--- a/Teze disertační práce.docx
+++ b/Teze disertační práce.docx
@@ -6,15 +6,18 @@
       <w:pPr>
         <w:pStyle w:val="Nadpis1"/>
         <w:spacing w:before="0" w:after="0" w:line="360" w:lineRule="auto"/>
-        <w:jc w:val="center"/>
-        <w:rPr>
-          <w:rFonts w:asciiTheme="minorHAnsi" w:hAnsiTheme="minorHAnsi" w:cs="Times New Roman"/>
-        </w:rPr>
-      </w:pPr>
-      <w:r>
-        <w:rPr>
-          <w:rFonts w:asciiTheme="minorHAnsi" w:hAnsiTheme="minorHAnsi" w:cs="Times New Roman"/>
-          <w:sz w:val="40"/>
+        <w:jc w:val="both"/>
+        <w:rPr>
+          <w:rFonts w:ascii="Times New Roman" w:hAnsi="Times New Roman" w:cs="Times New Roman"/>
+          <w:sz w:val="24"/>
+          <w:szCs w:val="24"/>
+        </w:rPr>
+      </w:pPr>
+      <w:r>
+        <w:rPr>
+          <w:rFonts w:ascii="Times New Roman" w:hAnsi="Times New Roman" w:cs="Times New Roman"/>
+          <w:sz w:val="24"/>
+          <w:szCs w:val="24"/>
         </w:rPr>
         <w:t>Teze disertační práce</w:t>
       </w:r>
@@ -23,9 +26,11 @@
       <w:pPr>
         <w:pStyle w:val="Nadpis1"/>
         <w:spacing w:before="0" w:after="0" w:line="360" w:lineRule="auto"/>
-        <w:jc w:val="center"/>
-        <w:rPr>
-          <w:rFonts w:asciiTheme="minorHAnsi" w:hAnsiTheme="minorHAnsi" w:cs="Times New Roman"/>
+        <w:jc w:val="both"/>
+        <w:rPr>
+          <w:rFonts w:ascii="Times New Roman" w:hAnsi="Times New Roman" w:cs="Times New Roman"/>
+          <w:sz w:val="24"/>
+          <w:szCs w:val="24"/>
         </w:rPr>
       </w:pPr>
     </w:p>
@@ -33,9 +38,11 @@
       <w:pPr>
         <w:pStyle w:val="Nadpis1"/>
         <w:spacing w:before="0" w:after="0" w:line="360" w:lineRule="auto"/>
-        <w:jc w:val="center"/>
-        <w:rPr>
-          <w:rFonts w:asciiTheme="minorHAnsi" w:hAnsiTheme="minorHAnsi" w:cs="Times New Roman"/>
+        <w:jc w:val="both"/>
+        <w:rPr>
+          <w:rFonts w:ascii="Times New Roman" w:hAnsi="Times New Roman" w:cs="Times New Roman"/>
+          <w:sz w:val="24"/>
+          <w:szCs w:val="24"/>
         </w:rPr>
       </w:pPr>
     </w:p>
@@ -43,9 +50,11 @@
       <w:pPr>
         <w:pStyle w:val="Nadpis1"/>
         <w:spacing w:before="0" w:after="0" w:line="360" w:lineRule="auto"/>
-        <w:jc w:val="center"/>
-        <w:rPr>
-          <w:rFonts w:asciiTheme="minorHAnsi" w:hAnsiTheme="minorHAnsi" w:cs="Times New Roman"/>
+        <w:jc w:val="both"/>
+        <w:rPr>
+          <w:rFonts w:ascii="Times New Roman" w:hAnsi="Times New Roman" w:cs="Times New Roman"/>
+          <w:sz w:val="24"/>
+          <w:szCs w:val="24"/>
         </w:rPr>
       </w:pPr>
     </w:p>
@@ -53,9 +62,11 @@
       <w:pPr>
         <w:pStyle w:val="Nadpis1"/>
         <w:spacing w:before="0" w:after="0" w:line="360" w:lineRule="auto"/>
-        <w:jc w:val="center"/>
-        <w:rPr>
-          <w:rFonts w:asciiTheme="minorHAnsi" w:hAnsiTheme="minorHAnsi" w:cs="Times New Roman"/>
+        <w:jc w:val="both"/>
+        <w:rPr>
+          <w:rFonts w:ascii="Times New Roman" w:hAnsi="Times New Roman" w:cs="Times New Roman"/>
+          <w:sz w:val="24"/>
+          <w:szCs w:val="24"/>
         </w:rPr>
       </w:pPr>
     </w:p>
@@ -63,9 +74,11 @@
       <w:pPr>
         <w:pStyle w:val="Nadpis1"/>
         <w:spacing w:before="0" w:after="0" w:line="360" w:lineRule="auto"/>
-        <w:jc w:val="center"/>
-        <w:rPr>
-          <w:rFonts w:asciiTheme="minorHAnsi" w:hAnsiTheme="minorHAnsi" w:cs="Times New Roman"/>
+        <w:jc w:val="both"/>
+        <w:rPr>
+          <w:rFonts w:ascii="Times New Roman" w:hAnsi="Times New Roman" w:cs="Times New Roman"/>
+          <w:sz w:val="24"/>
+          <w:szCs w:val="24"/>
         </w:rPr>
       </w:pPr>
     </w:p>
@@ -73,9 +86,11 @@
       <w:pPr>
         <w:pStyle w:val="Nadpis1"/>
         <w:spacing w:before="0" w:after="0" w:line="360" w:lineRule="auto"/>
-        <w:jc w:val="center"/>
-        <w:rPr>
-          <w:rFonts w:asciiTheme="minorHAnsi" w:hAnsiTheme="minorHAnsi" w:cs="Times New Roman"/>
+        <w:jc w:val="both"/>
+        <w:rPr>
+          <w:rFonts w:ascii="Times New Roman" w:hAnsi="Times New Roman" w:cs="Times New Roman"/>
+          <w:sz w:val="24"/>
+          <w:szCs w:val="24"/>
         </w:rPr>
       </w:pPr>
     </w:p>
@@ -83,16 +98,20 @@
       <w:pPr>
         <w:pStyle w:val="Nadpis1"/>
         <w:spacing w:before="0" w:after="0" w:line="360" w:lineRule="auto"/>
-        <w:jc w:val="center"/>
-        <w:rPr>
-          <w:rFonts w:asciiTheme="minorHAnsi" w:hAnsiTheme="minorHAnsi" w:cs="Times New Roman"/>
+        <w:jc w:val="both"/>
+        <w:rPr>
+          <w:rFonts w:ascii="Times New Roman" w:hAnsi="Times New Roman" w:cs="Times New Roman"/>
+          <w:sz w:val="24"/>
+          <w:szCs w:val="24"/>
         </w:rPr>
       </w:pPr>
       <w:bookmarkStart w:id="0" w:name="_Toc368245599"/>
       <w:bookmarkStart w:id="1" w:name="_Toc367638925"/>
       <w:r>
         <w:rPr>
-          <w:rFonts w:asciiTheme="minorHAnsi" w:hAnsiTheme="minorHAnsi" w:cs="Times New Roman"/>
+          <w:rFonts w:ascii="Times New Roman" w:hAnsi="Times New Roman" w:cs="Times New Roman"/>
+          <w:sz w:val="24"/>
+          <w:szCs w:val="24"/>
         </w:rPr>
         <w:t>Téma:</w:t>
       </w:r>
@@ -103,16 +122,20 @@
       <w:pPr>
         <w:pStyle w:val="Nadpis1"/>
         <w:spacing w:before="0" w:after="0" w:line="360" w:lineRule="auto"/>
-        <w:jc w:val="center"/>
-        <w:rPr>
-          <w:rFonts w:asciiTheme="minorHAnsi" w:hAnsiTheme="minorHAnsi" w:cs="Times New Roman"/>
+        <w:jc w:val="both"/>
+        <w:rPr>
+          <w:rFonts w:ascii="Times New Roman" w:hAnsi="Times New Roman" w:cs="Times New Roman"/>
+          <w:sz w:val="24"/>
+          <w:szCs w:val="24"/>
         </w:rPr>
       </w:pPr>
       <w:bookmarkStart w:id="2" w:name="_Toc368245600"/>
       <w:bookmarkStart w:id="3" w:name="_Toc367638926"/>
       <w:r>
         <w:rPr>
-          <w:rFonts w:asciiTheme="minorHAnsi" w:hAnsiTheme="minorHAnsi" w:cs="Times New Roman"/>
+          <w:rFonts w:ascii="Times New Roman" w:hAnsi="Times New Roman" w:cs="Times New Roman"/>
+          <w:sz w:val="24"/>
+          <w:szCs w:val="24"/>
         </w:rPr>
         <w:t>Modelování hydrodynamické zkoušky</w:t>
       </w:r>
@@ -123,9 +146,11 @@
       <w:pPr>
         <w:pStyle w:val="Nadpis1"/>
         <w:spacing w:before="0" w:after="0" w:line="360" w:lineRule="auto"/>
-        <w:jc w:val="center"/>
-        <w:rPr>
-          <w:rFonts w:asciiTheme="minorHAnsi" w:hAnsiTheme="minorHAnsi" w:cs="Times New Roman"/>
+        <w:jc w:val="both"/>
+        <w:rPr>
+          <w:rFonts w:ascii="Times New Roman" w:hAnsi="Times New Roman" w:cs="Times New Roman"/>
+          <w:sz w:val="24"/>
+          <w:szCs w:val="24"/>
         </w:rPr>
       </w:pPr>
     </w:p>
@@ -133,9 +158,11 @@
       <w:pPr>
         <w:pStyle w:val="Nadpis1"/>
         <w:spacing w:before="0" w:after="0" w:line="360" w:lineRule="auto"/>
-        <w:jc w:val="center"/>
-        <w:rPr>
-          <w:rFonts w:asciiTheme="minorHAnsi" w:hAnsiTheme="minorHAnsi" w:cs="Times New Roman"/>
+        <w:jc w:val="both"/>
+        <w:rPr>
+          <w:rFonts w:ascii="Times New Roman" w:hAnsi="Times New Roman" w:cs="Times New Roman"/>
+          <w:sz w:val="24"/>
+          <w:szCs w:val="24"/>
         </w:rPr>
       </w:pPr>
     </w:p>
@@ -143,9 +170,11 @@
       <w:pPr>
         <w:pStyle w:val="Nadpis1"/>
         <w:spacing w:before="0" w:after="0" w:line="360" w:lineRule="auto"/>
-        <w:jc w:val="center"/>
-        <w:rPr>
-          <w:rFonts w:asciiTheme="minorHAnsi" w:hAnsiTheme="minorHAnsi" w:cs="Times New Roman"/>
+        <w:jc w:val="both"/>
+        <w:rPr>
+          <w:rFonts w:ascii="Times New Roman" w:hAnsi="Times New Roman" w:cs="Times New Roman"/>
+          <w:sz w:val="24"/>
+          <w:szCs w:val="24"/>
         </w:rPr>
       </w:pPr>
     </w:p>
@@ -153,9 +182,11 @@
       <w:pPr>
         <w:pStyle w:val="Nadpis1"/>
         <w:spacing w:before="0" w:after="0" w:line="360" w:lineRule="auto"/>
-        <w:jc w:val="center"/>
-        <w:rPr>
-          <w:rFonts w:asciiTheme="minorHAnsi" w:hAnsiTheme="minorHAnsi" w:cs="Times New Roman"/>
+        <w:jc w:val="both"/>
+        <w:rPr>
+          <w:rFonts w:ascii="Times New Roman" w:hAnsi="Times New Roman" w:cs="Times New Roman"/>
+          <w:sz w:val="24"/>
+          <w:szCs w:val="24"/>
         </w:rPr>
       </w:pPr>
     </w:p>
@@ -163,9 +194,11 @@
       <w:pPr>
         <w:pStyle w:val="Nadpis1"/>
         <w:spacing w:before="0" w:after="0" w:line="360" w:lineRule="auto"/>
-        <w:jc w:val="center"/>
-        <w:rPr>
-          <w:rFonts w:asciiTheme="minorHAnsi" w:hAnsiTheme="minorHAnsi" w:cs="Times New Roman"/>
+        <w:jc w:val="both"/>
+        <w:rPr>
+          <w:rFonts w:ascii="Times New Roman" w:hAnsi="Times New Roman" w:cs="Times New Roman"/>
+          <w:sz w:val="24"/>
+          <w:szCs w:val="24"/>
         </w:rPr>
       </w:pPr>
     </w:p>
@@ -173,9 +206,11 @@
       <w:pPr>
         <w:pStyle w:val="Nadpis1"/>
         <w:spacing w:before="0" w:after="0" w:line="360" w:lineRule="auto"/>
-        <w:jc w:val="center"/>
-        <w:rPr>
-          <w:rFonts w:asciiTheme="minorHAnsi" w:hAnsiTheme="minorHAnsi" w:cs="Times New Roman"/>
+        <w:jc w:val="both"/>
+        <w:rPr>
+          <w:rFonts w:ascii="Times New Roman" w:hAnsi="Times New Roman" w:cs="Times New Roman"/>
+          <w:sz w:val="24"/>
+          <w:szCs w:val="24"/>
         </w:rPr>
       </w:pPr>
     </w:p>
@@ -183,9 +218,11 @@
       <w:pPr>
         <w:pStyle w:val="Nadpis1"/>
         <w:spacing w:before="0" w:after="0" w:line="360" w:lineRule="auto"/>
-        <w:jc w:val="center"/>
-        <w:rPr>
-          <w:rFonts w:asciiTheme="minorHAnsi" w:hAnsiTheme="minorHAnsi" w:cs="Times New Roman"/>
+        <w:jc w:val="both"/>
+        <w:rPr>
+          <w:rFonts w:ascii="Times New Roman" w:hAnsi="Times New Roman" w:cs="Times New Roman"/>
+          <w:sz w:val="24"/>
+          <w:szCs w:val="24"/>
         </w:rPr>
       </w:pPr>
     </w:p>
@@ -193,9 +230,11 @@
       <w:pPr>
         <w:pStyle w:val="Nadpis1"/>
         <w:spacing w:before="0" w:after="0" w:line="360" w:lineRule="auto"/>
-        <w:jc w:val="center"/>
-        <w:rPr>
-          <w:rFonts w:asciiTheme="minorHAnsi" w:hAnsiTheme="minorHAnsi" w:cs="Times New Roman"/>
+        <w:jc w:val="both"/>
+        <w:rPr>
+          <w:rFonts w:ascii="Times New Roman" w:hAnsi="Times New Roman" w:cs="Times New Roman"/>
+          <w:sz w:val="24"/>
+          <w:szCs w:val="24"/>
         </w:rPr>
       </w:pPr>
     </w:p>
@@ -203,9 +242,11 @@
       <w:pPr>
         <w:pStyle w:val="Nadpis1"/>
         <w:spacing w:before="0" w:after="0" w:line="360" w:lineRule="auto"/>
-        <w:jc w:val="center"/>
-        <w:rPr>
-          <w:rFonts w:asciiTheme="minorHAnsi" w:hAnsiTheme="minorHAnsi" w:cs="Times New Roman"/>
+        <w:jc w:val="both"/>
+        <w:rPr>
+          <w:rFonts w:ascii="Times New Roman" w:hAnsi="Times New Roman" w:cs="Times New Roman"/>
+          <w:sz w:val="24"/>
+          <w:szCs w:val="24"/>
         </w:rPr>
       </w:pPr>
     </w:p>
@@ -213,9 +254,11 @@
       <w:pPr>
         <w:pStyle w:val="Nadpis1"/>
         <w:spacing w:before="0" w:after="0" w:line="360" w:lineRule="auto"/>
-        <w:jc w:val="center"/>
-        <w:rPr>
-          <w:rFonts w:asciiTheme="minorHAnsi" w:hAnsiTheme="minorHAnsi" w:cs="Times New Roman"/>
+        <w:jc w:val="both"/>
+        <w:rPr>
+          <w:rFonts w:ascii="Times New Roman" w:hAnsi="Times New Roman" w:cs="Times New Roman"/>
+          <w:sz w:val="24"/>
+          <w:szCs w:val="24"/>
         </w:rPr>
       </w:pPr>
     </w:p>
@@ -223,9 +266,11 @@
       <w:pPr>
         <w:pStyle w:val="Nadpis1"/>
         <w:spacing w:before="0" w:after="0" w:line="360" w:lineRule="auto"/>
-        <w:jc w:val="center"/>
-        <w:rPr>
-          <w:rFonts w:asciiTheme="minorHAnsi" w:hAnsiTheme="minorHAnsi" w:cs="Times New Roman"/>
+        <w:jc w:val="both"/>
+        <w:rPr>
+          <w:rFonts w:ascii="Times New Roman" w:hAnsi="Times New Roman" w:cs="Times New Roman"/>
+          <w:sz w:val="24"/>
+          <w:szCs w:val="24"/>
         </w:rPr>
       </w:pPr>
     </w:p>
@@ -233,57 +278,76 @@
       <w:pPr>
         <w:pStyle w:val="Nadpis1"/>
         <w:spacing w:before="0" w:after="0" w:line="360" w:lineRule="auto"/>
-        <w:rPr>
-          <w:rFonts w:asciiTheme="minorHAnsi" w:hAnsiTheme="minorHAnsi" w:cs="Times New Roman"/>
+        <w:jc w:val="both"/>
+        <w:rPr>
+          <w:rFonts w:ascii="Times New Roman" w:hAnsi="Times New Roman" w:cs="Times New Roman"/>
+          <w:sz w:val="24"/>
+          <w:szCs w:val="24"/>
         </w:rPr>
       </w:pPr>
       <w:bookmarkStart w:id="4" w:name="_Toc368245601"/>
       <w:bookmarkStart w:id="5" w:name="_Toc367638927"/>
       <w:r>
         <w:rPr>
-          <w:rFonts w:asciiTheme="minorHAnsi" w:hAnsiTheme="minorHAnsi" w:cs="Times New Roman"/>
+          <w:rFonts w:ascii="Times New Roman" w:hAnsi="Times New Roman" w:cs="Times New Roman"/>
+          <w:sz w:val="24"/>
+          <w:szCs w:val="24"/>
         </w:rPr>
         <w:t xml:space="preserve">Autor: </w:t>
       </w:r>
       <w:r>
         <w:rPr>
-          <w:rFonts w:asciiTheme="minorHAnsi" w:hAnsiTheme="minorHAnsi" w:cs="Times New Roman"/>
+          <w:rFonts w:ascii="Times New Roman" w:hAnsi="Times New Roman" w:cs="Times New Roman"/>
+          <w:sz w:val="24"/>
+          <w:szCs w:val="24"/>
         </w:rPr>
         <w:tab/>
       </w:r>
       <w:r>
         <w:rPr>
-          <w:rFonts w:asciiTheme="minorHAnsi" w:hAnsiTheme="minorHAnsi" w:cs="Times New Roman"/>
+          <w:rFonts w:ascii="Times New Roman" w:hAnsi="Times New Roman" w:cs="Times New Roman"/>
+          <w:sz w:val="24"/>
+          <w:szCs w:val="24"/>
         </w:rPr>
         <w:tab/>
       </w:r>
       <w:r>
         <w:rPr>
-          <w:rFonts w:asciiTheme="minorHAnsi" w:hAnsiTheme="minorHAnsi" w:cs="Times New Roman"/>
+          <w:rFonts w:ascii="Times New Roman" w:hAnsi="Times New Roman" w:cs="Times New Roman"/>
+          <w:sz w:val="24"/>
+          <w:szCs w:val="24"/>
         </w:rPr>
         <w:tab/>
       </w:r>
       <w:r>
         <w:rPr>
-          <w:rFonts w:asciiTheme="minorHAnsi" w:hAnsiTheme="minorHAnsi" w:cs="Times New Roman"/>
+          <w:rFonts w:ascii="Times New Roman" w:hAnsi="Times New Roman" w:cs="Times New Roman"/>
+          <w:sz w:val="24"/>
+          <w:szCs w:val="24"/>
         </w:rPr>
         <w:tab/>
       </w:r>
       <w:r>
         <w:rPr>
-          <w:rFonts w:asciiTheme="minorHAnsi" w:hAnsiTheme="minorHAnsi" w:cs="Times New Roman"/>
+          <w:rFonts w:ascii="Times New Roman" w:hAnsi="Times New Roman" w:cs="Times New Roman"/>
+          <w:sz w:val="24"/>
+          <w:szCs w:val="24"/>
         </w:rPr>
         <w:tab/>
       </w:r>
       <w:r>
         <w:rPr>
-          <w:rFonts w:asciiTheme="minorHAnsi" w:hAnsiTheme="minorHAnsi" w:cs="Times New Roman"/>
+          <w:rFonts w:ascii="Times New Roman" w:hAnsi="Times New Roman" w:cs="Times New Roman"/>
+          <w:sz w:val="24"/>
+          <w:szCs w:val="24"/>
         </w:rPr>
         <w:tab/>
       </w:r>
       <w:r>
         <w:rPr>
-          <w:rFonts w:asciiTheme="minorHAnsi" w:hAnsiTheme="minorHAnsi" w:cs="Times New Roman"/>
+          <w:rFonts w:ascii="Times New Roman" w:hAnsi="Times New Roman" w:cs="Times New Roman"/>
+          <w:sz w:val="24"/>
+          <w:szCs w:val="24"/>
         </w:rPr>
         <w:tab/>
         <w:t>Ing. Jiří Holub</w:t>
@@ -295,43 +359,58 @@
       <w:pPr>
         <w:pStyle w:val="Nadpis1"/>
         <w:spacing w:before="0" w:after="0" w:line="360" w:lineRule="auto"/>
-        <w:rPr>
-          <w:rFonts w:asciiTheme="minorHAnsi" w:hAnsiTheme="minorHAnsi" w:cs="Times New Roman"/>
-        </w:rPr>
-      </w:pPr>
-      <w:r>
-        <w:rPr>
-          <w:rFonts w:asciiTheme="minorHAnsi" w:hAnsiTheme="minorHAnsi" w:cs="Times New Roman"/>
+        <w:jc w:val="both"/>
+        <w:rPr>
+          <w:rFonts w:ascii="Times New Roman" w:hAnsi="Times New Roman" w:cs="Times New Roman"/>
+          <w:sz w:val="24"/>
+          <w:szCs w:val="24"/>
+        </w:rPr>
+      </w:pPr>
+      <w:r>
+        <w:rPr>
+          <w:rFonts w:ascii="Times New Roman" w:hAnsi="Times New Roman" w:cs="Times New Roman"/>
+          <w:sz w:val="24"/>
+          <w:szCs w:val="24"/>
         </w:rPr>
         <w:t xml:space="preserve">Školitel: </w:t>
       </w:r>
       <w:r>
         <w:rPr>
-          <w:rFonts w:asciiTheme="minorHAnsi" w:hAnsiTheme="minorHAnsi" w:cs="Times New Roman"/>
+          <w:rFonts w:ascii="Times New Roman" w:hAnsi="Times New Roman" w:cs="Times New Roman"/>
+          <w:sz w:val="24"/>
+          <w:szCs w:val="24"/>
         </w:rPr>
         <w:tab/>
       </w:r>
       <w:r>
         <w:rPr>
-          <w:rFonts w:asciiTheme="minorHAnsi" w:hAnsiTheme="minorHAnsi" w:cs="Times New Roman"/>
+          <w:rFonts w:ascii="Times New Roman" w:hAnsi="Times New Roman" w:cs="Times New Roman"/>
+          <w:sz w:val="24"/>
+          <w:szCs w:val="24"/>
         </w:rPr>
         <w:tab/>
       </w:r>
       <w:r>
         <w:rPr>
-          <w:rFonts w:asciiTheme="minorHAnsi" w:hAnsiTheme="minorHAnsi" w:cs="Times New Roman"/>
+          <w:rFonts w:ascii="Times New Roman" w:hAnsi="Times New Roman" w:cs="Times New Roman"/>
+          <w:sz w:val="24"/>
+          <w:szCs w:val="24"/>
         </w:rPr>
         <w:tab/>
       </w:r>
       <w:r>
         <w:rPr>
-          <w:rFonts w:asciiTheme="minorHAnsi" w:hAnsiTheme="minorHAnsi" w:cs="Times New Roman"/>
+          <w:rFonts w:ascii="Times New Roman" w:hAnsi="Times New Roman" w:cs="Times New Roman"/>
+          <w:sz w:val="24"/>
+          <w:szCs w:val="24"/>
         </w:rPr>
         <w:tab/>
       </w:r>
       <w:r>
         <w:rPr>
-          <w:rFonts w:asciiTheme="minorHAnsi" w:hAnsiTheme="minorHAnsi" w:cs="Times New Roman"/>
+          <w:rFonts w:ascii="Times New Roman" w:hAnsi="Times New Roman" w:cs="Times New Roman"/>
+          <w:sz w:val="24"/>
+          <w:szCs w:val="24"/>
         </w:rPr>
         <w:tab/>
         <w:t>prof. Ing. Pavel Pech, CSc.</w:t>
@@ -339,13 +418,18 @@
     </w:p>
     <w:p>
       <w:pPr>
-        <w:rPr>
-          <w:rFonts w:cs="Times New Roman"/>
-        </w:rPr>
-      </w:pPr>
-      <w:r>
-        <w:rPr>
-          <w:rFonts w:cs="Times New Roman"/>
+        <w:jc w:val="both"/>
+        <w:rPr>
+          <w:rFonts w:ascii="Times New Roman" w:hAnsi="Times New Roman" w:cs="Times New Roman"/>
+          <w:sz w:val="24"/>
+          <w:szCs w:val="24"/>
+        </w:rPr>
+      </w:pPr>
+      <w:r>
+        <w:rPr>
+          <w:rFonts w:ascii="Times New Roman" w:hAnsi="Times New Roman" w:cs="Times New Roman"/>
+          <w:sz w:val="24"/>
+          <w:szCs w:val="24"/>
         </w:rPr>
         <w:br w:type="page"/>
       </w:r>
@@ -357,13 +441,18 @@
           <w:ilvl w:val="0"/>
           <w:numId w:val="1"/>
         </w:numPr>
-        <w:rPr>
-          <w:rFonts w:cs="Times New Roman"/>
-        </w:rPr>
-      </w:pPr>
-      <w:r>
-        <w:rPr>
-          <w:rFonts w:cs="Times New Roman"/>
+        <w:jc w:val="both"/>
+        <w:rPr>
+          <w:rFonts w:ascii="Times New Roman" w:hAnsi="Times New Roman" w:cs="Times New Roman"/>
+          <w:sz w:val="24"/>
+          <w:szCs w:val="24"/>
+        </w:rPr>
+      </w:pPr>
+      <w:r>
+        <w:rPr>
+          <w:rFonts w:ascii="Times New Roman" w:hAnsi="Times New Roman" w:cs="Times New Roman"/>
+          <w:sz w:val="24"/>
+          <w:szCs w:val="24"/>
         </w:rPr>
         <w:lastRenderedPageBreak/>
         <w:t>Základní popis prostředí a fyzikální charakteristiky horninového prostředí</w:t>
@@ -372,13 +461,18 @@
     <w:p>
       <w:pPr>
         <w:pStyle w:val="Odstavecseseznamem"/>
-        <w:rPr>
-          <w:rFonts w:cs="Times New Roman"/>
-        </w:rPr>
-      </w:pPr>
-      <w:r>
-        <w:rPr>
-          <w:rFonts w:cs="Times New Roman"/>
+        <w:jc w:val="both"/>
+        <w:rPr>
+          <w:rFonts w:ascii="Times New Roman" w:hAnsi="Times New Roman" w:cs="Times New Roman"/>
+          <w:sz w:val="24"/>
+          <w:szCs w:val="24"/>
+        </w:rPr>
+      </w:pPr>
+      <w:r>
+        <w:rPr>
+          <w:rFonts w:ascii="Times New Roman" w:hAnsi="Times New Roman" w:cs="Times New Roman"/>
+          <w:sz w:val="24"/>
+          <w:szCs w:val="24"/>
         </w:rPr>
         <w:t>Horninové prostředí – porézní</w:t>
       </w:r>
@@ -386,13 +480,18 @@
     <w:p>
       <w:pPr>
         <w:pStyle w:val="Odstavecseseznamem"/>
-        <w:rPr>
-          <w:rFonts w:cs="Times New Roman"/>
-        </w:rPr>
-      </w:pPr>
-      <w:r>
-        <w:rPr>
-          <w:rFonts w:cs="Times New Roman"/>
+        <w:jc w:val="both"/>
+        <w:rPr>
+          <w:rFonts w:ascii="Times New Roman" w:hAnsi="Times New Roman" w:cs="Times New Roman"/>
+          <w:sz w:val="24"/>
+          <w:szCs w:val="24"/>
+        </w:rPr>
+      </w:pPr>
+      <w:r>
+        <w:rPr>
+          <w:rFonts w:ascii="Times New Roman" w:hAnsi="Times New Roman" w:cs="Times New Roman"/>
+          <w:sz w:val="24"/>
+          <w:szCs w:val="24"/>
         </w:rPr>
         <w:t>Typy kolektorů a jejich charakterizace</w:t>
       </w:r>
@@ -400,19 +499,54 @@
     <w:p>
       <w:pPr>
         <w:pStyle w:val="Odstavecseseznamem"/>
-        <w:rPr>
-          <w:rFonts w:cs="Times New Roman"/>
-        </w:rPr>
-      </w:pPr>
-      <w:r>
-        <w:rPr>
-          <w:rFonts w:cs="Times New Roman"/>
-        </w:rPr>
-        <w:t xml:space="preserve">Storativity, transmisivita, heterogenita, </w:t>
-      </w:r>
-      <w:r>
-        <w:rPr>
-          <w:rFonts w:cs="Times New Roman"/>
+        <w:jc w:val="both"/>
+        <w:rPr>
+          <w:rFonts w:ascii="Times New Roman" w:hAnsi="Times New Roman" w:cs="Times New Roman"/>
+          <w:sz w:val="24"/>
+          <w:szCs w:val="24"/>
+        </w:rPr>
+      </w:pPr>
+      <w:proofErr w:type="spellStart"/>
+      <w:r>
+        <w:rPr>
+          <w:rFonts w:ascii="Times New Roman" w:hAnsi="Times New Roman" w:cs="Times New Roman"/>
+          <w:sz w:val="24"/>
+          <w:szCs w:val="24"/>
+        </w:rPr>
+        <w:t>Storativity</w:t>
+      </w:r>
+      <w:proofErr w:type="spellEnd"/>
+      <w:r>
+        <w:rPr>
+          <w:rFonts w:ascii="Times New Roman" w:hAnsi="Times New Roman" w:cs="Times New Roman"/>
+          <w:sz w:val="24"/>
+          <w:szCs w:val="24"/>
+        </w:rPr>
+        <w:t xml:space="preserve">, </w:t>
+      </w:r>
+      <w:proofErr w:type="spellStart"/>
+      <w:r>
+        <w:rPr>
+          <w:rFonts w:ascii="Times New Roman" w:hAnsi="Times New Roman" w:cs="Times New Roman"/>
+          <w:sz w:val="24"/>
+          <w:szCs w:val="24"/>
+        </w:rPr>
+        <w:t>transmisivita</w:t>
+      </w:r>
+      <w:proofErr w:type="spellEnd"/>
+      <w:r>
+        <w:rPr>
+          <w:rFonts w:ascii="Times New Roman" w:hAnsi="Times New Roman" w:cs="Times New Roman"/>
+          <w:sz w:val="24"/>
+          <w:szCs w:val="24"/>
+        </w:rPr>
+        <w:t xml:space="preserve">, heterogenita, </w:t>
+      </w:r>
+      <w:r>
+        <w:rPr>
+          <w:rFonts w:ascii="Times New Roman" w:hAnsi="Times New Roman" w:cs="Times New Roman"/>
+          <w:sz w:val="24"/>
+          <w:szCs w:val="24"/>
         </w:rPr>
         <w:t>hydraulická vodivost</w:t>
       </w:r>
@@ -420,16 +554,22 @@
     <w:p>
       <w:pPr>
         <w:pStyle w:val="Odstavecseseznamem"/>
-        <w:rPr>
-          <w:rFonts w:cs="Times New Roman"/>
+        <w:jc w:val="both"/>
+        <w:rPr>
+          <w:rFonts w:ascii="Times New Roman" w:hAnsi="Times New Roman" w:cs="Times New Roman"/>
+          <w:sz w:val="24"/>
+          <w:szCs w:val="24"/>
         </w:rPr>
       </w:pPr>
     </w:p>
     <w:p>
       <w:pPr>
         <w:pStyle w:val="Odstavecseseznamem"/>
-        <w:rPr>
-          <w:rFonts w:cs="Times New Roman"/>
+        <w:jc w:val="both"/>
+        <w:rPr>
+          <w:rFonts w:ascii="Times New Roman" w:hAnsi="Times New Roman" w:cs="Times New Roman"/>
+          <w:sz w:val="24"/>
+          <w:szCs w:val="24"/>
         </w:rPr>
       </w:pPr>
     </w:p>
@@ -441,71 +581,213 @@
           <w:numId w:val="1"/>
         </w:numPr>
         <w:ind w:left="708"/>
-        <w:rPr>
-          <w:rFonts w:cs="Times New Roman"/>
-        </w:rPr>
-      </w:pPr>
-      <w:r>
-        <w:rPr>
-          <w:rFonts w:cs="Times New Roman"/>
+        <w:jc w:val="both"/>
+        <w:rPr>
+          <w:rFonts w:ascii="Times New Roman" w:hAnsi="Times New Roman" w:cs="Times New Roman"/>
+          <w:sz w:val="24"/>
+          <w:szCs w:val="24"/>
+        </w:rPr>
+      </w:pPr>
+      <w:r>
+        <w:rPr>
+          <w:rFonts w:ascii="Times New Roman" w:hAnsi="Times New Roman" w:cs="Times New Roman"/>
+          <w:sz w:val="24"/>
+          <w:szCs w:val="24"/>
         </w:rPr>
         <w:t>Fyzikální popis proudění podzemní vody v horninovém prostředí</w:t>
       </w:r>
       <w:r>
         <w:rPr>
-          <w:rFonts w:cs="Times New Roman"/>
+          <w:rFonts w:ascii="Times New Roman" w:hAnsi="Times New Roman" w:cs="Times New Roman"/>
+          <w:sz w:val="24"/>
+          <w:szCs w:val="24"/>
         </w:rPr>
         <w:t xml:space="preserve"> </w:t>
       </w:r>
-      <w:r>
-        <w:rPr>
-          <w:rFonts w:cs="Times New Roman"/>
-        </w:rPr>
-        <w:t>Darcyho zákon,</w:t>
-      </w:r>
-      <w:r>
-        <w:rPr>
-          <w:rFonts w:cs="Times New Roman"/>
-        </w:rPr>
-        <w:t xml:space="preserve"> Dupiotovy </w:t>
-      </w:r>
-      <w:r>
-        <w:rPr>
-          <w:rFonts w:cs="Times New Roman"/>
-        </w:rPr>
-        <w:t>postuláty, n</w:t>
-      </w:r>
-      <w:r>
-        <w:rPr>
-          <w:rFonts w:cs="Times New Roman"/>
+      <w:proofErr w:type="spellStart"/>
+      <w:r>
+        <w:rPr>
+          <w:rFonts w:ascii="Times New Roman" w:hAnsi="Times New Roman" w:cs="Times New Roman"/>
+          <w:sz w:val="24"/>
+          <w:szCs w:val="24"/>
+        </w:rPr>
+        <w:t>Darcyho</w:t>
+      </w:r>
+      <w:proofErr w:type="spellEnd"/>
+      <w:r>
+        <w:rPr>
+          <w:rFonts w:ascii="Times New Roman" w:hAnsi="Times New Roman" w:cs="Times New Roman"/>
+          <w:sz w:val="24"/>
+          <w:szCs w:val="24"/>
+        </w:rPr>
+        <w:t xml:space="preserve"> zákon,</w:t>
+      </w:r>
+      <w:r>
+        <w:rPr>
+          <w:rFonts w:ascii="Times New Roman" w:hAnsi="Times New Roman" w:cs="Times New Roman"/>
+          <w:sz w:val="24"/>
+          <w:szCs w:val="24"/>
+        </w:rPr>
+        <w:t xml:space="preserve"> </w:t>
+      </w:r>
+      <w:proofErr w:type="spellStart"/>
+      <w:r>
+        <w:rPr>
+          <w:rFonts w:ascii="Times New Roman" w:hAnsi="Times New Roman" w:cs="Times New Roman"/>
+          <w:sz w:val="24"/>
+          <w:szCs w:val="24"/>
+        </w:rPr>
+        <w:t>Dupiotovy</w:t>
+      </w:r>
+      <w:proofErr w:type="spellEnd"/>
+      <w:r>
+        <w:rPr>
+          <w:rFonts w:ascii="Times New Roman" w:hAnsi="Times New Roman" w:cs="Times New Roman"/>
+          <w:sz w:val="24"/>
+          <w:szCs w:val="24"/>
+        </w:rPr>
+        <w:t xml:space="preserve"> </w:t>
+      </w:r>
+      <w:r>
+        <w:rPr>
+          <w:rFonts w:ascii="Times New Roman" w:hAnsi="Times New Roman" w:cs="Times New Roman"/>
+          <w:sz w:val="24"/>
+          <w:szCs w:val="24"/>
+        </w:rPr>
+        <w:t xml:space="preserve">postuláty, </w:t>
+      </w:r>
+      <w:proofErr w:type="spellStart"/>
+      <w:r>
+        <w:rPr>
+          <w:rFonts w:ascii="Times New Roman" w:hAnsi="Times New Roman" w:cs="Times New Roman"/>
+          <w:sz w:val="24"/>
+          <w:szCs w:val="24"/>
+        </w:rPr>
+        <w:t>n</w:t>
+      </w:r>
+      <w:r>
+        <w:rPr>
+          <w:rFonts w:ascii="Times New Roman" w:hAnsi="Times New Roman" w:cs="Times New Roman"/>
+          <w:sz w:val="24"/>
+          <w:szCs w:val="24"/>
         </w:rPr>
         <w:t>e</w:t>
       </w:r>
       <w:r>
         <w:rPr>
-          <w:rFonts w:cs="Times New Roman"/>
-        </w:rPr>
-        <w:t>ustálene vs. neustálené proudění</w:t>
-      </w:r>
-      <w:r>
-        <w:rPr>
-          <w:rFonts w:cs="Times New Roman"/>
-        </w:rPr>
-        <w:t>, Theim vs Theis</w:t>
-      </w:r>
-      <w:r>
-        <w:rPr>
-          <w:rFonts w:cs="Times New Roman"/>
-        </w:rPr>
-        <w:t>Rovnice popisující proudení podzemní vody a rotačně symetrické proudění</w:t>
+          <w:rFonts w:ascii="Times New Roman" w:hAnsi="Times New Roman" w:cs="Times New Roman"/>
+          <w:sz w:val="24"/>
+          <w:szCs w:val="24"/>
+        </w:rPr>
+        <w:t>ustálene</w:t>
+      </w:r>
+      <w:proofErr w:type="spellEnd"/>
+      <w:r>
+        <w:rPr>
+          <w:rFonts w:ascii="Times New Roman" w:hAnsi="Times New Roman" w:cs="Times New Roman"/>
+          <w:sz w:val="24"/>
+          <w:szCs w:val="24"/>
+        </w:rPr>
+        <w:t xml:space="preserve"> vs. neustálené proudění</w:t>
+      </w:r>
+      <w:r>
+        <w:rPr>
+          <w:rFonts w:ascii="Times New Roman" w:hAnsi="Times New Roman" w:cs="Times New Roman"/>
+          <w:sz w:val="24"/>
+          <w:szCs w:val="24"/>
+        </w:rPr>
+        <w:t xml:space="preserve">, </w:t>
+      </w:r>
+      <w:proofErr w:type="spellStart"/>
+      <w:r>
+        <w:rPr>
+          <w:rFonts w:ascii="Times New Roman" w:hAnsi="Times New Roman" w:cs="Times New Roman"/>
+          <w:sz w:val="24"/>
+          <w:szCs w:val="24"/>
+        </w:rPr>
+        <w:t>Theim</w:t>
+      </w:r>
+      <w:proofErr w:type="spellEnd"/>
+      <w:r>
+        <w:rPr>
+          <w:rFonts w:ascii="Times New Roman" w:hAnsi="Times New Roman" w:cs="Times New Roman"/>
+          <w:sz w:val="24"/>
+          <w:szCs w:val="24"/>
+        </w:rPr>
+        <w:t xml:space="preserve"> </w:t>
+      </w:r>
+      <w:proofErr w:type="spellStart"/>
+      <w:r>
+        <w:rPr>
+          <w:rFonts w:ascii="Times New Roman" w:hAnsi="Times New Roman" w:cs="Times New Roman"/>
+          <w:sz w:val="24"/>
+          <w:szCs w:val="24"/>
+        </w:rPr>
+        <w:t>vs</w:t>
+      </w:r>
+      <w:proofErr w:type="spellEnd"/>
+      <w:r>
+        <w:rPr>
+          <w:rFonts w:ascii="Times New Roman" w:hAnsi="Times New Roman" w:cs="Times New Roman"/>
+          <w:sz w:val="24"/>
+          <w:szCs w:val="24"/>
+        </w:rPr>
+        <w:t xml:space="preserve"> </w:t>
+      </w:r>
+      <w:proofErr w:type="spellStart"/>
+      <w:r>
+        <w:rPr>
+          <w:rFonts w:ascii="Times New Roman" w:hAnsi="Times New Roman" w:cs="Times New Roman"/>
+          <w:sz w:val="24"/>
+          <w:szCs w:val="24"/>
+        </w:rPr>
+        <w:t>Theis</w:t>
+      </w:r>
+      <w:r>
+        <w:rPr>
+          <w:rFonts w:ascii="Times New Roman" w:hAnsi="Times New Roman" w:cs="Times New Roman"/>
+          <w:sz w:val="24"/>
+          <w:szCs w:val="24"/>
+        </w:rPr>
+        <w:t>Rovnice</w:t>
+      </w:r>
+      <w:proofErr w:type="spellEnd"/>
+      <w:r>
+        <w:rPr>
+          <w:rFonts w:ascii="Times New Roman" w:hAnsi="Times New Roman" w:cs="Times New Roman"/>
+          <w:sz w:val="24"/>
+          <w:szCs w:val="24"/>
+        </w:rPr>
+        <w:t xml:space="preserve"> popisující </w:t>
+      </w:r>
+      <w:proofErr w:type="spellStart"/>
+      <w:r>
+        <w:rPr>
+          <w:rFonts w:ascii="Times New Roman" w:hAnsi="Times New Roman" w:cs="Times New Roman"/>
+          <w:sz w:val="24"/>
+          <w:szCs w:val="24"/>
+        </w:rPr>
+        <w:t>proudení</w:t>
+      </w:r>
+      <w:proofErr w:type="spellEnd"/>
+      <w:r>
+        <w:rPr>
+          <w:rFonts w:ascii="Times New Roman" w:hAnsi="Times New Roman" w:cs="Times New Roman"/>
+          <w:sz w:val="24"/>
+          <w:szCs w:val="24"/>
+        </w:rPr>
+        <w:t xml:space="preserve"> podzemní vody a rotačně symetrické proudění</w:t>
       </w:r>
     </w:p>
     <w:p>
       <w:pPr>
         <w:pStyle w:val="Odstavecseseznamem"/>
         <w:ind w:left="708"/>
-        <w:rPr>
-          <w:rFonts w:cs="Times New Roman"/>
+        <w:jc w:val="both"/>
+        <w:rPr>
+          <w:rFonts w:ascii="Times New Roman" w:hAnsi="Times New Roman" w:cs="Times New Roman"/>
+          <w:sz w:val="24"/>
+          <w:szCs w:val="24"/>
         </w:rPr>
       </w:pPr>
     </w:p>
@@ -516,13 +798,18 @@
           <w:ilvl w:val="0"/>
           <w:numId w:val="1"/>
         </w:numPr>
-        <w:rPr>
-          <w:rFonts w:cs="Times New Roman"/>
-        </w:rPr>
-      </w:pPr>
-      <w:r>
-        <w:rPr>
-          <w:rFonts w:cs="Times New Roman"/>
+        <w:jc w:val="both"/>
+        <w:rPr>
+          <w:rFonts w:ascii="Times New Roman" w:hAnsi="Times New Roman" w:cs="Times New Roman"/>
+          <w:sz w:val="24"/>
+          <w:szCs w:val="24"/>
+        </w:rPr>
+      </w:pPr>
+      <w:r>
+        <w:rPr>
+          <w:rFonts w:ascii="Times New Roman" w:hAnsi="Times New Roman" w:cs="Times New Roman"/>
+          <w:sz w:val="24"/>
+          <w:szCs w:val="24"/>
         </w:rPr>
         <w:t>Řešení rovnice popisující proudění podzemní vody</w:t>
       </w:r>
@@ -530,19 +817,44 @@
     <w:p>
       <w:pPr>
         <w:pStyle w:val="Odstavecseseznamem"/>
-        <w:rPr>
-          <w:rFonts w:cs="Times New Roman"/>
-        </w:rPr>
-      </w:pPr>
-      <w:r>
-        <w:rPr>
-          <w:rFonts w:cs="Times New Roman"/>
-        </w:rPr>
-        <w:t>Způsoby řešení Laplace rovnice, analytické a numerické řešení, jejich porovnání</w:t>
-      </w:r>
-      <w:r>
-        <w:rPr>
-          <w:rFonts w:cs="Times New Roman"/>
+        <w:jc w:val="both"/>
+        <w:rPr>
+          <w:rFonts w:ascii="Times New Roman" w:hAnsi="Times New Roman" w:cs="Times New Roman"/>
+          <w:sz w:val="24"/>
+          <w:szCs w:val="24"/>
+        </w:rPr>
+      </w:pPr>
+      <w:r>
+        <w:rPr>
+          <w:rFonts w:ascii="Times New Roman" w:hAnsi="Times New Roman" w:cs="Times New Roman"/>
+          <w:sz w:val="24"/>
+          <w:szCs w:val="24"/>
+        </w:rPr>
+        <w:t xml:space="preserve">Způsoby řešení </w:t>
+      </w:r>
+      <w:proofErr w:type="spellStart"/>
+      <w:r>
+        <w:rPr>
+          <w:rFonts w:ascii="Times New Roman" w:hAnsi="Times New Roman" w:cs="Times New Roman"/>
+          <w:sz w:val="24"/>
+          <w:szCs w:val="24"/>
+        </w:rPr>
+        <w:t>Laplace</w:t>
+      </w:r>
+      <w:proofErr w:type="spellEnd"/>
+      <w:r>
+        <w:rPr>
+          <w:rFonts w:ascii="Times New Roman" w:hAnsi="Times New Roman" w:cs="Times New Roman"/>
+          <w:sz w:val="24"/>
+          <w:szCs w:val="24"/>
+        </w:rPr>
+        <w:t xml:space="preserve"> rovnice, analytické a numerické řešení, jejich porovnání</w:t>
+      </w:r>
+      <w:r>
+        <w:rPr>
+          <w:rFonts w:ascii="Times New Roman" w:hAnsi="Times New Roman" w:cs="Times New Roman"/>
+          <w:sz w:val="24"/>
+          <w:szCs w:val="24"/>
         </w:rPr>
         <w:t xml:space="preserve"> (zatím obecné řešené bez reálného vrtu)</w:t>
       </w:r>
@@ -550,8 +862,11 @@
     <w:p>
       <w:pPr>
         <w:pStyle w:val="Odstavecseseznamem"/>
-        <w:rPr>
-          <w:rFonts w:cs="Times New Roman"/>
+        <w:jc w:val="both"/>
+        <w:rPr>
+          <w:rFonts w:ascii="Times New Roman" w:hAnsi="Times New Roman" w:cs="Times New Roman"/>
+          <w:sz w:val="24"/>
+          <w:szCs w:val="24"/>
         </w:rPr>
       </w:pPr>
     </w:p>
@@ -562,13 +877,18 @@
           <w:ilvl w:val="0"/>
           <w:numId w:val="1"/>
         </w:numPr>
-        <w:rPr>
-          <w:rFonts w:cs="Times New Roman"/>
-        </w:rPr>
-      </w:pPr>
-      <w:r>
-        <w:rPr>
-          <w:rFonts w:cs="Times New Roman"/>
+        <w:jc w:val="both"/>
+        <w:rPr>
+          <w:rFonts w:ascii="Times New Roman" w:hAnsi="Times New Roman" w:cs="Times New Roman"/>
+          <w:sz w:val="24"/>
+          <w:szCs w:val="24"/>
+        </w:rPr>
+      </w:pPr>
+      <w:r>
+        <w:rPr>
+          <w:rFonts w:ascii="Times New Roman" w:hAnsi="Times New Roman" w:cs="Times New Roman"/>
+          <w:sz w:val="24"/>
+          <w:szCs w:val="24"/>
         </w:rPr>
         <w:t>Čerpací zkouška – k čemu a proč, dodatečné odpory a vlastní objem vrtu</w:t>
       </w:r>
@@ -576,49 +896,66 @@
     <w:p>
       <w:pPr>
         <w:pStyle w:val="Odstavecseseznamem"/>
-        <w:rPr>
-          <w:rFonts w:cs="Times New Roman"/>
-        </w:rPr>
-      </w:pPr>
-      <w:r>
-        <w:rPr>
-          <w:rFonts w:cs="Times New Roman"/>
+        <w:jc w:val="both"/>
+        <w:rPr>
+          <w:rFonts w:ascii="Times New Roman" w:hAnsi="Times New Roman" w:cs="Times New Roman"/>
+          <w:sz w:val="24"/>
+          <w:szCs w:val="24"/>
+        </w:rPr>
+      </w:pPr>
+      <w:r>
+        <w:rPr>
+          <w:rFonts w:ascii="Times New Roman" w:hAnsi="Times New Roman" w:cs="Times New Roman"/>
+          <w:sz w:val="24"/>
+          <w:szCs w:val="24"/>
         </w:rPr>
         <w:t xml:space="preserve">Průběh čerpací zkoušky a základní popis metodiky, </w:t>
       </w:r>
       <w:r>
         <w:rPr>
-          <w:rFonts w:cs="Times New Roman"/>
+          <w:rFonts w:ascii="Times New Roman" w:hAnsi="Times New Roman" w:cs="Times New Roman"/>
+          <w:sz w:val="24"/>
+          <w:szCs w:val="24"/>
         </w:rPr>
         <w:t xml:space="preserve">základní způsoby vyhodnocení a jejich možná </w:t>
       </w:r>
       <w:r>
         <w:rPr>
-          <w:rFonts w:cs="Times New Roman"/>
+          <w:rFonts w:ascii="Times New Roman" w:hAnsi="Times New Roman" w:cs="Times New Roman"/>
+          <w:sz w:val="24"/>
+          <w:szCs w:val="24"/>
         </w:rPr>
         <w:t>ús</w:t>
       </w:r>
       <w:r>
         <w:rPr>
-          <w:rFonts w:cs="Times New Roman"/>
+          <w:rFonts w:ascii="Times New Roman" w:hAnsi="Times New Roman" w:cs="Times New Roman"/>
+          <w:sz w:val="24"/>
+          <w:szCs w:val="24"/>
         </w:rPr>
         <w:t>kalí</w:t>
       </w:r>
       <w:r>
         <w:rPr>
-          <w:rFonts w:cs="Times New Roman"/>
+          <w:rFonts w:ascii="Times New Roman" w:hAnsi="Times New Roman" w:cs="Times New Roman"/>
+          <w:sz w:val="24"/>
+          <w:szCs w:val="24"/>
         </w:rPr>
         <w:t>, dodatečné odpory a vlastní objem vrtu a jejich vliv na p</w:t>
       </w:r>
       <w:r>
         <w:rPr>
-          <w:rFonts w:cs="Times New Roman"/>
+          <w:rFonts w:ascii="Times New Roman" w:hAnsi="Times New Roman" w:cs="Times New Roman"/>
+          <w:sz w:val="24"/>
+          <w:szCs w:val="24"/>
         </w:rPr>
         <w:t>r</w:t>
       </w:r>
       <w:r>
         <w:rPr>
-          <w:rFonts w:cs="Times New Roman"/>
+          <w:rFonts w:ascii="Times New Roman" w:hAnsi="Times New Roman" w:cs="Times New Roman"/>
+          <w:sz w:val="24"/>
+          <w:szCs w:val="24"/>
         </w:rPr>
         <w:t>ůběh čerpací zkoušky</w:t>
       </w:r>
@@ -626,8 +963,11 @@
     <w:p>
       <w:pPr>
         <w:pStyle w:val="Odstavecseseznamem"/>
-        <w:rPr>
-          <w:rFonts w:cs="Times New Roman"/>
+        <w:jc w:val="both"/>
+        <w:rPr>
+          <w:rFonts w:ascii="Times New Roman" w:hAnsi="Times New Roman" w:cs="Times New Roman"/>
+          <w:sz w:val="24"/>
+          <w:szCs w:val="24"/>
         </w:rPr>
       </w:pPr>
     </w:p>
@@ -638,13 +978,18 @@
           <w:ilvl w:val="0"/>
           <w:numId w:val="1"/>
         </w:numPr>
-        <w:rPr>
-          <w:rFonts w:cs="Times New Roman"/>
-        </w:rPr>
-      </w:pPr>
-      <w:r>
-        <w:rPr>
-          <w:rFonts w:cs="Times New Roman"/>
+        <w:jc w:val="both"/>
+        <w:rPr>
+          <w:rFonts w:ascii="Times New Roman" w:hAnsi="Times New Roman" w:cs="Times New Roman"/>
+          <w:sz w:val="24"/>
+          <w:szCs w:val="24"/>
+        </w:rPr>
+      </w:pPr>
+      <w:r>
+        <w:rPr>
+          <w:rFonts w:ascii="Times New Roman" w:hAnsi="Times New Roman" w:cs="Times New Roman"/>
+          <w:sz w:val="24"/>
+          <w:szCs w:val="24"/>
         </w:rPr>
         <w:t>Fyzikální popis parametrů reálného vrtu</w:t>
       </w:r>
@@ -652,13 +997,18 @@
     <w:p>
       <w:pPr>
         <w:pStyle w:val="Odstavecseseznamem"/>
-        <w:rPr>
-          <w:rFonts w:cs="Times New Roman"/>
-        </w:rPr>
-      </w:pPr>
-      <w:r>
-        <w:rPr>
-          <w:rFonts w:cs="Times New Roman"/>
+        <w:jc w:val="both"/>
+        <w:rPr>
+          <w:rFonts w:ascii="Times New Roman" w:hAnsi="Times New Roman" w:cs="Times New Roman"/>
+          <w:sz w:val="24"/>
+          <w:szCs w:val="24"/>
+        </w:rPr>
+      </w:pPr>
+      <w:r>
+        <w:rPr>
+          <w:rFonts w:ascii="Times New Roman" w:hAnsi="Times New Roman" w:cs="Times New Roman"/>
+          <w:sz w:val="24"/>
+          <w:szCs w:val="24"/>
         </w:rPr>
         <w:t>Fyzikální popis vlastního objemu vrtu a dodatečných odporů</w:t>
       </w:r>
@@ -666,8 +1016,11 @@
     <w:p>
       <w:pPr>
         <w:pStyle w:val="Odstavecseseznamem"/>
-        <w:rPr>
-          <w:rFonts w:cs="Times New Roman"/>
+        <w:jc w:val="both"/>
+        <w:rPr>
+          <w:rFonts w:ascii="Times New Roman" w:hAnsi="Times New Roman" w:cs="Times New Roman"/>
+          <w:sz w:val="24"/>
+          <w:szCs w:val="24"/>
         </w:rPr>
       </w:pPr>
     </w:p>
@@ -678,13 +1031,18 @@
           <w:ilvl w:val="0"/>
           <w:numId w:val="1"/>
         </w:numPr>
-        <w:rPr>
-          <w:rFonts w:cs="Times New Roman"/>
-        </w:rPr>
-      </w:pPr>
-      <w:r>
-        <w:rPr>
-          <w:rFonts w:cs="Times New Roman"/>
+        <w:jc w:val="both"/>
+        <w:rPr>
+          <w:rFonts w:ascii="Times New Roman" w:hAnsi="Times New Roman" w:cs="Times New Roman"/>
+          <w:sz w:val="24"/>
+          <w:szCs w:val="24"/>
+        </w:rPr>
+      </w:pPr>
+      <w:r>
+        <w:rPr>
+          <w:rFonts w:ascii="Times New Roman" w:hAnsi="Times New Roman" w:cs="Times New Roman"/>
+          <w:sz w:val="24"/>
+          <w:szCs w:val="24"/>
         </w:rPr>
         <w:t>Řešení proudní podzemní vody s vlivem dodatečných odporů a vlastního objemu vrtu</w:t>
       </w:r>
@@ -692,46 +1050,80 @@
     <w:p>
       <w:pPr>
         <w:pStyle w:val="Odstavecseseznamem"/>
-        <w:rPr>
-          <w:rFonts w:cs="Times New Roman"/>
-        </w:rPr>
-      </w:pPr>
-      <w:r>
-        <w:rPr>
-          <w:rFonts w:cs="Times New Roman"/>
+        <w:jc w:val="both"/>
+        <w:rPr>
+          <w:rFonts w:ascii="Times New Roman" w:hAnsi="Times New Roman" w:cs="Times New Roman"/>
+          <w:sz w:val="24"/>
+          <w:szCs w:val="24"/>
+        </w:rPr>
+      </w:pPr>
+      <w:r>
+        <w:rPr>
+          <w:rFonts w:ascii="Times New Roman" w:hAnsi="Times New Roman" w:cs="Times New Roman"/>
+          <w:sz w:val="24"/>
+          <w:szCs w:val="24"/>
         </w:rPr>
         <w:t>Řešení rovnice proudění podzemní vody s vlive</w:t>
       </w:r>
       <w:r>
         <w:rPr>
-          <w:rFonts w:cs="Times New Roman"/>
+          <w:rFonts w:ascii="Times New Roman" w:hAnsi="Times New Roman" w:cs="Times New Roman"/>
+          <w:sz w:val="24"/>
+          <w:szCs w:val="24"/>
         </w:rPr>
         <w:t>m</w:t>
       </w:r>
-      <w:bookmarkStart w:id="6" w:name="_GoBack"/>
-      <w:bookmarkEnd w:id="6"/>
-      <w:r>
-        <w:rPr>
-          <w:rFonts w:cs="Times New Roman"/>
+      <w:r>
+        <w:rPr>
+          <w:rFonts w:ascii="Times New Roman" w:hAnsi="Times New Roman" w:cs="Times New Roman"/>
+          <w:sz w:val="24"/>
+          <w:szCs w:val="24"/>
         </w:rPr>
         <w:t xml:space="preserve"> dodatečných odporů a vlastního objemu vrtu, </w:t>
       </w:r>
-      <w:r>
-        <w:rPr>
-          <w:rFonts w:cs="Times New Roman"/>
-        </w:rPr>
-        <w:t>Stehfestův anlgoritmus</w:t>
-      </w:r>
-    </w:p>
-    <w:p>
-      <w:pPr>
-        <w:rPr>
-          <w:rFonts w:cs="Times New Roman"/>
-        </w:rPr>
-      </w:pPr>
-      <w:r>
-        <w:rPr>
-          <w:rFonts w:cs="Times New Roman"/>
+      <w:proofErr w:type="spellStart"/>
+      <w:r>
+        <w:rPr>
+          <w:rFonts w:ascii="Times New Roman" w:hAnsi="Times New Roman" w:cs="Times New Roman"/>
+          <w:sz w:val="24"/>
+          <w:szCs w:val="24"/>
+        </w:rPr>
+        <w:t>Stehfestův</w:t>
+      </w:r>
+      <w:proofErr w:type="spellEnd"/>
+      <w:r>
+        <w:rPr>
+          <w:rFonts w:ascii="Times New Roman" w:hAnsi="Times New Roman" w:cs="Times New Roman"/>
+          <w:sz w:val="24"/>
+          <w:szCs w:val="24"/>
+        </w:rPr>
+        <w:t xml:space="preserve"> </w:t>
+      </w:r>
+      <w:proofErr w:type="spellStart"/>
+      <w:r>
+        <w:rPr>
+          <w:rFonts w:ascii="Times New Roman" w:hAnsi="Times New Roman" w:cs="Times New Roman"/>
+          <w:sz w:val="24"/>
+          <w:szCs w:val="24"/>
+        </w:rPr>
+        <w:t>anlgoritmus</w:t>
+      </w:r>
+      <w:proofErr w:type="spellEnd"/>
+    </w:p>
+    <w:p>
+      <w:pPr>
+        <w:jc w:val="both"/>
+        <w:rPr>
+          <w:rFonts w:ascii="Times New Roman" w:hAnsi="Times New Roman" w:cs="Times New Roman"/>
+          <w:sz w:val="24"/>
+          <w:szCs w:val="24"/>
+        </w:rPr>
+      </w:pPr>
+      <w:r>
+        <w:rPr>
+          <w:rFonts w:ascii="Times New Roman" w:hAnsi="Times New Roman" w:cs="Times New Roman"/>
+          <w:sz w:val="24"/>
+          <w:szCs w:val="24"/>
         </w:rPr>
         <w:br w:type="page"/>
       </w:r>
@@ -739,65 +1131,88 @@
     <w:p>
       <w:pPr>
         <w:pStyle w:val="Nadpis1"/>
-        <w:rPr>
-          <w:rFonts w:asciiTheme="minorHAnsi" w:hAnsiTheme="minorHAnsi" w:cs="Times New Roman"/>
-        </w:rPr>
-      </w:pPr>
-      <w:r>
-        <w:rPr>
-          <w:rFonts w:asciiTheme="minorHAnsi" w:hAnsiTheme="minorHAnsi" w:cs="Times New Roman"/>
+        <w:jc w:val="both"/>
+        <w:rPr>
+          <w:rFonts w:ascii="Times New Roman" w:hAnsi="Times New Roman" w:cs="Times New Roman"/>
+          <w:sz w:val="24"/>
+          <w:szCs w:val="24"/>
+        </w:rPr>
+      </w:pPr>
+      <w:r>
+        <w:rPr>
+          <w:rFonts w:ascii="Times New Roman" w:hAnsi="Times New Roman" w:cs="Times New Roman"/>
+          <w:sz w:val="24"/>
+          <w:szCs w:val="24"/>
         </w:rPr>
         <w:lastRenderedPageBreak/>
         <w:t xml:space="preserve">Základní popis </w:t>
       </w:r>
       <w:r>
         <w:rPr>
-          <w:rFonts w:asciiTheme="minorHAnsi" w:hAnsiTheme="minorHAnsi" w:cs="Times New Roman"/>
+          <w:rFonts w:ascii="Times New Roman" w:hAnsi="Times New Roman" w:cs="Times New Roman"/>
+          <w:sz w:val="24"/>
+          <w:szCs w:val="24"/>
         </w:rPr>
         <w:t>horninového prostředí</w:t>
       </w:r>
       <w:r>
         <w:rPr>
-          <w:rFonts w:asciiTheme="minorHAnsi" w:hAnsiTheme="minorHAnsi" w:cs="Times New Roman"/>
+          <w:rFonts w:ascii="Times New Roman" w:hAnsi="Times New Roman" w:cs="Times New Roman"/>
+          <w:sz w:val="24"/>
+          <w:szCs w:val="24"/>
         </w:rPr>
         <w:t xml:space="preserve"> a</w:t>
       </w:r>
       <w:r>
         <w:rPr>
-          <w:rFonts w:asciiTheme="minorHAnsi" w:hAnsiTheme="minorHAnsi" w:cs="Times New Roman"/>
+          <w:rFonts w:ascii="Times New Roman" w:hAnsi="Times New Roman" w:cs="Times New Roman"/>
+          <w:sz w:val="24"/>
+          <w:szCs w:val="24"/>
         </w:rPr>
         <w:t xml:space="preserve"> jeho</w:t>
       </w:r>
       <w:r>
         <w:rPr>
-          <w:rFonts w:asciiTheme="minorHAnsi" w:hAnsiTheme="minorHAnsi" w:cs="Times New Roman"/>
+          <w:rFonts w:ascii="Times New Roman" w:hAnsi="Times New Roman" w:cs="Times New Roman"/>
+          <w:sz w:val="24"/>
+          <w:szCs w:val="24"/>
         </w:rPr>
         <w:t xml:space="preserve"> fyzikální charakteristiky</w:t>
       </w:r>
       <w:r>
         <w:rPr>
-          <w:rFonts w:asciiTheme="minorHAnsi" w:hAnsiTheme="minorHAnsi" w:cs="Times New Roman"/>
+          <w:rFonts w:ascii="Times New Roman" w:hAnsi="Times New Roman" w:cs="Times New Roman"/>
+          <w:sz w:val="24"/>
+          <w:szCs w:val="24"/>
         </w:rPr>
         <w:t xml:space="preserve"> ve vztahu k podzemním vodám</w:t>
       </w:r>
     </w:p>
     <w:p>
       <w:pPr>
-        <w:rPr>
-          <w:rFonts w:cs="Times New Roman"/>
+        <w:jc w:val="both"/>
+        <w:rPr>
+          <w:rFonts w:ascii="Times New Roman" w:hAnsi="Times New Roman" w:cs="Times New Roman"/>
+          <w:sz w:val="24"/>
+          <w:szCs w:val="24"/>
         </w:rPr>
       </w:pPr>
     </w:p>
     <w:p>
       <w:pPr>
         <w:pStyle w:val="Nadpis2"/>
-        <w:rPr>
-          <w:rFonts w:asciiTheme="minorHAnsi" w:hAnsiTheme="minorHAnsi" w:cs="Times New Roman"/>
-        </w:rPr>
-      </w:pPr>
-      <w:r>
-        <w:rPr>
-          <w:rFonts w:asciiTheme="minorHAnsi" w:hAnsiTheme="minorHAnsi" w:cs="Times New Roman"/>
+        <w:jc w:val="both"/>
+        <w:rPr>
+          <w:rFonts w:ascii="Times New Roman" w:hAnsi="Times New Roman" w:cs="Times New Roman"/>
+          <w:sz w:val="24"/>
+          <w:szCs w:val="24"/>
+        </w:rPr>
+      </w:pPr>
+      <w:r>
+        <w:rPr>
+          <w:rFonts w:ascii="Times New Roman" w:hAnsi="Times New Roman" w:cs="Times New Roman"/>
+          <w:sz w:val="24"/>
+          <w:szCs w:val="24"/>
         </w:rPr>
         <w:t>Podzemní voda</w:t>
       </w:r>
@@ -809,14 +1224,14 @@
         <w:ind w:left="0" w:firstLine="708"/>
         <w:jc w:val="both"/>
         <w:rPr>
-          <w:rFonts w:cs="Times New Roman"/>
-          <w:sz w:val="24"/>
-          <w:szCs w:val="24"/>
-        </w:rPr>
-      </w:pPr>
-      <w:r>
-        <w:rPr>
-          <w:rFonts w:cs="Times New Roman"/>
+          <w:rFonts w:ascii="Times New Roman" w:hAnsi="Times New Roman" w:cs="Times New Roman"/>
+          <w:sz w:val="24"/>
+          <w:szCs w:val="24"/>
+        </w:rPr>
+      </w:pPr>
+      <w:r>
+        <w:rPr>
+          <w:rFonts w:ascii="Times New Roman" w:hAnsi="Times New Roman" w:cs="Times New Roman"/>
           <w:sz w:val="24"/>
           <w:szCs w:val="24"/>
         </w:rPr>
@@ -824,7 +1239,7 @@
       </w:r>
       <w:r>
         <w:rPr>
-          <w:rFonts w:cs="Times New Roman"/>
+          <w:rFonts w:ascii="Times New Roman" w:hAnsi="Times New Roman" w:cs="Times New Roman"/>
           <w:sz w:val="24"/>
           <w:szCs w:val="24"/>
           <w:lang w:val="en-US"/>
@@ -833,7 +1248,7 @@
       </w:r>
       <w:r>
         <w:rPr>
-          <w:rFonts w:cs="Times New Roman"/>
+          <w:rFonts w:ascii="Times New Roman" w:hAnsi="Times New Roman" w:cs="Times New Roman"/>
           <w:i/>
           <w:sz w:val="24"/>
           <w:szCs w:val="24"/>
@@ -842,7 +1257,7 @@
       </w:r>
       <w:r>
         <w:rPr>
-          <w:rFonts w:cs="Times New Roman"/>
+          <w:rFonts w:ascii="Times New Roman" w:hAnsi="Times New Roman" w:cs="Times New Roman"/>
           <w:sz w:val="24"/>
           <w:szCs w:val="24"/>
         </w:rPr>
@@ -850,7 +1265,7 @@
       </w:r>
       <w:r>
         <w:rPr>
-          <w:rFonts w:cs="Times New Roman"/>
+          <w:rFonts w:ascii="Times New Roman" w:hAnsi="Times New Roman" w:cs="Times New Roman"/>
           <w:sz w:val="24"/>
           <w:szCs w:val="24"/>
           <w:lang w:val="en-US"/>
@@ -859,7 +1274,7 @@
       </w:r>
       <w:r>
         <w:rPr>
-          <w:rFonts w:cs="Times New Roman"/>
+          <w:rFonts w:ascii="Times New Roman" w:hAnsi="Times New Roman" w:cs="Times New Roman"/>
           <w:sz w:val="24"/>
           <w:szCs w:val="24"/>
         </w:rPr>
@@ -868,75 +1283,14 @@
     </w:p>
     <w:p>
       <w:pPr>
-        <w:rPr>
-          <w:rFonts w:cs="Times New Roman"/>
-        </w:rPr>
-      </w:pPr>
-    </w:p>
-    <w:p>
-      <w:pPr>
-        <w:pStyle w:val="Nadpis2"/>
-        <w:rPr>
-          <w:rFonts w:asciiTheme="minorHAnsi" w:hAnsiTheme="minorHAnsi" w:cs="Times New Roman"/>
-        </w:rPr>
-      </w:pPr>
-      <w:r>
-        <w:rPr>
-          <w:rFonts w:asciiTheme="minorHAnsi" w:hAnsiTheme="minorHAnsi" w:cs="Times New Roman"/>
-        </w:rPr>
-        <w:t>Horninové prostředí</w:t>
-      </w:r>
-    </w:p>
-    <w:p>
-      <w:pPr>
-        <w:rPr>
-          <w:rFonts w:cs="Times New Roman"/>
-        </w:rPr>
-      </w:pPr>
-      <w:r>
-        <w:rPr>
-          <w:rFonts w:cs="Times New Roman"/>
-        </w:rPr>
-        <w:t>Horninové prostředí nasycené pod</w:t>
-      </w:r>
-      <w:r>
-        <w:rPr>
-          <w:rFonts w:cs="Times New Roman"/>
-        </w:rPr>
-        <w:t>zemní vodou označujeme jako kole</w:t>
-      </w:r>
-      <w:r>
-        <w:rPr>
-          <w:rFonts w:cs="Times New Roman"/>
-        </w:rPr>
-        <w:t>ktor.</w:t>
-      </w:r>
-    </w:p>
-    <w:p>
-      <w:pPr>
-        <w:rPr>
-          <w:rFonts w:cs="Times New Roman"/>
-        </w:rPr>
-      </w:pPr>
-      <w:r>
-        <w:rPr>
-          <w:rFonts w:cs="Times New Roman"/>
-        </w:rPr>
-        <w:t>Definice zvodnělé vrstvy (kelektoru)</w:t>
-      </w:r>
-    </w:p>
-    <w:p>
-      <w:pPr>
-        <w:rPr>
-          <w:rFonts w:cs="Times New Roman"/>
-        </w:rPr>
-      </w:pPr>
-      <w:r>
-        <w:rPr>
-          <w:rFonts w:cs="Times New Roman"/>
-        </w:rPr>
-        <w:t>Proudění v pórech materiálu.</w:t>
-      </w:r>
+        <w:spacing w:line="360" w:lineRule="auto"/>
+        <w:jc w:val="both"/>
+        <w:rPr>
+          <w:rFonts w:ascii="Times New Roman" w:hAnsi="Times New Roman" w:cs="Times New Roman"/>
+          <w:sz w:val="24"/>
+          <w:szCs w:val="24"/>
+        </w:rPr>
+      </w:pPr>
     </w:p>
     <w:p>
       <w:pPr>
@@ -944,7 +1298,7 @@
         <w:spacing w:before="0" w:line="360" w:lineRule="auto"/>
         <w:jc w:val="both"/>
         <w:rPr>
-          <w:rFonts w:asciiTheme="minorHAnsi" w:hAnsiTheme="minorHAnsi" w:cs="Times New Roman"/>
+          <w:rFonts w:ascii="Times New Roman" w:hAnsi="Times New Roman" w:cs="Times New Roman"/>
           <w:b w:val="0"/>
           <w:sz w:val="24"/>
           <w:szCs w:val="24"/>
@@ -952,7 +1306,9 @@
       </w:pPr>
       <w:r>
         <w:rPr>
-          <w:rFonts w:asciiTheme="minorHAnsi" w:hAnsiTheme="minorHAnsi" w:cs="Times New Roman"/>
+          <w:rFonts w:ascii="Times New Roman" w:hAnsi="Times New Roman" w:cs="Times New Roman"/>
+          <w:sz w:val="24"/>
+          <w:szCs w:val="24"/>
         </w:rPr>
         <w:t>Klasifikace zvodnělých vrstev</w:t>
       </w:r>
@@ -964,22 +1320,40 @@
         <w:ind w:left="0" w:firstLine="708"/>
         <w:jc w:val="both"/>
         <w:rPr>
-          <w:rFonts w:cs="Times New Roman"/>
-          <w:sz w:val="24"/>
-          <w:szCs w:val="24"/>
-        </w:rPr>
-      </w:pPr>
-      <w:r>
-        <w:rPr>
-          <w:rFonts w:cs="Times New Roman"/>
-          <w:sz w:val="24"/>
-          <w:szCs w:val="24"/>
-        </w:rPr>
-        <w:t xml:space="preserve">K pohybu podzemních vod dochází díky spojitosti propustných oběhových cest mezi filtrační a vývěrovou oblastí. Čas, za který podzemní voda tuto cestu uplyne, nazýváme doba zdržení. Oblast kde k takovému proudění nedochází, nebo je značně omezeno vůči okolním vrstvám, označujeme jako izolátor.  Pokud však geologická formace může částečně vodu propouštět, označujeme ji jako polopropustnou vrstvu (poloizolátor). Označení oblasti za propustnou, nepropustnou nebo polopropustnou je vždy relativní pojmem, protože žádnou horninu nemůžeme označit za zcela absolutně propustnou nebo nepropustnou. Hlavním kritériem zůstává rozdíl v propustnosti sousedících vrstev </w:t>
-      </w:r>
-      <w:r>
-        <w:rPr>
-          <w:rFonts w:cs="Times New Roman"/>
+          <w:rFonts w:ascii="Times New Roman" w:hAnsi="Times New Roman" w:cs="Times New Roman"/>
+          <w:sz w:val="24"/>
+          <w:szCs w:val="24"/>
+        </w:rPr>
+      </w:pPr>
+      <w:r>
+        <w:rPr>
+          <w:rFonts w:ascii="Times New Roman" w:hAnsi="Times New Roman" w:cs="Times New Roman"/>
+          <w:sz w:val="24"/>
+          <w:szCs w:val="24"/>
+        </w:rPr>
+        <w:t>K pohybu podzemních vod dochází díky spojitosti propustných oběhových cest mezi filtrační a vývěrovou oblastí. Čas, za který podzemní voda tuto cestu uplyne, nazýváme doba zdržení. Oblast kde k takovému proudění nedochází, nebo je značně omezeno vůči okolním vrstvám, označujeme jako izolátor.  Pokud však geologická formace může částečně vodu propouštět, označujeme ji jako polopropustnou vrstvu (</w:t>
+      </w:r>
+      <w:proofErr w:type="spellStart"/>
+      <w:r>
+        <w:rPr>
+          <w:rFonts w:ascii="Times New Roman" w:hAnsi="Times New Roman" w:cs="Times New Roman"/>
+          <w:sz w:val="24"/>
+          <w:szCs w:val="24"/>
+        </w:rPr>
+        <w:t>poloizolátor</w:t>
+      </w:r>
+      <w:proofErr w:type="spellEnd"/>
+      <w:r>
+        <w:rPr>
+          <w:rFonts w:ascii="Times New Roman" w:hAnsi="Times New Roman" w:cs="Times New Roman"/>
+          <w:sz w:val="24"/>
+          <w:szCs w:val="24"/>
+        </w:rPr>
+        <w:t xml:space="preserve">). Označení oblasti za propustnou, nepropustnou nebo polopropustnou je vždy relativní pojmem, protože žádnou horninu nemůžeme označit za zcela absolutně propustnou nebo nepropustnou. Hlavním kritériem zůstává rozdíl v propustnosti sousedících vrstev </w:t>
+      </w:r>
+      <w:r>
+        <w:rPr>
+          <w:rFonts w:ascii="Times New Roman" w:hAnsi="Times New Roman" w:cs="Times New Roman"/>
           <w:sz w:val="24"/>
           <w:szCs w:val="24"/>
           <w:lang w:val="en-US"/>
@@ -988,7 +1362,7 @@
       </w:r>
       <w:r>
         <w:rPr>
-          <w:rFonts w:cs="Times New Roman"/>
+          <w:rFonts w:ascii="Times New Roman" w:hAnsi="Times New Roman" w:cs="Times New Roman"/>
           <w:i/>
           <w:sz w:val="24"/>
           <w:szCs w:val="24"/>
@@ -997,15 +1371,24 @@
       </w:r>
       <w:r>
         <w:rPr>
-          <w:rFonts w:cs="Times New Roman"/>
-          <w:sz w:val="24"/>
-          <w:szCs w:val="24"/>
-        </w:rPr>
-        <w:t>, 2007</w:t>
-      </w:r>
-      <w:r>
-        <w:rPr>
-          <w:rFonts w:cs="Times New Roman"/>
+          <w:rFonts w:ascii="Times New Roman" w:hAnsi="Times New Roman" w:cs="Times New Roman"/>
+          <w:sz w:val="24"/>
+          <w:szCs w:val="24"/>
+        </w:rPr>
+        <w:t xml:space="preserve">, </w:t>
+      </w:r>
+      <w:r>
+        <w:rPr>
+          <w:rFonts w:ascii="Times New Roman" w:hAnsi="Times New Roman" w:cs="Times New Roman"/>
+          <w:i/>
+          <w:sz w:val="24"/>
+          <w:szCs w:val="24"/>
+        </w:rPr>
+        <w:t>Jetel</w:t>
+      </w:r>
+      <w:r>
+        <w:rPr>
+          <w:rFonts w:ascii="Times New Roman" w:hAnsi="Times New Roman" w:cs="Times New Roman"/>
           <w:sz w:val="24"/>
           <w:szCs w:val="24"/>
           <w:lang w:val="en-US"/>
@@ -1014,7 +1397,7 @@
       </w:r>
       <w:r>
         <w:rPr>
-          <w:rFonts w:cs="Times New Roman"/>
+          <w:rFonts w:ascii="Times New Roman" w:hAnsi="Times New Roman" w:cs="Times New Roman"/>
           <w:sz w:val="24"/>
           <w:szCs w:val="24"/>
         </w:rPr>
@@ -1028,32 +1411,74 @@
         <w:ind w:left="0"/>
         <w:jc w:val="both"/>
         <w:rPr>
-          <w:rFonts w:cs="Times New Roman"/>
-          <w:sz w:val="24"/>
-          <w:szCs w:val="24"/>
-        </w:rPr>
-      </w:pPr>
-      <w:r>
-        <w:rPr>
-          <w:rFonts w:cs="Times New Roman"/>
+          <w:rFonts w:ascii="Times New Roman" w:hAnsi="Times New Roman" w:cs="Times New Roman"/>
+          <w:sz w:val="24"/>
+          <w:szCs w:val="24"/>
+        </w:rPr>
+      </w:pPr>
+      <w:r>
+        <w:rPr>
+          <w:rFonts w:ascii="Times New Roman" w:hAnsi="Times New Roman" w:cs="Times New Roman"/>
           <w:sz w:val="24"/>
           <w:szCs w:val="24"/>
         </w:rPr>
         <w:tab/>
         <w:t>Zvodnělé oblasti můžeme rozdělit na kolektory s volnou a napjatou hladinou, v závislosti na tlakových podmínkách na hladině podzemní vody (</w:t>
       </w:r>
-      <w:r>
-        <w:rPr>
-          <w:rFonts w:cs="Times New Roman"/>
+      <w:proofErr w:type="spellStart"/>
+      <w:r>
+        <w:rPr>
+          <w:rFonts w:ascii="Times New Roman" w:hAnsi="Times New Roman" w:cs="Times New Roman"/>
           <w:i/>
           <w:sz w:val="24"/>
           <w:szCs w:val="24"/>
         </w:rPr>
-        <w:t>Freeze at Cherry</w:t>
-      </w:r>
-      <w:r>
-        <w:rPr>
-          <w:rFonts w:cs="Times New Roman"/>
+        <w:t>Freeze</w:t>
+      </w:r>
+      <w:proofErr w:type="spellEnd"/>
+      <w:r>
+        <w:rPr>
+          <w:rFonts w:ascii="Times New Roman" w:hAnsi="Times New Roman" w:cs="Times New Roman"/>
+          <w:i/>
+          <w:sz w:val="24"/>
+          <w:szCs w:val="24"/>
+        </w:rPr>
+        <w:t xml:space="preserve"> </w:t>
+      </w:r>
+      <w:proofErr w:type="spellStart"/>
+      <w:r>
+        <w:rPr>
+          <w:rFonts w:ascii="Times New Roman" w:hAnsi="Times New Roman" w:cs="Times New Roman"/>
+          <w:i/>
+          <w:sz w:val="24"/>
+          <w:szCs w:val="24"/>
+        </w:rPr>
+        <w:t>at</w:t>
+      </w:r>
+      <w:proofErr w:type="spellEnd"/>
+      <w:r>
+        <w:rPr>
+          <w:rFonts w:ascii="Times New Roman" w:hAnsi="Times New Roman" w:cs="Times New Roman"/>
+          <w:i/>
+          <w:sz w:val="24"/>
+          <w:szCs w:val="24"/>
+        </w:rPr>
+        <w:t xml:space="preserve"> </w:t>
+      </w:r>
+      <w:proofErr w:type="spellStart"/>
+      <w:r>
+        <w:rPr>
+          <w:rFonts w:ascii="Times New Roman" w:hAnsi="Times New Roman" w:cs="Times New Roman"/>
+          <w:i/>
+          <w:sz w:val="24"/>
+          <w:szCs w:val="24"/>
+        </w:rPr>
+        <w:t>Cherry</w:t>
+      </w:r>
+      <w:proofErr w:type="spellEnd"/>
+      <w:r>
+        <w:rPr>
+          <w:rFonts w:ascii="Times New Roman" w:hAnsi="Times New Roman" w:cs="Times New Roman"/>
           <w:sz w:val="24"/>
           <w:szCs w:val="24"/>
         </w:rPr>
@@ -1062,13 +1487,18 @@
     </w:p>
     <w:p>
       <w:pPr>
-        <w:rPr>
-          <w:rFonts w:cs="Times New Roman"/>
-        </w:rPr>
-      </w:pPr>
-      <w:r>
-        <w:rPr>
-          <w:rFonts w:cs="Times New Roman"/>
+        <w:jc w:val="both"/>
+        <w:rPr>
+          <w:rFonts w:ascii="Times New Roman" w:hAnsi="Times New Roman" w:cs="Times New Roman"/>
+          <w:sz w:val="24"/>
+          <w:szCs w:val="24"/>
+        </w:rPr>
+      </w:pPr>
+      <w:r>
+        <w:rPr>
+          <w:rFonts w:ascii="Times New Roman" w:hAnsi="Times New Roman" w:cs="Times New Roman"/>
+          <w:sz w:val="24"/>
+          <w:szCs w:val="24"/>
         </w:rPr>
         <w:t>V závislosti na tlakových podmínkách na hladině podzemní vody dělíme zvodnělé vrstvy na tyto kategorie:</w:t>
       </w:r>
@@ -1084,7 +1514,7 @@
         <w:ind w:left="0"/>
         <w:jc w:val="both"/>
         <w:rPr>
-          <w:rFonts w:cs="Times New Roman"/>
+          <w:rFonts w:ascii="Times New Roman" w:hAnsi="Times New Roman" w:cs="Times New Roman"/>
           <w:b/>
           <w:sz w:val="24"/>
           <w:szCs w:val="24"/>
@@ -1092,7 +1522,7 @@
       </w:pPr>
       <w:r>
         <w:rPr>
-          <w:rFonts w:cs="Times New Roman"/>
+          <w:rFonts w:ascii="Times New Roman" w:hAnsi="Times New Roman" w:cs="Times New Roman"/>
           <w:b/>
           <w:sz w:val="24"/>
           <w:szCs w:val="24"/>
@@ -1107,14 +1537,14 @@
         <w:ind w:left="0" w:firstLine="708"/>
         <w:jc w:val="both"/>
         <w:rPr>
-          <w:rFonts w:cs="Times New Roman"/>
-          <w:sz w:val="24"/>
-          <w:szCs w:val="24"/>
-        </w:rPr>
-      </w:pPr>
-      <w:r>
-        <w:rPr>
-          <w:rFonts w:cs="Times New Roman"/>
+          <w:rFonts w:ascii="Times New Roman" w:hAnsi="Times New Roman" w:cs="Times New Roman"/>
+          <w:sz w:val="24"/>
+          <w:szCs w:val="24"/>
+        </w:rPr>
+      </w:pPr>
+      <w:r>
+        <w:rPr>
+          <w:rFonts w:ascii="Times New Roman" w:hAnsi="Times New Roman" w:cs="Times New Roman"/>
           <w:sz w:val="24"/>
           <w:szCs w:val="24"/>
         </w:rPr>
@@ -1128,7 +1558,7 @@
         <w:ind w:left="0" w:firstLine="708"/>
         <w:jc w:val="both"/>
         <w:rPr>
-          <w:rFonts w:cs="Times New Roman"/>
+          <w:rFonts w:ascii="Times New Roman" w:hAnsi="Times New Roman" w:cs="Times New Roman"/>
           <w:sz w:val="24"/>
           <w:szCs w:val="24"/>
         </w:rPr>
@@ -1145,7 +1575,7 @@
         <w:ind w:left="0"/>
         <w:jc w:val="both"/>
         <w:rPr>
-          <w:rFonts w:cs="Times New Roman"/>
+          <w:rFonts w:ascii="Times New Roman" w:hAnsi="Times New Roman" w:cs="Times New Roman"/>
           <w:b/>
           <w:sz w:val="24"/>
           <w:szCs w:val="24"/>
@@ -1153,7 +1583,7 @@
       </w:pPr>
       <w:r>
         <w:rPr>
-          <w:rFonts w:cs="Times New Roman"/>
+          <w:rFonts w:ascii="Times New Roman" w:hAnsi="Times New Roman" w:cs="Times New Roman"/>
           <w:b/>
           <w:sz w:val="24"/>
           <w:szCs w:val="24"/>
@@ -1168,14 +1598,14 @@
         <w:ind w:left="0" w:firstLine="708"/>
         <w:jc w:val="both"/>
         <w:rPr>
-          <w:rFonts w:cs="Times New Roman"/>
-          <w:sz w:val="24"/>
-          <w:szCs w:val="24"/>
-        </w:rPr>
-      </w:pPr>
-      <w:r>
-        <w:rPr>
-          <w:rFonts w:cs="Times New Roman"/>
+          <w:rFonts w:ascii="Times New Roman" w:hAnsi="Times New Roman" w:cs="Times New Roman"/>
+          <w:sz w:val="24"/>
+          <w:szCs w:val="24"/>
+        </w:rPr>
+      </w:pPr>
+      <w:r>
+        <w:rPr>
+          <w:rFonts w:ascii="Times New Roman" w:hAnsi="Times New Roman" w:cs="Times New Roman"/>
           <w:sz w:val="24"/>
           <w:szCs w:val="24"/>
         </w:rPr>
@@ -1193,7 +1623,7 @@
         <w:ind w:left="0"/>
         <w:jc w:val="both"/>
         <w:rPr>
-          <w:rFonts w:cs="Times New Roman"/>
+          <w:rFonts w:ascii="Times New Roman" w:hAnsi="Times New Roman" w:cs="Times New Roman"/>
           <w:b/>
           <w:sz w:val="24"/>
           <w:szCs w:val="24"/>
@@ -1201,7 +1631,7 @@
       </w:pPr>
       <w:r>
         <w:rPr>
-          <w:rFonts w:cs="Times New Roman"/>
+          <w:rFonts w:ascii="Times New Roman" w:hAnsi="Times New Roman" w:cs="Times New Roman"/>
           <w:b/>
           <w:sz w:val="24"/>
           <w:szCs w:val="24"/>
@@ -1216,22 +1646,23 @@
         <w:ind w:left="0" w:firstLine="708"/>
         <w:jc w:val="both"/>
         <w:rPr>
-          <w:rFonts w:cs="Times New Roman"/>
-          <w:sz w:val="24"/>
-          <w:szCs w:val="24"/>
-        </w:rPr>
-      </w:pPr>
-      <w:r>
-        <w:rPr>
-          <w:rFonts w:cs="Times New Roman"/>
-          <w:sz w:val="24"/>
-          <w:szCs w:val="24"/>
-        </w:rPr>
+          <w:rFonts w:ascii="Times New Roman" w:hAnsi="Times New Roman" w:cs="Times New Roman"/>
+          <w:sz w:val="24"/>
+          <w:szCs w:val="24"/>
+        </w:rPr>
+      </w:pPr>
+      <w:r>
+        <w:rPr>
+          <w:rFonts w:ascii="Times New Roman" w:hAnsi="Times New Roman" w:cs="Times New Roman"/>
+          <w:sz w:val="24"/>
+          <w:szCs w:val="24"/>
+        </w:rPr>
+        <w:lastRenderedPageBreak/>
         <w:t>Kolektor, který je dotován z horní nebo dolní vrstvy tvořící hranice kolektoru, označujeme jako kolektor s přetékáním. Přestože hraniční vrstvy často označujeme jako izolátory, v tom případě se spíše jedná o polopropustné vrstvy, umožňující částeční průnik vody (</w:t>
       </w:r>
       <w:r>
         <w:rPr>
-          <w:rFonts w:cs="Times New Roman"/>
+          <w:rFonts w:ascii="Times New Roman" w:hAnsi="Times New Roman" w:cs="Times New Roman"/>
           <w:i/>
           <w:sz w:val="24"/>
           <w:szCs w:val="24"/>
@@ -1240,7 +1671,7 @@
       </w:r>
       <w:r>
         <w:rPr>
-          <w:rFonts w:cs="Times New Roman"/>
+          <w:rFonts w:ascii="Times New Roman" w:hAnsi="Times New Roman" w:cs="Times New Roman"/>
           <w:sz w:val="24"/>
           <w:szCs w:val="24"/>
         </w:rPr>
@@ -1249,13 +1680,18 @@
     </w:p>
     <w:p>
       <w:pPr>
-        <w:rPr>
-          <w:rFonts w:cs="Times New Roman"/>
-        </w:rPr>
-      </w:pPr>
-      <w:r>
-        <w:rPr>
-          <w:rFonts w:cs="Times New Roman"/>
+        <w:jc w:val="both"/>
+        <w:rPr>
+          <w:rFonts w:ascii="Times New Roman" w:hAnsi="Times New Roman" w:cs="Times New Roman"/>
+          <w:sz w:val="24"/>
+          <w:szCs w:val="24"/>
+        </w:rPr>
+      </w:pPr>
+      <w:r>
+        <w:rPr>
+          <w:rFonts w:ascii="Times New Roman" w:hAnsi="Times New Roman" w:cs="Times New Roman"/>
+          <w:sz w:val="24"/>
+          <w:szCs w:val="24"/>
         </w:rPr>
         <w:t xml:space="preserve"> </w:t>
       </w:r>
@@ -1263,8 +1699,19 @@
     <w:p>
       <w:pPr>
         <w:pStyle w:val="Nadpis2"/>
-      </w:pPr>
-      <w:r>
+        <w:jc w:val="both"/>
+        <w:rPr>
+          <w:rFonts w:ascii="Times New Roman" w:hAnsi="Times New Roman" w:cs="Times New Roman"/>
+          <w:sz w:val="24"/>
+          <w:szCs w:val="24"/>
+        </w:rPr>
+      </w:pPr>
+      <w:r>
+        <w:rPr>
+          <w:rFonts w:ascii="Times New Roman" w:hAnsi="Times New Roman" w:cs="Times New Roman"/>
+          <w:sz w:val="24"/>
+          <w:szCs w:val="24"/>
+        </w:rPr>
         <w:t>Pórovitost</w:t>
       </w:r>
     </w:p>
@@ -1275,22 +1722,23 @@
         <w:ind w:left="0" w:firstLine="708"/>
         <w:jc w:val="both"/>
         <w:rPr>
-          <w:rFonts w:ascii="Times New Roman" w:hAnsi="Times New Roman"/>
-          <w:sz w:val="24"/>
-          <w:szCs w:val="24"/>
-        </w:rPr>
-      </w:pPr>
-      <w:r>
-        <w:rPr>
-          <w:rFonts w:ascii="Times New Roman" w:hAnsi="Times New Roman"/>
+          <w:rFonts w:ascii="Times New Roman" w:hAnsi="Times New Roman" w:cs="Times New Roman"/>
+          <w:sz w:val="24"/>
+          <w:szCs w:val="24"/>
+        </w:rPr>
+      </w:pPr>
+      <w:r>
+        <w:rPr>
+          <w:rFonts w:ascii="Times New Roman" w:hAnsi="Times New Roman" w:cs="Times New Roman"/>
           <w:sz w:val="24"/>
           <w:szCs w:val="24"/>
         </w:rPr>
         <w:t xml:space="preserve">Pórovitost zvodnělého prostředí je dána podílem celkového objemu pórů, které se nacházejí ve vymezeném objemu zvodnělého prostředí </w:t>
       </w:r>
-      <w:r>
-        <w:rPr>
-          <w:rFonts w:ascii="Times New Roman" w:hAnsi="Times New Roman"/>
+      <w:proofErr w:type="spellStart"/>
+      <w:r>
+        <w:rPr>
+          <w:rFonts w:ascii="Times New Roman" w:hAnsi="Times New Roman" w:cs="Times New Roman"/>
           <w:i/>
           <w:sz w:val="24"/>
           <w:szCs w:val="24"/>
@@ -1299,7 +1747,7 @@
       </w:r>
       <w:r>
         <w:rPr>
-          <w:rFonts w:ascii="Times New Roman" w:hAnsi="Times New Roman"/>
+          <w:rFonts w:ascii="Times New Roman" w:hAnsi="Times New Roman" w:cs="Times New Roman"/>
           <w:i/>
           <w:sz w:val="24"/>
           <w:szCs w:val="24"/>
@@ -1307,9 +1755,10 @@
         </w:rPr>
         <w:t>t</w:t>
       </w:r>
-      <w:r>
-        <w:rPr>
-          <w:rFonts w:ascii="Times New Roman" w:hAnsi="Times New Roman"/>
+      <w:proofErr w:type="spellEnd"/>
+      <w:r>
+        <w:rPr>
+          <w:rFonts w:ascii="Times New Roman" w:hAnsi="Times New Roman" w:cs="Times New Roman"/>
           <w:i/>
           <w:sz w:val="24"/>
           <w:szCs w:val="24"/>
@@ -1318,7 +1767,7 @@
       </w:r>
       <w:r>
         <w:rPr>
-          <w:rFonts w:ascii="Times New Roman" w:hAnsi="Times New Roman"/>
+          <w:rFonts w:ascii="Times New Roman" w:hAnsi="Times New Roman" w:cs="Times New Roman"/>
           <w:sz w:val="24"/>
           <w:szCs w:val="24"/>
         </w:rPr>
@@ -1326,7 +1775,7 @@
       </w:r>
       <w:r>
         <w:rPr>
-          <w:rFonts w:ascii="Times New Roman" w:hAnsi="Times New Roman"/>
+          <w:rFonts w:ascii="Times New Roman" w:hAnsi="Times New Roman" w:cs="Times New Roman"/>
           <w:i/>
           <w:sz w:val="24"/>
           <w:szCs w:val="24"/>
@@ -1335,7 +1784,7 @@
       </w:r>
       <w:r>
         <w:rPr>
-          <w:rFonts w:ascii="Times New Roman" w:hAnsi="Times New Roman"/>
+          <w:rFonts w:ascii="Times New Roman" w:hAnsi="Times New Roman" w:cs="Times New Roman"/>
           <w:sz w:val="24"/>
           <w:szCs w:val="24"/>
         </w:rPr>
@@ -1347,9 +1796,9 @@
         <w:pStyle w:val="Odstavecseseznamem"/>
         <w:spacing w:after="0" w:line="360" w:lineRule="auto"/>
         <w:ind w:left="0"/>
-        <w:jc w:val="center"/>
-        <w:rPr>
-          <w:rFonts w:ascii="Times New Roman" w:hAnsi="Times New Roman"/>
+        <w:jc w:val="both"/>
+        <w:rPr>
+          <w:rFonts w:ascii="Times New Roman" w:hAnsi="Times New Roman" w:cs="Times New Roman"/>
           <w:i/>
           <w:sz w:val="24"/>
           <w:szCs w:val="24"/>
@@ -1358,42 +1807,74 @@
       </w:pPr>
       <w:r>
         <w:rPr>
-          <w:rFonts w:ascii="Times New Roman" w:hAnsi="Times New Roman"/>
+          <w:rFonts w:ascii="Times New Roman" w:hAnsi="Times New Roman" w:cs="Times New Roman"/>
           <w:i/>
           <w:sz w:val="24"/>
           <w:szCs w:val="24"/>
         </w:rPr>
-        <w:t>n = V</w:t>
-      </w:r>
-      <w:r>
-        <w:rPr>
-          <w:rFonts w:ascii="Times New Roman" w:hAnsi="Times New Roman"/>
+        <w:t xml:space="preserve">n = </w:t>
+      </w:r>
+      <w:proofErr w:type="spellStart"/>
+      <w:r>
+        <w:rPr>
+          <w:rFonts w:ascii="Times New Roman" w:hAnsi="Times New Roman" w:cs="Times New Roman"/>
           <w:i/>
           <w:sz w:val="24"/>
           <w:szCs w:val="24"/>
+        </w:rPr>
+        <w:t>V</w:t>
+      </w:r>
+      <w:r>
+        <w:rPr>
+          <w:rFonts w:ascii="Times New Roman" w:hAnsi="Times New Roman" w:cs="Times New Roman"/>
+          <w:i/>
+          <w:sz w:val="24"/>
+          <w:szCs w:val="24"/>
           <w:vertAlign w:val="subscript"/>
         </w:rPr>
-        <w:t xml:space="preserve">p </w:t>
-      </w:r>
-      <w:r>
-        <w:rPr>
-          <w:rFonts w:ascii="Times New Roman" w:hAnsi="Times New Roman"/>
+        <w:t>p</w:t>
+      </w:r>
+      <w:proofErr w:type="spellEnd"/>
+      <w:r>
+        <w:rPr>
+          <w:rFonts w:ascii="Times New Roman" w:hAnsi="Times New Roman" w:cs="Times New Roman"/>
           <w:i/>
           <w:sz w:val="24"/>
           <w:szCs w:val="24"/>
-        </w:rPr>
-        <w:t>/ V</w:t>
-      </w:r>
-      <w:r>
-        <w:rPr>
-          <w:rFonts w:ascii="Times New Roman" w:hAnsi="Times New Roman"/>
+          <w:vertAlign w:val="subscript"/>
+        </w:rPr>
+        <w:t xml:space="preserve"> </w:t>
+      </w:r>
+      <w:r>
+        <w:rPr>
+          <w:rFonts w:ascii="Times New Roman" w:hAnsi="Times New Roman" w:cs="Times New Roman"/>
           <w:i/>
           <w:sz w:val="24"/>
           <w:szCs w:val="24"/>
+        </w:rPr>
+        <w:t xml:space="preserve">/ </w:t>
+      </w:r>
+      <w:proofErr w:type="spellStart"/>
+      <w:r>
+        <w:rPr>
+          <w:rFonts w:ascii="Times New Roman" w:hAnsi="Times New Roman" w:cs="Times New Roman"/>
+          <w:i/>
+          <w:sz w:val="24"/>
+          <w:szCs w:val="24"/>
+        </w:rPr>
+        <w:t>V</w:t>
+      </w:r>
+      <w:r>
+        <w:rPr>
+          <w:rFonts w:ascii="Times New Roman" w:hAnsi="Times New Roman" w:cs="Times New Roman"/>
+          <w:i/>
+          <w:sz w:val="24"/>
+          <w:szCs w:val="24"/>
           <w:vertAlign w:val="subscript"/>
         </w:rPr>
         <w:t>t</w:t>
       </w:r>
+      <w:proofErr w:type="spellEnd"/>
     </w:p>
     <w:p>
       <w:pPr>
@@ -1402,7 +1883,7 @@
         <w:ind w:left="0"/>
         <w:jc w:val="both"/>
         <w:rPr>
-          <w:rFonts w:ascii="Times New Roman" w:hAnsi="Times New Roman"/>
+          <w:rFonts w:ascii="Times New Roman" w:hAnsi="Times New Roman" w:cs="Times New Roman"/>
           <w:sz w:val="24"/>
           <w:szCs w:val="24"/>
         </w:rPr>
@@ -1415,31 +1896,33 @@
         <w:ind w:left="0" w:firstLine="708"/>
         <w:jc w:val="both"/>
         <w:rPr>
-          <w:rFonts w:ascii="Times New Roman" w:hAnsi="Times New Roman"/>
-          <w:sz w:val="24"/>
-          <w:szCs w:val="24"/>
-        </w:rPr>
-      </w:pPr>
-      <w:r>
-        <w:rPr>
-          <w:rFonts w:ascii="Times New Roman" w:hAnsi="Times New Roman"/>
+          <w:rFonts w:ascii="Times New Roman" w:hAnsi="Times New Roman" w:cs="Times New Roman"/>
+          <w:sz w:val="24"/>
+          <w:szCs w:val="24"/>
+        </w:rPr>
+      </w:pPr>
+      <w:r>
+        <w:rPr>
+          <w:rFonts w:ascii="Times New Roman" w:hAnsi="Times New Roman" w:cs="Times New Roman"/>
           <w:sz w:val="24"/>
           <w:szCs w:val="24"/>
         </w:rPr>
         <w:t>Půdy patří mezi nejvíce porézní materiály v přírodě. Pórovitost závisí hlavně na velikost zrn tvořící horninové prostředí a na tvaru horninových částic (</w:t>
       </w:r>
-      <w:r>
-        <w:rPr>
-          <w:rFonts w:ascii="Times New Roman" w:hAnsi="Times New Roman"/>
+      <w:proofErr w:type="spellStart"/>
+      <w:r>
+        <w:rPr>
+          <w:rFonts w:ascii="Times New Roman" w:hAnsi="Times New Roman" w:cs="Times New Roman"/>
           <w:i/>
           <w:sz w:val="24"/>
           <w:szCs w:val="24"/>
         </w:rPr>
         <w:t>Heath</w:t>
       </w:r>
-      <w:r>
-        <w:rPr>
-          <w:rFonts w:ascii="Times New Roman" w:hAnsi="Times New Roman"/>
+      <w:proofErr w:type="spellEnd"/>
+      <w:r>
+        <w:rPr>
+          <w:rFonts w:ascii="Times New Roman" w:hAnsi="Times New Roman" w:cs="Times New Roman"/>
           <w:sz w:val="24"/>
           <w:szCs w:val="24"/>
         </w:rPr>
@@ -1453,7 +1936,7 @@
         <w:ind w:left="0"/>
         <w:jc w:val="both"/>
         <w:rPr>
-          <w:rFonts w:ascii="Times New Roman" w:hAnsi="Times New Roman"/>
+          <w:rFonts w:ascii="Times New Roman" w:hAnsi="Times New Roman" w:cs="Times New Roman"/>
           <w:sz w:val="24"/>
           <w:szCs w:val="24"/>
         </w:rPr>
@@ -1462,12 +1945,23 @@
     <w:p>
       <w:pPr>
         <w:pStyle w:val="Nadpis2"/>
-      </w:pPr>
-      <w:bookmarkStart w:id="7" w:name="_Toc368245607"/>
-      <w:r>
+        <w:jc w:val="both"/>
+        <w:rPr>
+          <w:rFonts w:ascii="Times New Roman" w:hAnsi="Times New Roman" w:cs="Times New Roman"/>
+          <w:sz w:val="24"/>
+          <w:szCs w:val="24"/>
+        </w:rPr>
+      </w:pPr>
+      <w:bookmarkStart w:id="6" w:name="_Toc368245607"/>
+      <w:r>
+        <w:rPr>
+          <w:rFonts w:ascii="Times New Roman" w:hAnsi="Times New Roman" w:cs="Times New Roman"/>
+          <w:sz w:val="24"/>
+          <w:szCs w:val="24"/>
+        </w:rPr>
         <w:t>Hydraulická vodivost</w:t>
       </w:r>
-      <w:bookmarkEnd w:id="7"/>
+      <w:bookmarkEnd w:id="6"/>
     </w:p>
     <w:p>
       <w:pPr>
@@ -1476,18 +1970,54 @@
         <w:ind w:left="0" w:firstLine="708"/>
         <w:jc w:val="both"/>
         <w:rPr>
-          <w:rFonts w:ascii="Times New Roman" w:hAnsi="Times New Roman"/>
-          <w:sz w:val="24"/>
-          <w:szCs w:val="24"/>
-        </w:rPr>
-      </w:pPr>
-      <w:r>
-        <w:rPr>
-          <w:rFonts w:ascii="Times New Roman" w:hAnsi="Times New Roman"/>
-          <w:sz w:val="24"/>
-          <w:szCs w:val="24"/>
-        </w:rPr>
-        <w:t>Hydraulická vodivost patří mezi základní hydraulické charakteristiky zvodnělých vrstev. Koeficient K vyskytující se v Darcyho rovnici, která popisuje pohyb vody porézním prostředí se nazývá hydraulická vodivost, tento parametr má rozměr rychlosti [m/s].</w:t>
+          <w:rFonts w:ascii="Times New Roman" w:hAnsi="Times New Roman" w:cs="Times New Roman"/>
+          <w:sz w:val="24"/>
+          <w:szCs w:val="24"/>
+        </w:rPr>
+      </w:pPr>
+      <w:r>
+        <w:rPr>
+          <w:rFonts w:ascii="Times New Roman" w:hAnsi="Times New Roman" w:cs="Times New Roman"/>
+          <w:sz w:val="24"/>
+          <w:szCs w:val="24"/>
+        </w:rPr>
+        <w:t>Hydraulická vodivost patří mezi základní hydraulické charakteristiky zvodnělých vrstev. Koeficient K vyskytující se v </w:t>
+      </w:r>
+      <w:proofErr w:type="spellStart"/>
+      <w:proofErr w:type="gramStart"/>
+      <w:r>
+        <w:rPr>
+          <w:rFonts w:ascii="Times New Roman" w:hAnsi="Times New Roman" w:cs="Times New Roman"/>
+          <w:sz w:val="24"/>
+          <w:szCs w:val="24"/>
+        </w:rPr>
+        <w:t>Darcyho</w:t>
+      </w:r>
+      <w:proofErr w:type="spellEnd"/>
+      <w:proofErr w:type="gramEnd"/>
+      <w:r>
+        <w:rPr>
+          <w:rFonts w:ascii="Times New Roman" w:hAnsi="Times New Roman" w:cs="Times New Roman"/>
+          <w:sz w:val="24"/>
+          <w:szCs w:val="24"/>
+        </w:rPr>
+        <w:t xml:space="preserve"> rovnici, která popisuje pohyb vody porézním prostředí se nazývá hydraulická vodivost, tento parametr má rozměr rychlosti [</w:t>
+      </w:r>
+      <w:r>
+        <w:rPr>
+          <w:rFonts w:ascii="Times New Roman" w:hAnsi="Times New Roman" w:cs="Times New Roman"/>
+          <w:sz w:val="24"/>
+          <w:szCs w:val="24"/>
+        </w:rPr>
+        <w:t>L/T</w:t>
+      </w:r>
+      <w:r>
+        <w:rPr>
+          <w:rFonts w:ascii="Times New Roman" w:hAnsi="Times New Roman" w:cs="Times New Roman"/>
+          <w:sz w:val="24"/>
+          <w:szCs w:val="24"/>
+        </w:rPr>
+        <w:t>].</w:t>
       </w:r>
     </w:p>
     <w:p>
@@ -1497,19 +2027,168 @@
         <w:ind w:left="0" w:firstLine="708"/>
         <w:jc w:val="both"/>
         <w:rPr>
-          <w:rFonts w:ascii="Times New Roman" w:hAnsi="Times New Roman"/>
-          <w:sz w:val="24"/>
-          <w:szCs w:val="24"/>
-        </w:rPr>
-      </w:pPr>
-      <w:r>
-        <w:rPr>
-          <w:rFonts w:ascii="Times New Roman" w:hAnsi="Times New Roman"/>
+          <w:rFonts w:ascii="Times New Roman" w:hAnsi="Times New Roman" w:cs="Times New Roman"/>
+          <w:sz w:val="24"/>
+          <w:szCs w:val="24"/>
+        </w:rPr>
+      </w:pPr>
+      <w:r>
+        <w:rPr>
+          <w:rFonts w:ascii="Times New Roman" w:hAnsi="Times New Roman" w:cs="Times New Roman"/>
           <w:sz w:val="24"/>
           <w:szCs w:val="24"/>
         </w:rPr>
         <w:t>Mezi veličiny ovlivňující hydraulickou vodivost řadíme hustotu kapaliny a její viskositu. Z charakteristik porézního půdního prostředí mají význam zejména zrnitostní složení a tvar zrn pórů, pórovitost a měrný povrch. Hydraulickou vodivost můžeme vyjádřit ve tvaru:</w:t>
       </w:r>
+    </w:p>
+    <w:p>
+      <w:pPr>
+        <w:pStyle w:val="Odstavecseseznamem"/>
+        <w:spacing w:after="0" w:line="360" w:lineRule="auto"/>
+        <w:ind w:left="0"/>
+        <w:jc w:val="both"/>
+        <w:rPr>
+          <w:rFonts w:ascii="Times New Roman" w:hAnsi="Times New Roman" w:cs="Times New Roman"/>
+          <w:sz w:val="24"/>
+          <w:szCs w:val="24"/>
+        </w:rPr>
+      </w:pPr>
+      <w:r>
+        <w:rPr>
+          <w:rFonts w:ascii="Times New Roman" w:hAnsi="Times New Roman" w:cs="Times New Roman"/>
+          <w:sz w:val="24"/>
+          <w:szCs w:val="24"/>
+        </w:rPr>
+        <w:t xml:space="preserve">K = </w:t>
+      </w:r>
+      <m:oMath>
+        <m:f>
+          <m:fPr>
+            <m:ctrlPr>
+              <w:rPr>
+                <w:rFonts w:ascii="Cambria Math" w:hAnsi="Cambria Math" w:cs="Times New Roman"/>
+                <w:i/>
+                <w:sz w:val="24"/>
+                <w:szCs w:val="24"/>
+              </w:rPr>
+            </m:ctrlPr>
+          </m:fPr>
+          <m:num>
+            <m:r>
+              <m:rPr>
+                <m:sty m:val="p"/>
+              </m:rPr>
+              <w:rPr>
+                <w:rFonts w:ascii="Cambria Math" w:hAnsi="Cambria Math" w:cs="Times New Roman"/>
+                <w:sz w:val="24"/>
+                <w:szCs w:val="24"/>
+              </w:rPr>
+              <m:t>k * ρ * g</m:t>
+            </m:r>
+          </m:num>
+          <m:den>
+            <m:r>
+              <m:rPr>
+                <m:sty m:val="p"/>
+              </m:rPr>
+              <w:rPr>
+                <w:rFonts w:ascii="Cambria Math" w:hAnsi="Cambria Math" w:cs="Times New Roman"/>
+                <w:sz w:val="24"/>
+                <w:szCs w:val="24"/>
+              </w:rPr>
+              <m:t>ƞ</m:t>
+            </m:r>
+          </m:den>
+        </m:f>
+      </m:oMath>
+    </w:p>
+    <w:p>
+      <w:pPr>
+        <w:pStyle w:val="Odstavecseseznamem"/>
+        <w:spacing w:after="0" w:line="360" w:lineRule="auto"/>
+        <w:ind w:left="0"/>
+        <w:jc w:val="both"/>
+        <w:rPr>
+          <w:rFonts w:ascii="Times New Roman" w:hAnsi="Times New Roman" w:cs="Times New Roman"/>
+          <w:sz w:val="24"/>
+          <w:szCs w:val="24"/>
+        </w:rPr>
+      </w:pPr>
+      <w:r>
+        <w:rPr>
+          <w:rFonts w:ascii="Times New Roman" w:hAnsi="Times New Roman" w:cs="Times New Roman"/>
+          <w:sz w:val="24"/>
+          <w:szCs w:val="24"/>
+        </w:rPr>
+        <w:t>kde k [</w:t>
+      </w:r>
+      <w:r>
+        <w:rPr>
+          <w:rFonts w:ascii="Times New Roman" w:hAnsi="Times New Roman" w:cs="Times New Roman"/>
+          <w:sz w:val="24"/>
+          <w:szCs w:val="24"/>
+        </w:rPr>
+        <w:t>L</w:t>
+      </w:r>
+      <w:r>
+        <w:rPr>
+          <w:rFonts w:ascii="Times New Roman" w:hAnsi="Times New Roman" w:cs="Times New Roman"/>
+          <w:sz w:val="24"/>
+          <w:szCs w:val="24"/>
+          <w:vertAlign w:val="superscript"/>
+        </w:rPr>
+        <w:t>2</w:t>
+      </w:r>
+      <w:r>
+        <w:rPr>
+          <w:rFonts w:ascii="Times New Roman" w:hAnsi="Times New Roman" w:cs="Times New Roman"/>
+          <w:sz w:val="24"/>
+          <w:szCs w:val="24"/>
+        </w:rPr>
+        <w:t>] se nazývá propustnost porézního prostředí a ƞ dynamická viskosita, kterou můžeme vyjádřit jako součin hustoty a kinematické viskosity (Valentová, 2007).</w:t>
+      </w:r>
+    </w:p>
+    <w:p>
+      <w:pPr>
+        <w:pStyle w:val="Odstavecseseznamem"/>
+        <w:spacing w:after="0" w:line="360" w:lineRule="auto"/>
+        <w:ind w:left="0"/>
+        <w:jc w:val="both"/>
+        <w:rPr>
+          <w:rFonts w:ascii="Times New Roman" w:hAnsi="Times New Roman" w:cs="Times New Roman"/>
+          <w:sz w:val="24"/>
+          <w:szCs w:val="24"/>
+        </w:rPr>
+      </w:pPr>
+      <w:r>
+        <w:rPr>
+          <w:rFonts w:ascii="Times New Roman" w:hAnsi="Times New Roman" w:cs="Times New Roman"/>
+          <w:sz w:val="24"/>
+          <w:szCs w:val="24"/>
+        </w:rPr>
+        <w:t xml:space="preserve"> </w:t>
+      </w:r>
+    </w:p>
+    <w:p>
+      <w:pPr>
+        <w:pStyle w:val="Nadpis2"/>
+        <w:jc w:val="both"/>
+        <w:rPr>
+          <w:rFonts w:ascii="Times New Roman" w:hAnsi="Times New Roman" w:cs="Times New Roman"/>
+          <w:sz w:val="24"/>
+          <w:szCs w:val="24"/>
+        </w:rPr>
+      </w:pPr>
+      <w:bookmarkStart w:id="7" w:name="_Toc368245608"/>
+      <w:r>
+        <w:rPr>
+          <w:rFonts w:ascii="Times New Roman" w:hAnsi="Times New Roman" w:cs="Times New Roman"/>
+          <w:sz w:val="24"/>
+          <w:szCs w:val="24"/>
+        </w:rPr>
+        <w:t>Propustnost</w:t>
+      </w:r>
+      <w:bookmarkEnd w:id="7"/>
     </w:p>
     <w:p>
       <w:pPr>
@@ -1518,228 +2197,84 @@
         <w:ind w:left="0" w:firstLine="708"/>
         <w:jc w:val="both"/>
         <w:rPr>
-          <w:rFonts w:ascii="Times New Roman" w:hAnsi="Times New Roman"/>
-          <w:sz w:val="24"/>
-          <w:szCs w:val="24"/>
-        </w:rPr>
-      </w:pPr>
-    </w:p>
-    <w:p>
-      <w:pPr>
-        <w:pStyle w:val="Odstavecseseznamem"/>
-        <w:spacing w:after="0" w:line="360" w:lineRule="auto"/>
-        <w:ind w:left="0" w:firstLine="708"/>
-        <w:jc w:val="both"/>
-        <w:rPr>
-          <w:rFonts w:ascii="Times New Roman" w:hAnsi="Times New Roman"/>
-          <w:sz w:val="24"/>
-          <w:szCs w:val="24"/>
-        </w:rPr>
-      </w:pPr>
-    </w:p>
-    <w:p>
-      <w:pPr>
-        <w:pStyle w:val="Odstavecseseznamem"/>
-        <w:spacing w:after="0" w:line="360" w:lineRule="auto"/>
-        <w:ind w:left="0" w:firstLine="708"/>
-        <w:jc w:val="both"/>
-        <w:rPr>
-          <w:rFonts w:ascii="Times New Roman" w:hAnsi="Times New Roman"/>
-          <w:sz w:val="24"/>
-          <w:szCs w:val="24"/>
-        </w:rPr>
-      </w:pPr>
+          <w:rFonts w:ascii="Times New Roman" w:hAnsi="Times New Roman" w:cs="Times New Roman"/>
+          <w:sz w:val="24"/>
+          <w:szCs w:val="24"/>
+        </w:rPr>
+      </w:pPr>
+      <w:r>
+        <w:rPr>
+          <w:rFonts w:ascii="Times New Roman" w:hAnsi="Times New Roman" w:cs="Times New Roman"/>
+          <w:sz w:val="24"/>
+          <w:szCs w:val="24"/>
+        </w:rPr>
+        <w:t>Na rozdíl od hydraulické vodivosti, propustnost je závislá pouze na charakteristikách porézního prostředí. Určuje schopnost materiálu propouštět vodu bez ohledu na fyzikální vlastnosti kapaliny (</w:t>
+      </w:r>
+      <w:r>
+        <w:rPr>
+          <w:rFonts w:ascii="Times New Roman" w:hAnsi="Times New Roman" w:cs="Times New Roman"/>
+          <w:i/>
+          <w:sz w:val="24"/>
+          <w:szCs w:val="24"/>
+        </w:rPr>
+        <w:t>Pech</w:t>
+      </w:r>
+      <w:r>
+        <w:rPr>
+          <w:rFonts w:ascii="Times New Roman" w:hAnsi="Times New Roman" w:cs="Times New Roman"/>
+          <w:sz w:val="24"/>
+          <w:szCs w:val="24"/>
+        </w:rPr>
+        <w:t>, 2010). Její hodnotu můžeme určit empirickým vztahem (</w:t>
+      </w:r>
+      <w:proofErr w:type="spellStart"/>
+      <w:r>
+        <w:rPr>
+          <w:rFonts w:ascii="Times New Roman" w:hAnsi="Times New Roman" w:cs="Times New Roman"/>
+          <w:i/>
+          <w:sz w:val="24"/>
+          <w:szCs w:val="24"/>
+        </w:rPr>
+        <w:t>Bazer</w:t>
+      </w:r>
+      <w:proofErr w:type="spellEnd"/>
+      <w:r>
+        <w:rPr>
+          <w:rFonts w:ascii="Times New Roman" w:hAnsi="Times New Roman" w:cs="Times New Roman"/>
+          <w:i/>
+          <w:sz w:val="24"/>
+          <w:szCs w:val="24"/>
+        </w:rPr>
+        <w:t xml:space="preserve">, </w:t>
+      </w:r>
+      <w:proofErr w:type="spellStart"/>
+      <w:r>
+        <w:rPr>
+          <w:rFonts w:ascii="Times New Roman" w:hAnsi="Times New Roman" w:cs="Times New Roman"/>
+          <w:i/>
+          <w:sz w:val="24"/>
+          <w:szCs w:val="24"/>
+        </w:rPr>
+        <w:t>Schweiger</w:t>
+      </w:r>
+      <w:proofErr w:type="spellEnd"/>
+      <w:r>
+        <w:rPr>
+          <w:rFonts w:ascii="Times New Roman" w:hAnsi="Times New Roman" w:cs="Times New Roman"/>
+          <w:sz w:val="24"/>
+          <w:szCs w:val="24"/>
+        </w:rPr>
+        <w:t>, 1969).</w:t>
+      </w:r>
     </w:p>
     <w:p>
       <w:pPr>
         <w:pStyle w:val="Odstavecseseznamem"/>
         <w:spacing w:after="0" w:line="360" w:lineRule="auto"/>
         <w:ind w:left="0"/>
-        <w:jc w:val="center"/>
-        <w:rPr>
-          <w:rFonts w:ascii="Times New Roman" w:hAnsi="Times New Roman"/>
-          <w:sz w:val="24"/>
-          <w:szCs w:val="24"/>
-        </w:rPr>
-      </w:pPr>
-      <w:r>
-        <w:rPr>
-          <w:rFonts w:ascii="Times New Roman" w:hAnsi="Times New Roman"/>
-          <w:sz w:val="24"/>
-          <w:szCs w:val="24"/>
-        </w:rPr>
-        <w:t>K = k * ρ * g / ƞ</w:t>
-      </w:r>
-    </w:p>
-    <w:p>
-      <w:pPr>
-        <w:pStyle w:val="Odstavecseseznamem"/>
-        <w:spacing w:after="0" w:line="360" w:lineRule="auto"/>
-        <w:ind w:left="0"/>
-        <w:jc w:val="both"/>
-        <w:rPr>
-          <w:rFonts w:ascii="Times New Roman" w:hAnsi="Times New Roman"/>
-          <w:sz w:val="24"/>
-          <w:szCs w:val="24"/>
-        </w:rPr>
-      </w:pPr>
-      <w:r>
-        <w:rPr>
-          <w:rFonts w:ascii="Times New Roman" w:hAnsi="Times New Roman"/>
-          <w:sz w:val="24"/>
-          <w:szCs w:val="24"/>
-        </w:rPr>
-        <w:lastRenderedPageBreak/>
-        <w:t>kde k [m</w:t>
-      </w:r>
-      <w:r>
-        <w:rPr>
-          <w:rFonts w:ascii="Times New Roman" w:hAnsi="Times New Roman"/>
-          <w:sz w:val="24"/>
-          <w:szCs w:val="24"/>
-          <w:vertAlign w:val="superscript"/>
-        </w:rPr>
-        <w:t>2</w:t>
-      </w:r>
-      <w:r>
-        <w:rPr>
-          <w:rFonts w:ascii="Times New Roman" w:hAnsi="Times New Roman"/>
-          <w:sz w:val="24"/>
-          <w:szCs w:val="24"/>
-        </w:rPr>
-        <w:t xml:space="preserve">] se nazývá propustnost porézního prostředí a ƞ </w:t>
-      </w:r>
-      <w:r>
-        <w:rPr>
-          <w:rFonts w:ascii="Times New Roman" w:hAnsi="Times New Roman"/>
-          <w:sz w:val="24"/>
-          <w:szCs w:val="24"/>
-          <w:lang w:val="en-US"/>
-        </w:rPr>
-        <w:t>[Ns/m</w:t>
-      </w:r>
-      <w:r>
-        <w:rPr>
-          <w:rFonts w:ascii="Times New Roman" w:hAnsi="Times New Roman"/>
-          <w:sz w:val="24"/>
-          <w:szCs w:val="24"/>
-          <w:vertAlign w:val="superscript"/>
-          <w:lang w:val="en-US"/>
-        </w:rPr>
-        <w:t>2</w:t>
-      </w:r>
-      <w:r>
-        <w:rPr>
-          <w:rFonts w:ascii="Times New Roman" w:hAnsi="Times New Roman"/>
-          <w:sz w:val="24"/>
-          <w:szCs w:val="24"/>
-          <w:lang w:val="en-US"/>
-        </w:rPr>
-        <w:t xml:space="preserve">] </w:t>
-      </w:r>
-      <w:r>
-        <w:rPr>
-          <w:rFonts w:ascii="Times New Roman" w:hAnsi="Times New Roman"/>
-          <w:sz w:val="24"/>
-          <w:szCs w:val="24"/>
-        </w:rPr>
-        <w:t>dynamická viskosita, kterou můžeme vyjádřit jako součin hustoty a kinematické viskosity (Valentová, 2007).</w:t>
-      </w:r>
-    </w:p>
-    <w:p>
-      <w:pPr>
-        <w:pStyle w:val="Odstavecseseznamem"/>
-        <w:spacing w:after="0" w:line="360" w:lineRule="auto"/>
-        <w:ind w:left="0"/>
-        <w:jc w:val="both"/>
-        <w:rPr>
-          <w:rFonts w:ascii="Times New Roman" w:hAnsi="Times New Roman"/>
-          <w:sz w:val="24"/>
-          <w:szCs w:val="24"/>
-        </w:rPr>
-      </w:pPr>
-      <w:r>
-        <w:rPr>
-          <w:rFonts w:ascii="Times New Roman" w:hAnsi="Times New Roman"/>
-          <w:sz w:val="24"/>
-          <w:szCs w:val="24"/>
-        </w:rPr>
-        <w:t xml:space="preserve"> </w:t>
-      </w:r>
-    </w:p>
-    <w:p>
-      <w:pPr>
-        <w:pStyle w:val="Nadpis2"/>
-      </w:pPr>
-      <w:bookmarkStart w:id="8" w:name="_Toc368245608"/>
-      <w:r>
-        <w:t>Propustnost</w:t>
-      </w:r>
-      <w:bookmarkEnd w:id="8"/>
-    </w:p>
-    <w:p>
-      <w:pPr>
-        <w:pStyle w:val="Odstavecseseznamem"/>
-        <w:spacing w:after="0" w:line="360" w:lineRule="auto"/>
-        <w:ind w:left="0" w:firstLine="708"/>
-        <w:jc w:val="both"/>
-        <w:rPr>
-          <w:rFonts w:ascii="Times New Roman" w:hAnsi="Times New Roman"/>
-          <w:sz w:val="24"/>
-          <w:szCs w:val="24"/>
-        </w:rPr>
-      </w:pPr>
-      <w:r>
-        <w:rPr>
-          <w:rFonts w:ascii="Times New Roman" w:hAnsi="Times New Roman"/>
-          <w:sz w:val="24"/>
-          <w:szCs w:val="24"/>
-        </w:rPr>
-        <w:t>Na rozdíl od hydraulické vodivosti, propustnost je závislá pouze na charakteristikách porézního prostředí. Určuje schopnost materiálu propouštět vodu bez ohledu na fyzikální vlastnosti kapaliny (</w:t>
-      </w:r>
-      <w:r>
-        <w:rPr>
-          <w:rFonts w:ascii="Times New Roman" w:hAnsi="Times New Roman"/>
-          <w:i/>
-          <w:sz w:val="24"/>
-          <w:szCs w:val="24"/>
-        </w:rPr>
-        <w:t>Pech</w:t>
-      </w:r>
-      <w:r>
-        <w:rPr>
-          <w:rFonts w:ascii="Times New Roman" w:hAnsi="Times New Roman"/>
-          <w:sz w:val="24"/>
-          <w:szCs w:val="24"/>
-        </w:rPr>
-        <w:t>, 2010). Její hodnotu můžeme určit empirickým vztahem (</w:t>
-      </w:r>
-      <w:r>
-        <w:rPr>
-          <w:rFonts w:ascii="Times New Roman" w:hAnsi="Times New Roman"/>
-          <w:i/>
-          <w:sz w:val="24"/>
-          <w:szCs w:val="24"/>
-        </w:rPr>
-        <w:t>Bazer, Schweiger</w:t>
-      </w:r>
-      <w:r>
-        <w:rPr>
-          <w:rFonts w:ascii="Times New Roman" w:hAnsi="Times New Roman"/>
-          <w:sz w:val="24"/>
-          <w:szCs w:val="24"/>
-        </w:rPr>
-        <w:t>, 1969).</w:t>
-      </w:r>
-    </w:p>
-    <w:p>
-      <w:pPr>
-        <w:pStyle w:val="Odstavecseseznamem"/>
-        <w:spacing w:after="0" w:line="360" w:lineRule="auto"/>
-        <w:ind w:left="0"/>
-        <w:jc w:val="both"/>
-        <w:rPr>
-          <w:rFonts w:ascii="Times New Roman" w:hAnsi="Times New Roman"/>
+        <w:jc w:val="both"/>
+        <w:rPr>
+          <w:rFonts w:ascii="Times New Roman" w:hAnsi="Times New Roman" w:cs="Times New Roman"/>
           <w:sz w:val="24"/>
           <w:szCs w:val="24"/>
         </w:rPr>
@@ -1750,7 +2285,7 @@
             <m:sSubPr>
               <m:ctrlPr>
                 <w:rPr>
-                  <w:rFonts w:ascii="Cambria Math" w:hAnsi="Cambria Math"/>
+                  <w:rFonts w:ascii="Cambria Math" w:hAnsi="Cambria Math" w:cs="Times New Roman"/>
                   <w:i/>
                   <w:sz w:val="24"/>
                   <w:szCs w:val="24"/>
@@ -1760,7 +2295,7 @@
             <m:e>
               <m:r>
                 <w:rPr>
-                  <w:rFonts w:ascii="Cambria Math" w:hAnsi="Cambria Math"/>
+                  <w:rFonts w:ascii="Cambria Math" w:hAnsi="Cambria Math" w:cs="Times New Roman"/>
                   <w:sz w:val="24"/>
                   <w:szCs w:val="24"/>
                 </w:rPr>
@@ -1770,7 +2305,7 @@
             <m:sub>
               <m:r>
                 <w:rPr>
-                  <w:rFonts w:ascii="Cambria Math" w:hAnsi="Cambria Math"/>
+                  <w:rFonts w:ascii="Cambria Math" w:hAnsi="Cambria Math" w:cs="Times New Roman"/>
                   <w:sz w:val="24"/>
                   <w:szCs w:val="24"/>
                 </w:rPr>
@@ -1780,7 +2315,7 @@
           </m:sSub>
           <m:r>
             <w:rPr>
-              <w:rFonts w:ascii="Cambria Math" w:hAnsi="Cambria Math"/>
+              <w:rFonts w:ascii="Cambria Math" w:hAnsi="Cambria Math" w:cs="Times New Roman"/>
               <w:sz w:val="24"/>
               <w:szCs w:val="24"/>
             </w:rPr>
@@ -1790,7 +2325,7 @@
             <m:sSubSupPr>
               <m:ctrlPr>
                 <w:rPr>
-                  <w:rFonts w:ascii="Cambria Math" w:hAnsi="Cambria Math"/>
+                  <w:rFonts w:ascii="Cambria Math" w:hAnsi="Cambria Math" w:cs="Times New Roman"/>
                   <w:i/>
                   <w:sz w:val="24"/>
                   <w:szCs w:val="24"/>
@@ -1800,7 +2335,7 @@
             <m:e>
               <m:r>
                 <w:rPr>
-                  <w:rFonts w:ascii="Cambria Math" w:hAnsi="Cambria Math"/>
+                  <w:rFonts w:ascii="Cambria Math" w:hAnsi="Cambria Math" w:cs="Times New Roman"/>
                   <w:sz w:val="24"/>
                   <w:szCs w:val="24"/>
                 </w:rPr>
@@ -1812,7 +2347,7 @@
                 <m:eqArrPr>
                   <m:ctrlPr>
                     <w:rPr>
-                      <w:rFonts w:ascii="Cambria Math" w:hAnsi="Cambria Math"/>
+                      <w:rFonts w:ascii="Cambria Math" w:hAnsi="Cambria Math" w:cs="Times New Roman"/>
                       <w:i/>
                       <w:sz w:val="24"/>
                       <w:szCs w:val="24"/>
@@ -1822,7 +2357,7 @@
                 <m:e>
                   <m:r>
                     <w:rPr>
-                      <w:rFonts w:ascii="Cambria Math" w:hAnsi="Cambria Math"/>
+                      <w:rFonts w:ascii="Cambria Math" w:hAnsi="Cambria Math" w:cs="Times New Roman"/>
                       <w:sz w:val="24"/>
                       <w:szCs w:val="24"/>
                     </w:rPr>
@@ -1835,7 +2370,7 @@
             <m:sup>
               <m:r>
                 <w:rPr>
-                  <w:rFonts w:ascii="Cambria Math" w:hAnsi="Cambria Math"/>
+                  <w:rFonts w:ascii="Cambria Math" w:hAnsi="Cambria Math" w:cs="Times New Roman"/>
                   <w:sz w:val="24"/>
                   <w:szCs w:val="24"/>
                 </w:rPr>
@@ -1849,12 +2384,26 @@
     <w:p>
       <w:pPr>
         <w:pStyle w:val="Nadpis2"/>
-      </w:pPr>
-      <w:bookmarkStart w:id="9" w:name="_Toc368245609"/>
-      <w:r>
+        <w:jc w:val="both"/>
+        <w:rPr>
+          <w:rFonts w:ascii="Times New Roman" w:hAnsi="Times New Roman" w:cs="Times New Roman"/>
+          <w:sz w:val="24"/>
+          <w:szCs w:val="24"/>
+        </w:rPr>
+      </w:pPr>
+      <w:bookmarkStart w:id="8" w:name="_Toc368245609"/>
+      <w:proofErr w:type="spellStart"/>
+      <w:r>
+        <w:rPr>
+          <w:rFonts w:ascii="Times New Roman" w:hAnsi="Times New Roman" w:cs="Times New Roman"/>
+          <w:sz w:val="24"/>
+          <w:szCs w:val="24"/>
+        </w:rPr>
+        <w:lastRenderedPageBreak/>
         <w:t>Transmisivita</w:t>
       </w:r>
-      <w:bookmarkEnd w:id="9"/>
+      <w:bookmarkEnd w:id="8"/>
+      <w:proofErr w:type="spellEnd"/>
     </w:p>
     <w:p>
       <w:pPr>
@@ -1863,22 +2412,32 @@
         <w:ind w:left="0" w:firstLine="708"/>
         <w:jc w:val="both"/>
         <w:rPr>
-          <w:rFonts w:ascii="Times New Roman" w:hAnsi="Times New Roman"/>
-          <w:sz w:val="24"/>
-          <w:szCs w:val="24"/>
-        </w:rPr>
-      </w:pPr>
-      <w:r>
-        <w:rPr>
-          <w:rFonts w:ascii="Times New Roman" w:hAnsi="Times New Roman"/>
-          <w:sz w:val="24"/>
-          <w:szCs w:val="24"/>
-        </w:rPr>
-        <w:t>Transmisivita označuje schopnost propouštět vodu porézním horninovým prostředím. V případě, že se jedná o homogenní kolektor, definujeme ji jako součin koeficientu hydraulické vodivosti a výšky zvodnělé vrstvy (</w:t>
-      </w:r>
-      <w:r>
-        <w:rPr>
-          <w:rFonts w:ascii="Times New Roman" w:hAnsi="Times New Roman"/>
+          <w:rFonts w:ascii="Times New Roman" w:hAnsi="Times New Roman" w:cs="Times New Roman"/>
+          <w:sz w:val="24"/>
+          <w:szCs w:val="24"/>
+        </w:rPr>
+      </w:pPr>
+      <w:proofErr w:type="spellStart"/>
+      <w:r>
+        <w:rPr>
+          <w:rFonts w:ascii="Times New Roman" w:hAnsi="Times New Roman" w:cs="Times New Roman"/>
+          <w:sz w:val="24"/>
+          <w:szCs w:val="24"/>
+        </w:rPr>
+        <w:t>Transmisivita</w:t>
+      </w:r>
+      <w:proofErr w:type="spellEnd"/>
+      <w:r>
+        <w:rPr>
+          <w:rFonts w:ascii="Times New Roman" w:hAnsi="Times New Roman" w:cs="Times New Roman"/>
+          <w:sz w:val="24"/>
+          <w:szCs w:val="24"/>
+        </w:rPr>
+        <w:t xml:space="preserve"> označuje schopnost propouštět vodu porézním horninovým prostředím. V případě, že se jedná o homogenní kolektor, definujeme ji jako součin koeficientu hydraulické vodivosti a výšky zvodnělé vrstvy (</w:t>
+      </w:r>
+      <w:r>
+        <w:rPr>
+          <w:rFonts w:ascii="Times New Roman" w:hAnsi="Times New Roman" w:cs="Times New Roman"/>
           <w:i/>
           <w:sz w:val="24"/>
           <w:szCs w:val="24"/>
@@ -1887,7 +2446,7 @@
       </w:r>
       <w:r>
         <w:rPr>
-          <w:rFonts w:ascii="Times New Roman" w:hAnsi="Times New Roman"/>
+          <w:rFonts w:ascii="Times New Roman" w:hAnsi="Times New Roman" w:cs="Times New Roman"/>
           <w:sz w:val="24"/>
           <w:szCs w:val="24"/>
         </w:rPr>
@@ -1899,18 +2458,26 @@
         <w:spacing w:after="0" w:line="360" w:lineRule="auto"/>
         <w:jc w:val="center"/>
         <w:rPr>
-          <w:rFonts w:ascii="Times New Roman" w:hAnsi="Times New Roman"/>
-          <w:sz w:val="24"/>
-          <w:szCs w:val="24"/>
-        </w:rPr>
-      </w:pPr>
-      <w:r>
-        <w:rPr>
-          <w:rFonts w:ascii="Times New Roman" w:hAnsi="Times New Roman"/>
-          <w:sz w:val="24"/>
-          <w:szCs w:val="24"/>
-        </w:rPr>
-        <w:t>T = b  * K</w:t>
+          <w:rFonts w:ascii="Times New Roman" w:hAnsi="Times New Roman" w:cs="Times New Roman"/>
+          <w:sz w:val="24"/>
+          <w:szCs w:val="24"/>
+        </w:rPr>
+      </w:pPr>
+      <w:r>
+        <w:rPr>
+          <w:rFonts w:ascii="Times New Roman" w:hAnsi="Times New Roman" w:cs="Times New Roman"/>
+          <w:sz w:val="24"/>
+          <w:szCs w:val="24"/>
+        </w:rPr>
+        <w:t>T = b</w:t>
+      </w:r>
+      <w:r>
+        <w:rPr>
+          <w:rFonts w:ascii="Times New Roman" w:hAnsi="Times New Roman" w:cs="Times New Roman"/>
+          <w:sz w:val="24"/>
+          <w:szCs w:val="24"/>
+        </w:rPr>
+        <w:t xml:space="preserve"> K</w:t>
       </w:r>
     </w:p>
     <w:p>
@@ -1920,18 +2487,50 @@
         <w:ind w:left="0"/>
         <w:jc w:val="both"/>
         <w:rPr>
-          <w:rFonts w:ascii="Times New Roman" w:hAnsi="Times New Roman"/>
-          <w:sz w:val="24"/>
-          <w:szCs w:val="24"/>
-        </w:rPr>
-      </w:pPr>
-      <w:r>
-        <w:rPr>
-          <w:rFonts w:ascii="Times New Roman" w:hAnsi="Times New Roman"/>
-          <w:sz w:val="24"/>
-          <w:szCs w:val="24"/>
-        </w:rPr>
-        <w:t>kde K je hydraulická vodivost [m/s] a b výška zvodnělé vrstvy [m].</w:t>
+          <w:rFonts w:ascii="Times New Roman" w:hAnsi="Times New Roman" w:cs="Times New Roman"/>
+          <w:sz w:val="24"/>
+          <w:szCs w:val="24"/>
+        </w:rPr>
+      </w:pPr>
+      <w:r>
+        <w:rPr>
+          <w:rFonts w:ascii="Times New Roman" w:hAnsi="Times New Roman" w:cs="Times New Roman"/>
+          <w:sz w:val="24"/>
+          <w:szCs w:val="24"/>
+        </w:rPr>
+        <w:t>kde K je hydraulická vodivost [</w:t>
+      </w:r>
+      <w:r>
+        <w:rPr>
+          <w:rFonts w:ascii="Times New Roman" w:hAnsi="Times New Roman" w:cs="Times New Roman"/>
+          <w:sz w:val="24"/>
+          <w:szCs w:val="24"/>
+        </w:rPr>
+        <w:t>L/T</w:t>
+      </w:r>
+      <w:r>
+        <w:rPr>
+          <w:rFonts w:ascii="Times New Roman" w:hAnsi="Times New Roman" w:cs="Times New Roman"/>
+          <w:sz w:val="24"/>
+          <w:szCs w:val="24"/>
+        </w:rPr>
+        <w:t>] a b výška zvodnělé vrstvy [</w:t>
+      </w:r>
+      <w:r>
+        <w:rPr>
+          <w:rFonts w:ascii="Times New Roman" w:hAnsi="Times New Roman" w:cs="Times New Roman"/>
+          <w:sz w:val="24"/>
+          <w:szCs w:val="24"/>
+        </w:rPr>
+        <w:t>L</w:t>
+      </w:r>
+      <w:r>
+        <w:rPr>
+          <w:rFonts w:ascii="Times New Roman" w:hAnsi="Times New Roman" w:cs="Times New Roman"/>
+          <w:sz w:val="24"/>
+          <w:szCs w:val="24"/>
+        </w:rPr>
+        <w:t>].</w:t>
       </w:r>
     </w:p>
     <w:p>
@@ -1941,14 +2540,14 @@
         <w:ind w:left="0"/>
         <w:jc w:val="both"/>
         <w:rPr>
-          <w:rFonts w:ascii="Times New Roman" w:hAnsi="Times New Roman"/>
-          <w:sz w:val="24"/>
-          <w:szCs w:val="24"/>
-        </w:rPr>
-      </w:pPr>
-      <w:r>
-        <w:rPr>
-          <w:rFonts w:ascii="Times New Roman" w:hAnsi="Times New Roman"/>
+          <w:rFonts w:ascii="Times New Roman" w:hAnsi="Times New Roman" w:cs="Times New Roman"/>
+          <w:sz w:val="24"/>
+          <w:szCs w:val="24"/>
+        </w:rPr>
+      </w:pPr>
+      <w:r>
+        <w:rPr>
+          <w:rFonts w:ascii="Times New Roman" w:hAnsi="Times New Roman" w:cs="Times New Roman"/>
           <w:sz w:val="24"/>
           <w:szCs w:val="24"/>
         </w:rPr>
@@ -1958,67 +2557,84 @@
     <w:p>
       <w:pPr>
         <w:pStyle w:val="Nadpis2"/>
-        <w:rPr>
-          <w:color w:val="FF0000"/>
-        </w:rPr>
-      </w:pPr>
-      <w:bookmarkStart w:id="10" w:name="_Toc368245610"/>
-      <w:r>
-        <w:rPr>
-          <w:color w:val="FF0000"/>
-        </w:rPr>
-        <w:t>Půdní tlak, Pech před storativitou… jeho složky atd</w:t>
-      </w:r>
-    </w:p>
-    <w:p>
-      <w:pPr>
-        <w:pStyle w:val="Nadpis2"/>
-      </w:pPr>
-      <w:r>
+        <w:jc w:val="both"/>
+        <w:rPr>
+          <w:rFonts w:ascii="Times New Roman" w:hAnsi="Times New Roman" w:cs="Times New Roman"/>
+          <w:sz w:val="24"/>
+          <w:szCs w:val="24"/>
+        </w:rPr>
+      </w:pPr>
+      <w:bookmarkStart w:id="9" w:name="_Toc368245610"/>
+      <w:proofErr w:type="spellStart"/>
+      <w:r>
+        <w:rPr>
+          <w:rFonts w:ascii="Times New Roman" w:hAnsi="Times New Roman" w:cs="Times New Roman"/>
+          <w:sz w:val="24"/>
+          <w:szCs w:val="24"/>
+        </w:rPr>
         <w:t>Storativita</w:t>
       </w:r>
-      <w:bookmarkEnd w:id="10"/>
-      <w:r>
-        <w:t xml:space="preserve"> – </w:t>
-      </w:r>
-    </w:p>
-    <w:p>
-      <w:pPr>
-        <w:pStyle w:val="Nadpis2"/>
-        <w:rPr>
-          <w:color w:val="FF0000"/>
-        </w:rPr>
-      </w:pPr>
-      <w:r>
-        <w:rPr>
-          <w:color w:val="FF0000"/>
-        </w:rPr>
-        <w:t>dodělat, specifická storativitaa vs storativita</w:t>
-      </w:r>
-    </w:p>
-    <w:p>
-      <w:pPr>
-        <w:pStyle w:val="Odstavecseseznamem"/>
-        <w:spacing w:after="0" w:line="360" w:lineRule="auto"/>
-        <w:ind w:left="0" w:firstLine="699"/>
-        <w:jc w:val="both"/>
-        <w:rPr>
-          <w:rFonts w:ascii="Times New Roman" w:hAnsi="Times New Roman"/>
-          <w:sz w:val="24"/>
-          <w:szCs w:val="24"/>
-        </w:rPr>
-      </w:pPr>
-      <w:r>
-        <w:rPr>
-          <w:rFonts w:ascii="Times New Roman" w:hAnsi="Times New Roman"/>
-          <w:sz w:val="24"/>
-          <w:szCs w:val="24"/>
-        </w:rPr>
-        <w:t xml:space="preserve">Storativita je parametr určující schopnost nasyceného zvodnělého prostředí přijímat nebo uvolňovat určité množství vody. Specifická storativita </w:t>
-      </w:r>
-      <w:r>
-        <w:rPr>
-          <w:rFonts w:ascii="Times New Roman" w:hAnsi="Times New Roman"/>
+      <w:bookmarkEnd w:id="9"/>
+      <w:proofErr w:type="spellEnd"/>
+      <w:r>
+        <w:rPr>
+          <w:rFonts w:ascii="Times New Roman" w:hAnsi="Times New Roman" w:cs="Times New Roman"/>
+          <w:sz w:val="24"/>
+          <w:szCs w:val="24"/>
+        </w:rPr>
+        <w:t xml:space="preserve"> </w:t>
+      </w:r>
+    </w:p>
+    <w:p>
+      <w:pPr>
+        <w:spacing w:line="360" w:lineRule="auto"/>
+        <w:ind w:firstLine="708"/>
+        <w:jc w:val="both"/>
+        <w:rPr>
+          <w:rFonts w:ascii="Times New Roman" w:hAnsi="Times New Roman" w:cs="Times New Roman"/>
+          <w:sz w:val="24"/>
+          <w:szCs w:val="24"/>
+        </w:rPr>
+      </w:pPr>
+      <w:proofErr w:type="spellStart"/>
+      <w:r>
+        <w:rPr>
+          <w:rFonts w:ascii="Times New Roman" w:hAnsi="Times New Roman" w:cs="Times New Roman"/>
+          <w:sz w:val="24"/>
+          <w:szCs w:val="24"/>
+        </w:rPr>
+        <w:t>Storativita</w:t>
+      </w:r>
+      <w:proofErr w:type="spellEnd"/>
+      <w:r>
+        <w:rPr>
+          <w:rFonts w:ascii="Times New Roman" w:hAnsi="Times New Roman" w:cs="Times New Roman"/>
+          <w:sz w:val="24"/>
+          <w:szCs w:val="24"/>
+        </w:rPr>
+        <w:t xml:space="preserve"> je parametr určující schopnost nasyceného zvodnělého prostředí přijímat nebo uvolňovat určité množství vody. Specifická </w:t>
+      </w:r>
+      <w:proofErr w:type="spellStart"/>
+      <w:r>
+        <w:rPr>
+          <w:rFonts w:ascii="Times New Roman" w:hAnsi="Times New Roman" w:cs="Times New Roman"/>
+          <w:sz w:val="24"/>
+          <w:szCs w:val="24"/>
+        </w:rPr>
+        <w:t>storativita</w:t>
+      </w:r>
+      <w:proofErr w:type="spellEnd"/>
+      <w:r>
+        <w:rPr>
+          <w:rFonts w:ascii="Times New Roman" w:hAnsi="Times New Roman" w:cs="Times New Roman"/>
+          <w:sz w:val="24"/>
+          <w:szCs w:val="24"/>
+        </w:rPr>
+        <w:t xml:space="preserve"> </w:t>
+      </w:r>
+      <w:r>
+        <w:rPr>
+          <w:rFonts w:ascii="Times New Roman" w:hAnsi="Times New Roman" w:cs="Times New Roman"/>
           <w:i/>
           <w:sz w:val="24"/>
           <w:szCs w:val="24"/>
@@ -2027,7 +2643,7 @@
       </w:r>
       <w:r>
         <w:rPr>
-          <w:rFonts w:ascii="Times New Roman" w:hAnsi="Times New Roman"/>
+          <w:rFonts w:ascii="Times New Roman" w:hAnsi="Times New Roman" w:cs="Times New Roman"/>
           <w:i/>
           <w:sz w:val="24"/>
           <w:szCs w:val="24"/>
@@ -2037,7 +2653,7 @@
       </w:r>
       <w:r>
         <w:rPr>
-          <w:rFonts w:ascii="Times New Roman" w:hAnsi="Times New Roman"/>
+          <w:rFonts w:ascii="Times New Roman" w:hAnsi="Times New Roman" w:cs="Times New Roman"/>
           <w:sz w:val="24"/>
           <w:szCs w:val="24"/>
         </w:rPr>
@@ -2046,19 +2662,17 @@
     </w:p>
     <w:p>
       <w:pPr>
-        <w:pStyle w:val="Odstavecseseznamem"/>
-        <w:spacing w:after="0" w:line="360" w:lineRule="auto"/>
-        <w:ind w:left="0" w:firstLine="699"/>
-        <w:jc w:val="both"/>
-        <w:rPr>
-          <w:rFonts w:ascii="Times New Roman" w:hAnsi="Times New Roman"/>
-          <w:sz w:val="24"/>
-          <w:szCs w:val="24"/>
-        </w:rPr>
-      </w:pPr>
-      <w:r>
-        <w:rPr>
-          <w:rFonts w:ascii="Times New Roman" w:hAnsi="Times New Roman"/>
+        <w:spacing w:line="360" w:lineRule="auto"/>
+        <w:jc w:val="both"/>
+        <w:rPr>
+          <w:rFonts w:ascii="Times New Roman" w:hAnsi="Times New Roman" w:cs="Times New Roman"/>
+          <w:sz w:val="24"/>
+          <w:szCs w:val="24"/>
+        </w:rPr>
+      </w:pPr>
+      <w:r>
+        <w:rPr>
+          <w:rFonts w:ascii="Times New Roman" w:hAnsi="Times New Roman" w:cs="Times New Roman"/>
           <w:sz w:val="24"/>
           <w:szCs w:val="24"/>
         </w:rPr>
@@ -2066,7 +2680,7 @@
       </w:r>
       <w:r>
         <w:rPr>
-          <w:rFonts w:ascii="Times New Roman" w:hAnsi="Times New Roman"/>
+          <w:rFonts w:ascii="Times New Roman" w:hAnsi="Times New Roman" w:cs="Times New Roman"/>
           <w:sz w:val="24"/>
           <w:szCs w:val="24"/>
           <w:lang w:val="en-US"/>
@@ -2075,7 +2689,7 @@
       </w:r>
       <w:r>
         <w:rPr>
-          <w:rFonts w:ascii="Times New Roman" w:hAnsi="Times New Roman"/>
+          <w:rFonts w:ascii="Times New Roman" w:hAnsi="Times New Roman" w:cs="Times New Roman"/>
           <w:i/>
           <w:sz w:val="24"/>
           <w:szCs w:val="24"/>
@@ -2084,7 +2698,7 @@
       </w:r>
       <w:r>
         <w:rPr>
-          <w:rFonts w:ascii="Times New Roman" w:hAnsi="Times New Roman"/>
+          <w:rFonts w:ascii="Times New Roman" w:hAnsi="Times New Roman" w:cs="Times New Roman"/>
           <w:sz w:val="24"/>
           <w:szCs w:val="24"/>
         </w:rPr>
@@ -2092,7 +2706,7 @@
       </w:r>
       <w:r>
         <w:rPr>
-          <w:rFonts w:ascii="Times New Roman" w:hAnsi="Times New Roman"/>
+          <w:rFonts w:ascii="Times New Roman" w:hAnsi="Times New Roman" w:cs="Times New Roman"/>
           <w:sz w:val="24"/>
           <w:szCs w:val="24"/>
           <w:lang w:val="en-US"/>
@@ -2101,7 +2715,7 @@
       </w:r>
       <w:r>
         <w:rPr>
-          <w:rFonts w:ascii="Times New Roman" w:hAnsi="Times New Roman"/>
+          <w:rFonts w:ascii="Times New Roman" w:hAnsi="Times New Roman" w:cs="Times New Roman"/>
           <w:sz w:val="24"/>
           <w:szCs w:val="24"/>
         </w:rPr>
@@ -2113,14 +2727,15 @@
         <w:spacing w:after="0" w:line="360" w:lineRule="auto"/>
         <w:jc w:val="center"/>
         <w:rPr>
-          <w:rFonts w:ascii="Times New Roman" w:hAnsi="Times New Roman"/>
-          <w:sz w:val="24"/>
-          <w:szCs w:val="24"/>
-        </w:rPr>
-      </w:pPr>
-      <w:r>
-        <w:rPr>
-          <w:rFonts w:ascii="Times New Roman" w:hAnsi="Times New Roman"/>
+          <w:rFonts w:ascii="Times New Roman" w:hAnsi="Times New Roman" w:cs="Times New Roman"/>
+          <w:sz w:val="24"/>
+          <w:szCs w:val="24"/>
+        </w:rPr>
+      </w:pPr>
+      <w:proofErr w:type="spellStart"/>
+      <w:r>
+        <w:rPr>
+          <w:rFonts w:ascii="Times New Roman" w:hAnsi="Times New Roman" w:cs="Times New Roman"/>
           <w:sz w:val="24"/>
           <w:szCs w:val="24"/>
         </w:rPr>
@@ -2128,38 +2743,59 @@
       </w:r>
       <w:r>
         <w:rPr>
-          <w:rFonts w:ascii="Times New Roman" w:hAnsi="Times New Roman"/>
+          <w:rFonts w:ascii="Times New Roman" w:hAnsi="Times New Roman" w:cs="Times New Roman"/>
           <w:sz w:val="24"/>
           <w:szCs w:val="24"/>
           <w:vertAlign w:val="subscript"/>
         </w:rPr>
-        <w:t>0</w:t>
-      </w:r>
-      <w:r>
-        <w:rPr>
-          <w:rFonts w:ascii="Times New Roman" w:hAnsi="Times New Roman"/>
-          <w:sz w:val="24"/>
-          <w:szCs w:val="24"/>
-        </w:rPr>
-        <w:t xml:space="preserve"> = dV</w:t>
-      </w:r>
-      <w:r>
-        <w:rPr>
-          <w:rFonts w:ascii="Times New Roman" w:hAnsi="Times New Roman"/>
+        <w:t>s</w:t>
+      </w:r>
+      <w:proofErr w:type="spellEnd"/>
+      <w:r>
+        <w:rPr>
+          <w:rFonts w:ascii="Times New Roman" w:hAnsi="Times New Roman" w:cs="Times New Roman"/>
+          <w:sz w:val="24"/>
+          <w:szCs w:val="24"/>
+        </w:rPr>
+        <w:t xml:space="preserve"> = </w:t>
+      </w:r>
+      <w:proofErr w:type="spellStart"/>
+      <w:r>
+        <w:rPr>
+          <w:rFonts w:ascii="Times New Roman" w:hAnsi="Times New Roman" w:cs="Times New Roman"/>
+          <w:sz w:val="24"/>
+          <w:szCs w:val="24"/>
+        </w:rPr>
+        <w:t>dV</w:t>
+      </w:r>
+      <w:r>
+        <w:rPr>
+          <w:rFonts w:ascii="Times New Roman" w:hAnsi="Times New Roman" w:cs="Times New Roman"/>
           <w:sz w:val="24"/>
           <w:szCs w:val="24"/>
           <w:vertAlign w:val="subscript"/>
         </w:rPr>
         <w:t>v</w:t>
       </w:r>
-      <w:r>
-        <w:rPr>
-          <w:rFonts w:ascii="Times New Roman" w:hAnsi="Times New Roman"/>
-          <w:sz w:val="24"/>
-          <w:szCs w:val="24"/>
-        </w:rPr>
-        <w:t xml:space="preserve"> / V dH</w:t>
-      </w:r>
+      <w:proofErr w:type="spellEnd"/>
+      <w:r>
+        <w:rPr>
+          <w:rFonts w:ascii="Times New Roman" w:hAnsi="Times New Roman" w:cs="Times New Roman"/>
+          <w:sz w:val="24"/>
+          <w:szCs w:val="24"/>
+        </w:rPr>
+        <w:t xml:space="preserve"> / V </w:t>
+      </w:r>
+      <w:proofErr w:type="spellStart"/>
+      <w:r>
+        <w:rPr>
+          <w:rFonts w:ascii="Times New Roman" w:hAnsi="Times New Roman" w:cs="Times New Roman"/>
+          <w:sz w:val="24"/>
+          <w:szCs w:val="24"/>
+        </w:rPr>
+        <w:t>dH</w:t>
+      </w:r>
+      <w:proofErr w:type="spellEnd"/>
     </w:p>
     <w:p>
       <w:pPr>
@@ -2168,39 +2804,75 @@
         <w:ind w:left="0"/>
         <w:jc w:val="both"/>
         <w:rPr>
-          <w:rFonts w:ascii="Times New Roman" w:hAnsi="Times New Roman"/>
-          <w:sz w:val="24"/>
-          <w:szCs w:val="24"/>
-        </w:rPr>
-      </w:pPr>
-      <w:r>
-        <w:rPr>
-          <w:rFonts w:ascii="Times New Roman" w:hAnsi="Times New Roman"/>
-          <w:sz w:val="24"/>
-          <w:szCs w:val="24"/>
-        </w:rPr>
-        <w:t>kde S</w:t>
-      </w:r>
-      <w:r>
-        <w:rPr>
-          <w:rFonts w:ascii="Times New Roman" w:hAnsi="Times New Roman"/>
+          <w:rFonts w:ascii="Times New Roman" w:hAnsi="Times New Roman" w:cs="Times New Roman"/>
+          <w:sz w:val="24"/>
+          <w:szCs w:val="24"/>
+        </w:rPr>
+      </w:pPr>
+      <w:r>
+        <w:rPr>
+          <w:rFonts w:ascii="Times New Roman" w:hAnsi="Times New Roman" w:cs="Times New Roman"/>
+          <w:sz w:val="24"/>
+          <w:szCs w:val="24"/>
+        </w:rPr>
+        <w:t xml:space="preserve">kde </w:t>
+      </w:r>
+      <w:proofErr w:type="spellStart"/>
+      <w:r>
+        <w:rPr>
+          <w:rFonts w:ascii="Times New Roman" w:hAnsi="Times New Roman" w:cs="Times New Roman"/>
+          <w:sz w:val="24"/>
+          <w:szCs w:val="24"/>
+        </w:rPr>
+        <w:t>S</w:t>
+      </w:r>
+      <w:r>
+        <w:rPr>
+          <w:rFonts w:ascii="Times New Roman" w:hAnsi="Times New Roman" w:cs="Times New Roman"/>
           <w:sz w:val="24"/>
           <w:szCs w:val="24"/>
           <w:vertAlign w:val="subscript"/>
         </w:rPr>
-        <w:t>0</w:t>
-      </w:r>
-      <w:r>
-        <w:rPr>
-          <w:rFonts w:ascii="Times New Roman" w:hAnsi="Times New Roman"/>
-          <w:sz w:val="24"/>
-          <w:szCs w:val="24"/>
-        </w:rPr>
-        <w:t xml:space="preserve"> je specifická storativita [m</w:t>
-      </w:r>
-      <w:r>
-        <w:rPr>
-          <w:rFonts w:ascii="Times New Roman" w:hAnsi="Times New Roman"/>
+        <w:t>s</w:t>
+      </w:r>
+      <w:proofErr w:type="spellEnd"/>
+      <w:r>
+        <w:rPr>
+          <w:rFonts w:ascii="Times New Roman" w:hAnsi="Times New Roman" w:cs="Times New Roman"/>
+          <w:sz w:val="24"/>
+          <w:szCs w:val="24"/>
+        </w:rPr>
+        <w:t xml:space="preserve"> je specifická </w:t>
+      </w:r>
+      <w:proofErr w:type="spellStart"/>
+      <w:r>
+        <w:rPr>
+          <w:rFonts w:ascii="Times New Roman" w:hAnsi="Times New Roman" w:cs="Times New Roman"/>
+          <w:sz w:val="24"/>
+          <w:szCs w:val="24"/>
+        </w:rPr>
+        <w:t>storativita</w:t>
+      </w:r>
+      <w:proofErr w:type="spellEnd"/>
+      <w:r>
+        <w:rPr>
+          <w:rFonts w:ascii="Times New Roman" w:hAnsi="Times New Roman" w:cs="Times New Roman"/>
+          <w:sz w:val="24"/>
+          <w:szCs w:val="24"/>
+        </w:rPr>
+        <w:t xml:space="preserve"> [</w:t>
+      </w:r>
+      <w:r>
+        <w:rPr>
+          <w:rFonts w:ascii="Times New Roman" w:hAnsi="Times New Roman" w:cs="Times New Roman"/>
+          <w:sz w:val="24"/>
+          <w:szCs w:val="24"/>
+        </w:rPr>
+        <w:t>L</w:t>
+      </w:r>
+      <w:r>
+        <w:rPr>
+          <w:rFonts w:ascii="Times New Roman" w:hAnsi="Times New Roman" w:cs="Times New Roman"/>
           <w:sz w:val="24"/>
           <w:szCs w:val="24"/>
           <w:vertAlign w:val="superscript"/>
@@ -2209,7 +2881,7 @@
       </w:r>
       <w:r>
         <w:rPr>
-          <w:rFonts w:ascii="Times New Roman" w:hAnsi="Times New Roman"/>
+          <w:rFonts w:ascii="Times New Roman" w:hAnsi="Times New Roman" w:cs="Times New Roman"/>
           <w:sz w:val="24"/>
           <w:szCs w:val="24"/>
         </w:rPr>
@@ -2218,121 +2890,997 @@
     </w:p>
     <w:p>
       <w:pPr>
+        <w:pStyle w:val="Odstavecseseznamem"/>
+        <w:spacing w:after="0" w:line="360" w:lineRule="auto"/>
+        <w:ind w:left="0"/>
+        <w:jc w:val="both"/>
+        <w:rPr>
+          <w:rFonts w:ascii="Times New Roman" w:hAnsi="Times New Roman" w:cs="Times New Roman"/>
+          <w:sz w:val="24"/>
+          <w:szCs w:val="24"/>
+        </w:rPr>
+      </w:pPr>
+      <w:r>
+        <w:rPr>
+          <w:rFonts w:ascii="Times New Roman" w:hAnsi="Times New Roman" w:cs="Times New Roman"/>
+          <w:sz w:val="24"/>
+          <w:szCs w:val="24"/>
+        </w:rPr>
+        <w:t xml:space="preserve">Bezrozměrný parametr </w:t>
+      </w:r>
+      <w:proofErr w:type="spellStart"/>
+      <w:r>
+        <w:rPr>
+          <w:rFonts w:ascii="Times New Roman" w:hAnsi="Times New Roman" w:cs="Times New Roman"/>
+          <w:sz w:val="24"/>
+          <w:szCs w:val="24"/>
+        </w:rPr>
+        <w:t>storativity</w:t>
+      </w:r>
+      <w:proofErr w:type="spellEnd"/>
+      <w:r>
+        <w:rPr>
+          <w:rFonts w:ascii="Times New Roman" w:hAnsi="Times New Roman" w:cs="Times New Roman"/>
+          <w:sz w:val="24"/>
+          <w:szCs w:val="24"/>
+        </w:rPr>
+        <w:t xml:space="preserve"> </w:t>
+      </w:r>
+      <w:proofErr w:type="spellStart"/>
+      <w:r>
+        <w:rPr>
+          <w:rFonts w:ascii="Times New Roman" w:hAnsi="Times New Roman" w:cs="Times New Roman"/>
+          <w:sz w:val="24"/>
+          <w:szCs w:val="24"/>
+        </w:rPr>
+        <w:t>zvodně</w:t>
+      </w:r>
+      <w:proofErr w:type="spellEnd"/>
+      <w:r>
+        <w:rPr>
+          <w:rFonts w:ascii="Times New Roman" w:hAnsi="Times New Roman" w:cs="Times New Roman"/>
+          <w:sz w:val="24"/>
+          <w:szCs w:val="24"/>
+        </w:rPr>
+        <w:t xml:space="preserve"> </w:t>
+      </w:r>
+      <w:r>
+        <w:rPr>
+          <w:rFonts w:ascii="Times New Roman" w:hAnsi="Times New Roman" w:cs="Times New Roman"/>
+          <w:sz w:val="24"/>
+          <w:szCs w:val="24"/>
+        </w:rPr>
+        <w:t xml:space="preserve">S </w:t>
+      </w:r>
+      <w:proofErr w:type="gramStart"/>
+      <w:r>
+        <w:rPr>
+          <w:rFonts w:ascii="Times New Roman" w:hAnsi="Times New Roman" w:cs="Times New Roman"/>
+          <w:sz w:val="24"/>
+          <w:szCs w:val="24"/>
+        </w:rPr>
+        <w:t>je</w:t>
+      </w:r>
+      <w:proofErr w:type="gramEnd"/>
+      <w:r>
+        <w:rPr>
+          <w:rFonts w:ascii="Times New Roman" w:hAnsi="Times New Roman" w:cs="Times New Roman"/>
+          <w:sz w:val="24"/>
+          <w:szCs w:val="24"/>
+        </w:rPr>
+        <w:t xml:space="preserve"> definován:</w:t>
+      </w:r>
+    </w:p>
+    <w:p>
+      <w:pPr>
+        <w:pStyle w:val="Odstavecseseznamem"/>
+        <w:spacing w:after="0" w:line="360" w:lineRule="auto"/>
+        <w:ind w:left="0"/>
+        <w:jc w:val="center"/>
+        <w:rPr>
+          <w:rFonts w:ascii="Times New Roman" w:hAnsi="Times New Roman" w:cs="Times New Roman"/>
+          <w:sz w:val="24"/>
+          <w:szCs w:val="24"/>
+        </w:rPr>
+      </w:pPr>
+      <w:r>
+        <w:rPr>
+          <w:rFonts w:ascii="Times New Roman" w:hAnsi="Times New Roman" w:cs="Times New Roman"/>
+          <w:sz w:val="24"/>
+          <w:szCs w:val="24"/>
+        </w:rPr>
+        <w:t xml:space="preserve">S = </w:t>
+      </w:r>
+      <w:proofErr w:type="spellStart"/>
+      <w:r>
+        <w:rPr>
+          <w:rFonts w:ascii="Times New Roman" w:hAnsi="Times New Roman" w:cs="Times New Roman"/>
+          <w:sz w:val="24"/>
+          <w:szCs w:val="24"/>
+        </w:rPr>
+        <w:t>S</w:t>
+      </w:r>
+      <w:r>
+        <w:rPr>
+          <w:rFonts w:ascii="Times New Roman" w:hAnsi="Times New Roman" w:cs="Times New Roman"/>
+          <w:sz w:val="24"/>
+          <w:szCs w:val="24"/>
+          <w:vertAlign w:val="subscript"/>
+        </w:rPr>
+        <w:t>s</w:t>
+      </w:r>
+      <w:proofErr w:type="spellEnd"/>
+      <w:r>
+        <w:rPr>
+          <w:rFonts w:ascii="Times New Roman" w:hAnsi="Times New Roman" w:cs="Times New Roman"/>
+          <w:sz w:val="24"/>
+          <w:szCs w:val="24"/>
+        </w:rPr>
+        <w:t xml:space="preserve"> b</w:t>
+      </w:r>
+    </w:p>
+    <w:p>
+      <w:pPr>
+        <w:pStyle w:val="Odstavecseseznamem"/>
+        <w:spacing w:after="0" w:line="360" w:lineRule="auto"/>
+        <w:ind w:left="0"/>
+        <w:jc w:val="both"/>
+        <w:rPr>
+          <w:rFonts w:ascii="Times New Roman" w:hAnsi="Times New Roman" w:cs="Times New Roman"/>
+          <w:sz w:val="24"/>
+          <w:szCs w:val="24"/>
+        </w:rPr>
+      </w:pPr>
+      <w:r>
+        <w:rPr>
+          <w:rFonts w:ascii="Times New Roman" w:hAnsi="Times New Roman" w:cs="Times New Roman"/>
+          <w:sz w:val="24"/>
+          <w:szCs w:val="24"/>
+        </w:rPr>
+        <w:t>kde b výška kolektoru, kde bylo dosaženo jednotkové</w:t>
+      </w:r>
+      <w:r>
+        <w:rPr>
+          <w:rFonts w:ascii="Times New Roman" w:hAnsi="Times New Roman" w:cs="Times New Roman"/>
+          <w:sz w:val="24"/>
+          <w:szCs w:val="24"/>
+        </w:rPr>
+        <w:t>ho poklesu pie</w:t>
+      </w:r>
+      <w:r>
+        <w:rPr>
+          <w:rFonts w:ascii="Times New Roman" w:hAnsi="Times New Roman" w:cs="Times New Roman"/>
+          <w:sz w:val="24"/>
+          <w:szCs w:val="24"/>
+        </w:rPr>
+        <w:t>zometrické výšky s plochou podstavy 1m</w:t>
+      </w:r>
+      <w:r>
+        <w:rPr>
+          <w:rFonts w:ascii="Times New Roman" w:hAnsi="Times New Roman" w:cs="Times New Roman"/>
+          <w:sz w:val="24"/>
+          <w:szCs w:val="24"/>
+          <w:vertAlign w:val="superscript"/>
+        </w:rPr>
+        <w:t>2</w:t>
+      </w:r>
+      <w:r>
+        <w:rPr>
+          <w:rFonts w:ascii="Times New Roman" w:hAnsi="Times New Roman" w:cs="Times New Roman"/>
+          <w:sz w:val="24"/>
+          <w:szCs w:val="24"/>
+        </w:rPr>
+        <w:t>.</w:t>
+      </w:r>
+    </w:p>
+    <w:p>
+      <w:pPr>
         <w:pStyle w:val="Nadpis2"/>
         <w:rPr>
-          <w:rFonts w:asciiTheme="minorHAnsi" w:hAnsiTheme="minorHAnsi" w:cs="Times New Roman"/>
-        </w:rPr>
-      </w:pPr>
-      <w:r>
-        <w:rPr>
-          <w:rFonts w:cs="Times New Roman"/>
+          <w:rFonts w:ascii="Times New Roman" w:hAnsi="Times New Roman" w:cs="Times New Roman"/>
+          <w:sz w:val="24"/>
+          <w:szCs w:val="24"/>
+        </w:rPr>
+      </w:pPr>
+      <w:r>
+        <w:rPr>
+          <w:rFonts w:ascii="Times New Roman" w:hAnsi="Times New Roman" w:cs="Times New Roman"/>
+          <w:sz w:val="24"/>
+          <w:szCs w:val="24"/>
+        </w:rPr>
+        <w:t xml:space="preserve"> </w:t>
+      </w:r>
+      <w:r>
+        <w:rPr>
+          <w:rFonts w:ascii="Times New Roman" w:hAnsi="Times New Roman" w:cs="Times New Roman"/>
+          <w:sz w:val="24"/>
+          <w:szCs w:val="24"/>
+        </w:rPr>
+        <w:t xml:space="preserve">Homogenita a anizotropie půdního prostředí </w:t>
+      </w:r>
+    </w:p>
+    <w:p>
+      <w:pPr>
+        <w:rPr>
+          <w:rFonts w:ascii="Times New Roman" w:hAnsi="Times New Roman" w:cs="Times New Roman"/>
+          <w:sz w:val="24"/>
+          <w:szCs w:val="24"/>
+        </w:rPr>
+      </w:pPr>
+    </w:p>
+    <w:p>
+      <w:pPr>
+        <w:spacing w:line="360" w:lineRule="auto"/>
+        <w:ind w:firstLine="708"/>
+        <w:rPr>
+          <w:rFonts w:ascii="Times New Roman" w:hAnsi="Times New Roman" w:cs="Times New Roman"/>
+          <w:sz w:val="24"/>
+          <w:szCs w:val="24"/>
+        </w:rPr>
+      </w:pPr>
+      <w:r>
+        <w:rPr>
+          <w:rFonts w:ascii="Times New Roman" w:hAnsi="Times New Roman" w:cs="Times New Roman"/>
+          <w:sz w:val="24"/>
+          <w:szCs w:val="24"/>
+        </w:rPr>
+        <w:t>Jestliže hodnota hydraulické vodivosti K </w:t>
+      </w:r>
+      <w:proofErr w:type="gramStart"/>
+      <w:r>
+        <w:rPr>
+          <w:rFonts w:ascii="Times New Roman" w:hAnsi="Times New Roman" w:cs="Times New Roman"/>
+          <w:sz w:val="24"/>
+          <w:szCs w:val="24"/>
+        </w:rPr>
+        <w:t>je</w:t>
+      </w:r>
+      <w:proofErr w:type="gramEnd"/>
+      <w:r>
+        <w:rPr>
+          <w:rFonts w:ascii="Times New Roman" w:hAnsi="Times New Roman" w:cs="Times New Roman"/>
+          <w:sz w:val="24"/>
+          <w:szCs w:val="24"/>
+        </w:rPr>
+        <w:t xml:space="preserve"> pro celý kolektor konstantní, může</w:t>
+      </w:r>
+      <w:r>
+        <w:rPr>
+          <w:rFonts w:ascii="Times New Roman" w:hAnsi="Times New Roman" w:cs="Times New Roman"/>
+          <w:sz w:val="24"/>
+          <w:szCs w:val="24"/>
+        </w:rPr>
+        <w:t>me</w:t>
+      </w:r>
+      <w:r>
+        <w:rPr>
+          <w:rFonts w:ascii="Times New Roman" w:hAnsi="Times New Roman" w:cs="Times New Roman"/>
+          <w:sz w:val="24"/>
+          <w:szCs w:val="24"/>
+        </w:rPr>
+        <w:t xml:space="preserve"> dané prostřední označit za homogenní. V opačném případě se jedná o heterogenní formaci, </w:t>
+      </w:r>
+      <w:r>
+        <w:rPr>
+          <w:rFonts w:ascii="Times New Roman" w:hAnsi="Times New Roman" w:cs="Times New Roman"/>
+          <w:sz w:val="24"/>
+          <w:szCs w:val="24"/>
+        </w:rPr>
+        <w:t>v přípa</w:t>
+      </w:r>
+      <w:r>
+        <w:rPr>
+          <w:rFonts w:ascii="Times New Roman" w:hAnsi="Times New Roman" w:cs="Times New Roman"/>
+          <w:sz w:val="24"/>
+          <w:szCs w:val="24"/>
+        </w:rPr>
+        <w:t>dě definice souřadného</w:t>
+      </w:r>
+      <w:r>
+        <w:rPr>
+          <w:rFonts w:ascii="Times New Roman" w:hAnsi="Times New Roman" w:cs="Times New Roman"/>
+          <w:sz w:val="24"/>
+          <w:szCs w:val="24"/>
+        </w:rPr>
+        <w:t xml:space="preserve"> systém</w:t>
+      </w:r>
+      <w:r>
+        <w:rPr>
+          <w:rFonts w:ascii="Times New Roman" w:hAnsi="Times New Roman" w:cs="Times New Roman"/>
+          <w:sz w:val="24"/>
+          <w:szCs w:val="24"/>
+        </w:rPr>
+        <w:t>u</w:t>
+      </w:r>
+      <w:r>
+        <w:rPr>
+          <w:rFonts w:ascii="Times New Roman" w:hAnsi="Times New Roman" w:cs="Times New Roman"/>
+          <w:sz w:val="24"/>
+          <w:szCs w:val="24"/>
+        </w:rPr>
+        <w:t xml:space="preserve"> </w:t>
+      </w:r>
+      <w:proofErr w:type="spellStart"/>
+      <w:r>
+        <w:rPr>
+          <w:rFonts w:ascii="Times New Roman" w:hAnsi="Times New Roman" w:cs="Times New Roman"/>
+          <w:sz w:val="24"/>
+          <w:szCs w:val="24"/>
+        </w:rPr>
+        <w:t>xyz</w:t>
+      </w:r>
+      <w:proofErr w:type="spellEnd"/>
+      <w:r>
+        <w:rPr>
+          <w:rFonts w:ascii="Times New Roman" w:hAnsi="Times New Roman" w:cs="Times New Roman"/>
+          <w:sz w:val="24"/>
+          <w:szCs w:val="24"/>
+        </w:rPr>
+        <w:t xml:space="preserve"> lze vyjádřit</w:t>
+      </w:r>
+      <w:r>
+        <w:rPr>
+          <w:rFonts w:ascii="Times New Roman" w:hAnsi="Times New Roman" w:cs="Times New Roman"/>
+          <w:sz w:val="24"/>
+          <w:szCs w:val="24"/>
+        </w:rPr>
+        <w:t xml:space="preserve"> h</w:t>
+      </w:r>
+      <w:r>
+        <w:rPr>
+          <w:rFonts w:ascii="Times New Roman" w:hAnsi="Times New Roman" w:cs="Times New Roman"/>
+          <w:sz w:val="24"/>
+          <w:szCs w:val="24"/>
+        </w:rPr>
+        <w:t>odnotu</w:t>
+      </w:r>
+      <w:r>
+        <w:rPr>
+          <w:rFonts w:ascii="Times New Roman" w:hAnsi="Times New Roman" w:cs="Times New Roman"/>
+          <w:sz w:val="24"/>
+          <w:szCs w:val="24"/>
+        </w:rPr>
+        <w:t xml:space="preserve"> hydraulické vodivosti</w:t>
+      </w:r>
+      <w:r>
+        <w:rPr>
+          <w:rFonts w:ascii="Times New Roman" w:hAnsi="Times New Roman" w:cs="Times New Roman"/>
+          <w:sz w:val="24"/>
+          <w:szCs w:val="24"/>
+        </w:rPr>
+        <w:t xml:space="preserve"> </w:t>
+      </w:r>
+      <w:r>
+        <w:rPr>
+          <w:rFonts w:ascii="Times New Roman" w:hAnsi="Times New Roman" w:cs="Times New Roman"/>
+          <w:sz w:val="24"/>
+          <w:szCs w:val="24"/>
+        </w:rPr>
+        <w:t>jako funkci</w:t>
+      </w:r>
+      <w:r>
+        <w:rPr>
+          <w:rFonts w:ascii="Times New Roman" w:hAnsi="Times New Roman" w:cs="Times New Roman"/>
+          <w:sz w:val="24"/>
+          <w:szCs w:val="24"/>
+        </w:rPr>
+        <w:t xml:space="preserve"> prostorových </w:t>
+      </w:r>
+      <w:proofErr w:type="gramStart"/>
+      <w:r>
+        <w:rPr>
+          <w:rFonts w:ascii="Times New Roman" w:hAnsi="Times New Roman" w:cs="Times New Roman"/>
+          <w:sz w:val="24"/>
+          <w:szCs w:val="24"/>
+        </w:rPr>
+        <w:t>proměnn</w:t>
+      </w:r>
+      <w:r>
+        <w:rPr>
+          <w:rFonts w:ascii="Times New Roman" w:hAnsi="Times New Roman" w:cs="Times New Roman"/>
+          <w:sz w:val="24"/>
+          <w:szCs w:val="24"/>
+        </w:rPr>
+        <w:t>ých</w:t>
+      </w:r>
+      <w:r>
+        <w:rPr>
+          <w:rFonts w:ascii="Times New Roman" w:hAnsi="Times New Roman" w:cs="Times New Roman"/>
+          <w:sz w:val="24"/>
+          <w:szCs w:val="24"/>
+        </w:rPr>
+        <w:t xml:space="preserve"> </w:t>
+      </w:r>
+      <w:r>
+        <w:rPr>
+          <w:rFonts w:ascii="Times New Roman" w:hAnsi="Times New Roman" w:cs="Times New Roman"/>
+          <w:sz w:val="24"/>
+          <w:szCs w:val="24"/>
+        </w:rPr>
+        <w:t>K(</w:t>
+      </w:r>
+      <w:proofErr w:type="spellStart"/>
+      <w:r>
+        <w:rPr>
+          <w:rFonts w:ascii="Times New Roman" w:hAnsi="Times New Roman" w:cs="Times New Roman"/>
+          <w:sz w:val="24"/>
+          <w:szCs w:val="24"/>
+        </w:rPr>
+        <w:t>x,y,z</w:t>
+      </w:r>
+      <w:proofErr w:type="spellEnd"/>
+      <w:r>
+        <w:rPr>
+          <w:rFonts w:ascii="Times New Roman" w:hAnsi="Times New Roman" w:cs="Times New Roman"/>
+          <w:sz w:val="24"/>
+          <w:szCs w:val="24"/>
+        </w:rPr>
+        <w:t>)</w:t>
+      </w:r>
+      <w:r>
+        <w:rPr>
+          <w:rFonts w:ascii="Times New Roman" w:hAnsi="Times New Roman" w:cs="Times New Roman"/>
+          <w:sz w:val="24"/>
+          <w:szCs w:val="24"/>
+        </w:rPr>
+        <w:t>.</w:t>
+      </w:r>
+      <w:proofErr w:type="gramEnd"/>
+      <w:r>
+        <w:rPr>
+          <w:rFonts w:ascii="Times New Roman" w:hAnsi="Times New Roman" w:cs="Times New Roman"/>
+          <w:sz w:val="24"/>
+          <w:szCs w:val="24"/>
+        </w:rPr>
+        <w:t xml:space="preserve"> V</w:t>
+      </w:r>
+      <w:r>
+        <w:rPr>
+          <w:rFonts w:ascii="Times New Roman" w:hAnsi="Times New Roman" w:cs="Times New Roman"/>
+          <w:sz w:val="24"/>
+          <w:szCs w:val="24"/>
+        </w:rPr>
+        <w:t xml:space="preserve">ýsledné hodnoty </w:t>
+      </w:r>
+      <w:r>
+        <w:rPr>
+          <w:rFonts w:ascii="Times New Roman" w:hAnsi="Times New Roman" w:cs="Times New Roman"/>
+          <w:sz w:val="24"/>
+          <w:szCs w:val="24"/>
+        </w:rPr>
+        <w:t xml:space="preserve">funkce </w:t>
+      </w:r>
+      <w:r>
+        <w:rPr>
+          <w:rFonts w:ascii="Times New Roman" w:hAnsi="Times New Roman" w:cs="Times New Roman"/>
+          <w:sz w:val="24"/>
+          <w:szCs w:val="24"/>
+        </w:rPr>
+        <w:t>pro het</w:t>
+      </w:r>
+      <w:r>
+        <w:rPr>
+          <w:rFonts w:ascii="Times New Roman" w:hAnsi="Times New Roman" w:cs="Times New Roman"/>
+          <w:sz w:val="24"/>
+          <w:szCs w:val="24"/>
+        </w:rPr>
+        <w:t xml:space="preserve">erogenní kolektor nejsou </w:t>
+      </w:r>
+      <w:proofErr w:type="spellStart"/>
+      <w:r>
+        <w:rPr>
+          <w:rFonts w:ascii="Times New Roman" w:hAnsi="Times New Roman" w:cs="Times New Roman"/>
+          <w:sz w:val="24"/>
+          <w:szCs w:val="24"/>
+        </w:rPr>
+        <w:t>konstantns</w:t>
+      </w:r>
+      <w:r>
+        <w:rPr>
+          <w:rFonts w:ascii="Times New Roman" w:hAnsi="Times New Roman" w:cs="Times New Roman"/>
+          <w:sz w:val="24"/>
+          <w:szCs w:val="24"/>
+        </w:rPr>
+        <w:t>í</w:t>
+      </w:r>
+      <w:proofErr w:type="spellEnd"/>
+      <w:r>
+        <w:rPr>
+          <w:rFonts w:ascii="Times New Roman" w:hAnsi="Times New Roman" w:cs="Times New Roman"/>
+          <w:sz w:val="24"/>
+          <w:szCs w:val="24"/>
+        </w:rPr>
+        <w:t>.</w:t>
+      </w:r>
+      <w:r>
+        <w:rPr>
+          <w:rFonts w:ascii="Times New Roman" w:hAnsi="Times New Roman" w:cs="Times New Roman"/>
+          <w:sz w:val="24"/>
+          <w:szCs w:val="24"/>
+        </w:rPr>
+        <w:t xml:space="preserve"> </w:t>
+      </w:r>
+      <w:r>
+        <w:rPr>
+          <w:rFonts w:ascii="Times New Roman" w:hAnsi="Times New Roman" w:cs="Times New Roman"/>
+          <w:sz w:val="24"/>
+          <w:szCs w:val="24"/>
+        </w:rPr>
+        <w:t>(</w:t>
+      </w:r>
+      <w:proofErr w:type="spellStart"/>
+      <w:r>
+        <w:rPr>
+          <w:rFonts w:ascii="Times New Roman" w:hAnsi="Times New Roman" w:cs="Times New Roman"/>
+          <w:i/>
+          <w:sz w:val="24"/>
+          <w:szCs w:val="24"/>
+        </w:rPr>
+        <w:t>Freeze</w:t>
+      </w:r>
+      <w:proofErr w:type="spellEnd"/>
+      <w:r>
+        <w:rPr>
+          <w:rFonts w:ascii="Times New Roman" w:hAnsi="Times New Roman" w:cs="Times New Roman"/>
+          <w:i/>
+          <w:sz w:val="24"/>
+          <w:szCs w:val="24"/>
+        </w:rPr>
+        <w:t xml:space="preserve">, </w:t>
+      </w:r>
+      <w:proofErr w:type="spellStart"/>
+      <w:r>
+        <w:rPr>
+          <w:rFonts w:ascii="Times New Roman" w:hAnsi="Times New Roman" w:cs="Times New Roman"/>
+          <w:i/>
+          <w:sz w:val="24"/>
+          <w:szCs w:val="24"/>
+        </w:rPr>
+        <w:t>Cherry</w:t>
+      </w:r>
+      <w:proofErr w:type="spellEnd"/>
+      <w:r>
+        <w:rPr>
+          <w:rFonts w:ascii="Times New Roman" w:hAnsi="Times New Roman" w:cs="Times New Roman"/>
+          <w:sz w:val="24"/>
+          <w:szCs w:val="24"/>
+        </w:rPr>
+        <w:t>, 1979</w:t>
+      </w:r>
+      <w:r>
+        <w:rPr>
+          <w:rFonts w:ascii="Times New Roman" w:hAnsi="Times New Roman" w:cs="Times New Roman"/>
+          <w:sz w:val="24"/>
+          <w:szCs w:val="24"/>
+        </w:rPr>
+        <w:t>)</w:t>
+      </w:r>
+      <w:r>
+        <w:rPr>
+          <w:rFonts w:ascii="Times New Roman" w:hAnsi="Times New Roman" w:cs="Times New Roman"/>
+          <w:sz w:val="24"/>
+          <w:szCs w:val="24"/>
+        </w:rPr>
+        <w:t>.</w:t>
+      </w:r>
+      <w:r>
+        <w:rPr>
+          <w:rFonts w:ascii="Times New Roman" w:hAnsi="Times New Roman" w:cs="Times New Roman"/>
+          <w:sz w:val="24"/>
+          <w:szCs w:val="24"/>
+        </w:rPr>
+        <w:t xml:space="preserve"> V geologickém prostředí se můžeme setkat s celou řadou druhů heterogenity hydraulické vodivosti, například: heterogenita s náhlou změnou heterogenity, nebo heterogenita s postupnou změnou hydraulické vodivosti</w:t>
+      </w:r>
+      <w:r>
+        <w:rPr>
+          <w:rFonts w:ascii="Times New Roman" w:hAnsi="Times New Roman" w:cs="Times New Roman"/>
+          <w:sz w:val="24"/>
+          <w:szCs w:val="24"/>
+        </w:rPr>
+        <w:t>.</w:t>
+      </w:r>
+      <w:r>
+        <w:rPr>
+          <w:rFonts w:ascii="Times New Roman" w:hAnsi="Times New Roman" w:cs="Times New Roman"/>
+          <w:sz w:val="24"/>
+          <w:szCs w:val="24"/>
+        </w:rPr>
+        <w:t xml:space="preserve"> </w:t>
+      </w:r>
+    </w:p>
+    <w:p>
+      <w:pPr>
+        <w:spacing w:line="360" w:lineRule="auto"/>
+        <w:ind w:firstLine="708"/>
+        <w:rPr>
+          <w:rFonts w:ascii="Times New Roman" w:hAnsi="Times New Roman" w:cs="Times New Roman"/>
+          <w:sz w:val="24"/>
+          <w:szCs w:val="24"/>
+        </w:rPr>
+      </w:pPr>
+      <w:r>
+        <w:rPr>
+          <w:rFonts w:ascii="Times New Roman" w:hAnsi="Times New Roman" w:cs="Times New Roman"/>
+          <w:sz w:val="24"/>
+          <w:szCs w:val="24"/>
         </w:rPr>
         <w:lastRenderedPageBreak/>
+        <w:t>Pokud hodnota hydraulické vodivosti nezávisí na směru, jedná se o izotropním prostředí. V opačném případě označujeme prostředí za anizotropní, tedy hydraulická vodivost se liší v závislosti na směru.</w:t>
+      </w:r>
+      <w:r>
+        <w:rPr>
+          <w:rFonts w:ascii="Times New Roman" w:hAnsi="Times New Roman" w:cs="Times New Roman"/>
+          <w:sz w:val="24"/>
+          <w:szCs w:val="24"/>
+        </w:rPr>
+        <w:t xml:space="preserve"> Tento fakt můžeme p</w:t>
+      </w:r>
+      <w:r>
+        <w:rPr>
+          <w:rFonts w:ascii="Times New Roman" w:hAnsi="Times New Roman" w:cs="Times New Roman"/>
+          <w:sz w:val="24"/>
+          <w:szCs w:val="24"/>
+        </w:rPr>
+        <w:t xml:space="preserve">o zavedení souřadného systému </w:t>
+      </w:r>
+      <w:proofErr w:type="spellStart"/>
+      <w:r>
+        <w:rPr>
+          <w:rFonts w:ascii="Times New Roman" w:hAnsi="Times New Roman" w:cs="Times New Roman"/>
+          <w:sz w:val="24"/>
+          <w:szCs w:val="24"/>
+        </w:rPr>
+        <w:t>x</w:t>
+      </w:r>
+      <w:r>
+        <w:rPr>
+          <w:rFonts w:ascii="Times New Roman" w:hAnsi="Times New Roman" w:cs="Times New Roman"/>
+          <w:sz w:val="24"/>
+          <w:szCs w:val="24"/>
+        </w:rPr>
+        <w:t>y</w:t>
+      </w:r>
+      <w:r>
+        <w:rPr>
+          <w:rFonts w:ascii="Times New Roman" w:hAnsi="Times New Roman" w:cs="Times New Roman"/>
+          <w:sz w:val="24"/>
+          <w:szCs w:val="24"/>
+        </w:rPr>
+        <w:t>z</w:t>
+      </w:r>
+      <w:proofErr w:type="spellEnd"/>
+      <w:r>
+        <w:rPr>
+          <w:rFonts w:ascii="Times New Roman" w:hAnsi="Times New Roman" w:cs="Times New Roman"/>
+          <w:sz w:val="24"/>
+          <w:szCs w:val="24"/>
+        </w:rPr>
+        <w:t xml:space="preserve"> vyjádřit vztah</w:t>
+      </w:r>
+      <w:r>
+        <w:rPr>
+          <w:rFonts w:ascii="Times New Roman" w:hAnsi="Times New Roman" w:cs="Times New Roman"/>
+          <w:sz w:val="24"/>
+          <w:szCs w:val="24"/>
+        </w:rPr>
+        <w:t>em</w:t>
+      </w:r>
+      <w:r>
+        <w:rPr>
+          <w:rFonts w:ascii="Times New Roman" w:hAnsi="Times New Roman" w:cs="Times New Roman"/>
+          <w:sz w:val="24"/>
+          <w:szCs w:val="24"/>
+        </w:rPr>
         <w:t xml:space="preserve"> </w:t>
       </w:r>
-      <w:r>
-        <w:rPr>
-          <w:color w:val="FF0000"/>
-        </w:rPr>
-        <w:t>Homogenita a anizotropie půdního prostředí</w:t>
-      </w:r>
-      <w:r>
-        <w:rPr>
-          <w:rFonts w:cs="Times New Roman"/>
-          <w:color w:val="FF0000"/>
+      <w:proofErr w:type="spellStart"/>
+      <w:r>
+        <w:rPr>
+          <w:rFonts w:ascii="Times New Roman" w:hAnsi="Times New Roman" w:cs="Times New Roman"/>
+          <w:sz w:val="24"/>
+          <w:szCs w:val="24"/>
+        </w:rPr>
+        <w:t>K</w:t>
+      </w:r>
+      <w:r>
+        <w:rPr>
+          <w:rFonts w:ascii="Times New Roman" w:hAnsi="Times New Roman" w:cs="Times New Roman"/>
+          <w:sz w:val="24"/>
+          <w:szCs w:val="24"/>
+          <w:vertAlign w:val="subscript"/>
+        </w:rPr>
+        <w:t>x</w:t>
+      </w:r>
+      <w:proofErr w:type="spellEnd"/>
+      <w:r>
+        <w:rPr>
+          <w:rFonts w:ascii="Times New Roman" w:hAnsi="Times New Roman" w:cs="Times New Roman"/>
+          <w:sz w:val="24"/>
+          <w:szCs w:val="24"/>
+          <w:vertAlign w:val="subscript"/>
         </w:rPr>
         <w:t xml:space="preserve"> </w:t>
       </w:r>
-    </w:p>
-    <w:p>
-      <w:pPr>
-        <w:pStyle w:val="Nadpis2"/>
-        <w:rPr>
-          <w:rFonts w:asciiTheme="minorHAnsi" w:hAnsiTheme="minorHAnsi" w:cs="Times New Roman"/>
-        </w:rPr>
-      </w:pPr>
+      <w:r>
+        <w:rPr>
+          <w:rFonts w:ascii="Times New Roman" w:hAnsi="Times New Roman" w:cs="Times New Roman"/>
+          <w:sz w:val="24"/>
+          <w:szCs w:val="24"/>
+        </w:rPr>
+        <w:t xml:space="preserve">≠ </w:t>
+      </w:r>
+      <w:proofErr w:type="spellStart"/>
+      <w:r>
+        <w:rPr>
+          <w:rFonts w:ascii="Times New Roman" w:hAnsi="Times New Roman" w:cs="Times New Roman"/>
+          <w:sz w:val="24"/>
+          <w:szCs w:val="24"/>
+        </w:rPr>
+        <w:t>K</w:t>
+      </w:r>
+      <w:r>
+        <w:rPr>
+          <w:rFonts w:ascii="Times New Roman" w:hAnsi="Times New Roman" w:cs="Times New Roman"/>
+          <w:sz w:val="24"/>
+          <w:szCs w:val="24"/>
+          <w:vertAlign w:val="subscript"/>
+        </w:rPr>
+        <w:t>y</w:t>
+      </w:r>
+      <w:proofErr w:type="spellEnd"/>
+      <w:r>
+        <w:rPr>
+          <w:rFonts w:ascii="Times New Roman" w:hAnsi="Times New Roman" w:cs="Times New Roman"/>
+          <w:sz w:val="24"/>
+          <w:szCs w:val="24"/>
+        </w:rPr>
+        <w:t xml:space="preserve"> </w:t>
+      </w:r>
+      <w:r>
+        <w:rPr>
+          <w:rFonts w:ascii="Times New Roman" w:hAnsi="Times New Roman" w:cs="Times New Roman"/>
+          <w:sz w:val="24"/>
+          <w:szCs w:val="24"/>
+        </w:rPr>
+        <w:t>≠</w:t>
+      </w:r>
+      <w:r>
+        <w:rPr>
+          <w:rFonts w:ascii="Times New Roman" w:hAnsi="Times New Roman" w:cs="Times New Roman"/>
+          <w:sz w:val="24"/>
+          <w:szCs w:val="24"/>
+        </w:rPr>
+        <w:t xml:space="preserve"> </w:t>
+      </w:r>
+      <w:proofErr w:type="spellStart"/>
+      <w:r>
+        <w:rPr>
+          <w:rFonts w:ascii="Times New Roman" w:hAnsi="Times New Roman" w:cs="Times New Roman"/>
+          <w:sz w:val="24"/>
+          <w:szCs w:val="24"/>
+        </w:rPr>
+        <w:t>K</w:t>
+      </w:r>
+      <w:r>
+        <w:rPr>
+          <w:rFonts w:ascii="Times New Roman" w:hAnsi="Times New Roman" w:cs="Times New Roman"/>
+          <w:sz w:val="24"/>
+          <w:szCs w:val="24"/>
+          <w:vertAlign w:val="subscript"/>
+        </w:rPr>
+        <w:t>z</w:t>
+      </w:r>
+      <w:proofErr w:type="spellEnd"/>
+      <w:r>
+        <w:rPr>
+          <w:rFonts w:ascii="Times New Roman" w:hAnsi="Times New Roman" w:cs="Times New Roman"/>
+          <w:sz w:val="24"/>
+          <w:szCs w:val="24"/>
+        </w:rPr>
+        <w:t xml:space="preserve"> </w:t>
+      </w:r>
+      <w:r>
+        <w:rPr>
+          <w:rFonts w:ascii="Times New Roman" w:hAnsi="Times New Roman" w:cs="Times New Roman"/>
+          <w:sz w:val="24"/>
+          <w:szCs w:val="24"/>
+        </w:rPr>
+        <w:t>(</w:t>
+      </w:r>
+      <w:r>
+        <w:rPr>
+          <w:rFonts w:ascii="Times New Roman" w:hAnsi="Times New Roman" w:cs="Times New Roman"/>
+          <w:i/>
+          <w:sz w:val="24"/>
+          <w:szCs w:val="24"/>
+        </w:rPr>
+        <w:t>Pech</w:t>
+      </w:r>
+      <w:r>
+        <w:rPr>
+          <w:rFonts w:ascii="Times New Roman" w:hAnsi="Times New Roman" w:cs="Times New Roman"/>
+          <w:sz w:val="24"/>
+          <w:szCs w:val="24"/>
+        </w:rPr>
+        <w:t>, 2010).</w:t>
+      </w:r>
+      <w:r>
+        <w:rPr>
+          <w:rFonts w:ascii="Times New Roman" w:hAnsi="Times New Roman" w:cs="Times New Roman"/>
+          <w:sz w:val="24"/>
+          <w:szCs w:val="24"/>
+        </w:rPr>
+        <w:t xml:space="preserve"> </w:t>
+      </w:r>
     </w:p>
     <w:p>
       <w:pPr>
         <w:pStyle w:val="Nadpis1"/>
+        <w:jc w:val="both"/>
         <w:rPr>
           <w:rStyle w:val="Nadpis2Char"/>
+          <w:rFonts w:ascii="Times New Roman" w:hAnsi="Times New Roman" w:cs="Times New Roman"/>
           <w:b/>
           <w:bCs/>
           <w:color w:val="auto"/>
-          <w:sz w:val="32"/>
-          <w:szCs w:val="32"/>
+          <w:sz w:val="24"/>
+          <w:szCs w:val="24"/>
         </w:rPr>
       </w:pPr>
       <w:r>
         <w:rPr>
           <w:rStyle w:val="Nadpis2Char"/>
+          <w:rFonts w:ascii="Times New Roman" w:hAnsi="Times New Roman" w:cs="Times New Roman"/>
           <w:b/>
           <w:bCs/>
           <w:color w:val="auto"/>
-          <w:sz w:val="32"/>
-          <w:szCs w:val="32"/>
+          <w:sz w:val="24"/>
+          <w:szCs w:val="24"/>
         </w:rPr>
         <w:t>Základní fyzikální popis pohybu vody v horninovém prostředí</w:t>
       </w:r>
     </w:p>
     <w:p>
       <w:pPr>
-        <w:rPr>
-          <w:rFonts w:ascii="Calibri" w:eastAsia="Calibri" w:hAnsi="Calibri" w:cs="Times New Roman"/>
+        <w:jc w:val="both"/>
+        <w:rPr>
+          <w:rFonts w:ascii="Times New Roman" w:eastAsia="Calibri" w:hAnsi="Times New Roman" w:cs="Times New Roman"/>
+          <w:sz w:val="24"/>
+          <w:szCs w:val="24"/>
         </w:rPr>
       </w:pPr>
     </w:p>
     <w:p>
       <w:pPr>
         <w:pStyle w:val="Nadpis2"/>
-      </w:pPr>
-      <w:bookmarkStart w:id="11" w:name="_Toc368245629"/>
-      <w:r>
-        <w:t>Darcyho zákon</w:t>
-      </w:r>
-      <w:bookmarkEnd w:id="11"/>
-    </w:p>
-    <w:p>
-      <w:pPr>
-        <w:rPr>
-          <w:color w:val="FF0000"/>
-          <w:sz w:val="32"/>
-        </w:rPr>
-      </w:pPr>
-      <w:r>
-        <w:rPr>
-          <w:color w:val="FF0000"/>
-          <w:sz w:val="32"/>
-        </w:rPr>
-        <w:t>Upravit</w:t>
-      </w:r>
-    </w:p>
-    <w:p/>
+        <w:jc w:val="both"/>
+        <w:rPr>
+          <w:rFonts w:ascii="Times New Roman" w:hAnsi="Times New Roman" w:cs="Times New Roman"/>
+          <w:sz w:val="24"/>
+          <w:szCs w:val="24"/>
+        </w:rPr>
+      </w:pPr>
+      <w:bookmarkStart w:id="10" w:name="_Toc368245629"/>
+      <w:proofErr w:type="spellStart"/>
+      <w:r>
+        <w:rPr>
+          <w:rFonts w:ascii="Times New Roman" w:hAnsi="Times New Roman" w:cs="Times New Roman"/>
+          <w:sz w:val="24"/>
+          <w:szCs w:val="24"/>
+        </w:rPr>
+        <w:t>Darcyho</w:t>
+      </w:r>
+      <w:proofErr w:type="spellEnd"/>
+      <w:r>
+        <w:rPr>
+          <w:rFonts w:ascii="Times New Roman" w:hAnsi="Times New Roman" w:cs="Times New Roman"/>
+          <w:sz w:val="24"/>
+          <w:szCs w:val="24"/>
+        </w:rPr>
+        <w:t xml:space="preserve"> zákon</w:t>
+      </w:r>
+      <w:bookmarkEnd w:id="10"/>
+    </w:p>
     <w:p>
       <w:pPr>
         <w:spacing w:after="0" w:line="360" w:lineRule="auto"/>
         <w:ind w:firstLine="708"/>
         <w:jc w:val="both"/>
         <w:rPr>
-          <w:rFonts w:ascii="Times New Roman" w:eastAsia="Times New Roman" w:hAnsi="Times New Roman"/>
-          <w:sz w:val="24"/>
-          <w:szCs w:val="24"/>
-          <w:lang w:eastAsia="cs-CZ"/>
-        </w:rPr>
-      </w:pPr>
-      <w:r>
-        <w:rPr>
-          <w:rFonts w:ascii="Times New Roman" w:eastAsia="Times New Roman" w:hAnsi="Times New Roman"/>
-          <w:sz w:val="24"/>
-          <w:szCs w:val="24"/>
-          <w:lang w:eastAsia="cs-CZ"/>
-        </w:rPr>
-        <w:t>Darcyho zákon objevil francouzský hydraulik Henry Darcy, který definoval závislost (2.1) mezi proteklým množstvím vody Q[m</w:t>
-      </w:r>
-      <w:r>
-        <w:rPr>
-          <w:rFonts w:ascii="Times New Roman" w:eastAsia="Times New Roman" w:hAnsi="Times New Roman"/>
+          <w:rFonts w:ascii="Times New Roman" w:eastAsia="Times New Roman" w:hAnsi="Times New Roman" w:cs="Times New Roman"/>
+          <w:sz w:val="24"/>
+          <w:szCs w:val="24"/>
+          <w:lang w:eastAsia="cs-CZ"/>
+        </w:rPr>
+      </w:pPr>
+      <w:proofErr w:type="spellStart"/>
+      <w:r>
+        <w:rPr>
+          <w:rFonts w:ascii="Times New Roman" w:eastAsia="Times New Roman" w:hAnsi="Times New Roman" w:cs="Times New Roman"/>
+          <w:sz w:val="24"/>
+          <w:szCs w:val="24"/>
+          <w:lang w:eastAsia="cs-CZ"/>
+        </w:rPr>
+        <w:t>Darcyho</w:t>
+      </w:r>
+      <w:proofErr w:type="spellEnd"/>
+      <w:r>
+        <w:rPr>
+          <w:rFonts w:ascii="Times New Roman" w:eastAsia="Times New Roman" w:hAnsi="Times New Roman" w:cs="Times New Roman"/>
+          <w:sz w:val="24"/>
+          <w:szCs w:val="24"/>
+          <w:lang w:eastAsia="cs-CZ"/>
+        </w:rPr>
+        <w:t xml:space="preserve"> zákon objevil francouzský hydraulik Henry </w:t>
+      </w:r>
+      <w:proofErr w:type="spellStart"/>
+      <w:r>
+        <w:rPr>
+          <w:rFonts w:ascii="Times New Roman" w:eastAsia="Times New Roman" w:hAnsi="Times New Roman" w:cs="Times New Roman"/>
+          <w:sz w:val="24"/>
+          <w:szCs w:val="24"/>
+          <w:lang w:eastAsia="cs-CZ"/>
+        </w:rPr>
+        <w:t>Darcy</w:t>
+      </w:r>
+      <w:proofErr w:type="spellEnd"/>
+      <w:r>
+        <w:rPr>
+          <w:rFonts w:ascii="Times New Roman" w:eastAsia="Times New Roman" w:hAnsi="Times New Roman" w:cs="Times New Roman"/>
+          <w:sz w:val="24"/>
+          <w:szCs w:val="24"/>
+          <w:lang w:eastAsia="cs-CZ"/>
+        </w:rPr>
+        <w:t xml:space="preserve"> v roce 1856</w:t>
+      </w:r>
+      <w:r>
+        <w:rPr>
+          <w:rFonts w:ascii="Times New Roman" w:eastAsia="Times New Roman" w:hAnsi="Times New Roman" w:cs="Times New Roman"/>
+          <w:sz w:val="24"/>
+          <w:szCs w:val="24"/>
+          <w:lang w:eastAsia="cs-CZ"/>
+        </w:rPr>
+        <w:t xml:space="preserve">, </w:t>
+      </w:r>
+      <w:r>
+        <w:rPr>
+          <w:rFonts w:ascii="Times New Roman" w:eastAsia="Times New Roman" w:hAnsi="Times New Roman" w:cs="Times New Roman"/>
+          <w:sz w:val="24"/>
+          <w:szCs w:val="24"/>
+          <w:lang w:eastAsia="cs-CZ"/>
+        </w:rPr>
+        <w:t xml:space="preserve">stanovil </w:t>
+      </w:r>
+      <w:r>
+        <w:rPr>
+          <w:rFonts w:ascii="Times New Roman" w:eastAsia="Times New Roman" w:hAnsi="Times New Roman" w:cs="Times New Roman"/>
+          <w:sz w:val="24"/>
+          <w:szCs w:val="24"/>
+          <w:lang w:eastAsia="cs-CZ"/>
+        </w:rPr>
+        <w:t>závislost</w:t>
+      </w:r>
+      <w:r>
+        <w:rPr>
+          <w:rFonts w:ascii="Times New Roman" w:eastAsia="Times New Roman" w:hAnsi="Times New Roman" w:cs="Times New Roman"/>
+          <w:sz w:val="24"/>
+          <w:szCs w:val="24"/>
+          <w:lang w:eastAsia="cs-CZ"/>
+        </w:rPr>
+        <w:t xml:space="preserve"> mezi proteklým množstvím vody Q[</w:t>
+      </w:r>
+      <w:r>
+        <w:rPr>
+          <w:rFonts w:ascii="Times New Roman" w:eastAsia="Times New Roman" w:hAnsi="Times New Roman" w:cs="Times New Roman"/>
+          <w:sz w:val="24"/>
+          <w:szCs w:val="24"/>
+          <w:lang w:eastAsia="cs-CZ"/>
+        </w:rPr>
+        <w:t>L</w:t>
+      </w:r>
+      <w:r>
+        <w:rPr>
+          <w:rFonts w:ascii="Times New Roman" w:eastAsia="Times New Roman" w:hAnsi="Times New Roman" w:cs="Times New Roman"/>
           <w:sz w:val="24"/>
           <w:szCs w:val="24"/>
           <w:vertAlign w:val="superscript"/>
@@ -2342,25 +3890,52 @@
       </w:r>
       <w:r>
         <w:rPr>
-          <w:rFonts w:ascii="Times New Roman" w:eastAsia="Times New Roman" w:hAnsi="Times New Roman"/>
-          <w:sz w:val="24"/>
-          <w:szCs w:val="24"/>
-          <w:lang w:eastAsia="cs-CZ"/>
-        </w:rPr>
-        <w:t>/s], které se přímo úměrně zvětšuje s rozdílem hydraulických výšek a nepřímo úměrně s délkou L</w:t>
-      </w:r>
-      <w:r>
-        <w:rPr>
-          <w:rFonts w:ascii="Times New Roman" w:eastAsia="Times New Roman" w:hAnsi="Times New Roman"/>
-          <w:sz w:val="24"/>
-          <w:szCs w:val="24"/>
-          <w:lang w:val="en-US" w:eastAsia="cs-CZ"/>
-        </w:rPr>
-        <w:t>[m]</w:t>
-      </w:r>
-      <w:r>
-        <w:rPr>
-          <w:rFonts w:ascii="Times New Roman" w:eastAsia="Times New Roman" w:hAnsi="Times New Roman"/>
+          <w:rFonts w:ascii="Times New Roman" w:eastAsia="Times New Roman" w:hAnsi="Times New Roman" w:cs="Times New Roman"/>
+          <w:sz w:val="24"/>
+          <w:szCs w:val="24"/>
+          <w:lang w:eastAsia="cs-CZ"/>
+        </w:rPr>
+        <w:t>/T</w:t>
+      </w:r>
+      <w:r>
+        <w:rPr>
+          <w:rFonts w:ascii="Times New Roman" w:eastAsia="Times New Roman" w:hAnsi="Times New Roman" w:cs="Times New Roman"/>
+          <w:sz w:val="24"/>
+          <w:szCs w:val="24"/>
+          <w:lang w:eastAsia="cs-CZ"/>
+        </w:rPr>
+        <w:t>], které se přímo úměrně zvětšuje s rozdílem hydraulických v</w:t>
+      </w:r>
+      <w:r>
+        <w:rPr>
+          <w:rFonts w:ascii="Times New Roman" w:eastAsia="Times New Roman" w:hAnsi="Times New Roman" w:cs="Times New Roman"/>
+          <w:sz w:val="24"/>
+          <w:szCs w:val="24"/>
+          <w:lang w:eastAsia="cs-CZ"/>
+        </w:rPr>
+        <w:t>ýšek a nepřímo úměrně s délkou L</w:t>
+      </w:r>
+      <w:r>
+        <w:rPr>
+          <w:rFonts w:ascii="Times New Roman" w:eastAsia="Times New Roman" w:hAnsi="Times New Roman" w:cs="Times New Roman"/>
+          <w:sz w:val="24"/>
+          <w:szCs w:val="24"/>
+          <w:lang w:eastAsia="cs-CZ"/>
+        </w:rPr>
+        <w:t>,</w:t>
+      </w:r>
+      <w:r>
+        <w:rPr>
+          <w:rFonts w:ascii="Times New Roman" w:eastAsia="Times New Roman" w:hAnsi="Times New Roman" w:cs="Times New Roman"/>
+          <w:sz w:val="24"/>
+          <w:szCs w:val="24"/>
+          <w:lang w:eastAsia="cs-CZ"/>
+        </w:rPr>
+        <w:t xml:space="preserve"> kde byli měřeny hodnoty hydraulické výšky</w:t>
+      </w:r>
+      <w:r>
+        <w:rPr>
+          <w:rFonts w:ascii="Times New Roman" w:eastAsia="Times New Roman" w:hAnsi="Times New Roman" w:cs="Times New Roman"/>
           <w:sz w:val="24"/>
           <w:szCs w:val="24"/>
           <w:lang w:eastAsia="cs-CZ"/>
@@ -2373,7 +3948,7 @@
         <w:spacing w:after="0" w:line="360" w:lineRule="auto"/>
         <w:jc w:val="both"/>
         <w:rPr>
-          <w:rFonts w:ascii="Times New Roman" w:eastAsia="Times New Roman" w:hAnsi="Times New Roman"/>
+          <w:rFonts w:ascii="Times New Roman" w:eastAsia="Times New Roman" w:hAnsi="Times New Roman" w:cs="Times New Roman"/>
           <w:sz w:val="24"/>
           <w:szCs w:val="24"/>
           <w:lang w:eastAsia="cs-CZ"/>
@@ -2386,7 +3961,7 @@
         <m:oMath>
           <m:r>
             <w:rPr>
-              <w:rFonts w:ascii="Cambria Math" w:eastAsia="Times New Roman" w:hAnsi="Cambria Math"/>
+              <w:rFonts w:ascii="Cambria Math" w:eastAsia="Times New Roman" w:hAnsi="Cambria Math" w:cs="Times New Roman"/>
               <w:sz w:val="24"/>
               <w:szCs w:val="24"/>
               <w:lang w:eastAsia="cs-CZ"/>
@@ -2397,7 +3972,7 @@
             <m:fPr>
               <m:ctrlPr>
                 <w:rPr>
-                  <w:rFonts w:ascii="Cambria Math" w:eastAsia="Times New Roman" w:hAnsi="Cambria Math"/>
+                  <w:rFonts w:ascii="Cambria Math" w:eastAsia="Times New Roman" w:hAnsi="Cambria Math" w:cs="Times New Roman"/>
                   <w:i/>
                   <w:sz w:val="24"/>
                   <w:szCs w:val="24"/>
@@ -2409,7 +3984,7 @@
                 <m:dPr>
                   <m:ctrlPr>
                     <w:rPr>
-                      <w:rFonts w:ascii="Cambria Math" w:eastAsia="Times New Roman" w:hAnsi="Cambria Math"/>
+                      <w:rFonts w:ascii="Cambria Math" w:eastAsia="Times New Roman" w:hAnsi="Cambria Math" w:cs="Times New Roman"/>
                       <w:i/>
                       <w:sz w:val="24"/>
                       <w:szCs w:val="24"/>
@@ -2421,7 +3996,7 @@
                     <m:sSubPr>
                       <m:ctrlPr>
                         <w:rPr>
-                          <w:rFonts w:ascii="Cambria Math" w:eastAsia="Times New Roman" w:hAnsi="Cambria Math"/>
+                          <w:rFonts w:ascii="Cambria Math" w:eastAsia="Times New Roman" w:hAnsi="Cambria Math" w:cs="Times New Roman"/>
                           <w:i/>
                           <w:sz w:val="24"/>
                           <w:szCs w:val="24"/>
@@ -2431,7 +4006,7 @@
                     <m:e>
                       <m:r>
                         <w:rPr>
-                          <w:rFonts w:ascii="Cambria Math" w:eastAsia="Times New Roman" w:hAnsi="Cambria Math"/>
+                          <w:rFonts w:ascii="Cambria Math" w:eastAsia="Times New Roman" w:hAnsi="Cambria Math" w:cs="Times New Roman"/>
                           <w:sz w:val="24"/>
                           <w:szCs w:val="24"/>
                           <w:lang w:eastAsia="cs-CZ"/>
@@ -2442,7 +4017,7 @@
                     <m:sub>
                       <m:r>
                         <w:rPr>
-                          <w:rFonts w:ascii="Cambria Math" w:eastAsia="Times New Roman" w:hAnsi="Cambria Math"/>
+                          <w:rFonts w:ascii="Cambria Math" w:eastAsia="Times New Roman" w:hAnsi="Cambria Math" w:cs="Times New Roman"/>
                           <w:sz w:val="24"/>
                           <w:szCs w:val="24"/>
                           <w:lang w:eastAsia="cs-CZ"/>
@@ -2453,7 +4028,7 @@
                   </m:sSub>
                   <m:r>
                     <w:rPr>
-                      <w:rFonts w:ascii="Cambria Math" w:eastAsia="Times New Roman" w:hAnsi="Cambria Math"/>
+                      <w:rFonts w:ascii="Cambria Math" w:eastAsia="Times New Roman" w:hAnsi="Cambria Math" w:cs="Times New Roman"/>
                       <w:sz w:val="24"/>
                       <w:szCs w:val="24"/>
                       <w:lang w:eastAsia="cs-CZ"/>
@@ -2464,7 +4039,7 @@
                     <m:sSubPr>
                       <m:ctrlPr>
                         <w:rPr>
-                          <w:rFonts w:ascii="Cambria Math" w:eastAsia="Times New Roman" w:hAnsi="Cambria Math"/>
+                          <w:rFonts w:ascii="Cambria Math" w:eastAsia="Times New Roman" w:hAnsi="Cambria Math" w:cs="Times New Roman"/>
                           <w:i/>
                           <w:sz w:val="24"/>
                           <w:szCs w:val="24"/>
@@ -2474,7 +4049,7 @@
                     <m:e>
                       <m:r>
                         <w:rPr>
-                          <w:rFonts w:ascii="Cambria Math" w:eastAsia="Times New Roman" w:hAnsi="Cambria Math"/>
+                          <w:rFonts w:ascii="Cambria Math" w:eastAsia="Times New Roman" w:hAnsi="Cambria Math" w:cs="Times New Roman"/>
                           <w:sz w:val="24"/>
                           <w:szCs w:val="24"/>
                           <w:lang w:eastAsia="cs-CZ"/>
@@ -2485,7 +4060,7 @@
                     <m:sub>
                       <m:r>
                         <w:rPr>
-                          <w:rFonts w:ascii="Cambria Math" w:eastAsia="Times New Roman" w:hAnsi="Cambria Math"/>
+                          <w:rFonts w:ascii="Cambria Math" w:eastAsia="Times New Roman" w:hAnsi="Cambria Math" w:cs="Times New Roman"/>
                           <w:sz w:val="24"/>
                           <w:szCs w:val="24"/>
                           <w:lang w:eastAsia="cs-CZ"/>
@@ -2500,7 +4075,7 @@
             <m:den>
               <m:r>
                 <w:rPr>
-                  <w:rFonts w:ascii="Cambria Math" w:eastAsia="Times New Roman" w:hAnsi="Cambria Math"/>
+                  <w:rFonts w:ascii="Cambria Math" w:eastAsia="Times New Roman" w:hAnsi="Cambria Math" w:cs="Times New Roman"/>
                   <w:sz w:val="24"/>
                   <w:szCs w:val="24"/>
                   <w:lang w:eastAsia="cs-CZ"/>
@@ -2511,7 +4086,7 @@
           </m:f>
           <m:r>
             <w:rPr>
-              <w:rFonts w:ascii="Cambria Math" w:eastAsia="Times New Roman" w:hAnsi="Cambria Math"/>
+              <w:rFonts w:ascii="Cambria Math" w:eastAsia="Times New Roman" w:hAnsi="Cambria Math" w:cs="Times New Roman"/>
               <w:sz w:val="24"/>
               <w:szCs w:val="24"/>
               <w:lang w:eastAsia="cs-CZ"/>
@@ -2527,7 +4102,7 @@
         <w:ind w:firstLine="708"/>
         <w:jc w:val="both"/>
         <w:rPr>
-          <w:rFonts w:ascii="Times New Roman" w:eastAsia="Times New Roman" w:hAnsi="Times New Roman"/>
+          <w:rFonts w:ascii="Times New Roman" w:eastAsia="Times New Roman" w:hAnsi="Times New Roman" w:cs="Times New Roman"/>
           <w:sz w:val="24"/>
           <w:szCs w:val="24"/>
           <w:lang w:eastAsia="cs-CZ"/>
@@ -2540,15 +4115,15 @@
         <w:ind w:firstLine="708"/>
         <w:jc w:val="both"/>
         <w:rPr>
-          <w:rFonts w:ascii="Times New Roman" w:eastAsia="Times New Roman" w:hAnsi="Times New Roman"/>
-          <w:sz w:val="24"/>
-          <w:szCs w:val="24"/>
-          <w:lang w:eastAsia="cs-CZ"/>
-        </w:rPr>
-      </w:pPr>
-      <w:r>
-        <w:rPr>
-          <w:rFonts w:ascii="Times New Roman" w:eastAsia="Times New Roman" w:hAnsi="Times New Roman"/>
+          <w:rFonts w:ascii="Times New Roman" w:eastAsia="Times New Roman" w:hAnsi="Times New Roman" w:cs="Times New Roman"/>
+          <w:sz w:val="24"/>
+          <w:szCs w:val="24"/>
+          <w:lang w:eastAsia="cs-CZ"/>
+        </w:rPr>
+      </w:pPr>
+      <w:r>
+        <w:rPr>
+          <w:rFonts w:ascii="Times New Roman" w:eastAsia="Times New Roman" w:hAnsi="Times New Roman" w:cs="Times New Roman"/>
           <w:sz w:val="24"/>
           <w:szCs w:val="24"/>
           <w:lang w:eastAsia="cs-CZ"/>
@@ -2557,7 +4132,7 @@
       </w:r>
       <w:r>
         <w:rPr>
-          <w:rFonts w:ascii="Times New Roman" w:eastAsia="Times New Roman" w:hAnsi="Times New Roman"/>
+          <w:rFonts w:ascii="Times New Roman" w:eastAsia="Times New Roman" w:hAnsi="Times New Roman" w:cs="Times New Roman"/>
           <w:i/>
           <w:sz w:val="24"/>
           <w:szCs w:val="24"/>
@@ -2567,12 +4142,177 @@
       </w:r>
       <w:r>
         <w:rPr>
-          <w:rFonts w:ascii="Times New Roman" w:eastAsia="Times New Roman" w:hAnsi="Times New Roman"/>
-          <w:sz w:val="24"/>
-          <w:szCs w:val="24"/>
-          <w:lang w:eastAsia="cs-CZ"/>
-        </w:rPr>
-        <w:t> je základní charakteristika půdního prostředí, má rozměr rychlosti. Hodnoty H[m] představují hydraulickou výšku na vstupu a výstupu, vzdálenost mezi nimi je reprezentována hodnotou L[m]. Směr proudu je určen gradientem potenciálu hydraulické výšky.</w:t>
+          <w:rFonts w:ascii="Times New Roman" w:eastAsia="Times New Roman" w:hAnsi="Times New Roman" w:cs="Times New Roman"/>
+          <w:sz w:val="24"/>
+          <w:szCs w:val="24"/>
+          <w:lang w:eastAsia="cs-CZ"/>
+        </w:rPr>
+        <w:t> je základní charakteristika půdního prostředí, má rozměr rychlosti</w:t>
+      </w:r>
+      <w:r>
+        <w:rPr>
+          <w:rFonts w:ascii="Times New Roman" w:eastAsia="Times New Roman" w:hAnsi="Times New Roman" w:cs="Times New Roman"/>
+          <w:sz w:val="24"/>
+          <w:szCs w:val="24"/>
+          <w:lang w:eastAsia="cs-CZ"/>
+        </w:rPr>
+        <w:t xml:space="preserve"> </w:t>
+      </w:r>
+      <w:r>
+        <w:rPr>
+          <w:rFonts w:ascii="Times New Roman" w:eastAsia="Times New Roman" w:hAnsi="Times New Roman" w:cs="Times New Roman"/>
+          <w:sz w:val="24"/>
+          <w:szCs w:val="24"/>
+          <w:lang w:val="en-US" w:eastAsia="cs-CZ"/>
+        </w:rPr>
+        <w:t>[L/T]</w:t>
+      </w:r>
+      <w:r>
+        <w:rPr>
+          <w:rFonts w:ascii="Times New Roman" w:eastAsia="Times New Roman" w:hAnsi="Times New Roman" w:cs="Times New Roman"/>
+          <w:sz w:val="24"/>
+          <w:szCs w:val="24"/>
+          <w:lang w:eastAsia="cs-CZ"/>
+        </w:rPr>
+        <w:t>. Hodnoty H</w:t>
+      </w:r>
+      <w:r>
+        <w:rPr>
+          <w:rFonts w:ascii="Times New Roman" w:eastAsia="Times New Roman" w:hAnsi="Times New Roman" w:cs="Times New Roman"/>
+          <w:sz w:val="24"/>
+          <w:szCs w:val="24"/>
+          <w:vertAlign w:val="subscript"/>
+          <w:lang w:eastAsia="cs-CZ"/>
+        </w:rPr>
+        <w:t>1</w:t>
+      </w:r>
+      <w:r>
+        <w:rPr>
+          <w:rFonts w:ascii="Times New Roman" w:eastAsia="Times New Roman" w:hAnsi="Times New Roman" w:cs="Times New Roman"/>
+          <w:sz w:val="24"/>
+          <w:szCs w:val="24"/>
+          <w:lang w:eastAsia="cs-CZ"/>
+        </w:rPr>
+        <w:t xml:space="preserve"> a H</w:t>
+      </w:r>
+      <w:r>
+        <w:rPr>
+          <w:rFonts w:ascii="Times New Roman" w:eastAsia="Times New Roman" w:hAnsi="Times New Roman" w:cs="Times New Roman"/>
+          <w:sz w:val="24"/>
+          <w:szCs w:val="24"/>
+          <w:vertAlign w:val="subscript"/>
+          <w:lang w:eastAsia="cs-CZ"/>
+        </w:rPr>
+        <w:t>2</w:t>
+      </w:r>
+      <w:r>
+        <w:rPr>
+          <w:rFonts w:ascii="Times New Roman" w:eastAsia="Times New Roman" w:hAnsi="Times New Roman" w:cs="Times New Roman"/>
+          <w:sz w:val="24"/>
+          <w:szCs w:val="24"/>
+          <w:lang w:eastAsia="cs-CZ"/>
+        </w:rPr>
+        <w:t xml:space="preserve"> představují hydraulickou výšku na vstupu a výstupu</w:t>
+      </w:r>
+      <w:r>
+        <w:rPr>
+          <w:rFonts w:ascii="Times New Roman" w:eastAsia="Times New Roman" w:hAnsi="Times New Roman" w:cs="Times New Roman"/>
+          <w:sz w:val="24"/>
+          <w:szCs w:val="24"/>
+          <w:lang w:eastAsia="cs-CZ"/>
+        </w:rPr>
+        <w:t xml:space="preserve"> aparatury</w:t>
+      </w:r>
+      <w:r>
+        <w:rPr>
+          <w:rFonts w:ascii="Times New Roman" w:eastAsia="Times New Roman" w:hAnsi="Times New Roman" w:cs="Times New Roman"/>
+          <w:sz w:val="24"/>
+          <w:szCs w:val="24"/>
+          <w:lang w:eastAsia="cs-CZ"/>
+        </w:rPr>
+        <w:t>, vzdálenost mezi nimi</w:t>
+      </w:r>
+      <w:r>
+        <w:rPr>
+          <w:rFonts w:ascii="Times New Roman" w:eastAsia="Times New Roman" w:hAnsi="Times New Roman" w:cs="Times New Roman"/>
+          <w:sz w:val="24"/>
+          <w:szCs w:val="24"/>
+          <w:lang w:eastAsia="cs-CZ"/>
+        </w:rPr>
+        <w:t xml:space="preserve"> je reprezentována hodnotou L</w:t>
+      </w:r>
+      <w:r>
+        <w:rPr>
+          <w:rFonts w:ascii="Times New Roman" w:eastAsia="Times New Roman" w:hAnsi="Times New Roman" w:cs="Times New Roman"/>
+          <w:sz w:val="24"/>
+          <w:szCs w:val="24"/>
+          <w:lang w:eastAsia="cs-CZ"/>
+        </w:rPr>
+        <w:t>. Směr proudu je určen gradientem potenciálu hydraulické výšky</w:t>
+      </w:r>
+      <w:r>
+        <w:rPr>
+          <w:rFonts w:ascii="Times New Roman" w:hAnsi="Times New Roman" w:cs="Times New Roman"/>
+          <w:sz w:val="24"/>
+          <w:szCs w:val="24"/>
+        </w:rPr>
+        <w:t xml:space="preserve"> </w:t>
+      </w:r>
+      <w:r>
+        <w:rPr>
+          <w:rFonts w:ascii="Times New Roman" w:hAnsi="Times New Roman" w:cs="Times New Roman"/>
+          <w:sz w:val="24"/>
+          <w:szCs w:val="24"/>
+        </w:rPr>
+        <w:t>(</w:t>
+      </w:r>
+      <w:proofErr w:type="spellStart"/>
+      <w:r>
+        <w:rPr>
+          <w:rFonts w:ascii="Times New Roman" w:hAnsi="Times New Roman" w:cs="Times New Roman"/>
+          <w:i/>
+          <w:sz w:val="24"/>
+          <w:szCs w:val="24"/>
+        </w:rPr>
+        <w:t>Freeze</w:t>
+      </w:r>
+      <w:proofErr w:type="spellEnd"/>
+      <w:r>
+        <w:rPr>
+          <w:rFonts w:ascii="Times New Roman" w:hAnsi="Times New Roman" w:cs="Times New Roman"/>
+          <w:i/>
+          <w:sz w:val="24"/>
+          <w:szCs w:val="24"/>
+        </w:rPr>
+        <w:t xml:space="preserve">, </w:t>
+      </w:r>
+      <w:proofErr w:type="spellStart"/>
+      <w:r>
+        <w:rPr>
+          <w:rFonts w:ascii="Times New Roman" w:hAnsi="Times New Roman" w:cs="Times New Roman"/>
+          <w:i/>
+          <w:sz w:val="24"/>
+          <w:szCs w:val="24"/>
+        </w:rPr>
+        <w:t>Cherry</w:t>
+      </w:r>
+      <w:proofErr w:type="spellEnd"/>
+      <w:r>
+        <w:rPr>
+          <w:rFonts w:ascii="Times New Roman" w:hAnsi="Times New Roman" w:cs="Times New Roman"/>
+          <w:sz w:val="24"/>
+          <w:szCs w:val="24"/>
+        </w:rPr>
+        <w:t>, 1979)</w:t>
+      </w:r>
+      <w:r>
+        <w:rPr>
+          <w:rFonts w:ascii="Times New Roman" w:eastAsia="Times New Roman" w:hAnsi="Times New Roman" w:cs="Times New Roman"/>
+          <w:sz w:val="24"/>
+          <w:szCs w:val="24"/>
+          <w:lang w:eastAsia="cs-CZ"/>
+        </w:rPr>
+        <w:t>.</w:t>
       </w:r>
     </w:p>
     <w:p>
@@ -2581,15 +4321,15 @@
         <w:ind w:firstLine="708"/>
         <w:jc w:val="both"/>
         <w:rPr>
-          <w:rFonts w:ascii="Times New Roman" w:eastAsia="Times New Roman" w:hAnsi="Times New Roman"/>
-          <w:sz w:val="24"/>
-          <w:szCs w:val="24"/>
-          <w:lang w:eastAsia="cs-CZ"/>
-        </w:rPr>
-      </w:pPr>
-      <w:r>
-        <w:rPr>
-          <w:rFonts w:ascii="Times New Roman" w:eastAsia="Times New Roman" w:hAnsi="Times New Roman"/>
+          <w:rFonts w:ascii="Times New Roman" w:eastAsia="Times New Roman" w:hAnsi="Times New Roman" w:cs="Times New Roman"/>
+          <w:sz w:val="24"/>
+          <w:szCs w:val="24"/>
+          <w:lang w:eastAsia="cs-CZ"/>
+        </w:rPr>
+      </w:pPr>
+      <w:r>
+        <w:rPr>
+          <w:rFonts w:ascii="Times New Roman" w:eastAsia="Times New Roman" w:hAnsi="Times New Roman" w:cs="Times New Roman"/>
           <w:sz w:val="24"/>
           <w:szCs w:val="24"/>
           <w:lang w:eastAsia="cs-CZ"/>
@@ -2598,7 +4338,7 @@
       </w:r>
       <w:r>
         <w:rPr>
-          <w:rFonts w:ascii="Times New Roman" w:eastAsia="Times New Roman" w:hAnsi="Times New Roman"/>
+          <w:rFonts w:ascii="Times New Roman" w:eastAsia="Times New Roman" w:hAnsi="Times New Roman" w:cs="Times New Roman"/>
           <w:i/>
           <w:sz w:val="24"/>
           <w:szCs w:val="24"/>
@@ -2608,16 +4348,54 @@
       </w:r>
       <w:r>
         <w:rPr>
-          <w:rFonts w:ascii="Times New Roman" w:eastAsia="Times New Roman" w:hAnsi="Times New Roman"/>
-          <w:sz w:val="24"/>
-          <w:szCs w:val="24"/>
-          <w:lang w:eastAsia="cs-CZ"/>
-        </w:rPr>
-        <w:t>. Hustota toku je označována za Darcyho rychlost a má rozměr rychlosti[m/s] (</w:t>
-      </w:r>
-      <w:r>
-        <w:rPr>
-          <w:rFonts w:ascii="Times New Roman" w:eastAsia="Times New Roman" w:hAnsi="Times New Roman"/>
+          <w:rFonts w:ascii="Times New Roman" w:eastAsia="Times New Roman" w:hAnsi="Times New Roman" w:cs="Times New Roman"/>
+          <w:sz w:val="24"/>
+          <w:szCs w:val="24"/>
+          <w:lang w:eastAsia="cs-CZ"/>
+        </w:rPr>
+        <w:t xml:space="preserve">. Hustota toku je označována za </w:t>
+      </w:r>
+      <w:proofErr w:type="spellStart"/>
+      <w:r>
+        <w:rPr>
+          <w:rFonts w:ascii="Times New Roman" w:eastAsia="Times New Roman" w:hAnsi="Times New Roman" w:cs="Times New Roman"/>
+          <w:sz w:val="24"/>
+          <w:szCs w:val="24"/>
+          <w:lang w:eastAsia="cs-CZ"/>
+        </w:rPr>
+        <w:t>Darcyho</w:t>
+      </w:r>
+      <w:proofErr w:type="spellEnd"/>
+      <w:r>
+        <w:rPr>
+          <w:rFonts w:ascii="Times New Roman" w:eastAsia="Times New Roman" w:hAnsi="Times New Roman" w:cs="Times New Roman"/>
+          <w:sz w:val="24"/>
+          <w:szCs w:val="24"/>
+          <w:lang w:eastAsia="cs-CZ"/>
+        </w:rPr>
+        <w:t xml:space="preserve"> rychlost a má rozměr rychlosti[</w:t>
+      </w:r>
+      <w:r>
+        <w:rPr>
+          <w:rFonts w:ascii="Times New Roman" w:eastAsia="Times New Roman" w:hAnsi="Times New Roman" w:cs="Times New Roman"/>
+          <w:sz w:val="24"/>
+          <w:szCs w:val="24"/>
+          <w:lang w:eastAsia="cs-CZ"/>
+        </w:rPr>
+        <w:t>L/T</w:t>
+      </w:r>
+      <w:r>
+        <w:rPr>
+          <w:rFonts w:ascii="Times New Roman" w:eastAsia="Times New Roman" w:hAnsi="Times New Roman" w:cs="Times New Roman"/>
+          <w:sz w:val="24"/>
+          <w:szCs w:val="24"/>
+          <w:lang w:eastAsia="cs-CZ"/>
+        </w:rPr>
+        <w:t>] (</w:t>
+      </w:r>
+      <w:r>
+        <w:rPr>
+          <w:rFonts w:ascii="Times New Roman" w:eastAsia="Times New Roman" w:hAnsi="Times New Roman" w:cs="Times New Roman"/>
           <w:i/>
           <w:sz w:val="24"/>
           <w:szCs w:val="24"/>
@@ -2627,7 +4405,7 @@
       </w:r>
       <w:r>
         <w:rPr>
-          <w:rFonts w:ascii="Times New Roman" w:eastAsia="Times New Roman" w:hAnsi="Times New Roman"/>
+          <w:rFonts w:ascii="Times New Roman" w:eastAsia="Times New Roman" w:hAnsi="Times New Roman" w:cs="Times New Roman"/>
           <w:sz w:val="24"/>
           <w:szCs w:val="24"/>
           <w:lang w:eastAsia="cs-CZ"/>
@@ -2636,7 +4414,7 @@
       </w:r>
       <w:r>
         <w:rPr>
-          <w:rFonts w:ascii="Times New Roman" w:hAnsi="Times New Roman"/>
+          <w:rFonts w:ascii="Times New Roman" w:hAnsi="Times New Roman" w:cs="Times New Roman"/>
           <w:sz w:val="24"/>
           <w:szCs w:val="24"/>
         </w:rPr>
@@ -2644,7 +4422,7 @@
       </w:r>
       <w:r>
         <w:rPr>
-          <w:rFonts w:ascii="Times New Roman" w:eastAsia="Times New Roman" w:hAnsi="Times New Roman"/>
+          <w:rFonts w:ascii="Times New Roman" w:eastAsia="Times New Roman" w:hAnsi="Times New Roman" w:cs="Times New Roman"/>
           <w:sz w:val="24"/>
           <w:szCs w:val="24"/>
           <w:lang w:eastAsia="cs-CZ"/>
@@ -2655,9 +4433,9 @@
     <w:p>
       <w:pPr>
         <w:spacing w:after="0" w:line="360" w:lineRule="auto"/>
-        <w:jc w:val="right"/>
-        <w:rPr>
-          <w:rFonts w:ascii="Times New Roman" w:eastAsia="Times New Roman" w:hAnsi="Times New Roman"/>
+        <w:jc w:val="center"/>
+        <w:rPr>
+          <w:rFonts w:ascii="Times New Roman" w:eastAsia="Times New Roman" w:hAnsi="Times New Roman" w:cs="Times New Roman"/>
           <w:sz w:val="24"/>
           <w:szCs w:val="24"/>
           <w:lang w:eastAsia="cs-CZ"/>
@@ -2666,7 +4444,7 @@
       <m:oMath>
         <m:r>
           <w:rPr>
-            <w:rFonts w:ascii="Cambria Math" w:eastAsia="Times New Roman" w:hAnsi="Cambria Math"/>
+            <w:rFonts w:ascii="Cambria Math" w:eastAsia="Times New Roman" w:hAnsi="Cambria Math" w:cs="Times New Roman"/>
             <w:sz w:val="24"/>
             <w:szCs w:val="24"/>
             <w:lang w:eastAsia="cs-CZ"/>
@@ -2677,7 +4455,7 @@
           <m:fPr>
             <m:ctrlPr>
               <w:rPr>
-                <w:rFonts w:ascii="Cambria Math" w:eastAsia="Times New Roman" w:hAnsi="Cambria Math"/>
+                <w:rFonts w:ascii="Cambria Math" w:eastAsia="Times New Roman" w:hAnsi="Cambria Math" w:cs="Times New Roman"/>
                 <w:i/>
                 <w:sz w:val="24"/>
                 <w:szCs w:val="24"/>
@@ -2687,7 +4465,7 @@
           <m:num>
             <m:r>
               <w:rPr>
-                <w:rFonts w:ascii="Cambria Math" w:eastAsia="Times New Roman" w:hAnsi="Cambria Math"/>
+                <w:rFonts w:ascii="Cambria Math" w:eastAsia="Times New Roman" w:hAnsi="Cambria Math" w:cs="Times New Roman"/>
                 <w:sz w:val="24"/>
                 <w:szCs w:val="24"/>
                 <w:lang w:eastAsia="cs-CZ"/>
@@ -2698,7 +4476,7 @@
           <m:den>
             <m:r>
               <w:rPr>
-                <w:rFonts w:ascii="Cambria Math" w:eastAsia="Times New Roman" w:hAnsi="Cambria Math"/>
+                <w:rFonts w:ascii="Cambria Math" w:eastAsia="Times New Roman" w:hAnsi="Cambria Math" w:cs="Times New Roman"/>
                 <w:sz w:val="24"/>
                 <w:szCs w:val="24"/>
                 <w:lang w:eastAsia="cs-CZ"/>
@@ -2709,7 +4487,7 @@
         </m:f>
         <m:r>
           <w:rPr>
-            <w:rFonts w:ascii="Cambria Math" w:eastAsia="Times New Roman" w:hAnsi="Cambria Math"/>
+            <w:rFonts w:ascii="Cambria Math" w:eastAsia="Times New Roman" w:hAnsi="Cambria Math" w:cs="Times New Roman"/>
             <w:sz w:val="24"/>
             <w:szCs w:val="24"/>
             <w:lang w:eastAsia="cs-CZ"/>
@@ -2719,7 +4497,7 @@
       </m:oMath>
       <w:r>
         <w:rPr>
-          <w:rFonts w:ascii="Times New Roman" w:eastAsia="Times New Roman" w:hAnsi="Times New Roman"/>
+          <w:rFonts w:ascii="Times New Roman" w:eastAsia="Times New Roman" w:hAnsi="Times New Roman" w:cs="Times New Roman"/>
           <w:sz w:val="24"/>
           <w:szCs w:val="24"/>
           <w:lang w:eastAsia="cs-CZ"/>
@@ -2728,7 +4506,7 @@
       </w:r>
       <w:r>
         <w:rPr>
-          <w:rFonts w:ascii="Times New Roman" w:eastAsia="Times New Roman" w:hAnsi="Times New Roman"/>
+          <w:rFonts w:ascii="Times New Roman" w:eastAsia="Times New Roman" w:hAnsi="Times New Roman" w:cs="Times New Roman"/>
           <w:sz w:val="24"/>
           <w:szCs w:val="24"/>
           <w:lang w:eastAsia="cs-CZ"/>
@@ -2738,7 +4516,7 @@
       </w:r>
       <w:r>
         <w:rPr>
-          <w:rFonts w:ascii="Times New Roman" w:eastAsia="Times New Roman" w:hAnsi="Times New Roman"/>
+          <w:rFonts w:ascii="Times New Roman" w:eastAsia="Times New Roman" w:hAnsi="Times New Roman" w:cs="Times New Roman"/>
           <w:sz w:val="24"/>
           <w:szCs w:val="24"/>
           <w:lang w:eastAsia="cs-CZ"/>
@@ -2747,7 +4525,7 @@
       </w:r>
       <w:r>
         <w:rPr>
-          <w:rFonts w:ascii="Times New Roman" w:eastAsia="Times New Roman" w:hAnsi="Times New Roman"/>
+          <w:rFonts w:ascii="Times New Roman" w:eastAsia="Times New Roman" w:hAnsi="Times New Roman" w:cs="Times New Roman"/>
           <w:sz w:val="24"/>
           <w:szCs w:val="24"/>
           <w:lang w:eastAsia="cs-CZ"/>
@@ -2756,7 +4534,7 @@
       </w:r>
       <w:r>
         <w:rPr>
-          <w:rFonts w:ascii="Times New Roman" w:eastAsia="Times New Roman" w:hAnsi="Times New Roman"/>
+          <w:rFonts w:ascii="Times New Roman" w:eastAsia="Times New Roman" w:hAnsi="Times New Roman" w:cs="Times New Roman"/>
           <w:sz w:val="24"/>
           <w:szCs w:val="24"/>
           <w:lang w:eastAsia="cs-CZ"/>
@@ -2771,7 +4549,7 @@
         <w:ind w:firstLine="708"/>
         <w:jc w:val="both"/>
         <w:rPr>
-          <w:rFonts w:ascii="Times New Roman" w:eastAsia="Times New Roman" w:hAnsi="Times New Roman"/>
+          <w:rFonts w:ascii="Times New Roman" w:eastAsia="Times New Roman" w:hAnsi="Times New Roman" w:cs="Times New Roman"/>
           <w:sz w:val="24"/>
           <w:szCs w:val="24"/>
           <w:lang w:eastAsia="cs-CZ"/>
@@ -2784,24 +4562,44 @@
         <w:ind w:firstLine="708"/>
         <w:jc w:val="both"/>
         <w:rPr>
-          <w:rFonts w:ascii="Times New Roman" w:eastAsia="Times New Roman" w:hAnsi="Times New Roman"/>
-          <w:sz w:val="24"/>
-          <w:szCs w:val="24"/>
-          <w:lang w:eastAsia="cs-CZ"/>
-        </w:rPr>
-      </w:pPr>
-      <w:r>
-        <w:rPr>
-          <w:rFonts w:ascii="Times New Roman" w:eastAsia="Times New Roman" w:hAnsi="Times New Roman"/>
-          <w:sz w:val="24"/>
-          <w:szCs w:val="24"/>
-          <w:lang w:eastAsia="cs-CZ"/>
-        </w:rPr>
-        <w:t xml:space="preserve">Ve skutečnosti se voda pohybuje jen propustnými póry a nevyplňuje celou plochu vzorku. Pro získání skutečné hodnoty rychlosti je potřeba Darcyho rychlosti upravit. Je-li pórovitost </w:t>
-      </w:r>
-      <w:r>
-        <w:rPr>
-          <w:rFonts w:ascii="Times New Roman" w:eastAsia="Times New Roman" w:hAnsi="Times New Roman"/>
+          <w:rFonts w:ascii="Times New Roman" w:eastAsia="Times New Roman" w:hAnsi="Times New Roman" w:cs="Times New Roman"/>
+          <w:sz w:val="24"/>
+          <w:szCs w:val="24"/>
+          <w:lang w:eastAsia="cs-CZ"/>
+        </w:rPr>
+      </w:pPr>
+      <w:r>
+        <w:rPr>
+          <w:rFonts w:ascii="Times New Roman" w:eastAsia="Times New Roman" w:hAnsi="Times New Roman" w:cs="Times New Roman"/>
+          <w:sz w:val="24"/>
+          <w:szCs w:val="24"/>
+          <w:lang w:eastAsia="cs-CZ"/>
+        </w:rPr>
+        <w:t xml:space="preserve">Ve skutečnosti se voda pohybuje jen propustnými póry a nevyplňuje celou plochu vzorku. Pro získání skutečné hodnoty rychlosti je potřeba </w:t>
+      </w:r>
+      <w:proofErr w:type="spellStart"/>
+      <w:r>
+        <w:rPr>
+          <w:rFonts w:ascii="Times New Roman" w:eastAsia="Times New Roman" w:hAnsi="Times New Roman" w:cs="Times New Roman"/>
+          <w:sz w:val="24"/>
+          <w:szCs w:val="24"/>
+          <w:lang w:eastAsia="cs-CZ"/>
+        </w:rPr>
+        <w:t>Darcyho</w:t>
+      </w:r>
+      <w:proofErr w:type="spellEnd"/>
+      <w:r>
+        <w:rPr>
+          <w:rFonts w:ascii="Times New Roman" w:eastAsia="Times New Roman" w:hAnsi="Times New Roman" w:cs="Times New Roman"/>
+          <w:sz w:val="24"/>
+          <w:szCs w:val="24"/>
+          <w:lang w:eastAsia="cs-CZ"/>
+        </w:rPr>
+        <w:t xml:space="preserve"> rychlosti upravit. Je-li pórovitost </w:t>
+      </w:r>
+      <w:r>
+        <w:rPr>
+          <w:rFonts w:ascii="Times New Roman" w:eastAsia="Times New Roman" w:hAnsi="Times New Roman" w:cs="Times New Roman"/>
           <w:i/>
           <w:sz w:val="24"/>
           <w:szCs w:val="24"/>
@@ -2811,35 +4609,85 @@
       </w:r>
       <w:r>
         <w:rPr>
-          <w:rFonts w:ascii="Times New Roman" w:eastAsia="Times New Roman" w:hAnsi="Times New Roman"/>
-          <w:sz w:val="24"/>
-          <w:szCs w:val="24"/>
-          <w:lang w:eastAsia="cs-CZ"/>
-        </w:rPr>
-        <w:t>pak skutečná plocha pórů S</w:t>
-      </w:r>
-      <w:r>
-        <w:rPr>
-          <w:rFonts w:ascii="Times New Roman" w:eastAsia="Times New Roman" w:hAnsi="Times New Roman"/>
+          <w:rFonts w:ascii="Times New Roman" w:eastAsia="Times New Roman" w:hAnsi="Times New Roman" w:cs="Times New Roman"/>
+          <w:sz w:val="24"/>
+          <w:szCs w:val="24"/>
+          <w:lang w:eastAsia="cs-CZ"/>
+        </w:rPr>
+        <w:t xml:space="preserve">pak skutečná plocha pórů </w:t>
+      </w:r>
+      <w:proofErr w:type="spellStart"/>
+      <w:r>
+        <w:rPr>
+          <w:rFonts w:ascii="Times New Roman" w:eastAsia="Times New Roman" w:hAnsi="Times New Roman" w:cs="Times New Roman"/>
+          <w:sz w:val="24"/>
+          <w:szCs w:val="24"/>
+          <w:lang w:eastAsia="cs-CZ"/>
+        </w:rPr>
+        <w:t>S</w:t>
+      </w:r>
+      <w:r>
+        <w:rPr>
+          <w:rFonts w:ascii="Times New Roman" w:eastAsia="Times New Roman" w:hAnsi="Times New Roman" w:cs="Times New Roman"/>
           <w:sz w:val="24"/>
           <w:szCs w:val="24"/>
           <w:vertAlign w:val="subscript"/>
           <w:lang w:eastAsia="cs-CZ"/>
         </w:rPr>
-        <w:t xml:space="preserve">n </w:t>
-      </w:r>
-      <w:r>
-        <w:rPr>
-          <w:rFonts w:ascii="Times New Roman" w:eastAsia="Times New Roman" w:hAnsi="Times New Roman"/>
-          <w:sz w:val="24"/>
-          <w:szCs w:val="24"/>
-          <w:lang w:eastAsia="cs-CZ"/>
-        </w:rPr>
-        <w:t xml:space="preserve">= n*S. Skutečnou rychlost </w:t>
-      </w:r>
-      <w:r>
-        <w:rPr>
-          <w:rFonts w:ascii="Times New Roman" w:eastAsia="Times New Roman" w:hAnsi="Times New Roman"/>
+        <w:t>n</w:t>
+      </w:r>
+      <w:proofErr w:type="spellEnd"/>
+      <w:r>
+        <w:rPr>
+          <w:rFonts w:ascii="Times New Roman" w:eastAsia="Times New Roman" w:hAnsi="Times New Roman" w:cs="Times New Roman"/>
+          <w:sz w:val="24"/>
+          <w:szCs w:val="24"/>
+          <w:vertAlign w:val="subscript"/>
+          <w:lang w:eastAsia="cs-CZ"/>
+        </w:rPr>
+        <w:t xml:space="preserve"> </w:t>
+      </w:r>
+      <w:r>
+        <w:rPr>
+          <w:rFonts w:ascii="Times New Roman" w:eastAsia="Times New Roman" w:hAnsi="Times New Roman" w:cs="Times New Roman"/>
+          <w:sz w:val="24"/>
+          <w:szCs w:val="24"/>
+          <w:lang w:eastAsia="cs-CZ"/>
+        </w:rPr>
+        <w:t xml:space="preserve">= </w:t>
+      </w:r>
+      <w:proofErr w:type="spellStart"/>
+      <w:r>
+        <w:rPr>
+          <w:rFonts w:ascii="Times New Roman" w:eastAsia="Times New Roman" w:hAnsi="Times New Roman" w:cs="Times New Roman"/>
+          <w:sz w:val="24"/>
+          <w:szCs w:val="24"/>
+          <w:lang w:eastAsia="cs-CZ"/>
+        </w:rPr>
+        <w:t>n</w:t>
+      </w:r>
+      <w:r>
+        <w:rPr>
+          <w:rFonts w:ascii="Times New Roman" w:eastAsia="Times New Roman" w:hAnsi="Times New Roman" w:cs="Times New Roman"/>
+          <w:sz w:val="24"/>
+          <w:szCs w:val="24"/>
+          <w:lang w:eastAsia="cs-CZ"/>
+        </w:rPr>
+        <w:t>S</w:t>
+      </w:r>
+      <w:proofErr w:type="spellEnd"/>
+      <w:r>
+        <w:rPr>
+          <w:rFonts w:ascii="Times New Roman" w:eastAsia="Times New Roman" w:hAnsi="Times New Roman" w:cs="Times New Roman"/>
+          <w:sz w:val="24"/>
+          <w:szCs w:val="24"/>
+          <w:lang w:eastAsia="cs-CZ"/>
+        </w:rPr>
+        <w:t xml:space="preserve">. Skutečnou rychlost </w:t>
+      </w:r>
+      <w:r>
+        <w:rPr>
+          <w:rFonts w:ascii="Times New Roman" w:eastAsia="Times New Roman" w:hAnsi="Times New Roman" w:cs="Times New Roman"/>
           <w:i/>
           <w:sz w:val="24"/>
           <w:szCs w:val="24"/>
@@ -2849,7 +4697,7 @@
       </w:r>
       <w:r>
         <w:rPr>
-          <w:rFonts w:ascii="Times New Roman" w:eastAsia="Times New Roman" w:hAnsi="Times New Roman"/>
+          <w:rFonts w:ascii="Times New Roman" w:eastAsia="Times New Roman" w:hAnsi="Times New Roman" w:cs="Times New Roman"/>
           <w:sz w:val="24"/>
           <w:szCs w:val="24"/>
           <w:lang w:val="en-US" w:eastAsia="cs-CZ"/>
@@ -2858,12 +4706,73 @@
       </w:r>
       <w:r>
         <w:rPr>
-          <w:rFonts w:ascii="Times New Roman" w:eastAsia="Times New Roman" w:hAnsi="Times New Roman"/>
-          <w:sz w:val="24"/>
-          <w:szCs w:val="24"/>
-          <w:lang w:eastAsia="cs-CZ"/>
-        </w:rPr>
-        <w:t>vyjádříme ze vztahu:</w:t>
+          <w:rFonts w:ascii="Times New Roman" w:eastAsia="Times New Roman" w:hAnsi="Times New Roman" w:cs="Times New Roman"/>
+          <w:sz w:val="24"/>
+          <w:szCs w:val="24"/>
+          <w:lang w:eastAsia="cs-CZ"/>
+        </w:rPr>
+        <w:t>vyjádříme ze vztahu</w:t>
+      </w:r>
+      <w:r>
+        <w:rPr>
+          <w:rFonts w:ascii="Times New Roman" w:eastAsia="Times New Roman" w:hAnsi="Times New Roman" w:cs="Times New Roman"/>
+          <w:sz w:val="24"/>
+          <w:szCs w:val="24"/>
+          <w:lang w:eastAsia="cs-CZ"/>
+        </w:rPr>
+        <w:t xml:space="preserve"> (</w:t>
+      </w:r>
+      <w:proofErr w:type="spellStart"/>
+      <w:r>
+        <w:rPr>
+          <w:rFonts w:ascii="Times New Roman" w:eastAsia="Times New Roman" w:hAnsi="Times New Roman" w:cs="Times New Roman"/>
+          <w:i/>
+          <w:sz w:val="24"/>
+          <w:szCs w:val="24"/>
+          <w:lang w:eastAsia="cs-CZ"/>
+        </w:rPr>
+        <w:t>Bear</w:t>
+      </w:r>
+      <w:proofErr w:type="spellEnd"/>
+      <w:r>
+        <w:rPr>
+          <w:rFonts w:ascii="Times New Roman" w:eastAsia="Times New Roman" w:hAnsi="Times New Roman" w:cs="Times New Roman"/>
+          <w:i/>
+          <w:sz w:val="24"/>
+          <w:szCs w:val="24"/>
+          <w:lang w:eastAsia="cs-CZ"/>
+        </w:rPr>
+        <w:t xml:space="preserve">, </w:t>
+      </w:r>
+      <w:proofErr w:type="spellStart"/>
+      <w:r>
+        <w:rPr>
+          <w:rFonts w:ascii="Times New Roman" w:eastAsia="Times New Roman" w:hAnsi="Times New Roman" w:cs="Times New Roman"/>
+          <w:i/>
+          <w:sz w:val="24"/>
+          <w:szCs w:val="24"/>
+          <w:lang w:eastAsia="cs-CZ"/>
+        </w:rPr>
+        <w:t>Cheng</w:t>
+      </w:r>
+      <w:proofErr w:type="spellEnd"/>
+      <w:r>
+        <w:rPr>
+          <w:rFonts w:ascii="Times New Roman" w:eastAsia="Times New Roman" w:hAnsi="Times New Roman" w:cs="Times New Roman"/>
+          <w:sz w:val="24"/>
+          <w:szCs w:val="24"/>
+          <w:lang w:eastAsia="cs-CZ"/>
+        </w:rPr>
+        <w:t>, 2010)</w:t>
+      </w:r>
+      <w:r>
+        <w:rPr>
+          <w:rFonts w:ascii="Times New Roman" w:eastAsia="Times New Roman" w:hAnsi="Times New Roman" w:cs="Times New Roman"/>
+          <w:sz w:val="24"/>
+          <w:szCs w:val="24"/>
+          <w:lang w:eastAsia="cs-CZ"/>
+        </w:rPr>
+        <w:t>:</w:t>
       </w:r>
     </w:p>
     <w:p>
@@ -2871,7 +4780,7 @@
         <w:spacing w:after="0" w:line="360" w:lineRule="auto"/>
         <w:jc w:val="both"/>
         <w:rPr>
-          <w:rFonts w:ascii="Times New Roman" w:eastAsia="Times New Roman" w:hAnsi="Times New Roman"/>
+          <w:rFonts w:ascii="Times New Roman" w:eastAsia="Times New Roman" w:hAnsi="Times New Roman" w:cs="Times New Roman"/>
           <w:sz w:val="24"/>
           <w:szCs w:val="24"/>
           <w:lang w:eastAsia="cs-CZ"/>
@@ -2884,7 +4793,7 @@
         <m:oMath>
           <m:r>
             <w:rPr>
-              <w:rFonts w:ascii="Cambria Math" w:eastAsia="Times New Roman" w:hAnsi="Cambria Math"/>
+              <w:rFonts w:ascii="Cambria Math" w:eastAsia="Times New Roman" w:hAnsi="Cambria Math" w:cs="Times New Roman"/>
               <w:sz w:val="24"/>
               <w:szCs w:val="24"/>
             </w:rPr>
@@ -2892,7 +4801,7 @@
           </m:r>
           <m:r>
             <w:rPr>
-              <w:rFonts w:ascii="Cambria Math" w:eastAsia="Times New Roman" w:hAnsi="Cambria Math"/>
+              <w:rFonts w:ascii="Cambria Math" w:eastAsia="Times New Roman" w:hAnsi="Cambria Math" w:cs="Times New Roman"/>
               <w:sz w:val="24"/>
               <w:szCs w:val="24"/>
               <w:lang w:eastAsia="cs-CZ"/>
@@ -2903,7 +4812,7 @@
             <m:fPr>
               <m:ctrlPr>
                 <w:rPr>
-                  <w:rFonts w:ascii="Cambria Math" w:eastAsia="Times New Roman" w:hAnsi="Cambria Math"/>
+                  <w:rFonts w:ascii="Cambria Math" w:eastAsia="Times New Roman" w:hAnsi="Cambria Math" w:cs="Times New Roman"/>
                   <w:i/>
                   <w:sz w:val="24"/>
                   <w:szCs w:val="24"/>
@@ -2913,7 +4822,7 @@
             <m:num>
               <m:r>
                 <w:rPr>
-                  <w:rFonts w:ascii="Cambria Math" w:eastAsia="Times New Roman" w:hAnsi="Cambria Math"/>
+                  <w:rFonts w:ascii="Cambria Math" w:eastAsia="Times New Roman" w:hAnsi="Cambria Math" w:cs="Times New Roman"/>
                   <w:sz w:val="24"/>
                   <w:szCs w:val="24"/>
                   <w:lang w:eastAsia="cs-CZ"/>
@@ -2926,7 +4835,7 @@
                 <m:sSubPr>
                   <m:ctrlPr>
                     <w:rPr>
-                      <w:rFonts w:ascii="Cambria Math" w:eastAsia="Times New Roman" w:hAnsi="Cambria Math"/>
+                      <w:rFonts w:ascii="Cambria Math" w:eastAsia="Times New Roman" w:hAnsi="Cambria Math" w:cs="Times New Roman"/>
                       <w:i/>
                       <w:sz w:val="24"/>
                       <w:szCs w:val="24"/>
@@ -2936,7 +4845,7 @@
                 <m:e>
                   <m:r>
                     <w:rPr>
-                      <w:rFonts w:ascii="Cambria Math" w:eastAsia="Times New Roman" w:hAnsi="Cambria Math"/>
+                      <w:rFonts w:ascii="Cambria Math" w:eastAsia="Times New Roman" w:hAnsi="Cambria Math" w:cs="Times New Roman"/>
                       <w:sz w:val="24"/>
                       <w:szCs w:val="24"/>
                       <w:lang w:eastAsia="cs-CZ"/>
@@ -2947,7 +4856,7 @@
                 <m:sub>
                   <m:r>
                     <w:rPr>
-                      <w:rFonts w:ascii="Cambria Math" w:eastAsia="Times New Roman" w:hAnsi="Cambria Math"/>
+                      <w:rFonts w:ascii="Cambria Math" w:eastAsia="Times New Roman" w:hAnsi="Cambria Math" w:cs="Times New Roman"/>
                       <w:sz w:val="24"/>
                       <w:szCs w:val="24"/>
                       <w:lang w:eastAsia="cs-CZ"/>
@@ -2960,7 +4869,7 @@
           </m:f>
           <m:r>
             <w:rPr>
-              <w:rFonts w:ascii="Cambria Math" w:eastAsia="Times New Roman" w:hAnsi="Cambria Math"/>
+              <w:rFonts w:ascii="Cambria Math" w:eastAsia="Times New Roman" w:hAnsi="Cambria Math" w:cs="Times New Roman"/>
               <w:sz w:val="24"/>
               <w:szCs w:val="24"/>
               <w:lang w:eastAsia="cs-CZ"/>
@@ -2971,7 +4880,7 @@
             <m:fPr>
               <m:ctrlPr>
                 <w:rPr>
-                  <w:rFonts w:ascii="Cambria Math" w:eastAsia="Times New Roman" w:hAnsi="Cambria Math"/>
+                  <w:rFonts w:ascii="Cambria Math" w:eastAsia="Times New Roman" w:hAnsi="Cambria Math" w:cs="Times New Roman"/>
                   <w:i/>
                   <w:sz w:val="24"/>
                   <w:szCs w:val="24"/>
@@ -2981,7 +4890,7 @@
             <m:num>
               <m:r>
                 <w:rPr>
-                  <w:rFonts w:ascii="Cambria Math" w:eastAsia="Times New Roman" w:hAnsi="Cambria Math"/>
+                  <w:rFonts w:ascii="Cambria Math" w:eastAsia="Times New Roman" w:hAnsi="Cambria Math" w:cs="Times New Roman"/>
                   <w:sz w:val="24"/>
                   <w:szCs w:val="24"/>
                   <w:lang w:eastAsia="cs-CZ"/>
@@ -2992,7 +4901,7 @@
             <m:den>
               <m:r>
                 <w:rPr>
-                  <w:rFonts w:ascii="Cambria Math" w:eastAsia="Times New Roman" w:hAnsi="Cambria Math"/>
+                  <w:rFonts w:ascii="Cambria Math" w:eastAsia="Times New Roman" w:hAnsi="Cambria Math" w:cs="Times New Roman"/>
                   <w:sz w:val="24"/>
                   <w:szCs w:val="24"/>
                   <w:lang w:eastAsia="cs-CZ"/>
@@ -3003,7 +4912,7 @@
           </m:f>
           <m:r>
             <w:rPr>
-              <w:rFonts w:ascii="Cambria Math" w:eastAsia="Times New Roman" w:hAnsi="Cambria Math"/>
+              <w:rFonts w:ascii="Cambria Math" w:eastAsia="Times New Roman" w:hAnsi="Cambria Math" w:cs="Times New Roman"/>
               <w:sz w:val="24"/>
               <w:szCs w:val="24"/>
               <w:lang w:eastAsia="cs-CZ"/>
@@ -3019,30 +4928,73 @@
         <w:ind w:firstLine="708"/>
         <w:jc w:val="both"/>
         <w:rPr>
-          <w:rFonts w:ascii="Times New Roman" w:eastAsia="Times New Roman" w:hAnsi="Times New Roman"/>
-          <w:sz w:val="24"/>
-          <w:szCs w:val="24"/>
-          <w:lang w:eastAsia="cs-CZ"/>
-        </w:rPr>
-      </w:pPr>
-      <w:r>
-        <w:rPr>
-          <w:rFonts w:ascii="Times New Roman" w:eastAsia="Times New Roman" w:hAnsi="Times New Roman"/>
-          <w:sz w:val="24"/>
-          <w:szCs w:val="24"/>
-          <w:lang w:eastAsia="cs-CZ"/>
-        </w:rPr>
-        <w:t xml:space="preserve">Při řešení pohybu podzemní vody zůstává předmětem zájmu nejčastěji Darcyho rychlost (2.2), která jednoznačně udává množství proteklé vody v uvažované oblasti. V praxi </w:t>
-      </w:r>
-      <w:r>
-        <w:rPr>
-          <w:rFonts w:ascii="Times New Roman" w:eastAsia="Times New Roman" w:hAnsi="Times New Roman"/>
+          <w:rFonts w:ascii="Times New Roman" w:eastAsia="Times New Roman" w:hAnsi="Times New Roman" w:cs="Times New Roman"/>
+          <w:sz w:val="24"/>
+          <w:szCs w:val="24"/>
+          <w:lang w:eastAsia="cs-CZ"/>
+        </w:rPr>
+      </w:pPr>
+      <w:r>
+        <w:rPr>
+          <w:rFonts w:ascii="Times New Roman" w:eastAsia="Times New Roman" w:hAnsi="Times New Roman" w:cs="Times New Roman"/>
+          <w:sz w:val="24"/>
+          <w:szCs w:val="24"/>
+          <w:lang w:eastAsia="cs-CZ"/>
+        </w:rPr>
+        <w:t xml:space="preserve">Při řešení pohybu podzemní vody zůstává předmětem zájmu nejčastěji </w:t>
+      </w:r>
+      <w:proofErr w:type="spellStart"/>
+      <w:r>
+        <w:rPr>
+          <w:rFonts w:ascii="Times New Roman" w:eastAsia="Times New Roman" w:hAnsi="Times New Roman" w:cs="Times New Roman"/>
+          <w:sz w:val="24"/>
+          <w:szCs w:val="24"/>
+          <w:lang w:eastAsia="cs-CZ"/>
+        </w:rPr>
+        <w:t>Darcyho</w:t>
+      </w:r>
+      <w:proofErr w:type="spellEnd"/>
+      <w:r>
+        <w:rPr>
+          <w:rFonts w:ascii="Times New Roman" w:eastAsia="Times New Roman" w:hAnsi="Times New Roman" w:cs="Times New Roman"/>
+          <w:sz w:val="24"/>
+          <w:szCs w:val="24"/>
+          <w:lang w:eastAsia="cs-CZ"/>
+        </w:rPr>
+        <w:t xml:space="preserve"> rychlost (2.2), která jednoznačně udává množství proteklé vody v uvažované oblasti. V praxi se při vyhodnocování proudění vody porézním prostředím nahrazuje skutečný materiál kontinuem, pro které zavádíme makroskopické parametry, jako je hydraulická vodivost.</w:t>
+      </w:r>
+    </w:p>
+    <w:p>
+      <w:pPr>
+        <w:spacing w:after="0" w:line="360" w:lineRule="auto"/>
+        <w:jc w:val="both"/>
+        <w:rPr>
+          <w:rFonts w:ascii="Times New Roman" w:eastAsia="Times New Roman" w:hAnsi="Times New Roman" w:cs="Times New Roman"/>
+          <w:sz w:val="24"/>
+          <w:szCs w:val="24"/>
+          <w:lang w:eastAsia="cs-CZ"/>
+        </w:rPr>
+      </w:pPr>
+      <w:proofErr w:type="spellStart"/>
+      <w:r>
+        <w:rPr>
+          <w:rFonts w:ascii="Times New Roman" w:eastAsia="Times New Roman" w:hAnsi="Times New Roman" w:cs="Times New Roman"/>
           <w:sz w:val="24"/>
           <w:szCs w:val="24"/>
           <w:lang w:eastAsia="cs-CZ"/>
         </w:rPr>
         <w:lastRenderedPageBreak/>
-        <w:t>se při vyhodnocování proudění vody porézním prostředím nahrazuje skutečný materiál kontinuem, pro které zavádíme makroskopické parametry, jako je hydraulická vodivost.</w:t>
+        <w:t>Darcyho</w:t>
+      </w:r>
+      <w:proofErr w:type="spellEnd"/>
+      <w:r>
+        <w:rPr>
+          <w:rFonts w:ascii="Times New Roman" w:eastAsia="Times New Roman" w:hAnsi="Times New Roman" w:cs="Times New Roman"/>
+          <w:sz w:val="24"/>
+          <w:szCs w:val="24"/>
+          <w:lang w:eastAsia="cs-CZ"/>
+        </w:rPr>
+        <w:t xml:space="preserve"> zákon pro hustotu toku lze napsat, jako:</w:t>
       </w:r>
     </w:p>
     <w:p>
@@ -3050,28 +5002,7 @@
         <w:spacing w:after="0" w:line="360" w:lineRule="auto"/>
         <w:jc w:val="both"/>
         <w:rPr>
-          <w:rFonts w:ascii="Times New Roman" w:eastAsia="Times New Roman" w:hAnsi="Times New Roman"/>
-          <w:sz w:val="24"/>
-          <w:szCs w:val="24"/>
-          <w:lang w:eastAsia="cs-CZ"/>
-        </w:rPr>
-      </w:pPr>
-      <w:r>
-        <w:rPr>
-          <w:rFonts w:ascii="Times New Roman" w:eastAsia="Times New Roman" w:hAnsi="Times New Roman"/>
-          <w:sz w:val="24"/>
-          <w:szCs w:val="24"/>
-          <w:lang w:eastAsia="cs-CZ"/>
-        </w:rPr>
-        <w:t>Darcyho zákon pro hustotu toku lze napsat, jako:</w:t>
-      </w:r>
-    </w:p>
-    <w:p>
-      <w:pPr>
-        <w:spacing w:after="0" w:line="360" w:lineRule="auto"/>
-        <w:jc w:val="right"/>
-        <w:rPr>
-          <w:rFonts w:ascii="Times New Roman" w:eastAsia="Times New Roman" w:hAnsi="Times New Roman"/>
+          <w:rFonts w:ascii="Times New Roman" w:eastAsia="Times New Roman" w:hAnsi="Times New Roman" w:cs="Times New Roman"/>
           <w:sz w:val="24"/>
           <w:szCs w:val="24"/>
           <w:lang w:eastAsia="cs-CZ"/>
@@ -3080,7 +5011,7 @@
       <m:oMath>
         <m:r>
           <w:rPr>
-            <w:rFonts w:ascii="Cambria Math" w:eastAsia="Times New Roman" w:hAnsi="Cambria Math"/>
+            <w:rFonts w:ascii="Cambria Math" w:eastAsia="Times New Roman" w:hAnsi="Cambria Math" w:cs="Times New Roman"/>
             <w:sz w:val="24"/>
             <w:szCs w:val="24"/>
             <w:lang w:eastAsia="cs-CZ"/>
@@ -3091,7 +5022,7 @@
           <m:fPr>
             <m:ctrlPr>
               <w:rPr>
-                <w:rFonts w:ascii="Cambria Math" w:eastAsia="Times New Roman" w:hAnsi="Cambria Math"/>
+                <w:rFonts w:ascii="Cambria Math" w:eastAsia="Times New Roman" w:hAnsi="Cambria Math" w:cs="Times New Roman"/>
                 <w:i/>
                 <w:sz w:val="24"/>
                 <w:szCs w:val="24"/>
@@ -3103,7 +5034,7 @@
               <m:sSubPr>
                 <m:ctrlPr>
                   <w:rPr>
-                    <w:rFonts w:ascii="Cambria Math" w:eastAsia="Times New Roman" w:hAnsi="Cambria Math"/>
+                    <w:rFonts w:ascii="Cambria Math" w:eastAsia="Times New Roman" w:hAnsi="Cambria Math" w:cs="Times New Roman"/>
                     <w:i/>
                     <w:sz w:val="24"/>
                     <w:szCs w:val="24"/>
@@ -3113,7 +5044,7 @@
               <m:e>
                 <m:r>
                   <w:rPr>
-                    <w:rFonts w:ascii="Cambria Math" w:eastAsia="Times New Roman" w:hAnsi="Cambria Math"/>
+                    <w:rFonts w:ascii="Cambria Math" w:eastAsia="Times New Roman" w:hAnsi="Cambria Math" w:cs="Times New Roman"/>
                     <w:sz w:val="24"/>
                     <w:szCs w:val="24"/>
                     <w:lang w:eastAsia="cs-CZ"/>
@@ -3124,7 +5055,7 @@
               <m:sub>
                 <m:r>
                   <w:rPr>
-                    <w:rFonts w:ascii="Cambria Math" w:eastAsia="Times New Roman" w:hAnsi="Cambria Math"/>
+                    <w:rFonts w:ascii="Cambria Math" w:eastAsia="Times New Roman" w:hAnsi="Cambria Math" w:cs="Times New Roman"/>
                     <w:sz w:val="24"/>
                     <w:szCs w:val="24"/>
                     <w:lang w:eastAsia="cs-CZ"/>
@@ -3135,7 +5066,7 @@
             </m:sSub>
             <m:r>
               <w:rPr>
-                <w:rFonts w:ascii="Cambria Math" w:eastAsia="Times New Roman" w:hAnsi="Cambria Math"/>
+                <w:rFonts w:ascii="Cambria Math" w:eastAsia="Times New Roman" w:hAnsi="Cambria Math" w:cs="Times New Roman"/>
                 <w:sz w:val="24"/>
                 <w:szCs w:val="24"/>
                 <w:lang w:eastAsia="cs-CZ"/>
@@ -3146,7 +5077,7 @@
               <m:sSubPr>
                 <m:ctrlPr>
                   <w:rPr>
-                    <w:rFonts w:ascii="Cambria Math" w:eastAsia="Times New Roman" w:hAnsi="Cambria Math"/>
+                    <w:rFonts w:ascii="Cambria Math" w:eastAsia="Times New Roman" w:hAnsi="Cambria Math" w:cs="Times New Roman"/>
                     <w:i/>
                     <w:sz w:val="24"/>
                     <w:szCs w:val="24"/>
@@ -3156,7 +5087,7 @@
               <m:e>
                 <m:r>
                   <w:rPr>
-                    <w:rFonts w:ascii="Cambria Math" w:eastAsia="Times New Roman" w:hAnsi="Cambria Math"/>
+                    <w:rFonts w:ascii="Cambria Math" w:eastAsia="Times New Roman" w:hAnsi="Cambria Math" w:cs="Times New Roman"/>
                     <w:sz w:val="24"/>
                     <w:szCs w:val="24"/>
                     <w:lang w:eastAsia="cs-CZ"/>
@@ -3167,7 +5098,7 @@
               <m:sub>
                 <m:r>
                   <w:rPr>
-                    <w:rFonts w:ascii="Cambria Math" w:eastAsia="Times New Roman" w:hAnsi="Cambria Math"/>
+                    <w:rFonts w:ascii="Cambria Math" w:eastAsia="Times New Roman" w:hAnsi="Cambria Math" w:cs="Times New Roman"/>
                     <w:sz w:val="24"/>
                     <w:szCs w:val="24"/>
                     <w:lang w:eastAsia="cs-CZ"/>
@@ -3180,7 +5111,7 @@
           <m:den>
             <m:r>
               <w:rPr>
-                <w:rFonts w:ascii="Cambria Math" w:eastAsia="Times New Roman" w:hAnsi="Cambria Math"/>
+                <w:rFonts w:ascii="Cambria Math" w:eastAsia="Times New Roman" w:hAnsi="Cambria Math" w:cs="Times New Roman"/>
                 <w:sz w:val="24"/>
                 <w:szCs w:val="24"/>
                 <w:lang w:eastAsia="cs-CZ"/>
@@ -3191,7 +5122,7 @@
         </m:f>
         <m:r>
           <w:rPr>
-            <w:rFonts w:ascii="Cambria Math" w:eastAsia="Times New Roman" w:hAnsi="Cambria Math"/>
+            <w:rFonts w:ascii="Cambria Math" w:eastAsia="Times New Roman" w:hAnsi="Cambria Math" w:cs="Times New Roman"/>
             <w:sz w:val="24"/>
             <w:szCs w:val="24"/>
             <w:lang w:eastAsia="cs-CZ"/>
@@ -3202,7 +5133,7 @@
           <m:fPr>
             <m:ctrlPr>
               <w:rPr>
-                <w:rFonts w:ascii="Cambria Math" w:eastAsia="Times New Roman" w:hAnsi="Cambria Math"/>
+                <w:rFonts w:ascii="Cambria Math" w:eastAsia="Times New Roman" w:hAnsi="Cambria Math" w:cs="Times New Roman"/>
                 <w:i/>
                 <w:sz w:val="24"/>
                 <w:szCs w:val="24"/>
@@ -3212,7 +5143,7 @@
           <m:num>
             <m:r>
               <w:rPr>
-                <w:rFonts w:ascii="Cambria Math" w:eastAsia="Times New Roman" w:hAnsi="Cambria Math"/>
+                <w:rFonts w:ascii="Cambria Math" w:eastAsia="Times New Roman" w:hAnsi="Cambria Math" w:cs="Times New Roman"/>
                 <w:sz w:val="24"/>
                 <w:szCs w:val="24"/>
                 <w:lang w:eastAsia="cs-CZ"/>
@@ -3223,7 +5154,7 @@
           <m:den>
             <m:r>
               <w:rPr>
-                <w:rFonts w:ascii="Cambria Math" w:eastAsia="Times New Roman" w:hAnsi="Cambria Math"/>
+                <w:rFonts w:ascii="Cambria Math" w:eastAsia="Times New Roman" w:hAnsi="Cambria Math" w:cs="Times New Roman"/>
                 <w:sz w:val="24"/>
                 <w:szCs w:val="24"/>
                 <w:lang w:eastAsia="cs-CZ"/>
@@ -3234,7 +5165,7 @@
         </m:f>
         <m:r>
           <w:rPr>
-            <w:rFonts w:ascii="Cambria Math" w:eastAsia="Times New Roman" w:hAnsi="Cambria Math"/>
+            <w:rFonts w:ascii="Cambria Math" w:eastAsia="Times New Roman" w:hAnsi="Cambria Math" w:cs="Times New Roman"/>
             <w:sz w:val="24"/>
             <w:szCs w:val="24"/>
             <w:lang w:eastAsia="cs-CZ"/>
@@ -3244,7 +5175,7 @@
       </m:oMath>
       <w:r>
         <w:rPr>
-          <w:rFonts w:ascii="Times New Roman" w:eastAsia="Times New Roman" w:hAnsi="Times New Roman"/>
+          <w:rFonts w:ascii="Times New Roman" w:eastAsia="Times New Roman" w:hAnsi="Times New Roman" w:cs="Times New Roman"/>
           <w:sz w:val="24"/>
           <w:szCs w:val="24"/>
           <w:lang w:eastAsia="cs-CZ"/>
@@ -3257,15 +5188,15 @@
         <w:spacing w:after="0" w:line="360" w:lineRule="auto"/>
         <w:jc w:val="both"/>
         <w:rPr>
-          <w:rFonts w:ascii="Times New Roman" w:eastAsia="Times New Roman" w:hAnsi="Times New Roman"/>
-          <w:sz w:val="24"/>
-          <w:szCs w:val="24"/>
-          <w:lang w:eastAsia="cs-CZ"/>
-        </w:rPr>
-      </w:pPr>
-      <w:r>
-        <w:rPr>
-          <w:rFonts w:ascii="Times New Roman" w:eastAsia="Times New Roman" w:hAnsi="Times New Roman"/>
+          <w:rFonts w:ascii="Times New Roman" w:eastAsia="Times New Roman" w:hAnsi="Times New Roman" w:cs="Times New Roman"/>
+          <w:sz w:val="24"/>
+          <w:szCs w:val="24"/>
+          <w:lang w:eastAsia="cs-CZ"/>
+        </w:rPr>
+      </w:pPr>
+      <w:r>
+        <w:rPr>
+          <w:rFonts w:ascii="Times New Roman" w:eastAsia="Times New Roman" w:hAnsi="Times New Roman" w:cs="Times New Roman"/>
           <w:sz w:val="24"/>
           <w:szCs w:val="24"/>
           <w:lang w:eastAsia="cs-CZ"/>
@@ -3278,7 +5209,7 @@
         <w:spacing w:after="0" w:line="360" w:lineRule="auto"/>
         <w:jc w:val="both"/>
         <w:rPr>
-          <w:rFonts w:ascii="Times New Roman" w:eastAsia="Times New Roman" w:hAnsi="Times New Roman"/>
+          <w:rFonts w:ascii="Times New Roman" w:eastAsia="Times New Roman" w:hAnsi="Times New Roman" w:cs="Times New Roman"/>
           <w:sz w:val="24"/>
           <w:szCs w:val="24"/>
           <w:lang w:eastAsia="cs-CZ"/>
@@ -3291,7 +5222,7 @@
         <m:oMath>
           <m:r>
             <w:rPr>
-              <w:rFonts w:ascii="Cambria Math" w:eastAsia="Times New Roman" w:hAnsi="Cambria Math"/>
+              <w:rFonts w:ascii="Cambria Math" w:eastAsia="Times New Roman" w:hAnsi="Cambria Math" w:cs="Times New Roman"/>
               <w:sz w:val="24"/>
               <w:szCs w:val="24"/>
               <w:lang w:eastAsia="cs-CZ"/>
@@ -3302,7 +5233,7 @@
             <m:fPr>
               <m:ctrlPr>
                 <w:rPr>
-                  <w:rFonts w:ascii="Cambria Math" w:eastAsia="Times New Roman" w:hAnsi="Cambria Math"/>
+                  <w:rFonts w:ascii="Cambria Math" w:eastAsia="Times New Roman" w:hAnsi="Cambria Math" w:cs="Times New Roman"/>
                   <w:i/>
                   <w:sz w:val="24"/>
                   <w:szCs w:val="24"/>
@@ -3312,7 +5243,7 @@
             <m:num>
               <m:r>
                 <w:rPr>
-                  <w:rFonts w:ascii="Cambria Math" w:eastAsia="Times New Roman" w:hAnsi="Cambria Math"/>
+                  <w:rFonts w:ascii="Cambria Math" w:eastAsia="Times New Roman" w:hAnsi="Cambria Math" w:cs="Times New Roman"/>
                   <w:sz w:val="24"/>
                   <w:szCs w:val="24"/>
                   <w:lang w:eastAsia="cs-CZ"/>
@@ -3323,7 +5254,7 @@
             <m:den>
               <m:r>
                 <w:rPr>
-                  <w:rFonts w:ascii="Cambria Math" w:eastAsia="Times New Roman" w:hAnsi="Cambria Math"/>
+                  <w:rFonts w:ascii="Cambria Math" w:eastAsia="Times New Roman" w:hAnsi="Cambria Math" w:cs="Times New Roman"/>
                   <w:sz w:val="24"/>
                   <w:szCs w:val="24"/>
                   <w:lang w:eastAsia="cs-CZ"/>
@@ -3334,7 +5265,7 @@
           </m:f>
           <m:r>
             <w:rPr>
-              <w:rFonts w:ascii="Cambria Math" w:eastAsia="Times New Roman" w:hAnsi="Cambria Math"/>
+              <w:rFonts w:ascii="Cambria Math" w:eastAsia="Times New Roman" w:hAnsi="Cambria Math" w:cs="Times New Roman"/>
               <w:sz w:val="24"/>
               <w:szCs w:val="24"/>
               <w:lang w:eastAsia="cs-CZ"/>
@@ -3349,126 +5280,212 @@
         <w:spacing w:after="0" w:line="360" w:lineRule="auto"/>
         <w:jc w:val="both"/>
         <w:rPr>
-          <w:rFonts w:ascii="Times New Roman" w:eastAsia="Times New Roman" w:hAnsi="Times New Roman"/>
-          <w:sz w:val="24"/>
-          <w:szCs w:val="24"/>
-          <w:lang w:eastAsia="cs-CZ"/>
-        </w:rPr>
-      </w:pPr>
-      <w:r>
-        <w:rPr>
-          <w:rFonts w:ascii="Times New Roman" w:eastAsia="Times New Roman" w:hAnsi="Times New Roman"/>
-          <w:sz w:val="24"/>
-          <w:szCs w:val="24"/>
-          <w:lang w:eastAsia="cs-CZ"/>
-        </w:rPr>
-        <w:t xml:space="preserve">kde dH/dl je hydraulický gradient. Tato rovnice platí pro jednosměrné proudění v homogenním prostředí </w:t>
-      </w:r>
-      <w:r>
-        <w:rPr>
-          <w:rFonts w:ascii="Times New Roman" w:hAnsi="Times New Roman"/>
-          <w:sz w:val="24"/>
-          <w:szCs w:val="24"/>
-        </w:rPr>
-        <w:t>(</w:t>
-      </w:r>
-      <w:r>
-        <w:rPr>
-          <w:rFonts w:ascii="Times New Roman" w:hAnsi="Times New Roman"/>
+          <w:rFonts w:ascii="Times New Roman" w:eastAsia="Times New Roman" w:hAnsi="Times New Roman" w:cs="Times New Roman"/>
+          <w:sz w:val="24"/>
+          <w:szCs w:val="24"/>
+          <w:lang w:eastAsia="cs-CZ"/>
+        </w:rPr>
+      </w:pPr>
+      <w:r>
+        <w:rPr>
+          <w:rFonts w:ascii="Times New Roman" w:eastAsia="Times New Roman" w:hAnsi="Times New Roman" w:cs="Times New Roman"/>
+          <w:sz w:val="24"/>
+          <w:szCs w:val="24"/>
+          <w:lang w:eastAsia="cs-CZ"/>
+        </w:rPr>
+        <w:t xml:space="preserve">kde </w:t>
+      </w:r>
+      <w:proofErr w:type="spellStart"/>
+      <w:r>
+        <w:rPr>
+          <w:rFonts w:ascii="Times New Roman" w:eastAsia="Times New Roman" w:hAnsi="Times New Roman" w:cs="Times New Roman"/>
+          <w:sz w:val="24"/>
+          <w:szCs w:val="24"/>
+          <w:lang w:eastAsia="cs-CZ"/>
+        </w:rPr>
+        <w:t>dH</w:t>
+      </w:r>
+      <w:proofErr w:type="spellEnd"/>
+      <w:r>
+        <w:rPr>
+          <w:rFonts w:ascii="Times New Roman" w:eastAsia="Times New Roman" w:hAnsi="Times New Roman" w:cs="Times New Roman"/>
+          <w:sz w:val="24"/>
+          <w:szCs w:val="24"/>
+          <w:lang w:eastAsia="cs-CZ"/>
+        </w:rPr>
+        <w:t>/dl je hydraulický gradient. Tato rovnice platí pro jednosměrné proudění v homogenním prostředí</w:t>
+      </w:r>
+      <w:r>
+        <w:rPr>
+          <w:rFonts w:ascii="Times New Roman" w:hAnsi="Times New Roman" w:cs="Times New Roman"/>
+          <w:sz w:val="24"/>
+          <w:szCs w:val="24"/>
+        </w:rPr>
+        <w:t>.</w:t>
+      </w:r>
+    </w:p>
+    <w:p>
+      <w:pPr>
+        <w:spacing w:after="0" w:line="360" w:lineRule="auto"/>
+        <w:jc w:val="both"/>
+        <w:rPr>
+          <w:rStyle w:val="Nadpis2Char"/>
+          <w:rFonts w:ascii="Times New Roman" w:hAnsi="Times New Roman" w:cs="Times New Roman"/>
+          <w:b w:val="0"/>
+          <w:sz w:val="24"/>
+          <w:szCs w:val="24"/>
+        </w:rPr>
+      </w:pPr>
+      <w:bookmarkStart w:id="11" w:name="_Toc367638949"/>
+      <w:bookmarkStart w:id="12" w:name="_Toc368245630"/>
+      <w:r>
+        <w:rPr>
+          <w:rStyle w:val="Nadpis2Char"/>
+          <w:rFonts w:ascii="Times New Roman" w:hAnsi="Times New Roman" w:cs="Times New Roman"/>
+          <w:b w:val="0"/>
+          <w:sz w:val="24"/>
+          <w:szCs w:val="24"/>
+        </w:rPr>
+        <w:t xml:space="preserve">V případě třírozměrného </w:t>
+      </w:r>
+      <w:r>
+        <w:rPr>
+          <w:rStyle w:val="Nadpis2Char"/>
+          <w:rFonts w:ascii="Times New Roman" w:hAnsi="Times New Roman" w:cs="Times New Roman"/>
+          <w:b w:val="0"/>
+          <w:sz w:val="24"/>
+          <w:szCs w:val="24"/>
+        </w:rPr>
+        <w:t xml:space="preserve">heterogenního </w:t>
+      </w:r>
+      <w:r>
+        <w:rPr>
+          <w:rStyle w:val="Nadpis2Char"/>
+          <w:rFonts w:ascii="Times New Roman" w:hAnsi="Times New Roman" w:cs="Times New Roman"/>
+          <w:b w:val="0"/>
+          <w:sz w:val="24"/>
+          <w:szCs w:val="24"/>
+        </w:rPr>
+        <w:t xml:space="preserve">anizotropního </w:t>
+      </w:r>
+      <w:r>
+        <w:rPr>
+          <w:rStyle w:val="Nadpis2Char"/>
+          <w:rFonts w:ascii="Times New Roman" w:hAnsi="Times New Roman" w:cs="Times New Roman"/>
+          <w:b w:val="0"/>
+          <w:sz w:val="24"/>
+          <w:szCs w:val="24"/>
+        </w:rPr>
+        <w:t>proudění</w:t>
+      </w:r>
+      <w:bookmarkEnd w:id="11"/>
+      <w:r>
+        <w:rPr>
+          <w:rStyle w:val="Nadpis2Char"/>
+          <w:rFonts w:ascii="Times New Roman" w:hAnsi="Times New Roman" w:cs="Times New Roman"/>
+          <w:b w:val="0"/>
+          <w:sz w:val="24"/>
+          <w:szCs w:val="24"/>
+        </w:rPr>
+        <w:t xml:space="preserve"> </w:t>
+      </w:r>
+      <w:proofErr w:type="gramStart"/>
+      <w:r>
+        <w:rPr>
+          <w:rStyle w:val="Nadpis2Char"/>
+          <w:rFonts w:ascii="Times New Roman" w:hAnsi="Times New Roman" w:cs="Times New Roman"/>
+          <w:b w:val="0"/>
+          <w:sz w:val="24"/>
+          <w:szCs w:val="24"/>
+        </w:rPr>
+        <w:t xml:space="preserve">rychlost </w:t>
+      </w:r>
+      <w:r>
+        <w:rPr>
+          <w:rStyle w:val="Nadpis2Char"/>
+          <w:rFonts w:ascii="Times New Roman" w:hAnsi="Times New Roman" w:cs="Times New Roman"/>
+          <w:b w:val="0"/>
           <w:i/>
-          <w:iCs/>
-          <w:sz w:val="24"/>
-          <w:szCs w:val="24"/>
-        </w:rPr>
-        <w:t>Kutílek et al., 2004</w:t>
-      </w:r>
-      <w:r>
-        <w:rPr>
-          <w:rFonts w:ascii="Times New Roman" w:hAnsi="Times New Roman"/>
-          <w:sz w:val="24"/>
-          <w:szCs w:val="24"/>
-        </w:rPr>
-        <w:t>)</w:t>
-      </w:r>
-      <w:r>
-        <w:rPr>
-          <w:rFonts w:ascii="Times New Roman" w:eastAsia="Times New Roman" w:hAnsi="Times New Roman"/>
-          <w:sz w:val="24"/>
-          <w:szCs w:val="24"/>
-          <w:lang w:eastAsia="cs-CZ"/>
-        </w:rPr>
-        <w:t>.</w:t>
-      </w:r>
+          <w:sz w:val="24"/>
+          <w:szCs w:val="24"/>
+        </w:rPr>
+        <w:t>v</w:t>
+      </w:r>
+      <w:r>
+        <w:rPr>
+          <w:rStyle w:val="Nadpis2Char"/>
+          <w:rFonts w:ascii="Times New Roman" w:hAnsi="Times New Roman" w:cs="Times New Roman"/>
+          <w:b w:val="0"/>
+          <w:sz w:val="24"/>
+          <w:szCs w:val="24"/>
+        </w:rPr>
+        <w:t> rozepisujeme</w:t>
+      </w:r>
+      <w:proofErr w:type="gramEnd"/>
+      <w:r>
+        <w:rPr>
+          <w:rStyle w:val="Nadpis2Char"/>
+          <w:rFonts w:ascii="Times New Roman" w:hAnsi="Times New Roman" w:cs="Times New Roman"/>
+          <w:b w:val="0"/>
+          <w:sz w:val="24"/>
+          <w:szCs w:val="24"/>
+        </w:rPr>
+        <w:t xml:space="preserve"> po složkách</w:t>
+      </w:r>
+      <w:r>
+        <w:rPr>
+          <w:rStyle w:val="Nadpis2Char"/>
+          <w:rFonts w:ascii="Times New Roman" w:hAnsi="Times New Roman" w:cs="Times New Roman"/>
+          <w:b w:val="0"/>
+          <w:sz w:val="24"/>
+          <w:szCs w:val="24"/>
+        </w:rPr>
+        <w:t xml:space="preserve">, kde </w:t>
+      </w:r>
+      <w:proofErr w:type="spellStart"/>
+      <w:r>
+        <w:rPr>
+          <w:rStyle w:val="Nadpis2Char"/>
+          <w:rFonts w:ascii="Times New Roman" w:hAnsi="Times New Roman" w:cs="Times New Roman"/>
+          <w:b w:val="0"/>
+          <w:i/>
+          <w:sz w:val="24"/>
+          <w:szCs w:val="24"/>
+        </w:rPr>
+        <w:t>xyz</w:t>
+      </w:r>
+      <w:proofErr w:type="spellEnd"/>
+      <w:r>
+        <w:rPr>
+          <w:rStyle w:val="Nadpis2Char"/>
+          <w:rFonts w:ascii="Times New Roman" w:hAnsi="Times New Roman" w:cs="Times New Roman"/>
+          <w:b w:val="0"/>
+          <w:sz w:val="24"/>
+          <w:szCs w:val="24"/>
+        </w:rPr>
+        <w:t xml:space="preserve"> reprezentují osy souřadného systému.</w:t>
+      </w:r>
+      <w:r>
+        <w:rPr>
+          <w:rStyle w:val="Nadpis2Char"/>
+          <w:rFonts w:ascii="Times New Roman" w:hAnsi="Times New Roman" w:cs="Times New Roman"/>
+          <w:b w:val="0"/>
+          <w:sz w:val="24"/>
+          <w:szCs w:val="24"/>
+        </w:rPr>
+        <w:t xml:space="preserve"> </w:t>
+      </w:r>
+      <w:bookmarkEnd w:id="12"/>
     </w:p>
     <w:p>
       <w:pPr>
         <w:spacing w:after="0" w:line="360" w:lineRule="auto"/>
-        <w:ind w:firstLine="708"/>
-        <w:jc w:val="both"/>
-        <w:rPr>
-          <w:rStyle w:val="Nadpis2Char"/>
-          <w:rFonts w:ascii="Times New Roman" w:hAnsi="Times New Roman"/>
-          <w:b w:val="0"/>
-          <w:sz w:val="24"/>
-          <w:szCs w:val="24"/>
-        </w:rPr>
-      </w:pPr>
-      <w:bookmarkStart w:id="12" w:name="_Toc367638949"/>
-      <w:bookmarkStart w:id="13" w:name="_Toc368245630"/>
-      <w:r>
-        <w:rPr>
-          <w:rStyle w:val="Nadpis2Char"/>
-          <w:rFonts w:ascii="Times New Roman" w:hAnsi="Times New Roman"/>
-          <w:sz w:val="24"/>
-          <w:szCs w:val="24"/>
-        </w:rPr>
-        <w:t>V případě třírozměrného proudění</w:t>
-      </w:r>
-      <w:bookmarkEnd w:id="12"/>
-      <w:r>
-        <w:rPr>
-          <w:rStyle w:val="Nadpis2Char"/>
-          <w:rFonts w:ascii="Times New Roman" w:hAnsi="Times New Roman"/>
-          <w:sz w:val="24"/>
-          <w:szCs w:val="24"/>
-        </w:rPr>
-        <w:t xml:space="preserve"> rychlost v rozepisujeme po složkách (</w:t>
-      </w:r>
-      <w:bookmarkEnd w:id="13"/>
-      <w:r>
-        <w:rPr>
-          <w:rFonts w:ascii="Times New Roman" w:hAnsi="Times New Roman"/>
+        <w:jc w:val="both"/>
+        <w:rPr>
+          <w:rFonts w:ascii="Times New Roman" w:eastAsia="Calibri" w:hAnsi="Times New Roman" w:cs="Times New Roman"/>
           <w:i/>
           <w:sz w:val="24"/>
           <w:szCs w:val="24"/>
-        </w:rPr>
-        <w:t>Freeze,</w:t>
-      </w:r>
-      <w:r>
-        <w:rPr>
-          <w:rFonts w:ascii="Times New Roman" w:hAnsi="Times New Roman"/>
-          <w:sz w:val="24"/>
-          <w:szCs w:val="24"/>
-        </w:rPr>
-        <w:t>1979</w:t>
-      </w:r>
-      <w:r>
-        <w:rPr>
-          <w:rStyle w:val="Nadpis2Char"/>
-          <w:rFonts w:ascii="Times New Roman" w:hAnsi="Times New Roman"/>
-          <w:sz w:val="24"/>
-          <w:szCs w:val="24"/>
-        </w:rPr>
-        <w:t>).</w:t>
-      </w:r>
-    </w:p>
-    <w:p>
-      <w:pPr>
-        <w:spacing w:after="0" w:line="360" w:lineRule="auto"/>
-        <w:jc w:val="both"/>
-        <w:rPr>
-          <w:rFonts w:eastAsia="Calibri" w:cs="Times New Roman"/>
-          <w:i/>
           <w:lang w:val="en-US"/>
         </w:rPr>
       </w:pPr>
@@ -3478,7 +5495,7 @@
             <m:sSubPr>
               <m:ctrlPr>
                 <w:rPr>
-                  <w:rFonts w:ascii="Cambria Math" w:hAnsi="Cambria Math"/>
+                  <w:rFonts w:ascii="Cambria Math" w:hAnsi="Cambria Math" w:cs="Times New Roman"/>
                   <w:i/>
                   <w:sz w:val="24"/>
                   <w:szCs w:val="24"/>
@@ -3488,7 +5505,7 @@
             <m:e>
               <m:r>
                 <w:rPr>
-                  <w:rFonts w:ascii="Cambria Math" w:hAnsi="Cambria Math"/>
+                  <w:rFonts w:ascii="Cambria Math" w:hAnsi="Cambria Math" w:cs="Times New Roman"/>
                   <w:sz w:val="24"/>
                   <w:szCs w:val="24"/>
                 </w:rPr>
@@ -3498,7 +5515,7 @@
             <m:sub>
               <m:r>
                 <w:rPr>
-                  <w:rFonts w:ascii="Cambria Math" w:hAnsi="Cambria Math"/>
+                  <w:rFonts w:ascii="Cambria Math" w:hAnsi="Cambria Math" w:cs="Times New Roman"/>
                   <w:sz w:val="24"/>
                   <w:szCs w:val="24"/>
                 </w:rPr>
@@ -3508,7 +5525,7 @@
           </m:sSub>
           <m:r>
             <w:rPr>
-              <w:rFonts w:ascii="Cambria Math" w:hAnsi="Cambria Math"/>
+              <w:rFonts w:ascii="Cambria Math" w:hAnsi="Cambria Math" w:cs="Times New Roman"/>
               <w:sz w:val="24"/>
               <w:szCs w:val="24"/>
             </w:rPr>
@@ -3516,7 +5533,7 @@
           </m:r>
           <m:r>
             <w:rPr>
-              <w:rFonts w:ascii="Cambria Math" w:hAnsi="Cambria Math"/>
+              <w:rFonts w:ascii="Cambria Math" w:hAnsi="Cambria Math" w:cs="Times New Roman"/>
               <w:sz w:val="24"/>
               <w:szCs w:val="24"/>
               <w:lang w:val="en-US"/>
@@ -3527,7 +5544,7 @@
             <m:sSubPr>
               <m:ctrlPr>
                 <w:rPr>
-                  <w:rFonts w:ascii="Cambria Math" w:hAnsi="Cambria Math"/>
+                  <w:rFonts w:ascii="Cambria Math" w:hAnsi="Cambria Math" w:cs="Times New Roman"/>
                   <w:i/>
                   <w:sz w:val="24"/>
                   <w:szCs w:val="24"/>
@@ -3538,7 +5555,7 @@
             <m:e>
               <m:r>
                 <w:rPr>
-                  <w:rFonts w:ascii="Cambria Math" w:hAnsi="Cambria Math"/>
+                  <w:rFonts w:ascii="Cambria Math" w:hAnsi="Cambria Math" w:cs="Times New Roman"/>
                   <w:sz w:val="24"/>
                   <w:szCs w:val="24"/>
                   <w:lang w:val="en-US"/>
@@ -3549,7 +5566,7 @@
             <m:sub>
               <m:r>
                 <w:rPr>
-                  <w:rFonts w:ascii="Cambria Math" w:hAnsi="Cambria Math"/>
+                  <w:rFonts w:ascii="Cambria Math" w:hAnsi="Cambria Math" w:cs="Times New Roman"/>
                   <w:sz w:val="24"/>
                   <w:szCs w:val="24"/>
                   <w:lang w:val="en-US"/>
@@ -3562,7 +5579,7 @@
             <m:fPr>
               <m:ctrlPr>
                 <w:rPr>
-                  <w:rFonts w:ascii="Cambria Math" w:hAnsi="Cambria Math"/>
+                  <w:rFonts w:ascii="Cambria Math" w:hAnsi="Cambria Math" w:cs="Times New Roman"/>
                   <w:i/>
                   <w:sz w:val="24"/>
                   <w:szCs w:val="24"/>
@@ -3573,7 +5590,7 @@
             <m:num>
               <m:r>
                 <w:rPr>
-                  <w:rFonts w:ascii="Cambria Math" w:hAnsi="Cambria Math"/>
+                  <w:rFonts w:ascii="Cambria Math" w:hAnsi="Cambria Math" w:cs="Times New Roman"/>
                   <w:sz w:val="24"/>
                   <w:szCs w:val="24"/>
                   <w:lang w:val="en-US"/>
@@ -3584,7 +5601,7 @@
             <m:den>
               <m:r>
                 <w:rPr>
-                  <w:rFonts w:ascii="Cambria Math" w:hAnsi="Cambria Math"/>
+                  <w:rFonts w:ascii="Cambria Math" w:hAnsi="Cambria Math" w:cs="Times New Roman"/>
                   <w:sz w:val="24"/>
                   <w:szCs w:val="24"/>
                   <w:lang w:val="en-US"/>
@@ -3595,7 +5612,7 @@
           </m:f>
           <m:r>
             <w:rPr>
-              <w:rFonts w:ascii="Cambria Math" w:hAnsi="Cambria Math"/>
+              <w:rFonts w:ascii="Cambria Math" w:hAnsi="Cambria Math" w:cs="Times New Roman"/>
               <w:sz w:val="24"/>
               <w:szCs w:val="24"/>
               <w:lang w:val="en-US"/>
@@ -3606,7 +5623,7 @@
             <m:sSubPr>
               <m:ctrlPr>
                 <w:rPr>
-                  <w:rFonts w:ascii="Cambria Math" w:hAnsi="Cambria Math"/>
+                  <w:rFonts w:ascii="Cambria Math" w:hAnsi="Cambria Math" w:cs="Times New Roman"/>
                   <w:i/>
                   <w:sz w:val="24"/>
                   <w:szCs w:val="24"/>
@@ -3617,7 +5634,7 @@
             <m:e>
               <m:r>
                 <w:rPr>
-                  <w:rFonts w:ascii="Cambria Math" w:hAnsi="Cambria Math"/>
+                  <w:rFonts w:ascii="Cambria Math" w:hAnsi="Cambria Math" w:cs="Times New Roman"/>
                   <w:sz w:val="24"/>
                   <w:szCs w:val="24"/>
                   <w:lang w:val="en-US"/>
@@ -3628,7 +5645,7 @@
             <m:sub>
               <m:r>
                 <w:rPr>
-                  <w:rFonts w:ascii="Cambria Math" w:hAnsi="Cambria Math"/>
+                  <w:rFonts w:ascii="Cambria Math" w:hAnsi="Cambria Math" w:cs="Times New Roman"/>
                   <w:sz w:val="24"/>
                   <w:szCs w:val="24"/>
                   <w:lang w:val="en-US"/>
@@ -3641,7 +5658,7 @@
             <m:fPr>
               <m:ctrlPr>
                 <w:rPr>
-                  <w:rFonts w:ascii="Cambria Math" w:hAnsi="Cambria Math"/>
+                  <w:rFonts w:ascii="Cambria Math" w:hAnsi="Cambria Math" w:cs="Times New Roman"/>
                   <w:i/>
                   <w:sz w:val="24"/>
                   <w:szCs w:val="24"/>
@@ -3652,7 +5669,7 @@
             <m:num>
               <m:r>
                 <w:rPr>
-                  <w:rFonts w:ascii="Cambria Math" w:hAnsi="Cambria Math"/>
+                  <w:rFonts w:ascii="Cambria Math" w:hAnsi="Cambria Math" w:cs="Times New Roman"/>
                   <w:sz w:val="24"/>
                   <w:szCs w:val="24"/>
                   <w:lang w:val="en-US"/>
@@ -3663,7 +5680,7 @@
             <m:den>
               <m:r>
                 <w:rPr>
-                  <w:rFonts w:ascii="Cambria Math" w:hAnsi="Cambria Math"/>
+                  <w:rFonts w:ascii="Cambria Math" w:hAnsi="Cambria Math" w:cs="Times New Roman"/>
                   <w:sz w:val="24"/>
                   <w:szCs w:val="24"/>
                   <w:lang w:val="en-US"/>
@@ -3674,7 +5691,7 @@
           </m:f>
           <m:r>
             <w:rPr>
-              <w:rFonts w:ascii="Cambria Math" w:hAnsi="Cambria Math"/>
+              <w:rFonts w:ascii="Cambria Math" w:hAnsi="Cambria Math" w:cs="Times New Roman"/>
               <w:sz w:val="24"/>
               <w:szCs w:val="24"/>
               <w:lang w:val="en-US"/>
@@ -3685,7 +5702,7 @@
             <m:sSubPr>
               <m:ctrlPr>
                 <w:rPr>
-                  <w:rFonts w:ascii="Cambria Math" w:hAnsi="Cambria Math"/>
+                  <w:rFonts w:ascii="Cambria Math" w:hAnsi="Cambria Math" w:cs="Times New Roman"/>
                   <w:i/>
                   <w:sz w:val="24"/>
                   <w:szCs w:val="24"/>
@@ -3696,7 +5713,7 @@
             <m:e>
               <m:r>
                 <w:rPr>
-                  <w:rFonts w:ascii="Cambria Math" w:hAnsi="Cambria Math"/>
+                  <w:rFonts w:ascii="Cambria Math" w:hAnsi="Cambria Math" w:cs="Times New Roman"/>
                   <w:sz w:val="24"/>
                   <w:szCs w:val="24"/>
                   <w:lang w:val="en-US"/>
@@ -3707,7 +5724,7 @@
             <m:sub>
               <m:r>
                 <w:rPr>
-                  <w:rFonts w:ascii="Cambria Math" w:hAnsi="Cambria Math"/>
+                  <w:rFonts w:ascii="Cambria Math" w:hAnsi="Cambria Math" w:cs="Times New Roman"/>
                   <w:sz w:val="24"/>
                   <w:szCs w:val="24"/>
                   <w:lang w:val="en-US"/>
@@ -3720,7 +5737,7 @@
             <m:fPr>
               <m:ctrlPr>
                 <w:rPr>
-                  <w:rFonts w:ascii="Cambria Math" w:hAnsi="Cambria Math"/>
+                  <w:rFonts w:ascii="Cambria Math" w:hAnsi="Cambria Math" w:cs="Times New Roman"/>
                   <w:i/>
                   <w:sz w:val="24"/>
                   <w:szCs w:val="24"/>
@@ -3731,7 +5748,7 @@
             <m:num>
               <m:r>
                 <w:rPr>
-                  <w:rFonts w:ascii="Cambria Math" w:hAnsi="Cambria Math"/>
+                  <w:rFonts w:ascii="Cambria Math" w:hAnsi="Cambria Math" w:cs="Times New Roman"/>
                   <w:sz w:val="24"/>
                   <w:szCs w:val="24"/>
                   <w:lang w:val="en-US"/>
@@ -3742,7 +5759,7 @@
             <m:den>
               <m:r>
                 <w:rPr>
-                  <w:rFonts w:ascii="Cambria Math" w:hAnsi="Cambria Math"/>
+                  <w:rFonts w:ascii="Cambria Math" w:hAnsi="Cambria Math" w:cs="Times New Roman"/>
                   <w:sz w:val="24"/>
                   <w:szCs w:val="24"/>
                   <w:lang w:val="en-US"/>
@@ -3759,7 +5776,7 @@
         <w:spacing w:after="0" w:line="360" w:lineRule="auto"/>
         <w:jc w:val="both"/>
         <w:rPr>
-          <w:rFonts w:ascii="Times New Roman" w:hAnsi="Times New Roman"/>
+          <w:rFonts w:ascii="Times New Roman" w:hAnsi="Times New Roman" w:cs="Times New Roman"/>
           <w:i/>
           <w:sz w:val="24"/>
           <w:szCs w:val="24"/>
@@ -3772,7 +5789,7 @@
             <m:sSubPr>
               <m:ctrlPr>
                 <w:rPr>
-                  <w:rFonts w:ascii="Cambria Math" w:hAnsi="Cambria Math"/>
+                  <w:rFonts w:ascii="Cambria Math" w:hAnsi="Cambria Math" w:cs="Times New Roman"/>
                   <w:i/>
                   <w:sz w:val="24"/>
                   <w:szCs w:val="24"/>
@@ -3782,7 +5799,7 @@
             <m:e>
               <m:r>
                 <w:rPr>
-                  <w:rFonts w:ascii="Cambria Math" w:hAnsi="Cambria Math"/>
+                  <w:rFonts w:ascii="Cambria Math" w:hAnsi="Cambria Math" w:cs="Times New Roman"/>
                   <w:sz w:val="24"/>
                   <w:szCs w:val="24"/>
                 </w:rPr>
@@ -3792,7 +5809,7 @@
             <m:sub>
               <m:r>
                 <w:rPr>
-                  <w:rFonts w:ascii="Cambria Math" w:hAnsi="Cambria Math"/>
+                  <w:rFonts w:ascii="Cambria Math" w:hAnsi="Cambria Math" w:cs="Times New Roman"/>
                   <w:sz w:val="24"/>
                   <w:szCs w:val="24"/>
                 </w:rPr>
@@ -3802,7 +5819,7 @@
           </m:sSub>
           <m:r>
             <w:rPr>
-              <w:rFonts w:ascii="Cambria Math" w:hAnsi="Cambria Math"/>
+              <w:rFonts w:ascii="Cambria Math" w:hAnsi="Cambria Math" w:cs="Times New Roman"/>
               <w:sz w:val="24"/>
               <w:szCs w:val="24"/>
             </w:rPr>
@@ -3810,7 +5827,7 @@
           </m:r>
           <m:r>
             <w:rPr>
-              <w:rFonts w:ascii="Cambria Math" w:hAnsi="Cambria Math"/>
+              <w:rFonts w:ascii="Cambria Math" w:hAnsi="Cambria Math" w:cs="Times New Roman"/>
               <w:sz w:val="24"/>
               <w:szCs w:val="24"/>
               <w:lang w:val="en-US"/>
@@ -3821,7 +5838,7 @@
             <m:sSubPr>
               <m:ctrlPr>
                 <w:rPr>
-                  <w:rFonts w:ascii="Cambria Math" w:hAnsi="Cambria Math"/>
+                  <w:rFonts w:ascii="Cambria Math" w:hAnsi="Cambria Math" w:cs="Times New Roman"/>
                   <w:i/>
                   <w:sz w:val="24"/>
                   <w:szCs w:val="24"/>
@@ -3832,7 +5849,7 @@
             <m:e>
               <m:r>
                 <w:rPr>
-                  <w:rFonts w:ascii="Cambria Math" w:hAnsi="Cambria Math"/>
+                  <w:rFonts w:ascii="Cambria Math" w:hAnsi="Cambria Math" w:cs="Times New Roman"/>
                   <w:sz w:val="24"/>
                   <w:szCs w:val="24"/>
                   <w:lang w:val="en-US"/>
@@ -3843,7 +5860,7 @@
             <m:sub>
               <m:r>
                 <w:rPr>
-                  <w:rFonts w:ascii="Cambria Math" w:hAnsi="Cambria Math"/>
+                  <w:rFonts w:ascii="Cambria Math" w:hAnsi="Cambria Math" w:cs="Times New Roman"/>
                   <w:sz w:val="24"/>
                   <w:szCs w:val="24"/>
                   <w:lang w:val="en-US"/>
@@ -3856,7 +5873,7 @@
             <m:fPr>
               <m:ctrlPr>
                 <w:rPr>
-                  <w:rFonts w:ascii="Cambria Math" w:hAnsi="Cambria Math"/>
+                  <w:rFonts w:ascii="Cambria Math" w:hAnsi="Cambria Math" w:cs="Times New Roman"/>
                   <w:i/>
                   <w:sz w:val="24"/>
                   <w:szCs w:val="24"/>
@@ -3867,7 +5884,7 @@
             <m:num>
               <m:r>
                 <w:rPr>
-                  <w:rFonts w:ascii="Cambria Math" w:hAnsi="Cambria Math"/>
+                  <w:rFonts w:ascii="Cambria Math" w:hAnsi="Cambria Math" w:cs="Times New Roman"/>
                   <w:sz w:val="24"/>
                   <w:szCs w:val="24"/>
                   <w:lang w:val="en-US"/>
@@ -3878,7 +5895,7 @@
             <m:den>
               <m:r>
                 <w:rPr>
-                  <w:rFonts w:ascii="Cambria Math" w:hAnsi="Cambria Math"/>
+                  <w:rFonts w:ascii="Cambria Math" w:hAnsi="Cambria Math" w:cs="Times New Roman"/>
                   <w:sz w:val="24"/>
                   <w:szCs w:val="24"/>
                   <w:lang w:val="en-US"/>
@@ -3889,7 +5906,7 @@
           </m:f>
           <m:r>
             <w:rPr>
-              <w:rFonts w:ascii="Cambria Math" w:hAnsi="Cambria Math"/>
+              <w:rFonts w:ascii="Cambria Math" w:hAnsi="Cambria Math" w:cs="Times New Roman"/>
               <w:sz w:val="24"/>
               <w:szCs w:val="24"/>
               <w:lang w:val="en-US"/>
@@ -3900,7 +5917,7 @@
             <m:sSubPr>
               <m:ctrlPr>
                 <w:rPr>
-                  <w:rFonts w:ascii="Cambria Math" w:hAnsi="Cambria Math"/>
+                  <w:rFonts w:ascii="Cambria Math" w:hAnsi="Cambria Math" w:cs="Times New Roman"/>
                   <w:i/>
                   <w:sz w:val="24"/>
                   <w:szCs w:val="24"/>
@@ -3911,7 +5928,7 @@
             <m:e>
               <m:r>
                 <w:rPr>
-                  <w:rFonts w:ascii="Cambria Math" w:hAnsi="Cambria Math"/>
+                  <w:rFonts w:ascii="Cambria Math" w:hAnsi="Cambria Math" w:cs="Times New Roman"/>
                   <w:sz w:val="24"/>
                   <w:szCs w:val="24"/>
                   <w:lang w:val="en-US"/>
@@ -3922,7 +5939,7 @@
             <m:sub>
               <m:r>
                 <w:rPr>
-                  <w:rFonts w:ascii="Cambria Math" w:hAnsi="Cambria Math"/>
+                  <w:rFonts w:ascii="Cambria Math" w:hAnsi="Cambria Math" w:cs="Times New Roman"/>
                   <w:sz w:val="24"/>
                   <w:szCs w:val="24"/>
                   <w:lang w:val="en-US"/>
@@ -3935,7 +5952,7 @@
             <m:fPr>
               <m:ctrlPr>
                 <w:rPr>
-                  <w:rFonts w:ascii="Cambria Math" w:hAnsi="Cambria Math"/>
+                  <w:rFonts w:ascii="Cambria Math" w:hAnsi="Cambria Math" w:cs="Times New Roman"/>
                   <w:i/>
                   <w:sz w:val="24"/>
                   <w:szCs w:val="24"/>
@@ -3946,7 +5963,7 @@
             <m:num>
               <m:r>
                 <w:rPr>
-                  <w:rFonts w:ascii="Cambria Math" w:hAnsi="Cambria Math"/>
+                  <w:rFonts w:ascii="Cambria Math" w:hAnsi="Cambria Math" w:cs="Times New Roman"/>
                   <w:sz w:val="24"/>
                   <w:szCs w:val="24"/>
                   <w:lang w:val="en-US"/>
@@ -3957,7 +5974,7 @@
             <m:den>
               <m:r>
                 <w:rPr>
-                  <w:rFonts w:ascii="Cambria Math" w:hAnsi="Cambria Math"/>
+                  <w:rFonts w:ascii="Cambria Math" w:hAnsi="Cambria Math" w:cs="Times New Roman"/>
                   <w:sz w:val="24"/>
                   <w:szCs w:val="24"/>
                   <w:lang w:val="en-US"/>
@@ -3968,7 +5985,7 @@
           </m:f>
           <m:r>
             <w:rPr>
-              <w:rFonts w:ascii="Cambria Math" w:hAnsi="Cambria Math"/>
+              <w:rFonts w:ascii="Cambria Math" w:hAnsi="Cambria Math" w:cs="Times New Roman"/>
               <w:sz w:val="24"/>
               <w:szCs w:val="24"/>
               <w:lang w:val="en-US"/>
@@ -3979,7 +5996,7 @@
             <m:sSubPr>
               <m:ctrlPr>
                 <w:rPr>
-                  <w:rFonts w:ascii="Cambria Math" w:hAnsi="Cambria Math"/>
+                  <w:rFonts w:ascii="Cambria Math" w:hAnsi="Cambria Math" w:cs="Times New Roman"/>
                   <w:i/>
                   <w:sz w:val="24"/>
                   <w:szCs w:val="24"/>
@@ -3990,7 +6007,7 @@
             <m:e>
               <m:r>
                 <w:rPr>
-                  <w:rFonts w:ascii="Cambria Math" w:hAnsi="Cambria Math"/>
+                  <w:rFonts w:ascii="Cambria Math" w:hAnsi="Cambria Math" w:cs="Times New Roman"/>
                   <w:sz w:val="24"/>
                   <w:szCs w:val="24"/>
                   <w:lang w:val="en-US"/>
@@ -4001,7 +6018,7 @@
             <m:sub>
               <m:r>
                 <w:rPr>
-                  <w:rFonts w:ascii="Cambria Math" w:hAnsi="Cambria Math"/>
+                  <w:rFonts w:ascii="Cambria Math" w:hAnsi="Cambria Math" w:cs="Times New Roman"/>
                   <w:sz w:val="24"/>
                   <w:szCs w:val="24"/>
                   <w:lang w:val="en-US"/>
@@ -4014,7 +6031,7 @@
             <m:fPr>
               <m:ctrlPr>
                 <w:rPr>
-                  <w:rFonts w:ascii="Cambria Math" w:hAnsi="Cambria Math"/>
+                  <w:rFonts w:ascii="Cambria Math" w:hAnsi="Cambria Math" w:cs="Times New Roman"/>
                   <w:i/>
                   <w:sz w:val="24"/>
                   <w:szCs w:val="24"/>
@@ -4025,7 +6042,7 @@
             <m:num>
               <m:r>
                 <w:rPr>
-                  <w:rFonts w:ascii="Cambria Math" w:hAnsi="Cambria Math"/>
+                  <w:rFonts w:ascii="Cambria Math" w:hAnsi="Cambria Math" w:cs="Times New Roman"/>
                   <w:sz w:val="24"/>
                   <w:szCs w:val="24"/>
                   <w:lang w:val="en-US"/>
@@ -4036,7 +6053,7 @@
             <m:den>
               <m:r>
                 <w:rPr>
-                  <w:rFonts w:ascii="Cambria Math" w:hAnsi="Cambria Math"/>
+                  <w:rFonts w:ascii="Cambria Math" w:hAnsi="Cambria Math" w:cs="Times New Roman"/>
                   <w:sz w:val="24"/>
                   <w:szCs w:val="24"/>
                   <w:lang w:val="en-US"/>
@@ -4053,7 +6070,7 @@
         <w:spacing w:after="0" w:line="360" w:lineRule="auto"/>
         <w:jc w:val="both"/>
         <w:rPr>
-          <w:rFonts w:ascii="Times New Roman" w:hAnsi="Times New Roman"/>
+          <w:rFonts w:ascii="Times New Roman" w:hAnsi="Times New Roman" w:cs="Times New Roman"/>
           <w:i/>
           <w:sz w:val="24"/>
           <w:szCs w:val="24"/>
@@ -4066,7 +6083,7 @@
             <m:sSubPr>
               <m:ctrlPr>
                 <w:rPr>
-                  <w:rFonts w:ascii="Cambria Math" w:hAnsi="Cambria Math"/>
+                  <w:rFonts w:ascii="Cambria Math" w:hAnsi="Cambria Math" w:cs="Times New Roman"/>
                   <w:i/>
                   <w:sz w:val="24"/>
                   <w:szCs w:val="24"/>
@@ -4076,7 +6093,7 @@
             <m:e>
               <m:r>
                 <w:rPr>
-                  <w:rFonts w:ascii="Cambria Math" w:hAnsi="Cambria Math"/>
+                  <w:rFonts w:ascii="Cambria Math" w:hAnsi="Cambria Math" w:cs="Times New Roman"/>
                   <w:sz w:val="24"/>
                   <w:szCs w:val="24"/>
                 </w:rPr>
@@ -4086,7 +6103,7 @@
             <m:sub>
               <m:r>
                 <w:rPr>
-                  <w:rFonts w:ascii="Cambria Math" w:hAnsi="Cambria Math"/>
+                  <w:rFonts w:ascii="Cambria Math" w:hAnsi="Cambria Math" w:cs="Times New Roman"/>
                   <w:sz w:val="24"/>
                   <w:szCs w:val="24"/>
                 </w:rPr>
@@ -4096,7 +6113,7 @@
           </m:sSub>
           <m:r>
             <w:rPr>
-              <w:rFonts w:ascii="Cambria Math" w:hAnsi="Cambria Math"/>
+              <w:rFonts w:ascii="Cambria Math" w:hAnsi="Cambria Math" w:cs="Times New Roman"/>
               <w:sz w:val="24"/>
               <w:szCs w:val="24"/>
             </w:rPr>
@@ -4104,7 +6121,7 @@
           </m:r>
           <m:r>
             <w:rPr>
-              <w:rFonts w:ascii="Cambria Math" w:hAnsi="Cambria Math"/>
+              <w:rFonts w:ascii="Cambria Math" w:hAnsi="Cambria Math" w:cs="Times New Roman"/>
               <w:sz w:val="24"/>
               <w:szCs w:val="24"/>
               <w:lang w:val="en-US"/>
@@ -4115,7 +6132,7 @@
             <m:sSubPr>
               <m:ctrlPr>
                 <w:rPr>
-                  <w:rFonts w:ascii="Cambria Math" w:hAnsi="Cambria Math"/>
+                  <w:rFonts w:ascii="Cambria Math" w:hAnsi="Cambria Math" w:cs="Times New Roman"/>
                   <w:i/>
                   <w:sz w:val="24"/>
                   <w:szCs w:val="24"/>
@@ -4126,7 +6143,7 @@
             <m:e>
               <m:r>
                 <w:rPr>
-                  <w:rFonts w:ascii="Cambria Math" w:hAnsi="Cambria Math"/>
+                  <w:rFonts w:ascii="Cambria Math" w:hAnsi="Cambria Math" w:cs="Times New Roman"/>
                   <w:sz w:val="24"/>
                   <w:szCs w:val="24"/>
                   <w:lang w:val="en-US"/>
@@ -4137,7 +6154,7 @@
             <m:sub>
               <m:r>
                 <w:rPr>
-                  <w:rFonts w:ascii="Cambria Math" w:hAnsi="Cambria Math"/>
+                  <w:rFonts w:ascii="Cambria Math" w:hAnsi="Cambria Math" w:cs="Times New Roman"/>
                   <w:sz w:val="24"/>
                   <w:szCs w:val="24"/>
                   <w:lang w:val="en-US"/>
@@ -4150,7 +6167,7 @@
             <m:fPr>
               <m:ctrlPr>
                 <w:rPr>
-                  <w:rFonts w:ascii="Cambria Math" w:hAnsi="Cambria Math"/>
+                  <w:rFonts w:ascii="Cambria Math" w:hAnsi="Cambria Math" w:cs="Times New Roman"/>
                   <w:i/>
                   <w:sz w:val="24"/>
                   <w:szCs w:val="24"/>
@@ -4161,7 +6178,7 @@
             <m:num>
               <m:r>
                 <w:rPr>
-                  <w:rFonts w:ascii="Cambria Math" w:hAnsi="Cambria Math"/>
+                  <w:rFonts w:ascii="Cambria Math" w:hAnsi="Cambria Math" w:cs="Times New Roman"/>
                   <w:sz w:val="24"/>
                   <w:szCs w:val="24"/>
                   <w:lang w:val="en-US"/>
@@ -4172,7 +6189,7 @@
             <m:den>
               <m:r>
                 <w:rPr>
-                  <w:rFonts w:ascii="Cambria Math" w:hAnsi="Cambria Math"/>
+                  <w:rFonts w:ascii="Cambria Math" w:hAnsi="Cambria Math" w:cs="Times New Roman"/>
                   <w:sz w:val="24"/>
                   <w:szCs w:val="24"/>
                   <w:lang w:val="en-US"/>
@@ -4183,7 +6200,7 @@
           </m:f>
           <m:r>
             <w:rPr>
-              <w:rFonts w:ascii="Cambria Math" w:hAnsi="Cambria Math"/>
+              <w:rFonts w:ascii="Cambria Math" w:hAnsi="Cambria Math" w:cs="Times New Roman"/>
               <w:sz w:val="24"/>
               <w:szCs w:val="24"/>
               <w:lang w:val="en-US"/>
@@ -4194,7 +6211,7 @@
             <m:sSubPr>
               <m:ctrlPr>
                 <w:rPr>
-                  <w:rFonts w:ascii="Cambria Math" w:hAnsi="Cambria Math"/>
+                  <w:rFonts w:ascii="Cambria Math" w:hAnsi="Cambria Math" w:cs="Times New Roman"/>
                   <w:i/>
                   <w:sz w:val="24"/>
                   <w:szCs w:val="24"/>
@@ -4205,7 +6222,7 @@
             <m:e>
               <m:r>
                 <w:rPr>
-                  <w:rFonts w:ascii="Cambria Math" w:hAnsi="Cambria Math"/>
+                  <w:rFonts w:ascii="Cambria Math" w:hAnsi="Cambria Math" w:cs="Times New Roman"/>
                   <w:sz w:val="24"/>
                   <w:szCs w:val="24"/>
                   <w:lang w:val="en-US"/>
@@ -4216,7 +6233,7 @@
             <m:sub>
               <m:r>
                 <w:rPr>
-                  <w:rFonts w:ascii="Cambria Math" w:hAnsi="Cambria Math"/>
+                  <w:rFonts w:ascii="Cambria Math" w:hAnsi="Cambria Math" w:cs="Times New Roman"/>
                   <w:sz w:val="24"/>
                   <w:szCs w:val="24"/>
                   <w:lang w:val="en-US"/>
@@ -4229,7 +6246,7 @@
             <m:fPr>
               <m:ctrlPr>
                 <w:rPr>
-                  <w:rFonts w:ascii="Cambria Math" w:hAnsi="Cambria Math"/>
+                  <w:rFonts w:ascii="Cambria Math" w:hAnsi="Cambria Math" w:cs="Times New Roman"/>
                   <w:i/>
                   <w:sz w:val="24"/>
                   <w:szCs w:val="24"/>
@@ -4240,7 +6257,7 @@
             <m:num>
               <m:r>
                 <w:rPr>
-                  <w:rFonts w:ascii="Cambria Math" w:hAnsi="Cambria Math"/>
+                  <w:rFonts w:ascii="Cambria Math" w:hAnsi="Cambria Math" w:cs="Times New Roman"/>
                   <w:sz w:val="24"/>
                   <w:szCs w:val="24"/>
                   <w:lang w:val="en-US"/>
@@ -4251,7 +6268,7 @@
             <m:den>
               <m:r>
                 <w:rPr>
-                  <w:rFonts w:ascii="Cambria Math" w:hAnsi="Cambria Math"/>
+                  <w:rFonts w:ascii="Cambria Math" w:hAnsi="Cambria Math" w:cs="Times New Roman"/>
                   <w:sz w:val="24"/>
                   <w:szCs w:val="24"/>
                   <w:lang w:val="en-US"/>
@@ -4262,7 +6279,7 @@
           </m:f>
           <m:r>
             <w:rPr>
-              <w:rFonts w:ascii="Cambria Math" w:hAnsi="Cambria Math"/>
+              <w:rFonts w:ascii="Cambria Math" w:hAnsi="Cambria Math" w:cs="Times New Roman"/>
               <w:sz w:val="24"/>
               <w:szCs w:val="24"/>
               <w:lang w:val="en-US"/>
@@ -4273,7 +6290,7 @@
             <m:sSubPr>
               <m:ctrlPr>
                 <w:rPr>
-                  <w:rFonts w:ascii="Cambria Math" w:hAnsi="Cambria Math"/>
+                  <w:rFonts w:ascii="Cambria Math" w:hAnsi="Cambria Math" w:cs="Times New Roman"/>
                   <w:i/>
                   <w:sz w:val="24"/>
                   <w:szCs w:val="24"/>
@@ -4284,7 +6301,7 @@
             <m:e>
               <m:r>
                 <w:rPr>
-                  <w:rFonts w:ascii="Cambria Math" w:hAnsi="Cambria Math"/>
+                  <w:rFonts w:ascii="Cambria Math" w:hAnsi="Cambria Math" w:cs="Times New Roman"/>
                   <w:sz w:val="24"/>
                   <w:szCs w:val="24"/>
                   <w:lang w:val="en-US"/>
@@ -4295,7 +6312,7 @@
             <m:sub>
               <m:r>
                 <w:rPr>
-                  <w:rFonts w:ascii="Cambria Math" w:hAnsi="Cambria Math"/>
+                  <w:rFonts w:ascii="Cambria Math" w:hAnsi="Cambria Math" w:cs="Times New Roman"/>
                   <w:sz w:val="24"/>
                   <w:szCs w:val="24"/>
                   <w:lang w:val="en-US"/>
@@ -4308,7 +6325,7 @@
             <m:fPr>
               <m:ctrlPr>
                 <w:rPr>
-                  <w:rFonts w:ascii="Cambria Math" w:hAnsi="Cambria Math"/>
+                  <w:rFonts w:ascii="Cambria Math" w:hAnsi="Cambria Math" w:cs="Times New Roman"/>
                   <w:i/>
                   <w:sz w:val="24"/>
                   <w:szCs w:val="24"/>
@@ -4319,7 +6336,7 @@
             <m:num>
               <m:r>
                 <w:rPr>
-                  <w:rFonts w:ascii="Cambria Math" w:hAnsi="Cambria Math"/>
+                  <w:rFonts w:ascii="Cambria Math" w:hAnsi="Cambria Math" w:cs="Times New Roman"/>
                   <w:sz w:val="24"/>
                   <w:szCs w:val="24"/>
                   <w:lang w:val="en-US"/>
@@ -4330,7 +6347,7 @@
             <m:den>
               <m:r>
                 <w:rPr>
-                  <w:rFonts w:ascii="Cambria Math" w:hAnsi="Cambria Math"/>
+                  <w:rFonts w:ascii="Cambria Math" w:hAnsi="Cambria Math" w:cs="Times New Roman"/>
                   <w:sz w:val="24"/>
                   <w:szCs w:val="24"/>
                   <w:lang w:val="en-US"/>
@@ -4347,35 +6364,151 @@
         <w:spacing w:after="0" w:line="360" w:lineRule="auto"/>
         <w:jc w:val="both"/>
         <w:rPr>
-          <w:rFonts w:ascii="Times New Roman" w:hAnsi="Times New Roman"/>
-          <w:sz w:val="24"/>
-          <w:szCs w:val="24"/>
-        </w:rPr>
-      </w:pPr>
-      <w:r>
-        <w:rPr>
-          <w:rFonts w:ascii="Times New Roman" w:hAnsi="Times New Roman"/>
+          <w:rFonts w:ascii="Times New Roman" w:hAnsi="Times New Roman" w:cs="Times New Roman"/>
+          <w:sz w:val="24"/>
+          <w:szCs w:val="24"/>
+        </w:rPr>
+      </w:pPr>
+      <w:proofErr w:type="spellStart"/>
+      <w:proofErr w:type="gramStart"/>
+      <w:r>
+        <w:rPr>
+          <w:rFonts w:ascii="Times New Roman" w:hAnsi="Times New Roman" w:cs="Times New Roman"/>
           <w:sz w:val="24"/>
           <w:szCs w:val="24"/>
           <w:lang w:val="en-US"/>
         </w:rPr>
-        <w:t xml:space="preserve">kde K pro jednotlivé složky </w:t>
-      </w:r>
-      <w:r>
-        <w:rPr>
-          <w:rFonts w:ascii="Times New Roman" w:hAnsi="Times New Roman"/>
+        <w:t>kde</w:t>
+      </w:r>
+      <w:proofErr w:type="spellEnd"/>
+      <w:proofErr w:type="gramEnd"/>
+      <w:r>
+        <w:rPr>
+          <w:rFonts w:ascii="Times New Roman" w:hAnsi="Times New Roman" w:cs="Times New Roman"/>
+          <w:sz w:val="24"/>
+          <w:szCs w:val="24"/>
+          <w:lang w:val="en-US"/>
+        </w:rPr>
+        <w:t xml:space="preserve"> K pro </w:t>
+      </w:r>
+      <w:proofErr w:type="spellStart"/>
+      <w:r>
+        <w:rPr>
+          <w:rFonts w:ascii="Times New Roman" w:hAnsi="Times New Roman" w:cs="Times New Roman"/>
+          <w:sz w:val="24"/>
+          <w:szCs w:val="24"/>
+          <w:lang w:val="en-US"/>
+        </w:rPr>
+        <w:t>jednotlivé</w:t>
+      </w:r>
+      <w:proofErr w:type="spellEnd"/>
+      <w:r>
+        <w:rPr>
+          <w:rFonts w:ascii="Times New Roman" w:hAnsi="Times New Roman" w:cs="Times New Roman"/>
+          <w:sz w:val="24"/>
+          <w:szCs w:val="24"/>
+          <w:lang w:val="en-US"/>
+        </w:rPr>
+        <w:t xml:space="preserve"> </w:t>
+      </w:r>
+      <w:proofErr w:type="spellStart"/>
+      <w:r>
+        <w:rPr>
+          <w:rFonts w:ascii="Times New Roman" w:hAnsi="Times New Roman" w:cs="Times New Roman"/>
+          <w:sz w:val="24"/>
+          <w:szCs w:val="24"/>
+          <w:lang w:val="en-US"/>
+        </w:rPr>
+        <w:t>složky</w:t>
+      </w:r>
+      <w:proofErr w:type="spellEnd"/>
+      <w:r>
+        <w:rPr>
+          <w:rFonts w:ascii="Times New Roman" w:hAnsi="Times New Roman" w:cs="Times New Roman"/>
+          <w:sz w:val="24"/>
+          <w:szCs w:val="24"/>
+          <w:lang w:val="en-US"/>
+        </w:rPr>
+        <w:t xml:space="preserve"> </w:t>
+      </w:r>
+      <w:r>
+        <w:rPr>
+          <w:rFonts w:ascii="Times New Roman" w:hAnsi="Times New Roman" w:cs="Times New Roman"/>
           <w:sz w:val="24"/>
           <w:szCs w:val="24"/>
         </w:rPr>
         <w:t>tvoří tenzor hydraulické vodivosti</w:t>
       </w:r>
+      <w:r>
+        <w:rPr>
+          <w:rFonts w:ascii="Times New Roman" w:hAnsi="Times New Roman" w:cs="Times New Roman"/>
+          <w:sz w:val="24"/>
+          <w:szCs w:val="24"/>
+        </w:rPr>
+        <w:t xml:space="preserve"> </w:t>
+      </w:r>
+      <w:r>
+        <w:rPr>
+          <w:rFonts w:ascii="Times New Roman" w:hAnsi="Times New Roman" w:cs="Times New Roman"/>
+          <w:sz w:val="24"/>
+          <w:szCs w:val="24"/>
+        </w:rPr>
+        <w:t>(</w:t>
+      </w:r>
+      <w:proofErr w:type="spellStart"/>
+      <w:r>
+        <w:rPr>
+          <w:rFonts w:ascii="Times New Roman" w:hAnsi="Times New Roman" w:cs="Times New Roman"/>
+          <w:i/>
+          <w:sz w:val="24"/>
+          <w:szCs w:val="24"/>
+        </w:rPr>
+        <w:t>Freeze</w:t>
+      </w:r>
+      <w:proofErr w:type="spellEnd"/>
+      <w:r>
+        <w:rPr>
+          <w:rFonts w:ascii="Times New Roman" w:hAnsi="Times New Roman" w:cs="Times New Roman"/>
+          <w:i/>
+          <w:sz w:val="24"/>
+          <w:szCs w:val="24"/>
+        </w:rPr>
+        <w:t xml:space="preserve">, </w:t>
+      </w:r>
+      <w:proofErr w:type="spellStart"/>
+      <w:r>
+        <w:rPr>
+          <w:rFonts w:ascii="Times New Roman" w:hAnsi="Times New Roman" w:cs="Times New Roman"/>
+          <w:i/>
+          <w:sz w:val="24"/>
+          <w:szCs w:val="24"/>
+        </w:rPr>
+        <w:t>Cherry</w:t>
+      </w:r>
+      <w:proofErr w:type="spellEnd"/>
+      <w:r>
+        <w:rPr>
+          <w:rFonts w:ascii="Times New Roman" w:hAnsi="Times New Roman" w:cs="Times New Roman"/>
+          <w:sz w:val="24"/>
+          <w:szCs w:val="24"/>
+        </w:rPr>
+        <w:t>, 1979)</w:t>
+      </w:r>
+      <w:r>
+        <w:rPr>
+          <w:rFonts w:ascii="Times New Roman" w:hAnsi="Times New Roman" w:cs="Times New Roman"/>
+          <w:sz w:val="24"/>
+          <w:szCs w:val="24"/>
+        </w:rPr>
+        <w:t>.</w:t>
+      </w:r>
     </w:p>
     <w:p>
       <w:pPr>
         <w:spacing w:after="0" w:line="360" w:lineRule="auto"/>
         <w:jc w:val="both"/>
         <w:rPr>
-          <w:rFonts w:ascii="Times New Roman" w:hAnsi="Times New Roman"/>
+          <w:rFonts w:ascii="Times New Roman" w:hAnsi="Times New Roman" w:cs="Times New Roman"/>
           <w:i/>
           <w:sz w:val="24"/>
           <w:szCs w:val="24"/>
@@ -4386,22 +6519,51 @@
     <w:p>
       <w:pPr>
         <w:pStyle w:val="Nadpis2"/>
-        <w:rPr>
-          <w:rFonts w:eastAsia="TimesNewRoman"/>
-          <w:lang w:eastAsia="cs-CZ"/>
-        </w:rPr>
-      </w:pPr>
-      <w:r>
-        <w:rPr>
-          <w:rFonts w:eastAsia="TimesNewRoman"/>
-          <w:lang w:eastAsia="cs-CZ"/>
-        </w:rPr>
-        <w:t>Omezení platnosti Darcyho zákona</w:t>
-      </w:r>
-    </w:p>
-    <w:p>
-      <w:pPr>
-        <w:rPr>
+        <w:jc w:val="both"/>
+        <w:rPr>
+          <w:rFonts w:ascii="Times New Roman" w:eastAsia="TimesNewRoman" w:hAnsi="Times New Roman" w:cs="Times New Roman"/>
+          <w:sz w:val="24"/>
+          <w:szCs w:val="24"/>
+          <w:lang w:eastAsia="cs-CZ"/>
+        </w:rPr>
+      </w:pPr>
+      <w:r>
+        <w:rPr>
+          <w:rFonts w:ascii="Times New Roman" w:eastAsia="TimesNewRoman" w:hAnsi="Times New Roman" w:cs="Times New Roman"/>
+          <w:sz w:val="24"/>
+          <w:szCs w:val="24"/>
+          <w:lang w:eastAsia="cs-CZ"/>
+        </w:rPr>
+        <w:t xml:space="preserve">Omezení platnosti </w:t>
+      </w:r>
+      <w:proofErr w:type="spellStart"/>
+      <w:r>
+        <w:rPr>
+          <w:rFonts w:ascii="Times New Roman" w:eastAsia="TimesNewRoman" w:hAnsi="Times New Roman" w:cs="Times New Roman"/>
+          <w:sz w:val="24"/>
+          <w:szCs w:val="24"/>
+          <w:lang w:eastAsia="cs-CZ"/>
+        </w:rPr>
+        <w:t>Darcyho</w:t>
+      </w:r>
+      <w:proofErr w:type="spellEnd"/>
+      <w:r>
+        <w:rPr>
+          <w:rFonts w:ascii="Times New Roman" w:eastAsia="TimesNewRoman" w:hAnsi="Times New Roman" w:cs="Times New Roman"/>
+          <w:sz w:val="24"/>
+          <w:szCs w:val="24"/>
+          <w:lang w:eastAsia="cs-CZ"/>
+        </w:rPr>
+        <w:t xml:space="preserve"> zákona</w:t>
+      </w:r>
+    </w:p>
+    <w:p>
+      <w:pPr>
+        <w:jc w:val="both"/>
+        <w:rPr>
+          <w:rFonts w:ascii="Times New Roman" w:hAnsi="Times New Roman" w:cs="Times New Roman"/>
+          <w:sz w:val="24"/>
+          <w:szCs w:val="24"/>
           <w:lang w:eastAsia="cs-CZ"/>
         </w:rPr>
       </w:pPr>
@@ -4415,27 +6577,72 @@
         <w:ind w:firstLine="708"/>
         <w:jc w:val="both"/>
         <w:rPr>
-          <w:rFonts w:ascii="Times New Roman" w:eastAsia="TimesNewRoman" w:hAnsi="Times New Roman"/>
-          <w:sz w:val="24"/>
-          <w:szCs w:val="24"/>
-          <w:lang w:eastAsia="cs-CZ"/>
-        </w:rPr>
-      </w:pPr>
-      <w:r>
-        <w:rPr>
-          <w:rFonts w:ascii="Times New Roman" w:eastAsia="TimesNewRoman" w:hAnsi="Times New Roman"/>
-          <w:sz w:val="24"/>
-          <w:szCs w:val="24"/>
-          <w:lang w:eastAsia="cs-CZ"/>
-        </w:rPr>
-        <w:t>Lineární závislost vyjádřena Darcyho zákonem je reprezentována vztahem rychlosti proudění (hustota toku) a hydraulickým gradientem. Lineární závislost má však své omezení, kde již neplatí, jak ukazuje obrázek č. 2, tyto hraniční hodnoty označujeme jako meze platnosti Darcyho zákona</w:t>
-      </w:r>
-      <w:r>
+          <w:rFonts w:ascii="Times New Roman" w:eastAsia="TimesNewRoman" w:hAnsi="Times New Roman" w:cs="Times New Roman"/>
+          <w:sz w:val="24"/>
+          <w:szCs w:val="24"/>
+          <w:lang w:eastAsia="cs-CZ"/>
+        </w:rPr>
+      </w:pPr>
+      <w:r>
+        <w:rPr>
+          <w:rFonts w:ascii="Times New Roman" w:eastAsia="TimesNewRoman" w:hAnsi="Times New Roman" w:cs="Times New Roman"/>
+          <w:sz w:val="24"/>
+          <w:szCs w:val="24"/>
+          <w:lang w:eastAsia="cs-CZ"/>
+        </w:rPr>
+        <w:t xml:space="preserve">Lineární závislost vyjádřena </w:t>
+      </w:r>
+      <w:proofErr w:type="spellStart"/>
+      <w:r>
+        <w:rPr>
+          <w:rFonts w:ascii="Times New Roman" w:eastAsia="TimesNewRoman" w:hAnsi="Times New Roman" w:cs="Times New Roman"/>
+          <w:sz w:val="24"/>
+          <w:szCs w:val="24"/>
+          <w:lang w:eastAsia="cs-CZ"/>
+        </w:rPr>
+        <w:t>Darcyho</w:t>
+      </w:r>
+      <w:proofErr w:type="spellEnd"/>
+      <w:r>
+        <w:rPr>
+          <w:rFonts w:ascii="Times New Roman" w:eastAsia="TimesNewRoman" w:hAnsi="Times New Roman" w:cs="Times New Roman"/>
+          <w:sz w:val="24"/>
+          <w:szCs w:val="24"/>
+          <w:lang w:eastAsia="cs-CZ"/>
+        </w:rPr>
+        <w:t xml:space="preserve"> zákonem je reprezentována vztahem rychlosti proudění (hustota toku) a hydraulickým gradientem. Lineární závislost má však své omezení, kde již neplatí, jak ukazuje obrázek č. 2, tyto hraniční hodnoty označujeme jako meze platnosti </w:t>
+      </w:r>
+      <w:proofErr w:type="spellStart"/>
+      <w:r>
+        <w:rPr>
+          <w:rFonts w:ascii="Times New Roman" w:eastAsia="TimesNewRoman" w:hAnsi="Times New Roman" w:cs="Times New Roman"/>
+          <w:sz w:val="24"/>
+          <w:szCs w:val="24"/>
+          <w:lang w:eastAsia="cs-CZ"/>
+        </w:rPr>
+        <w:t>Darcyho</w:t>
+      </w:r>
+      <w:proofErr w:type="spellEnd"/>
+      <w:r>
+        <w:rPr>
+          <w:rFonts w:ascii="Times New Roman" w:eastAsia="TimesNewRoman" w:hAnsi="Times New Roman" w:cs="Times New Roman"/>
+          <w:sz w:val="24"/>
+          <w:szCs w:val="24"/>
+          <w:lang w:eastAsia="cs-CZ"/>
+        </w:rPr>
+        <w:t xml:space="preserve"> zákona</w:t>
+      </w:r>
+      <w:r>
+        <w:rPr>
+          <w:rFonts w:ascii="Times New Roman" w:hAnsi="Times New Roman" w:cs="Times New Roman"/>
+          <w:sz w:val="24"/>
+          <w:szCs w:val="24"/>
+        </w:rPr>
         <w:t xml:space="preserve"> </w:t>
       </w:r>
       <w:r>
         <w:rPr>
-          <w:rFonts w:ascii="Times New Roman" w:eastAsia="TimesNewRoman" w:hAnsi="Times New Roman"/>
+          <w:rFonts w:ascii="Times New Roman" w:eastAsia="TimesNewRoman" w:hAnsi="Times New Roman" w:cs="Times New Roman"/>
           <w:sz w:val="24"/>
           <w:szCs w:val="24"/>
           <w:lang w:eastAsia="cs-CZ"/>
@@ -4444,7 +6651,7 @@
       </w:r>
       <w:r>
         <w:rPr>
-          <w:rFonts w:ascii="Times New Roman" w:eastAsia="TimesNewRoman" w:hAnsi="Times New Roman"/>
+          <w:rFonts w:ascii="Times New Roman" w:eastAsia="TimesNewRoman" w:hAnsi="Times New Roman" w:cs="Times New Roman"/>
           <w:i/>
           <w:sz w:val="24"/>
           <w:szCs w:val="24"/>
@@ -4454,7 +6661,7 @@
       </w:r>
       <w:r>
         <w:rPr>
-          <w:rFonts w:ascii="Times New Roman" w:eastAsia="TimesNewRoman" w:hAnsi="Times New Roman"/>
+          <w:rFonts w:ascii="Times New Roman" w:eastAsia="TimesNewRoman" w:hAnsi="Times New Roman" w:cs="Times New Roman"/>
           <w:sz w:val="24"/>
           <w:szCs w:val="24"/>
           <w:lang w:eastAsia="cs-CZ"/>
@@ -4469,24 +6676,23 @@
         <w:autoSpaceDN w:val="0"/>
         <w:adjustRightInd w:val="0"/>
         <w:spacing w:after="0" w:line="360" w:lineRule="auto"/>
-        <w:jc w:val="center"/>
-        <w:rPr>
-          <w:rFonts w:ascii="Times New Roman" w:eastAsia="Calibri" w:hAnsi="Times New Roman"/>
-          <w:sz w:val="24"/>
-          <w:szCs w:val="24"/>
-        </w:rPr>
-      </w:pPr>
-      <w:r>
-        <w:rPr>
-          <w:rFonts w:ascii="Times New Roman" w:hAnsi="Times New Roman"/>
+        <w:jc w:val="both"/>
+        <w:rPr>
+          <w:rFonts w:ascii="Times New Roman" w:eastAsia="Calibri" w:hAnsi="Times New Roman" w:cs="Times New Roman"/>
+          <w:sz w:val="24"/>
+          <w:szCs w:val="24"/>
+        </w:rPr>
+      </w:pPr>
+      <w:r>
+        <w:rPr>
+          <w:rFonts w:ascii="Times New Roman" w:hAnsi="Times New Roman" w:cs="Times New Roman"/>
           <w:noProof/>
           <w:sz w:val="24"/>
           <w:szCs w:val="24"/>
           <w:lang w:eastAsia="cs-CZ"/>
         </w:rPr>
-        <w:lastRenderedPageBreak/>
         <w:drawing>
-          <wp:inline distT="0" distB="0" distL="0" distR="0" wp14:anchorId="735A6D51" wp14:editId="6F20B3C9">
+          <wp:inline distT="0" distB="0" distL="0" distR="0" wp14:anchorId="573112DF" wp14:editId="10ADE94E">
             <wp:extent cx="3616960" cy="2251710"/>
             <wp:effectExtent l="0" t="0" r="2540" b="0"/>
             <wp:docPr id="2" name="Obrázek 2" descr="platnost"/>
@@ -4539,7 +6745,7 @@
       <w:pPr>
         <w:pStyle w:val="Titulek"/>
         <w:spacing w:after="0" w:line="360" w:lineRule="auto"/>
-        <w:jc w:val="center"/>
+        <w:jc w:val="both"/>
         <w:rPr>
           <w:rFonts w:ascii="Times New Roman" w:hAnsi="Times New Roman"/>
           <w:b w:val="0"/>
@@ -4556,13 +6762,38 @@
           <w:sz w:val="24"/>
           <w:szCs w:val="24"/>
         </w:rPr>
-        <w:t>Obr. 3.: Meze platnosti Darcyho zákona</w:t>
-      </w:r>
-    </w:p>
-    <w:p>
-      <w:pPr>
-        <w:rPr>
-          <w:rFonts w:ascii="Calibri" w:hAnsi="Calibri"/>
+        <w:t xml:space="preserve">Obr. 3.: Meze platnosti </w:t>
+      </w:r>
+      <w:proofErr w:type="spellStart"/>
+      <w:r>
+        <w:rPr>
+          <w:rFonts w:ascii="Times New Roman" w:hAnsi="Times New Roman"/>
+          <w:b w:val="0"/>
+          <w:color w:val="auto"/>
+          <w:sz w:val="24"/>
+          <w:szCs w:val="24"/>
+        </w:rPr>
+        <w:t>Darcyho</w:t>
+      </w:r>
+      <w:proofErr w:type="spellEnd"/>
+      <w:r>
+        <w:rPr>
+          <w:rFonts w:ascii="Times New Roman" w:hAnsi="Times New Roman"/>
+          <w:b w:val="0"/>
+          <w:color w:val="auto"/>
+          <w:sz w:val="24"/>
+          <w:szCs w:val="24"/>
+        </w:rPr>
+        <w:t xml:space="preserve"> zákona</w:t>
+      </w:r>
+    </w:p>
+    <w:p>
+      <w:pPr>
+        <w:jc w:val="both"/>
+        <w:rPr>
+          <w:rFonts w:ascii="Times New Roman" w:hAnsi="Times New Roman" w:cs="Times New Roman"/>
+          <w:sz w:val="24"/>
+          <w:szCs w:val="24"/>
         </w:rPr>
       </w:pPr>
     </w:p>
@@ -4575,20 +6806,181 @@
         <w:ind w:firstLine="708"/>
         <w:jc w:val="both"/>
         <w:rPr>
-          <w:rFonts w:ascii="Times New Roman" w:eastAsia="TimesNewRoman" w:hAnsi="Times New Roman"/>
-          <w:sz w:val="24"/>
-          <w:szCs w:val="24"/>
-          <w:lang w:eastAsia="cs-CZ"/>
-        </w:rPr>
-      </w:pPr>
-      <w:r>
-        <w:rPr>
-          <w:rFonts w:ascii="Times New Roman" w:eastAsia="TimesNewRoman" w:hAnsi="Times New Roman"/>
-          <w:sz w:val="24"/>
-          <w:szCs w:val="24"/>
-          <w:lang w:eastAsia="cs-CZ"/>
-        </w:rPr>
-        <w:t xml:space="preserve">Pro půdní prostředí udává Richardson kritickou hodnotu Reynoldsova čísla přibližně 1 a Lindquist 1 až 4. Pavlovskij zahrnuje do Reynoldsova čísla i vliv pórovitosti a kritické hodnoty uvádí v intervalu od 7 do 9. Rozdílné kritické hodnoty Reynoldsova čísla lze vysvětlit odlišnou metodikou pokusů při experimentech a také tím, že Reynoldsovo číslo není pro půdní prostředí přesně vystihující charakteristikou. Navíc hranici mezi lineárním a postlineárním prouděním je obtížné přesně stanovit, protože přechod z jednoho režimu proudění do druhého je plynulý (Kazda, 1997). </w:t>
+          <w:rFonts w:ascii="Times New Roman" w:eastAsia="TimesNewRoman" w:hAnsi="Times New Roman" w:cs="Times New Roman"/>
+          <w:sz w:val="24"/>
+          <w:szCs w:val="24"/>
+          <w:lang w:eastAsia="cs-CZ"/>
+        </w:rPr>
+      </w:pPr>
+      <w:r>
+        <w:rPr>
+          <w:rFonts w:ascii="Times New Roman" w:eastAsia="TimesNewRoman" w:hAnsi="Times New Roman" w:cs="Times New Roman"/>
+          <w:sz w:val="24"/>
+          <w:szCs w:val="24"/>
+          <w:lang w:eastAsia="cs-CZ"/>
+        </w:rPr>
+        <w:lastRenderedPageBreak/>
+        <w:t xml:space="preserve">Pro půdní prostředí udává </w:t>
+      </w:r>
+      <w:proofErr w:type="spellStart"/>
+      <w:r>
+        <w:rPr>
+          <w:rFonts w:ascii="Times New Roman" w:eastAsia="TimesNewRoman" w:hAnsi="Times New Roman" w:cs="Times New Roman"/>
+          <w:sz w:val="24"/>
+          <w:szCs w:val="24"/>
+          <w:lang w:eastAsia="cs-CZ"/>
+        </w:rPr>
+        <w:t>Richardson</w:t>
+      </w:r>
+      <w:proofErr w:type="spellEnd"/>
+      <w:r>
+        <w:rPr>
+          <w:rFonts w:ascii="Times New Roman" w:eastAsia="TimesNewRoman" w:hAnsi="Times New Roman" w:cs="Times New Roman"/>
+          <w:sz w:val="24"/>
+          <w:szCs w:val="24"/>
+          <w:lang w:eastAsia="cs-CZ"/>
+        </w:rPr>
+        <w:t xml:space="preserve"> kritickou hodnotu </w:t>
+      </w:r>
+      <w:proofErr w:type="spellStart"/>
+      <w:r>
+        <w:rPr>
+          <w:rFonts w:ascii="Times New Roman" w:eastAsia="TimesNewRoman" w:hAnsi="Times New Roman" w:cs="Times New Roman"/>
+          <w:sz w:val="24"/>
+          <w:szCs w:val="24"/>
+          <w:lang w:eastAsia="cs-CZ"/>
+        </w:rPr>
+        <w:t>Reynoldsova</w:t>
+      </w:r>
+      <w:proofErr w:type="spellEnd"/>
+      <w:r>
+        <w:rPr>
+          <w:rFonts w:ascii="Times New Roman" w:eastAsia="TimesNewRoman" w:hAnsi="Times New Roman" w:cs="Times New Roman"/>
+          <w:sz w:val="24"/>
+          <w:szCs w:val="24"/>
+          <w:lang w:eastAsia="cs-CZ"/>
+        </w:rPr>
+        <w:t xml:space="preserve"> čísla přibližně 1 a </w:t>
+      </w:r>
+      <w:proofErr w:type="spellStart"/>
+      <w:r>
+        <w:rPr>
+          <w:rFonts w:ascii="Times New Roman" w:eastAsia="TimesNewRoman" w:hAnsi="Times New Roman" w:cs="Times New Roman"/>
+          <w:sz w:val="24"/>
+          <w:szCs w:val="24"/>
+          <w:lang w:eastAsia="cs-CZ"/>
+        </w:rPr>
+        <w:t>Lindquist</w:t>
+      </w:r>
+      <w:proofErr w:type="spellEnd"/>
+      <w:r>
+        <w:rPr>
+          <w:rFonts w:ascii="Times New Roman" w:eastAsia="TimesNewRoman" w:hAnsi="Times New Roman" w:cs="Times New Roman"/>
+          <w:sz w:val="24"/>
+          <w:szCs w:val="24"/>
+          <w:lang w:eastAsia="cs-CZ"/>
+        </w:rPr>
+        <w:t xml:space="preserve"> 1 až 4. </w:t>
+      </w:r>
+      <w:proofErr w:type="spellStart"/>
+      <w:r>
+        <w:rPr>
+          <w:rFonts w:ascii="Times New Roman" w:eastAsia="TimesNewRoman" w:hAnsi="Times New Roman" w:cs="Times New Roman"/>
+          <w:sz w:val="24"/>
+          <w:szCs w:val="24"/>
+          <w:lang w:eastAsia="cs-CZ"/>
+        </w:rPr>
+        <w:t>Pavlovskij</w:t>
+      </w:r>
+      <w:proofErr w:type="spellEnd"/>
+      <w:r>
+        <w:rPr>
+          <w:rFonts w:ascii="Times New Roman" w:eastAsia="TimesNewRoman" w:hAnsi="Times New Roman" w:cs="Times New Roman"/>
+          <w:sz w:val="24"/>
+          <w:szCs w:val="24"/>
+          <w:lang w:eastAsia="cs-CZ"/>
+        </w:rPr>
+        <w:t xml:space="preserve"> zahrnuje do </w:t>
+      </w:r>
+      <w:proofErr w:type="spellStart"/>
+      <w:r>
+        <w:rPr>
+          <w:rFonts w:ascii="Times New Roman" w:eastAsia="TimesNewRoman" w:hAnsi="Times New Roman" w:cs="Times New Roman"/>
+          <w:sz w:val="24"/>
+          <w:szCs w:val="24"/>
+          <w:lang w:eastAsia="cs-CZ"/>
+        </w:rPr>
+        <w:t>Reynoldsova</w:t>
+      </w:r>
+      <w:proofErr w:type="spellEnd"/>
+      <w:r>
+        <w:rPr>
+          <w:rFonts w:ascii="Times New Roman" w:eastAsia="TimesNewRoman" w:hAnsi="Times New Roman" w:cs="Times New Roman"/>
+          <w:sz w:val="24"/>
+          <w:szCs w:val="24"/>
+          <w:lang w:eastAsia="cs-CZ"/>
+        </w:rPr>
+        <w:t xml:space="preserve"> čísla i vliv pórovitosti a kritické hodnoty uvádí v intervalu od 7 do 9. Rozdílné kritické hodnoty </w:t>
+      </w:r>
+      <w:proofErr w:type="spellStart"/>
+      <w:r>
+        <w:rPr>
+          <w:rFonts w:ascii="Times New Roman" w:eastAsia="TimesNewRoman" w:hAnsi="Times New Roman" w:cs="Times New Roman"/>
+          <w:sz w:val="24"/>
+          <w:szCs w:val="24"/>
+          <w:lang w:eastAsia="cs-CZ"/>
+        </w:rPr>
+        <w:t>Reynoldsova</w:t>
+      </w:r>
+      <w:proofErr w:type="spellEnd"/>
+      <w:r>
+        <w:rPr>
+          <w:rFonts w:ascii="Times New Roman" w:eastAsia="TimesNewRoman" w:hAnsi="Times New Roman" w:cs="Times New Roman"/>
+          <w:sz w:val="24"/>
+          <w:szCs w:val="24"/>
+          <w:lang w:eastAsia="cs-CZ"/>
+        </w:rPr>
+        <w:t xml:space="preserve"> čísla lze vysvětlit odlišnou metodikou pokusů při experimentech a také tím, že </w:t>
+      </w:r>
+      <w:proofErr w:type="spellStart"/>
+      <w:r>
+        <w:rPr>
+          <w:rFonts w:ascii="Times New Roman" w:eastAsia="TimesNewRoman" w:hAnsi="Times New Roman" w:cs="Times New Roman"/>
+          <w:sz w:val="24"/>
+          <w:szCs w:val="24"/>
+          <w:lang w:eastAsia="cs-CZ"/>
+        </w:rPr>
+        <w:t>Reynoldsovo</w:t>
+      </w:r>
+      <w:proofErr w:type="spellEnd"/>
+      <w:r>
+        <w:rPr>
+          <w:rFonts w:ascii="Times New Roman" w:eastAsia="TimesNewRoman" w:hAnsi="Times New Roman" w:cs="Times New Roman"/>
+          <w:sz w:val="24"/>
+          <w:szCs w:val="24"/>
+          <w:lang w:eastAsia="cs-CZ"/>
+        </w:rPr>
+        <w:t xml:space="preserve"> číslo není pro půdní prostředí přesně vystihující charakteristikou. Navíc hranici mezi lineárním a </w:t>
+      </w:r>
+      <w:proofErr w:type="spellStart"/>
+      <w:r>
+        <w:rPr>
+          <w:rFonts w:ascii="Times New Roman" w:eastAsia="TimesNewRoman" w:hAnsi="Times New Roman" w:cs="Times New Roman"/>
+          <w:sz w:val="24"/>
+          <w:szCs w:val="24"/>
+          <w:lang w:eastAsia="cs-CZ"/>
+        </w:rPr>
+        <w:t>postlineárním</w:t>
+      </w:r>
+      <w:proofErr w:type="spellEnd"/>
+      <w:r>
+        <w:rPr>
+          <w:rFonts w:ascii="Times New Roman" w:eastAsia="TimesNewRoman" w:hAnsi="Times New Roman" w:cs="Times New Roman"/>
+          <w:sz w:val="24"/>
+          <w:szCs w:val="24"/>
+          <w:lang w:eastAsia="cs-CZ"/>
+        </w:rPr>
+        <w:t xml:space="preserve"> prouděním je obtížné přesně stanovit, protože přechod z jednoho režimu proudění do druhého je plynulý (Kazda, 1997). </w:t>
       </w:r>
     </w:p>
     <w:p>
@@ -4600,24 +6992,64 @@
         <w:ind w:firstLine="708"/>
         <w:jc w:val="both"/>
         <w:rPr>
-          <w:rFonts w:ascii="Times New Roman" w:eastAsia="TimesNewRoman" w:hAnsi="Times New Roman"/>
-          <w:sz w:val="24"/>
-          <w:szCs w:val="24"/>
-          <w:lang w:eastAsia="cs-CZ"/>
-        </w:rPr>
-      </w:pPr>
-      <w:r>
-        <w:rPr>
-          <w:rFonts w:ascii="Times New Roman" w:eastAsia="TimesNewRoman" w:hAnsi="Times New Roman"/>
-          <w:sz w:val="24"/>
-          <w:szCs w:val="24"/>
-          <w:lang w:eastAsia="cs-CZ"/>
-        </w:rPr>
-        <w:t xml:space="preserve">Pro velmi hrubozrné materiály, kde převládají setrvačné síly nad viskózními a opak u velmi jemnozrnných zemin dochází k porušení lineární závislosti mezi rychlostí toku a hydraulickým gradientem, kdy určujícím parametrem se stává bezrozměrné Reynoldsovo číslo </w:t>
-      </w:r>
-      <w:r>
-        <w:rPr>
-          <w:rFonts w:ascii="Times New Roman" w:eastAsia="TimesNewRoman" w:hAnsi="Times New Roman"/>
+          <w:rFonts w:ascii="Times New Roman" w:eastAsia="TimesNewRoman" w:hAnsi="Times New Roman" w:cs="Times New Roman"/>
+          <w:sz w:val="24"/>
+          <w:szCs w:val="24"/>
+          <w:lang w:eastAsia="cs-CZ"/>
+        </w:rPr>
+      </w:pPr>
+      <w:r>
+        <w:rPr>
+          <w:rFonts w:ascii="Times New Roman" w:eastAsia="TimesNewRoman" w:hAnsi="Times New Roman" w:cs="Times New Roman"/>
+          <w:sz w:val="24"/>
+          <w:szCs w:val="24"/>
+          <w:lang w:eastAsia="cs-CZ"/>
+        </w:rPr>
+        <w:t xml:space="preserve">Pro velmi </w:t>
+      </w:r>
+      <w:proofErr w:type="spellStart"/>
+      <w:r>
+        <w:rPr>
+          <w:rFonts w:ascii="Times New Roman" w:eastAsia="TimesNewRoman" w:hAnsi="Times New Roman" w:cs="Times New Roman"/>
+          <w:sz w:val="24"/>
+          <w:szCs w:val="24"/>
+          <w:lang w:eastAsia="cs-CZ"/>
+        </w:rPr>
+        <w:t>hrubozrné</w:t>
+      </w:r>
+      <w:proofErr w:type="spellEnd"/>
+      <w:r>
+        <w:rPr>
+          <w:rFonts w:ascii="Times New Roman" w:eastAsia="TimesNewRoman" w:hAnsi="Times New Roman" w:cs="Times New Roman"/>
+          <w:sz w:val="24"/>
+          <w:szCs w:val="24"/>
+          <w:lang w:eastAsia="cs-CZ"/>
+        </w:rPr>
+        <w:t xml:space="preserve"> materiály, kde převládají setrvačné síly nad viskózními a opak u velmi jemnozrnných zemin dochází k porušení lineární závislosti mezi rychlostí toku a hydraulickým gradientem, kdy určujícím parametrem se stává bezrozměrné </w:t>
+      </w:r>
+      <w:proofErr w:type="spellStart"/>
+      <w:r>
+        <w:rPr>
+          <w:rFonts w:ascii="Times New Roman" w:eastAsia="TimesNewRoman" w:hAnsi="Times New Roman" w:cs="Times New Roman"/>
+          <w:sz w:val="24"/>
+          <w:szCs w:val="24"/>
+          <w:lang w:eastAsia="cs-CZ"/>
+        </w:rPr>
+        <w:t>Reynoldsovo</w:t>
+      </w:r>
+      <w:proofErr w:type="spellEnd"/>
+      <w:r>
+        <w:rPr>
+          <w:rFonts w:ascii="Times New Roman" w:eastAsia="TimesNewRoman" w:hAnsi="Times New Roman" w:cs="Times New Roman"/>
+          <w:sz w:val="24"/>
+          <w:szCs w:val="24"/>
+          <w:lang w:eastAsia="cs-CZ"/>
+        </w:rPr>
+        <w:t xml:space="preserve"> číslo </w:t>
+      </w:r>
+      <w:r>
+        <w:rPr>
+          <w:rFonts w:ascii="Times New Roman" w:eastAsia="TimesNewRoman" w:hAnsi="Times New Roman" w:cs="Times New Roman"/>
           <w:b/>
           <w:sz w:val="24"/>
           <w:szCs w:val="24"/>
@@ -4626,21 +7058,45 @@
         <w:t>Re</w:t>
       </w:r>
       <w:r>
+        <w:rPr>
+          <w:rFonts w:ascii="Times New Roman" w:hAnsi="Times New Roman" w:cs="Times New Roman"/>
+          <w:sz w:val="24"/>
+          <w:szCs w:val="24"/>
+        </w:rPr>
         <w:t xml:space="preserve"> </w:t>
       </w:r>
       <w:r>
         <w:rPr>
-          <w:rFonts w:ascii="Times New Roman" w:eastAsia="TimesNewRoman" w:hAnsi="Times New Roman"/>
+          <w:rFonts w:ascii="Times New Roman" w:eastAsia="TimesNewRoman" w:hAnsi="Times New Roman" w:cs="Times New Roman"/>
           <w:i/>
           <w:sz w:val="24"/>
           <w:szCs w:val="24"/>
           <w:lang w:eastAsia="cs-CZ"/>
         </w:rPr>
-        <w:t>(Kutílek, 1978; Valentová, 2007)</w:t>
-      </w:r>
-      <w:r>
-        <w:rPr>
-          <w:rFonts w:ascii="Times New Roman" w:eastAsia="TimesNewRoman" w:hAnsi="Times New Roman"/>
+        <w:t xml:space="preserve">(Valentová, </w:t>
+      </w:r>
+      <w:r>
+        <w:rPr>
+          <w:rFonts w:ascii="Times New Roman" w:eastAsia="TimesNewRoman" w:hAnsi="Times New Roman" w:cs="Times New Roman"/>
+          <w:sz w:val="24"/>
+          <w:szCs w:val="24"/>
+          <w:lang w:eastAsia="cs-CZ"/>
+        </w:rPr>
+        <w:t>2007</w:t>
+      </w:r>
+      <w:r>
+        <w:rPr>
+          <w:rFonts w:ascii="Times New Roman" w:eastAsia="TimesNewRoman" w:hAnsi="Times New Roman" w:cs="Times New Roman"/>
+          <w:i/>
+          <w:sz w:val="24"/>
+          <w:szCs w:val="24"/>
+          <w:lang w:eastAsia="cs-CZ"/>
+        </w:rPr>
+        <w:t>)</w:t>
+      </w:r>
+      <w:r>
+        <w:rPr>
+          <w:rFonts w:ascii="Times New Roman" w:eastAsia="TimesNewRoman" w:hAnsi="Times New Roman" w:cs="Times New Roman"/>
           <w:sz w:val="24"/>
           <w:szCs w:val="24"/>
           <w:lang w:eastAsia="cs-CZ"/>
@@ -4656,15 +7112,15 @@
         <w:spacing w:after="0" w:line="360" w:lineRule="auto"/>
         <w:jc w:val="center"/>
         <w:rPr>
-          <w:rFonts w:ascii="Times New Roman" w:eastAsia="TimesNewRoman" w:hAnsi="Times New Roman"/>
-          <w:sz w:val="24"/>
-          <w:szCs w:val="24"/>
-          <w:lang w:eastAsia="cs-CZ"/>
-        </w:rPr>
-      </w:pPr>
-      <w:r>
-        <w:rPr>
-          <w:rFonts w:ascii="Times New Roman" w:eastAsia="TimesNewRoman" w:hAnsi="Times New Roman"/>
+          <w:rFonts w:ascii="Times New Roman" w:eastAsia="TimesNewRoman" w:hAnsi="Times New Roman" w:cs="Times New Roman"/>
+          <w:sz w:val="24"/>
+          <w:szCs w:val="24"/>
+          <w:lang w:eastAsia="cs-CZ"/>
+        </w:rPr>
+      </w:pPr>
+      <w:r>
+        <w:rPr>
+          <w:rFonts w:ascii="Times New Roman" w:eastAsia="TimesNewRoman" w:hAnsi="Times New Roman" w:cs="Times New Roman"/>
           <w:sz w:val="24"/>
           <w:szCs w:val="24"/>
           <w:lang w:eastAsia="cs-CZ"/>
@@ -4676,7 +7132,7 @@
           <m:fPr>
             <m:ctrlPr>
               <w:rPr>
-                <w:rFonts w:ascii="Cambria Math" w:eastAsia="TimesNewRoman" w:hAnsi="Cambria Math"/>
+                <w:rFonts w:ascii="Cambria Math" w:eastAsia="TimesNewRoman" w:hAnsi="Cambria Math" w:cs="Times New Roman"/>
                 <w:i/>
                 <w:sz w:val="24"/>
                 <w:szCs w:val="24"/>
@@ -4686,7 +7142,7 @@
           <m:num>
             <m:r>
               <w:rPr>
-                <w:rFonts w:ascii="Cambria Math" w:eastAsia="TimesNewRoman" w:hAnsi="Cambria Math"/>
+                <w:rFonts w:ascii="Cambria Math" w:eastAsia="TimesNewRoman" w:hAnsi="Cambria Math" w:cs="Times New Roman"/>
                 <w:sz w:val="24"/>
                 <w:szCs w:val="24"/>
                 <w:lang w:eastAsia="cs-CZ"/>
@@ -4697,7 +7153,7 @@
           <m:den>
             <m:r>
               <w:rPr>
-                <w:rFonts w:ascii="Cambria Math" w:eastAsia="TimesNewRoman" w:hAnsi="Cambria Math"/>
+                <w:rFonts w:ascii="Cambria Math" w:eastAsia="TimesNewRoman" w:hAnsi="Cambria Math" w:cs="Times New Roman"/>
                 <w:sz w:val="24"/>
                 <w:szCs w:val="24"/>
                 <w:lang w:eastAsia="cs-CZ"/>
@@ -4716,24 +7172,53 @@
         <w:spacing w:after="0" w:line="360" w:lineRule="auto"/>
         <w:jc w:val="both"/>
         <w:rPr>
-          <w:rFonts w:ascii="Times New Roman" w:eastAsia="TimesNewRoman" w:hAnsi="Times New Roman"/>
-          <w:sz w:val="24"/>
-          <w:szCs w:val="24"/>
-          <w:lang w:eastAsia="cs-CZ"/>
-        </w:rPr>
-      </w:pPr>
-      <w:r>
-        <w:rPr>
-          <w:rFonts w:ascii="Times New Roman" w:eastAsia="TimesNewRoman" w:hAnsi="Times New Roman"/>
-          <w:sz w:val="24"/>
-          <w:szCs w:val="24"/>
-          <w:lang w:eastAsia="cs-CZ"/>
-        </w:rPr>
-        <w:t>kde v je rychlost proudění [m</w:t>
-      </w:r>
-      <w:r>
-        <w:rPr>
-          <w:rFonts w:ascii="Times New Roman" w:eastAsia="TimesNewRoman" w:hAnsi="Times New Roman"/>
+          <w:rFonts w:ascii="Times New Roman" w:eastAsia="TimesNewRoman" w:hAnsi="Times New Roman" w:cs="Times New Roman"/>
+          <w:sz w:val="24"/>
+          <w:szCs w:val="24"/>
+          <w:lang w:eastAsia="cs-CZ"/>
+        </w:rPr>
+      </w:pPr>
+      <w:r>
+        <w:rPr>
+          <w:rFonts w:ascii="Times New Roman" w:eastAsia="TimesNewRoman" w:hAnsi="Times New Roman" w:cs="Times New Roman"/>
+          <w:sz w:val="24"/>
+          <w:szCs w:val="24"/>
+          <w:lang w:eastAsia="cs-CZ"/>
+        </w:rPr>
+        <w:t>kde v </w:t>
+      </w:r>
+      <w:proofErr w:type="gramStart"/>
+      <w:r>
+        <w:rPr>
+          <w:rFonts w:ascii="Times New Roman" w:eastAsia="TimesNewRoman" w:hAnsi="Times New Roman" w:cs="Times New Roman"/>
+          <w:sz w:val="24"/>
+          <w:szCs w:val="24"/>
+          <w:lang w:eastAsia="cs-CZ"/>
+        </w:rPr>
+        <w:t>je</w:t>
+      </w:r>
+      <w:proofErr w:type="gramEnd"/>
+      <w:r>
+        <w:rPr>
+          <w:rFonts w:ascii="Times New Roman" w:eastAsia="TimesNewRoman" w:hAnsi="Times New Roman" w:cs="Times New Roman"/>
+          <w:sz w:val="24"/>
+          <w:szCs w:val="24"/>
+          <w:lang w:eastAsia="cs-CZ"/>
+        </w:rPr>
+        <w:t xml:space="preserve"> rychlost proudění [</w:t>
+      </w:r>
+      <w:r>
+        <w:rPr>
+          <w:rFonts w:ascii="Times New Roman" w:eastAsia="TimesNewRoman" w:hAnsi="Times New Roman" w:cs="Times New Roman"/>
+          <w:sz w:val="24"/>
+          <w:szCs w:val="24"/>
+          <w:lang w:eastAsia="cs-CZ"/>
+        </w:rPr>
+        <w:t>L</w:t>
+      </w:r>
+      <w:r>
+        <w:rPr>
+          <w:rFonts w:ascii="Times New Roman" w:eastAsia="TimesNewRoman" w:hAnsi="Times New Roman" w:cs="Times New Roman"/>
           <w:sz w:val="24"/>
           <w:szCs w:val="24"/>
           <w:lang w:val="en-US" w:eastAsia="cs-CZ"/>
@@ -4742,16 +7227,25 @@
       </w:r>
       <w:r>
         <w:rPr>
-          <w:rFonts w:ascii="Times New Roman" w:eastAsia="TimesNewRoman" w:hAnsi="Times New Roman"/>
-          <w:sz w:val="24"/>
-          <w:szCs w:val="24"/>
-          <w:lang w:eastAsia="cs-CZ"/>
-        </w:rPr>
-        <w:t xml:space="preserve">s], </w:t>
-      </w:r>
-      <w:r>
-        <w:rPr>
-          <w:rFonts w:ascii="Times New Roman" w:eastAsia="TimesNewRoman" w:hAnsi="Times New Roman"/>
+          <w:rFonts w:ascii="Times New Roman" w:eastAsia="TimesNewRoman" w:hAnsi="Times New Roman" w:cs="Times New Roman"/>
+          <w:sz w:val="24"/>
+          <w:szCs w:val="24"/>
+          <w:lang w:eastAsia="cs-CZ"/>
+        </w:rPr>
+        <w:t>T</w:t>
+      </w:r>
+      <w:r>
+        <w:rPr>
+          <w:rFonts w:ascii="Times New Roman" w:eastAsia="TimesNewRoman" w:hAnsi="Times New Roman" w:cs="Times New Roman"/>
+          <w:sz w:val="24"/>
+          <w:szCs w:val="24"/>
+          <w:lang w:eastAsia="cs-CZ"/>
+        </w:rPr>
+        <w:t xml:space="preserve">], </w:t>
+      </w:r>
+      <w:r>
+        <w:rPr>
+          <w:rFonts w:ascii="Times New Roman" w:eastAsia="TimesNewRoman" w:hAnsi="Times New Roman" w:cs="Times New Roman"/>
           <w:i/>
           <w:sz w:val="24"/>
           <w:szCs w:val="24"/>
@@ -4761,16 +7255,16 @@
       </w:r>
       <w:r>
         <w:rPr>
-          <w:rFonts w:ascii="Times New Roman" w:eastAsia="TimesNewRoman" w:hAnsi="Times New Roman"/>
-          <w:sz w:val="24"/>
-          <w:szCs w:val="24"/>
-          <w:lang w:eastAsia="cs-CZ"/>
-        </w:rPr>
-        <w:t xml:space="preserve"> kinematická viskozita [m</w:t>
-      </w:r>
-      <w:r>
-        <w:rPr>
-          <w:rFonts w:ascii="Times New Roman" w:eastAsia="TimesNewRoman" w:hAnsi="Times New Roman"/>
+          <w:rFonts w:ascii="Times New Roman" w:eastAsia="TimesNewRoman" w:hAnsi="Times New Roman" w:cs="Times New Roman"/>
+          <w:sz w:val="24"/>
+          <w:szCs w:val="24"/>
+          <w:lang w:eastAsia="cs-CZ"/>
+        </w:rPr>
+        <w:t xml:space="preserve"> kinematická viskozita [L</w:t>
+      </w:r>
+      <w:r>
+        <w:rPr>
+          <w:rFonts w:ascii="Times New Roman" w:eastAsia="TimesNewRoman" w:hAnsi="Times New Roman" w:cs="Times New Roman"/>
           <w:sz w:val="24"/>
           <w:szCs w:val="24"/>
           <w:vertAlign w:val="superscript"/>
@@ -4780,17 +7274,48 @@
       </w:r>
       <w:r>
         <w:rPr>
-          <w:rFonts w:ascii="Times New Roman" w:eastAsia="TimesNewRoman" w:hAnsi="Times New Roman"/>
-          <w:sz w:val="24"/>
-          <w:szCs w:val="24"/>
-          <w:lang w:eastAsia="cs-CZ"/>
-        </w:rPr>
-        <w:t>/t] a d reprezentuje průměr efektivního zrna [m].</w:t>
-      </w:r>
-    </w:p>
-    <w:p>
-      <w:pPr>
-        <w:rPr>
+          <w:rFonts w:ascii="Times New Roman" w:eastAsia="TimesNewRoman" w:hAnsi="Times New Roman" w:cs="Times New Roman"/>
+          <w:sz w:val="24"/>
+          <w:szCs w:val="24"/>
+          <w:lang w:eastAsia="cs-CZ"/>
+        </w:rPr>
+        <w:t>/T</w:t>
+      </w:r>
+      <w:r>
+        <w:rPr>
+          <w:rFonts w:ascii="Times New Roman" w:eastAsia="TimesNewRoman" w:hAnsi="Times New Roman" w:cs="Times New Roman"/>
+          <w:sz w:val="24"/>
+          <w:szCs w:val="24"/>
+          <w:lang w:eastAsia="cs-CZ"/>
+        </w:rPr>
+        <w:t>] a d reprezentuje průměr efektivního zrna [</w:t>
+      </w:r>
+      <w:r>
+        <w:rPr>
+          <w:rFonts w:ascii="Times New Roman" w:eastAsia="TimesNewRoman" w:hAnsi="Times New Roman" w:cs="Times New Roman"/>
+          <w:sz w:val="24"/>
+          <w:szCs w:val="24"/>
+          <w:lang w:eastAsia="cs-CZ"/>
+        </w:rPr>
+        <w:t>L</w:t>
+      </w:r>
+      <w:r>
+        <w:rPr>
+          <w:rFonts w:ascii="Times New Roman" w:eastAsia="TimesNewRoman" w:hAnsi="Times New Roman" w:cs="Times New Roman"/>
+          <w:sz w:val="24"/>
+          <w:szCs w:val="24"/>
+          <w:lang w:eastAsia="cs-CZ"/>
+        </w:rPr>
+        <w:t>].</w:t>
+      </w:r>
+    </w:p>
+    <w:p>
+      <w:pPr>
+        <w:jc w:val="both"/>
+        <w:rPr>
+          <w:rFonts w:ascii="Times New Roman" w:hAnsi="Times New Roman" w:cs="Times New Roman"/>
+          <w:sz w:val="24"/>
+          <w:szCs w:val="24"/>
           <w:lang w:eastAsia="cs-CZ"/>
         </w:rPr>
       </w:pPr>
@@ -4798,79 +7323,205 @@
     <w:p>
       <w:pPr>
         <w:pStyle w:val="Nadpis2"/>
-      </w:pPr>
-      <w:r>
-        <w:lastRenderedPageBreak/>
+        <w:jc w:val="both"/>
+        <w:rPr>
+          <w:rFonts w:ascii="Times New Roman" w:hAnsi="Times New Roman" w:cs="Times New Roman"/>
+          <w:sz w:val="24"/>
+          <w:szCs w:val="24"/>
+        </w:rPr>
+      </w:pPr>
+      <w:r>
+        <w:rPr>
+          <w:rFonts w:ascii="Times New Roman" w:hAnsi="Times New Roman" w:cs="Times New Roman"/>
+          <w:sz w:val="24"/>
+          <w:szCs w:val="24"/>
+        </w:rPr>
         <w:t xml:space="preserve"> </w:t>
       </w:r>
-      <w:r>
-        <w:t>Dupuitovy postuláty</w:t>
+      <w:proofErr w:type="spellStart"/>
+      <w:r>
+        <w:rPr>
+          <w:rFonts w:ascii="Times New Roman" w:hAnsi="Times New Roman" w:cs="Times New Roman"/>
+          <w:sz w:val="24"/>
+          <w:szCs w:val="24"/>
+        </w:rPr>
+        <w:t>Dupuitovy</w:t>
+      </w:r>
+      <w:proofErr w:type="spellEnd"/>
+      <w:r>
+        <w:rPr>
+          <w:rFonts w:ascii="Times New Roman" w:hAnsi="Times New Roman" w:cs="Times New Roman"/>
+          <w:sz w:val="24"/>
+          <w:szCs w:val="24"/>
+        </w:rPr>
+        <w:t xml:space="preserve"> postuláty</w:t>
       </w:r>
     </w:p>
     <w:p>
       <w:pPr>
         <w:pStyle w:val="Nadpis2"/>
+        <w:jc w:val="both"/>
+        <w:rPr>
+          <w:rFonts w:ascii="Times New Roman" w:hAnsi="Times New Roman" w:cs="Times New Roman"/>
+          <w:sz w:val="24"/>
+          <w:szCs w:val="24"/>
+        </w:rPr>
       </w:pPr>
     </w:p>
     <w:p>
       <w:pPr>
         <w:pStyle w:val="Nadpis2"/>
-      </w:pPr>
-      <w:r>
+        <w:jc w:val="both"/>
+        <w:rPr>
+          <w:rFonts w:ascii="Times New Roman" w:hAnsi="Times New Roman" w:cs="Times New Roman"/>
+          <w:sz w:val="24"/>
+          <w:szCs w:val="24"/>
+        </w:rPr>
+      </w:pPr>
+      <w:r>
+        <w:rPr>
+          <w:rFonts w:ascii="Times New Roman" w:hAnsi="Times New Roman" w:cs="Times New Roman"/>
+          <w:sz w:val="24"/>
+          <w:szCs w:val="24"/>
+        </w:rPr>
         <w:t>Ustálené proudění podzemní vody</w:t>
       </w:r>
       <w:r>
-        <w:t xml:space="preserve"> - Thie</w:t>
-      </w:r>
-      <w:r>
+        <w:rPr>
+          <w:rFonts w:ascii="Times New Roman" w:hAnsi="Times New Roman" w:cs="Times New Roman"/>
+          <w:sz w:val="24"/>
+          <w:szCs w:val="24"/>
+        </w:rPr>
+        <w:t xml:space="preserve"> - </w:t>
+      </w:r>
+      <w:proofErr w:type="spellStart"/>
+      <w:r>
+        <w:rPr>
+          <w:rFonts w:ascii="Times New Roman" w:hAnsi="Times New Roman" w:cs="Times New Roman"/>
+          <w:sz w:val="24"/>
+          <w:szCs w:val="24"/>
+        </w:rPr>
+        <w:t>Thie</w:t>
+      </w:r>
+      <w:r>
+        <w:rPr>
+          <w:rFonts w:ascii="Times New Roman" w:hAnsi="Times New Roman" w:cs="Times New Roman"/>
+          <w:sz w:val="24"/>
+          <w:szCs w:val="24"/>
+        </w:rPr>
         <w:t>m</w:t>
       </w:r>
+      <w:proofErr w:type="spellEnd"/>
     </w:p>
     <w:p>
       <w:pPr>
         <w:pStyle w:val="Nadpis2"/>
+        <w:jc w:val="both"/>
+        <w:rPr>
+          <w:rFonts w:ascii="Times New Roman" w:hAnsi="Times New Roman" w:cs="Times New Roman"/>
+          <w:sz w:val="24"/>
+          <w:szCs w:val="24"/>
+        </w:rPr>
       </w:pPr>
     </w:p>
     <w:p>
       <w:pPr>
         <w:pStyle w:val="Nadpis2"/>
-      </w:pPr>
-      <w:r>
+        <w:jc w:val="both"/>
+        <w:rPr>
+          <w:rFonts w:ascii="Times New Roman" w:hAnsi="Times New Roman" w:cs="Times New Roman"/>
+          <w:sz w:val="24"/>
+          <w:szCs w:val="24"/>
+        </w:rPr>
+      </w:pPr>
+      <w:r>
+        <w:rPr>
+          <w:rFonts w:ascii="Times New Roman" w:hAnsi="Times New Roman" w:cs="Times New Roman"/>
+          <w:sz w:val="24"/>
+          <w:szCs w:val="24"/>
+        </w:rPr>
         <w:t xml:space="preserve">Neustálené proudění podzemní vody </w:t>
       </w:r>
       <w:r>
+        <w:rPr>
+          <w:rFonts w:ascii="Times New Roman" w:hAnsi="Times New Roman" w:cs="Times New Roman"/>
+          <w:sz w:val="24"/>
+          <w:szCs w:val="24"/>
+        </w:rPr>
         <w:t>–</w:t>
       </w:r>
       <w:r>
-        <w:t xml:space="preserve"> Theis</w:t>
-      </w:r>
+        <w:rPr>
+          <w:rFonts w:ascii="Times New Roman" w:hAnsi="Times New Roman" w:cs="Times New Roman"/>
+          <w:sz w:val="24"/>
+          <w:szCs w:val="24"/>
+        </w:rPr>
+        <w:t xml:space="preserve"> </w:t>
+      </w:r>
+      <w:proofErr w:type="spellStart"/>
+      <w:r>
+        <w:rPr>
+          <w:rFonts w:ascii="Times New Roman" w:hAnsi="Times New Roman" w:cs="Times New Roman"/>
+          <w:sz w:val="24"/>
+          <w:szCs w:val="24"/>
+        </w:rPr>
+        <w:t>Theis</w:t>
+      </w:r>
+      <w:proofErr w:type="spellEnd"/>
     </w:p>
     <w:p>
       <w:pPr>
         <w:pStyle w:val="Nadpis2"/>
+        <w:jc w:val="both"/>
+        <w:rPr>
+          <w:rFonts w:ascii="Times New Roman" w:hAnsi="Times New Roman" w:cs="Times New Roman"/>
+          <w:sz w:val="24"/>
+          <w:szCs w:val="24"/>
+        </w:rPr>
       </w:pPr>
     </w:p>
     <w:p>
       <w:pPr>
         <w:pStyle w:val="Nadpis2"/>
-      </w:pPr>
-      <w:r>
+        <w:jc w:val="both"/>
+        <w:rPr>
+          <w:rFonts w:ascii="Times New Roman" w:hAnsi="Times New Roman" w:cs="Times New Roman"/>
+          <w:sz w:val="24"/>
+          <w:szCs w:val="24"/>
+        </w:rPr>
+      </w:pPr>
+      <w:r>
+        <w:rPr>
+          <w:rFonts w:ascii="Times New Roman" w:hAnsi="Times New Roman" w:cs="Times New Roman"/>
+          <w:sz w:val="24"/>
+          <w:szCs w:val="24"/>
+        </w:rPr>
         <w:t>Rotačně symetrické proudění</w:t>
       </w:r>
       <w:r>
+        <w:rPr>
+          <w:rFonts w:ascii="Times New Roman" w:hAnsi="Times New Roman" w:cs="Times New Roman"/>
+          <w:sz w:val="24"/>
+          <w:szCs w:val="24"/>
+        </w:rPr>
         <w:br w:type="page"/>
       </w:r>
     </w:p>
     <w:p>
       <w:pPr>
         <w:pStyle w:val="Nadpis1"/>
-        <w:rPr>
-          <w:rFonts w:asciiTheme="minorHAnsi" w:hAnsiTheme="minorHAnsi" w:cs="Times New Roman"/>
-        </w:rPr>
-      </w:pPr>
-      <w:r>
-        <w:rPr>
-          <w:rFonts w:asciiTheme="minorHAnsi" w:hAnsiTheme="minorHAnsi" w:cs="Times New Roman"/>
+        <w:jc w:val="both"/>
+        <w:rPr>
+          <w:rFonts w:ascii="Times New Roman" w:hAnsi="Times New Roman" w:cs="Times New Roman"/>
+          <w:sz w:val="24"/>
+          <w:szCs w:val="24"/>
+        </w:rPr>
+      </w:pPr>
+      <w:r>
+        <w:rPr>
+          <w:rFonts w:ascii="Times New Roman" w:hAnsi="Times New Roman" w:cs="Times New Roman"/>
+          <w:sz w:val="24"/>
+          <w:szCs w:val="24"/>
         </w:rPr>
         <w:lastRenderedPageBreak/>
         <w:t>Seznam literatury</w:t>
@@ -4878,8 +7529,11 @@
     </w:p>
     <w:p>
       <w:pPr>
-        <w:rPr>
-          <w:rFonts w:cs="Times New Roman"/>
+        <w:jc w:val="both"/>
+        <w:rPr>
+          <w:rFonts w:ascii="Times New Roman" w:hAnsi="Times New Roman" w:cs="Times New Roman"/>
+          <w:sz w:val="24"/>
+          <w:szCs w:val="24"/>
         </w:rPr>
       </w:pPr>
     </w:p>
@@ -4889,20 +7543,15 @@
         <w:spacing w:before="0" w:beforeAutospacing="0" w:after="120" w:line="360" w:lineRule="auto"/>
         <w:jc w:val="both"/>
         <w:rPr>
-          <w:rFonts w:asciiTheme="minorHAnsi" w:hAnsiTheme="minorHAnsi"/>
           <w:i/>
           <w:iCs/>
         </w:rPr>
       </w:pPr>
       <w:r>
-        <w:rPr>
-          <w:rFonts w:asciiTheme="minorHAnsi" w:hAnsiTheme="minorHAnsi"/>
-        </w:rPr>
         <w:t xml:space="preserve">VALENTOVÁ J., 2007: Hydraulika podzemní vody. </w:t>
       </w:r>
       <w:r>
         <w:rPr>
-          <w:rFonts w:asciiTheme="minorHAnsi" w:hAnsiTheme="minorHAnsi"/>
           <w:i/>
           <w:iCs/>
         </w:rPr>
@@ -4914,18 +7563,46 @@
         <w:spacing w:after="120" w:line="360" w:lineRule="auto"/>
         <w:jc w:val="both"/>
         <w:rPr>
-          <w:rFonts w:cs="Times New Roman"/>
-          <w:sz w:val="24"/>
-          <w:szCs w:val="24"/>
-        </w:rPr>
-      </w:pPr>
-      <w:r>
-        <w:rPr>
-          <w:rFonts w:cs="Times New Roman"/>
-          <w:sz w:val="24"/>
-          <w:szCs w:val="24"/>
-        </w:rPr>
-        <w:t>PECH, P. 2010. Speciální případy hydrauliky podzemních vod. Česká zemědělská univerzita v Praze ve Výzkumném ústavu vodohospodářském T. G. Masaryka v.v.i., 49, ISBN-978-80-87402-04-7</w:t>
+          <w:rFonts w:ascii="Times New Roman" w:hAnsi="Times New Roman" w:cs="Times New Roman"/>
+          <w:sz w:val="24"/>
+          <w:szCs w:val="24"/>
+        </w:rPr>
+      </w:pPr>
+      <w:r>
+        <w:rPr>
+          <w:rFonts w:ascii="Times New Roman" w:hAnsi="Times New Roman" w:cs="Times New Roman"/>
+          <w:sz w:val="24"/>
+          <w:szCs w:val="24"/>
+        </w:rPr>
+        <w:t xml:space="preserve">PECH, P. 2010. Speciální případy hydrauliky podzemních vod. Česká zemědělská univerzita v Praze ve Výzkumném ústavu vodohospodářském T. G. Masaryka </w:t>
+      </w:r>
+      <w:proofErr w:type="spellStart"/>
+      <w:proofErr w:type="gramStart"/>
+      <w:r>
+        <w:rPr>
+          <w:rFonts w:ascii="Times New Roman" w:hAnsi="Times New Roman" w:cs="Times New Roman"/>
+          <w:sz w:val="24"/>
+          <w:szCs w:val="24"/>
+        </w:rPr>
+        <w:t>v.v.</w:t>
+      </w:r>
+      <w:proofErr w:type="gramEnd"/>
+      <w:r>
+        <w:rPr>
+          <w:rFonts w:ascii="Times New Roman" w:hAnsi="Times New Roman" w:cs="Times New Roman"/>
+          <w:sz w:val="24"/>
+          <w:szCs w:val="24"/>
+        </w:rPr>
+        <w:t>i</w:t>
+      </w:r>
+      <w:proofErr w:type="spellEnd"/>
+      <w:r>
+        <w:rPr>
+          <w:rFonts w:ascii="Times New Roman" w:hAnsi="Times New Roman" w:cs="Times New Roman"/>
+          <w:sz w:val="24"/>
+          <w:szCs w:val="24"/>
+        </w:rPr>
+        <w:t>., 49, ISBN-978-80-87402-04-7</w:t>
       </w:r>
     </w:p>
     <w:p>
@@ -4935,7 +7612,41 @@
         <w:jc w:val="both"/>
       </w:pPr>
       <w:r>
-        <w:t>HEATH C. RALPH, 1983. Basic Ground-Water hydrology. Geologigal survey Dallas.</w:t>
+        <w:t xml:space="preserve">HEATH C. RALPH, 1983. Basic </w:t>
+      </w:r>
+      <w:proofErr w:type="spellStart"/>
+      <w:r>
+        <w:t>Ground-Water</w:t>
+      </w:r>
+      <w:proofErr w:type="spellEnd"/>
+      <w:r>
+        <w:t xml:space="preserve"> hydrology. </w:t>
+      </w:r>
+      <w:proofErr w:type="spellStart"/>
+      <w:r>
+        <w:t>Geologigal</w:t>
+      </w:r>
+      <w:proofErr w:type="spellEnd"/>
+      <w:r>
+        <w:t xml:space="preserve"> </w:t>
+      </w:r>
+      <w:proofErr w:type="spellStart"/>
+      <w:r>
+        <w:t>survey</w:t>
+      </w:r>
+      <w:proofErr w:type="spellEnd"/>
+      <w:r>
+        <w:t xml:space="preserve"> Dallas.</w:t>
+      </w:r>
+    </w:p>
+    <w:p>
+      <w:pPr>
+        <w:pStyle w:val="Normlnweb"/>
+        <w:spacing w:before="0" w:beforeAutospacing="0" w:after="120" w:line="360" w:lineRule="auto"/>
+        <w:jc w:val="both"/>
+      </w:pPr>
+      <w:r>
+        <w:t xml:space="preserve">JETEL J., 1982:  </w:t>
       </w:r>
     </w:p>
     <w:p>
@@ -4943,18 +7654,409 @@
         <w:spacing w:after="120" w:line="360" w:lineRule="auto"/>
         <w:jc w:val="both"/>
         <w:rPr>
-          <w:rFonts w:cs="Times New Roman"/>
-          <w:sz w:val="24"/>
-          <w:szCs w:val="24"/>
-        </w:rPr>
-      </w:pPr>
-    </w:p>
-    <w:p>
-      <w:pPr>
-        <w:rPr>
-          <w:rFonts w:cs="Times New Roman"/>
-        </w:rPr>
-      </w:pPr>
+          <w:rFonts w:ascii="Times New Roman" w:hAnsi="Times New Roman" w:cs="Times New Roman"/>
+          <w:sz w:val="24"/>
+          <w:szCs w:val="24"/>
+        </w:rPr>
+      </w:pPr>
+      <w:r>
+        <w:rPr>
+          <w:rFonts w:ascii="Times New Roman" w:hAnsi="Times New Roman" w:cs="Times New Roman"/>
+          <w:sz w:val="24"/>
+          <w:szCs w:val="24"/>
+        </w:rPr>
+        <w:t>F</w:t>
+      </w:r>
+      <w:r>
+        <w:rPr>
+          <w:rFonts w:ascii="Times New Roman" w:hAnsi="Times New Roman" w:cs="Times New Roman"/>
+          <w:sz w:val="24"/>
+          <w:szCs w:val="24"/>
+        </w:rPr>
+        <w:t>REEZE A, CHERRY</w:t>
+      </w:r>
+      <w:r>
+        <w:rPr>
+          <w:rFonts w:ascii="Times New Roman" w:hAnsi="Times New Roman" w:cs="Times New Roman"/>
+          <w:sz w:val="24"/>
+          <w:szCs w:val="24"/>
+        </w:rPr>
+        <w:t xml:space="preserve"> JA, </w:t>
+      </w:r>
+      <w:r>
+        <w:rPr>
+          <w:rFonts w:ascii="Times New Roman" w:hAnsi="Times New Roman" w:cs="Times New Roman"/>
+          <w:sz w:val="24"/>
+          <w:szCs w:val="24"/>
+        </w:rPr>
+        <w:t>1979</w:t>
+      </w:r>
+      <w:r>
+        <w:rPr>
+          <w:rFonts w:ascii="Times New Roman" w:hAnsi="Times New Roman" w:cs="Times New Roman"/>
+          <w:sz w:val="24"/>
+          <w:szCs w:val="24"/>
+        </w:rPr>
+        <w:t xml:space="preserve">, </w:t>
+      </w:r>
+      <w:proofErr w:type="spellStart"/>
+      <w:r>
+        <w:rPr>
+          <w:rFonts w:ascii="Times New Roman" w:hAnsi="Times New Roman" w:cs="Times New Roman"/>
+          <w:sz w:val="24"/>
+          <w:szCs w:val="24"/>
+        </w:rPr>
+        <w:t>Groundwater</w:t>
+      </w:r>
+      <w:proofErr w:type="spellEnd"/>
+      <w:r>
+        <w:rPr>
+          <w:rFonts w:ascii="Times New Roman" w:hAnsi="Times New Roman" w:cs="Times New Roman"/>
+          <w:sz w:val="24"/>
+          <w:szCs w:val="24"/>
+        </w:rPr>
+        <w:t xml:space="preserve">, </w:t>
+      </w:r>
+      <w:proofErr w:type="spellStart"/>
+      <w:r>
+        <w:rPr>
+          <w:rFonts w:ascii="Times New Roman" w:hAnsi="Times New Roman" w:cs="Times New Roman"/>
+          <w:sz w:val="24"/>
+          <w:szCs w:val="24"/>
+        </w:rPr>
+        <w:t>Prentice</w:t>
+      </w:r>
+      <w:proofErr w:type="spellEnd"/>
+      <w:r>
+        <w:rPr>
+          <w:rFonts w:ascii="Times New Roman" w:hAnsi="Times New Roman" w:cs="Times New Roman"/>
+          <w:sz w:val="24"/>
+          <w:szCs w:val="24"/>
+        </w:rPr>
+        <w:t xml:space="preserve"> </w:t>
+      </w:r>
+      <w:proofErr w:type="spellStart"/>
+      <w:r>
+        <w:rPr>
+          <w:rFonts w:ascii="Times New Roman" w:hAnsi="Times New Roman" w:cs="Times New Roman"/>
+          <w:sz w:val="24"/>
+          <w:szCs w:val="24"/>
+        </w:rPr>
+        <w:t>Hall</w:t>
+      </w:r>
+      <w:proofErr w:type="spellEnd"/>
+      <w:r>
+        <w:rPr>
+          <w:rFonts w:ascii="Times New Roman" w:hAnsi="Times New Roman" w:cs="Times New Roman"/>
+          <w:sz w:val="24"/>
+          <w:szCs w:val="24"/>
+        </w:rPr>
+        <w:t xml:space="preserve">, </w:t>
+      </w:r>
+      <w:proofErr w:type="spellStart"/>
+      <w:r>
+        <w:rPr>
+          <w:rFonts w:ascii="Times New Roman" w:hAnsi="Times New Roman" w:cs="Times New Roman"/>
+          <w:sz w:val="24"/>
+          <w:szCs w:val="24"/>
+        </w:rPr>
+        <w:t>Englewood</w:t>
+      </w:r>
+      <w:proofErr w:type="spellEnd"/>
+      <w:r>
+        <w:rPr>
+          <w:rFonts w:ascii="Times New Roman" w:hAnsi="Times New Roman" w:cs="Times New Roman"/>
+          <w:sz w:val="24"/>
+          <w:szCs w:val="24"/>
+        </w:rPr>
+        <w:t xml:space="preserve"> </w:t>
+      </w:r>
+      <w:proofErr w:type="spellStart"/>
+      <w:r>
+        <w:rPr>
+          <w:rFonts w:ascii="Times New Roman" w:hAnsi="Times New Roman" w:cs="Times New Roman"/>
+          <w:sz w:val="24"/>
+          <w:szCs w:val="24"/>
+        </w:rPr>
+        <w:t>Cliffs</w:t>
+      </w:r>
+      <w:proofErr w:type="spellEnd"/>
+      <w:r>
+        <w:rPr>
+          <w:rFonts w:ascii="Times New Roman" w:hAnsi="Times New Roman" w:cs="Times New Roman"/>
+          <w:sz w:val="24"/>
+          <w:szCs w:val="24"/>
+        </w:rPr>
+        <w:t>.</w:t>
+      </w:r>
+    </w:p>
+    <w:p>
+      <w:pPr>
+        <w:jc w:val="both"/>
+        <w:rPr>
+          <w:rFonts w:ascii="Times New Roman" w:hAnsi="Times New Roman" w:cs="Times New Roman"/>
+          <w:sz w:val="24"/>
+          <w:szCs w:val="24"/>
+        </w:rPr>
+      </w:pPr>
+      <w:r>
+        <w:rPr>
+          <w:rFonts w:ascii="Times New Roman" w:hAnsi="Times New Roman" w:cs="Times New Roman"/>
+          <w:sz w:val="24"/>
+          <w:szCs w:val="24"/>
+        </w:rPr>
+        <w:t>B</w:t>
+      </w:r>
+      <w:r>
+        <w:rPr>
+          <w:rFonts w:ascii="Times New Roman" w:hAnsi="Times New Roman" w:cs="Times New Roman"/>
+          <w:sz w:val="24"/>
+          <w:szCs w:val="24"/>
+        </w:rPr>
+        <w:t>EAR</w:t>
+      </w:r>
+      <w:r>
+        <w:rPr>
+          <w:rFonts w:ascii="Times New Roman" w:hAnsi="Times New Roman" w:cs="Times New Roman"/>
+          <w:sz w:val="24"/>
+          <w:szCs w:val="24"/>
+        </w:rPr>
+        <w:t xml:space="preserve">, </w:t>
+      </w:r>
+      <w:proofErr w:type="spellStart"/>
+      <w:r>
+        <w:rPr>
+          <w:rFonts w:ascii="Times New Roman" w:hAnsi="Times New Roman" w:cs="Times New Roman"/>
+          <w:sz w:val="24"/>
+          <w:szCs w:val="24"/>
+        </w:rPr>
+        <w:t>Jacob</w:t>
+      </w:r>
+      <w:proofErr w:type="spellEnd"/>
+      <w:r>
+        <w:rPr>
+          <w:rFonts w:ascii="Times New Roman" w:hAnsi="Times New Roman" w:cs="Times New Roman"/>
+          <w:sz w:val="24"/>
+          <w:szCs w:val="24"/>
+        </w:rPr>
+        <w:t>, C</w:t>
+      </w:r>
+      <w:r>
+        <w:rPr>
+          <w:rFonts w:ascii="Times New Roman" w:hAnsi="Times New Roman" w:cs="Times New Roman"/>
+          <w:sz w:val="24"/>
+          <w:szCs w:val="24"/>
+        </w:rPr>
+        <w:t>HENG</w:t>
+      </w:r>
+      <w:r>
+        <w:rPr>
+          <w:rFonts w:ascii="Times New Roman" w:hAnsi="Times New Roman" w:cs="Times New Roman"/>
+          <w:sz w:val="24"/>
+          <w:szCs w:val="24"/>
+        </w:rPr>
+        <w:t xml:space="preserve">, Alexander </w:t>
+      </w:r>
+      <w:proofErr w:type="gramStart"/>
+      <w:r>
+        <w:rPr>
+          <w:rFonts w:ascii="Times New Roman" w:hAnsi="Times New Roman" w:cs="Times New Roman"/>
+          <w:sz w:val="24"/>
+          <w:szCs w:val="24"/>
+        </w:rPr>
+        <w:t>H.-D.</w:t>
+      </w:r>
+      <w:r>
+        <w:rPr>
+          <w:rFonts w:ascii="Times New Roman" w:hAnsi="Times New Roman" w:cs="Times New Roman"/>
+          <w:sz w:val="24"/>
+          <w:szCs w:val="24"/>
+        </w:rPr>
+        <w:t xml:space="preserve">, </w:t>
+      </w:r>
+      <w:r>
+        <w:rPr>
+          <w:rFonts w:ascii="Times New Roman" w:hAnsi="Times New Roman" w:cs="Times New Roman"/>
+          <w:sz w:val="24"/>
+          <w:szCs w:val="24"/>
+        </w:rPr>
+        <w:t>2010</w:t>
+      </w:r>
+      <w:proofErr w:type="gramEnd"/>
+      <w:r>
+        <w:rPr>
+          <w:rFonts w:ascii="Times New Roman" w:hAnsi="Times New Roman" w:cs="Times New Roman"/>
+          <w:sz w:val="24"/>
+          <w:szCs w:val="24"/>
+        </w:rPr>
+        <w:t xml:space="preserve">, </w:t>
+      </w:r>
+      <w:r>
+        <w:rPr>
+          <w:rFonts w:ascii="Times New Roman" w:hAnsi="Times New Roman" w:cs="Times New Roman"/>
+          <w:sz w:val="24"/>
+          <w:szCs w:val="24"/>
+        </w:rPr>
+        <w:t xml:space="preserve">Modeling </w:t>
+      </w:r>
+      <w:proofErr w:type="spellStart"/>
+      <w:r>
+        <w:rPr>
+          <w:rFonts w:ascii="Times New Roman" w:hAnsi="Times New Roman" w:cs="Times New Roman"/>
+          <w:sz w:val="24"/>
+          <w:szCs w:val="24"/>
+        </w:rPr>
+        <w:t>Groundwater</w:t>
+      </w:r>
+      <w:proofErr w:type="spellEnd"/>
+      <w:r>
+        <w:rPr>
+          <w:rFonts w:ascii="Times New Roman" w:hAnsi="Times New Roman" w:cs="Times New Roman"/>
+          <w:sz w:val="24"/>
+          <w:szCs w:val="24"/>
+        </w:rPr>
+        <w:t xml:space="preserve"> </w:t>
+      </w:r>
+      <w:proofErr w:type="spellStart"/>
+      <w:r>
+        <w:rPr>
+          <w:rFonts w:ascii="Times New Roman" w:hAnsi="Times New Roman" w:cs="Times New Roman"/>
+          <w:sz w:val="24"/>
+          <w:szCs w:val="24"/>
+        </w:rPr>
+        <w:t>Flow</w:t>
+      </w:r>
+      <w:proofErr w:type="spellEnd"/>
+      <w:r>
+        <w:rPr>
+          <w:rFonts w:ascii="Times New Roman" w:hAnsi="Times New Roman" w:cs="Times New Roman"/>
+          <w:sz w:val="24"/>
+          <w:szCs w:val="24"/>
+        </w:rPr>
+        <w:t xml:space="preserve"> and </w:t>
+      </w:r>
+      <w:proofErr w:type="spellStart"/>
+      <w:r>
+        <w:rPr>
+          <w:rFonts w:ascii="Times New Roman" w:hAnsi="Times New Roman" w:cs="Times New Roman"/>
+          <w:sz w:val="24"/>
+          <w:szCs w:val="24"/>
+        </w:rPr>
+        <w:t>Contaminant</w:t>
+      </w:r>
+      <w:proofErr w:type="spellEnd"/>
+      <w:r>
+        <w:rPr>
+          <w:rFonts w:ascii="Times New Roman" w:hAnsi="Times New Roman" w:cs="Times New Roman"/>
+          <w:sz w:val="24"/>
+          <w:szCs w:val="24"/>
+        </w:rPr>
+        <w:t xml:space="preserve"> Transport</w:t>
+      </w:r>
+      <w:r>
+        <w:rPr>
+          <w:rFonts w:ascii="Times New Roman" w:hAnsi="Times New Roman" w:cs="Times New Roman"/>
+          <w:sz w:val="24"/>
+          <w:szCs w:val="24"/>
+        </w:rPr>
+        <w:t>,</w:t>
+      </w:r>
+      <w:r>
+        <w:t xml:space="preserve"> </w:t>
+      </w:r>
+      <w:proofErr w:type="spellStart"/>
+      <w:r>
+        <w:rPr>
+          <w:rFonts w:ascii="Times New Roman" w:hAnsi="Times New Roman" w:cs="Times New Roman"/>
+          <w:sz w:val="24"/>
+          <w:szCs w:val="24"/>
+        </w:rPr>
+        <w:t>Springer</w:t>
+      </w:r>
+      <w:proofErr w:type="spellEnd"/>
+      <w:r>
+        <w:rPr>
+          <w:rFonts w:ascii="Times New Roman" w:hAnsi="Times New Roman" w:cs="Times New Roman"/>
+          <w:sz w:val="24"/>
+          <w:szCs w:val="24"/>
+        </w:rPr>
+        <w:t xml:space="preserve"> </w:t>
+      </w:r>
+      <w:proofErr w:type="spellStart"/>
+      <w:r>
+        <w:rPr>
+          <w:rFonts w:ascii="Times New Roman" w:hAnsi="Times New Roman" w:cs="Times New Roman"/>
+          <w:sz w:val="24"/>
+          <w:szCs w:val="24"/>
+        </w:rPr>
+        <w:t>Netherlands</w:t>
+      </w:r>
+      <w:proofErr w:type="spellEnd"/>
+      <w:r>
+        <w:rPr>
+          <w:rFonts w:ascii="Times New Roman" w:hAnsi="Times New Roman" w:cs="Times New Roman"/>
+          <w:sz w:val="24"/>
+          <w:szCs w:val="24"/>
+        </w:rPr>
+        <w:t xml:space="preserve">, ISBN </w:t>
+      </w:r>
+      <w:r>
+        <w:rPr>
+          <w:rFonts w:ascii="Times New Roman" w:hAnsi="Times New Roman" w:cs="Times New Roman"/>
+          <w:sz w:val="24"/>
+          <w:szCs w:val="24"/>
+        </w:rPr>
+        <w:t>978-1-4020-6681-8</w:t>
+      </w:r>
+    </w:p>
+    <w:p>
+      <w:pPr>
+        <w:autoSpaceDE w:val="0"/>
+        <w:autoSpaceDN w:val="0"/>
+        <w:adjustRightInd w:val="0"/>
+        <w:spacing w:after="0" w:line="240" w:lineRule="auto"/>
+        <w:rPr>
+          <w:rFonts w:ascii="Times New Roman" w:hAnsi="Times New Roman"/>
+          <w:sz w:val="24"/>
+          <w:szCs w:val="24"/>
+          <w:lang w:eastAsia="cs-CZ"/>
+        </w:rPr>
+      </w:pPr>
+      <w:r>
+        <w:rPr>
+          <w:rFonts w:ascii="Times New Roman" w:hAnsi="Times New Roman"/>
+          <w:sz w:val="24"/>
+          <w:szCs w:val="24"/>
+          <w:lang w:eastAsia="cs-CZ"/>
+        </w:rPr>
+        <w:t>KAZDA I., 1997: Podzemní hydraulika v ekologických a inženýrských aplikacích.</w:t>
+      </w:r>
+    </w:p>
+    <w:p>
+      <w:pPr>
+        <w:pStyle w:val="Normlnweb"/>
+        <w:spacing w:before="0" w:beforeAutospacing="0" w:after="120" w:line="360" w:lineRule="auto"/>
+        <w:jc w:val="both"/>
+      </w:pPr>
+      <w:r>
+        <w:rPr>
+          <w:i/>
+          <w:iCs/>
+        </w:rPr>
+        <w:t>Academia, Praha.</w:t>
+      </w:r>
+    </w:p>
+    <w:p>
+      <w:pPr>
+        <w:jc w:val="both"/>
+        <w:rPr>
+          <w:rFonts w:ascii="Times New Roman" w:hAnsi="Times New Roman" w:cs="Times New Roman"/>
+          <w:sz w:val="24"/>
+          <w:szCs w:val="24"/>
+        </w:rPr>
+      </w:pPr>
+      <w:bookmarkStart w:id="13" w:name="_GoBack"/>
+      <w:bookmarkEnd w:id="13"/>
     </w:p>
     <w:sectPr>
       <w:pgSz w:w="11906" w:h="16838"/>
@@ -5549,7 +8651,6 @@
     <w:name w:val="Normal (Web)"/>
     <w:basedOn w:val="Normln"/>
     <w:uiPriority w:val="99"/>
-    <w:semiHidden/>
     <w:unhideWhenUsed/>
     <w:rsid w:val="00406CFF"/>
     <w:pPr>
@@ -5612,6 +8713,25 @@
       <w:sz w:val="18"/>
       <w:szCs w:val="18"/>
     </w:rPr>
+  </w:style>
+  <w:style w:type="character" w:styleId="Zstupntext">
+    <w:name w:val="Placeholder Text"/>
+    <w:basedOn w:val="Standardnpsmoodstavce"/>
+    <w:uiPriority w:val="99"/>
+    <w:semiHidden/>
+    <w:rsid w:val="00C40890"/>
+    <w:rPr>
+      <w:color w:val="808080"/>
+    </w:rPr>
+  </w:style>
+  <w:style w:type="paragraph" w:styleId="Bezmezer">
+    <w:name w:val="No Spacing"/>
+    <w:uiPriority w:val="1"/>
+    <w:qFormat/>
+    <w:rsid w:val="00892B0D"/>
+    <w:pPr>
+      <w:spacing w:after="0" w:line="240" w:lineRule="auto"/>
+    </w:pPr>
   </w:style>
 </w:styles>
 </file>
@@ -5894,7 +9014,6 @@
     <w:name w:val="Normal (Web)"/>
     <w:basedOn w:val="Normln"/>
     <w:uiPriority w:val="99"/>
-    <w:semiHidden/>
     <w:unhideWhenUsed/>
     <w:rsid w:val="00406CFF"/>
     <w:pPr>
@@ -5957,6 +9076,25 @@
       <w:sz w:val="18"/>
       <w:szCs w:val="18"/>
     </w:rPr>
+  </w:style>
+  <w:style w:type="character" w:styleId="Zstupntext">
+    <w:name w:val="Placeholder Text"/>
+    <w:basedOn w:val="Standardnpsmoodstavce"/>
+    <w:uiPriority w:val="99"/>
+    <w:semiHidden/>
+    <w:rsid w:val="00C40890"/>
+    <w:rPr>
+      <w:color w:val="808080"/>
+    </w:rPr>
+  </w:style>
+  <w:style w:type="paragraph" w:styleId="Bezmezer">
+    <w:name w:val="No Spacing"/>
+    <w:uiPriority w:val="1"/>
+    <w:qFormat/>
+    <w:rsid w:val="00892B0D"/>
+    <w:pPr>
+      <w:spacing w:after="0" w:line="240" w:lineRule="auto"/>
+    </w:pPr>
   </w:style>
 </w:styles>
 </file>

--- a/Teze disertační práce.docx
+++ b/Teze disertační práce.docx
@@ -418,6 +418,7 @@
     </w:p>
     <w:p>
       <w:pPr>
+        <w:spacing w:line="360" w:lineRule="auto"/>
         <w:jc w:val="both"/>
         <w:rPr>
           <w:rFonts w:ascii="Times New Roman" w:hAnsi="Times New Roman" w:cs="Times New Roman"/>
@@ -441,6 +442,7 @@
           <w:ilvl w:val="0"/>
           <w:numId w:val="1"/>
         </w:numPr>
+        <w:spacing w:line="360" w:lineRule="auto"/>
         <w:jc w:val="both"/>
         <w:rPr>
           <w:rFonts w:ascii="Times New Roman" w:hAnsi="Times New Roman" w:cs="Times New Roman"/>
@@ -461,6 +463,7 @@
     <w:p>
       <w:pPr>
         <w:pStyle w:val="Odstavecseseznamem"/>
+        <w:spacing w:line="360" w:lineRule="auto"/>
         <w:jc w:val="both"/>
         <w:rPr>
           <w:rFonts w:ascii="Times New Roman" w:hAnsi="Times New Roman" w:cs="Times New Roman"/>
@@ -480,6 +483,7 @@
     <w:p>
       <w:pPr>
         <w:pStyle w:val="Odstavecseseznamem"/>
+        <w:spacing w:line="360" w:lineRule="auto"/>
         <w:jc w:val="both"/>
         <w:rPr>
           <w:rFonts w:ascii="Times New Roman" w:hAnsi="Times New Roman" w:cs="Times New Roman"/>
@@ -499,6 +503,7 @@
     <w:p>
       <w:pPr>
         <w:pStyle w:val="Odstavecseseznamem"/>
+        <w:spacing w:line="360" w:lineRule="auto"/>
         <w:jc w:val="both"/>
         <w:rPr>
           <w:rFonts w:ascii="Times New Roman" w:hAnsi="Times New Roman" w:cs="Times New Roman"/>
@@ -554,6 +559,7 @@
     <w:p>
       <w:pPr>
         <w:pStyle w:val="Odstavecseseznamem"/>
+        <w:spacing w:line="360" w:lineRule="auto"/>
         <w:jc w:val="both"/>
         <w:rPr>
           <w:rFonts w:ascii="Times New Roman" w:hAnsi="Times New Roman" w:cs="Times New Roman"/>
@@ -565,6 +571,7 @@
     <w:p>
       <w:pPr>
         <w:pStyle w:val="Odstavecseseznamem"/>
+        <w:spacing w:line="360" w:lineRule="auto"/>
         <w:jc w:val="both"/>
         <w:rPr>
           <w:rFonts w:ascii="Times New Roman" w:hAnsi="Times New Roman" w:cs="Times New Roman"/>
@@ -580,6 +587,7 @@
           <w:ilvl w:val="0"/>
           <w:numId w:val="1"/>
         </w:numPr>
+        <w:spacing w:line="360" w:lineRule="auto"/>
         <w:ind w:left="708"/>
         <w:jc w:val="both"/>
         <w:rPr>
@@ -782,6 +790,7 @@
     <w:p>
       <w:pPr>
         <w:pStyle w:val="Odstavecseseznamem"/>
+        <w:spacing w:line="360" w:lineRule="auto"/>
         <w:ind w:left="708"/>
         <w:jc w:val="both"/>
         <w:rPr>
@@ -798,6 +807,7 @@
           <w:ilvl w:val="0"/>
           <w:numId w:val="1"/>
         </w:numPr>
+        <w:spacing w:line="360" w:lineRule="auto"/>
         <w:jc w:val="both"/>
         <w:rPr>
           <w:rFonts w:ascii="Times New Roman" w:hAnsi="Times New Roman" w:cs="Times New Roman"/>
@@ -817,6 +827,7 @@
     <w:p>
       <w:pPr>
         <w:pStyle w:val="Odstavecseseznamem"/>
+        <w:spacing w:line="360" w:lineRule="auto"/>
         <w:jc w:val="both"/>
         <w:rPr>
           <w:rFonts w:ascii="Times New Roman" w:hAnsi="Times New Roman" w:cs="Times New Roman"/>
@@ -862,6 +873,7 @@
     <w:p>
       <w:pPr>
         <w:pStyle w:val="Odstavecseseznamem"/>
+        <w:spacing w:line="360" w:lineRule="auto"/>
         <w:jc w:val="both"/>
         <w:rPr>
           <w:rFonts w:ascii="Times New Roman" w:hAnsi="Times New Roman" w:cs="Times New Roman"/>
@@ -877,6 +889,7 @@
           <w:ilvl w:val="0"/>
           <w:numId w:val="1"/>
         </w:numPr>
+        <w:spacing w:line="360" w:lineRule="auto"/>
         <w:jc w:val="both"/>
         <w:rPr>
           <w:rFonts w:ascii="Times New Roman" w:hAnsi="Times New Roman" w:cs="Times New Roman"/>
@@ -896,6 +909,7 @@
     <w:p>
       <w:pPr>
         <w:pStyle w:val="Odstavecseseznamem"/>
+        <w:spacing w:line="360" w:lineRule="auto"/>
         <w:jc w:val="both"/>
         <w:rPr>
           <w:rFonts w:ascii="Times New Roman" w:hAnsi="Times New Roman" w:cs="Times New Roman"/>
@@ -963,6 +977,7 @@
     <w:p>
       <w:pPr>
         <w:pStyle w:val="Odstavecseseznamem"/>
+        <w:spacing w:line="360" w:lineRule="auto"/>
         <w:jc w:val="both"/>
         <w:rPr>
           <w:rFonts w:ascii="Times New Roman" w:hAnsi="Times New Roman" w:cs="Times New Roman"/>
@@ -978,6 +993,7 @@
           <w:ilvl w:val="0"/>
           <w:numId w:val="1"/>
         </w:numPr>
+        <w:spacing w:line="360" w:lineRule="auto"/>
         <w:jc w:val="both"/>
         <w:rPr>
           <w:rFonts w:ascii="Times New Roman" w:hAnsi="Times New Roman" w:cs="Times New Roman"/>
@@ -997,6 +1013,7 @@
     <w:p>
       <w:pPr>
         <w:pStyle w:val="Odstavecseseznamem"/>
+        <w:spacing w:line="360" w:lineRule="auto"/>
         <w:jc w:val="both"/>
         <w:rPr>
           <w:rFonts w:ascii="Times New Roman" w:hAnsi="Times New Roman" w:cs="Times New Roman"/>
@@ -1016,6 +1033,7 @@
     <w:p>
       <w:pPr>
         <w:pStyle w:val="Odstavecseseznamem"/>
+        <w:spacing w:line="360" w:lineRule="auto"/>
         <w:jc w:val="both"/>
         <w:rPr>
           <w:rFonts w:ascii="Times New Roman" w:hAnsi="Times New Roman" w:cs="Times New Roman"/>
@@ -1031,6 +1049,7 @@
           <w:ilvl w:val="0"/>
           <w:numId w:val="1"/>
         </w:numPr>
+        <w:spacing w:line="360" w:lineRule="auto"/>
         <w:jc w:val="both"/>
         <w:rPr>
           <w:rFonts w:ascii="Times New Roman" w:hAnsi="Times New Roman" w:cs="Times New Roman"/>
@@ -1050,6 +1069,7 @@
     <w:p>
       <w:pPr>
         <w:pStyle w:val="Odstavecseseznamem"/>
+        <w:spacing w:line="360" w:lineRule="auto"/>
         <w:jc w:val="both"/>
         <w:rPr>
           <w:rFonts w:ascii="Times New Roman" w:hAnsi="Times New Roman" w:cs="Times New Roman"/>
@@ -1112,6 +1132,7 @@
     </w:p>
     <w:p>
       <w:pPr>
+        <w:spacing w:line="360" w:lineRule="auto"/>
         <w:jc w:val="both"/>
         <w:rPr>
           <w:rFonts w:ascii="Times New Roman" w:hAnsi="Times New Roman" w:cs="Times New Roman"/>
@@ -1131,65 +1152,32 @@
     <w:p>
       <w:pPr>
         <w:pStyle w:val="Nadpis1"/>
-        <w:jc w:val="both"/>
-        <w:rPr>
-          <w:rFonts w:ascii="Times New Roman" w:hAnsi="Times New Roman" w:cs="Times New Roman"/>
-          <w:sz w:val="24"/>
-          <w:szCs w:val="24"/>
-        </w:rPr>
-      </w:pPr>
-      <w:r>
-        <w:rPr>
-          <w:rFonts w:ascii="Times New Roman" w:hAnsi="Times New Roman" w:cs="Times New Roman"/>
-          <w:sz w:val="24"/>
-          <w:szCs w:val="24"/>
-        </w:rPr>
+        <w:spacing w:line="360" w:lineRule="auto"/>
+        <w:jc w:val="both"/>
+      </w:pPr>
+      <w:r>
         <w:lastRenderedPageBreak/>
         <w:t xml:space="preserve">Základní popis </w:t>
       </w:r>
       <w:r>
-        <w:rPr>
-          <w:rFonts w:ascii="Times New Roman" w:hAnsi="Times New Roman" w:cs="Times New Roman"/>
-          <w:sz w:val="24"/>
-          <w:szCs w:val="24"/>
-        </w:rPr>
         <w:t>horninového prostředí</w:t>
       </w:r>
       <w:r>
-        <w:rPr>
-          <w:rFonts w:ascii="Times New Roman" w:hAnsi="Times New Roman" w:cs="Times New Roman"/>
-          <w:sz w:val="24"/>
-          <w:szCs w:val="24"/>
-        </w:rPr>
         <w:t xml:space="preserve"> a</w:t>
       </w:r>
       <w:r>
-        <w:rPr>
-          <w:rFonts w:ascii="Times New Roman" w:hAnsi="Times New Roman" w:cs="Times New Roman"/>
-          <w:sz w:val="24"/>
-          <w:szCs w:val="24"/>
-        </w:rPr>
         <w:t xml:space="preserve"> jeho</w:t>
       </w:r>
       <w:r>
-        <w:rPr>
-          <w:rFonts w:ascii="Times New Roman" w:hAnsi="Times New Roman" w:cs="Times New Roman"/>
-          <w:sz w:val="24"/>
-          <w:szCs w:val="24"/>
-        </w:rPr>
         <w:t xml:space="preserve"> fyzikální charakteristiky</w:t>
       </w:r>
       <w:r>
-        <w:rPr>
-          <w:rFonts w:ascii="Times New Roman" w:hAnsi="Times New Roman" w:cs="Times New Roman"/>
-          <w:sz w:val="24"/>
-          <w:szCs w:val="24"/>
-        </w:rPr>
         <w:t xml:space="preserve"> ve vztahu k podzemním vodám</w:t>
       </w:r>
     </w:p>
     <w:p>
       <w:pPr>
+        <w:spacing w:line="360" w:lineRule="auto"/>
         <w:jc w:val="both"/>
         <w:rPr>
           <w:rFonts w:ascii="Times New Roman" w:hAnsi="Times New Roman" w:cs="Times New Roman"/>
@@ -1201,6 +1189,7 @@
     <w:p>
       <w:pPr>
         <w:pStyle w:val="Nadpis2"/>
+        <w:spacing w:line="360" w:lineRule="auto"/>
         <w:jc w:val="both"/>
         <w:rPr>
           <w:rFonts w:ascii="Times New Roman" w:hAnsi="Times New Roman" w:cs="Times New Roman"/>
@@ -1487,6 +1476,7 @@
     </w:p>
     <w:p>
       <w:pPr>
+        <w:spacing w:line="360" w:lineRule="auto"/>
         <w:jc w:val="both"/>
         <w:rPr>
           <w:rFonts w:ascii="Times New Roman" w:hAnsi="Times New Roman" w:cs="Times New Roman"/>
@@ -1609,6 +1599,7 @@
           <w:sz w:val="24"/>
           <w:szCs w:val="24"/>
         </w:rPr>
+        <w:lastRenderedPageBreak/>
         <w:t>Je takový kolektor, který je shora ohraničen hladinou podzemní vody, kde je atmosférický tlak. Kolektor s volnou hladinou může být dotován vodou přímo z oblasti, která je nad kolektorem.</w:t>
       </w:r>
     </w:p>
@@ -1657,7 +1648,6 @@
           <w:sz w:val="24"/>
           <w:szCs w:val="24"/>
         </w:rPr>
-        <w:lastRenderedPageBreak/>
         <w:t>Kolektor, který je dotován z horní nebo dolní vrstvy tvořící hranice kolektoru, označujeme jako kolektor s přetékáním. Přestože hraniční vrstvy často označujeme jako izolátory, v tom případě se spíše jedná o polopropustné vrstvy, umožňující částeční průnik vody (</w:t>
       </w:r>
       <w:r>
@@ -1680,6 +1670,7 @@
     </w:p>
     <w:p>
       <w:pPr>
+        <w:spacing w:line="360" w:lineRule="auto"/>
         <w:jc w:val="both"/>
         <w:rPr>
           <w:rFonts w:ascii="Times New Roman" w:hAnsi="Times New Roman" w:cs="Times New Roman"/>
@@ -1699,6 +1690,7 @@
     <w:p>
       <w:pPr>
         <w:pStyle w:val="Nadpis2"/>
+        <w:spacing w:line="360" w:lineRule="auto"/>
         <w:jc w:val="both"/>
         <w:rPr>
           <w:rFonts w:ascii="Times New Roman" w:hAnsi="Times New Roman" w:cs="Times New Roman"/>
@@ -1945,6 +1937,7 @@
     <w:p>
       <w:pPr>
         <w:pStyle w:val="Nadpis2"/>
+        <w:spacing w:line="360" w:lineRule="auto"/>
         <w:jc w:val="both"/>
         <w:rPr>
           <w:rFonts w:ascii="Times New Roman" w:hAnsi="Times New Roman" w:cs="Times New Roman"/>
@@ -2172,6 +2165,7 @@
     <w:p>
       <w:pPr>
         <w:pStyle w:val="Nadpis2"/>
+        <w:spacing w:line="360" w:lineRule="auto"/>
         <w:jc w:val="both"/>
         <w:rPr>
           <w:rFonts w:ascii="Times New Roman" w:hAnsi="Times New Roman" w:cs="Times New Roman"/>
@@ -2186,6 +2180,7 @@
           <w:sz w:val="24"/>
           <w:szCs w:val="24"/>
         </w:rPr>
+        <w:lastRenderedPageBreak/>
         <w:t>Propustnost</w:t>
       </w:r>
       <w:bookmarkEnd w:id="7"/>
@@ -2384,6 +2379,7 @@
     <w:p>
       <w:pPr>
         <w:pStyle w:val="Nadpis2"/>
+        <w:spacing w:line="360" w:lineRule="auto"/>
         <w:jc w:val="both"/>
         <w:rPr>
           <w:rFonts w:ascii="Times New Roman" w:hAnsi="Times New Roman" w:cs="Times New Roman"/>
@@ -2399,7 +2395,6 @@
           <w:sz w:val="24"/>
           <w:szCs w:val="24"/>
         </w:rPr>
-        <w:lastRenderedPageBreak/>
         <w:t>Transmisivita</w:t>
       </w:r>
       <w:bookmarkEnd w:id="8"/>
@@ -2456,7 +2451,7 @@
     <w:p>
       <w:pPr>
         <w:spacing w:after="0" w:line="360" w:lineRule="auto"/>
-        <w:jc w:val="center"/>
+        <w:jc w:val="both"/>
         <w:rPr>
           <w:rFonts w:ascii="Times New Roman" w:hAnsi="Times New Roman" w:cs="Times New Roman"/>
           <w:sz w:val="24"/>
@@ -2557,6 +2552,7 @@
     <w:p>
       <w:pPr>
         <w:pStyle w:val="Nadpis2"/>
+        <w:spacing w:line="360" w:lineRule="auto"/>
         <w:jc w:val="both"/>
         <w:rPr>
           <w:rFonts w:ascii="Times New Roman" w:hAnsi="Times New Roman" w:cs="Times New Roman"/>
@@ -2632,6 +2628,7 @@
         </w:rPr>
         <w:t xml:space="preserve"> </w:t>
       </w:r>
+      <w:proofErr w:type="spellStart"/>
       <w:r>
         <w:rPr>
           <w:rFonts w:ascii="Times New Roman" w:hAnsi="Times New Roman" w:cs="Times New Roman"/>
@@ -2649,8 +2646,9 @@
           <w:szCs w:val="24"/>
           <w:vertAlign w:val="subscript"/>
         </w:rPr>
-        <w:t>o</w:t>
-      </w:r>
+        <w:t>s</w:t>
+      </w:r>
+      <w:proofErr w:type="spellEnd"/>
       <w:r>
         <w:rPr>
           <w:rFonts w:ascii="Times New Roman" w:hAnsi="Times New Roman" w:cs="Times New Roman"/>
@@ -2676,6 +2674,799 @@
           <w:sz w:val="24"/>
           <w:szCs w:val="24"/>
         </w:rPr>
+        <w:t xml:space="preserve">Specifická </w:t>
+      </w:r>
+      <w:proofErr w:type="spellStart"/>
+      <w:r>
+        <w:rPr>
+          <w:rFonts w:ascii="Times New Roman" w:hAnsi="Times New Roman" w:cs="Times New Roman"/>
+          <w:sz w:val="24"/>
+          <w:szCs w:val="24"/>
+        </w:rPr>
+        <w:t>storativita</w:t>
+      </w:r>
+      <w:proofErr w:type="spellEnd"/>
+      <w:r>
+        <w:rPr>
+          <w:rFonts w:ascii="Times New Roman" w:hAnsi="Times New Roman" w:cs="Times New Roman"/>
+          <w:sz w:val="24"/>
+          <w:szCs w:val="24"/>
+        </w:rPr>
+        <w:t xml:space="preserve"> </w:t>
+      </w:r>
+      <w:proofErr w:type="spellStart"/>
+      <w:r>
+        <w:rPr>
+          <w:rFonts w:ascii="Times New Roman" w:hAnsi="Times New Roman" w:cs="Times New Roman"/>
+          <w:sz w:val="24"/>
+          <w:szCs w:val="24"/>
+        </w:rPr>
+        <w:t>S</w:t>
+      </w:r>
+      <w:r>
+        <w:rPr>
+          <w:rFonts w:ascii="Times New Roman" w:hAnsi="Times New Roman" w:cs="Times New Roman"/>
+          <w:sz w:val="24"/>
+          <w:szCs w:val="24"/>
+          <w:vertAlign w:val="subscript"/>
+        </w:rPr>
+        <w:t>s</w:t>
+      </w:r>
+      <w:proofErr w:type="spellEnd"/>
+      <w:r>
+        <w:rPr>
+          <w:rFonts w:ascii="Times New Roman" w:hAnsi="Times New Roman" w:cs="Times New Roman"/>
+          <w:sz w:val="24"/>
+          <w:szCs w:val="24"/>
+        </w:rPr>
+        <w:t>[L</w:t>
+      </w:r>
+      <w:r>
+        <w:rPr>
+          <w:rFonts w:ascii="Times New Roman" w:hAnsi="Times New Roman" w:cs="Times New Roman"/>
+          <w:sz w:val="24"/>
+          <w:szCs w:val="24"/>
+          <w:vertAlign w:val="superscript"/>
+        </w:rPr>
+        <w:t>-1</w:t>
+      </w:r>
+      <w:r>
+        <w:rPr>
+          <w:rFonts w:ascii="Times New Roman" w:hAnsi="Times New Roman" w:cs="Times New Roman"/>
+          <w:sz w:val="24"/>
+          <w:szCs w:val="24"/>
+        </w:rPr>
+        <w:t>]</w:t>
+      </w:r>
+      <w:r>
+        <w:rPr>
+          <w:rFonts w:ascii="Times New Roman" w:hAnsi="Times New Roman" w:cs="Times New Roman"/>
+          <w:sz w:val="24"/>
+          <w:szCs w:val="24"/>
+        </w:rPr>
+        <w:t xml:space="preserve"> je definována součtem dvou členů. První člen je určen:</w:t>
+      </w:r>
+    </w:p>
+    <w:p>
+      <w:pPr>
+        <w:spacing w:line="360" w:lineRule="auto"/>
+        <w:jc w:val="both"/>
+        <w:rPr>
+          <w:rFonts w:ascii="Times New Roman" w:eastAsiaTheme="minorEastAsia" w:hAnsi="Times New Roman" w:cs="Times New Roman"/>
+          <w:color w:val="252525"/>
+          <w:sz w:val="24"/>
+          <w:szCs w:val="24"/>
+          <w:shd w:val="clear" w:color="auto" w:fill="FFFFFF"/>
+        </w:rPr>
+      </w:pPr>
+      <w:proofErr w:type="spellStart"/>
+      <w:r>
+        <w:rPr>
+          <w:rFonts w:ascii="Times New Roman" w:hAnsi="Times New Roman" w:cs="Times New Roman"/>
+          <w:sz w:val="24"/>
+          <w:szCs w:val="24"/>
+        </w:rPr>
+        <w:t>dV</w:t>
+      </w:r>
+      <w:r>
+        <w:rPr>
+          <w:rFonts w:ascii="Times New Roman" w:hAnsi="Times New Roman" w:cs="Times New Roman"/>
+          <w:sz w:val="24"/>
+          <w:szCs w:val="24"/>
+          <w:vertAlign w:val="subscript"/>
+        </w:rPr>
+        <w:t>v</w:t>
+      </w:r>
+      <w:proofErr w:type="spellEnd"/>
+      <w:r>
+        <w:rPr>
+          <w:rFonts w:ascii="Times New Roman" w:hAnsi="Times New Roman" w:cs="Times New Roman"/>
+          <w:sz w:val="24"/>
+          <w:szCs w:val="24"/>
+          <w:vertAlign w:val="subscript"/>
+        </w:rPr>
+        <w:t xml:space="preserve"> </w:t>
+      </w:r>
+      <w:r>
+        <w:rPr>
+          <w:rFonts w:ascii="Times New Roman" w:hAnsi="Times New Roman" w:cs="Times New Roman"/>
+          <w:sz w:val="24"/>
+          <w:szCs w:val="24"/>
+        </w:rPr>
+        <w:t xml:space="preserve">= α </w:t>
+      </w:r>
+      <w:r>
+        <w:rPr>
+          <w:rFonts w:ascii="Times New Roman" w:hAnsi="Times New Roman" w:cs="Times New Roman"/>
+          <w:sz w:val="24"/>
+          <w:szCs w:val="24"/>
+        </w:rPr>
+        <w:t>ρ</w:t>
+      </w:r>
+      <w:r>
+        <w:rPr>
+          <w:rFonts w:ascii="Times New Roman" w:hAnsi="Times New Roman" w:cs="Times New Roman"/>
+          <w:sz w:val="24"/>
+          <w:szCs w:val="24"/>
+        </w:rPr>
+        <w:t xml:space="preserve"> g</w:t>
+      </w:r>
+    </w:p>
+    <w:p>
+      <w:pPr>
+        <w:spacing w:line="360" w:lineRule="auto"/>
+        <w:jc w:val="both"/>
+        <w:rPr>
+          <w:rFonts w:ascii="Times New Roman" w:eastAsiaTheme="minorEastAsia" w:hAnsi="Times New Roman" w:cs="Times New Roman"/>
+          <w:color w:val="252525"/>
+          <w:sz w:val="24"/>
+          <w:szCs w:val="24"/>
+          <w:shd w:val="clear" w:color="auto" w:fill="FFFFFF"/>
+          <w:lang w:val="en-US"/>
+        </w:rPr>
+      </w:pPr>
+      <w:r>
+        <w:rPr>
+          <w:rFonts w:ascii="Times New Roman" w:eastAsiaTheme="minorEastAsia" w:hAnsi="Times New Roman" w:cs="Times New Roman"/>
+          <w:color w:val="252525"/>
+          <w:sz w:val="24"/>
+          <w:szCs w:val="24"/>
+          <w:shd w:val="clear" w:color="auto" w:fill="FFFFFF"/>
+        </w:rPr>
+        <w:t xml:space="preserve">kde α stlačitelnost zvodnělé vrstvy, </w:t>
+      </w:r>
+      <w:r>
+        <w:rPr>
+          <w:rFonts w:ascii="Times New Roman" w:eastAsiaTheme="minorEastAsia" w:hAnsi="Times New Roman" w:cs="Times New Roman"/>
+          <w:color w:val="252525"/>
+          <w:sz w:val="24"/>
+          <w:szCs w:val="24"/>
+          <w:shd w:val="clear" w:color="auto" w:fill="FFFFFF"/>
+        </w:rPr>
+        <w:t>ρ</w:t>
+      </w:r>
+      <w:r>
+        <w:rPr>
+          <w:rFonts w:ascii="Times New Roman" w:eastAsiaTheme="minorEastAsia" w:hAnsi="Times New Roman" w:cs="Times New Roman"/>
+          <w:color w:val="252525"/>
+          <w:sz w:val="24"/>
+          <w:szCs w:val="24"/>
+          <w:shd w:val="clear" w:color="auto" w:fill="FFFFFF"/>
+        </w:rPr>
+        <w:t xml:space="preserve"> [M/L</w:t>
+      </w:r>
+      <w:r>
+        <w:rPr>
+          <w:rFonts w:ascii="Times New Roman" w:eastAsiaTheme="minorEastAsia" w:hAnsi="Times New Roman" w:cs="Times New Roman"/>
+          <w:color w:val="252525"/>
+          <w:sz w:val="24"/>
+          <w:szCs w:val="24"/>
+          <w:shd w:val="clear" w:color="auto" w:fill="FFFFFF"/>
+          <w:vertAlign w:val="superscript"/>
+        </w:rPr>
+        <w:t>3</w:t>
+      </w:r>
+      <w:r>
+        <w:rPr>
+          <w:rFonts w:ascii="Times New Roman" w:eastAsiaTheme="minorEastAsia" w:hAnsi="Times New Roman" w:cs="Times New Roman"/>
+          <w:color w:val="252525"/>
+          <w:sz w:val="24"/>
+          <w:szCs w:val="24"/>
+          <w:shd w:val="clear" w:color="auto" w:fill="FFFFFF"/>
+        </w:rPr>
+        <w:t>] hustota kapaliny a g představuje gravitační zrychlení</w:t>
+      </w:r>
+      <w:r>
+        <w:rPr>
+          <w:rFonts w:ascii="Times New Roman" w:eastAsiaTheme="minorEastAsia" w:hAnsi="Times New Roman" w:cs="Times New Roman"/>
+          <w:color w:val="252525"/>
+          <w:sz w:val="24"/>
+          <w:szCs w:val="24"/>
+          <w:shd w:val="clear" w:color="auto" w:fill="FFFFFF"/>
+          <w:lang w:val="en-US"/>
+        </w:rPr>
+        <w:t>[L/T</w:t>
+      </w:r>
+      <w:r>
+        <w:rPr>
+          <w:rFonts w:ascii="Times New Roman" w:eastAsiaTheme="minorEastAsia" w:hAnsi="Times New Roman" w:cs="Times New Roman"/>
+          <w:color w:val="252525"/>
+          <w:sz w:val="24"/>
+          <w:szCs w:val="24"/>
+          <w:shd w:val="clear" w:color="auto" w:fill="FFFFFF"/>
+          <w:vertAlign w:val="superscript"/>
+          <w:lang w:val="en-US"/>
+        </w:rPr>
+        <w:t>2</w:t>
+      </w:r>
+      <w:r>
+        <w:rPr>
+          <w:rFonts w:ascii="Times New Roman" w:eastAsiaTheme="minorEastAsia" w:hAnsi="Times New Roman" w:cs="Times New Roman"/>
+          <w:color w:val="252525"/>
+          <w:sz w:val="24"/>
+          <w:szCs w:val="24"/>
+          <w:shd w:val="clear" w:color="auto" w:fill="FFFFFF"/>
+          <w:lang w:val="en-US"/>
+        </w:rPr>
+        <w:t>]</w:t>
+      </w:r>
+    </w:p>
+    <w:p>
+      <w:pPr>
+        <w:spacing w:line="360" w:lineRule="auto"/>
+        <w:jc w:val="both"/>
+        <w:rPr>
+          <w:rFonts w:ascii="Times New Roman" w:eastAsiaTheme="minorEastAsia" w:hAnsi="Times New Roman" w:cs="Times New Roman"/>
+          <w:color w:val="252525"/>
+          <w:sz w:val="24"/>
+          <w:szCs w:val="24"/>
+          <w:shd w:val="clear" w:color="auto" w:fill="FFFFFF"/>
+        </w:rPr>
+      </w:pPr>
+      <w:proofErr w:type="gramStart"/>
+      <w:r>
+        <w:rPr>
+          <w:rFonts w:ascii="Times New Roman" w:eastAsiaTheme="minorEastAsia" w:hAnsi="Times New Roman" w:cs="Times New Roman"/>
+          <w:color w:val="252525"/>
+          <w:sz w:val="24"/>
+          <w:szCs w:val="24"/>
+          <w:shd w:val="clear" w:color="auto" w:fill="FFFFFF"/>
+          <w:lang w:val="en-US"/>
+        </w:rPr>
+        <w:t>a</w:t>
+      </w:r>
+      <w:proofErr w:type="gramEnd"/>
+      <w:r>
+        <w:rPr>
+          <w:rFonts w:ascii="Times New Roman" w:eastAsiaTheme="minorEastAsia" w:hAnsi="Times New Roman" w:cs="Times New Roman"/>
+          <w:color w:val="252525"/>
+          <w:sz w:val="24"/>
+          <w:szCs w:val="24"/>
+          <w:shd w:val="clear" w:color="auto" w:fill="FFFFFF"/>
+          <w:lang w:val="en-US"/>
+        </w:rPr>
+        <w:t xml:space="preserve"> </w:t>
+      </w:r>
+      <w:proofErr w:type="spellStart"/>
+      <w:r>
+        <w:rPr>
+          <w:rFonts w:ascii="Times New Roman" w:eastAsiaTheme="minorEastAsia" w:hAnsi="Times New Roman" w:cs="Times New Roman"/>
+          <w:color w:val="252525"/>
+          <w:sz w:val="24"/>
+          <w:szCs w:val="24"/>
+          <w:shd w:val="clear" w:color="auto" w:fill="FFFFFF"/>
+          <w:lang w:val="en-US"/>
+        </w:rPr>
+        <w:t>druh</w:t>
+      </w:r>
+      <w:proofErr w:type="spellEnd"/>
+      <w:r>
+        <w:rPr>
+          <w:rFonts w:ascii="Times New Roman" w:eastAsiaTheme="minorEastAsia" w:hAnsi="Times New Roman" w:cs="Times New Roman"/>
+          <w:color w:val="252525"/>
+          <w:sz w:val="24"/>
+          <w:szCs w:val="24"/>
+          <w:shd w:val="clear" w:color="auto" w:fill="FFFFFF"/>
+        </w:rPr>
+        <w:t>ý člen:</w:t>
+      </w:r>
+    </w:p>
+    <w:p>
+      <w:pPr>
+        <w:spacing w:line="360" w:lineRule="auto"/>
+        <w:jc w:val="both"/>
+        <w:rPr>
+          <w:rFonts w:ascii="Times New Roman" w:eastAsiaTheme="minorEastAsia" w:hAnsi="Times New Roman" w:cs="Times New Roman"/>
+          <w:color w:val="252525"/>
+          <w:sz w:val="24"/>
+          <w:szCs w:val="24"/>
+          <w:shd w:val="clear" w:color="auto" w:fill="FFFFFF"/>
+        </w:rPr>
+      </w:pPr>
+      <w:proofErr w:type="spellStart"/>
+      <w:r>
+        <w:rPr>
+          <w:rFonts w:ascii="Times New Roman" w:eastAsiaTheme="minorEastAsia" w:hAnsi="Times New Roman" w:cs="Times New Roman"/>
+          <w:color w:val="252525"/>
+          <w:sz w:val="24"/>
+          <w:szCs w:val="24"/>
+          <w:shd w:val="clear" w:color="auto" w:fill="FFFFFF"/>
+        </w:rPr>
+        <w:t>dV</w:t>
+      </w:r>
+      <w:r>
+        <w:rPr>
+          <w:rFonts w:ascii="Times New Roman" w:eastAsiaTheme="minorEastAsia" w:hAnsi="Times New Roman" w:cs="Times New Roman"/>
+          <w:color w:val="252525"/>
+          <w:sz w:val="24"/>
+          <w:szCs w:val="24"/>
+          <w:shd w:val="clear" w:color="auto" w:fill="FFFFFF"/>
+          <w:vertAlign w:val="subscript"/>
+        </w:rPr>
+        <w:t>v</w:t>
+      </w:r>
+      <w:proofErr w:type="spellEnd"/>
+      <w:r>
+        <w:rPr>
+          <w:rFonts w:ascii="Times New Roman" w:eastAsiaTheme="minorEastAsia" w:hAnsi="Times New Roman" w:cs="Times New Roman"/>
+          <w:color w:val="252525"/>
+          <w:sz w:val="24"/>
+          <w:szCs w:val="24"/>
+          <w:shd w:val="clear" w:color="auto" w:fill="FFFFFF"/>
+          <w:vertAlign w:val="subscript"/>
+        </w:rPr>
+        <w:t xml:space="preserve"> </w:t>
+      </w:r>
+      <w:r>
+        <w:rPr>
+          <w:rFonts w:ascii="Times New Roman" w:eastAsiaTheme="minorEastAsia" w:hAnsi="Times New Roman" w:cs="Times New Roman"/>
+          <w:color w:val="252525"/>
+          <w:sz w:val="24"/>
+          <w:szCs w:val="24"/>
+          <w:shd w:val="clear" w:color="auto" w:fill="FFFFFF"/>
+        </w:rPr>
+        <w:t>= β</w:t>
+      </w:r>
+      <w:r>
+        <w:rPr>
+          <w:rFonts w:ascii="Times New Roman" w:eastAsiaTheme="minorEastAsia" w:hAnsi="Times New Roman" w:cs="Times New Roman"/>
+          <w:color w:val="252525"/>
+          <w:sz w:val="24"/>
+          <w:szCs w:val="24"/>
+          <w:shd w:val="clear" w:color="auto" w:fill="FFFFFF"/>
+          <w:vertAlign w:val="subscript"/>
+        </w:rPr>
+        <w:t>v</w:t>
+      </w:r>
+      <w:r>
+        <w:rPr>
+          <w:rFonts w:ascii="Times New Roman" w:eastAsiaTheme="minorEastAsia" w:hAnsi="Times New Roman" w:cs="Times New Roman"/>
+          <w:color w:val="252525"/>
+          <w:sz w:val="24"/>
+          <w:szCs w:val="24"/>
+          <w:shd w:val="clear" w:color="auto" w:fill="FFFFFF"/>
+        </w:rPr>
+        <w:t xml:space="preserve"> n </w:t>
+      </w:r>
+      <w:r>
+        <w:rPr>
+          <w:rFonts w:ascii="Times New Roman" w:eastAsiaTheme="minorEastAsia" w:hAnsi="Times New Roman" w:cs="Times New Roman"/>
+          <w:color w:val="252525"/>
+          <w:sz w:val="24"/>
+          <w:szCs w:val="24"/>
+          <w:shd w:val="clear" w:color="auto" w:fill="FFFFFF"/>
+        </w:rPr>
+        <w:t>ρ</w:t>
+      </w:r>
+      <w:r>
+        <w:rPr>
+          <w:rFonts w:ascii="Times New Roman" w:eastAsiaTheme="minorEastAsia" w:hAnsi="Times New Roman" w:cs="Times New Roman"/>
+          <w:color w:val="252525"/>
+          <w:sz w:val="24"/>
+          <w:szCs w:val="24"/>
+          <w:shd w:val="clear" w:color="auto" w:fill="FFFFFF"/>
+        </w:rPr>
+        <w:t xml:space="preserve"> g</w:t>
+      </w:r>
+    </w:p>
+    <w:p>
+      <w:pPr>
+        <w:spacing w:line="360" w:lineRule="auto"/>
+        <w:jc w:val="both"/>
+        <w:rPr>
+          <w:rFonts w:ascii="Times New Roman" w:eastAsiaTheme="minorEastAsia" w:hAnsi="Times New Roman" w:cs="Times New Roman"/>
+          <w:color w:val="252525"/>
+          <w:sz w:val="24"/>
+          <w:szCs w:val="24"/>
+          <w:shd w:val="clear" w:color="auto" w:fill="FFFFFF"/>
+        </w:rPr>
+      </w:pPr>
+      <w:r>
+        <w:rPr>
+          <w:rFonts w:ascii="Times New Roman" w:eastAsiaTheme="minorEastAsia" w:hAnsi="Times New Roman" w:cs="Times New Roman"/>
+          <w:color w:val="252525"/>
+          <w:sz w:val="24"/>
+          <w:szCs w:val="24"/>
+          <w:shd w:val="clear" w:color="auto" w:fill="FFFFFF"/>
+        </w:rPr>
+        <w:t>kde</w:t>
+      </w:r>
+      <w:r>
+        <w:rPr>
+          <w:rFonts w:ascii="Times New Roman" w:eastAsiaTheme="minorEastAsia" w:hAnsi="Times New Roman" w:cs="Times New Roman"/>
+          <w:color w:val="252525"/>
+          <w:sz w:val="24"/>
+          <w:szCs w:val="24"/>
+          <w:shd w:val="clear" w:color="auto" w:fill="FFFFFF"/>
+        </w:rPr>
+        <w:t xml:space="preserve"> </w:t>
+      </w:r>
+      <w:r>
+        <w:rPr>
+          <w:rFonts w:ascii="Times New Roman" w:eastAsiaTheme="minorEastAsia" w:hAnsi="Times New Roman" w:cs="Times New Roman"/>
+          <w:color w:val="252525"/>
+          <w:sz w:val="24"/>
+          <w:szCs w:val="24"/>
+          <w:shd w:val="clear" w:color="auto" w:fill="FFFFFF"/>
+        </w:rPr>
+        <w:t>β</w:t>
+      </w:r>
+      <w:r>
+        <w:rPr>
+          <w:rFonts w:ascii="Times New Roman" w:eastAsiaTheme="minorEastAsia" w:hAnsi="Times New Roman" w:cs="Times New Roman"/>
+          <w:color w:val="252525"/>
+          <w:sz w:val="24"/>
+          <w:szCs w:val="24"/>
+          <w:shd w:val="clear" w:color="auto" w:fill="FFFFFF"/>
+          <w:vertAlign w:val="subscript"/>
+        </w:rPr>
+        <w:t>v</w:t>
+      </w:r>
+      <w:r>
+        <w:rPr>
+          <w:rFonts w:ascii="Times New Roman" w:eastAsiaTheme="minorEastAsia" w:hAnsi="Times New Roman" w:cs="Times New Roman"/>
+          <w:color w:val="252525"/>
+          <w:sz w:val="24"/>
+          <w:szCs w:val="24"/>
+          <w:shd w:val="clear" w:color="auto" w:fill="FFFFFF"/>
+          <w:vertAlign w:val="subscript"/>
+        </w:rPr>
+        <w:t xml:space="preserve"> </w:t>
+      </w:r>
+      <w:proofErr w:type="gramStart"/>
+      <w:r>
+        <w:rPr>
+          <w:rFonts w:ascii="Times New Roman" w:eastAsiaTheme="minorEastAsia" w:hAnsi="Times New Roman" w:cs="Times New Roman"/>
+          <w:color w:val="252525"/>
+          <w:sz w:val="24"/>
+          <w:szCs w:val="24"/>
+          <w:shd w:val="clear" w:color="auto" w:fill="FFFFFF"/>
+        </w:rPr>
+        <w:t>je</w:t>
+      </w:r>
+      <w:proofErr w:type="gramEnd"/>
+      <w:r>
+        <w:rPr>
+          <w:rFonts w:ascii="Times New Roman" w:eastAsiaTheme="minorEastAsia" w:hAnsi="Times New Roman" w:cs="Times New Roman"/>
+          <w:color w:val="252525"/>
+          <w:sz w:val="24"/>
+          <w:szCs w:val="24"/>
+          <w:shd w:val="clear" w:color="auto" w:fill="FFFFFF"/>
+        </w:rPr>
+        <w:t xml:space="preserve"> faktor způsobený s</w:t>
+      </w:r>
+      <w:r>
+        <w:rPr>
+          <w:rFonts w:ascii="Times New Roman" w:eastAsiaTheme="minorEastAsia" w:hAnsi="Times New Roman" w:cs="Times New Roman"/>
+          <w:color w:val="252525"/>
+          <w:sz w:val="24"/>
+          <w:szCs w:val="24"/>
+          <w:shd w:val="clear" w:color="auto" w:fill="FFFFFF"/>
+        </w:rPr>
+        <w:t>t</w:t>
+      </w:r>
+      <w:r>
+        <w:rPr>
+          <w:rFonts w:ascii="Times New Roman" w:eastAsiaTheme="minorEastAsia" w:hAnsi="Times New Roman" w:cs="Times New Roman"/>
+          <w:color w:val="252525"/>
+          <w:sz w:val="24"/>
+          <w:szCs w:val="24"/>
+          <w:shd w:val="clear" w:color="auto" w:fill="FFFFFF"/>
+        </w:rPr>
+        <w:t>lačitelností kapaliny</w:t>
+      </w:r>
+      <w:r>
+        <w:rPr>
+          <w:rFonts w:ascii="Times New Roman" w:eastAsiaTheme="minorEastAsia" w:hAnsi="Times New Roman" w:cs="Times New Roman"/>
+          <w:color w:val="252525"/>
+          <w:sz w:val="24"/>
+          <w:szCs w:val="24"/>
+          <w:shd w:val="clear" w:color="auto" w:fill="FFFFFF"/>
+        </w:rPr>
+        <w:t xml:space="preserve"> a n </w:t>
+      </w:r>
+      <w:proofErr w:type="spellStart"/>
+      <w:r>
+        <w:rPr>
+          <w:rFonts w:ascii="Times New Roman" w:eastAsiaTheme="minorEastAsia" w:hAnsi="Times New Roman" w:cs="Times New Roman"/>
+          <w:color w:val="252525"/>
+          <w:sz w:val="24"/>
+          <w:szCs w:val="24"/>
+          <w:shd w:val="clear" w:color="auto" w:fill="FFFFFF"/>
+        </w:rPr>
+        <w:t>poróvitost</w:t>
+      </w:r>
+      <w:proofErr w:type="spellEnd"/>
+      <w:r>
+        <w:rPr>
+          <w:rFonts w:ascii="Times New Roman" w:eastAsiaTheme="minorEastAsia" w:hAnsi="Times New Roman" w:cs="Times New Roman"/>
+          <w:color w:val="252525"/>
+          <w:sz w:val="24"/>
+          <w:szCs w:val="24"/>
+          <w:shd w:val="clear" w:color="auto" w:fill="FFFFFF"/>
+        </w:rPr>
+        <w:t>.</w:t>
+      </w:r>
+    </w:p>
+    <w:p>
+      <w:pPr>
+        <w:spacing w:line="360" w:lineRule="auto"/>
+        <w:jc w:val="both"/>
+        <w:rPr>
+          <w:rFonts w:ascii="Times New Roman" w:eastAsiaTheme="minorEastAsia" w:hAnsi="Times New Roman" w:cs="Times New Roman"/>
+          <w:color w:val="252525"/>
+          <w:sz w:val="24"/>
+          <w:szCs w:val="24"/>
+          <w:shd w:val="clear" w:color="auto" w:fill="FFFFFF"/>
+        </w:rPr>
+      </w:pPr>
+      <w:r>
+        <w:rPr>
+          <w:rFonts w:ascii="Times New Roman" w:eastAsiaTheme="minorEastAsia" w:hAnsi="Times New Roman" w:cs="Times New Roman"/>
+          <w:color w:val="252525"/>
+          <w:sz w:val="24"/>
+          <w:szCs w:val="24"/>
+          <w:shd w:val="clear" w:color="auto" w:fill="FFFFFF"/>
+        </w:rPr>
+        <w:t xml:space="preserve">Po </w:t>
+      </w:r>
+      <w:r>
+        <w:rPr>
+          <w:rFonts w:ascii="Times New Roman" w:eastAsiaTheme="minorEastAsia" w:hAnsi="Times New Roman" w:cs="Times New Roman"/>
+          <w:color w:val="252525"/>
+          <w:sz w:val="24"/>
+          <w:szCs w:val="24"/>
+          <w:shd w:val="clear" w:color="auto" w:fill="FFFFFF"/>
+        </w:rPr>
+        <w:t>součtu</w:t>
+      </w:r>
+      <w:r>
+        <w:rPr>
+          <w:rFonts w:ascii="Times New Roman" w:eastAsiaTheme="minorEastAsia" w:hAnsi="Times New Roman" w:cs="Times New Roman"/>
+          <w:color w:val="252525"/>
+          <w:sz w:val="24"/>
+          <w:szCs w:val="24"/>
+          <w:shd w:val="clear" w:color="auto" w:fill="FFFFFF"/>
+        </w:rPr>
+        <w:t xml:space="preserve"> těchto členů můžeme specifickou </w:t>
+      </w:r>
+      <w:proofErr w:type="spellStart"/>
+      <w:r>
+        <w:rPr>
+          <w:rFonts w:ascii="Times New Roman" w:eastAsiaTheme="minorEastAsia" w:hAnsi="Times New Roman" w:cs="Times New Roman"/>
+          <w:color w:val="252525"/>
+          <w:sz w:val="24"/>
+          <w:szCs w:val="24"/>
+          <w:shd w:val="clear" w:color="auto" w:fill="FFFFFF"/>
+        </w:rPr>
+        <w:t>storativitu</w:t>
+      </w:r>
+      <w:proofErr w:type="spellEnd"/>
+      <w:r>
+        <w:rPr>
+          <w:rFonts w:ascii="Times New Roman" w:eastAsiaTheme="minorEastAsia" w:hAnsi="Times New Roman" w:cs="Times New Roman"/>
+          <w:color w:val="252525"/>
+          <w:sz w:val="24"/>
+          <w:szCs w:val="24"/>
+          <w:shd w:val="clear" w:color="auto" w:fill="FFFFFF"/>
+        </w:rPr>
+        <w:t xml:space="preserve"> vyjádřit </w:t>
+      </w:r>
+      <w:r>
+        <w:rPr>
+          <w:rFonts w:ascii="Times New Roman" w:eastAsiaTheme="minorEastAsia" w:hAnsi="Times New Roman" w:cs="Times New Roman"/>
+          <w:color w:val="252525"/>
+          <w:sz w:val="24"/>
+          <w:szCs w:val="24"/>
+          <w:shd w:val="clear" w:color="auto" w:fill="FFFFFF"/>
+        </w:rPr>
+        <w:t>vztahem</w:t>
+      </w:r>
+      <w:r>
+        <w:rPr>
+          <w:rFonts w:ascii="Times New Roman" w:eastAsiaTheme="minorEastAsia" w:hAnsi="Times New Roman" w:cs="Times New Roman"/>
+          <w:color w:val="252525"/>
+          <w:sz w:val="24"/>
+          <w:szCs w:val="24"/>
+          <w:shd w:val="clear" w:color="auto" w:fill="FFFFFF"/>
+        </w:rPr>
+        <w:t>:</w:t>
+      </w:r>
+    </w:p>
+    <w:p>
+      <w:pPr>
+        <w:spacing w:line="360" w:lineRule="auto"/>
+        <w:jc w:val="both"/>
+        <w:rPr>
+          <w:rFonts w:ascii="Times New Roman" w:eastAsiaTheme="minorEastAsia" w:hAnsi="Times New Roman" w:cs="Times New Roman"/>
+          <w:color w:val="252525"/>
+          <w:sz w:val="24"/>
+          <w:szCs w:val="24"/>
+          <w:shd w:val="clear" w:color="auto" w:fill="FFFFFF"/>
+        </w:rPr>
+      </w:pPr>
+      <w:proofErr w:type="spellStart"/>
+      <w:r>
+        <w:rPr>
+          <w:rFonts w:ascii="Times New Roman" w:eastAsiaTheme="minorEastAsia" w:hAnsi="Times New Roman" w:cs="Times New Roman"/>
+          <w:color w:val="252525"/>
+          <w:sz w:val="24"/>
+          <w:szCs w:val="24"/>
+          <w:shd w:val="clear" w:color="auto" w:fill="FFFFFF"/>
+        </w:rPr>
+        <w:t>S</w:t>
+      </w:r>
+      <w:r>
+        <w:rPr>
+          <w:rFonts w:ascii="Times New Roman" w:eastAsiaTheme="minorEastAsia" w:hAnsi="Times New Roman" w:cs="Times New Roman"/>
+          <w:color w:val="252525"/>
+          <w:sz w:val="24"/>
+          <w:szCs w:val="24"/>
+          <w:shd w:val="clear" w:color="auto" w:fill="FFFFFF"/>
+          <w:vertAlign w:val="subscript"/>
+        </w:rPr>
+        <w:t>s</w:t>
+      </w:r>
+      <w:proofErr w:type="spellEnd"/>
+      <w:r>
+        <w:rPr>
+          <w:rFonts w:ascii="Times New Roman" w:eastAsiaTheme="minorEastAsia" w:hAnsi="Times New Roman" w:cs="Times New Roman"/>
+          <w:color w:val="252525"/>
+          <w:sz w:val="24"/>
+          <w:szCs w:val="24"/>
+          <w:shd w:val="clear" w:color="auto" w:fill="FFFFFF"/>
+          <w:vertAlign w:val="subscript"/>
+        </w:rPr>
+        <w:t xml:space="preserve"> </w:t>
+      </w:r>
+      <w:r>
+        <w:rPr>
+          <w:rFonts w:ascii="Times New Roman" w:eastAsiaTheme="minorEastAsia" w:hAnsi="Times New Roman" w:cs="Times New Roman"/>
+          <w:color w:val="252525"/>
+          <w:sz w:val="24"/>
+          <w:szCs w:val="24"/>
+          <w:shd w:val="clear" w:color="auto" w:fill="FFFFFF"/>
+        </w:rPr>
+        <w:t xml:space="preserve">= </w:t>
+      </w:r>
+      <w:r>
+        <w:rPr>
+          <w:rFonts w:ascii="Times New Roman" w:eastAsiaTheme="minorEastAsia" w:hAnsi="Times New Roman" w:cs="Times New Roman"/>
+          <w:color w:val="252525"/>
+          <w:sz w:val="24"/>
+          <w:szCs w:val="24"/>
+          <w:shd w:val="clear" w:color="auto" w:fill="FFFFFF"/>
+        </w:rPr>
+        <w:t xml:space="preserve"> </w:t>
+      </w:r>
+      <w:r>
+        <w:rPr>
+          <w:rFonts w:ascii="Times New Roman" w:eastAsiaTheme="minorEastAsia" w:hAnsi="Times New Roman" w:cs="Times New Roman"/>
+          <w:color w:val="252525"/>
+          <w:sz w:val="24"/>
+          <w:szCs w:val="24"/>
+          <w:shd w:val="clear" w:color="auto" w:fill="FFFFFF"/>
+        </w:rPr>
+        <w:t>ρ</w:t>
+      </w:r>
+      <w:r>
+        <w:rPr>
+          <w:rFonts w:ascii="Times New Roman" w:eastAsiaTheme="minorEastAsia" w:hAnsi="Times New Roman" w:cs="Times New Roman"/>
+          <w:color w:val="252525"/>
+          <w:sz w:val="24"/>
+          <w:szCs w:val="24"/>
+          <w:shd w:val="clear" w:color="auto" w:fill="FFFFFF"/>
+        </w:rPr>
+        <w:t xml:space="preserve"> g (</w:t>
+      </w:r>
+      <w:r>
+        <w:rPr>
+          <w:rFonts w:ascii="Times New Roman" w:hAnsi="Times New Roman" w:cs="Times New Roman"/>
+          <w:sz w:val="24"/>
+          <w:szCs w:val="24"/>
+        </w:rPr>
+        <w:t>α</w:t>
+      </w:r>
+      <w:r>
+        <w:rPr>
+          <w:rFonts w:ascii="Times New Roman" w:eastAsiaTheme="minorEastAsia" w:hAnsi="Times New Roman" w:cs="Times New Roman"/>
+          <w:color w:val="252525"/>
+          <w:sz w:val="24"/>
+          <w:szCs w:val="24"/>
+          <w:shd w:val="clear" w:color="auto" w:fill="FFFFFF"/>
+        </w:rPr>
+        <w:t xml:space="preserve"> </w:t>
+      </w:r>
+      <w:r>
+        <w:rPr>
+          <w:rFonts w:ascii="Times New Roman" w:eastAsiaTheme="minorEastAsia" w:hAnsi="Times New Roman" w:cs="Times New Roman"/>
+          <w:color w:val="252525"/>
+          <w:sz w:val="24"/>
+          <w:szCs w:val="24"/>
+          <w:shd w:val="clear" w:color="auto" w:fill="FFFFFF"/>
+          <w:lang w:val="en-US"/>
+        </w:rPr>
+        <w:t>+</w:t>
+      </w:r>
+      <w:r>
+        <w:rPr>
+          <w:rFonts w:ascii="Times New Roman" w:eastAsiaTheme="minorEastAsia" w:hAnsi="Times New Roman" w:cs="Times New Roman"/>
+          <w:color w:val="252525"/>
+          <w:sz w:val="24"/>
+          <w:szCs w:val="24"/>
+          <w:shd w:val="clear" w:color="auto" w:fill="FFFFFF"/>
+        </w:rPr>
+        <w:t xml:space="preserve"> n</w:t>
+      </w:r>
+      <w:r>
+        <w:rPr>
+          <w:rFonts w:ascii="Times New Roman" w:eastAsiaTheme="minorEastAsia" w:hAnsi="Times New Roman" w:cs="Times New Roman"/>
+          <w:color w:val="252525"/>
+          <w:sz w:val="24"/>
+          <w:szCs w:val="24"/>
+          <w:shd w:val="clear" w:color="auto" w:fill="FFFFFF"/>
+        </w:rPr>
+        <w:t>β</w:t>
+      </w:r>
+      <w:r>
+        <w:rPr>
+          <w:rFonts w:ascii="Times New Roman" w:eastAsiaTheme="minorEastAsia" w:hAnsi="Times New Roman" w:cs="Times New Roman"/>
+          <w:color w:val="252525"/>
+          <w:sz w:val="24"/>
+          <w:szCs w:val="24"/>
+          <w:shd w:val="clear" w:color="auto" w:fill="FFFFFF"/>
+          <w:vertAlign w:val="subscript"/>
+        </w:rPr>
+        <w:t>v</w:t>
+      </w:r>
+      <w:r>
+        <w:rPr>
+          <w:rFonts w:ascii="Times New Roman" w:eastAsiaTheme="minorEastAsia" w:hAnsi="Times New Roman" w:cs="Times New Roman"/>
+          <w:color w:val="252525"/>
+          <w:sz w:val="24"/>
+          <w:szCs w:val="24"/>
+          <w:shd w:val="clear" w:color="auto" w:fill="FFFFFF"/>
+        </w:rPr>
+        <w:t>)</w:t>
+      </w:r>
+    </w:p>
+    <w:p>
+      <w:pPr>
+        <w:spacing w:line="360" w:lineRule="auto"/>
+        <w:jc w:val="both"/>
+        <w:rPr>
+          <w:rFonts w:ascii="Times New Roman" w:hAnsi="Times New Roman" w:cs="Times New Roman"/>
+          <w:sz w:val="24"/>
+          <w:szCs w:val="24"/>
+        </w:rPr>
+      </w:pPr>
+      <w:r>
+        <w:rPr>
+          <w:rFonts w:ascii="Times New Roman" w:hAnsi="Times New Roman" w:cs="Times New Roman"/>
+          <w:sz w:val="24"/>
+          <w:szCs w:val="24"/>
+        </w:rPr>
+        <w:lastRenderedPageBreak/>
         <w:t xml:space="preserve">V případě kolektoru s napjatou hladinou, který je ohraničen nepropustnými vrstvami ke změně množství dojde v důsledku stlačitelnosti porézního prostředí a stlačitelnosti proudící kapaliny </w:t>
       </w:r>
       <w:r>
@@ -2725,27 +3516,27 @@
     <w:p>
       <w:pPr>
         <w:spacing w:after="0" w:line="360" w:lineRule="auto"/>
-        <w:jc w:val="center"/>
-        <w:rPr>
-          <w:rFonts w:ascii="Times New Roman" w:hAnsi="Times New Roman" w:cs="Times New Roman"/>
-          <w:sz w:val="24"/>
-          <w:szCs w:val="24"/>
+        <w:jc w:val="both"/>
+        <w:rPr>
+          <w:rFonts w:ascii="Times New Roman" w:hAnsi="Times New Roman" w:cs="Times New Roman"/>
+          <w:sz w:val="28"/>
+          <w:szCs w:val="28"/>
         </w:rPr>
       </w:pPr>
       <w:proofErr w:type="spellStart"/>
       <w:r>
         <w:rPr>
           <w:rFonts w:ascii="Times New Roman" w:hAnsi="Times New Roman" w:cs="Times New Roman"/>
-          <w:sz w:val="24"/>
-          <w:szCs w:val="24"/>
+          <w:sz w:val="28"/>
+          <w:szCs w:val="28"/>
         </w:rPr>
         <w:t>S</w:t>
       </w:r>
       <w:r>
         <w:rPr>
           <w:rFonts w:ascii="Times New Roman" w:hAnsi="Times New Roman" w:cs="Times New Roman"/>
-          <w:sz w:val="24"/>
-          <w:szCs w:val="24"/>
+          <w:sz w:val="28"/>
+          <w:szCs w:val="28"/>
           <w:vertAlign w:val="subscript"/>
         </w:rPr>
         <w:t>s</w:t>
@@ -2754,48 +3545,114 @@
       <w:r>
         <w:rPr>
           <w:rFonts w:ascii="Times New Roman" w:hAnsi="Times New Roman" w:cs="Times New Roman"/>
-          <w:sz w:val="24"/>
-          <w:szCs w:val="24"/>
-        </w:rPr>
-        <w:t xml:space="preserve"> = </w:t>
-      </w:r>
-      <w:proofErr w:type="spellStart"/>
-      <w:r>
-        <w:rPr>
-          <w:rFonts w:ascii="Times New Roman" w:hAnsi="Times New Roman" w:cs="Times New Roman"/>
-          <w:sz w:val="24"/>
-          <w:szCs w:val="24"/>
-        </w:rPr>
-        <w:t>dV</w:t>
-      </w:r>
-      <w:r>
-        <w:rPr>
-          <w:rFonts w:ascii="Times New Roman" w:hAnsi="Times New Roman" w:cs="Times New Roman"/>
-          <w:sz w:val="24"/>
-          <w:szCs w:val="24"/>
-          <w:vertAlign w:val="subscript"/>
-        </w:rPr>
-        <w:t>v</w:t>
-      </w:r>
-      <w:proofErr w:type="spellEnd"/>
-      <w:r>
-        <w:rPr>
-          <w:rFonts w:ascii="Times New Roman" w:hAnsi="Times New Roman" w:cs="Times New Roman"/>
-          <w:sz w:val="24"/>
-          <w:szCs w:val="24"/>
-        </w:rPr>
-        <w:t xml:space="preserve"> / V </w:t>
-      </w:r>
-      <w:proofErr w:type="spellStart"/>
-      <w:r>
-        <w:rPr>
-          <w:rFonts w:ascii="Times New Roman" w:hAnsi="Times New Roman" w:cs="Times New Roman"/>
-          <w:sz w:val="24"/>
-          <w:szCs w:val="24"/>
+          <w:sz w:val="28"/>
+          <w:szCs w:val="28"/>
+        </w:rPr>
+        <w:t xml:space="preserve"> =</w:t>
+      </w:r>
+      <w:r>
+        <w:rPr>
+          <w:rFonts w:ascii="Times New Roman" w:hAnsi="Times New Roman" w:cs="Times New Roman"/>
+          <w:sz w:val="28"/>
+          <w:szCs w:val="28"/>
+        </w:rPr>
+        <w:t xml:space="preserve"> </w:t>
+      </w:r>
+      <w:r>
+        <w:rPr>
+          <w:rFonts w:ascii="Times New Roman" w:hAnsi="Times New Roman" w:cs="Times New Roman"/>
+          <w:sz w:val="28"/>
+          <w:szCs w:val="28"/>
+        </w:rPr>
+        <w:t xml:space="preserve"> </w:t>
+      </w:r>
+      <m:oMath>
+        <m:f>
+          <m:fPr>
+            <m:ctrlPr>
+              <w:rPr>
+                <w:rFonts w:ascii="Cambria Math" w:hAnsi="Cambria Math" w:cs="Times New Roman"/>
+                <w:i/>
+                <w:sz w:val="28"/>
+                <w:szCs w:val="28"/>
+              </w:rPr>
+            </m:ctrlPr>
+          </m:fPr>
+          <m:num>
+            <m:r>
+              <m:rPr>
+                <m:sty m:val="p"/>
+              </m:rPr>
+              <w:rPr>
+                <w:rFonts w:ascii="Cambria Math" w:hAnsi="Cambria Math" w:cs="Times New Roman"/>
+                <w:sz w:val="28"/>
+                <w:szCs w:val="28"/>
+              </w:rPr>
+              <m:t>dV</m:t>
+            </m:r>
+            <m:r>
+              <m:rPr>
+                <m:sty m:val="p"/>
+              </m:rPr>
+              <w:rPr>
+                <w:rFonts w:ascii="Cambria Math" w:hAnsi="Cambria Math" w:cs="Times New Roman"/>
+                <w:sz w:val="28"/>
+                <w:szCs w:val="28"/>
+                <w:vertAlign w:val="subscript"/>
+              </w:rPr>
+              <m:t>v</m:t>
+            </m:r>
+          </m:num>
+          <m:den>
+            <m:r>
+              <m:rPr>
+                <m:sty m:val="p"/>
+              </m:rPr>
+              <w:rPr>
+                <w:rFonts w:ascii="Cambria Math" w:hAnsi="Cambria Math" w:cs="Times New Roman"/>
+                <w:sz w:val="28"/>
+                <w:szCs w:val="28"/>
+              </w:rPr>
+              <m:t>V</m:t>
+            </m:r>
+          </m:den>
+        </m:f>
+        <m:r>
+          <w:rPr>
+            <w:rFonts w:ascii="Cambria Math" w:hAnsi="Cambria Math" w:cs="Times New Roman"/>
+            <w:sz w:val="28"/>
+            <w:szCs w:val="28"/>
+          </w:rPr>
+          <m:t xml:space="preserve"> </m:t>
+        </m:r>
+      </m:oMath>
+      <w:r>
+        <w:rPr>
+          <w:rFonts w:ascii="Times New Roman" w:hAnsi="Times New Roman" w:cs="Times New Roman"/>
+          <w:sz w:val="28"/>
+          <w:szCs w:val="28"/>
         </w:rPr>
         <w:t>dH</w:t>
       </w:r>
-      <w:proofErr w:type="spellEnd"/>
+    </w:p>
+    <w:p>
+      <w:pPr>
+        <w:spacing w:after="0" w:line="360" w:lineRule="auto"/>
+        <w:jc w:val="both"/>
+        <w:rPr>
+          <w:rFonts w:ascii="Times New Roman" w:hAnsi="Times New Roman" w:cs="Times New Roman"/>
+          <w:sz w:val="24"/>
+          <w:szCs w:val="24"/>
+        </w:rPr>
+      </w:pPr>
+      <w:r>
+        <w:rPr>
+          <w:rFonts w:ascii="Times New Roman" w:hAnsi="Times New Roman" w:cs="Times New Roman"/>
+          <w:sz w:val="24"/>
+          <w:szCs w:val="24"/>
+        </w:rPr>
+        <w:t xml:space="preserve">  </w:t>
+      </w:r>
     </w:p>
     <w:p>
       <w:pPr>
@@ -2976,7 +3833,7 @@
         <w:pStyle w:val="Odstavecseseznamem"/>
         <w:spacing w:after="0" w:line="360" w:lineRule="auto"/>
         <w:ind w:left="0"/>
-        <w:jc w:val="center"/>
+        <w:jc w:val="both"/>
         <w:rPr>
           <w:rFonts w:ascii="Times New Roman" w:hAnsi="Times New Roman" w:cs="Times New Roman"/>
           <w:sz w:val="24"/>
@@ -3076,6 +3933,8 @@
     <w:p>
       <w:pPr>
         <w:pStyle w:val="Nadpis2"/>
+        <w:spacing w:line="360" w:lineRule="auto"/>
+        <w:jc w:val="both"/>
         <w:rPr>
           <w:rFonts w:ascii="Times New Roman" w:hAnsi="Times New Roman" w:cs="Times New Roman"/>
           <w:sz w:val="24"/>
@@ -3101,6 +3960,8 @@
     </w:p>
     <w:p>
       <w:pPr>
+        <w:spacing w:line="360" w:lineRule="auto"/>
+        <w:jc w:val="both"/>
         <w:rPr>
           <w:rFonts w:ascii="Times New Roman" w:hAnsi="Times New Roman" w:cs="Times New Roman"/>
           <w:sz w:val="24"/>
@@ -3112,6 +3973,7 @@
       <w:pPr>
         <w:spacing w:line="360" w:lineRule="auto"/>
         <w:ind w:firstLine="708"/>
+        <w:jc w:val="both"/>
         <w:rPr>
           <w:rFonts w:ascii="Times New Roman" w:hAnsi="Times New Roman" w:cs="Times New Roman"/>
           <w:sz w:val="24"/>
@@ -3248,6 +4110,39 @@
           <w:sz w:val="24"/>
           <w:szCs w:val="24"/>
         </w:rPr>
+        <w:t xml:space="preserve"> jako funkci</w:t>
+      </w:r>
+      <w:r>
+        <w:rPr>
+          <w:rFonts w:ascii="Times New Roman" w:hAnsi="Times New Roman" w:cs="Times New Roman"/>
+          <w:sz w:val="24"/>
+          <w:szCs w:val="24"/>
+        </w:rPr>
+        <w:t xml:space="preserve"> prostorových </w:t>
+      </w:r>
+      <w:proofErr w:type="gramStart"/>
+      <w:r>
+        <w:rPr>
+          <w:rFonts w:ascii="Times New Roman" w:hAnsi="Times New Roman" w:cs="Times New Roman"/>
+          <w:sz w:val="24"/>
+          <w:szCs w:val="24"/>
+        </w:rPr>
+        <w:t>proměnn</w:t>
+      </w:r>
+      <w:r>
+        <w:rPr>
+          <w:rFonts w:ascii="Times New Roman" w:hAnsi="Times New Roman" w:cs="Times New Roman"/>
+          <w:sz w:val="24"/>
+          <w:szCs w:val="24"/>
+        </w:rPr>
+        <w:t>ých</w:t>
+      </w:r>
+      <w:r>
+        <w:rPr>
+          <w:rFonts w:ascii="Times New Roman" w:hAnsi="Times New Roman" w:cs="Times New Roman"/>
+          <w:sz w:val="24"/>
+          <w:szCs w:val="24"/>
+        </w:rPr>
         <w:t xml:space="preserve"> </w:t>
       </w:r>
       <w:r>
@@ -3256,47 +4151,6 @@
           <w:sz w:val="24"/>
           <w:szCs w:val="24"/>
         </w:rPr>
-        <w:t>jako funkci</w:t>
-      </w:r>
-      <w:r>
-        <w:rPr>
-          <w:rFonts w:ascii="Times New Roman" w:hAnsi="Times New Roman" w:cs="Times New Roman"/>
-          <w:sz w:val="24"/>
-          <w:szCs w:val="24"/>
-        </w:rPr>
-        <w:t xml:space="preserve"> prostorových </w:t>
-      </w:r>
-      <w:proofErr w:type="gramStart"/>
-      <w:r>
-        <w:rPr>
-          <w:rFonts w:ascii="Times New Roman" w:hAnsi="Times New Roman" w:cs="Times New Roman"/>
-          <w:sz w:val="24"/>
-          <w:szCs w:val="24"/>
-        </w:rPr>
-        <w:t>proměnn</w:t>
-      </w:r>
-      <w:r>
-        <w:rPr>
-          <w:rFonts w:ascii="Times New Roman" w:hAnsi="Times New Roman" w:cs="Times New Roman"/>
-          <w:sz w:val="24"/>
-          <w:szCs w:val="24"/>
-        </w:rPr>
-        <w:t>ých</w:t>
-      </w:r>
-      <w:r>
-        <w:rPr>
-          <w:rFonts w:ascii="Times New Roman" w:hAnsi="Times New Roman" w:cs="Times New Roman"/>
-          <w:sz w:val="24"/>
-          <w:szCs w:val="24"/>
-        </w:rPr>
-        <w:t xml:space="preserve"> </w:t>
-      </w:r>
-      <w:r>
-        <w:rPr>
-          <w:rFonts w:ascii="Times New Roman" w:hAnsi="Times New Roman" w:cs="Times New Roman"/>
-          <w:sz w:val="24"/>
-          <w:szCs w:val="24"/>
-        </w:rPr>
         <w:t>K(</w:t>
       </w:r>
       <w:proofErr w:type="spellStart"/>
@@ -3364,16 +4218,31 @@
           <w:sz w:val="24"/>
           <w:szCs w:val="24"/>
         </w:rPr>
-        <w:t xml:space="preserve">erogenní kolektor nejsou </w:t>
-      </w:r>
-      <w:proofErr w:type="spellStart"/>
-      <w:r>
-        <w:rPr>
-          <w:rFonts w:ascii="Times New Roman" w:hAnsi="Times New Roman" w:cs="Times New Roman"/>
-          <w:sz w:val="24"/>
-          <w:szCs w:val="24"/>
-        </w:rPr>
-        <w:t>konstantns</w:t>
+        <w:t>e</w:t>
+      </w:r>
+      <w:r>
+        <w:rPr>
+          <w:rFonts w:ascii="Times New Roman" w:hAnsi="Times New Roman" w:cs="Times New Roman"/>
+          <w:sz w:val="24"/>
+          <w:szCs w:val="24"/>
+        </w:rPr>
+        <w:t>rogenní kolektor nejsou konsta</w:t>
+      </w:r>
+      <w:r>
+        <w:rPr>
+          <w:rFonts w:ascii="Times New Roman" w:hAnsi="Times New Roman" w:cs="Times New Roman"/>
+          <w:sz w:val="24"/>
+          <w:szCs w:val="24"/>
+        </w:rPr>
+        <w:t>n</w:t>
+      </w:r>
+      <w:r>
+        <w:rPr>
+          <w:rFonts w:ascii="Times New Roman" w:hAnsi="Times New Roman" w:cs="Times New Roman"/>
+          <w:sz w:val="24"/>
+          <w:szCs w:val="24"/>
+        </w:rPr>
+        <w:t>tn</w:t>
       </w:r>
       <w:r>
         <w:rPr>
@@ -3383,7 +4252,6 @@
         </w:rPr>
         <w:t>í</w:t>
       </w:r>
-      <w:proofErr w:type="spellEnd"/>
       <w:r>
         <w:rPr>
           <w:rFonts w:ascii="Times New Roman" w:hAnsi="Times New Roman" w:cs="Times New Roman"/>
@@ -3492,19 +4360,19 @@
       <w:pPr>
         <w:spacing w:line="360" w:lineRule="auto"/>
         <w:ind w:firstLine="708"/>
-        <w:rPr>
-          <w:rFonts w:ascii="Times New Roman" w:hAnsi="Times New Roman" w:cs="Times New Roman"/>
-          <w:sz w:val="24"/>
-          <w:szCs w:val="24"/>
-        </w:rPr>
-      </w:pPr>
-      <w:r>
-        <w:rPr>
-          <w:rFonts w:ascii="Times New Roman" w:hAnsi="Times New Roman" w:cs="Times New Roman"/>
-          <w:sz w:val="24"/>
-          <w:szCs w:val="24"/>
-        </w:rPr>
-        <w:lastRenderedPageBreak/>
+        <w:jc w:val="both"/>
+        <w:rPr>
+          <w:rFonts w:ascii="Times New Roman" w:hAnsi="Times New Roman" w:cs="Times New Roman"/>
+          <w:sz w:val="24"/>
+          <w:szCs w:val="24"/>
+        </w:rPr>
+      </w:pPr>
+      <w:r>
+        <w:rPr>
+          <w:rFonts w:ascii="Times New Roman" w:hAnsi="Times New Roman" w:cs="Times New Roman"/>
+          <w:sz w:val="24"/>
+          <w:szCs w:val="24"/>
+        </w:rPr>
         <w:t>Pokud hodnota hydraulické vodivosti nezávisí na směru, jedná se o izotropním prostředí. V opačném případě označujeme prostředí za anizotropní, tedy hydraulická vodivost se liší v závislosti na směru.</w:t>
       </w:r>
       <w:r>
@@ -3634,23 +4502,7 @@
           <w:sz w:val="24"/>
           <w:szCs w:val="24"/>
         </w:rPr>
-        <w:t xml:space="preserve"> </w:t>
-      </w:r>
-      <w:r>
-        <w:rPr>
-          <w:rFonts w:ascii="Times New Roman" w:hAnsi="Times New Roman" w:cs="Times New Roman"/>
-          <w:sz w:val="24"/>
-          <w:szCs w:val="24"/>
-        </w:rPr>
-        <w:t>≠</w:t>
-      </w:r>
-      <w:r>
-        <w:rPr>
-          <w:rFonts w:ascii="Times New Roman" w:hAnsi="Times New Roman" w:cs="Times New Roman"/>
-          <w:sz w:val="24"/>
-          <w:szCs w:val="24"/>
-        </w:rPr>
-        <w:t xml:space="preserve"> </w:t>
+        <w:t xml:space="preserve"> ≠ </w:t>
       </w:r>
       <w:proofErr w:type="spellStart"/>
       <w:r>
@@ -3677,15 +4529,7 @@
           <w:sz w:val="24"/>
           <w:szCs w:val="24"/>
         </w:rPr>
-        <w:t xml:space="preserve"> </w:t>
-      </w:r>
-      <w:r>
-        <w:rPr>
-          <w:rFonts w:ascii="Times New Roman" w:hAnsi="Times New Roman" w:cs="Times New Roman"/>
-          <w:sz w:val="24"/>
-          <w:szCs w:val="24"/>
-        </w:rPr>
-        <w:t>(</w:t>
+        <w:t xml:space="preserve"> (</w:t>
       </w:r>
       <w:r>
         <w:rPr>
@@ -3702,46 +4546,38 @@
           <w:sz w:val="24"/>
           <w:szCs w:val="24"/>
         </w:rPr>
-        <w:t>, 2010).</w:t>
-      </w:r>
-      <w:r>
-        <w:rPr>
-          <w:rFonts w:ascii="Times New Roman" w:hAnsi="Times New Roman" w:cs="Times New Roman"/>
-          <w:sz w:val="24"/>
-          <w:szCs w:val="24"/>
-        </w:rPr>
-        <w:t xml:space="preserve"> </w:t>
+        <w:t xml:space="preserve">, 2010). </w:t>
       </w:r>
     </w:p>
     <w:p>
       <w:pPr>
         <w:pStyle w:val="Nadpis1"/>
+        <w:spacing w:line="360" w:lineRule="auto"/>
         <w:jc w:val="both"/>
         <w:rPr>
           <w:rStyle w:val="Nadpis2Char"/>
-          <w:rFonts w:ascii="Times New Roman" w:hAnsi="Times New Roman" w:cs="Times New Roman"/>
           <w:b/>
           <w:bCs/>
           <w:color w:val="auto"/>
-          <w:sz w:val="24"/>
-          <w:szCs w:val="24"/>
+          <w:sz w:val="32"/>
+          <w:szCs w:val="32"/>
         </w:rPr>
       </w:pPr>
       <w:r>
         <w:rPr>
           <w:rStyle w:val="Nadpis2Char"/>
-          <w:rFonts w:ascii="Times New Roman" w:hAnsi="Times New Roman" w:cs="Times New Roman"/>
           <w:b/>
           <w:bCs/>
           <w:color w:val="auto"/>
-          <w:sz w:val="24"/>
-          <w:szCs w:val="24"/>
+          <w:sz w:val="32"/>
+          <w:szCs w:val="32"/>
         </w:rPr>
         <w:t>Základní fyzikální popis pohybu vody v horninovém prostředí</w:t>
       </w:r>
     </w:p>
     <w:p>
       <w:pPr>
+        <w:spacing w:line="360" w:lineRule="auto"/>
         <w:jc w:val="both"/>
         <w:rPr>
           <w:rFonts w:ascii="Times New Roman" w:eastAsia="Calibri" w:hAnsi="Times New Roman" w:cs="Times New Roman"/>
@@ -3753,6 +4589,7 @@
     <w:p>
       <w:pPr>
         <w:pStyle w:val="Nadpis2"/>
+        <w:spacing w:line="360" w:lineRule="auto"/>
         <w:jc w:val="both"/>
         <w:rPr>
           <w:rFonts w:ascii="Times New Roman" w:hAnsi="Times New Roman" w:cs="Times New Roman"/>
@@ -3966,6 +4803,7 @@
               <w:szCs w:val="24"/>
               <w:lang w:eastAsia="cs-CZ"/>
             </w:rPr>
+            <w:lastRenderedPageBreak/>
             <m:t>Q=K S</m:t>
           </m:r>
           <m:f>
@@ -4983,7 +5821,6 @@
           <w:szCs w:val="24"/>
           <w:lang w:eastAsia="cs-CZ"/>
         </w:rPr>
-        <w:lastRenderedPageBreak/>
         <w:t>Darcyho</w:t>
       </w:r>
       <w:proofErr w:type="spellEnd"/>
@@ -6519,6 +7356,7 @@
     <w:p>
       <w:pPr>
         <w:pStyle w:val="Nadpis2"/>
+        <w:spacing w:line="360" w:lineRule="auto"/>
         <w:jc w:val="both"/>
         <w:rPr>
           <w:rFonts w:ascii="Times New Roman" w:eastAsia="TimesNewRoman" w:hAnsi="Times New Roman" w:cs="Times New Roman"/>
@@ -6559,6 +7397,7 @@
     </w:p>
     <w:p>
       <w:pPr>
+        <w:spacing w:line="360" w:lineRule="auto"/>
         <w:jc w:val="both"/>
         <w:rPr>
           <w:rFonts w:ascii="Times New Roman" w:hAnsi="Times New Roman" w:cs="Times New Roman"/>
@@ -6692,7 +7531,7 @@
           <w:lang w:eastAsia="cs-CZ"/>
         </w:rPr>
         <w:drawing>
-          <wp:inline distT="0" distB="0" distL="0" distR="0" wp14:anchorId="573112DF" wp14:editId="10ADE94E">
+          <wp:inline distT="0" distB="0" distL="0" distR="0" wp14:anchorId="139EA5B8" wp14:editId="484838BE">
             <wp:extent cx="3616960" cy="2251710"/>
             <wp:effectExtent l="0" t="0" r="2540" b="0"/>
             <wp:docPr id="2" name="Obrázek 2" descr="platnost"/>
@@ -6789,6 +7628,7 @@
     </w:p>
     <w:p>
       <w:pPr>
+        <w:spacing w:line="360" w:lineRule="auto"/>
         <w:jc w:val="both"/>
         <w:rPr>
           <w:rFonts w:ascii="Times New Roman" w:hAnsi="Times New Roman" w:cs="Times New Roman"/>
@@ -6819,7 +7659,6 @@
           <w:szCs w:val="24"/>
           <w:lang w:eastAsia="cs-CZ"/>
         </w:rPr>
-        <w:lastRenderedPageBreak/>
         <w:t xml:space="preserve">Pro půdní prostředí udává </w:t>
       </w:r>
       <w:proofErr w:type="spellStart"/>
@@ -7025,7 +7864,17 @@
           <w:szCs w:val="24"/>
           <w:lang w:eastAsia="cs-CZ"/>
         </w:rPr>
-        <w:t xml:space="preserve"> materiály, kde převládají setrvačné síly nad viskózními a opak u velmi jemnozrnných zemin dochází k porušení lineární závislosti mezi rychlostí toku a hydraulickým gradientem, kdy určujícím parametrem se stává bezrozměrné </w:t>
+        <w:t xml:space="preserve"> materiály, kde převládají setrvačné síly nad viskózními a opak u velmi jemnozrnných zemin dochází k porušení lineární závislosti mezi rychlostí toku a </w:t>
+      </w:r>
+      <w:r>
+        <w:rPr>
+          <w:rFonts w:ascii="Times New Roman" w:eastAsia="TimesNewRoman" w:hAnsi="Times New Roman" w:cs="Times New Roman"/>
+          <w:sz w:val="24"/>
+          <w:szCs w:val="24"/>
+          <w:lang w:eastAsia="cs-CZ"/>
+        </w:rPr>
+        <w:lastRenderedPageBreak/>
+        <w:t xml:space="preserve">hydraulickým gradientem, kdy určujícím parametrem se stává bezrozměrné </w:t>
       </w:r>
       <w:proofErr w:type="spellStart"/>
       <w:r>
@@ -7110,7 +7959,7 @@
         <w:autoSpaceDN w:val="0"/>
         <w:adjustRightInd w:val="0"/>
         <w:spacing w:after="0" w:line="360" w:lineRule="auto"/>
-        <w:jc w:val="center"/>
+        <w:jc w:val="both"/>
         <w:rPr>
           <w:rFonts w:ascii="Times New Roman" w:eastAsia="TimesNewRoman" w:hAnsi="Times New Roman" w:cs="Times New Roman"/>
           <w:sz w:val="24"/>
@@ -7311,37 +8160,2589 @@
     </w:p>
     <w:p>
       <w:pPr>
-        <w:jc w:val="both"/>
-        <w:rPr>
-          <w:rFonts w:ascii="Times New Roman" w:hAnsi="Times New Roman" w:cs="Times New Roman"/>
+        <w:pStyle w:val="Nadpis2"/>
+        <w:spacing w:line="360" w:lineRule="auto"/>
+        <w:jc w:val="both"/>
+        <w:rPr>
+          <w:rFonts w:ascii="Times New Roman" w:hAnsi="Times New Roman" w:cs="Times New Roman"/>
+          <w:sz w:val="24"/>
+          <w:szCs w:val="24"/>
+        </w:rPr>
+      </w:pPr>
+      <w:r>
+        <w:rPr>
+          <w:rFonts w:ascii="Times New Roman" w:hAnsi="Times New Roman" w:cs="Times New Roman"/>
+          <w:sz w:val="24"/>
+          <w:szCs w:val="24"/>
+        </w:rPr>
+        <w:t>Ustálené</w:t>
+      </w:r>
+      <w:r>
+        <w:rPr>
+          <w:rFonts w:ascii="Times New Roman" w:hAnsi="Times New Roman" w:cs="Times New Roman"/>
+          <w:sz w:val="24"/>
+          <w:szCs w:val="24"/>
+        </w:rPr>
+        <w:t xml:space="preserve"> (stacionární)</w:t>
+      </w:r>
+      <w:r>
+        <w:rPr>
+          <w:rFonts w:ascii="Times New Roman" w:hAnsi="Times New Roman" w:cs="Times New Roman"/>
+          <w:sz w:val="24"/>
+          <w:szCs w:val="24"/>
+        </w:rPr>
+        <w:t xml:space="preserve"> proudění podzemní vody</w:t>
+      </w:r>
+    </w:p>
+    <w:p>
+      <w:pPr>
+        <w:spacing w:line="360" w:lineRule="auto"/>
+        <w:jc w:val="both"/>
+        <w:rPr>
+          <w:rFonts w:ascii="Times New Roman" w:hAnsi="Times New Roman" w:cs="Times New Roman"/>
+        </w:rPr>
+      </w:pPr>
+    </w:p>
+    <w:p>
+      <w:pPr>
+        <w:spacing w:line="360" w:lineRule="auto"/>
+        <w:jc w:val="both"/>
+        <w:rPr>
+          <w:rFonts w:ascii="Times New Roman" w:hAnsi="Times New Roman" w:cs="Times New Roman"/>
+          <w:sz w:val="24"/>
+          <w:szCs w:val="24"/>
+        </w:rPr>
+      </w:pPr>
+      <w:r>
+        <w:rPr>
+          <w:rFonts w:ascii="Times New Roman" w:hAnsi="Times New Roman" w:cs="Times New Roman"/>
+          <w:sz w:val="24"/>
+          <w:szCs w:val="24"/>
+        </w:rPr>
+        <w:t>Proudění</w:t>
+      </w:r>
+      <w:r>
+        <w:rPr>
+          <w:rFonts w:ascii="Times New Roman" w:hAnsi="Times New Roman" w:cs="Times New Roman"/>
+          <w:sz w:val="24"/>
+          <w:szCs w:val="24"/>
+        </w:rPr>
+        <w:t>,</w:t>
+      </w:r>
+      <w:r>
+        <w:rPr>
+          <w:rFonts w:ascii="Times New Roman" w:hAnsi="Times New Roman" w:cs="Times New Roman"/>
+          <w:sz w:val="24"/>
+          <w:szCs w:val="24"/>
+        </w:rPr>
+        <w:t xml:space="preserve"> pro které platí, že vektory rychlosti v proudovém poli jsou v čase konstantní</w:t>
+      </w:r>
+      <w:r>
+        <w:rPr>
+          <w:rFonts w:ascii="Times New Roman" w:hAnsi="Times New Roman" w:cs="Times New Roman"/>
+          <w:sz w:val="24"/>
+          <w:szCs w:val="24"/>
+        </w:rPr>
+        <w:t>,</w:t>
+      </w:r>
+      <w:r>
+        <w:rPr>
+          <w:rFonts w:ascii="Times New Roman" w:hAnsi="Times New Roman" w:cs="Times New Roman"/>
+          <w:sz w:val="24"/>
+          <w:szCs w:val="24"/>
+        </w:rPr>
+        <w:t xml:space="preserve"> označujeme jako proudění ustálené. Uvažujeme-li jednotkový objem porézn</w:t>
+      </w:r>
+      <w:r>
+        <w:rPr>
+          <w:rFonts w:ascii="Times New Roman" w:hAnsi="Times New Roman" w:cs="Times New Roman"/>
+          <w:sz w:val="24"/>
+          <w:szCs w:val="24"/>
+        </w:rPr>
+        <w:t xml:space="preserve">ího materiálu </w:t>
+      </w:r>
+      <w:proofErr w:type="gramStart"/>
+      <w:r>
+        <w:rPr>
+          <w:rFonts w:ascii="Times New Roman" w:hAnsi="Times New Roman" w:cs="Times New Roman"/>
+          <w:sz w:val="24"/>
+          <w:szCs w:val="24"/>
+        </w:rPr>
+        <w:t>viz. obrázek</w:t>
+      </w:r>
+      <w:proofErr w:type="gramEnd"/>
+      <w:r>
+        <w:rPr>
+          <w:rFonts w:ascii="Times New Roman" w:hAnsi="Times New Roman" w:cs="Times New Roman"/>
+          <w:sz w:val="24"/>
+          <w:szCs w:val="24"/>
+        </w:rPr>
+        <w:t xml:space="preserve"> č. 1 a tento element označíme</w:t>
+      </w:r>
+      <w:r>
+        <w:rPr>
+          <w:rFonts w:ascii="Times New Roman" w:hAnsi="Times New Roman" w:cs="Times New Roman"/>
+          <w:sz w:val="24"/>
+          <w:szCs w:val="24"/>
+        </w:rPr>
+        <w:t xml:space="preserve"> za elementární objem. </w:t>
+      </w:r>
+      <w:r>
+        <w:rPr>
+          <w:rFonts w:ascii="Times New Roman" w:hAnsi="Times New Roman" w:cs="Times New Roman"/>
+          <w:sz w:val="24"/>
+          <w:szCs w:val="24"/>
+        </w:rPr>
+        <w:t xml:space="preserve"> </w:t>
+      </w:r>
+    </w:p>
+    <w:p>
+      <w:pPr>
+        <w:spacing w:line="360" w:lineRule="auto"/>
+        <w:jc w:val="both"/>
+        <w:rPr>
+          <w:rFonts w:ascii="Times New Roman" w:hAnsi="Times New Roman" w:cs="Times New Roman"/>
+          <w:sz w:val="24"/>
+          <w:szCs w:val="24"/>
+        </w:rPr>
+      </w:pPr>
+      <w:r>
+        <w:rPr>
+          <w:rFonts w:ascii="Times New Roman" w:hAnsi="Times New Roman"/>
+          <w:noProof/>
           <w:sz w:val="24"/>
           <w:szCs w:val="24"/>
           <w:lang w:eastAsia="cs-CZ"/>
         </w:rPr>
-      </w:pPr>
+        <w:drawing>
+          <wp:inline distT="0" distB="0" distL="0" distR="0" wp14:anchorId="15B5B402" wp14:editId="76C7622D">
+            <wp:extent cx="3962400" cy="2686050"/>
+            <wp:effectExtent l="0" t="0" r="0" b="0"/>
+            <wp:docPr id="4" name="Obrázek 4" descr="C:\Users\holub.jiri\Desktop\LitREserse\eleObj.png"/>
+            <wp:cNvGraphicFramePr>
+              <a:graphicFrameLocks xmlns:a="http://schemas.openxmlformats.org/drawingml/2006/main" noChangeAspect="1"/>
+            </wp:cNvGraphicFramePr>
+            <a:graphic xmlns:a="http://schemas.openxmlformats.org/drawingml/2006/main">
+              <a:graphicData uri="http://schemas.openxmlformats.org/drawingml/2006/picture">
+                <pic:pic xmlns:pic="http://schemas.openxmlformats.org/drawingml/2006/picture">
+                  <pic:nvPicPr>
+                    <pic:cNvPr id="0" name="Picture 1" descr="C:\Users\holub.jiri\Desktop\LitREserse\eleObj.png"/>
+                    <pic:cNvPicPr>
+                      <a:picLocks noChangeAspect="1" noChangeArrowheads="1"/>
+                    </pic:cNvPicPr>
+                  </pic:nvPicPr>
+                  <pic:blipFill>
+                    <a:blip r:embed="rId7">
+                      <a:extLst>
+                        <a:ext uri="{28A0092B-C50C-407E-A947-70E740481C1C}">
+                          <a14:useLocalDpi xmlns:a14="http://schemas.microsoft.com/office/drawing/2010/main" val="0"/>
+                        </a:ext>
+                      </a:extLst>
+                    </a:blip>
+                    <a:srcRect/>
+                    <a:stretch>
+                      <a:fillRect/>
+                    </a:stretch>
+                  </pic:blipFill>
+                  <pic:spPr bwMode="auto">
+                    <a:xfrm>
+                      <a:off x="0" y="0"/>
+                      <a:ext cx="3962400" cy="2686050"/>
+                    </a:xfrm>
+                    <a:prstGeom prst="rect">
+                      <a:avLst/>
+                    </a:prstGeom>
+                    <a:noFill/>
+                    <a:ln>
+                      <a:noFill/>
+                    </a:ln>
+                  </pic:spPr>
+                </pic:pic>
+              </a:graphicData>
+            </a:graphic>
+          </wp:inline>
+        </w:drawing>
+      </w:r>
+    </w:p>
+    <w:p>
+      <w:pPr>
+        <w:spacing w:line="360" w:lineRule="auto"/>
+        <w:jc w:val="both"/>
+        <w:rPr>
+          <w:rFonts w:ascii="Times New Roman" w:hAnsi="Times New Roman" w:cs="Times New Roman"/>
+          <w:i/>
+          <w:sz w:val="24"/>
+          <w:szCs w:val="24"/>
+        </w:rPr>
+      </w:pPr>
+      <w:r>
+        <w:rPr>
+          <w:rFonts w:ascii="Times New Roman" w:hAnsi="Times New Roman" w:cs="Times New Roman"/>
+          <w:i/>
+          <w:sz w:val="24"/>
+          <w:szCs w:val="24"/>
+          <w:highlight w:val="yellow"/>
+        </w:rPr>
+        <w:t>Obrázek číslo 1. Elementární objem.</w:t>
+      </w:r>
+    </w:p>
+    <w:p>
+      <w:pPr>
+        <w:spacing w:line="360" w:lineRule="auto"/>
+        <w:jc w:val="both"/>
+        <w:rPr>
+          <w:rFonts w:ascii="Times New Roman" w:hAnsi="Times New Roman" w:cs="Times New Roman"/>
+          <w:sz w:val="24"/>
+          <w:szCs w:val="24"/>
+        </w:rPr>
+      </w:pPr>
+      <w:r>
+        <w:rPr>
+          <w:rFonts w:ascii="Times New Roman" w:hAnsi="Times New Roman" w:cs="Times New Roman"/>
+          <w:sz w:val="24"/>
+          <w:szCs w:val="24"/>
+        </w:rPr>
+        <w:t>Pak z</w:t>
+      </w:r>
+      <w:r>
+        <w:rPr>
+          <w:rFonts w:ascii="Times New Roman" w:hAnsi="Times New Roman" w:cs="Times New Roman"/>
+          <w:sz w:val="24"/>
+          <w:szCs w:val="24"/>
+        </w:rPr>
+        <w:t>ákon kontin</w:t>
+      </w:r>
+      <w:r>
+        <w:rPr>
+          <w:rFonts w:ascii="Times New Roman" w:hAnsi="Times New Roman" w:cs="Times New Roman"/>
+          <w:sz w:val="24"/>
+          <w:szCs w:val="24"/>
+        </w:rPr>
+        <w:t>uity</w:t>
+      </w:r>
+      <w:r>
+        <w:rPr>
+          <w:rFonts w:ascii="Times New Roman" w:hAnsi="Times New Roman" w:cs="Times New Roman"/>
+          <w:sz w:val="24"/>
+          <w:szCs w:val="24"/>
+        </w:rPr>
+        <w:t xml:space="preserve"> při</w:t>
+      </w:r>
+      <w:r>
+        <w:rPr>
+          <w:rFonts w:ascii="Times New Roman" w:hAnsi="Times New Roman" w:cs="Times New Roman"/>
+          <w:sz w:val="24"/>
+          <w:szCs w:val="24"/>
+        </w:rPr>
+        <w:t xml:space="preserve"> tomto režimu proudění stanovuje, že množství přit</w:t>
+      </w:r>
+      <w:r>
+        <w:rPr>
+          <w:rFonts w:ascii="Times New Roman" w:hAnsi="Times New Roman" w:cs="Times New Roman"/>
+          <w:sz w:val="24"/>
+          <w:szCs w:val="24"/>
+        </w:rPr>
+        <w:t>ékající</w:t>
+      </w:r>
+      <w:r>
+        <w:rPr>
+          <w:rFonts w:ascii="Times New Roman" w:hAnsi="Times New Roman" w:cs="Times New Roman"/>
+          <w:sz w:val="24"/>
+          <w:szCs w:val="24"/>
+        </w:rPr>
+        <w:t xml:space="preserve"> vody do elementárního objem</w:t>
+      </w:r>
+      <w:r>
+        <w:rPr>
+          <w:rFonts w:ascii="Times New Roman" w:hAnsi="Times New Roman" w:cs="Times New Roman"/>
+          <w:sz w:val="24"/>
+          <w:szCs w:val="24"/>
+        </w:rPr>
+        <w:t>u</w:t>
+      </w:r>
+      <w:r>
+        <w:rPr>
+          <w:rFonts w:ascii="Times New Roman" w:hAnsi="Times New Roman" w:cs="Times New Roman"/>
+          <w:sz w:val="24"/>
+          <w:szCs w:val="24"/>
+        </w:rPr>
+        <w:t xml:space="preserve"> se rovná objemu vody, který daný elementární objem opustí.</w:t>
+      </w:r>
+      <w:r>
+        <w:rPr>
+          <w:rFonts w:ascii="Times New Roman" w:hAnsi="Times New Roman" w:cs="Times New Roman"/>
+          <w:sz w:val="24"/>
+          <w:szCs w:val="24"/>
+        </w:rPr>
+        <w:t xml:space="preserve"> Tento vztah vyjadřuje zápisem:</w:t>
+      </w:r>
+    </w:p>
+    <w:p>
+      <w:pPr>
+        <w:spacing w:line="360" w:lineRule="auto"/>
+        <w:jc w:val="both"/>
+        <w:rPr>
+          <w:rFonts w:ascii="Times New Roman" w:hAnsi="Times New Roman" w:cs="Times New Roman"/>
+          <w:sz w:val="24"/>
+          <w:szCs w:val="24"/>
+        </w:rPr>
+      </w:pPr>
+      <m:oMathPara>
+        <m:oMath>
+          <m:r>
+            <w:rPr>
+              <w:rFonts w:ascii="Cambria Math" w:hAnsi="Cambria Math" w:cs="Times New Roman"/>
+              <w:sz w:val="24"/>
+              <w:szCs w:val="24"/>
+              <w:lang w:val="en-US"/>
+            </w:rPr>
+            <m:t>-</m:t>
+          </m:r>
+          <m:f>
+            <m:fPr>
+              <m:ctrlPr>
+                <w:rPr>
+                  <w:rFonts w:ascii="Cambria Math" w:hAnsi="Cambria Math" w:cs="Times New Roman"/>
+                  <w:i/>
+                  <w:sz w:val="24"/>
+                  <w:szCs w:val="24"/>
+                </w:rPr>
+              </m:ctrlPr>
+            </m:fPr>
+            <m:num>
+              <m:r>
+                <w:rPr>
+                  <w:rFonts w:ascii="Cambria Math" w:hAnsi="Cambria Math" w:cs="Times New Roman"/>
+                  <w:sz w:val="24"/>
+                  <w:szCs w:val="24"/>
+                </w:rPr>
+                <m:t>∂</m:t>
+              </m:r>
+              <m:d>
+                <m:dPr>
+                  <m:ctrlPr>
+                    <w:rPr>
+                      <w:rFonts w:ascii="Cambria Math" w:hAnsi="Cambria Math" w:cs="Times New Roman"/>
+                      <w:i/>
+                      <w:sz w:val="24"/>
+                      <w:szCs w:val="24"/>
+                    </w:rPr>
+                  </m:ctrlPr>
+                </m:dPr>
+                <m:e>
+                  <m:r>
+                    <m:rPr>
+                      <m:sty m:val="p"/>
+                    </m:rPr>
+                    <w:rPr>
+                      <w:rFonts w:ascii="Cambria Math" w:hAnsi="Cambria Math" w:cs="Times New Roman"/>
+                      <w:color w:val="252525"/>
+                      <w:sz w:val="24"/>
+                      <w:szCs w:val="24"/>
+                      <w:shd w:val="clear" w:color="auto" w:fill="FFFFFF"/>
+                    </w:rPr>
+                    <m:t xml:space="preserve">ρ </m:t>
+                  </m:r>
+                  <m:sSub>
+                    <m:sSubPr>
+                      <m:ctrlPr>
+                        <w:rPr>
+                          <w:rFonts w:ascii="Cambria Math" w:hAnsi="Cambria Math" w:cs="Times New Roman"/>
+                          <w:color w:val="252525"/>
+                          <w:sz w:val="24"/>
+                          <w:szCs w:val="24"/>
+                          <w:shd w:val="clear" w:color="auto" w:fill="FFFFFF"/>
+                        </w:rPr>
+                      </m:ctrlPr>
+                    </m:sSubPr>
+                    <m:e>
+                      <m:r>
+                        <w:rPr>
+                          <w:rFonts w:ascii="Cambria Math" w:hAnsi="Cambria Math" w:cs="Times New Roman"/>
+                          <w:color w:val="252525"/>
+                          <w:sz w:val="24"/>
+                          <w:szCs w:val="24"/>
+                          <w:shd w:val="clear" w:color="auto" w:fill="FFFFFF"/>
+                        </w:rPr>
+                        <m:t>v</m:t>
+                      </m:r>
+                    </m:e>
+                    <m:sub>
+                      <m:r>
+                        <w:rPr>
+                          <w:rFonts w:ascii="Cambria Math" w:hAnsi="Cambria Math" w:cs="Times New Roman"/>
+                          <w:color w:val="252525"/>
+                          <w:sz w:val="24"/>
+                          <w:szCs w:val="24"/>
+                          <w:shd w:val="clear" w:color="auto" w:fill="FFFFFF"/>
+                        </w:rPr>
+                        <m:t>x</m:t>
+                      </m:r>
+                    </m:sub>
+                  </m:sSub>
+                </m:e>
+              </m:d>
+            </m:num>
+            <m:den>
+              <m:r>
+                <w:rPr>
+                  <w:rFonts w:ascii="Cambria Math" w:hAnsi="Cambria Math" w:cs="Times New Roman"/>
+                  <w:sz w:val="24"/>
+                  <w:szCs w:val="24"/>
+                </w:rPr>
+                <m:t>∂x</m:t>
+              </m:r>
+            </m:den>
+          </m:f>
+          <m:r>
+            <w:rPr>
+              <w:rFonts w:ascii="Cambria Math" w:hAnsi="Cambria Math" w:cs="Times New Roman"/>
+              <w:sz w:val="24"/>
+              <w:szCs w:val="24"/>
+            </w:rPr>
+            <m:t xml:space="preserve">- </m:t>
+          </m:r>
+          <m:f>
+            <m:fPr>
+              <m:ctrlPr>
+                <w:rPr>
+                  <w:rFonts w:ascii="Cambria Math" w:hAnsi="Cambria Math" w:cs="Times New Roman"/>
+                  <w:i/>
+                  <w:sz w:val="24"/>
+                  <w:szCs w:val="24"/>
+                </w:rPr>
+              </m:ctrlPr>
+            </m:fPr>
+            <m:num>
+              <m:r>
+                <w:rPr>
+                  <w:rFonts w:ascii="Cambria Math" w:hAnsi="Cambria Math" w:cs="Times New Roman"/>
+                  <w:sz w:val="24"/>
+                  <w:szCs w:val="24"/>
+                </w:rPr>
+                <m:t>∂</m:t>
+              </m:r>
+              <m:d>
+                <m:dPr>
+                  <m:ctrlPr>
+                    <w:rPr>
+                      <w:rFonts w:ascii="Cambria Math" w:hAnsi="Cambria Math" w:cs="Times New Roman"/>
+                      <w:i/>
+                      <w:sz w:val="24"/>
+                      <w:szCs w:val="24"/>
+                    </w:rPr>
+                  </m:ctrlPr>
+                </m:dPr>
+                <m:e>
+                  <m:r>
+                    <m:rPr>
+                      <m:sty m:val="p"/>
+                    </m:rPr>
+                    <w:rPr>
+                      <w:rFonts w:ascii="Cambria Math" w:hAnsi="Cambria Math" w:cs="Times New Roman"/>
+                      <w:color w:val="252525"/>
+                      <w:sz w:val="24"/>
+                      <w:szCs w:val="24"/>
+                      <w:shd w:val="clear" w:color="auto" w:fill="FFFFFF"/>
+                    </w:rPr>
+                    <m:t xml:space="preserve">ρ </m:t>
+                  </m:r>
+                  <m:sSub>
+                    <m:sSubPr>
+                      <m:ctrlPr>
+                        <w:rPr>
+                          <w:rFonts w:ascii="Cambria Math" w:hAnsi="Cambria Math" w:cs="Times New Roman"/>
+                          <w:color w:val="252525"/>
+                          <w:sz w:val="24"/>
+                          <w:szCs w:val="24"/>
+                          <w:shd w:val="clear" w:color="auto" w:fill="FFFFFF"/>
+                        </w:rPr>
+                      </m:ctrlPr>
+                    </m:sSubPr>
+                    <m:e>
+                      <m:r>
+                        <w:rPr>
+                          <w:rFonts w:ascii="Cambria Math" w:hAnsi="Cambria Math" w:cs="Times New Roman"/>
+                          <w:color w:val="252525"/>
+                          <w:sz w:val="24"/>
+                          <w:szCs w:val="24"/>
+                          <w:shd w:val="clear" w:color="auto" w:fill="FFFFFF"/>
+                        </w:rPr>
+                        <m:t>v</m:t>
+                      </m:r>
+                    </m:e>
+                    <m:sub>
+                      <m:r>
+                        <w:rPr>
+                          <w:rFonts w:ascii="Cambria Math" w:hAnsi="Cambria Math" w:cs="Times New Roman"/>
+                          <w:color w:val="252525"/>
+                          <w:sz w:val="24"/>
+                          <w:szCs w:val="24"/>
+                          <w:shd w:val="clear" w:color="auto" w:fill="FFFFFF"/>
+                        </w:rPr>
+                        <m:t>y</m:t>
+                      </m:r>
+                    </m:sub>
+                  </m:sSub>
+                </m:e>
+              </m:d>
+            </m:num>
+            <m:den>
+              <m:r>
+                <w:rPr>
+                  <w:rFonts w:ascii="Cambria Math" w:hAnsi="Cambria Math" w:cs="Times New Roman"/>
+                  <w:sz w:val="24"/>
+                  <w:szCs w:val="24"/>
+                </w:rPr>
+                <m:t>∂y</m:t>
+              </m:r>
+            </m:den>
+          </m:f>
+          <m:r>
+            <w:rPr>
+              <w:rFonts w:ascii="Cambria Math" w:hAnsi="Cambria Math" w:cs="Times New Roman"/>
+              <w:sz w:val="24"/>
+              <w:szCs w:val="24"/>
+            </w:rPr>
+            <m:t>-</m:t>
+          </m:r>
+          <m:f>
+            <m:fPr>
+              <m:ctrlPr>
+                <w:rPr>
+                  <w:rFonts w:ascii="Cambria Math" w:hAnsi="Cambria Math" w:cs="Times New Roman"/>
+                  <w:i/>
+                  <w:sz w:val="24"/>
+                  <w:szCs w:val="24"/>
+                </w:rPr>
+              </m:ctrlPr>
+            </m:fPr>
+            <m:num>
+              <m:r>
+                <w:rPr>
+                  <w:rFonts w:ascii="Cambria Math" w:hAnsi="Cambria Math" w:cs="Times New Roman"/>
+                  <w:sz w:val="24"/>
+                  <w:szCs w:val="24"/>
+                </w:rPr>
+                <m:t>∂</m:t>
+              </m:r>
+              <m:d>
+                <m:dPr>
+                  <m:ctrlPr>
+                    <w:rPr>
+                      <w:rFonts w:ascii="Cambria Math" w:hAnsi="Cambria Math" w:cs="Times New Roman"/>
+                      <w:i/>
+                      <w:sz w:val="24"/>
+                      <w:szCs w:val="24"/>
+                    </w:rPr>
+                  </m:ctrlPr>
+                </m:dPr>
+                <m:e>
+                  <m:r>
+                    <m:rPr>
+                      <m:sty m:val="p"/>
+                    </m:rPr>
+                    <w:rPr>
+                      <w:rFonts w:ascii="Cambria Math" w:hAnsi="Cambria Math" w:cs="Times New Roman"/>
+                      <w:color w:val="252525"/>
+                      <w:sz w:val="24"/>
+                      <w:szCs w:val="24"/>
+                      <w:shd w:val="clear" w:color="auto" w:fill="FFFFFF"/>
+                    </w:rPr>
+                    <m:t xml:space="preserve">ρ </m:t>
+                  </m:r>
+                  <m:sSub>
+                    <m:sSubPr>
+                      <m:ctrlPr>
+                        <w:rPr>
+                          <w:rFonts w:ascii="Cambria Math" w:hAnsi="Cambria Math" w:cs="Times New Roman"/>
+                          <w:color w:val="252525"/>
+                          <w:sz w:val="24"/>
+                          <w:szCs w:val="24"/>
+                          <w:shd w:val="clear" w:color="auto" w:fill="FFFFFF"/>
+                        </w:rPr>
+                      </m:ctrlPr>
+                    </m:sSubPr>
+                    <m:e>
+                      <m:r>
+                        <w:rPr>
+                          <w:rFonts w:ascii="Cambria Math" w:hAnsi="Cambria Math" w:cs="Times New Roman"/>
+                          <w:color w:val="252525"/>
+                          <w:sz w:val="24"/>
+                          <w:szCs w:val="24"/>
+                          <w:shd w:val="clear" w:color="auto" w:fill="FFFFFF"/>
+                        </w:rPr>
+                        <m:t>v</m:t>
+                      </m:r>
+                    </m:e>
+                    <m:sub>
+                      <m:r>
+                        <w:rPr>
+                          <w:rFonts w:ascii="Cambria Math" w:hAnsi="Cambria Math" w:cs="Times New Roman"/>
+                          <w:color w:val="252525"/>
+                          <w:sz w:val="24"/>
+                          <w:szCs w:val="24"/>
+                          <w:shd w:val="clear" w:color="auto" w:fill="FFFFFF"/>
+                        </w:rPr>
+                        <m:t>z</m:t>
+                      </m:r>
+                    </m:sub>
+                  </m:sSub>
+                </m:e>
+              </m:d>
+            </m:num>
+            <m:den>
+              <m:r>
+                <w:rPr>
+                  <w:rFonts w:ascii="Cambria Math" w:hAnsi="Cambria Math" w:cs="Times New Roman"/>
+                  <w:sz w:val="24"/>
+                  <w:szCs w:val="24"/>
+                </w:rPr>
+                <m:t>∂z</m:t>
+              </m:r>
+            </m:den>
+          </m:f>
+          <m:r>
+            <w:rPr>
+              <w:rFonts w:ascii="Cambria Math" w:hAnsi="Cambria Math" w:cs="Times New Roman"/>
+              <w:sz w:val="24"/>
+              <w:szCs w:val="24"/>
+            </w:rPr>
+            <m:t>=0</m:t>
+          </m:r>
+        </m:oMath>
+      </m:oMathPara>
     </w:p>
     <w:p>
       <w:pPr>
         <w:pStyle w:val="Nadpis2"/>
-        <w:jc w:val="both"/>
-        <w:rPr>
-          <w:rFonts w:ascii="Times New Roman" w:hAnsi="Times New Roman" w:cs="Times New Roman"/>
-          <w:sz w:val="24"/>
-          <w:szCs w:val="24"/>
-        </w:rPr>
-      </w:pPr>
-      <w:r>
-        <w:rPr>
-          <w:rFonts w:ascii="Times New Roman" w:hAnsi="Times New Roman" w:cs="Times New Roman"/>
+        <w:spacing w:line="360" w:lineRule="auto"/>
+        <w:jc w:val="both"/>
+        <w:rPr>
+          <w:rFonts w:ascii="Times New Roman" w:hAnsi="Times New Roman" w:cs="Times New Roman"/>
+          <w:b w:val="0"/>
+          <w:bCs w:val="0"/>
+          <w:color w:val="252525"/>
+          <w:sz w:val="24"/>
+          <w:szCs w:val="24"/>
+          <w:shd w:val="clear" w:color="auto" w:fill="FFFFFF"/>
+        </w:rPr>
+      </w:pPr>
+      <w:proofErr w:type="gramStart"/>
+      <w:r>
+        <w:rPr>
+          <w:rFonts w:ascii="Times New Roman" w:hAnsi="Times New Roman" w:cs="Times New Roman"/>
+          <w:b w:val="0"/>
+          <w:sz w:val="24"/>
+          <w:szCs w:val="24"/>
+        </w:rPr>
+        <w:lastRenderedPageBreak/>
+        <w:t xml:space="preserve">kde </w:t>
+      </w:r>
+      <w:r>
+        <w:rPr>
+          <w:rFonts w:ascii="Times New Roman" w:hAnsi="Times New Roman" w:cs="Times New Roman"/>
+          <w:b w:val="0"/>
+          <w:i/>
+          <w:sz w:val="24"/>
+          <w:szCs w:val="24"/>
+        </w:rPr>
+        <w:t>v</w:t>
+      </w:r>
+      <w:r>
+        <w:rPr>
+          <w:rFonts w:ascii="Times New Roman" w:hAnsi="Times New Roman" w:cs="Times New Roman"/>
+          <w:b w:val="0"/>
+          <w:sz w:val="24"/>
+          <w:szCs w:val="24"/>
+        </w:rPr>
+        <w:t> jsou</w:t>
+      </w:r>
+      <w:proofErr w:type="gramEnd"/>
+      <w:r>
+        <w:rPr>
+          <w:rFonts w:ascii="Times New Roman" w:hAnsi="Times New Roman" w:cs="Times New Roman"/>
+          <w:b w:val="0"/>
+          <w:sz w:val="24"/>
+          <w:szCs w:val="24"/>
+        </w:rPr>
+        <w:t xml:space="preserve"> vektory rychlosti po jednotlivých složkách a </w:t>
+      </w:r>
+      <w:r>
+        <w:rPr>
+          <w:rFonts w:ascii="Times New Roman" w:hAnsi="Times New Roman" w:cs="Times New Roman"/>
+          <w:b w:val="0"/>
+          <w:bCs w:val="0"/>
+          <w:color w:val="252525"/>
+          <w:sz w:val="24"/>
+          <w:szCs w:val="24"/>
+          <w:shd w:val="clear" w:color="auto" w:fill="FFFFFF"/>
+        </w:rPr>
+        <w:t xml:space="preserve">ρ je hustota kapaliny. Pokud </w:t>
+      </w:r>
+      <w:r>
+        <w:rPr>
+          <w:rFonts w:ascii="Times New Roman" w:hAnsi="Times New Roman" w:cs="Times New Roman"/>
+          <w:b w:val="0"/>
+          <w:bCs w:val="0"/>
+          <w:color w:val="252525"/>
+          <w:sz w:val="24"/>
+          <w:szCs w:val="24"/>
+          <w:shd w:val="clear" w:color="auto" w:fill="FFFFFF"/>
+        </w:rPr>
+        <w:t>o</w:t>
+      </w:r>
+      <w:r>
+        <w:rPr>
+          <w:rFonts w:ascii="Times New Roman" w:hAnsi="Times New Roman" w:cs="Times New Roman"/>
+          <w:b w:val="0"/>
+          <w:bCs w:val="0"/>
+          <w:color w:val="252525"/>
+          <w:sz w:val="24"/>
+          <w:szCs w:val="24"/>
+          <w:shd w:val="clear" w:color="auto" w:fill="FFFFFF"/>
+        </w:rPr>
+        <w:t>značíme danou kapalinu za nestlačitelnou, pak platí</w:t>
+      </w:r>
+      <w:r>
+        <w:rPr>
+          <w:rFonts w:ascii="Times New Roman" w:hAnsi="Times New Roman" w:cs="Times New Roman"/>
+          <w:b w:val="0"/>
+          <w:bCs w:val="0"/>
+          <w:color w:val="252525"/>
+          <w:sz w:val="24"/>
+          <w:szCs w:val="24"/>
+          <w:shd w:val="clear" w:color="auto" w:fill="FFFFFF"/>
+        </w:rPr>
+        <w:t xml:space="preserve">, </w:t>
+      </w:r>
+      <w:proofErr w:type="gramStart"/>
+      <w:r>
+        <w:rPr>
+          <w:rFonts w:ascii="Times New Roman" w:hAnsi="Times New Roman" w:cs="Times New Roman"/>
+          <w:b w:val="0"/>
+          <w:bCs w:val="0"/>
+          <w:color w:val="252525"/>
+          <w:sz w:val="24"/>
+          <w:szCs w:val="24"/>
+          <w:shd w:val="clear" w:color="auto" w:fill="FFFFFF"/>
+        </w:rPr>
+        <w:t>že</w:t>
+      </w:r>
+      <w:r>
+        <w:rPr>
+          <w:rFonts w:ascii="Times New Roman" w:hAnsi="Times New Roman" w:cs="Times New Roman"/>
+          <w:b w:val="0"/>
+          <w:bCs w:val="0"/>
+          <w:color w:val="252525"/>
+          <w:sz w:val="24"/>
+          <w:szCs w:val="24"/>
+          <w:shd w:val="clear" w:color="auto" w:fill="FFFFFF"/>
+        </w:rPr>
+        <w:t xml:space="preserve"> ρ(</w:t>
+      </w:r>
+      <w:proofErr w:type="spellStart"/>
+      <w:r>
+        <w:rPr>
+          <w:rFonts w:ascii="Times New Roman" w:hAnsi="Times New Roman" w:cs="Times New Roman"/>
+          <w:b w:val="0"/>
+          <w:bCs w:val="0"/>
+          <w:color w:val="252525"/>
+          <w:sz w:val="24"/>
+          <w:szCs w:val="24"/>
+          <w:shd w:val="clear" w:color="auto" w:fill="FFFFFF"/>
+        </w:rPr>
+        <w:t>x,y,z</w:t>
+      </w:r>
+      <w:proofErr w:type="spellEnd"/>
+      <w:r>
+        <w:rPr>
+          <w:rFonts w:ascii="Times New Roman" w:hAnsi="Times New Roman" w:cs="Times New Roman"/>
+          <w:b w:val="0"/>
+          <w:bCs w:val="0"/>
+          <w:color w:val="252525"/>
+          <w:sz w:val="24"/>
+          <w:szCs w:val="24"/>
+          <w:shd w:val="clear" w:color="auto" w:fill="FFFFFF"/>
+        </w:rPr>
+        <w:t xml:space="preserve">) </w:t>
+      </w:r>
+      <w:r>
+        <w:rPr>
+          <w:rFonts w:ascii="Times New Roman" w:hAnsi="Times New Roman" w:cs="Times New Roman"/>
+          <w:b w:val="0"/>
+          <w:bCs w:val="0"/>
+          <w:color w:val="252525"/>
+          <w:sz w:val="24"/>
+          <w:szCs w:val="24"/>
+          <w:shd w:val="clear" w:color="auto" w:fill="FFFFFF"/>
+        </w:rPr>
+        <w:t>je</w:t>
+      </w:r>
+      <w:proofErr w:type="gramEnd"/>
+      <w:r>
+        <w:rPr>
+          <w:rFonts w:ascii="Times New Roman" w:hAnsi="Times New Roman" w:cs="Times New Roman"/>
+          <w:b w:val="0"/>
+          <w:bCs w:val="0"/>
+          <w:color w:val="252525"/>
+          <w:sz w:val="24"/>
+          <w:szCs w:val="24"/>
+          <w:shd w:val="clear" w:color="auto" w:fill="FFFFFF"/>
+        </w:rPr>
+        <w:t xml:space="preserve"> kon</w:t>
+      </w:r>
+      <w:r>
+        <w:rPr>
+          <w:rFonts w:ascii="Times New Roman" w:hAnsi="Times New Roman" w:cs="Times New Roman"/>
+          <w:b w:val="0"/>
+          <w:bCs w:val="0"/>
+          <w:color w:val="252525"/>
+          <w:sz w:val="24"/>
+          <w:szCs w:val="24"/>
+          <w:shd w:val="clear" w:color="auto" w:fill="FFFFFF"/>
+        </w:rPr>
+        <w:t>s</w:t>
+      </w:r>
+      <w:r>
+        <w:rPr>
+          <w:rFonts w:ascii="Times New Roman" w:hAnsi="Times New Roman" w:cs="Times New Roman"/>
+          <w:b w:val="0"/>
+          <w:bCs w:val="0"/>
+          <w:color w:val="252525"/>
+          <w:sz w:val="24"/>
+          <w:szCs w:val="24"/>
+          <w:shd w:val="clear" w:color="auto" w:fill="FFFFFF"/>
+        </w:rPr>
+        <w:t>tantní</w:t>
+      </w:r>
+      <w:r>
+        <w:rPr>
+          <w:rFonts w:ascii="Times New Roman" w:hAnsi="Times New Roman" w:cs="Times New Roman"/>
+          <w:b w:val="0"/>
+          <w:bCs w:val="0"/>
+          <w:color w:val="252525"/>
+          <w:sz w:val="24"/>
+          <w:szCs w:val="24"/>
+          <w:shd w:val="clear" w:color="auto" w:fill="FFFFFF"/>
+        </w:rPr>
+        <w:t xml:space="preserve">. Výše uvedenou rovnici </w:t>
+      </w:r>
+      <w:r>
+        <w:rPr>
+          <w:rFonts w:ascii="Times New Roman" w:hAnsi="Times New Roman" w:cs="Times New Roman"/>
+          <w:b w:val="0"/>
+          <w:bCs w:val="0"/>
+          <w:color w:val="252525"/>
+          <w:sz w:val="24"/>
+          <w:szCs w:val="24"/>
+          <w:shd w:val="clear" w:color="auto" w:fill="FFFFFF"/>
+        </w:rPr>
+        <w:t xml:space="preserve">lze </w:t>
+      </w:r>
+      <w:r>
+        <w:rPr>
+          <w:rFonts w:ascii="Times New Roman" w:hAnsi="Times New Roman" w:cs="Times New Roman"/>
+          <w:b w:val="0"/>
+          <w:bCs w:val="0"/>
+          <w:color w:val="252525"/>
+          <w:sz w:val="24"/>
+          <w:szCs w:val="24"/>
+          <w:shd w:val="clear" w:color="auto" w:fill="FFFFFF"/>
+        </w:rPr>
+        <w:t>zjednodušit do</w:t>
+      </w:r>
+      <w:r>
+        <w:rPr>
+          <w:rFonts w:ascii="Times New Roman" w:hAnsi="Times New Roman" w:cs="Times New Roman"/>
+          <w:b w:val="0"/>
+          <w:bCs w:val="0"/>
+          <w:color w:val="252525"/>
+          <w:sz w:val="24"/>
+          <w:szCs w:val="24"/>
+          <w:shd w:val="clear" w:color="auto" w:fill="FFFFFF"/>
+        </w:rPr>
+        <w:t xml:space="preserve"> tvaru:</w:t>
+      </w:r>
+    </w:p>
+    <w:p>
+      <w:pPr>
+        <w:spacing w:line="360" w:lineRule="auto"/>
+        <w:jc w:val="both"/>
+        <w:rPr>
+          <w:rFonts w:ascii="Times New Roman" w:eastAsiaTheme="majorEastAsia" w:hAnsi="Times New Roman" w:cs="Times New Roman"/>
+          <w:sz w:val="24"/>
+          <w:szCs w:val="24"/>
+        </w:rPr>
+      </w:pPr>
+      <m:oMathPara>
+        <m:oMath>
+          <m:r>
+            <w:rPr>
+              <w:rFonts w:ascii="Cambria Math" w:hAnsi="Cambria Math" w:cs="Times New Roman"/>
+              <w:sz w:val="24"/>
+              <w:szCs w:val="24"/>
+              <w:lang w:val="en-US"/>
+            </w:rPr>
+            <m:t>-</m:t>
+          </m:r>
+          <m:f>
+            <m:fPr>
+              <m:ctrlPr>
+                <w:rPr>
+                  <w:rFonts w:ascii="Cambria Math" w:hAnsi="Cambria Math" w:cs="Times New Roman"/>
+                  <w:i/>
+                  <w:sz w:val="24"/>
+                  <w:szCs w:val="24"/>
+                </w:rPr>
+              </m:ctrlPr>
+            </m:fPr>
+            <m:num>
+              <m:r>
+                <w:rPr>
+                  <w:rFonts w:ascii="Cambria Math" w:hAnsi="Cambria Math" w:cs="Times New Roman"/>
+                  <w:sz w:val="24"/>
+                  <w:szCs w:val="24"/>
+                </w:rPr>
+                <m:t>∂</m:t>
+              </m:r>
+              <m:sSub>
+                <m:sSubPr>
+                  <m:ctrlPr>
+                    <w:rPr>
+                      <w:rFonts w:ascii="Cambria Math" w:hAnsi="Cambria Math" w:cs="Times New Roman"/>
+                      <w:color w:val="252525"/>
+                      <w:sz w:val="24"/>
+                      <w:szCs w:val="24"/>
+                      <w:shd w:val="clear" w:color="auto" w:fill="FFFFFF"/>
+                    </w:rPr>
+                  </m:ctrlPr>
+                </m:sSubPr>
+                <m:e>
+                  <m:r>
+                    <w:rPr>
+                      <w:rFonts w:ascii="Cambria Math" w:hAnsi="Cambria Math" w:cs="Times New Roman"/>
+                      <w:color w:val="252525"/>
+                      <w:sz w:val="24"/>
+                      <w:szCs w:val="24"/>
+                      <w:shd w:val="clear" w:color="auto" w:fill="FFFFFF"/>
+                    </w:rPr>
+                    <m:t>v</m:t>
+                  </m:r>
+                </m:e>
+                <m:sub>
+                  <m:r>
+                    <w:rPr>
+                      <w:rFonts w:ascii="Cambria Math" w:hAnsi="Cambria Math" w:cs="Times New Roman"/>
+                      <w:color w:val="252525"/>
+                      <w:sz w:val="24"/>
+                      <w:szCs w:val="24"/>
+                      <w:shd w:val="clear" w:color="auto" w:fill="FFFFFF"/>
+                    </w:rPr>
+                    <m:t>x</m:t>
+                  </m:r>
+                </m:sub>
+              </m:sSub>
+            </m:num>
+            <m:den>
+              <m:r>
+                <w:rPr>
+                  <w:rFonts w:ascii="Cambria Math" w:hAnsi="Cambria Math" w:cs="Times New Roman"/>
+                  <w:sz w:val="24"/>
+                  <w:szCs w:val="24"/>
+                </w:rPr>
+                <m:t>∂x</m:t>
+              </m:r>
+            </m:den>
+          </m:f>
+          <m:r>
+            <w:rPr>
+              <w:rFonts w:ascii="Cambria Math" w:hAnsi="Cambria Math" w:cs="Times New Roman"/>
+              <w:sz w:val="24"/>
+              <w:szCs w:val="24"/>
+            </w:rPr>
+            <m:t xml:space="preserve">- </m:t>
+          </m:r>
+          <m:f>
+            <m:fPr>
+              <m:ctrlPr>
+                <w:rPr>
+                  <w:rFonts w:ascii="Cambria Math" w:hAnsi="Cambria Math" w:cs="Times New Roman"/>
+                  <w:i/>
+                  <w:sz w:val="24"/>
+                  <w:szCs w:val="24"/>
+                </w:rPr>
+              </m:ctrlPr>
+            </m:fPr>
+            <m:num>
+              <m:r>
+                <w:rPr>
+                  <w:rFonts w:ascii="Cambria Math" w:hAnsi="Cambria Math" w:cs="Times New Roman"/>
+                  <w:sz w:val="24"/>
+                  <w:szCs w:val="24"/>
+                </w:rPr>
+                <m:t>∂</m:t>
+              </m:r>
+              <m:sSub>
+                <m:sSubPr>
+                  <m:ctrlPr>
+                    <w:rPr>
+                      <w:rFonts w:ascii="Cambria Math" w:hAnsi="Cambria Math" w:cs="Times New Roman"/>
+                      <w:color w:val="252525"/>
+                      <w:sz w:val="24"/>
+                      <w:szCs w:val="24"/>
+                      <w:shd w:val="clear" w:color="auto" w:fill="FFFFFF"/>
+                    </w:rPr>
+                  </m:ctrlPr>
+                </m:sSubPr>
+                <m:e>
+                  <m:r>
+                    <w:rPr>
+                      <w:rFonts w:ascii="Cambria Math" w:hAnsi="Cambria Math" w:cs="Times New Roman"/>
+                      <w:color w:val="252525"/>
+                      <w:sz w:val="24"/>
+                      <w:szCs w:val="24"/>
+                      <w:shd w:val="clear" w:color="auto" w:fill="FFFFFF"/>
+                    </w:rPr>
+                    <m:t>v</m:t>
+                  </m:r>
+                </m:e>
+                <m:sub>
+                  <m:r>
+                    <w:rPr>
+                      <w:rFonts w:ascii="Cambria Math" w:hAnsi="Cambria Math" w:cs="Times New Roman"/>
+                      <w:color w:val="252525"/>
+                      <w:sz w:val="24"/>
+                      <w:szCs w:val="24"/>
+                      <w:shd w:val="clear" w:color="auto" w:fill="FFFFFF"/>
+                    </w:rPr>
+                    <m:t>y</m:t>
+                  </m:r>
+                </m:sub>
+              </m:sSub>
+            </m:num>
+            <m:den>
+              <m:r>
+                <w:rPr>
+                  <w:rFonts w:ascii="Cambria Math" w:hAnsi="Cambria Math" w:cs="Times New Roman"/>
+                  <w:sz w:val="24"/>
+                  <w:szCs w:val="24"/>
+                </w:rPr>
+                <m:t>∂y</m:t>
+              </m:r>
+            </m:den>
+          </m:f>
+          <m:r>
+            <w:rPr>
+              <w:rFonts w:ascii="Cambria Math" w:hAnsi="Cambria Math" w:cs="Times New Roman"/>
+              <w:sz w:val="24"/>
+              <w:szCs w:val="24"/>
+            </w:rPr>
+            <m:t>-</m:t>
+          </m:r>
+          <m:f>
+            <m:fPr>
+              <m:ctrlPr>
+                <w:rPr>
+                  <w:rFonts w:ascii="Cambria Math" w:hAnsi="Cambria Math" w:cs="Times New Roman"/>
+                  <w:i/>
+                  <w:sz w:val="24"/>
+                  <w:szCs w:val="24"/>
+                </w:rPr>
+              </m:ctrlPr>
+            </m:fPr>
+            <m:num>
+              <m:r>
+                <w:rPr>
+                  <w:rFonts w:ascii="Cambria Math" w:hAnsi="Cambria Math" w:cs="Times New Roman"/>
+                  <w:sz w:val="24"/>
+                  <w:szCs w:val="24"/>
+                </w:rPr>
+                <m:t>∂</m:t>
+              </m:r>
+              <m:sSub>
+                <m:sSubPr>
+                  <m:ctrlPr>
+                    <w:rPr>
+                      <w:rFonts w:ascii="Cambria Math" w:hAnsi="Cambria Math" w:cs="Times New Roman"/>
+                      <w:color w:val="252525"/>
+                      <w:sz w:val="24"/>
+                      <w:szCs w:val="24"/>
+                      <w:shd w:val="clear" w:color="auto" w:fill="FFFFFF"/>
+                    </w:rPr>
+                  </m:ctrlPr>
+                </m:sSubPr>
+                <m:e>
+                  <m:r>
+                    <w:rPr>
+                      <w:rFonts w:ascii="Cambria Math" w:hAnsi="Cambria Math" w:cs="Times New Roman"/>
+                      <w:color w:val="252525"/>
+                      <w:sz w:val="24"/>
+                      <w:szCs w:val="24"/>
+                      <w:shd w:val="clear" w:color="auto" w:fill="FFFFFF"/>
+                    </w:rPr>
+                    <m:t>v</m:t>
+                  </m:r>
+                </m:e>
+                <m:sub>
+                  <m:r>
+                    <w:rPr>
+                      <w:rFonts w:ascii="Cambria Math" w:hAnsi="Cambria Math" w:cs="Times New Roman"/>
+                      <w:color w:val="252525"/>
+                      <w:sz w:val="24"/>
+                      <w:szCs w:val="24"/>
+                      <w:shd w:val="clear" w:color="auto" w:fill="FFFFFF"/>
+                    </w:rPr>
+                    <m:t>z</m:t>
+                  </m:r>
+                </m:sub>
+              </m:sSub>
+            </m:num>
+            <m:den>
+              <m:r>
+                <w:rPr>
+                  <w:rFonts w:ascii="Cambria Math" w:hAnsi="Cambria Math" w:cs="Times New Roman"/>
+                  <w:sz w:val="24"/>
+                  <w:szCs w:val="24"/>
+                </w:rPr>
+                <m:t>∂z</m:t>
+              </m:r>
+            </m:den>
+          </m:f>
+          <m:r>
+            <w:rPr>
+              <w:rFonts w:ascii="Cambria Math" w:hAnsi="Cambria Math" w:cs="Times New Roman"/>
+              <w:sz w:val="24"/>
+              <w:szCs w:val="24"/>
+            </w:rPr>
+            <m:t>=0</m:t>
+          </m:r>
+        </m:oMath>
+      </m:oMathPara>
+    </w:p>
+    <w:p>
+      <w:pPr>
+        <w:spacing w:line="360" w:lineRule="auto"/>
+        <w:jc w:val="both"/>
+        <w:rPr>
+          <w:rFonts w:ascii="Times New Roman" w:eastAsiaTheme="majorEastAsia" w:hAnsi="Times New Roman" w:cs="Times New Roman"/>
+          <w:sz w:val="24"/>
+          <w:szCs w:val="24"/>
+        </w:rPr>
+      </w:pPr>
+      <w:r>
+        <w:rPr>
+          <w:rFonts w:ascii="Times New Roman" w:hAnsi="Times New Roman" w:cs="Times New Roman"/>
+          <w:sz w:val="24"/>
+          <w:szCs w:val="24"/>
+        </w:rPr>
+        <w:t xml:space="preserve">Substitucí </w:t>
+      </w:r>
+      <w:proofErr w:type="spellStart"/>
+      <w:r>
+        <w:rPr>
+          <w:rFonts w:ascii="Times New Roman" w:hAnsi="Times New Roman" w:cs="Times New Roman"/>
+          <w:sz w:val="24"/>
+          <w:szCs w:val="24"/>
+        </w:rPr>
+        <w:t>Darcyho</w:t>
+      </w:r>
+      <w:proofErr w:type="spellEnd"/>
+      <w:r>
+        <w:rPr>
+          <w:rFonts w:ascii="Times New Roman" w:hAnsi="Times New Roman" w:cs="Times New Roman"/>
+          <w:sz w:val="24"/>
+          <w:szCs w:val="24"/>
+        </w:rPr>
+        <w:t xml:space="preserve"> zákona pro </w:t>
+      </w:r>
+      <w:proofErr w:type="spellStart"/>
+      <w:r>
+        <w:rPr>
+          <w:rFonts w:ascii="Times New Roman" w:hAnsi="Times New Roman" w:cs="Times New Roman"/>
+          <w:i/>
+          <w:sz w:val="24"/>
+          <w:szCs w:val="24"/>
+        </w:rPr>
+        <w:t>v</w:t>
+      </w:r>
+      <w:r>
+        <w:rPr>
+          <w:rFonts w:ascii="Times New Roman" w:hAnsi="Times New Roman" w:cs="Times New Roman"/>
+          <w:i/>
+          <w:sz w:val="24"/>
+          <w:szCs w:val="24"/>
+          <w:vertAlign w:val="subscript"/>
+        </w:rPr>
+        <w:t>x</w:t>
+      </w:r>
+      <w:proofErr w:type="spellEnd"/>
+      <w:r>
+        <w:rPr>
+          <w:rFonts w:ascii="Times New Roman" w:hAnsi="Times New Roman" w:cs="Times New Roman"/>
+          <w:i/>
+          <w:sz w:val="24"/>
+          <w:szCs w:val="24"/>
+        </w:rPr>
+        <w:t>, v</w:t>
+      </w:r>
+      <w:r>
+        <w:rPr>
+          <w:rFonts w:ascii="Times New Roman" w:hAnsi="Times New Roman" w:cs="Times New Roman"/>
+          <w:i/>
+          <w:sz w:val="24"/>
+          <w:szCs w:val="24"/>
+          <w:vertAlign w:val="subscript"/>
+        </w:rPr>
+        <w:t>y</w:t>
+      </w:r>
+      <w:r>
+        <w:rPr>
+          <w:rFonts w:ascii="Times New Roman" w:hAnsi="Times New Roman" w:cs="Times New Roman"/>
+          <w:i/>
+          <w:sz w:val="24"/>
+          <w:szCs w:val="24"/>
+        </w:rPr>
+        <w:t xml:space="preserve"> a </w:t>
+      </w:r>
+      <w:proofErr w:type="spellStart"/>
+      <w:r>
+        <w:rPr>
+          <w:rFonts w:ascii="Times New Roman" w:hAnsi="Times New Roman" w:cs="Times New Roman"/>
+          <w:i/>
+          <w:sz w:val="24"/>
+          <w:szCs w:val="24"/>
+        </w:rPr>
+        <w:t>v</w:t>
+      </w:r>
+      <w:r>
+        <w:rPr>
+          <w:rFonts w:ascii="Times New Roman" w:hAnsi="Times New Roman" w:cs="Times New Roman"/>
+          <w:i/>
+          <w:sz w:val="24"/>
+          <w:szCs w:val="24"/>
+          <w:vertAlign w:val="subscript"/>
+        </w:rPr>
+        <w:t>z</w:t>
+      </w:r>
+      <w:proofErr w:type="spellEnd"/>
+      <w:r>
+        <w:rPr>
+          <w:rFonts w:ascii="Times New Roman" w:hAnsi="Times New Roman" w:cs="Times New Roman"/>
+          <w:sz w:val="24"/>
+          <w:szCs w:val="24"/>
+        </w:rPr>
+        <w:t xml:space="preserve"> získáme rovnice popisující ustálené anizotropní proudění porézním materiálem.   </w:t>
+      </w:r>
+    </w:p>
+    <w:p>
+      <w:pPr>
+        <w:spacing w:line="360" w:lineRule="auto"/>
+        <w:jc w:val="both"/>
+        <w:rPr>
+          <w:rFonts w:ascii="Times New Roman" w:eastAsiaTheme="majorEastAsia" w:hAnsi="Times New Roman" w:cs="Times New Roman"/>
+          <w:sz w:val="24"/>
+          <w:szCs w:val="24"/>
+        </w:rPr>
+      </w:pPr>
+      <m:oMathPara>
+        <m:oMath>
+          <m:r>
+            <w:rPr>
+              <w:rFonts w:ascii="Cambria Math" w:hAnsi="Cambria Math" w:cs="Times New Roman"/>
+              <w:sz w:val="24"/>
+              <w:szCs w:val="24"/>
+              <w:lang w:val="en-US"/>
+            </w:rPr>
+            <m:t>-</m:t>
+          </m:r>
+          <m:f>
+            <m:fPr>
+              <m:ctrlPr>
+                <w:rPr>
+                  <w:rFonts w:ascii="Cambria Math" w:hAnsi="Cambria Math" w:cs="Times New Roman"/>
+                  <w:i/>
+                  <w:sz w:val="24"/>
+                  <w:szCs w:val="24"/>
+                </w:rPr>
+              </m:ctrlPr>
+            </m:fPr>
+            <m:num>
+              <m:r>
+                <w:rPr>
+                  <w:rFonts w:ascii="Cambria Math" w:hAnsi="Cambria Math" w:cs="Times New Roman"/>
+                  <w:sz w:val="24"/>
+                  <w:szCs w:val="24"/>
+                </w:rPr>
+                <m:t>∂</m:t>
+              </m:r>
+            </m:num>
+            <m:den>
+              <m:r>
+                <w:rPr>
+                  <w:rFonts w:ascii="Cambria Math" w:hAnsi="Cambria Math" w:cs="Times New Roman"/>
+                  <w:sz w:val="24"/>
+                  <w:szCs w:val="24"/>
+                </w:rPr>
+                <m:t>∂x</m:t>
+              </m:r>
+            </m:den>
+          </m:f>
+          <m:d>
+            <m:dPr>
+              <m:ctrlPr>
+                <w:rPr>
+                  <w:rFonts w:ascii="Cambria Math" w:hAnsi="Cambria Math" w:cs="Times New Roman"/>
+                  <w:i/>
+                  <w:sz w:val="24"/>
+                  <w:szCs w:val="24"/>
+                </w:rPr>
+              </m:ctrlPr>
+            </m:dPr>
+            <m:e>
+              <m:sSub>
+                <m:sSubPr>
+                  <m:ctrlPr>
+                    <w:rPr>
+                      <w:rFonts w:ascii="Cambria Math" w:hAnsi="Cambria Math" w:cs="Times New Roman"/>
+                      <w:i/>
+                      <w:sz w:val="24"/>
+                      <w:szCs w:val="24"/>
+                    </w:rPr>
+                  </m:ctrlPr>
+                </m:sSubPr>
+                <m:e>
+                  <m:r>
+                    <w:rPr>
+                      <w:rFonts w:ascii="Cambria Math" w:hAnsi="Cambria Math" w:cs="Times New Roman"/>
+                      <w:sz w:val="24"/>
+                      <w:szCs w:val="24"/>
+                    </w:rPr>
+                    <m:t>K</m:t>
+                  </m:r>
+                </m:e>
+                <m:sub>
+                  <m:r>
+                    <w:rPr>
+                      <w:rFonts w:ascii="Cambria Math" w:hAnsi="Cambria Math" w:cs="Times New Roman"/>
+                      <w:sz w:val="24"/>
+                      <w:szCs w:val="24"/>
+                    </w:rPr>
+                    <m:t>x</m:t>
+                  </m:r>
+                </m:sub>
+              </m:sSub>
+              <m:f>
+                <m:fPr>
+                  <m:ctrlPr>
+                    <w:rPr>
+                      <w:rFonts w:ascii="Cambria Math" w:hAnsi="Cambria Math" w:cs="Times New Roman"/>
+                      <w:i/>
+                      <w:sz w:val="24"/>
+                      <w:szCs w:val="24"/>
+                    </w:rPr>
+                  </m:ctrlPr>
+                </m:fPr>
+                <m:num>
+                  <m:r>
+                    <w:rPr>
+                      <w:rFonts w:ascii="Cambria Math" w:hAnsi="Cambria Math" w:cs="Times New Roman"/>
+                      <w:sz w:val="24"/>
+                      <w:szCs w:val="24"/>
+                    </w:rPr>
+                    <m:t>∂h</m:t>
+                  </m:r>
+                </m:num>
+                <m:den>
+                  <m:r>
+                    <w:rPr>
+                      <w:rFonts w:ascii="Cambria Math" w:hAnsi="Cambria Math" w:cs="Times New Roman"/>
+                      <w:sz w:val="24"/>
+                      <w:szCs w:val="24"/>
+                    </w:rPr>
+                    <m:t>∂x</m:t>
+                  </m:r>
+                </m:den>
+              </m:f>
+            </m:e>
+          </m:d>
+          <m:r>
+            <w:rPr>
+              <w:rFonts w:ascii="Cambria Math" w:hAnsi="Cambria Math" w:cs="Times New Roman"/>
+              <w:sz w:val="24"/>
+              <w:szCs w:val="24"/>
+            </w:rPr>
+            <m:t xml:space="preserve">- </m:t>
+          </m:r>
+          <m:f>
+            <m:fPr>
+              <m:ctrlPr>
+                <w:rPr>
+                  <w:rFonts w:ascii="Cambria Math" w:hAnsi="Cambria Math" w:cs="Times New Roman"/>
+                  <w:i/>
+                  <w:sz w:val="24"/>
+                  <w:szCs w:val="24"/>
+                </w:rPr>
+              </m:ctrlPr>
+            </m:fPr>
+            <m:num>
+              <m:r>
+                <w:rPr>
+                  <w:rFonts w:ascii="Cambria Math" w:hAnsi="Cambria Math" w:cs="Times New Roman"/>
+                  <w:sz w:val="24"/>
+                  <w:szCs w:val="24"/>
+                </w:rPr>
+                <m:t>∂</m:t>
+              </m:r>
+            </m:num>
+            <m:den>
+              <m:r>
+                <w:rPr>
+                  <w:rFonts w:ascii="Cambria Math" w:hAnsi="Cambria Math" w:cs="Times New Roman"/>
+                  <w:sz w:val="24"/>
+                  <w:szCs w:val="24"/>
+                </w:rPr>
+                <m:t>∂y</m:t>
+              </m:r>
+            </m:den>
+          </m:f>
+          <m:d>
+            <m:dPr>
+              <m:ctrlPr>
+                <w:rPr>
+                  <w:rFonts w:ascii="Cambria Math" w:hAnsi="Cambria Math" w:cs="Times New Roman"/>
+                  <w:i/>
+                  <w:sz w:val="24"/>
+                  <w:szCs w:val="24"/>
+                </w:rPr>
+              </m:ctrlPr>
+            </m:dPr>
+            <m:e>
+              <m:sSub>
+                <m:sSubPr>
+                  <m:ctrlPr>
+                    <w:rPr>
+                      <w:rFonts w:ascii="Cambria Math" w:hAnsi="Cambria Math" w:cs="Times New Roman"/>
+                      <w:i/>
+                      <w:sz w:val="24"/>
+                      <w:szCs w:val="24"/>
+                    </w:rPr>
+                  </m:ctrlPr>
+                </m:sSubPr>
+                <m:e>
+                  <m:r>
+                    <w:rPr>
+                      <w:rFonts w:ascii="Cambria Math" w:hAnsi="Cambria Math" w:cs="Times New Roman"/>
+                      <w:sz w:val="24"/>
+                      <w:szCs w:val="24"/>
+                    </w:rPr>
+                    <m:t>K</m:t>
+                  </m:r>
+                </m:e>
+                <m:sub>
+                  <m:r>
+                    <w:rPr>
+                      <w:rFonts w:ascii="Cambria Math" w:hAnsi="Cambria Math" w:cs="Times New Roman"/>
+                      <w:sz w:val="24"/>
+                      <w:szCs w:val="24"/>
+                    </w:rPr>
+                    <m:t>y</m:t>
+                  </m:r>
+                </m:sub>
+              </m:sSub>
+              <m:f>
+                <m:fPr>
+                  <m:ctrlPr>
+                    <w:rPr>
+                      <w:rFonts w:ascii="Cambria Math" w:hAnsi="Cambria Math" w:cs="Times New Roman"/>
+                      <w:i/>
+                      <w:sz w:val="24"/>
+                      <w:szCs w:val="24"/>
+                    </w:rPr>
+                  </m:ctrlPr>
+                </m:fPr>
+                <m:num>
+                  <m:r>
+                    <w:rPr>
+                      <w:rFonts w:ascii="Cambria Math" w:hAnsi="Cambria Math" w:cs="Times New Roman"/>
+                      <w:sz w:val="24"/>
+                      <w:szCs w:val="24"/>
+                    </w:rPr>
+                    <m:t>∂h</m:t>
+                  </m:r>
+                </m:num>
+                <m:den>
+                  <m:r>
+                    <w:rPr>
+                      <w:rFonts w:ascii="Cambria Math" w:hAnsi="Cambria Math" w:cs="Times New Roman"/>
+                      <w:sz w:val="24"/>
+                      <w:szCs w:val="24"/>
+                    </w:rPr>
+                    <m:t>∂</m:t>
+                  </m:r>
+                  <m:r>
+                    <w:rPr>
+                      <w:rFonts w:ascii="Cambria Math" w:hAnsi="Cambria Math" w:cs="Times New Roman"/>
+                      <w:sz w:val="24"/>
+                      <w:szCs w:val="24"/>
+                    </w:rPr>
+                    <m:t>y</m:t>
+                  </m:r>
+                </m:den>
+              </m:f>
+            </m:e>
+          </m:d>
+          <m:r>
+            <w:rPr>
+              <w:rFonts w:ascii="Cambria Math" w:hAnsi="Cambria Math" w:cs="Times New Roman"/>
+              <w:sz w:val="24"/>
+              <w:szCs w:val="24"/>
+            </w:rPr>
+            <m:t>-</m:t>
+          </m:r>
+          <m:f>
+            <m:fPr>
+              <m:ctrlPr>
+                <w:rPr>
+                  <w:rFonts w:ascii="Cambria Math" w:hAnsi="Cambria Math" w:cs="Times New Roman"/>
+                  <w:i/>
+                  <w:sz w:val="24"/>
+                  <w:szCs w:val="24"/>
+                </w:rPr>
+              </m:ctrlPr>
+            </m:fPr>
+            <m:num>
+              <m:r>
+                <w:rPr>
+                  <w:rFonts w:ascii="Cambria Math" w:hAnsi="Cambria Math" w:cs="Times New Roman"/>
+                  <w:sz w:val="24"/>
+                  <w:szCs w:val="24"/>
+                </w:rPr>
+                <m:t>∂</m:t>
+              </m:r>
+            </m:num>
+            <m:den>
+              <m:r>
+                <w:rPr>
+                  <w:rFonts w:ascii="Cambria Math" w:hAnsi="Cambria Math" w:cs="Times New Roman"/>
+                  <w:sz w:val="24"/>
+                  <w:szCs w:val="24"/>
+                </w:rPr>
+                <m:t>∂z</m:t>
+              </m:r>
+            </m:den>
+          </m:f>
+          <m:d>
+            <m:dPr>
+              <m:ctrlPr>
+                <w:rPr>
+                  <w:rFonts w:ascii="Cambria Math" w:hAnsi="Cambria Math" w:cs="Times New Roman"/>
+                  <w:i/>
+                  <w:sz w:val="24"/>
+                  <w:szCs w:val="24"/>
+                </w:rPr>
+              </m:ctrlPr>
+            </m:dPr>
+            <m:e>
+              <m:sSub>
+                <m:sSubPr>
+                  <m:ctrlPr>
+                    <w:rPr>
+                      <w:rFonts w:ascii="Cambria Math" w:hAnsi="Cambria Math" w:cs="Times New Roman"/>
+                      <w:i/>
+                      <w:sz w:val="24"/>
+                      <w:szCs w:val="24"/>
+                    </w:rPr>
+                  </m:ctrlPr>
+                </m:sSubPr>
+                <m:e>
+                  <m:r>
+                    <w:rPr>
+                      <w:rFonts w:ascii="Cambria Math" w:hAnsi="Cambria Math" w:cs="Times New Roman"/>
+                      <w:sz w:val="24"/>
+                      <w:szCs w:val="24"/>
+                    </w:rPr>
+                    <m:t>K</m:t>
+                  </m:r>
+                </m:e>
+                <m:sub>
+                  <m:r>
+                    <w:rPr>
+                      <w:rFonts w:ascii="Cambria Math" w:hAnsi="Cambria Math" w:cs="Times New Roman"/>
+                      <w:sz w:val="24"/>
+                      <w:szCs w:val="24"/>
+                    </w:rPr>
+                    <m:t>z</m:t>
+                  </m:r>
+                </m:sub>
+              </m:sSub>
+              <m:f>
+                <m:fPr>
+                  <m:ctrlPr>
+                    <w:rPr>
+                      <w:rFonts w:ascii="Cambria Math" w:hAnsi="Cambria Math" w:cs="Times New Roman"/>
+                      <w:i/>
+                      <w:sz w:val="24"/>
+                      <w:szCs w:val="24"/>
+                    </w:rPr>
+                  </m:ctrlPr>
+                </m:fPr>
+                <m:num>
+                  <m:r>
+                    <w:rPr>
+                      <w:rFonts w:ascii="Cambria Math" w:hAnsi="Cambria Math" w:cs="Times New Roman"/>
+                      <w:sz w:val="24"/>
+                      <w:szCs w:val="24"/>
+                    </w:rPr>
+                    <m:t>∂h</m:t>
+                  </m:r>
+                </m:num>
+                <m:den>
+                  <m:r>
+                    <w:rPr>
+                      <w:rFonts w:ascii="Cambria Math" w:hAnsi="Cambria Math" w:cs="Times New Roman"/>
+                      <w:sz w:val="24"/>
+                      <w:szCs w:val="24"/>
+                    </w:rPr>
+                    <m:t>∂</m:t>
+                  </m:r>
+                  <m:r>
+                    <w:rPr>
+                      <w:rFonts w:ascii="Cambria Math" w:hAnsi="Cambria Math" w:cs="Times New Roman"/>
+                      <w:sz w:val="24"/>
+                      <w:szCs w:val="24"/>
+                    </w:rPr>
+                    <m:t>z</m:t>
+                  </m:r>
+                </m:den>
+              </m:f>
+            </m:e>
+          </m:d>
+          <m:r>
+            <w:rPr>
+              <w:rFonts w:ascii="Cambria Math" w:hAnsi="Cambria Math" w:cs="Times New Roman"/>
+              <w:sz w:val="24"/>
+              <w:szCs w:val="24"/>
+            </w:rPr>
+            <m:t>=0</m:t>
+          </m:r>
+        </m:oMath>
+      </m:oMathPara>
+    </w:p>
+    <w:p>
+      <w:pPr>
+        <w:pStyle w:val="Nadpis2"/>
+        <w:spacing w:line="360" w:lineRule="auto"/>
+        <w:jc w:val="both"/>
+        <w:rPr>
+          <w:rFonts w:ascii="Times New Roman" w:hAnsi="Times New Roman" w:cs="Times New Roman"/>
+          <w:sz w:val="24"/>
+          <w:szCs w:val="24"/>
+        </w:rPr>
+      </w:pPr>
+    </w:p>
+    <w:p>
+      <w:pPr>
+        <w:pStyle w:val="Nadpis2"/>
+        <w:spacing w:line="360" w:lineRule="auto"/>
+        <w:jc w:val="both"/>
+        <w:rPr>
+          <w:rFonts w:ascii="Times New Roman" w:hAnsi="Times New Roman" w:cs="Times New Roman"/>
+          <w:b w:val="0"/>
+          <w:sz w:val="24"/>
+          <w:szCs w:val="24"/>
+        </w:rPr>
+      </w:pPr>
+      <w:r>
+        <w:rPr>
+          <w:rFonts w:ascii="Times New Roman" w:hAnsi="Times New Roman" w:cs="Times New Roman"/>
+          <w:b w:val="0"/>
+          <w:sz w:val="24"/>
+          <w:szCs w:val="24"/>
+        </w:rPr>
+        <w:t xml:space="preserve">kde </w:t>
+      </w:r>
+      <w:r>
+        <w:rPr>
+          <w:rFonts w:ascii="Times New Roman" w:hAnsi="Times New Roman" w:cs="Times New Roman"/>
+          <w:b w:val="0"/>
+          <w:i/>
+          <w:sz w:val="24"/>
+          <w:szCs w:val="24"/>
+        </w:rPr>
+        <w:t>h</w:t>
+      </w:r>
+      <w:r>
+        <w:rPr>
+          <w:rFonts w:ascii="Times New Roman" w:hAnsi="Times New Roman" w:cs="Times New Roman"/>
+          <w:b w:val="0"/>
+          <w:sz w:val="24"/>
+          <w:szCs w:val="24"/>
+        </w:rPr>
+        <w:t xml:space="preserve"> hydraulická výška a </w:t>
+      </w:r>
+      <w:proofErr w:type="spellStart"/>
+      <w:r>
+        <w:rPr>
+          <w:rFonts w:ascii="Times New Roman" w:hAnsi="Times New Roman" w:cs="Times New Roman"/>
+          <w:b w:val="0"/>
+          <w:sz w:val="24"/>
+          <w:szCs w:val="24"/>
+        </w:rPr>
+        <w:t>K</w:t>
+      </w:r>
+      <w:r>
+        <w:rPr>
+          <w:rFonts w:ascii="Times New Roman" w:hAnsi="Times New Roman" w:cs="Times New Roman"/>
+          <w:b w:val="0"/>
+          <w:sz w:val="24"/>
+          <w:szCs w:val="24"/>
+          <w:vertAlign w:val="subscript"/>
+        </w:rPr>
+        <w:t>x</w:t>
+      </w:r>
+      <w:proofErr w:type="spellEnd"/>
+      <w:r>
+        <w:rPr>
+          <w:rFonts w:ascii="Times New Roman" w:hAnsi="Times New Roman" w:cs="Times New Roman"/>
+          <w:b w:val="0"/>
+          <w:sz w:val="24"/>
+          <w:szCs w:val="24"/>
+        </w:rPr>
+        <w:t xml:space="preserve">, </w:t>
+      </w:r>
+      <w:proofErr w:type="spellStart"/>
+      <w:r>
+        <w:rPr>
+          <w:rFonts w:ascii="Times New Roman" w:hAnsi="Times New Roman" w:cs="Times New Roman"/>
+          <w:b w:val="0"/>
+          <w:sz w:val="24"/>
+          <w:szCs w:val="24"/>
+        </w:rPr>
+        <w:t>K</w:t>
+      </w:r>
+      <w:r>
+        <w:rPr>
+          <w:rFonts w:ascii="Times New Roman" w:hAnsi="Times New Roman" w:cs="Times New Roman"/>
+          <w:b w:val="0"/>
+          <w:sz w:val="24"/>
+          <w:szCs w:val="24"/>
+          <w:vertAlign w:val="subscript"/>
+        </w:rPr>
+        <w:t>y</w:t>
+      </w:r>
+      <w:proofErr w:type="spellEnd"/>
+      <w:r>
+        <w:rPr>
+          <w:rFonts w:ascii="Times New Roman" w:hAnsi="Times New Roman" w:cs="Times New Roman"/>
+          <w:b w:val="0"/>
+          <w:sz w:val="24"/>
+          <w:szCs w:val="24"/>
+        </w:rPr>
+        <w:t xml:space="preserve"> a </w:t>
+      </w:r>
+      <w:proofErr w:type="spellStart"/>
+      <w:r>
+        <w:rPr>
+          <w:rFonts w:ascii="Times New Roman" w:hAnsi="Times New Roman" w:cs="Times New Roman"/>
+          <w:b w:val="0"/>
+          <w:sz w:val="24"/>
+          <w:szCs w:val="24"/>
+        </w:rPr>
+        <w:t>K</w:t>
+      </w:r>
+      <w:r>
+        <w:rPr>
+          <w:rFonts w:ascii="Times New Roman" w:hAnsi="Times New Roman" w:cs="Times New Roman"/>
+          <w:b w:val="0"/>
+          <w:sz w:val="24"/>
+          <w:szCs w:val="24"/>
+          <w:vertAlign w:val="subscript"/>
+        </w:rPr>
+        <w:t>z</w:t>
+      </w:r>
+      <w:proofErr w:type="spellEnd"/>
+      <w:r>
+        <w:rPr>
+          <w:rFonts w:ascii="Times New Roman" w:hAnsi="Times New Roman" w:cs="Times New Roman"/>
+          <w:b w:val="0"/>
           <w:sz w:val="24"/>
           <w:szCs w:val="24"/>
         </w:rPr>
         <w:t xml:space="preserve"> </w:t>
       </w:r>
+      <w:r>
+        <w:rPr>
+          <w:rFonts w:ascii="Times New Roman" w:hAnsi="Times New Roman" w:cs="Times New Roman"/>
+          <w:b w:val="0"/>
+          <w:sz w:val="24"/>
+          <w:szCs w:val="24"/>
+        </w:rPr>
+        <w:t>představují hydraulickou vodivost v jednotlivých směrech souřadného systému. Pro izotropní medium může</w:t>
+      </w:r>
+      <w:r>
+        <w:rPr>
+          <w:rFonts w:ascii="Times New Roman" w:hAnsi="Times New Roman" w:cs="Times New Roman"/>
+          <w:b w:val="0"/>
+          <w:sz w:val="24"/>
+          <w:szCs w:val="24"/>
+        </w:rPr>
+        <w:t>me</w:t>
+      </w:r>
+      <w:r>
+        <w:rPr>
+          <w:rFonts w:ascii="Times New Roman" w:hAnsi="Times New Roman" w:cs="Times New Roman"/>
+          <w:b w:val="0"/>
+          <w:sz w:val="24"/>
+          <w:szCs w:val="24"/>
+        </w:rPr>
+        <w:t xml:space="preserve"> definovat, že  </w:t>
+      </w:r>
       <w:proofErr w:type="spellStart"/>
       <w:r>
         <w:rPr>
           <w:rFonts w:ascii="Times New Roman" w:hAnsi="Times New Roman" w:cs="Times New Roman"/>
+          <w:b w:val="0"/>
+          <w:sz w:val="24"/>
+          <w:szCs w:val="24"/>
+        </w:rPr>
+        <w:t>K</w:t>
+      </w:r>
+      <w:r>
+        <w:rPr>
+          <w:rFonts w:ascii="Times New Roman" w:hAnsi="Times New Roman" w:cs="Times New Roman"/>
+          <w:b w:val="0"/>
+          <w:sz w:val="24"/>
+          <w:szCs w:val="24"/>
+          <w:vertAlign w:val="subscript"/>
+        </w:rPr>
+        <w:t>x</w:t>
+      </w:r>
+      <w:proofErr w:type="spellEnd"/>
+      <w:r>
+        <w:rPr>
+          <w:rFonts w:ascii="Times New Roman" w:hAnsi="Times New Roman" w:cs="Times New Roman"/>
+          <w:b w:val="0"/>
+          <w:sz w:val="24"/>
+          <w:szCs w:val="24"/>
+        </w:rPr>
+        <w:t>,</w:t>
+      </w:r>
+      <w:r>
+        <w:rPr>
+          <w:rFonts w:ascii="Times New Roman" w:hAnsi="Times New Roman" w:cs="Times New Roman"/>
+          <w:b w:val="0"/>
+          <w:sz w:val="24"/>
+          <w:szCs w:val="24"/>
+        </w:rPr>
+        <w:t xml:space="preserve"> </w:t>
+      </w:r>
+      <w:proofErr w:type="spellStart"/>
+      <w:r>
+        <w:rPr>
+          <w:rFonts w:ascii="Times New Roman" w:hAnsi="Times New Roman" w:cs="Times New Roman"/>
+          <w:b w:val="0"/>
+          <w:sz w:val="24"/>
+          <w:szCs w:val="24"/>
+        </w:rPr>
+        <w:t>K</w:t>
+      </w:r>
+      <w:r>
+        <w:rPr>
+          <w:rFonts w:ascii="Times New Roman" w:hAnsi="Times New Roman" w:cs="Times New Roman"/>
+          <w:b w:val="0"/>
+          <w:sz w:val="24"/>
+          <w:szCs w:val="24"/>
+          <w:vertAlign w:val="subscript"/>
+        </w:rPr>
+        <w:t>y</w:t>
+      </w:r>
+      <w:proofErr w:type="spellEnd"/>
+      <w:r>
+        <w:rPr>
+          <w:rFonts w:ascii="Times New Roman" w:hAnsi="Times New Roman" w:cs="Times New Roman"/>
+          <w:b w:val="0"/>
+          <w:sz w:val="24"/>
+          <w:szCs w:val="24"/>
+        </w:rPr>
+        <w:t xml:space="preserve">, </w:t>
+      </w:r>
+      <w:proofErr w:type="spellStart"/>
+      <w:r>
+        <w:rPr>
+          <w:rFonts w:ascii="Times New Roman" w:hAnsi="Times New Roman" w:cs="Times New Roman"/>
+          <w:b w:val="0"/>
+          <w:sz w:val="24"/>
+          <w:szCs w:val="24"/>
+        </w:rPr>
+        <w:t>K</w:t>
+      </w:r>
+      <w:r>
+        <w:rPr>
+          <w:rFonts w:ascii="Times New Roman" w:hAnsi="Times New Roman" w:cs="Times New Roman"/>
+          <w:b w:val="0"/>
+          <w:sz w:val="24"/>
+          <w:szCs w:val="24"/>
+          <w:vertAlign w:val="subscript"/>
+        </w:rPr>
+        <w:t>z</w:t>
+      </w:r>
+      <w:proofErr w:type="spellEnd"/>
+      <w:r>
+        <w:rPr>
+          <w:rFonts w:ascii="Times New Roman" w:hAnsi="Times New Roman" w:cs="Times New Roman"/>
+          <w:b w:val="0"/>
+          <w:sz w:val="24"/>
+          <w:szCs w:val="24"/>
+          <w:vertAlign w:val="subscript"/>
+        </w:rPr>
+        <w:t xml:space="preserve"> </w:t>
+      </w:r>
+      <w:r>
+        <w:rPr>
+          <w:rFonts w:ascii="Times New Roman" w:hAnsi="Times New Roman" w:cs="Times New Roman"/>
+          <w:b w:val="0"/>
+          <w:sz w:val="24"/>
+          <w:szCs w:val="24"/>
+        </w:rPr>
+        <w:t xml:space="preserve">jsou konstantní </w:t>
+      </w:r>
+      <w:r>
+        <w:rPr>
+          <w:rFonts w:ascii="Times New Roman" w:hAnsi="Times New Roman" w:cs="Times New Roman"/>
+          <w:b w:val="0"/>
+          <w:sz w:val="24"/>
+          <w:szCs w:val="24"/>
+        </w:rPr>
+        <w:t>a</w:t>
+      </w:r>
+      <w:r>
+        <w:rPr>
+          <w:rFonts w:ascii="Times New Roman" w:hAnsi="Times New Roman" w:cs="Times New Roman"/>
+          <w:b w:val="0"/>
+          <w:sz w:val="24"/>
+          <w:szCs w:val="24"/>
+        </w:rPr>
+        <w:t xml:space="preserve"> homogenní prostředí charakterizovat </w:t>
+      </w:r>
+      <w:proofErr w:type="gramStart"/>
+      <w:r>
+        <w:rPr>
+          <w:rFonts w:ascii="Times New Roman" w:hAnsi="Times New Roman" w:cs="Times New Roman"/>
+          <w:b w:val="0"/>
+          <w:sz w:val="24"/>
+          <w:szCs w:val="24"/>
+        </w:rPr>
+        <w:t>funkci K(</w:t>
+      </w:r>
+      <w:proofErr w:type="spellStart"/>
+      <w:r>
+        <w:rPr>
+          <w:rFonts w:ascii="Times New Roman" w:hAnsi="Times New Roman" w:cs="Times New Roman"/>
+          <w:b w:val="0"/>
+          <w:sz w:val="24"/>
+          <w:szCs w:val="24"/>
+        </w:rPr>
+        <w:t>x,y,z</w:t>
+      </w:r>
+      <w:proofErr w:type="spellEnd"/>
+      <w:r>
+        <w:rPr>
+          <w:rFonts w:ascii="Times New Roman" w:hAnsi="Times New Roman" w:cs="Times New Roman"/>
+          <w:b w:val="0"/>
+          <w:sz w:val="24"/>
+          <w:szCs w:val="24"/>
+        </w:rPr>
+        <w:t>), je</w:t>
+      </w:r>
+      <w:r>
+        <w:rPr>
+          <w:rFonts w:ascii="Times New Roman" w:hAnsi="Times New Roman" w:cs="Times New Roman"/>
+          <w:b w:val="0"/>
+          <w:sz w:val="24"/>
+          <w:szCs w:val="24"/>
+        </w:rPr>
+        <w:t>n</w:t>
+      </w:r>
+      <w:r>
+        <w:rPr>
+          <w:rFonts w:ascii="Times New Roman" w:hAnsi="Times New Roman" w:cs="Times New Roman"/>
+          <w:b w:val="0"/>
+          <w:sz w:val="24"/>
+          <w:szCs w:val="24"/>
+        </w:rPr>
+        <w:t>ž</w:t>
+      </w:r>
+      <w:proofErr w:type="gramEnd"/>
+      <w:r>
+        <w:rPr>
+          <w:rFonts w:ascii="Times New Roman" w:hAnsi="Times New Roman" w:cs="Times New Roman"/>
+          <w:b w:val="0"/>
+          <w:sz w:val="24"/>
+          <w:szCs w:val="24"/>
+        </w:rPr>
+        <w:t xml:space="preserve"> nabývá konstantní hodnoty. Pro izotropní homogenní prostředí tedy platí, že:</w:t>
+      </w:r>
+    </w:p>
+    <w:p>
+      <w:pPr>
+        <w:spacing w:line="360" w:lineRule="auto"/>
+        <w:jc w:val="both"/>
+        <w:rPr>
+          <w:rFonts w:ascii="Times New Roman" w:eastAsiaTheme="majorEastAsia" w:hAnsi="Times New Roman" w:cs="Times New Roman"/>
+          <w:sz w:val="24"/>
+          <w:szCs w:val="24"/>
+        </w:rPr>
+      </w:pPr>
+      <w:r>
+        <w:rPr>
+          <w:rFonts w:ascii="Times New Roman" w:hAnsi="Times New Roman" w:cs="Times New Roman"/>
+          <w:b/>
+          <w:sz w:val="24"/>
+          <w:szCs w:val="24"/>
+        </w:rPr>
+        <w:t xml:space="preserve">  </w:t>
+      </w:r>
+      <m:oMath>
+        <m:r>
+          <w:rPr>
+            <w:rFonts w:ascii="Cambria Math" w:hAnsi="Cambria Math" w:cs="Times New Roman"/>
+            <w:sz w:val="24"/>
+            <w:szCs w:val="24"/>
+            <w:lang w:val="en-US"/>
+          </w:rPr>
+          <w:br/>
+        </m:r>
+      </m:oMath>
+      <m:oMathPara>
+        <m:oMath>
+          <m:r>
+            <w:rPr>
+              <w:rFonts w:ascii="Cambria Math" w:hAnsi="Cambria Math" w:cs="Times New Roman"/>
+              <w:sz w:val="24"/>
+              <w:szCs w:val="24"/>
+              <w:lang w:val="en-US"/>
+            </w:rPr>
+            <m:t>-</m:t>
+          </m:r>
+          <m:d>
+            <m:dPr>
+              <m:ctrlPr>
+                <w:rPr>
+                  <w:rFonts w:ascii="Cambria Math" w:hAnsi="Cambria Math" w:cs="Times New Roman"/>
+                  <w:i/>
+                  <w:sz w:val="24"/>
+                  <w:szCs w:val="24"/>
+                </w:rPr>
+              </m:ctrlPr>
+            </m:dPr>
+            <m:e>
+              <m:f>
+                <m:fPr>
+                  <m:ctrlPr>
+                    <w:rPr>
+                      <w:rFonts w:ascii="Cambria Math" w:hAnsi="Cambria Math" w:cs="Times New Roman"/>
+                      <w:i/>
+                      <w:sz w:val="24"/>
+                      <w:szCs w:val="24"/>
+                    </w:rPr>
+                  </m:ctrlPr>
+                </m:fPr>
+                <m:num>
+                  <m:sSup>
+                    <m:sSupPr>
+                      <m:ctrlPr>
+                        <w:rPr>
+                          <w:rFonts w:ascii="Cambria Math" w:hAnsi="Cambria Math" w:cs="Times New Roman"/>
+                          <w:i/>
+                          <w:sz w:val="24"/>
+                          <w:szCs w:val="24"/>
+                        </w:rPr>
+                      </m:ctrlPr>
+                    </m:sSupPr>
+                    <m:e>
+                      <m:r>
+                        <w:rPr>
+                          <w:rFonts w:ascii="Cambria Math" w:hAnsi="Cambria Math" w:cs="Times New Roman"/>
+                          <w:sz w:val="24"/>
+                          <w:szCs w:val="24"/>
+                        </w:rPr>
+                        <m:t>∂</m:t>
+                      </m:r>
+                    </m:e>
+                    <m:sup>
+                      <m:r>
+                        <w:rPr>
+                          <w:rFonts w:ascii="Cambria Math" w:hAnsi="Cambria Math" w:cs="Times New Roman"/>
+                          <w:sz w:val="24"/>
+                          <w:szCs w:val="24"/>
+                        </w:rPr>
+                        <m:t>2</m:t>
+                      </m:r>
+                    </m:sup>
+                  </m:sSup>
+                  <m:r>
+                    <w:rPr>
+                      <w:rFonts w:ascii="Cambria Math" w:hAnsi="Cambria Math" w:cs="Times New Roman"/>
+                      <w:sz w:val="24"/>
+                      <w:szCs w:val="24"/>
+                    </w:rPr>
+                    <m:t>h</m:t>
+                  </m:r>
+                </m:num>
+                <m:den>
+                  <m:r>
+                    <w:rPr>
+                      <w:rFonts w:ascii="Cambria Math" w:hAnsi="Cambria Math" w:cs="Times New Roman"/>
+                      <w:sz w:val="24"/>
+                      <w:szCs w:val="24"/>
+                    </w:rPr>
+                    <m:t>∂</m:t>
+                  </m:r>
+                  <m:sSup>
+                    <m:sSupPr>
+                      <m:ctrlPr>
+                        <w:rPr>
+                          <w:rFonts w:ascii="Cambria Math" w:hAnsi="Cambria Math" w:cs="Times New Roman"/>
+                          <w:i/>
+                          <w:sz w:val="24"/>
+                          <w:szCs w:val="24"/>
+                        </w:rPr>
+                      </m:ctrlPr>
+                    </m:sSupPr>
+                    <m:e>
+                      <m:r>
+                        <w:rPr>
+                          <w:rFonts w:ascii="Cambria Math" w:hAnsi="Cambria Math" w:cs="Times New Roman"/>
+                          <w:sz w:val="24"/>
+                          <w:szCs w:val="24"/>
+                        </w:rPr>
+                        <m:t>x</m:t>
+                      </m:r>
+                    </m:e>
+                    <m:sup>
+                      <m:r>
+                        <w:rPr>
+                          <w:rFonts w:ascii="Cambria Math" w:hAnsi="Cambria Math" w:cs="Times New Roman"/>
+                          <w:sz w:val="24"/>
+                          <w:szCs w:val="24"/>
+                        </w:rPr>
+                        <m:t>2</m:t>
+                      </m:r>
+                    </m:sup>
+                  </m:sSup>
+                </m:den>
+              </m:f>
+            </m:e>
+          </m:d>
+          <m:r>
+            <w:rPr>
+              <w:rFonts w:ascii="Cambria Math" w:hAnsi="Cambria Math" w:cs="Times New Roman"/>
+              <w:sz w:val="24"/>
+              <w:szCs w:val="24"/>
+            </w:rPr>
+            <m:t xml:space="preserve">- </m:t>
+          </m:r>
+          <m:d>
+            <m:dPr>
+              <m:ctrlPr>
+                <w:rPr>
+                  <w:rFonts w:ascii="Cambria Math" w:hAnsi="Cambria Math" w:cs="Times New Roman"/>
+                  <w:i/>
+                  <w:sz w:val="24"/>
+                  <w:szCs w:val="24"/>
+                </w:rPr>
+              </m:ctrlPr>
+            </m:dPr>
+            <m:e>
+              <m:f>
+                <m:fPr>
+                  <m:ctrlPr>
+                    <w:rPr>
+                      <w:rFonts w:ascii="Cambria Math" w:hAnsi="Cambria Math" w:cs="Times New Roman"/>
+                      <w:i/>
+                      <w:sz w:val="24"/>
+                      <w:szCs w:val="24"/>
+                    </w:rPr>
+                  </m:ctrlPr>
+                </m:fPr>
+                <m:num>
+                  <m:sSup>
+                    <m:sSupPr>
+                      <m:ctrlPr>
+                        <w:rPr>
+                          <w:rFonts w:ascii="Cambria Math" w:hAnsi="Cambria Math" w:cs="Times New Roman"/>
+                          <w:i/>
+                          <w:sz w:val="24"/>
+                          <w:szCs w:val="24"/>
+                        </w:rPr>
+                      </m:ctrlPr>
+                    </m:sSupPr>
+                    <m:e>
+                      <m:r>
+                        <w:rPr>
+                          <w:rFonts w:ascii="Cambria Math" w:hAnsi="Cambria Math" w:cs="Times New Roman"/>
+                          <w:sz w:val="24"/>
+                          <w:szCs w:val="24"/>
+                        </w:rPr>
+                        <m:t>∂</m:t>
+                      </m:r>
+                    </m:e>
+                    <m:sup>
+                      <m:r>
+                        <w:rPr>
+                          <w:rFonts w:ascii="Cambria Math" w:hAnsi="Cambria Math" w:cs="Times New Roman"/>
+                          <w:sz w:val="24"/>
+                          <w:szCs w:val="24"/>
+                        </w:rPr>
+                        <m:t>2</m:t>
+                      </m:r>
+                    </m:sup>
+                  </m:sSup>
+                  <m:r>
+                    <w:rPr>
+                      <w:rFonts w:ascii="Cambria Math" w:hAnsi="Cambria Math" w:cs="Times New Roman"/>
+                      <w:sz w:val="24"/>
+                      <w:szCs w:val="24"/>
+                    </w:rPr>
+                    <m:t>h</m:t>
+                  </m:r>
+                </m:num>
+                <m:den>
+                  <m:r>
+                    <w:rPr>
+                      <w:rFonts w:ascii="Cambria Math" w:hAnsi="Cambria Math" w:cs="Times New Roman"/>
+                      <w:sz w:val="24"/>
+                      <w:szCs w:val="24"/>
+                    </w:rPr>
+                    <m:t>∂</m:t>
+                  </m:r>
+                  <m:sSup>
+                    <m:sSupPr>
+                      <m:ctrlPr>
+                        <w:rPr>
+                          <w:rFonts w:ascii="Cambria Math" w:hAnsi="Cambria Math" w:cs="Times New Roman"/>
+                          <w:i/>
+                          <w:sz w:val="24"/>
+                          <w:szCs w:val="24"/>
+                        </w:rPr>
+                      </m:ctrlPr>
+                    </m:sSupPr>
+                    <m:e>
+                      <m:r>
+                        <w:rPr>
+                          <w:rFonts w:ascii="Cambria Math" w:hAnsi="Cambria Math" w:cs="Times New Roman"/>
+                          <w:sz w:val="24"/>
+                          <w:szCs w:val="24"/>
+                        </w:rPr>
+                        <m:t>y</m:t>
+                      </m:r>
+                    </m:e>
+                    <m:sup>
+                      <m:r>
+                        <w:rPr>
+                          <w:rFonts w:ascii="Cambria Math" w:hAnsi="Cambria Math" w:cs="Times New Roman"/>
+                          <w:sz w:val="24"/>
+                          <w:szCs w:val="24"/>
+                        </w:rPr>
+                        <m:t>2</m:t>
+                      </m:r>
+                    </m:sup>
+                  </m:sSup>
+                </m:den>
+              </m:f>
+            </m:e>
+          </m:d>
+          <m:r>
+            <w:rPr>
+              <w:rFonts w:ascii="Cambria Math" w:hAnsi="Cambria Math" w:cs="Times New Roman"/>
+              <w:sz w:val="24"/>
+              <w:szCs w:val="24"/>
+            </w:rPr>
+            <m:t>-</m:t>
+          </m:r>
+          <m:d>
+            <m:dPr>
+              <m:ctrlPr>
+                <w:rPr>
+                  <w:rFonts w:ascii="Cambria Math" w:hAnsi="Cambria Math" w:cs="Times New Roman"/>
+                  <w:i/>
+                  <w:sz w:val="24"/>
+                  <w:szCs w:val="24"/>
+                </w:rPr>
+              </m:ctrlPr>
+            </m:dPr>
+            <m:e>
+              <m:f>
+                <m:fPr>
+                  <m:ctrlPr>
+                    <w:rPr>
+                      <w:rFonts w:ascii="Cambria Math" w:hAnsi="Cambria Math" w:cs="Times New Roman"/>
+                      <w:i/>
+                      <w:sz w:val="24"/>
+                      <w:szCs w:val="24"/>
+                    </w:rPr>
+                  </m:ctrlPr>
+                </m:fPr>
+                <m:num>
+                  <m:sSup>
+                    <m:sSupPr>
+                      <m:ctrlPr>
+                        <w:rPr>
+                          <w:rFonts w:ascii="Cambria Math" w:hAnsi="Cambria Math" w:cs="Times New Roman"/>
+                          <w:i/>
+                          <w:sz w:val="24"/>
+                          <w:szCs w:val="24"/>
+                        </w:rPr>
+                      </m:ctrlPr>
+                    </m:sSupPr>
+                    <m:e>
+                      <m:r>
+                        <w:rPr>
+                          <w:rFonts w:ascii="Cambria Math" w:hAnsi="Cambria Math" w:cs="Times New Roman"/>
+                          <w:sz w:val="24"/>
+                          <w:szCs w:val="24"/>
+                        </w:rPr>
+                        <m:t>∂</m:t>
+                      </m:r>
+                    </m:e>
+                    <m:sup>
+                      <m:r>
+                        <w:rPr>
+                          <w:rFonts w:ascii="Cambria Math" w:hAnsi="Cambria Math" w:cs="Times New Roman"/>
+                          <w:sz w:val="24"/>
+                          <w:szCs w:val="24"/>
+                        </w:rPr>
+                        <m:t>2</m:t>
+                      </m:r>
+                    </m:sup>
+                  </m:sSup>
+                  <m:r>
+                    <w:rPr>
+                      <w:rFonts w:ascii="Cambria Math" w:hAnsi="Cambria Math" w:cs="Times New Roman"/>
+                      <w:sz w:val="24"/>
+                      <w:szCs w:val="24"/>
+                    </w:rPr>
+                    <m:t>h</m:t>
+                  </m:r>
+                </m:num>
+                <m:den>
+                  <m:r>
+                    <w:rPr>
+                      <w:rFonts w:ascii="Cambria Math" w:hAnsi="Cambria Math" w:cs="Times New Roman"/>
+                      <w:sz w:val="24"/>
+                      <w:szCs w:val="24"/>
+                    </w:rPr>
+                    <m:t>∂</m:t>
+                  </m:r>
+                  <m:sSup>
+                    <m:sSupPr>
+                      <m:ctrlPr>
+                        <w:rPr>
+                          <w:rFonts w:ascii="Cambria Math" w:hAnsi="Cambria Math" w:cs="Times New Roman"/>
+                          <w:i/>
+                          <w:sz w:val="24"/>
+                          <w:szCs w:val="24"/>
+                        </w:rPr>
+                      </m:ctrlPr>
+                    </m:sSupPr>
+                    <m:e>
+                      <m:r>
+                        <w:rPr>
+                          <w:rFonts w:ascii="Cambria Math" w:hAnsi="Cambria Math" w:cs="Times New Roman"/>
+                          <w:sz w:val="24"/>
+                          <w:szCs w:val="24"/>
+                        </w:rPr>
+                        <m:t>z</m:t>
+                      </m:r>
+                    </m:e>
+                    <m:sup>
+                      <m:r>
+                        <w:rPr>
+                          <w:rFonts w:ascii="Cambria Math" w:hAnsi="Cambria Math" w:cs="Times New Roman"/>
+                          <w:sz w:val="24"/>
+                          <w:szCs w:val="24"/>
+                        </w:rPr>
+                        <m:t>2</m:t>
+                      </m:r>
+                    </m:sup>
+                  </m:sSup>
+                </m:den>
+              </m:f>
+            </m:e>
+          </m:d>
+          <m:r>
+            <w:rPr>
+              <w:rFonts w:ascii="Cambria Math" w:hAnsi="Cambria Math" w:cs="Times New Roman"/>
+              <w:sz w:val="24"/>
+              <w:szCs w:val="24"/>
+            </w:rPr>
+            <m:t>=0</m:t>
+          </m:r>
+        </m:oMath>
+      </m:oMathPara>
+    </w:p>
+    <w:p>
+      <w:pPr>
+        <w:pStyle w:val="Nadpis2"/>
+        <w:spacing w:line="360" w:lineRule="auto"/>
+        <w:jc w:val="both"/>
+        <w:rPr>
+          <w:rFonts w:ascii="Times New Roman" w:hAnsi="Times New Roman" w:cs="Times New Roman"/>
+          <w:b w:val="0"/>
+          <w:sz w:val="24"/>
+          <w:szCs w:val="24"/>
+        </w:rPr>
+      </w:pPr>
+      <w:r>
+        <w:rPr>
+          <w:rFonts w:ascii="Times New Roman" w:hAnsi="Times New Roman" w:cs="Times New Roman"/>
+          <w:b w:val="0"/>
+          <w:sz w:val="24"/>
+          <w:szCs w:val="24"/>
+        </w:rPr>
+        <w:lastRenderedPageBreak/>
+        <w:t xml:space="preserve">Tato rovnice je jedna ze základních parciálních diferenciálních rovnic, označovaná jako </w:t>
+      </w:r>
+      <w:proofErr w:type="spellStart"/>
+      <w:r>
+        <w:rPr>
+          <w:rFonts w:ascii="Times New Roman" w:hAnsi="Times New Roman" w:cs="Times New Roman"/>
+          <w:b w:val="0"/>
+          <w:sz w:val="24"/>
+          <w:szCs w:val="24"/>
+        </w:rPr>
+        <w:t>Laplaceova</w:t>
+      </w:r>
+      <w:proofErr w:type="spellEnd"/>
+      <w:r>
+        <w:rPr>
+          <w:rFonts w:ascii="Times New Roman" w:hAnsi="Times New Roman" w:cs="Times New Roman"/>
+          <w:b w:val="0"/>
+          <w:sz w:val="24"/>
+          <w:szCs w:val="24"/>
+        </w:rPr>
+        <w:t xml:space="preserve"> rovnice.  </w:t>
+      </w:r>
+      <w:r>
+        <w:rPr>
+          <w:rFonts w:ascii="Times New Roman" w:hAnsi="Times New Roman" w:cs="Times New Roman"/>
+          <w:b w:val="0"/>
+          <w:sz w:val="24"/>
+          <w:szCs w:val="24"/>
+        </w:rPr>
+        <w:t xml:space="preserve">Řešením této rovnice získáme </w:t>
+      </w:r>
+      <w:proofErr w:type="gramStart"/>
+      <w:r>
+        <w:rPr>
+          <w:rFonts w:ascii="Times New Roman" w:hAnsi="Times New Roman" w:cs="Times New Roman"/>
+          <w:b w:val="0"/>
+          <w:sz w:val="24"/>
+          <w:szCs w:val="24"/>
+        </w:rPr>
+        <w:t>funkci h(</w:t>
+      </w:r>
+      <w:proofErr w:type="spellStart"/>
+      <w:r>
+        <w:rPr>
+          <w:rFonts w:ascii="Times New Roman" w:hAnsi="Times New Roman" w:cs="Times New Roman"/>
+          <w:b w:val="0"/>
+          <w:sz w:val="24"/>
+          <w:szCs w:val="24"/>
+        </w:rPr>
+        <w:t>x,y,z</w:t>
+      </w:r>
+      <w:proofErr w:type="spellEnd"/>
+      <w:r>
+        <w:rPr>
+          <w:rFonts w:ascii="Times New Roman" w:hAnsi="Times New Roman" w:cs="Times New Roman"/>
+          <w:b w:val="0"/>
+          <w:sz w:val="24"/>
+          <w:szCs w:val="24"/>
+        </w:rPr>
+        <w:t>),</w:t>
+      </w:r>
+      <w:r>
+        <w:rPr>
+          <w:rFonts w:ascii="Times New Roman" w:hAnsi="Times New Roman" w:cs="Times New Roman"/>
+          <w:b w:val="0"/>
+          <w:sz w:val="24"/>
+          <w:szCs w:val="24"/>
+        </w:rPr>
+        <w:t xml:space="preserve"> </w:t>
+      </w:r>
+      <w:r>
+        <w:rPr>
+          <w:rFonts w:ascii="Times New Roman" w:hAnsi="Times New Roman" w:cs="Times New Roman"/>
+          <w:b w:val="0"/>
+          <w:sz w:val="24"/>
+          <w:szCs w:val="24"/>
+        </w:rPr>
+        <w:t>která</w:t>
+      </w:r>
+      <w:proofErr w:type="gramEnd"/>
+      <w:r>
+        <w:rPr>
+          <w:rFonts w:ascii="Times New Roman" w:hAnsi="Times New Roman" w:cs="Times New Roman"/>
+          <w:b w:val="0"/>
+          <w:sz w:val="24"/>
+          <w:szCs w:val="24"/>
+        </w:rPr>
+        <w:t xml:space="preserve"> popisuje hodnoty hydraulické výšky v jednotlivých bodech trojrozměrné oblasti řešení.</w:t>
+      </w:r>
+      <w:r>
+        <w:rPr>
+          <w:rFonts w:ascii="Times New Roman" w:hAnsi="Times New Roman" w:cs="Times New Roman"/>
+          <w:b w:val="0"/>
+          <w:sz w:val="24"/>
+          <w:szCs w:val="24"/>
+        </w:rPr>
+        <w:t xml:space="preserve"> Stává se tak základní rovnicí pro popis proudění podzemní vody v porézních materiálech </w:t>
+      </w:r>
+      <w:r>
+        <w:rPr>
+          <w:rFonts w:ascii="Times New Roman" w:hAnsi="Times New Roman" w:cs="Times New Roman"/>
+          <w:b w:val="0"/>
+          <w:sz w:val="24"/>
+          <w:szCs w:val="24"/>
+        </w:rPr>
+        <w:t>v</w:t>
+      </w:r>
+      <w:r>
+        <w:rPr>
+          <w:rFonts w:ascii="Times New Roman" w:hAnsi="Times New Roman" w:cs="Times New Roman"/>
+          <w:b w:val="0"/>
+          <w:sz w:val="24"/>
+          <w:szCs w:val="24"/>
+        </w:rPr>
+        <w:t xml:space="preserve"> ustáleném režimu proudění.</w:t>
+      </w:r>
+      <w:r>
+        <w:rPr>
+          <w:rFonts w:ascii="Times New Roman" w:hAnsi="Times New Roman" w:cs="Times New Roman"/>
+          <w:b w:val="0"/>
+          <w:sz w:val="24"/>
+          <w:szCs w:val="24"/>
+        </w:rPr>
+        <w:t xml:space="preserve"> </w:t>
+      </w:r>
+    </w:p>
+    <w:p>
+      <w:pPr>
+        <w:pStyle w:val="Nadpis2"/>
+        <w:spacing w:line="360" w:lineRule="auto"/>
+        <w:jc w:val="both"/>
+        <w:rPr>
+          <w:rFonts w:ascii="Times New Roman" w:hAnsi="Times New Roman" w:cs="Times New Roman"/>
+          <w:sz w:val="24"/>
+          <w:szCs w:val="24"/>
+        </w:rPr>
+      </w:pPr>
+      <w:proofErr w:type="spellStart"/>
+      <w:r>
+        <w:rPr>
+          <w:rFonts w:ascii="Times New Roman" w:hAnsi="Times New Roman" w:cs="Times New Roman"/>
           <w:sz w:val="24"/>
           <w:szCs w:val="24"/>
         </w:rPr>
@@ -7360,104 +10761,1136 @@
     <w:p>
       <w:pPr>
         <w:pStyle w:val="Nadpis2"/>
-        <w:jc w:val="both"/>
-        <w:rPr>
-          <w:rFonts w:ascii="Times New Roman" w:hAnsi="Times New Roman" w:cs="Times New Roman"/>
-          <w:sz w:val="24"/>
-          <w:szCs w:val="24"/>
-        </w:rPr>
-      </w:pPr>
+        <w:spacing w:line="360" w:lineRule="auto"/>
+        <w:jc w:val="both"/>
+        <w:rPr>
+          <w:rFonts w:ascii="Times New Roman" w:hAnsi="Times New Roman" w:cs="Times New Roman"/>
+          <w:b w:val="0"/>
+          <w:sz w:val="24"/>
+          <w:szCs w:val="24"/>
+        </w:rPr>
+      </w:pPr>
+      <w:r>
+        <w:rPr>
+          <w:rFonts w:ascii="Times New Roman" w:hAnsi="Times New Roman" w:cs="Times New Roman"/>
+          <w:b w:val="0"/>
+          <w:sz w:val="24"/>
+          <w:szCs w:val="24"/>
+        </w:rPr>
+        <w:t xml:space="preserve">Při </w:t>
+      </w:r>
+      <w:r>
+        <w:rPr>
+          <w:rFonts w:ascii="Times New Roman" w:hAnsi="Times New Roman" w:cs="Times New Roman"/>
+          <w:b w:val="0"/>
+          <w:sz w:val="24"/>
+          <w:szCs w:val="24"/>
+        </w:rPr>
+        <w:t xml:space="preserve">ustáleném </w:t>
+      </w:r>
+      <w:r>
+        <w:rPr>
+          <w:rFonts w:ascii="Times New Roman" w:hAnsi="Times New Roman" w:cs="Times New Roman"/>
+          <w:b w:val="0"/>
+          <w:sz w:val="24"/>
+          <w:szCs w:val="24"/>
+        </w:rPr>
+        <w:t xml:space="preserve">proudění podzemní vody s volnou hladinou, často zavádíme zjednodušující </w:t>
+      </w:r>
+      <w:proofErr w:type="spellStart"/>
+      <w:r>
+        <w:rPr>
+          <w:rFonts w:ascii="Times New Roman" w:hAnsi="Times New Roman" w:cs="Times New Roman"/>
+          <w:b w:val="0"/>
+          <w:sz w:val="24"/>
+          <w:szCs w:val="24"/>
+        </w:rPr>
+        <w:t>Dupuitovy</w:t>
+      </w:r>
+      <w:proofErr w:type="spellEnd"/>
+      <w:r>
+        <w:rPr>
+          <w:rFonts w:ascii="Times New Roman" w:hAnsi="Times New Roman" w:cs="Times New Roman"/>
+          <w:b w:val="0"/>
+          <w:sz w:val="24"/>
+          <w:szCs w:val="24"/>
+        </w:rPr>
+        <w:t xml:space="preserve"> postuláty</w:t>
+      </w:r>
+      <w:r>
+        <w:rPr>
+          <w:rFonts w:ascii="Times New Roman" w:hAnsi="Times New Roman" w:cs="Times New Roman"/>
+          <w:b w:val="0"/>
+          <w:sz w:val="24"/>
+          <w:szCs w:val="24"/>
+        </w:rPr>
+        <w:t xml:space="preserve">. Postuláty jsou založeny na předpokladu, že sklon hladiny podzemní vody je malý v rozsahu </w:t>
+      </w:r>
+      <w:r>
+        <w:rPr>
+          <w:rFonts w:ascii="Times New Roman" w:hAnsi="Times New Roman" w:cs="Times New Roman"/>
+          <w:b w:val="0"/>
+          <w:sz w:val="24"/>
+          <w:szCs w:val="24"/>
+          <w:lang w:val="en-US"/>
+        </w:rPr>
+        <w:t>1/100 a</w:t>
+      </w:r>
+      <w:r>
+        <w:rPr>
+          <w:rFonts w:ascii="Times New Roman" w:hAnsi="Times New Roman" w:cs="Times New Roman"/>
+          <w:b w:val="0"/>
+          <w:sz w:val="24"/>
+          <w:szCs w:val="24"/>
+        </w:rPr>
+        <w:t>ž 10/1000, z toho důvodu lze směr proudění považovat za horizontální</w:t>
+      </w:r>
+      <w:r>
+        <w:rPr>
+          <w:rFonts w:ascii="Times New Roman" w:hAnsi="Times New Roman" w:cs="Times New Roman"/>
+          <w:b w:val="0"/>
+          <w:sz w:val="24"/>
+          <w:szCs w:val="24"/>
+        </w:rPr>
+        <w:t xml:space="preserve"> </w:t>
+      </w:r>
+      <w:r>
+        <w:rPr>
+          <w:rFonts w:ascii="Times New Roman" w:hAnsi="Times New Roman" w:cs="Times New Roman"/>
+          <w:b w:val="0"/>
+          <w:sz w:val="24"/>
+          <w:szCs w:val="24"/>
+        </w:rPr>
+        <w:t>(</w:t>
+      </w:r>
+      <w:r>
+        <w:rPr>
+          <w:rFonts w:ascii="Times New Roman" w:hAnsi="Times New Roman" w:cs="Times New Roman"/>
+          <w:b w:val="0"/>
+          <w:i/>
+          <w:sz w:val="24"/>
+          <w:szCs w:val="24"/>
+        </w:rPr>
+        <w:t>Valentová</w:t>
+      </w:r>
+      <w:r>
+        <w:rPr>
+          <w:rFonts w:ascii="Times New Roman" w:hAnsi="Times New Roman" w:cs="Times New Roman"/>
+          <w:b w:val="0"/>
+          <w:sz w:val="24"/>
+          <w:szCs w:val="24"/>
+        </w:rPr>
+        <w:t>, 2007)</w:t>
+      </w:r>
+      <w:r>
+        <w:rPr>
+          <w:rFonts w:ascii="Times New Roman" w:hAnsi="Times New Roman" w:cs="Times New Roman"/>
+          <w:b w:val="0"/>
+          <w:sz w:val="24"/>
+          <w:szCs w:val="24"/>
+        </w:rPr>
+        <w:t>.</w:t>
+      </w:r>
+      <w:r>
+        <w:rPr>
+          <w:rFonts w:ascii="Times New Roman" w:hAnsi="Times New Roman" w:cs="Times New Roman"/>
+          <w:b w:val="0"/>
+          <w:sz w:val="24"/>
+          <w:szCs w:val="24"/>
+        </w:rPr>
+        <w:t xml:space="preserve"> </w:t>
+      </w:r>
+      <w:proofErr w:type="spellStart"/>
+      <w:r>
+        <w:rPr>
+          <w:rFonts w:ascii="Times New Roman" w:hAnsi="Times New Roman" w:cs="Times New Roman"/>
+          <w:b w:val="0"/>
+          <w:sz w:val="24"/>
+          <w:szCs w:val="24"/>
+        </w:rPr>
+        <w:t>Dupuitovy</w:t>
+      </w:r>
+      <w:proofErr w:type="spellEnd"/>
+      <w:r>
+        <w:rPr>
+          <w:rFonts w:ascii="Times New Roman" w:hAnsi="Times New Roman" w:cs="Times New Roman"/>
+          <w:b w:val="0"/>
+          <w:sz w:val="24"/>
+          <w:szCs w:val="24"/>
+        </w:rPr>
+        <w:t xml:space="preserve"> postuláty lze definovat tímto </w:t>
+      </w:r>
+      <w:proofErr w:type="spellStart"/>
+      <w:r>
+        <w:rPr>
+          <w:rFonts w:ascii="Times New Roman" w:hAnsi="Times New Roman" w:cs="Times New Roman"/>
+          <w:b w:val="0"/>
+          <w:sz w:val="24"/>
+          <w:szCs w:val="24"/>
+        </w:rPr>
+        <w:t>zůsobem</w:t>
+      </w:r>
+      <w:proofErr w:type="spellEnd"/>
+      <w:r>
+        <w:rPr>
+          <w:rFonts w:ascii="Times New Roman" w:hAnsi="Times New Roman" w:cs="Times New Roman"/>
+          <w:b w:val="0"/>
+          <w:sz w:val="24"/>
+          <w:szCs w:val="24"/>
+        </w:rPr>
+        <w:t>:</w:t>
+      </w:r>
     </w:p>
     <w:p>
       <w:pPr>
         <w:pStyle w:val="Nadpis2"/>
-        <w:jc w:val="both"/>
-        <w:rPr>
-          <w:rFonts w:ascii="Times New Roman" w:hAnsi="Times New Roman" w:cs="Times New Roman"/>
-          <w:sz w:val="24"/>
-          <w:szCs w:val="24"/>
-        </w:rPr>
-      </w:pPr>
-      <w:r>
-        <w:rPr>
-          <w:rFonts w:ascii="Times New Roman" w:hAnsi="Times New Roman" w:cs="Times New Roman"/>
-          <w:sz w:val="24"/>
-          <w:szCs w:val="24"/>
-        </w:rPr>
-        <w:t>Ustálené proudění podzemní vody</w:t>
-      </w:r>
-      <w:r>
-        <w:rPr>
-          <w:rFonts w:ascii="Times New Roman" w:hAnsi="Times New Roman" w:cs="Times New Roman"/>
-          <w:sz w:val="24"/>
-          <w:szCs w:val="24"/>
-        </w:rPr>
-        <w:t xml:space="preserve"> - </w:t>
+        <w:numPr>
+          <w:ilvl w:val="0"/>
+          <w:numId w:val="4"/>
+        </w:numPr>
+        <w:spacing w:line="360" w:lineRule="auto"/>
+        <w:jc w:val="both"/>
+        <w:rPr>
+          <w:rFonts w:ascii="Times New Roman" w:hAnsi="Times New Roman" w:cs="Times New Roman"/>
+          <w:b w:val="0"/>
+          <w:sz w:val="24"/>
+          <w:szCs w:val="24"/>
+        </w:rPr>
+      </w:pPr>
+      <w:r>
+        <w:rPr>
+          <w:rFonts w:ascii="Times New Roman" w:hAnsi="Times New Roman" w:cs="Times New Roman"/>
+          <w:b w:val="0"/>
+          <w:sz w:val="24"/>
+          <w:szCs w:val="24"/>
+        </w:rPr>
+        <w:t xml:space="preserve">Hydraulická </w:t>
+      </w:r>
+      <w:proofErr w:type="gramStart"/>
+      <w:r>
+        <w:rPr>
+          <w:rFonts w:ascii="Times New Roman" w:hAnsi="Times New Roman" w:cs="Times New Roman"/>
+          <w:b w:val="0"/>
+          <w:sz w:val="24"/>
+          <w:szCs w:val="24"/>
+        </w:rPr>
+        <w:t>výška H(</w:t>
       </w:r>
       <w:proofErr w:type="spellStart"/>
       <w:r>
         <w:rPr>
           <w:rFonts w:ascii="Times New Roman" w:hAnsi="Times New Roman" w:cs="Times New Roman"/>
-          <w:sz w:val="24"/>
-          <w:szCs w:val="24"/>
-        </w:rPr>
-        <w:t>Thie</w:t>
-      </w:r>
-      <w:r>
-        <w:rPr>
-          <w:rFonts w:ascii="Times New Roman" w:hAnsi="Times New Roman" w:cs="Times New Roman"/>
-          <w:sz w:val="24"/>
-          <w:szCs w:val="24"/>
-        </w:rPr>
-        <w:t>m</w:t>
+          <w:b w:val="0"/>
+          <w:sz w:val="24"/>
+          <w:szCs w:val="24"/>
+        </w:rPr>
+        <w:t>x,y,z</w:t>
       </w:r>
       <w:proofErr w:type="spellEnd"/>
+      <w:r>
+        <w:rPr>
+          <w:rFonts w:ascii="Times New Roman" w:hAnsi="Times New Roman" w:cs="Times New Roman"/>
+          <w:b w:val="0"/>
+          <w:sz w:val="24"/>
+          <w:szCs w:val="24"/>
+        </w:rPr>
+        <w:t>) je</w:t>
+      </w:r>
+      <w:proofErr w:type="gramEnd"/>
+      <w:r>
+        <w:rPr>
+          <w:rFonts w:ascii="Times New Roman" w:hAnsi="Times New Roman" w:cs="Times New Roman"/>
+          <w:b w:val="0"/>
+          <w:sz w:val="24"/>
+          <w:szCs w:val="24"/>
+        </w:rPr>
+        <w:t xml:space="preserve"> rovna výšce podzemní vody h(</w:t>
+      </w:r>
+      <w:proofErr w:type="spellStart"/>
+      <w:r>
+        <w:rPr>
+          <w:rFonts w:ascii="Times New Roman" w:hAnsi="Times New Roman" w:cs="Times New Roman"/>
+          <w:b w:val="0"/>
+          <w:sz w:val="24"/>
+          <w:szCs w:val="24"/>
+        </w:rPr>
+        <w:t>x,y</w:t>
+      </w:r>
+      <w:proofErr w:type="spellEnd"/>
+      <w:r>
+        <w:rPr>
+          <w:rFonts w:ascii="Times New Roman" w:hAnsi="Times New Roman" w:cs="Times New Roman"/>
+          <w:b w:val="0"/>
+          <w:sz w:val="24"/>
+          <w:szCs w:val="24"/>
+        </w:rPr>
+        <w:t xml:space="preserve">), proudnice jsou vodorovné přímky a </w:t>
+      </w:r>
+      <w:proofErr w:type="spellStart"/>
+      <w:r>
+        <w:rPr>
+          <w:rFonts w:ascii="Times New Roman" w:hAnsi="Times New Roman" w:cs="Times New Roman"/>
+          <w:b w:val="0"/>
+          <w:sz w:val="24"/>
+          <w:szCs w:val="24"/>
+        </w:rPr>
+        <w:t>ekvipotenciály</w:t>
+      </w:r>
+      <w:proofErr w:type="spellEnd"/>
+      <w:r>
+        <w:rPr>
+          <w:rFonts w:ascii="Times New Roman" w:hAnsi="Times New Roman" w:cs="Times New Roman"/>
+          <w:b w:val="0"/>
+          <w:sz w:val="24"/>
+          <w:szCs w:val="24"/>
+        </w:rPr>
+        <w:t xml:space="preserve"> svislice</w:t>
+      </w:r>
     </w:p>
     <w:p>
       <w:pPr>
         <w:pStyle w:val="Nadpis2"/>
-        <w:jc w:val="both"/>
-        <w:rPr>
-          <w:rFonts w:ascii="Times New Roman" w:hAnsi="Times New Roman" w:cs="Times New Roman"/>
-          <w:sz w:val="24"/>
-          <w:szCs w:val="24"/>
-        </w:rPr>
-      </w:pPr>
+        <w:numPr>
+          <w:ilvl w:val="0"/>
+          <w:numId w:val="4"/>
+        </w:numPr>
+        <w:spacing w:line="360" w:lineRule="auto"/>
+        <w:jc w:val="both"/>
+        <w:rPr>
+          <w:rFonts w:ascii="Times New Roman" w:hAnsi="Times New Roman" w:cs="Times New Roman"/>
+          <w:b w:val="0"/>
+          <w:sz w:val="24"/>
+          <w:szCs w:val="24"/>
+        </w:rPr>
+      </w:pPr>
+      <w:r>
+        <w:rPr>
+          <w:rFonts w:ascii="Times New Roman" w:hAnsi="Times New Roman" w:cs="Times New Roman"/>
+          <w:b w:val="0"/>
+          <w:sz w:val="24"/>
+          <w:szCs w:val="24"/>
+        </w:rPr>
+        <w:t>Gradient</w:t>
+      </w:r>
+      <w:r>
+        <w:rPr>
+          <w:rFonts w:ascii="Times New Roman" w:hAnsi="Times New Roman" w:cs="Times New Roman"/>
+          <w:b w:val="0"/>
+          <w:sz w:val="24"/>
+          <w:szCs w:val="24"/>
+        </w:rPr>
+        <w:t xml:space="preserve"> potenciálu je dán sklonem volné</w:t>
+      </w:r>
+      <w:r>
+        <w:rPr>
+          <w:rFonts w:ascii="Times New Roman" w:hAnsi="Times New Roman" w:cs="Times New Roman"/>
+          <w:b w:val="0"/>
+          <w:sz w:val="24"/>
+          <w:szCs w:val="24"/>
+        </w:rPr>
+        <w:t xml:space="preserve"> hladiny a</w:t>
+      </w:r>
+      <w:r>
+        <w:rPr>
+          <w:rFonts w:ascii="Times New Roman" w:hAnsi="Times New Roman" w:cs="Times New Roman"/>
+          <w:b w:val="0"/>
+          <w:sz w:val="24"/>
+          <w:szCs w:val="24"/>
+        </w:rPr>
+        <w:t xml:space="preserve"> je po</w:t>
+      </w:r>
+      <w:r>
+        <w:rPr>
+          <w:rFonts w:ascii="Times New Roman" w:hAnsi="Times New Roman" w:cs="Times New Roman"/>
+          <w:b w:val="0"/>
+          <w:sz w:val="24"/>
+          <w:szCs w:val="24"/>
+        </w:rPr>
+        <w:t xml:space="preserve"> svislici konsta</w:t>
+      </w:r>
+      <w:r>
+        <w:rPr>
+          <w:rFonts w:ascii="Times New Roman" w:hAnsi="Times New Roman" w:cs="Times New Roman"/>
+          <w:b w:val="0"/>
+          <w:sz w:val="24"/>
+          <w:szCs w:val="24"/>
+        </w:rPr>
+        <w:t>n</w:t>
+      </w:r>
+      <w:r>
+        <w:rPr>
+          <w:rFonts w:ascii="Times New Roman" w:hAnsi="Times New Roman" w:cs="Times New Roman"/>
+          <w:b w:val="0"/>
+          <w:sz w:val="24"/>
+          <w:szCs w:val="24"/>
+        </w:rPr>
+        <w:t>tní.</w:t>
+      </w:r>
     </w:p>
     <w:p>
       <w:pPr>
         <w:pStyle w:val="Nadpis2"/>
-        <w:jc w:val="both"/>
-        <w:rPr>
-          <w:rFonts w:ascii="Times New Roman" w:hAnsi="Times New Roman" w:cs="Times New Roman"/>
-          <w:sz w:val="24"/>
-          <w:szCs w:val="24"/>
-        </w:rPr>
-      </w:pPr>
-      <w:r>
-        <w:rPr>
-          <w:rFonts w:ascii="Times New Roman" w:hAnsi="Times New Roman" w:cs="Times New Roman"/>
-          <w:sz w:val="24"/>
-          <w:szCs w:val="24"/>
-        </w:rPr>
-        <w:t xml:space="preserve">Neustálené proudění podzemní vody </w:t>
-      </w:r>
-      <w:r>
-        <w:rPr>
-          <w:rFonts w:ascii="Times New Roman" w:hAnsi="Times New Roman" w:cs="Times New Roman"/>
-          <w:sz w:val="24"/>
-          <w:szCs w:val="24"/>
-        </w:rPr>
-        <w:t>–</w:t>
-      </w:r>
-      <w:r>
-        <w:rPr>
-          <w:rFonts w:ascii="Times New Roman" w:hAnsi="Times New Roman" w:cs="Times New Roman"/>
+        <w:spacing w:line="360" w:lineRule="auto"/>
+        <w:jc w:val="both"/>
+        <w:rPr>
+          <w:rFonts w:ascii="Times New Roman" w:hAnsi="Times New Roman" w:cs="Times New Roman"/>
+          <w:b w:val="0"/>
+          <w:sz w:val="24"/>
+          <w:szCs w:val="24"/>
+        </w:rPr>
+      </w:pPr>
+      <w:r>
+        <w:rPr>
+          <w:rFonts w:ascii="Times New Roman" w:hAnsi="Times New Roman" w:cs="Times New Roman"/>
+          <w:b w:val="0"/>
+          <w:sz w:val="24"/>
+          <w:szCs w:val="24"/>
+        </w:rPr>
+        <w:t>Po zavedení těchto postulátů můžeme vyjádřit hustotu toku</w:t>
+      </w:r>
+      <w:r>
+        <w:rPr>
+          <w:rFonts w:ascii="Times New Roman" w:hAnsi="Times New Roman" w:cs="Times New Roman"/>
+          <w:b w:val="0"/>
           <w:sz w:val="24"/>
           <w:szCs w:val="24"/>
         </w:rPr>
         <w:t xml:space="preserve"> </w:t>
       </w:r>
+      <w:r>
+        <w:rPr>
+          <w:rFonts w:ascii="Times New Roman" w:hAnsi="Times New Roman" w:cs="Times New Roman"/>
+          <w:b w:val="0"/>
+          <w:sz w:val="24"/>
+          <w:szCs w:val="24"/>
+          <w:lang w:val="en-US"/>
+        </w:rPr>
+        <w:t>[L/T]</w:t>
+      </w:r>
+      <w:r>
+        <w:rPr>
+          <w:rFonts w:ascii="Times New Roman" w:hAnsi="Times New Roman" w:cs="Times New Roman"/>
+          <w:b w:val="0"/>
+          <w:sz w:val="24"/>
+          <w:szCs w:val="24"/>
+        </w:rPr>
+        <w:t xml:space="preserve"> jako:</w:t>
+      </w:r>
+    </w:p>
+    <w:p>
+      <w:pPr>
+        <w:pStyle w:val="Nadpis2"/>
+        <w:spacing w:line="360" w:lineRule="auto"/>
+        <w:ind w:left="360"/>
+        <w:jc w:val="center"/>
+        <w:rPr>
+          <w:rFonts w:ascii="Times New Roman" w:hAnsi="Times New Roman" w:cs="Times New Roman"/>
+          <w:b w:val="0"/>
+          <w:sz w:val="24"/>
+          <w:szCs w:val="24"/>
+        </w:rPr>
+      </w:pPr>
+      <m:oMathPara>
+        <m:oMath>
+          <m:sSub>
+            <m:sSubPr>
+              <m:ctrlPr>
+                <w:rPr>
+                  <w:rFonts w:ascii="Cambria Math" w:hAnsi="Cambria Math" w:cs="Times New Roman"/>
+                  <w:b w:val="0"/>
+                  <w:i/>
+                  <w:sz w:val="24"/>
+                  <w:szCs w:val="24"/>
+                </w:rPr>
+              </m:ctrlPr>
+            </m:sSubPr>
+            <m:e>
+              <m:r>
+                <w:rPr>
+                  <w:rFonts w:ascii="Cambria Math" w:hAnsi="Cambria Math" w:cs="Times New Roman"/>
+                  <w:sz w:val="24"/>
+                  <w:szCs w:val="24"/>
+                </w:rPr>
+                <m:t>v</m:t>
+              </m:r>
+            </m:e>
+            <m:sub>
+              <m:r>
+                <w:rPr>
+                  <w:rFonts w:ascii="Cambria Math" w:hAnsi="Cambria Math" w:cs="Times New Roman"/>
+                  <w:sz w:val="24"/>
+                  <w:szCs w:val="24"/>
+                </w:rPr>
+                <m:t>x</m:t>
+              </m:r>
+            </m:sub>
+          </m:sSub>
+          <m:r>
+            <w:rPr>
+              <w:rFonts w:ascii="Cambria Math" w:hAnsi="Cambria Math" w:cs="Times New Roman"/>
+              <w:sz w:val="24"/>
+              <w:szCs w:val="24"/>
+            </w:rPr>
+            <m:t xml:space="preserve">=-K </m:t>
+          </m:r>
+          <m:f>
+            <m:fPr>
+              <m:ctrlPr>
+                <w:rPr>
+                  <w:rFonts w:ascii="Cambria Math" w:hAnsi="Cambria Math" w:cs="Times New Roman"/>
+                  <w:b w:val="0"/>
+                  <w:i/>
+                  <w:sz w:val="24"/>
+                  <w:szCs w:val="24"/>
+                </w:rPr>
+              </m:ctrlPr>
+            </m:fPr>
+            <m:num>
+              <m:r>
+                <m:rPr>
+                  <m:sty m:val="bi"/>
+                </m:rPr>
+                <w:rPr>
+                  <w:rFonts w:ascii="Cambria Math" w:hAnsi="Cambria Math" w:cs="Times New Roman"/>
+                  <w:sz w:val="24"/>
+                  <w:szCs w:val="24"/>
+                </w:rPr>
+                <m:t>d</m:t>
+              </m:r>
+              <m:r>
+                <w:rPr>
+                  <w:rFonts w:ascii="Cambria Math" w:hAnsi="Cambria Math" w:cs="Times New Roman"/>
+                  <w:sz w:val="24"/>
+                  <w:szCs w:val="24"/>
+                </w:rPr>
+                <m:t>h</m:t>
+              </m:r>
+            </m:num>
+            <m:den>
+              <m:r>
+                <m:rPr>
+                  <m:sty m:val="bi"/>
+                </m:rPr>
+                <w:rPr>
+                  <w:rFonts w:ascii="Cambria Math" w:hAnsi="Cambria Math" w:cs="Times New Roman"/>
+                  <w:sz w:val="24"/>
+                  <w:szCs w:val="24"/>
+                </w:rPr>
+                <m:t>dx</m:t>
+              </m:r>
+            </m:den>
+          </m:f>
+        </m:oMath>
+      </m:oMathPara>
+    </w:p>
+    <w:p>
+      <w:pPr>
+        <w:pStyle w:val="Nadpis2"/>
+        <w:spacing w:line="360" w:lineRule="auto"/>
+        <w:jc w:val="both"/>
+        <w:rPr>
+          <w:rFonts w:ascii="Times New Roman" w:hAnsi="Times New Roman" w:cs="Times New Roman"/>
+          <w:sz w:val="24"/>
+          <w:szCs w:val="24"/>
+        </w:rPr>
+      </w:pPr>
+      <w:r>
+        <w:rPr>
+          <w:rFonts w:ascii="Times New Roman" w:hAnsi="Times New Roman" w:cs="Times New Roman"/>
+          <w:sz w:val="24"/>
+          <w:szCs w:val="24"/>
+        </w:rPr>
+        <w:t>Neustálené proudění podzemní vody</w:t>
+      </w:r>
+    </w:p>
+    <w:p>
+      <w:pPr>
+        <w:spacing w:line="360" w:lineRule="auto"/>
+        <w:jc w:val="both"/>
+        <w:rPr>
+          <w:rFonts w:ascii="Times New Roman" w:hAnsi="Times New Roman" w:cs="Times New Roman"/>
+          <w:sz w:val="24"/>
+          <w:szCs w:val="24"/>
+          <w:lang w:eastAsia="cs-CZ"/>
+        </w:rPr>
+      </w:pPr>
+      <w:r>
+        <w:rPr>
+          <w:rFonts w:ascii="Times New Roman" w:hAnsi="Times New Roman" w:cs="Times New Roman"/>
+          <w:sz w:val="24"/>
+          <w:szCs w:val="24"/>
+          <w:lang w:eastAsia="cs-CZ"/>
+        </w:rPr>
+        <w:t xml:space="preserve">Při neustáleném proudění elementárním objemem reprezentovaným porézním materiálem platí že, </w:t>
+      </w:r>
+      <w:r>
+        <w:rPr>
+          <w:rFonts w:ascii="Times New Roman" w:hAnsi="Times New Roman" w:cs="Times New Roman"/>
+          <w:sz w:val="24"/>
+          <w:szCs w:val="24"/>
+          <w:lang w:eastAsia="cs-CZ"/>
+        </w:rPr>
+        <w:t>celková</w:t>
+      </w:r>
+      <w:r>
+        <w:rPr>
+          <w:rFonts w:ascii="Times New Roman" w:hAnsi="Times New Roman" w:cs="Times New Roman"/>
+          <w:sz w:val="24"/>
+          <w:szCs w:val="24"/>
+          <w:lang w:eastAsia="cs-CZ"/>
+        </w:rPr>
+        <w:t xml:space="preserve"> </w:t>
+      </w:r>
+      <w:r>
+        <w:rPr>
+          <w:rFonts w:ascii="Times New Roman" w:hAnsi="Times New Roman" w:cs="Times New Roman"/>
+          <w:sz w:val="24"/>
+          <w:szCs w:val="24"/>
+          <w:lang w:eastAsia="cs-CZ"/>
+        </w:rPr>
+        <w:t>rychlost</w:t>
+      </w:r>
+      <w:r>
+        <w:rPr>
+          <w:rFonts w:ascii="Times New Roman" w:hAnsi="Times New Roman" w:cs="Times New Roman"/>
+          <w:sz w:val="24"/>
+          <w:szCs w:val="24"/>
+          <w:lang w:eastAsia="cs-CZ"/>
+        </w:rPr>
+        <w:t xml:space="preserve"> proudící kapaliny v elementárním objemu se rovná </w:t>
+      </w:r>
+      <w:r>
+        <w:rPr>
+          <w:rFonts w:ascii="Times New Roman" w:hAnsi="Times New Roman" w:cs="Times New Roman"/>
+          <w:sz w:val="24"/>
+          <w:szCs w:val="24"/>
+          <w:lang w:eastAsia="cs-CZ"/>
+        </w:rPr>
+        <w:t>časové změně objemu kapaliny uvnitř elementu. Pomocí rovnice kontinuity můžete tuto skutečnost vyjádřit vztahem:</w:t>
+      </w:r>
+    </w:p>
+    <w:p>
+      <w:pPr>
+        <w:spacing w:line="360" w:lineRule="auto"/>
+        <w:jc w:val="both"/>
+        <w:rPr>
+          <w:rFonts w:ascii="Times New Roman" w:eastAsiaTheme="minorEastAsia" w:hAnsi="Times New Roman" w:cs="Times New Roman"/>
+          <w:i/>
+          <w:sz w:val="24"/>
+          <w:szCs w:val="24"/>
+          <w:lang w:val="en-US"/>
+        </w:rPr>
+      </w:pPr>
+      <m:oMathPara>
+        <m:oMath>
+          <m:r>
+            <w:rPr>
+              <w:rFonts w:ascii="Cambria Math" w:hAnsi="Cambria Math" w:cs="Times New Roman"/>
+              <w:sz w:val="24"/>
+              <w:szCs w:val="24"/>
+              <w:lang w:val="en-US"/>
+            </w:rPr>
+            <m:t>-</m:t>
+          </m:r>
+          <m:f>
+            <m:fPr>
+              <m:ctrlPr>
+                <w:rPr>
+                  <w:rFonts w:ascii="Cambria Math" w:hAnsi="Cambria Math" w:cs="Times New Roman"/>
+                  <w:i/>
+                  <w:sz w:val="24"/>
+                  <w:szCs w:val="24"/>
+                </w:rPr>
+              </m:ctrlPr>
+            </m:fPr>
+            <m:num>
+              <m:r>
+                <w:rPr>
+                  <w:rFonts w:ascii="Cambria Math" w:hAnsi="Cambria Math" w:cs="Times New Roman"/>
+                  <w:sz w:val="24"/>
+                  <w:szCs w:val="24"/>
+                </w:rPr>
+                <m:t>∂</m:t>
+              </m:r>
+              <m:d>
+                <m:dPr>
+                  <m:ctrlPr>
+                    <w:rPr>
+                      <w:rFonts w:ascii="Cambria Math" w:hAnsi="Cambria Math" w:cs="Times New Roman"/>
+                      <w:i/>
+                      <w:sz w:val="24"/>
+                      <w:szCs w:val="24"/>
+                    </w:rPr>
+                  </m:ctrlPr>
+                </m:dPr>
+                <m:e>
+                  <m:r>
+                    <m:rPr>
+                      <m:sty m:val="p"/>
+                    </m:rPr>
+                    <w:rPr>
+                      <w:rFonts w:ascii="Cambria Math" w:hAnsi="Cambria Math" w:cs="Times New Roman"/>
+                      <w:color w:val="252525"/>
+                      <w:sz w:val="24"/>
+                      <w:szCs w:val="24"/>
+                      <w:shd w:val="clear" w:color="auto" w:fill="FFFFFF"/>
+                    </w:rPr>
+                    <m:t xml:space="preserve">ρ </m:t>
+                  </m:r>
+                  <m:sSub>
+                    <m:sSubPr>
+                      <m:ctrlPr>
+                        <w:rPr>
+                          <w:rFonts w:ascii="Cambria Math" w:hAnsi="Cambria Math" w:cs="Times New Roman"/>
+                          <w:color w:val="252525"/>
+                          <w:sz w:val="24"/>
+                          <w:szCs w:val="24"/>
+                          <w:shd w:val="clear" w:color="auto" w:fill="FFFFFF"/>
+                        </w:rPr>
+                      </m:ctrlPr>
+                    </m:sSubPr>
+                    <m:e>
+                      <m:r>
+                        <w:rPr>
+                          <w:rFonts w:ascii="Cambria Math" w:hAnsi="Cambria Math" w:cs="Times New Roman"/>
+                          <w:color w:val="252525"/>
+                          <w:sz w:val="24"/>
+                          <w:szCs w:val="24"/>
+                          <w:shd w:val="clear" w:color="auto" w:fill="FFFFFF"/>
+                        </w:rPr>
+                        <m:t>v</m:t>
+                      </m:r>
+                    </m:e>
+                    <m:sub>
+                      <m:r>
+                        <w:rPr>
+                          <w:rFonts w:ascii="Cambria Math" w:hAnsi="Cambria Math" w:cs="Times New Roman"/>
+                          <w:color w:val="252525"/>
+                          <w:sz w:val="24"/>
+                          <w:szCs w:val="24"/>
+                          <w:shd w:val="clear" w:color="auto" w:fill="FFFFFF"/>
+                        </w:rPr>
+                        <m:t>x</m:t>
+                      </m:r>
+                    </m:sub>
+                  </m:sSub>
+                </m:e>
+              </m:d>
+            </m:num>
+            <m:den>
+              <m:r>
+                <w:rPr>
+                  <w:rFonts w:ascii="Cambria Math" w:hAnsi="Cambria Math" w:cs="Times New Roman"/>
+                  <w:sz w:val="24"/>
+                  <w:szCs w:val="24"/>
+                </w:rPr>
+                <m:t>∂x</m:t>
+              </m:r>
+            </m:den>
+          </m:f>
+          <m:r>
+            <w:rPr>
+              <w:rFonts w:ascii="Cambria Math" w:hAnsi="Cambria Math" w:cs="Times New Roman"/>
+              <w:sz w:val="24"/>
+              <w:szCs w:val="24"/>
+            </w:rPr>
+            <m:t xml:space="preserve">- </m:t>
+          </m:r>
+          <m:f>
+            <m:fPr>
+              <m:ctrlPr>
+                <w:rPr>
+                  <w:rFonts w:ascii="Cambria Math" w:hAnsi="Cambria Math" w:cs="Times New Roman"/>
+                  <w:i/>
+                  <w:sz w:val="24"/>
+                  <w:szCs w:val="24"/>
+                </w:rPr>
+              </m:ctrlPr>
+            </m:fPr>
+            <m:num>
+              <m:r>
+                <w:rPr>
+                  <w:rFonts w:ascii="Cambria Math" w:hAnsi="Cambria Math" w:cs="Times New Roman"/>
+                  <w:sz w:val="24"/>
+                  <w:szCs w:val="24"/>
+                </w:rPr>
+                <m:t>∂</m:t>
+              </m:r>
+              <m:d>
+                <m:dPr>
+                  <m:ctrlPr>
+                    <w:rPr>
+                      <w:rFonts w:ascii="Cambria Math" w:hAnsi="Cambria Math" w:cs="Times New Roman"/>
+                      <w:i/>
+                      <w:sz w:val="24"/>
+                      <w:szCs w:val="24"/>
+                    </w:rPr>
+                  </m:ctrlPr>
+                </m:dPr>
+                <m:e>
+                  <m:r>
+                    <m:rPr>
+                      <m:sty m:val="p"/>
+                    </m:rPr>
+                    <w:rPr>
+                      <w:rFonts w:ascii="Cambria Math" w:hAnsi="Cambria Math" w:cs="Times New Roman"/>
+                      <w:color w:val="252525"/>
+                      <w:sz w:val="24"/>
+                      <w:szCs w:val="24"/>
+                      <w:shd w:val="clear" w:color="auto" w:fill="FFFFFF"/>
+                    </w:rPr>
+                    <m:t xml:space="preserve">ρ </m:t>
+                  </m:r>
+                  <m:sSub>
+                    <m:sSubPr>
+                      <m:ctrlPr>
+                        <w:rPr>
+                          <w:rFonts w:ascii="Cambria Math" w:hAnsi="Cambria Math" w:cs="Times New Roman"/>
+                          <w:color w:val="252525"/>
+                          <w:sz w:val="24"/>
+                          <w:szCs w:val="24"/>
+                          <w:shd w:val="clear" w:color="auto" w:fill="FFFFFF"/>
+                        </w:rPr>
+                      </m:ctrlPr>
+                    </m:sSubPr>
+                    <m:e>
+                      <m:r>
+                        <w:rPr>
+                          <w:rFonts w:ascii="Cambria Math" w:hAnsi="Cambria Math" w:cs="Times New Roman"/>
+                          <w:color w:val="252525"/>
+                          <w:sz w:val="24"/>
+                          <w:szCs w:val="24"/>
+                          <w:shd w:val="clear" w:color="auto" w:fill="FFFFFF"/>
+                        </w:rPr>
+                        <m:t>v</m:t>
+                      </m:r>
+                    </m:e>
+                    <m:sub>
+                      <m:r>
+                        <w:rPr>
+                          <w:rFonts w:ascii="Cambria Math" w:hAnsi="Cambria Math" w:cs="Times New Roman"/>
+                          <w:color w:val="252525"/>
+                          <w:sz w:val="24"/>
+                          <w:szCs w:val="24"/>
+                          <w:shd w:val="clear" w:color="auto" w:fill="FFFFFF"/>
+                        </w:rPr>
+                        <m:t>y</m:t>
+                      </m:r>
+                    </m:sub>
+                  </m:sSub>
+                </m:e>
+              </m:d>
+            </m:num>
+            <m:den>
+              <m:r>
+                <w:rPr>
+                  <w:rFonts w:ascii="Cambria Math" w:hAnsi="Cambria Math" w:cs="Times New Roman"/>
+                  <w:sz w:val="24"/>
+                  <w:szCs w:val="24"/>
+                </w:rPr>
+                <m:t>∂y</m:t>
+              </m:r>
+            </m:den>
+          </m:f>
+          <m:r>
+            <w:rPr>
+              <w:rFonts w:ascii="Cambria Math" w:hAnsi="Cambria Math" w:cs="Times New Roman"/>
+              <w:sz w:val="24"/>
+              <w:szCs w:val="24"/>
+            </w:rPr>
+            <m:t>-</m:t>
+          </m:r>
+          <m:f>
+            <m:fPr>
+              <m:ctrlPr>
+                <w:rPr>
+                  <w:rFonts w:ascii="Cambria Math" w:hAnsi="Cambria Math" w:cs="Times New Roman"/>
+                  <w:i/>
+                  <w:sz w:val="24"/>
+                  <w:szCs w:val="24"/>
+                </w:rPr>
+              </m:ctrlPr>
+            </m:fPr>
+            <m:num>
+              <m:r>
+                <w:rPr>
+                  <w:rFonts w:ascii="Cambria Math" w:hAnsi="Cambria Math" w:cs="Times New Roman"/>
+                  <w:sz w:val="24"/>
+                  <w:szCs w:val="24"/>
+                </w:rPr>
+                <m:t>∂</m:t>
+              </m:r>
+              <m:d>
+                <m:dPr>
+                  <m:ctrlPr>
+                    <w:rPr>
+                      <w:rFonts w:ascii="Cambria Math" w:hAnsi="Cambria Math" w:cs="Times New Roman"/>
+                      <w:i/>
+                      <w:sz w:val="24"/>
+                      <w:szCs w:val="24"/>
+                    </w:rPr>
+                  </m:ctrlPr>
+                </m:dPr>
+                <m:e>
+                  <m:r>
+                    <m:rPr>
+                      <m:sty m:val="p"/>
+                    </m:rPr>
+                    <w:rPr>
+                      <w:rFonts w:ascii="Cambria Math" w:hAnsi="Cambria Math" w:cs="Times New Roman"/>
+                      <w:color w:val="252525"/>
+                      <w:sz w:val="24"/>
+                      <w:szCs w:val="24"/>
+                      <w:shd w:val="clear" w:color="auto" w:fill="FFFFFF"/>
+                    </w:rPr>
+                    <m:t xml:space="preserve">ρ </m:t>
+                  </m:r>
+                  <m:sSub>
+                    <m:sSubPr>
+                      <m:ctrlPr>
+                        <w:rPr>
+                          <w:rFonts w:ascii="Cambria Math" w:hAnsi="Cambria Math" w:cs="Times New Roman"/>
+                          <w:color w:val="252525"/>
+                          <w:sz w:val="24"/>
+                          <w:szCs w:val="24"/>
+                          <w:shd w:val="clear" w:color="auto" w:fill="FFFFFF"/>
+                        </w:rPr>
+                      </m:ctrlPr>
+                    </m:sSubPr>
+                    <m:e>
+                      <m:r>
+                        <w:rPr>
+                          <w:rFonts w:ascii="Cambria Math" w:hAnsi="Cambria Math" w:cs="Times New Roman"/>
+                          <w:color w:val="252525"/>
+                          <w:sz w:val="24"/>
+                          <w:szCs w:val="24"/>
+                          <w:shd w:val="clear" w:color="auto" w:fill="FFFFFF"/>
+                        </w:rPr>
+                        <m:t>v</m:t>
+                      </m:r>
+                    </m:e>
+                    <m:sub>
+                      <m:r>
+                        <w:rPr>
+                          <w:rFonts w:ascii="Cambria Math" w:hAnsi="Cambria Math" w:cs="Times New Roman"/>
+                          <w:color w:val="252525"/>
+                          <w:sz w:val="24"/>
+                          <w:szCs w:val="24"/>
+                          <w:shd w:val="clear" w:color="auto" w:fill="FFFFFF"/>
+                        </w:rPr>
+                        <m:t>z</m:t>
+                      </m:r>
+                    </m:sub>
+                  </m:sSub>
+                </m:e>
+              </m:d>
+            </m:num>
+            <m:den>
+              <m:r>
+                <w:rPr>
+                  <w:rFonts w:ascii="Cambria Math" w:hAnsi="Cambria Math" w:cs="Times New Roman"/>
+                  <w:sz w:val="24"/>
+                  <w:szCs w:val="24"/>
+                </w:rPr>
+                <m:t>∂z</m:t>
+              </m:r>
+            </m:den>
+          </m:f>
+          <m:r>
+            <w:rPr>
+              <w:rFonts w:ascii="Cambria Math" w:hAnsi="Cambria Math" w:cs="Times New Roman"/>
+              <w:sz w:val="24"/>
+              <w:szCs w:val="24"/>
+            </w:rPr>
+            <m:t>=</m:t>
+          </m:r>
+          <m:r>
+            <w:rPr>
+              <w:rFonts w:ascii="Cambria Math" w:hAnsi="Cambria Math" w:cs="Times New Roman"/>
+              <w:sz w:val="24"/>
+              <w:szCs w:val="24"/>
+            </w:rPr>
+            <m:t>n</m:t>
+          </m:r>
+          <m:f>
+            <m:fPr>
+              <m:ctrlPr>
+                <w:rPr>
+                  <w:rFonts w:ascii="Cambria Math" w:hAnsi="Cambria Math" w:cs="Times New Roman"/>
+                  <w:i/>
+                  <w:sz w:val="24"/>
+                  <w:szCs w:val="24"/>
+                </w:rPr>
+              </m:ctrlPr>
+            </m:fPr>
+            <m:num>
+              <m:r>
+                <w:rPr>
+                  <w:rFonts w:ascii="Cambria Math" w:hAnsi="Cambria Math" w:cs="Times New Roman"/>
+                  <w:sz w:val="24"/>
+                  <w:szCs w:val="24"/>
+                </w:rPr>
+                <m:t>∂</m:t>
+              </m:r>
+              <m:r>
+                <m:rPr>
+                  <m:sty m:val="p"/>
+                </m:rPr>
+                <w:rPr>
+                  <w:rFonts w:ascii="Cambria Math" w:hAnsi="Cambria Math" w:cs="Times New Roman"/>
+                  <w:color w:val="252525"/>
+                  <w:sz w:val="24"/>
+                  <w:szCs w:val="24"/>
+                  <w:shd w:val="clear" w:color="auto" w:fill="FFFFFF"/>
+                </w:rPr>
+                <m:t>ρ</m:t>
+              </m:r>
+            </m:num>
+            <m:den>
+              <m:r>
+                <w:rPr>
+                  <w:rFonts w:ascii="Cambria Math" w:hAnsi="Cambria Math" w:cs="Times New Roman"/>
+                  <w:sz w:val="24"/>
+                  <w:szCs w:val="24"/>
+                </w:rPr>
+                <m:t>∂</m:t>
+              </m:r>
+              <m:r>
+                <w:rPr>
+                  <w:rFonts w:ascii="Cambria Math" w:hAnsi="Cambria Math" w:cs="Times New Roman"/>
+                  <w:sz w:val="24"/>
+                  <w:szCs w:val="24"/>
+                </w:rPr>
+                <m:t>t</m:t>
+              </m:r>
+            </m:den>
+          </m:f>
+          <m:r>
+            <w:rPr>
+              <w:rFonts w:ascii="Cambria Math" w:hAnsi="Cambria Math" w:cs="Times New Roman"/>
+              <w:sz w:val="24"/>
+              <w:szCs w:val="24"/>
+              <w:lang w:val="en-US"/>
+            </w:rPr>
+            <m:t xml:space="preserve">+ </m:t>
+          </m:r>
+          <m:r>
+            <m:rPr>
+              <m:sty m:val="p"/>
+            </m:rPr>
+            <w:rPr>
+              <w:rFonts w:ascii="Cambria Math" w:hAnsi="Cambria Math" w:cs="Times New Roman"/>
+              <w:color w:val="252525"/>
+              <w:sz w:val="24"/>
+              <w:szCs w:val="24"/>
+              <w:shd w:val="clear" w:color="auto" w:fill="FFFFFF"/>
+            </w:rPr>
+            <m:t>ρ</m:t>
+          </m:r>
+          <m:f>
+            <m:fPr>
+              <m:ctrlPr>
+                <w:rPr>
+                  <w:rFonts w:ascii="Cambria Math" w:hAnsi="Cambria Math" w:cs="Times New Roman"/>
+                  <w:i/>
+                  <w:sz w:val="24"/>
+                  <w:szCs w:val="24"/>
+                  <w:lang w:val="en-US"/>
+                </w:rPr>
+              </m:ctrlPr>
+            </m:fPr>
+            <m:num>
+              <m:r>
+                <w:rPr>
+                  <w:rFonts w:ascii="Cambria Math" w:hAnsi="Cambria Math" w:cs="Times New Roman"/>
+                  <w:sz w:val="24"/>
+                  <w:szCs w:val="24"/>
+                  <w:lang w:val="en-US"/>
+                </w:rPr>
+                <m:t>δn</m:t>
+              </m:r>
+            </m:num>
+            <m:den>
+              <m:r>
+                <w:rPr>
+                  <w:rFonts w:ascii="Cambria Math" w:hAnsi="Cambria Math" w:cs="Times New Roman"/>
+                  <w:sz w:val="24"/>
+                  <w:szCs w:val="24"/>
+                  <w:lang w:val="en-US"/>
+                </w:rPr>
+                <m:t>δt</m:t>
+              </m:r>
+            </m:den>
+          </m:f>
+        </m:oMath>
+      </m:oMathPara>
+    </w:p>
+    <w:p>
+      <w:pPr>
+        <w:spacing w:line="360" w:lineRule="auto"/>
+        <w:jc w:val="both"/>
+        <w:rPr>
+          <w:rFonts w:ascii="Times New Roman" w:hAnsi="Times New Roman" w:cs="Times New Roman"/>
+          <w:sz w:val="24"/>
+          <w:szCs w:val="24"/>
+        </w:rPr>
+      </w:pPr>
+      <w:r>
+        <w:rPr>
+          <w:rFonts w:ascii="Times New Roman" w:hAnsi="Times New Roman" w:cs="Times New Roman"/>
+          <w:sz w:val="24"/>
+          <w:szCs w:val="24"/>
+        </w:rPr>
+        <w:t>kde n je pórovitost materiálu</w:t>
+      </w:r>
+      <w:r>
+        <w:rPr>
+          <w:rFonts w:ascii="Times New Roman" w:hAnsi="Times New Roman" w:cs="Times New Roman"/>
+          <w:sz w:val="24"/>
+          <w:szCs w:val="24"/>
+        </w:rPr>
+        <w:t xml:space="preserve">. </w:t>
+      </w:r>
+      <w:r>
+        <w:rPr>
+          <w:rFonts w:ascii="Times New Roman" w:hAnsi="Times New Roman" w:cs="Times New Roman"/>
+          <w:sz w:val="24"/>
+          <w:szCs w:val="24"/>
+        </w:rPr>
+        <w:t xml:space="preserve">Víme, že změna hustoty </w:t>
+      </w:r>
+      <w:r>
+        <w:rPr>
+          <w:rFonts w:ascii="Times New Roman" w:hAnsi="Times New Roman" w:cs="Times New Roman"/>
+          <w:sz w:val="24"/>
+          <w:szCs w:val="24"/>
+        </w:rPr>
+        <w:t>ρ</w:t>
+      </w:r>
+      <w:r>
+        <w:rPr>
+          <w:rFonts w:ascii="Times New Roman" w:hAnsi="Times New Roman" w:cs="Times New Roman"/>
+          <w:sz w:val="24"/>
+          <w:szCs w:val="24"/>
+        </w:rPr>
+        <w:t xml:space="preserve"> a změna pórovitosti n jsou způsobeny změnou hodnoty </w:t>
+      </w:r>
+      <w:r>
+        <w:rPr>
+          <w:rFonts w:ascii="Times New Roman" w:hAnsi="Times New Roman" w:cs="Times New Roman"/>
+          <w:sz w:val="24"/>
+          <w:szCs w:val="24"/>
+        </w:rPr>
+        <w:t>hydraulické</w:t>
+      </w:r>
+      <w:r>
+        <w:rPr>
+          <w:rFonts w:ascii="Times New Roman" w:hAnsi="Times New Roman" w:cs="Times New Roman"/>
+          <w:sz w:val="24"/>
+          <w:szCs w:val="24"/>
+        </w:rPr>
+        <w:t xml:space="preserve"> výšky a specifická </w:t>
+      </w:r>
       <w:proofErr w:type="spellStart"/>
       <w:r>
         <w:rPr>
@@ -7465,24 +11898,2037 @@
           <w:sz w:val="24"/>
           <w:szCs w:val="24"/>
         </w:rPr>
-        <w:t>Theis</w:t>
+        <w:t>storativita</w:t>
       </w:r>
       <w:proofErr w:type="spellEnd"/>
+      <w:r>
+        <w:rPr>
+          <w:rFonts w:ascii="Times New Roman" w:hAnsi="Times New Roman" w:cs="Times New Roman"/>
+          <w:sz w:val="24"/>
+          <w:szCs w:val="24"/>
+        </w:rPr>
+        <w:t xml:space="preserve"> je definováno jako množství uvolněné vody při jednotkovém poklesu hydraulické výšky</w:t>
+      </w:r>
+      <w:r>
+        <w:rPr>
+          <w:rFonts w:ascii="Times New Roman" w:hAnsi="Times New Roman" w:cs="Times New Roman"/>
+          <w:sz w:val="24"/>
+          <w:szCs w:val="24"/>
+        </w:rPr>
+        <w:t>, tedy časovou změnu objemu lze vyjádřit jako:</w:t>
+      </w:r>
+    </w:p>
+    <w:p>
+      <w:pPr>
+        <w:spacing w:line="360" w:lineRule="auto"/>
+        <w:jc w:val="both"/>
+        <w:rPr>
+          <w:rFonts w:ascii="Times New Roman" w:eastAsiaTheme="minorEastAsia" w:hAnsi="Times New Roman" w:cs="Times New Roman"/>
+          <w:sz w:val="24"/>
+          <w:szCs w:val="24"/>
+        </w:rPr>
+      </w:pPr>
+      <m:oMathPara>
+        <m:oMath>
+          <m:r>
+            <m:rPr>
+              <m:sty m:val="p"/>
+            </m:rPr>
+            <w:rPr>
+              <w:rFonts w:ascii="Cambria Math" w:hAnsi="Cambria Math" w:cs="Times New Roman"/>
+              <w:sz w:val="24"/>
+              <w:szCs w:val="24"/>
+            </w:rPr>
+            <m:t xml:space="preserve">ρ </m:t>
+          </m:r>
+          <m:sSub>
+            <m:sSubPr>
+              <m:ctrlPr>
+                <w:rPr>
+                  <w:rFonts w:ascii="Cambria Math" w:hAnsi="Cambria Math" w:cs="Times New Roman"/>
+                  <w:sz w:val="24"/>
+                  <w:szCs w:val="24"/>
+                  <w:vertAlign w:val="subscript"/>
+                </w:rPr>
+              </m:ctrlPr>
+            </m:sSubPr>
+            <m:e>
+              <m:r>
+                <m:rPr>
+                  <m:sty m:val="p"/>
+                </m:rPr>
+                <w:rPr>
+                  <w:rFonts w:ascii="Cambria Math" w:hAnsi="Cambria Math" w:cs="Times New Roman"/>
+                  <w:sz w:val="24"/>
+                  <w:szCs w:val="24"/>
+                  <w:vertAlign w:val="subscript"/>
+                </w:rPr>
+                <m:t>S</m:t>
+              </m:r>
+            </m:e>
+            <m:sub>
+              <m:r>
+                <w:rPr>
+                  <w:rFonts w:ascii="Cambria Math" w:hAnsi="Cambria Math" w:cs="Times New Roman"/>
+                  <w:sz w:val="24"/>
+                  <w:szCs w:val="24"/>
+                  <w:vertAlign w:val="subscript"/>
+                </w:rPr>
+                <m:t>s</m:t>
+              </m:r>
+            </m:sub>
+          </m:sSub>
+          <m:r>
+            <m:rPr>
+              <m:sty m:val="p"/>
+            </m:rPr>
+            <w:rPr>
+              <w:rFonts w:ascii="Cambria Math" w:hAnsi="Cambria Math" w:cs="Times New Roman"/>
+              <w:sz w:val="24"/>
+              <w:szCs w:val="24"/>
+            </w:rPr>
+            <m:t xml:space="preserve"> </m:t>
+          </m:r>
+          <m:f>
+            <m:fPr>
+              <m:ctrlPr>
+                <w:rPr>
+                  <w:rFonts w:ascii="Cambria Math" w:hAnsi="Cambria Math" w:cs="Times New Roman"/>
+                  <w:sz w:val="24"/>
+                  <w:szCs w:val="24"/>
+                </w:rPr>
+              </m:ctrlPr>
+            </m:fPr>
+            <m:num>
+              <m:r>
+                <m:rPr>
+                  <m:sty m:val="p"/>
+                </m:rPr>
+                <w:rPr>
+                  <w:rFonts w:ascii="Cambria Math" w:hAnsi="Cambria Math" w:cs="Times New Roman"/>
+                  <w:sz w:val="24"/>
+                  <w:szCs w:val="24"/>
+                </w:rPr>
+                <m:t>∂</m:t>
+              </m:r>
+              <m:r>
+                <m:rPr>
+                  <m:sty m:val="p"/>
+                </m:rPr>
+                <w:rPr>
+                  <w:rFonts w:ascii="Cambria Math" w:hAnsi="Cambria Math" w:cs="Times New Roman"/>
+                  <w:sz w:val="24"/>
+                  <w:szCs w:val="24"/>
+                </w:rPr>
+                <m:t>h</m:t>
+              </m:r>
+            </m:num>
+            <m:den>
+              <m:r>
+                <m:rPr>
+                  <m:sty m:val="p"/>
+                </m:rPr>
+                <w:rPr>
+                  <w:rFonts w:ascii="Cambria Math" w:hAnsi="Cambria Math" w:cs="Times New Roman"/>
+                  <w:sz w:val="24"/>
+                  <w:szCs w:val="24"/>
+                </w:rPr>
+                <m:t>∂</m:t>
+              </m:r>
+              <m:r>
+                <m:rPr>
+                  <m:sty m:val="p"/>
+                </m:rPr>
+                <w:rPr>
+                  <w:rFonts w:ascii="Cambria Math" w:hAnsi="Cambria Math" w:cs="Times New Roman"/>
+                  <w:sz w:val="24"/>
+                  <w:szCs w:val="24"/>
+                </w:rPr>
+                <m:t>t</m:t>
+              </m:r>
+            </m:den>
+          </m:f>
+        </m:oMath>
+      </m:oMathPara>
+    </w:p>
+    <w:p>
+      <w:pPr>
+        <w:spacing w:line="360" w:lineRule="auto"/>
+        <w:jc w:val="both"/>
+        <w:rPr>
+          <w:rFonts w:ascii="Times New Roman" w:hAnsi="Times New Roman" w:cs="Times New Roman"/>
+          <w:sz w:val="24"/>
+          <w:szCs w:val="24"/>
+        </w:rPr>
+      </w:pPr>
+      <w:r>
+        <w:rPr>
+          <w:rFonts w:ascii="Times New Roman" w:eastAsiaTheme="minorEastAsia" w:hAnsi="Times New Roman" w:cs="Times New Roman"/>
+          <w:sz w:val="24"/>
+          <w:szCs w:val="24"/>
+        </w:rPr>
+        <w:lastRenderedPageBreak/>
+        <w:t xml:space="preserve">Zavedením předpokladu, že </w:t>
+      </w:r>
+      <w:r>
+        <w:rPr>
+          <w:rFonts w:ascii="Times New Roman" w:hAnsi="Times New Roman" w:cs="Times New Roman"/>
+          <w:sz w:val="24"/>
+          <w:szCs w:val="24"/>
+        </w:rPr>
+        <w:t>ρ</w:t>
+      </w:r>
+      <m:oMath>
+        <m:f>
+          <m:fPr>
+            <m:ctrlPr>
+              <w:rPr>
+                <w:rFonts w:ascii="Cambria Math" w:hAnsi="Cambria Math" w:cs="Times New Roman"/>
+                <w:i/>
+                <w:sz w:val="24"/>
+                <w:szCs w:val="24"/>
+              </w:rPr>
+            </m:ctrlPr>
+          </m:fPr>
+          <m:num>
+            <m:r>
+              <w:rPr>
+                <w:rFonts w:ascii="Cambria Math" w:hAnsi="Cambria Math" w:cs="Times New Roman"/>
+                <w:sz w:val="24"/>
+                <w:szCs w:val="24"/>
+              </w:rPr>
+              <m:t>∂</m:t>
+            </m:r>
+            <m:sSub>
+              <m:sSubPr>
+                <m:ctrlPr>
+                  <w:rPr>
+                    <w:rFonts w:ascii="Cambria Math" w:hAnsi="Cambria Math" w:cs="Times New Roman"/>
+                    <w:i/>
+                    <w:sz w:val="24"/>
+                    <w:szCs w:val="24"/>
+                  </w:rPr>
+                </m:ctrlPr>
+              </m:sSubPr>
+              <m:e>
+                <m:r>
+                  <w:rPr>
+                    <w:rFonts w:ascii="Cambria Math" w:hAnsi="Cambria Math" w:cs="Times New Roman"/>
+                    <w:sz w:val="24"/>
+                    <w:szCs w:val="24"/>
+                  </w:rPr>
+                  <m:t>v</m:t>
+                </m:r>
+              </m:e>
+              <m:sub>
+                <m:r>
+                  <w:rPr>
+                    <w:rFonts w:ascii="Cambria Math" w:hAnsi="Cambria Math" w:cs="Times New Roman"/>
+                    <w:sz w:val="24"/>
+                    <w:szCs w:val="24"/>
+                  </w:rPr>
+                  <m:t>x</m:t>
+                </m:r>
+              </m:sub>
+            </m:sSub>
+          </m:num>
+          <m:den>
+            <m:r>
+              <w:rPr>
+                <w:rFonts w:ascii="Cambria Math" w:hAnsi="Cambria Math" w:cs="Times New Roman"/>
+                <w:sz w:val="24"/>
+                <w:szCs w:val="24"/>
+              </w:rPr>
+              <m:t>∂x</m:t>
+            </m:r>
+          </m:den>
+        </m:f>
+      </m:oMath>
+      <w:r>
+        <w:rPr>
+          <w:rFonts w:ascii="Times New Roman" w:eastAsiaTheme="minorEastAsia" w:hAnsi="Times New Roman" w:cs="Times New Roman"/>
+          <w:sz w:val="24"/>
+          <w:szCs w:val="24"/>
+        </w:rPr>
+        <w:t xml:space="preserve"> je mnohonásobně větší než </w:t>
+      </w:r>
+      <m:oMath>
+        <m:sSub>
+          <m:sSubPr>
+            <m:ctrlPr>
+              <w:rPr>
+                <w:rFonts w:ascii="Cambria Math" w:hAnsi="Cambria Math" w:cs="Times New Roman"/>
+                <w:i/>
+                <w:sz w:val="24"/>
+                <w:szCs w:val="24"/>
+              </w:rPr>
+            </m:ctrlPr>
+          </m:sSubPr>
+          <m:e>
+            <m:r>
+              <w:rPr>
+                <w:rFonts w:ascii="Cambria Math" w:hAnsi="Cambria Math" w:cs="Times New Roman"/>
+                <w:sz w:val="24"/>
+                <w:szCs w:val="24"/>
+              </w:rPr>
+              <m:t>v</m:t>
+            </m:r>
+          </m:e>
+          <m:sub>
+            <m:r>
+              <w:rPr>
+                <w:rFonts w:ascii="Cambria Math" w:hAnsi="Cambria Math" w:cs="Times New Roman"/>
+                <w:sz w:val="24"/>
+                <w:szCs w:val="24"/>
+              </w:rPr>
+              <m:t>x</m:t>
+            </m:r>
+          </m:sub>
+        </m:sSub>
+        <m:f>
+          <m:fPr>
+            <m:ctrlPr>
+              <w:rPr>
+                <w:rFonts w:ascii="Cambria Math" w:hAnsi="Cambria Math" w:cs="Times New Roman"/>
+                <w:i/>
+                <w:sz w:val="24"/>
+                <w:szCs w:val="24"/>
+              </w:rPr>
+            </m:ctrlPr>
+          </m:fPr>
+          <m:num>
+            <m:r>
+              <w:rPr>
+                <w:rFonts w:ascii="Cambria Math" w:hAnsi="Cambria Math" w:cs="Times New Roman"/>
+                <w:sz w:val="24"/>
+                <w:szCs w:val="24"/>
+              </w:rPr>
+              <m:t>∂</m:t>
+            </m:r>
+            <m:r>
+              <m:rPr>
+                <m:sty m:val="p"/>
+              </m:rPr>
+              <w:rPr>
+                <w:rFonts w:ascii="Cambria Math" w:hAnsi="Cambria Math" w:cs="Times New Roman"/>
+                <w:sz w:val="24"/>
+                <w:szCs w:val="24"/>
+              </w:rPr>
+              <m:t xml:space="preserve">ρ </m:t>
+            </m:r>
+          </m:num>
+          <m:den>
+            <m:r>
+              <w:rPr>
+                <w:rFonts w:ascii="Cambria Math" w:hAnsi="Cambria Math" w:cs="Times New Roman"/>
+                <w:sz w:val="24"/>
+                <w:szCs w:val="24"/>
+              </w:rPr>
+              <m:t>∂x</m:t>
+            </m:r>
+          </m:den>
+        </m:f>
+      </m:oMath>
+      <w:r>
+        <w:rPr>
+          <w:rFonts w:ascii="Times New Roman" w:eastAsiaTheme="minorEastAsia" w:hAnsi="Times New Roman" w:cs="Times New Roman"/>
+          <w:sz w:val="24"/>
+          <w:szCs w:val="24"/>
+        </w:rPr>
+        <w:t xml:space="preserve"> </w:t>
+      </w:r>
+      <w:r>
+        <w:rPr>
+          <w:rFonts w:ascii="Times New Roman" w:eastAsiaTheme="minorEastAsia" w:hAnsi="Times New Roman" w:cs="Times New Roman"/>
+          <w:sz w:val="24"/>
+          <w:szCs w:val="24"/>
+        </w:rPr>
+        <w:t xml:space="preserve">můžeme hustotu </w:t>
+      </w:r>
+      <w:r>
+        <w:rPr>
+          <w:rFonts w:ascii="Times New Roman" w:hAnsi="Times New Roman" w:cs="Times New Roman"/>
+          <w:sz w:val="24"/>
+          <w:szCs w:val="24"/>
+        </w:rPr>
+        <w:t>ρ</w:t>
+      </w:r>
+      <w:r>
+        <w:rPr>
+          <w:rFonts w:ascii="Times New Roman" w:hAnsi="Times New Roman" w:cs="Times New Roman"/>
+          <w:sz w:val="24"/>
+          <w:szCs w:val="24"/>
+        </w:rPr>
+        <w:t xml:space="preserve"> zanedbat na obou stranách rovnice a po dosazení </w:t>
+      </w:r>
+      <w:proofErr w:type="spellStart"/>
+      <w:r>
+        <w:rPr>
+          <w:rFonts w:ascii="Times New Roman" w:hAnsi="Times New Roman" w:cs="Times New Roman"/>
+          <w:sz w:val="24"/>
+          <w:szCs w:val="24"/>
+        </w:rPr>
+        <w:t>Darcyho</w:t>
+      </w:r>
+      <w:proofErr w:type="spellEnd"/>
+      <w:r>
+        <w:rPr>
+          <w:rFonts w:ascii="Times New Roman" w:hAnsi="Times New Roman" w:cs="Times New Roman"/>
+          <w:sz w:val="24"/>
+          <w:szCs w:val="24"/>
+        </w:rPr>
+        <w:t xml:space="preserve"> zákona získáme vztah</w:t>
+      </w:r>
+      <w:r>
+        <w:rPr>
+          <w:rFonts w:ascii="Times New Roman" w:hAnsi="Times New Roman" w:cs="Times New Roman"/>
+          <w:sz w:val="24"/>
+          <w:szCs w:val="24"/>
+        </w:rPr>
+        <w:t xml:space="preserve"> pro popis neustáleného anizotropního proudění nasyceným porézním materiálem</w:t>
+      </w:r>
+      <w:r>
+        <w:rPr>
+          <w:rFonts w:ascii="Times New Roman" w:hAnsi="Times New Roman" w:cs="Times New Roman"/>
+          <w:sz w:val="24"/>
+          <w:szCs w:val="24"/>
+        </w:rPr>
+        <w:t>:</w:t>
+      </w:r>
+    </w:p>
+    <w:p>
+      <w:pPr>
+        <w:spacing w:line="360" w:lineRule="auto"/>
+        <w:jc w:val="both"/>
+        <w:rPr>
+          <w:rFonts w:ascii="Times New Roman" w:eastAsiaTheme="majorEastAsia" w:hAnsi="Times New Roman" w:cs="Times New Roman"/>
+          <w:sz w:val="24"/>
+          <w:szCs w:val="24"/>
+        </w:rPr>
+      </w:pPr>
+      <w:r>
+        <w:rPr>
+          <w:rFonts w:ascii="Times New Roman" w:eastAsiaTheme="minorEastAsia" w:hAnsi="Times New Roman" w:cs="Times New Roman"/>
+          <w:sz w:val="24"/>
+          <w:szCs w:val="24"/>
+        </w:rPr>
+        <w:t xml:space="preserve"> </w:t>
+      </w:r>
+      <m:oMath>
+        <m:r>
+          <w:rPr>
+            <w:rFonts w:ascii="Cambria Math" w:hAnsi="Cambria Math" w:cs="Times New Roman"/>
+            <w:sz w:val="24"/>
+            <w:szCs w:val="24"/>
+            <w:lang w:val="en-US"/>
+          </w:rPr>
+          <w:br/>
+        </m:r>
+      </m:oMath>
+      <m:oMathPara>
+        <m:oMath>
+          <m:f>
+            <m:fPr>
+              <m:ctrlPr>
+                <w:rPr>
+                  <w:rFonts w:ascii="Cambria Math" w:hAnsi="Cambria Math" w:cs="Times New Roman"/>
+                  <w:i/>
+                  <w:sz w:val="24"/>
+                  <w:szCs w:val="24"/>
+                </w:rPr>
+              </m:ctrlPr>
+            </m:fPr>
+            <m:num>
+              <m:r>
+                <w:rPr>
+                  <w:rFonts w:ascii="Cambria Math" w:hAnsi="Cambria Math" w:cs="Times New Roman"/>
+                  <w:sz w:val="24"/>
+                  <w:szCs w:val="24"/>
+                </w:rPr>
+                <m:t>∂</m:t>
+              </m:r>
+            </m:num>
+            <m:den>
+              <m:r>
+                <w:rPr>
+                  <w:rFonts w:ascii="Cambria Math" w:hAnsi="Cambria Math" w:cs="Times New Roman"/>
+                  <w:sz w:val="24"/>
+                  <w:szCs w:val="24"/>
+                </w:rPr>
+                <m:t>∂x</m:t>
+              </m:r>
+            </m:den>
+          </m:f>
+          <m:d>
+            <m:dPr>
+              <m:ctrlPr>
+                <w:rPr>
+                  <w:rFonts w:ascii="Cambria Math" w:hAnsi="Cambria Math" w:cs="Times New Roman"/>
+                  <w:i/>
+                  <w:sz w:val="24"/>
+                  <w:szCs w:val="24"/>
+                </w:rPr>
+              </m:ctrlPr>
+            </m:dPr>
+            <m:e>
+              <m:sSub>
+                <m:sSubPr>
+                  <m:ctrlPr>
+                    <w:rPr>
+                      <w:rFonts w:ascii="Cambria Math" w:hAnsi="Cambria Math" w:cs="Times New Roman"/>
+                      <w:i/>
+                      <w:sz w:val="24"/>
+                      <w:szCs w:val="24"/>
+                    </w:rPr>
+                  </m:ctrlPr>
+                </m:sSubPr>
+                <m:e>
+                  <m:r>
+                    <w:rPr>
+                      <w:rFonts w:ascii="Cambria Math" w:hAnsi="Cambria Math" w:cs="Times New Roman"/>
+                      <w:sz w:val="24"/>
+                      <w:szCs w:val="24"/>
+                    </w:rPr>
+                    <m:t>K</m:t>
+                  </m:r>
+                </m:e>
+                <m:sub>
+                  <m:r>
+                    <w:rPr>
+                      <w:rFonts w:ascii="Cambria Math" w:hAnsi="Cambria Math" w:cs="Times New Roman"/>
+                      <w:sz w:val="24"/>
+                      <w:szCs w:val="24"/>
+                    </w:rPr>
+                    <m:t>x</m:t>
+                  </m:r>
+                </m:sub>
+              </m:sSub>
+              <m:f>
+                <m:fPr>
+                  <m:ctrlPr>
+                    <w:rPr>
+                      <w:rFonts w:ascii="Cambria Math" w:hAnsi="Cambria Math" w:cs="Times New Roman"/>
+                      <w:i/>
+                      <w:sz w:val="24"/>
+                      <w:szCs w:val="24"/>
+                    </w:rPr>
+                  </m:ctrlPr>
+                </m:fPr>
+                <m:num>
+                  <m:r>
+                    <w:rPr>
+                      <w:rFonts w:ascii="Cambria Math" w:hAnsi="Cambria Math" w:cs="Times New Roman"/>
+                      <w:sz w:val="24"/>
+                      <w:szCs w:val="24"/>
+                    </w:rPr>
+                    <m:t>∂h</m:t>
+                  </m:r>
+                </m:num>
+                <m:den>
+                  <m:r>
+                    <w:rPr>
+                      <w:rFonts w:ascii="Cambria Math" w:hAnsi="Cambria Math" w:cs="Times New Roman"/>
+                      <w:sz w:val="24"/>
+                      <w:szCs w:val="24"/>
+                    </w:rPr>
+                    <m:t>∂x</m:t>
+                  </m:r>
+                </m:den>
+              </m:f>
+            </m:e>
+          </m:d>
+          <m:r>
+            <w:rPr>
+              <w:rFonts w:ascii="Cambria Math" w:hAnsi="Cambria Math" w:cs="Times New Roman"/>
+              <w:sz w:val="24"/>
+              <w:szCs w:val="24"/>
+            </w:rPr>
+            <m:t>+</m:t>
+          </m:r>
+          <m:r>
+            <w:rPr>
+              <w:rFonts w:ascii="Cambria Math" w:hAnsi="Cambria Math" w:cs="Times New Roman"/>
+              <w:sz w:val="24"/>
+              <w:szCs w:val="24"/>
+            </w:rPr>
+            <m:t xml:space="preserve"> </m:t>
+          </m:r>
+          <m:f>
+            <m:fPr>
+              <m:ctrlPr>
+                <w:rPr>
+                  <w:rFonts w:ascii="Cambria Math" w:hAnsi="Cambria Math" w:cs="Times New Roman"/>
+                  <w:i/>
+                  <w:sz w:val="24"/>
+                  <w:szCs w:val="24"/>
+                </w:rPr>
+              </m:ctrlPr>
+            </m:fPr>
+            <m:num>
+              <m:r>
+                <w:rPr>
+                  <w:rFonts w:ascii="Cambria Math" w:hAnsi="Cambria Math" w:cs="Times New Roman"/>
+                  <w:sz w:val="24"/>
+                  <w:szCs w:val="24"/>
+                </w:rPr>
+                <m:t>∂</m:t>
+              </m:r>
+            </m:num>
+            <m:den>
+              <m:r>
+                <w:rPr>
+                  <w:rFonts w:ascii="Cambria Math" w:hAnsi="Cambria Math" w:cs="Times New Roman"/>
+                  <w:sz w:val="24"/>
+                  <w:szCs w:val="24"/>
+                </w:rPr>
+                <m:t>∂y</m:t>
+              </m:r>
+            </m:den>
+          </m:f>
+          <m:d>
+            <m:dPr>
+              <m:ctrlPr>
+                <w:rPr>
+                  <w:rFonts w:ascii="Cambria Math" w:hAnsi="Cambria Math" w:cs="Times New Roman"/>
+                  <w:i/>
+                  <w:sz w:val="24"/>
+                  <w:szCs w:val="24"/>
+                </w:rPr>
+              </m:ctrlPr>
+            </m:dPr>
+            <m:e>
+              <m:sSub>
+                <m:sSubPr>
+                  <m:ctrlPr>
+                    <w:rPr>
+                      <w:rFonts w:ascii="Cambria Math" w:hAnsi="Cambria Math" w:cs="Times New Roman"/>
+                      <w:i/>
+                      <w:sz w:val="24"/>
+                      <w:szCs w:val="24"/>
+                    </w:rPr>
+                  </m:ctrlPr>
+                </m:sSubPr>
+                <m:e>
+                  <m:r>
+                    <w:rPr>
+                      <w:rFonts w:ascii="Cambria Math" w:hAnsi="Cambria Math" w:cs="Times New Roman"/>
+                      <w:sz w:val="24"/>
+                      <w:szCs w:val="24"/>
+                    </w:rPr>
+                    <m:t>K</m:t>
+                  </m:r>
+                </m:e>
+                <m:sub>
+                  <m:r>
+                    <w:rPr>
+                      <w:rFonts w:ascii="Cambria Math" w:hAnsi="Cambria Math" w:cs="Times New Roman"/>
+                      <w:sz w:val="24"/>
+                      <w:szCs w:val="24"/>
+                    </w:rPr>
+                    <m:t>y</m:t>
+                  </m:r>
+                </m:sub>
+              </m:sSub>
+              <m:f>
+                <m:fPr>
+                  <m:ctrlPr>
+                    <w:rPr>
+                      <w:rFonts w:ascii="Cambria Math" w:hAnsi="Cambria Math" w:cs="Times New Roman"/>
+                      <w:i/>
+                      <w:sz w:val="24"/>
+                      <w:szCs w:val="24"/>
+                    </w:rPr>
+                  </m:ctrlPr>
+                </m:fPr>
+                <m:num>
+                  <m:r>
+                    <w:rPr>
+                      <w:rFonts w:ascii="Cambria Math" w:hAnsi="Cambria Math" w:cs="Times New Roman"/>
+                      <w:sz w:val="24"/>
+                      <w:szCs w:val="24"/>
+                    </w:rPr>
+                    <m:t>∂h</m:t>
+                  </m:r>
+                </m:num>
+                <m:den>
+                  <m:r>
+                    <w:rPr>
+                      <w:rFonts w:ascii="Cambria Math" w:hAnsi="Cambria Math" w:cs="Times New Roman"/>
+                      <w:sz w:val="24"/>
+                      <w:szCs w:val="24"/>
+                    </w:rPr>
+                    <m:t>∂</m:t>
+                  </m:r>
+                  <m:r>
+                    <w:rPr>
+                      <w:rFonts w:ascii="Cambria Math" w:hAnsi="Cambria Math" w:cs="Times New Roman"/>
+                      <w:sz w:val="24"/>
+                      <w:szCs w:val="24"/>
+                    </w:rPr>
+                    <m:t>y</m:t>
+                  </m:r>
+                </m:den>
+              </m:f>
+            </m:e>
+          </m:d>
+          <m:r>
+            <w:rPr>
+              <w:rFonts w:ascii="Cambria Math" w:hAnsi="Cambria Math" w:cs="Times New Roman"/>
+              <w:sz w:val="24"/>
+              <w:szCs w:val="24"/>
+            </w:rPr>
+            <m:t>+</m:t>
+          </m:r>
+          <m:f>
+            <m:fPr>
+              <m:ctrlPr>
+                <w:rPr>
+                  <w:rFonts w:ascii="Cambria Math" w:hAnsi="Cambria Math" w:cs="Times New Roman"/>
+                  <w:i/>
+                  <w:sz w:val="24"/>
+                  <w:szCs w:val="24"/>
+                </w:rPr>
+              </m:ctrlPr>
+            </m:fPr>
+            <m:num>
+              <m:r>
+                <w:rPr>
+                  <w:rFonts w:ascii="Cambria Math" w:hAnsi="Cambria Math" w:cs="Times New Roman"/>
+                  <w:sz w:val="24"/>
+                  <w:szCs w:val="24"/>
+                </w:rPr>
+                <m:t>∂</m:t>
+              </m:r>
+            </m:num>
+            <m:den>
+              <m:r>
+                <w:rPr>
+                  <w:rFonts w:ascii="Cambria Math" w:hAnsi="Cambria Math" w:cs="Times New Roman"/>
+                  <w:sz w:val="24"/>
+                  <w:szCs w:val="24"/>
+                </w:rPr>
+                <m:t>∂z</m:t>
+              </m:r>
+            </m:den>
+          </m:f>
+          <m:d>
+            <m:dPr>
+              <m:ctrlPr>
+                <w:rPr>
+                  <w:rFonts w:ascii="Cambria Math" w:hAnsi="Cambria Math" w:cs="Times New Roman"/>
+                  <w:i/>
+                  <w:sz w:val="24"/>
+                  <w:szCs w:val="24"/>
+                </w:rPr>
+              </m:ctrlPr>
+            </m:dPr>
+            <m:e>
+              <m:sSub>
+                <m:sSubPr>
+                  <m:ctrlPr>
+                    <w:rPr>
+                      <w:rFonts w:ascii="Cambria Math" w:hAnsi="Cambria Math" w:cs="Times New Roman"/>
+                      <w:i/>
+                      <w:sz w:val="24"/>
+                      <w:szCs w:val="24"/>
+                    </w:rPr>
+                  </m:ctrlPr>
+                </m:sSubPr>
+                <m:e>
+                  <m:r>
+                    <w:rPr>
+                      <w:rFonts w:ascii="Cambria Math" w:hAnsi="Cambria Math" w:cs="Times New Roman"/>
+                      <w:sz w:val="24"/>
+                      <w:szCs w:val="24"/>
+                    </w:rPr>
+                    <m:t>K</m:t>
+                  </m:r>
+                </m:e>
+                <m:sub>
+                  <m:r>
+                    <w:rPr>
+                      <w:rFonts w:ascii="Cambria Math" w:hAnsi="Cambria Math" w:cs="Times New Roman"/>
+                      <w:sz w:val="24"/>
+                      <w:szCs w:val="24"/>
+                    </w:rPr>
+                    <m:t>z</m:t>
+                  </m:r>
+                </m:sub>
+              </m:sSub>
+              <m:f>
+                <m:fPr>
+                  <m:ctrlPr>
+                    <w:rPr>
+                      <w:rFonts w:ascii="Cambria Math" w:hAnsi="Cambria Math" w:cs="Times New Roman"/>
+                      <w:i/>
+                      <w:sz w:val="24"/>
+                      <w:szCs w:val="24"/>
+                    </w:rPr>
+                  </m:ctrlPr>
+                </m:fPr>
+                <m:num>
+                  <m:r>
+                    <w:rPr>
+                      <w:rFonts w:ascii="Cambria Math" w:hAnsi="Cambria Math" w:cs="Times New Roman"/>
+                      <w:sz w:val="24"/>
+                      <w:szCs w:val="24"/>
+                    </w:rPr>
+                    <m:t>∂h</m:t>
+                  </m:r>
+                </m:num>
+                <m:den>
+                  <m:r>
+                    <w:rPr>
+                      <w:rFonts w:ascii="Cambria Math" w:hAnsi="Cambria Math" w:cs="Times New Roman"/>
+                      <w:sz w:val="24"/>
+                      <w:szCs w:val="24"/>
+                    </w:rPr>
+                    <m:t>∂</m:t>
+                  </m:r>
+                  <m:r>
+                    <w:rPr>
+                      <w:rFonts w:ascii="Cambria Math" w:hAnsi="Cambria Math" w:cs="Times New Roman"/>
+                      <w:sz w:val="24"/>
+                      <w:szCs w:val="24"/>
+                    </w:rPr>
+                    <m:t>z</m:t>
+                  </m:r>
+                </m:den>
+              </m:f>
+            </m:e>
+          </m:d>
+          <m:r>
+            <w:rPr>
+              <w:rFonts w:ascii="Cambria Math" w:hAnsi="Cambria Math" w:cs="Times New Roman"/>
+              <w:sz w:val="24"/>
+              <w:szCs w:val="24"/>
+            </w:rPr>
+            <m:t>=</m:t>
+          </m:r>
+          <m:sSub>
+            <m:sSubPr>
+              <m:ctrlPr>
+                <w:rPr>
+                  <w:rFonts w:ascii="Cambria Math" w:hAnsi="Cambria Math" w:cs="Times New Roman"/>
+                  <w:i/>
+                  <w:sz w:val="24"/>
+                  <w:szCs w:val="24"/>
+                </w:rPr>
+              </m:ctrlPr>
+            </m:sSubPr>
+            <m:e>
+              <m:r>
+                <w:rPr>
+                  <w:rFonts w:ascii="Cambria Math" w:hAnsi="Cambria Math" w:cs="Times New Roman"/>
+                  <w:sz w:val="24"/>
+                  <w:szCs w:val="24"/>
+                </w:rPr>
+                <m:t>S</m:t>
+              </m:r>
+            </m:e>
+            <m:sub>
+              <m:r>
+                <w:rPr>
+                  <w:rFonts w:ascii="Cambria Math" w:hAnsi="Cambria Math" w:cs="Times New Roman"/>
+                  <w:sz w:val="24"/>
+                  <w:szCs w:val="24"/>
+                </w:rPr>
+                <m:t>s</m:t>
+              </m:r>
+            </m:sub>
+          </m:sSub>
+          <m:f>
+            <m:fPr>
+              <m:ctrlPr>
+                <w:rPr>
+                  <w:rFonts w:ascii="Cambria Math" w:hAnsi="Cambria Math" w:cs="Times New Roman"/>
+                  <w:i/>
+                  <w:sz w:val="24"/>
+                  <w:szCs w:val="24"/>
+                </w:rPr>
+              </m:ctrlPr>
+            </m:fPr>
+            <m:num>
+              <m:r>
+                <w:rPr>
+                  <w:rFonts w:ascii="Cambria Math" w:hAnsi="Cambria Math" w:cs="Times New Roman"/>
+                  <w:sz w:val="24"/>
+                  <w:szCs w:val="24"/>
+                </w:rPr>
+                <m:t>∂h</m:t>
+              </m:r>
+            </m:num>
+            <m:den>
+              <m:r>
+                <w:rPr>
+                  <w:rFonts w:ascii="Cambria Math" w:hAnsi="Cambria Math" w:cs="Times New Roman"/>
+                  <w:sz w:val="24"/>
+                  <w:szCs w:val="24"/>
+                </w:rPr>
+                <m:t>∂t</m:t>
+              </m:r>
+            </m:den>
+          </m:f>
+        </m:oMath>
+      </m:oMathPara>
+    </w:p>
+    <w:p>
+      <w:pPr>
+        <w:tabs>
+          <w:tab w:val="left" w:pos="7125"/>
+        </w:tabs>
+        <w:spacing w:line="360" w:lineRule="auto"/>
+        <w:jc w:val="both"/>
+        <w:rPr>
+          <w:rFonts w:ascii="Times New Roman" w:hAnsi="Times New Roman" w:cs="Times New Roman"/>
+          <w:sz w:val="24"/>
+          <w:szCs w:val="24"/>
+        </w:rPr>
+      </w:pPr>
+      <w:r>
+        <w:rPr>
+          <w:rFonts w:ascii="Times New Roman" w:hAnsi="Times New Roman" w:cs="Times New Roman"/>
+          <w:sz w:val="24"/>
+          <w:szCs w:val="24"/>
+        </w:rPr>
+        <w:t>Pro homogenní materiál a izotropní proudění rovnici redukujeme na tvar:</w:t>
+      </w:r>
+    </w:p>
+    <w:p>
+      <w:pPr>
+        <w:spacing w:line="360" w:lineRule="auto"/>
+        <w:jc w:val="center"/>
+        <w:rPr>
+          <w:rFonts w:ascii="Times New Roman" w:eastAsiaTheme="majorEastAsia" w:hAnsi="Times New Roman" w:cs="Times New Roman"/>
+          <w:sz w:val="24"/>
+          <w:szCs w:val="24"/>
+        </w:rPr>
+      </w:pPr>
+      <m:oMath>
+        <m:d>
+          <m:dPr>
+            <m:ctrlPr>
+              <w:rPr>
+                <w:rFonts w:ascii="Cambria Math" w:hAnsi="Cambria Math" w:cs="Times New Roman"/>
+                <w:i/>
+                <w:sz w:val="24"/>
+                <w:szCs w:val="24"/>
+              </w:rPr>
+            </m:ctrlPr>
+          </m:dPr>
+          <m:e>
+            <m:f>
+              <m:fPr>
+                <m:ctrlPr>
+                  <w:rPr>
+                    <w:rFonts w:ascii="Cambria Math" w:hAnsi="Cambria Math" w:cs="Times New Roman"/>
+                    <w:i/>
+                    <w:sz w:val="24"/>
+                    <w:szCs w:val="24"/>
+                  </w:rPr>
+                </m:ctrlPr>
+              </m:fPr>
+              <m:num>
+                <m:sSup>
+                  <m:sSupPr>
+                    <m:ctrlPr>
+                      <w:rPr>
+                        <w:rFonts w:ascii="Cambria Math" w:hAnsi="Cambria Math" w:cs="Times New Roman"/>
+                        <w:i/>
+                        <w:sz w:val="24"/>
+                        <w:szCs w:val="24"/>
+                      </w:rPr>
+                    </m:ctrlPr>
+                  </m:sSupPr>
+                  <m:e>
+                    <m:r>
+                      <w:rPr>
+                        <w:rFonts w:ascii="Cambria Math" w:hAnsi="Cambria Math" w:cs="Times New Roman"/>
+                        <w:sz w:val="24"/>
+                        <w:szCs w:val="24"/>
+                      </w:rPr>
+                      <m:t>∂</m:t>
+                    </m:r>
+                  </m:e>
+                  <m:sup>
+                    <m:r>
+                      <w:rPr>
+                        <w:rFonts w:ascii="Cambria Math" w:hAnsi="Cambria Math" w:cs="Times New Roman"/>
+                        <w:sz w:val="24"/>
+                        <w:szCs w:val="24"/>
+                      </w:rPr>
+                      <m:t>2</m:t>
+                    </m:r>
+                  </m:sup>
+                </m:sSup>
+                <m:r>
+                  <w:rPr>
+                    <w:rFonts w:ascii="Cambria Math" w:hAnsi="Cambria Math" w:cs="Times New Roman"/>
+                    <w:sz w:val="24"/>
+                    <w:szCs w:val="24"/>
+                  </w:rPr>
+                  <m:t>h</m:t>
+                </m:r>
+              </m:num>
+              <m:den>
+                <m:r>
+                  <w:rPr>
+                    <w:rFonts w:ascii="Cambria Math" w:hAnsi="Cambria Math" w:cs="Times New Roman"/>
+                    <w:sz w:val="24"/>
+                    <w:szCs w:val="24"/>
+                  </w:rPr>
+                  <m:t>∂</m:t>
+                </m:r>
+                <m:sSup>
+                  <m:sSupPr>
+                    <m:ctrlPr>
+                      <w:rPr>
+                        <w:rFonts w:ascii="Cambria Math" w:hAnsi="Cambria Math" w:cs="Times New Roman"/>
+                        <w:i/>
+                        <w:sz w:val="24"/>
+                        <w:szCs w:val="24"/>
+                      </w:rPr>
+                    </m:ctrlPr>
+                  </m:sSupPr>
+                  <m:e>
+                    <m:r>
+                      <w:rPr>
+                        <w:rFonts w:ascii="Cambria Math" w:hAnsi="Cambria Math" w:cs="Times New Roman"/>
+                        <w:sz w:val="24"/>
+                        <w:szCs w:val="24"/>
+                      </w:rPr>
+                      <m:t>x</m:t>
+                    </m:r>
+                  </m:e>
+                  <m:sup>
+                    <m:r>
+                      <w:rPr>
+                        <w:rFonts w:ascii="Cambria Math" w:hAnsi="Cambria Math" w:cs="Times New Roman"/>
+                        <w:sz w:val="24"/>
+                        <w:szCs w:val="24"/>
+                      </w:rPr>
+                      <m:t>2</m:t>
+                    </m:r>
+                  </m:sup>
+                </m:sSup>
+              </m:den>
+            </m:f>
+          </m:e>
+        </m:d>
+        <m:r>
+          <w:rPr>
+            <w:rFonts w:ascii="Cambria Math" w:hAnsi="Cambria Math" w:cs="Times New Roman"/>
+            <w:sz w:val="24"/>
+            <w:szCs w:val="24"/>
+          </w:rPr>
+          <m:t>+</m:t>
+        </m:r>
+        <m:r>
+          <w:rPr>
+            <w:rFonts w:ascii="Cambria Math" w:hAnsi="Cambria Math" w:cs="Times New Roman"/>
+            <w:sz w:val="24"/>
+            <w:szCs w:val="24"/>
+          </w:rPr>
+          <m:t xml:space="preserve"> </m:t>
+        </m:r>
+        <m:d>
+          <m:dPr>
+            <m:ctrlPr>
+              <w:rPr>
+                <w:rFonts w:ascii="Cambria Math" w:hAnsi="Cambria Math" w:cs="Times New Roman"/>
+                <w:i/>
+                <w:sz w:val="24"/>
+                <w:szCs w:val="24"/>
+              </w:rPr>
+            </m:ctrlPr>
+          </m:dPr>
+          <m:e>
+            <m:f>
+              <m:fPr>
+                <m:ctrlPr>
+                  <w:rPr>
+                    <w:rFonts w:ascii="Cambria Math" w:hAnsi="Cambria Math" w:cs="Times New Roman"/>
+                    <w:i/>
+                    <w:sz w:val="24"/>
+                    <w:szCs w:val="24"/>
+                  </w:rPr>
+                </m:ctrlPr>
+              </m:fPr>
+              <m:num>
+                <m:sSup>
+                  <m:sSupPr>
+                    <m:ctrlPr>
+                      <w:rPr>
+                        <w:rFonts w:ascii="Cambria Math" w:hAnsi="Cambria Math" w:cs="Times New Roman"/>
+                        <w:i/>
+                        <w:sz w:val="24"/>
+                        <w:szCs w:val="24"/>
+                      </w:rPr>
+                    </m:ctrlPr>
+                  </m:sSupPr>
+                  <m:e>
+                    <m:r>
+                      <w:rPr>
+                        <w:rFonts w:ascii="Cambria Math" w:hAnsi="Cambria Math" w:cs="Times New Roman"/>
+                        <w:sz w:val="24"/>
+                        <w:szCs w:val="24"/>
+                      </w:rPr>
+                      <m:t>∂</m:t>
+                    </m:r>
+                  </m:e>
+                  <m:sup>
+                    <m:r>
+                      <w:rPr>
+                        <w:rFonts w:ascii="Cambria Math" w:hAnsi="Cambria Math" w:cs="Times New Roman"/>
+                        <w:sz w:val="24"/>
+                        <w:szCs w:val="24"/>
+                      </w:rPr>
+                      <m:t>2</m:t>
+                    </m:r>
+                  </m:sup>
+                </m:sSup>
+                <m:r>
+                  <w:rPr>
+                    <w:rFonts w:ascii="Cambria Math" w:hAnsi="Cambria Math" w:cs="Times New Roman"/>
+                    <w:sz w:val="24"/>
+                    <w:szCs w:val="24"/>
+                  </w:rPr>
+                  <m:t>h</m:t>
+                </m:r>
+              </m:num>
+              <m:den>
+                <m:r>
+                  <w:rPr>
+                    <w:rFonts w:ascii="Cambria Math" w:hAnsi="Cambria Math" w:cs="Times New Roman"/>
+                    <w:sz w:val="24"/>
+                    <w:szCs w:val="24"/>
+                  </w:rPr>
+                  <m:t>∂</m:t>
+                </m:r>
+                <m:sSup>
+                  <m:sSupPr>
+                    <m:ctrlPr>
+                      <w:rPr>
+                        <w:rFonts w:ascii="Cambria Math" w:hAnsi="Cambria Math" w:cs="Times New Roman"/>
+                        <w:i/>
+                        <w:sz w:val="24"/>
+                        <w:szCs w:val="24"/>
+                      </w:rPr>
+                    </m:ctrlPr>
+                  </m:sSupPr>
+                  <m:e>
+                    <m:r>
+                      <w:rPr>
+                        <w:rFonts w:ascii="Cambria Math" w:hAnsi="Cambria Math" w:cs="Times New Roman"/>
+                        <w:sz w:val="24"/>
+                        <w:szCs w:val="24"/>
+                      </w:rPr>
+                      <m:t>y</m:t>
+                    </m:r>
+                  </m:e>
+                  <m:sup>
+                    <m:r>
+                      <w:rPr>
+                        <w:rFonts w:ascii="Cambria Math" w:hAnsi="Cambria Math" w:cs="Times New Roman"/>
+                        <w:sz w:val="24"/>
+                        <w:szCs w:val="24"/>
+                      </w:rPr>
+                      <m:t>2</m:t>
+                    </m:r>
+                  </m:sup>
+                </m:sSup>
+              </m:den>
+            </m:f>
+          </m:e>
+        </m:d>
+        <m:r>
+          <w:rPr>
+            <w:rFonts w:ascii="Cambria Math" w:hAnsi="Cambria Math" w:cs="Times New Roman"/>
+            <w:sz w:val="24"/>
+            <w:szCs w:val="24"/>
+          </w:rPr>
+          <m:t>+</m:t>
+        </m:r>
+        <m:d>
+          <m:dPr>
+            <m:ctrlPr>
+              <w:rPr>
+                <w:rFonts w:ascii="Cambria Math" w:hAnsi="Cambria Math" w:cs="Times New Roman"/>
+                <w:i/>
+                <w:sz w:val="24"/>
+                <w:szCs w:val="24"/>
+              </w:rPr>
+            </m:ctrlPr>
+          </m:dPr>
+          <m:e>
+            <m:f>
+              <m:fPr>
+                <m:ctrlPr>
+                  <w:rPr>
+                    <w:rFonts w:ascii="Cambria Math" w:hAnsi="Cambria Math" w:cs="Times New Roman"/>
+                    <w:i/>
+                    <w:sz w:val="24"/>
+                    <w:szCs w:val="24"/>
+                  </w:rPr>
+                </m:ctrlPr>
+              </m:fPr>
+              <m:num>
+                <m:sSup>
+                  <m:sSupPr>
+                    <m:ctrlPr>
+                      <w:rPr>
+                        <w:rFonts w:ascii="Cambria Math" w:hAnsi="Cambria Math" w:cs="Times New Roman"/>
+                        <w:i/>
+                        <w:sz w:val="24"/>
+                        <w:szCs w:val="24"/>
+                      </w:rPr>
+                    </m:ctrlPr>
+                  </m:sSupPr>
+                  <m:e>
+                    <m:r>
+                      <w:rPr>
+                        <w:rFonts w:ascii="Cambria Math" w:hAnsi="Cambria Math" w:cs="Times New Roman"/>
+                        <w:sz w:val="24"/>
+                        <w:szCs w:val="24"/>
+                      </w:rPr>
+                      <m:t>∂</m:t>
+                    </m:r>
+                  </m:e>
+                  <m:sup>
+                    <m:r>
+                      <w:rPr>
+                        <w:rFonts w:ascii="Cambria Math" w:hAnsi="Cambria Math" w:cs="Times New Roman"/>
+                        <w:sz w:val="24"/>
+                        <w:szCs w:val="24"/>
+                      </w:rPr>
+                      <m:t>2</m:t>
+                    </m:r>
+                  </m:sup>
+                </m:sSup>
+                <m:r>
+                  <w:rPr>
+                    <w:rFonts w:ascii="Cambria Math" w:hAnsi="Cambria Math" w:cs="Times New Roman"/>
+                    <w:sz w:val="24"/>
+                    <w:szCs w:val="24"/>
+                  </w:rPr>
+                  <m:t>h</m:t>
+                </m:r>
+              </m:num>
+              <m:den>
+                <m:r>
+                  <w:rPr>
+                    <w:rFonts w:ascii="Cambria Math" w:hAnsi="Cambria Math" w:cs="Times New Roman"/>
+                    <w:sz w:val="24"/>
+                    <w:szCs w:val="24"/>
+                  </w:rPr>
+                  <m:t>∂</m:t>
+                </m:r>
+                <m:sSup>
+                  <m:sSupPr>
+                    <m:ctrlPr>
+                      <w:rPr>
+                        <w:rFonts w:ascii="Cambria Math" w:hAnsi="Cambria Math" w:cs="Times New Roman"/>
+                        <w:i/>
+                        <w:sz w:val="24"/>
+                        <w:szCs w:val="24"/>
+                      </w:rPr>
+                    </m:ctrlPr>
+                  </m:sSupPr>
+                  <m:e>
+                    <m:r>
+                      <w:rPr>
+                        <w:rFonts w:ascii="Cambria Math" w:hAnsi="Cambria Math" w:cs="Times New Roman"/>
+                        <w:sz w:val="24"/>
+                        <w:szCs w:val="24"/>
+                      </w:rPr>
+                      <m:t>z</m:t>
+                    </m:r>
+                  </m:e>
+                  <m:sup>
+                    <m:r>
+                      <w:rPr>
+                        <w:rFonts w:ascii="Cambria Math" w:hAnsi="Cambria Math" w:cs="Times New Roman"/>
+                        <w:sz w:val="24"/>
+                        <w:szCs w:val="24"/>
+                      </w:rPr>
+                      <m:t>2</m:t>
+                    </m:r>
+                  </m:sup>
+                </m:sSup>
+              </m:den>
+            </m:f>
+          </m:e>
+        </m:d>
+        <m:r>
+          <w:rPr>
+            <w:rFonts w:ascii="Cambria Math" w:hAnsi="Cambria Math" w:cs="Times New Roman"/>
+            <w:sz w:val="24"/>
+            <w:szCs w:val="24"/>
+          </w:rPr>
+          <m:t>=</m:t>
+        </m:r>
+        <m:f>
+          <m:fPr>
+            <m:ctrlPr>
+              <w:rPr>
+                <w:rFonts w:ascii="Cambria Math" w:hAnsi="Cambria Math" w:cs="Times New Roman"/>
+                <w:i/>
+                <w:sz w:val="24"/>
+                <w:szCs w:val="24"/>
+              </w:rPr>
+            </m:ctrlPr>
+          </m:fPr>
+          <m:num>
+            <m:sSub>
+              <m:sSubPr>
+                <m:ctrlPr>
+                  <w:rPr>
+                    <w:rFonts w:ascii="Cambria Math" w:hAnsi="Cambria Math" w:cs="Times New Roman"/>
+                    <w:i/>
+                    <w:sz w:val="24"/>
+                    <w:szCs w:val="24"/>
+                  </w:rPr>
+                </m:ctrlPr>
+              </m:sSubPr>
+              <m:e>
+                <m:r>
+                  <w:rPr>
+                    <w:rFonts w:ascii="Cambria Math" w:hAnsi="Cambria Math" w:cs="Times New Roman"/>
+                    <w:sz w:val="24"/>
+                    <w:szCs w:val="24"/>
+                  </w:rPr>
+                  <m:t>S</m:t>
+                </m:r>
+              </m:e>
+              <m:sub>
+                <m:r>
+                  <w:rPr>
+                    <w:rFonts w:ascii="Cambria Math" w:hAnsi="Cambria Math" w:cs="Times New Roman"/>
+                    <w:sz w:val="24"/>
+                    <w:szCs w:val="24"/>
+                  </w:rPr>
+                  <m:t>s</m:t>
+                </m:r>
+              </m:sub>
+            </m:sSub>
+          </m:num>
+          <m:den>
+            <m:r>
+              <w:rPr>
+                <w:rFonts w:ascii="Cambria Math" w:hAnsi="Cambria Math" w:cs="Times New Roman"/>
+                <w:sz w:val="24"/>
+                <w:szCs w:val="24"/>
+              </w:rPr>
+              <m:t>K</m:t>
+            </m:r>
+          </m:den>
+        </m:f>
+        <m:f>
+          <m:fPr>
+            <m:ctrlPr>
+              <w:rPr>
+                <w:rFonts w:ascii="Cambria Math" w:hAnsi="Cambria Math" w:cs="Times New Roman"/>
+                <w:i/>
+                <w:sz w:val="24"/>
+                <w:szCs w:val="24"/>
+              </w:rPr>
+            </m:ctrlPr>
+          </m:fPr>
+          <m:num>
+            <m:r>
+              <w:rPr>
+                <w:rFonts w:ascii="Cambria Math" w:hAnsi="Cambria Math" w:cs="Times New Roman"/>
+                <w:sz w:val="24"/>
+                <w:szCs w:val="24"/>
+              </w:rPr>
+              <m:t>∂h</m:t>
+            </m:r>
+          </m:num>
+          <m:den>
+            <m:r>
+              <w:rPr>
+                <w:rFonts w:ascii="Cambria Math" w:hAnsi="Cambria Math" w:cs="Times New Roman"/>
+                <w:sz w:val="24"/>
+                <w:szCs w:val="24"/>
+              </w:rPr>
+              <m:t>∂t</m:t>
+            </m:r>
+          </m:den>
+        </m:f>
+      </m:oMath>
+      <w:r>
+        <w:rPr>
+          <w:rFonts w:ascii="Times New Roman" w:eastAsiaTheme="majorEastAsia" w:hAnsi="Times New Roman" w:cs="Times New Roman"/>
+          <w:sz w:val="24"/>
+          <w:szCs w:val="24"/>
+        </w:rPr>
+        <w:tab/>
+      </w:r>
+      <w:r>
+        <w:rPr>
+          <w:rFonts w:ascii="Times New Roman" w:eastAsiaTheme="majorEastAsia" w:hAnsi="Times New Roman" w:cs="Times New Roman"/>
+          <w:sz w:val="24"/>
+          <w:szCs w:val="24"/>
+        </w:rPr>
+        <w:tab/>
+        <w:t>(</w:t>
+      </w:r>
+      <w:r>
+        <w:rPr>
+          <w:rFonts w:ascii="Times New Roman" w:eastAsiaTheme="majorEastAsia" w:hAnsi="Times New Roman" w:cs="Times New Roman"/>
+          <w:sz w:val="24"/>
+          <w:szCs w:val="24"/>
+          <w:highlight w:val="yellow"/>
+        </w:rPr>
+        <w:t>1.1</w:t>
+      </w:r>
+      <w:r>
+        <w:rPr>
+          <w:rFonts w:ascii="Times New Roman" w:eastAsiaTheme="majorEastAsia" w:hAnsi="Times New Roman" w:cs="Times New Roman"/>
+          <w:sz w:val="24"/>
+          <w:szCs w:val="24"/>
+        </w:rPr>
+        <w:t>)</w:t>
+      </w:r>
+    </w:p>
+    <w:p>
+      <w:pPr>
+        <w:tabs>
+          <w:tab w:val="left" w:pos="7125"/>
+        </w:tabs>
+        <w:spacing w:line="360" w:lineRule="auto"/>
+        <w:jc w:val="both"/>
+        <w:rPr>
+          <w:rFonts w:ascii="Times New Roman" w:hAnsi="Times New Roman" w:cs="Times New Roman"/>
+          <w:sz w:val="24"/>
+          <w:szCs w:val="24"/>
+        </w:rPr>
+      </w:pPr>
+      <w:r>
+        <w:rPr>
+          <w:rFonts w:ascii="Times New Roman" w:hAnsi="Times New Roman" w:cs="Times New Roman"/>
+          <w:sz w:val="24"/>
+          <w:szCs w:val="24"/>
+        </w:rPr>
+        <w:t xml:space="preserve">Rovnice </w:t>
+      </w:r>
+      <w:r>
+        <w:rPr>
+          <w:rFonts w:ascii="Times New Roman" w:hAnsi="Times New Roman" w:cs="Times New Roman"/>
+          <w:sz w:val="24"/>
+          <w:szCs w:val="24"/>
+          <w:highlight w:val="yellow"/>
+        </w:rPr>
+        <w:t>1.1</w:t>
+      </w:r>
+      <w:r>
+        <w:rPr>
+          <w:rFonts w:ascii="Times New Roman" w:hAnsi="Times New Roman" w:cs="Times New Roman"/>
+          <w:sz w:val="24"/>
+          <w:szCs w:val="24"/>
+        </w:rPr>
+        <w:t xml:space="preserve"> je označovaná jako difúzní rovnice, jejíž </w:t>
+      </w:r>
+      <w:proofErr w:type="gramStart"/>
+      <w:r>
+        <w:rPr>
+          <w:rFonts w:ascii="Times New Roman" w:hAnsi="Times New Roman" w:cs="Times New Roman"/>
+          <w:sz w:val="24"/>
+          <w:szCs w:val="24"/>
+        </w:rPr>
+        <w:t>řešení h(</w:t>
+      </w:r>
+      <w:proofErr w:type="spellStart"/>
+      <w:r>
+        <w:rPr>
+          <w:rFonts w:ascii="Times New Roman" w:hAnsi="Times New Roman" w:cs="Times New Roman"/>
+          <w:sz w:val="24"/>
+          <w:szCs w:val="24"/>
+        </w:rPr>
+        <w:t>x,y,z,t</w:t>
+      </w:r>
+      <w:proofErr w:type="spellEnd"/>
+      <w:r>
+        <w:rPr>
+          <w:rFonts w:ascii="Times New Roman" w:hAnsi="Times New Roman" w:cs="Times New Roman"/>
+          <w:sz w:val="24"/>
+          <w:szCs w:val="24"/>
+        </w:rPr>
+        <w:t>) popisuje</w:t>
+      </w:r>
+      <w:proofErr w:type="gramEnd"/>
+      <w:r>
+        <w:rPr>
+          <w:rFonts w:ascii="Times New Roman" w:hAnsi="Times New Roman" w:cs="Times New Roman"/>
+          <w:sz w:val="24"/>
+          <w:szCs w:val="24"/>
+        </w:rPr>
+        <w:t xml:space="preserve"> časové rozložení hydraulické výšky v zájmové oblasti. Zdárné vyřešení rovnice vyžaduje znalost těchto hydrogeologických parametrů: hodnotu specifické </w:t>
+      </w:r>
+      <w:proofErr w:type="spellStart"/>
+      <w:r>
+        <w:rPr>
+          <w:rFonts w:ascii="Times New Roman" w:hAnsi="Times New Roman" w:cs="Times New Roman"/>
+          <w:sz w:val="24"/>
+          <w:szCs w:val="24"/>
+        </w:rPr>
+        <w:t>storativity</w:t>
+      </w:r>
+      <w:proofErr w:type="spellEnd"/>
+      <w:r>
+        <w:rPr>
+          <w:rFonts w:ascii="Times New Roman" w:hAnsi="Times New Roman" w:cs="Times New Roman"/>
+          <w:sz w:val="24"/>
+          <w:szCs w:val="24"/>
+        </w:rPr>
+        <w:t xml:space="preserve"> </w:t>
+      </w:r>
+      <w:proofErr w:type="spellStart"/>
+      <w:r>
+        <w:rPr>
+          <w:rFonts w:ascii="Times New Roman" w:hAnsi="Times New Roman" w:cs="Times New Roman"/>
+          <w:sz w:val="24"/>
+          <w:szCs w:val="24"/>
+        </w:rPr>
+        <w:t>zvodně</w:t>
+      </w:r>
+      <w:proofErr w:type="spellEnd"/>
+      <w:r>
+        <w:rPr>
+          <w:rFonts w:ascii="Times New Roman" w:hAnsi="Times New Roman" w:cs="Times New Roman"/>
+          <w:sz w:val="24"/>
+          <w:szCs w:val="24"/>
+        </w:rPr>
+        <w:t xml:space="preserve"> a hodnotu hydraulické vodivosti.</w:t>
+      </w:r>
+      <w:r>
+        <w:rPr>
+          <w:rFonts w:ascii="Times New Roman" w:hAnsi="Times New Roman" w:cs="Times New Roman"/>
+          <w:sz w:val="24"/>
+          <w:szCs w:val="24"/>
+        </w:rPr>
+        <w:t xml:space="preserve"> Pro speciální případ horizontálního kolektoru s napjatou hladinou o mocnosti b, lze rovnici upravit do tvaru:</w:t>
+      </w:r>
+    </w:p>
+    <w:p>
+      <w:pPr>
+        <w:tabs>
+          <w:tab w:val="left" w:pos="7125"/>
+        </w:tabs>
+        <w:spacing w:line="360" w:lineRule="auto"/>
+        <w:jc w:val="center"/>
+        <w:rPr>
+          <w:rFonts w:ascii="Times New Roman" w:hAnsi="Times New Roman" w:cs="Times New Roman"/>
+          <w:sz w:val="24"/>
+          <w:szCs w:val="24"/>
+        </w:rPr>
+      </w:pPr>
+      <m:oMathPara>
+        <m:oMath>
+          <m:d>
+            <m:dPr>
+              <m:ctrlPr>
+                <w:rPr>
+                  <w:rFonts w:ascii="Cambria Math" w:hAnsi="Cambria Math" w:cs="Times New Roman"/>
+                  <w:i/>
+                  <w:sz w:val="24"/>
+                  <w:szCs w:val="24"/>
+                </w:rPr>
+              </m:ctrlPr>
+            </m:dPr>
+            <m:e>
+              <m:f>
+                <m:fPr>
+                  <m:ctrlPr>
+                    <w:rPr>
+                      <w:rFonts w:ascii="Cambria Math" w:hAnsi="Cambria Math" w:cs="Times New Roman"/>
+                      <w:i/>
+                      <w:sz w:val="24"/>
+                      <w:szCs w:val="24"/>
+                    </w:rPr>
+                  </m:ctrlPr>
+                </m:fPr>
+                <m:num>
+                  <m:sSup>
+                    <m:sSupPr>
+                      <m:ctrlPr>
+                        <w:rPr>
+                          <w:rFonts w:ascii="Cambria Math" w:hAnsi="Cambria Math" w:cs="Times New Roman"/>
+                          <w:i/>
+                          <w:sz w:val="24"/>
+                          <w:szCs w:val="24"/>
+                        </w:rPr>
+                      </m:ctrlPr>
+                    </m:sSupPr>
+                    <m:e>
+                      <m:r>
+                        <w:rPr>
+                          <w:rFonts w:ascii="Cambria Math" w:hAnsi="Cambria Math" w:cs="Times New Roman"/>
+                          <w:sz w:val="24"/>
+                          <w:szCs w:val="24"/>
+                        </w:rPr>
+                        <m:t>∂</m:t>
+                      </m:r>
+                    </m:e>
+                    <m:sup>
+                      <m:r>
+                        <w:rPr>
+                          <w:rFonts w:ascii="Cambria Math" w:hAnsi="Cambria Math" w:cs="Times New Roman"/>
+                          <w:sz w:val="24"/>
+                          <w:szCs w:val="24"/>
+                        </w:rPr>
+                        <m:t>2</m:t>
+                      </m:r>
+                    </m:sup>
+                  </m:sSup>
+                  <m:r>
+                    <w:rPr>
+                      <w:rFonts w:ascii="Cambria Math" w:hAnsi="Cambria Math" w:cs="Times New Roman"/>
+                      <w:sz w:val="24"/>
+                      <w:szCs w:val="24"/>
+                    </w:rPr>
+                    <m:t>h</m:t>
+                  </m:r>
+                </m:num>
+                <m:den>
+                  <m:r>
+                    <w:rPr>
+                      <w:rFonts w:ascii="Cambria Math" w:hAnsi="Cambria Math" w:cs="Times New Roman"/>
+                      <w:sz w:val="24"/>
+                      <w:szCs w:val="24"/>
+                    </w:rPr>
+                    <m:t>∂</m:t>
+                  </m:r>
+                  <m:sSup>
+                    <m:sSupPr>
+                      <m:ctrlPr>
+                        <w:rPr>
+                          <w:rFonts w:ascii="Cambria Math" w:hAnsi="Cambria Math" w:cs="Times New Roman"/>
+                          <w:i/>
+                          <w:sz w:val="24"/>
+                          <w:szCs w:val="24"/>
+                        </w:rPr>
+                      </m:ctrlPr>
+                    </m:sSupPr>
+                    <m:e>
+                      <m:r>
+                        <w:rPr>
+                          <w:rFonts w:ascii="Cambria Math" w:hAnsi="Cambria Math" w:cs="Times New Roman"/>
+                          <w:sz w:val="24"/>
+                          <w:szCs w:val="24"/>
+                        </w:rPr>
+                        <m:t>x</m:t>
+                      </m:r>
+                    </m:e>
+                    <m:sup>
+                      <m:r>
+                        <w:rPr>
+                          <w:rFonts w:ascii="Cambria Math" w:hAnsi="Cambria Math" w:cs="Times New Roman"/>
+                          <w:sz w:val="24"/>
+                          <w:szCs w:val="24"/>
+                        </w:rPr>
+                        <m:t>2</m:t>
+                      </m:r>
+                    </m:sup>
+                  </m:sSup>
+                </m:den>
+              </m:f>
+            </m:e>
+          </m:d>
+          <m:r>
+            <w:rPr>
+              <w:rFonts w:ascii="Cambria Math" w:hAnsi="Cambria Math" w:cs="Times New Roman"/>
+              <w:sz w:val="24"/>
+              <w:szCs w:val="24"/>
+            </w:rPr>
+            <m:t>+</m:t>
+          </m:r>
+          <m:r>
+            <w:rPr>
+              <w:rFonts w:ascii="Cambria Math" w:hAnsi="Cambria Math" w:cs="Times New Roman"/>
+              <w:sz w:val="24"/>
+              <w:szCs w:val="24"/>
+            </w:rPr>
+            <m:t xml:space="preserve"> </m:t>
+          </m:r>
+          <m:d>
+            <m:dPr>
+              <m:ctrlPr>
+                <w:rPr>
+                  <w:rFonts w:ascii="Cambria Math" w:hAnsi="Cambria Math" w:cs="Times New Roman"/>
+                  <w:i/>
+                  <w:sz w:val="24"/>
+                  <w:szCs w:val="24"/>
+                </w:rPr>
+              </m:ctrlPr>
+            </m:dPr>
+            <m:e>
+              <m:f>
+                <m:fPr>
+                  <m:ctrlPr>
+                    <w:rPr>
+                      <w:rFonts w:ascii="Cambria Math" w:hAnsi="Cambria Math" w:cs="Times New Roman"/>
+                      <w:i/>
+                      <w:sz w:val="24"/>
+                      <w:szCs w:val="24"/>
+                    </w:rPr>
+                  </m:ctrlPr>
+                </m:fPr>
+                <m:num>
+                  <m:sSup>
+                    <m:sSupPr>
+                      <m:ctrlPr>
+                        <w:rPr>
+                          <w:rFonts w:ascii="Cambria Math" w:hAnsi="Cambria Math" w:cs="Times New Roman"/>
+                          <w:i/>
+                          <w:sz w:val="24"/>
+                          <w:szCs w:val="24"/>
+                        </w:rPr>
+                      </m:ctrlPr>
+                    </m:sSupPr>
+                    <m:e>
+                      <m:r>
+                        <w:rPr>
+                          <w:rFonts w:ascii="Cambria Math" w:hAnsi="Cambria Math" w:cs="Times New Roman"/>
+                          <w:sz w:val="24"/>
+                          <w:szCs w:val="24"/>
+                        </w:rPr>
+                        <m:t>∂</m:t>
+                      </m:r>
+                    </m:e>
+                    <m:sup>
+                      <m:r>
+                        <w:rPr>
+                          <w:rFonts w:ascii="Cambria Math" w:hAnsi="Cambria Math" w:cs="Times New Roman"/>
+                          <w:sz w:val="24"/>
+                          <w:szCs w:val="24"/>
+                        </w:rPr>
+                        <m:t>2</m:t>
+                      </m:r>
+                    </m:sup>
+                  </m:sSup>
+                  <m:r>
+                    <w:rPr>
+                      <w:rFonts w:ascii="Cambria Math" w:hAnsi="Cambria Math" w:cs="Times New Roman"/>
+                      <w:sz w:val="24"/>
+                      <w:szCs w:val="24"/>
+                    </w:rPr>
+                    <m:t>h</m:t>
+                  </m:r>
+                </m:num>
+                <m:den>
+                  <m:r>
+                    <w:rPr>
+                      <w:rFonts w:ascii="Cambria Math" w:hAnsi="Cambria Math" w:cs="Times New Roman"/>
+                      <w:sz w:val="24"/>
+                      <w:szCs w:val="24"/>
+                    </w:rPr>
+                    <m:t>∂</m:t>
+                  </m:r>
+                  <m:sSup>
+                    <m:sSupPr>
+                      <m:ctrlPr>
+                        <w:rPr>
+                          <w:rFonts w:ascii="Cambria Math" w:hAnsi="Cambria Math" w:cs="Times New Roman"/>
+                          <w:i/>
+                          <w:sz w:val="24"/>
+                          <w:szCs w:val="24"/>
+                        </w:rPr>
+                      </m:ctrlPr>
+                    </m:sSupPr>
+                    <m:e>
+                      <m:r>
+                        <w:rPr>
+                          <w:rFonts w:ascii="Cambria Math" w:hAnsi="Cambria Math" w:cs="Times New Roman"/>
+                          <w:sz w:val="24"/>
+                          <w:szCs w:val="24"/>
+                        </w:rPr>
+                        <m:t>y</m:t>
+                      </m:r>
+                    </m:e>
+                    <m:sup>
+                      <m:r>
+                        <w:rPr>
+                          <w:rFonts w:ascii="Cambria Math" w:hAnsi="Cambria Math" w:cs="Times New Roman"/>
+                          <w:sz w:val="24"/>
+                          <w:szCs w:val="24"/>
+                        </w:rPr>
+                        <m:t>2</m:t>
+                      </m:r>
+                    </m:sup>
+                  </m:sSup>
+                </m:den>
+              </m:f>
+            </m:e>
+          </m:d>
+          <m:r>
+            <w:rPr>
+              <w:rFonts w:ascii="Cambria Math" w:hAnsi="Cambria Math" w:cs="Times New Roman"/>
+              <w:sz w:val="24"/>
+              <w:szCs w:val="24"/>
+            </w:rPr>
+            <m:t>=</m:t>
+          </m:r>
+          <m:f>
+            <m:fPr>
+              <m:ctrlPr>
+                <w:rPr>
+                  <w:rFonts w:ascii="Cambria Math" w:hAnsi="Cambria Math" w:cs="Times New Roman"/>
+                  <w:i/>
+                  <w:sz w:val="24"/>
+                  <w:szCs w:val="24"/>
+                </w:rPr>
+              </m:ctrlPr>
+            </m:fPr>
+            <m:num>
+              <m:r>
+                <w:rPr>
+                  <w:rFonts w:ascii="Cambria Math" w:hAnsi="Cambria Math" w:cs="Times New Roman"/>
+                  <w:sz w:val="24"/>
+                  <w:szCs w:val="24"/>
+                </w:rPr>
+                <m:t>S</m:t>
+              </m:r>
+            </m:num>
+            <m:den>
+              <m:r>
+                <w:rPr>
+                  <w:rFonts w:ascii="Cambria Math" w:hAnsi="Cambria Math" w:cs="Times New Roman"/>
+                  <w:sz w:val="24"/>
+                  <w:szCs w:val="24"/>
+                </w:rPr>
+                <m:t>T</m:t>
+              </m:r>
+            </m:den>
+          </m:f>
+          <m:f>
+            <m:fPr>
+              <m:ctrlPr>
+                <w:rPr>
+                  <w:rFonts w:ascii="Cambria Math" w:hAnsi="Cambria Math" w:cs="Times New Roman"/>
+                  <w:i/>
+                  <w:sz w:val="24"/>
+                  <w:szCs w:val="24"/>
+                </w:rPr>
+              </m:ctrlPr>
+            </m:fPr>
+            <m:num>
+              <m:r>
+                <w:rPr>
+                  <w:rFonts w:ascii="Cambria Math" w:hAnsi="Cambria Math" w:cs="Times New Roman"/>
+                  <w:sz w:val="24"/>
+                  <w:szCs w:val="24"/>
+                </w:rPr>
+                <m:t>∂h</m:t>
+              </m:r>
+            </m:num>
+            <m:den>
+              <m:r>
+                <w:rPr>
+                  <w:rFonts w:ascii="Cambria Math" w:hAnsi="Cambria Math" w:cs="Times New Roman"/>
+                  <w:sz w:val="24"/>
+                  <w:szCs w:val="24"/>
+                </w:rPr>
+                <m:t>∂t</m:t>
+              </m:r>
+            </m:den>
+          </m:f>
+        </m:oMath>
+      </m:oMathPara>
     </w:p>
     <w:p>
       <w:pPr>
         <w:pStyle w:val="Nadpis2"/>
-        <w:jc w:val="both"/>
-        <w:rPr>
-          <w:rFonts w:ascii="Times New Roman" w:hAnsi="Times New Roman" w:cs="Times New Roman"/>
-          <w:sz w:val="24"/>
-          <w:szCs w:val="24"/>
-        </w:rPr>
-      </w:pPr>
+        <w:spacing w:line="360" w:lineRule="auto"/>
+        <w:jc w:val="both"/>
+      </w:pPr>
+      <w:r>
+        <w:rPr>
+          <w:rFonts w:ascii="Times New Roman" w:hAnsi="Times New Roman" w:cs="Times New Roman"/>
+          <w:b w:val="0"/>
+          <w:sz w:val="24"/>
+          <w:szCs w:val="24"/>
+        </w:rPr>
+        <w:t>kde be</w:t>
+      </w:r>
+      <w:r>
+        <w:rPr>
+          <w:rFonts w:ascii="Times New Roman" w:hAnsi="Times New Roman" w:cs="Times New Roman"/>
+          <w:b w:val="0"/>
+          <w:sz w:val="24"/>
+          <w:szCs w:val="24"/>
+        </w:rPr>
+        <w:t xml:space="preserve">zrozměrný koeficient </w:t>
+      </w:r>
+      <w:proofErr w:type="spellStart"/>
+      <w:r>
+        <w:rPr>
+          <w:rFonts w:ascii="Times New Roman" w:hAnsi="Times New Roman" w:cs="Times New Roman"/>
+          <w:b w:val="0"/>
+          <w:sz w:val="24"/>
+          <w:szCs w:val="24"/>
+        </w:rPr>
+        <w:t>storativity</w:t>
+      </w:r>
+      <w:proofErr w:type="spellEnd"/>
+      <w:r>
+        <w:rPr>
+          <w:rFonts w:ascii="Times New Roman" w:hAnsi="Times New Roman" w:cs="Times New Roman"/>
+          <w:b w:val="0"/>
+          <w:sz w:val="24"/>
+          <w:szCs w:val="24"/>
+        </w:rPr>
+        <w:t xml:space="preserve"> S =</w:t>
+      </w:r>
+      <w:r>
+        <w:rPr>
+          <w:rFonts w:ascii="Times New Roman" w:hAnsi="Times New Roman" w:cs="Times New Roman"/>
+          <w:b w:val="0"/>
+          <w:sz w:val="24"/>
+          <w:szCs w:val="24"/>
+        </w:rPr>
+        <w:t xml:space="preserve"> </w:t>
+      </w:r>
+      <w:proofErr w:type="spellStart"/>
+      <w:r>
+        <w:rPr>
+          <w:rFonts w:ascii="Times New Roman" w:hAnsi="Times New Roman" w:cs="Times New Roman"/>
+          <w:b w:val="0"/>
+          <w:sz w:val="24"/>
+          <w:szCs w:val="24"/>
+        </w:rPr>
+        <w:t>S</w:t>
+      </w:r>
+      <w:r>
+        <w:rPr>
+          <w:rFonts w:ascii="Times New Roman" w:hAnsi="Times New Roman" w:cs="Times New Roman"/>
+          <w:b w:val="0"/>
+          <w:sz w:val="24"/>
+          <w:szCs w:val="24"/>
+          <w:vertAlign w:val="subscript"/>
+        </w:rPr>
+        <w:t>s</w:t>
+      </w:r>
+      <w:proofErr w:type="spellEnd"/>
+      <w:r>
+        <w:rPr>
+          <w:rFonts w:ascii="Times New Roman" w:hAnsi="Times New Roman" w:cs="Times New Roman"/>
+          <w:b w:val="0"/>
+          <w:sz w:val="24"/>
+          <w:szCs w:val="24"/>
+          <w:lang w:val="en-US"/>
+        </w:rPr>
+        <w:t xml:space="preserve">/b </w:t>
+      </w:r>
+      <w:r>
+        <w:rPr>
+          <w:rFonts w:ascii="Times New Roman" w:hAnsi="Times New Roman" w:cs="Times New Roman"/>
+          <w:b w:val="0"/>
+          <w:sz w:val="24"/>
+          <w:szCs w:val="24"/>
+          <w:lang w:val="en-US"/>
+        </w:rPr>
+        <w:t xml:space="preserve">a </w:t>
+      </w:r>
+      <w:proofErr w:type="spellStart"/>
+      <w:r>
+        <w:rPr>
+          <w:rFonts w:ascii="Times New Roman" w:hAnsi="Times New Roman" w:cs="Times New Roman"/>
+          <w:b w:val="0"/>
+          <w:sz w:val="24"/>
+          <w:szCs w:val="24"/>
+          <w:lang w:val="en-US"/>
+        </w:rPr>
+        <w:t>transmisivita</w:t>
+      </w:r>
+      <w:proofErr w:type="spellEnd"/>
+      <w:r>
+        <w:rPr>
+          <w:rFonts w:ascii="Times New Roman" w:hAnsi="Times New Roman" w:cs="Times New Roman"/>
+          <w:b w:val="0"/>
+          <w:sz w:val="24"/>
+          <w:szCs w:val="24"/>
+          <w:lang w:val="en-US"/>
+        </w:rPr>
+        <w:t xml:space="preserve"> </w:t>
+      </w:r>
+      <w:proofErr w:type="spellStart"/>
+      <w:r>
+        <w:rPr>
+          <w:rFonts w:ascii="Times New Roman" w:hAnsi="Times New Roman" w:cs="Times New Roman"/>
+          <w:b w:val="0"/>
+          <w:sz w:val="24"/>
+          <w:szCs w:val="24"/>
+          <w:lang w:val="en-US"/>
+        </w:rPr>
+        <w:t>kolektoru</w:t>
+      </w:r>
+      <w:proofErr w:type="spellEnd"/>
+      <w:r>
+        <w:rPr>
+          <w:rFonts w:ascii="Times New Roman" w:hAnsi="Times New Roman" w:cs="Times New Roman"/>
+          <w:b w:val="0"/>
+          <w:sz w:val="24"/>
+          <w:szCs w:val="24"/>
+          <w:lang w:val="en-US"/>
+        </w:rPr>
+        <w:t xml:space="preserve"> T = </w:t>
+      </w:r>
+      <w:r>
+        <w:rPr>
+          <w:rFonts w:ascii="Times New Roman" w:hAnsi="Times New Roman" w:cs="Times New Roman"/>
+          <w:b w:val="0"/>
+          <w:sz w:val="24"/>
+          <w:szCs w:val="24"/>
+          <w:lang w:val="en-US"/>
+        </w:rPr>
+        <w:t>K</w:t>
+      </w:r>
+      <w:r>
+        <w:rPr>
+          <w:rFonts w:ascii="Times New Roman" w:hAnsi="Times New Roman" w:cs="Times New Roman"/>
+          <w:b w:val="0"/>
+          <w:sz w:val="24"/>
+          <w:szCs w:val="24"/>
+          <w:lang w:val="en-US"/>
+        </w:rPr>
+        <w:t>b</w:t>
+      </w:r>
+      <w:r>
+        <w:rPr>
+          <w:rFonts w:ascii="Times New Roman" w:hAnsi="Times New Roman" w:cs="Times New Roman"/>
+          <w:b w:val="0"/>
+          <w:sz w:val="24"/>
+          <w:szCs w:val="24"/>
+          <w:lang w:val="en-US"/>
+        </w:rPr>
+        <w:t xml:space="preserve"> </w:t>
+      </w:r>
+      <w:r>
+        <w:rPr>
+          <w:rFonts w:ascii="Times New Roman" w:hAnsi="Times New Roman" w:cs="Times New Roman"/>
+          <w:b w:val="0"/>
+          <w:sz w:val="24"/>
+          <w:szCs w:val="24"/>
+          <w:lang w:val="en-US"/>
+        </w:rPr>
+        <w:t>(Freeze, Cherry, 1979)</w:t>
+      </w:r>
+      <w:r>
+        <w:rPr>
+          <w:rFonts w:ascii="Times New Roman" w:hAnsi="Times New Roman" w:cs="Times New Roman"/>
+          <w:b w:val="0"/>
+          <w:sz w:val="24"/>
+          <w:szCs w:val="24"/>
+          <w:lang w:val="en-US"/>
+        </w:rPr>
+        <w:t>.</w:t>
+      </w:r>
     </w:p>
     <w:p>
       <w:pPr>
         <w:pStyle w:val="Nadpis2"/>
+        <w:spacing w:line="360" w:lineRule="auto"/>
         <w:jc w:val="both"/>
         <w:rPr>
           <w:rFonts w:ascii="Times New Roman" w:hAnsi="Times New Roman" w:cs="Times New Roman"/>
@@ -7504,12 +13950,1071 @@
           <w:sz w:val="24"/>
           <w:szCs w:val="24"/>
         </w:rPr>
+        <w:t xml:space="preserve"> </w:t>
+      </w:r>
+    </w:p>
+    <w:p>
+      <w:pPr>
+        <w:spacing w:after="0" w:line="360" w:lineRule="auto"/>
+        <w:ind w:firstLine="708"/>
+        <w:jc w:val="both"/>
+        <w:rPr>
+          <w:rFonts w:ascii="Times New Roman" w:hAnsi="Times New Roman"/>
+          <w:sz w:val="24"/>
+          <w:szCs w:val="24"/>
+        </w:rPr>
+      </w:pPr>
+      <w:r>
+        <w:rPr>
+          <w:rFonts w:ascii="Times New Roman" w:hAnsi="Times New Roman"/>
+          <w:sz w:val="24"/>
+          <w:szCs w:val="24"/>
+        </w:rPr>
+        <w:t>Rotačně symetrické proudění při použití cylindrických souřadnic je takové proudění, které je ve všech rovinách, procházející osou vrtu stejné a jehož vektor rychlosti v libovolném bodě x a čase t leží v rovině dané osou vrtu a bodem x.</w:t>
+      </w:r>
+      <w:r>
+        <w:rPr>
+          <w:rFonts w:ascii="Times New Roman" w:hAnsi="Times New Roman"/>
+          <w:sz w:val="24"/>
+          <w:szCs w:val="24"/>
+        </w:rPr>
+        <w:t xml:space="preserve"> Protože hydraulická výška a její gradient je podle </w:t>
+      </w:r>
+      <w:proofErr w:type="spellStart"/>
+      <w:r>
+        <w:rPr>
+          <w:rFonts w:ascii="Times New Roman" w:hAnsi="Times New Roman"/>
+          <w:sz w:val="24"/>
+          <w:szCs w:val="24"/>
+        </w:rPr>
+        <w:t>Dupuita</w:t>
+      </w:r>
+      <w:proofErr w:type="spellEnd"/>
+      <w:r>
+        <w:rPr>
+          <w:rFonts w:ascii="Times New Roman" w:hAnsi="Times New Roman"/>
+          <w:sz w:val="24"/>
+          <w:szCs w:val="24"/>
+        </w:rPr>
+        <w:t xml:space="preserve"> konstantní na vertikále, a protože je proudění symetrické, bude v rovnici popisující proudění podzemních vod vystupovat pouze jedna nezávisle proměnná r – proudění je jednorozměrné</w:t>
+      </w:r>
+      <w:r>
+        <w:rPr>
+          <w:rFonts w:ascii="Times New Roman" w:hAnsi="Times New Roman"/>
+          <w:sz w:val="24"/>
+          <w:szCs w:val="24"/>
+        </w:rPr>
+        <w:t xml:space="preserve">. Pro popis toho proudění používáme cylindrických souřadnic, který je definována souřadnice </w:t>
+      </w:r>
+      <w:r>
+        <w:rPr>
+          <w:rFonts w:ascii="Times New Roman" w:hAnsi="Times New Roman"/>
+          <w:i/>
+          <w:sz w:val="24"/>
+          <w:szCs w:val="24"/>
+        </w:rPr>
+        <w:t>r</w:t>
+      </w:r>
+      <w:r>
+        <w:rPr>
+          <w:rFonts w:ascii="Times New Roman" w:hAnsi="Times New Roman"/>
+          <w:sz w:val="24"/>
+          <w:szCs w:val="24"/>
+        </w:rPr>
+        <w:t xml:space="preserve"> je vzdálenost od osy symetrie, </w:t>
+      </w:r>
+      <w:proofErr w:type="gramStart"/>
+      <w:r>
+        <w:rPr>
+          <w:rFonts w:ascii="Times New Roman" w:hAnsi="Times New Roman"/>
+          <w:sz w:val="24"/>
+          <w:szCs w:val="24"/>
+        </w:rPr>
+        <w:t xml:space="preserve">souřadnice </w:t>
+      </w:r>
+      <w:r>
+        <w:rPr>
+          <w:rFonts w:ascii="Times New Roman" w:hAnsi="Times New Roman"/>
+          <w:i/>
+          <w:sz w:val="24"/>
+          <w:szCs w:val="24"/>
+        </w:rPr>
+        <w:t>z</w:t>
+      </w:r>
+      <w:r>
+        <w:rPr>
+          <w:rFonts w:ascii="Times New Roman" w:hAnsi="Times New Roman"/>
+          <w:sz w:val="24"/>
+          <w:szCs w:val="24"/>
+        </w:rPr>
+        <w:t> určuje</w:t>
+      </w:r>
+      <w:proofErr w:type="gramEnd"/>
+      <w:r>
+        <w:rPr>
+          <w:rFonts w:ascii="Times New Roman" w:hAnsi="Times New Roman"/>
+          <w:sz w:val="24"/>
+          <w:szCs w:val="24"/>
+        </w:rPr>
+        <w:t xml:space="preserve"> vertikální osu a úhel </w:t>
+      </w:r>
+      <w:r>
+        <w:rPr>
+          <w:rFonts w:ascii="Times New Roman" w:hAnsi="Times New Roman"/>
+          <w:sz w:val="24"/>
+          <w:szCs w:val="24"/>
+        </w:rPr>
+        <w:t xml:space="preserve">průmětu </w:t>
+      </w:r>
+      <w:proofErr w:type="spellStart"/>
+      <w:r>
+        <w:rPr>
+          <w:rFonts w:ascii="Times New Roman" w:hAnsi="Times New Roman"/>
+          <w:sz w:val="24"/>
+          <w:szCs w:val="24"/>
+        </w:rPr>
+        <w:t>průvodiče</w:t>
+      </w:r>
+      <w:proofErr w:type="spellEnd"/>
+      <w:r>
+        <w:rPr>
+          <w:rFonts w:ascii="Times New Roman" w:hAnsi="Times New Roman"/>
+          <w:sz w:val="24"/>
+          <w:szCs w:val="24"/>
+        </w:rPr>
+        <w:t xml:space="preserve"> </w:t>
+      </w:r>
+      <w:r>
+        <w:rPr>
+          <w:rFonts w:ascii="Times New Roman" w:hAnsi="Times New Roman"/>
+          <w:i/>
+          <w:sz w:val="24"/>
+          <w:szCs w:val="24"/>
+        </w:rPr>
+        <w:t>θ</w:t>
+      </w:r>
+      <w:r>
+        <w:rPr>
+          <w:rFonts w:ascii="Times New Roman" w:hAnsi="Times New Roman"/>
+          <w:sz w:val="24"/>
+          <w:szCs w:val="24"/>
+        </w:rPr>
+        <w:t>. Diferenciální rovnice popisující radiálně symetrické proudění ve zvodnělé vrstvě ve tvaru pro snížení hladiny má tvar</w:t>
+      </w:r>
+      <w:r>
+        <w:rPr>
+          <w:rFonts w:ascii="Times New Roman" w:hAnsi="Times New Roman"/>
+          <w:sz w:val="24"/>
+          <w:szCs w:val="24"/>
+        </w:rPr>
+        <w:t xml:space="preserve"> </w:t>
+      </w:r>
+      <w:r>
+        <w:rPr>
+          <w:rFonts w:ascii="Times New Roman" w:hAnsi="Times New Roman"/>
+          <w:sz w:val="24"/>
+          <w:szCs w:val="24"/>
+          <w:lang w:val="en-US"/>
+        </w:rPr>
+        <w:t>(</w:t>
+      </w:r>
+      <w:r>
+        <w:rPr>
+          <w:rFonts w:ascii="Times New Roman" w:hAnsi="Times New Roman"/>
+          <w:i/>
+          <w:sz w:val="24"/>
+          <w:szCs w:val="24"/>
+        </w:rPr>
+        <w:t>Valentová</w:t>
+      </w:r>
+      <w:r>
+        <w:rPr>
+          <w:rFonts w:ascii="Times New Roman" w:hAnsi="Times New Roman"/>
+          <w:sz w:val="24"/>
+          <w:szCs w:val="24"/>
+        </w:rPr>
+        <w:t>, 2007</w:t>
+      </w:r>
+      <w:r>
+        <w:rPr>
+          <w:rFonts w:ascii="Times New Roman" w:hAnsi="Times New Roman"/>
+          <w:sz w:val="24"/>
+          <w:szCs w:val="24"/>
+          <w:lang w:val="en-US"/>
+        </w:rPr>
+        <w:t>)</w:t>
+      </w:r>
+      <w:r>
+        <w:rPr>
+          <w:rFonts w:ascii="Times New Roman" w:hAnsi="Times New Roman"/>
+          <w:sz w:val="24"/>
+          <w:szCs w:val="24"/>
+        </w:rPr>
+        <w:t>.</w:t>
+      </w:r>
+    </w:p>
+    <w:p>
+      <w:pPr>
+        <w:spacing w:after="0" w:line="360" w:lineRule="auto"/>
+        <w:jc w:val="both"/>
+        <w:rPr>
+          <w:rFonts w:ascii="Times New Roman" w:hAnsi="Times New Roman"/>
+          <w:sz w:val="24"/>
+          <w:szCs w:val="24"/>
+        </w:rPr>
+      </w:pPr>
+      <m:oMathPara>
+        <m:oMath>
+          <m:f>
+            <m:fPr>
+              <m:ctrlPr>
+                <w:rPr>
+                  <w:rFonts w:ascii="Cambria Math" w:hAnsi="Cambria Math"/>
+                  <w:i/>
+                  <w:sz w:val="24"/>
+                  <w:szCs w:val="24"/>
+                </w:rPr>
+              </m:ctrlPr>
+            </m:fPr>
+            <m:num>
+              <m:sSup>
+                <m:sSupPr>
+                  <m:ctrlPr>
+                    <w:rPr>
+                      <w:rFonts w:ascii="Cambria Math" w:hAnsi="Cambria Math"/>
+                      <w:i/>
+                      <w:sz w:val="24"/>
+                      <w:szCs w:val="24"/>
+                    </w:rPr>
+                  </m:ctrlPr>
+                </m:sSupPr>
+                <m:e>
+                  <m:r>
+                    <w:rPr>
+                      <w:rFonts w:ascii="Cambria Math" w:hAnsi="Cambria Math"/>
+                      <w:sz w:val="24"/>
+                      <w:szCs w:val="24"/>
+                    </w:rPr>
+                    <m:t>∂</m:t>
+                  </m:r>
+                </m:e>
+                <m:sup>
+                  <m:r>
+                    <w:rPr>
+                      <w:rFonts w:ascii="Cambria Math" w:hAnsi="Cambria Math"/>
+                      <w:sz w:val="24"/>
+                      <w:szCs w:val="24"/>
+                      <w:lang w:val="en-US"/>
+                    </w:rPr>
+                    <m:t>2</m:t>
+                  </m:r>
+                </m:sup>
+              </m:sSup>
+              <m:r>
+                <w:rPr>
+                  <w:rFonts w:ascii="Cambria Math" w:hAnsi="Cambria Math"/>
+                  <w:sz w:val="24"/>
+                  <w:szCs w:val="24"/>
+                </w:rPr>
+                <m:t>s</m:t>
+              </m:r>
+            </m:num>
+            <m:den>
+              <m:r>
+                <w:rPr>
+                  <w:rFonts w:ascii="Cambria Math" w:hAnsi="Cambria Math"/>
+                  <w:sz w:val="24"/>
+                  <w:szCs w:val="24"/>
+                </w:rPr>
+                <m:t>∂</m:t>
+              </m:r>
+              <m:sSup>
+                <m:sSupPr>
+                  <m:ctrlPr>
+                    <w:rPr>
+                      <w:rFonts w:ascii="Cambria Math" w:hAnsi="Cambria Math"/>
+                      <w:i/>
+                      <w:sz w:val="24"/>
+                      <w:szCs w:val="24"/>
+                    </w:rPr>
+                  </m:ctrlPr>
+                </m:sSupPr>
+                <m:e>
+                  <m:r>
+                    <w:rPr>
+                      <w:rFonts w:ascii="Cambria Math" w:hAnsi="Cambria Math"/>
+                      <w:sz w:val="24"/>
+                      <w:szCs w:val="24"/>
+                    </w:rPr>
+                    <m:t>r</m:t>
+                  </m:r>
+                </m:e>
+                <m:sup>
+                  <m:r>
+                    <w:rPr>
+                      <w:rFonts w:ascii="Cambria Math" w:hAnsi="Cambria Math"/>
+                      <w:sz w:val="24"/>
+                      <w:szCs w:val="24"/>
+                    </w:rPr>
+                    <m:t>2</m:t>
+                  </m:r>
+                </m:sup>
+              </m:sSup>
+            </m:den>
+          </m:f>
+          <m:r>
+            <w:rPr>
+              <w:rFonts w:ascii="Cambria Math" w:hAnsi="Cambria Math"/>
+              <w:sz w:val="24"/>
+              <w:szCs w:val="24"/>
+            </w:rPr>
+            <m:t>+</m:t>
+          </m:r>
+          <m:f>
+            <m:fPr>
+              <m:ctrlPr>
+                <w:rPr>
+                  <w:rFonts w:ascii="Cambria Math" w:hAnsi="Cambria Math"/>
+                  <w:i/>
+                  <w:sz w:val="24"/>
+                  <w:szCs w:val="24"/>
+                </w:rPr>
+              </m:ctrlPr>
+            </m:fPr>
+            <m:num>
+              <m:r>
+                <w:rPr>
+                  <w:rFonts w:ascii="Cambria Math" w:hAnsi="Cambria Math"/>
+                  <w:sz w:val="24"/>
+                  <w:szCs w:val="24"/>
+                </w:rPr>
+                <m:t>1</m:t>
+              </m:r>
+            </m:num>
+            <m:den>
+              <m:r>
+                <w:rPr>
+                  <w:rFonts w:ascii="Cambria Math" w:hAnsi="Cambria Math"/>
+                  <w:sz w:val="24"/>
+                  <w:szCs w:val="24"/>
+                </w:rPr>
+                <m:t>r</m:t>
+              </m:r>
+            </m:den>
+          </m:f>
+          <m:f>
+            <m:fPr>
+              <m:ctrlPr>
+                <w:rPr>
+                  <w:rFonts w:ascii="Cambria Math" w:hAnsi="Cambria Math"/>
+                  <w:i/>
+                  <w:sz w:val="24"/>
+                  <w:szCs w:val="24"/>
+                </w:rPr>
+              </m:ctrlPr>
+            </m:fPr>
+            <m:num>
+              <m:r>
+                <w:rPr>
+                  <w:rFonts w:ascii="Cambria Math" w:hAnsi="Cambria Math"/>
+                  <w:sz w:val="24"/>
+                  <w:szCs w:val="24"/>
+                </w:rPr>
+                <m:t>∂s</m:t>
+              </m:r>
+            </m:num>
+            <m:den>
+              <m:r>
+                <w:rPr>
+                  <w:rFonts w:ascii="Cambria Math" w:hAnsi="Cambria Math"/>
+                  <w:sz w:val="24"/>
+                  <w:szCs w:val="24"/>
+                </w:rPr>
+                <m:t>∂r</m:t>
+              </m:r>
+            </m:den>
+          </m:f>
+          <m:r>
+            <w:rPr>
+              <w:rFonts w:ascii="Cambria Math" w:hAnsi="Cambria Math"/>
+              <w:sz w:val="24"/>
+              <w:szCs w:val="24"/>
+            </w:rPr>
+            <m:t xml:space="preserve">= </m:t>
+          </m:r>
+          <m:f>
+            <m:fPr>
+              <m:ctrlPr>
+                <w:rPr>
+                  <w:rFonts w:ascii="Cambria Math" w:hAnsi="Cambria Math"/>
+                  <w:i/>
+                  <w:sz w:val="24"/>
+                  <w:szCs w:val="24"/>
+                </w:rPr>
+              </m:ctrlPr>
+            </m:fPr>
+            <m:num>
+              <m:r>
+                <w:rPr>
+                  <w:rFonts w:ascii="Cambria Math" w:hAnsi="Cambria Math"/>
+                  <w:sz w:val="24"/>
+                  <w:szCs w:val="24"/>
+                </w:rPr>
+                <m:t>S</m:t>
+              </m:r>
+            </m:num>
+            <m:den>
+              <m:r>
+                <w:rPr>
+                  <w:rFonts w:ascii="Cambria Math" w:hAnsi="Cambria Math"/>
+                  <w:sz w:val="24"/>
+                  <w:szCs w:val="24"/>
+                </w:rPr>
+                <m:t>T</m:t>
+              </m:r>
+            </m:den>
+          </m:f>
+          <m:r>
+            <w:rPr>
+              <w:rFonts w:ascii="Cambria Math" w:hAnsi="Cambria Math"/>
+              <w:sz w:val="24"/>
+              <w:szCs w:val="24"/>
+            </w:rPr>
+            <m:t xml:space="preserve"> </m:t>
+          </m:r>
+          <m:f>
+            <m:fPr>
+              <m:ctrlPr>
+                <w:rPr>
+                  <w:rFonts w:ascii="Cambria Math" w:hAnsi="Cambria Math"/>
+                  <w:i/>
+                  <w:sz w:val="24"/>
+                  <w:szCs w:val="24"/>
+                </w:rPr>
+              </m:ctrlPr>
+            </m:fPr>
+            <m:num>
+              <m:r>
+                <w:rPr>
+                  <w:rFonts w:ascii="Cambria Math" w:hAnsi="Cambria Math"/>
+                  <w:sz w:val="24"/>
+                  <w:szCs w:val="24"/>
+                </w:rPr>
+                <m:t>∂s</m:t>
+              </m:r>
+            </m:num>
+            <m:den>
+              <m:r>
+                <w:rPr>
+                  <w:rFonts w:ascii="Cambria Math" w:hAnsi="Cambria Math"/>
+                  <w:sz w:val="24"/>
+                  <w:szCs w:val="24"/>
+                </w:rPr>
+                <m:t>∂t</m:t>
+              </m:r>
+            </m:den>
+          </m:f>
+        </m:oMath>
+      </m:oMathPara>
+    </w:p>
+    <w:p>
+      <w:pPr>
+        <w:spacing w:after="0" w:line="360" w:lineRule="auto"/>
+        <w:jc w:val="both"/>
+        <w:rPr>
+          <w:rFonts w:ascii="Times New Roman" w:hAnsi="Times New Roman"/>
+          <w:sz w:val="24"/>
+          <w:szCs w:val="24"/>
+        </w:rPr>
+      </w:pPr>
+      <w:r>
+        <w:rPr>
+          <w:rFonts w:ascii="Times New Roman" w:hAnsi="Times New Roman"/>
+          <w:sz w:val="24"/>
+          <w:szCs w:val="24"/>
+        </w:rPr>
+        <w:t>kde S </w:t>
+      </w:r>
+      <w:proofErr w:type="gramStart"/>
+      <w:r>
+        <w:rPr>
+          <w:rFonts w:ascii="Times New Roman" w:hAnsi="Times New Roman"/>
+          <w:sz w:val="24"/>
+          <w:szCs w:val="24"/>
+        </w:rPr>
+        <w:t>je</w:t>
+      </w:r>
+      <w:proofErr w:type="gramEnd"/>
+      <w:r>
+        <w:rPr>
+          <w:rFonts w:ascii="Times New Roman" w:hAnsi="Times New Roman"/>
+          <w:sz w:val="24"/>
+          <w:szCs w:val="24"/>
+        </w:rPr>
+        <w:t xml:space="preserve"> </w:t>
+      </w:r>
+      <w:proofErr w:type="spellStart"/>
+      <w:r>
+        <w:rPr>
+          <w:rFonts w:ascii="Times New Roman" w:hAnsi="Times New Roman"/>
+          <w:sz w:val="24"/>
+          <w:szCs w:val="24"/>
+        </w:rPr>
+        <w:t>storati</w:t>
+      </w:r>
+      <w:r>
+        <w:rPr>
+          <w:rFonts w:ascii="Times New Roman" w:hAnsi="Times New Roman"/>
+          <w:sz w:val="24"/>
+          <w:szCs w:val="24"/>
+        </w:rPr>
+        <w:t>vita</w:t>
+      </w:r>
+      <w:proofErr w:type="spellEnd"/>
+      <w:r>
+        <w:rPr>
+          <w:rFonts w:ascii="Times New Roman" w:hAnsi="Times New Roman"/>
+          <w:sz w:val="24"/>
+          <w:szCs w:val="24"/>
+        </w:rPr>
+        <w:t xml:space="preserve"> vrtu a T </w:t>
+      </w:r>
+      <w:proofErr w:type="spellStart"/>
+      <w:r>
+        <w:rPr>
+          <w:rFonts w:ascii="Times New Roman" w:hAnsi="Times New Roman"/>
+          <w:sz w:val="24"/>
+          <w:szCs w:val="24"/>
+        </w:rPr>
+        <w:t>transmisivita</w:t>
+      </w:r>
+      <w:proofErr w:type="spellEnd"/>
+      <w:r>
+        <w:rPr>
+          <w:rFonts w:ascii="Times New Roman" w:hAnsi="Times New Roman"/>
+          <w:sz w:val="24"/>
+          <w:szCs w:val="24"/>
+        </w:rPr>
+        <w:t xml:space="preserve"> zvodnělého prostředí</w:t>
+      </w:r>
+      <w:r>
+        <w:rPr>
+          <w:rFonts w:ascii="Times New Roman" w:hAnsi="Times New Roman"/>
+          <w:sz w:val="24"/>
+          <w:szCs w:val="24"/>
+        </w:rPr>
+        <w:t>.</w:t>
+      </w:r>
+    </w:p>
+    <w:p>
+      <w:pPr>
+        <w:spacing w:after="0" w:line="360" w:lineRule="auto"/>
+        <w:jc w:val="both"/>
+        <w:rPr>
+          <w:rFonts w:ascii="Times New Roman" w:hAnsi="Times New Roman"/>
+          <w:sz w:val="24"/>
+          <w:szCs w:val="24"/>
+        </w:rPr>
+      </w:pPr>
+    </w:p>
+    <w:p>
+      <w:pPr>
+        <w:spacing w:after="0" w:line="360" w:lineRule="auto"/>
+        <w:ind w:firstLine="708"/>
+        <w:jc w:val="both"/>
+        <w:rPr>
+          <w:rFonts w:ascii="Times New Roman" w:hAnsi="Times New Roman"/>
+          <w:sz w:val="24"/>
+          <w:szCs w:val="24"/>
+        </w:rPr>
+      </w:pPr>
+      <w:r>
+        <w:rPr>
+          <w:rFonts w:ascii="Times New Roman" w:hAnsi="Times New Roman"/>
+          <w:sz w:val="24"/>
+          <w:szCs w:val="24"/>
+        </w:rPr>
+        <w:t>Tento tvar rovnice</w:t>
+      </w:r>
+      <w:r>
+        <w:rPr>
+          <w:rFonts w:ascii="Times New Roman" w:hAnsi="Times New Roman"/>
+          <w:sz w:val="24"/>
+          <w:szCs w:val="24"/>
+        </w:rPr>
+        <w:t xml:space="preserve"> nejčastěji používáme při řešení proudění </w:t>
+      </w:r>
+      <w:r>
+        <w:rPr>
+          <w:rFonts w:ascii="Times New Roman" w:hAnsi="Times New Roman"/>
+          <w:sz w:val="24"/>
+          <w:szCs w:val="24"/>
+        </w:rPr>
+        <w:t>podzemních vod</w:t>
+      </w:r>
+      <w:r>
+        <w:rPr>
+          <w:rFonts w:ascii="Times New Roman" w:hAnsi="Times New Roman"/>
+          <w:sz w:val="24"/>
+          <w:szCs w:val="24"/>
+        </w:rPr>
+        <w:t>, kde jako hlavní kritérium výpočtu vystupuje snížení hladiny v průběhu čerpání</w:t>
+      </w:r>
+      <w:r>
+        <w:rPr>
+          <w:rFonts w:ascii="Times New Roman" w:hAnsi="Times New Roman"/>
+          <w:sz w:val="24"/>
+          <w:szCs w:val="24"/>
+        </w:rPr>
+        <w:t xml:space="preserve"> (</w:t>
+      </w:r>
+      <w:proofErr w:type="spellStart"/>
+      <w:r>
+        <w:rPr>
+          <w:rFonts w:ascii="Times New Roman" w:hAnsi="Times New Roman"/>
+          <w:i/>
+          <w:sz w:val="24"/>
+          <w:szCs w:val="24"/>
+        </w:rPr>
+        <w:t>Wang</w:t>
+      </w:r>
+      <w:proofErr w:type="spellEnd"/>
+      <w:r>
+        <w:rPr>
+          <w:rFonts w:ascii="Times New Roman" w:hAnsi="Times New Roman"/>
+          <w:i/>
+          <w:sz w:val="24"/>
+          <w:szCs w:val="24"/>
+        </w:rPr>
+        <w:t xml:space="preserve"> et al, 2012</w:t>
+      </w:r>
+      <w:r>
+        <w:rPr>
+          <w:rFonts w:ascii="Times New Roman" w:hAnsi="Times New Roman"/>
+          <w:sz w:val="24"/>
+          <w:szCs w:val="24"/>
+        </w:rPr>
+        <w:t>)</w:t>
+      </w:r>
+      <w:r>
+        <w:rPr>
+          <w:rFonts w:ascii="Times New Roman" w:hAnsi="Times New Roman"/>
+          <w:sz w:val="24"/>
+          <w:szCs w:val="24"/>
+        </w:rPr>
+        <w:t>. Při čerpání vody z vrtu dochází k uvolňování vody z pórů a v důsledku toho dochází ke snižování hladiny, tvoří se depresní kužel. U kolektorů s napjatou hladinou vlivem stlačitelnosti prostředí a vody nedochází k poklesu hladiny podzemní vody, nýbrž k poklesu piezometrické výšky, která má taktéž tvar depresního kužele</w:t>
+      </w:r>
+      <w:r>
+        <w:rPr>
+          <w:rFonts w:ascii="Times New Roman" w:hAnsi="Times New Roman"/>
+          <w:sz w:val="24"/>
+          <w:szCs w:val="24"/>
+        </w:rPr>
+        <w:t xml:space="preserve"> </w:t>
+      </w:r>
+      <w:r>
+        <w:rPr>
+          <w:rFonts w:ascii="Times New Roman" w:hAnsi="Times New Roman"/>
+          <w:sz w:val="24"/>
+          <w:szCs w:val="24"/>
+        </w:rPr>
+        <w:t>(</w:t>
+      </w:r>
+      <w:proofErr w:type="spellStart"/>
+      <w:r>
+        <w:rPr>
+          <w:rFonts w:ascii="Times New Roman" w:hAnsi="Times New Roman"/>
+          <w:i/>
+          <w:sz w:val="24"/>
+          <w:szCs w:val="24"/>
+        </w:rPr>
+        <w:t>Domenico</w:t>
+      </w:r>
+      <w:proofErr w:type="spellEnd"/>
+      <w:r>
+        <w:rPr>
+          <w:rFonts w:ascii="Times New Roman" w:hAnsi="Times New Roman"/>
+          <w:i/>
+          <w:sz w:val="24"/>
+          <w:szCs w:val="24"/>
+        </w:rPr>
+        <w:t xml:space="preserve"> et al.,</w:t>
+      </w:r>
+      <w:r>
+        <w:rPr>
+          <w:rFonts w:ascii="Times New Roman" w:hAnsi="Times New Roman"/>
+          <w:sz w:val="24"/>
+          <w:szCs w:val="24"/>
+        </w:rPr>
+        <w:t xml:space="preserve"> 1</w:t>
+      </w:r>
+      <w:r>
+        <w:rPr>
+          <w:rFonts w:ascii="Times New Roman" w:hAnsi="Times New Roman"/>
+          <w:sz w:val="24"/>
+          <w:szCs w:val="24"/>
+        </w:rPr>
+        <w:t>998</w:t>
+      </w:r>
+      <w:r>
+        <w:rPr>
+          <w:rFonts w:ascii="Times New Roman" w:hAnsi="Times New Roman"/>
+          <w:sz w:val="24"/>
+          <w:szCs w:val="24"/>
+        </w:rPr>
+        <w:t>)</w:t>
+      </w:r>
+      <w:r>
+        <w:rPr>
+          <w:rFonts w:ascii="Times New Roman" w:hAnsi="Times New Roman"/>
+          <w:sz w:val="24"/>
+          <w:szCs w:val="24"/>
+        </w:rPr>
+        <w:t>.</w:t>
+      </w:r>
+    </w:p>
+    <w:p>
+      <w:pPr>
+        <w:spacing w:after="0" w:line="360" w:lineRule="auto"/>
+        <w:ind w:firstLine="708"/>
+        <w:jc w:val="both"/>
+        <w:rPr>
+          <w:rFonts w:ascii="Times New Roman" w:hAnsi="Times New Roman"/>
+          <w:sz w:val="24"/>
+          <w:szCs w:val="24"/>
+        </w:rPr>
+      </w:pPr>
+      <w:r>
+        <w:rPr>
+          <w:rFonts w:ascii="Times New Roman" w:hAnsi="Times New Roman"/>
+          <w:sz w:val="24"/>
+          <w:szCs w:val="24"/>
+        </w:rPr>
+        <w:t>Při čerpání ze studny považujeme proudění za nestacionární, za předpokladu nekonečného dosahu kolektoru a stále se zvětšujícího dosahu depresního kužele. Poměr dosahu studny R definuje vzdálenost vlivu depresního kužele na tvar hladiny podzemní vody</w:t>
+      </w:r>
+      <w:r>
+        <w:rPr>
+          <w:rFonts w:ascii="Times New Roman" w:hAnsi="Times New Roman"/>
+          <w:sz w:val="24"/>
+          <w:szCs w:val="24"/>
+        </w:rPr>
+        <w:t xml:space="preserve"> (</w:t>
+      </w:r>
+      <w:r>
+        <w:rPr>
+          <w:rFonts w:ascii="Times New Roman" w:hAnsi="Times New Roman"/>
+          <w:i/>
+          <w:sz w:val="24"/>
+          <w:szCs w:val="24"/>
+        </w:rPr>
+        <w:t>Pech</w:t>
+      </w:r>
+      <w:r>
+        <w:rPr>
+          <w:rFonts w:ascii="Times New Roman" w:hAnsi="Times New Roman"/>
+          <w:sz w:val="24"/>
+          <w:szCs w:val="24"/>
+        </w:rPr>
+        <w:t>, 2010)</w:t>
+      </w:r>
+      <w:r>
+        <w:rPr>
+          <w:rFonts w:ascii="Times New Roman" w:hAnsi="Times New Roman"/>
+          <w:sz w:val="24"/>
+          <w:szCs w:val="24"/>
+        </w:rPr>
+        <w:t>. Pro jeho určení je možn</w:t>
+      </w:r>
+      <w:r>
+        <w:rPr>
+          <w:rFonts w:ascii="Times New Roman" w:hAnsi="Times New Roman"/>
+          <w:sz w:val="24"/>
+          <w:szCs w:val="24"/>
+        </w:rPr>
+        <w:t xml:space="preserve">é </w:t>
+      </w:r>
+      <w:r>
+        <w:rPr>
+          <w:rFonts w:ascii="Times New Roman" w:hAnsi="Times New Roman"/>
+          <w:sz w:val="24"/>
+          <w:szCs w:val="24"/>
+        </w:rPr>
+        <w:t xml:space="preserve">použít empirický vzorec dle </w:t>
+      </w:r>
+      <w:proofErr w:type="spellStart"/>
+      <w:r>
+        <w:rPr>
+          <w:rFonts w:ascii="Times New Roman" w:hAnsi="Times New Roman"/>
+          <w:sz w:val="24"/>
+          <w:szCs w:val="24"/>
+        </w:rPr>
+        <w:t>Sich</w:t>
+      </w:r>
+      <w:r>
+        <w:rPr>
+          <w:rFonts w:ascii="Times New Roman" w:hAnsi="Times New Roman"/>
+          <w:sz w:val="24"/>
+          <w:szCs w:val="24"/>
+        </w:rPr>
+        <w:t>ar</w:t>
+      </w:r>
+      <w:r>
+        <w:rPr>
+          <w:rFonts w:ascii="Times New Roman" w:hAnsi="Times New Roman"/>
+          <w:sz w:val="24"/>
+          <w:szCs w:val="24"/>
+        </w:rPr>
+        <w:t>d</w:t>
+      </w:r>
+      <w:r>
+        <w:rPr>
+          <w:rFonts w:ascii="Times New Roman" w:hAnsi="Times New Roman"/>
+          <w:sz w:val="24"/>
+          <w:szCs w:val="24"/>
+        </w:rPr>
+        <w:t>ta</w:t>
+      </w:r>
+      <w:proofErr w:type="spellEnd"/>
+      <w:r>
+        <w:rPr>
+          <w:rFonts w:ascii="Times New Roman" w:hAnsi="Times New Roman"/>
+          <w:sz w:val="24"/>
+          <w:szCs w:val="24"/>
+        </w:rPr>
+        <w:t>:</w:t>
+      </w:r>
+    </w:p>
+    <w:p>
+      <w:pPr>
+        <w:spacing w:after="0" w:line="360" w:lineRule="auto"/>
+        <w:jc w:val="both"/>
+        <w:rPr>
+          <w:rFonts w:ascii="Times New Roman" w:hAnsi="Times New Roman"/>
+          <w:sz w:val="24"/>
+          <w:szCs w:val="24"/>
+        </w:rPr>
+      </w:pPr>
+      <w:r>
+        <w:rPr>
+          <w:rFonts w:ascii="Times New Roman" w:hAnsi="Times New Roman"/>
+          <w:sz w:val="24"/>
+          <w:szCs w:val="24"/>
+        </w:rPr>
+        <w:t xml:space="preserve">R = 3000 </w:t>
+      </w:r>
+      <w:r>
+        <w:rPr>
+          <w:rFonts w:ascii="Times New Roman" w:hAnsi="Times New Roman"/>
+          <w:sz w:val="24"/>
+          <w:szCs w:val="24"/>
+          <w:lang w:val="en-US"/>
+        </w:rPr>
+        <w:t xml:space="preserve">* </w:t>
+      </w:r>
+      <w:r>
+        <w:rPr>
+          <w:rFonts w:ascii="Times New Roman" w:hAnsi="Times New Roman"/>
+          <w:sz w:val="24"/>
+          <w:szCs w:val="24"/>
+        </w:rPr>
+        <w:t>s</w:t>
+      </w:r>
+      <w:r>
+        <w:rPr>
+          <w:rFonts w:ascii="Times New Roman" w:hAnsi="Times New Roman"/>
+          <w:sz w:val="24"/>
+          <w:szCs w:val="24"/>
+        </w:rPr>
+        <w:t xml:space="preserve"> * K </w:t>
+      </w:r>
+      <w:r>
+        <w:rPr>
+          <w:rFonts w:ascii="Times New Roman" w:hAnsi="Times New Roman"/>
+          <w:sz w:val="24"/>
+          <w:szCs w:val="24"/>
+          <w:vertAlign w:val="superscript"/>
+        </w:rPr>
+        <w:t>1/2</w:t>
+      </w:r>
+    </w:p>
+    <w:p>
+      <w:pPr>
+        <w:spacing w:after="0" w:line="360" w:lineRule="auto"/>
+        <w:jc w:val="both"/>
+        <w:rPr>
+          <w:rFonts w:ascii="Times New Roman" w:hAnsi="Times New Roman"/>
+          <w:sz w:val="24"/>
+          <w:szCs w:val="24"/>
+        </w:rPr>
+      </w:pPr>
+      <w:r>
+        <w:rPr>
+          <w:rFonts w:ascii="Times New Roman" w:hAnsi="Times New Roman"/>
+          <w:sz w:val="24"/>
+          <w:szCs w:val="24"/>
+        </w:rPr>
+        <w:t>kde s</w:t>
+      </w:r>
+      <w:r>
+        <w:rPr>
+          <w:rFonts w:ascii="Times New Roman" w:hAnsi="Times New Roman"/>
+          <w:sz w:val="24"/>
+          <w:szCs w:val="24"/>
+        </w:rPr>
+        <w:t> </w:t>
+      </w:r>
+      <w:proofErr w:type="gramStart"/>
+      <w:r>
+        <w:rPr>
+          <w:rFonts w:ascii="Times New Roman" w:hAnsi="Times New Roman"/>
+          <w:sz w:val="24"/>
+          <w:szCs w:val="24"/>
+        </w:rPr>
+        <w:t>je</w:t>
+      </w:r>
+      <w:proofErr w:type="gramEnd"/>
+      <w:r>
+        <w:rPr>
+          <w:rFonts w:ascii="Times New Roman" w:hAnsi="Times New Roman"/>
+          <w:sz w:val="24"/>
+          <w:szCs w:val="24"/>
+        </w:rPr>
+        <w:t xml:space="preserve"> snížení hladiny ve studni </w:t>
+      </w:r>
+      <w:r>
+        <w:rPr>
+          <w:rFonts w:ascii="Times New Roman" w:hAnsi="Times New Roman"/>
+          <w:sz w:val="24"/>
+          <w:szCs w:val="24"/>
+          <w:lang w:val="en-US"/>
+        </w:rPr>
+        <w:t>[m] a K </w:t>
+      </w:r>
+      <w:r>
+        <w:rPr>
+          <w:rFonts w:ascii="Times New Roman" w:hAnsi="Times New Roman"/>
+          <w:sz w:val="24"/>
+          <w:szCs w:val="24"/>
+        </w:rPr>
+        <w:t xml:space="preserve">hydraulická vodivost </w:t>
+      </w:r>
+      <w:r>
+        <w:rPr>
+          <w:rFonts w:ascii="Times New Roman" w:hAnsi="Times New Roman"/>
+          <w:sz w:val="24"/>
+          <w:szCs w:val="24"/>
+          <w:lang w:val="en-US"/>
+        </w:rPr>
+        <w:t>[m/s].</w:t>
+      </w:r>
+      <w:r>
+        <w:rPr>
+          <w:rFonts w:ascii="Times New Roman" w:hAnsi="Times New Roman"/>
+          <w:sz w:val="24"/>
+          <w:szCs w:val="24"/>
+        </w:rPr>
+        <w:t xml:space="preserve"> </w:t>
+      </w:r>
+    </w:p>
+    <w:p>
+      <w:pPr>
+        <w:pStyle w:val="Nadpis2"/>
+        <w:spacing w:line="360" w:lineRule="auto"/>
+        <w:jc w:val="both"/>
+        <w:rPr>
+          <w:rFonts w:ascii="Times New Roman" w:hAnsi="Times New Roman" w:cs="Times New Roman"/>
+          <w:sz w:val="24"/>
+          <w:szCs w:val="24"/>
+        </w:rPr>
+      </w:pPr>
+    </w:p>
+    <w:p>
+      <w:pPr>
+        <w:pStyle w:val="Nadpis1"/>
+        <w:spacing w:line="360" w:lineRule="auto"/>
+        <w:jc w:val="both"/>
+      </w:pPr>
+      <w:r>
+        <w:t xml:space="preserve">Fyzikální popis proudění podzemní vody k reálnému vrtu </w:t>
+      </w:r>
+    </w:p>
+    <w:p>
+      <w:pPr>
+        <w:pStyle w:val="Nadpis2"/>
+        <w:spacing w:line="360" w:lineRule="auto"/>
+        <w:jc w:val="both"/>
+      </w:pPr>
+    </w:p>
+    <w:p>
+      <w:pPr>
+        <w:pStyle w:val="Nadpis2"/>
+        <w:spacing w:line="360" w:lineRule="auto"/>
+        <w:jc w:val="both"/>
+      </w:pPr>
+      <w:r>
+        <w:t>Parametry popisující skutečný vrt</w:t>
+      </w:r>
+      <w:r>
+        <w:t xml:space="preserve"> (dodatečné odpory a vlastní objem vrtu)</w:t>
+      </w:r>
+    </w:p>
+    <w:p>
+      <w:pPr>
+        <w:pStyle w:val="Nadpis2"/>
+        <w:spacing w:line="360" w:lineRule="auto"/>
+        <w:jc w:val="both"/>
+      </w:pPr>
+    </w:p>
+    <w:p>
+      <w:pPr>
+        <w:pStyle w:val="Nadpis2"/>
+        <w:spacing w:line="360" w:lineRule="auto"/>
+        <w:jc w:val="both"/>
+      </w:pPr>
+      <w:r>
+        <w:t>Rovnice popisující proudění ke skutečnému vrtu a jejich řešení</w:t>
+      </w:r>
+      <w:r>
+        <w:t xml:space="preserve"> (</w:t>
+      </w:r>
+      <w:proofErr w:type="spellStart"/>
+      <w:r>
+        <w:t>Laplace</w:t>
+      </w:r>
+      <w:proofErr w:type="spellEnd"/>
+      <w:r>
+        <w:t xml:space="preserve">, </w:t>
+      </w:r>
+      <w:proofErr w:type="spellStart"/>
+      <w:r>
+        <w:t>Stehfest</w:t>
+      </w:r>
+      <w:proofErr w:type="spellEnd"/>
+      <w:r>
+        <w:t>)</w:t>
+      </w:r>
+    </w:p>
+    <w:p>
+      <w:pPr>
+        <w:pStyle w:val="Nadpis2"/>
+        <w:spacing w:line="360" w:lineRule="auto"/>
+        <w:jc w:val="both"/>
+      </w:pPr>
+    </w:p>
+    <w:p>
+      <w:pPr>
+        <w:pStyle w:val="Nadpis2"/>
+        <w:spacing w:line="360" w:lineRule="auto"/>
+        <w:jc w:val="both"/>
+      </w:pPr>
+      <w:r>
         <w:br w:type="page"/>
       </w:r>
     </w:p>
     <w:p>
       <w:pPr>
         <w:pStyle w:val="Nadpis1"/>
+        <w:spacing w:line="360" w:lineRule="auto"/>
         <w:jc w:val="both"/>
         <w:rPr>
           <w:rFonts w:ascii="Times New Roman" w:hAnsi="Times New Roman" w:cs="Times New Roman"/>
@@ -7526,16 +15031,8 @@
         <w:lastRenderedPageBreak/>
         <w:t>Seznam literatury</w:t>
       </w:r>
-    </w:p>
-    <w:p>
-      <w:pPr>
-        <w:jc w:val="both"/>
-        <w:rPr>
-          <w:rFonts w:ascii="Times New Roman" w:hAnsi="Times New Roman" w:cs="Times New Roman"/>
-          <w:sz w:val="24"/>
-          <w:szCs w:val="24"/>
-        </w:rPr>
-      </w:pPr>
+      <w:bookmarkStart w:id="13" w:name="_GoBack"/>
+      <w:bookmarkEnd w:id="13"/>
     </w:p>
     <w:p>
       <w:pPr>
@@ -7665,32 +15162,18 @@
           <w:sz w:val="24"/>
           <w:szCs w:val="24"/>
         </w:rPr>
-        <w:t>F</w:t>
-      </w:r>
-      <w:r>
-        <w:rPr>
-          <w:rFonts w:ascii="Times New Roman" w:hAnsi="Times New Roman" w:cs="Times New Roman"/>
-          <w:sz w:val="24"/>
-          <w:szCs w:val="24"/>
-        </w:rPr>
-        <w:t>REEZE A, CHERRY</w:t>
-      </w:r>
-      <w:r>
-        <w:rPr>
-          <w:rFonts w:ascii="Times New Roman" w:hAnsi="Times New Roman" w:cs="Times New Roman"/>
-          <w:sz w:val="24"/>
-          <w:szCs w:val="24"/>
-        </w:rPr>
-        <w:t xml:space="preserve"> JA, </w:t>
-      </w:r>
-      <w:r>
-        <w:rPr>
-          <w:rFonts w:ascii="Times New Roman" w:hAnsi="Times New Roman" w:cs="Times New Roman"/>
-          <w:sz w:val="24"/>
-          <w:szCs w:val="24"/>
-        </w:rPr>
-        <w:t>1979</w:t>
-      </w:r>
+        <w:t xml:space="preserve">FREEZE A, CHERRY JA, 1979, </w:t>
+      </w:r>
+      <w:proofErr w:type="spellStart"/>
+      <w:r>
+        <w:rPr>
+          <w:rFonts w:ascii="Times New Roman" w:hAnsi="Times New Roman" w:cs="Times New Roman"/>
+          <w:sz w:val="24"/>
+          <w:szCs w:val="24"/>
+        </w:rPr>
+        <w:t>Groundwater</w:t>
+      </w:r>
+      <w:proofErr w:type="spellEnd"/>
       <w:r>
         <w:rPr>
           <w:rFonts w:ascii="Times New Roman" w:hAnsi="Times New Roman" w:cs="Times New Roman"/>
@@ -7706,7 +15189,7 @@
           <w:sz w:val="24"/>
           <w:szCs w:val="24"/>
         </w:rPr>
-        <w:t>Groundwater</w:t>
+        <w:t>Prentice</w:t>
       </w:r>
       <w:proofErr w:type="spellEnd"/>
       <w:r>
@@ -7715,6 +15198,24 @@
           <w:sz w:val="24"/>
           <w:szCs w:val="24"/>
         </w:rPr>
+        <w:t xml:space="preserve"> </w:t>
+      </w:r>
+      <w:proofErr w:type="spellStart"/>
+      <w:r>
+        <w:rPr>
+          <w:rFonts w:ascii="Times New Roman" w:hAnsi="Times New Roman" w:cs="Times New Roman"/>
+          <w:sz w:val="24"/>
+          <w:szCs w:val="24"/>
+        </w:rPr>
+        <w:t>Hall</w:t>
+      </w:r>
+      <w:proofErr w:type="spellEnd"/>
+      <w:r>
+        <w:rPr>
+          <w:rFonts w:ascii="Times New Roman" w:hAnsi="Times New Roman" w:cs="Times New Roman"/>
+          <w:sz w:val="24"/>
+          <w:szCs w:val="24"/>
+        </w:rPr>
         <w:t xml:space="preserve">, </w:t>
       </w:r>
       <w:proofErr w:type="spellStart"/>
@@ -7724,7 +15225,7 @@
           <w:sz w:val="24"/>
           <w:szCs w:val="24"/>
         </w:rPr>
-        <w:t>Prentice</w:t>
+        <w:t>Englewood</w:t>
       </w:r>
       <w:proofErr w:type="spellEnd"/>
       <w:r>
@@ -7742,7 +15243,7 @@
           <w:sz w:val="24"/>
           <w:szCs w:val="24"/>
         </w:rPr>
-        <w:t>Hall</w:t>
+        <w:t>Cliffs</w:t>
       </w:r>
       <w:proofErr w:type="spellEnd"/>
       <w:r>
@@ -7751,47 +15252,12 @@
           <w:sz w:val="24"/>
           <w:szCs w:val="24"/>
         </w:rPr>
-        <w:t xml:space="preserve">, </w:t>
-      </w:r>
-      <w:proofErr w:type="spellStart"/>
-      <w:r>
-        <w:rPr>
-          <w:rFonts w:ascii="Times New Roman" w:hAnsi="Times New Roman" w:cs="Times New Roman"/>
-          <w:sz w:val="24"/>
-          <w:szCs w:val="24"/>
-        </w:rPr>
-        <w:t>Englewood</w:t>
-      </w:r>
-      <w:proofErr w:type="spellEnd"/>
-      <w:r>
-        <w:rPr>
-          <w:rFonts w:ascii="Times New Roman" w:hAnsi="Times New Roman" w:cs="Times New Roman"/>
-          <w:sz w:val="24"/>
-          <w:szCs w:val="24"/>
-        </w:rPr>
-        <w:t xml:space="preserve"> </w:t>
-      </w:r>
-      <w:proofErr w:type="spellStart"/>
-      <w:r>
-        <w:rPr>
-          <w:rFonts w:ascii="Times New Roman" w:hAnsi="Times New Roman" w:cs="Times New Roman"/>
-          <w:sz w:val="24"/>
-          <w:szCs w:val="24"/>
-        </w:rPr>
-        <w:t>Cliffs</w:t>
-      </w:r>
-      <w:proofErr w:type="spellEnd"/>
-      <w:r>
-        <w:rPr>
-          <w:rFonts w:ascii="Times New Roman" w:hAnsi="Times New Roman" w:cs="Times New Roman"/>
-          <w:sz w:val="24"/>
-          <w:szCs w:val="24"/>
-        </w:rPr>
         <w:t>.</w:t>
       </w:r>
     </w:p>
     <w:p>
       <w:pPr>
+        <w:spacing w:line="360" w:lineRule="auto"/>
         <w:jc w:val="both"/>
         <w:rPr>
           <w:rFonts w:ascii="Times New Roman" w:hAnsi="Times New Roman" w:cs="Times New Roman"/>
@@ -8014,7 +15480,8 @@
         <w:autoSpaceDE w:val="0"/>
         <w:autoSpaceDN w:val="0"/>
         <w:adjustRightInd w:val="0"/>
-        <w:spacing w:after="0" w:line="240" w:lineRule="auto"/>
+        <w:spacing w:after="0" w:line="360" w:lineRule="auto"/>
+        <w:jc w:val="both"/>
         <w:rPr>
           <w:rFonts w:ascii="Times New Roman" w:hAnsi="Times New Roman"/>
           <w:sz w:val="24"/>
@@ -8037,26 +15504,332 @@
         <w:pStyle w:val="Normlnweb"/>
         <w:spacing w:before="0" w:beforeAutospacing="0" w:after="120" w:line="360" w:lineRule="auto"/>
         <w:jc w:val="both"/>
-      </w:pPr>
-      <w:r>
         <w:rPr>
           <w:i/>
           <w:iCs/>
         </w:rPr>
+      </w:pPr>
+      <w:r>
+        <w:rPr>
+          <w:i/>
+          <w:iCs/>
+        </w:rPr>
         <w:t>Academia, Praha.</w:t>
       </w:r>
     </w:p>
     <w:p>
       <w:pPr>
-        <w:jc w:val="both"/>
-        <w:rPr>
-          <w:rFonts w:ascii="Times New Roman" w:hAnsi="Times New Roman" w:cs="Times New Roman"/>
-          <w:sz w:val="24"/>
-          <w:szCs w:val="24"/>
-        </w:rPr>
-      </w:pPr>
-      <w:bookmarkStart w:id="13" w:name="_GoBack"/>
-      <w:bookmarkEnd w:id="13"/>
+        <w:pStyle w:val="Normlnweb"/>
+        <w:spacing w:before="0" w:beforeAutospacing="0" w:after="120" w:line="360" w:lineRule="auto"/>
+        <w:jc w:val="both"/>
+      </w:pPr>
+      <w:r>
+        <w:t xml:space="preserve">DOMENICO P. A., SCHWARTZ F. W. 1998. </w:t>
+      </w:r>
+      <w:proofErr w:type="spellStart"/>
+      <w:r>
+        <w:t>Physical</w:t>
+      </w:r>
+      <w:proofErr w:type="spellEnd"/>
+      <w:r>
+        <w:t xml:space="preserve"> and </w:t>
+      </w:r>
+      <w:proofErr w:type="spellStart"/>
+      <w:r>
+        <w:t>chemical</w:t>
+      </w:r>
+      <w:proofErr w:type="spellEnd"/>
+      <w:r>
+        <w:t xml:space="preserve"> hydrogeology. </w:t>
+      </w:r>
+      <w:proofErr w:type="spellStart"/>
+      <w:r>
+        <w:t>Wiley</w:t>
+      </w:r>
+      <w:proofErr w:type="spellEnd"/>
+      <w:r>
+        <w:t>: 60-63, ISBN-10: 0471597627</w:t>
+      </w:r>
+    </w:p>
+    <w:p>
+      <w:pPr>
+        <w:spacing w:after="120" w:line="360" w:lineRule="auto"/>
+        <w:jc w:val="both"/>
+      </w:pPr>
+      <w:r>
+        <w:rPr>
+          <w:rFonts w:ascii="Times New Roman" w:hAnsi="Times New Roman"/>
+          <w:sz w:val="24"/>
+          <w:szCs w:val="24"/>
+        </w:rPr>
+        <w:t xml:space="preserve">WANG C. T., YEH H., TSAI C. 2012. </w:t>
+      </w:r>
+      <w:proofErr w:type="spellStart"/>
+      <w:r>
+        <w:rPr>
+          <w:rFonts w:ascii="Times New Roman" w:hAnsi="Times New Roman"/>
+          <w:sz w:val="24"/>
+          <w:szCs w:val="24"/>
+        </w:rPr>
+        <w:t>Transient</w:t>
+      </w:r>
+      <w:proofErr w:type="spellEnd"/>
+      <w:r>
+        <w:rPr>
+          <w:rFonts w:ascii="Times New Roman" w:hAnsi="Times New Roman"/>
+          <w:sz w:val="24"/>
+          <w:szCs w:val="24"/>
+        </w:rPr>
+        <w:t xml:space="preserve"> </w:t>
+      </w:r>
+      <w:proofErr w:type="spellStart"/>
+      <w:r>
+        <w:rPr>
+          <w:rFonts w:ascii="Times New Roman" w:hAnsi="Times New Roman"/>
+          <w:sz w:val="24"/>
+          <w:szCs w:val="24"/>
+        </w:rPr>
+        <w:t>drawdown</w:t>
+      </w:r>
+      <w:proofErr w:type="spellEnd"/>
+      <w:r>
+        <w:rPr>
+          <w:rFonts w:ascii="Times New Roman" w:hAnsi="Times New Roman"/>
+          <w:sz w:val="24"/>
+          <w:szCs w:val="24"/>
+        </w:rPr>
+        <w:t xml:space="preserve"> </w:t>
+      </w:r>
+      <w:proofErr w:type="spellStart"/>
+      <w:r>
+        <w:rPr>
+          <w:rFonts w:ascii="Times New Roman" w:hAnsi="Times New Roman"/>
+          <w:sz w:val="24"/>
+          <w:szCs w:val="24"/>
+        </w:rPr>
+        <w:t>solution</w:t>
+      </w:r>
+      <w:proofErr w:type="spellEnd"/>
+      <w:r>
+        <w:rPr>
+          <w:rFonts w:ascii="Times New Roman" w:hAnsi="Times New Roman"/>
+          <w:sz w:val="24"/>
+          <w:szCs w:val="24"/>
+        </w:rPr>
+        <w:t xml:space="preserve"> </w:t>
+      </w:r>
+      <w:proofErr w:type="spellStart"/>
+      <w:r>
+        <w:rPr>
+          <w:rFonts w:ascii="Times New Roman" w:hAnsi="Times New Roman"/>
+          <w:sz w:val="24"/>
+          <w:szCs w:val="24"/>
+        </w:rPr>
+        <w:t>for</w:t>
+      </w:r>
+      <w:proofErr w:type="spellEnd"/>
+      <w:r>
+        <w:rPr>
+          <w:rFonts w:ascii="Times New Roman" w:hAnsi="Times New Roman"/>
+          <w:sz w:val="24"/>
+          <w:szCs w:val="24"/>
+        </w:rPr>
+        <w:t xml:space="preserve"> a </w:t>
+      </w:r>
+      <w:proofErr w:type="spellStart"/>
+      <w:r>
+        <w:rPr>
+          <w:rFonts w:ascii="Times New Roman" w:hAnsi="Times New Roman"/>
+          <w:sz w:val="24"/>
+          <w:szCs w:val="24"/>
+        </w:rPr>
+        <w:t>constant</w:t>
+      </w:r>
+      <w:proofErr w:type="spellEnd"/>
+      <w:r>
+        <w:rPr>
+          <w:rFonts w:ascii="Times New Roman" w:hAnsi="Times New Roman"/>
+          <w:sz w:val="24"/>
+          <w:szCs w:val="24"/>
+        </w:rPr>
+        <w:t xml:space="preserve"> </w:t>
+      </w:r>
+      <w:proofErr w:type="spellStart"/>
+      <w:r>
+        <w:rPr>
+          <w:rFonts w:ascii="Times New Roman" w:hAnsi="Times New Roman"/>
+          <w:sz w:val="24"/>
+          <w:szCs w:val="24"/>
+        </w:rPr>
+        <w:t>pumping</w:t>
+      </w:r>
+      <w:proofErr w:type="spellEnd"/>
+      <w:r>
+        <w:rPr>
+          <w:rFonts w:ascii="Times New Roman" w:hAnsi="Times New Roman"/>
+          <w:sz w:val="24"/>
+          <w:szCs w:val="24"/>
+        </w:rPr>
+        <w:t xml:space="preserve"> test in </w:t>
+      </w:r>
+      <w:proofErr w:type="spellStart"/>
+      <w:r>
+        <w:rPr>
+          <w:rFonts w:ascii="Times New Roman" w:hAnsi="Times New Roman"/>
+          <w:sz w:val="24"/>
+          <w:szCs w:val="24"/>
+        </w:rPr>
+        <w:t>finite</w:t>
+      </w:r>
+      <w:proofErr w:type="spellEnd"/>
+      <w:r>
+        <w:rPr>
+          <w:rFonts w:ascii="Times New Roman" w:hAnsi="Times New Roman"/>
+          <w:sz w:val="24"/>
+          <w:szCs w:val="24"/>
+        </w:rPr>
+        <w:t xml:space="preserve"> </w:t>
+      </w:r>
+      <w:proofErr w:type="spellStart"/>
+      <w:r>
+        <w:rPr>
+          <w:rFonts w:ascii="Times New Roman" w:hAnsi="Times New Roman"/>
+          <w:sz w:val="24"/>
+          <w:szCs w:val="24"/>
+        </w:rPr>
+        <w:t>two-zone</w:t>
+      </w:r>
+      <w:proofErr w:type="spellEnd"/>
+      <w:r>
+        <w:rPr>
+          <w:rFonts w:ascii="Times New Roman" w:hAnsi="Times New Roman"/>
+          <w:sz w:val="24"/>
+          <w:szCs w:val="24"/>
+        </w:rPr>
+        <w:t xml:space="preserve"> </w:t>
+      </w:r>
+      <w:proofErr w:type="spellStart"/>
+      <w:r>
+        <w:rPr>
+          <w:rFonts w:ascii="Times New Roman" w:hAnsi="Times New Roman"/>
+          <w:sz w:val="24"/>
+          <w:szCs w:val="24"/>
+        </w:rPr>
+        <w:t>confined</w:t>
+      </w:r>
+      <w:proofErr w:type="spellEnd"/>
+      <w:r>
+        <w:rPr>
+          <w:rFonts w:ascii="Times New Roman" w:hAnsi="Times New Roman"/>
+          <w:sz w:val="24"/>
+          <w:szCs w:val="24"/>
+        </w:rPr>
+        <w:t xml:space="preserve"> </w:t>
+      </w:r>
+      <w:proofErr w:type="spellStart"/>
+      <w:r>
+        <w:rPr>
+          <w:rFonts w:ascii="Times New Roman" w:hAnsi="Times New Roman"/>
+          <w:sz w:val="24"/>
+          <w:szCs w:val="24"/>
+        </w:rPr>
+        <w:t>aquifers</w:t>
+      </w:r>
+      <w:proofErr w:type="spellEnd"/>
+      <w:r>
+        <w:rPr>
+          <w:rFonts w:ascii="Times New Roman" w:hAnsi="Times New Roman"/>
+          <w:sz w:val="24"/>
+          <w:szCs w:val="24"/>
+        </w:rPr>
+        <w:t>.</w:t>
+      </w:r>
+      <w:r>
+        <w:rPr>
+          <w:rFonts w:ascii="Times New Roman" w:hAnsi="Times New Roman"/>
+          <w:sz w:val="24"/>
+          <w:szCs w:val="24"/>
+        </w:rPr>
+        <w:t xml:space="preserve"> </w:t>
+      </w:r>
+      <w:r>
+        <w:rPr>
+          <w:rFonts w:ascii="Times New Roman" w:hAnsi="Times New Roman"/>
+          <w:i/>
+          <w:sz w:val="24"/>
+          <w:szCs w:val="24"/>
+        </w:rPr>
+        <w:t xml:space="preserve">Hydrology and </w:t>
+      </w:r>
+      <w:proofErr w:type="spellStart"/>
+      <w:r>
+        <w:rPr>
+          <w:rFonts w:ascii="Times New Roman" w:hAnsi="Times New Roman"/>
+          <w:i/>
+          <w:sz w:val="24"/>
+          <w:szCs w:val="24"/>
+        </w:rPr>
+        <w:t>Earth</w:t>
+      </w:r>
+      <w:proofErr w:type="spellEnd"/>
+      <w:r>
+        <w:rPr>
+          <w:rFonts w:ascii="Times New Roman" w:hAnsi="Times New Roman"/>
+          <w:i/>
+          <w:sz w:val="24"/>
+          <w:szCs w:val="24"/>
+        </w:rPr>
+        <w:t xml:space="preserve"> </w:t>
+      </w:r>
+      <w:proofErr w:type="spellStart"/>
+      <w:r>
+        <w:rPr>
+          <w:rFonts w:ascii="Times New Roman" w:hAnsi="Times New Roman"/>
+          <w:i/>
+          <w:sz w:val="24"/>
+          <w:szCs w:val="24"/>
+        </w:rPr>
+        <w:t>System</w:t>
+      </w:r>
+      <w:proofErr w:type="spellEnd"/>
+      <w:r>
+        <w:rPr>
+          <w:rFonts w:ascii="Times New Roman" w:hAnsi="Times New Roman"/>
+          <w:i/>
+          <w:sz w:val="24"/>
+          <w:szCs w:val="24"/>
+        </w:rPr>
+        <w:t xml:space="preserve"> </w:t>
+      </w:r>
+      <w:proofErr w:type="spellStart"/>
+      <w:r>
+        <w:rPr>
+          <w:rFonts w:ascii="Times New Roman" w:hAnsi="Times New Roman"/>
+          <w:i/>
+          <w:sz w:val="24"/>
+          <w:szCs w:val="24"/>
+        </w:rPr>
+        <w:t>Sciences</w:t>
+      </w:r>
+      <w:proofErr w:type="spellEnd"/>
+    </w:p>
+    <w:p>
+      <w:pPr>
+        <w:pStyle w:val="Normlnweb"/>
+        <w:spacing w:before="0" w:beforeAutospacing="0" w:after="120" w:line="360" w:lineRule="auto"/>
+        <w:jc w:val="both"/>
+      </w:pPr>
+    </w:p>
+    <w:p>
+      <w:pPr>
+        <w:spacing w:line="360" w:lineRule="auto"/>
+        <w:jc w:val="both"/>
+        <w:rPr>
+          <w:rFonts w:ascii="Times New Roman" w:hAnsi="Times New Roman" w:cs="Times New Roman"/>
+          <w:sz w:val="24"/>
+          <w:szCs w:val="24"/>
+        </w:rPr>
+      </w:pPr>
     </w:p>
     <w:sectPr>
       <w:pgSz w:w="11906" w:h="16838"/>
@@ -8249,6 +16022,95 @@
     </w:lvl>
   </w:abstractNum>
   <w:abstractNum w:abstractNumId="2">
+    <w:nsid w:val="5A570FBC"/>
+    <w:multiLevelType w:val="hybridMultilevel"/>
+    <w:tmpl w:val="0484810A"/>
+    <w:lvl w:ilvl="0" w:tplc="04050011">
+      <w:start w:val="1"/>
+      <w:numFmt w:val="decimal"/>
+      <w:lvlText w:val="%1)"/>
+      <w:lvlJc w:val="left"/>
+      <w:pPr>
+        <w:ind w:left="720" w:hanging="360"/>
+      </w:pPr>
+      <w:rPr>
+        <w:rFonts w:hint="default"/>
+      </w:rPr>
+    </w:lvl>
+    <w:lvl w:ilvl="1" w:tplc="04050019" w:tentative="1">
+      <w:start w:val="1"/>
+      <w:numFmt w:val="lowerLetter"/>
+      <w:lvlText w:val="%2."/>
+      <w:lvlJc w:val="left"/>
+      <w:pPr>
+        <w:ind w:left="1440" w:hanging="360"/>
+      </w:pPr>
+    </w:lvl>
+    <w:lvl w:ilvl="2" w:tplc="0405001B" w:tentative="1">
+      <w:start w:val="1"/>
+      <w:numFmt w:val="lowerRoman"/>
+      <w:lvlText w:val="%3."/>
+      <w:lvlJc w:val="right"/>
+      <w:pPr>
+        <w:ind w:left="2160" w:hanging="180"/>
+      </w:pPr>
+    </w:lvl>
+    <w:lvl w:ilvl="3" w:tplc="0405000F" w:tentative="1">
+      <w:start w:val="1"/>
+      <w:numFmt w:val="decimal"/>
+      <w:lvlText w:val="%4."/>
+      <w:lvlJc w:val="left"/>
+      <w:pPr>
+        <w:ind w:left="2880" w:hanging="360"/>
+      </w:pPr>
+    </w:lvl>
+    <w:lvl w:ilvl="4" w:tplc="04050019" w:tentative="1">
+      <w:start w:val="1"/>
+      <w:numFmt w:val="lowerLetter"/>
+      <w:lvlText w:val="%5."/>
+      <w:lvlJc w:val="left"/>
+      <w:pPr>
+        <w:ind w:left="3600" w:hanging="360"/>
+      </w:pPr>
+    </w:lvl>
+    <w:lvl w:ilvl="5" w:tplc="0405001B" w:tentative="1">
+      <w:start w:val="1"/>
+      <w:numFmt w:val="lowerRoman"/>
+      <w:lvlText w:val="%6."/>
+      <w:lvlJc w:val="right"/>
+      <w:pPr>
+        <w:ind w:left="4320" w:hanging="180"/>
+      </w:pPr>
+    </w:lvl>
+    <w:lvl w:ilvl="6" w:tplc="0405000F" w:tentative="1">
+      <w:start w:val="1"/>
+      <w:numFmt w:val="decimal"/>
+      <w:lvlText w:val="%7."/>
+      <w:lvlJc w:val="left"/>
+      <w:pPr>
+        <w:ind w:left="5040" w:hanging="360"/>
+      </w:pPr>
+    </w:lvl>
+    <w:lvl w:ilvl="7" w:tplc="04050019" w:tentative="1">
+      <w:start w:val="1"/>
+      <w:numFmt w:val="lowerLetter"/>
+      <w:lvlText w:val="%8."/>
+      <w:lvlJc w:val="left"/>
+      <w:pPr>
+        <w:ind w:left="5760" w:hanging="360"/>
+      </w:pPr>
+    </w:lvl>
+    <w:lvl w:ilvl="8" w:tplc="0405001B" w:tentative="1">
+      <w:start w:val="1"/>
+      <w:numFmt w:val="lowerRoman"/>
+      <w:lvlText w:val="%9."/>
+      <w:lvlJc w:val="right"/>
+      <w:pPr>
+        <w:ind w:left="6480" w:hanging="180"/>
+      </w:pPr>
+    </w:lvl>
+  </w:abstractNum>
+  <w:abstractNum w:abstractNumId="3">
     <w:nsid w:val="70CC067D"/>
     <w:multiLevelType w:val="hybridMultilevel"/>
     <w:tmpl w:val="70922374"/>
@@ -8341,7 +16203,7 @@
     <w:abstractNumId w:val="0"/>
   </w:num>
   <w:num w:numId="3">
-    <w:abstractNumId w:val="2"/>
+    <w:abstractNumId w:val="3"/>
     <w:lvlOverride w:ilvl="0">
       <w:startOverride w:val="1"/>
     </w:lvlOverride>
@@ -8369,6 +16231,9 @@
     <w:lvlOverride w:ilvl="8">
       <w:startOverride w:val="1"/>
     </w:lvlOverride>
+  </w:num>
+  <w:num w:numId="4">
+    <w:abstractNumId w:val="2"/>
   </w:num>
 </w:numbering>
 </file>

--- a/Teze disertační práce.docx
+++ b/Teze disertační práce.docx
@@ -2750,9 +2750,10 @@
     <w:p>
       <w:pPr>
         <w:spacing w:line="360" w:lineRule="auto"/>
-        <w:jc w:val="both"/>
+        <w:jc w:val="center"/>
         <w:rPr>
           <w:rFonts w:ascii="Times New Roman" w:eastAsiaTheme="minorEastAsia" w:hAnsi="Times New Roman" w:cs="Times New Roman"/>
+          <w:i/>
           <w:color w:val="252525"/>
           <w:sz w:val="24"/>
           <w:szCs w:val="24"/>
@@ -2763,6 +2764,7 @@
       <w:r>
         <w:rPr>
           <w:rFonts w:ascii="Times New Roman" w:hAnsi="Times New Roman" w:cs="Times New Roman"/>
+          <w:i/>
           <w:sz w:val="24"/>
           <w:szCs w:val="24"/>
         </w:rPr>
@@ -2771,6 +2773,7 @@
       <w:r>
         <w:rPr>
           <w:rFonts w:ascii="Times New Roman" w:hAnsi="Times New Roman" w:cs="Times New Roman"/>
+          <w:i/>
           <w:sz w:val="24"/>
           <w:szCs w:val="24"/>
           <w:vertAlign w:val="subscript"/>
@@ -2781,6 +2784,7 @@
       <w:r>
         <w:rPr>
           <w:rFonts w:ascii="Times New Roman" w:hAnsi="Times New Roman" w:cs="Times New Roman"/>
+          <w:i/>
           <w:sz w:val="24"/>
           <w:szCs w:val="24"/>
           <w:vertAlign w:val="subscript"/>
@@ -2790,26 +2794,11 @@
       <w:r>
         <w:rPr>
           <w:rFonts w:ascii="Times New Roman" w:hAnsi="Times New Roman" w:cs="Times New Roman"/>
-          <w:sz w:val="24"/>
-          <w:szCs w:val="24"/>
-        </w:rPr>
-        <w:t xml:space="preserve">= α </w:t>
-      </w:r>
-      <w:r>
-        <w:rPr>
-          <w:rFonts w:ascii="Times New Roman" w:hAnsi="Times New Roman" w:cs="Times New Roman"/>
-          <w:sz w:val="24"/>
-          <w:szCs w:val="24"/>
-        </w:rPr>
-        <w:t>ρ</w:t>
-      </w:r>
-      <w:r>
-        <w:rPr>
-          <w:rFonts w:ascii="Times New Roman" w:hAnsi="Times New Roman" w:cs="Times New Roman"/>
-          <w:sz w:val="24"/>
-          <w:szCs w:val="24"/>
-        </w:rPr>
-        <w:t xml:space="preserve"> g</w:t>
+          <w:i/>
+          <w:sz w:val="24"/>
+          <w:szCs w:val="24"/>
+        </w:rPr>
+        <w:t>= α ρ g</w:t>
       </w:r>
     </w:p>
     <w:p>
@@ -2974,6 +2963,91 @@
     <w:p>
       <w:pPr>
         <w:spacing w:line="360" w:lineRule="auto"/>
+        <w:jc w:val="center"/>
+        <w:rPr>
+          <w:rFonts w:ascii="Times New Roman" w:eastAsiaTheme="minorEastAsia" w:hAnsi="Times New Roman" w:cs="Times New Roman"/>
+          <w:i/>
+          <w:color w:val="252525"/>
+          <w:sz w:val="24"/>
+          <w:szCs w:val="24"/>
+          <w:shd w:val="clear" w:color="auto" w:fill="FFFFFF"/>
+        </w:rPr>
+      </w:pPr>
+      <w:proofErr w:type="spellStart"/>
+      <w:r>
+        <w:rPr>
+          <w:rFonts w:ascii="Times New Roman" w:eastAsiaTheme="minorEastAsia" w:hAnsi="Times New Roman" w:cs="Times New Roman"/>
+          <w:i/>
+          <w:color w:val="252525"/>
+          <w:sz w:val="24"/>
+          <w:szCs w:val="24"/>
+          <w:shd w:val="clear" w:color="auto" w:fill="FFFFFF"/>
+        </w:rPr>
+        <w:t>dV</w:t>
+      </w:r>
+      <w:r>
+        <w:rPr>
+          <w:rFonts w:ascii="Times New Roman" w:eastAsiaTheme="minorEastAsia" w:hAnsi="Times New Roman" w:cs="Times New Roman"/>
+          <w:i/>
+          <w:color w:val="252525"/>
+          <w:sz w:val="24"/>
+          <w:szCs w:val="24"/>
+          <w:shd w:val="clear" w:color="auto" w:fill="FFFFFF"/>
+          <w:vertAlign w:val="subscript"/>
+        </w:rPr>
+        <w:t>v</w:t>
+      </w:r>
+      <w:proofErr w:type="spellEnd"/>
+      <w:r>
+        <w:rPr>
+          <w:rFonts w:ascii="Times New Roman" w:eastAsiaTheme="minorEastAsia" w:hAnsi="Times New Roman" w:cs="Times New Roman"/>
+          <w:i/>
+          <w:color w:val="252525"/>
+          <w:sz w:val="24"/>
+          <w:szCs w:val="24"/>
+          <w:shd w:val="clear" w:color="auto" w:fill="FFFFFF"/>
+          <w:vertAlign w:val="subscript"/>
+        </w:rPr>
+        <w:t xml:space="preserve"> </w:t>
+      </w:r>
+      <w:r>
+        <w:rPr>
+          <w:rFonts w:ascii="Times New Roman" w:eastAsiaTheme="minorEastAsia" w:hAnsi="Times New Roman" w:cs="Times New Roman"/>
+          <w:i/>
+          <w:color w:val="252525"/>
+          <w:sz w:val="24"/>
+          <w:szCs w:val="24"/>
+          <w:shd w:val="clear" w:color="auto" w:fill="FFFFFF"/>
+        </w:rPr>
+        <w:t>= β</w:t>
+      </w:r>
+      <w:r>
+        <w:rPr>
+          <w:rFonts w:ascii="Times New Roman" w:eastAsiaTheme="minorEastAsia" w:hAnsi="Times New Roman" w:cs="Times New Roman"/>
+          <w:i/>
+          <w:color w:val="252525"/>
+          <w:sz w:val="24"/>
+          <w:szCs w:val="24"/>
+          <w:shd w:val="clear" w:color="auto" w:fill="FFFFFF"/>
+          <w:vertAlign w:val="subscript"/>
+        </w:rPr>
+        <w:t>v</w:t>
+      </w:r>
+      <w:r>
+        <w:rPr>
+          <w:rFonts w:ascii="Times New Roman" w:eastAsiaTheme="minorEastAsia" w:hAnsi="Times New Roman" w:cs="Times New Roman"/>
+          <w:i/>
+          <w:color w:val="252525"/>
+          <w:sz w:val="24"/>
+          <w:szCs w:val="24"/>
+          <w:shd w:val="clear" w:color="auto" w:fill="FFFFFF"/>
+        </w:rPr>
+        <w:t xml:space="preserve"> n ρ g</w:t>
+      </w:r>
+    </w:p>
+    <w:p>
+      <w:pPr>
+        <w:spacing w:line="360" w:lineRule="auto"/>
         <w:jc w:val="both"/>
         <w:rPr>
           <w:rFonts w:ascii="Times New Roman" w:eastAsiaTheme="minorEastAsia" w:hAnsi="Times New Roman" w:cs="Times New Roman"/>
@@ -2983,7 +3057,6 @@
           <w:shd w:val="clear" w:color="auto" w:fill="FFFFFF"/>
         </w:rPr>
       </w:pPr>
-      <w:proofErr w:type="spellStart"/>
       <w:r>
         <w:rPr>
           <w:rFonts w:ascii="Times New Roman" w:eastAsiaTheme="minorEastAsia" w:hAnsi="Times New Roman" w:cs="Times New Roman"/>
@@ -2992,7 +3065,7 @@
           <w:szCs w:val="24"/>
           <w:shd w:val="clear" w:color="auto" w:fill="FFFFFF"/>
         </w:rPr>
-        <w:t>dV</w:t>
+        <w:t>kde</w:t>
       </w:r>
       <w:r>
         <w:rPr>
@@ -3001,11 +3074,9 @@
           <w:sz w:val="24"/>
           <w:szCs w:val="24"/>
           <w:shd w:val="clear" w:color="auto" w:fill="FFFFFF"/>
-          <w:vertAlign w:val="subscript"/>
-        </w:rPr>
-        <w:t>v</w:t>
-      </w:r>
-      <w:proofErr w:type="spellEnd"/>
+        </w:rPr>
+        <w:t xml:space="preserve"> β</w:t>
+      </w:r>
       <w:r>
         <w:rPr>
           <w:rFonts w:ascii="Times New Roman" w:eastAsiaTheme="minorEastAsia" w:hAnsi="Times New Roman" w:cs="Times New Roman"/>
@@ -3015,7 +3086,7 @@
           <w:shd w:val="clear" w:color="auto" w:fill="FFFFFF"/>
           <w:vertAlign w:val="subscript"/>
         </w:rPr>
-        <w:t xml:space="preserve"> </w:t>
+        <w:t>v</w:t>
       </w:r>
       <w:r>
         <w:rPr>
@@ -3024,9 +3095,11 @@
           <w:sz w:val="24"/>
           <w:szCs w:val="24"/>
           <w:shd w:val="clear" w:color="auto" w:fill="FFFFFF"/>
-        </w:rPr>
-        <w:t>= β</w:t>
-      </w:r>
+          <w:vertAlign w:val="subscript"/>
+        </w:rPr>
+        <w:t xml:space="preserve"> </w:t>
+      </w:r>
+      <w:proofErr w:type="gramStart"/>
       <w:r>
         <w:rPr>
           <w:rFonts w:ascii="Times New Roman" w:eastAsiaTheme="minorEastAsia" w:hAnsi="Times New Roman" w:cs="Times New Roman"/>
@@ -3034,10 +3107,10 @@
           <w:sz w:val="24"/>
           <w:szCs w:val="24"/>
           <w:shd w:val="clear" w:color="auto" w:fill="FFFFFF"/>
-          <w:vertAlign w:val="subscript"/>
-        </w:rPr>
-        <w:t>v</w:t>
-      </w:r>
+        </w:rPr>
+        <w:t>je</w:t>
+      </w:r>
+      <w:proofErr w:type="gramEnd"/>
       <w:r>
         <w:rPr>
           <w:rFonts w:ascii="Times New Roman" w:eastAsiaTheme="minorEastAsia" w:hAnsi="Times New Roman" w:cs="Times New Roman"/>
@@ -3046,7 +3119,7 @@
           <w:szCs w:val="24"/>
           <w:shd w:val="clear" w:color="auto" w:fill="FFFFFF"/>
         </w:rPr>
-        <w:t xml:space="preserve"> n </w:t>
+        <w:t xml:space="preserve"> faktor způsobený s</w:t>
       </w:r>
       <w:r>
         <w:rPr>
@@ -3056,7 +3129,7 @@
           <w:szCs w:val="24"/>
           <w:shd w:val="clear" w:color="auto" w:fill="FFFFFF"/>
         </w:rPr>
-        <w:t>ρ</w:t>
+        <w:t>t</w:t>
       </w:r>
       <w:r>
         <w:rPr>
@@ -3066,13 +3139,9 @@
           <w:szCs w:val="24"/>
           <w:shd w:val="clear" w:color="auto" w:fill="FFFFFF"/>
         </w:rPr>
-        <w:t xml:space="preserve"> g</w:t>
-      </w:r>
-    </w:p>
-    <w:p>
-      <w:pPr>
-        <w:spacing w:line="360" w:lineRule="auto"/>
-        <w:jc w:val="both"/>
+        <w:t>lačitelností kapaliny</w:t>
+      </w:r>
+      <w:r>
         <w:rPr>
           <w:rFonts w:ascii="Times New Roman" w:eastAsiaTheme="minorEastAsia" w:hAnsi="Times New Roman" w:cs="Times New Roman"/>
           <w:color w:val="252525"/>
@@ -3080,7 +3149,9 @@
           <w:szCs w:val="24"/>
           <w:shd w:val="clear" w:color="auto" w:fill="FFFFFF"/>
         </w:rPr>
-      </w:pPr>
+        <w:t xml:space="preserve"> a n </w:t>
+      </w:r>
+      <w:proofErr w:type="spellStart"/>
       <w:r>
         <w:rPr>
           <w:rFonts w:ascii="Times New Roman" w:eastAsiaTheme="minorEastAsia" w:hAnsi="Times New Roman" w:cs="Times New Roman"/>
@@ -3089,8 +3160,9 @@
           <w:szCs w:val="24"/>
           <w:shd w:val="clear" w:color="auto" w:fill="FFFFFF"/>
         </w:rPr>
-        <w:t>kde</w:t>
-      </w:r>
+        <w:t>poróvitost</w:t>
+      </w:r>
+      <w:proofErr w:type="spellEnd"/>
       <w:r>
         <w:rPr>
           <w:rFonts w:ascii="Times New Roman" w:eastAsiaTheme="minorEastAsia" w:hAnsi="Times New Roman" w:cs="Times New Roman"/>
@@ -3099,9 +3171,13 @@
           <w:szCs w:val="24"/>
           <w:shd w:val="clear" w:color="auto" w:fill="FFFFFF"/>
         </w:rPr>
-        <w:t xml:space="preserve"> </w:t>
-      </w:r>
-      <w:r>
+        <w:t>.</w:t>
+      </w:r>
+    </w:p>
+    <w:p>
+      <w:pPr>
+        <w:spacing w:line="360" w:lineRule="auto"/>
+        <w:jc w:val="both"/>
         <w:rPr>
           <w:rFonts w:ascii="Times New Roman" w:eastAsiaTheme="minorEastAsia" w:hAnsi="Times New Roman" w:cs="Times New Roman"/>
           <w:color w:val="252525"/>
@@ -3109,8 +3185,7 @@
           <w:szCs w:val="24"/>
           <w:shd w:val="clear" w:color="auto" w:fill="FFFFFF"/>
         </w:rPr>
-        <w:t>β</w:t>
-      </w:r>
+      </w:pPr>
       <w:r>
         <w:rPr>
           <w:rFonts w:ascii="Times New Roman" w:eastAsiaTheme="minorEastAsia" w:hAnsi="Times New Roman" w:cs="Times New Roman"/>
@@ -3118,9 +3193,8 @@
           <w:sz w:val="24"/>
           <w:szCs w:val="24"/>
           <w:shd w:val="clear" w:color="auto" w:fill="FFFFFF"/>
-          <w:vertAlign w:val="subscript"/>
-        </w:rPr>
-        <w:t>v</w:t>
+        </w:rPr>
+        <w:t xml:space="preserve">Po </w:t>
       </w:r>
       <w:r>
         <w:rPr>
@@ -3129,11 +3203,9 @@
           <w:sz w:val="24"/>
           <w:szCs w:val="24"/>
           <w:shd w:val="clear" w:color="auto" w:fill="FFFFFF"/>
-          <w:vertAlign w:val="subscript"/>
-        </w:rPr>
-        <w:t xml:space="preserve"> </w:t>
-      </w:r>
-      <w:proofErr w:type="gramStart"/>
+        </w:rPr>
+        <w:t>součtu</w:t>
+      </w:r>
       <w:r>
         <w:rPr>
           <w:rFonts w:ascii="Times New Roman" w:eastAsiaTheme="minorEastAsia" w:hAnsi="Times New Roman" w:cs="Times New Roman"/>
@@ -3142,9 +3214,9 @@
           <w:szCs w:val="24"/>
           <w:shd w:val="clear" w:color="auto" w:fill="FFFFFF"/>
         </w:rPr>
-        <w:t>je</w:t>
-      </w:r>
-      <w:proofErr w:type="gramEnd"/>
+        <w:t xml:space="preserve"> těchto členů můžeme specifickou </w:t>
+      </w:r>
+      <w:proofErr w:type="spellStart"/>
       <w:r>
         <w:rPr>
           <w:rFonts w:ascii="Times New Roman" w:eastAsiaTheme="minorEastAsia" w:hAnsi="Times New Roman" w:cs="Times New Roman"/>
@@ -3153,8 +3225,9 @@
           <w:szCs w:val="24"/>
           <w:shd w:val="clear" w:color="auto" w:fill="FFFFFF"/>
         </w:rPr>
-        <w:t xml:space="preserve"> faktor způsobený s</w:t>
-      </w:r>
+        <w:t>storativitu</w:t>
+      </w:r>
+      <w:proofErr w:type="spellEnd"/>
       <w:r>
         <w:rPr>
           <w:rFonts w:ascii="Times New Roman" w:eastAsiaTheme="minorEastAsia" w:hAnsi="Times New Roman" w:cs="Times New Roman"/>
@@ -3163,7 +3236,7 @@
           <w:szCs w:val="24"/>
           <w:shd w:val="clear" w:color="auto" w:fill="FFFFFF"/>
         </w:rPr>
-        <w:t>t</w:t>
+        <w:t xml:space="preserve"> vyjádřit </w:t>
       </w:r>
       <w:r>
         <w:rPr>
@@ -3173,7 +3246,7 @@
           <w:szCs w:val="24"/>
           <w:shd w:val="clear" w:color="auto" w:fill="FFFFFF"/>
         </w:rPr>
-        <w:t>lačitelností kapaliny</w:t>
+        <w:t>vztahem</w:t>
       </w:r>
       <w:r>
         <w:rPr>
@@ -3183,142 +3256,38 @@
           <w:szCs w:val="24"/>
           <w:shd w:val="clear" w:color="auto" w:fill="FFFFFF"/>
         </w:rPr>
-        <w:t xml:space="preserve"> a n </w:t>
-      </w:r>
-      <w:proofErr w:type="spellStart"/>
-      <w:r>
+        <w:t>:</w:t>
+      </w:r>
+    </w:p>
+    <w:p>
+      <w:pPr>
+        <w:spacing w:line="360" w:lineRule="auto"/>
+        <w:jc w:val="center"/>
         <w:rPr>
           <w:rFonts w:ascii="Times New Roman" w:eastAsiaTheme="minorEastAsia" w:hAnsi="Times New Roman" w:cs="Times New Roman"/>
+          <w:i/>
           <w:color w:val="252525"/>
           <w:sz w:val="24"/>
           <w:szCs w:val="24"/>
           <w:shd w:val="clear" w:color="auto" w:fill="FFFFFF"/>
         </w:rPr>
-        <w:t>poróvitost</w:t>
-      </w:r>
-      <w:proofErr w:type="spellEnd"/>
+      </w:pPr>
+      <w:proofErr w:type="spellStart"/>
       <w:r>
         <w:rPr>
           <w:rFonts w:ascii="Times New Roman" w:eastAsiaTheme="minorEastAsia" w:hAnsi="Times New Roman" w:cs="Times New Roman"/>
+          <w:i/>
           <w:color w:val="252525"/>
           <w:sz w:val="24"/>
           <w:szCs w:val="24"/>
           <w:shd w:val="clear" w:color="auto" w:fill="FFFFFF"/>
         </w:rPr>
-        <w:t>.</w:t>
-      </w:r>
-    </w:p>
-    <w:p>
-      <w:pPr>
-        <w:spacing w:line="360" w:lineRule="auto"/>
-        <w:jc w:val="both"/>
+        <w:t>S</w:t>
+      </w:r>
+      <w:r>
         <w:rPr>
           <w:rFonts w:ascii="Times New Roman" w:eastAsiaTheme="minorEastAsia" w:hAnsi="Times New Roman" w:cs="Times New Roman"/>
-          <w:color w:val="252525"/>
-          <w:sz w:val="24"/>
-          <w:szCs w:val="24"/>
-          <w:shd w:val="clear" w:color="auto" w:fill="FFFFFF"/>
-        </w:rPr>
-      </w:pPr>
-      <w:r>
-        <w:rPr>
-          <w:rFonts w:ascii="Times New Roman" w:eastAsiaTheme="minorEastAsia" w:hAnsi="Times New Roman" w:cs="Times New Roman"/>
-          <w:color w:val="252525"/>
-          <w:sz w:val="24"/>
-          <w:szCs w:val="24"/>
-          <w:shd w:val="clear" w:color="auto" w:fill="FFFFFF"/>
-        </w:rPr>
-        <w:t xml:space="preserve">Po </w:t>
-      </w:r>
-      <w:r>
-        <w:rPr>
-          <w:rFonts w:ascii="Times New Roman" w:eastAsiaTheme="minorEastAsia" w:hAnsi="Times New Roman" w:cs="Times New Roman"/>
-          <w:color w:val="252525"/>
-          <w:sz w:val="24"/>
-          <w:szCs w:val="24"/>
-          <w:shd w:val="clear" w:color="auto" w:fill="FFFFFF"/>
-        </w:rPr>
-        <w:t>součtu</w:t>
-      </w:r>
-      <w:r>
-        <w:rPr>
-          <w:rFonts w:ascii="Times New Roman" w:eastAsiaTheme="minorEastAsia" w:hAnsi="Times New Roman" w:cs="Times New Roman"/>
-          <w:color w:val="252525"/>
-          <w:sz w:val="24"/>
-          <w:szCs w:val="24"/>
-          <w:shd w:val="clear" w:color="auto" w:fill="FFFFFF"/>
-        </w:rPr>
-        <w:t xml:space="preserve"> těchto členů můžeme specifickou </w:t>
-      </w:r>
-      <w:proofErr w:type="spellStart"/>
-      <w:r>
-        <w:rPr>
-          <w:rFonts w:ascii="Times New Roman" w:eastAsiaTheme="minorEastAsia" w:hAnsi="Times New Roman" w:cs="Times New Roman"/>
-          <w:color w:val="252525"/>
-          <w:sz w:val="24"/>
-          <w:szCs w:val="24"/>
-          <w:shd w:val="clear" w:color="auto" w:fill="FFFFFF"/>
-        </w:rPr>
-        <w:t>storativitu</w:t>
-      </w:r>
-      <w:proofErr w:type="spellEnd"/>
-      <w:r>
-        <w:rPr>
-          <w:rFonts w:ascii="Times New Roman" w:eastAsiaTheme="minorEastAsia" w:hAnsi="Times New Roman" w:cs="Times New Roman"/>
-          <w:color w:val="252525"/>
-          <w:sz w:val="24"/>
-          <w:szCs w:val="24"/>
-          <w:shd w:val="clear" w:color="auto" w:fill="FFFFFF"/>
-        </w:rPr>
-        <w:t xml:space="preserve"> vyjádřit </w:t>
-      </w:r>
-      <w:r>
-        <w:rPr>
-          <w:rFonts w:ascii="Times New Roman" w:eastAsiaTheme="minorEastAsia" w:hAnsi="Times New Roman" w:cs="Times New Roman"/>
-          <w:color w:val="252525"/>
-          <w:sz w:val="24"/>
-          <w:szCs w:val="24"/>
-          <w:shd w:val="clear" w:color="auto" w:fill="FFFFFF"/>
-        </w:rPr>
-        <w:t>vztahem</w:t>
-      </w:r>
-      <w:r>
-        <w:rPr>
-          <w:rFonts w:ascii="Times New Roman" w:eastAsiaTheme="minorEastAsia" w:hAnsi="Times New Roman" w:cs="Times New Roman"/>
-          <w:color w:val="252525"/>
-          <w:sz w:val="24"/>
-          <w:szCs w:val="24"/>
-          <w:shd w:val="clear" w:color="auto" w:fill="FFFFFF"/>
-        </w:rPr>
-        <w:t>:</w:t>
-      </w:r>
-    </w:p>
-    <w:p>
-      <w:pPr>
-        <w:spacing w:line="360" w:lineRule="auto"/>
-        <w:jc w:val="both"/>
-        <w:rPr>
-          <w:rFonts w:ascii="Times New Roman" w:eastAsiaTheme="minorEastAsia" w:hAnsi="Times New Roman" w:cs="Times New Roman"/>
-          <w:color w:val="252525"/>
-          <w:sz w:val="24"/>
-          <w:szCs w:val="24"/>
-          <w:shd w:val="clear" w:color="auto" w:fill="FFFFFF"/>
-        </w:rPr>
-      </w:pPr>
-      <w:proofErr w:type="spellStart"/>
-      <w:r>
-        <w:rPr>
-          <w:rFonts w:ascii="Times New Roman" w:eastAsiaTheme="minorEastAsia" w:hAnsi="Times New Roman" w:cs="Times New Roman"/>
-          <w:color w:val="252525"/>
-          <w:sz w:val="24"/>
-          <w:szCs w:val="24"/>
-          <w:shd w:val="clear" w:color="auto" w:fill="FFFFFF"/>
-        </w:rPr>
-        <w:t>S</w:t>
-      </w:r>
-      <w:r>
-        <w:rPr>
-          <w:rFonts w:ascii="Times New Roman" w:eastAsiaTheme="minorEastAsia" w:hAnsi="Times New Roman" w:cs="Times New Roman"/>
+          <w:i/>
           <w:color w:val="252525"/>
           <w:sz w:val="24"/>
           <w:szCs w:val="24"/>
@@ -3331,6 +3300,7 @@
       <w:r>
         <w:rPr>
           <w:rFonts w:ascii="Times New Roman" w:eastAsiaTheme="minorEastAsia" w:hAnsi="Times New Roman" w:cs="Times New Roman"/>
+          <w:i/>
           <w:color w:val="252525"/>
           <w:sz w:val="24"/>
           <w:szCs w:val="24"/>
@@ -3342,6 +3312,7 @@
       <w:r>
         <w:rPr>
           <w:rFonts w:ascii="Times New Roman" w:eastAsiaTheme="minorEastAsia" w:hAnsi="Times New Roman" w:cs="Times New Roman"/>
+          <w:i/>
           <w:color w:val="252525"/>
           <w:sz w:val="24"/>
           <w:szCs w:val="24"/>
@@ -3352,54 +3323,38 @@
       <w:r>
         <w:rPr>
           <w:rFonts w:ascii="Times New Roman" w:eastAsiaTheme="minorEastAsia" w:hAnsi="Times New Roman" w:cs="Times New Roman"/>
+          <w:i/>
           <w:color w:val="252525"/>
           <w:sz w:val="24"/>
           <w:szCs w:val="24"/>
           <w:shd w:val="clear" w:color="auto" w:fill="FFFFFF"/>
         </w:rPr>
+        <w:t xml:space="preserve"> ρ g (</w:t>
+      </w:r>
+      <w:r>
+        <w:rPr>
+          <w:rFonts w:ascii="Times New Roman" w:hAnsi="Times New Roman" w:cs="Times New Roman"/>
+          <w:i/>
+          <w:sz w:val="24"/>
+          <w:szCs w:val="24"/>
+        </w:rPr>
+        <w:t>α</w:t>
+      </w:r>
+      <w:r>
+        <w:rPr>
+          <w:rFonts w:ascii="Times New Roman" w:eastAsiaTheme="minorEastAsia" w:hAnsi="Times New Roman" w:cs="Times New Roman"/>
+          <w:i/>
+          <w:color w:val="252525"/>
+          <w:sz w:val="24"/>
+          <w:szCs w:val="24"/>
+          <w:shd w:val="clear" w:color="auto" w:fill="FFFFFF"/>
+        </w:rPr>
         <w:t xml:space="preserve"> </w:t>
       </w:r>
       <w:r>
         <w:rPr>
           <w:rFonts w:ascii="Times New Roman" w:eastAsiaTheme="minorEastAsia" w:hAnsi="Times New Roman" w:cs="Times New Roman"/>
-          <w:color w:val="252525"/>
-          <w:sz w:val="24"/>
-          <w:szCs w:val="24"/>
-          <w:shd w:val="clear" w:color="auto" w:fill="FFFFFF"/>
-        </w:rPr>
-        <w:t>ρ</w:t>
-      </w:r>
-      <w:r>
-        <w:rPr>
-          <w:rFonts w:ascii="Times New Roman" w:eastAsiaTheme="minorEastAsia" w:hAnsi="Times New Roman" w:cs="Times New Roman"/>
-          <w:color w:val="252525"/>
-          <w:sz w:val="24"/>
-          <w:szCs w:val="24"/>
-          <w:shd w:val="clear" w:color="auto" w:fill="FFFFFF"/>
-        </w:rPr>
-        <w:t xml:space="preserve"> g (</w:t>
-      </w:r>
-      <w:r>
-        <w:rPr>
-          <w:rFonts w:ascii="Times New Roman" w:hAnsi="Times New Roman" w:cs="Times New Roman"/>
-          <w:sz w:val="24"/>
-          <w:szCs w:val="24"/>
-        </w:rPr>
-        <w:t>α</w:t>
-      </w:r>
-      <w:r>
-        <w:rPr>
-          <w:rFonts w:ascii="Times New Roman" w:eastAsiaTheme="minorEastAsia" w:hAnsi="Times New Roman" w:cs="Times New Roman"/>
-          <w:color w:val="252525"/>
-          <w:sz w:val="24"/>
-          <w:szCs w:val="24"/>
-          <w:shd w:val="clear" w:color="auto" w:fill="FFFFFF"/>
-        </w:rPr>
-        <w:t xml:space="preserve"> </w:t>
-      </w:r>
-      <w:r>
-        <w:rPr>
-          <w:rFonts w:ascii="Times New Roman" w:eastAsiaTheme="minorEastAsia" w:hAnsi="Times New Roman" w:cs="Times New Roman"/>
+          <w:i/>
           <w:color w:val="252525"/>
           <w:sz w:val="24"/>
           <w:szCs w:val="24"/>
@@ -3411,26 +3366,18 @@
       <w:r>
         <w:rPr>
           <w:rFonts w:ascii="Times New Roman" w:eastAsiaTheme="minorEastAsia" w:hAnsi="Times New Roman" w:cs="Times New Roman"/>
+          <w:i/>
           <w:color w:val="252525"/>
           <w:sz w:val="24"/>
           <w:szCs w:val="24"/>
           <w:shd w:val="clear" w:color="auto" w:fill="FFFFFF"/>
         </w:rPr>
-        <w:t xml:space="preserve"> n</w:t>
+        <w:t xml:space="preserve"> nβ</w:t>
       </w:r>
       <w:r>
         <w:rPr>
           <w:rFonts w:ascii="Times New Roman" w:eastAsiaTheme="minorEastAsia" w:hAnsi="Times New Roman" w:cs="Times New Roman"/>
-          <w:color w:val="252525"/>
-          <w:sz w:val="24"/>
-          <w:szCs w:val="24"/>
-          <w:shd w:val="clear" w:color="auto" w:fill="FFFFFF"/>
-        </w:rPr>
-        <w:t>β</w:t>
-      </w:r>
-      <w:r>
-        <w:rPr>
-          <w:rFonts w:ascii="Times New Roman" w:eastAsiaTheme="minorEastAsia" w:hAnsi="Times New Roman" w:cs="Times New Roman"/>
+          <w:i/>
           <w:color w:val="252525"/>
           <w:sz w:val="24"/>
           <w:szCs w:val="24"/>
@@ -3442,6 +3389,7 @@
       <w:r>
         <w:rPr>
           <w:rFonts w:ascii="Times New Roman" w:eastAsiaTheme="minorEastAsia" w:hAnsi="Times New Roman" w:cs="Times New Roman"/>
+          <w:i/>
           <w:color w:val="252525"/>
           <w:sz w:val="24"/>
           <w:szCs w:val="24"/>
@@ -3467,7 +3415,25 @@
           <w:szCs w:val="24"/>
         </w:rPr>
         <w:lastRenderedPageBreak/>
-        <w:t xml:space="preserve">V případě kolektoru s napjatou hladinou, který je ohraničen nepropustnými vrstvami ke změně množství dojde v důsledku stlačitelnosti porézního prostředí a stlačitelnosti proudící kapaliny </w:t>
+        <w:t xml:space="preserve">V případě kolektoru s napjatou hladinou, který je ohraničen nepropustnými vrstvami </w:t>
+      </w:r>
+      <w:proofErr w:type="gramStart"/>
+      <w:r>
+        <w:rPr>
+          <w:rFonts w:ascii="Times New Roman" w:hAnsi="Times New Roman" w:cs="Times New Roman"/>
+          <w:sz w:val="24"/>
+          <w:szCs w:val="24"/>
+        </w:rPr>
+        <w:t>ke</w:t>
+      </w:r>
+      <w:proofErr w:type="gramEnd"/>
+      <w:r>
+        <w:rPr>
+          <w:rFonts w:ascii="Times New Roman" w:hAnsi="Times New Roman" w:cs="Times New Roman"/>
+          <w:sz w:val="24"/>
+          <w:szCs w:val="24"/>
+        </w:rPr>
+        <w:t xml:space="preserve"> změně množství dojde v důsledku stlačitelnosti porézního prostředí a stlačitelnosti proudící kapaliny </w:t>
       </w:r>
       <w:r>
         <w:rPr>
@@ -3516,9 +3482,10 @@
     <w:p>
       <w:pPr>
         <w:spacing w:after="0" w:line="360" w:lineRule="auto"/>
-        <w:jc w:val="both"/>
-        <w:rPr>
-          <w:rFonts w:ascii="Times New Roman" w:hAnsi="Times New Roman" w:cs="Times New Roman"/>
+        <w:jc w:val="center"/>
+        <w:rPr>
+          <w:rFonts w:ascii="Times New Roman" w:hAnsi="Times New Roman" w:cs="Times New Roman"/>
+          <w:i/>
           <w:sz w:val="28"/>
           <w:szCs w:val="28"/>
         </w:rPr>
@@ -3527,6 +3494,7 @@
       <w:r>
         <w:rPr>
           <w:rFonts w:ascii="Times New Roman" w:hAnsi="Times New Roman" w:cs="Times New Roman"/>
+          <w:i/>
           <w:sz w:val="28"/>
           <w:szCs w:val="28"/>
         </w:rPr>
@@ -3535,6 +3503,7 @@
       <w:r>
         <w:rPr>
           <w:rFonts w:ascii="Times New Roman" w:hAnsi="Times New Roman" w:cs="Times New Roman"/>
+          <w:i/>
           <w:sz w:val="28"/>
           <w:szCs w:val="28"/>
           <w:vertAlign w:val="subscript"/>
@@ -3545,6 +3514,7 @@
       <w:r>
         <w:rPr>
           <w:rFonts w:ascii="Times New Roman" w:hAnsi="Times New Roman" w:cs="Times New Roman"/>
+          <w:i/>
           <w:sz w:val="28"/>
           <w:szCs w:val="28"/>
         </w:rPr>
@@ -3553,6 +3523,7 @@
       <w:r>
         <w:rPr>
           <w:rFonts w:ascii="Times New Roman" w:hAnsi="Times New Roman" w:cs="Times New Roman"/>
+          <w:i/>
           <w:sz w:val="28"/>
           <w:szCs w:val="28"/>
         </w:rPr>
@@ -3561,6 +3532,7 @@
       <w:r>
         <w:rPr>
           <w:rFonts w:ascii="Times New Roman" w:hAnsi="Times New Roman" w:cs="Times New Roman"/>
+          <w:i/>
           <w:sz w:val="28"/>
           <w:szCs w:val="28"/>
         </w:rPr>
@@ -3580,9 +3552,6 @@
           </m:fPr>
           <m:num>
             <m:r>
-              <m:rPr>
-                <m:sty m:val="p"/>
-              </m:rPr>
               <w:rPr>
                 <w:rFonts w:ascii="Cambria Math" w:hAnsi="Cambria Math" w:cs="Times New Roman"/>
                 <w:sz w:val="28"/>
@@ -3591,9 +3560,6 @@
               <m:t>dV</m:t>
             </m:r>
             <m:r>
-              <m:rPr>
-                <m:sty m:val="p"/>
-              </m:rPr>
               <w:rPr>
                 <w:rFonts w:ascii="Cambria Math" w:hAnsi="Cambria Math" w:cs="Times New Roman"/>
                 <w:sz w:val="28"/>
@@ -3605,9 +3571,6 @@
           </m:num>
           <m:den>
             <m:r>
-              <m:rPr>
-                <m:sty m:val="p"/>
-              </m:rPr>
               <w:rPr>
                 <w:rFonts w:ascii="Cambria Math" w:hAnsi="Cambria Math" w:cs="Times New Roman"/>
                 <w:sz w:val="28"/>
@@ -3629,6 +3592,7 @@
       <w:r>
         <w:rPr>
           <w:rFonts w:ascii="Times New Roman" w:hAnsi="Times New Roman" w:cs="Times New Roman"/>
+          <w:i/>
           <w:sz w:val="28"/>
           <w:szCs w:val="28"/>
         </w:rPr>
@@ -3833,16 +3797,18 @@
         <w:pStyle w:val="Odstavecseseznamem"/>
         <w:spacing w:after="0" w:line="360" w:lineRule="auto"/>
         <w:ind w:left="0"/>
-        <w:jc w:val="both"/>
-        <w:rPr>
-          <w:rFonts w:ascii="Times New Roman" w:hAnsi="Times New Roman" w:cs="Times New Roman"/>
-          <w:sz w:val="24"/>
-          <w:szCs w:val="24"/>
-        </w:rPr>
-      </w:pPr>
-      <w:r>
-        <w:rPr>
-          <w:rFonts w:ascii="Times New Roman" w:hAnsi="Times New Roman" w:cs="Times New Roman"/>
+        <w:jc w:val="center"/>
+        <w:rPr>
+          <w:rFonts w:ascii="Times New Roman" w:hAnsi="Times New Roman" w:cs="Times New Roman"/>
+          <w:i/>
+          <w:sz w:val="24"/>
+          <w:szCs w:val="24"/>
+        </w:rPr>
+      </w:pPr>
+      <w:r>
+        <w:rPr>
+          <w:rFonts w:ascii="Times New Roman" w:hAnsi="Times New Roman" w:cs="Times New Roman"/>
+          <w:i/>
           <w:sz w:val="24"/>
           <w:szCs w:val="24"/>
         </w:rPr>
@@ -3852,6 +3818,7 @@
       <w:r>
         <w:rPr>
           <w:rFonts w:ascii="Times New Roman" w:hAnsi="Times New Roman" w:cs="Times New Roman"/>
+          <w:i/>
           <w:sz w:val="24"/>
           <w:szCs w:val="24"/>
         </w:rPr>
@@ -3860,6 +3827,7 @@
       <w:r>
         <w:rPr>
           <w:rFonts w:ascii="Times New Roman" w:hAnsi="Times New Roman" w:cs="Times New Roman"/>
+          <w:i/>
           <w:sz w:val="24"/>
           <w:szCs w:val="24"/>
           <w:vertAlign w:val="subscript"/>
@@ -3870,6 +3838,7 @@
       <w:r>
         <w:rPr>
           <w:rFonts w:ascii="Times New Roman" w:hAnsi="Times New Roman" w:cs="Times New Roman"/>
+          <w:i/>
           <w:sz w:val="24"/>
           <w:szCs w:val="24"/>
         </w:rPr>
@@ -7548,7 +7517,7 @@
                     </pic:cNvPicPr>
                   </pic:nvPicPr>
                   <pic:blipFill>
-                    <a:blip r:embed="rId6">
+                    <a:blip r:embed="rId7">
                       <a:extLst>
                         <a:ext uri="{28A0092B-C50C-407E-A947-70E740481C1C}">
                           <a14:useLocalDpi xmlns:a14="http://schemas.microsoft.com/office/drawing/2010/main" val="0"/>
@@ -8299,7 +8268,7 @@
     <w:p>
       <w:pPr>
         <w:spacing w:line="360" w:lineRule="auto"/>
-        <w:jc w:val="both"/>
+        <w:jc w:val="center"/>
         <w:rPr>
           <w:rFonts w:ascii="Times New Roman" w:hAnsi="Times New Roman" w:cs="Times New Roman"/>
           <w:sz w:val="24"/>
@@ -8315,7 +8284,7 @@
           <w:lang w:eastAsia="cs-CZ"/>
         </w:rPr>
         <w:drawing>
-          <wp:inline distT="0" distB="0" distL="0" distR="0" wp14:anchorId="15B5B402" wp14:editId="76C7622D">
+          <wp:inline distT="0" distB="0" distL="0" distR="0" wp14:anchorId="1F18EA28" wp14:editId="19DBC47E">
             <wp:extent cx="3962400" cy="2686050"/>
             <wp:effectExtent l="0" t="0" r="0" b="0"/>
             <wp:docPr id="4" name="Obrázek 4" descr="C:\Users\holub.jiri\Desktop\LitREserse\eleObj.png"/>
@@ -8332,7 +8301,7 @@
                     </pic:cNvPicPr>
                   </pic:nvPicPr>
                   <pic:blipFill>
-                    <a:blip r:embed="rId7">
+                    <a:blip r:embed="rId8">
                       <a:extLst>
                         <a:ext uri="{28A0092B-C50C-407E-A947-70E740481C1C}">
                           <a14:useLocalDpi xmlns:a14="http://schemas.microsoft.com/office/drawing/2010/main" val="0"/>
@@ -8370,17 +8339,16 @@
         <w:jc w:val="both"/>
         <w:rPr>
           <w:rFonts w:ascii="Times New Roman" w:hAnsi="Times New Roman" w:cs="Times New Roman"/>
+          <w:sz w:val="24"/>
+          <w:szCs w:val="24"/>
+        </w:rPr>
+      </w:pPr>
+      <w:r>
+        <w:rPr>
+          <w:rFonts w:ascii="Times New Roman" w:hAnsi="Times New Roman" w:cs="Times New Roman"/>
           <w:i/>
           <w:sz w:val="24"/>
           <w:szCs w:val="24"/>
-        </w:rPr>
-      </w:pPr>
-      <w:r>
-        <w:rPr>
-          <w:rFonts w:ascii="Times New Roman" w:hAnsi="Times New Roman" w:cs="Times New Roman"/>
-          <w:i/>
-          <w:sz w:val="24"/>
-          <w:szCs w:val="24"/>
           <w:highlight w:val="yellow"/>
         </w:rPr>
         <w:t>Obrázek číslo 1. Elementární objem.</w:t>
@@ -8482,7 +8450,7 @@
         <w:spacing w:line="360" w:lineRule="auto"/>
         <w:jc w:val="both"/>
         <w:rPr>
-          <w:rFonts w:ascii="Times New Roman" w:hAnsi="Times New Roman" w:cs="Times New Roman"/>
+          <w:rFonts w:ascii="Times New Roman" w:eastAsiaTheme="minorEastAsia" w:hAnsi="Times New Roman" w:cs="Times New Roman"/>
           <w:sz w:val="24"/>
           <w:szCs w:val="24"/>
         </w:rPr>
@@ -8694,7 +8662,15 @@
                   <w:sz w:val="24"/>
                   <w:szCs w:val="24"/>
                 </w:rPr>
-                <m:t>∂y</m:t>
+                <m:t>∂</m:t>
+              </m:r>
+              <m:r>
+                <w:rPr>
+                  <w:rFonts w:ascii="Cambria Math" w:hAnsi="Cambria Math" w:cs="Times New Roman"/>
+                  <w:sz w:val="24"/>
+                  <w:szCs w:val="24"/>
+                </w:rPr>
+                <m:t>y</m:t>
               </m:r>
             </m:den>
           </m:f>
@@ -8815,6 +8791,17 @@
     </w:p>
     <w:p>
       <w:pPr>
+        <w:spacing w:line="360" w:lineRule="auto"/>
+        <w:jc w:val="both"/>
+        <w:rPr>
+          <w:rFonts w:ascii="Times New Roman" w:hAnsi="Times New Roman" w:cs="Times New Roman"/>
+          <w:sz w:val="24"/>
+          <w:szCs w:val="24"/>
+        </w:rPr>
+      </w:pPr>
+    </w:p>
+    <w:p>
+      <w:pPr>
         <w:pStyle w:val="Nadpis2"/>
         <w:spacing w:line="360" w:lineRule="auto"/>
         <w:jc w:val="both"/>
@@ -9151,7 +9138,15 @@
                   <w:sz w:val="24"/>
                   <w:szCs w:val="24"/>
                 </w:rPr>
-                <m:t>∂x</m:t>
+                <m:t>∂</m:t>
+              </m:r>
+              <m:r>
+                <w:rPr>
+                  <w:rFonts w:ascii="Cambria Math" w:hAnsi="Cambria Math" w:cs="Times New Roman"/>
+                  <w:sz w:val="24"/>
+                  <w:szCs w:val="24"/>
+                </w:rPr>
+                <m:t>x</m:t>
               </m:r>
             </m:den>
           </m:f>
@@ -9325,7 +9320,7 @@
         <w:spacing w:line="360" w:lineRule="auto"/>
         <w:jc w:val="both"/>
         <w:rPr>
-          <w:rFonts w:ascii="Times New Roman" w:eastAsiaTheme="majorEastAsia" w:hAnsi="Times New Roman" w:cs="Times New Roman"/>
+          <w:rFonts w:ascii="Times New Roman" w:hAnsi="Times New Roman" w:cs="Times New Roman"/>
           <w:sz w:val="24"/>
           <w:szCs w:val="24"/>
         </w:rPr>
@@ -9432,7 +9427,7 @@
           <w:sz w:val="24"/>
           <w:szCs w:val="24"/>
         </w:rPr>
-        <w:t xml:space="preserve"> získáme rovnice popisující ustálené anizotropní proudění porézním materiálem.   </w:t>
+        <w:t xml:space="preserve"> získáme rovnice popisující ustálené anizotropní proudění porézním materiálem.</w:t>
       </w:r>
     </w:p>
     <w:p>
@@ -9440,7 +9435,7 @@
         <w:spacing w:line="360" w:lineRule="auto"/>
         <w:jc w:val="both"/>
         <w:rPr>
-          <w:rFonts w:ascii="Times New Roman" w:eastAsiaTheme="majorEastAsia" w:hAnsi="Times New Roman" w:cs="Times New Roman"/>
+          <w:rFonts w:ascii="Times New Roman" w:eastAsiaTheme="minorEastAsia" w:hAnsi="Times New Roman" w:cs="Times New Roman"/>
           <w:sz w:val="24"/>
           <w:szCs w:val="24"/>
         </w:rPr>
@@ -9678,15 +9673,7 @@
                       <w:sz w:val="24"/>
                       <w:szCs w:val="24"/>
                     </w:rPr>
-                    <m:t>∂</m:t>
-                  </m:r>
-                  <m:r>
-                    <w:rPr>
-                      <w:rFonts w:ascii="Cambria Math" w:hAnsi="Cambria Math" w:cs="Times New Roman"/>
-                      <w:sz w:val="24"/>
-                      <w:szCs w:val="24"/>
-                    </w:rPr>
-                    <m:t>y</m:t>
+                    <m:t>∂y</m:t>
                   </m:r>
                 </m:den>
               </m:f>
@@ -9804,15 +9791,7 @@
                       <w:sz w:val="24"/>
                       <w:szCs w:val="24"/>
                     </w:rPr>
-                    <m:t>∂</m:t>
-                  </m:r>
-                  <m:r>
-                    <w:rPr>
-                      <w:rFonts w:ascii="Cambria Math" w:hAnsi="Cambria Math" w:cs="Times New Roman"/>
-                      <w:sz w:val="24"/>
-                      <w:szCs w:val="24"/>
-                    </w:rPr>
-                    <m:t>z</m:t>
+                    <m:t>∂z</m:t>
                   </m:r>
                 </m:den>
               </m:f>
@@ -9831,7 +9810,6 @@
     </w:p>
     <w:p>
       <w:pPr>
-        <w:pStyle w:val="Nadpis2"/>
         <w:spacing w:line="360" w:lineRule="auto"/>
         <w:jc w:val="both"/>
         <w:rPr>
@@ -9840,380 +9818,385 @@
           <w:szCs w:val="24"/>
         </w:rPr>
       </w:pPr>
-    </w:p>
-    <w:p>
-      <w:pPr>
-        <w:pStyle w:val="Nadpis2"/>
+      <w:r>
+        <w:rPr>
+          <w:rFonts w:ascii="Times New Roman" w:hAnsi="Times New Roman" w:cs="Times New Roman"/>
+          <w:sz w:val="24"/>
+          <w:szCs w:val="24"/>
+        </w:rPr>
+        <w:t xml:space="preserve">kde </w:t>
+      </w:r>
+      <w:r>
+        <w:rPr>
+          <w:rFonts w:ascii="Times New Roman" w:hAnsi="Times New Roman" w:cs="Times New Roman"/>
+          <w:i/>
+          <w:sz w:val="24"/>
+          <w:szCs w:val="24"/>
+        </w:rPr>
+        <w:t>h</w:t>
+      </w:r>
+      <w:r>
+        <w:rPr>
+          <w:rFonts w:ascii="Times New Roman" w:hAnsi="Times New Roman" w:cs="Times New Roman"/>
+          <w:sz w:val="24"/>
+          <w:szCs w:val="24"/>
+        </w:rPr>
+        <w:t xml:space="preserve"> hydraulická výška a </w:t>
+      </w:r>
+      <w:proofErr w:type="spellStart"/>
+      <w:r>
+        <w:rPr>
+          <w:rFonts w:ascii="Times New Roman" w:hAnsi="Times New Roman" w:cs="Times New Roman"/>
+          <w:sz w:val="24"/>
+          <w:szCs w:val="24"/>
+        </w:rPr>
+        <w:t>K</w:t>
+      </w:r>
+      <w:r>
+        <w:rPr>
+          <w:rFonts w:ascii="Times New Roman" w:hAnsi="Times New Roman" w:cs="Times New Roman"/>
+          <w:sz w:val="24"/>
+          <w:szCs w:val="24"/>
+          <w:vertAlign w:val="subscript"/>
+        </w:rPr>
+        <w:t>x</w:t>
+      </w:r>
+      <w:proofErr w:type="spellEnd"/>
+      <w:r>
+        <w:rPr>
+          <w:rFonts w:ascii="Times New Roman" w:hAnsi="Times New Roman" w:cs="Times New Roman"/>
+          <w:sz w:val="24"/>
+          <w:szCs w:val="24"/>
+        </w:rPr>
+        <w:t xml:space="preserve">, </w:t>
+      </w:r>
+      <w:proofErr w:type="spellStart"/>
+      <w:r>
+        <w:rPr>
+          <w:rFonts w:ascii="Times New Roman" w:hAnsi="Times New Roman" w:cs="Times New Roman"/>
+          <w:sz w:val="24"/>
+          <w:szCs w:val="24"/>
+        </w:rPr>
+        <w:t>K</w:t>
+      </w:r>
+      <w:r>
+        <w:rPr>
+          <w:rFonts w:ascii="Times New Roman" w:hAnsi="Times New Roman" w:cs="Times New Roman"/>
+          <w:sz w:val="24"/>
+          <w:szCs w:val="24"/>
+          <w:vertAlign w:val="subscript"/>
+        </w:rPr>
+        <w:t>y</w:t>
+      </w:r>
+      <w:proofErr w:type="spellEnd"/>
+      <w:r>
+        <w:rPr>
+          <w:rFonts w:ascii="Times New Roman" w:hAnsi="Times New Roman" w:cs="Times New Roman"/>
+          <w:sz w:val="24"/>
+          <w:szCs w:val="24"/>
+        </w:rPr>
+        <w:t xml:space="preserve"> a </w:t>
+      </w:r>
+      <w:proofErr w:type="spellStart"/>
+      <w:r>
+        <w:rPr>
+          <w:rFonts w:ascii="Times New Roman" w:hAnsi="Times New Roman" w:cs="Times New Roman"/>
+          <w:sz w:val="24"/>
+          <w:szCs w:val="24"/>
+        </w:rPr>
+        <w:t>K</w:t>
+      </w:r>
+      <w:r>
+        <w:rPr>
+          <w:rFonts w:ascii="Times New Roman" w:hAnsi="Times New Roman" w:cs="Times New Roman"/>
+          <w:sz w:val="24"/>
+          <w:szCs w:val="24"/>
+          <w:vertAlign w:val="subscript"/>
+        </w:rPr>
+        <w:t>z</w:t>
+      </w:r>
+      <w:proofErr w:type="spellEnd"/>
+      <w:r>
+        <w:rPr>
+          <w:rFonts w:ascii="Times New Roman" w:hAnsi="Times New Roman" w:cs="Times New Roman"/>
+          <w:sz w:val="24"/>
+          <w:szCs w:val="24"/>
+        </w:rPr>
+        <w:t xml:space="preserve"> </w:t>
+      </w:r>
+      <w:r>
+        <w:rPr>
+          <w:rFonts w:ascii="Times New Roman" w:hAnsi="Times New Roman" w:cs="Times New Roman"/>
+          <w:sz w:val="24"/>
+          <w:szCs w:val="24"/>
+        </w:rPr>
+        <w:t>představují hydraulickou vodivost v jednotlivých směrech souřadného systému. Pro izotropní medium může</w:t>
+      </w:r>
+      <w:r>
+        <w:rPr>
+          <w:rFonts w:ascii="Times New Roman" w:hAnsi="Times New Roman" w:cs="Times New Roman"/>
+          <w:sz w:val="24"/>
+          <w:szCs w:val="24"/>
+        </w:rPr>
+        <w:t>me</w:t>
+      </w:r>
+      <w:r>
+        <w:rPr>
+          <w:rFonts w:ascii="Times New Roman" w:hAnsi="Times New Roman" w:cs="Times New Roman"/>
+          <w:sz w:val="24"/>
+          <w:szCs w:val="24"/>
+        </w:rPr>
+        <w:t xml:space="preserve"> definovat</w:t>
+      </w:r>
+      <w:r>
+        <w:rPr>
+          <w:rFonts w:ascii="Times New Roman" w:hAnsi="Times New Roman" w:cs="Times New Roman"/>
+          <w:sz w:val="24"/>
+          <w:szCs w:val="24"/>
+        </w:rPr>
+        <w:t xml:space="preserve"> </w:t>
+      </w:r>
+      <w:proofErr w:type="spellStart"/>
+      <w:r>
+        <w:rPr>
+          <w:rFonts w:ascii="Times New Roman" w:hAnsi="Times New Roman" w:cs="Times New Roman"/>
+          <w:sz w:val="24"/>
+          <w:szCs w:val="24"/>
+        </w:rPr>
+        <w:t>K</w:t>
+      </w:r>
+      <w:r>
+        <w:rPr>
+          <w:rFonts w:ascii="Times New Roman" w:hAnsi="Times New Roman" w:cs="Times New Roman"/>
+          <w:sz w:val="24"/>
+          <w:szCs w:val="24"/>
+          <w:vertAlign w:val="subscript"/>
+        </w:rPr>
+        <w:t>x</w:t>
+      </w:r>
+      <w:proofErr w:type="spellEnd"/>
+      <w:r>
+        <w:rPr>
+          <w:rFonts w:ascii="Times New Roman" w:hAnsi="Times New Roman" w:cs="Times New Roman"/>
+          <w:sz w:val="24"/>
+          <w:szCs w:val="24"/>
+        </w:rPr>
+        <w:t xml:space="preserve">, </w:t>
+      </w:r>
+      <w:proofErr w:type="spellStart"/>
+      <w:r>
+        <w:rPr>
+          <w:rFonts w:ascii="Times New Roman" w:hAnsi="Times New Roman" w:cs="Times New Roman"/>
+          <w:sz w:val="24"/>
+          <w:szCs w:val="24"/>
+        </w:rPr>
+        <w:t>K</w:t>
+      </w:r>
+      <w:r>
+        <w:rPr>
+          <w:rFonts w:ascii="Times New Roman" w:hAnsi="Times New Roman" w:cs="Times New Roman"/>
+          <w:sz w:val="24"/>
+          <w:szCs w:val="24"/>
+          <w:vertAlign w:val="subscript"/>
+        </w:rPr>
+        <w:t>y</w:t>
+      </w:r>
+      <w:proofErr w:type="spellEnd"/>
+      <w:r>
+        <w:rPr>
+          <w:rFonts w:ascii="Times New Roman" w:hAnsi="Times New Roman" w:cs="Times New Roman"/>
+          <w:sz w:val="24"/>
+          <w:szCs w:val="24"/>
+        </w:rPr>
+        <w:t xml:space="preserve">, </w:t>
+      </w:r>
+      <w:proofErr w:type="spellStart"/>
+      <w:r>
+        <w:rPr>
+          <w:rFonts w:ascii="Times New Roman" w:hAnsi="Times New Roman" w:cs="Times New Roman"/>
+          <w:sz w:val="24"/>
+          <w:szCs w:val="24"/>
+        </w:rPr>
+        <w:t>K</w:t>
+      </w:r>
+      <w:r>
+        <w:rPr>
+          <w:rFonts w:ascii="Times New Roman" w:hAnsi="Times New Roman" w:cs="Times New Roman"/>
+          <w:sz w:val="24"/>
+          <w:szCs w:val="24"/>
+          <w:vertAlign w:val="subscript"/>
+        </w:rPr>
+        <w:t>z</w:t>
+      </w:r>
+      <w:proofErr w:type="spellEnd"/>
+      <w:r>
+        <w:rPr>
+          <w:rFonts w:ascii="Times New Roman" w:hAnsi="Times New Roman" w:cs="Times New Roman"/>
+          <w:sz w:val="24"/>
+          <w:szCs w:val="24"/>
+          <w:vertAlign w:val="subscript"/>
+        </w:rPr>
+        <w:t xml:space="preserve"> </w:t>
+      </w:r>
+      <w:r>
+        <w:rPr>
+          <w:rFonts w:ascii="Times New Roman" w:hAnsi="Times New Roman" w:cs="Times New Roman"/>
+          <w:sz w:val="24"/>
+          <w:szCs w:val="24"/>
+        </w:rPr>
+        <w:t>jako</w:t>
+      </w:r>
+      <w:r>
+        <w:rPr>
+          <w:rFonts w:ascii="Times New Roman" w:hAnsi="Times New Roman" w:cs="Times New Roman"/>
+          <w:sz w:val="24"/>
+          <w:szCs w:val="24"/>
+        </w:rPr>
+        <w:t xml:space="preserve"> konstantní</w:t>
+      </w:r>
+      <w:r>
+        <w:rPr>
+          <w:rFonts w:ascii="Times New Roman" w:hAnsi="Times New Roman" w:cs="Times New Roman"/>
+          <w:sz w:val="24"/>
+          <w:szCs w:val="24"/>
+        </w:rPr>
+        <w:t xml:space="preserve"> hodnoty</w:t>
+      </w:r>
+      <w:r>
+        <w:rPr>
+          <w:rFonts w:ascii="Times New Roman" w:hAnsi="Times New Roman" w:cs="Times New Roman"/>
+          <w:sz w:val="24"/>
+          <w:szCs w:val="24"/>
+        </w:rPr>
+        <w:t xml:space="preserve"> a homogenní prostředí c</w:t>
+      </w:r>
+      <w:r>
+        <w:rPr>
+          <w:rFonts w:ascii="Times New Roman" w:hAnsi="Times New Roman" w:cs="Times New Roman"/>
+          <w:sz w:val="24"/>
+          <w:szCs w:val="24"/>
+        </w:rPr>
+        <w:t>harak</w:t>
+      </w:r>
+      <w:r>
+        <w:rPr>
+          <w:rFonts w:ascii="Times New Roman" w:hAnsi="Times New Roman" w:cs="Times New Roman"/>
+          <w:sz w:val="24"/>
+          <w:szCs w:val="24"/>
+        </w:rPr>
+        <w:t xml:space="preserve">terizovat </w:t>
+      </w:r>
+      <w:proofErr w:type="gramStart"/>
+      <w:r>
+        <w:rPr>
+          <w:rFonts w:ascii="Times New Roman" w:hAnsi="Times New Roman" w:cs="Times New Roman"/>
+          <w:sz w:val="24"/>
+          <w:szCs w:val="24"/>
+        </w:rPr>
+        <w:t>funkci K(</w:t>
+      </w:r>
+      <w:proofErr w:type="spellStart"/>
+      <w:r>
+        <w:rPr>
+          <w:rFonts w:ascii="Times New Roman" w:hAnsi="Times New Roman" w:cs="Times New Roman"/>
+          <w:sz w:val="24"/>
+          <w:szCs w:val="24"/>
+        </w:rPr>
+        <w:t>x,y,z</w:t>
+      </w:r>
+      <w:proofErr w:type="spellEnd"/>
+      <w:r>
+        <w:rPr>
+          <w:rFonts w:ascii="Times New Roman" w:hAnsi="Times New Roman" w:cs="Times New Roman"/>
+          <w:sz w:val="24"/>
+          <w:szCs w:val="24"/>
+        </w:rPr>
+        <w:t xml:space="preserve">), </w:t>
+      </w:r>
+      <w:r>
+        <w:rPr>
+          <w:rFonts w:ascii="Times New Roman" w:hAnsi="Times New Roman" w:cs="Times New Roman"/>
+          <w:sz w:val="24"/>
+          <w:szCs w:val="24"/>
+        </w:rPr>
+        <w:t>která</w:t>
+      </w:r>
+      <w:proofErr w:type="gramEnd"/>
+      <w:r>
+        <w:rPr>
+          <w:rFonts w:ascii="Times New Roman" w:hAnsi="Times New Roman" w:cs="Times New Roman"/>
+          <w:sz w:val="24"/>
+          <w:szCs w:val="24"/>
+        </w:rPr>
+        <w:t xml:space="preserve"> </w:t>
+      </w:r>
+      <w:r>
+        <w:rPr>
+          <w:rFonts w:ascii="Times New Roman" w:hAnsi="Times New Roman" w:cs="Times New Roman"/>
+          <w:sz w:val="24"/>
+          <w:szCs w:val="24"/>
+        </w:rPr>
+        <w:t>taktéž</w:t>
+      </w:r>
+      <w:r>
+        <w:rPr>
+          <w:rFonts w:ascii="Times New Roman" w:hAnsi="Times New Roman" w:cs="Times New Roman"/>
+          <w:sz w:val="24"/>
+          <w:szCs w:val="24"/>
+        </w:rPr>
+        <w:t xml:space="preserve"> nabývá konstantní</w:t>
+      </w:r>
+      <w:r>
+        <w:rPr>
+          <w:rFonts w:ascii="Times New Roman" w:hAnsi="Times New Roman" w:cs="Times New Roman"/>
+          <w:sz w:val="24"/>
+          <w:szCs w:val="24"/>
+        </w:rPr>
+        <w:t>ch hodnot</w:t>
+      </w:r>
+      <w:r>
+        <w:rPr>
+          <w:rFonts w:ascii="Times New Roman" w:hAnsi="Times New Roman" w:cs="Times New Roman"/>
+          <w:sz w:val="24"/>
+          <w:szCs w:val="24"/>
+        </w:rPr>
+        <w:t>. Pro izotropní ho</w:t>
+      </w:r>
+      <w:r>
+        <w:rPr>
+          <w:rFonts w:ascii="Times New Roman" w:hAnsi="Times New Roman" w:cs="Times New Roman"/>
+          <w:sz w:val="24"/>
+          <w:szCs w:val="24"/>
+        </w:rPr>
+        <w:t>mogenní prostředí tedy platí</w:t>
+      </w:r>
+      <w:r>
+        <w:rPr>
+          <w:rFonts w:ascii="Times New Roman" w:hAnsi="Times New Roman" w:cs="Times New Roman"/>
+          <w:sz w:val="24"/>
+          <w:szCs w:val="24"/>
+        </w:rPr>
+        <w:t xml:space="preserve"> vztah</w:t>
+      </w:r>
+      <w:r>
+        <w:rPr>
+          <w:rFonts w:ascii="Times New Roman" w:hAnsi="Times New Roman" w:cs="Times New Roman"/>
+          <w:sz w:val="24"/>
+          <w:szCs w:val="24"/>
+        </w:rPr>
+        <w:t>:</w:t>
+      </w:r>
+    </w:p>
+    <w:p>
+      <w:pPr>
         <w:spacing w:line="360" w:lineRule="auto"/>
         <w:jc w:val="both"/>
         <w:rPr>
-          <w:rFonts w:ascii="Times New Roman" w:hAnsi="Times New Roman" w:cs="Times New Roman"/>
-          <w:b w:val="0"/>
-          <w:sz w:val="24"/>
-          <w:szCs w:val="24"/>
-        </w:rPr>
-      </w:pPr>
-      <w:r>
-        <w:rPr>
-          <w:rFonts w:ascii="Times New Roman" w:hAnsi="Times New Roman" w:cs="Times New Roman"/>
-          <w:b w:val="0"/>
-          <w:sz w:val="24"/>
-          <w:szCs w:val="24"/>
-        </w:rPr>
-        <w:t xml:space="preserve">kde </w:t>
-      </w:r>
-      <w:r>
-        <w:rPr>
-          <w:rFonts w:ascii="Times New Roman" w:hAnsi="Times New Roman" w:cs="Times New Roman"/>
-          <w:b w:val="0"/>
-          <w:i/>
-          <w:sz w:val="24"/>
-          <w:szCs w:val="24"/>
-        </w:rPr>
-        <w:t>h</w:t>
-      </w:r>
-      <w:r>
-        <w:rPr>
-          <w:rFonts w:ascii="Times New Roman" w:hAnsi="Times New Roman" w:cs="Times New Roman"/>
-          <w:b w:val="0"/>
-          <w:sz w:val="24"/>
-          <w:szCs w:val="24"/>
-        </w:rPr>
-        <w:t xml:space="preserve"> hydraulická výška a </w:t>
-      </w:r>
-      <w:proofErr w:type="spellStart"/>
-      <w:r>
-        <w:rPr>
-          <w:rFonts w:ascii="Times New Roman" w:hAnsi="Times New Roman" w:cs="Times New Roman"/>
-          <w:b w:val="0"/>
-          <w:sz w:val="24"/>
-          <w:szCs w:val="24"/>
-        </w:rPr>
-        <w:t>K</w:t>
-      </w:r>
-      <w:r>
-        <w:rPr>
-          <w:rFonts w:ascii="Times New Roman" w:hAnsi="Times New Roman" w:cs="Times New Roman"/>
-          <w:b w:val="0"/>
-          <w:sz w:val="24"/>
-          <w:szCs w:val="24"/>
-          <w:vertAlign w:val="subscript"/>
-        </w:rPr>
-        <w:t>x</w:t>
-      </w:r>
-      <w:proofErr w:type="spellEnd"/>
-      <w:r>
-        <w:rPr>
-          <w:rFonts w:ascii="Times New Roman" w:hAnsi="Times New Roman" w:cs="Times New Roman"/>
-          <w:b w:val="0"/>
-          <w:sz w:val="24"/>
-          <w:szCs w:val="24"/>
-        </w:rPr>
-        <w:t xml:space="preserve">, </w:t>
-      </w:r>
-      <w:proofErr w:type="spellStart"/>
-      <w:r>
-        <w:rPr>
-          <w:rFonts w:ascii="Times New Roman" w:hAnsi="Times New Roman" w:cs="Times New Roman"/>
-          <w:b w:val="0"/>
-          <w:sz w:val="24"/>
-          <w:szCs w:val="24"/>
-        </w:rPr>
-        <w:t>K</w:t>
-      </w:r>
-      <w:r>
-        <w:rPr>
-          <w:rFonts w:ascii="Times New Roman" w:hAnsi="Times New Roman" w:cs="Times New Roman"/>
-          <w:b w:val="0"/>
-          <w:sz w:val="24"/>
-          <w:szCs w:val="24"/>
-          <w:vertAlign w:val="subscript"/>
-        </w:rPr>
-        <w:t>y</w:t>
-      </w:r>
-      <w:proofErr w:type="spellEnd"/>
-      <w:r>
-        <w:rPr>
-          <w:rFonts w:ascii="Times New Roman" w:hAnsi="Times New Roman" w:cs="Times New Roman"/>
-          <w:b w:val="0"/>
-          <w:sz w:val="24"/>
-          <w:szCs w:val="24"/>
-        </w:rPr>
-        <w:t xml:space="preserve"> a </w:t>
-      </w:r>
-      <w:proofErr w:type="spellStart"/>
-      <w:r>
-        <w:rPr>
-          <w:rFonts w:ascii="Times New Roman" w:hAnsi="Times New Roman" w:cs="Times New Roman"/>
-          <w:b w:val="0"/>
-          <w:sz w:val="24"/>
-          <w:szCs w:val="24"/>
-        </w:rPr>
-        <w:t>K</w:t>
-      </w:r>
-      <w:r>
-        <w:rPr>
-          <w:rFonts w:ascii="Times New Roman" w:hAnsi="Times New Roman" w:cs="Times New Roman"/>
-          <w:b w:val="0"/>
-          <w:sz w:val="24"/>
-          <w:szCs w:val="24"/>
-          <w:vertAlign w:val="subscript"/>
-        </w:rPr>
-        <w:t>z</w:t>
-      </w:r>
-      <w:proofErr w:type="spellEnd"/>
-      <w:r>
-        <w:rPr>
-          <w:rFonts w:ascii="Times New Roman" w:hAnsi="Times New Roman" w:cs="Times New Roman"/>
-          <w:b w:val="0"/>
-          <w:sz w:val="24"/>
-          <w:szCs w:val="24"/>
-        </w:rPr>
-        <w:t xml:space="preserve"> </w:t>
-      </w:r>
-      <w:r>
-        <w:rPr>
-          <w:rFonts w:ascii="Times New Roman" w:hAnsi="Times New Roman" w:cs="Times New Roman"/>
-          <w:b w:val="0"/>
-          <w:sz w:val="24"/>
-          <w:szCs w:val="24"/>
-        </w:rPr>
-        <w:t>představují hydraulickou vodivost v jednotlivých směrech souřadného systému. Pro izotropní medium může</w:t>
-      </w:r>
-      <w:r>
-        <w:rPr>
-          <w:rFonts w:ascii="Times New Roman" w:hAnsi="Times New Roman" w:cs="Times New Roman"/>
-          <w:b w:val="0"/>
-          <w:sz w:val="24"/>
-          <w:szCs w:val="24"/>
-        </w:rPr>
-        <w:t>me</w:t>
-      </w:r>
-      <w:r>
-        <w:rPr>
-          <w:rFonts w:ascii="Times New Roman" w:hAnsi="Times New Roman" w:cs="Times New Roman"/>
-          <w:b w:val="0"/>
-          <w:sz w:val="24"/>
-          <w:szCs w:val="24"/>
-        </w:rPr>
-        <w:t xml:space="preserve"> definovat, že  </w:t>
-      </w:r>
-      <w:proofErr w:type="spellStart"/>
-      <w:r>
-        <w:rPr>
-          <w:rFonts w:ascii="Times New Roman" w:hAnsi="Times New Roman" w:cs="Times New Roman"/>
-          <w:b w:val="0"/>
-          <w:sz w:val="24"/>
-          <w:szCs w:val="24"/>
-        </w:rPr>
-        <w:t>K</w:t>
-      </w:r>
-      <w:r>
-        <w:rPr>
-          <w:rFonts w:ascii="Times New Roman" w:hAnsi="Times New Roman" w:cs="Times New Roman"/>
-          <w:b w:val="0"/>
-          <w:sz w:val="24"/>
-          <w:szCs w:val="24"/>
-          <w:vertAlign w:val="subscript"/>
-        </w:rPr>
-        <w:t>x</w:t>
-      </w:r>
-      <w:proofErr w:type="spellEnd"/>
-      <w:r>
-        <w:rPr>
-          <w:rFonts w:ascii="Times New Roman" w:hAnsi="Times New Roman" w:cs="Times New Roman"/>
-          <w:b w:val="0"/>
-          <w:sz w:val="24"/>
-          <w:szCs w:val="24"/>
-        </w:rPr>
-        <w:t>,</w:t>
-      </w:r>
-      <w:r>
-        <w:rPr>
-          <w:rFonts w:ascii="Times New Roman" w:hAnsi="Times New Roman" w:cs="Times New Roman"/>
-          <w:b w:val="0"/>
-          <w:sz w:val="24"/>
-          <w:szCs w:val="24"/>
-        </w:rPr>
-        <w:t xml:space="preserve"> </w:t>
-      </w:r>
-      <w:proofErr w:type="spellStart"/>
-      <w:r>
-        <w:rPr>
-          <w:rFonts w:ascii="Times New Roman" w:hAnsi="Times New Roman" w:cs="Times New Roman"/>
-          <w:b w:val="0"/>
-          <w:sz w:val="24"/>
-          <w:szCs w:val="24"/>
-        </w:rPr>
-        <w:t>K</w:t>
-      </w:r>
-      <w:r>
-        <w:rPr>
-          <w:rFonts w:ascii="Times New Roman" w:hAnsi="Times New Roman" w:cs="Times New Roman"/>
-          <w:b w:val="0"/>
-          <w:sz w:val="24"/>
-          <w:szCs w:val="24"/>
-          <w:vertAlign w:val="subscript"/>
-        </w:rPr>
-        <w:t>y</w:t>
-      </w:r>
-      <w:proofErr w:type="spellEnd"/>
-      <w:r>
-        <w:rPr>
-          <w:rFonts w:ascii="Times New Roman" w:hAnsi="Times New Roman" w:cs="Times New Roman"/>
-          <w:b w:val="0"/>
-          <w:sz w:val="24"/>
-          <w:szCs w:val="24"/>
-        </w:rPr>
-        <w:t xml:space="preserve">, </w:t>
-      </w:r>
-      <w:proofErr w:type="spellStart"/>
-      <w:r>
-        <w:rPr>
-          <w:rFonts w:ascii="Times New Roman" w:hAnsi="Times New Roman" w:cs="Times New Roman"/>
-          <w:b w:val="0"/>
-          <w:sz w:val="24"/>
-          <w:szCs w:val="24"/>
-        </w:rPr>
-        <w:t>K</w:t>
-      </w:r>
-      <w:r>
-        <w:rPr>
-          <w:rFonts w:ascii="Times New Roman" w:hAnsi="Times New Roman" w:cs="Times New Roman"/>
-          <w:b w:val="0"/>
-          <w:sz w:val="24"/>
-          <w:szCs w:val="24"/>
-          <w:vertAlign w:val="subscript"/>
-        </w:rPr>
-        <w:t>z</w:t>
-      </w:r>
-      <w:proofErr w:type="spellEnd"/>
-      <w:r>
-        <w:rPr>
-          <w:rFonts w:ascii="Times New Roman" w:hAnsi="Times New Roman" w:cs="Times New Roman"/>
-          <w:b w:val="0"/>
-          <w:sz w:val="24"/>
-          <w:szCs w:val="24"/>
-          <w:vertAlign w:val="subscript"/>
-        </w:rPr>
-        <w:t xml:space="preserve"> </w:t>
-      </w:r>
-      <w:r>
-        <w:rPr>
-          <w:rFonts w:ascii="Times New Roman" w:hAnsi="Times New Roman" w:cs="Times New Roman"/>
-          <w:b w:val="0"/>
-          <w:sz w:val="24"/>
-          <w:szCs w:val="24"/>
-        </w:rPr>
-        <w:t xml:space="preserve">jsou konstantní </w:t>
-      </w:r>
-      <w:r>
-        <w:rPr>
-          <w:rFonts w:ascii="Times New Roman" w:hAnsi="Times New Roman" w:cs="Times New Roman"/>
-          <w:b w:val="0"/>
-          <w:sz w:val="24"/>
-          <w:szCs w:val="24"/>
-        </w:rPr>
-        <w:t>a</w:t>
-      </w:r>
-      <w:r>
-        <w:rPr>
-          <w:rFonts w:ascii="Times New Roman" w:hAnsi="Times New Roman" w:cs="Times New Roman"/>
-          <w:b w:val="0"/>
-          <w:sz w:val="24"/>
-          <w:szCs w:val="24"/>
-        </w:rPr>
-        <w:t xml:space="preserve"> homogenní prostředí charakterizovat </w:t>
-      </w:r>
-      <w:proofErr w:type="gramStart"/>
-      <w:r>
-        <w:rPr>
-          <w:rFonts w:ascii="Times New Roman" w:hAnsi="Times New Roman" w:cs="Times New Roman"/>
-          <w:b w:val="0"/>
-          <w:sz w:val="24"/>
-          <w:szCs w:val="24"/>
-        </w:rPr>
-        <w:t>funkci K(</w:t>
-      </w:r>
-      <w:proofErr w:type="spellStart"/>
-      <w:r>
-        <w:rPr>
-          <w:rFonts w:ascii="Times New Roman" w:hAnsi="Times New Roman" w:cs="Times New Roman"/>
-          <w:b w:val="0"/>
-          <w:sz w:val="24"/>
-          <w:szCs w:val="24"/>
-        </w:rPr>
-        <w:t>x,y,z</w:t>
-      </w:r>
-      <w:proofErr w:type="spellEnd"/>
-      <w:r>
-        <w:rPr>
-          <w:rFonts w:ascii="Times New Roman" w:hAnsi="Times New Roman" w:cs="Times New Roman"/>
-          <w:b w:val="0"/>
-          <w:sz w:val="24"/>
-          <w:szCs w:val="24"/>
-        </w:rPr>
-        <w:t>), je</w:t>
-      </w:r>
-      <w:r>
-        <w:rPr>
-          <w:rFonts w:ascii="Times New Roman" w:hAnsi="Times New Roman" w:cs="Times New Roman"/>
-          <w:b w:val="0"/>
-          <w:sz w:val="24"/>
-          <w:szCs w:val="24"/>
-        </w:rPr>
-        <w:t>n</w:t>
-      </w:r>
-      <w:r>
-        <w:rPr>
-          <w:rFonts w:ascii="Times New Roman" w:hAnsi="Times New Roman" w:cs="Times New Roman"/>
-          <w:b w:val="0"/>
-          <w:sz w:val="24"/>
-          <w:szCs w:val="24"/>
-        </w:rPr>
-        <w:t>ž</w:t>
-      </w:r>
-      <w:proofErr w:type="gramEnd"/>
-      <w:r>
-        <w:rPr>
-          <w:rFonts w:ascii="Times New Roman" w:hAnsi="Times New Roman" w:cs="Times New Roman"/>
-          <w:b w:val="0"/>
-          <w:sz w:val="24"/>
-          <w:szCs w:val="24"/>
-        </w:rPr>
-        <w:t xml:space="preserve"> nabývá konstantní hodnoty. Pro izotropní homogenní prostředí tedy platí, že:</w:t>
-      </w:r>
-    </w:p>
-    <w:p>
-      <w:pPr>
-        <w:spacing w:line="360" w:lineRule="auto"/>
-        <w:jc w:val="both"/>
-        <w:rPr>
-          <w:rFonts w:ascii="Times New Roman" w:eastAsiaTheme="majorEastAsia" w:hAnsi="Times New Roman" w:cs="Times New Roman"/>
-          <w:sz w:val="24"/>
-          <w:szCs w:val="24"/>
-        </w:rPr>
-      </w:pPr>
-      <w:r>
-        <w:rPr>
-          <w:rFonts w:ascii="Times New Roman" w:hAnsi="Times New Roman" w:cs="Times New Roman"/>
-          <w:b/>
-          <w:sz w:val="24"/>
-          <w:szCs w:val="24"/>
-        </w:rPr>
-        <w:t xml:space="preserve">  </w:t>
-      </w:r>
-      <m:oMath>
-        <m:r>
-          <w:rPr>
-            <w:rFonts w:ascii="Cambria Math" w:hAnsi="Cambria Math" w:cs="Times New Roman"/>
-            <w:sz w:val="24"/>
-            <w:szCs w:val="24"/>
-            <w:lang w:val="en-US"/>
-          </w:rPr>
-          <w:br/>
-        </m:r>
-      </m:oMath>
+          <w:rFonts w:ascii="Times New Roman" w:eastAsiaTheme="minorEastAsia" w:hAnsi="Times New Roman" w:cs="Times New Roman"/>
+          <w:sz w:val="24"/>
+          <w:szCs w:val="24"/>
+        </w:rPr>
+      </w:pPr>
       <m:oMathPara>
         <m:oMath>
           <m:r>
@@ -10584,89 +10567,227 @@
     </w:p>
     <w:p>
       <w:pPr>
+        <w:spacing w:line="360" w:lineRule="auto"/>
+        <w:jc w:val="both"/>
+        <w:rPr>
+          <w:rFonts w:ascii="Times New Roman" w:hAnsi="Times New Roman" w:cs="Times New Roman"/>
+          <w:sz w:val="24"/>
+          <w:szCs w:val="24"/>
+        </w:rPr>
+      </w:pPr>
+      <w:r>
+        <w:rPr>
+          <w:rFonts w:ascii="Times New Roman" w:hAnsi="Times New Roman" w:cs="Times New Roman"/>
+          <w:sz w:val="24"/>
+          <w:szCs w:val="24"/>
+        </w:rPr>
+        <w:t xml:space="preserve">Tato rovnice je jedna ze základních parciálních diferenciálních rovnic, označovaná jako </w:t>
+      </w:r>
+      <w:proofErr w:type="spellStart"/>
+      <w:r>
+        <w:rPr>
+          <w:rFonts w:ascii="Times New Roman" w:hAnsi="Times New Roman" w:cs="Times New Roman"/>
+          <w:sz w:val="24"/>
+          <w:szCs w:val="24"/>
+        </w:rPr>
+        <w:t>Laplaceova</w:t>
+      </w:r>
+      <w:proofErr w:type="spellEnd"/>
+      <w:r>
+        <w:rPr>
+          <w:rFonts w:ascii="Times New Roman" w:hAnsi="Times New Roman" w:cs="Times New Roman"/>
+          <w:sz w:val="24"/>
+          <w:szCs w:val="24"/>
+        </w:rPr>
+        <w:t xml:space="preserve"> rovnice.  </w:t>
+      </w:r>
+      <w:r>
+        <w:rPr>
+          <w:rFonts w:ascii="Times New Roman" w:hAnsi="Times New Roman" w:cs="Times New Roman"/>
+          <w:sz w:val="24"/>
+          <w:szCs w:val="24"/>
+        </w:rPr>
+        <w:t xml:space="preserve">Řešením této rovnice získáme </w:t>
+      </w:r>
+      <w:proofErr w:type="gramStart"/>
+      <w:r>
+        <w:rPr>
+          <w:rFonts w:ascii="Times New Roman" w:hAnsi="Times New Roman" w:cs="Times New Roman"/>
+          <w:sz w:val="24"/>
+          <w:szCs w:val="24"/>
+        </w:rPr>
+        <w:t>funkci h(</w:t>
+      </w:r>
+      <w:proofErr w:type="spellStart"/>
+      <w:r>
+        <w:rPr>
+          <w:rFonts w:ascii="Times New Roman" w:hAnsi="Times New Roman" w:cs="Times New Roman"/>
+          <w:sz w:val="24"/>
+          <w:szCs w:val="24"/>
+        </w:rPr>
+        <w:t>x,y,z</w:t>
+      </w:r>
+      <w:proofErr w:type="spellEnd"/>
+      <w:r>
+        <w:rPr>
+          <w:rFonts w:ascii="Times New Roman" w:hAnsi="Times New Roman" w:cs="Times New Roman"/>
+          <w:sz w:val="24"/>
+          <w:szCs w:val="24"/>
+        </w:rPr>
+        <w:t>),</w:t>
+      </w:r>
+      <w:r>
+        <w:rPr>
+          <w:rFonts w:ascii="Times New Roman" w:hAnsi="Times New Roman" w:cs="Times New Roman"/>
+          <w:sz w:val="24"/>
+          <w:szCs w:val="24"/>
+        </w:rPr>
+        <w:t xml:space="preserve"> </w:t>
+      </w:r>
+      <w:r>
+        <w:rPr>
+          <w:rFonts w:ascii="Times New Roman" w:hAnsi="Times New Roman" w:cs="Times New Roman"/>
+          <w:sz w:val="24"/>
+          <w:szCs w:val="24"/>
+        </w:rPr>
+        <w:t>která</w:t>
+      </w:r>
+      <w:proofErr w:type="gramEnd"/>
+      <w:r>
+        <w:rPr>
+          <w:rFonts w:ascii="Times New Roman" w:hAnsi="Times New Roman" w:cs="Times New Roman"/>
+          <w:sz w:val="24"/>
+          <w:szCs w:val="24"/>
+        </w:rPr>
+        <w:t xml:space="preserve"> popisuje hodnoty hydraulické výšky v jednotlivých bodech trojrozměrné oblasti řešení.</w:t>
+      </w:r>
+      <w:r>
+        <w:rPr>
+          <w:rFonts w:ascii="Times New Roman" w:hAnsi="Times New Roman" w:cs="Times New Roman"/>
+          <w:sz w:val="24"/>
+          <w:szCs w:val="24"/>
+        </w:rPr>
+        <w:t xml:space="preserve"> Stává se tak základní rovnicí pro popis proudění podzemní vody v porézních materiálech </w:t>
+      </w:r>
+      <w:r>
+        <w:rPr>
+          <w:rFonts w:ascii="Times New Roman" w:hAnsi="Times New Roman" w:cs="Times New Roman"/>
+          <w:sz w:val="24"/>
+          <w:szCs w:val="24"/>
+        </w:rPr>
+        <w:t>v</w:t>
+      </w:r>
+      <w:r>
+        <w:rPr>
+          <w:rFonts w:ascii="Times New Roman" w:hAnsi="Times New Roman" w:cs="Times New Roman"/>
+          <w:sz w:val="24"/>
+          <w:szCs w:val="24"/>
+        </w:rPr>
+        <w:t xml:space="preserve"> ustáleném režimu proudění.</w:t>
+      </w:r>
+      <w:r>
+        <w:rPr>
+          <w:rFonts w:ascii="Times New Roman" w:hAnsi="Times New Roman" w:cs="Times New Roman"/>
+          <w:sz w:val="24"/>
+          <w:szCs w:val="24"/>
+        </w:rPr>
+        <w:t xml:space="preserve"> </w:t>
+      </w:r>
+    </w:p>
+    <w:p>
+      <w:pPr>
         <w:pStyle w:val="Nadpis2"/>
+      </w:pPr>
+      <w:proofErr w:type="spellStart"/>
+      <w:r>
+        <w:t>Dupuitovy</w:t>
+      </w:r>
+      <w:proofErr w:type="spellEnd"/>
+      <w:r>
+        <w:t xml:space="preserve"> postuláty</w:t>
+      </w:r>
+    </w:p>
+    <w:p/>
+    <w:p>
+      <w:pPr>
         <w:spacing w:line="360" w:lineRule="auto"/>
         <w:jc w:val="both"/>
         <w:rPr>
           <w:rFonts w:ascii="Times New Roman" w:hAnsi="Times New Roman" w:cs="Times New Roman"/>
-          <w:b w:val="0"/>
-          <w:sz w:val="24"/>
-          <w:szCs w:val="24"/>
-        </w:rPr>
-      </w:pPr>
-      <w:r>
-        <w:rPr>
-          <w:rFonts w:ascii="Times New Roman" w:hAnsi="Times New Roman" w:cs="Times New Roman"/>
-          <w:b w:val="0"/>
-          <w:sz w:val="24"/>
-          <w:szCs w:val="24"/>
-        </w:rPr>
-        <w:lastRenderedPageBreak/>
-        <w:t xml:space="preserve">Tato rovnice je jedna ze základních parciálních diferenciálních rovnic, označovaná jako </w:t>
-      </w:r>
-      <w:proofErr w:type="spellStart"/>
-      <w:r>
-        <w:rPr>
-          <w:rFonts w:ascii="Times New Roman" w:hAnsi="Times New Roman" w:cs="Times New Roman"/>
-          <w:b w:val="0"/>
-          <w:sz w:val="24"/>
-          <w:szCs w:val="24"/>
-        </w:rPr>
-        <w:t>Laplaceova</w:t>
-      </w:r>
-      <w:proofErr w:type="spellEnd"/>
-      <w:r>
-        <w:rPr>
-          <w:rFonts w:ascii="Times New Roman" w:hAnsi="Times New Roman" w:cs="Times New Roman"/>
-          <w:b w:val="0"/>
-          <w:sz w:val="24"/>
-          <w:szCs w:val="24"/>
-        </w:rPr>
-        <w:t xml:space="preserve"> rovnice.  </w:t>
-      </w:r>
-      <w:r>
-        <w:rPr>
-          <w:rFonts w:ascii="Times New Roman" w:hAnsi="Times New Roman" w:cs="Times New Roman"/>
-          <w:b w:val="0"/>
-          <w:sz w:val="24"/>
-          <w:szCs w:val="24"/>
-        </w:rPr>
-        <w:t xml:space="preserve">Řešením této rovnice získáme </w:t>
-      </w:r>
-      <w:proofErr w:type="gramStart"/>
-      <w:r>
-        <w:rPr>
-          <w:rFonts w:ascii="Times New Roman" w:hAnsi="Times New Roman" w:cs="Times New Roman"/>
-          <w:b w:val="0"/>
-          <w:sz w:val="24"/>
-          <w:szCs w:val="24"/>
-        </w:rPr>
-        <w:t>funkci h(</w:t>
-      </w:r>
-      <w:proofErr w:type="spellStart"/>
-      <w:r>
-        <w:rPr>
-          <w:rFonts w:ascii="Times New Roman" w:hAnsi="Times New Roman" w:cs="Times New Roman"/>
-          <w:b w:val="0"/>
-          <w:sz w:val="24"/>
-          <w:szCs w:val="24"/>
-        </w:rPr>
-        <w:t>x,y,z</w:t>
-      </w:r>
-      <w:proofErr w:type="spellEnd"/>
-      <w:r>
-        <w:rPr>
-          <w:rFonts w:ascii="Times New Roman" w:hAnsi="Times New Roman" w:cs="Times New Roman"/>
-          <w:b w:val="0"/>
-          <w:sz w:val="24"/>
-          <w:szCs w:val="24"/>
-        </w:rPr>
-        <w:t>),</w:t>
-      </w:r>
-      <w:r>
-        <w:rPr>
-          <w:rFonts w:ascii="Times New Roman" w:hAnsi="Times New Roman" w:cs="Times New Roman"/>
-          <w:b w:val="0"/>
+          <w:sz w:val="24"/>
+          <w:szCs w:val="24"/>
+        </w:rPr>
+      </w:pPr>
+      <w:r>
+        <w:rPr>
+          <w:rFonts w:ascii="Times New Roman" w:hAnsi="Times New Roman" w:cs="Times New Roman"/>
+          <w:sz w:val="24"/>
+          <w:szCs w:val="24"/>
+        </w:rPr>
+        <w:t xml:space="preserve">Při </w:t>
+      </w:r>
+      <w:r>
+        <w:rPr>
+          <w:rFonts w:ascii="Times New Roman" w:hAnsi="Times New Roman" w:cs="Times New Roman"/>
+          <w:sz w:val="24"/>
+          <w:szCs w:val="24"/>
+        </w:rPr>
+        <w:t xml:space="preserve">ustáleném </w:t>
+      </w:r>
+      <w:r>
+        <w:rPr>
+          <w:rFonts w:ascii="Times New Roman" w:hAnsi="Times New Roman" w:cs="Times New Roman"/>
+          <w:sz w:val="24"/>
+          <w:szCs w:val="24"/>
+        </w:rPr>
+        <w:t xml:space="preserve">proudění podzemní vody s volnou hladinou, často zavádíme zjednodušující </w:t>
+      </w:r>
+      <w:proofErr w:type="spellStart"/>
+      <w:r>
+        <w:rPr>
+          <w:rFonts w:ascii="Times New Roman" w:hAnsi="Times New Roman" w:cs="Times New Roman"/>
+          <w:sz w:val="24"/>
+          <w:szCs w:val="24"/>
+        </w:rPr>
+        <w:t>Dupuitovy</w:t>
+      </w:r>
+      <w:proofErr w:type="spellEnd"/>
+      <w:r>
+        <w:rPr>
+          <w:rFonts w:ascii="Times New Roman" w:hAnsi="Times New Roman" w:cs="Times New Roman"/>
+          <w:sz w:val="24"/>
+          <w:szCs w:val="24"/>
+        </w:rPr>
+        <w:t xml:space="preserve"> postuláty</w:t>
+      </w:r>
+      <w:r>
+        <w:rPr>
+          <w:rFonts w:ascii="Times New Roman" w:hAnsi="Times New Roman" w:cs="Times New Roman"/>
+          <w:sz w:val="24"/>
+          <w:szCs w:val="24"/>
+        </w:rPr>
+        <w:t xml:space="preserve">. Postuláty jsou založeny na předpokladu, že sklon hladiny podzemní vody je malý v rozsahu </w:t>
+      </w:r>
+      <w:r>
+        <w:rPr>
+          <w:rFonts w:ascii="Times New Roman" w:hAnsi="Times New Roman" w:cs="Times New Roman"/>
+          <w:sz w:val="24"/>
+          <w:szCs w:val="24"/>
+          <w:lang w:val="en-US"/>
+        </w:rPr>
+        <w:t>1/100 a</w:t>
+      </w:r>
+      <w:r>
+        <w:rPr>
+          <w:rFonts w:ascii="Times New Roman" w:hAnsi="Times New Roman" w:cs="Times New Roman"/>
+          <w:sz w:val="24"/>
+          <w:szCs w:val="24"/>
+        </w:rPr>
+        <w:t>ž 10/1000, z toho důvodu lze směr proudění považovat za horizontální</w:t>
+      </w:r>
+      <w:r>
+        <w:rPr>
+          <w:rFonts w:ascii="Times New Roman" w:hAnsi="Times New Roman" w:cs="Times New Roman"/>
           <w:sz w:val="24"/>
           <w:szCs w:val="24"/>
         </w:rPr>
@@ -10675,70 +10796,44 @@
       <w:r>
         <w:rPr>
           <w:rFonts w:ascii="Times New Roman" w:hAnsi="Times New Roman" w:cs="Times New Roman"/>
-          <w:b w:val="0"/>
-          <w:sz w:val="24"/>
-          <w:szCs w:val="24"/>
-        </w:rPr>
-        <w:t>která</w:t>
-      </w:r>
-      <w:proofErr w:type="gramEnd"/>
-      <w:r>
-        <w:rPr>
-          <w:rFonts w:ascii="Times New Roman" w:hAnsi="Times New Roman" w:cs="Times New Roman"/>
-          <w:b w:val="0"/>
-          <w:sz w:val="24"/>
-          <w:szCs w:val="24"/>
-        </w:rPr>
-        <w:t xml:space="preserve"> popisuje hodnoty hydraulické výšky v jednotlivých bodech trojrozměrné oblasti řešení.</w:t>
-      </w:r>
-      <w:r>
-        <w:rPr>
-          <w:rFonts w:ascii="Times New Roman" w:hAnsi="Times New Roman" w:cs="Times New Roman"/>
-          <w:b w:val="0"/>
-          <w:sz w:val="24"/>
-          <w:szCs w:val="24"/>
-        </w:rPr>
-        <w:t xml:space="preserve"> Stává se tak základní rovnicí pro popis proudění podzemní vody v porézních materiálech </w:t>
-      </w:r>
-      <w:r>
-        <w:rPr>
-          <w:rFonts w:ascii="Times New Roman" w:hAnsi="Times New Roman" w:cs="Times New Roman"/>
-          <w:b w:val="0"/>
-          <w:sz w:val="24"/>
-          <w:szCs w:val="24"/>
-        </w:rPr>
-        <w:t>v</w:t>
-      </w:r>
-      <w:r>
-        <w:rPr>
-          <w:rFonts w:ascii="Times New Roman" w:hAnsi="Times New Roman" w:cs="Times New Roman"/>
-          <w:b w:val="0"/>
-          <w:sz w:val="24"/>
-          <w:szCs w:val="24"/>
-        </w:rPr>
-        <w:t xml:space="preserve"> ustáleném režimu proudění.</w:t>
-      </w:r>
-      <w:r>
-        <w:rPr>
-          <w:rFonts w:ascii="Times New Roman" w:hAnsi="Times New Roman" w:cs="Times New Roman"/>
-          <w:b w:val="0"/>
+          <w:sz w:val="24"/>
+          <w:szCs w:val="24"/>
+        </w:rPr>
+        <w:t>(</w:t>
+      </w:r>
+      <w:r>
+        <w:rPr>
+          <w:rFonts w:ascii="Times New Roman" w:hAnsi="Times New Roman" w:cs="Times New Roman"/>
+          <w:i/>
+          <w:sz w:val="24"/>
+          <w:szCs w:val="24"/>
+        </w:rPr>
+        <w:t>Valentová</w:t>
+      </w:r>
+      <w:r>
+        <w:rPr>
+          <w:rFonts w:ascii="Times New Roman" w:hAnsi="Times New Roman" w:cs="Times New Roman"/>
+          <w:sz w:val="24"/>
+          <w:szCs w:val="24"/>
+        </w:rPr>
+        <w:t>, 2007)</w:t>
+      </w:r>
+      <w:r>
+        <w:rPr>
+          <w:rFonts w:ascii="Times New Roman" w:hAnsi="Times New Roman" w:cs="Times New Roman"/>
+          <w:sz w:val="24"/>
+          <w:szCs w:val="24"/>
+        </w:rPr>
+        <w:t>.</w:t>
+      </w:r>
+      <w:r>
+        <w:rPr>
+          <w:rFonts w:ascii="Times New Roman" w:hAnsi="Times New Roman" w:cs="Times New Roman"/>
           <w:sz w:val="24"/>
           <w:szCs w:val="24"/>
         </w:rPr>
         <w:t xml:space="preserve"> </w:t>
       </w:r>
-    </w:p>
-    <w:p>
-      <w:pPr>
-        <w:pStyle w:val="Nadpis2"/>
-        <w:spacing w:line="360" w:lineRule="auto"/>
-        <w:jc w:val="both"/>
-        <w:rPr>
-          <w:rFonts w:ascii="Times New Roman" w:hAnsi="Times New Roman" w:cs="Times New Roman"/>
-          <w:sz w:val="24"/>
-          <w:szCs w:val="24"/>
-        </w:rPr>
-      </w:pPr>
       <w:proofErr w:type="spellStart"/>
       <w:r>
         <w:rPr>
@@ -10755,222 +10850,54 @@
           <w:sz w:val="24"/>
           <w:szCs w:val="24"/>
         </w:rPr>
-        <w:t xml:space="preserve"> postuláty</w:t>
-      </w:r>
-    </w:p>
-    <w:p>
-      <w:pPr>
-        <w:pStyle w:val="Nadpis2"/>
-        <w:spacing w:line="360" w:lineRule="auto"/>
-        <w:jc w:val="both"/>
-        <w:rPr>
-          <w:rFonts w:ascii="Times New Roman" w:hAnsi="Times New Roman" w:cs="Times New Roman"/>
-          <w:b w:val="0"/>
-          <w:sz w:val="24"/>
-          <w:szCs w:val="24"/>
-        </w:rPr>
-      </w:pPr>
-      <w:r>
-        <w:rPr>
-          <w:rFonts w:ascii="Times New Roman" w:hAnsi="Times New Roman" w:cs="Times New Roman"/>
-          <w:b w:val="0"/>
-          <w:sz w:val="24"/>
-          <w:szCs w:val="24"/>
-        </w:rPr>
-        <w:t xml:space="preserve">Při </w:t>
-      </w:r>
-      <w:r>
-        <w:rPr>
-          <w:rFonts w:ascii="Times New Roman" w:hAnsi="Times New Roman" w:cs="Times New Roman"/>
-          <w:b w:val="0"/>
-          <w:sz w:val="24"/>
-          <w:szCs w:val="24"/>
-        </w:rPr>
-        <w:t xml:space="preserve">ustáleném </w:t>
-      </w:r>
-      <w:r>
-        <w:rPr>
-          <w:rFonts w:ascii="Times New Roman" w:hAnsi="Times New Roman" w:cs="Times New Roman"/>
-          <w:b w:val="0"/>
-          <w:sz w:val="24"/>
-          <w:szCs w:val="24"/>
-        </w:rPr>
-        <w:t xml:space="preserve">proudění podzemní vody s volnou hladinou, často zavádíme zjednodušující </w:t>
-      </w:r>
-      <w:proofErr w:type="spellStart"/>
-      <w:r>
-        <w:rPr>
-          <w:rFonts w:ascii="Times New Roman" w:hAnsi="Times New Roman" w:cs="Times New Roman"/>
-          <w:b w:val="0"/>
-          <w:sz w:val="24"/>
-          <w:szCs w:val="24"/>
-        </w:rPr>
-        <w:t>Dupuitovy</w:t>
-      </w:r>
-      <w:proofErr w:type="spellEnd"/>
-      <w:r>
-        <w:rPr>
-          <w:rFonts w:ascii="Times New Roman" w:hAnsi="Times New Roman" w:cs="Times New Roman"/>
-          <w:b w:val="0"/>
-          <w:sz w:val="24"/>
-          <w:szCs w:val="24"/>
-        </w:rPr>
-        <w:t xml:space="preserve"> postuláty</w:t>
-      </w:r>
-      <w:r>
-        <w:rPr>
-          <w:rFonts w:ascii="Times New Roman" w:hAnsi="Times New Roman" w:cs="Times New Roman"/>
-          <w:b w:val="0"/>
-          <w:sz w:val="24"/>
-          <w:szCs w:val="24"/>
-        </w:rPr>
-        <w:t xml:space="preserve">. Postuláty jsou založeny na předpokladu, že sklon hladiny podzemní vody je malý v rozsahu </w:t>
-      </w:r>
-      <w:r>
-        <w:rPr>
-          <w:rFonts w:ascii="Times New Roman" w:hAnsi="Times New Roman" w:cs="Times New Roman"/>
-          <w:b w:val="0"/>
-          <w:sz w:val="24"/>
-          <w:szCs w:val="24"/>
-          <w:lang w:val="en-US"/>
-        </w:rPr>
-        <w:t>1/100 a</w:t>
-      </w:r>
-      <w:r>
-        <w:rPr>
-          <w:rFonts w:ascii="Times New Roman" w:hAnsi="Times New Roman" w:cs="Times New Roman"/>
-          <w:b w:val="0"/>
-          <w:sz w:val="24"/>
-          <w:szCs w:val="24"/>
-        </w:rPr>
-        <w:t>ž 10/1000, z toho důvodu lze směr proudění považovat za horizontální</w:t>
-      </w:r>
-      <w:r>
-        <w:rPr>
-          <w:rFonts w:ascii="Times New Roman" w:hAnsi="Times New Roman" w:cs="Times New Roman"/>
-          <w:b w:val="0"/>
-          <w:sz w:val="24"/>
-          <w:szCs w:val="24"/>
-        </w:rPr>
-        <w:t xml:space="preserve"> </w:t>
-      </w:r>
-      <w:r>
-        <w:rPr>
-          <w:rFonts w:ascii="Times New Roman" w:hAnsi="Times New Roman" w:cs="Times New Roman"/>
-          <w:b w:val="0"/>
-          <w:sz w:val="24"/>
-          <w:szCs w:val="24"/>
-        </w:rPr>
-        <w:t>(</w:t>
-      </w:r>
-      <w:r>
-        <w:rPr>
-          <w:rFonts w:ascii="Times New Roman" w:hAnsi="Times New Roman" w:cs="Times New Roman"/>
-          <w:b w:val="0"/>
-          <w:i/>
-          <w:sz w:val="24"/>
-          <w:szCs w:val="24"/>
-        </w:rPr>
-        <w:t>Valentová</w:t>
-      </w:r>
-      <w:r>
-        <w:rPr>
-          <w:rFonts w:ascii="Times New Roman" w:hAnsi="Times New Roman" w:cs="Times New Roman"/>
-          <w:b w:val="0"/>
-          <w:sz w:val="24"/>
-          <w:szCs w:val="24"/>
-        </w:rPr>
-        <w:t>, 2007)</w:t>
-      </w:r>
-      <w:r>
-        <w:rPr>
-          <w:rFonts w:ascii="Times New Roman" w:hAnsi="Times New Roman" w:cs="Times New Roman"/>
-          <w:b w:val="0"/>
-          <w:sz w:val="24"/>
-          <w:szCs w:val="24"/>
-        </w:rPr>
-        <w:t>.</w:t>
-      </w:r>
-      <w:r>
-        <w:rPr>
-          <w:rFonts w:ascii="Times New Roman" w:hAnsi="Times New Roman" w:cs="Times New Roman"/>
-          <w:b w:val="0"/>
-          <w:sz w:val="24"/>
-          <w:szCs w:val="24"/>
-        </w:rPr>
-        <w:t xml:space="preserve"> </w:t>
-      </w:r>
-      <w:proofErr w:type="spellStart"/>
-      <w:r>
-        <w:rPr>
-          <w:rFonts w:ascii="Times New Roman" w:hAnsi="Times New Roman" w:cs="Times New Roman"/>
-          <w:b w:val="0"/>
-          <w:sz w:val="24"/>
-          <w:szCs w:val="24"/>
-        </w:rPr>
-        <w:t>Dupuitovy</w:t>
-      </w:r>
-      <w:proofErr w:type="spellEnd"/>
-      <w:r>
-        <w:rPr>
-          <w:rFonts w:ascii="Times New Roman" w:hAnsi="Times New Roman" w:cs="Times New Roman"/>
-          <w:b w:val="0"/>
-          <w:sz w:val="24"/>
-          <w:szCs w:val="24"/>
-        </w:rPr>
         <w:t xml:space="preserve"> postuláty lze definovat tímto </w:t>
       </w:r>
       <w:proofErr w:type="spellStart"/>
       <w:r>
         <w:rPr>
           <w:rFonts w:ascii="Times New Roman" w:hAnsi="Times New Roman" w:cs="Times New Roman"/>
-          <w:b w:val="0"/>
-          <w:sz w:val="24"/>
-          <w:szCs w:val="24"/>
-        </w:rPr>
-        <w:t>zůsobem</w:t>
-      </w:r>
-      <w:proofErr w:type="spellEnd"/>
-      <w:r>
-        <w:rPr>
-          <w:rFonts w:ascii="Times New Roman" w:hAnsi="Times New Roman" w:cs="Times New Roman"/>
-          <w:b w:val="0"/>
-          <w:sz w:val="24"/>
-          <w:szCs w:val="24"/>
-        </w:rPr>
-        <w:t>:</w:t>
-      </w:r>
-    </w:p>
-    <w:p>
-      <w:pPr>
-        <w:pStyle w:val="Nadpis2"/>
+          <w:sz w:val="24"/>
+          <w:szCs w:val="24"/>
+        </w:rPr>
+        <w:t>zůsobem:</w:t>
+      </w:r>
+      <w:proofErr w:type="spellEnd"/>
+    </w:p>
+    <w:p>
+      <w:pPr>
+        <w:pStyle w:val="Odstavecseseznamem"/>
         <w:numPr>
           <w:ilvl w:val="0"/>
-          <w:numId w:val="4"/>
+          <w:numId w:val="7"/>
         </w:numPr>
         <w:spacing w:line="360" w:lineRule="auto"/>
         <w:jc w:val="both"/>
         <w:rPr>
           <w:rFonts w:ascii="Times New Roman" w:hAnsi="Times New Roman" w:cs="Times New Roman"/>
-          <w:b w:val="0"/>
-          <w:sz w:val="24"/>
-          <w:szCs w:val="24"/>
-        </w:rPr>
-      </w:pPr>
-      <w:r>
-        <w:rPr>
-          <w:rFonts w:ascii="Times New Roman" w:hAnsi="Times New Roman" w:cs="Times New Roman"/>
-          <w:b w:val="0"/>
-          <w:sz w:val="24"/>
-          <w:szCs w:val="24"/>
-        </w:rPr>
-        <w:t xml:space="preserve">Hydraulická </w:t>
+          <w:sz w:val="24"/>
+          <w:szCs w:val="24"/>
+        </w:rPr>
+      </w:pPr>
+      <w:r>
+        <w:rPr>
+          <w:rFonts w:ascii="Times New Roman" w:hAnsi="Times New Roman" w:cs="Times New Roman"/>
+          <w:sz w:val="24"/>
+          <w:szCs w:val="24"/>
+        </w:rPr>
+        <w:t>h</w:t>
+      </w:r>
+      <w:r>
+        <w:rPr>
+          <w:rFonts w:ascii="Times New Roman" w:hAnsi="Times New Roman" w:cs="Times New Roman"/>
+          <w:sz w:val="24"/>
+          <w:szCs w:val="24"/>
+        </w:rPr>
+        <w:t xml:space="preserve">ydraulická </w:t>
       </w:r>
       <w:proofErr w:type="gramStart"/>
       <w:r>
         <w:rPr>
           <w:rFonts w:ascii="Times New Roman" w:hAnsi="Times New Roman" w:cs="Times New Roman"/>
-          <w:b w:val="0"/>
           <w:sz w:val="24"/>
           <w:szCs w:val="24"/>
         </w:rPr>
@@ -10980,7 +10907,6 @@
       <w:r>
         <w:rPr>
           <w:rFonts w:ascii="Times New Roman" w:hAnsi="Times New Roman" w:cs="Times New Roman"/>
-          <w:b w:val="0"/>
           <w:sz w:val="24"/>
           <w:szCs w:val="24"/>
         </w:rPr>
@@ -10990,7 +10916,6 @@
       <w:r>
         <w:rPr>
           <w:rFonts w:ascii="Times New Roman" w:hAnsi="Times New Roman" w:cs="Times New Roman"/>
-          <w:b w:val="0"/>
           <w:sz w:val="24"/>
           <w:szCs w:val="24"/>
         </w:rPr>
@@ -11000,7 +10925,6 @@
       <w:r>
         <w:rPr>
           <w:rFonts w:ascii="Times New Roman" w:hAnsi="Times New Roman" w:cs="Times New Roman"/>
-          <w:b w:val="0"/>
           <w:sz w:val="24"/>
           <w:szCs w:val="24"/>
         </w:rPr>
@@ -11010,7 +10934,6 @@
       <w:r>
         <w:rPr>
           <w:rFonts w:ascii="Times New Roman" w:hAnsi="Times New Roman" w:cs="Times New Roman"/>
-          <w:b w:val="0"/>
           <w:sz w:val="24"/>
           <w:szCs w:val="24"/>
         </w:rPr>
@@ -11020,7 +10943,6 @@
       <w:r>
         <w:rPr>
           <w:rFonts w:ascii="Times New Roman" w:hAnsi="Times New Roman" w:cs="Times New Roman"/>
-          <w:b w:val="0"/>
           <w:sz w:val="24"/>
           <w:szCs w:val="24"/>
         </w:rPr>
@@ -11030,7 +10952,6 @@
       <w:r>
         <w:rPr>
           <w:rFonts w:ascii="Times New Roman" w:hAnsi="Times New Roman" w:cs="Times New Roman"/>
-          <w:b w:val="0"/>
           <w:sz w:val="24"/>
           <w:szCs w:val="24"/>
         </w:rPr>
@@ -11040,7 +10961,6 @@
       <w:r>
         <w:rPr>
           <w:rFonts w:ascii="Times New Roman" w:hAnsi="Times New Roman" w:cs="Times New Roman"/>
-          <w:b w:val="0"/>
           <w:sz w:val="24"/>
           <w:szCs w:val="24"/>
         </w:rPr>
@@ -11049,33 +10969,38 @@
     </w:p>
     <w:p>
       <w:pPr>
-        <w:pStyle w:val="Nadpis2"/>
+        <w:pStyle w:val="Odstavecseseznamem"/>
         <w:numPr>
           <w:ilvl w:val="0"/>
-          <w:numId w:val="4"/>
+          <w:numId w:val="7"/>
         </w:numPr>
         <w:spacing w:line="360" w:lineRule="auto"/>
         <w:jc w:val="both"/>
         <w:rPr>
           <w:rFonts w:ascii="Times New Roman" w:hAnsi="Times New Roman" w:cs="Times New Roman"/>
-          <w:b w:val="0"/>
-          <w:sz w:val="24"/>
-          <w:szCs w:val="24"/>
-        </w:rPr>
-      </w:pPr>
-      <w:r>
-        <w:rPr>
-          <w:rFonts w:ascii="Times New Roman" w:hAnsi="Times New Roman" w:cs="Times New Roman"/>
-          <w:b w:val="0"/>
-          <w:sz w:val="24"/>
-          <w:szCs w:val="24"/>
-        </w:rPr>
-        <w:t>Gradient</w:t>
-      </w:r>
-      <w:r>
-        <w:rPr>
-          <w:rFonts w:ascii="Times New Roman" w:hAnsi="Times New Roman" w:cs="Times New Roman"/>
-          <w:b w:val="0"/>
+          <w:sz w:val="24"/>
+          <w:szCs w:val="24"/>
+        </w:rPr>
+      </w:pPr>
+      <w:r>
+        <w:rPr>
+          <w:rFonts w:ascii="Times New Roman" w:hAnsi="Times New Roman" w:cs="Times New Roman"/>
+          <w:sz w:val="24"/>
+          <w:szCs w:val="24"/>
+        </w:rPr>
+        <w:t>g</w:t>
+      </w:r>
+      <w:r>
+        <w:rPr>
+          <w:rFonts w:ascii="Times New Roman" w:hAnsi="Times New Roman" w:cs="Times New Roman"/>
+          <w:sz w:val="24"/>
+          <w:szCs w:val="24"/>
+        </w:rPr>
+        <w:t>radient</w:t>
+      </w:r>
+      <w:r>
+        <w:rPr>
+          <w:rFonts w:ascii="Times New Roman" w:hAnsi="Times New Roman" w:cs="Times New Roman"/>
           <w:sz w:val="24"/>
           <w:szCs w:val="24"/>
         </w:rPr>
@@ -11084,7 +11009,6 @@
       <w:r>
         <w:rPr>
           <w:rFonts w:ascii="Times New Roman" w:hAnsi="Times New Roman" w:cs="Times New Roman"/>
-          <w:b w:val="0"/>
           <w:sz w:val="24"/>
           <w:szCs w:val="24"/>
         </w:rPr>
@@ -11093,7 +11017,6 @@
       <w:r>
         <w:rPr>
           <w:rFonts w:ascii="Times New Roman" w:hAnsi="Times New Roman" w:cs="Times New Roman"/>
-          <w:b w:val="0"/>
           <w:sz w:val="24"/>
           <w:szCs w:val="24"/>
         </w:rPr>
@@ -11102,7 +11025,6 @@
       <w:r>
         <w:rPr>
           <w:rFonts w:ascii="Times New Roman" w:hAnsi="Times New Roman" w:cs="Times New Roman"/>
-          <w:b w:val="0"/>
           <w:sz w:val="24"/>
           <w:szCs w:val="24"/>
         </w:rPr>
@@ -11111,7 +11033,6 @@
       <w:r>
         <w:rPr>
           <w:rFonts w:ascii="Times New Roman" w:hAnsi="Times New Roman" w:cs="Times New Roman"/>
-          <w:b w:val="0"/>
           <w:sz w:val="24"/>
           <w:szCs w:val="24"/>
         </w:rPr>
@@ -11120,7 +11041,6 @@
       <w:r>
         <w:rPr>
           <w:rFonts w:ascii="Times New Roman" w:hAnsi="Times New Roman" w:cs="Times New Roman"/>
-          <w:b w:val="0"/>
           <w:sz w:val="24"/>
           <w:szCs w:val="24"/>
         </w:rPr>
@@ -11129,20 +11049,18 @@
     </w:p>
     <w:p>
       <w:pPr>
-        <w:pStyle w:val="Nadpis2"/>
         <w:spacing w:line="360" w:lineRule="auto"/>
         <w:jc w:val="both"/>
         <w:rPr>
           <w:rFonts w:ascii="Times New Roman" w:hAnsi="Times New Roman" w:cs="Times New Roman"/>
-          <w:b w:val="0"/>
-          <w:sz w:val="24"/>
-          <w:szCs w:val="24"/>
-        </w:rPr>
-      </w:pPr>
-      <w:r>
-        <w:rPr>
-          <w:rFonts w:ascii="Times New Roman" w:hAnsi="Times New Roman" w:cs="Times New Roman"/>
-          <w:b w:val="0"/>
+          <w:b/>
+          <w:sz w:val="24"/>
+          <w:szCs w:val="24"/>
+        </w:rPr>
+      </w:pPr>
+      <w:r>
+        <w:rPr>
+          <w:rFonts w:ascii="Times New Roman" w:hAnsi="Times New Roman" w:cs="Times New Roman"/>
           <w:sz w:val="24"/>
           <w:szCs w:val="24"/>
         </w:rPr>
@@ -11151,7 +11069,6 @@
       <w:r>
         <w:rPr>
           <w:rFonts w:ascii="Times New Roman" w:hAnsi="Times New Roman" w:cs="Times New Roman"/>
-          <w:b w:val="0"/>
           <w:sz w:val="24"/>
           <w:szCs w:val="24"/>
         </w:rPr>
@@ -11160,7 +11077,6 @@
       <w:r>
         <w:rPr>
           <w:rFonts w:ascii="Times New Roman" w:hAnsi="Times New Roman" w:cs="Times New Roman"/>
-          <w:b w:val="0"/>
           <w:sz w:val="24"/>
           <w:szCs w:val="24"/>
           <w:lang w:val="en-US"/>
@@ -11170,7 +11086,6 @@
       <w:r>
         <w:rPr>
           <w:rFonts w:ascii="Times New Roman" w:hAnsi="Times New Roman" w:cs="Times New Roman"/>
-          <w:b w:val="0"/>
           <w:sz w:val="24"/>
           <w:szCs w:val="24"/>
         </w:rPr>
@@ -11186,6 +11101,7 @@
         <w:rPr>
           <w:rFonts w:ascii="Times New Roman" w:hAnsi="Times New Roman" w:cs="Times New Roman"/>
           <w:b w:val="0"/>
+          <w:i/>
           <w:sz w:val="24"/>
           <w:szCs w:val="24"/>
         </w:rPr>
@@ -11247,30 +11163,16 @@
             </m:fPr>
             <m:num>
               <m:r>
-                <m:rPr>
-                  <m:sty m:val="bi"/>
-                </m:rPr>
                 <w:rPr>
                   <w:rFonts w:ascii="Cambria Math" w:hAnsi="Cambria Math" w:cs="Times New Roman"/>
                   <w:sz w:val="24"/>
                   <w:szCs w:val="24"/>
                 </w:rPr>
-                <m:t>d</m:t>
-              </m:r>
-              <m:r>
-                <w:rPr>
-                  <w:rFonts w:ascii="Cambria Math" w:hAnsi="Cambria Math" w:cs="Times New Roman"/>
-                  <w:sz w:val="24"/>
-                  <w:szCs w:val="24"/>
-                </w:rPr>
-                <m:t>h</m:t>
+                <m:t>dh</m:t>
               </m:r>
             </m:num>
             <m:den>
               <m:r>
-                <m:rPr>
-                  <m:sty m:val="bi"/>
-                </m:rPr>
                 <w:rPr>
                   <w:rFonts w:ascii="Cambria Math" w:hAnsi="Cambria Math" w:cs="Times New Roman"/>
                   <w:sz w:val="24"/>
@@ -11282,6 +11184,75 @@
           </m:f>
         </m:oMath>
       </m:oMathPara>
+    </w:p>
+    <w:p>
+      <w:pPr>
+        <w:pStyle w:val="Nadpis2"/>
+        <w:spacing w:line="360" w:lineRule="auto"/>
+        <w:jc w:val="both"/>
+        <w:rPr>
+          <w:rFonts w:ascii="Times New Roman" w:hAnsi="Times New Roman" w:cs="Times New Roman"/>
+          <w:b w:val="0"/>
+          <w:sz w:val="24"/>
+          <w:szCs w:val="24"/>
+        </w:rPr>
+      </w:pPr>
+      <w:proofErr w:type="spellStart"/>
+      <w:r>
+        <w:rPr>
+          <w:rFonts w:ascii="Times New Roman" w:hAnsi="Times New Roman" w:cs="Times New Roman"/>
+          <w:b w:val="0"/>
+          <w:sz w:val="24"/>
+          <w:szCs w:val="24"/>
+        </w:rPr>
+        <w:t>Dupuitovy</w:t>
+      </w:r>
+      <w:proofErr w:type="spellEnd"/>
+      <w:r>
+        <w:rPr>
+          <w:rFonts w:ascii="Times New Roman" w:hAnsi="Times New Roman" w:cs="Times New Roman"/>
+          <w:b w:val="0"/>
+          <w:sz w:val="24"/>
+          <w:szCs w:val="24"/>
+        </w:rPr>
+        <w:t xml:space="preserve"> postuláty se často používají při řešení proudění podzemní vody, daný problém nám značně zjednodušení, </w:t>
+      </w:r>
+      <w:r>
+        <w:rPr>
+          <w:rFonts w:ascii="Times New Roman" w:hAnsi="Times New Roman" w:cs="Times New Roman"/>
+          <w:b w:val="0"/>
+          <w:sz w:val="24"/>
+          <w:szCs w:val="24"/>
+        </w:rPr>
+        <w:t>přesto</w:t>
+      </w:r>
+      <w:r>
+        <w:rPr>
+          <w:rFonts w:ascii="Times New Roman" w:hAnsi="Times New Roman" w:cs="Times New Roman"/>
+          <w:b w:val="0"/>
+          <w:sz w:val="24"/>
+          <w:szCs w:val="24"/>
+        </w:rPr>
+        <w:t xml:space="preserve"> výsledky lze při splnění základních předpokladů považovat za zcela releva</w:t>
+      </w:r>
+      <w:r>
+        <w:rPr>
+          <w:rFonts w:ascii="Times New Roman" w:hAnsi="Times New Roman" w:cs="Times New Roman"/>
+          <w:b w:val="0"/>
+          <w:sz w:val="24"/>
+          <w:szCs w:val="24"/>
+        </w:rPr>
+        <w:t>n</w:t>
+      </w:r>
+      <w:r>
+        <w:rPr>
+          <w:rFonts w:ascii="Times New Roman" w:hAnsi="Times New Roman" w:cs="Times New Roman"/>
+          <w:b w:val="0"/>
+          <w:sz w:val="24"/>
+          <w:szCs w:val="24"/>
+        </w:rPr>
+        <w:t>tní.</w:t>
+      </w:r>
     </w:p>
     <w:p>
       <w:pPr>
@@ -11702,15 +11673,7 @@
               <w:sz w:val="24"/>
               <w:szCs w:val="24"/>
             </w:rPr>
-            <m:t>=</m:t>
-          </m:r>
-          <m:r>
-            <w:rPr>
-              <w:rFonts w:ascii="Cambria Math" w:hAnsi="Cambria Math" w:cs="Times New Roman"/>
-              <w:sz w:val="24"/>
-              <w:szCs w:val="24"/>
-            </w:rPr>
-            <m:t>n</m:t>
+            <m:t>=n</m:t>
           </m:r>
           <m:f>
             <m:fPr>
@@ -11753,15 +11716,7 @@
                   <w:sz w:val="24"/>
                   <w:szCs w:val="24"/>
                 </w:rPr>
-                <m:t>∂</m:t>
-              </m:r>
-              <m:r>
-                <w:rPr>
-                  <w:rFonts w:ascii="Cambria Math" w:hAnsi="Cambria Math" w:cs="Times New Roman"/>
-                  <w:sz w:val="24"/>
-                  <w:szCs w:val="24"/>
-                </w:rPr>
-                <m:t>t</m:t>
+                <m:t>∂t</m:t>
               </m:r>
             </m:den>
           </m:f>
@@ -11841,7 +11796,24 @@
           <w:sz w:val="24"/>
           <w:szCs w:val="24"/>
         </w:rPr>
-        <w:t>kde n je pórovitost materiálu</w:t>
+        <w:t xml:space="preserve">kde </w:t>
+      </w:r>
+      <w:r>
+        <w:rPr>
+          <w:rFonts w:ascii="Times New Roman" w:hAnsi="Times New Roman" w:cs="Times New Roman"/>
+          <w:i/>
+          <w:sz w:val="24"/>
+          <w:szCs w:val="24"/>
+        </w:rPr>
+        <w:t>n</w:t>
+      </w:r>
+      <w:r>
+        <w:rPr>
+          <w:rFonts w:ascii="Times New Roman" w:hAnsi="Times New Roman" w:cs="Times New Roman"/>
+          <w:sz w:val="24"/>
+          <w:szCs w:val="24"/>
+        </w:rPr>
+        <w:t xml:space="preserve"> je pórovitost materiálu</w:t>
       </w:r>
       <w:r>
         <w:rPr>
@@ -11873,7 +11845,24 @@
           <w:sz w:val="24"/>
           <w:szCs w:val="24"/>
         </w:rPr>
-        <w:t xml:space="preserve"> a změna pórovitosti n jsou způsobeny změnou hodnoty </w:t>
+        <w:t xml:space="preserve"> a změna pórovitosti </w:t>
+      </w:r>
+      <w:r>
+        <w:rPr>
+          <w:rFonts w:ascii="Times New Roman" w:hAnsi="Times New Roman" w:cs="Times New Roman"/>
+          <w:i/>
+          <w:sz w:val="24"/>
+          <w:szCs w:val="24"/>
+        </w:rPr>
+        <w:t>n</w:t>
+      </w:r>
+      <w:r>
+        <w:rPr>
+          <w:rFonts w:ascii="Times New Roman" w:hAnsi="Times New Roman" w:cs="Times New Roman"/>
+          <w:sz w:val="24"/>
+          <w:szCs w:val="24"/>
+        </w:rPr>
+        <w:t xml:space="preserve"> jsou způsobeny změnou hodnoty </w:t>
       </w:r>
       <w:r>
         <w:rPr>
@@ -12009,18 +11998,7 @@
                   <w:sz w:val="24"/>
                   <w:szCs w:val="24"/>
                 </w:rPr>
-                <m:t>∂</m:t>
-              </m:r>
-              <m:r>
-                <m:rPr>
-                  <m:sty m:val="p"/>
-                </m:rPr>
-                <w:rPr>
-                  <w:rFonts w:ascii="Cambria Math" w:hAnsi="Cambria Math" w:cs="Times New Roman"/>
-                  <w:sz w:val="24"/>
-                  <w:szCs w:val="24"/>
-                </w:rPr>
-                <m:t>h</m:t>
+                <m:t>∂h</m:t>
               </m:r>
             </m:num>
             <m:den>
@@ -12033,18 +12011,7 @@
                   <w:sz w:val="24"/>
                   <w:szCs w:val="24"/>
                 </w:rPr>
-                <m:t>∂</m:t>
-              </m:r>
-              <m:r>
-                <m:rPr>
-                  <m:sty m:val="p"/>
-                </m:rPr>
-                <w:rPr>
-                  <w:rFonts w:ascii="Cambria Math" w:hAnsi="Cambria Math" w:cs="Times New Roman"/>
-                  <w:sz w:val="24"/>
-                  <w:szCs w:val="24"/>
-                </w:rPr>
-                <m:t>t</m:t>
+                <m:t>∂t</m:t>
               </m:r>
             </m:den>
           </m:f>
@@ -12067,7 +12034,6 @@
           <w:sz w:val="24"/>
           <w:szCs w:val="24"/>
         </w:rPr>
-        <w:lastRenderedPageBreak/>
         <w:t xml:space="preserve">Zavedením předpokladu, že </w:t>
       </w:r>
       <w:r>
@@ -12316,6 +12282,9 @@
       </w:r>
       <m:oMath>
         <m:r>
+          <m:rPr>
+            <m:sty m:val="p"/>
+          </m:rPr>
           <w:rPr>
             <w:rFonts w:ascii="Cambria Math" w:hAnsi="Cambria Math" w:cs="Times New Roman"/>
             <w:sz w:val="24"/>
@@ -12443,15 +12412,7 @@
               <w:sz w:val="24"/>
               <w:szCs w:val="24"/>
             </w:rPr>
-            <m:t>+</m:t>
-          </m:r>
-          <m:r>
-            <w:rPr>
-              <w:rFonts w:ascii="Cambria Math" w:hAnsi="Cambria Math" w:cs="Times New Roman"/>
-              <w:sz w:val="24"/>
-              <w:szCs w:val="24"/>
-            </w:rPr>
-            <m:t xml:space="preserve"> </m:t>
+            <m:t xml:space="preserve">+ </m:t>
           </m:r>
           <m:f>
             <m:fPr>
@@ -12557,15 +12518,7 @@
                       <w:sz w:val="24"/>
                       <w:szCs w:val="24"/>
                     </w:rPr>
-                    <m:t>∂</m:t>
-                  </m:r>
-                  <m:r>
-                    <w:rPr>
-                      <w:rFonts w:ascii="Cambria Math" w:hAnsi="Cambria Math" w:cs="Times New Roman"/>
-                      <w:sz w:val="24"/>
-                      <w:szCs w:val="24"/>
-                    </w:rPr>
-                    <m:t>y</m:t>
+                    <m:t>∂y</m:t>
                   </m:r>
                 </m:den>
               </m:f>
@@ -12683,15 +12636,7 @@
                       <w:sz w:val="24"/>
                       <w:szCs w:val="24"/>
                     </w:rPr>
-                    <m:t>∂</m:t>
-                  </m:r>
-                  <m:r>
-                    <w:rPr>
-                      <w:rFonts w:ascii="Cambria Math" w:hAnsi="Cambria Math" w:cs="Times New Roman"/>
-                      <w:sz w:val="24"/>
-                      <w:szCs w:val="24"/>
-                    </w:rPr>
-                    <m:t>z</m:t>
+                    <m:t>∂z</m:t>
                   </m:r>
                 </m:den>
               </m:f>
@@ -12921,15 +12866,7 @@
             <w:sz w:val="24"/>
             <w:szCs w:val="24"/>
           </w:rPr>
-          <m:t>+</m:t>
-        </m:r>
-        <m:r>
-          <w:rPr>
-            <w:rFonts w:ascii="Cambria Math" w:hAnsi="Cambria Math" w:cs="Times New Roman"/>
-            <w:sz w:val="24"/>
-            <w:szCs w:val="24"/>
-          </w:rPr>
-          <m:t xml:space="preserve"> </m:t>
+          <m:t xml:space="preserve">+ </m:t>
         </m:r>
         <m:d>
           <m:dPr>
@@ -13399,7 +13336,16 @@
           <w:sz w:val="24"/>
           <w:szCs w:val="24"/>
         </w:rPr>
-        <w:t xml:space="preserve"> a hodnotu hydraulické vodivosti.</w:t>
+        <w:t xml:space="preserve"> a hodnotu </w:t>
+      </w:r>
+      <w:r>
+        <w:rPr>
+          <w:rFonts w:ascii="Times New Roman" w:hAnsi="Times New Roman" w:cs="Times New Roman"/>
+          <w:sz w:val="24"/>
+          <w:szCs w:val="24"/>
+        </w:rPr>
+        <w:lastRenderedPageBreak/>
+        <w:t>hydraulické vodivosti.</w:t>
       </w:r>
       <w:r>
         <w:rPr>
@@ -13541,15 +13487,7 @@
               <w:sz w:val="24"/>
               <w:szCs w:val="24"/>
             </w:rPr>
-            <m:t>+</m:t>
-          </m:r>
-          <m:r>
-            <w:rPr>
-              <w:rFonts w:ascii="Cambria Math" w:hAnsi="Cambria Math" w:cs="Times New Roman"/>
-              <w:sz w:val="24"/>
-              <w:szCs w:val="24"/>
-            </w:rPr>
-            <m:t xml:space="preserve"> </m:t>
+            <m:t xml:space="preserve">+ </m:t>
           </m:r>
           <m:d>
             <m:dPr>
@@ -13978,33 +13916,89 @@
           <w:sz w:val="24"/>
           <w:szCs w:val="24"/>
         </w:rPr>
-        <w:t xml:space="preserve"> Protože hydraulická výška a její gradient je podle </w:t>
-      </w:r>
-      <w:proofErr w:type="spellStart"/>
+        <w:t xml:space="preserve"> Protože hydraulická výška a </w:t>
+      </w:r>
       <w:r>
         <w:rPr>
           <w:rFonts w:ascii="Times New Roman" w:hAnsi="Times New Roman"/>
           <w:sz w:val="24"/>
           <w:szCs w:val="24"/>
         </w:rPr>
-        <w:t>Dupuita</w:t>
-      </w:r>
-      <w:proofErr w:type="spellEnd"/>
+        <w:t xml:space="preserve">její gradient je po zavedení </w:t>
+      </w:r>
+      <w:proofErr w:type="spellStart"/>
       <w:r>
         <w:rPr>
           <w:rFonts w:ascii="Times New Roman" w:hAnsi="Times New Roman"/>
           <w:sz w:val="24"/>
           <w:szCs w:val="24"/>
         </w:rPr>
-        <w:t xml:space="preserve"> konstantní na vertikále, a protože je proudění symetrické, bude v rovnici popisující proudění podzemních vod vystupovat pouze jedna nezávisle proměnná r – proudění je jednorozměrné</w:t>
-      </w:r>
+        <w:t>Dupuit</w:t>
+      </w:r>
+      <w:proofErr w:type="spellEnd"/>
       <w:r>
         <w:rPr>
           <w:rFonts w:ascii="Times New Roman" w:hAnsi="Times New Roman"/>
           <w:sz w:val="24"/>
           <w:szCs w:val="24"/>
         </w:rPr>
-        <w:t xml:space="preserve">. Pro popis toho proudění používáme cylindrických souřadnic, který je definována souřadnice </w:t>
+        <w:t xml:space="preserve"> postulátů</w:t>
+      </w:r>
+      <w:r>
+        <w:rPr>
+          <w:rFonts w:ascii="Times New Roman" w:hAnsi="Times New Roman"/>
+          <w:sz w:val="24"/>
+          <w:szCs w:val="24"/>
+        </w:rPr>
+        <w:t xml:space="preserve"> konstantní na vertikále, a protože je proudění symetrické, bude v rovnici popisující proudění podzemních vod vystupovat pouze jedna nezávisle proměnná r – proudění </w:t>
+      </w:r>
+      <w:r>
+        <w:rPr>
+          <w:rFonts w:ascii="Times New Roman" w:hAnsi="Times New Roman"/>
+          <w:sz w:val="24"/>
+          <w:szCs w:val="24"/>
+        </w:rPr>
+        <w:t xml:space="preserve">se </w:t>
+      </w:r>
+      <w:r>
+        <w:rPr>
+          <w:rFonts w:ascii="Times New Roman" w:hAnsi="Times New Roman"/>
+          <w:sz w:val="24"/>
+          <w:szCs w:val="24"/>
+        </w:rPr>
+        <w:t>poté stává</w:t>
+      </w:r>
+      <w:r>
+        <w:rPr>
+          <w:rFonts w:ascii="Times New Roman" w:hAnsi="Times New Roman"/>
+          <w:sz w:val="24"/>
+          <w:szCs w:val="24"/>
+        </w:rPr>
+        <w:t xml:space="preserve"> jednorozměrným</w:t>
+      </w:r>
+      <w:r>
+        <w:rPr>
+          <w:rFonts w:ascii="Times New Roman" w:hAnsi="Times New Roman"/>
+          <w:sz w:val="24"/>
+          <w:szCs w:val="24"/>
+        </w:rPr>
+        <w:t>. Pro popis toho proudění používáme cylindric</w:t>
+      </w:r>
+      <w:r>
+        <w:rPr>
+          <w:rFonts w:ascii="Times New Roman" w:hAnsi="Times New Roman"/>
+          <w:sz w:val="24"/>
+          <w:szCs w:val="24"/>
+        </w:rPr>
+        <w:t>kých souřadnic, které jsou definovány souřadnicí</w:t>
+      </w:r>
+      <w:r>
+        <w:rPr>
+          <w:rFonts w:ascii="Times New Roman" w:hAnsi="Times New Roman"/>
+          <w:sz w:val="24"/>
+          <w:szCs w:val="24"/>
+        </w:rPr>
+        <w:t xml:space="preserve"> </w:t>
       </w:r>
       <w:r>
         <w:rPr>
@@ -14021,16 +14015,23 @@
           <w:sz w:val="24"/>
           <w:szCs w:val="24"/>
         </w:rPr>
-        <w:t xml:space="preserve"> je vzdálenost od osy symetrie, </w:t>
-      </w:r>
-      <w:proofErr w:type="gramStart"/>
+        <w:t xml:space="preserve"> vzdále</w:t>
+      </w:r>
       <w:r>
         <w:rPr>
           <w:rFonts w:ascii="Times New Roman" w:hAnsi="Times New Roman"/>
           <w:sz w:val="24"/>
           <w:szCs w:val="24"/>
         </w:rPr>
-        <w:t xml:space="preserve">souřadnice </w:t>
+        <w:t>nost od osy symetrie, souřadnicí</w:t>
+      </w:r>
+      <w:r>
+        <w:rPr>
+          <w:rFonts w:ascii="Times New Roman" w:hAnsi="Times New Roman"/>
+          <w:sz w:val="24"/>
+          <w:szCs w:val="24"/>
+        </w:rPr>
+        <w:t xml:space="preserve"> </w:t>
       </w:r>
       <w:r>
         <w:rPr>
@@ -14047,16 +14048,39 @@
           <w:sz w:val="24"/>
           <w:szCs w:val="24"/>
         </w:rPr>
-        <w:t> určuje</w:t>
-      </w:r>
-      <w:proofErr w:type="gramEnd"/>
+        <w:t> určující</w:t>
+      </w:r>
       <w:r>
         <w:rPr>
           <w:rFonts w:ascii="Times New Roman" w:hAnsi="Times New Roman"/>
           <w:sz w:val="24"/>
           <w:szCs w:val="24"/>
         </w:rPr>
-        <w:t xml:space="preserve"> vertikální osu a úhel </w:t>
+        <w:t xml:space="preserve"> vertikální osu a úh</w:t>
+      </w:r>
+      <w:r>
+        <w:rPr>
+          <w:rFonts w:ascii="Times New Roman" w:hAnsi="Times New Roman"/>
+          <w:sz w:val="24"/>
+          <w:szCs w:val="24"/>
+        </w:rPr>
+        <w:t>l</w:t>
+      </w:r>
+      <w:r>
+        <w:rPr>
+          <w:rFonts w:ascii="Times New Roman" w:hAnsi="Times New Roman"/>
+          <w:sz w:val="24"/>
+          <w:szCs w:val="24"/>
+        </w:rPr>
+        <w:t>em</w:t>
+      </w:r>
+      <w:r>
+        <w:rPr>
+          <w:rFonts w:ascii="Times New Roman" w:hAnsi="Times New Roman"/>
+          <w:sz w:val="24"/>
+          <w:szCs w:val="24"/>
+        </w:rPr>
+        <w:t xml:space="preserve"> </w:t>
       </w:r>
       <w:r>
         <w:rPr>
@@ -14558,7 +14582,15 @@
           <w:sz w:val="24"/>
           <w:szCs w:val="24"/>
         </w:rPr>
-        <w:t>, kde jako hlavní kritérium výpočtu vystupuje snížení hladiny v průběhu čerpání</w:t>
+        <w:t xml:space="preserve">, kde jako hlavní kritérium výpočtu vystupuje snížení hladiny v průběhu </w:t>
+      </w:r>
+      <w:r>
+        <w:rPr>
+          <w:rFonts w:ascii="Times New Roman" w:hAnsi="Times New Roman"/>
+          <w:sz w:val="24"/>
+          <w:szCs w:val="24"/>
+        </w:rPr>
+        <w:t>hydrodynamické zkoušky</w:t>
       </w:r>
       <w:r>
         <w:rPr>
@@ -14853,6 +14885,7 @@
           <w:sz w:val="24"/>
           <w:szCs w:val="24"/>
         </w:rPr>
+        <w:lastRenderedPageBreak/>
         <w:t>kde s</w:t>
       </w:r>
       <w:r>
@@ -14933,29 +14966,2410 @@
         <w:pStyle w:val="Nadpis1"/>
         <w:spacing w:line="360" w:lineRule="auto"/>
         <w:jc w:val="both"/>
-      </w:pPr>
-      <w:r>
-        <w:t xml:space="preserve">Fyzikální popis proudění podzemní vody k reálnému vrtu </w:t>
+        <w:rPr>
+          <w:rFonts w:ascii="Times New Roman" w:hAnsi="Times New Roman" w:cs="Times New Roman"/>
+        </w:rPr>
+      </w:pPr>
+      <w:r>
+        <w:rPr>
+          <w:rFonts w:ascii="Times New Roman" w:hAnsi="Times New Roman" w:cs="Times New Roman"/>
+        </w:rPr>
+        <w:t>P</w:t>
+      </w:r>
+      <w:r>
+        <w:rPr>
+          <w:rFonts w:ascii="Times New Roman" w:hAnsi="Times New Roman" w:cs="Times New Roman"/>
+        </w:rPr>
+        <w:t>roudění podzemní vody k</w:t>
+      </w:r>
+      <w:r>
+        <w:rPr>
+          <w:rFonts w:ascii="Times New Roman" w:hAnsi="Times New Roman" w:cs="Times New Roman"/>
+        </w:rPr>
+        <w:t xml:space="preserve"> vrtu </w:t>
+      </w:r>
+    </w:p>
+    <w:p>
+      <w:pPr>
+        <w:pStyle w:val="Nadpis2"/>
+      </w:pPr>
+      <w:r>
+        <w:t>Hydrodynamické zkoušky</w:t>
+      </w:r>
+    </w:p>
+    <w:p/>
+    <w:p>
+      <w:pPr>
+        <w:spacing w:line="360" w:lineRule="auto"/>
+        <w:jc w:val="both"/>
+      </w:pPr>
+      <w:r>
+        <w:t xml:space="preserve">Za hydrodynamické zkoušky označujeme procesy, kterými na hydrogeologických objektech (vrt, studna) na základě pozorování </w:t>
+      </w:r>
+      <w:r>
+        <w:t xml:space="preserve">účinku </w:t>
+      </w:r>
+      <w:r>
+        <w:t xml:space="preserve">hydrogeologického zásahu do systému stanovujeme hydraulické charakteristiky pozorované oblasti. </w:t>
+      </w:r>
+      <w:r>
+        <w:t>Hydrodynamické zkoušky můžeme rozdělit do několika základních skupin:</w:t>
+      </w:r>
+    </w:p>
+    <w:p>
+      <w:pPr>
+        <w:pStyle w:val="Odstavecseseznamem"/>
+        <w:numPr>
+          <w:ilvl w:val="0"/>
+          <w:numId w:val="5"/>
+        </w:numPr>
+        <w:spacing w:line="360" w:lineRule="auto"/>
+        <w:jc w:val="both"/>
+      </w:pPr>
+      <w:r>
+        <w:t>Přítoková zkouška, při již se pozoruje reakce objektu na dotaci pozemní vody.</w:t>
+      </w:r>
+      <w:r>
+        <w:t xml:space="preserve"> Do tét</w:t>
+      </w:r>
+      <w:r>
+        <w:t>o skupiny řadíme čerpací zkoušku</w:t>
+      </w:r>
+      <w:r>
+        <w:t>, při které je</w:t>
+      </w:r>
+      <w:r>
+        <w:t xml:space="preserve"> měřen</w:t>
+      </w:r>
+      <w:r>
+        <w:t>o</w:t>
+      </w:r>
+      <w:r>
+        <w:t xml:space="preserve"> snížení hladiny</w:t>
+      </w:r>
+      <w:r>
+        <w:t xml:space="preserve"> podzemní vody</w:t>
+      </w:r>
+      <w:r>
+        <w:t xml:space="preserve"> v čerpaném objektu </w:t>
+      </w:r>
+      <w:r>
+        <w:t>při</w:t>
+      </w:r>
+      <w:r>
+        <w:t xml:space="preserve"> konstan</w:t>
+      </w:r>
+      <w:r>
+        <w:t>tní</w:t>
+      </w:r>
+      <w:r>
+        <w:t>m</w:t>
+      </w:r>
+      <w:r>
+        <w:t xml:space="preserve"> čerpané</w:t>
+      </w:r>
+      <w:r>
+        <w:t>m</w:t>
+      </w:r>
+      <w:r>
+        <w:t xml:space="preserve"> množství</w:t>
+      </w:r>
+      <w:r>
+        <w:t>.</w:t>
+      </w:r>
+      <w:r>
+        <w:t xml:space="preserve"> Následně můžou</w:t>
+      </w:r>
+      <w:r>
+        <w:t xml:space="preserve"> být stanoveny hodnoty pro stoupací zkoušku, v podobě záznamu vzestupu hladiny podzemní vody.</w:t>
+      </w:r>
+      <w:r>
+        <w:t xml:space="preserve">  Zde jsou uvedeny pouze základní typy přítokových zkoušek.</w:t>
+      </w:r>
+    </w:p>
+    <w:p>
+      <w:pPr>
+        <w:pStyle w:val="Odstavecseseznamem"/>
+        <w:numPr>
+          <w:ilvl w:val="0"/>
+          <w:numId w:val="5"/>
+        </w:numPr>
+        <w:spacing w:line="360" w:lineRule="auto"/>
+        <w:jc w:val="both"/>
+      </w:pPr>
+      <w:proofErr w:type="spellStart"/>
+      <w:r>
+        <w:t>Nálevové</w:t>
+      </w:r>
+      <w:proofErr w:type="spellEnd"/>
+      <w:r>
+        <w:t xml:space="preserve"> zkoušky</w:t>
+      </w:r>
+      <w:r>
+        <w:t>, kde stanovujeme závislost mezi stavem hladiny ve zkušebním objektu a množstvím vody nalévaným do objektu.</w:t>
+      </w:r>
+    </w:p>
+    <w:p>
+      <w:pPr>
+        <w:pStyle w:val="Odstavecseseznamem"/>
+        <w:numPr>
+          <w:ilvl w:val="0"/>
+          <w:numId w:val="5"/>
+        </w:numPr>
+        <w:spacing w:line="360" w:lineRule="auto"/>
+        <w:jc w:val="both"/>
+      </w:pPr>
+      <w:r>
+        <w:t>Vtlačovací zkoušky</w:t>
+      </w:r>
+      <w:r>
+        <w:t>,</w:t>
+      </w:r>
+      <w:r>
+        <w:t xml:space="preserve"> při nichž se sleduje závislost tlakových poměrů na vrtu </w:t>
+      </w:r>
+      <w:r>
+        <w:t>s množstvím tekutiny v</w:t>
+      </w:r>
+      <w:r>
+        <w:t>tlačované do vrtu</w:t>
+      </w:r>
+      <w:r>
+        <w:t xml:space="preserve"> přet</w:t>
+      </w:r>
+      <w:r>
+        <w:t>lakem.</w:t>
+      </w:r>
+    </w:p>
+    <w:p>
+      <w:pPr>
+        <w:pStyle w:val="Odstavecseseznamem"/>
+        <w:numPr>
+          <w:ilvl w:val="0"/>
+          <w:numId w:val="5"/>
+        </w:numPr>
+        <w:spacing w:line="360" w:lineRule="auto"/>
+        <w:jc w:val="both"/>
+      </w:pPr>
+      <w:r>
+        <w:t>Expresní zkoušky, jedná se o zkoušky o velmi krátké době trvání, kdy</w:t>
+      </w:r>
+      <w:r>
+        <w:t xml:space="preserve"> se</w:t>
+      </w:r>
+      <w:r>
+        <w:t xml:space="preserve"> do objektu jed</w:t>
+      </w:r>
+      <w:r>
+        <w:t>norázově přidá</w:t>
+      </w:r>
+      <w:r>
+        <w:t xml:space="preserve"> nebo odebere</w:t>
+      </w:r>
+      <w:r>
+        <w:t xml:space="preserve"> určitý objem kapaliny.</w:t>
+      </w:r>
+    </w:p>
+    <w:p>
+      <w:pPr>
+        <w:spacing w:line="360" w:lineRule="auto"/>
+        <w:jc w:val="both"/>
+      </w:pPr>
+      <w:r>
+        <w:t>Základním výstupem těchto terénním zkoušek je časový průběh změny hladiny podzemní vody v hydrogeologických objektech. Následně jsou</w:t>
+      </w:r>
+      <w:r>
+        <w:t xml:space="preserve"> data</w:t>
+      </w:r>
+      <w:r>
+        <w:t xml:space="preserve"> použita jako vstupní data pro vyhodnocovací metody</w:t>
+      </w:r>
+      <w:r>
+        <w:t xml:space="preserve">, pomocí </w:t>
+      </w:r>
+      <w:r>
+        <w:t>které</w:t>
+      </w:r>
+      <w:r>
+        <w:t xml:space="preserve"> dojde k výslednému určení základních charakteristik zvodnělých vrstev</w:t>
+      </w:r>
+      <w:r>
+        <w:t xml:space="preserve"> </w:t>
+      </w:r>
+      <w:r>
+        <w:t>(</w:t>
+      </w:r>
+      <w:r>
+        <w:rPr>
+          <w:i/>
+        </w:rPr>
+        <w:t>Jetel</w:t>
+      </w:r>
+      <w:r>
+        <w:t>, 1982</w:t>
+      </w:r>
+      <w:r>
+        <w:t>)</w:t>
+      </w:r>
+      <w:r>
+        <w:t>.</w:t>
+      </w:r>
+    </w:p>
+    <w:p>
+      <w:pPr>
+        <w:spacing w:line="360" w:lineRule="auto"/>
+        <w:jc w:val="both"/>
+      </w:pPr>
+      <w:r>
+        <w:rPr>
+          <w:highlight w:val="yellow"/>
+        </w:rPr>
+        <w:t>Obrázek čerpacího vrtu a popisem</w:t>
+      </w:r>
+    </w:p>
+    <w:p>
+      <w:pPr>
+        <w:spacing w:line="360" w:lineRule="auto"/>
+        <w:jc w:val="both"/>
+      </w:pPr>
+    </w:p>
+    <w:p>
+      <w:pPr>
+        <w:pStyle w:val="Nadpis2"/>
+      </w:pPr>
+      <w:r>
+        <w:t>Neustálené proudění k ideálnímu vrtu</w:t>
+      </w:r>
+    </w:p>
+    <w:p>
+      <w:pPr>
+        <w:pStyle w:val="Odstavecseseznamem"/>
+        <w:numPr>
+          <w:ilvl w:val="0"/>
+          <w:numId w:val="8"/>
+        </w:numPr>
+      </w:pPr>
+      <w:proofErr w:type="spellStart"/>
+      <w:r>
+        <w:t>Theis</w:t>
+      </w:r>
+      <w:proofErr w:type="spellEnd"/>
+      <w:r>
+        <w:t xml:space="preserve"> </w:t>
+      </w:r>
+      <w:proofErr w:type="spellStart"/>
+      <w:r>
+        <w:t>reseni</w:t>
+      </w:r>
+      <w:proofErr w:type="spellEnd"/>
+    </w:p>
+    <w:p>
+      <w:pPr>
+        <w:pStyle w:val="Odstavecseseznamem"/>
+        <w:numPr>
+          <w:ilvl w:val="0"/>
+          <w:numId w:val="8"/>
+        </w:numPr>
+      </w:pPr>
+      <w:proofErr w:type="spellStart"/>
+      <w:r>
+        <w:t>Jacob</w:t>
+      </w:r>
+      <w:proofErr w:type="spellEnd"/>
+    </w:p>
+    <w:p>
+      <w:pPr>
+        <w:pStyle w:val="Nadpis2"/>
+      </w:pPr>
+      <w:r>
+        <w:lastRenderedPageBreak/>
+        <w:t>Vlastní objem vrtu</w:t>
       </w:r>
     </w:p>
     <w:p>
       <w:pPr>
         <w:pStyle w:val="Nadpis2"/>
         <w:spacing w:line="360" w:lineRule="auto"/>
-        <w:jc w:val="both"/>
-      </w:pPr>
+        <w:ind w:firstLine="708"/>
+        <w:jc w:val="both"/>
+        <w:rPr>
+          <w:rFonts w:ascii="Times New Roman" w:hAnsi="Times New Roman" w:cs="Times New Roman"/>
+          <w:b w:val="0"/>
+          <w:sz w:val="24"/>
+          <w:szCs w:val="24"/>
+        </w:rPr>
+      </w:pPr>
+      <w:r>
+        <w:rPr>
+          <w:rFonts w:ascii="Times New Roman" w:hAnsi="Times New Roman" w:cs="Times New Roman"/>
+          <w:b w:val="0"/>
+          <w:sz w:val="24"/>
+          <w:szCs w:val="24"/>
+        </w:rPr>
+        <w:t>Pokud poloměr čerpací</w:t>
+      </w:r>
+      <w:r>
+        <w:rPr>
+          <w:rFonts w:ascii="Times New Roman" w:hAnsi="Times New Roman" w:cs="Times New Roman"/>
+          <w:b w:val="0"/>
+          <w:sz w:val="24"/>
+          <w:szCs w:val="24"/>
+        </w:rPr>
+        <w:t>ho</w:t>
+      </w:r>
+      <w:r>
+        <w:rPr>
+          <w:rFonts w:ascii="Times New Roman" w:hAnsi="Times New Roman" w:cs="Times New Roman"/>
+          <w:b w:val="0"/>
+          <w:sz w:val="24"/>
+          <w:szCs w:val="24"/>
+        </w:rPr>
+        <w:t xml:space="preserve"> vrtu není zanedbatelný, poté</w:t>
+      </w:r>
+      <w:r>
+        <w:rPr>
+          <w:rFonts w:ascii="Times New Roman" w:hAnsi="Times New Roman" w:cs="Times New Roman"/>
+          <w:b w:val="0"/>
+          <w:sz w:val="24"/>
+          <w:szCs w:val="24"/>
+        </w:rPr>
+        <w:t xml:space="preserve"> </w:t>
+      </w:r>
+      <w:r>
+        <w:rPr>
+          <w:rFonts w:ascii="Times New Roman" w:hAnsi="Times New Roman" w:cs="Times New Roman"/>
+          <w:b w:val="0"/>
+          <w:sz w:val="24"/>
+          <w:szCs w:val="24"/>
+        </w:rPr>
+        <w:t xml:space="preserve">na samotném </w:t>
+      </w:r>
+      <w:r>
+        <w:rPr>
+          <w:rFonts w:ascii="Times New Roman" w:hAnsi="Times New Roman" w:cs="Times New Roman"/>
+          <w:b w:val="0"/>
+          <w:sz w:val="24"/>
+          <w:szCs w:val="24"/>
+        </w:rPr>
+        <w:t>začátku čerpací zkoušky odebírané množství vody pochází z vla</w:t>
+      </w:r>
+      <w:r>
+        <w:rPr>
+          <w:rFonts w:ascii="Times New Roman" w:hAnsi="Times New Roman" w:cs="Times New Roman"/>
+          <w:b w:val="0"/>
+          <w:sz w:val="24"/>
+          <w:szCs w:val="24"/>
+        </w:rPr>
+        <w:t xml:space="preserve">stního objemu vrtu a nikoliv z </w:t>
+      </w:r>
+      <w:r>
+        <w:rPr>
+          <w:rFonts w:ascii="Times New Roman" w:hAnsi="Times New Roman" w:cs="Times New Roman"/>
+          <w:b w:val="0"/>
+          <w:sz w:val="24"/>
+          <w:szCs w:val="24"/>
+        </w:rPr>
+        <w:t xml:space="preserve">okolního </w:t>
+      </w:r>
+      <w:r>
+        <w:rPr>
+          <w:rFonts w:ascii="Times New Roman" w:hAnsi="Times New Roman" w:cs="Times New Roman"/>
+          <w:b w:val="0"/>
+          <w:sz w:val="24"/>
+          <w:szCs w:val="24"/>
+        </w:rPr>
+        <w:t xml:space="preserve">porézního prostředí </w:t>
+      </w:r>
+      <w:r>
+        <w:rPr>
+          <w:rFonts w:ascii="Times New Roman" w:hAnsi="Times New Roman" w:cs="Times New Roman"/>
+          <w:b w:val="0"/>
+          <w:sz w:val="24"/>
+          <w:szCs w:val="24"/>
+        </w:rPr>
+        <w:t>(</w:t>
+      </w:r>
+      <w:proofErr w:type="spellStart"/>
+      <w:r>
+        <w:rPr>
+          <w:rFonts w:ascii="Times New Roman" w:hAnsi="Times New Roman" w:cs="Times New Roman"/>
+          <w:b w:val="0"/>
+          <w:i/>
+          <w:sz w:val="24"/>
+          <w:szCs w:val="24"/>
+        </w:rPr>
+        <w:t>Papadopulos</w:t>
+      </w:r>
+      <w:proofErr w:type="spellEnd"/>
+      <w:r>
+        <w:rPr>
+          <w:rFonts w:ascii="Times New Roman" w:hAnsi="Times New Roman" w:cs="Times New Roman"/>
+          <w:b w:val="0"/>
+          <w:i/>
+          <w:sz w:val="24"/>
+          <w:szCs w:val="24"/>
+        </w:rPr>
+        <w:t xml:space="preserve"> and Cooper</w:t>
+      </w:r>
+      <w:r>
+        <w:rPr>
+          <w:rFonts w:ascii="Times New Roman" w:hAnsi="Times New Roman" w:cs="Times New Roman"/>
+          <w:b w:val="0"/>
+          <w:sz w:val="24"/>
+          <w:szCs w:val="24"/>
+        </w:rPr>
+        <w:t>,</w:t>
+      </w:r>
+      <w:r>
+        <w:rPr>
+          <w:rFonts w:ascii="Times New Roman" w:hAnsi="Times New Roman" w:cs="Times New Roman"/>
+          <w:b w:val="0"/>
+          <w:sz w:val="24"/>
+          <w:szCs w:val="24"/>
+        </w:rPr>
+        <w:t xml:space="preserve"> 1967)</w:t>
+      </w:r>
+      <w:r>
+        <w:rPr>
+          <w:rFonts w:ascii="Times New Roman" w:hAnsi="Times New Roman" w:cs="Times New Roman"/>
+          <w:b w:val="0"/>
+          <w:sz w:val="24"/>
+          <w:szCs w:val="24"/>
+        </w:rPr>
+        <w:t>, na úplném počátku</w:t>
+      </w:r>
+      <w:r>
+        <w:rPr>
+          <w:rFonts w:ascii="Times New Roman" w:hAnsi="Times New Roman" w:cs="Times New Roman"/>
+          <w:b w:val="0"/>
+          <w:sz w:val="24"/>
+          <w:szCs w:val="24"/>
+        </w:rPr>
+        <w:t xml:space="preserve"> hydrodynamické zkoušky</w:t>
+      </w:r>
+      <w:r>
+        <w:rPr>
+          <w:rFonts w:ascii="Times New Roman" w:hAnsi="Times New Roman" w:cs="Times New Roman"/>
+          <w:b w:val="0"/>
+          <w:sz w:val="24"/>
+          <w:szCs w:val="24"/>
+        </w:rPr>
+        <w:t xml:space="preserve"> m</w:t>
+      </w:r>
+      <w:r>
+        <w:rPr>
+          <w:rFonts w:ascii="Times New Roman" w:hAnsi="Times New Roman" w:cs="Times New Roman"/>
+          <w:b w:val="0"/>
+          <w:sz w:val="24"/>
+          <w:szCs w:val="24"/>
+        </w:rPr>
+        <w:t>ů</w:t>
+      </w:r>
+      <w:r>
+        <w:rPr>
+          <w:rFonts w:ascii="Times New Roman" w:hAnsi="Times New Roman" w:cs="Times New Roman"/>
+          <w:b w:val="0"/>
+          <w:sz w:val="24"/>
+          <w:szCs w:val="24"/>
+        </w:rPr>
+        <w:t xml:space="preserve">žeme množství čerpané z vlastního </w:t>
+      </w:r>
+      <w:r>
+        <w:rPr>
+          <w:rFonts w:ascii="Times New Roman" w:hAnsi="Times New Roman" w:cs="Times New Roman"/>
+          <w:b w:val="0"/>
+          <w:sz w:val="24"/>
+          <w:szCs w:val="24"/>
+        </w:rPr>
+        <w:t xml:space="preserve">objemu </w:t>
+      </w:r>
+      <w:r>
+        <w:rPr>
+          <w:rFonts w:ascii="Times New Roman" w:hAnsi="Times New Roman" w:cs="Times New Roman"/>
+          <w:b w:val="0"/>
+          <w:sz w:val="24"/>
+          <w:szCs w:val="24"/>
+        </w:rPr>
+        <w:t>vrtu označit za dominantní</w:t>
+      </w:r>
+      <w:r>
+        <w:rPr>
+          <w:rFonts w:ascii="Times New Roman" w:hAnsi="Times New Roman" w:cs="Times New Roman"/>
+          <w:b w:val="0"/>
+          <w:sz w:val="24"/>
+          <w:szCs w:val="24"/>
+        </w:rPr>
+        <w:t xml:space="preserve"> jak ukazuje </w:t>
+      </w:r>
+      <w:r>
+        <w:rPr>
+          <w:rFonts w:ascii="Times New Roman" w:hAnsi="Times New Roman" w:cs="Times New Roman"/>
+          <w:b w:val="0"/>
+          <w:sz w:val="24"/>
+          <w:szCs w:val="24"/>
+          <w:highlight w:val="yellow"/>
+        </w:rPr>
+        <w:t>obrázek č.2</w:t>
+      </w:r>
+      <w:r>
+        <w:rPr>
+          <w:rFonts w:ascii="Times New Roman" w:hAnsi="Times New Roman" w:cs="Times New Roman"/>
+          <w:b w:val="0"/>
+          <w:sz w:val="24"/>
+          <w:szCs w:val="24"/>
+        </w:rPr>
+        <w:t>a</w:t>
+      </w:r>
+      <w:r>
+        <w:rPr>
+          <w:rFonts w:ascii="Times New Roman" w:hAnsi="Times New Roman" w:cs="Times New Roman"/>
+          <w:b w:val="0"/>
+          <w:sz w:val="24"/>
+          <w:szCs w:val="24"/>
+        </w:rPr>
+        <w:t xml:space="preserve"> Vliv vlastního objemu vrtu na průběh čerpací zkoušky trvá jen několik minut a č</w:t>
+      </w:r>
+      <w:r>
+        <w:rPr>
+          <w:rFonts w:ascii="Times New Roman" w:hAnsi="Times New Roman" w:cs="Times New Roman"/>
+          <w:b w:val="0"/>
+          <w:sz w:val="24"/>
+          <w:szCs w:val="24"/>
+        </w:rPr>
+        <w:t>a</w:t>
+      </w:r>
+      <w:r>
+        <w:rPr>
+          <w:rFonts w:ascii="Times New Roman" w:hAnsi="Times New Roman" w:cs="Times New Roman"/>
+          <w:b w:val="0"/>
+          <w:sz w:val="24"/>
+          <w:szCs w:val="24"/>
+        </w:rPr>
+        <w:t>sem se snižuje</w:t>
+      </w:r>
+      <w:r>
+        <w:rPr>
+          <w:rFonts w:ascii="Times New Roman" w:hAnsi="Times New Roman" w:cs="Times New Roman"/>
+          <w:b w:val="0"/>
+          <w:sz w:val="24"/>
+          <w:szCs w:val="24"/>
+        </w:rPr>
+        <w:t xml:space="preserve"> </w:t>
+      </w:r>
+      <w:proofErr w:type="gramStart"/>
+      <w:r>
+        <w:rPr>
+          <w:rFonts w:ascii="Times New Roman" w:hAnsi="Times New Roman" w:cs="Times New Roman"/>
+          <w:b w:val="0"/>
+          <w:sz w:val="24"/>
+          <w:szCs w:val="24"/>
+          <w:highlight w:val="yellow"/>
+        </w:rPr>
+        <w:t>viz. obrázek</w:t>
+      </w:r>
+      <w:proofErr w:type="gramEnd"/>
+      <w:r>
+        <w:rPr>
+          <w:rFonts w:ascii="Times New Roman" w:hAnsi="Times New Roman" w:cs="Times New Roman"/>
+          <w:b w:val="0"/>
+          <w:sz w:val="24"/>
+          <w:szCs w:val="24"/>
+          <w:highlight w:val="yellow"/>
+        </w:rPr>
+        <w:t xml:space="preserve"> č.2b</w:t>
+      </w:r>
+      <w:r>
+        <w:rPr>
+          <w:rFonts w:ascii="Times New Roman" w:hAnsi="Times New Roman" w:cs="Times New Roman"/>
+          <w:b w:val="0"/>
+          <w:sz w:val="24"/>
+          <w:szCs w:val="24"/>
+        </w:rPr>
+        <w:t xml:space="preserve"> (</w:t>
+      </w:r>
+      <w:proofErr w:type="spellStart"/>
+      <w:r>
+        <w:rPr>
+          <w:rFonts w:ascii="Times New Roman" w:hAnsi="Times New Roman" w:cs="Times New Roman"/>
+          <w:b w:val="0"/>
+          <w:i/>
+          <w:sz w:val="24"/>
+          <w:szCs w:val="24"/>
+        </w:rPr>
+        <w:t>Fenske</w:t>
+      </w:r>
+      <w:proofErr w:type="spellEnd"/>
+      <w:r>
+        <w:rPr>
+          <w:rFonts w:ascii="Times New Roman" w:hAnsi="Times New Roman" w:cs="Times New Roman"/>
+          <w:b w:val="0"/>
+          <w:sz w:val="24"/>
+          <w:szCs w:val="24"/>
+        </w:rPr>
+        <w:t xml:space="preserve">, 1977), přesto jeho zanedbáním dojde k nadhodnocení hodnoty </w:t>
+      </w:r>
+      <w:proofErr w:type="spellStart"/>
+      <w:r>
+        <w:rPr>
+          <w:rFonts w:ascii="Times New Roman" w:hAnsi="Times New Roman" w:cs="Times New Roman"/>
+          <w:b w:val="0"/>
+          <w:sz w:val="24"/>
+          <w:szCs w:val="24"/>
+        </w:rPr>
+        <w:t>statorativity</w:t>
+      </w:r>
+      <w:proofErr w:type="spellEnd"/>
+      <w:r>
+        <w:rPr>
+          <w:rFonts w:ascii="Times New Roman" w:hAnsi="Times New Roman" w:cs="Times New Roman"/>
+          <w:b w:val="0"/>
+          <w:sz w:val="24"/>
+          <w:szCs w:val="24"/>
+        </w:rPr>
+        <w:t xml:space="preserve"> vrtu, přestože vlastní objem vrtu ovlivňuje hodnoty snížení jen na počátku čerpací zkoušky (</w:t>
+      </w:r>
+      <w:r>
+        <w:rPr>
+          <w:rFonts w:ascii="Times New Roman" w:hAnsi="Times New Roman" w:cs="Times New Roman"/>
+          <w:b w:val="0"/>
+          <w:i/>
+          <w:sz w:val="24"/>
+          <w:szCs w:val="24"/>
+        </w:rPr>
+        <w:t xml:space="preserve">Black and </w:t>
+      </w:r>
+      <w:proofErr w:type="spellStart"/>
+      <w:r>
+        <w:rPr>
+          <w:rFonts w:ascii="Times New Roman" w:hAnsi="Times New Roman" w:cs="Times New Roman"/>
+          <w:b w:val="0"/>
+          <w:i/>
+          <w:sz w:val="24"/>
+          <w:szCs w:val="24"/>
+        </w:rPr>
+        <w:t>Kipp</w:t>
+      </w:r>
+      <w:proofErr w:type="spellEnd"/>
+      <w:r>
+        <w:rPr>
+          <w:rFonts w:ascii="Times New Roman" w:hAnsi="Times New Roman" w:cs="Times New Roman"/>
+          <w:b w:val="0"/>
+          <w:sz w:val="24"/>
+          <w:szCs w:val="24"/>
+        </w:rPr>
+        <w:t>, 1977).</w:t>
+      </w:r>
+      <w:r>
+        <w:rPr>
+          <w:rFonts w:ascii="Times New Roman" w:hAnsi="Times New Roman" w:cs="Times New Roman"/>
+          <w:b w:val="0"/>
+          <w:sz w:val="24"/>
+          <w:szCs w:val="24"/>
+        </w:rPr>
+        <w:t xml:space="preserve"> </w:t>
+      </w:r>
+    </w:p>
+    <w:p>
+      <w:pPr>
+        <w:jc w:val="center"/>
+      </w:pPr>
+      <w:r>
+        <w:rPr>
+          <w:noProof/>
+          <w:lang w:eastAsia="cs-CZ"/>
+        </w:rPr>
+        <w:drawing>
+          <wp:inline distT="0" distB="0" distL="0" distR="0" wp14:anchorId="1B3127DE" wp14:editId="47D3248C">
+            <wp:extent cx="4343400" cy="2266950"/>
+            <wp:effectExtent l="0" t="0" r="0" b="0"/>
+            <wp:docPr id="6" name="Obrázek 6"/>
+            <wp:cNvGraphicFramePr>
+              <a:graphicFrameLocks xmlns:a="http://schemas.openxmlformats.org/drawingml/2006/main" noChangeAspect="1"/>
+            </wp:cNvGraphicFramePr>
+            <a:graphic xmlns:a="http://schemas.openxmlformats.org/drawingml/2006/main">
+              <a:graphicData uri="http://schemas.openxmlformats.org/drawingml/2006/picture">
+                <pic:pic xmlns:pic="http://schemas.openxmlformats.org/drawingml/2006/picture">
+                  <pic:nvPicPr>
+                    <pic:cNvPr id="0" name=""/>
+                    <pic:cNvPicPr/>
+                  </pic:nvPicPr>
+                  <pic:blipFill>
+                    <a:blip r:embed="rId9"/>
+                    <a:stretch>
+                      <a:fillRect/>
+                    </a:stretch>
+                  </pic:blipFill>
+                  <pic:spPr>
+                    <a:xfrm>
+                      <a:off x="0" y="0"/>
+                      <a:ext cx="4343400" cy="2266950"/>
+                    </a:xfrm>
+                    <a:prstGeom prst="rect">
+                      <a:avLst/>
+                    </a:prstGeom>
+                  </pic:spPr>
+                </pic:pic>
+              </a:graphicData>
+            </a:graphic>
+          </wp:inline>
+        </w:drawing>
+      </w:r>
+    </w:p>
+    <w:p>
+      <w:pPr>
+        <w:jc w:val="both"/>
+        <w:rPr>
+          <w:i/>
+        </w:rPr>
+      </w:pPr>
+      <w:r>
+        <w:rPr>
+          <w:i/>
+        </w:rPr>
+        <w:t xml:space="preserve">Obrázek č. </w:t>
+      </w:r>
+      <w:r>
+        <w:rPr>
+          <w:i/>
+        </w:rPr>
+        <w:t xml:space="preserve">2 </w:t>
+      </w:r>
+      <w:r>
+        <w:rPr>
+          <w:i/>
+        </w:rPr>
+        <w:t xml:space="preserve">A) </w:t>
+      </w:r>
+      <w:r>
+        <w:rPr>
+          <w:i/>
+        </w:rPr>
+        <w:t xml:space="preserve">ukazuje </w:t>
+      </w:r>
+      <w:r>
+        <w:rPr>
+          <w:i/>
+        </w:rPr>
+        <w:t>vliv</w:t>
+      </w:r>
+      <w:r>
+        <w:rPr>
+          <w:i/>
+        </w:rPr>
+        <w:t xml:space="preserve"> dodatečných odporů a průběh čerpací zkoušky</w:t>
+      </w:r>
+      <w:r>
+        <w:rPr>
+          <w:i/>
+        </w:rPr>
+        <w:t>, q2 představuje množství vody odebrané z vlastního objemu vrtu a q1 reprezentuje objem vody z kolektoru.</w:t>
+      </w:r>
+      <w:r>
+        <w:rPr>
+          <w:i/>
+        </w:rPr>
+        <w:t xml:space="preserve"> B) Časový průběh jednotlivých složek čerpaného množství </w:t>
+      </w:r>
+      <w:r>
+        <w:rPr>
+          <w:i/>
+        </w:rPr>
+        <w:t>Q</w:t>
+      </w:r>
+    </w:p>
+    <w:p>
+      <w:pPr>
+        <w:spacing w:line="360" w:lineRule="auto"/>
+        <w:ind w:firstLine="708"/>
+        <w:jc w:val="both"/>
+        <w:rPr>
+          <w:rFonts w:ascii="Times New Roman" w:hAnsi="Times New Roman" w:cs="Times New Roman"/>
+        </w:rPr>
+      </w:pPr>
+      <w:r>
+        <w:rPr>
+          <w:rFonts w:ascii="Times New Roman" w:hAnsi="Times New Roman" w:cs="Times New Roman"/>
+        </w:rPr>
+        <w:t xml:space="preserve">Model popisující vliv objemu vrtu a průběh snížení hladiny podzemní vody byl popsán </w:t>
+      </w:r>
+      <w:proofErr w:type="spellStart"/>
+      <w:r>
+        <w:rPr>
+          <w:rFonts w:ascii="Times New Roman" w:hAnsi="Times New Roman" w:cs="Times New Roman"/>
+        </w:rPr>
+        <w:t>Papadopulos</w:t>
+      </w:r>
+      <w:proofErr w:type="spellEnd"/>
+      <w:r>
+        <w:rPr>
+          <w:rFonts w:ascii="Times New Roman" w:hAnsi="Times New Roman" w:cs="Times New Roman"/>
+        </w:rPr>
+        <w:t xml:space="preserve"> and Cooper (1967). Řešení bylo založeno na popisu </w:t>
+      </w:r>
+      <w:r>
+        <w:rPr>
+          <w:rFonts w:ascii="Times New Roman" w:hAnsi="Times New Roman" w:cs="Times New Roman"/>
+        </w:rPr>
+        <w:t xml:space="preserve">neustáleného proudění podzemní vody dle </w:t>
+      </w:r>
+      <w:proofErr w:type="spellStart"/>
+      <w:r>
+        <w:rPr>
+          <w:rFonts w:ascii="Times New Roman" w:hAnsi="Times New Roman" w:cs="Times New Roman"/>
+        </w:rPr>
+        <w:t>Thies</w:t>
+      </w:r>
+      <w:proofErr w:type="spellEnd"/>
+      <w:r>
+        <w:rPr>
+          <w:rFonts w:ascii="Times New Roman" w:hAnsi="Times New Roman" w:cs="Times New Roman"/>
+        </w:rPr>
+        <w:t xml:space="preserve"> modelu</w:t>
+      </w:r>
+      <w:r>
+        <w:rPr>
+          <w:rFonts w:ascii="Times New Roman" w:hAnsi="Times New Roman" w:cs="Times New Roman"/>
+        </w:rPr>
+        <w:t xml:space="preserve">, s tím rozdílem, že zde byl uvažován konečný rozměr poloměru vrtu (v </w:t>
+      </w:r>
+      <w:proofErr w:type="spellStart"/>
+      <w:r>
+        <w:rPr>
+          <w:rFonts w:ascii="Times New Roman" w:hAnsi="Times New Roman" w:cs="Times New Roman"/>
+        </w:rPr>
+        <w:t>Thiesově</w:t>
+      </w:r>
+      <w:proofErr w:type="spellEnd"/>
+      <w:r>
+        <w:rPr>
+          <w:rFonts w:ascii="Times New Roman" w:hAnsi="Times New Roman" w:cs="Times New Roman"/>
+        </w:rPr>
+        <w:t xml:space="preserve"> řešení je vrt považován za ideální, tedy poloměr vrtu je nulový).</w:t>
+      </w:r>
+      <w:r>
+        <w:rPr>
+          <w:rFonts w:ascii="Times New Roman" w:hAnsi="Times New Roman" w:cs="Times New Roman"/>
+        </w:rPr>
+        <w:t xml:space="preserve"> </w:t>
+      </w:r>
+      <w:r>
+        <w:rPr>
+          <w:rFonts w:ascii="Times New Roman" w:hAnsi="Times New Roman" w:cs="Times New Roman"/>
+        </w:rPr>
+        <w:t xml:space="preserve">Dobu trvání </w:t>
+      </w:r>
+      <w:proofErr w:type="spellStart"/>
+      <w:r>
+        <w:rPr>
+          <w:rFonts w:ascii="Times New Roman" w:hAnsi="Times New Roman" w:cs="Times New Roman"/>
+        </w:rPr>
+        <w:t>t</w:t>
+      </w:r>
+      <w:r>
+        <w:rPr>
+          <w:rFonts w:ascii="Times New Roman" w:hAnsi="Times New Roman" w:cs="Times New Roman"/>
+          <w:vertAlign w:val="subscript"/>
+        </w:rPr>
+        <w:t>s</w:t>
+      </w:r>
+      <w:proofErr w:type="spellEnd"/>
+      <w:r>
+        <w:rPr>
+          <w:rFonts w:ascii="Times New Roman" w:hAnsi="Times New Roman" w:cs="Times New Roman"/>
+        </w:rPr>
+        <w:t xml:space="preserve"> vlivu vlastního objemu vrtu na průběh hydrodynamické zkoušky lze definovat pro čerpací vrt</w:t>
+      </w:r>
+      <w:r>
+        <w:rPr>
+          <w:rFonts w:ascii="Times New Roman" w:hAnsi="Times New Roman" w:cs="Times New Roman"/>
+        </w:rPr>
+        <w:t xml:space="preserve"> </w:t>
+      </w:r>
+      <w:r>
+        <w:rPr>
+          <w:rFonts w:ascii="Times New Roman" w:hAnsi="Times New Roman" w:cs="Times New Roman"/>
+          <w:sz w:val="24"/>
+          <w:szCs w:val="24"/>
+        </w:rPr>
+        <w:t>(</w:t>
+      </w:r>
+      <w:proofErr w:type="spellStart"/>
+      <w:r>
+        <w:rPr>
+          <w:rFonts w:ascii="Times New Roman" w:hAnsi="Times New Roman" w:cs="Times New Roman"/>
+          <w:i/>
+          <w:sz w:val="24"/>
+          <w:szCs w:val="24"/>
+        </w:rPr>
+        <w:t>Papadopulos</w:t>
+      </w:r>
+      <w:proofErr w:type="spellEnd"/>
+      <w:r>
+        <w:rPr>
+          <w:rFonts w:ascii="Times New Roman" w:hAnsi="Times New Roman" w:cs="Times New Roman"/>
+          <w:i/>
+          <w:sz w:val="24"/>
+          <w:szCs w:val="24"/>
+        </w:rPr>
+        <w:t xml:space="preserve"> and Cooper</w:t>
+      </w:r>
+      <w:r>
+        <w:rPr>
+          <w:rFonts w:ascii="Times New Roman" w:hAnsi="Times New Roman" w:cs="Times New Roman"/>
+          <w:sz w:val="24"/>
+          <w:szCs w:val="24"/>
+        </w:rPr>
+        <w:t>, 1967)</w:t>
+      </w:r>
+      <w:r>
+        <w:rPr>
+          <w:rFonts w:ascii="Times New Roman" w:hAnsi="Times New Roman" w:cs="Times New Roman"/>
+        </w:rPr>
+        <w:t>:</w:t>
+      </w:r>
+    </w:p>
+    <w:p>
+      <w:pPr>
+        <w:spacing w:line="360" w:lineRule="auto"/>
+        <w:ind w:firstLine="708"/>
+        <w:jc w:val="center"/>
+        <w:rPr>
+          <w:rFonts w:ascii="Times New Roman" w:hAnsi="Times New Roman" w:cs="Times New Roman"/>
+          <w:lang w:val="en-US"/>
+        </w:rPr>
+      </w:pPr>
+      <w:proofErr w:type="spellStart"/>
+      <w:r>
+        <w:rPr>
+          <w:rFonts w:ascii="Times New Roman" w:hAnsi="Times New Roman" w:cs="Times New Roman"/>
+        </w:rPr>
+        <w:t>t</w:t>
+      </w:r>
+      <w:r>
+        <w:rPr>
+          <w:rFonts w:ascii="Times New Roman" w:hAnsi="Times New Roman" w:cs="Times New Roman"/>
+          <w:vertAlign w:val="subscript"/>
+        </w:rPr>
+        <w:t>s</w:t>
+      </w:r>
+      <w:proofErr w:type="spellEnd"/>
+      <w:r>
+        <w:rPr>
+          <w:rFonts w:ascii="Times New Roman" w:hAnsi="Times New Roman" w:cs="Times New Roman"/>
+        </w:rPr>
+        <w:t xml:space="preserve"> </w:t>
+      </w:r>
+      <w:r>
+        <w:rPr>
+          <w:rFonts w:ascii="Times New Roman" w:hAnsi="Times New Roman" w:cs="Times New Roman"/>
+        </w:rPr>
+        <w:t>= 250 (r</w:t>
+      </w:r>
+      <w:r>
+        <w:rPr>
+          <w:rFonts w:ascii="Times New Roman" w:hAnsi="Times New Roman" w:cs="Times New Roman"/>
+          <w:vertAlign w:val="subscript"/>
+        </w:rPr>
+        <w:t>c</w:t>
+      </w:r>
+      <w:r>
+        <w:rPr>
+          <w:rFonts w:ascii="Times New Roman" w:hAnsi="Times New Roman" w:cs="Times New Roman"/>
+          <w:vertAlign w:val="superscript"/>
+        </w:rPr>
+        <w:t>2</w:t>
+      </w:r>
+      <w:r>
+        <w:rPr>
+          <w:rFonts w:ascii="Times New Roman" w:hAnsi="Times New Roman" w:cs="Times New Roman"/>
+        </w:rPr>
+        <w:t xml:space="preserve"> – r</w:t>
+      </w:r>
+      <w:r>
+        <w:rPr>
+          <w:rFonts w:ascii="Times New Roman" w:hAnsi="Times New Roman" w:cs="Times New Roman"/>
+          <w:vertAlign w:val="subscript"/>
+        </w:rPr>
+        <w:t>p</w:t>
+      </w:r>
+      <w:r>
+        <w:rPr>
+          <w:rFonts w:ascii="Times New Roman" w:hAnsi="Times New Roman" w:cs="Times New Roman"/>
+          <w:vertAlign w:val="superscript"/>
+        </w:rPr>
+        <w:t>2</w:t>
+      </w:r>
+      <w:r>
+        <w:rPr>
+          <w:rFonts w:ascii="Times New Roman" w:hAnsi="Times New Roman" w:cs="Times New Roman"/>
+        </w:rPr>
+        <w:t xml:space="preserve">) </w:t>
+      </w:r>
+      <w:r>
+        <w:rPr>
+          <w:rFonts w:ascii="Times New Roman" w:hAnsi="Times New Roman" w:cs="Times New Roman"/>
+          <w:lang w:val="en-US"/>
+        </w:rPr>
+        <w:t>/ T</w:t>
+      </w:r>
+    </w:p>
+    <w:p>
+      <w:pPr>
+        <w:spacing w:line="360" w:lineRule="auto"/>
+        <w:rPr>
+          <w:rFonts w:ascii="Times New Roman" w:hAnsi="Times New Roman" w:cs="Times New Roman"/>
+        </w:rPr>
+      </w:pPr>
+      <w:proofErr w:type="gramStart"/>
+      <w:r>
+        <w:rPr>
+          <w:rFonts w:ascii="Times New Roman" w:hAnsi="Times New Roman" w:cs="Times New Roman"/>
+          <w:lang w:val="en-US"/>
+        </w:rPr>
+        <w:t>a</w:t>
+      </w:r>
+      <w:proofErr w:type="gramEnd"/>
+      <w:r>
+        <w:rPr>
+          <w:rFonts w:ascii="Times New Roman" w:hAnsi="Times New Roman" w:cs="Times New Roman"/>
+          <w:lang w:val="en-US"/>
+        </w:rPr>
+        <w:t xml:space="preserve"> pro </w:t>
+      </w:r>
+      <w:proofErr w:type="spellStart"/>
+      <w:r>
+        <w:rPr>
+          <w:rFonts w:ascii="Times New Roman" w:hAnsi="Times New Roman" w:cs="Times New Roman"/>
+          <w:lang w:val="en-US"/>
+        </w:rPr>
+        <w:t>pozorovac</w:t>
+      </w:r>
+      <w:r>
+        <w:rPr>
+          <w:rFonts w:ascii="Times New Roman" w:hAnsi="Times New Roman" w:cs="Times New Roman"/>
+          <w:lang w:val="en-US"/>
+        </w:rPr>
+        <w:t>í</w:t>
+      </w:r>
+      <w:proofErr w:type="spellEnd"/>
+      <w:r>
+        <w:rPr>
+          <w:rFonts w:ascii="Times New Roman" w:hAnsi="Times New Roman" w:cs="Times New Roman"/>
+          <w:lang w:val="en-US"/>
+        </w:rPr>
+        <w:t xml:space="preserve"> </w:t>
+      </w:r>
+      <w:proofErr w:type="spellStart"/>
+      <w:r>
+        <w:rPr>
+          <w:rFonts w:ascii="Times New Roman" w:hAnsi="Times New Roman" w:cs="Times New Roman"/>
+          <w:lang w:val="en-US"/>
+        </w:rPr>
+        <w:t>vrt</w:t>
+      </w:r>
+      <w:proofErr w:type="spellEnd"/>
+      <w:r>
+        <w:rPr>
+          <w:rFonts w:ascii="Times New Roman" w:hAnsi="Times New Roman" w:cs="Times New Roman"/>
+        </w:rPr>
+        <w:t>:</w:t>
+      </w:r>
+    </w:p>
+    <w:p>
+      <w:pPr>
+        <w:spacing w:line="360" w:lineRule="auto"/>
+        <w:ind w:firstLine="708"/>
+        <w:jc w:val="center"/>
+        <w:rPr>
+          <w:rFonts w:ascii="Times New Roman" w:hAnsi="Times New Roman" w:cs="Times New Roman"/>
+          <w:lang w:val="en-US"/>
+        </w:rPr>
+      </w:pPr>
+      <w:r>
+        <w:rPr>
+          <w:rFonts w:ascii="Times New Roman" w:hAnsi="Times New Roman" w:cs="Times New Roman"/>
+          <w:lang w:val="en-US"/>
+        </w:rPr>
+        <w:t xml:space="preserve"> </w:t>
+      </w:r>
+      <w:proofErr w:type="spellStart"/>
+      <w:r>
+        <w:rPr>
+          <w:rFonts w:ascii="Times New Roman" w:hAnsi="Times New Roman" w:cs="Times New Roman"/>
+        </w:rPr>
+        <w:t>t</w:t>
+      </w:r>
+      <w:r>
+        <w:rPr>
+          <w:rFonts w:ascii="Times New Roman" w:hAnsi="Times New Roman" w:cs="Times New Roman"/>
+          <w:vertAlign w:val="subscript"/>
+        </w:rPr>
+        <w:t>s</w:t>
+      </w:r>
+      <w:proofErr w:type="spellEnd"/>
+      <w:r>
+        <w:rPr>
+          <w:rFonts w:ascii="Times New Roman" w:hAnsi="Times New Roman" w:cs="Times New Roman"/>
+        </w:rPr>
+        <w:t xml:space="preserve"> = 250</w:t>
+      </w:r>
+      <w:r>
+        <w:rPr>
+          <w:rFonts w:ascii="Times New Roman" w:hAnsi="Times New Roman" w:cs="Times New Roman"/>
+        </w:rPr>
+        <w:t>0</w:t>
+      </w:r>
+      <w:r>
+        <w:rPr>
+          <w:rFonts w:ascii="Times New Roman" w:hAnsi="Times New Roman" w:cs="Times New Roman"/>
+        </w:rPr>
+        <w:t xml:space="preserve"> (</w:t>
+      </w:r>
+      <w:r>
+        <w:rPr>
+          <w:rFonts w:ascii="Times New Roman" w:hAnsi="Times New Roman" w:cs="Times New Roman"/>
+          <w:highlight w:val="yellow"/>
+        </w:rPr>
+        <w:t>r</w:t>
+      </w:r>
+      <w:r>
+        <w:rPr>
+          <w:rFonts w:ascii="Times New Roman" w:hAnsi="Times New Roman" w:cs="Times New Roman"/>
+          <w:highlight w:val="yellow"/>
+          <w:vertAlign w:val="subscript"/>
+        </w:rPr>
+        <w:t>c</w:t>
+      </w:r>
+      <w:r>
+        <w:rPr>
+          <w:rFonts w:ascii="Times New Roman" w:hAnsi="Times New Roman" w:cs="Times New Roman"/>
+          <w:vertAlign w:val="superscript"/>
+        </w:rPr>
+        <w:t>2</w:t>
+      </w:r>
+      <w:r>
+        <w:rPr>
+          <w:rFonts w:ascii="Times New Roman" w:hAnsi="Times New Roman" w:cs="Times New Roman"/>
+        </w:rPr>
+        <w:t xml:space="preserve"> – </w:t>
+      </w:r>
+      <w:r>
+        <w:rPr>
+          <w:rFonts w:ascii="Times New Roman" w:hAnsi="Times New Roman" w:cs="Times New Roman"/>
+          <w:highlight w:val="yellow"/>
+        </w:rPr>
+        <w:t>r</w:t>
+      </w:r>
+      <w:r>
+        <w:rPr>
+          <w:rFonts w:ascii="Times New Roman" w:hAnsi="Times New Roman" w:cs="Times New Roman"/>
+          <w:highlight w:val="yellow"/>
+          <w:vertAlign w:val="subscript"/>
+        </w:rPr>
+        <w:t>p</w:t>
+      </w:r>
+      <w:r>
+        <w:rPr>
+          <w:rFonts w:ascii="Times New Roman" w:hAnsi="Times New Roman" w:cs="Times New Roman"/>
+          <w:vertAlign w:val="superscript"/>
+        </w:rPr>
+        <w:t>2</w:t>
+      </w:r>
+      <w:r>
+        <w:rPr>
+          <w:rFonts w:ascii="Times New Roman" w:hAnsi="Times New Roman" w:cs="Times New Roman"/>
+        </w:rPr>
+        <w:t xml:space="preserve">) </w:t>
+      </w:r>
+      <w:r>
+        <w:rPr>
+          <w:rFonts w:ascii="Times New Roman" w:hAnsi="Times New Roman" w:cs="Times New Roman"/>
+          <w:lang w:val="en-US"/>
+        </w:rPr>
+        <w:t>/ T</w:t>
+      </w:r>
+    </w:p>
+    <w:p>
+      <w:pPr>
+        <w:spacing w:line="360" w:lineRule="auto"/>
+        <w:rPr>
+          <w:rFonts w:ascii="Times New Roman" w:hAnsi="Times New Roman" w:cs="Times New Roman"/>
+          <w:lang w:val="en-GB"/>
+        </w:rPr>
+      </w:pPr>
+      <w:proofErr w:type="spellStart"/>
+      <w:proofErr w:type="gramStart"/>
+      <w:r>
+        <w:rPr>
+          <w:rFonts w:ascii="Times New Roman" w:hAnsi="Times New Roman" w:cs="Times New Roman"/>
+          <w:lang w:val="en-GB"/>
+        </w:rPr>
+        <w:t>kde</w:t>
+      </w:r>
+      <w:proofErr w:type="spellEnd"/>
+      <w:proofErr w:type="gramEnd"/>
+      <w:r>
+        <w:rPr>
+          <w:rFonts w:ascii="Times New Roman" w:hAnsi="Times New Roman" w:cs="Times New Roman"/>
+          <w:lang w:val="en-GB"/>
+        </w:rPr>
+        <w:t xml:space="preserve"> </w:t>
+      </w:r>
+      <w:proofErr w:type="spellStart"/>
+      <w:r>
+        <w:rPr>
+          <w:rFonts w:ascii="Times New Roman" w:hAnsi="Times New Roman" w:cs="Times New Roman"/>
+        </w:rPr>
+        <w:t>r</w:t>
+      </w:r>
+      <w:r>
+        <w:rPr>
+          <w:rFonts w:ascii="Times New Roman" w:hAnsi="Times New Roman" w:cs="Times New Roman"/>
+          <w:vertAlign w:val="subscript"/>
+        </w:rPr>
+        <w:t>c</w:t>
+      </w:r>
+      <w:proofErr w:type="spellEnd"/>
+      <w:r>
+        <w:rPr>
+          <w:rFonts w:ascii="Times New Roman" w:hAnsi="Times New Roman" w:cs="Times New Roman"/>
+          <w:vertAlign w:val="subscript"/>
+        </w:rPr>
+        <w:t xml:space="preserve"> </w:t>
+      </w:r>
+      <w:r>
+        <w:rPr>
+          <w:rFonts w:ascii="Times New Roman" w:hAnsi="Times New Roman" w:cs="Times New Roman"/>
+        </w:rPr>
+        <w:t xml:space="preserve">je </w:t>
+      </w:r>
+      <w:proofErr w:type="spellStart"/>
+      <w:r>
+        <w:rPr>
+          <w:rFonts w:ascii="Times New Roman" w:hAnsi="Times New Roman" w:cs="Times New Roman"/>
+          <w:highlight w:val="yellow"/>
+        </w:rPr>
+        <w:t>well</w:t>
+      </w:r>
+      <w:proofErr w:type="spellEnd"/>
+      <w:r>
+        <w:rPr>
+          <w:rFonts w:ascii="Times New Roman" w:hAnsi="Times New Roman" w:cs="Times New Roman"/>
+          <w:highlight w:val="yellow"/>
+        </w:rPr>
+        <w:t xml:space="preserve"> </w:t>
+      </w:r>
+      <w:proofErr w:type="spellStart"/>
+      <w:r>
+        <w:rPr>
+          <w:rFonts w:ascii="Times New Roman" w:hAnsi="Times New Roman" w:cs="Times New Roman"/>
+          <w:highlight w:val="yellow"/>
+        </w:rPr>
+        <w:t>casing</w:t>
+      </w:r>
+      <w:proofErr w:type="spellEnd"/>
+      <w:r>
+        <w:rPr>
+          <w:rFonts w:ascii="Times New Roman" w:hAnsi="Times New Roman" w:cs="Times New Roman"/>
+          <w:highlight w:val="yellow"/>
+        </w:rPr>
+        <w:t xml:space="preserve"> </w:t>
+      </w:r>
+      <w:proofErr w:type="spellStart"/>
+      <w:r>
+        <w:rPr>
+          <w:rFonts w:ascii="Times New Roman" w:hAnsi="Times New Roman" w:cs="Times New Roman"/>
+          <w:highlight w:val="yellow"/>
+        </w:rPr>
+        <w:t>radius</w:t>
+      </w:r>
+      <w:proofErr w:type="spellEnd"/>
+      <w:r>
+        <w:rPr>
+          <w:rFonts w:ascii="Times New Roman" w:hAnsi="Times New Roman" w:cs="Times New Roman"/>
+        </w:rPr>
+        <w:t xml:space="preserve"> </w:t>
+      </w:r>
+      <w:r>
+        <w:rPr>
+          <w:rFonts w:ascii="Times New Roman" w:hAnsi="Times New Roman" w:cs="Times New Roman"/>
+        </w:rPr>
+        <w:t xml:space="preserve"> a</w:t>
+      </w:r>
+      <w:r>
+        <w:rPr>
+          <w:rFonts w:ascii="Times New Roman" w:hAnsi="Times New Roman" w:cs="Times New Roman"/>
+        </w:rPr>
+        <w:t xml:space="preserve"> </w:t>
+      </w:r>
+      <w:proofErr w:type="spellStart"/>
+      <w:r>
+        <w:rPr>
+          <w:rFonts w:ascii="Times New Roman" w:hAnsi="Times New Roman" w:cs="Times New Roman"/>
+        </w:rPr>
+        <w:t>r</w:t>
+      </w:r>
+      <w:r>
+        <w:rPr>
+          <w:rFonts w:ascii="Times New Roman" w:hAnsi="Times New Roman" w:cs="Times New Roman"/>
+          <w:vertAlign w:val="subscript"/>
+        </w:rPr>
+        <w:t>p</w:t>
+      </w:r>
+      <w:proofErr w:type="spellEnd"/>
+      <w:r>
+        <w:rPr>
+          <w:rFonts w:ascii="Times New Roman" w:hAnsi="Times New Roman" w:cs="Times New Roman"/>
+        </w:rPr>
+        <w:t xml:space="preserve"> je </w:t>
+      </w:r>
+      <w:r>
+        <w:rPr>
+          <w:rFonts w:ascii="Times New Roman" w:hAnsi="Times New Roman" w:cs="Times New Roman"/>
+          <w:highlight w:val="yellow"/>
+        </w:rPr>
+        <w:t xml:space="preserve">pump </w:t>
+      </w:r>
+      <w:proofErr w:type="spellStart"/>
+      <w:r>
+        <w:rPr>
+          <w:rFonts w:ascii="Times New Roman" w:hAnsi="Times New Roman" w:cs="Times New Roman"/>
+          <w:highlight w:val="yellow"/>
+        </w:rPr>
+        <w:t>pipe</w:t>
+      </w:r>
+      <w:proofErr w:type="spellEnd"/>
+      <w:r>
+        <w:rPr>
+          <w:rFonts w:ascii="Times New Roman" w:hAnsi="Times New Roman" w:cs="Times New Roman"/>
+          <w:highlight w:val="yellow"/>
+        </w:rPr>
+        <w:t xml:space="preserve"> </w:t>
+      </w:r>
+      <w:proofErr w:type="spellStart"/>
+      <w:r>
+        <w:rPr>
+          <w:rFonts w:ascii="Times New Roman" w:hAnsi="Times New Roman" w:cs="Times New Roman"/>
+          <w:highlight w:val="yellow"/>
+        </w:rPr>
+        <w:t>radius</w:t>
+      </w:r>
+      <w:proofErr w:type="spellEnd"/>
+      <w:r>
+        <w:rPr>
+          <w:rFonts w:ascii="Times New Roman" w:hAnsi="Times New Roman" w:cs="Times New Roman"/>
+        </w:rPr>
+        <w:t>.</w:t>
+      </w:r>
+      <w:r>
+        <w:rPr>
+          <w:rFonts w:ascii="Times New Roman" w:hAnsi="Times New Roman" w:cs="Times New Roman"/>
+        </w:rPr>
+        <w:t xml:space="preserve"> (</w:t>
+      </w:r>
+      <w:r>
+        <w:rPr>
+          <w:rFonts w:ascii="Times New Roman" w:hAnsi="Times New Roman" w:cs="Times New Roman"/>
+          <w:highlight w:val="red"/>
+        </w:rPr>
+        <w:t>ujednotit značení)</w:t>
+      </w:r>
+    </w:p>
+    <w:p>
+      <w:pPr>
+        <w:jc w:val="both"/>
+        <w:rPr>
+          <w:rFonts w:ascii="Times New Roman" w:hAnsi="Times New Roman" w:cs="Times New Roman"/>
+          <w:sz w:val="24"/>
+          <w:szCs w:val="24"/>
+        </w:rPr>
+      </w:pPr>
+      <w:r>
+        <w:rPr>
+          <w:rFonts w:ascii="Times New Roman" w:hAnsi="Times New Roman" w:cs="Times New Roman"/>
+          <w:sz w:val="24"/>
+          <w:szCs w:val="24"/>
+        </w:rPr>
+        <w:lastRenderedPageBreak/>
+        <w:t xml:space="preserve">Vlastní objem vrtu je často definován pomocí jednotkového faktoru </w:t>
+      </w:r>
+      <w:proofErr w:type="spellStart"/>
+      <w:r>
+        <w:rPr>
+          <w:rFonts w:ascii="Times New Roman" w:hAnsi="Times New Roman" w:cs="Times New Roman"/>
+          <w:sz w:val="24"/>
+          <w:szCs w:val="24"/>
+        </w:rPr>
+        <w:t>storativity</w:t>
+      </w:r>
+      <w:proofErr w:type="spellEnd"/>
+      <w:r>
+        <w:rPr>
+          <w:rFonts w:ascii="Times New Roman" w:hAnsi="Times New Roman" w:cs="Times New Roman"/>
+          <w:sz w:val="24"/>
+          <w:szCs w:val="24"/>
+        </w:rPr>
+        <w:t xml:space="preserve"> vrtu C, který lze definovat ve zjednodušeném tvaru jako</w:t>
+      </w:r>
+      <w:r>
+        <w:rPr>
+          <w:rFonts w:ascii="Times New Roman" w:hAnsi="Times New Roman" w:cs="Times New Roman"/>
+          <w:sz w:val="24"/>
+          <w:szCs w:val="24"/>
+        </w:rPr>
+        <w:t xml:space="preserve"> (</w:t>
+      </w:r>
+      <w:proofErr w:type="spellStart"/>
+      <w:r>
+        <w:rPr>
+          <w:rFonts w:ascii="Times New Roman" w:hAnsi="Times New Roman" w:cs="Times New Roman"/>
+          <w:i/>
+          <w:sz w:val="24"/>
+          <w:szCs w:val="24"/>
+        </w:rPr>
+        <w:t>Ramey</w:t>
+      </w:r>
+      <w:proofErr w:type="spellEnd"/>
+      <w:r>
+        <w:rPr>
+          <w:rFonts w:ascii="Times New Roman" w:hAnsi="Times New Roman" w:cs="Times New Roman"/>
+          <w:sz w:val="24"/>
+          <w:szCs w:val="24"/>
+        </w:rPr>
+        <w:t>, 1970)</w:t>
+      </w:r>
+      <w:r>
+        <w:rPr>
+          <w:rFonts w:ascii="Times New Roman" w:hAnsi="Times New Roman" w:cs="Times New Roman"/>
+          <w:sz w:val="24"/>
+          <w:szCs w:val="24"/>
+        </w:rPr>
+        <w:t>:</w:t>
+      </w:r>
+    </w:p>
+    <w:p>
+      <w:pPr>
+        <w:jc w:val="both"/>
+        <w:rPr>
+          <w:rFonts w:ascii="Times New Roman" w:hAnsi="Times New Roman" w:cs="Times New Roman"/>
+          <w:sz w:val="24"/>
+          <w:szCs w:val="24"/>
+        </w:rPr>
+      </w:pPr>
+      <m:oMathPara>
+        <m:oMath>
+          <m:r>
+            <w:rPr>
+              <w:rFonts w:ascii="Cambria Math" w:hAnsi="Cambria Math" w:cs="Times New Roman"/>
+              <w:sz w:val="24"/>
+              <w:szCs w:val="24"/>
+            </w:rPr>
+            <m:t xml:space="preserve">C= </m:t>
+          </m:r>
+          <m:f>
+            <m:fPr>
+              <m:ctrlPr>
+                <w:rPr>
+                  <w:rFonts w:ascii="Cambria Math" w:hAnsi="Cambria Math" w:cs="Times New Roman"/>
+                  <w:i/>
+                  <w:sz w:val="24"/>
+                  <w:szCs w:val="24"/>
+                </w:rPr>
+              </m:ctrlPr>
+            </m:fPr>
+            <m:num>
+              <m:r>
+                <m:rPr>
+                  <m:sty m:val="p"/>
+                </m:rPr>
+                <w:rPr>
+                  <w:rFonts w:ascii="Cambria Math" w:hAnsi="Cambria Math" w:cs="Times New Roman"/>
+                  <w:sz w:val="24"/>
+                  <w:szCs w:val="24"/>
+                </w:rPr>
+                <m:t>Δ</m:t>
+              </m:r>
+              <m:r>
+                <w:rPr>
+                  <w:rFonts w:ascii="Cambria Math" w:hAnsi="Cambria Math" w:cs="Times New Roman"/>
+                  <w:sz w:val="24"/>
+                  <w:szCs w:val="24"/>
+                </w:rPr>
+                <m:t>V</m:t>
+              </m:r>
+            </m:num>
+            <m:den>
+              <m:r>
+                <m:rPr>
+                  <m:sty m:val="p"/>
+                </m:rPr>
+                <w:rPr>
+                  <w:rFonts w:ascii="Cambria Math" w:hAnsi="Cambria Math" w:cs="Times New Roman"/>
+                  <w:sz w:val="24"/>
+                  <w:szCs w:val="24"/>
+                </w:rPr>
+                <m:t>Δ</m:t>
+              </m:r>
+              <m:r>
+                <w:rPr>
+                  <w:rFonts w:ascii="Cambria Math" w:hAnsi="Cambria Math" w:cs="Times New Roman"/>
+                  <w:sz w:val="24"/>
+                  <w:szCs w:val="24"/>
+                </w:rPr>
+                <m:t>h</m:t>
+              </m:r>
+            </m:den>
+          </m:f>
+        </m:oMath>
+      </m:oMathPara>
     </w:p>
     <w:p>
       <w:pPr>
         <w:pStyle w:val="Nadpis2"/>
         <w:spacing w:line="360" w:lineRule="auto"/>
         <w:jc w:val="both"/>
-      </w:pPr>
-      <w:r>
-        <w:t>Parametry popisující skutečný vrt</w:t>
-      </w:r>
-      <w:r>
-        <w:t xml:space="preserve"> (dodatečné odpory a vlastní objem vrtu)</w:t>
+        <w:rPr>
+          <w:rFonts w:ascii="Times New Roman" w:hAnsi="Times New Roman" w:cs="Times New Roman"/>
+          <w:b w:val="0"/>
+          <w:sz w:val="24"/>
+          <w:szCs w:val="24"/>
+        </w:rPr>
+      </w:pPr>
+      <w:r>
+        <w:rPr>
+          <w:rFonts w:ascii="Times New Roman" w:hAnsi="Times New Roman" w:cs="Times New Roman"/>
+          <w:b w:val="0"/>
+          <w:sz w:val="24"/>
+          <w:szCs w:val="24"/>
+        </w:rPr>
+        <w:t>kde ΔV je objemová změna [L</w:t>
+      </w:r>
+      <w:r>
+        <w:rPr>
+          <w:rFonts w:ascii="Times New Roman" w:hAnsi="Times New Roman" w:cs="Times New Roman"/>
+          <w:b w:val="0"/>
+          <w:sz w:val="24"/>
+          <w:szCs w:val="24"/>
+          <w:vertAlign w:val="superscript"/>
+        </w:rPr>
+        <w:t>3</w:t>
+      </w:r>
+      <w:r>
+        <w:rPr>
+          <w:rFonts w:ascii="Times New Roman" w:hAnsi="Times New Roman" w:cs="Times New Roman"/>
+          <w:b w:val="0"/>
+          <w:sz w:val="24"/>
+          <w:szCs w:val="24"/>
+        </w:rPr>
+        <w:t xml:space="preserve">] a </w:t>
+      </w:r>
+      <w:proofErr w:type="spellStart"/>
+      <w:r>
+        <w:rPr>
+          <w:rFonts w:ascii="Times New Roman" w:hAnsi="Times New Roman" w:cs="Times New Roman"/>
+          <w:b w:val="0"/>
+          <w:sz w:val="24"/>
+          <w:szCs w:val="24"/>
+        </w:rPr>
+        <w:t>Δh</w:t>
+      </w:r>
+      <w:proofErr w:type="spellEnd"/>
+      <w:r>
+        <w:rPr>
+          <w:rFonts w:ascii="Times New Roman" w:hAnsi="Times New Roman" w:cs="Times New Roman"/>
+          <w:b w:val="0"/>
+          <w:sz w:val="24"/>
+          <w:szCs w:val="24"/>
+        </w:rPr>
+        <w:t xml:space="preserve"> je</w:t>
+      </w:r>
+      <w:r>
+        <w:rPr>
+          <w:rFonts w:ascii="Times New Roman" w:hAnsi="Times New Roman" w:cs="Times New Roman"/>
+          <w:b w:val="0"/>
+          <w:sz w:val="24"/>
+          <w:szCs w:val="24"/>
+        </w:rPr>
+        <w:t xml:space="preserve"> </w:t>
+      </w:r>
+      <w:proofErr w:type="spellStart"/>
+      <w:r>
+        <w:rPr>
+          <w:rFonts w:ascii="Times New Roman" w:hAnsi="Times New Roman" w:cs="Times New Roman"/>
+          <w:b w:val="0"/>
+          <w:sz w:val="24"/>
+          <w:szCs w:val="24"/>
+        </w:rPr>
+        <w:t>zm</w:t>
+      </w:r>
+      <w:r>
+        <w:rPr>
+          <w:rFonts w:ascii="Times New Roman" w:hAnsi="Times New Roman" w:cs="Times New Roman"/>
+          <w:b w:val="0"/>
+          <w:sz w:val="24"/>
+          <w:szCs w:val="24"/>
+          <w:lang w:val="en-GB"/>
+        </w:rPr>
+        <w:t>ě</w:t>
+      </w:r>
+      <w:r>
+        <w:rPr>
+          <w:rFonts w:ascii="Times New Roman" w:hAnsi="Times New Roman" w:cs="Times New Roman"/>
+          <w:b w:val="0"/>
+          <w:sz w:val="24"/>
+          <w:szCs w:val="24"/>
+          <w:lang w:val="en-GB"/>
+        </w:rPr>
+        <w:t>na</w:t>
+      </w:r>
+      <w:proofErr w:type="spellEnd"/>
+      <w:r>
+        <w:rPr>
+          <w:rFonts w:ascii="Times New Roman" w:hAnsi="Times New Roman" w:cs="Times New Roman"/>
+          <w:b w:val="0"/>
+          <w:sz w:val="24"/>
+          <w:szCs w:val="24"/>
+          <w:lang w:val="en-GB"/>
+        </w:rPr>
+        <w:t xml:space="preserve"> v</w:t>
+      </w:r>
+      <w:proofErr w:type="spellStart"/>
+      <w:r>
+        <w:rPr>
+          <w:rFonts w:ascii="Times New Roman" w:hAnsi="Times New Roman" w:cs="Times New Roman"/>
+          <w:b w:val="0"/>
+          <w:sz w:val="24"/>
+          <w:szCs w:val="24"/>
+        </w:rPr>
+        <w:t>ýšky</w:t>
+      </w:r>
+      <w:proofErr w:type="spellEnd"/>
+      <w:r>
+        <w:rPr>
+          <w:rFonts w:ascii="Times New Roman" w:hAnsi="Times New Roman" w:cs="Times New Roman"/>
+          <w:b w:val="0"/>
+          <w:sz w:val="24"/>
+          <w:szCs w:val="24"/>
+        </w:rPr>
+        <w:t xml:space="preserve"> hladiny ve vrtu.</w:t>
+      </w:r>
+    </w:p>
+    <w:p>
+      <w:pPr>
+        <w:spacing w:line="360" w:lineRule="auto"/>
+      </w:pPr>
+    </w:p>
+    <w:p>
+      <w:pPr>
+        <w:spacing w:line="360" w:lineRule="auto"/>
+        <w:rPr>
+          <w:rFonts w:ascii="Times New Roman" w:hAnsi="Times New Roman" w:cs="Times New Roman"/>
+          <w:sz w:val="24"/>
+          <w:szCs w:val="24"/>
+        </w:rPr>
+      </w:pPr>
+      <w:r>
+        <w:rPr>
+          <w:rFonts w:ascii="Times New Roman" w:hAnsi="Times New Roman" w:cs="Times New Roman"/>
+          <w:sz w:val="24"/>
+          <w:szCs w:val="24"/>
+        </w:rPr>
+        <w:t>Při řešení proudění podzemních vod s vlivem vlastního objemu vrtu je často zaváděn bezro</w:t>
+      </w:r>
+      <w:r>
+        <w:rPr>
+          <w:rFonts w:ascii="Times New Roman" w:hAnsi="Times New Roman" w:cs="Times New Roman"/>
+          <w:sz w:val="24"/>
+          <w:szCs w:val="24"/>
+        </w:rPr>
+        <w:t>změrn</w:t>
+      </w:r>
+      <w:r>
+        <w:rPr>
+          <w:rFonts w:ascii="Times New Roman" w:hAnsi="Times New Roman" w:cs="Times New Roman"/>
+          <w:sz w:val="24"/>
+          <w:szCs w:val="24"/>
+        </w:rPr>
+        <w:t>ý parametr vlastního objemu vrtu ve tvaru:</w:t>
+      </w:r>
+    </w:p>
+    <w:p>
+      <w:pPr>
+        <w:spacing w:line="360" w:lineRule="auto"/>
+      </w:pPr>
+      <m:oMathPara>
+        <m:oMath>
+          <m:sSub>
+            <m:sSubPr>
+              <m:ctrlPr>
+                <w:rPr>
+                  <w:rFonts w:ascii="Cambria Math" w:hAnsi="Cambria Math"/>
+                  <w:i/>
+                </w:rPr>
+              </m:ctrlPr>
+            </m:sSubPr>
+            <m:e>
+              <m:r>
+                <w:rPr>
+                  <w:rFonts w:ascii="Cambria Math" w:hAnsi="Cambria Math"/>
+                </w:rPr>
+                <m:t>C</m:t>
+              </m:r>
+            </m:e>
+            <m:sub>
+              <m:r>
+                <w:rPr>
+                  <w:rFonts w:ascii="Cambria Math" w:hAnsi="Cambria Math"/>
+                </w:rPr>
+                <m:t>d</m:t>
+              </m:r>
+            </m:sub>
+          </m:sSub>
+          <m:r>
+            <w:rPr>
+              <w:rFonts w:ascii="Cambria Math" w:hAnsi="Cambria Math"/>
+            </w:rPr>
+            <m:t xml:space="preserve">= </m:t>
+          </m:r>
+          <m:f>
+            <m:fPr>
+              <m:ctrlPr>
+                <w:rPr>
+                  <w:rFonts w:ascii="Cambria Math" w:hAnsi="Cambria Math"/>
+                  <w:i/>
+                </w:rPr>
+              </m:ctrlPr>
+            </m:fPr>
+            <m:num>
+              <m:r>
+                <w:rPr>
+                  <w:rFonts w:ascii="Cambria Math" w:hAnsi="Cambria Math"/>
+                </w:rPr>
+                <m:t>C</m:t>
+              </m:r>
+            </m:num>
+            <m:den>
+              <m:r>
+                <w:rPr>
+                  <w:rFonts w:ascii="Cambria Math" w:hAnsi="Cambria Math"/>
+                </w:rPr>
+                <m:t>2π</m:t>
+              </m:r>
+              <m:sSubSup>
+                <m:sSubSupPr>
+                  <m:ctrlPr>
+                    <w:rPr>
+                      <w:rFonts w:ascii="Cambria Math" w:hAnsi="Cambria Math"/>
+                      <w:i/>
+                      <w:highlight w:val="yellow"/>
+                    </w:rPr>
+                  </m:ctrlPr>
+                </m:sSubSupPr>
+                <m:e>
+                  <m:r>
+                    <w:rPr>
+                      <w:rFonts w:ascii="Cambria Math" w:hAnsi="Cambria Math"/>
+                      <w:highlight w:val="yellow"/>
+                    </w:rPr>
+                    <m:t>r</m:t>
+                  </m:r>
+                </m:e>
+                <m:sub>
+                  <m:r>
+                    <w:rPr>
+                      <w:rFonts w:ascii="Cambria Math" w:hAnsi="Cambria Math"/>
+                      <w:highlight w:val="yellow"/>
+                    </w:rPr>
+                    <m:t>v</m:t>
+                  </m:r>
+                </m:sub>
+                <m:sup>
+                  <m:r>
+                    <w:rPr>
+                      <w:rFonts w:ascii="Cambria Math" w:hAnsi="Cambria Math"/>
+                      <w:highlight w:val="yellow"/>
+                    </w:rPr>
+                    <m:t>2</m:t>
+                  </m:r>
+                </m:sup>
+              </m:sSubSup>
+              <m:r>
+                <w:rPr>
+                  <w:rFonts w:ascii="Cambria Math" w:hAnsi="Cambria Math"/>
+                </w:rPr>
+                <m:t>S</m:t>
+              </m:r>
+            </m:den>
+          </m:f>
+        </m:oMath>
+      </m:oMathPara>
+    </w:p>
+    <w:p>
+      <w:pPr>
+        <w:spacing w:line="360" w:lineRule="auto"/>
+        <w:ind w:firstLine="708"/>
+        <w:jc w:val="both"/>
+        <w:rPr>
+          <w:rFonts w:ascii="Times New Roman" w:hAnsi="Times New Roman" w:cs="Times New Roman"/>
+          <w:sz w:val="24"/>
+          <w:szCs w:val="24"/>
+        </w:rPr>
+      </w:pPr>
+      <w:r>
+        <w:rPr>
+          <w:rFonts w:ascii="Times New Roman" w:hAnsi="Times New Roman" w:cs="Times New Roman"/>
+          <w:sz w:val="24"/>
+          <w:szCs w:val="24"/>
+        </w:rPr>
+        <w:t xml:space="preserve">Pro data </w:t>
+      </w:r>
+      <w:r>
+        <w:rPr>
+          <w:rFonts w:ascii="Times New Roman" w:hAnsi="Times New Roman" w:cs="Times New Roman"/>
+          <w:sz w:val="24"/>
+          <w:szCs w:val="24"/>
+        </w:rPr>
+        <w:t>z hydrodynamických zkoušek</w:t>
+      </w:r>
+      <w:r>
+        <w:rPr>
+          <w:rFonts w:ascii="Times New Roman" w:hAnsi="Times New Roman" w:cs="Times New Roman"/>
+          <w:sz w:val="24"/>
+          <w:szCs w:val="24"/>
+        </w:rPr>
+        <w:t xml:space="preserve"> s vlivem vlastního objemu vrtu a dodatečných odporů jsou cha</w:t>
+      </w:r>
+      <w:r>
+        <w:rPr>
+          <w:rFonts w:ascii="Times New Roman" w:hAnsi="Times New Roman" w:cs="Times New Roman"/>
+          <w:sz w:val="24"/>
+          <w:szCs w:val="24"/>
+        </w:rPr>
+        <w:t>rakteristické dvě přímkové část</w:t>
+      </w:r>
+      <w:r>
+        <w:rPr>
+          <w:rFonts w:ascii="Times New Roman" w:hAnsi="Times New Roman" w:cs="Times New Roman"/>
+          <w:sz w:val="24"/>
+          <w:szCs w:val="24"/>
+        </w:rPr>
+        <w:t>i</w:t>
+      </w:r>
+      <w:r>
+        <w:rPr>
+          <w:rFonts w:ascii="Times New Roman" w:hAnsi="Times New Roman" w:cs="Times New Roman"/>
+          <w:sz w:val="24"/>
+          <w:szCs w:val="24"/>
+        </w:rPr>
+        <w:t xml:space="preserve">. Průběh první přímkové části semilogaritmického grafu </w:t>
+      </w:r>
+      <w:r>
+        <w:rPr>
+          <w:rFonts w:ascii="Times New Roman" w:hAnsi="Times New Roman" w:cs="Times New Roman"/>
+          <w:b/>
+          <w:sz w:val="24"/>
+          <w:szCs w:val="24"/>
+        </w:rPr>
+        <w:t xml:space="preserve">A </w:t>
+      </w:r>
+      <w:r>
+        <w:rPr>
+          <w:rFonts w:ascii="Times New Roman" w:hAnsi="Times New Roman" w:cs="Times New Roman"/>
+          <w:sz w:val="24"/>
+          <w:szCs w:val="24"/>
+          <w:highlight w:val="yellow"/>
+        </w:rPr>
+        <w:t>(</w:t>
+      </w:r>
+      <w:r>
+        <w:rPr>
+          <w:rFonts w:ascii="Times New Roman" w:hAnsi="Times New Roman" w:cs="Times New Roman"/>
+          <w:sz w:val="24"/>
+          <w:szCs w:val="24"/>
+          <w:highlight w:val="yellow"/>
+        </w:rPr>
+        <w:t>obrázek č. 3</w:t>
+      </w:r>
+      <w:r>
+        <w:rPr>
+          <w:rFonts w:ascii="Times New Roman" w:hAnsi="Times New Roman" w:cs="Times New Roman"/>
+          <w:sz w:val="24"/>
+          <w:szCs w:val="24"/>
+          <w:highlight w:val="yellow"/>
+        </w:rPr>
+        <w:t>)</w:t>
+      </w:r>
+      <w:r>
+        <w:rPr>
+          <w:rFonts w:ascii="Times New Roman" w:hAnsi="Times New Roman" w:cs="Times New Roman"/>
+          <w:sz w:val="24"/>
+          <w:szCs w:val="24"/>
+        </w:rPr>
+        <w:t xml:space="preserve"> čerpací zkoušky určují hodnoty vlastního objemu </w:t>
+      </w:r>
+      <w:r>
+        <w:rPr>
+          <w:rFonts w:ascii="Times New Roman" w:hAnsi="Times New Roman" w:cs="Times New Roman"/>
+          <w:sz w:val="24"/>
+          <w:szCs w:val="24"/>
+        </w:rPr>
+        <w:t>vrtu a dodatečných odporů (</w:t>
+      </w:r>
+      <w:proofErr w:type="spellStart"/>
+      <w:r>
+        <w:rPr>
+          <w:rFonts w:ascii="Times New Roman" w:hAnsi="Times New Roman" w:cs="Times New Roman"/>
+          <w:sz w:val="24"/>
+          <w:szCs w:val="24"/>
+        </w:rPr>
+        <w:t>Garcia</w:t>
+      </w:r>
+      <w:proofErr w:type="spellEnd"/>
+      <w:r>
+        <w:rPr>
+          <w:rFonts w:ascii="Times New Roman" w:hAnsi="Times New Roman" w:cs="Times New Roman"/>
+          <w:sz w:val="24"/>
+          <w:szCs w:val="24"/>
+        </w:rPr>
+        <w:t xml:space="preserve">-Rivera and </w:t>
+      </w:r>
+      <w:proofErr w:type="spellStart"/>
+      <w:r>
+        <w:rPr>
+          <w:rFonts w:ascii="Times New Roman" w:hAnsi="Times New Roman" w:cs="Times New Roman"/>
+          <w:sz w:val="24"/>
+          <w:szCs w:val="24"/>
+        </w:rPr>
+        <w:t>Raghavan</w:t>
+      </w:r>
+      <w:proofErr w:type="spellEnd"/>
+      <w:r>
+        <w:rPr>
+          <w:rFonts w:ascii="Times New Roman" w:hAnsi="Times New Roman" w:cs="Times New Roman"/>
+          <w:sz w:val="24"/>
+          <w:szCs w:val="24"/>
+        </w:rPr>
+        <w:t xml:space="preserve">, 1979; </w:t>
+      </w:r>
+      <w:proofErr w:type="spellStart"/>
+      <w:r>
+        <w:rPr>
+          <w:rFonts w:ascii="Times New Roman" w:hAnsi="Times New Roman" w:cs="Times New Roman"/>
+          <w:sz w:val="24"/>
+          <w:szCs w:val="24"/>
+        </w:rPr>
+        <w:t>Tiab</w:t>
+      </w:r>
+      <w:proofErr w:type="spellEnd"/>
+      <w:r>
+        <w:rPr>
+          <w:rFonts w:ascii="Times New Roman" w:hAnsi="Times New Roman" w:cs="Times New Roman"/>
+          <w:sz w:val="24"/>
+          <w:szCs w:val="24"/>
+        </w:rPr>
+        <w:t xml:space="preserve">, 1995). Validní vyhodnocení </w:t>
+      </w:r>
+      <w:r>
+        <w:rPr>
+          <w:rFonts w:ascii="Times New Roman" w:hAnsi="Times New Roman" w:cs="Times New Roman"/>
+          <w:sz w:val="24"/>
+          <w:szCs w:val="24"/>
+        </w:rPr>
+        <w:t>zkoušky</w:t>
+      </w:r>
+      <w:r>
+        <w:rPr>
+          <w:rFonts w:ascii="Times New Roman" w:hAnsi="Times New Roman" w:cs="Times New Roman"/>
+          <w:sz w:val="24"/>
+          <w:szCs w:val="24"/>
+        </w:rPr>
+        <w:t xml:space="preserve"> pomocí m</w:t>
+      </w:r>
+      <w:r>
+        <w:rPr>
+          <w:rFonts w:ascii="Times New Roman" w:hAnsi="Times New Roman" w:cs="Times New Roman"/>
+          <w:sz w:val="24"/>
+          <w:szCs w:val="24"/>
+        </w:rPr>
+        <w:t xml:space="preserve">etod založených na </w:t>
+      </w:r>
+      <w:proofErr w:type="spellStart"/>
+      <w:r>
+        <w:rPr>
+          <w:rFonts w:ascii="Times New Roman" w:hAnsi="Times New Roman" w:cs="Times New Roman"/>
+          <w:sz w:val="24"/>
+          <w:szCs w:val="24"/>
+        </w:rPr>
+        <w:t>Thies</w:t>
+      </w:r>
+      <w:proofErr w:type="spellEnd"/>
+      <w:r>
+        <w:rPr>
+          <w:rFonts w:ascii="Times New Roman" w:hAnsi="Times New Roman" w:cs="Times New Roman"/>
+          <w:sz w:val="24"/>
+          <w:szCs w:val="24"/>
+        </w:rPr>
+        <w:t xml:space="preserve"> modelu </w:t>
+      </w:r>
+      <w:r>
+        <w:rPr>
+          <w:rFonts w:ascii="Times New Roman" w:hAnsi="Times New Roman" w:cs="Times New Roman"/>
+          <w:sz w:val="24"/>
+          <w:szCs w:val="24"/>
+        </w:rPr>
+        <w:t xml:space="preserve">se provádí na druhé přímkové části </w:t>
+      </w:r>
+      <w:r>
+        <w:rPr>
+          <w:rFonts w:ascii="Times New Roman" w:hAnsi="Times New Roman" w:cs="Times New Roman"/>
+          <w:b/>
+          <w:sz w:val="24"/>
+          <w:szCs w:val="24"/>
+        </w:rPr>
+        <w:t xml:space="preserve">B </w:t>
+      </w:r>
+      <w:r>
+        <w:rPr>
+          <w:rFonts w:ascii="Times New Roman" w:hAnsi="Times New Roman" w:cs="Times New Roman"/>
+          <w:sz w:val="24"/>
+          <w:szCs w:val="24"/>
+        </w:rPr>
+        <w:t>(</w:t>
+      </w:r>
+      <w:proofErr w:type="spellStart"/>
+      <w:r>
+        <w:rPr>
+          <w:rFonts w:ascii="Times New Roman" w:hAnsi="Times New Roman" w:cs="Times New Roman"/>
+          <w:sz w:val="24"/>
+          <w:szCs w:val="24"/>
+        </w:rPr>
+        <w:t>Fig</w:t>
+      </w:r>
+      <w:proofErr w:type="spellEnd"/>
+      <w:r>
+        <w:rPr>
+          <w:rFonts w:ascii="Times New Roman" w:hAnsi="Times New Roman" w:cs="Times New Roman"/>
+          <w:sz w:val="24"/>
+          <w:szCs w:val="24"/>
+        </w:rPr>
+        <w:t xml:space="preserve">. </w:t>
+      </w:r>
+      <w:r>
+        <w:rPr>
+          <w:rFonts w:ascii="Times New Roman" w:hAnsi="Times New Roman" w:cs="Times New Roman"/>
+          <w:sz w:val="24"/>
+          <w:szCs w:val="24"/>
+        </w:rPr>
+        <w:t>3</w:t>
+      </w:r>
+      <w:r>
+        <w:rPr>
+          <w:rFonts w:ascii="Times New Roman" w:hAnsi="Times New Roman" w:cs="Times New Roman"/>
+          <w:sz w:val="24"/>
+          <w:szCs w:val="24"/>
+        </w:rPr>
+        <w:t>) semilogaritmického grafu snížení hladiny podzemní vody, která již není zatížena vlivem čerpání vlastního objemu vrtu (</w:t>
+      </w:r>
+      <w:proofErr w:type="spellStart"/>
+      <w:r>
+        <w:rPr>
+          <w:rFonts w:ascii="Times New Roman" w:hAnsi="Times New Roman" w:cs="Times New Roman"/>
+          <w:sz w:val="24"/>
+          <w:szCs w:val="24"/>
+        </w:rPr>
+        <w:t>Agarwal</w:t>
+      </w:r>
+      <w:proofErr w:type="spellEnd"/>
+      <w:r>
+        <w:rPr>
+          <w:rFonts w:ascii="Times New Roman" w:hAnsi="Times New Roman" w:cs="Times New Roman"/>
+          <w:sz w:val="24"/>
+          <w:szCs w:val="24"/>
+        </w:rPr>
+        <w:t xml:space="preserve"> et al. 1970, </w:t>
+      </w:r>
+      <w:proofErr w:type="spellStart"/>
+      <w:r>
+        <w:rPr>
+          <w:rFonts w:ascii="Times New Roman" w:hAnsi="Times New Roman" w:cs="Times New Roman"/>
+          <w:sz w:val="24"/>
+          <w:szCs w:val="24"/>
+        </w:rPr>
+        <w:t>Remay</w:t>
+      </w:r>
+      <w:proofErr w:type="spellEnd"/>
+      <w:r>
+        <w:rPr>
+          <w:rFonts w:ascii="Times New Roman" w:hAnsi="Times New Roman" w:cs="Times New Roman"/>
+          <w:sz w:val="24"/>
+          <w:szCs w:val="24"/>
+        </w:rPr>
+        <w:t xml:space="preserve"> 1976). Pro první přímkový úsek </w:t>
+      </w:r>
+      <w:r>
+        <w:rPr>
+          <w:rFonts w:ascii="Times New Roman" w:hAnsi="Times New Roman" w:cs="Times New Roman"/>
+          <w:b/>
+          <w:sz w:val="24"/>
+          <w:szCs w:val="24"/>
+        </w:rPr>
+        <w:t>A</w:t>
+      </w:r>
+      <w:r>
+        <w:rPr>
+          <w:rFonts w:ascii="Times New Roman" w:hAnsi="Times New Roman" w:cs="Times New Roman"/>
+          <w:sz w:val="24"/>
+          <w:szCs w:val="24"/>
+        </w:rPr>
+        <w:t xml:space="preserve"> je charakteristický vyšší sklon než v případě druhého přímkového úseku </w:t>
+      </w:r>
+      <w:r>
+        <w:rPr>
+          <w:rFonts w:ascii="Times New Roman" w:hAnsi="Times New Roman" w:cs="Times New Roman"/>
+          <w:b/>
+          <w:sz w:val="24"/>
+          <w:szCs w:val="24"/>
+        </w:rPr>
+        <w:t>B</w:t>
+      </w:r>
+      <w:r>
+        <w:rPr>
+          <w:rFonts w:ascii="Times New Roman" w:hAnsi="Times New Roman" w:cs="Times New Roman"/>
+          <w:sz w:val="24"/>
+          <w:szCs w:val="24"/>
+        </w:rPr>
+        <w:t xml:space="preserve"> na semilogaritmickém </w:t>
+      </w:r>
+      <w:proofErr w:type="gramStart"/>
+      <w:r>
+        <w:rPr>
+          <w:rFonts w:ascii="Times New Roman" w:hAnsi="Times New Roman" w:cs="Times New Roman"/>
+          <w:sz w:val="24"/>
+          <w:szCs w:val="24"/>
+        </w:rPr>
+        <w:t>grafu s(t</w:t>
+      </w:r>
+      <w:r>
+        <w:rPr>
+          <w:rFonts w:ascii="Times New Roman" w:hAnsi="Times New Roman" w:cs="Times New Roman"/>
+          <w:sz w:val="24"/>
+          <w:szCs w:val="24"/>
+        </w:rPr>
+        <w:t>) jak</w:t>
+      </w:r>
+      <w:proofErr w:type="gramEnd"/>
+      <w:r>
+        <w:rPr>
+          <w:rFonts w:ascii="Times New Roman" w:hAnsi="Times New Roman" w:cs="Times New Roman"/>
+          <w:sz w:val="24"/>
+          <w:szCs w:val="24"/>
+        </w:rPr>
+        <w:t xml:space="preserve"> ukazuje obrázek </w:t>
+      </w:r>
+      <w:r>
+        <w:rPr>
+          <w:rFonts w:ascii="Times New Roman" w:hAnsi="Times New Roman" w:cs="Times New Roman"/>
+          <w:sz w:val="24"/>
+          <w:szCs w:val="24"/>
+        </w:rPr>
+        <w:t>č. 3</w:t>
+      </w:r>
+      <w:r>
+        <w:rPr>
+          <w:rFonts w:ascii="Times New Roman" w:hAnsi="Times New Roman" w:cs="Times New Roman"/>
+          <w:sz w:val="24"/>
+          <w:szCs w:val="24"/>
+        </w:rPr>
+        <w:t>.</w:t>
+      </w:r>
+      <w:r>
+        <w:rPr>
+          <w:rFonts w:ascii="Times New Roman" w:hAnsi="Times New Roman" w:cs="Times New Roman"/>
+          <w:sz w:val="24"/>
+          <w:szCs w:val="24"/>
+        </w:rPr>
+        <w:t xml:space="preserve"> </w:t>
+      </w:r>
+      <w:r>
+        <w:rPr>
+          <w:rFonts w:ascii="Times New Roman" w:hAnsi="Times New Roman" w:cs="Times New Roman"/>
+          <w:sz w:val="24"/>
+          <w:szCs w:val="24"/>
+        </w:rPr>
+        <w:t xml:space="preserve">Charakteristickým rysem první přímkové časti </w:t>
+      </w:r>
+      <w:proofErr w:type="gramStart"/>
+      <w:r>
+        <w:rPr>
+          <w:rFonts w:ascii="Times New Roman" w:hAnsi="Times New Roman" w:cs="Times New Roman"/>
+          <w:sz w:val="24"/>
+          <w:szCs w:val="24"/>
+        </w:rPr>
+        <w:t>funkce s(t) je</w:t>
+      </w:r>
+      <w:proofErr w:type="gramEnd"/>
+      <w:r>
+        <w:rPr>
+          <w:rFonts w:ascii="Times New Roman" w:hAnsi="Times New Roman" w:cs="Times New Roman"/>
+          <w:sz w:val="24"/>
+          <w:szCs w:val="24"/>
+        </w:rPr>
+        <w:t xml:space="preserve"> jednotkový sklon (45°)po vynesení do logaritmického grafu.  Během této fáze hydrodynamické zkoušky je množství čerpané vod z vlastního objemu vrtu dominantní.</w:t>
+      </w:r>
+      <w:r>
+        <w:rPr>
+          <w:rFonts w:ascii="Times New Roman" w:hAnsi="Times New Roman" w:cs="Times New Roman"/>
+          <w:sz w:val="24"/>
+          <w:szCs w:val="24"/>
+        </w:rPr>
+        <w:t xml:space="preserve">  </w:t>
+      </w:r>
+    </w:p>
+    <w:p>
+      <w:pPr>
+        <w:keepNext/>
+        <w:spacing w:line="360" w:lineRule="auto"/>
+        <w:jc w:val="center"/>
+        <w:rPr>
+          <w:rFonts w:ascii="Times New Roman" w:hAnsi="Times New Roman" w:cs="Times New Roman"/>
+          <w:sz w:val="24"/>
+          <w:szCs w:val="24"/>
+        </w:rPr>
+      </w:pPr>
+      <w:r>
+        <w:rPr>
+          <w:rFonts w:ascii="Times New Roman" w:hAnsi="Times New Roman" w:cs="Times New Roman"/>
+          <w:sz w:val="24"/>
+          <w:szCs w:val="24"/>
+          <w:lang w:val="en-GB"/>
+        </w:rPr>
+        <w:t xml:space="preserve">   </w:t>
+      </w:r>
+      <w:r>
+        <w:rPr>
+          <w:rFonts w:ascii="Times New Roman" w:hAnsi="Times New Roman" w:cs="Times New Roman"/>
+          <w:noProof/>
+          <w:sz w:val="24"/>
+          <w:szCs w:val="24"/>
+          <w:lang w:eastAsia="cs-CZ"/>
+        </w:rPr>
+        <w:drawing>
+          <wp:inline distT="0" distB="0" distL="0" distR="0" wp14:anchorId="6B0A484F" wp14:editId="0484E67B">
+            <wp:extent cx="1866900" cy="1625491"/>
+            <wp:effectExtent l="0" t="0" r="0" b="0"/>
+            <wp:docPr id="1" name="Obrázek 1" descr="img1"/>
+            <wp:cNvGraphicFramePr>
+              <a:graphicFrameLocks xmlns:a="http://schemas.openxmlformats.org/drawingml/2006/main" noChangeAspect="1"/>
+            </wp:cNvGraphicFramePr>
+            <a:graphic xmlns:a="http://schemas.openxmlformats.org/drawingml/2006/main">
+              <a:graphicData uri="http://schemas.openxmlformats.org/drawingml/2006/picture">
+                <pic:pic xmlns:pic="http://schemas.openxmlformats.org/drawingml/2006/picture">
+                  <pic:nvPicPr>
+                    <pic:cNvPr id="0" name="Obrázek 1" descr="img1"/>
+                    <pic:cNvPicPr>
+                      <a:picLocks noChangeAspect="1" noChangeArrowheads="1"/>
+                    </pic:cNvPicPr>
+                  </pic:nvPicPr>
+                  <pic:blipFill>
+                    <a:blip r:embed="rId10">
+                      <a:extLst>
+                        <a:ext uri="{28A0092B-C50C-407E-A947-70E740481C1C}">
+                          <a14:useLocalDpi xmlns:a14="http://schemas.microsoft.com/office/drawing/2010/main" val="0"/>
+                        </a:ext>
+                      </a:extLst>
+                    </a:blip>
+                    <a:srcRect/>
+                    <a:stretch>
+                      <a:fillRect/>
+                    </a:stretch>
+                  </pic:blipFill>
+                  <pic:spPr bwMode="auto">
+                    <a:xfrm>
+                      <a:off x="0" y="0"/>
+                      <a:ext cx="1872400" cy="1630280"/>
+                    </a:xfrm>
+                    <a:prstGeom prst="rect">
+                      <a:avLst/>
+                    </a:prstGeom>
+                    <a:noFill/>
+                    <a:ln>
+                      <a:noFill/>
+                    </a:ln>
+                  </pic:spPr>
+                </pic:pic>
+              </a:graphicData>
+            </a:graphic>
+          </wp:inline>
+        </w:drawing>
+      </w:r>
+    </w:p>
+    <w:p>
+      <w:pPr>
+        <w:rPr>
+          <w:rFonts w:ascii="Times New Roman" w:hAnsi="Times New Roman" w:cs="Times New Roman"/>
+          <w:sz w:val="24"/>
+          <w:szCs w:val="24"/>
+        </w:rPr>
+      </w:pPr>
+      <w:r>
+        <w:t>Obrázek č.</w:t>
+      </w:r>
+      <w:r>
+        <w:t xml:space="preserve"> 3.</w:t>
+      </w:r>
+      <w:r>
+        <w:t xml:space="preserve"> tvar křivky reprezentující průběh snížení na vrtu s vlivem vlastního objemu vrtu.</w:t>
+      </w:r>
+      <w:r>
+        <w:t xml:space="preserve"> P</w:t>
+      </w:r>
+      <w:r>
+        <w:rPr>
+          <w:rFonts w:ascii="Times New Roman" w:hAnsi="Times New Roman" w:cs="Times New Roman"/>
+          <w:sz w:val="24"/>
+          <w:szCs w:val="24"/>
+        </w:rPr>
+        <w:t>rvní přímková část</w:t>
+      </w:r>
+      <w:r>
+        <w:rPr>
+          <w:rFonts w:ascii="Times New Roman" w:hAnsi="Times New Roman" w:cs="Times New Roman"/>
+          <w:sz w:val="24"/>
+          <w:szCs w:val="24"/>
+        </w:rPr>
+        <w:t xml:space="preserve"> A definuje</w:t>
+      </w:r>
+      <w:r>
+        <w:rPr>
+          <w:rFonts w:ascii="Times New Roman" w:hAnsi="Times New Roman" w:cs="Times New Roman"/>
+          <w:sz w:val="24"/>
+          <w:szCs w:val="24"/>
+        </w:rPr>
+        <w:t xml:space="preserve"> </w:t>
+      </w:r>
+      <w:r>
+        <w:rPr>
+          <w:rFonts w:ascii="Times New Roman" w:hAnsi="Times New Roman" w:cs="Times New Roman"/>
+          <w:sz w:val="24"/>
+          <w:szCs w:val="24"/>
+        </w:rPr>
+        <w:t xml:space="preserve">úsek </w:t>
+      </w:r>
+      <w:r>
+        <w:rPr>
+          <w:rFonts w:ascii="Times New Roman" w:hAnsi="Times New Roman" w:cs="Times New Roman"/>
+          <w:sz w:val="24"/>
+          <w:szCs w:val="24"/>
+        </w:rPr>
+        <w:t>s vlivem vlastního objemu vrtu</w:t>
+      </w:r>
+      <w:r>
+        <w:rPr>
+          <w:rFonts w:ascii="Times New Roman" w:hAnsi="Times New Roman" w:cs="Times New Roman"/>
+          <w:sz w:val="24"/>
+          <w:szCs w:val="24"/>
+        </w:rPr>
+        <w:t>.</w:t>
       </w:r>
     </w:p>
     <w:p>
@@ -14964,33 +17378,386 @@
         <w:spacing w:line="360" w:lineRule="auto"/>
         <w:jc w:val="both"/>
       </w:pPr>
+      <w:r>
+        <w:lastRenderedPageBreak/>
+        <w:t>Dodatečné odpory</w:t>
+      </w:r>
+    </w:p>
+    <w:p>
+      <w:pPr>
+        <w:spacing w:line="360" w:lineRule="auto"/>
+        <w:jc w:val="both"/>
+        <w:rPr>
+          <w:rFonts w:ascii="Times New Roman" w:hAnsi="Times New Roman" w:cs="Times New Roman"/>
+          <w:sz w:val="24"/>
+          <w:szCs w:val="24"/>
+        </w:rPr>
+      </w:pPr>
+      <w:r>
+        <w:rPr>
+          <w:rFonts w:ascii="Times New Roman" w:hAnsi="Times New Roman" w:cs="Times New Roman"/>
+          <w:sz w:val="24"/>
+          <w:szCs w:val="24"/>
+        </w:rPr>
+        <w:t xml:space="preserve">Hodnoty snížení na čerpaném objektu můžou být značně ovlivněny dodatečnými odpory. </w:t>
+      </w:r>
+      <w:bookmarkStart w:id="13" w:name="_GoBack"/>
+      <w:bookmarkEnd w:id="13"/>
+    </w:p>
+    <w:p>
+      <w:pPr>
+        <w:spacing w:line="360" w:lineRule="auto"/>
+        <w:jc w:val="both"/>
+        <w:rPr>
+          <w:rFonts w:ascii="Times New Roman" w:hAnsi="Times New Roman" w:cs="Times New Roman"/>
+          <w:sz w:val="24"/>
+          <w:szCs w:val="24"/>
+        </w:rPr>
+      </w:pPr>
+    </w:p>
+    <w:p>
+      <w:pPr>
+        <w:spacing w:line="360" w:lineRule="auto"/>
+        <w:jc w:val="both"/>
+        <w:rPr>
+          <w:rFonts w:ascii="Times New Roman" w:hAnsi="Times New Roman" w:cs="Times New Roman"/>
+          <w:sz w:val="24"/>
+          <w:szCs w:val="24"/>
+        </w:rPr>
+      </w:pPr>
+      <w:r>
+        <w:rPr>
+          <w:rFonts w:ascii="Times New Roman" w:hAnsi="Times New Roman" w:cs="Times New Roman"/>
+          <w:sz w:val="24"/>
+          <w:szCs w:val="24"/>
+        </w:rPr>
+        <w:t xml:space="preserve">Dodatečné odpory jsou způsobeny řadou jevů, které vznikají během samotného zhotovení vrtu, ale také v průběhu čerpaní podzemní vody z vrtu. Při vrtání horninovým prostředím dochází ke </w:t>
+      </w:r>
+      <w:proofErr w:type="spellStart"/>
+      <w:r>
+        <w:rPr>
+          <w:rFonts w:ascii="Times New Roman" w:hAnsi="Times New Roman" w:cs="Times New Roman"/>
+          <w:sz w:val="24"/>
+          <w:szCs w:val="24"/>
+        </w:rPr>
+        <w:t>kolmataci</w:t>
+      </w:r>
+      <w:proofErr w:type="spellEnd"/>
+      <w:r>
+        <w:rPr>
+          <w:rFonts w:ascii="Times New Roman" w:hAnsi="Times New Roman" w:cs="Times New Roman"/>
+          <w:sz w:val="24"/>
+          <w:szCs w:val="24"/>
+        </w:rPr>
+        <w:t xml:space="preserve"> okolí vrtu, což sebou přináší změnu hydraulických vlastností porézního prostředí a následný vliv na dataci podzemní vody do vrtu. Mezi další dodatečné odpory může zařadit zmenšení aktivní plochy vrtu, turbulentní režim proudění v blízkosti vrtu, hloubka vrtu neodpovídá mocnosti kolektoru a další. Díky velkému množství faktorů, které definují výslednou hodnotu dodatečných odporů, je obtížné jejich přesné určení, z toho </w:t>
+      </w:r>
+      <w:r>
+        <w:rPr>
+          <w:rFonts w:ascii="Times New Roman" w:hAnsi="Times New Roman" w:cs="Times New Roman"/>
+          <w:sz w:val="24"/>
+          <w:szCs w:val="24"/>
+        </w:rPr>
+        <w:t xml:space="preserve">důvodu se oblast jejich výskyt </w:t>
+      </w:r>
+      <w:r>
+        <w:rPr>
+          <w:rFonts w:ascii="Times New Roman" w:hAnsi="Times New Roman" w:cs="Times New Roman"/>
+          <w:sz w:val="24"/>
+          <w:szCs w:val="24"/>
+        </w:rPr>
+        <w:t xml:space="preserve">často zanedbána. Hodnota dodatečných odporů je definováno jako rozdíl hodnot skutečného snížení na vrtu a snížení vycházejícího z </w:t>
+      </w:r>
+      <w:proofErr w:type="spellStart"/>
+      <w:proofErr w:type="gramStart"/>
+      <w:r>
+        <w:rPr>
+          <w:rFonts w:ascii="Times New Roman" w:hAnsi="Times New Roman" w:cs="Times New Roman"/>
+          <w:sz w:val="24"/>
+          <w:szCs w:val="24"/>
+        </w:rPr>
+        <w:t>Theis</w:t>
+      </w:r>
+      <w:proofErr w:type="spellEnd"/>
+      <w:proofErr w:type="gramEnd"/>
+      <w:r>
+        <w:rPr>
+          <w:rFonts w:ascii="Times New Roman" w:hAnsi="Times New Roman" w:cs="Times New Roman"/>
+          <w:sz w:val="24"/>
+          <w:szCs w:val="24"/>
+        </w:rPr>
+        <w:t xml:space="preserve"> modelu, pro delší časový úsek lze definovat vztahem (Van </w:t>
+      </w:r>
+      <w:proofErr w:type="spellStart"/>
+      <w:r>
+        <w:rPr>
+          <w:rFonts w:ascii="Times New Roman" w:hAnsi="Times New Roman" w:cs="Times New Roman"/>
+          <w:sz w:val="24"/>
+          <w:szCs w:val="24"/>
+        </w:rPr>
+        <w:t>Everdingen</w:t>
+      </w:r>
+      <w:proofErr w:type="spellEnd"/>
+      <w:r>
+        <w:rPr>
+          <w:rFonts w:ascii="Times New Roman" w:hAnsi="Times New Roman" w:cs="Times New Roman"/>
+          <w:sz w:val="24"/>
+          <w:szCs w:val="24"/>
+        </w:rPr>
+        <w:t xml:space="preserve"> 1953).</w:t>
+      </w:r>
+    </w:p>
+    <w:p>
+      <w:pPr>
+        <w:spacing w:line="360" w:lineRule="auto"/>
+        <w:jc w:val="both"/>
+        <w:rPr>
+          <w:rFonts w:ascii="Times New Roman" w:hAnsi="Times New Roman" w:cs="Times New Roman"/>
+          <w:sz w:val="24"/>
+          <w:szCs w:val="24"/>
+        </w:rPr>
+      </w:pPr>
+      <w:r>
+        <w:rPr>
+          <w:rFonts w:ascii="Times New Roman" w:hAnsi="Times New Roman" w:cs="Times New Roman"/>
+          <w:sz w:val="24"/>
+          <w:szCs w:val="24"/>
+        </w:rPr>
+        <w:t xml:space="preserve">sw = </w:t>
+      </w:r>
+      <w:proofErr w:type="spellStart"/>
+      <w:r>
+        <w:rPr>
+          <w:rFonts w:ascii="Times New Roman" w:hAnsi="Times New Roman" w:cs="Times New Roman"/>
+          <w:sz w:val="24"/>
+          <w:szCs w:val="24"/>
+        </w:rPr>
+        <w:t>hs</w:t>
+      </w:r>
+      <w:proofErr w:type="spellEnd"/>
+      <w:r>
+        <w:rPr>
+          <w:rFonts w:ascii="Times New Roman" w:hAnsi="Times New Roman" w:cs="Times New Roman"/>
+          <w:sz w:val="24"/>
+          <w:szCs w:val="24"/>
+        </w:rPr>
+        <w:t xml:space="preserve"> + </w:t>
+      </w:r>
+      <w:proofErr w:type="spellStart"/>
+      <w:r>
+        <w:rPr>
+          <w:rFonts w:ascii="Times New Roman" w:hAnsi="Times New Roman" w:cs="Times New Roman"/>
+          <w:sz w:val="24"/>
+          <w:szCs w:val="24"/>
+        </w:rPr>
+        <w:t>ht</w:t>
+      </w:r>
+      <w:proofErr w:type="spellEnd"/>
+      <w:r>
+        <w:rPr>
+          <w:rFonts w:ascii="Times New Roman" w:hAnsi="Times New Roman" w:cs="Times New Roman"/>
+          <w:sz w:val="24"/>
+          <w:szCs w:val="24"/>
+        </w:rPr>
+        <w:tab/>
+      </w:r>
+      <w:r>
+        <w:rPr>
+          <w:rFonts w:ascii="Times New Roman" w:hAnsi="Times New Roman" w:cs="Times New Roman"/>
+          <w:sz w:val="24"/>
+          <w:szCs w:val="24"/>
+        </w:rPr>
+        <w:tab/>
+      </w:r>
+      <w:r>
+        <w:rPr>
+          <w:rFonts w:ascii="Times New Roman" w:hAnsi="Times New Roman" w:cs="Times New Roman"/>
+          <w:sz w:val="24"/>
+          <w:szCs w:val="24"/>
+        </w:rPr>
+        <w:tab/>
+      </w:r>
+      <w:r>
+        <w:rPr>
+          <w:rFonts w:ascii="Times New Roman" w:hAnsi="Times New Roman" w:cs="Times New Roman"/>
+          <w:sz w:val="24"/>
+          <w:szCs w:val="24"/>
+        </w:rPr>
+        <w:tab/>
+      </w:r>
+      <w:r>
+        <w:rPr>
+          <w:rFonts w:ascii="Times New Roman" w:hAnsi="Times New Roman" w:cs="Times New Roman"/>
+          <w:sz w:val="24"/>
+          <w:szCs w:val="24"/>
+        </w:rPr>
+        <w:tab/>
+      </w:r>
+      <w:r>
+        <w:rPr>
+          <w:rFonts w:ascii="Times New Roman" w:hAnsi="Times New Roman" w:cs="Times New Roman"/>
+          <w:sz w:val="24"/>
+          <w:szCs w:val="24"/>
+        </w:rPr>
+        <w:tab/>
+        <w:t>(2)</w:t>
+      </w:r>
+    </w:p>
+    <w:p>
+      <w:pPr>
+        <w:spacing w:line="360" w:lineRule="auto"/>
+        <w:jc w:val="both"/>
+        <w:rPr>
+          <w:rFonts w:ascii="Times New Roman" w:hAnsi="Times New Roman" w:cs="Times New Roman"/>
+          <w:sz w:val="24"/>
+          <w:szCs w:val="24"/>
+        </w:rPr>
+      </w:pPr>
+      <w:r>
+        <w:rPr>
+          <w:rFonts w:ascii="Times New Roman" w:hAnsi="Times New Roman" w:cs="Times New Roman"/>
+          <w:sz w:val="24"/>
+          <w:szCs w:val="24"/>
+        </w:rPr>
+        <w:t xml:space="preserve">kde </w:t>
+      </w:r>
+      <w:r>
+        <w:rPr>
+          <w:rFonts w:ascii="Times New Roman" w:hAnsi="Times New Roman" w:cs="Times New Roman"/>
+          <w:sz w:val="24"/>
+          <w:szCs w:val="24"/>
+        </w:rPr>
+        <w:t>s</w:t>
+      </w:r>
+      <w:r>
+        <w:rPr>
+          <w:rFonts w:ascii="Times New Roman" w:hAnsi="Times New Roman" w:cs="Times New Roman"/>
+          <w:sz w:val="24"/>
+          <w:szCs w:val="24"/>
+        </w:rPr>
+        <w:t xml:space="preserve">w je snížení na vrtu vlivem čerpání, </w:t>
+      </w:r>
+      <w:proofErr w:type="spellStart"/>
+      <w:r>
+        <w:rPr>
+          <w:rFonts w:ascii="Times New Roman" w:hAnsi="Times New Roman" w:cs="Times New Roman"/>
+          <w:sz w:val="24"/>
+          <w:szCs w:val="24"/>
+        </w:rPr>
+        <w:t>hs</w:t>
+      </w:r>
+      <w:proofErr w:type="spellEnd"/>
+      <w:r>
+        <w:rPr>
+          <w:rFonts w:ascii="Times New Roman" w:hAnsi="Times New Roman" w:cs="Times New Roman"/>
+          <w:sz w:val="24"/>
+          <w:szCs w:val="24"/>
+        </w:rPr>
+        <w:t xml:space="preserve"> je snížení způsobené dodatečnými odpory a </w:t>
+      </w:r>
+      <w:proofErr w:type="spellStart"/>
+      <w:r>
+        <w:rPr>
+          <w:rFonts w:ascii="Times New Roman" w:hAnsi="Times New Roman" w:cs="Times New Roman"/>
+          <w:sz w:val="24"/>
+          <w:szCs w:val="24"/>
+        </w:rPr>
+        <w:t>ht</w:t>
+      </w:r>
+      <w:proofErr w:type="spellEnd"/>
+      <w:r>
+        <w:rPr>
+          <w:rFonts w:ascii="Times New Roman" w:hAnsi="Times New Roman" w:cs="Times New Roman"/>
+          <w:sz w:val="24"/>
+          <w:szCs w:val="24"/>
+        </w:rPr>
+        <w:t xml:space="preserve"> </w:t>
+      </w:r>
+      <w:proofErr w:type="spellStart"/>
+      <w:r>
+        <w:rPr>
+          <w:rFonts w:ascii="Times New Roman" w:hAnsi="Times New Roman" w:cs="Times New Roman"/>
+          <w:sz w:val="24"/>
+          <w:szCs w:val="24"/>
+        </w:rPr>
+        <w:t>snižení</w:t>
+      </w:r>
+      <w:proofErr w:type="spellEnd"/>
+      <w:r>
+        <w:rPr>
+          <w:rFonts w:ascii="Times New Roman" w:hAnsi="Times New Roman" w:cs="Times New Roman"/>
+          <w:sz w:val="24"/>
+          <w:szCs w:val="24"/>
+        </w:rPr>
+        <w:t xml:space="preserve"> vycházející z </w:t>
+      </w:r>
+      <w:proofErr w:type="spellStart"/>
+      <w:proofErr w:type="gramStart"/>
+      <w:r>
+        <w:rPr>
+          <w:rFonts w:ascii="Times New Roman" w:hAnsi="Times New Roman" w:cs="Times New Roman"/>
+          <w:sz w:val="24"/>
+          <w:szCs w:val="24"/>
+        </w:rPr>
+        <w:t>Theis</w:t>
+      </w:r>
+      <w:proofErr w:type="spellEnd"/>
+      <w:proofErr w:type="gramEnd"/>
+      <w:r>
+        <w:rPr>
+          <w:rFonts w:ascii="Times New Roman" w:hAnsi="Times New Roman" w:cs="Times New Roman"/>
+          <w:sz w:val="24"/>
+          <w:szCs w:val="24"/>
+        </w:rPr>
+        <w:t xml:space="preserve"> modelu.</w:t>
+      </w:r>
     </w:p>
     <w:p>
       <w:pPr>
         <w:pStyle w:val="Nadpis2"/>
         <w:spacing w:line="360" w:lineRule="auto"/>
         <w:jc w:val="both"/>
-      </w:pPr>
-      <w:r>
+        <w:rPr>
+          <w:rFonts w:ascii="Times New Roman" w:hAnsi="Times New Roman" w:cs="Times New Roman"/>
+        </w:rPr>
+      </w:pPr>
+      <w:r>
+        <w:rPr>
+          <w:rFonts w:ascii="Times New Roman" w:hAnsi="Times New Roman" w:cs="Times New Roman"/>
+        </w:rPr>
         <w:t>Rovnice popisující proudění ke skutečnému vrtu a jejich řešení</w:t>
       </w:r>
       <w:r>
+        <w:rPr>
+          <w:rFonts w:ascii="Times New Roman" w:hAnsi="Times New Roman" w:cs="Times New Roman"/>
+        </w:rPr>
         <w:t xml:space="preserve"> (</w:t>
       </w:r>
       <w:proofErr w:type="spellStart"/>
       <w:r>
+        <w:rPr>
+          <w:rFonts w:ascii="Times New Roman" w:hAnsi="Times New Roman" w:cs="Times New Roman"/>
+        </w:rPr>
         <w:t>Laplace</w:t>
       </w:r>
       <w:proofErr w:type="spellEnd"/>
       <w:r>
+        <w:rPr>
+          <w:rFonts w:ascii="Times New Roman" w:hAnsi="Times New Roman" w:cs="Times New Roman"/>
+        </w:rPr>
         <w:t xml:space="preserve">, </w:t>
       </w:r>
       <w:proofErr w:type="spellStart"/>
       <w:r>
+        <w:rPr>
+          <w:rFonts w:ascii="Times New Roman" w:hAnsi="Times New Roman" w:cs="Times New Roman"/>
+        </w:rPr>
         <w:t>Stehfest</w:t>
       </w:r>
       <w:proofErr w:type="spellEnd"/>
       <w:r>
+        <w:rPr>
+          <w:rFonts w:ascii="Times New Roman" w:hAnsi="Times New Roman" w:cs="Times New Roman"/>
+        </w:rPr>
         <w:t>)</w:t>
       </w:r>
     </w:p>
@@ -15031,8 +17798,6 @@
         <w:lastRenderedPageBreak/>
         <w:t>Seznam literatury</w:t>
       </w:r>
-      <w:bookmarkStart w:id="13" w:name="_GoBack"/>
-      <w:bookmarkEnd w:id="13"/>
     </w:p>
     <w:p>
       <w:pPr>
@@ -15555,213 +18320,209 @@
       <w:pPr>
         <w:spacing w:after="120" w:line="360" w:lineRule="auto"/>
         <w:jc w:val="both"/>
-      </w:pPr>
-      <w:r>
-        <w:rPr>
-          <w:rFonts w:ascii="Times New Roman" w:hAnsi="Times New Roman"/>
-          <w:sz w:val="24"/>
-          <w:szCs w:val="24"/>
-        </w:rPr>
-        <w:t xml:space="preserve">WANG C. T., YEH H., TSAI C. 2012. </w:t>
-      </w:r>
-      <w:proofErr w:type="spellStart"/>
-      <w:r>
-        <w:rPr>
-          <w:rFonts w:ascii="Times New Roman" w:hAnsi="Times New Roman"/>
-          <w:sz w:val="24"/>
-          <w:szCs w:val="24"/>
-        </w:rPr>
-        <w:t>Transient</w:t>
-      </w:r>
-      <w:proofErr w:type="spellEnd"/>
-      <w:r>
-        <w:rPr>
-          <w:rFonts w:ascii="Times New Roman" w:hAnsi="Times New Roman"/>
-          <w:sz w:val="24"/>
-          <w:szCs w:val="24"/>
-        </w:rPr>
-        <w:t xml:space="preserve"> </w:t>
-      </w:r>
-      <w:proofErr w:type="spellStart"/>
-      <w:r>
-        <w:rPr>
-          <w:rFonts w:ascii="Times New Roman" w:hAnsi="Times New Roman"/>
-          <w:sz w:val="24"/>
-          <w:szCs w:val="24"/>
-        </w:rPr>
-        <w:t>drawdown</w:t>
-      </w:r>
-      <w:proofErr w:type="spellEnd"/>
-      <w:r>
-        <w:rPr>
-          <w:rFonts w:ascii="Times New Roman" w:hAnsi="Times New Roman"/>
-          <w:sz w:val="24"/>
-          <w:szCs w:val="24"/>
-        </w:rPr>
-        <w:t xml:space="preserve"> </w:t>
-      </w:r>
-      <w:proofErr w:type="spellStart"/>
-      <w:r>
-        <w:rPr>
-          <w:rFonts w:ascii="Times New Roman" w:hAnsi="Times New Roman"/>
-          <w:sz w:val="24"/>
-          <w:szCs w:val="24"/>
-        </w:rPr>
-        <w:t>solution</w:t>
-      </w:r>
-      <w:proofErr w:type="spellEnd"/>
-      <w:r>
-        <w:rPr>
-          <w:rFonts w:ascii="Times New Roman" w:hAnsi="Times New Roman"/>
-          <w:sz w:val="24"/>
-          <w:szCs w:val="24"/>
-        </w:rPr>
-        <w:t xml:space="preserve"> </w:t>
-      </w:r>
-      <w:proofErr w:type="spellStart"/>
-      <w:r>
-        <w:rPr>
-          <w:rFonts w:ascii="Times New Roman" w:hAnsi="Times New Roman"/>
-          <w:sz w:val="24"/>
-          <w:szCs w:val="24"/>
-        </w:rPr>
-        <w:t>for</w:t>
-      </w:r>
-      <w:proofErr w:type="spellEnd"/>
-      <w:r>
-        <w:rPr>
-          <w:rFonts w:ascii="Times New Roman" w:hAnsi="Times New Roman"/>
-          <w:sz w:val="24"/>
-          <w:szCs w:val="24"/>
-        </w:rPr>
-        <w:t xml:space="preserve"> a </w:t>
-      </w:r>
-      <w:proofErr w:type="spellStart"/>
-      <w:r>
-        <w:rPr>
-          <w:rFonts w:ascii="Times New Roman" w:hAnsi="Times New Roman"/>
-          <w:sz w:val="24"/>
-          <w:szCs w:val="24"/>
-        </w:rPr>
-        <w:t>constant</w:t>
-      </w:r>
-      <w:proofErr w:type="spellEnd"/>
-      <w:r>
-        <w:rPr>
-          <w:rFonts w:ascii="Times New Roman" w:hAnsi="Times New Roman"/>
-          <w:sz w:val="24"/>
-          <w:szCs w:val="24"/>
-        </w:rPr>
-        <w:t xml:space="preserve"> </w:t>
-      </w:r>
-      <w:proofErr w:type="spellStart"/>
-      <w:r>
-        <w:rPr>
-          <w:rFonts w:ascii="Times New Roman" w:hAnsi="Times New Roman"/>
-          <w:sz w:val="24"/>
-          <w:szCs w:val="24"/>
-        </w:rPr>
-        <w:t>pumping</w:t>
-      </w:r>
-      <w:proofErr w:type="spellEnd"/>
-      <w:r>
-        <w:rPr>
-          <w:rFonts w:ascii="Times New Roman" w:hAnsi="Times New Roman"/>
-          <w:sz w:val="24"/>
-          <w:szCs w:val="24"/>
-        </w:rPr>
-        <w:t xml:space="preserve"> test in </w:t>
-      </w:r>
-      <w:proofErr w:type="spellStart"/>
-      <w:r>
-        <w:rPr>
-          <w:rFonts w:ascii="Times New Roman" w:hAnsi="Times New Roman"/>
-          <w:sz w:val="24"/>
-          <w:szCs w:val="24"/>
-        </w:rPr>
-        <w:t>finite</w:t>
-      </w:r>
-      <w:proofErr w:type="spellEnd"/>
-      <w:r>
-        <w:rPr>
-          <w:rFonts w:ascii="Times New Roman" w:hAnsi="Times New Roman"/>
-          <w:sz w:val="24"/>
-          <w:szCs w:val="24"/>
-        </w:rPr>
-        <w:t xml:space="preserve"> </w:t>
-      </w:r>
-      <w:proofErr w:type="spellStart"/>
-      <w:r>
-        <w:rPr>
-          <w:rFonts w:ascii="Times New Roman" w:hAnsi="Times New Roman"/>
-          <w:sz w:val="24"/>
-          <w:szCs w:val="24"/>
-        </w:rPr>
-        <w:t>two-zone</w:t>
-      </w:r>
-      <w:proofErr w:type="spellEnd"/>
-      <w:r>
-        <w:rPr>
-          <w:rFonts w:ascii="Times New Roman" w:hAnsi="Times New Roman"/>
-          <w:sz w:val="24"/>
-          <w:szCs w:val="24"/>
-        </w:rPr>
-        <w:t xml:space="preserve"> </w:t>
-      </w:r>
-      <w:proofErr w:type="spellStart"/>
-      <w:r>
-        <w:rPr>
-          <w:rFonts w:ascii="Times New Roman" w:hAnsi="Times New Roman"/>
-          <w:sz w:val="24"/>
-          <w:szCs w:val="24"/>
-        </w:rPr>
-        <w:t>confined</w:t>
-      </w:r>
-      <w:proofErr w:type="spellEnd"/>
-      <w:r>
-        <w:rPr>
-          <w:rFonts w:ascii="Times New Roman" w:hAnsi="Times New Roman"/>
-          <w:sz w:val="24"/>
-          <w:szCs w:val="24"/>
-        </w:rPr>
-        <w:t xml:space="preserve"> </w:t>
-      </w:r>
-      <w:proofErr w:type="spellStart"/>
-      <w:r>
-        <w:rPr>
-          <w:rFonts w:ascii="Times New Roman" w:hAnsi="Times New Roman"/>
-          <w:sz w:val="24"/>
-          <w:szCs w:val="24"/>
-        </w:rPr>
-        <w:t>aquifers</w:t>
-      </w:r>
-      <w:proofErr w:type="spellEnd"/>
-      <w:r>
-        <w:rPr>
-          <w:rFonts w:ascii="Times New Roman" w:hAnsi="Times New Roman"/>
-          <w:sz w:val="24"/>
-          <w:szCs w:val="24"/>
-        </w:rPr>
-        <w:t>.</w:t>
-      </w:r>
-      <w:r>
-        <w:rPr>
-          <w:rFonts w:ascii="Times New Roman" w:hAnsi="Times New Roman"/>
-          <w:sz w:val="24"/>
-          <w:szCs w:val="24"/>
-        </w:rPr>
-        <w:t xml:space="preserve"> </w:t>
-      </w:r>
-      <w:r>
         <w:rPr>
           <w:rFonts w:ascii="Times New Roman" w:hAnsi="Times New Roman"/>
           <w:i/>
           <w:sz w:val="24"/>
           <w:szCs w:val="24"/>
         </w:rPr>
-        <w:t xml:space="preserve">Hydrology and </w:t>
-      </w:r>
-      <w:proofErr w:type="spellStart"/>
+      </w:pPr>
+      <w:r>
+        <w:rPr>
+          <w:rFonts w:ascii="Times New Roman" w:hAnsi="Times New Roman"/>
+          <w:sz w:val="24"/>
+          <w:szCs w:val="24"/>
+        </w:rPr>
+        <w:t xml:space="preserve">WANG C. T., YEH H., TSAI C. 2012. </w:t>
+      </w:r>
+      <w:proofErr w:type="spellStart"/>
+      <w:r>
+        <w:rPr>
+          <w:rFonts w:ascii="Times New Roman" w:hAnsi="Times New Roman"/>
+          <w:sz w:val="24"/>
+          <w:szCs w:val="24"/>
+        </w:rPr>
+        <w:t>Transient</w:t>
+      </w:r>
+      <w:proofErr w:type="spellEnd"/>
+      <w:r>
+        <w:rPr>
+          <w:rFonts w:ascii="Times New Roman" w:hAnsi="Times New Roman"/>
+          <w:sz w:val="24"/>
+          <w:szCs w:val="24"/>
+        </w:rPr>
+        <w:t xml:space="preserve"> </w:t>
+      </w:r>
+      <w:proofErr w:type="spellStart"/>
+      <w:r>
+        <w:rPr>
+          <w:rFonts w:ascii="Times New Roman" w:hAnsi="Times New Roman"/>
+          <w:sz w:val="24"/>
+          <w:szCs w:val="24"/>
+        </w:rPr>
+        <w:t>drawdown</w:t>
+      </w:r>
+      <w:proofErr w:type="spellEnd"/>
+      <w:r>
+        <w:rPr>
+          <w:rFonts w:ascii="Times New Roman" w:hAnsi="Times New Roman"/>
+          <w:sz w:val="24"/>
+          <w:szCs w:val="24"/>
+        </w:rPr>
+        <w:t xml:space="preserve"> </w:t>
+      </w:r>
+      <w:proofErr w:type="spellStart"/>
+      <w:r>
+        <w:rPr>
+          <w:rFonts w:ascii="Times New Roman" w:hAnsi="Times New Roman"/>
+          <w:sz w:val="24"/>
+          <w:szCs w:val="24"/>
+        </w:rPr>
+        <w:t>solution</w:t>
+      </w:r>
+      <w:proofErr w:type="spellEnd"/>
+      <w:r>
+        <w:rPr>
+          <w:rFonts w:ascii="Times New Roman" w:hAnsi="Times New Roman"/>
+          <w:sz w:val="24"/>
+          <w:szCs w:val="24"/>
+        </w:rPr>
+        <w:t xml:space="preserve"> </w:t>
+      </w:r>
+      <w:proofErr w:type="spellStart"/>
+      <w:r>
+        <w:rPr>
+          <w:rFonts w:ascii="Times New Roman" w:hAnsi="Times New Roman"/>
+          <w:sz w:val="24"/>
+          <w:szCs w:val="24"/>
+        </w:rPr>
+        <w:t>for</w:t>
+      </w:r>
+      <w:proofErr w:type="spellEnd"/>
+      <w:r>
+        <w:rPr>
+          <w:rFonts w:ascii="Times New Roman" w:hAnsi="Times New Roman"/>
+          <w:sz w:val="24"/>
+          <w:szCs w:val="24"/>
+        </w:rPr>
+        <w:t xml:space="preserve"> a </w:t>
+      </w:r>
+      <w:proofErr w:type="spellStart"/>
+      <w:r>
+        <w:rPr>
+          <w:rFonts w:ascii="Times New Roman" w:hAnsi="Times New Roman"/>
+          <w:sz w:val="24"/>
+          <w:szCs w:val="24"/>
+        </w:rPr>
+        <w:t>constant</w:t>
+      </w:r>
+      <w:proofErr w:type="spellEnd"/>
+      <w:r>
+        <w:rPr>
+          <w:rFonts w:ascii="Times New Roman" w:hAnsi="Times New Roman"/>
+          <w:sz w:val="24"/>
+          <w:szCs w:val="24"/>
+        </w:rPr>
+        <w:t xml:space="preserve"> </w:t>
+      </w:r>
+      <w:proofErr w:type="spellStart"/>
+      <w:r>
+        <w:rPr>
+          <w:rFonts w:ascii="Times New Roman" w:hAnsi="Times New Roman"/>
+          <w:sz w:val="24"/>
+          <w:szCs w:val="24"/>
+        </w:rPr>
+        <w:t>pumping</w:t>
+      </w:r>
+      <w:proofErr w:type="spellEnd"/>
+      <w:r>
+        <w:rPr>
+          <w:rFonts w:ascii="Times New Roman" w:hAnsi="Times New Roman"/>
+          <w:sz w:val="24"/>
+          <w:szCs w:val="24"/>
+        </w:rPr>
+        <w:t xml:space="preserve"> test in </w:t>
+      </w:r>
+      <w:proofErr w:type="spellStart"/>
+      <w:r>
+        <w:rPr>
+          <w:rFonts w:ascii="Times New Roman" w:hAnsi="Times New Roman"/>
+          <w:sz w:val="24"/>
+          <w:szCs w:val="24"/>
+        </w:rPr>
+        <w:t>finite</w:t>
+      </w:r>
+      <w:proofErr w:type="spellEnd"/>
+      <w:r>
+        <w:rPr>
+          <w:rFonts w:ascii="Times New Roman" w:hAnsi="Times New Roman"/>
+          <w:sz w:val="24"/>
+          <w:szCs w:val="24"/>
+        </w:rPr>
+        <w:t xml:space="preserve"> </w:t>
+      </w:r>
+      <w:proofErr w:type="spellStart"/>
+      <w:r>
+        <w:rPr>
+          <w:rFonts w:ascii="Times New Roman" w:hAnsi="Times New Roman"/>
+          <w:sz w:val="24"/>
+          <w:szCs w:val="24"/>
+        </w:rPr>
+        <w:t>two-zone</w:t>
+      </w:r>
+      <w:proofErr w:type="spellEnd"/>
+      <w:r>
+        <w:rPr>
+          <w:rFonts w:ascii="Times New Roman" w:hAnsi="Times New Roman"/>
+          <w:sz w:val="24"/>
+          <w:szCs w:val="24"/>
+        </w:rPr>
+        <w:t xml:space="preserve"> </w:t>
+      </w:r>
+      <w:proofErr w:type="spellStart"/>
+      <w:r>
+        <w:rPr>
+          <w:rFonts w:ascii="Times New Roman" w:hAnsi="Times New Roman"/>
+          <w:sz w:val="24"/>
+          <w:szCs w:val="24"/>
+        </w:rPr>
+        <w:t>confined</w:t>
+      </w:r>
+      <w:proofErr w:type="spellEnd"/>
+      <w:r>
+        <w:rPr>
+          <w:rFonts w:ascii="Times New Roman" w:hAnsi="Times New Roman"/>
+          <w:sz w:val="24"/>
+          <w:szCs w:val="24"/>
+        </w:rPr>
+        <w:t xml:space="preserve"> </w:t>
+      </w:r>
+      <w:proofErr w:type="spellStart"/>
+      <w:r>
+        <w:rPr>
+          <w:rFonts w:ascii="Times New Roman" w:hAnsi="Times New Roman"/>
+          <w:sz w:val="24"/>
+          <w:szCs w:val="24"/>
+        </w:rPr>
+        <w:t>aquifers</w:t>
+      </w:r>
+      <w:proofErr w:type="spellEnd"/>
+      <w:r>
+        <w:rPr>
+          <w:rFonts w:ascii="Times New Roman" w:hAnsi="Times New Roman"/>
+          <w:sz w:val="24"/>
+          <w:szCs w:val="24"/>
+        </w:rPr>
+        <w:t>.</w:t>
+      </w:r>
+      <w:r>
+        <w:rPr>
+          <w:rFonts w:ascii="Times New Roman" w:hAnsi="Times New Roman"/>
+          <w:sz w:val="24"/>
+          <w:szCs w:val="24"/>
+        </w:rPr>
+        <w:t xml:space="preserve"> </w:t>
+      </w:r>
       <w:r>
         <w:rPr>
           <w:rFonts w:ascii="Times New Roman" w:hAnsi="Times New Roman"/>
@@ -15769,9 +18530,9 @@
           <w:sz w:val="24"/>
           <w:szCs w:val="24"/>
         </w:rPr>
-        <w:t>Earth</w:t>
-      </w:r>
-      <w:proofErr w:type="spellEnd"/>
+        <w:t xml:space="preserve">Hydrology and </w:t>
+      </w:r>
+      <w:proofErr w:type="spellStart"/>
       <w:r>
         <w:rPr>
           <w:rFonts w:ascii="Times New Roman" w:hAnsi="Times New Roman"/>
@@ -15779,9 +18540,9 @@
           <w:sz w:val="24"/>
           <w:szCs w:val="24"/>
         </w:rPr>
-        <w:t xml:space="preserve"> </w:t>
-      </w:r>
-      <w:proofErr w:type="spellStart"/>
+        <w:t>Earth</w:t>
+      </w:r>
+      <w:proofErr w:type="spellEnd"/>
       <w:r>
         <w:rPr>
           <w:rFonts w:ascii="Times New Roman" w:hAnsi="Times New Roman"/>
@@ -15789,9 +18550,9 @@
           <w:sz w:val="24"/>
           <w:szCs w:val="24"/>
         </w:rPr>
-        <w:t>System</w:t>
-      </w:r>
-      <w:proofErr w:type="spellEnd"/>
+        <w:t xml:space="preserve"> </w:t>
+      </w:r>
+      <w:proofErr w:type="spellStart"/>
       <w:r>
         <w:rPr>
           <w:rFonts w:ascii="Times New Roman" w:hAnsi="Times New Roman"/>
@@ -15799,9 +18560,9 @@
           <w:sz w:val="24"/>
           <w:szCs w:val="24"/>
         </w:rPr>
-        <w:t xml:space="preserve"> </w:t>
-      </w:r>
-      <w:proofErr w:type="spellStart"/>
+        <w:t>System</w:t>
+      </w:r>
+      <w:proofErr w:type="spellEnd"/>
       <w:r>
         <w:rPr>
           <w:rFonts w:ascii="Times New Roman" w:hAnsi="Times New Roman"/>
@@ -15809,9 +18570,519 @@
           <w:sz w:val="24"/>
           <w:szCs w:val="24"/>
         </w:rPr>
+        <w:t xml:space="preserve"> </w:t>
+      </w:r>
+      <w:proofErr w:type="spellStart"/>
+      <w:r>
+        <w:rPr>
+          <w:rFonts w:ascii="Times New Roman" w:hAnsi="Times New Roman"/>
+          <w:i/>
+          <w:sz w:val="24"/>
+          <w:szCs w:val="24"/>
+        </w:rPr>
         <w:t>Sciences</w:t>
       </w:r>
       <w:proofErr w:type="spellEnd"/>
+    </w:p>
+    <w:p>
+      <w:pPr>
+        <w:spacing w:line="360" w:lineRule="auto"/>
+        <w:jc w:val="both"/>
+        <w:rPr>
+          <w:rFonts w:cstheme="minorHAnsi"/>
+          <w:lang w:val="en-GB"/>
+        </w:rPr>
+      </w:pPr>
+      <w:proofErr w:type="spellStart"/>
+      <w:r>
+        <w:rPr>
+          <w:rFonts w:cstheme="minorHAnsi"/>
+          <w:lang w:val="en-GB"/>
+        </w:rPr>
+        <w:t>Papadopulos</w:t>
+      </w:r>
+      <w:proofErr w:type="spellEnd"/>
+      <w:r>
+        <w:rPr>
+          <w:rFonts w:cstheme="minorHAnsi"/>
+          <w:lang w:val="en-GB"/>
+        </w:rPr>
+        <w:t xml:space="preserve">, I. S. and H. H. Cooper, 1967: Drawdown in a </w:t>
+      </w:r>
+      <w:proofErr w:type="spellStart"/>
+      <w:r>
+        <w:rPr>
+          <w:rFonts w:cstheme="minorHAnsi"/>
+          <w:lang w:val="en-GB"/>
+        </w:rPr>
+        <w:t>wellof</w:t>
+      </w:r>
+      <w:proofErr w:type="spellEnd"/>
+      <w:r>
+        <w:rPr>
+          <w:rFonts w:cstheme="minorHAnsi"/>
+          <w:lang w:val="en-GB"/>
+        </w:rPr>
+        <w:t xml:space="preserve"> large diameter well. Water </w:t>
+      </w:r>
+      <w:proofErr w:type="spellStart"/>
+      <w:r>
+        <w:rPr>
+          <w:rFonts w:cstheme="minorHAnsi"/>
+          <w:lang w:val="en-GB"/>
+        </w:rPr>
+        <w:t>Resour</w:t>
+      </w:r>
+      <w:proofErr w:type="spellEnd"/>
+      <w:r>
+        <w:rPr>
+          <w:rFonts w:cstheme="minorHAnsi"/>
+          <w:lang w:val="en-GB"/>
+        </w:rPr>
+        <w:t xml:space="preserve">. Res., 3, 241-244, </w:t>
+      </w:r>
+      <w:proofErr w:type="spellStart"/>
+      <w:r>
+        <w:rPr>
+          <w:rFonts w:cstheme="minorHAnsi"/>
+          <w:lang w:val="en-GB"/>
+        </w:rPr>
+        <w:t>doi</w:t>
+      </w:r>
+      <w:proofErr w:type="spellEnd"/>
+      <w:r>
+        <w:rPr>
+          <w:rFonts w:cstheme="minorHAnsi"/>
+          <w:lang w:val="en-GB"/>
+        </w:rPr>
+        <w:t>: 10.1029/WR003i001p00241.</w:t>
+      </w:r>
+    </w:p>
+    <w:p>
+      <w:pPr>
+        <w:spacing w:line="360" w:lineRule="auto"/>
+        <w:jc w:val="both"/>
+        <w:rPr>
+          <w:rFonts w:cstheme="minorHAnsi"/>
+          <w:lang w:val="en-GB"/>
+        </w:rPr>
+      </w:pPr>
+      <w:proofErr w:type="spellStart"/>
+      <w:r>
+        <w:rPr>
+          <w:rFonts w:cstheme="minorHAnsi"/>
+          <w:lang w:val="en-GB"/>
+        </w:rPr>
+        <w:t>Fenske</w:t>
+      </w:r>
+      <w:proofErr w:type="spellEnd"/>
+      <w:r>
+        <w:rPr>
+          <w:rFonts w:cstheme="minorHAnsi"/>
+          <w:lang w:val="en-GB"/>
+        </w:rPr>
+        <w:t>, P. R., 1977: Radial flow with discharging-well and observation-</w:t>
+      </w:r>
+      <w:proofErr w:type="spellStart"/>
+      <w:r>
+        <w:rPr>
+          <w:rFonts w:cstheme="minorHAnsi"/>
+          <w:lang w:val="en-GB"/>
+        </w:rPr>
+        <w:t>wellstorage</w:t>
+      </w:r>
+      <w:proofErr w:type="spellEnd"/>
+      <w:r>
+        <w:rPr>
+          <w:rFonts w:cstheme="minorHAnsi"/>
+          <w:lang w:val="en-GB"/>
+        </w:rPr>
+        <w:t xml:space="preserve">. J. </w:t>
+      </w:r>
+      <w:proofErr w:type="spellStart"/>
+      <w:r>
+        <w:rPr>
+          <w:rFonts w:cstheme="minorHAnsi"/>
+          <w:lang w:val="en-GB"/>
+        </w:rPr>
+        <w:t>Hydrol</w:t>
+      </w:r>
+      <w:proofErr w:type="spellEnd"/>
+      <w:r>
+        <w:rPr>
+          <w:rFonts w:cstheme="minorHAnsi"/>
+          <w:lang w:val="en-GB"/>
+        </w:rPr>
+        <w:t xml:space="preserve">., 32, 87-96, </w:t>
+      </w:r>
+      <w:proofErr w:type="spellStart"/>
+      <w:r>
+        <w:rPr>
+          <w:rFonts w:cstheme="minorHAnsi"/>
+          <w:lang w:val="en-GB"/>
+        </w:rPr>
+        <w:t>doi</w:t>
+      </w:r>
+      <w:proofErr w:type="spellEnd"/>
+      <w:r>
+        <w:rPr>
+          <w:rFonts w:cstheme="minorHAnsi"/>
+          <w:lang w:val="en-GB"/>
+        </w:rPr>
+        <w:t>: 10.1016/0022-1694(77)90120-2.</w:t>
+      </w:r>
+    </w:p>
+    <w:p>
+      <w:pPr>
+        <w:spacing w:line="360" w:lineRule="auto"/>
+        <w:jc w:val="both"/>
+        <w:rPr>
+          <w:rFonts w:cstheme="minorHAnsi"/>
+          <w:lang w:val="en-GB"/>
+        </w:rPr>
+      </w:pPr>
+      <w:r>
+        <w:rPr>
+          <w:rFonts w:cstheme="minorHAnsi"/>
+          <w:lang w:val="en-GB"/>
+        </w:rPr>
+        <w:t xml:space="preserve">Black, J. H. and K. L. </w:t>
+      </w:r>
+      <w:proofErr w:type="spellStart"/>
+      <w:r>
+        <w:rPr>
+          <w:rFonts w:cstheme="minorHAnsi"/>
+          <w:lang w:val="en-GB"/>
+        </w:rPr>
+        <w:t>Kipp</w:t>
+      </w:r>
+      <w:proofErr w:type="spellEnd"/>
+      <w:r>
+        <w:rPr>
+          <w:rFonts w:cstheme="minorHAnsi"/>
+          <w:lang w:val="en-GB"/>
+        </w:rPr>
+        <w:t xml:space="preserve">, 1977: Observation well response time and its effect upon aquifer test results. J. </w:t>
+      </w:r>
+      <w:proofErr w:type="spellStart"/>
+      <w:r>
+        <w:rPr>
+          <w:rFonts w:cstheme="minorHAnsi"/>
+          <w:lang w:val="en-GB"/>
+        </w:rPr>
+        <w:t>Hydrol</w:t>
+      </w:r>
+      <w:proofErr w:type="spellEnd"/>
+      <w:r>
+        <w:rPr>
+          <w:rFonts w:cstheme="minorHAnsi"/>
+          <w:lang w:val="en-GB"/>
+        </w:rPr>
+        <w:t xml:space="preserve">., 34, 297-306, </w:t>
+      </w:r>
+      <w:proofErr w:type="spellStart"/>
+      <w:r>
+        <w:rPr>
+          <w:rFonts w:cstheme="minorHAnsi"/>
+          <w:lang w:val="en-GB"/>
+        </w:rPr>
+        <w:t>doi</w:t>
+      </w:r>
+      <w:proofErr w:type="spellEnd"/>
+      <w:r>
+        <w:rPr>
+          <w:rFonts w:cstheme="minorHAnsi"/>
+          <w:lang w:val="en-GB"/>
+        </w:rPr>
+        <w:t>: 10.1016/0022-1694(77)90137-8.</w:t>
+      </w:r>
+    </w:p>
+    <w:p>
+      <w:pPr>
+        <w:spacing w:line="360" w:lineRule="auto"/>
+        <w:jc w:val="both"/>
+        <w:rPr>
+          <w:rFonts w:cstheme="minorHAnsi"/>
+          <w:lang w:val="en-GB"/>
+        </w:rPr>
+      </w:pPr>
+      <w:r>
+        <w:rPr>
+          <w:rFonts w:cstheme="minorHAnsi"/>
+          <w:lang w:val="en-GB"/>
+        </w:rPr>
+        <w:t>Ram</w:t>
+      </w:r>
+      <w:r>
+        <w:rPr>
+          <w:rFonts w:cstheme="minorHAnsi"/>
+          <w:lang w:val="en-GB"/>
+        </w:rPr>
+        <w:t>e</w:t>
+      </w:r>
+      <w:r>
+        <w:rPr>
+          <w:rFonts w:cstheme="minorHAnsi"/>
+          <w:lang w:val="en-GB"/>
+        </w:rPr>
+        <w:t xml:space="preserve">y, H. J. Jr.: 1976, Practical Use of Modern Well Test Analysis, paper SPE, 5878 </w:t>
+      </w:r>
+      <w:proofErr w:type="spellStart"/>
+      <w:r>
+        <w:rPr>
+          <w:rFonts w:cstheme="minorHAnsi"/>
+          <w:lang w:val="en-GB"/>
+        </w:rPr>
+        <w:t>preseted</w:t>
+      </w:r>
+      <w:proofErr w:type="spellEnd"/>
+      <w:r>
+        <w:rPr>
+          <w:rFonts w:cstheme="minorHAnsi"/>
+          <w:lang w:val="en-GB"/>
+        </w:rPr>
+        <w:t xml:space="preserve"> at the SPE-AIME 46th Annual California Regional Meeting, Long Beach, CA, April 8-9, </w:t>
+      </w:r>
+    </w:p>
+    <w:p>
+      <w:pPr>
+        <w:spacing w:line="360" w:lineRule="auto"/>
+        <w:jc w:val="both"/>
+        <w:rPr>
+          <w:rFonts w:cstheme="minorHAnsi"/>
+          <w:lang w:val="en-GB"/>
+        </w:rPr>
+      </w:pPr>
+      <w:r>
+        <w:rPr>
+          <w:rFonts w:cstheme="minorHAnsi"/>
+          <w:lang w:val="en-GB"/>
+        </w:rPr>
+        <w:t>Ram</w:t>
+      </w:r>
+      <w:r>
+        <w:rPr>
+          <w:rFonts w:cstheme="minorHAnsi"/>
+          <w:lang w:val="en-GB"/>
+        </w:rPr>
+        <w:t>e</w:t>
+      </w:r>
+      <w:r>
+        <w:rPr>
+          <w:rFonts w:cstheme="minorHAnsi"/>
+          <w:lang w:val="en-GB"/>
+        </w:rPr>
+        <w:t>y, H. J. Jr.: 197</w:t>
+      </w:r>
+      <w:r>
+        <w:rPr>
+          <w:rFonts w:cstheme="minorHAnsi"/>
+          <w:lang w:val="en-GB"/>
+        </w:rPr>
+        <w:t xml:space="preserve">0, Short-time well test data interpretation in the presence of skin effect and wellbore storage , J. Pet. Tech., Jan., 97 </w:t>
+      </w:r>
+    </w:p>
+    <w:p>
+      <w:pPr>
+        <w:spacing w:line="360" w:lineRule="auto"/>
+        <w:jc w:val="both"/>
+        <w:rPr>
+          <w:rFonts w:cstheme="minorHAnsi"/>
+          <w:lang w:val="en-GB"/>
+        </w:rPr>
+      </w:pPr>
+      <w:proofErr w:type="spellStart"/>
+      <w:r>
+        <w:rPr>
+          <w:rFonts w:cstheme="minorHAnsi"/>
+          <w:lang w:val="en-GB"/>
+        </w:rPr>
+        <w:t>Streltsova</w:t>
+      </w:r>
+      <w:proofErr w:type="spellEnd"/>
+      <w:r>
+        <w:rPr>
+          <w:rFonts w:cstheme="minorHAnsi"/>
+          <w:lang w:val="en-GB"/>
+        </w:rPr>
+        <w:t>, T. D., 1988: Well Testing in Heterogeneous Formations, Wiley, New York, 413 pp.</w:t>
+      </w:r>
+    </w:p>
+    <w:p>
+      <w:pPr>
+        <w:spacing w:line="360" w:lineRule="auto"/>
+        <w:jc w:val="both"/>
+        <w:rPr>
+          <w:rFonts w:cstheme="minorHAnsi"/>
+          <w:lang w:val="en-GB"/>
+        </w:rPr>
+      </w:pPr>
+      <w:proofErr w:type="spellStart"/>
+      <w:proofErr w:type="gramStart"/>
+      <w:r>
+        <w:rPr>
+          <w:rFonts w:cstheme="minorHAnsi"/>
+          <w:lang w:val="en-GB"/>
+        </w:rPr>
+        <w:lastRenderedPageBreak/>
+        <w:t>Taib</w:t>
+      </w:r>
+      <w:proofErr w:type="spellEnd"/>
+      <w:r>
+        <w:rPr>
+          <w:rFonts w:cstheme="minorHAnsi"/>
+          <w:lang w:val="en-GB"/>
+        </w:rPr>
+        <w:t xml:space="preserve"> D., 1995.</w:t>
+      </w:r>
+      <w:proofErr w:type="gramEnd"/>
+      <w:r>
+        <w:rPr>
+          <w:rFonts w:cstheme="minorHAnsi"/>
+          <w:lang w:val="en-GB"/>
+        </w:rPr>
+        <w:t xml:space="preserve"> </w:t>
+      </w:r>
+      <w:proofErr w:type="gramStart"/>
+      <w:r>
+        <w:rPr>
+          <w:rFonts w:cstheme="minorHAnsi"/>
+          <w:lang w:val="en-GB"/>
+        </w:rPr>
+        <w:t>Analysis of pressure und pressure derivative without type-curve matching – Skin and wellbore storage.</w:t>
+      </w:r>
+      <w:proofErr w:type="gramEnd"/>
+      <w:r>
+        <w:rPr>
+          <w:rFonts w:cstheme="minorHAnsi"/>
+          <w:lang w:val="en-GB"/>
+        </w:rPr>
+        <w:t xml:space="preserve"> Journal of Petroleum Science and </w:t>
+      </w:r>
+      <w:proofErr w:type="spellStart"/>
+      <w:proofErr w:type="gramStart"/>
+      <w:r>
+        <w:rPr>
+          <w:rFonts w:cstheme="minorHAnsi"/>
+          <w:lang w:val="en-GB"/>
+        </w:rPr>
+        <w:t>Enginneering</w:t>
+      </w:r>
+      <w:proofErr w:type="spellEnd"/>
+      <w:r>
+        <w:rPr>
+          <w:rFonts w:cstheme="minorHAnsi"/>
+          <w:lang w:val="en-GB"/>
+        </w:rPr>
+        <w:t>.:</w:t>
+      </w:r>
+      <w:proofErr w:type="gramEnd"/>
+      <w:r>
+        <w:rPr>
+          <w:rFonts w:cstheme="minorHAnsi"/>
+          <w:lang w:val="en-GB"/>
+        </w:rPr>
+        <w:t xml:space="preserve"> 170-181.</w:t>
+      </w:r>
+    </w:p>
+    <w:p>
+      <w:pPr>
+        <w:spacing w:line="360" w:lineRule="auto"/>
+        <w:jc w:val="both"/>
+        <w:rPr>
+          <w:rFonts w:cstheme="minorHAnsi"/>
+          <w:lang w:val="en-GB"/>
+        </w:rPr>
+      </w:pPr>
+      <w:r>
+        <w:rPr>
+          <w:rFonts w:cstheme="minorHAnsi"/>
+          <w:lang w:val="en-GB"/>
+        </w:rPr>
+        <w:t>Agarwal, R. G., R. Al-</w:t>
+      </w:r>
+      <w:proofErr w:type="spellStart"/>
+      <w:r>
+        <w:rPr>
+          <w:rFonts w:cstheme="minorHAnsi"/>
+          <w:lang w:val="en-GB"/>
+        </w:rPr>
+        <w:t>Hussainy</w:t>
+      </w:r>
+      <w:proofErr w:type="spellEnd"/>
+      <w:r>
+        <w:rPr>
+          <w:rFonts w:cstheme="minorHAnsi"/>
+          <w:lang w:val="en-GB"/>
+        </w:rPr>
+        <w:t>, and H. J. Ramey Jr., 1970: An investigation of wellbore storage and skin effect in unsteady liquid flow: I. Analytical treatment. Trans. Soc. Pet. Eng. AIME, 249, 279-290.</w:t>
+      </w:r>
+    </w:p>
+    <w:p>
+      <w:pPr>
+        <w:spacing w:line="360" w:lineRule="auto"/>
+        <w:jc w:val="both"/>
+        <w:rPr>
+          <w:rFonts w:cstheme="minorHAnsi"/>
+          <w:lang w:val="en-GB"/>
+        </w:rPr>
+      </w:pPr>
+    </w:p>
+    <w:p>
+      <w:pPr>
+        <w:spacing w:line="360" w:lineRule="auto"/>
+        <w:jc w:val="both"/>
+        <w:rPr>
+          <w:rFonts w:cstheme="minorHAnsi"/>
+          <w:lang w:val="en-GB"/>
+        </w:rPr>
+      </w:pPr>
+    </w:p>
+    <w:p>
+      <w:pPr>
+        <w:spacing w:line="360" w:lineRule="auto"/>
+        <w:jc w:val="both"/>
+        <w:rPr>
+          <w:rFonts w:cstheme="minorHAnsi"/>
+          <w:lang w:val="en-GB"/>
+        </w:rPr>
+      </w:pPr>
+    </w:p>
+    <w:p>
+      <w:pPr>
+        <w:spacing w:line="360" w:lineRule="auto"/>
+        <w:jc w:val="both"/>
+        <w:rPr>
+          <w:rFonts w:cstheme="minorHAnsi"/>
+          <w:lang w:val="en-GB"/>
+        </w:rPr>
+      </w:pPr>
+    </w:p>
+    <w:p>
+      <w:pPr>
+        <w:spacing w:line="360" w:lineRule="auto"/>
+        <w:jc w:val="both"/>
+        <w:rPr>
+          <w:rFonts w:cstheme="minorHAnsi"/>
+          <w:lang w:val="en-GB"/>
+        </w:rPr>
+      </w:pPr>
+    </w:p>
+    <w:p>
+      <w:pPr>
+        <w:spacing w:line="360" w:lineRule="auto"/>
+        <w:jc w:val="both"/>
+        <w:rPr>
+          <w:rFonts w:cstheme="minorHAnsi"/>
+          <w:lang w:val="en-GB"/>
+        </w:rPr>
+      </w:pPr>
+    </w:p>
+    <w:p>
+      <w:pPr>
+        <w:spacing w:after="120" w:line="360" w:lineRule="auto"/>
+        <w:jc w:val="both"/>
+      </w:pPr>
     </w:p>
     <w:p>
       <w:pPr>
@@ -15844,9 +19115,9 @@
 <file path=word/numbering.xml><?xml version="1.0" encoding="utf-8"?>
 <w:numbering xmlns:wpc="http://schemas.microsoft.com/office/word/2010/wordprocessingCanvas" xmlns:mc="http://schemas.openxmlformats.org/markup-compatibility/2006" xmlns:o="urn:schemas-microsoft-com:office:office" xmlns:r="http://schemas.openxmlformats.org/officeDocument/2006/relationships" xmlns:m="http://schemas.openxmlformats.org/officeDocument/2006/math" xmlns:v="urn:schemas-microsoft-com:vml" xmlns:wp14="http://schemas.microsoft.com/office/word/2010/wordprocessingDrawing" xmlns:wp="http://schemas.openxmlformats.org/drawingml/2006/wordprocessingDrawing" xmlns:w10="urn:schemas-microsoft-com:office:word" xmlns:w="http://schemas.openxmlformats.org/wordprocessingml/2006/main" xmlns:w14="http://schemas.microsoft.com/office/word/2010/wordml" xmlns:wpg="http://schemas.microsoft.com/office/word/2010/wordprocessingGroup" xmlns:wpi="http://schemas.microsoft.com/office/word/2010/wordprocessingInk" xmlns:wne="http://schemas.microsoft.com/office/word/2006/wordml" xmlns:wps="http://schemas.microsoft.com/office/word/2010/wordprocessingShape" mc:Ignorable="w14 wp14">
   <w:abstractNum w:abstractNumId="0">
-    <w:nsid w:val="0E9932D1"/>
+    <w:nsid w:val="0C55393E"/>
     <w:multiLevelType w:val="hybridMultilevel"/>
-    <w:tmpl w:val="F51E2D0A"/>
+    <w:tmpl w:val="737499F6"/>
     <w:lvl w:ilvl="0" w:tplc="04050011">
       <w:start w:val="1"/>
       <w:numFmt w:val="decimal"/>
@@ -15933,7 +19204,7 @@
     </w:lvl>
   </w:abstractNum>
   <w:abstractNum w:abstractNumId="1">
-    <w:nsid w:val="328C5D0D"/>
+    <w:nsid w:val="0E9932D1"/>
     <w:multiLevelType w:val="hybridMultilevel"/>
     <w:tmpl w:val="F51E2D0A"/>
     <w:lvl w:ilvl="0" w:tplc="04050011">
@@ -16022,13 +19293,13 @@
     </w:lvl>
   </w:abstractNum>
   <w:abstractNum w:abstractNumId="2">
-    <w:nsid w:val="5A570FBC"/>
+    <w:nsid w:val="140B2805"/>
     <w:multiLevelType w:val="hybridMultilevel"/>
-    <w:tmpl w:val="0484810A"/>
-    <w:lvl w:ilvl="0" w:tplc="04050011">
+    <w:tmpl w:val="45BCB71E"/>
+    <w:lvl w:ilvl="0" w:tplc="63C88F98">
       <w:start w:val="1"/>
-      <w:numFmt w:val="decimal"/>
-      <w:lvlText w:val="%1)"/>
+      <w:numFmt w:val="upperLetter"/>
+      <w:lvlText w:val="%1-"/>
       <w:lvlJc w:val="left"/>
       <w:pPr>
         <w:ind w:left="720" w:hanging="360"/>
@@ -16111,6 +19382,359 @@
     </w:lvl>
   </w:abstractNum>
   <w:abstractNum w:abstractNumId="3">
+    <w:nsid w:val="328C5D0D"/>
+    <w:multiLevelType w:val="hybridMultilevel"/>
+    <w:tmpl w:val="F51E2D0A"/>
+    <w:lvl w:ilvl="0" w:tplc="04050011">
+      <w:start w:val="1"/>
+      <w:numFmt w:val="decimal"/>
+      <w:lvlText w:val="%1)"/>
+      <w:lvlJc w:val="left"/>
+      <w:pPr>
+        <w:ind w:left="720" w:hanging="360"/>
+      </w:pPr>
+      <w:rPr>
+        <w:rFonts w:hint="default"/>
+      </w:rPr>
+    </w:lvl>
+    <w:lvl w:ilvl="1" w:tplc="04050019" w:tentative="1">
+      <w:start w:val="1"/>
+      <w:numFmt w:val="lowerLetter"/>
+      <w:lvlText w:val="%2."/>
+      <w:lvlJc w:val="left"/>
+      <w:pPr>
+        <w:ind w:left="1440" w:hanging="360"/>
+      </w:pPr>
+    </w:lvl>
+    <w:lvl w:ilvl="2" w:tplc="0405001B" w:tentative="1">
+      <w:start w:val="1"/>
+      <w:numFmt w:val="lowerRoman"/>
+      <w:lvlText w:val="%3."/>
+      <w:lvlJc w:val="right"/>
+      <w:pPr>
+        <w:ind w:left="2160" w:hanging="180"/>
+      </w:pPr>
+    </w:lvl>
+    <w:lvl w:ilvl="3" w:tplc="0405000F" w:tentative="1">
+      <w:start w:val="1"/>
+      <w:numFmt w:val="decimal"/>
+      <w:lvlText w:val="%4."/>
+      <w:lvlJc w:val="left"/>
+      <w:pPr>
+        <w:ind w:left="2880" w:hanging="360"/>
+      </w:pPr>
+    </w:lvl>
+    <w:lvl w:ilvl="4" w:tplc="04050019" w:tentative="1">
+      <w:start w:val="1"/>
+      <w:numFmt w:val="lowerLetter"/>
+      <w:lvlText w:val="%5."/>
+      <w:lvlJc w:val="left"/>
+      <w:pPr>
+        <w:ind w:left="3600" w:hanging="360"/>
+      </w:pPr>
+    </w:lvl>
+    <w:lvl w:ilvl="5" w:tplc="0405001B" w:tentative="1">
+      <w:start w:val="1"/>
+      <w:numFmt w:val="lowerRoman"/>
+      <w:lvlText w:val="%6."/>
+      <w:lvlJc w:val="right"/>
+      <w:pPr>
+        <w:ind w:left="4320" w:hanging="180"/>
+      </w:pPr>
+    </w:lvl>
+    <w:lvl w:ilvl="6" w:tplc="0405000F" w:tentative="1">
+      <w:start w:val="1"/>
+      <w:numFmt w:val="decimal"/>
+      <w:lvlText w:val="%7."/>
+      <w:lvlJc w:val="left"/>
+      <w:pPr>
+        <w:ind w:left="5040" w:hanging="360"/>
+      </w:pPr>
+    </w:lvl>
+    <w:lvl w:ilvl="7" w:tplc="04050019" w:tentative="1">
+      <w:start w:val="1"/>
+      <w:numFmt w:val="lowerLetter"/>
+      <w:lvlText w:val="%8."/>
+      <w:lvlJc w:val="left"/>
+      <w:pPr>
+        <w:ind w:left="5760" w:hanging="360"/>
+      </w:pPr>
+    </w:lvl>
+    <w:lvl w:ilvl="8" w:tplc="0405001B" w:tentative="1">
+      <w:start w:val="1"/>
+      <w:numFmt w:val="lowerRoman"/>
+      <w:lvlText w:val="%9."/>
+      <w:lvlJc w:val="right"/>
+      <w:pPr>
+        <w:ind w:left="6480" w:hanging="180"/>
+      </w:pPr>
+    </w:lvl>
+  </w:abstractNum>
+  <w:abstractNum w:abstractNumId="4">
+    <w:nsid w:val="5A570FBC"/>
+    <w:multiLevelType w:val="hybridMultilevel"/>
+    <w:tmpl w:val="0484810A"/>
+    <w:lvl w:ilvl="0" w:tplc="04050011">
+      <w:start w:val="1"/>
+      <w:numFmt w:val="decimal"/>
+      <w:lvlText w:val="%1)"/>
+      <w:lvlJc w:val="left"/>
+      <w:pPr>
+        <w:ind w:left="720" w:hanging="360"/>
+      </w:pPr>
+      <w:rPr>
+        <w:rFonts w:hint="default"/>
+      </w:rPr>
+    </w:lvl>
+    <w:lvl w:ilvl="1" w:tplc="04050019" w:tentative="1">
+      <w:start w:val="1"/>
+      <w:numFmt w:val="lowerLetter"/>
+      <w:lvlText w:val="%2."/>
+      <w:lvlJc w:val="left"/>
+      <w:pPr>
+        <w:ind w:left="1440" w:hanging="360"/>
+      </w:pPr>
+    </w:lvl>
+    <w:lvl w:ilvl="2" w:tplc="0405001B" w:tentative="1">
+      <w:start w:val="1"/>
+      <w:numFmt w:val="lowerRoman"/>
+      <w:lvlText w:val="%3."/>
+      <w:lvlJc w:val="right"/>
+      <w:pPr>
+        <w:ind w:left="2160" w:hanging="180"/>
+      </w:pPr>
+    </w:lvl>
+    <w:lvl w:ilvl="3" w:tplc="0405000F" w:tentative="1">
+      <w:start w:val="1"/>
+      <w:numFmt w:val="decimal"/>
+      <w:lvlText w:val="%4."/>
+      <w:lvlJc w:val="left"/>
+      <w:pPr>
+        <w:ind w:left="2880" w:hanging="360"/>
+      </w:pPr>
+    </w:lvl>
+    <w:lvl w:ilvl="4" w:tplc="04050019" w:tentative="1">
+      <w:start w:val="1"/>
+      <w:numFmt w:val="lowerLetter"/>
+      <w:lvlText w:val="%5."/>
+      <w:lvlJc w:val="left"/>
+      <w:pPr>
+        <w:ind w:left="3600" w:hanging="360"/>
+      </w:pPr>
+    </w:lvl>
+    <w:lvl w:ilvl="5" w:tplc="0405001B" w:tentative="1">
+      <w:start w:val="1"/>
+      <w:numFmt w:val="lowerRoman"/>
+      <w:lvlText w:val="%6."/>
+      <w:lvlJc w:val="right"/>
+      <w:pPr>
+        <w:ind w:left="4320" w:hanging="180"/>
+      </w:pPr>
+    </w:lvl>
+    <w:lvl w:ilvl="6" w:tplc="0405000F" w:tentative="1">
+      <w:start w:val="1"/>
+      <w:numFmt w:val="decimal"/>
+      <w:lvlText w:val="%7."/>
+      <w:lvlJc w:val="left"/>
+      <w:pPr>
+        <w:ind w:left="5040" w:hanging="360"/>
+      </w:pPr>
+    </w:lvl>
+    <w:lvl w:ilvl="7" w:tplc="04050019" w:tentative="1">
+      <w:start w:val="1"/>
+      <w:numFmt w:val="lowerLetter"/>
+      <w:lvlText w:val="%8."/>
+      <w:lvlJc w:val="left"/>
+      <w:pPr>
+        <w:ind w:left="5760" w:hanging="360"/>
+      </w:pPr>
+    </w:lvl>
+    <w:lvl w:ilvl="8" w:tplc="0405001B" w:tentative="1">
+      <w:start w:val="1"/>
+      <w:numFmt w:val="lowerRoman"/>
+      <w:lvlText w:val="%9."/>
+      <w:lvlJc w:val="right"/>
+      <w:pPr>
+        <w:ind w:left="6480" w:hanging="180"/>
+      </w:pPr>
+    </w:lvl>
+  </w:abstractNum>
+  <w:abstractNum w:abstractNumId="5">
+    <w:nsid w:val="67CC53B6"/>
+    <w:multiLevelType w:val="hybridMultilevel"/>
+    <w:tmpl w:val="22F8F7E2"/>
+    <w:lvl w:ilvl="0" w:tplc="04050011">
+      <w:start w:val="1"/>
+      <w:numFmt w:val="decimal"/>
+      <w:lvlText w:val="%1)"/>
+      <w:lvlJc w:val="left"/>
+      <w:pPr>
+        <w:ind w:left="720" w:hanging="360"/>
+      </w:pPr>
+      <w:rPr>
+        <w:rFonts w:hint="default"/>
+      </w:rPr>
+    </w:lvl>
+    <w:lvl w:ilvl="1" w:tplc="04050019" w:tentative="1">
+      <w:start w:val="1"/>
+      <w:numFmt w:val="lowerLetter"/>
+      <w:lvlText w:val="%2."/>
+      <w:lvlJc w:val="left"/>
+      <w:pPr>
+        <w:ind w:left="1440" w:hanging="360"/>
+      </w:pPr>
+    </w:lvl>
+    <w:lvl w:ilvl="2" w:tplc="0405001B" w:tentative="1">
+      <w:start w:val="1"/>
+      <w:numFmt w:val="lowerRoman"/>
+      <w:lvlText w:val="%3."/>
+      <w:lvlJc w:val="right"/>
+      <w:pPr>
+        <w:ind w:left="2160" w:hanging="180"/>
+      </w:pPr>
+    </w:lvl>
+    <w:lvl w:ilvl="3" w:tplc="0405000F" w:tentative="1">
+      <w:start w:val="1"/>
+      <w:numFmt w:val="decimal"/>
+      <w:lvlText w:val="%4."/>
+      <w:lvlJc w:val="left"/>
+      <w:pPr>
+        <w:ind w:left="2880" w:hanging="360"/>
+      </w:pPr>
+    </w:lvl>
+    <w:lvl w:ilvl="4" w:tplc="04050019" w:tentative="1">
+      <w:start w:val="1"/>
+      <w:numFmt w:val="lowerLetter"/>
+      <w:lvlText w:val="%5."/>
+      <w:lvlJc w:val="left"/>
+      <w:pPr>
+        <w:ind w:left="3600" w:hanging="360"/>
+      </w:pPr>
+    </w:lvl>
+    <w:lvl w:ilvl="5" w:tplc="0405001B" w:tentative="1">
+      <w:start w:val="1"/>
+      <w:numFmt w:val="lowerRoman"/>
+      <w:lvlText w:val="%6."/>
+      <w:lvlJc w:val="right"/>
+      <w:pPr>
+        <w:ind w:left="4320" w:hanging="180"/>
+      </w:pPr>
+    </w:lvl>
+    <w:lvl w:ilvl="6" w:tplc="0405000F" w:tentative="1">
+      <w:start w:val="1"/>
+      <w:numFmt w:val="decimal"/>
+      <w:lvlText w:val="%7."/>
+      <w:lvlJc w:val="left"/>
+      <w:pPr>
+        <w:ind w:left="5040" w:hanging="360"/>
+      </w:pPr>
+    </w:lvl>
+    <w:lvl w:ilvl="7" w:tplc="04050019" w:tentative="1">
+      <w:start w:val="1"/>
+      <w:numFmt w:val="lowerLetter"/>
+      <w:lvlText w:val="%8."/>
+      <w:lvlJc w:val="left"/>
+      <w:pPr>
+        <w:ind w:left="5760" w:hanging="360"/>
+      </w:pPr>
+    </w:lvl>
+    <w:lvl w:ilvl="8" w:tplc="0405001B" w:tentative="1">
+      <w:start w:val="1"/>
+      <w:numFmt w:val="lowerRoman"/>
+      <w:lvlText w:val="%9."/>
+      <w:lvlJc w:val="right"/>
+      <w:pPr>
+        <w:ind w:left="6480" w:hanging="180"/>
+      </w:pPr>
+    </w:lvl>
+  </w:abstractNum>
+  <w:abstractNum w:abstractNumId="6">
+    <w:nsid w:val="6CF11A8A"/>
+    <w:multiLevelType w:val="hybridMultilevel"/>
+    <w:tmpl w:val="D0D074FE"/>
+    <w:lvl w:ilvl="0" w:tplc="04050011">
+      <w:start w:val="1"/>
+      <w:numFmt w:val="decimal"/>
+      <w:lvlText w:val="%1)"/>
+      <w:lvlJc w:val="left"/>
+      <w:pPr>
+        <w:ind w:left="720" w:hanging="360"/>
+      </w:pPr>
+    </w:lvl>
+    <w:lvl w:ilvl="1" w:tplc="04050019" w:tentative="1">
+      <w:start w:val="1"/>
+      <w:numFmt w:val="lowerLetter"/>
+      <w:lvlText w:val="%2."/>
+      <w:lvlJc w:val="left"/>
+      <w:pPr>
+        <w:ind w:left="1440" w:hanging="360"/>
+      </w:pPr>
+    </w:lvl>
+    <w:lvl w:ilvl="2" w:tplc="0405001B" w:tentative="1">
+      <w:start w:val="1"/>
+      <w:numFmt w:val="lowerRoman"/>
+      <w:lvlText w:val="%3."/>
+      <w:lvlJc w:val="right"/>
+      <w:pPr>
+        <w:ind w:left="2160" w:hanging="180"/>
+      </w:pPr>
+    </w:lvl>
+    <w:lvl w:ilvl="3" w:tplc="0405000F" w:tentative="1">
+      <w:start w:val="1"/>
+      <w:numFmt w:val="decimal"/>
+      <w:lvlText w:val="%4."/>
+      <w:lvlJc w:val="left"/>
+      <w:pPr>
+        <w:ind w:left="2880" w:hanging="360"/>
+      </w:pPr>
+    </w:lvl>
+    <w:lvl w:ilvl="4" w:tplc="04050019" w:tentative="1">
+      <w:start w:val="1"/>
+      <w:numFmt w:val="lowerLetter"/>
+      <w:lvlText w:val="%5."/>
+      <w:lvlJc w:val="left"/>
+      <w:pPr>
+        <w:ind w:left="3600" w:hanging="360"/>
+      </w:pPr>
+    </w:lvl>
+    <w:lvl w:ilvl="5" w:tplc="0405001B" w:tentative="1">
+      <w:start w:val="1"/>
+      <w:numFmt w:val="lowerRoman"/>
+      <w:lvlText w:val="%6."/>
+      <w:lvlJc w:val="right"/>
+      <w:pPr>
+        <w:ind w:left="4320" w:hanging="180"/>
+      </w:pPr>
+    </w:lvl>
+    <w:lvl w:ilvl="6" w:tplc="0405000F" w:tentative="1">
+      <w:start w:val="1"/>
+      <w:numFmt w:val="decimal"/>
+      <w:lvlText w:val="%7."/>
+      <w:lvlJc w:val="left"/>
+      <w:pPr>
+        <w:ind w:left="5040" w:hanging="360"/>
+      </w:pPr>
+    </w:lvl>
+    <w:lvl w:ilvl="7" w:tplc="04050019" w:tentative="1">
+      <w:start w:val="1"/>
+      <w:numFmt w:val="lowerLetter"/>
+      <w:lvlText w:val="%8."/>
+      <w:lvlJc w:val="left"/>
+      <w:pPr>
+        <w:ind w:left="5760" w:hanging="360"/>
+      </w:pPr>
+    </w:lvl>
+    <w:lvl w:ilvl="8" w:tplc="0405001B" w:tentative="1">
+      <w:start w:val="1"/>
+      <w:numFmt w:val="lowerRoman"/>
+      <w:lvlText w:val="%9."/>
+      <w:lvlJc w:val="right"/>
+      <w:pPr>
+        <w:ind w:left="6480" w:hanging="180"/>
+      </w:pPr>
+    </w:lvl>
+  </w:abstractNum>
+  <w:abstractNum w:abstractNumId="7">
     <w:nsid w:val="70CC067D"/>
     <w:multiLevelType w:val="hybridMultilevel"/>
     <w:tmpl w:val="70922374"/>
@@ -16197,13 +19821,13 @@
     </w:lvl>
   </w:abstractNum>
   <w:num w:numId="1">
+    <w:abstractNumId w:val="3"/>
+  </w:num>
+  <w:num w:numId="2">
     <w:abstractNumId w:val="1"/>
   </w:num>
-  <w:num w:numId="2">
-    <w:abstractNumId w:val="0"/>
-  </w:num>
   <w:num w:numId="3">
-    <w:abstractNumId w:val="3"/>
+    <w:abstractNumId w:val="7"/>
     <w:lvlOverride w:ilvl="0">
       <w:startOverride w:val="1"/>
     </w:lvlOverride>
@@ -16233,6 +19857,18 @@
     </w:lvlOverride>
   </w:num>
   <w:num w:numId="4">
+    <w:abstractNumId w:val="4"/>
+  </w:num>
+  <w:num w:numId="5">
+    <w:abstractNumId w:val="5"/>
+  </w:num>
+  <w:num w:numId="6">
+    <w:abstractNumId w:val="6"/>
+  </w:num>
+  <w:num w:numId="7">
+    <w:abstractNumId w:val="0"/>
+  </w:num>
+  <w:num w:numId="8">
     <w:abstractNumId w:val="2"/>
   </w:num>
 </w:numbering>
@@ -17247,4 +20883,16 @@
   <a:objectDefaults/>
   <a:extraClrSchemeLst/>
 </a:theme>
+</file>
+
+<file path=customXml/item1.xml><?xml version="1.0" encoding="utf-8"?>
+<b:Sources xmlns:b="http://schemas.openxmlformats.org/officeDocument/2006/bibliography" xmlns="http://schemas.openxmlformats.org/officeDocument/2006/bibliography" SelectedStyle="\APA.XSL" StyleName="APA"/>
+</file>
+
+<file path=customXml/itemProps1.xml><?xml version="1.0" encoding="utf-8"?>
+<ds:datastoreItem xmlns:ds="http://schemas.openxmlformats.org/officeDocument/2006/customXml" ds:itemID="{991BCE45-C536-4AE0-8E2C-3DC4FCF719C5}">
+  <ds:schemaRefs>
+    <ds:schemaRef ds:uri="http://schemas.openxmlformats.org/officeDocument/2006/bibliography"/>
+  </ds:schemaRefs>
+</ds:datastoreItem>
 </file>
--- a/Teze disertační práce.docx
+++ b/Teze disertační práce.docx
@@ -511,41 +511,13 @@
           <w:szCs w:val="24"/>
         </w:rPr>
       </w:pPr>
-      <w:proofErr w:type="spellStart"/>
-      <w:r>
-        <w:rPr>
-          <w:rFonts w:ascii="Times New Roman" w:hAnsi="Times New Roman" w:cs="Times New Roman"/>
-          <w:sz w:val="24"/>
-          <w:szCs w:val="24"/>
-        </w:rPr>
-        <w:t>Storativity</w:t>
-      </w:r>
-      <w:proofErr w:type="spellEnd"/>
-      <w:r>
-        <w:rPr>
-          <w:rFonts w:ascii="Times New Roman" w:hAnsi="Times New Roman" w:cs="Times New Roman"/>
-          <w:sz w:val="24"/>
-          <w:szCs w:val="24"/>
-        </w:rPr>
-        <w:t xml:space="preserve">, </w:t>
-      </w:r>
-      <w:proofErr w:type="spellStart"/>
-      <w:r>
-        <w:rPr>
-          <w:rFonts w:ascii="Times New Roman" w:hAnsi="Times New Roman" w:cs="Times New Roman"/>
-          <w:sz w:val="24"/>
-          <w:szCs w:val="24"/>
-        </w:rPr>
-        <w:t>transmisivita</w:t>
-      </w:r>
-      <w:proofErr w:type="spellEnd"/>
-      <w:r>
-        <w:rPr>
-          <w:rFonts w:ascii="Times New Roman" w:hAnsi="Times New Roman" w:cs="Times New Roman"/>
-          <w:sz w:val="24"/>
-          <w:szCs w:val="24"/>
-        </w:rPr>
-        <w:t xml:space="preserve">, heterogenita, </w:t>
+      <w:r>
+        <w:rPr>
+          <w:rFonts w:ascii="Times New Roman" w:hAnsi="Times New Roman" w:cs="Times New Roman"/>
+          <w:sz w:val="24"/>
+          <w:szCs w:val="24"/>
+        </w:rPr>
+        <w:t xml:space="preserve">Storativity, transmisivita, heterogenita, </w:t>
       </w:r>
       <w:r>
         <w:rPr>
@@ -612,66 +584,29 @@
         </w:rPr>
         <w:t xml:space="preserve"> </w:t>
       </w:r>
-      <w:proofErr w:type="spellStart"/>
-      <w:r>
-        <w:rPr>
-          <w:rFonts w:ascii="Times New Roman" w:hAnsi="Times New Roman" w:cs="Times New Roman"/>
-          <w:sz w:val="24"/>
-          <w:szCs w:val="24"/>
-        </w:rPr>
-        <w:t>Darcyho</w:t>
-      </w:r>
-      <w:proofErr w:type="spellEnd"/>
-      <w:r>
-        <w:rPr>
-          <w:rFonts w:ascii="Times New Roman" w:hAnsi="Times New Roman" w:cs="Times New Roman"/>
-          <w:sz w:val="24"/>
-          <w:szCs w:val="24"/>
-        </w:rPr>
-        <w:t xml:space="preserve"> zákon,</w:t>
-      </w:r>
-      <w:r>
-        <w:rPr>
-          <w:rFonts w:ascii="Times New Roman" w:hAnsi="Times New Roman" w:cs="Times New Roman"/>
-          <w:sz w:val="24"/>
-          <w:szCs w:val="24"/>
-        </w:rPr>
-        <w:t xml:space="preserve"> </w:t>
-      </w:r>
-      <w:proofErr w:type="spellStart"/>
-      <w:r>
-        <w:rPr>
-          <w:rFonts w:ascii="Times New Roman" w:hAnsi="Times New Roman" w:cs="Times New Roman"/>
-          <w:sz w:val="24"/>
-          <w:szCs w:val="24"/>
-        </w:rPr>
-        <w:t>Dupiotovy</w:t>
-      </w:r>
-      <w:proofErr w:type="spellEnd"/>
-      <w:r>
-        <w:rPr>
-          <w:rFonts w:ascii="Times New Roman" w:hAnsi="Times New Roman" w:cs="Times New Roman"/>
-          <w:sz w:val="24"/>
-          <w:szCs w:val="24"/>
-        </w:rPr>
-        <w:t xml:space="preserve"> </w:t>
-      </w:r>
-      <w:r>
-        <w:rPr>
-          <w:rFonts w:ascii="Times New Roman" w:hAnsi="Times New Roman" w:cs="Times New Roman"/>
-          <w:sz w:val="24"/>
-          <w:szCs w:val="24"/>
-        </w:rPr>
-        <w:t xml:space="preserve">postuláty, </w:t>
-      </w:r>
-      <w:proofErr w:type="spellStart"/>
-      <w:r>
-        <w:rPr>
-          <w:rFonts w:ascii="Times New Roman" w:hAnsi="Times New Roman" w:cs="Times New Roman"/>
-          <w:sz w:val="24"/>
-          <w:szCs w:val="24"/>
-        </w:rPr>
-        <w:t>n</w:t>
+      <w:r>
+        <w:rPr>
+          <w:rFonts w:ascii="Times New Roman" w:hAnsi="Times New Roman" w:cs="Times New Roman"/>
+          <w:sz w:val="24"/>
+          <w:szCs w:val="24"/>
+        </w:rPr>
+        <w:t>Darcyho zákon,</w:t>
+      </w:r>
+      <w:r>
+        <w:rPr>
+          <w:rFonts w:ascii="Times New Roman" w:hAnsi="Times New Roman" w:cs="Times New Roman"/>
+          <w:sz w:val="24"/>
+          <w:szCs w:val="24"/>
+        </w:rPr>
+        <w:t xml:space="preserve"> Dupiotovy </w:t>
+      </w:r>
+      <w:r>
+        <w:rPr>
+          <w:rFonts w:ascii="Times New Roman" w:hAnsi="Times New Roman" w:cs="Times New Roman"/>
+          <w:sz w:val="24"/>
+          <w:szCs w:val="24"/>
+        </w:rPr>
+        <w:t>postuláty, n</w:t>
       </w:r>
       <w:r>
         <w:rPr>
@@ -687,104 +622,23 @@
           <w:sz w:val="24"/>
           <w:szCs w:val="24"/>
         </w:rPr>
-        <w:t>ustálene</w:t>
-      </w:r>
-      <w:proofErr w:type="spellEnd"/>
-      <w:r>
-        <w:rPr>
-          <w:rFonts w:ascii="Times New Roman" w:hAnsi="Times New Roman" w:cs="Times New Roman"/>
-          <w:sz w:val="24"/>
-          <w:szCs w:val="24"/>
-        </w:rPr>
-        <w:t xml:space="preserve"> vs. neustálené proudění</w:t>
-      </w:r>
-      <w:r>
-        <w:rPr>
-          <w:rFonts w:ascii="Times New Roman" w:hAnsi="Times New Roman" w:cs="Times New Roman"/>
-          <w:sz w:val="24"/>
-          <w:szCs w:val="24"/>
-        </w:rPr>
-        <w:t xml:space="preserve">, </w:t>
-      </w:r>
-      <w:proofErr w:type="spellStart"/>
-      <w:r>
-        <w:rPr>
-          <w:rFonts w:ascii="Times New Roman" w:hAnsi="Times New Roman" w:cs="Times New Roman"/>
-          <w:sz w:val="24"/>
-          <w:szCs w:val="24"/>
-        </w:rPr>
-        <w:t>Theim</w:t>
-      </w:r>
-      <w:proofErr w:type="spellEnd"/>
-      <w:r>
-        <w:rPr>
-          <w:rFonts w:ascii="Times New Roman" w:hAnsi="Times New Roman" w:cs="Times New Roman"/>
-          <w:sz w:val="24"/>
-          <w:szCs w:val="24"/>
-        </w:rPr>
-        <w:t xml:space="preserve"> </w:t>
-      </w:r>
-      <w:proofErr w:type="spellStart"/>
-      <w:r>
-        <w:rPr>
-          <w:rFonts w:ascii="Times New Roman" w:hAnsi="Times New Roman" w:cs="Times New Roman"/>
-          <w:sz w:val="24"/>
-          <w:szCs w:val="24"/>
-        </w:rPr>
-        <w:t>vs</w:t>
-      </w:r>
-      <w:proofErr w:type="spellEnd"/>
-      <w:r>
-        <w:rPr>
-          <w:rFonts w:ascii="Times New Roman" w:hAnsi="Times New Roman" w:cs="Times New Roman"/>
-          <w:sz w:val="24"/>
-          <w:szCs w:val="24"/>
-        </w:rPr>
-        <w:t xml:space="preserve"> </w:t>
-      </w:r>
-      <w:proofErr w:type="spellStart"/>
-      <w:r>
-        <w:rPr>
-          <w:rFonts w:ascii="Times New Roman" w:hAnsi="Times New Roman" w:cs="Times New Roman"/>
-          <w:sz w:val="24"/>
-          <w:szCs w:val="24"/>
-        </w:rPr>
-        <w:t>Theis</w:t>
-      </w:r>
-      <w:r>
-        <w:rPr>
-          <w:rFonts w:ascii="Times New Roman" w:hAnsi="Times New Roman" w:cs="Times New Roman"/>
-          <w:sz w:val="24"/>
-          <w:szCs w:val="24"/>
-        </w:rPr>
-        <w:t>Rovnice</w:t>
-      </w:r>
-      <w:proofErr w:type="spellEnd"/>
-      <w:r>
-        <w:rPr>
-          <w:rFonts w:ascii="Times New Roman" w:hAnsi="Times New Roman" w:cs="Times New Roman"/>
-          <w:sz w:val="24"/>
-          <w:szCs w:val="24"/>
-        </w:rPr>
-        <w:t xml:space="preserve"> popisující </w:t>
-      </w:r>
-      <w:proofErr w:type="spellStart"/>
-      <w:r>
-        <w:rPr>
-          <w:rFonts w:ascii="Times New Roman" w:hAnsi="Times New Roman" w:cs="Times New Roman"/>
-          <w:sz w:val="24"/>
-          <w:szCs w:val="24"/>
-        </w:rPr>
-        <w:t>proudení</w:t>
-      </w:r>
-      <w:proofErr w:type="spellEnd"/>
-      <w:r>
-        <w:rPr>
-          <w:rFonts w:ascii="Times New Roman" w:hAnsi="Times New Roman" w:cs="Times New Roman"/>
-          <w:sz w:val="24"/>
-          <w:szCs w:val="24"/>
-        </w:rPr>
-        <w:t xml:space="preserve"> podzemní vody a rotačně symetrické proudění</w:t>
+        <w:t>ustálene vs. neustálené proudění</w:t>
+      </w:r>
+      <w:r>
+        <w:rPr>
+          <w:rFonts w:ascii="Times New Roman" w:hAnsi="Times New Roman" w:cs="Times New Roman"/>
+          <w:sz w:val="24"/>
+          <w:szCs w:val="24"/>
+        </w:rPr>
+        <w:t>, Theim vs Theis</w:t>
+      </w:r>
+      <w:r>
+        <w:rPr>
+          <w:rFonts w:ascii="Times New Roman" w:hAnsi="Times New Roman" w:cs="Times New Roman"/>
+          <w:sz w:val="24"/>
+          <w:szCs w:val="24"/>
+        </w:rPr>
+        <w:t>Rovnice popisující proudení podzemní vody a rotačně symetrické proudění</w:t>
       </w:r>
     </w:p>
     <w:p>
@@ -841,25 +695,7 @@
           <w:sz w:val="24"/>
           <w:szCs w:val="24"/>
         </w:rPr>
-        <w:t xml:space="preserve">Způsoby řešení </w:t>
-      </w:r>
-      <w:proofErr w:type="spellStart"/>
-      <w:r>
-        <w:rPr>
-          <w:rFonts w:ascii="Times New Roman" w:hAnsi="Times New Roman" w:cs="Times New Roman"/>
-          <w:sz w:val="24"/>
-          <w:szCs w:val="24"/>
-        </w:rPr>
-        <w:t>Laplace</w:t>
-      </w:r>
-      <w:proofErr w:type="spellEnd"/>
-      <w:r>
-        <w:rPr>
-          <w:rFonts w:ascii="Times New Roman" w:hAnsi="Times New Roman" w:cs="Times New Roman"/>
-          <w:sz w:val="24"/>
-          <w:szCs w:val="24"/>
-        </w:rPr>
-        <w:t xml:space="preserve"> rovnice, analytické a numerické řešení, jejich porovnání</w:t>
+        <w:t>Způsoby řešení Laplace rovnice, analytické a numerické řešení, jejich porovnání</w:t>
       </w:r>
       <w:r>
         <w:rPr>
@@ -1101,34 +937,14 @@
         </w:rPr>
         <w:t xml:space="preserve"> dodatečných odporů a vlastního objemu vrtu, </w:t>
       </w:r>
-      <w:proofErr w:type="spellStart"/>
-      <w:r>
-        <w:rPr>
-          <w:rFonts w:ascii="Times New Roman" w:hAnsi="Times New Roman" w:cs="Times New Roman"/>
-          <w:sz w:val="24"/>
-          <w:szCs w:val="24"/>
-        </w:rPr>
-        <w:t>Stehfestův</w:t>
-      </w:r>
-      <w:proofErr w:type="spellEnd"/>
-      <w:r>
-        <w:rPr>
-          <w:rFonts w:ascii="Times New Roman" w:hAnsi="Times New Roman" w:cs="Times New Roman"/>
-          <w:sz w:val="24"/>
-          <w:szCs w:val="24"/>
-        </w:rPr>
-        <w:t xml:space="preserve"> </w:t>
-      </w:r>
-      <w:proofErr w:type="spellStart"/>
-      <w:r>
-        <w:rPr>
-          <w:rFonts w:ascii="Times New Roman" w:hAnsi="Times New Roman" w:cs="Times New Roman"/>
-          <w:sz w:val="24"/>
-          <w:szCs w:val="24"/>
-        </w:rPr>
-        <w:t>anlgoritmus</w:t>
-      </w:r>
-      <w:proofErr w:type="spellEnd"/>
+      <w:r>
+        <w:rPr>
+          <w:rFonts w:ascii="Times New Roman" w:hAnsi="Times New Roman" w:cs="Times New Roman"/>
+          <w:sz w:val="24"/>
+          <w:szCs w:val="24"/>
+        </w:rPr>
+        <w:t>Stehfestův anlgoritmus</w:t>
+      </w:r>
     </w:p>
     <w:p>
       <w:pPr>
@@ -1320,25 +1136,7 @@
           <w:sz w:val="24"/>
           <w:szCs w:val="24"/>
         </w:rPr>
-        <w:t>K pohybu podzemních vod dochází díky spojitosti propustných oběhových cest mezi filtrační a vývěrovou oblastí. Čas, za který podzemní voda tuto cestu uplyne, nazýváme doba zdržení. Oblast kde k takovému proudění nedochází, nebo je značně omezeno vůči okolním vrstvám, označujeme jako izolátor.  Pokud však geologická formace může částečně vodu propouštět, označujeme ji jako polopropustnou vrstvu (</w:t>
-      </w:r>
-      <w:proofErr w:type="spellStart"/>
-      <w:r>
-        <w:rPr>
-          <w:rFonts w:ascii="Times New Roman" w:hAnsi="Times New Roman" w:cs="Times New Roman"/>
-          <w:sz w:val="24"/>
-          <w:szCs w:val="24"/>
-        </w:rPr>
-        <w:t>poloizolátor</w:t>
-      </w:r>
-      <w:proofErr w:type="spellEnd"/>
-      <w:r>
-        <w:rPr>
-          <w:rFonts w:ascii="Times New Roman" w:hAnsi="Times New Roman" w:cs="Times New Roman"/>
-          <w:sz w:val="24"/>
-          <w:szCs w:val="24"/>
-        </w:rPr>
-        <w:t xml:space="preserve">). Označení oblasti za propustnou, nepropustnou nebo polopropustnou je vždy relativní pojmem, protože žádnou horninu nemůžeme označit za zcela absolutně propustnou nebo nepropustnou. Hlavním kritériem zůstává rozdíl v propustnosti sousedících vrstev </w:t>
+        <w:t xml:space="preserve">K pohybu podzemních vod dochází díky spojitosti propustných oběhových cest mezi filtrační a vývěrovou oblastí. Čas, za který podzemní voda tuto cestu uplyne, nazýváme doba zdržení. Oblast kde k takovému proudění nedochází, nebo je značně omezeno vůči okolním vrstvám, označujeme jako izolátor.  Pokud však geologická formace může částečně vodu propouštět, označujeme ji jako polopropustnou vrstvu (poloizolátor). Označení oblasti za propustnou, nepropustnou nebo polopropustnou je vždy relativní pojmem, protože žádnou horninu nemůžeme označit za zcela absolutně propustnou nebo nepropustnou. Hlavním kritériem zůstává rozdíl v propustnosti sousedících vrstev </w:t>
       </w:r>
       <w:r>
         <w:rPr>
@@ -1414,7 +1212,6 @@
         <w:tab/>
         <w:t>Zvodnělé oblasti můžeme rozdělit na kolektory s volnou a napjatou hladinou, v závislosti na tlakových podmínkách na hladině podzemní vody (</w:t>
       </w:r>
-      <w:proofErr w:type="spellStart"/>
       <w:r>
         <w:rPr>
           <w:rFonts w:ascii="Times New Roman" w:hAnsi="Times New Roman" w:cs="Times New Roman"/>
@@ -1422,49 +1219,8 @@
           <w:sz w:val="24"/>
           <w:szCs w:val="24"/>
         </w:rPr>
-        <w:t>Freeze</w:t>
-      </w:r>
-      <w:proofErr w:type="spellEnd"/>
-      <w:r>
-        <w:rPr>
-          <w:rFonts w:ascii="Times New Roman" w:hAnsi="Times New Roman" w:cs="Times New Roman"/>
-          <w:i/>
-          <w:sz w:val="24"/>
-          <w:szCs w:val="24"/>
-        </w:rPr>
-        <w:t xml:space="preserve"> </w:t>
-      </w:r>
-      <w:proofErr w:type="spellStart"/>
-      <w:r>
-        <w:rPr>
-          <w:rFonts w:ascii="Times New Roman" w:hAnsi="Times New Roman" w:cs="Times New Roman"/>
-          <w:i/>
-          <w:sz w:val="24"/>
-          <w:szCs w:val="24"/>
-        </w:rPr>
-        <w:t>at</w:t>
-      </w:r>
-      <w:proofErr w:type="spellEnd"/>
-      <w:r>
-        <w:rPr>
-          <w:rFonts w:ascii="Times New Roman" w:hAnsi="Times New Roman" w:cs="Times New Roman"/>
-          <w:i/>
-          <w:sz w:val="24"/>
-          <w:szCs w:val="24"/>
-        </w:rPr>
-        <w:t xml:space="preserve"> </w:t>
-      </w:r>
-      <w:proofErr w:type="spellStart"/>
-      <w:r>
-        <w:rPr>
-          <w:rFonts w:ascii="Times New Roman" w:hAnsi="Times New Roman" w:cs="Times New Roman"/>
-          <w:i/>
-          <w:sz w:val="24"/>
-          <w:szCs w:val="24"/>
-        </w:rPr>
-        <w:t>Cherry</w:t>
-      </w:r>
-      <w:proofErr w:type="spellEnd"/>
+        <w:t>Freeze at Cherry</w:t>
+      </w:r>
       <w:r>
         <w:rPr>
           <w:rFonts w:ascii="Times New Roman" w:hAnsi="Times New Roman" w:cs="Times New Roman"/>
@@ -1727,7 +1483,6 @@
         </w:rPr>
         <w:t xml:space="preserve">Pórovitost zvodnělého prostředí je dána podílem celkového objemu pórů, které se nacházejí ve vymezeném objemu zvodnělého prostředí </w:t>
       </w:r>
-      <w:proofErr w:type="spellStart"/>
       <w:r>
         <w:rPr>
           <w:rFonts w:ascii="Times New Roman" w:hAnsi="Times New Roman" w:cs="Times New Roman"/>
@@ -1747,7 +1502,6 @@
         </w:rPr>
         <w:t>t</w:t>
       </w:r>
-      <w:proofErr w:type="spellEnd"/>
       <w:r>
         <w:rPr>
           <w:rFonts w:ascii="Times New Roman" w:hAnsi="Times New Roman" w:cs="Times New Roman"/>
@@ -1804,17 +1558,17 @@
           <w:sz w:val="24"/>
           <w:szCs w:val="24"/>
         </w:rPr>
-        <w:t xml:space="preserve">n = </w:t>
-      </w:r>
-      <w:proofErr w:type="spellStart"/>
+        <w:t>n = V</w:t>
+      </w:r>
       <w:r>
         <w:rPr>
           <w:rFonts w:ascii="Times New Roman" w:hAnsi="Times New Roman" w:cs="Times New Roman"/>
           <w:i/>
           <w:sz w:val="24"/>
           <w:szCs w:val="24"/>
-        </w:rPr>
-        <w:t>V</w:t>
+          <w:vertAlign w:val="subscript"/>
+        </w:rPr>
+        <w:t xml:space="preserve">p </w:t>
       </w:r>
       <w:r>
         <w:rPr>
@@ -1822,51 +1576,19 @@
           <w:i/>
           <w:sz w:val="24"/>
           <w:szCs w:val="24"/>
+        </w:rPr>
+        <w:t>/ V</w:t>
+      </w:r>
+      <w:r>
+        <w:rPr>
+          <w:rFonts w:ascii="Times New Roman" w:hAnsi="Times New Roman" w:cs="Times New Roman"/>
+          <w:i/>
+          <w:sz w:val="24"/>
+          <w:szCs w:val="24"/>
           <w:vertAlign w:val="subscript"/>
         </w:rPr>
-        <w:t>p</w:t>
-      </w:r>
-      <w:proofErr w:type="spellEnd"/>
-      <w:r>
-        <w:rPr>
-          <w:rFonts w:ascii="Times New Roman" w:hAnsi="Times New Roman" w:cs="Times New Roman"/>
-          <w:i/>
-          <w:sz w:val="24"/>
-          <w:szCs w:val="24"/>
-          <w:vertAlign w:val="subscript"/>
-        </w:rPr>
-        <w:t xml:space="preserve"> </w:t>
-      </w:r>
-      <w:r>
-        <w:rPr>
-          <w:rFonts w:ascii="Times New Roman" w:hAnsi="Times New Roman" w:cs="Times New Roman"/>
-          <w:i/>
-          <w:sz w:val="24"/>
-          <w:szCs w:val="24"/>
-        </w:rPr>
-        <w:t xml:space="preserve">/ </w:t>
-      </w:r>
-      <w:proofErr w:type="spellStart"/>
-      <w:r>
-        <w:rPr>
-          <w:rFonts w:ascii="Times New Roman" w:hAnsi="Times New Roman" w:cs="Times New Roman"/>
-          <w:i/>
-          <w:sz w:val="24"/>
-          <w:szCs w:val="24"/>
-        </w:rPr>
-        <w:t>V</w:t>
-      </w:r>
-      <w:r>
-        <w:rPr>
-          <w:rFonts w:ascii="Times New Roman" w:hAnsi="Times New Roman" w:cs="Times New Roman"/>
-          <w:i/>
-          <w:sz w:val="24"/>
-          <w:szCs w:val="24"/>
-          <w:vertAlign w:val="subscript"/>
-        </w:rPr>
         <w:t>t</w:t>
       </w:r>
-      <w:proofErr w:type="spellEnd"/>
     </w:p>
     <w:p>
       <w:pPr>
@@ -1901,7 +1623,6 @@
         </w:rPr>
         <w:t>Půdy patří mezi nejvíce porézní materiály v přírodě. Pórovitost závisí hlavně na velikost zrn tvořící horninové prostředí a na tvaru horninových částic (</w:t>
       </w:r>
-      <w:proofErr w:type="spellStart"/>
       <w:r>
         <w:rPr>
           <w:rFonts w:ascii="Times New Roman" w:hAnsi="Times New Roman" w:cs="Times New Roman"/>
@@ -1911,7 +1632,6 @@
         </w:rPr>
         <w:t>Heath</w:t>
       </w:r>
-      <w:proofErr w:type="spellEnd"/>
       <w:r>
         <w:rPr>
           <w:rFonts w:ascii="Times New Roman" w:hAnsi="Times New Roman" w:cs="Times New Roman"/>
@@ -1974,27 +1694,7 @@
           <w:sz w:val="24"/>
           <w:szCs w:val="24"/>
         </w:rPr>
-        <w:t>Hydraulická vodivost patří mezi základní hydraulické charakteristiky zvodnělých vrstev. Koeficient K vyskytující se v </w:t>
-      </w:r>
-      <w:proofErr w:type="spellStart"/>
-      <w:proofErr w:type="gramStart"/>
-      <w:r>
-        <w:rPr>
-          <w:rFonts w:ascii="Times New Roman" w:hAnsi="Times New Roman" w:cs="Times New Roman"/>
-          <w:sz w:val="24"/>
-          <w:szCs w:val="24"/>
-        </w:rPr>
-        <w:t>Darcyho</w:t>
-      </w:r>
-      <w:proofErr w:type="spellEnd"/>
-      <w:proofErr w:type="gramEnd"/>
-      <w:r>
-        <w:rPr>
-          <w:rFonts w:ascii="Times New Roman" w:hAnsi="Times New Roman" w:cs="Times New Roman"/>
-          <w:sz w:val="24"/>
-          <w:szCs w:val="24"/>
-        </w:rPr>
-        <w:t xml:space="preserve"> rovnici, která popisuje pohyb vody porézním prostředí se nazývá hydraulická vodivost, tento parametr má rozměr rychlosti [</w:t>
+        <w:t>Hydraulická vodivost patří mezi základní hydraulické charakteristiky zvodnělých vrstev. Koeficient K vyskytující se v Darcyho rovnici, která popisuje pohyb vody porézním prostředí se nazývá hydraulická vodivost, tento parametr má rozměr rychlosti [</w:t>
       </w:r>
       <w:r>
         <w:rPr>
@@ -2222,7 +1922,6 @@
         </w:rPr>
         <w:t>, 2010). Její hodnotu můžeme určit empirickým vztahem (</w:t>
       </w:r>
-      <w:proofErr w:type="spellStart"/>
       <w:r>
         <w:rPr>
           <w:rFonts w:ascii="Times New Roman" w:hAnsi="Times New Roman" w:cs="Times New Roman"/>
@@ -2230,29 +1929,8 @@
           <w:sz w:val="24"/>
           <w:szCs w:val="24"/>
         </w:rPr>
-        <w:t>Bazer</w:t>
-      </w:r>
-      <w:proofErr w:type="spellEnd"/>
-      <w:r>
-        <w:rPr>
-          <w:rFonts w:ascii="Times New Roman" w:hAnsi="Times New Roman" w:cs="Times New Roman"/>
-          <w:i/>
-          <w:sz w:val="24"/>
-          <w:szCs w:val="24"/>
-        </w:rPr>
-        <w:t xml:space="preserve">, </w:t>
-      </w:r>
-      <w:proofErr w:type="spellStart"/>
-      <w:r>
-        <w:rPr>
-          <w:rFonts w:ascii="Times New Roman" w:hAnsi="Times New Roman" w:cs="Times New Roman"/>
-          <w:i/>
-          <w:sz w:val="24"/>
-          <w:szCs w:val="24"/>
-        </w:rPr>
-        <w:t>Schweiger</w:t>
-      </w:r>
-      <w:proofErr w:type="spellEnd"/>
+        <w:t>Bazer, Schweiger</w:t>
+      </w:r>
       <w:r>
         <w:rPr>
           <w:rFonts w:ascii="Times New Roman" w:hAnsi="Times New Roman" w:cs="Times New Roman"/>
@@ -2388,7 +2066,6 @@
         </w:rPr>
       </w:pPr>
       <w:bookmarkStart w:id="8" w:name="_Toc368245609"/>
-      <w:proofErr w:type="spellStart"/>
       <w:r>
         <w:rPr>
           <w:rFonts w:ascii="Times New Roman" w:hAnsi="Times New Roman" w:cs="Times New Roman"/>
@@ -2398,7 +2075,6 @@
         <w:t>Transmisivita</w:t>
       </w:r>
       <w:bookmarkEnd w:id="8"/>
-      <w:proofErr w:type="spellEnd"/>
     </w:p>
     <w:p>
       <w:pPr>
@@ -2412,23 +2088,13 @@
           <w:szCs w:val="24"/>
         </w:rPr>
       </w:pPr>
-      <w:proofErr w:type="spellStart"/>
-      <w:r>
-        <w:rPr>
-          <w:rFonts w:ascii="Times New Roman" w:hAnsi="Times New Roman" w:cs="Times New Roman"/>
-          <w:sz w:val="24"/>
-          <w:szCs w:val="24"/>
-        </w:rPr>
-        <w:t>Transmisivita</w:t>
-      </w:r>
-      <w:proofErr w:type="spellEnd"/>
-      <w:r>
-        <w:rPr>
-          <w:rFonts w:ascii="Times New Roman" w:hAnsi="Times New Roman" w:cs="Times New Roman"/>
-          <w:sz w:val="24"/>
-          <w:szCs w:val="24"/>
-        </w:rPr>
-        <w:t xml:space="preserve"> označuje schopnost propouštět vodu porézním horninovým prostředím. V případě, že se jedná o homogenní kolektor, definujeme ji jako součin koeficientu hydraulické vodivosti a výšky zvodnělé vrstvy (</w:t>
+      <w:r>
+        <w:rPr>
+          <w:rFonts w:ascii="Times New Roman" w:hAnsi="Times New Roman" w:cs="Times New Roman"/>
+          <w:sz w:val="24"/>
+          <w:szCs w:val="24"/>
+        </w:rPr>
+        <w:t>Transmisivita označuje schopnost propouštět vodu porézním horninovým prostředím. V případě, že se jedná o homogenní kolektor, definujeme ji jako součin koeficientu hydraulické vodivosti a výšky zvodnělé vrstvy (</w:t>
       </w:r>
       <w:r>
         <w:rPr>
@@ -2561,7 +2227,6 @@
         </w:rPr>
       </w:pPr>
       <w:bookmarkStart w:id="9" w:name="_Toc368245610"/>
-      <w:proofErr w:type="spellStart"/>
       <w:r>
         <w:rPr>
           <w:rFonts w:ascii="Times New Roman" w:hAnsi="Times New Roman" w:cs="Times New Roman"/>
@@ -2571,7 +2236,6 @@
         <w:t>Storativita</w:t>
       </w:r>
       <w:bookmarkEnd w:id="9"/>
-      <w:proofErr w:type="spellEnd"/>
       <w:r>
         <w:rPr>
           <w:rFonts w:ascii="Times New Roman" w:hAnsi="Times New Roman" w:cs="Times New Roman"/>
@@ -2592,34 +2256,60 @@
           <w:szCs w:val="24"/>
         </w:rPr>
       </w:pPr>
-      <w:proofErr w:type="spellStart"/>
-      <w:r>
-        <w:rPr>
-          <w:rFonts w:ascii="Times New Roman" w:hAnsi="Times New Roman" w:cs="Times New Roman"/>
-          <w:sz w:val="24"/>
-          <w:szCs w:val="24"/>
-        </w:rPr>
-        <w:t>Storativita</w:t>
-      </w:r>
-      <w:proofErr w:type="spellEnd"/>
-      <w:r>
-        <w:rPr>
-          <w:rFonts w:ascii="Times New Roman" w:hAnsi="Times New Roman" w:cs="Times New Roman"/>
-          <w:sz w:val="24"/>
-          <w:szCs w:val="24"/>
-        </w:rPr>
-        <w:t xml:space="preserve"> je parametr určující schopnost nasyceného zvodnělého prostředí přijímat nebo uvolňovat určité množství vody. Specifická </w:t>
-      </w:r>
-      <w:proofErr w:type="spellStart"/>
-      <w:r>
-        <w:rPr>
-          <w:rFonts w:ascii="Times New Roman" w:hAnsi="Times New Roman" w:cs="Times New Roman"/>
-          <w:sz w:val="24"/>
-          <w:szCs w:val="24"/>
-        </w:rPr>
-        <w:t>storativita</w:t>
-      </w:r>
-      <w:proofErr w:type="spellEnd"/>
+      <w:r>
+        <w:rPr>
+          <w:rFonts w:ascii="Times New Roman" w:hAnsi="Times New Roman" w:cs="Times New Roman"/>
+          <w:sz w:val="24"/>
+          <w:szCs w:val="24"/>
+        </w:rPr>
+        <w:t xml:space="preserve">Storativita je parametr určující schopnost nasyceného zvodnělého prostředí přijímat nebo uvolňovat určité množství vody. Specifická storativita </w:t>
+      </w:r>
+      <w:r>
+        <w:rPr>
+          <w:rFonts w:ascii="Times New Roman" w:hAnsi="Times New Roman" w:cs="Times New Roman"/>
+          <w:i/>
+          <w:sz w:val="24"/>
+          <w:szCs w:val="24"/>
+        </w:rPr>
+        <w:t>S</w:t>
+      </w:r>
+      <w:r>
+        <w:rPr>
+          <w:rFonts w:ascii="Times New Roman" w:hAnsi="Times New Roman" w:cs="Times New Roman"/>
+          <w:i/>
+          <w:sz w:val="24"/>
+          <w:szCs w:val="24"/>
+          <w:vertAlign w:val="subscript"/>
+        </w:rPr>
+        <w:t>s</w:t>
+      </w:r>
+      <w:r>
+        <w:rPr>
+          <w:rFonts w:ascii="Times New Roman" w:hAnsi="Times New Roman" w:cs="Times New Roman"/>
+          <w:sz w:val="24"/>
+          <w:szCs w:val="24"/>
+        </w:rPr>
+        <w:t xml:space="preserve"> porézního prostředí je hodnota představující schopnost nasyceného porézního prostředí akumulovat určité množství vody a je definována jako objem vody, který se uvolní z jednotkového objemu zvodnělé vrstvy při jednotkové snížení piezometrické výšky. </w:t>
+      </w:r>
+    </w:p>
+    <w:p>
+      <w:pPr>
+        <w:spacing w:line="360" w:lineRule="auto"/>
+        <w:jc w:val="both"/>
+        <w:rPr>
+          <w:rFonts w:ascii="Times New Roman" w:hAnsi="Times New Roman" w:cs="Times New Roman"/>
+          <w:sz w:val="24"/>
+          <w:szCs w:val="24"/>
+        </w:rPr>
+      </w:pPr>
+      <w:r>
+        <w:rPr>
+          <w:rFonts w:ascii="Times New Roman" w:hAnsi="Times New Roman" w:cs="Times New Roman"/>
+          <w:sz w:val="24"/>
+          <w:szCs w:val="24"/>
+        </w:rPr>
+        <w:t>Specifická storativita</w:t>
+      </w:r>
       <w:r>
         <w:rPr>
           <w:rFonts w:ascii="Times New Roman" w:hAnsi="Times New Roman" w:cs="Times New Roman"/>
@@ -2628,11 +2318,9 @@
         </w:rPr>
         <w:t xml:space="preserve"> </w:t>
       </w:r>
-      <w:proofErr w:type="spellStart"/>
-      <w:r>
-        <w:rPr>
-          <w:rFonts w:ascii="Times New Roman" w:hAnsi="Times New Roman" w:cs="Times New Roman"/>
-          <w:i/>
+      <w:r>
+        <w:rPr>
+          <w:rFonts w:ascii="Times New Roman" w:hAnsi="Times New Roman" w:cs="Times New Roman"/>
           <w:sz w:val="24"/>
           <w:szCs w:val="24"/>
         </w:rPr>
@@ -2641,78 +2329,12 @@
       <w:r>
         <w:rPr>
           <w:rFonts w:ascii="Times New Roman" w:hAnsi="Times New Roman" w:cs="Times New Roman"/>
-          <w:i/>
           <w:sz w:val="24"/>
           <w:szCs w:val="24"/>
           <w:vertAlign w:val="subscript"/>
         </w:rPr>
         <w:t>s</w:t>
       </w:r>
-      <w:proofErr w:type="spellEnd"/>
-      <w:r>
-        <w:rPr>
-          <w:rFonts w:ascii="Times New Roman" w:hAnsi="Times New Roman" w:cs="Times New Roman"/>
-          <w:sz w:val="24"/>
-          <w:szCs w:val="24"/>
-        </w:rPr>
-        <w:t xml:space="preserve"> porézního prostředí je hodnota představující schopnost nasyceného porézního prostředí akumulovat určité množství vody a je definována jako objem vody, který se uvolní z jednotkového objemu zvodnělé vrstvy při jednotkové snížení piezometrické výšky. </w:t>
-      </w:r>
-    </w:p>
-    <w:p>
-      <w:pPr>
-        <w:spacing w:line="360" w:lineRule="auto"/>
-        <w:jc w:val="both"/>
-        <w:rPr>
-          <w:rFonts w:ascii="Times New Roman" w:hAnsi="Times New Roman" w:cs="Times New Roman"/>
-          <w:sz w:val="24"/>
-          <w:szCs w:val="24"/>
-        </w:rPr>
-      </w:pPr>
-      <w:r>
-        <w:rPr>
-          <w:rFonts w:ascii="Times New Roman" w:hAnsi="Times New Roman" w:cs="Times New Roman"/>
-          <w:sz w:val="24"/>
-          <w:szCs w:val="24"/>
-        </w:rPr>
-        <w:t xml:space="preserve">Specifická </w:t>
-      </w:r>
-      <w:proofErr w:type="spellStart"/>
-      <w:r>
-        <w:rPr>
-          <w:rFonts w:ascii="Times New Roman" w:hAnsi="Times New Roman" w:cs="Times New Roman"/>
-          <w:sz w:val="24"/>
-          <w:szCs w:val="24"/>
-        </w:rPr>
-        <w:t>storativita</w:t>
-      </w:r>
-      <w:proofErr w:type="spellEnd"/>
-      <w:r>
-        <w:rPr>
-          <w:rFonts w:ascii="Times New Roman" w:hAnsi="Times New Roman" w:cs="Times New Roman"/>
-          <w:sz w:val="24"/>
-          <w:szCs w:val="24"/>
-        </w:rPr>
-        <w:t xml:space="preserve"> </w:t>
-      </w:r>
-      <w:proofErr w:type="spellStart"/>
-      <w:r>
-        <w:rPr>
-          <w:rFonts w:ascii="Times New Roman" w:hAnsi="Times New Roman" w:cs="Times New Roman"/>
-          <w:sz w:val="24"/>
-          <w:szCs w:val="24"/>
-        </w:rPr>
-        <w:t>S</w:t>
-      </w:r>
-      <w:r>
-        <w:rPr>
-          <w:rFonts w:ascii="Times New Roman" w:hAnsi="Times New Roman" w:cs="Times New Roman"/>
-          <w:sz w:val="24"/>
-          <w:szCs w:val="24"/>
-          <w:vertAlign w:val="subscript"/>
-        </w:rPr>
-        <w:t>s</w:t>
-      </w:r>
-      <w:proofErr w:type="spellEnd"/>
       <w:r>
         <w:rPr>
           <w:rFonts w:ascii="Times New Roman" w:hAnsi="Times New Roman" w:cs="Times New Roman"/>
@@ -2760,7 +2382,6 @@
           <w:shd w:val="clear" w:color="auto" w:fill="FFFFFF"/>
         </w:rPr>
       </w:pPr>
-      <w:proofErr w:type="spellStart"/>
       <w:r>
         <w:rPr>
           <w:rFonts w:ascii="Times New Roman" w:hAnsi="Times New Roman" w:cs="Times New Roman"/>
@@ -2778,18 +2399,7 @@
           <w:szCs w:val="24"/>
           <w:vertAlign w:val="subscript"/>
         </w:rPr>
-        <w:t>v</w:t>
-      </w:r>
-      <w:proofErr w:type="spellEnd"/>
-      <w:r>
-        <w:rPr>
-          <w:rFonts w:ascii="Times New Roman" w:hAnsi="Times New Roman" w:cs="Times New Roman"/>
-          <w:i/>
-          <w:sz w:val="24"/>
-          <w:szCs w:val="24"/>
-          <w:vertAlign w:val="subscript"/>
-        </w:rPr>
-        <w:t xml:space="preserve"> </w:t>
+        <w:t xml:space="preserve">v </w:t>
       </w:r>
       <w:r>
         <w:rPr>
@@ -2912,7 +2522,6 @@
           <w:shd w:val="clear" w:color="auto" w:fill="FFFFFF"/>
         </w:rPr>
       </w:pPr>
-      <w:proofErr w:type="gramStart"/>
       <w:r>
         <w:rPr>
           <w:rFonts w:ascii="Times New Roman" w:eastAsiaTheme="minorEastAsia" w:hAnsi="Times New Roman" w:cs="Times New Roman"/>
@@ -2922,33 +2531,8 @@
           <w:shd w:val="clear" w:color="auto" w:fill="FFFFFF"/>
           <w:lang w:val="en-US"/>
         </w:rPr>
-        <w:t>a</w:t>
-      </w:r>
-      <w:proofErr w:type="gramEnd"/>
-      <w:r>
-        <w:rPr>
-          <w:rFonts w:ascii="Times New Roman" w:eastAsiaTheme="minorEastAsia" w:hAnsi="Times New Roman" w:cs="Times New Roman"/>
-          <w:color w:val="252525"/>
-          <w:sz w:val="24"/>
-          <w:szCs w:val="24"/>
-          <w:shd w:val="clear" w:color="auto" w:fill="FFFFFF"/>
-          <w:lang w:val="en-US"/>
-        </w:rPr>
-        <w:t xml:space="preserve"> </w:t>
-      </w:r>
-      <w:proofErr w:type="spellStart"/>
-      <w:r>
-        <w:rPr>
-          <w:rFonts w:ascii="Times New Roman" w:eastAsiaTheme="minorEastAsia" w:hAnsi="Times New Roman" w:cs="Times New Roman"/>
-          <w:color w:val="252525"/>
-          <w:sz w:val="24"/>
-          <w:szCs w:val="24"/>
-          <w:shd w:val="clear" w:color="auto" w:fill="FFFFFF"/>
-          <w:lang w:val="en-US"/>
-        </w:rPr>
-        <w:t>druh</w:t>
-      </w:r>
-      <w:proofErr w:type="spellEnd"/>
+        <w:t>a druh</w:t>
+      </w:r>
       <w:r>
         <w:rPr>
           <w:rFonts w:ascii="Times New Roman" w:eastAsiaTheme="minorEastAsia" w:hAnsi="Times New Roman" w:cs="Times New Roman"/>
@@ -2973,7 +2557,6 @@
           <w:shd w:val="clear" w:color="auto" w:fill="FFFFFF"/>
         </w:rPr>
       </w:pPr>
-      <w:proofErr w:type="spellStart"/>
       <w:r>
         <w:rPr>
           <w:rFonts w:ascii="Times New Roman" w:eastAsiaTheme="minorEastAsia" w:hAnsi="Times New Roman" w:cs="Times New Roman"/>
@@ -2995,9 +2578,8 @@
           <w:shd w:val="clear" w:color="auto" w:fill="FFFFFF"/>
           <w:vertAlign w:val="subscript"/>
         </w:rPr>
-        <w:t>v</w:t>
-      </w:r>
-      <w:proofErr w:type="spellEnd"/>
+        <w:t xml:space="preserve">v </w:t>
+      </w:r>
       <w:r>
         <w:rPr>
           <w:rFonts w:ascii="Times New Roman" w:eastAsiaTheme="minorEastAsia" w:hAnsi="Times New Roman" w:cs="Times New Roman"/>
@@ -3006,9 +2588,8 @@
           <w:sz w:val="24"/>
           <w:szCs w:val="24"/>
           <w:shd w:val="clear" w:color="auto" w:fill="FFFFFF"/>
-          <w:vertAlign w:val="subscript"/>
-        </w:rPr>
-        <w:t xml:space="preserve"> </w:t>
+        </w:rPr>
+        <w:t>= β</w:t>
       </w:r>
       <w:r>
         <w:rPr>
@@ -3018,8 +2599,9 @@
           <w:sz w:val="24"/>
           <w:szCs w:val="24"/>
           <w:shd w:val="clear" w:color="auto" w:fill="FFFFFF"/>
-        </w:rPr>
-        <w:t>= β</w:t>
+          <w:vertAlign w:val="subscript"/>
+        </w:rPr>
+        <w:t>v</w:t>
       </w:r>
       <w:r>
         <w:rPr>
@@ -3029,11 +2611,192 @@
           <w:sz w:val="24"/>
           <w:szCs w:val="24"/>
           <w:shd w:val="clear" w:color="auto" w:fill="FFFFFF"/>
+        </w:rPr>
+        <w:t xml:space="preserve"> n ρ g</w:t>
+      </w:r>
+    </w:p>
+    <w:p>
+      <w:pPr>
+        <w:spacing w:line="360" w:lineRule="auto"/>
+        <w:jc w:val="both"/>
+        <w:rPr>
+          <w:rFonts w:ascii="Times New Roman" w:eastAsiaTheme="minorEastAsia" w:hAnsi="Times New Roman" w:cs="Times New Roman"/>
+          <w:color w:val="252525"/>
+          <w:sz w:val="24"/>
+          <w:szCs w:val="24"/>
+          <w:shd w:val="clear" w:color="auto" w:fill="FFFFFF"/>
+        </w:rPr>
+      </w:pPr>
+      <w:r>
+        <w:rPr>
+          <w:rFonts w:ascii="Times New Roman" w:eastAsiaTheme="minorEastAsia" w:hAnsi="Times New Roman" w:cs="Times New Roman"/>
+          <w:color w:val="252525"/>
+          <w:sz w:val="24"/>
+          <w:szCs w:val="24"/>
+          <w:shd w:val="clear" w:color="auto" w:fill="FFFFFF"/>
+        </w:rPr>
+        <w:t>kde</w:t>
+      </w:r>
+      <w:r>
+        <w:rPr>
+          <w:rFonts w:ascii="Times New Roman" w:eastAsiaTheme="minorEastAsia" w:hAnsi="Times New Roman" w:cs="Times New Roman"/>
+          <w:color w:val="252525"/>
+          <w:sz w:val="24"/>
+          <w:szCs w:val="24"/>
+          <w:shd w:val="clear" w:color="auto" w:fill="FFFFFF"/>
+        </w:rPr>
+        <w:t xml:space="preserve"> β</w:t>
+      </w:r>
+      <w:r>
+        <w:rPr>
+          <w:rFonts w:ascii="Times New Roman" w:eastAsiaTheme="minorEastAsia" w:hAnsi="Times New Roman" w:cs="Times New Roman"/>
+          <w:color w:val="252525"/>
+          <w:sz w:val="24"/>
+          <w:szCs w:val="24"/>
+          <w:shd w:val="clear" w:color="auto" w:fill="FFFFFF"/>
           <w:vertAlign w:val="subscript"/>
         </w:rPr>
         <w:t>v</w:t>
       </w:r>
       <w:r>
+        <w:rPr>
+          <w:rFonts w:ascii="Times New Roman" w:eastAsiaTheme="minorEastAsia" w:hAnsi="Times New Roman" w:cs="Times New Roman"/>
+          <w:color w:val="252525"/>
+          <w:sz w:val="24"/>
+          <w:szCs w:val="24"/>
+          <w:shd w:val="clear" w:color="auto" w:fill="FFFFFF"/>
+          <w:vertAlign w:val="subscript"/>
+        </w:rPr>
+        <w:t xml:space="preserve"> </w:t>
+      </w:r>
+      <w:r>
+        <w:rPr>
+          <w:rFonts w:ascii="Times New Roman" w:eastAsiaTheme="minorEastAsia" w:hAnsi="Times New Roman" w:cs="Times New Roman"/>
+          <w:color w:val="252525"/>
+          <w:sz w:val="24"/>
+          <w:szCs w:val="24"/>
+          <w:shd w:val="clear" w:color="auto" w:fill="FFFFFF"/>
+        </w:rPr>
+        <w:t>je</w:t>
+      </w:r>
+      <w:r>
+        <w:rPr>
+          <w:rFonts w:ascii="Times New Roman" w:eastAsiaTheme="minorEastAsia" w:hAnsi="Times New Roman" w:cs="Times New Roman"/>
+          <w:color w:val="252525"/>
+          <w:sz w:val="24"/>
+          <w:szCs w:val="24"/>
+          <w:shd w:val="clear" w:color="auto" w:fill="FFFFFF"/>
+        </w:rPr>
+        <w:t xml:space="preserve"> faktor způsobený s</w:t>
+      </w:r>
+      <w:r>
+        <w:rPr>
+          <w:rFonts w:ascii="Times New Roman" w:eastAsiaTheme="minorEastAsia" w:hAnsi="Times New Roman" w:cs="Times New Roman"/>
+          <w:color w:val="252525"/>
+          <w:sz w:val="24"/>
+          <w:szCs w:val="24"/>
+          <w:shd w:val="clear" w:color="auto" w:fill="FFFFFF"/>
+        </w:rPr>
+        <w:t>t</w:t>
+      </w:r>
+      <w:r>
+        <w:rPr>
+          <w:rFonts w:ascii="Times New Roman" w:eastAsiaTheme="minorEastAsia" w:hAnsi="Times New Roman" w:cs="Times New Roman"/>
+          <w:color w:val="252525"/>
+          <w:sz w:val="24"/>
+          <w:szCs w:val="24"/>
+          <w:shd w:val="clear" w:color="auto" w:fill="FFFFFF"/>
+        </w:rPr>
+        <w:t>lačitelností kapaliny</w:t>
+      </w:r>
+      <w:r>
+        <w:rPr>
+          <w:rFonts w:ascii="Times New Roman" w:eastAsiaTheme="minorEastAsia" w:hAnsi="Times New Roman" w:cs="Times New Roman"/>
+          <w:color w:val="252525"/>
+          <w:sz w:val="24"/>
+          <w:szCs w:val="24"/>
+          <w:shd w:val="clear" w:color="auto" w:fill="FFFFFF"/>
+        </w:rPr>
+        <w:t xml:space="preserve"> a n poróvitost</w:t>
+      </w:r>
+      <w:r>
+        <w:rPr>
+          <w:rFonts w:ascii="Times New Roman" w:eastAsiaTheme="minorEastAsia" w:hAnsi="Times New Roman" w:cs="Times New Roman"/>
+          <w:color w:val="252525"/>
+          <w:sz w:val="24"/>
+          <w:szCs w:val="24"/>
+          <w:shd w:val="clear" w:color="auto" w:fill="FFFFFF"/>
+        </w:rPr>
+        <w:t>.</w:t>
+      </w:r>
+    </w:p>
+    <w:p>
+      <w:pPr>
+        <w:spacing w:line="360" w:lineRule="auto"/>
+        <w:jc w:val="both"/>
+        <w:rPr>
+          <w:rFonts w:ascii="Times New Roman" w:eastAsiaTheme="minorEastAsia" w:hAnsi="Times New Roman" w:cs="Times New Roman"/>
+          <w:color w:val="252525"/>
+          <w:sz w:val="24"/>
+          <w:szCs w:val="24"/>
+          <w:shd w:val="clear" w:color="auto" w:fill="FFFFFF"/>
+        </w:rPr>
+      </w:pPr>
+      <w:r>
+        <w:rPr>
+          <w:rFonts w:ascii="Times New Roman" w:eastAsiaTheme="minorEastAsia" w:hAnsi="Times New Roman" w:cs="Times New Roman"/>
+          <w:color w:val="252525"/>
+          <w:sz w:val="24"/>
+          <w:szCs w:val="24"/>
+          <w:shd w:val="clear" w:color="auto" w:fill="FFFFFF"/>
+        </w:rPr>
+        <w:t xml:space="preserve">Po </w:t>
+      </w:r>
+      <w:r>
+        <w:rPr>
+          <w:rFonts w:ascii="Times New Roman" w:eastAsiaTheme="minorEastAsia" w:hAnsi="Times New Roman" w:cs="Times New Roman"/>
+          <w:color w:val="252525"/>
+          <w:sz w:val="24"/>
+          <w:szCs w:val="24"/>
+          <w:shd w:val="clear" w:color="auto" w:fill="FFFFFF"/>
+        </w:rPr>
+        <w:t>součtu</w:t>
+      </w:r>
+      <w:r>
+        <w:rPr>
+          <w:rFonts w:ascii="Times New Roman" w:eastAsiaTheme="minorEastAsia" w:hAnsi="Times New Roman" w:cs="Times New Roman"/>
+          <w:color w:val="252525"/>
+          <w:sz w:val="24"/>
+          <w:szCs w:val="24"/>
+          <w:shd w:val="clear" w:color="auto" w:fill="FFFFFF"/>
+        </w:rPr>
+        <w:t xml:space="preserve"> těchto členů můžeme specifickou storativitu vyjádřit </w:t>
+      </w:r>
+      <w:r>
+        <w:rPr>
+          <w:rFonts w:ascii="Times New Roman" w:eastAsiaTheme="minorEastAsia" w:hAnsi="Times New Roman" w:cs="Times New Roman"/>
+          <w:color w:val="252525"/>
+          <w:sz w:val="24"/>
+          <w:szCs w:val="24"/>
+          <w:shd w:val="clear" w:color="auto" w:fill="FFFFFF"/>
+        </w:rPr>
+        <w:t>vztahem</w:t>
+      </w:r>
+      <w:r>
+        <w:rPr>
+          <w:rFonts w:ascii="Times New Roman" w:eastAsiaTheme="minorEastAsia" w:hAnsi="Times New Roman" w:cs="Times New Roman"/>
+          <w:color w:val="252525"/>
+          <w:sz w:val="24"/>
+          <w:szCs w:val="24"/>
+          <w:shd w:val="clear" w:color="auto" w:fill="FFFFFF"/>
+        </w:rPr>
+        <w:t>:</w:t>
+      </w:r>
+    </w:p>
+    <w:p>
+      <w:pPr>
+        <w:spacing w:line="360" w:lineRule="auto"/>
+        <w:jc w:val="center"/>
         <w:rPr>
           <w:rFonts w:ascii="Times New Roman" w:eastAsiaTheme="minorEastAsia" w:hAnsi="Times New Roman" w:cs="Times New Roman"/>
           <w:i/>
@@ -3042,227 +2805,8 @@
           <w:szCs w:val="24"/>
           <w:shd w:val="clear" w:color="auto" w:fill="FFFFFF"/>
         </w:rPr>
-        <w:t xml:space="preserve"> n ρ g</w:t>
-      </w:r>
-    </w:p>
-    <w:p>
-      <w:pPr>
-        <w:spacing w:line="360" w:lineRule="auto"/>
-        <w:jc w:val="both"/>
-        <w:rPr>
-          <w:rFonts w:ascii="Times New Roman" w:eastAsiaTheme="minorEastAsia" w:hAnsi="Times New Roman" w:cs="Times New Roman"/>
-          <w:color w:val="252525"/>
-          <w:sz w:val="24"/>
-          <w:szCs w:val="24"/>
-          <w:shd w:val="clear" w:color="auto" w:fill="FFFFFF"/>
-        </w:rPr>
-      </w:pPr>
-      <w:r>
-        <w:rPr>
-          <w:rFonts w:ascii="Times New Roman" w:eastAsiaTheme="minorEastAsia" w:hAnsi="Times New Roman" w:cs="Times New Roman"/>
-          <w:color w:val="252525"/>
-          <w:sz w:val="24"/>
-          <w:szCs w:val="24"/>
-          <w:shd w:val="clear" w:color="auto" w:fill="FFFFFF"/>
-        </w:rPr>
-        <w:t>kde</w:t>
-      </w:r>
-      <w:r>
-        <w:rPr>
-          <w:rFonts w:ascii="Times New Roman" w:eastAsiaTheme="minorEastAsia" w:hAnsi="Times New Roman" w:cs="Times New Roman"/>
-          <w:color w:val="252525"/>
-          <w:sz w:val="24"/>
-          <w:szCs w:val="24"/>
-          <w:shd w:val="clear" w:color="auto" w:fill="FFFFFF"/>
-        </w:rPr>
-        <w:t xml:space="preserve"> β</w:t>
-      </w:r>
-      <w:r>
-        <w:rPr>
-          <w:rFonts w:ascii="Times New Roman" w:eastAsiaTheme="minorEastAsia" w:hAnsi="Times New Roman" w:cs="Times New Roman"/>
-          <w:color w:val="252525"/>
-          <w:sz w:val="24"/>
-          <w:szCs w:val="24"/>
-          <w:shd w:val="clear" w:color="auto" w:fill="FFFFFF"/>
-          <w:vertAlign w:val="subscript"/>
-        </w:rPr>
-        <w:t>v</w:t>
-      </w:r>
-      <w:r>
-        <w:rPr>
-          <w:rFonts w:ascii="Times New Roman" w:eastAsiaTheme="minorEastAsia" w:hAnsi="Times New Roman" w:cs="Times New Roman"/>
-          <w:color w:val="252525"/>
-          <w:sz w:val="24"/>
-          <w:szCs w:val="24"/>
-          <w:shd w:val="clear" w:color="auto" w:fill="FFFFFF"/>
-          <w:vertAlign w:val="subscript"/>
-        </w:rPr>
-        <w:t xml:space="preserve"> </w:t>
-      </w:r>
-      <w:proofErr w:type="gramStart"/>
-      <w:r>
-        <w:rPr>
-          <w:rFonts w:ascii="Times New Roman" w:eastAsiaTheme="minorEastAsia" w:hAnsi="Times New Roman" w:cs="Times New Roman"/>
-          <w:color w:val="252525"/>
-          <w:sz w:val="24"/>
-          <w:szCs w:val="24"/>
-          <w:shd w:val="clear" w:color="auto" w:fill="FFFFFF"/>
-        </w:rPr>
-        <w:t>je</w:t>
-      </w:r>
-      <w:proofErr w:type="gramEnd"/>
-      <w:r>
-        <w:rPr>
-          <w:rFonts w:ascii="Times New Roman" w:eastAsiaTheme="minorEastAsia" w:hAnsi="Times New Roman" w:cs="Times New Roman"/>
-          <w:color w:val="252525"/>
-          <w:sz w:val="24"/>
-          <w:szCs w:val="24"/>
-          <w:shd w:val="clear" w:color="auto" w:fill="FFFFFF"/>
-        </w:rPr>
-        <w:t xml:space="preserve"> faktor způsobený s</w:t>
-      </w:r>
-      <w:r>
-        <w:rPr>
-          <w:rFonts w:ascii="Times New Roman" w:eastAsiaTheme="minorEastAsia" w:hAnsi="Times New Roman" w:cs="Times New Roman"/>
-          <w:color w:val="252525"/>
-          <w:sz w:val="24"/>
-          <w:szCs w:val="24"/>
-          <w:shd w:val="clear" w:color="auto" w:fill="FFFFFF"/>
-        </w:rPr>
-        <w:t>t</w:t>
-      </w:r>
-      <w:r>
-        <w:rPr>
-          <w:rFonts w:ascii="Times New Roman" w:eastAsiaTheme="minorEastAsia" w:hAnsi="Times New Roman" w:cs="Times New Roman"/>
-          <w:color w:val="252525"/>
-          <w:sz w:val="24"/>
-          <w:szCs w:val="24"/>
-          <w:shd w:val="clear" w:color="auto" w:fill="FFFFFF"/>
-        </w:rPr>
-        <w:t>lačitelností kapaliny</w:t>
-      </w:r>
-      <w:r>
-        <w:rPr>
-          <w:rFonts w:ascii="Times New Roman" w:eastAsiaTheme="minorEastAsia" w:hAnsi="Times New Roman" w:cs="Times New Roman"/>
-          <w:color w:val="252525"/>
-          <w:sz w:val="24"/>
-          <w:szCs w:val="24"/>
-          <w:shd w:val="clear" w:color="auto" w:fill="FFFFFF"/>
-        </w:rPr>
-        <w:t xml:space="preserve"> a n </w:t>
-      </w:r>
-      <w:proofErr w:type="spellStart"/>
-      <w:r>
-        <w:rPr>
-          <w:rFonts w:ascii="Times New Roman" w:eastAsiaTheme="minorEastAsia" w:hAnsi="Times New Roman" w:cs="Times New Roman"/>
-          <w:color w:val="252525"/>
-          <w:sz w:val="24"/>
-          <w:szCs w:val="24"/>
-          <w:shd w:val="clear" w:color="auto" w:fill="FFFFFF"/>
-        </w:rPr>
-        <w:t>poróvitost</w:t>
-      </w:r>
-      <w:proofErr w:type="spellEnd"/>
-      <w:r>
-        <w:rPr>
-          <w:rFonts w:ascii="Times New Roman" w:eastAsiaTheme="minorEastAsia" w:hAnsi="Times New Roman" w:cs="Times New Roman"/>
-          <w:color w:val="252525"/>
-          <w:sz w:val="24"/>
-          <w:szCs w:val="24"/>
-          <w:shd w:val="clear" w:color="auto" w:fill="FFFFFF"/>
-        </w:rPr>
-        <w:t>.</w:t>
-      </w:r>
-    </w:p>
-    <w:p>
-      <w:pPr>
-        <w:spacing w:line="360" w:lineRule="auto"/>
-        <w:jc w:val="both"/>
-        <w:rPr>
-          <w:rFonts w:ascii="Times New Roman" w:eastAsiaTheme="minorEastAsia" w:hAnsi="Times New Roman" w:cs="Times New Roman"/>
-          <w:color w:val="252525"/>
-          <w:sz w:val="24"/>
-          <w:szCs w:val="24"/>
-          <w:shd w:val="clear" w:color="auto" w:fill="FFFFFF"/>
-        </w:rPr>
-      </w:pPr>
-      <w:r>
-        <w:rPr>
-          <w:rFonts w:ascii="Times New Roman" w:eastAsiaTheme="minorEastAsia" w:hAnsi="Times New Roman" w:cs="Times New Roman"/>
-          <w:color w:val="252525"/>
-          <w:sz w:val="24"/>
-          <w:szCs w:val="24"/>
-          <w:shd w:val="clear" w:color="auto" w:fill="FFFFFF"/>
-        </w:rPr>
-        <w:t xml:space="preserve">Po </w:t>
-      </w:r>
-      <w:r>
-        <w:rPr>
-          <w:rFonts w:ascii="Times New Roman" w:eastAsiaTheme="minorEastAsia" w:hAnsi="Times New Roman" w:cs="Times New Roman"/>
-          <w:color w:val="252525"/>
-          <w:sz w:val="24"/>
-          <w:szCs w:val="24"/>
-          <w:shd w:val="clear" w:color="auto" w:fill="FFFFFF"/>
-        </w:rPr>
-        <w:t>součtu</w:t>
-      </w:r>
-      <w:r>
-        <w:rPr>
-          <w:rFonts w:ascii="Times New Roman" w:eastAsiaTheme="minorEastAsia" w:hAnsi="Times New Roman" w:cs="Times New Roman"/>
-          <w:color w:val="252525"/>
-          <w:sz w:val="24"/>
-          <w:szCs w:val="24"/>
-          <w:shd w:val="clear" w:color="auto" w:fill="FFFFFF"/>
-        </w:rPr>
-        <w:t xml:space="preserve"> těchto členů můžeme specifickou </w:t>
-      </w:r>
-      <w:proofErr w:type="spellStart"/>
-      <w:r>
-        <w:rPr>
-          <w:rFonts w:ascii="Times New Roman" w:eastAsiaTheme="minorEastAsia" w:hAnsi="Times New Roman" w:cs="Times New Roman"/>
-          <w:color w:val="252525"/>
-          <w:sz w:val="24"/>
-          <w:szCs w:val="24"/>
-          <w:shd w:val="clear" w:color="auto" w:fill="FFFFFF"/>
-        </w:rPr>
-        <w:t>storativitu</w:t>
-      </w:r>
-      <w:proofErr w:type="spellEnd"/>
-      <w:r>
-        <w:rPr>
-          <w:rFonts w:ascii="Times New Roman" w:eastAsiaTheme="minorEastAsia" w:hAnsi="Times New Roman" w:cs="Times New Roman"/>
-          <w:color w:val="252525"/>
-          <w:sz w:val="24"/>
-          <w:szCs w:val="24"/>
-          <w:shd w:val="clear" w:color="auto" w:fill="FFFFFF"/>
-        </w:rPr>
-        <w:t xml:space="preserve"> vyjádřit </w:t>
-      </w:r>
-      <w:r>
-        <w:rPr>
-          <w:rFonts w:ascii="Times New Roman" w:eastAsiaTheme="minorEastAsia" w:hAnsi="Times New Roman" w:cs="Times New Roman"/>
-          <w:color w:val="252525"/>
-          <w:sz w:val="24"/>
-          <w:szCs w:val="24"/>
-          <w:shd w:val="clear" w:color="auto" w:fill="FFFFFF"/>
-        </w:rPr>
-        <w:t>vztahem</w:t>
-      </w:r>
-      <w:r>
-        <w:rPr>
-          <w:rFonts w:ascii="Times New Roman" w:eastAsiaTheme="minorEastAsia" w:hAnsi="Times New Roman" w:cs="Times New Roman"/>
-          <w:color w:val="252525"/>
-          <w:sz w:val="24"/>
-          <w:szCs w:val="24"/>
-          <w:shd w:val="clear" w:color="auto" w:fill="FFFFFF"/>
-        </w:rPr>
-        <w:t>:</w:t>
-      </w:r>
-    </w:p>
-    <w:p>
-      <w:pPr>
-        <w:spacing w:line="360" w:lineRule="auto"/>
-        <w:jc w:val="center"/>
+      </w:pPr>
+      <w:r>
         <w:rPr>
           <w:rFonts w:ascii="Times New Roman" w:eastAsiaTheme="minorEastAsia" w:hAnsi="Times New Roman" w:cs="Times New Roman"/>
           <w:i/>
@@ -3271,8 +2815,8 @@
           <w:szCs w:val="24"/>
           <w:shd w:val="clear" w:color="auto" w:fill="FFFFFF"/>
         </w:rPr>
-      </w:pPr>
-      <w:proofErr w:type="spellStart"/>
+        <w:t>S</w:t>
+      </w:r>
       <w:r>
         <w:rPr>
           <w:rFonts w:ascii="Times New Roman" w:eastAsiaTheme="minorEastAsia" w:hAnsi="Times New Roman" w:cs="Times New Roman"/>
@@ -3281,8 +2825,9 @@
           <w:sz w:val="24"/>
           <w:szCs w:val="24"/>
           <w:shd w:val="clear" w:color="auto" w:fill="FFFFFF"/>
-        </w:rPr>
-        <w:t>S</w:t>
+          <w:vertAlign w:val="subscript"/>
+        </w:rPr>
+        <w:t xml:space="preserve">s </w:t>
       </w:r>
       <w:r>
         <w:rPr>
@@ -3292,11 +2837,9 @@
           <w:sz w:val="24"/>
           <w:szCs w:val="24"/>
           <w:shd w:val="clear" w:color="auto" w:fill="FFFFFF"/>
-          <w:vertAlign w:val="subscript"/>
-        </w:rPr>
-        <w:t>s</w:t>
-      </w:r>
-      <w:proofErr w:type="spellEnd"/>
+        </w:rPr>
+        <w:t xml:space="preserve">= </w:t>
+      </w:r>
       <w:r>
         <w:rPr>
           <w:rFonts w:ascii="Times New Roman" w:eastAsiaTheme="minorEastAsia" w:hAnsi="Times New Roman" w:cs="Times New Roman"/>
@@ -3305,9 +2848,17 @@
           <w:sz w:val="24"/>
           <w:szCs w:val="24"/>
           <w:shd w:val="clear" w:color="auto" w:fill="FFFFFF"/>
-          <w:vertAlign w:val="subscript"/>
-        </w:rPr>
-        <w:t xml:space="preserve"> </w:t>
+        </w:rPr>
+        <w:t xml:space="preserve"> ρ g (</w:t>
+      </w:r>
+      <w:r>
+        <w:rPr>
+          <w:rFonts w:ascii="Times New Roman" w:hAnsi="Times New Roman" w:cs="Times New Roman"/>
+          <w:i/>
+          <w:sz w:val="24"/>
+          <w:szCs w:val="24"/>
+        </w:rPr>
+        <w:t>α</w:t>
       </w:r>
       <w:r>
         <w:rPr>
@@ -3318,7 +2869,7 @@
           <w:szCs w:val="24"/>
           <w:shd w:val="clear" w:color="auto" w:fill="FFFFFF"/>
         </w:rPr>
-        <w:t xml:space="preserve">= </w:t>
+        <w:t xml:space="preserve"> </w:t>
       </w:r>
       <w:r>
         <w:rPr>
@@ -3328,17 +2879,9 @@
           <w:sz w:val="24"/>
           <w:szCs w:val="24"/>
           <w:shd w:val="clear" w:color="auto" w:fill="FFFFFF"/>
-        </w:rPr>
-        <w:t xml:space="preserve"> ρ g (</w:t>
-      </w:r>
-      <w:r>
-        <w:rPr>
-          <w:rFonts w:ascii="Times New Roman" w:hAnsi="Times New Roman" w:cs="Times New Roman"/>
-          <w:i/>
-          <w:sz w:val="24"/>
-          <w:szCs w:val="24"/>
-        </w:rPr>
-        <w:t>α</w:t>
+          <w:lang w:val="en-US"/>
+        </w:rPr>
+        <w:t>+</w:t>
       </w:r>
       <w:r>
         <w:rPr>
@@ -3349,7 +2892,7 @@
           <w:szCs w:val="24"/>
           <w:shd w:val="clear" w:color="auto" w:fill="FFFFFF"/>
         </w:rPr>
-        <w:t xml:space="preserve"> </w:t>
+        <w:t xml:space="preserve"> nβ</w:t>
       </w:r>
       <w:r>
         <w:rPr>
@@ -3359,9 +2902,9 @@
           <w:sz w:val="24"/>
           <w:szCs w:val="24"/>
           <w:shd w:val="clear" w:color="auto" w:fill="FFFFFF"/>
-          <w:lang w:val="en-US"/>
-        </w:rPr>
-        <w:t>+</w:t>
+          <w:vertAlign w:val="subscript"/>
+        </w:rPr>
+        <w:t>v</w:t>
       </w:r>
       <w:r>
         <w:rPr>
@@ -3372,29 +2915,6 @@
           <w:szCs w:val="24"/>
           <w:shd w:val="clear" w:color="auto" w:fill="FFFFFF"/>
         </w:rPr>
-        <w:t xml:space="preserve"> nβ</w:t>
-      </w:r>
-      <w:r>
-        <w:rPr>
-          <w:rFonts w:ascii="Times New Roman" w:eastAsiaTheme="minorEastAsia" w:hAnsi="Times New Roman" w:cs="Times New Roman"/>
-          <w:i/>
-          <w:color w:val="252525"/>
-          <w:sz w:val="24"/>
-          <w:szCs w:val="24"/>
-          <w:shd w:val="clear" w:color="auto" w:fill="FFFFFF"/>
-          <w:vertAlign w:val="subscript"/>
-        </w:rPr>
-        <w:t>v</w:t>
-      </w:r>
-      <w:r>
-        <w:rPr>
-          <w:rFonts w:ascii="Times New Roman" w:eastAsiaTheme="minorEastAsia" w:hAnsi="Times New Roman" w:cs="Times New Roman"/>
-          <w:i/>
-          <w:color w:val="252525"/>
-          <w:sz w:val="24"/>
-          <w:szCs w:val="24"/>
-          <w:shd w:val="clear" w:color="auto" w:fill="FFFFFF"/>
-        </w:rPr>
         <w:t>)</w:t>
       </w:r>
     </w:p>
@@ -3415,25 +2935,7 @@
           <w:szCs w:val="24"/>
         </w:rPr>
         <w:lastRenderedPageBreak/>
-        <w:t xml:space="preserve">V případě kolektoru s napjatou hladinou, který je ohraničen nepropustnými vrstvami </w:t>
-      </w:r>
-      <w:proofErr w:type="gramStart"/>
-      <w:r>
-        <w:rPr>
-          <w:rFonts w:ascii="Times New Roman" w:hAnsi="Times New Roman" w:cs="Times New Roman"/>
-          <w:sz w:val="24"/>
-          <w:szCs w:val="24"/>
-        </w:rPr>
-        <w:t>ke</w:t>
-      </w:r>
-      <w:proofErr w:type="gramEnd"/>
-      <w:r>
-        <w:rPr>
-          <w:rFonts w:ascii="Times New Roman" w:hAnsi="Times New Roman" w:cs="Times New Roman"/>
-          <w:sz w:val="24"/>
-          <w:szCs w:val="24"/>
-        </w:rPr>
-        <w:t xml:space="preserve"> změně množství dojde v důsledku stlačitelnosti porézního prostředí a stlačitelnosti proudící kapaliny </w:t>
+        <w:t xml:space="preserve">V případě kolektoru s napjatou hladinou, který je ohraničen nepropustnými vrstvami ke změně množství dojde v důsledku stlačitelnosti porézního prostředí a stlačitelnosti proudící kapaliny </w:t>
       </w:r>
       <w:r>
         <w:rPr>
@@ -3490,7 +2992,6 @@
           <w:szCs w:val="28"/>
         </w:rPr>
       </w:pPr>
-      <w:proofErr w:type="spellStart"/>
       <w:r>
         <w:rPr>
           <w:rFonts w:ascii="Times New Roman" w:hAnsi="Times New Roman" w:cs="Times New Roman"/>
@@ -3510,7 +3011,6 @@
         </w:rPr>
         <w:t>s</w:t>
       </w:r>
-      <w:proofErr w:type="spellEnd"/>
       <w:r>
         <w:rPr>
           <w:rFonts w:ascii="Times New Roman" w:hAnsi="Times New Roman" w:cs="Times New Roman"/>
@@ -3636,16 +3136,7 @@
           <w:sz w:val="24"/>
           <w:szCs w:val="24"/>
         </w:rPr>
-        <w:t xml:space="preserve">kde </w:t>
-      </w:r>
-      <w:proofErr w:type="spellStart"/>
-      <w:r>
-        <w:rPr>
-          <w:rFonts w:ascii="Times New Roman" w:hAnsi="Times New Roman" w:cs="Times New Roman"/>
-          <w:sz w:val="24"/>
-          <w:szCs w:val="24"/>
-        </w:rPr>
-        <w:t>S</w:t>
+        <w:t>kde S</w:t>
       </w:r>
       <w:r>
         <w:rPr>
@@ -3656,32 +3147,13 @@
         </w:rPr>
         <w:t>s</w:t>
       </w:r>
-      <w:proofErr w:type="spellEnd"/>
-      <w:r>
-        <w:rPr>
-          <w:rFonts w:ascii="Times New Roman" w:hAnsi="Times New Roman" w:cs="Times New Roman"/>
-          <w:sz w:val="24"/>
-          <w:szCs w:val="24"/>
-        </w:rPr>
-        <w:t xml:space="preserve"> je specifická </w:t>
-      </w:r>
-      <w:proofErr w:type="spellStart"/>
-      <w:r>
-        <w:rPr>
-          <w:rFonts w:ascii="Times New Roman" w:hAnsi="Times New Roman" w:cs="Times New Roman"/>
-          <w:sz w:val="24"/>
-          <w:szCs w:val="24"/>
-        </w:rPr>
-        <w:t>storativita</w:t>
-      </w:r>
-      <w:proofErr w:type="spellEnd"/>
-      <w:r>
-        <w:rPr>
-          <w:rFonts w:ascii="Times New Roman" w:hAnsi="Times New Roman" w:cs="Times New Roman"/>
-          <w:sz w:val="24"/>
-          <w:szCs w:val="24"/>
-        </w:rPr>
-        <w:t xml:space="preserve"> [</w:t>
+      <w:r>
+        <w:rPr>
+          <w:rFonts w:ascii="Times New Roman" w:hAnsi="Times New Roman" w:cs="Times New Roman"/>
+          <w:sz w:val="24"/>
+          <w:szCs w:val="24"/>
+        </w:rPr>
+        <w:t xml:space="preserve"> je specifická storativita [</w:t>
       </w:r>
       <w:r>
         <w:rPr>
@@ -3727,43 +3199,7 @@
           <w:sz w:val="24"/>
           <w:szCs w:val="24"/>
         </w:rPr>
-        <w:t xml:space="preserve">Bezrozměrný parametr </w:t>
-      </w:r>
-      <w:proofErr w:type="spellStart"/>
-      <w:r>
-        <w:rPr>
-          <w:rFonts w:ascii="Times New Roman" w:hAnsi="Times New Roman" w:cs="Times New Roman"/>
-          <w:sz w:val="24"/>
-          <w:szCs w:val="24"/>
-        </w:rPr>
-        <w:t>storativity</w:t>
-      </w:r>
-      <w:proofErr w:type="spellEnd"/>
-      <w:r>
-        <w:rPr>
-          <w:rFonts w:ascii="Times New Roman" w:hAnsi="Times New Roman" w:cs="Times New Roman"/>
-          <w:sz w:val="24"/>
-          <w:szCs w:val="24"/>
-        </w:rPr>
-        <w:t xml:space="preserve"> </w:t>
-      </w:r>
-      <w:proofErr w:type="spellStart"/>
-      <w:r>
-        <w:rPr>
-          <w:rFonts w:ascii="Times New Roman" w:hAnsi="Times New Roman" w:cs="Times New Roman"/>
-          <w:sz w:val="24"/>
-          <w:szCs w:val="24"/>
-        </w:rPr>
-        <w:t>zvodně</w:t>
-      </w:r>
-      <w:proofErr w:type="spellEnd"/>
-      <w:r>
-        <w:rPr>
-          <w:rFonts w:ascii="Times New Roman" w:hAnsi="Times New Roman" w:cs="Times New Roman"/>
-          <w:sz w:val="24"/>
-          <w:szCs w:val="24"/>
-        </w:rPr>
-        <w:t xml:space="preserve"> </w:t>
+        <w:t xml:space="preserve">Bezrozměrný parametr storativity zvodně </w:t>
       </w:r>
       <w:r>
         <w:rPr>
@@ -3773,23 +3209,13 @@
         </w:rPr>
         <w:t xml:space="preserve">S </w:t>
       </w:r>
-      <w:proofErr w:type="gramStart"/>
-      <w:r>
-        <w:rPr>
-          <w:rFonts w:ascii="Times New Roman" w:hAnsi="Times New Roman" w:cs="Times New Roman"/>
-          <w:sz w:val="24"/>
-          <w:szCs w:val="24"/>
-        </w:rPr>
-        <w:t>je</w:t>
-      </w:r>
-      <w:proofErr w:type="gramEnd"/>
-      <w:r>
-        <w:rPr>
-          <w:rFonts w:ascii="Times New Roman" w:hAnsi="Times New Roman" w:cs="Times New Roman"/>
-          <w:sz w:val="24"/>
-          <w:szCs w:val="24"/>
-        </w:rPr>
-        <w:t xml:space="preserve"> definován:</w:t>
+      <w:r>
+        <w:rPr>
+          <w:rFonts w:ascii="Times New Roman" w:hAnsi="Times New Roman" w:cs="Times New Roman"/>
+          <w:sz w:val="24"/>
+          <w:szCs w:val="24"/>
+        </w:rPr>
+        <w:t>je definován:</w:t>
       </w:r>
     </w:p>
     <w:p>
@@ -3812,29 +3238,18 @@
           <w:sz w:val="24"/>
           <w:szCs w:val="24"/>
         </w:rPr>
-        <w:t xml:space="preserve">S = </w:t>
-      </w:r>
-      <w:proofErr w:type="spellStart"/>
+        <w:t>S = S</w:t>
+      </w:r>
       <w:r>
         <w:rPr>
           <w:rFonts w:ascii="Times New Roman" w:hAnsi="Times New Roman" w:cs="Times New Roman"/>
           <w:i/>
           <w:sz w:val="24"/>
           <w:szCs w:val="24"/>
-        </w:rPr>
-        <w:t>S</w:t>
-      </w:r>
-      <w:r>
-        <w:rPr>
-          <w:rFonts w:ascii="Times New Roman" w:hAnsi="Times New Roman" w:cs="Times New Roman"/>
-          <w:i/>
-          <w:sz w:val="24"/>
-          <w:szCs w:val="24"/>
           <w:vertAlign w:val="subscript"/>
         </w:rPr>
         <w:t>s</w:t>
       </w:r>
-      <w:proofErr w:type="spellEnd"/>
       <w:r>
         <w:rPr>
           <w:rFonts w:ascii="Times New Roman" w:hAnsi="Times New Roman" w:cs="Times New Roman"/>
@@ -3955,25 +3370,7 @@
           <w:sz w:val="24"/>
           <w:szCs w:val="24"/>
         </w:rPr>
-        <w:t>Jestliže hodnota hydraulické vodivosti K </w:t>
-      </w:r>
-      <w:proofErr w:type="gramStart"/>
-      <w:r>
-        <w:rPr>
-          <w:rFonts w:ascii="Times New Roman" w:hAnsi="Times New Roman" w:cs="Times New Roman"/>
-          <w:sz w:val="24"/>
-          <w:szCs w:val="24"/>
-        </w:rPr>
-        <w:t>je</w:t>
-      </w:r>
-      <w:proofErr w:type="gramEnd"/>
-      <w:r>
-        <w:rPr>
-          <w:rFonts w:ascii="Times New Roman" w:hAnsi="Times New Roman" w:cs="Times New Roman"/>
-          <w:sz w:val="24"/>
-          <w:szCs w:val="24"/>
-        </w:rPr>
-        <w:t xml:space="preserve"> pro celý kolektor konstantní, může</w:t>
+        <w:t>Jestliže hodnota hydraulické vodivosti K je pro celý kolektor konstantní, může</w:t>
       </w:r>
       <w:r>
         <w:rPr>
@@ -4029,82 +3426,159 @@
           <w:sz w:val="24"/>
           <w:szCs w:val="24"/>
         </w:rPr>
+        <w:t xml:space="preserve"> xyz</w:t>
+      </w:r>
+      <w:r>
+        <w:rPr>
+          <w:rFonts w:ascii="Times New Roman" w:hAnsi="Times New Roman" w:cs="Times New Roman"/>
+          <w:sz w:val="24"/>
+          <w:szCs w:val="24"/>
+        </w:rPr>
+        <w:t xml:space="preserve"> lze vyjádřit</w:t>
+      </w:r>
+      <w:r>
+        <w:rPr>
+          <w:rFonts w:ascii="Times New Roman" w:hAnsi="Times New Roman" w:cs="Times New Roman"/>
+          <w:sz w:val="24"/>
+          <w:szCs w:val="24"/>
+        </w:rPr>
+        <w:t xml:space="preserve"> h</w:t>
+      </w:r>
+      <w:r>
+        <w:rPr>
+          <w:rFonts w:ascii="Times New Roman" w:hAnsi="Times New Roman" w:cs="Times New Roman"/>
+          <w:sz w:val="24"/>
+          <w:szCs w:val="24"/>
+        </w:rPr>
+        <w:t>odnotu</w:t>
+      </w:r>
+      <w:r>
+        <w:rPr>
+          <w:rFonts w:ascii="Times New Roman" w:hAnsi="Times New Roman" w:cs="Times New Roman"/>
+          <w:sz w:val="24"/>
+          <w:szCs w:val="24"/>
+        </w:rPr>
+        <w:t xml:space="preserve"> hydraulické vodivosti</w:t>
+      </w:r>
+      <w:r>
+        <w:rPr>
+          <w:rFonts w:ascii="Times New Roman" w:hAnsi="Times New Roman" w:cs="Times New Roman"/>
+          <w:sz w:val="24"/>
+          <w:szCs w:val="24"/>
+        </w:rPr>
+        <w:t xml:space="preserve"> jako funkci</w:t>
+      </w:r>
+      <w:r>
+        <w:rPr>
+          <w:rFonts w:ascii="Times New Roman" w:hAnsi="Times New Roman" w:cs="Times New Roman"/>
+          <w:sz w:val="24"/>
+          <w:szCs w:val="24"/>
+        </w:rPr>
+        <w:t xml:space="preserve"> prostorových proměnn</w:t>
+      </w:r>
+      <w:r>
+        <w:rPr>
+          <w:rFonts w:ascii="Times New Roman" w:hAnsi="Times New Roman" w:cs="Times New Roman"/>
+          <w:sz w:val="24"/>
+          <w:szCs w:val="24"/>
+        </w:rPr>
+        <w:t>ých</w:t>
+      </w:r>
+      <w:r>
+        <w:rPr>
+          <w:rFonts w:ascii="Times New Roman" w:hAnsi="Times New Roman" w:cs="Times New Roman"/>
+          <w:sz w:val="24"/>
+          <w:szCs w:val="24"/>
+        </w:rPr>
         <w:t xml:space="preserve"> </w:t>
       </w:r>
-      <w:proofErr w:type="spellStart"/>
-      <w:r>
-        <w:rPr>
-          <w:rFonts w:ascii="Times New Roman" w:hAnsi="Times New Roman" w:cs="Times New Roman"/>
-          <w:sz w:val="24"/>
-          <w:szCs w:val="24"/>
-        </w:rPr>
-        <w:t>xyz</w:t>
-      </w:r>
-      <w:proofErr w:type="spellEnd"/>
-      <w:r>
-        <w:rPr>
-          <w:rFonts w:ascii="Times New Roman" w:hAnsi="Times New Roman" w:cs="Times New Roman"/>
-          <w:sz w:val="24"/>
-          <w:szCs w:val="24"/>
-        </w:rPr>
-        <w:t xml:space="preserve"> lze vyjádřit</w:t>
-      </w:r>
-      <w:r>
-        <w:rPr>
-          <w:rFonts w:ascii="Times New Roman" w:hAnsi="Times New Roman" w:cs="Times New Roman"/>
-          <w:sz w:val="24"/>
-          <w:szCs w:val="24"/>
-        </w:rPr>
-        <w:t xml:space="preserve"> h</w:t>
-      </w:r>
-      <w:r>
-        <w:rPr>
-          <w:rFonts w:ascii="Times New Roman" w:hAnsi="Times New Roman" w:cs="Times New Roman"/>
-          <w:sz w:val="24"/>
-          <w:szCs w:val="24"/>
-        </w:rPr>
-        <w:t>odnotu</w:t>
-      </w:r>
-      <w:r>
-        <w:rPr>
-          <w:rFonts w:ascii="Times New Roman" w:hAnsi="Times New Roman" w:cs="Times New Roman"/>
-          <w:sz w:val="24"/>
-          <w:szCs w:val="24"/>
-        </w:rPr>
-        <w:t xml:space="preserve"> hydraulické vodivosti</w:t>
-      </w:r>
-      <w:r>
-        <w:rPr>
-          <w:rFonts w:ascii="Times New Roman" w:hAnsi="Times New Roman" w:cs="Times New Roman"/>
-          <w:sz w:val="24"/>
-          <w:szCs w:val="24"/>
-        </w:rPr>
-        <w:t xml:space="preserve"> jako funkci</w:t>
-      </w:r>
-      <w:r>
-        <w:rPr>
-          <w:rFonts w:ascii="Times New Roman" w:hAnsi="Times New Roman" w:cs="Times New Roman"/>
-          <w:sz w:val="24"/>
-          <w:szCs w:val="24"/>
-        </w:rPr>
-        <w:t xml:space="preserve"> prostorových </w:t>
-      </w:r>
-      <w:proofErr w:type="gramStart"/>
-      <w:r>
-        <w:rPr>
-          <w:rFonts w:ascii="Times New Roman" w:hAnsi="Times New Roman" w:cs="Times New Roman"/>
-          <w:sz w:val="24"/>
-          <w:szCs w:val="24"/>
-        </w:rPr>
-        <w:t>proměnn</w:t>
-      </w:r>
-      <w:r>
-        <w:rPr>
-          <w:rFonts w:ascii="Times New Roman" w:hAnsi="Times New Roman" w:cs="Times New Roman"/>
-          <w:sz w:val="24"/>
-          <w:szCs w:val="24"/>
-        </w:rPr>
-        <w:t>ých</w:t>
+      <w:r>
+        <w:rPr>
+          <w:rFonts w:ascii="Times New Roman" w:hAnsi="Times New Roman" w:cs="Times New Roman"/>
+          <w:sz w:val="24"/>
+          <w:szCs w:val="24"/>
+        </w:rPr>
+        <w:t>K(x,y,z)</w:t>
+      </w:r>
+      <w:r>
+        <w:rPr>
+          <w:rFonts w:ascii="Times New Roman" w:hAnsi="Times New Roman" w:cs="Times New Roman"/>
+          <w:sz w:val="24"/>
+          <w:szCs w:val="24"/>
+        </w:rPr>
+        <w:t>. V</w:t>
+      </w:r>
+      <w:r>
+        <w:rPr>
+          <w:rFonts w:ascii="Times New Roman" w:hAnsi="Times New Roman" w:cs="Times New Roman"/>
+          <w:sz w:val="24"/>
+          <w:szCs w:val="24"/>
+        </w:rPr>
+        <w:t xml:space="preserve">ýsledné hodnoty </w:t>
+      </w:r>
+      <w:r>
+        <w:rPr>
+          <w:rFonts w:ascii="Times New Roman" w:hAnsi="Times New Roman" w:cs="Times New Roman"/>
+          <w:sz w:val="24"/>
+          <w:szCs w:val="24"/>
+        </w:rPr>
+        <w:t xml:space="preserve">funkce </w:t>
+      </w:r>
+      <w:r>
+        <w:rPr>
+          <w:rFonts w:ascii="Times New Roman" w:hAnsi="Times New Roman" w:cs="Times New Roman"/>
+          <w:sz w:val="24"/>
+          <w:szCs w:val="24"/>
+        </w:rPr>
+        <w:t>pro het</w:t>
+      </w:r>
+      <w:r>
+        <w:rPr>
+          <w:rFonts w:ascii="Times New Roman" w:hAnsi="Times New Roman" w:cs="Times New Roman"/>
+          <w:sz w:val="24"/>
+          <w:szCs w:val="24"/>
+        </w:rPr>
+        <w:t>e</w:t>
+      </w:r>
+      <w:r>
+        <w:rPr>
+          <w:rFonts w:ascii="Times New Roman" w:hAnsi="Times New Roman" w:cs="Times New Roman"/>
+          <w:sz w:val="24"/>
+          <w:szCs w:val="24"/>
+        </w:rPr>
+        <w:t>rogenní kolektor nejsou konsta</w:t>
+      </w:r>
+      <w:r>
+        <w:rPr>
+          <w:rFonts w:ascii="Times New Roman" w:hAnsi="Times New Roman" w:cs="Times New Roman"/>
+          <w:sz w:val="24"/>
+          <w:szCs w:val="24"/>
+        </w:rPr>
+        <w:t>n</w:t>
+      </w:r>
+      <w:r>
+        <w:rPr>
+          <w:rFonts w:ascii="Times New Roman" w:hAnsi="Times New Roman" w:cs="Times New Roman"/>
+          <w:sz w:val="24"/>
+          <w:szCs w:val="24"/>
+        </w:rPr>
+        <w:t>tn</w:t>
+      </w:r>
+      <w:r>
+        <w:rPr>
+          <w:rFonts w:ascii="Times New Roman" w:hAnsi="Times New Roman" w:cs="Times New Roman"/>
+          <w:sz w:val="24"/>
+          <w:szCs w:val="24"/>
+        </w:rPr>
+        <w:t>í</w:t>
+      </w:r>
+      <w:r>
+        <w:rPr>
+          <w:rFonts w:ascii="Times New Roman" w:hAnsi="Times New Roman" w:cs="Times New Roman"/>
+          <w:sz w:val="24"/>
+          <w:szCs w:val="24"/>
+        </w:rPr>
+        <w:t>.</w:t>
       </w:r>
       <w:r>
         <w:rPr>
@@ -4120,132 +3594,8 @@
           <w:sz w:val="24"/>
           <w:szCs w:val="24"/>
         </w:rPr>
-        <w:t>K(</w:t>
-      </w:r>
-      <w:proofErr w:type="spellStart"/>
-      <w:r>
-        <w:rPr>
-          <w:rFonts w:ascii="Times New Roman" w:hAnsi="Times New Roman" w:cs="Times New Roman"/>
-          <w:sz w:val="24"/>
-          <w:szCs w:val="24"/>
-        </w:rPr>
-        <w:t>x,y,z</w:t>
-      </w:r>
-      <w:proofErr w:type="spellEnd"/>
-      <w:r>
-        <w:rPr>
-          <w:rFonts w:ascii="Times New Roman" w:hAnsi="Times New Roman" w:cs="Times New Roman"/>
-          <w:sz w:val="24"/>
-          <w:szCs w:val="24"/>
-        </w:rPr>
-        <w:t>)</w:t>
-      </w:r>
-      <w:r>
-        <w:rPr>
-          <w:rFonts w:ascii="Times New Roman" w:hAnsi="Times New Roman" w:cs="Times New Roman"/>
-          <w:sz w:val="24"/>
-          <w:szCs w:val="24"/>
-        </w:rPr>
-        <w:t>.</w:t>
-      </w:r>
-      <w:proofErr w:type="gramEnd"/>
-      <w:r>
-        <w:rPr>
-          <w:rFonts w:ascii="Times New Roman" w:hAnsi="Times New Roman" w:cs="Times New Roman"/>
-          <w:sz w:val="24"/>
-          <w:szCs w:val="24"/>
-        </w:rPr>
-        <w:t xml:space="preserve"> V</w:t>
-      </w:r>
-      <w:r>
-        <w:rPr>
-          <w:rFonts w:ascii="Times New Roman" w:hAnsi="Times New Roman" w:cs="Times New Roman"/>
-          <w:sz w:val="24"/>
-          <w:szCs w:val="24"/>
-        </w:rPr>
-        <w:t xml:space="preserve">ýsledné hodnoty </w:t>
-      </w:r>
-      <w:r>
-        <w:rPr>
-          <w:rFonts w:ascii="Times New Roman" w:hAnsi="Times New Roman" w:cs="Times New Roman"/>
-          <w:sz w:val="24"/>
-          <w:szCs w:val="24"/>
-        </w:rPr>
-        <w:t xml:space="preserve">funkce </w:t>
-      </w:r>
-      <w:r>
-        <w:rPr>
-          <w:rFonts w:ascii="Times New Roman" w:hAnsi="Times New Roman" w:cs="Times New Roman"/>
-          <w:sz w:val="24"/>
-          <w:szCs w:val="24"/>
-        </w:rPr>
-        <w:t>pro het</w:t>
-      </w:r>
-      <w:r>
-        <w:rPr>
-          <w:rFonts w:ascii="Times New Roman" w:hAnsi="Times New Roman" w:cs="Times New Roman"/>
-          <w:sz w:val="24"/>
-          <w:szCs w:val="24"/>
-        </w:rPr>
-        <w:t>e</w:t>
-      </w:r>
-      <w:r>
-        <w:rPr>
-          <w:rFonts w:ascii="Times New Roman" w:hAnsi="Times New Roman" w:cs="Times New Roman"/>
-          <w:sz w:val="24"/>
-          <w:szCs w:val="24"/>
-        </w:rPr>
-        <w:t>rogenní kolektor nejsou konsta</w:t>
-      </w:r>
-      <w:r>
-        <w:rPr>
-          <w:rFonts w:ascii="Times New Roman" w:hAnsi="Times New Roman" w:cs="Times New Roman"/>
-          <w:sz w:val="24"/>
-          <w:szCs w:val="24"/>
-        </w:rPr>
-        <w:t>n</w:t>
-      </w:r>
-      <w:r>
-        <w:rPr>
-          <w:rFonts w:ascii="Times New Roman" w:hAnsi="Times New Roman" w:cs="Times New Roman"/>
-          <w:sz w:val="24"/>
-          <w:szCs w:val="24"/>
-        </w:rPr>
-        <w:t>tn</w:t>
-      </w:r>
-      <w:r>
-        <w:rPr>
-          <w:rFonts w:ascii="Times New Roman" w:hAnsi="Times New Roman" w:cs="Times New Roman"/>
-          <w:sz w:val="24"/>
-          <w:szCs w:val="24"/>
-        </w:rPr>
-        <w:t>í</w:t>
-      </w:r>
-      <w:r>
-        <w:rPr>
-          <w:rFonts w:ascii="Times New Roman" w:hAnsi="Times New Roman" w:cs="Times New Roman"/>
-          <w:sz w:val="24"/>
-          <w:szCs w:val="24"/>
-        </w:rPr>
-        <w:t>.</w:t>
-      </w:r>
-      <w:r>
-        <w:rPr>
-          <w:rFonts w:ascii="Times New Roman" w:hAnsi="Times New Roman" w:cs="Times New Roman"/>
-          <w:sz w:val="24"/>
-          <w:szCs w:val="24"/>
-        </w:rPr>
-        <w:t xml:space="preserve"> </w:t>
-      </w:r>
-      <w:r>
-        <w:rPr>
-          <w:rFonts w:ascii="Times New Roman" w:hAnsi="Times New Roman" w:cs="Times New Roman"/>
-          <w:sz w:val="24"/>
-          <w:szCs w:val="24"/>
-        </w:rPr>
         <w:t>(</w:t>
       </w:r>
-      <w:proofErr w:type="spellStart"/>
       <w:r>
         <w:rPr>
           <w:rFonts w:ascii="Times New Roman" w:hAnsi="Times New Roman" w:cs="Times New Roman"/>
@@ -4253,9 +3603,8 @@
           <w:sz w:val="24"/>
           <w:szCs w:val="24"/>
         </w:rPr>
-        <w:t>Freeze</w:t>
-      </w:r>
-      <w:proofErr w:type="spellEnd"/>
+        <w:t xml:space="preserve">Freeze, </w:t>
+      </w:r>
       <w:r>
         <w:rPr>
           <w:rFonts w:ascii="Times New Roman" w:hAnsi="Times New Roman" w:cs="Times New Roman"/>
@@ -4263,19 +3612,8 @@
           <w:sz w:val="24"/>
           <w:szCs w:val="24"/>
         </w:rPr>
-        <w:t xml:space="preserve">, </w:t>
-      </w:r>
-      <w:proofErr w:type="spellStart"/>
-      <w:r>
-        <w:rPr>
-          <w:rFonts w:ascii="Times New Roman" w:hAnsi="Times New Roman" w:cs="Times New Roman"/>
-          <w:i/>
-          <w:sz w:val="24"/>
-          <w:szCs w:val="24"/>
-        </w:rPr>
         <w:t>Cherry</w:t>
       </w:r>
-      <w:proofErr w:type="spellEnd"/>
       <w:r>
         <w:rPr>
           <w:rFonts w:ascii="Times New Roman" w:hAnsi="Times New Roman" w:cs="Times New Roman"/>
@@ -4358,16 +3696,7 @@
           <w:sz w:val="24"/>
           <w:szCs w:val="24"/>
         </w:rPr>
-        <w:t xml:space="preserve">o zavedení souřadného systému </w:t>
-      </w:r>
-      <w:proofErr w:type="spellStart"/>
-      <w:r>
-        <w:rPr>
-          <w:rFonts w:ascii="Times New Roman" w:hAnsi="Times New Roman" w:cs="Times New Roman"/>
-          <w:sz w:val="24"/>
-          <w:szCs w:val="24"/>
-        </w:rPr>
-        <w:t>x</w:t>
+        <w:t>o zavedení souřadného systému x</w:t>
       </w:r>
       <w:r>
         <w:rPr>
@@ -4385,7 +3714,6 @@
         </w:rPr>
         <w:t>z</w:t>
       </w:r>
-      <w:proofErr w:type="spellEnd"/>
       <w:r>
         <w:rPr>
           <w:rFonts w:ascii="Times New Roman" w:hAnsi="Times New Roman" w:cs="Times New Roman"/>
@@ -4408,16 +3736,7 @@
           <w:sz w:val="24"/>
           <w:szCs w:val="24"/>
         </w:rPr>
-        <w:t xml:space="preserve"> </w:t>
-      </w:r>
-      <w:proofErr w:type="spellStart"/>
-      <w:r>
-        <w:rPr>
-          <w:rFonts w:ascii="Times New Roman" w:hAnsi="Times New Roman" w:cs="Times New Roman"/>
-          <w:sz w:val="24"/>
-          <w:szCs w:val="24"/>
-        </w:rPr>
-        <w:t>K</w:t>
+        <w:t xml:space="preserve"> K</w:t>
       </w:r>
       <w:r>
         <w:rPr>
@@ -4426,9 +3745,16 @@
           <w:szCs w:val="24"/>
           <w:vertAlign w:val="subscript"/>
         </w:rPr>
-        <w:t>x</w:t>
-      </w:r>
-      <w:proofErr w:type="spellEnd"/>
+        <w:t xml:space="preserve">x </w:t>
+      </w:r>
+      <w:r>
+        <w:rPr>
+          <w:rFonts w:ascii="Times New Roman" w:hAnsi="Times New Roman" w:cs="Times New Roman"/>
+          <w:sz w:val="24"/>
+          <w:szCs w:val="24"/>
+        </w:rPr>
+        <w:t>≠ K</w:t>
+      </w:r>
       <w:r>
         <w:rPr>
           <w:rFonts w:ascii="Times New Roman" w:hAnsi="Times New Roman" w:cs="Times New Roman"/>
@@ -4436,24 +3762,15 @@
           <w:szCs w:val="24"/>
           <w:vertAlign w:val="subscript"/>
         </w:rPr>
-        <w:t xml:space="preserve"> </w:t>
-      </w:r>
-      <w:r>
-        <w:rPr>
-          <w:rFonts w:ascii="Times New Roman" w:hAnsi="Times New Roman" w:cs="Times New Roman"/>
-          <w:sz w:val="24"/>
-          <w:szCs w:val="24"/>
-        </w:rPr>
-        <w:t xml:space="preserve">≠ </w:t>
-      </w:r>
-      <w:proofErr w:type="spellStart"/>
-      <w:r>
-        <w:rPr>
-          <w:rFonts w:ascii="Times New Roman" w:hAnsi="Times New Roman" w:cs="Times New Roman"/>
-          <w:sz w:val="24"/>
-          <w:szCs w:val="24"/>
-        </w:rPr>
-        <w:t>K</w:t>
+        <w:t>y</w:t>
+      </w:r>
+      <w:r>
+        <w:rPr>
+          <w:rFonts w:ascii="Times New Roman" w:hAnsi="Times New Roman" w:cs="Times New Roman"/>
+          <w:sz w:val="24"/>
+          <w:szCs w:val="24"/>
+        </w:rPr>
+        <w:t xml:space="preserve"> ≠ K</w:t>
       </w:r>
       <w:r>
         <w:rPr>
@@ -4462,36 +3779,8 @@
           <w:szCs w:val="24"/>
           <w:vertAlign w:val="subscript"/>
         </w:rPr>
-        <w:t>y</w:t>
-      </w:r>
-      <w:proofErr w:type="spellEnd"/>
-      <w:r>
-        <w:rPr>
-          <w:rFonts w:ascii="Times New Roman" w:hAnsi="Times New Roman" w:cs="Times New Roman"/>
-          <w:sz w:val="24"/>
-          <w:szCs w:val="24"/>
-        </w:rPr>
-        <w:t xml:space="preserve"> ≠ </w:t>
-      </w:r>
-      <w:proofErr w:type="spellStart"/>
-      <w:r>
-        <w:rPr>
-          <w:rFonts w:ascii="Times New Roman" w:hAnsi="Times New Roman" w:cs="Times New Roman"/>
-          <w:sz w:val="24"/>
-          <w:szCs w:val="24"/>
-        </w:rPr>
-        <w:t>K</w:t>
-      </w:r>
-      <w:r>
-        <w:rPr>
-          <w:rFonts w:ascii="Times New Roman" w:hAnsi="Times New Roman" w:cs="Times New Roman"/>
-          <w:sz w:val="24"/>
-          <w:szCs w:val="24"/>
-          <w:vertAlign w:val="subscript"/>
-        </w:rPr>
         <w:t>z</w:t>
       </w:r>
-      <w:proofErr w:type="spellEnd"/>
       <w:r>
         <w:rPr>
           <w:rFonts w:ascii="Times New Roman" w:hAnsi="Times New Roman" w:cs="Times New Roman"/>
@@ -4567,23 +3856,13 @@
         </w:rPr>
       </w:pPr>
       <w:bookmarkStart w:id="10" w:name="_Toc368245629"/>
-      <w:proofErr w:type="spellStart"/>
-      <w:r>
-        <w:rPr>
-          <w:rFonts w:ascii="Times New Roman" w:hAnsi="Times New Roman" w:cs="Times New Roman"/>
-          <w:sz w:val="24"/>
-          <w:szCs w:val="24"/>
-        </w:rPr>
-        <w:t>Darcyho</w:t>
-      </w:r>
-      <w:proofErr w:type="spellEnd"/>
-      <w:r>
-        <w:rPr>
-          <w:rFonts w:ascii="Times New Roman" w:hAnsi="Times New Roman" w:cs="Times New Roman"/>
-          <w:sz w:val="24"/>
-          <w:szCs w:val="24"/>
-        </w:rPr>
-        <w:t xml:space="preserve"> zákon</w:t>
+      <w:r>
+        <w:rPr>
+          <w:rFonts w:ascii="Times New Roman" w:hAnsi="Times New Roman" w:cs="Times New Roman"/>
+          <w:sz w:val="24"/>
+          <w:szCs w:val="24"/>
+        </w:rPr>
+        <w:t>Darcyho zákon</w:t>
       </w:r>
       <w:bookmarkEnd w:id="10"/>
     </w:p>
@@ -4599,7 +3878,6 @@
           <w:lang w:eastAsia="cs-CZ"/>
         </w:rPr>
       </w:pPr>
-      <w:proofErr w:type="spellStart"/>
       <w:r>
         <w:rPr>
           <w:rFonts w:ascii="Times New Roman" w:eastAsia="Times New Roman" w:hAnsi="Times New Roman" w:cs="Times New Roman"/>
@@ -4607,29 +3885,8 @@
           <w:szCs w:val="24"/>
           <w:lang w:eastAsia="cs-CZ"/>
         </w:rPr>
-        <w:t>Darcyho</w:t>
-      </w:r>
-      <w:proofErr w:type="spellEnd"/>
-      <w:r>
-        <w:rPr>
-          <w:rFonts w:ascii="Times New Roman" w:eastAsia="Times New Roman" w:hAnsi="Times New Roman" w:cs="Times New Roman"/>
-          <w:sz w:val="24"/>
-          <w:szCs w:val="24"/>
-          <w:lang w:eastAsia="cs-CZ"/>
-        </w:rPr>
-        <w:t xml:space="preserve"> zákon objevil francouzský hydraulik Henry </w:t>
-      </w:r>
-      <w:proofErr w:type="spellStart"/>
-      <w:r>
-        <w:rPr>
-          <w:rFonts w:ascii="Times New Roman" w:eastAsia="Times New Roman" w:hAnsi="Times New Roman" w:cs="Times New Roman"/>
-          <w:sz w:val="24"/>
-          <w:szCs w:val="24"/>
-          <w:lang w:eastAsia="cs-CZ"/>
-        </w:rPr>
-        <w:t>Darcy</w:t>
-      </w:r>
-      <w:proofErr w:type="spellEnd"/>
+        <w:t>Darcyho zákon objevil francouzský hydraulik Henry Darcy</w:t>
+      </w:r>
       <w:r>
         <w:rPr>
           <w:rFonts w:ascii="Times New Roman" w:eastAsia="Times New Roman" w:hAnsi="Times New Roman" w:cs="Times New Roman"/>
@@ -5073,7 +4330,6 @@
         </w:rPr>
         <w:t>(</w:t>
       </w:r>
-      <w:proofErr w:type="spellStart"/>
       <w:r>
         <w:rPr>
           <w:rFonts w:ascii="Times New Roman" w:hAnsi="Times New Roman" w:cs="Times New Roman"/>
@@ -5081,29 +4337,8 @@
           <w:sz w:val="24"/>
           <w:szCs w:val="24"/>
         </w:rPr>
-        <w:t>Freeze</w:t>
-      </w:r>
-      <w:proofErr w:type="spellEnd"/>
-      <w:r>
-        <w:rPr>
-          <w:rFonts w:ascii="Times New Roman" w:hAnsi="Times New Roman" w:cs="Times New Roman"/>
-          <w:i/>
-          <w:sz w:val="24"/>
-          <w:szCs w:val="24"/>
-        </w:rPr>
-        <w:t xml:space="preserve">, </w:t>
-      </w:r>
-      <w:proofErr w:type="spellStart"/>
-      <w:r>
-        <w:rPr>
-          <w:rFonts w:ascii="Times New Roman" w:hAnsi="Times New Roman" w:cs="Times New Roman"/>
-          <w:i/>
-          <w:sz w:val="24"/>
-          <w:szCs w:val="24"/>
-        </w:rPr>
-        <w:t>Cherry</w:t>
-      </w:r>
-      <w:proofErr w:type="spellEnd"/>
+        <w:t>Freeze, Cherry</w:t>
+      </w:r>
       <w:r>
         <w:rPr>
           <w:rFonts w:ascii="Times New Roman" w:hAnsi="Times New Roman" w:cs="Times New Roman"/>
@@ -5160,27 +4395,7 @@
           <w:szCs w:val="24"/>
           <w:lang w:eastAsia="cs-CZ"/>
         </w:rPr>
-        <w:t xml:space="preserve">. Hustota toku je označována za </w:t>
-      </w:r>
-      <w:proofErr w:type="spellStart"/>
-      <w:r>
-        <w:rPr>
-          <w:rFonts w:ascii="Times New Roman" w:eastAsia="Times New Roman" w:hAnsi="Times New Roman" w:cs="Times New Roman"/>
-          <w:sz w:val="24"/>
-          <w:szCs w:val="24"/>
-          <w:lang w:eastAsia="cs-CZ"/>
-        </w:rPr>
-        <w:t>Darcyho</w:t>
-      </w:r>
-      <w:proofErr w:type="spellEnd"/>
-      <w:r>
-        <w:rPr>
-          <w:rFonts w:ascii="Times New Roman" w:eastAsia="Times New Roman" w:hAnsi="Times New Roman" w:cs="Times New Roman"/>
-          <w:sz w:val="24"/>
-          <w:szCs w:val="24"/>
-          <w:lang w:eastAsia="cs-CZ"/>
-        </w:rPr>
-        <w:t xml:space="preserve"> rychlost a má rozměr rychlosti[</w:t>
+        <w:t>. Hustota toku je označována za Darcyho rychlost a má rozměr rychlosti[</w:t>
       </w:r>
       <w:r>
         <w:rPr>
@@ -5382,27 +4597,7 @@
           <w:szCs w:val="24"/>
           <w:lang w:eastAsia="cs-CZ"/>
         </w:rPr>
-        <w:t xml:space="preserve">Ve skutečnosti se voda pohybuje jen propustnými póry a nevyplňuje celou plochu vzorku. Pro získání skutečné hodnoty rychlosti je potřeba </w:t>
-      </w:r>
-      <w:proofErr w:type="spellStart"/>
-      <w:r>
-        <w:rPr>
-          <w:rFonts w:ascii="Times New Roman" w:eastAsia="Times New Roman" w:hAnsi="Times New Roman" w:cs="Times New Roman"/>
-          <w:sz w:val="24"/>
-          <w:szCs w:val="24"/>
-          <w:lang w:eastAsia="cs-CZ"/>
-        </w:rPr>
-        <w:t>Darcyho</w:t>
-      </w:r>
-      <w:proofErr w:type="spellEnd"/>
-      <w:r>
-        <w:rPr>
-          <w:rFonts w:ascii="Times New Roman" w:eastAsia="Times New Roman" w:hAnsi="Times New Roman" w:cs="Times New Roman"/>
-          <w:sz w:val="24"/>
-          <w:szCs w:val="24"/>
-          <w:lang w:eastAsia="cs-CZ"/>
-        </w:rPr>
-        <w:t xml:space="preserve"> rychlosti upravit. Je-li pórovitost </w:t>
+        <w:t xml:space="preserve">Ve skutečnosti se voda pohybuje jen propustnými póry a nevyplňuje celou plochu vzorku. Pro získání skutečné hodnoty rychlosti je potřeba Darcyho rychlosti upravit. Je-li pórovitost </w:t>
       </w:r>
       <w:r>
         <w:rPr>
@@ -5421,17 +4616,7 @@
           <w:szCs w:val="24"/>
           <w:lang w:eastAsia="cs-CZ"/>
         </w:rPr>
-        <w:t xml:space="preserve">pak skutečná plocha pórů </w:t>
-      </w:r>
-      <w:proofErr w:type="spellStart"/>
-      <w:r>
-        <w:rPr>
-          <w:rFonts w:ascii="Times New Roman" w:eastAsia="Times New Roman" w:hAnsi="Times New Roman" w:cs="Times New Roman"/>
-          <w:sz w:val="24"/>
-          <w:szCs w:val="24"/>
-          <w:lang w:eastAsia="cs-CZ"/>
-        </w:rPr>
-        <w:t>S</w:t>
+        <w:t>pak skutečná plocha pórů S</w:t>
       </w:r>
       <w:r>
         <w:rPr>
@@ -5441,18 +4626,16 @@
           <w:vertAlign w:val="subscript"/>
           <w:lang w:eastAsia="cs-CZ"/>
         </w:rPr>
-        <w:t>n</w:t>
-      </w:r>
-      <w:proofErr w:type="spellEnd"/>
+        <w:t xml:space="preserve">n </w:t>
+      </w:r>
       <w:r>
         <w:rPr>
           <w:rFonts w:ascii="Times New Roman" w:eastAsia="Times New Roman" w:hAnsi="Times New Roman" w:cs="Times New Roman"/>
           <w:sz w:val="24"/>
           <w:szCs w:val="24"/>
-          <w:vertAlign w:val="subscript"/>
           <w:lang w:eastAsia="cs-CZ"/>
         </w:rPr>
-        <w:t xml:space="preserve"> </w:t>
+        <w:t>= n</w:t>
       </w:r>
       <w:r>
         <w:rPr>
@@ -5461,36 +4644,7 @@
           <w:szCs w:val="24"/>
           <w:lang w:eastAsia="cs-CZ"/>
         </w:rPr>
-        <w:t xml:space="preserve">= </w:t>
-      </w:r>
-      <w:proofErr w:type="spellStart"/>
-      <w:r>
-        <w:rPr>
-          <w:rFonts w:ascii="Times New Roman" w:eastAsia="Times New Roman" w:hAnsi="Times New Roman" w:cs="Times New Roman"/>
-          <w:sz w:val="24"/>
-          <w:szCs w:val="24"/>
-          <w:lang w:eastAsia="cs-CZ"/>
-        </w:rPr>
-        <w:t>n</w:t>
-      </w:r>
-      <w:r>
-        <w:rPr>
-          <w:rFonts w:ascii="Times New Roman" w:eastAsia="Times New Roman" w:hAnsi="Times New Roman" w:cs="Times New Roman"/>
-          <w:sz w:val="24"/>
-          <w:szCs w:val="24"/>
-          <w:lang w:eastAsia="cs-CZ"/>
-        </w:rPr>
-        <w:t>S</w:t>
-      </w:r>
-      <w:proofErr w:type="spellEnd"/>
-      <w:r>
-        <w:rPr>
-          <w:rFonts w:ascii="Times New Roman" w:eastAsia="Times New Roman" w:hAnsi="Times New Roman" w:cs="Times New Roman"/>
-          <w:sz w:val="24"/>
-          <w:szCs w:val="24"/>
-          <w:lang w:eastAsia="cs-CZ"/>
-        </w:rPr>
-        <w:t xml:space="preserve">. Skutečnou rychlost </w:t>
+        <w:t xml:space="preserve">S. Skutečnou rychlost </w:t>
       </w:r>
       <w:r>
         <w:rPr>
@@ -5529,7 +4683,6 @@
         </w:rPr>
         <w:t xml:space="preserve"> (</w:t>
       </w:r>
-      <w:proofErr w:type="spellStart"/>
       <w:r>
         <w:rPr>
           <w:rFonts w:ascii="Times New Roman" w:eastAsia="Times New Roman" w:hAnsi="Times New Roman" w:cs="Times New Roman"/>
@@ -5538,31 +4691,8 @@
           <w:szCs w:val="24"/>
           <w:lang w:eastAsia="cs-CZ"/>
         </w:rPr>
-        <w:t>Bear</w:t>
-      </w:r>
-      <w:proofErr w:type="spellEnd"/>
-      <w:r>
-        <w:rPr>
-          <w:rFonts w:ascii="Times New Roman" w:eastAsia="Times New Roman" w:hAnsi="Times New Roman" w:cs="Times New Roman"/>
-          <w:i/>
-          <w:sz w:val="24"/>
-          <w:szCs w:val="24"/>
-          <w:lang w:eastAsia="cs-CZ"/>
-        </w:rPr>
-        <w:t xml:space="preserve">, </w:t>
-      </w:r>
-      <w:proofErr w:type="spellStart"/>
-      <w:r>
-        <w:rPr>
-          <w:rFonts w:ascii="Times New Roman" w:eastAsia="Times New Roman" w:hAnsi="Times New Roman" w:cs="Times New Roman"/>
-          <w:i/>
-          <w:sz w:val="24"/>
-          <w:szCs w:val="24"/>
-          <w:lang w:eastAsia="cs-CZ"/>
-        </w:rPr>
-        <w:t>Cheng</w:t>
-      </w:r>
-      <w:proofErr w:type="spellEnd"/>
+        <w:t>Bear, Cheng</w:t>
+      </w:r>
       <w:r>
         <w:rPr>
           <w:rFonts w:ascii="Times New Roman" w:eastAsia="Times New Roman" w:hAnsi="Times New Roman" w:cs="Times New Roman"/>
@@ -5748,19 +4878,20 @@
           <w:szCs w:val="24"/>
           <w:lang w:eastAsia="cs-CZ"/>
         </w:rPr>
-        <w:t xml:space="preserve">Při řešení pohybu podzemní vody zůstává předmětem zájmu nejčastěji </w:t>
-      </w:r>
-      <w:proofErr w:type="spellStart"/>
-      <w:r>
+        <w:t>Při řešení pohybu podzemní vody zůstává předmětem zájmu nejčastěji Darcyho rychlost (2.2), která jednoznačně udává množství proteklé vody v uvažované oblasti. V praxi se při vyhodnocování proudění vody porézním prostředím nahrazuje skutečný materiál kontinuem, pro které zavádíme makroskopické parametry, jako je hydraulická vodivost.</w:t>
+      </w:r>
+    </w:p>
+    <w:p>
+      <w:pPr>
+        <w:spacing w:after="0" w:line="360" w:lineRule="auto"/>
+        <w:jc w:val="both"/>
         <w:rPr>
           <w:rFonts w:ascii="Times New Roman" w:eastAsia="Times New Roman" w:hAnsi="Times New Roman" w:cs="Times New Roman"/>
           <w:sz w:val="24"/>
           <w:szCs w:val="24"/>
           <w:lang w:eastAsia="cs-CZ"/>
         </w:rPr>
-        <w:t>Darcyho</w:t>
-      </w:r>
-      <w:proofErr w:type="spellEnd"/>
+      </w:pPr>
       <w:r>
         <w:rPr>
           <w:rFonts w:ascii="Times New Roman" w:eastAsia="Times New Roman" w:hAnsi="Times New Roman" w:cs="Times New Roman"/>
@@ -5768,39 +4899,7 @@
           <w:szCs w:val="24"/>
           <w:lang w:eastAsia="cs-CZ"/>
         </w:rPr>
-        <w:t xml:space="preserve"> rychlost (2.2), která jednoznačně udává množství proteklé vody v uvažované oblasti. V praxi se při vyhodnocování proudění vody porézním prostředím nahrazuje skutečný materiál kontinuem, pro které zavádíme makroskopické parametry, jako je hydraulická vodivost.</w:t>
-      </w:r>
-    </w:p>
-    <w:p>
-      <w:pPr>
-        <w:spacing w:after="0" w:line="360" w:lineRule="auto"/>
-        <w:jc w:val="both"/>
-        <w:rPr>
-          <w:rFonts w:ascii="Times New Roman" w:eastAsia="Times New Roman" w:hAnsi="Times New Roman" w:cs="Times New Roman"/>
-          <w:sz w:val="24"/>
-          <w:szCs w:val="24"/>
-          <w:lang w:eastAsia="cs-CZ"/>
-        </w:rPr>
-      </w:pPr>
-      <w:proofErr w:type="spellStart"/>
-      <w:r>
-        <w:rPr>
-          <w:rFonts w:ascii="Times New Roman" w:eastAsia="Times New Roman" w:hAnsi="Times New Roman" w:cs="Times New Roman"/>
-          <w:sz w:val="24"/>
-          <w:szCs w:val="24"/>
-          <w:lang w:eastAsia="cs-CZ"/>
-        </w:rPr>
-        <w:t>Darcyho</w:t>
-      </w:r>
-      <w:proofErr w:type="spellEnd"/>
-      <w:r>
-        <w:rPr>
-          <w:rFonts w:ascii="Times New Roman" w:eastAsia="Times New Roman" w:hAnsi="Times New Roman" w:cs="Times New Roman"/>
-          <w:sz w:val="24"/>
-          <w:szCs w:val="24"/>
-          <w:lang w:eastAsia="cs-CZ"/>
-        </w:rPr>
-        <w:t xml:space="preserve"> zákon pro hustotu toku lze napsat, jako:</w:t>
+        <w:t>Darcyho zákon pro hustotu toku lze napsat, jako:</w:t>
       </w:r>
     </w:p>
     <w:p>
@@ -6099,27 +5198,7 @@
           <w:szCs w:val="24"/>
           <w:lang w:eastAsia="cs-CZ"/>
         </w:rPr>
-        <w:t xml:space="preserve">kde </w:t>
-      </w:r>
-      <w:proofErr w:type="spellStart"/>
-      <w:r>
-        <w:rPr>
-          <w:rFonts w:ascii="Times New Roman" w:eastAsia="Times New Roman" w:hAnsi="Times New Roman" w:cs="Times New Roman"/>
-          <w:sz w:val="24"/>
-          <w:szCs w:val="24"/>
-          <w:lang w:eastAsia="cs-CZ"/>
-        </w:rPr>
-        <w:t>dH</w:t>
-      </w:r>
-      <w:proofErr w:type="spellEnd"/>
-      <w:r>
-        <w:rPr>
-          <w:rFonts w:ascii="Times New Roman" w:eastAsia="Times New Roman" w:hAnsi="Times New Roman" w:cs="Times New Roman"/>
-          <w:sz w:val="24"/>
-          <w:szCs w:val="24"/>
-          <w:lang w:eastAsia="cs-CZ"/>
-        </w:rPr>
-        <w:t>/dl je hydraulický gradient. Tato rovnice platí pro jednosměrné proudění v homogenním prostředí</w:t>
+        <w:t>kde dH/dl je hydraulický gradient. Tato rovnice platí pro jednosměrné proudění v homogenním prostředí</w:t>
       </w:r>
       <w:r>
         <w:rPr>
@@ -6193,18 +5272,7 @@
           <w:sz w:val="24"/>
           <w:szCs w:val="24"/>
         </w:rPr>
-        <w:t xml:space="preserve"> </w:t>
-      </w:r>
-      <w:proofErr w:type="gramStart"/>
-      <w:r>
-        <w:rPr>
-          <w:rStyle w:val="Nadpis2Char"/>
-          <w:rFonts w:ascii="Times New Roman" w:hAnsi="Times New Roman" w:cs="Times New Roman"/>
-          <w:b w:val="0"/>
-          <w:sz w:val="24"/>
-          <w:szCs w:val="24"/>
-        </w:rPr>
-        <w:t xml:space="preserve">rychlost </w:t>
+        <w:t xml:space="preserve"> rychlost </w:t>
       </w:r>
       <w:r>
         <w:rPr>
@@ -6225,9 +5293,8 @@
           <w:sz w:val="24"/>
           <w:szCs w:val="24"/>
         </w:rPr>
-        <w:t> rozepisujeme</w:t>
-      </w:r>
-      <w:proofErr w:type="gramEnd"/>
+        <w:t> rozepisujeme po složkách</w:t>
+      </w:r>
       <w:r>
         <w:rPr>
           <w:rStyle w:val="Nadpis2Char"/>
@@ -6236,19 +5303,8 @@
           <w:sz w:val="24"/>
           <w:szCs w:val="24"/>
         </w:rPr>
-        <w:t xml:space="preserve"> po složkách</w:t>
-      </w:r>
-      <w:r>
-        <w:rPr>
-          <w:rStyle w:val="Nadpis2Char"/>
-          <w:rFonts w:ascii="Times New Roman" w:hAnsi="Times New Roman" w:cs="Times New Roman"/>
-          <w:b w:val="0"/>
-          <w:sz w:val="24"/>
-          <w:szCs w:val="24"/>
-        </w:rPr>
         <w:t xml:space="preserve">, kde </w:t>
       </w:r>
-      <w:proofErr w:type="spellStart"/>
       <w:r>
         <w:rPr>
           <w:rStyle w:val="Nadpis2Char"/>
@@ -6260,7 +5316,6 @@
         </w:rPr>
         <w:t>xyz</w:t>
       </w:r>
-      <w:proofErr w:type="spellEnd"/>
       <w:r>
         <w:rPr>
           <w:rStyle w:val="Nadpis2Char"/>
@@ -7175,8 +6230,6 @@
           <w:szCs w:val="24"/>
         </w:rPr>
       </w:pPr>
-      <w:proofErr w:type="spellStart"/>
-      <w:proofErr w:type="gramStart"/>
       <w:r>
         <w:rPr>
           <w:rFonts w:ascii="Times New Roman" w:hAnsi="Times New Roman" w:cs="Times New Roman"/>
@@ -7184,75 +6237,24 @@
           <w:szCs w:val="24"/>
           <w:lang w:val="en-US"/>
         </w:rPr>
-        <w:t>kde</w:t>
-      </w:r>
-      <w:proofErr w:type="spellEnd"/>
-      <w:proofErr w:type="gramEnd"/>
-      <w:r>
-        <w:rPr>
-          <w:rFonts w:ascii="Times New Roman" w:hAnsi="Times New Roman" w:cs="Times New Roman"/>
-          <w:sz w:val="24"/>
-          <w:szCs w:val="24"/>
-          <w:lang w:val="en-US"/>
-        </w:rPr>
-        <w:t xml:space="preserve"> K pro </w:t>
-      </w:r>
-      <w:proofErr w:type="spellStart"/>
-      <w:r>
-        <w:rPr>
-          <w:rFonts w:ascii="Times New Roman" w:hAnsi="Times New Roman" w:cs="Times New Roman"/>
-          <w:sz w:val="24"/>
-          <w:szCs w:val="24"/>
-          <w:lang w:val="en-US"/>
-        </w:rPr>
-        <w:t>jednotlivé</w:t>
-      </w:r>
-      <w:proofErr w:type="spellEnd"/>
-      <w:r>
-        <w:rPr>
-          <w:rFonts w:ascii="Times New Roman" w:hAnsi="Times New Roman" w:cs="Times New Roman"/>
-          <w:sz w:val="24"/>
-          <w:szCs w:val="24"/>
-          <w:lang w:val="en-US"/>
+        <w:t xml:space="preserve">kde K pro jednotlivé složky </w:t>
+      </w:r>
+      <w:r>
+        <w:rPr>
+          <w:rFonts w:ascii="Times New Roman" w:hAnsi="Times New Roman" w:cs="Times New Roman"/>
+          <w:sz w:val="24"/>
+          <w:szCs w:val="24"/>
+        </w:rPr>
+        <w:t>tvoří tenzor hydraulické vodivosti</w:t>
+      </w:r>
+      <w:r>
+        <w:rPr>
+          <w:rFonts w:ascii="Times New Roman" w:hAnsi="Times New Roman" w:cs="Times New Roman"/>
+          <w:sz w:val="24"/>
+          <w:szCs w:val="24"/>
         </w:rPr>
         <w:t xml:space="preserve"> </w:t>
       </w:r>
-      <w:proofErr w:type="spellStart"/>
-      <w:r>
-        <w:rPr>
-          <w:rFonts w:ascii="Times New Roman" w:hAnsi="Times New Roman" w:cs="Times New Roman"/>
-          <w:sz w:val="24"/>
-          <w:szCs w:val="24"/>
-          <w:lang w:val="en-US"/>
-        </w:rPr>
-        <w:t>složky</w:t>
-      </w:r>
-      <w:proofErr w:type="spellEnd"/>
-      <w:r>
-        <w:rPr>
-          <w:rFonts w:ascii="Times New Roman" w:hAnsi="Times New Roman" w:cs="Times New Roman"/>
-          <w:sz w:val="24"/>
-          <w:szCs w:val="24"/>
-          <w:lang w:val="en-US"/>
-        </w:rPr>
-        <w:t xml:space="preserve"> </w:t>
-      </w:r>
-      <w:r>
-        <w:rPr>
-          <w:rFonts w:ascii="Times New Roman" w:hAnsi="Times New Roman" w:cs="Times New Roman"/>
-          <w:sz w:val="24"/>
-          <w:szCs w:val="24"/>
-        </w:rPr>
-        <w:t>tvoří tenzor hydraulické vodivosti</w:t>
-      </w:r>
-      <w:r>
-        <w:rPr>
-          <w:rFonts w:ascii="Times New Roman" w:hAnsi="Times New Roman" w:cs="Times New Roman"/>
-          <w:sz w:val="24"/>
-          <w:szCs w:val="24"/>
-        </w:rPr>
-        <w:t xml:space="preserve"> </w:t>
-      </w:r>
       <w:r>
         <w:rPr>
           <w:rFonts w:ascii="Times New Roman" w:hAnsi="Times New Roman" w:cs="Times New Roman"/>
@@ -7261,7 +6263,6 @@
         </w:rPr>
         <w:t>(</w:t>
       </w:r>
-      <w:proofErr w:type="spellStart"/>
       <w:r>
         <w:rPr>
           <w:rFonts w:ascii="Times New Roman" w:hAnsi="Times New Roman" w:cs="Times New Roman"/>
@@ -7269,29 +6270,8 @@
           <w:sz w:val="24"/>
           <w:szCs w:val="24"/>
         </w:rPr>
-        <w:t>Freeze</w:t>
-      </w:r>
-      <w:proofErr w:type="spellEnd"/>
-      <w:r>
-        <w:rPr>
-          <w:rFonts w:ascii="Times New Roman" w:hAnsi="Times New Roman" w:cs="Times New Roman"/>
-          <w:i/>
-          <w:sz w:val="24"/>
-          <w:szCs w:val="24"/>
-        </w:rPr>
-        <w:t xml:space="preserve">, </w:t>
-      </w:r>
-      <w:proofErr w:type="spellStart"/>
-      <w:r>
-        <w:rPr>
-          <w:rFonts w:ascii="Times New Roman" w:hAnsi="Times New Roman" w:cs="Times New Roman"/>
-          <w:i/>
-          <w:sz w:val="24"/>
-          <w:szCs w:val="24"/>
-        </w:rPr>
-        <w:t>Cherry</w:t>
-      </w:r>
-      <w:proofErr w:type="spellEnd"/>
+        <w:t>Freeze, Cherry</w:t>
+      </w:r>
       <w:r>
         <w:rPr>
           <w:rFonts w:ascii="Times New Roman" w:hAnsi="Times New Roman" w:cs="Times New Roman"/>
@@ -7341,27 +6321,7 @@
           <w:szCs w:val="24"/>
           <w:lang w:eastAsia="cs-CZ"/>
         </w:rPr>
-        <w:t xml:space="preserve">Omezení platnosti </w:t>
-      </w:r>
-      <w:proofErr w:type="spellStart"/>
-      <w:r>
-        <w:rPr>
-          <w:rFonts w:ascii="Times New Roman" w:eastAsia="TimesNewRoman" w:hAnsi="Times New Roman" w:cs="Times New Roman"/>
-          <w:sz w:val="24"/>
-          <w:szCs w:val="24"/>
-          <w:lang w:eastAsia="cs-CZ"/>
-        </w:rPr>
-        <w:t>Darcyho</w:t>
-      </w:r>
-      <w:proofErr w:type="spellEnd"/>
-      <w:r>
-        <w:rPr>
-          <w:rFonts w:ascii="Times New Roman" w:eastAsia="TimesNewRoman" w:hAnsi="Times New Roman" w:cs="Times New Roman"/>
-          <w:sz w:val="24"/>
-          <w:szCs w:val="24"/>
-          <w:lang w:eastAsia="cs-CZ"/>
-        </w:rPr>
-        <w:t xml:space="preserve"> zákona</w:t>
+        <w:t>Omezení platnosti Darcyho zákona</w:t>
       </w:r>
     </w:p>
     <w:p>
@@ -7398,47 +6358,7 @@
           <w:szCs w:val="24"/>
           <w:lang w:eastAsia="cs-CZ"/>
         </w:rPr>
-        <w:t xml:space="preserve">Lineární závislost vyjádřena </w:t>
-      </w:r>
-      <w:proofErr w:type="spellStart"/>
-      <w:r>
-        <w:rPr>
-          <w:rFonts w:ascii="Times New Roman" w:eastAsia="TimesNewRoman" w:hAnsi="Times New Roman" w:cs="Times New Roman"/>
-          <w:sz w:val="24"/>
-          <w:szCs w:val="24"/>
-          <w:lang w:eastAsia="cs-CZ"/>
-        </w:rPr>
-        <w:t>Darcyho</w:t>
-      </w:r>
-      <w:proofErr w:type="spellEnd"/>
-      <w:r>
-        <w:rPr>
-          <w:rFonts w:ascii="Times New Roman" w:eastAsia="TimesNewRoman" w:hAnsi="Times New Roman" w:cs="Times New Roman"/>
-          <w:sz w:val="24"/>
-          <w:szCs w:val="24"/>
-          <w:lang w:eastAsia="cs-CZ"/>
-        </w:rPr>
-        <w:t xml:space="preserve"> zákonem je reprezentována vztahem rychlosti proudění (hustota toku) a hydraulickým gradientem. Lineární závislost má však své omezení, kde již neplatí, jak ukazuje obrázek č. 2, tyto hraniční hodnoty označujeme jako meze platnosti </w:t>
-      </w:r>
-      <w:proofErr w:type="spellStart"/>
-      <w:r>
-        <w:rPr>
-          <w:rFonts w:ascii="Times New Roman" w:eastAsia="TimesNewRoman" w:hAnsi="Times New Roman" w:cs="Times New Roman"/>
-          <w:sz w:val="24"/>
-          <w:szCs w:val="24"/>
-          <w:lang w:eastAsia="cs-CZ"/>
-        </w:rPr>
-        <w:t>Darcyho</w:t>
-      </w:r>
-      <w:proofErr w:type="spellEnd"/>
-      <w:r>
-        <w:rPr>
-          <w:rFonts w:ascii="Times New Roman" w:eastAsia="TimesNewRoman" w:hAnsi="Times New Roman" w:cs="Times New Roman"/>
-          <w:sz w:val="24"/>
-          <w:szCs w:val="24"/>
-          <w:lang w:eastAsia="cs-CZ"/>
-        </w:rPr>
-        <w:t xml:space="preserve"> zákona</w:t>
+        <w:t>Lineární závislost vyjádřena Darcyho zákonem je reprezentována vztahem rychlosti proudění (hustota toku) a hydraulickým gradientem. Lineární závislost má však své omezení, kde již neplatí, jak ukazuje obrázek č. 2, tyto hraniční hodnoty označujeme jako meze platnosti Darcyho zákona</w:t>
       </w:r>
       <w:r>
         <w:rPr>
@@ -7570,29 +6490,7 @@
           <w:sz w:val="24"/>
           <w:szCs w:val="24"/>
         </w:rPr>
-        <w:t xml:space="preserve">Obr. 3.: Meze platnosti </w:t>
-      </w:r>
-      <w:proofErr w:type="spellStart"/>
-      <w:r>
-        <w:rPr>
-          <w:rFonts w:ascii="Times New Roman" w:hAnsi="Times New Roman"/>
-          <w:b w:val="0"/>
-          <w:color w:val="auto"/>
-          <w:sz w:val="24"/>
-          <w:szCs w:val="24"/>
-        </w:rPr>
-        <w:t>Darcyho</w:t>
-      </w:r>
-      <w:proofErr w:type="spellEnd"/>
-      <w:r>
-        <w:rPr>
-          <w:rFonts w:ascii="Times New Roman" w:hAnsi="Times New Roman"/>
-          <w:b w:val="0"/>
-          <w:color w:val="auto"/>
-          <w:sz w:val="24"/>
-          <w:szCs w:val="24"/>
-        </w:rPr>
-        <w:t xml:space="preserve"> zákona</w:t>
+        <w:t>Obr. 3.: Meze platnosti Darcyho zákona</w:t>
       </w:r>
     </w:p>
     <w:p>
@@ -7628,167 +6526,7 @@
           <w:szCs w:val="24"/>
           <w:lang w:eastAsia="cs-CZ"/>
         </w:rPr>
-        <w:t xml:space="preserve">Pro půdní prostředí udává </w:t>
-      </w:r>
-      <w:proofErr w:type="spellStart"/>
-      <w:r>
-        <w:rPr>
-          <w:rFonts w:ascii="Times New Roman" w:eastAsia="TimesNewRoman" w:hAnsi="Times New Roman" w:cs="Times New Roman"/>
-          <w:sz w:val="24"/>
-          <w:szCs w:val="24"/>
-          <w:lang w:eastAsia="cs-CZ"/>
-        </w:rPr>
-        <w:t>Richardson</w:t>
-      </w:r>
-      <w:proofErr w:type="spellEnd"/>
-      <w:r>
-        <w:rPr>
-          <w:rFonts w:ascii="Times New Roman" w:eastAsia="TimesNewRoman" w:hAnsi="Times New Roman" w:cs="Times New Roman"/>
-          <w:sz w:val="24"/>
-          <w:szCs w:val="24"/>
-          <w:lang w:eastAsia="cs-CZ"/>
-        </w:rPr>
-        <w:t xml:space="preserve"> kritickou hodnotu </w:t>
-      </w:r>
-      <w:proofErr w:type="spellStart"/>
-      <w:r>
-        <w:rPr>
-          <w:rFonts w:ascii="Times New Roman" w:eastAsia="TimesNewRoman" w:hAnsi="Times New Roman" w:cs="Times New Roman"/>
-          <w:sz w:val="24"/>
-          <w:szCs w:val="24"/>
-          <w:lang w:eastAsia="cs-CZ"/>
-        </w:rPr>
-        <w:t>Reynoldsova</w:t>
-      </w:r>
-      <w:proofErr w:type="spellEnd"/>
-      <w:r>
-        <w:rPr>
-          <w:rFonts w:ascii="Times New Roman" w:eastAsia="TimesNewRoman" w:hAnsi="Times New Roman" w:cs="Times New Roman"/>
-          <w:sz w:val="24"/>
-          <w:szCs w:val="24"/>
-          <w:lang w:eastAsia="cs-CZ"/>
-        </w:rPr>
-        <w:t xml:space="preserve"> čísla přibližně 1 a </w:t>
-      </w:r>
-      <w:proofErr w:type="spellStart"/>
-      <w:r>
-        <w:rPr>
-          <w:rFonts w:ascii="Times New Roman" w:eastAsia="TimesNewRoman" w:hAnsi="Times New Roman" w:cs="Times New Roman"/>
-          <w:sz w:val="24"/>
-          <w:szCs w:val="24"/>
-          <w:lang w:eastAsia="cs-CZ"/>
-        </w:rPr>
-        <w:t>Lindquist</w:t>
-      </w:r>
-      <w:proofErr w:type="spellEnd"/>
-      <w:r>
-        <w:rPr>
-          <w:rFonts w:ascii="Times New Roman" w:eastAsia="TimesNewRoman" w:hAnsi="Times New Roman" w:cs="Times New Roman"/>
-          <w:sz w:val="24"/>
-          <w:szCs w:val="24"/>
-          <w:lang w:eastAsia="cs-CZ"/>
-        </w:rPr>
-        <w:t xml:space="preserve"> 1 až 4. </w:t>
-      </w:r>
-      <w:proofErr w:type="spellStart"/>
-      <w:r>
-        <w:rPr>
-          <w:rFonts w:ascii="Times New Roman" w:eastAsia="TimesNewRoman" w:hAnsi="Times New Roman" w:cs="Times New Roman"/>
-          <w:sz w:val="24"/>
-          <w:szCs w:val="24"/>
-          <w:lang w:eastAsia="cs-CZ"/>
-        </w:rPr>
-        <w:t>Pavlovskij</w:t>
-      </w:r>
-      <w:proofErr w:type="spellEnd"/>
-      <w:r>
-        <w:rPr>
-          <w:rFonts w:ascii="Times New Roman" w:eastAsia="TimesNewRoman" w:hAnsi="Times New Roman" w:cs="Times New Roman"/>
-          <w:sz w:val="24"/>
-          <w:szCs w:val="24"/>
-          <w:lang w:eastAsia="cs-CZ"/>
-        </w:rPr>
-        <w:t xml:space="preserve"> zahrnuje do </w:t>
-      </w:r>
-      <w:proofErr w:type="spellStart"/>
-      <w:r>
-        <w:rPr>
-          <w:rFonts w:ascii="Times New Roman" w:eastAsia="TimesNewRoman" w:hAnsi="Times New Roman" w:cs="Times New Roman"/>
-          <w:sz w:val="24"/>
-          <w:szCs w:val="24"/>
-          <w:lang w:eastAsia="cs-CZ"/>
-        </w:rPr>
-        <w:t>Reynoldsova</w:t>
-      </w:r>
-      <w:proofErr w:type="spellEnd"/>
-      <w:r>
-        <w:rPr>
-          <w:rFonts w:ascii="Times New Roman" w:eastAsia="TimesNewRoman" w:hAnsi="Times New Roman" w:cs="Times New Roman"/>
-          <w:sz w:val="24"/>
-          <w:szCs w:val="24"/>
-          <w:lang w:eastAsia="cs-CZ"/>
-        </w:rPr>
-        <w:t xml:space="preserve"> čísla i vliv pórovitosti a kritické hodnoty uvádí v intervalu od 7 do 9. Rozdílné kritické hodnoty </w:t>
-      </w:r>
-      <w:proofErr w:type="spellStart"/>
-      <w:r>
-        <w:rPr>
-          <w:rFonts w:ascii="Times New Roman" w:eastAsia="TimesNewRoman" w:hAnsi="Times New Roman" w:cs="Times New Roman"/>
-          <w:sz w:val="24"/>
-          <w:szCs w:val="24"/>
-          <w:lang w:eastAsia="cs-CZ"/>
-        </w:rPr>
-        <w:t>Reynoldsova</w:t>
-      </w:r>
-      <w:proofErr w:type="spellEnd"/>
-      <w:r>
-        <w:rPr>
-          <w:rFonts w:ascii="Times New Roman" w:eastAsia="TimesNewRoman" w:hAnsi="Times New Roman" w:cs="Times New Roman"/>
-          <w:sz w:val="24"/>
-          <w:szCs w:val="24"/>
-          <w:lang w:eastAsia="cs-CZ"/>
-        </w:rPr>
-        <w:t xml:space="preserve"> čísla lze vysvětlit odlišnou metodikou pokusů při experimentech a také tím, že </w:t>
-      </w:r>
-      <w:proofErr w:type="spellStart"/>
-      <w:r>
-        <w:rPr>
-          <w:rFonts w:ascii="Times New Roman" w:eastAsia="TimesNewRoman" w:hAnsi="Times New Roman" w:cs="Times New Roman"/>
-          <w:sz w:val="24"/>
-          <w:szCs w:val="24"/>
-          <w:lang w:eastAsia="cs-CZ"/>
-        </w:rPr>
-        <w:t>Reynoldsovo</w:t>
-      </w:r>
-      <w:proofErr w:type="spellEnd"/>
-      <w:r>
-        <w:rPr>
-          <w:rFonts w:ascii="Times New Roman" w:eastAsia="TimesNewRoman" w:hAnsi="Times New Roman" w:cs="Times New Roman"/>
-          <w:sz w:val="24"/>
-          <w:szCs w:val="24"/>
-          <w:lang w:eastAsia="cs-CZ"/>
-        </w:rPr>
-        <w:t xml:space="preserve"> číslo není pro půdní prostředí přesně vystihující charakteristikou. Navíc hranici mezi lineárním a </w:t>
-      </w:r>
-      <w:proofErr w:type="spellStart"/>
-      <w:r>
-        <w:rPr>
-          <w:rFonts w:ascii="Times New Roman" w:eastAsia="TimesNewRoman" w:hAnsi="Times New Roman" w:cs="Times New Roman"/>
-          <w:sz w:val="24"/>
-          <w:szCs w:val="24"/>
-          <w:lang w:eastAsia="cs-CZ"/>
-        </w:rPr>
-        <w:t>postlineárním</w:t>
-      </w:r>
-      <w:proofErr w:type="spellEnd"/>
-      <w:r>
-        <w:rPr>
-          <w:rFonts w:ascii="Times New Roman" w:eastAsia="TimesNewRoman" w:hAnsi="Times New Roman" w:cs="Times New Roman"/>
-          <w:sz w:val="24"/>
-          <w:szCs w:val="24"/>
-          <w:lang w:eastAsia="cs-CZ"/>
-        </w:rPr>
-        <w:t xml:space="preserve"> prouděním je obtížné přesně stanovit, protože přechod z jednoho režimu proudění do druhého je plynulý (Kazda, 1997). </w:t>
+        <w:t xml:space="preserve">Pro půdní prostředí udává Richardson kritickou hodnotu Reynoldsova čísla přibližně 1 a Lindquist 1 až 4. Pavlovskij zahrnuje do Reynoldsova čísla i vliv pórovitosti a kritické hodnoty uvádí v intervalu od 7 do 9. Rozdílné kritické hodnoty Reynoldsova čísla lze vysvětlit odlišnou metodikou pokusů při experimentech a také tím, že Reynoldsovo číslo není pro půdní prostředí přesně vystihující charakteristikou. Navíc hranici mezi lineárním a postlineárním prouděním je obtížné přesně stanovit, protože přechod z jednoho režimu proudění do druhého je plynulý (Kazda, 1997). </w:t>
       </w:r>
     </w:p>
     <w:p>
@@ -7813,9 +6551,8 @@
           <w:szCs w:val="24"/>
           <w:lang w:eastAsia="cs-CZ"/>
         </w:rPr>
-        <w:t xml:space="preserve">Pro velmi </w:t>
-      </w:r>
-      <w:proofErr w:type="spellStart"/>
+        <w:t xml:space="preserve">Pro velmi hrubozrné materiály, kde převládají setrvačné síly nad viskózními a opak u velmi jemnozrnných zemin dochází k porušení lineární závislosti mezi rychlostí toku a </w:t>
+      </w:r>
       <w:r>
         <w:rPr>
           <w:rFonts w:ascii="Times New Roman" w:eastAsia="TimesNewRoman" w:hAnsi="Times New Roman" w:cs="Times New Roman"/>
@@ -7823,47 +6560,8 @@
           <w:szCs w:val="24"/>
           <w:lang w:eastAsia="cs-CZ"/>
         </w:rPr>
-        <w:t>hrubozrné</w:t>
-      </w:r>
-      <w:proofErr w:type="spellEnd"/>
-      <w:r>
-        <w:rPr>
-          <w:rFonts w:ascii="Times New Roman" w:eastAsia="TimesNewRoman" w:hAnsi="Times New Roman" w:cs="Times New Roman"/>
-          <w:sz w:val="24"/>
-          <w:szCs w:val="24"/>
-          <w:lang w:eastAsia="cs-CZ"/>
-        </w:rPr>
-        <w:t xml:space="preserve"> materiály, kde převládají setrvačné síly nad viskózními a opak u velmi jemnozrnných zemin dochází k porušení lineární závislosti mezi rychlostí toku a </w:t>
-      </w:r>
-      <w:r>
-        <w:rPr>
-          <w:rFonts w:ascii="Times New Roman" w:eastAsia="TimesNewRoman" w:hAnsi="Times New Roman" w:cs="Times New Roman"/>
-          <w:sz w:val="24"/>
-          <w:szCs w:val="24"/>
-          <w:lang w:eastAsia="cs-CZ"/>
-        </w:rPr>
         <w:lastRenderedPageBreak/>
-        <w:t xml:space="preserve">hydraulickým gradientem, kdy určujícím parametrem se stává bezrozměrné </w:t>
-      </w:r>
-      <w:proofErr w:type="spellStart"/>
-      <w:r>
-        <w:rPr>
-          <w:rFonts w:ascii="Times New Roman" w:eastAsia="TimesNewRoman" w:hAnsi="Times New Roman" w:cs="Times New Roman"/>
-          <w:sz w:val="24"/>
-          <w:szCs w:val="24"/>
-          <w:lang w:eastAsia="cs-CZ"/>
-        </w:rPr>
-        <w:t>Reynoldsovo</w:t>
-      </w:r>
-      <w:proofErr w:type="spellEnd"/>
-      <w:r>
-        <w:rPr>
-          <w:rFonts w:ascii="Times New Roman" w:eastAsia="TimesNewRoman" w:hAnsi="Times New Roman" w:cs="Times New Roman"/>
-          <w:sz w:val="24"/>
-          <w:szCs w:val="24"/>
-          <w:lang w:eastAsia="cs-CZ"/>
-        </w:rPr>
-        <w:t xml:space="preserve"> číslo </w:t>
+        <w:t xml:space="preserve">hydraulickým gradientem, kdy určujícím parametrem se stává bezrozměrné Reynoldsovo číslo </w:t>
       </w:r>
       <w:r>
         <w:rPr>
@@ -8003,27 +6701,7 @@
           <w:szCs w:val="24"/>
           <w:lang w:eastAsia="cs-CZ"/>
         </w:rPr>
-        <w:t>kde v </w:t>
-      </w:r>
-      <w:proofErr w:type="gramStart"/>
-      <w:r>
-        <w:rPr>
-          <w:rFonts w:ascii="Times New Roman" w:eastAsia="TimesNewRoman" w:hAnsi="Times New Roman" w:cs="Times New Roman"/>
-          <w:sz w:val="24"/>
-          <w:szCs w:val="24"/>
-          <w:lang w:eastAsia="cs-CZ"/>
-        </w:rPr>
-        <w:t>je</w:t>
-      </w:r>
-      <w:proofErr w:type="gramEnd"/>
-      <w:r>
-        <w:rPr>
-          <w:rFonts w:ascii="Times New Roman" w:eastAsia="TimesNewRoman" w:hAnsi="Times New Roman" w:cs="Times New Roman"/>
-          <w:sz w:val="24"/>
-          <w:szCs w:val="24"/>
-          <w:lang w:eastAsia="cs-CZ"/>
-        </w:rPr>
-        <w:t xml:space="preserve"> rychlost proudění [</w:t>
+        <w:t>kde v je rychlost proudění [</w:t>
       </w:r>
       <w:r>
         <w:rPr>
@@ -8228,25 +6906,7 @@
           <w:sz w:val="24"/>
           <w:szCs w:val="24"/>
         </w:rPr>
-        <w:t xml:space="preserve">ího materiálu </w:t>
-      </w:r>
-      <w:proofErr w:type="gramStart"/>
-      <w:r>
-        <w:rPr>
-          <w:rFonts w:ascii="Times New Roman" w:hAnsi="Times New Roman" w:cs="Times New Roman"/>
-          <w:sz w:val="24"/>
-          <w:szCs w:val="24"/>
-        </w:rPr>
-        <w:t>viz. obrázek</w:t>
-      </w:r>
-      <w:proofErr w:type="gramEnd"/>
-      <w:r>
-        <w:rPr>
-          <w:rFonts w:ascii="Times New Roman" w:hAnsi="Times New Roman" w:cs="Times New Roman"/>
-          <w:sz w:val="24"/>
-          <w:szCs w:val="24"/>
-        </w:rPr>
-        <w:t xml:space="preserve"> č. 1 a tento element označíme</w:t>
+        <w:t>ího materiálu viz. obrázek č. 1 a tento element označíme</w:t>
       </w:r>
       <w:r>
         <w:rPr>
@@ -8662,15 +7322,7 @@
                   <w:sz w:val="24"/>
                   <w:szCs w:val="24"/>
                 </w:rPr>
-                <m:t>∂</m:t>
-              </m:r>
-              <m:r>
-                <w:rPr>
-                  <w:rFonts w:ascii="Cambria Math" w:hAnsi="Cambria Math" w:cs="Times New Roman"/>
-                  <w:sz w:val="24"/>
-                  <w:szCs w:val="24"/>
-                </w:rPr>
-                <m:t>y</m:t>
+                <m:t>∂y</m:t>
               </m:r>
             </m:den>
           </m:f>
@@ -8815,7 +7467,6 @@
           <w:shd w:val="clear" w:color="auto" w:fill="FFFFFF"/>
         </w:rPr>
       </w:pPr>
-      <w:proofErr w:type="gramStart"/>
       <w:r>
         <w:rPr>
           <w:rFonts w:ascii="Times New Roman" w:hAnsi="Times New Roman" w:cs="Times New Roman"/>
@@ -8843,17 +7494,7 @@
           <w:sz w:val="24"/>
           <w:szCs w:val="24"/>
         </w:rPr>
-        <w:t> jsou</w:t>
-      </w:r>
-      <w:proofErr w:type="gramEnd"/>
-      <w:r>
-        <w:rPr>
-          <w:rFonts w:ascii="Times New Roman" w:hAnsi="Times New Roman" w:cs="Times New Roman"/>
-          <w:b w:val="0"/>
-          <w:sz w:val="24"/>
-          <w:szCs w:val="24"/>
-        </w:rPr>
-        <w:t xml:space="preserve"> vektory rychlosti po jednotlivých složkách a </w:t>
+        <w:t xml:space="preserve"> jsou vektory rychlosti po jednotlivých složkách a </w:t>
       </w:r>
       <w:r>
         <w:rPr>
@@ -8901,9 +7542,8 @@
           <w:szCs w:val="24"/>
           <w:shd w:val="clear" w:color="auto" w:fill="FFFFFF"/>
         </w:rPr>
-        <w:t xml:space="preserve">, </w:t>
-      </w:r>
-      <w:proofErr w:type="gramStart"/>
+        <w:t>, že</w:t>
+      </w:r>
       <w:r>
         <w:rPr>
           <w:rFonts w:ascii="Times New Roman" w:hAnsi="Times New Roman" w:cs="Times New Roman"/>
@@ -8914,7 +7554,7 @@
           <w:szCs w:val="24"/>
           <w:shd w:val="clear" w:color="auto" w:fill="FFFFFF"/>
         </w:rPr>
-        <w:t>že</w:t>
+        <w:t xml:space="preserve"> ρ(x,y,z) </w:t>
       </w:r>
       <w:r>
         <w:rPr>
@@ -8926,58 +7566,7 @@
           <w:szCs w:val="24"/>
           <w:shd w:val="clear" w:color="auto" w:fill="FFFFFF"/>
         </w:rPr>
-        <w:t xml:space="preserve"> ρ(</w:t>
-      </w:r>
-      <w:proofErr w:type="spellStart"/>
-      <w:r>
-        <w:rPr>
-          <w:rFonts w:ascii="Times New Roman" w:hAnsi="Times New Roman" w:cs="Times New Roman"/>
-          <w:b w:val="0"/>
-          <w:bCs w:val="0"/>
-          <w:color w:val="252525"/>
-          <w:sz w:val="24"/>
-          <w:szCs w:val="24"/>
-          <w:shd w:val="clear" w:color="auto" w:fill="FFFFFF"/>
-        </w:rPr>
-        <w:t>x,y,z</w:t>
-      </w:r>
-      <w:proofErr w:type="spellEnd"/>
-      <w:r>
-        <w:rPr>
-          <w:rFonts w:ascii="Times New Roman" w:hAnsi="Times New Roman" w:cs="Times New Roman"/>
-          <w:b w:val="0"/>
-          <w:bCs w:val="0"/>
-          <w:color w:val="252525"/>
-          <w:sz w:val="24"/>
-          <w:szCs w:val="24"/>
-          <w:shd w:val="clear" w:color="auto" w:fill="FFFFFF"/>
-        </w:rPr>
-        <w:t xml:space="preserve">) </w:t>
-      </w:r>
-      <w:r>
-        <w:rPr>
-          <w:rFonts w:ascii="Times New Roman" w:hAnsi="Times New Roman" w:cs="Times New Roman"/>
-          <w:b w:val="0"/>
-          <w:bCs w:val="0"/>
-          <w:color w:val="252525"/>
-          <w:sz w:val="24"/>
-          <w:szCs w:val="24"/>
-          <w:shd w:val="clear" w:color="auto" w:fill="FFFFFF"/>
-        </w:rPr>
-        <w:t>je</w:t>
-      </w:r>
-      <w:proofErr w:type="gramEnd"/>
-      <w:r>
-        <w:rPr>
-          <w:rFonts w:ascii="Times New Roman" w:hAnsi="Times New Roman" w:cs="Times New Roman"/>
-          <w:b w:val="0"/>
-          <w:bCs w:val="0"/>
-          <w:color w:val="252525"/>
-          <w:sz w:val="24"/>
-          <w:szCs w:val="24"/>
-          <w:shd w:val="clear" w:color="auto" w:fill="FFFFFF"/>
-        </w:rPr>
-        <w:t xml:space="preserve"> kon</w:t>
+        <w:t>je kon</w:t>
       </w:r>
       <w:r>
         <w:rPr>
@@ -9138,15 +7727,7 @@
                   <w:sz w:val="24"/>
                   <w:szCs w:val="24"/>
                 </w:rPr>
-                <m:t>∂</m:t>
-              </m:r>
-              <m:r>
-                <w:rPr>
-                  <w:rFonts w:ascii="Cambria Math" w:hAnsi="Cambria Math" w:cs="Times New Roman"/>
-                  <w:sz w:val="24"/>
-                  <w:szCs w:val="24"/>
-                </w:rPr>
-                <m:t>x</m:t>
+                <m:t>∂x</m:t>
               </m:r>
             </m:den>
           </m:f>
@@ -9331,27 +7912,8 @@
           <w:sz w:val="24"/>
           <w:szCs w:val="24"/>
         </w:rPr>
-        <w:t xml:space="preserve">Substitucí </w:t>
-      </w:r>
-      <w:proofErr w:type="spellStart"/>
-      <w:r>
-        <w:rPr>
-          <w:rFonts w:ascii="Times New Roman" w:hAnsi="Times New Roman" w:cs="Times New Roman"/>
-          <w:sz w:val="24"/>
-          <w:szCs w:val="24"/>
-        </w:rPr>
-        <w:t>Darcyho</w:t>
-      </w:r>
-      <w:proofErr w:type="spellEnd"/>
-      <w:r>
-        <w:rPr>
-          <w:rFonts w:ascii="Times New Roman" w:hAnsi="Times New Roman" w:cs="Times New Roman"/>
-          <w:sz w:val="24"/>
-          <w:szCs w:val="24"/>
-        </w:rPr>
-        <w:t xml:space="preserve"> zákona pro </w:t>
-      </w:r>
-      <w:proofErr w:type="spellStart"/>
+        <w:t xml:space="preserve">Substitucí Darcyho zákona pro </w:t>
+      </w:r>
       <w:r>
         <w:rPr>
           <w:rFonts w:ascii="Times New Roman" w:hAnsi="Times New Roman" w:cs="Times New Roman"/>
@@ -9371,7 +7933,6 @@
         </w:rPr>
         <w:t>x</w:t>
       </w:r>
-      <w:proofErr w:type="spellEnd"/>
       <w:r>
         <w:rPr>
           <w:rFonts w:ascii="Times New Roman" w:hAnsi="Times New Roman" w:cs="Times New Roman"/>
@@ -9398,29 +7959,18 @@
           <w:sz w:val="24"/>
           <w:szCs w:val="24"/>
         </w:rPr>
-        <w:t xml:space="preserve"> a </w:t>
-      </w:r>
-      <w:proofErr w:type="spellStart"/>
+        <w:t xml:space="preserve"> a v</w:t>
+      </w:r>
       <w:r>
         <w:rPr>
           <w:rFonts w:ascii="Times New Roman" w:hAnsi="Times New Roman" w:cs="Times New Roman"/>
           <w:i/>
           <w:sz w:val="24"/>
           <w:szCs w:val="24"/>
-        </w:rPr>
-        <w:t>v</w:t>
-      </w:r>
-      <w:r>
-        <w:rPr>
-          <w:rFonts w:ascii="Times New Roman" w:hAnsi="Times New Roman" w:cs="Times New Roman"/>
-          <w:i/>
-          <w:sz w:val="24"/>
-          <w:szCs w:val="24"/>
           <w:vertAlign w:val="subscript"/>
         </w:rPr>
         <w:t>z</w:t>
       </w:r>
-      <w:proofErr w:type="spellEnd"/>
       <w:r>
         <w:rPr>
           <w:rFonts w:ascii="Times New Roman" w:hAnsi="Times New Roman" w:cs="Times New Roman"/>
@@ -9841,16 +8391,7 @@
           <w:sz w:val="24"/>
           <w:szCs w:val="24"/>
         </w:rPr>
-        <w:t xml:space="preserve"> hydraulická výška a </w:t>
-      </w:r>
-      <w:proofErr w:type="spellStart"/>
-      <w:r>
-        <w:rPr>
-          <w:rFonts w:ascii="Times New Roman" w:hAnsi="Times New Roman" w:cs="Times New Roman"/>
-          <w:sz w:val="24"/>
-          <w:szCs w:val="24"/>
-        </w:rPr>
-        <w:t>K</w:t>
+        <w:t xml:space="preserve"> hydraulická výška a K</w:t>
       </w:r>
       <w:r>
         <w:rPr>
@@ -9861,23 +8402,13 @@
         </w:rPr>
         <w:t>x</w:t>
       </w:r>
-      <w:proofErr w:type="spellEnd"/>
-      <w:r>
-        <w:rPr>
-          <w:rFonts w:ascii="Times New Roman" w:hAnsi="Times New Roman" w:cs="Times New Roman"/>
-          <w:sz w:val="24"/>
-          <w:szCs w:val="24"/>
-        </w:rPr>
-        <w:t xml:space="preserve">, </w:t>
-      </w:r>
-      <w:proofErr w:type="spellStart"/>
-      <w:r>
-        <w:rPr>
-          <w:rFonts w:ascii="Times New Roman" w:hAnsi="Times New Roman" w:cs="Times New Roman"/>
-          <w:sz w:val="24"/>
-          <w:szCs w:val="24"/>
-        </w:rPr>
-        <w:t>K</w:t>
+      <w:r>
+        <w:rPr>
+          <w:rFonts w:ascii="Times New Roman" w:hAnsi="Times New Roman" w:cs="Times New Roman"/>
+          <w:sz w:val="24"/>
+          <w:szCs w:val="24"/>
+        </w:rPr>
+        <w:t>, K</w:t>
       </w:r>
       <w:r>
         <w:rPr>
@@ -9888,23 +8419,13 @@
         </w:rPr>
         <w:t>y</w:t>
       </w:r>
-      <w:proofErr w:type="spellEnd"/>
-      <w:r>
-        <w:rPr>
-          <w:rFonts w:ascii="Times New Roman" w:hAnsi="Times New Roman" w:cs="Times New Roman"/>
-          <w:sz w:val="24"/>
-          <w:szCs w:val="24"/>
-        </w:rPr>
-        <w:t xml:space="preserve"> a </w:t>
-      </w:r>
-      <w:proofErr w:type="spellStart"/>
-      <w:r>
-        <w:rPr>
-          <w:rFonts w:ascii="Times New Roman" w:hAnsi="Times New Roman" w:cs="Times New Roman"/>
-          <w:sz w:val="24"/>
-          <w:szCs w:val="24"/>
-        </w:rPr>
-        <w:t>K</w:t>
+      <w:r>
+        <w:rPr>
+          <w:rFonts w:ascii="Times New Roman" w:hAnsi="Times New Roman" w:cs="Times New Roman"/>
+          <w:sz w:val="24"/>
+          <w:szCs w:val="24"/>
+        </w:rPr>
+        <w:t xml:space="preserve"> a K</w:t>
       </w:r>
       <w:r>
         <w:rPr>
@@ -9915,7 +8436,6 @@
         </w:rPr>
         <w:t>z</w:t>
       </w:r>
-      <w:proofErr w:type="spellEnd"/>
       <w:r>
         <w:rPr>
           <w:rFonts w:ascii="Times New Roman" w:hAnsi="Times New Roman" w:cs="Times New Roman"/>
@@ -9954,16 +8474,7 @@
           <w:sz w:val="24"/>
           <w:szCs w:val="24"/>
         </w:rPr>
-        <w:t xml:space="preserve"> </w:t>
-      </w:r>
-      <w:proofErr w:type="spellStart"/>
-      <w:r>
-        <w:rPr>
-          <w:rFonts w:ascii="Times New Roman" w:hAnsi="Times New Roman" w:cs="Times New Roman"/>
-          <w:sz w:val="24"/>
-          <w:szCs w:val="24"/>
-        </w:rPr>
-        <w:t>K</w:t>
+        <w:t xml:space="preserve"> K</w:t>
       </w:r>
       <w:r>
         <w:rPr>
@@ -9974,23 +8485,13 @@
         </w:rPr>
         <w:t>x</w:t>
       </w:r>
-      <w:proofErr w:type="spellEnd"/>
-      <w:r>
-        <w:rPr>
-          <w:rFonts w:ascii="Times New Roman" w:hAnsi="Times New Roman" w:cs="Times New Roman"/>
-          <w:sz w:val="24"/>
-          <w:szCs w:val="24"/>
-        </w:rPr>
-        <w:t xml:space="preserve">, </w:t>
-      </w:r>
-      <w:proofErr w:type="spellStart"/>
-      <w:r>
-        <w:rPr>
-          <w:rFonts w:ascii="Times New Roman" w:hAnsi="Times New Roman" w:cs="Times New Roman"/>
-          <w:sz w:val="24"/>
-          <w:szCs w:val="24"/>
-        </w:rPr>
-        <w:t>K</w:t>
+      <w:r>
+        <w:rPr>
+          <w:rFonts w:ascii="Times New Roman" w:hAnsi="Times New Roman" w:cs="Times New Roman"/>
+          <w:sz w:val="24"/>
+          <w:szCs w:val="24"/>
+        </w:rPr>
+        <w:t>, K</w:t>
       </w:r>
       <w:r>
         <w:rPr>
@@ -10001,23 +8502,13 @@
         </w:rPr>
         <w:t>y</w:t>
       </w:r>
-      <w:proofErr w:type="spellEnd"/>
-      <w:r>
-        <w:rPr>
-          <w:rFonts w:ascii="Times New Roman" w:hAnsi="Times New Roman" w:cs="Times New Roman"/>
-          <w:sz w:val="24"/>
-          <w:szCs w:val="24"/>
-        </w:rPr>
-        <w:t xml:space="preserve">, </w:t>
-      </w:r>
-      <w:proofErr w:type="spellStart"/>
-      <w:r>
-        <w:rPr>
-          <w:rFonts w:ascii="Times New Roman" w:hAnsi="Times New Roman" w:cs="Times New Roman"/>
-          <w:sz w:val="24"/>
-          <w:szCs w:val="24"/>
-        </w:rPr>
-        <w:t>K</w:t>
+      <w:r>
+        <w:rPr>
+          <w:rFonts w:ascii="Times New Roman" w:hAnsi="Times New Roman" w:cs="Times New Roman"/>
+          <w:sz w:val="24"/>
+          <w:szCs w:val="24"/>
+        </w:rPr>
+        <w:t>, K</w:t>
       </w:r>
       <w:r>
         <w:rPr>
@@ -10026,17 +8517,7 @@
           <w:szCs w:val="24"/>
           <w:vertAlign w:val="subscript"/>
         </w:rPr>
-        <w:t>z</w:t>
-      </w:r>
-      <w:proofErr w:type="spellEnd"/>
-      <w:r>
-        <w:rPr>
-          <w:rFonts w:ascii="Times New Roman" w:hAnsi="Times New Roman" w:cs="Times New Roman"/>
-          <w:sz w:val="24"/>
-          <w:szCs w:val="24"/>
-          <w:vertAlign w:val="subscript"/>
-        </w:rPr>
-        <w:t xml:space="preserve"> </w:t>
+        <w:t xml:space="preserve">z </w:t>
       </w:r>
       <w:r>
         <w:rPr>
@@ -10084,51 +8565,15 @@
           <w:sz w:val="24"/>
           <w:szCs w:val="24"/>
         </w:rPr>
-        <w:t xml:space="preserve">terizovat </w:t>
-      </w:r>
-      <w:proofErr w:type="gramStart"/>
-      <w:r>
-        <w:rPr>
-          <w:rFonts w:ascii="Times New Roman" w:hAnsi="Times New Roman" w:cs="Times New Roman"/>
-          <w:sz w:val="24"/>
-          <w:szCs w:val="24"/>
-        </w:rPr>
-        <w:t>funkci K(</w:t>
-      </w:r>
-      <w:proofErr w:type="spellStart"/>
-      <w:r>
-        <w:rPr>
-          <w:rFonts w:ascii="Times New Roman" w:hAnsi="Times New Roman" w:cs="Times New Roman"/>
-          <w:sz w:val="24"/>
-          <w:szCs w:val="24"/>
-        </w:rPr>
-        <w:t>x,y,z</w:t>
-      </w:r>
-      <w:proofErr w:type="spellEnd"/>
-      <w:r>
-        <w:rPr>
-          <w:rFonts w:ascii="Times New Roman" w:hAnsi="Times New Roman" w:cs="Times New Roman"/>
-          <w:sz w:val="24"/>
-          <w:szCs w:val="24"/>
-        </w:rPr>
-        <w:t xml:space="preserve">), </w:t>
-      </w:r>
-      <w:r>
-        <w:rPr>
-          <w:rFonts w:ascii="Times New Roman" w:hAnsi="Times New Roman" w:cs="Times New Roman"/>
-          <w:sz w:val="24"/>
-          <w:szCs w:val="24"/>
-        </w:rPr>
-        <w:t>která</w:t>
-      </w:r>
-      <w:proofErr w:type="gramEnd"/>
-      <w:r>
-        <w:rPr>
-          <w:rFonts w:ascii="Times New Roman" w:hAnsi="Times New Roman" w:cs="Times New Roman"/>
-          <w:sz w:val="24"/>
-          <w:szCs w:val="24"/>
-        </w:rPr>
-        <w:t xml:space="preserve"> </w:t>
+        <w:t xml:space="preserve">terizovat funkci K(x,y,z), </w:t>
+      </w:r>
+      <w:r>
+        <w:rPr>
+          <w:rFonts w:ascii="Times New Roman" w:hAnsi="Times New Roman" w:cs="Times New Roman"/>
+          <w:sz w:val="24"/>
+          <w:szCs w:val="24"/>
+        </w:rPr>
+        <w:t xml:space="preserve">která </w:t>
       </w:r>
       <w:r>
         <w:rPr>
@@ -10581,60 +9026,15 @@
           <w:sz w:val="24"/>
           <w:szCs w:val="24"/>
         </w:rPr>
-        <w:t xml:space="preserve">Tato rovnice je jedna ze základních parciálních diferenciálních rovnic, označovaná jako </w:t>
-      </w:r>
-      <w:proofErr w:type="spellStart"/>
-      <w:r>
-        <w:rPr>
-          <w:rFonts w:ascii="Times New Roman" w:hAnsi="Times New Roman" w:cs="Times New Roman"/>
-          <w:sz w:val="24"/>
-          <w:szCs w:val="24"/>
-        </w:rPr>
-        <w:t>Laplaceova</w:t>
-      </w:r>
-      <w:proofErr w:type="spellEnd"/>
-      <w:r>
-        <w:rPr>
-          <w:rFonts w:ascii="Times New Roman" w:hAnsi="Times New Roman" w:cs="Times New Roman"/>
-          <w:sz w:val="24"/>
-          <w:szCs w:val="24"/>
-        </w:rPr>
-        <w:t xml:space="preserve"> rovnice.  </w:t>
-      </w:r>
-      <w:r>
-        <w:rPr>
-          <w:rFonts w:ascii="Times New Roman" w:hAnsi="Times New Roman" w:cs="Times New Roman"/>
-          <w:sz w:val="24"/>
-          <w:szCs w:val="24"/>
-        </w:rPr>
-        <w:t xml:space="preserve">Řešením této rovnice získáme </w:t>
-      </w:r>
-      <w:proofErr w:type="gramStart"/>
-      <w:r>
-        <w:rPr>
-          <w:rFonts w:ascii="Times New Roman" w:hAnsi="Times New Roman" w:cs="Times New Roman"/>
-          <w:sz w:val="24"/>
-          <w:szCs w:val="24"/>
-        </w:rPr>
-        <w:t>funkci h(</w:t>
-      </w:r>
-      <w:proofErr w:type="spellStart"/>
-      <w:r>
-        <w:rPr>
-          <w:rFonts w:ascii="Times New Roman" w:hAnsi="Times New Roman" w:cs="Times New Roman"/>
-          <w:sz w:val="24"/>
-          <w:szCs w:val="24"/>
-        </w:rPr>
-        <w:t>x,y,z</w:t>
-      </w:r>
-      <w:proofErr w:type="spellEnd"/>
-      <w:r>
-        <w:rPr>
-          <w:rFonts w:ascii="Times New Roman" w:hAnsi="Times New Roman" w:cs="Times New Roman"/>
-          <w:sz w:val="24"/>
-          <w:szCs w:val="24"/>
-        </w:rPr>
-        <w:t>),</w:t>
+        <w:t xml:space="preserve">Tato rovnice je jedna ze základních parciálních diferenciálních rovnic, označovaná jako Laplaceova rovnice.  </w:t>
+      </w:r>
+      <w:r>
+        <w:rPr>
+          <w:rFonts w:ascii="Times New Roman" w:hAnsi="Times New Roman" w:cs="Times New Roman"/>
+          <w:sz w:val="24"/>
+          <w:szCs w:val="24"/>
+        </w:rPr>
+        <w:t>Řešením této rovnice získáme funkci h(x,y,z),</w:t>
       </w:r>
       <w:r>
         <w:rPr>
@@ -10650,16 +9050,7 @@
           <w:sz w:val="24"/>
           <w:szCs w:val="24"/>
         </w:rPr>
-        <w:t>která</w:t>
-      </w:r>
-      <w:proofErr w:type="gramEnd"/>
-      <w:r>
-        <w:rPr>
-          <w:rFonts w:ascii="Times New Roman" w:hAnsi="Times New Roman" w:cs="Times New Roman"/>
-          <w:sz w:val="24"/>
-          <w:szCs w:val="24"/>
-        </w:rPr>
-        <w:t xml:space="preserve"> popisuje hodnoty hydraulické výšky v jednotlivých bodech trojrozměrné oblasti řešení.</w:t>
+        <w:t>která popisuje hodnoty hydraulické výšky v jednotlivých bodech trojrozměrné oblasti řešení.</w:t>
       </w:r>
       <w:r>
         <w:rPr>
@@ -10698,13 +9089,8 @@
       <w:pPr>
         <w:pStyle w:val="Nadpis2"/>
       </w:pPr>
-      <w:proofErr w:type="spellStart"/>
-      <w:r>
-        <w:t>Dupuitovy</w:t>
-      </w:r>
-      <w:proofErr w:type="spellEnd"/>
-      <w:r>
-        <w:t xml:space="preserve"> postuláty</w:t>
+      <w:r>
+        <w:t>Dupuitovy postuláty</w:t>
       </w:r>
     </w:p>
     <w:p/>
@@ -10740,25 +9126,7 @@
           <w:sz w:val="24"/>
           <w:szCs w:val="24"/>
         </w:rPr>
-        <w:t xml:space="preserve">proudění podzemní vody s volnou hladinou, často zavádíme zjednodušující </w:t>
-      </w:r>
-      <w:proofErr w:type="spellStart"/>
-      <w:r>
-        <w:rPr>
-          <w:rFonts w:ascii="Times New Roman" w:hAnsi="Times New Roman" w:cs="Times New Roman"/>
-          <w:sz w:val="24"/>
-          <w:szCs w:val="24"/>
-        </w:rPr>
-        <w:t>Dupuitovy</w:t>
-      </w:r>
-      <w:proofErr w:type="spellEnd"/>
-      <w:r>
-        <w:rPr>
-          <w:rFonts w:ascii="Times New Roman" w:hAnsi="Times New Roman" w:cs="Times New Roman"/>
-          <w:sz w:val="24"/>
-          <w:szCs w:val="24"/>
-        </w:rPr>
-        <w:t xml:space="preserve"> postuláty</w:t>
+        <w:t>proudění podzemní vody s volnou hladinou, často zavádíme zjednodušující Dupuitovy postuláty</w:t>
       </w:r>
       <w:r>
         <w:rPr>
@@ -10832,36 +9200,8 @@
           <w:sz w:val="24"/>
           <w:szCs w:val="24"/>
         </w:rPr>
-        <w:t xml:space="preserve"> </w:t>
-      </w:r>
-      <w:proofErr w:type="spellStart"/>
-      <w:r>
-        <w:rPr>
-          <w:rFonts w:ascii="Times New Roman" w:hAnsi="Times New Roman" w:cs="Times New Roman"/>
-          <w:sz w:val="24"/>
-          <w:szCs w:val="24"/>
-        </w:rPr>
-        <w:t>Dupuitovy</w:t>
-      </w:r>
-      <w:proofErr w:type="spellEnd"/>
-      <w:r>
-        <w:rPr>
-          <w:rFonts w:ascii="Times New Roman" w:hAnsi="Times New Roman" w:cs="Times New Roman"/>
-          <w:sz w:val="24"/>
-          <w:szCs w:val="24"/>
-        </w:rPr>
-        <w:t xml:space="preserve"> postuláty lze definovat tímto </w:t>
-      </w:r>
-      <w:proofErr w:type="spellStart"/>
-      <w:r>
-        <w:rPr>
-          <w:rFonts w:ascii="Times New Roman" w:hAnsi="Times New Roman" w:cs="Times New Roman"/>
-          <w:sz w:val="24"/>
-          <w:szCs w:val="24"/>
-        </w:rPr>
-        <w:t>zůsobem:</w:t>
-      </w:r>
-      <w:proofErr w:type="spellEnd"/>
+        <w:t xml:space="preserve"> Dupuitovy postuláty lze definovat tímto zůsobem:</w:t>
+      </w:r>
     </w:p>
     <w:p>
       <w:pPr>
@@ -10892,79 +9232,7 @@
           <w:sz w:val="24"/>
           <w:szCs w:val="24"/>
         </w:rPr>
-        <w:t xml:space="preserve">ydraulická </w:t>
-      </w:r>
-      <w:proofErr w:type="gramStart"/>
-      <w:r>
-        <w:rPr>
-          <w:rFonts w:ascii="Times New Roman" w:hAnsi="Times New Roman" w:cs="Times New Roman"/>
-          <w:sz w:val="24"/>
-          <w:szCs w:val="24"/>
-        </w:rPr>
-        <w:t>výška H(</w:t>
-      </w:r>
-      <w:proofErr w:type="spellStart"/>
-      <w:r>
-        <w:rPr>
-          <w:rFonts w:ascii="Times New Roman" w:hAnsi="Times New Roman" w:cs="Times New Roman"/>
-          <w:sz w:val="24"/>
-          <w:szCs w:val="24"/>
-        </w:rPr>
-        <w:t>x,y,z</w:t>
-      </w:r>
-      <w:proofErr w:type="spellEnd"/>
-      <w:r>
-        <w:rPr>
-          <w:rFonts w:ascii="Times New Roman" w:hAnsi="Times New Roman" w:cs="Times New Roman"/>
-          <w:sz w:val="24"/>
-          <w:szCs w:val="24"/>
-        </w:rPr>
-        <w:t>) je</w:t>
-      </w:r>
-      <w:proofErr w:type="gramEnd"/>
-      <w:r>
-        <w:rPr>
-          <w:rFonts w:ascii="Times New Roman" w:hAnsi="Times New Roman" w:cs="Times New Roman"/>
-          <w:sz w:val="24"/>
-          <w:szCs w:val="24"/>
-        </w:rPr>
-        <w:t xml:space="preserve"> rovna výšce podzemní vody h(</w:t>
-      </w:r>
-      <w:proofErr w:type="spellStart"/>
-      <w:r>
-        <w:rPr>
-          <w:rFonts w:ascii="Times New Roman" w:hAnsi="Times New Roman" w:cs="Times New Roman"/>
-          <w:sz w:val="24"/>
-          <w:szCs w:val="24"/>
-        </w:rPr>
-        <w:t>x,y</w:t>
-      </w:r>
-      <w:proofErr w:type="spellEnd"/>
-      <w:r>
-        <w:rPr>
-          <w:rFonts w:ascii="Times New Roman" w:hAnsi="Times New Roman" w:cs="Times New Roman"/>
-          <w:sz w:val="24"/>
-          <w:szCs w:val="24"/>
-        </w:rPr>
-        <w:t xml:space="preserve">), proudnice jsou vodorovné přímky a </w:t>
-      </w:r>
-      <w:proofErr w:type="spellStart"/>
-      <w:r>
-        <w:rPr>
-          <w:rFonts w:ascii="Times New Roman" w:hAnsi="Times New Roman" w:cs="Times New Roman"/>
-          <w:sz w:val="24"/>
-          <w:szCs w:val="24"/>
-        </w:rPr>
-        <w:t>ekvipotenciály</w:t>
-      </w:r>
-      <w:proofErr w:type="spellEnd"/>
-      <w:r>
-        <w:rPr>
-          <w:rFonts w:ascii="Times New Roman" w:hAnsi="Times New Roman" w:cs="Times New Roman"/>
-          <w:sz w:val="24"/>
-          <w:szCs w:val="24"/>
-        </w:rPr>
-        <w:t xml:space="preserve"> svislice</w:t>
+        <w:t>ydraulická výška H(x,y,z) je rovna výšce podzemní vody h(x,y), proudnice jsou vodorovné přímky a ekvipotenciály svislice</w:t>
       </w:r>
     </w:p>
     <w:p>
@@ -11122,6 +9390,9 @@
             </m:sSubPr>
             <m:e>
               <m:r>
+                <m:rPr>
+                  <m:sty m:val="bi"/>
+                </m:rPr>
                 <w:rPr>
                   <w:rFonts w:ascii="Cambria Math" w:hAnsi="Cambria Math" w:cs="Times New Roman"/>
                   <w:sz w:val="24"/>
@@ -11132,6 +9403,9 @@
             </m:e>
             <m:sub>
               <m:r>
+                <m:rPr>
+                  <m:sty m:val="bi"/>
+                </m:rPr>
                 <w:rPr>
                   <w:rFonts w:ascii="Cambria Math" w:hAnsi="Cambria Math" w:cs="Times New Roman"/>
                   <w:sz w:val="24"/>
@@ -11142,6 +9416,9 @@
             </m:sub>
           </m:sSub>
           <m:r>
+            <m:rPr>
+              <m:sty m:val="bi"/>
+            </m:rPr>
             <w:rPr>
               <w:rFonts w:ascii="Cambria Math" w:hAnsi="Cambria Math" w:cs="Times New Roman"/>
               <w:sz w:val="24"/>
@@ -11163,6 +9440,9 @@
             </m:fPr>
             <m:num>
               <m:r>
+                <m:rPr>
+                  <m:sty m:val="bi"/>
+                </m:rPr>
                 <w:rPr>
                   <w:rFonts w:ascii="Cambria Math" w:hAnsi="Cambria Math" w:cs="Times New Roman"/>
                   <w:sz w:val="24"/>
@@ -11173,6 +9453,9 @@
             </m:num>
             <m:den>
               <m:r>
+                <m:rPr>
+                  <m:sty m:val="bi"/>
+                </m:rPr>
                 <w:rPr>
                   <w:rFonts w:ascii="Cambria Math" w:hAnsi="Cambria Math" w:cs="Times New Roman"/>
                   <w:sz w:val="24"/>
@@ -11197,7 +9480,6 @@
           <w:szCs w:val="24"/>
         </w:rPr>
       </w:pPr>
-      <w:proofErr w:type="spellStart"/>
       <w:r>
         <w:rPr>
           <w:rFonts w:ascii="Times New Roman" w:hAnsi="Times New Roman" w:cs="Times New Roman"/>
@@ -11205,17 +9487,7 @@
           <w:sz w:val="24"/>
           <w:szCs w:val="24"/>
         </w:rPr>
-        <w:t>Dupuitovy</w:t>
-      </w:r>
-      <w:proofErr w:type="spellEnd"/>
-      <w:r>
-        <w:rPr>
-          <w:rFonts w:ascii="Times New Roman" w:hAnsi="Times New Roman" w:cs="Times New Roman"/>
-          <w:b w:val="0"/>
-          <w:sz w:val="24"/>
-          <w:szCs w:val="24"/>
-        </w:rPr>
-        <w:t xml:space="preserve"> postuláty se často používají při řešení proudění podzemní vody, daný problém nám značně zjednodušení, </w:t>
+        <w:t xml:space="preserve">Dupuitovy postuláty se často používají při řešení proudění podzemní vody, daný problém nám značně zjednodušení, </w:t>
       </w:r>
       <w:r>
         <w:rPr>
@@ -11878,25 +10150,7 @@
           <w:sz w:val="24"/>
           <w:szCs w:val="24"/>
         </w:rPr>
-        <w:t xml:space="preserve"> výšky a specifická </w:t>
-      </w:r>
-      <w:proofErr w:type="spellStart"/>
-      <w:r>
-        <w:rPr>
-          <w:rFonts w:ascii="Times New Roman" w:hAnsi="Times New Roman" w:cs="Times New Roman"/>
-          <w:sz w:val="24"/>
-          <w:szCs w:val="24"/>
-        </w:rPr>
-        <w:t>storativita</w:t>
-      </w:r>
-      <w:proofErr w:type="spellEnd"/>
-      <w:r>
-        <w:rPr>
-          <w:rFonts w:ascii="Times New Roman" w:hAnsi="Times New Roman" w:cs="Times New Roman"/>
-          <w:sz w:val="24"/>
-          <w:szCs w:val="24"/>
-        </w:rPr>
-        <w:t xml:space="preserve"> je definováno jako množství uvolněné vody při jednotkovém poklesu hydraulické výšky</w:t>
+        <w:t xml:space="preserve"> výšky a specifická storativita je definováno jako množství uvolněné vody při jednotkovém poklesu hydraulické výšky</w:t>
       </w:r>
       <w:r>
         <w:rPr>
@@ -12225,25 +10479,7 @@
           <w:sz w:val="24"/>
           <w:szCs w:val="24"/>
         </w:rPr>
-        <w:t xml:space="preserve"> zanedbat na obou stranách rovnice a po dosazení </w:t>
-      </w:r>
-      <w:proofErr w:type="spellStart"/>
-      <w:r>
-        <w:rPr>
-          <w:rFonts w:ascii="Times New Roman" w:hAnsi="Times New Roman" w:cs="Times New Roman"/>
-          <w:sz w:val="24"/>
-          <w:szCs w:val="24"/>
-        </w:rPr>
-        <w:t>Darcyho</w:t>
-      </w:r>
-      <w:proofErr w:type="spellEnd"/>
-      <w:r>
-        <w:rPr>
-          <w:rFonts w:ascii="Times New Roman" w:hAnsi="Times New Roman" w:cs="Times New Roman"/>
-          <w:sz w:val="24"/>
-          <w:szCs w:val="24"/>
-        </w:rPr>
-        <w:t xml:space="preserve"> zákona získáme vztah</w:t>
+        <w:t xml:space="preserve"> zanedbat na obou stranách rovnice a po dosazení Darcyho zákona získáme vztah</w:t>
       </w:r>
       <w:r>
         <w:rPr>
@@ -13264,79 +11500,7 @@
           <w:sz w:val="24"/>
           <w:szCs w:val="24"/>
         </w:rPr>
-        <w:t xml:space="preserve"> je označovaná jako difúzní rovnice, jejíž </w:t>
-      </w:r>
-      <w:proofErr w:type="gramStart"/>
-      <w:r>
-        <w:rPr>
-          <w:rFonts w:ascii="Times New Roman" w:hAnsi="Times New Roman" w:cs="Times New Roman"/>
-          <w:sz w:val="24"/>
-          <w:szCs w:val="24"/>
-        </w:rPr>
-        <w:t>řešení h(</w:t>
-      </w:r>
-      <w:proofErr w:type="spellStart"/>
-      <w:r>
-        <w:rPr>
-          <w:rFonts w:ascii="Times New Roman" w:hAnsi="Times New Roman" w:cs="Times New Roman"/>
-          <w:sz w:val="24"/>
-          <w:szCs w:val="24"/>
-        </w:rPr>
-        <w:t>x,y,z,t</w:t>
-      </w:r>
-      <w:proofErr w:type="spellEnd"/>
-      <w:r>
-        <w:rPr>
-          <w:rFonts w:ascii="Times New Roman" w:hAnsi="Times New Roman" w:cs="Times New Roman"/>
-          <w:sz w:val="24"/>
-          <w:szCs w:val="24"/>
-        </w:rPr>
-        <w:t>) popisuje</w:t>
-      </w:r>
-      <w:proofErr w:type="gramEnd"/>
-      <w:r>
-        <w:rPr>
-          <w:rFonts w:ascii="Times New Roman" w:hAnsi="Times New Roman" w:cs="Times New Roman"/>
-          <w:sz w:val="24"/>
-          <w:szCs w:val="24"/>
-        </w:rPr>
-        <w:t xml:space="preserve"> časové rozložení hydraulické výšky v zájmové oblasti. Zdárné vyřešení rovnice vyžaduje znalost těchto hydrogeologických parametrů: hodnotu specifické </w:t>
-      </w:r>
-      <w:proofErr w:type="spellStart"/>
-      <w:r>
-        <w:rPr>
-          <w:rFonts w:ascii="Times New Roman" w:hAnsi="Times New Roman" w:cs="Times New Roman"/>
-          <w:sz w:val="24"/>
-          <w:szCs w:val="24"/>
-        </w:rPr>
-        <w:t>storativity</w:t>
-      </w:r>
-      <w:proofErr w:type="spellEnd"/>
-      <w:r>
-        <w:rPr>
-          <w:rFonts w:ascii="Times New Roman" w:hAnsi="Times New Roman" w:cs="Times New Roman"/>
-          <w:sz w:val="24"/>
-          <w:szCs w:val="24"/>
-        </w:rPr>
-        <w:t xml:space="preserve"> </w:t>
-      </w:r>
-      <w:proofErr w:type="spellStart"/>
-      <w:r>
-        <w:rPr>
-          <w:rFonts w:ascii="Times New Roman" w:hAnsi="Times New Roman" w:cs="Times New Roman"/>
-          <w:sz w:val="24"/>
-          <w:szCs w:val="24"/>
-        </w:rPr>
-        <w:t>zvodně</w:t>
-      </w:r>
-      <w:proofErr w:type="spellEnd"/>
-      <w:r>
-        <w:rPr>
-          <w:rFonts w:ascii="Times New Roman" w:hAnsi="Times New Roman" w:cs="Times New Roman"/>
-          <w:sz w:val="24"/>
-          <w:szCs w:val="24"/>
-        </w:rPr>
-        <w:t xml:space="preserve"> a hodnotu </w:t>
+        <w:t xml:space="preserve"> je označovaná jako difúzní rovnice, jejíž řešení h(x,y,z,t) popisuje časové rozložení hydraulické výšky v zájmové oblasti. Zdárné vyřešení rovnice vyžaduje znalost těchto hydrogeologických parametrů: hodnotu specifické storativity zvodně a hodnotu </w:t>
       </w:r>
       <w:r>
         <w:rPr>
@@ -13696,9 +11860,8 @@
           <w:sz w:val="24"/>
           <w:szCs w:val="24"/>
         </w:rPr>
-        <w:t xml:space="preserve">zrozměrný koeficient </w:t>
-      </w:r>
-      <w:proofErr w:type="spellStart"/>
+        <w:t>zrozměrný koeficient storativity</w:t>
+      </w:r>
       <w:r>
         <w:rPr>
           <w:rFonts w:ascii="Times New Roman" w:hAnsi="Times New Roman" w:cs="Times New Roman"/>
@@ -13706,9 +11869,8 @@
           <w:sz w:val="24"/>
           <w:szCs w:val="24"/>
         </w:rPr>
-        <w:t>storativity</w:t>
-      </w:r>
-      <w:proofErr w:type="spellEnd"/>
+        <w:t xml:space="preserve"> S =</w:t>
+      </w:r>
       <w:r>
         <w:rPr>
           <w:rFonts w:ascii="Times New Roman" w:hAnsi="Times New Roman" w:cs="Times New Roman"/>
@@ -13716,7 +11878,7 @@
           <w:sz w:val="24"/>
           <w:szCs w:val="24"/>
         </w:rPr>
-        <w:t xml:space="preserve"> S =</w:t>
+        <w:t xml:space="preserve"> </w:t>
       </w:r>
       <w:r>
         <w:rPr>
@@ -13725,17 +11887,17 @@
           <w:sz w:val="24"/>
           <w:szCs w:val="24"/>
         </w:rPr>
-        <w:t xml:space="preserve"> </w:t>
-      </w:r>
-      <w:proofErr w:type="spellStart"/>
+        <w:t>S</w:t>
+      </w:r>
       <w:r>
         <w:rPr>
           <w:rFonts w:ascii="Times New Roman" w:hAnsi="Times New Roman" w:cs="Times New Roman"/>
           <w:b w:val="0"/>
           <w:sz w:val="24"/>
           <w:szCs w:val="24"/>
-        </w:rPr>
-        <w:t>S</w:t>
+          <w:vertAlign w:val="subscript"/>
+        </w:rPr>
+        <w:t>s</w:t>
       </w:r>
       <w:r>
         <w:rPr>
@@ -13743,11 +11905,10 @@
           <w:b w:val="0"/>
           <w:sz w:val="24"/>
           <w:szCs w:val="24"/>
-          <w:vertAlign w:val="subscript"/>
-        </w:rPr>
-        <w:t>s</w:t>
-      </w:r>
-      <w:proofErr w:type="spellEnd"/>
+          <w:lang w:val="en-US"/>
+        </w:rPr>
+        <w:t xml:space="preserve">/b </w:t>
+      </w:r>
       <w:r>
         <w:rPr>
           <w:rFonts w:ascii="Times New Roman" w:hAnsi="Times New Roman" w:cs="Times New Roman"/>
@@ -13756,61 +11917,7 @@
           <w:szCs w:val="24"/>
           <w:lang w:val="en-US"/>
         </w:rPr>
-        <w:t xml:space="preserve">/b </w:t>
-      </w:r>
-      <w:r>
-        <w:rPr>
-          <w:rFonts w:ascii="Times New Roman" w:hAnsi="Times New Roman" w:cs="Times New Roman"/>
-          <w:b w:val="0"/>
-          <w:sz w:val="24"/>
-          <w:szCs w:val="24"/>
-          <w:lang w:val="en-US"/>
-        </w:rPr>
-        <w:t xml:space="preserve">a </w:t>
-      </w:r>
-      <w:proofErr w:type="spellStart"/>
-      <w:r>
-        <w:rPr>
-          <w:rFonts w:ascii="Times New Roman" w:hAnsi="Times New Roman" w:cs="Times New Roman"/>
-          <w:b w:val="0"/>
-          <w:sz w:val="24"/>
-          <w:szCs w:val="24"/>
-          <w:lang w:val="en-US"/>
-        </w:rPr>
-        <w:t>transmisivita</w:t>
-      </w:r>
-      <w:proofErr w:type="spellEnd"/>
-      <w:r>
-        <w:rPr>
-          <w:rFonts w:ascii="Times New Roman" w:hAnsi="Times New Roman" w:cs="Times New Roman"/>
-          <w:b w:val="0"/>
-          <w:sz w:val="24"/>
-          <w:szCs w:val="24"/>
-          <w:lang w:val="en-US"/>
-        </w:rPr>
-        <w:t xml:space="preserve"> </w:t>
-      </w:r>
-      <w:proofErr w:type="spellStart"/>
-      <w:r>
-        <w:rPr>
-          <w:rFonts w:ascii="Times New Roman" w:hAnsi="Times New Roman" w:cs="Times New Roman"/>
-          <w:b w:val="0"/>
-          <w:sz w:val="24"/>
-          <w:szCs w:val="24"/>
-          <w:lang w:val="en-US"/>
-        </w:rPr>
-        <w:t>kolektoru</w:t>
-      </w:r>
-      <w:proofErr w:type="spellEnd"/>
-      <w:r>
-        <w:rPr>
-          <w:rFonts w:ascii="Times New Roman" w:hAnsi="Times New Roman" w:cs="Times New Roman"/>
-          <w:b w:val="0"/>
-          <w:sz w:val="24"/>
-          <w:szCs w:val="24"/>
-          <w:lang w:val="en-US"/>
-        </w:rPr>
-        <w:t xml:space="preserve"> T = </w:t>
+        <w:t xml:space="preserve">a transmisivita kolektoru T = </w:t>
       </w:r>
       <w:r>
         <w:rPr>
@@ -13924,25 +12031,7 @@
           <w:sz w:val="24"/>
           <w:szCs w:val="24"/>
         </w:rPr>
-        <w:t xml:space="preserve">její gradient je po zavedení </w:t>
-      </w:r>
-      <w:proofErr w:type="spellStart"/>
-      <w:r>
-        <w:rPr>
-          <w:rFonts w:ascii="Times New Roman" w:hAnsi="Times New Roman"/>
-          <w:sz w:val="24"/>
-          <w:szCs w:val="24"/>
-        </w:rPr>
-        <w:t>Dupuit</w:t>
-      </w:r>
-      <w:proofErr w:type="spellEnd"/>
-      <w:r>
-        <w:rPr>
-          <w:rFonts w:ascii="Times New Roman" w:hAnsi="Times New Roman"/>
-          <w:sz w:val="24"/>
-          <w:szCs w:val="24"/>
-        </w:rPr>
-        <w:t xml:space="preserve"> postulátů</w:t>
+        <w:t>její gradient je po zavedení Dupuit postulátů</w:t>
       </w:r>
       <w:r>
         <w:rPr>
@@ -14088,25 +12177,7 @@
           <w:sz w:val="24"/>
           <w:szCs w:val="24"/>
         </w:rPr>
-        <w:t xml:space="preserve">průmětu </w:t>
-      </w:r>
-      <w:proofErr w:type="spellStart"/>
-      <w:r>
-        <w:rPr>
-          <w:rFonts w:ascii="Times New Roman" w:hAnsi="Times New Roman"/>
-          <w:sz w:val="24"/>
-          <w:szCs w:val="24"/>
-        </w:rPr>
-        <w:t>průvodiče</w:t>
-      </w:r>
-      <w:proofErr w:type="spellEnd"/>
-      <w:r>
-        <w:rPr>
-          <w:rFonts w:ascii="Times New Roman" w:hAnsi="Times New Roman"/>
-          <w:sz w:val="24"/>
-          <w:szCs w:val="24"/>
-        </w:rPr>
-        <w:t xml:space="preserve"> </w:t>
+        <w:t xml:space="preserve">průmětu průvodiče </w:t>
       </w:r>
       <w:r>
         <w:rPr>
@@ -14457,69 +12528,15 @@
           <w:sz w:val="24"/>
           <w:szCs w:val="24"/>
         </w:rPr>
-        <w:t>kde S </w:t>
-      </w:r>
-      <w:proofErr w:type="gramStart"/>
+        <w:t>kde S je storati</w:t>
+      </w:r>
       <w:r>
         <w:rPr>
           <w:rFonts w:ascii="Times New Roman" w:hAnsi="Times New Roman"/>
           <w:sz w:val="24"/>
           <w:szCs w:val="24"/>
         </w:rPr>
-        <w:t>je</w:t>
-      </w:r>
-      <w:proofErr w:type="gramEnd"/>
-      <w:r>
-        <w:rPr>
-          <w:rFonts w:ascii="Times New Roman" w:hAnsi="Times New Roman"/>
-          <w:sz w:val="24"/>
-          <w:szCs w:val="24"/>
-        </w:rPr>
-        <w:t xml:space="preserve"> </w:t>
-      </w:r>
-      <w:proofErr w:type="spellStart"/>
-      <w:r>
-        <w:rPr>
-          <w:rFonts w:ascii="Times New Roman" w:hAnsi="Times New Roman"/>
-          <w:sz w:val="24"/>
-          <w:szCs w:val="24"/>
-        </w:rPr>
-        <w:t>storati</w:t>
-      </w:r>
-      <w:r>
-        <w:rPr>
-          <w:rFonts w:ascii="Times New Roman" w:hAnsi="Times New Roman"/>
-          <w:sz w:val="24"/>
-          <w:szCs w:val="24"/>
-        </w:rPr>
-        <w:t>vita</w:t>
-      </w:r>
-      <w:proofErr w:type="spellEnd"/>
-      <w:r>
-        <w:rPr>
-          <w:rFonts w:ascii="Times New Roman" w:hAnsi="Times New Roman"/>
-          <w:sz w:val="24"/>
-          <w:szCs w:val="24"/>
-        </w:rPr>
-        <w:t xml:space="preserve"> vrtu a T </w:t>
-      </w:r>
-      <w:proofErr w:type="spellStart"/>
-      <w:r>
-        <w:rPr>
-          <w:rFonts w:ascii="Times New Roman" w:hAnsi="Times New Roman"/>
-          <w:sz w:val="24"/>
-          <w:szCs w:val="24"/>
-        </w:rPr>
-        <w:t>transmisivita</w:t>
-      </w:r>
-      <w:proofErr w:type="spellEnd"/>
-      <w:r>
-        <w:rPr>
-          <w:rFonts w:ascii="Times New Roman" w:hAnsi="Times New Roman"/>
-          <w:sz w:val="24"/>
-          <w:szCs w:val="24"/>
-        </w:rPr>
-        <w:t xml:space="preserve"> zvodnělého prostředí</w:t>
+        <w:t>vita vrtu a T transmisivita zvodnělého prostředí</w:t>
       </w:r>
       <w:r>
         <w:rPr>
@@ -14600,7 +12617,6 @@
         </w:rPr>
         <w:t xml:space="preserve"> (</w:t>
       </w:r>
-      <w:proofErr w:type="spellStart"/>
       <w:r>
         <w:rPr>
           <w:rFonts w:ascii="Times New Roman" w:hAnsi="Times New Roman"/>
@@ -14608,9 +12624,40 @@
           <w:sz w:val="24"/>
           <w:szCs w:val="24"/>
         </w:rPr>
-        <w:t>Wang</w:t>
-      </w:r>
-      <w:proofErr w:type="spellEnd"/>
+        <w:t>Wang et al, 2012</w:t>
+      </w:r>
+      <w:r>
+        <w:rPr>
+          <w:rFonts w:ascii="Times New Roman" w:hAnsi="Times New Roman"/>
+          <w:sz w:val="24"/>
+          <w:szCs w:val="24"/>
+        </w:rPr>
+        <w:t>)</w:t>
+      </w:r>
+      <w:r>
+        <w:rPr>
+          <w:rFonts w:ascii="Times New Roman" w:hAnsi="Times New Roman"/>
+          <w:sz w:val="24"/>
+          <w:szCs w:val="24"/>
+        </w:rPr>
+        <w:t>. Při čerpání vody z vrtu dochází k uvolňování vody z pórů a v důsledku toho dochází ke snižování hladiny, tvoří se depresní kužel. U kolektorů s napjatou hladinou vlivem stlačitelnosti prostředí a vody nedochází k poklesu hladiny podzemní vody, nýbrž k poklesu piezometrické výšky, která má taktéž tvar depresního kužele</w:t>
+      </w:r>
+      <w:r>
+        <w:rPr>
+          <w:rFonts w:ascii="Times New Roman" w:hAnsi="Times New Roman"/>
+          <w:sz w:val="24"/>
+          <w:szCs w:val="24"/>
+        </w:rPr>
+        <w:t xml:space="preserve"> </w:t>
+      </w:r>
+      <w:r>
+        <w:rPr>
+          <w:rFonts w:ascii="Times New Roman" w:hAnsi="Times New Roman"/>
+          <w:sz w:val="24"/>
+          <w:szCs w:val="24"/>
+        </w:rPr>
+        <w:t>(</w:t>
+      </w:r>
       <w:r>
         <w:rPr>
           <w:rFonts w:ascii="Times New Roman" w:hAnsi="Times New Roman"/>
@@ -14618,7 +12665,7 @@
           <w:sz w:val="24"/>
           <w:szCs w:val="24"/>
         </w:rPr>
-        <w:t xml:space="preserve"> et al, 2012</w:t>
+        <w:t>Domenico et al.,</w:t>
       </w:r>
       <w:r>
         <w:rPr>
@@ -14626,6 +12673,22 @@
           <w:sz w:val="24"/>
           <w:szCs w:val="24"/>
         </w:rPr>
+        <w:t xml:space="preserve"> 1</w:t>
+      </w:r>
+      <w:r>
+        <w:rPr>
+          <w:rFonts w:ascii="Times New Roman" w:hAnsi="Times New Roman"/>
+          <w:sz w:val="24"/>
+          <w:szCs w:val="24"/>
+        </w:rPr>
+        <w:t>998</w:t>
+      </w:r>
+      <w:r>
+        <w:rPr>
+          <w:rFonts w:ascii="Times New Roman" w:hAnsi="Times New Roman"/>
+          <w:sz w:val="24"/>
+          <w:szCs w:val="24"/>
+        </w:rPr>
         <w:t>)</w:t>
       </w:r>
       <w:r>
@@ -14634,25 +12697,36 @@
           <w:sz w:val="24"/>
           <w:szCs w:val="24"/>
         </w:rPr>
-        <w:t>. Při čerpání vody z vrtu dochází k uvolňování vody z pórů a v důsledku toho dochází ke snižování hladiny, tvoří se depresní kužel. U kolektorů s napjatou hladinou vlivem stlačitelnosti prostředí a vody nedochází k poklesu hladiny podzemní vody, nýbrž k poklesu piezometrické výšky, která má taktéž tvar depresního kužele</w:t>
-      </w:r>
-      <w:r>
+        <w:t>.</w:t>
+      </w:r>
+    </w:p>
+    <w:p>
+      <w:pPr>
+        <w:spacing w:after="0" w:line="360" w:lineRule="auto"/>
+        <w:ind w:firstLine="708"/>
+        <w:jc w:val="both"/>
         <w:rPr>
           <w:rFonts w:ascii="Times New Roman" w:hAnsi="Times New Roman"/>
           <w:sz w:val="24"/>
           <w:szCs w:val="24"/>
         </w:rPr>
-        <w:t xml:space="preserve"> </w:t>
-      </w:r>
+      </w:pPr>
       <w:r>
         <w:rPr>
           <w:rFonts w:ascii="Times New Roman" w:hAnsi="Times New Roman"/>
           <w:sz w:val="24"/>
           <w:szCs w:val="24"/>
         </w:rPr>
-        <w:t>(</w:t>
-      </w:r>
-      <w:proofErr w:type="spellStart"/>
+        <w:t>Při čerpání ze studny považujeme proudění za nestacionární, za předpokladu nekonečného dosahu kolektoru a stále se zvětšujícího dosahu depresního kužele. Poměr dosahu studny R definuje vzdálenost vlivu depresního kužele na tvar hladiny podzemní vody</w:t>
+      </w:r>
+      <w:r>
+        <w:rPr>
+          <w:rFonts w:ascii="Times New Roman" w:hAnsi="Times New Roman"/>
+          <w:sz w:val="24"/>
+          <w:szCs w:val="24"/>
+        </w:rPr>
+        <w:t xml:space="preserve"> (</w:t>
+      </w:r>
       <w:r>
         <w:rPr>
           <w:rFonts w:ascii="Times New Roman" w:hAnsi="Times New Roman"/>
@@ -14660,17 +12734,15 @@
           <w:sz w:val="24"/>
           <w:szCs w:val="24"/>
         </w:rPr>
-        <w:t>Domenico</w:t>
-      </w:r>
-      <w:proofErr w:type="spellEnd"/>
+        <w:t>Pech</w:t>
+      </w:r>
       <w:r>
         <w:rPr>
           <w:rFonts w:ascii="Times New Roman" w:hAnsi="Times New Roman"/>
-          <w:i/>
-          <w:sz w:val="24"/>
-          <w:szCs w:val="24"/>
-        </w:rPr>
-        <w:t xml:space="preserve"> et al.,</w:t>
+          <w:sz w:val="24"/>
+          <w:szCs w:val="24"/>
+        </w:rPr>
+        <w:t>, 2010)</w:t>
       </w:r>
       <w:r>
         <w:rPr>
@@ -14678,7 +12750,7 @@
           <w:sz w:val="24"/>
           <w:szCs w:val="24"/>
         </w:rPr>
-        <w:t xml:space="preserve"> 1</w:t>
+        <w:t>. Pro jeho určení je možn</w:t>
       </w:r>
       <w:r>
         <w:rPr>
@@ -14686,7 +12758,7 @@
           <w:sz w:val="24"/>
           <w:szCs w:val="24"/>
         </w:rPr>
-        <w:t>998</w:t>
+        <w:t xml:space="preserve">é </w:t>
       </w:r>
       <w:r>
         <w:rPr>
@@ -14694,7 +12766,7 @@
           <w:sz w:val="24"/>
           <w:szCs w:val="24"/>
         </w:rPr>
-        <w:t>)</w:t>
+        <w:t>použít empirický vzorec dle Sich</w:t>
       </w:r>
       <w:r>
         <w:rPr>
@@ -14702,118 +12774,23 @@
           <w:sz w:val="24"/>
           <w:szCs w:val="24"/>
         </w:rPr>
-        <w:t>.</w:t>
-      </w:r>
-    </w:p>
-    <w:p>
-      <w:pPr>
-        <w:spacing w:after="0" w:line="360" w:lineRule="auto"/>
-        <w:ind w:firstLine="708"/>
-        <w:jc w:val="both"/>
+        <w:t>ar</w:t>
+      </w:r>
+      <w:r>
         <w:rPr>
           <w:rFonts w:ascii="Times New Roman" w:hAnsi="Times New Roman"/>
           <w:sz w:val="24"/>
           <w:szCs w:val="24"/>
         </w:rPr>
-      </w:pPr>
+        <w:t>d</w:t>
+      </w:r>
       <w:r>
         <w:rPr>
           <w:rFonts w:ascii="Times New Roman" w:hAnsi="Times New Roman"/>
           <w:sz w:val="24"/>
           <w:szCs w:val="24"/>
         </w:rPr>
-        <w:t>Při čerpání ze studny považujeme proudění za nestacionární, za předpokladu nekonečného dosahu kolektoru a stále se zvětšujícího dosahu depresního kužele. Poměr dosahu studny R definuje vzdálenost vlivu depresního kužele na tvar hladiny podzemní vody</w:t>
-      </w:r>
-      <w:r>
-        <w:rPr>
-          <w:rFonts w:ascii="Times New Roman" w:hAnsi="Times New Roman"/>
-          <w:sz w:val="24"/>
-          <w:szCs w:val="24"/>
-        </w:rPr>
-        <w:t xml:space="preserve"> (</w:t>
-      </w:r>
-      <w:r>
-        <w:rPr>
-          <w:rFonts w:ascii="Times New Roman" w:hAnsi="Times New Roman"/>
-          <w:i/>
-          <w:sz w:val="24"/>
-          <w:szCs w:val="24"/>
-        </w:rPr>
-        <w:t>Pech</w:t>
-      </w:r>
-      <w:r>
-        <w:rPr>
-          <w:rFonts w:ascii="Times New Roman" w:hAnsi="Times New Roman"/>
-          <w:sz w:val="24"/>
-          <w:szCs w:val="24"/>
-        </w:rPr>
-        <w:t>, 2010)</w:t>
-      </w:r>
-      <w:r>
-        <w:rPr>
-          <w:rFonts w:ascii="Times New Roman" w:hAnsi="Times New Roman"/>
-          <w:sz w:val="24"/>
-          <w:szCs w:val="24"/>
-        </w:rPr>
-        <w:t>. Pro jeho určení je možn</w:t>
-      </w:r>
-      <w:r>
-        <w:rPr>
-          <w:rFonts w:ascii="Times New Roman" w:hAnsi="Times New Roman"/>
-          <w:sz w:val="24"/>
-          <w:szCs w:val="24"/>
-        </w:rPr>
-        <w:t xml:space="preserve">é </w:t>
-      </w:r>
-      <w:r>
-        <w:rPr>
-          <w:rFonts w:ascii="Times New Roman" w:hAnsi="Times New Roman"/>
-          <w:sz w:val="24"/>
-          <w:szCs w:val="24"/>
-        </w:rPr>
-        <w:t xml:space="preserve">použít empirický vzorec dle </w:t>
-      </w:r>
-      <w:proofErr w:type="spellStart"/>
-      <w:r>
-        <w:rPr>
-          <w:rFonts w:ascii="Times New Roman" w:hAnsi="Times New Roman"/>
-          <w:sz w:val="24"/>
-          <w:szCs w:val="24"/>
-        </w:rPr>
-        <w:t>Sich</w:t>
-      </w:r>
-      <w:r>
-        <w:rPr>
-          <w:rFonts w:ascii="Times New Roman" w:hAnsi="Times New Roman"/>
-          <w:sz w:val="24"/>
-          <w:szCs w:val="24"/>
-        </w:rPr>
-        <w:t>ar</w:t>
-      </w:r>
-      <w:r>
-        <w:rPr>
-          <w:rFonts w:ascii="Times New Roman" w:hAnsi="Times New Roman"/>
-          <w:sz w:val="24"/>
-          <w:szCs w:val="24"/>
-        </w:rPr>
-        <w:t>d</w:t>
-      </w:r>
-      <w:r>
-        <w:rPr>
-          <w:rFonts w:ascii="Times New Roman" w:hAnsi="Times New Roman"/>
-          <w:sz w:val="24"/>
-          <w:szCs w:val="24"/>
-        </w:rPr>
-        <w:t>ta</w:t>
-      </w:r>
-      <w:proofErr w:type="spellEnd"/>
-      <w:r>
-        <w:rPr>
-          <w:rFonts w:ascii="Times New Roman" w:hAnsi="Times New Roman"/>
-          <w:sz w:val="24"/>
-          <w:szCs w:val="24"/>
-        </w:rPr>
-        <w:t>:</w:t>
+        <w:t>ta:</w:t>
       </w:r>
     </w:p>
     <w:p>
@@ -14894,25 +12871,7 @@
           <w:sz w:val="24"/>
           <w:szCs w:val="24"/>
         </w:rPr>
-        <w:t> </w:t>
-      </w:r>
-      <w:proofErr w:type="gramStart"/>
-      <w:r>
-        <w:rPr>
-          <w:rFonts w:ascii="Times New Roman" w:hAnsi="Times New Roman"/>
-          <w:sz w:val="24"/>
-          <w:szCs w:val="24"/>
-        </w:rPr>
-        <w:t>je</w:t>
-      </w:r>
-      <w:proofErr w:type="gramEnd"/>
-      <w:r>
-        <w:rPr>
-          <w:rFonts w:ascii="Times New Roman" w:hAnsi="Times New Roman"/>
-          <w:sz w:val="24"/>
-          <w:szCs w:val="24"/>
-        </w:rPr>
-        <w:t xml:space="preserve"> snížení hladiny ve studni </w:t>
+        <w:t xml:space="preserve"> je snížení hladiny ve studni </w:t>
       </w:r>
       <w:r>
         <w:rPr>
@@ -15097,13 +13056,8 @@
         <w:spacing w:line="360" w:lineRule="auto"/>
         <w:jc w:val="both"/>
       </w:pPr>
-      <w:proofErr w:type="spellStart"/>
-      <w:r>
-        <w:t>Nálevové</w:t>
-      </w:r>
-      <w:proofErr w:type="spellEnd"/>
-      <w:r>
-        <w:t xml:space="preserve"> zkoušky</w:t>
+      <w:r>
+        <w:t>Nálevové zkoušky</w:t>
       </w:r>
       <w:r>
         <w:t>, kde stanovujeme závislost mezi stavem hladiny ve zkušebním objektu a množstvím vody nalévaným do objektu.</w:t>
@@ -15249,19 +13203,9 @@
           <w:numId w:val="8"/>
         </w:numPr>
       </w:pPr>
-      <w:proofErr w:type="spellStart"/>
-      <w:r>
-        <w:t>Theis</w:t>
-      </w:r>
-      <w:proofErr w:type="spellEnd"/>
-      <w:r>
-        <w:t xml:space="preserve"> </w:t>
-      </w:r>
-      <w:proofErr w:type="spellStart"/>
-      <w:r>
-        <w:t>reseni</w:t>
-      </w:r>
-      <w:proofErr w:type="spellEnd"/>
+      <w:r>
+        <w:t>Theis reseni</w:t>
+      </w:r>
     </w:p>
     <w:p>
       <w:pPr>
@@ -15271,11 +13215,9 @@
           <w:numId w:val="8"/>
         </w:numPr>
       </w:pPr>
-      <w:proofErr w:type="spellStart"/>
       <w:r>
         <w:t>Jacob</w:t>
       </w:r>
-      <w:proofErr w:type="spellEnd"/>
     </w:p>
     <w:p>
       <w:pPr>
@@ -15389,7 +13331,6 @@
         </w:rPr>
         <w:t>(</w:t>
       </w:r>
-      <w:proofErr w:type="spellStart"/>
       <w:r>
         <w:rPr>
           <w:rFonts w:ascii="Times New Roman" w:hAnsi="Times New Roman" w:cs="Times New Roman"/>
@@ -15398,9 +13339,172 @@
           <w:sz w:val="24"/>
           <w:szCs w:val="24"/>
         </w:rPr>
-        <w:t>Papadopulos</w:t>
-      </w:r>
-      <w:proofErr w:type="spellEnd"/>
+        <w:t>Papadopulos and Cooper</w:t>
+      </w:r>
+      <w:r>
+        <w:rPr>
+          <w:rFonts w:ascii="Times New Roman" w:hAnsi="Times New Roman" w:cs="Times New Roman"/>
+          <w:b w:val="0"/>
+          <w:sz w:val="24"/>
+          <w:szCs w:val="24"/>
+        </w:rPr>
+        <w:t>,</w:t>
+      </w:r>
+      <w:r>
+        <w:rPr>
+          <w:rFonts w:ascii="Times New Roman" w:hAnsi="Times New Roman" w:cs="Times New Roman"/>
+          <w:b w:val="0"/>
+          <w:sz w:val="24"/>
+          <w:szCs w:val="24"/>
+        </w:rPr>
+        <w:t xml:space="preserve"> 1967)</w:t>
+      </w:r>
+      <w:r>
+        <w:rPr>
+          <w:rFonts w:ascii="Times New Roman" w:hAnsi="Times New Roman" w:cs="Times New Roman"/>
+          <w:b w:val="0"/>
+          <w:sz w:val="24"/>
+          <w:szCs w:val="24"/>
+        </w:rPr>
+        <w:t>, na úplném počátku</w:t>
+      </w:r>
+      <w:r>
+        <w:rPr>
+          <w:rFonts w:ascii="Times New Roman" w:hAnsi="Times New Roman" w:cs="Times New Roman"/>
+          <w:b w:val="0"/>
+          <w:sz w:val="24"/>
+          <w:szCs w:val="24"/>
+        </w:rPr>
+        <w:t xml:space="preserve"> hydrodynamické zkoušky</w:t>
+      </w:r>
+      <w:r>
+        <w:rPr>
+          <w:rFonts w:ascii="Times New Roman" w:hAnsi="Times New Roman" w:cs="Times New Roman"/>
+          <w:b w:val="0"/>
+          <w:sz w:val="24"/>
+          <w:szCs w:val="24"/>
+        </w:rPr>
+        <w:t xml:space="preserve"> m</w:t>
+      </w:r>
+      <w:r>
+        <w:rPr>
+          <w:rFonts w:ascii="Times New Roman" w:hAnsi="Times New Roman" w:cs="Times New Roman"/>
+          <w:b w:val="0"/>
+          <w:sz w:val="24"/>
+          <w:szCs w:val="24"/>
+        </w:rPr>
+        <w:t>ů</w:t>
+      </w:r>
+      <w:r>
+        <w:rPr>
+          <w:rFonts w:ascii="Times New Roman" w:hAnsi="Times New Roman" w:cs="Times New Roman"/>
+          <w:b w:val="0"/>
+          <w:sz w:val="24"/>
+          <w:szCs w:val="24"/>
+        </w:rPr>
+        <w:t xml:space="preserve">žeme množství čerpané z vlastního </w:t>
+      </w:r>
+      <w:r>
+        <w:rPr>
+          <w:rFonts w:ascii="Times New Roman" w:hAnsi="Times New Roman" w:cs="Times New Roman"/>
+          <w:b w:val="0"/>
+          <w:sz w:val="24"/>
+          <w:szCs w:val="24"/>
+        </w:rPr>
+        <w:t xml:space="preserve">objemu </w:t>
+      </w:r>
+      <w:r>
+        <w:rPr>
+          <w:rFonts w:ascii="Times New Roman" w:hAnsi="Times New Roman" w:cs="Times New Roman"/>
+          <w:b w:val="0"/>
+          <w:sz w:val="24"/>
+          <w:szCs w:val="24"/>
+        </w:rPr>
+        <w:t>vrtu označit za dominantní</w:t>
+      </w:r>
+      <w:r>
+        <w:rPr>
+          <w:rFonts w:ascii="Times New Roman" w:hAnsi="Times New Roman" w:cs="Times New Roman"/>
+          <w:b w:val="0"/>
+          <w:sz w:val="24"/>
+          <w:szCs w:val="24"/>
+        </w:rPr>
+        <w:t xml:space="preserve"> jak ukazuje </w:t>
+      </w:r>
+      <w:r>
+        <w:rPr>
+          <w:rFonts w:ascii="Times New Roman" w:hAnsi="Times New Roman" w:cs="Times New Roman"/>
+          <w:b w:val="0"/>
+          <w:sz w:val="24"/>
+          <w:szCs w:val="24"/>
+          <w:highlight w:val="yellow"/>
+        </w:rPr>
+        <w:t>obrázek č.2</w:t>
+      </w:r>
+      <w:r>
+        <w:rPr>
+          <w:rFonts w:ascii="Times New Roman" w:hAnsi="Times New Roman" w:cs="Times New Roman"/>
+          <w:b w:val="0"/>
+          <w:sz w:val="24"/>
+          <w:szCs w:val="24"/>
+        </w:rPr>
+        <w:t>a</w:t>
+      </w:r>
+      <w:r>
+        <w:rPr>
+          <w:rFonts w:ascii="Times New Roman" w:hAnsi="Times New Roman" w:cs="Times New Roman"/>
+          <w:b w:val="0"/>
+          <w:sz w:val="24"/>
+          <w:szCs w:val="24"/>
+        </w:rPr>
+        <w:t xml:space="preserve"> Vliv vlastního objemu vrtu na průběh čerpací zkoušky trvá jen několik minut a č</w:t>
+      </w:r>
+      <w:r>
+        <w:rPr>
+          <w:rFonts w:ascii="Times New Roman" w:hAnsi="Times New Roman" w:cs="Times New Roman"/>
+          <w:b w:val="0"/>
+          <w:sz w:val="24"/>
+          <w:szCs w:val="24"/>
+        </w:rPr>
+        <w:t>a</w:t>
+      </w:r>
+      <w:r>
+        <w:rPr>
+          <w:rFonts w:ascii="Times New Roman" w:hAnsi="Times New Roman" w:cs="Times New Roman"/>
+          <w:b w:val="0"/>
+          <w:sz w:val="24"/>
+          <w:szCs w:val="24"/>
+        </w:rPr>
+        <w:t>sem se snižuje</w:t>
+      </w:r>
+      <w:r>
+        <w:rPr>
+          <w:rFonts w:ascii="Times New Roman" w:hAnsi="Times New Roman" w:cs="Times New Roman"/>
+          <w:b w:val="0"/>
+          <w:sz w:val="24"/>
+          <w:szCs w:val="24"/>
+        </w:rPr>
+        <w:t xml:space="preserve"> </w:t>
+      </w:r>
+      <w:r>
+        <w:rPr>
+          <w:rFonts w:ascii="Times New Roman" w:hAnsi="Times New Roman" w:cs="Times New Roman"/>
+          <w:b w:val="0"/>
+          <w:sz w:val="24"/>
+          <w:szCs w:val="24"/>
+          <w:highlight w:val="yellow"/>
+        </w:rPr>
+        <w:t>viz. obrázek č.2b</w:t>
+      </w:r>
+      <w:r>
+        <w:rPr>
+          <w:rFonts w:ascii="Times New Roman" w:hAnsi="Times New Roman" w:cs="Times New Roman"/>
+          <w:b w:val="0"/>
+          <w:sz w:val="24"/>
+          <w:szCs w:val="24"/>
+        </w:rPr>
+        <w:t xml:space="preserve"> (</w:t>
+      </w:r>
       <w:r>
         <w:rPr>
           <w:rFonts w:ascii="Times New Roman" w:hAnsi="Times New Roman" w:cs="Times New Roman"/>
@@ -15409,7 +13513,7 @@
           <w:sz w:val="24"/>
           <w:szCs w:val="24"/>
         </w:rPr>
-        <w:t xml:space="preserve"> and Cooper</w:t>
+        <w:t>Fenske</w:t>
       </w:r>
       <w:r>
         <w:rPr>
@@ -15418,176 +13522,8 @@
           <w:sz w:val="24"/>
           <w:szCs w:val="24"/>
         </w:rPr>
-        <w:t>,</w:t>
-      </w:r>
-      <w:r>
-        <w:rPr>
-          <w:rFonts w:ascii="Times New Roman" w:hAnsi="Times New Roman" w:cs="Times New Roman"/>
-          <w:b w:val="0"/>
-          <w:sz w:val="24"/>
-          <w:szCs w:val="24"/>
-        </w:rPr>
-        <w:t xml:space="preserve"> 1967)</w:t>
-      </w:r>
-      <w:r>
-        <w:rPr>
-          <w:rFonts w:ascii="Times New Roman" w:hAnsi="Times New Roman" w:cs="Times New Roman"/>
-          <w:b w:val="0"/>
-          <w:sz w:val="24"/>
-          <w:szCs w:val="24"/>
-        </w:rPr>
-        <w:t>, na úplném počátku</w:t>
-      </w:r>
-      <w:r>
-        <w:rPr>
-          <w:rFonts w:ascii="Times New Roman" w:hAnsi="Times New Roman" w:cs="Times New Roman"/>
-          <w:b w:val="0"/>
-          <w:sz w:val="24"/>
-          <w:szCs w:val="24"/>
-        </w:rPr>
-        <w:t xml:space="preserve"> hydrodynamické zkoušky</w:t>
-      </w:r>
-      <w:r>
-        <w:rPr>
-          <w:rFonts w:ascii="Times New Roman" w:hAnsi="Times New Roman" w:cs="Times New Roman"/>
-          <w:b w:val="0"/>
-          <w:sz w:val="24"/>
-          <w:szCs w:val="24"/>
-        </w:rPr>
-        <w:t xml:space="preserve"> m</w:t>
-      </w:r>
-      <w:r>
-        <w:rPr>
-          <w:rFonts w:ascii="Times New Roman" w:hAnsi="Times New Roman" w:cs="Times New Roman"/>
-          <w:b w:val="0"/>
-          <w:sz w:val="24"/>
-          <w:szCs w:val="24"/>
-        </w:rPr>
-        <w:t>ů</w:t>
-      </w:r>
-      <w:r>
-        <w:rPr>
-          <w:rFonts w:ascii="Times New Roman" w:hAnsi="Times New Roman" w:cs="Times New Roman"/>
-          <w:b w:val="0"/>
-          <w:sz w:val="24"/>
-          <w:szCs w:val="24"/>
-        </w:rPr>
-        <w:t xml:space="preserve">žeme množství čerpané z vlastního </w:t>
-      </w:r>
-      <w:r>
-        <w:rPr>
-          <w:rFonts w:ascii="Times New Roman" w:hAnsi="Times New Roman" w:cs="Times New Roman"/>
-          <w:b w:val="0"/>
-          <w:sz w:val="24"/>
-          <w:szCs w:val="24"/>
-        </w:rPr>
-        <w:t xml:space="preserve">objemu </w:t>
-      </w:r>
-      <w:r>
-        <w:rPr>
-          <w:rFonts w:ascii="Times New Roman" w:hAnsi="Times New Roman" w:cs="Times New Roman"/>
-          <w:b w:val="0"/>
-          <w:sz w:val="24"/>
-          <w:szCs w:val="24"/>
-        </w:rPr>
-        <w:t>vrtu označit za dominantní</w:t>
-      </w:r>
-      <w:r>
-        <w:rPr>
-          <w:rFonts w:ascii="Times New Roman" w:hAnsi="Times New Roman" w:cs="Times New Roman"/>
-          <w:b w:val="0"/>
-          <w:sz w:val="24"/>
-          <w:szCs w:val="24"/>
-        </w:rPr>
-        <w:t xml:space="preserve"> jak ukazuje </w:t>
-      </w:r>
-      <w:r>
-        <w:rPr>
-          <w:rFonts w:ascii="Times New Roman" w:hAnsi="Times New Roman" w:cs="Times New Roman"/>
-          <w:b w:val="0"/>
-          <w:sz w:val="24"/>
-          <w:szCs w:val="24"/>
-          <w:highlight w:val="yellow"/>
-        </w:rPr>
-        <w:t>obrázek č.2</w:t>
-      </w:r>
-      <w:r>
-        <w:rPr>
-          <w:rFonts w:ascii="Times New Roman" w:hAnsi="Times New Roman" w:cs="Times New Roman"/>
-          <w:b w:val="0"/>
-          <w:sz w:val="24"/>
-          <w:szCs w:val="24"/>
-        </w:rPr>
-        <w:t>a</w:t>
-      </w:r>
-      <w:r>
-        <w:rPr>
-          <w:rFonts w:ascii="Times New Roman" w:hAnsi="Times New Roman" w:cs="Times New Roman"/>
-          <w:b w:val="0"/>
-          <w:sz w:val="24"/>
-          <w:szCs w:val="24"/>
-        </w:rPr>
-        <w:t xml:space="preserve"> Vliv vlastního objemu vrtu na průběh čerpací zkoušky trvá jen několik minut a č</w:t>
-      </w:r>
-      <w:r>
-        <w:rPr>
-          <w:rFonts w:ascii="Times New Roman" w:hAnsi="Times New Roman" w:cs="Times New Roman"/>
-          <w:b w:val="0"/>
-          <w:sz w:val="24"/>
-          <w:szCs w:val="24"/>
-        </w:rPr>
-        <w:t>a</w:t>
-      </w:r>
-      <w:r>
-        <w:rPr>
-          <w:rFonts w:ascii="Times New Roman" w:hAnsi="Times New Roman" w:cs="Times New Roman"/>
-          <w:b w:val="0"/>
-          <w:sz w:val="24"/>
-          <w:szCs w:val="24"/>
-        </w:rPr>
-        <w:t>sem se snižuje</w:t>
-      </w:r>
-      <w:r>
-        <w:rPr>
-          <w:rFonts w:ascii="Times New Roman" w:hAnsi="Times New Roman" w:cs="Times New Roman"/>
-          <w:b w:val="0"/>
-          <w:sz w:val="24"/>
-          <w:szCs w:val="24"/>
-        </w:rPr>
-        <w:t xml:space="preserve"> </w:t>
-      </w:r>
-      <w:proofErr w:type="gramStart"/>
-      <w:r>
-        <w:rPr>
-          <w:rFonts w:ascii="Times New Roman" w:hAnsi="Times New Roman" w:cs="Times New Roman"/>
-          <w:b w:val="0"/>
-          <w:sz w:val="24"/>
-          <w:szCs w:val="24"/>
-          <w:highlight w:val="yellow"/>
-        </w:rPr>
-        <w:t>viz. obrázek</w:t>
-      </w:r>
-      <w:proofErr w:type="gramEnd"/>
-      <w:r>
-        <w:rPr>
-          <w:rFonts w:ascii="Times New Roman" w:hAnsi="Times New Roman" w:cs="Times New Roman"/>
-          <w:b w:val="0"/>
-          <w:sz w:val="24"/>
-          <w:szCs w:val="24"/>
-          <w:highlight w:val="yellow"/>
-        </w:rPr>
-        <w:t xml:space="preserve"> č.2b</w:t>
-      </w:r>
-      <w:r>
-        <w:rPr>
-          <w:rFonts w:ascii="Times New Roman" w:hAnsi="Times New Roman" w:cs="Times New Roman"/>
-          <w:b w:val="0"/>
-          <w:sz w:val="24"/>
-          <w:szCs w:val="24"/>
-        </w:rPr>
-        <w:t xml:space="preserve"> (</w:t>
-      </w:r>
-      <w:proofErr w:type="spellStart"/>
+        <w:t>, 1977), přesto jeho zanedbáním dojde k nadhodnocení hodnoty statorativity vrtu, přestože vlastní objem vrtu ovlivňuje hodnoty snížení jen na počátku čerpací zkoušky (</w:t>
+      </w:r>
       <w:r>
         <w:rPr>
           <w:rFonts w:ascii="Times New Roman" w:hAnsi="Times New Roman" w:cs="Times New Roman"/>
@@ -15596,60 +13532,8 @@
           <w:sz w:val="24"/>
           <w:szCs w:val="24"/>
         </w:rPr>
-        <w:t>Fenske</w:t>
-      </w:r>
-      <w:proofErr w:type="spellEnd"/>
-      <w:r>
-        <w:rPr>
-          <w:rFonts w:ascii="Times New Roman" w:hAnsi="Times New Roman" w:cs="Times New Roman"/>
-          <w:b w:val="0"/>
-          <w:sz w:val="24"/>
-          <w:szCs w:val="24"/>
-        </w:rPr>
-        <w:t xml:space="preserve">, 1977), přesto jeho zanedbáním dojde k nadhodnocení hodnoty </w:t>
-      </w:r>
-      <w:proofErr w:type="spellStart"/>
-      <w:r>
-        <w:rPr>
-          <w:rFonts w:ascii="Times New Roman" w:hAnsi="Times New Roman" w:cs="Times New Roman"/>
-          <w:b w:val="0"/>
-          <w:sz w:val="24"/>
-          <w:szCs w:val="24"/>
-        </w:rPr>
-        <w:t>statorativity</w:t>
-      </w:r>
-      <w:proofErr w:type="spellEnd"/>
-      <w:r>
-        <w:rPr>
-          <w:rFonts w:ascii="Times New Roman" w:hAnsi="Times New Roman" w:cs="Times New Roman"/>
-          <w:b w:val="0"/>
-          <w:sz w:val="24"/>
-          <w:szCs w:val="24"/>
-        </w:rPr>
-        <w:t xml:space="preserve"> vrtu, přestože vlastní objem vrtu ovlivňuje hodnoty snížení jen na počátku čerpací zkoušky (</w:t>
-      </w:r>
-      <w:r>
-        <w:rPr>
-          <w:rFonts w:ascii="Times New Roman" w:hAnsi="Times New Roman" w:cs="Times New Roman"/>
-          <w:b w:val="0"/>
-          <w:i/>
-          <w:sz w:val="24"/>
-          <w:szCs w:val="24"/>
-        </w:rPr>
-        <w:t xml:space="preserve">Black and </w:t>
-      </w:r>
-      <w:proofErr w:type="spellStart"/>
-      <w:r>
-        <w:rPr>
-          <w:rFonts w:ascii="Times New Roman" w:hAnsi="Times New Roman" w:cs="Times New Roman"/>
-          <w:b w:val="0"/>
-          <w:i/>
-          <w:sz w:val="24"/>
-          <w:szCs w:val="24"/>
-        </w:rPr>
-        <w:t>Kipp</w:t>
-      </w:r>
-      <w:proofErr w:type="spellEnd"/>
+        <w:t>Black and Kipp</w:t>
+      </w:r>
       <w:r>
         <w:rPr>
           <w:rFonts w:ascii="Times New Roman" w:hAnsi="Times New Roman" w:cs="Times New Roman"/>
@@ -15790,61 +13674,19 @@
         <w:rPr>
           <w:rFonts w:ascii="Times New Roman" w:hAnsi="Times New Roman" w:cs="Times New Roman"/>
         </w:rPr>
-        <w:t xml:space="preserve">Model popisující vliv objemu vrtu a průběh snížení hladiny podzemní vody byl popsán </w:t>
-      </w:r>
-      <w:proofErr w:type="spellStart"/>
-      <w:r>
-        <w:rPr>
-          <w:rFonts w:ascii="Times New Roman" w:hAnsi="Times New Roman" w:cs="Times New Roman"/>
-        </w:rPr>
-        <w:t>Papadopulos</w:t>
-      </w:r>
-      <w:proofErr w:type="spellEnd"/>
-      <w:r>
-        <w:rPr>
-          <w:rFonts w:ascii="Times New Roman" w:hAnsi="Times New Roman" w:cs="Times New Roman"/>
-        </w:rPr>
-        <w:t xml:space="preserve"> and Cooper (1967). Řešení bylo založeno na popisu </w:t>
-      </w:r>
-      <w:r>
-        <w:rPr>
-          <w:rFonts w:ascii="Times New Roman" w:hAnsi="Times New Roman" w:cs="Times New Roman"/>
-        </w:rPr>
-        <w:t xml:space="preserve">neustáleného proudění podzemní vody dle </w:t>
-      </w:r>
-      <w:proofErr w:type="spellStart"/>
-      <w:r>
-        <w:rPr>
-          <w:rFonts w:ascii="Times New Roman" w:hAnsi="Times New Roman" w:cs="Times New Roman"/>
-        </w:rPr>
-        <w:t>Thies</w:t>
-      </w:r>
-      <w:proofErr w:type="spellEnd"/>
-      <w:r>
-        <w:rPr>
-          <w:rFonts w:ascii="Times New Roman" w:hAnsi="Times New Roman" w:cs="Times New Roman"/>
-        </w:rPr>
-        <w:t xml:space="preserve"> modelu</w:t>
-      </w:r>
-      <w:r>
-        <w:rPr>
-          <w:rFonts w:ascii="Times New Roman" w:hAnsi="Times New Roman" w:cs="Times New Roman"/>
-        </w:rPr>
-        <w:t xml:space="preserve">, s tím rozdílem, že zde byl uvažován konečný rozměr poloměru vrtu (v </w:t>
-      </w:r>
-      <w:proofErr w:type="spellStart"/>
-      <w:r>
-        <w:rPr>
-          <w:rFonts w:ascii="Times New Roman" w:hAnsi="Times New Roman" w:cs="Times New Roman"/>
-        </w:rPr>
-        <w:t>Thiesově</w:t>
-      </w:r>
-      <w:proofErr w:type="spellEnd"/>
-      <w:r>
-        <w:rPr>
-          <w:rFonts w:ascii="Times New Roman" w:hAnsi="Times New Roman" w:cs="Times New Roman"/>
-        </w:rPr>
-        <w:t xml:space="preserve"> řešení je vrt považován za ideální, tedy poloměr vrtu je nulový).</w:t>
+        <w:t xml:space="preserve">Model popisující vliv objemu vrtu a průběh snížení hladiny podzemní vody byl popsán Papadopulos and Cooper (1967). Řešení bylo založeno na popisu </w:t>
+      </w:r>
+      <w:r>
+        <w:rPr>
+          <w:rFonts w:ascii="Times New Roman" w:hAnsi="Times New Roman" w:cs="Times New Roman"/>
+        </w:rPr>
+        <w:t>neustáleného proudění podzemní vody dle Thies modelu</w:t>
+      </w:r>
+      <w:r>
+        <w:rPr>
+          <w:rFonts w:ascii="Times New Roman" w:hAnsi="Times New Roman" w:cs="Times New Roman"/>
+        </w:rPr>
+        <w:t>, s tím rozdílem, že zde byl uvažován konečný rozměr poloměru vrtu (v Thiesově řešení je vrt považován za ideální, tedy poloměr vrtu je nulový).</w:t>
       </w:r>
       <w:r>
         <w:rPr>
@@ -15856,14 +13698,7 @@
         <w:rPr>
           <w:rFonts w:ascii="Times New Roman" w:hAnsi="Times New Roman" w:cs="Times New Roman"/>
         </w:rPr>
-        <w:t xml:space="preserve">Dobu trvání </w:t>
-      </w:r>
-      <w:proofErr w:type="spellStart"/>
-      <w:r>
-        <w:rPr>
-          <w:rFonts w:ascii="Times New Roman" w:hAnsi="Times New Roman" w:cs="Times New Roman"/>
-        </w:rPr>
-        <w:t>t</w:t>
+        <w:t>Dobu trvání t</w:t>
       </w:r>
       <w:r>
         <w:rPr>
@@ -15872,7 +13707,6 @@
         </w:rPr>
         <w:t>s</w:t>
       </w:r>
-      <w:proofErr w:type="spellEnd"/>
       <w:r>
         <w:rPr>
           <w:rFonts w:ascii="Times New Roman" w:hAnsi="Times New Roman" w:cs="Times New Roman"/>
@@ -15893,7 +13727,6 @@
         </w:rPr>
         <w:t>(</w:t>
       </w:r>
-      <w:proofErr w:type="spellStart"/>
       <w:r>
         <w:rPr>
           <w:rFonts w:ascii="Times New Roman" w:hAnsi="Times New Roman" w:cs="Times New Roman"/>
@@ -15901,17 +13734,7 @@
           <w:sz w:val="24"/>
           <w:szCs w:val="24"/>
         </w:rPr>
-        <w:t>Papadopulos</w:t>
-      </w:r>
-      <w:proofErr w:type="spellEnd"/>
-      <w:r>
-        <w:rPr>
-          <w:rFonts w:ascii="Times New Roman" w:hAnsi="Times New Roman" w:cs="Times New Roman"/>
-          <w:i/>
-          <w:sz w:val="24"/>
-          <w:szCs w:val="24"/>
-        </w:rPr>
-        <w:t xml:space="preserve"> and Cooper</w:t>
+        <w:t>Papadopulos and Cooper</w:t>
       </w:r>
       <w:r>
         <w:rPr>
@@ -15938,7 +13761,6 @@
           <w:lang w:val="en-US"/>
         </w:rPr>
       </w:pPr>
-      <w:proofErr w:type="spellStart"/>
       <w:r>
         <w:rPr>
           <w:rFonts w:ascii="Times New Roman" w:hAnsi="Times New Roman" w:cs="Times New Roman"/>
@@ -15952,7 +13774,6 @@
         </w:rPr>
         <w:t>s</w:t>
       </w:r>
-      <w:proofErr w:type="spellEnd"/>
       <w:r>
         <w:rPr>
           <w:rFonts w:ascii="Times New Roman" w:hAnsi="Times New Roman" w:cs="Times New Roman"/>
@@ -16020,54 +13841,20 @@
           <w:rFonts w:ascii="Times New Roman" w:hAnsi="Times New Roman" w:cs="Times New Roman"/>
         </w:rPr>
       </w:pPr>
-      <w:proofErr w:type="gramStart"/>
       <w:r>
         <w:rPr>
           <w:rFonts w:ascii="Times New Roman" w:hAnsi="Times New Roman" w:cs="Times New Roman"/>
           <w:lang w:val="en-US"/>
         </w:rPr>
-        <w:t>a</w:t>
-      </w:r>
-      <w:proofErr w:type="gramEnd"/>
+        <w:t xml:space="preserve">a pro </w:t>
+      </w:r>
       <w:r>
         <w:rPr>
           <w:rFonts w:ascii="Times New Roman" w:hAnsi="Times New Roman" w:cs="Times New Roman"/>
           <w:lang w:val="en-US"/>
         </w:rPr>
-        <w:t xml:space="preserve"> pro </w:t>
-      </w:r>
-      <w:proofErr w:type="spellStart"/>
-      <w:r>
-        <w:rPr>
-          <w:rFonts w:ascii="Times New Roman" w:hAnsi="Times New Roman" w:cs="Times New Roman"/>
-          <w:lang w:val="en-US"/>
-        </w:rPr>
-        <w:t>pozorovac</w:t>
-      </w:r>
-      <w:r>
-        <w:rPr>
-          <w:rFonts w:ascii="Times New Roman" w:hAnsi="Times New Roman" w:cs="Times New Roman"/>
-          <w:lang w:val="en-US"/>
-        </w:rPr>
-        <w:t>í</w:t>
-      </w:r>
-      <w:proofErr w:type="spellEnd"/>
-      <w:r>
-        <w:rPr>
-          <w:rFonts w:ascii="Times New Roman" w:hAnsi="Times New Roman" w:cs="Times New Roman"/>
-          <w:lang w:val="en-US"/>
-        </w:rPr>
-        <w:t xml:space="preserve"> </w:t>
-      </w:r>
-      <w:proofErr w:type="spellStart"/>
-      <w:r>
-        <w:rPr>
-          <w:rFonts w:ascii="Times New Roman" w:hAnsi="Times New Roman" w:cs="Times New Roman"/>
-          <w:lang w:val="en-US"/>
-        </w:rPr>
-        <w:t>vrt</w:t>
-      </w:r>
-      <w:proofErr w:type="spellEnd"/>
+        <w:t>pozorovací vrt</w:t>
+      </w:r>
       <w:r>
         <w:rPr>
           <w:rFonts w:ascii="Times New Roman" w:hAnsi="Times New Roman" w:cs="Times New Roman"/>
@@ -16092,7 +13879,6 @@
         </w:rPr>
         <w:t xml:space="preserve"> </w:t>
       </w:r>
-      <w:proofErr w:type="spellStart"/>
       <w:r>
         <w:rPr>
           <w:rFonts w:ascii="Times New Roman" w:hAnsi="Times New Roman" w:cs="Times New Roman"/>
@@ -16106,24 +13892,11 @@
         </w:rPr>
         <w:t>s</w:t>
       </w:r>
-      <w:proofErr w:type="spellEnd"/>
-      <w:r>
-        <w:rPr>
-          <w:rFonts w:ascii="Times New Roman" w:hAnsi="Times New Roman" w:cs="Times New Roman"/>
-        </w:rPr>
-        <w:t xml:space="preserve"> = 250</w:t>
-      </w:r>
-      <w:r>
-        <w:rPr>
-          <w:rFonts w:ascii="Times New Roman" w:hAnsi="Times New Roman" w:cs="Times New Roman"/>
-        </w:rPr>
-        <w:t>0</w:t>
-      </w:r>
-      <w:r>
-        <w:rPr>
-          <w:rFonts w:ascii="Times New Roman" w:hAnsi="Times New Roman" w:cs="Times New Roman"/>
-        </w:rPr>
-        <w:t xml:space="preserve"> (</w:t>
+      <w:r>
+        <w:rPr>
+          <w:rFonts w:ascii="Times New Roman" w:hAnsi="Times New Roman" w:cs="Times New Roman"/>
+        </w:rPr>
+        <w:t xml:space="preserve"> = 2500 (</w:t>
       </w:r>
       <w:r>
         <w:rPr>
@@ -16197,164 +13970,91 @@
           <w:lang w:val="en-GB"/>
         </w:rPr>
       </w:pPr>
-      <w:proofErr w:type="spellStart"/>
-      <w:proofErr w:type="gramStart"/>
       <w:r>
         <w:rPr>
           <w:rFonts w:ascii="Times New Roman" w:hAnsi="Times New Roman" w:cs="Times New Roman"/>
           <w:lang w:val="en-GB"/>
         </w:rPr>
-        <w:t>kde</w:t>
-      </w:r>
-      <w:proofErr w:type="spellEnd"/>
-      <w:proofErr w:type="gramEnd"/>
-      <w:r>
-        <w:rPr>
-          <w:rFonts w:ascii="Times New Roman" w:hAnsi="Times New Roman" w:cs="Times New Roman"/>
-          <w:lang w:val="en-GB"/>
+        <w:t xml:space="preserve">kde </w:t>
+      </w:r>
+      <w:r>
+        <w:rPr>
+          <w:rFonts w:ascii="Times New Roman" w:hAnsi="Times New Roman" w:cs="Times New Roman"/>
+        </w:rPr>
+        <w:t>r</w:t>
+      </w:r>
+      <w:r>
+        <w:rPr>
+          <w:rFonts w:ascii="Times New Roman" w:hAnsi="Times New Roman" w:cs="Times New Roman"/>
+          <w:vertAlign w:val="subscript"/>
+        </w:rPr>
+        <w:t>c</w:t>
+      </w:r>
+      <w:r>
+        <w:rPr>
+          <w:rFonts w:ascii="Times New Roman" w:hAnsi="Times New Roman" w:cs="Times New Roman"/>
+          <w:vertAlign w:val="subscript"/>
         </w:rPr>
         <w:t xml:space="preserve"> </w:t>
       </w:r>
-      <w:proofErr w:type="spellStart"/>
-      <w:r>
-        <w:rPr>
-          <w:rFonts w:ascii="Times New Roman" w:hAnsi="Times New Roman" w:cs="Times New Roman"/>
-        </w:rPr>
-        <w:t>r</w:t>
+      <w:r>
+        <w:rPr>
+          <w:rFonts w:ascii="Times New Roman" w:hAnsi="Times New Roman" w:cs="Times New Roman"/>
+        </w:rPr>
+        <w:t xml:space="preserve">je </w:t>
+      </w:r>
+      <w:r>
+        <w:rPr>
+          <w:rFonts w:ascii="Times New Roman" w:hAnsi="Times New Roman" w:cs="Times New Roman"/>
+          <w:highlight w:val="yellow"/>
+        </w:rPr>
+        <w:t xml:space="preserve">well </w:t>
+      </w:r>
+      <w:r>
+        <w:rPr>
+          <w:rFonts w:ascii="Times New Roman" w:hAnsi="Times New Roman" w:cs="Times New Roman"/>
+          <w:highlight w:val="yellow"/>
+        </w:rPr>
+        <w:t>casing radius</w:t>
+      </w:r>
+      <w:r>
+        <w:rPr>
+          <w:rFonts w:ascii="Times New Roman" w:hAnsi="Times New Roman" w:cs="Times New Roman"/>
+        </w:rPr>
+        <w:t xml:space="preserve"> </w:t>
+      </w:r>
+      <w:r>
+        <w:rPr>
+          <w:rFonts w:ascii="Times New Roman" w:hAnsi="Times New Roman" w:cs="Times New Roman"/>
+        </w:rPr>
+        <w:t xml:space="preserve"> a</w:t>
+      </w:r>
+      <w:r>
+        <w:rPr>
+          <w:rFonts w:ascii="Times New Roman" w:hAnsi="Times New Roman" w:cs="Times New Roman"/>
+        </w:rPr>
+        <w:t xml:space="preserve"> r</w:t>
       </w:r>
       <w:r>
         <w:rPr>
           <w:rFonts w:ascii="Times New Roman" w:hAnsi="Times New Roman" w:cs="Times New Roman"/>
           <w:vertAlign w:val="subscript"/>
         </w:rPr>
-        <w:t>c</w:t>
-      </w:r>
-      <w:proofErr w:type="spellEnd"/>
-      <w:r>
-        <w:rPr>
-          <w:rFonts w:ascii="Times New Roman" w:hAnsi="Times New Roman" w:cs="Times New Roman"/>
-          <w:vertAlign w:val="subscript"/>
-        </w:rPr>
-        <w:t xml:space="preserve"> </w:t>
-      </w:r>
-      <w:r>
-        <w:rPr>
-          <w:rFonts w:ascii="Times New Roman" w:hAnsi="Times New Roman" w:cs="Times New Roman"/>
-        </w:rPr>
-        <w:t xml:space="preserve">je </w:t>
-      </w:r>
-      <w:proofErr w:type="spellStart"/>
+        <w:t>p</w:t>
+      </w:r>
+      <w:r>
+        <w:rPr>
+          <w:rFonts w:ascii="Times New Roman" w:hAnsi="Times New Roman" w:cs="Times New Roman"/>
+        </w:rPr>
+        <w:t xml:space="preserve"> je </w:t>
+      </w:r>
       <w:r>
         <w:rPr>
           <w:rFonts w:ascii="Times New Roman" w:hAnsi="Times New Roman" w:cs="Times New Roman"/>
           <w:highlight w:val="yellow"/>
         </w:rPr>
-        <w:t>well</w:t>
-      </w:r>
-      <w:proofErr w:type="spellEnd"/>
-      <w:r>
-        <w:rPr>
-          <w:rFonts w:ascii="Times New Roman" w:hAnsi="Times New Roman" w:cs="Times New Roman"/>
-          <w:highlight w:val="yellow"/>
-        </w:rPr>
-        <w:t xml:space="preserve"> </w:t>
-      </w:r>
-      <w:proofErr w:type="spellStart"/>
-      <w:r>
-        <w:rPr>
-          <w:rFonts w:ascii="Times New Roman" w:hAnsi="Times New Roman" w:cs="Times New Roman"/>
-          <w:highlight w:val="yellow"/>
-        </w:rPr>
-        <w:t>casing</w:t>
-      </w:r>
-      <w:proofErr w:type="spellEnd"/>
-      <w:r>
-        <w:rPr>
-          <w:rFonts w:ascii="Times New Roman" w:hAnsi="Times New Roman" w:cs="Times New Roman"/>
-          <w:highlight w:val="yellow"/>
-        </w:rPr>
-        <w:t xml:space="preserve"> </w:t>
-      </w:r>
-      <w:proofErr w:type="spellStart"/>
-      <w:r>
-        <w:rPr>
-          <w:rFonts w:ascii="Times New Roman" w:hAnsi="Times New Roman" w:cs="Times New Roman"/>
-          <w:highlight w:val="yellow"/>
-        </w:rPr>
-        <w:t>radius</w:t>
-      </w:r>
-      <w:proofErr w:type="spellEnd"/>
-      <w:r>
-        <w:rPr>
-          <w:rFonts w:ascii="Times New Roman" w:hAnsi="Times New Roman" w:cs="Times New Roman"/>
-        </w:rPr>
-        <w:t xml:space="preserve"> </w:t>
-      </w:r>
-      <w:r>
-        <w:rPr>
-          <w:rFonts w:ascii="Times New Roman" w:hAnsi="Times New Roman" w:cs="Times New Roman"/>
-        </w:rPr>
-        <w:t xml:space="preserve"> a</w:t>
-      </w:r>
-      <w:r>
-        <w:rPr>
-          <w:rFonts w:ascii="Times New Roman" w:hAnsi="Times New Roman" w:cs="Times New Roman"/>
-        </w:rPr>
-        <w:t xml:space="preserve"> </w:t>
-      </w:r>
-      <w:proofErr w:type="spellStart"/>
-      <w:r>
-        <w:rPr>
-          <w:rFonts w:ascii="Times New Roman" w:hAnsi="Times New Roman" w:cs="Times New Roman"/>
-        </w:rPr>
-        <w:t>r</w:t>
-      </w:r>
-      <w:r>
-        <w:rPr>
-          <w:rFonts w:ascii="Times New Roman" w:hAnsi="Times New Roman" w:cs="Times New Roman"/>
-          <w:vertAlign w:val="subscript"/>
-        </w:rPr>
-        <w:t>p</w:t>
-      </w:r>
-      <w:proofErr w:type="spellEnd"/>
-      <w:r>
-        <w:rPr>
-          <w:rFonts w:ascii="Times New Roman" w:hAnsi="Times New Roman" w:cs="Times New Roman"/>
-        </w:rPr>
-        <w:t xml:space="preserve"> je </w:t>
-      </w:r>
-      <w:r>
-        <w:rPr>
-          <w:rFonts w:ascii="Times New Roman" w:hAnsi="Times New Roman" w:cs="Times New Roman"/>
-          <w:highlight w:val="yellow"/>
-        </w:rPr>
-        <w:t xml:space="preserve">pump </w:t>
-      </w:r>
-      <w:proofErr w:type="spellStart"/>
-      <w:r>
-        <w:rPr>
-          <w:rFonts w:ascii="Times New Roman" w:hAnsi="Times New Roman" w:cs="Times New Roman"/>
-          <w:highlight w:val="yellow"/>
-        </w:rPr>
-        <w:t>pipe</w:t>
-      </w:r>
-      <w:proofErr w:type="spellEnd"/>
-      <w:r>
-        <w:rPr>
-          <w:rFonts w:ascii="Times New Roman" w:hAnsi="Times New Roman" w:cs="Times New Roman"/>
-          <w:highlight w:val="yellow"/>
-        </w:rPr>
-        <w:t xml:space="preserve"> </w:t>
-      </w:r>
-      <w:proofErr w:type="spellStart"/>
-      <w:r>
-        <w:rPr>
-          <w:rFonts w:ascii="Times New Roman" w:hAnsi="Times New Roman" w:cs="Times New Roman"/>
-          <w:highlight w:val="yellow"/>
-        </w:rPr>
-        <w:t>radius</w:t>
-      </w:r>
-      <w:proofErr w:type="spellEnd"/>
+        <w:t>pump pipe radius</w:t>
+      </w:r>
       <w:r>
         <w:rPr>
           <w:rFonts w:ascii="Times New Roman" w:hAnsi="Times New Roman" w:cs="Times New Roman"/>
@@ -16391,25 +14091,7 @@
           <w:szCs w:val="24"/>
         </w:rPr>
         <w:lastRenderedPageBreak/>
-        <w:t xml:space="preserve">Vlastní objem vrtu je často definován pomocí jednotkového faktoru </w:t>
-      </w:r>
-      <w:proofErr w:type="spellStart"/>
-      <w:r>
-        <w:rPr>
-          <w:rFonts w:ascii="Times New Roman" w:hAnsi="Times New Roman" w:cs="Times New Roman"/>
-          <w:sz w:val="24"/>
-          <w:szCs w:val="24"/>
-        </w:rPr>
-        <w:t>storativity</w:t>
-      </w:r>
-      <w:proofErr w:type="spellEnd"/>
-      <w:r>
-        <w:rPr>
-          <w:rFonts w:ascii="Times New Roman" w:hAnsi="Times New Roman" w:cs="Times New Roman"/>
-          <w:sz w:val="24"/>
-          <w:szCs w:val="24"/>
-        </w:rPr>
-        <w:t xml:space="preserve"> vrtu C, který lze definovat ve zjednodušeném tvaru jako</w:t>
+        <w:t>Vlastní objem vrtu je často definován pomocí jednotkového faktoru storativity vrtu C, který lze definovat ve zjednodušeném tvaru jako</w:t>
       </w:r>
       <w:r>
         <w:rPr>
@@ -16419,7 +14101,6 @@
         </w:rPr>
         <w:t xml:space="preserve"> (</w:t>
       </w:r>
-      <w:proofErr w:type="spellStart"/>
       <w:r>
         <w:rPr>
           <w:rFonts w:ascii="Times New Roman" w:hAnsi="Times New Roman" w:cs="Times New Roman"/>
@@ -16429,7 +14110,6 @@
         </w:rPr>
         <w:t>Ramey</w:t>
       </w:r>
-      <w:proofErr w:type="spellEnd"/>
       <w:r>
         <w:rPr>
           <w:rFonts w:ascii="Times New Roman" w:hAnsi="Times New Roman" w:cs="Times New Roman"/>
@@ -16561,9 +14241,8 @@
           <w:sz w:val="24"/>
           <w:szCs w:val="24"/>
         </w:rPr>
-        <w:t xml:space="preserve">] a </w:t>
-      </w:r>
-      <w:proofErr w:type="spellStart"/>
+        <w:t>] a Δh</w:t>
+      </w:r>
       <w:r>
         <w:rPr>
           <w:rFonts w:ascii="Times New Roman" w:hAnsi="Times New Roman" w:cs="Times New Roman"/>
@@ -16571,9 +14250,8 @@
           <w:sz w:val="24"/>
           <w:szCs w:val="24"/>
         </w:rPr>
-        <w:t>Δh</w:t>
-      </w:r>
-      <w:proofErr w:type="spellEnd"/>
+        <w:t xml:space="preserve"> je</w:t>
+      </w:r>
       <w:r>
         <w:rPr>
           <w:rFonts w:ascii="Times New Roman" w:hAnsi="Times New Roman" w:cs="Times New Roman"/>
@@ -16581,7 +14259,7 @@
           <w:sz w:val="24"/>
           <w:szCs w:val="24"/>
         </w:rPr>
-        <w:t xml:space="preserve"> je</w:t>
+        <w:t xml:space="preserve"> zm</w:t>
       </w:r>
       <w:r>
         <w:rPr>
@@ -16589,18 +14267,19 @@
           <w:b w:val="0"/>
           <w:sz w:val="24"/>
           <w:szCs w:val="24"/>
-        </w:rPr>
-        <w:t xml:space="preserve"> </w:t>
-      </w:r>
-      <w:proofErr w:type="spellStart"/>
+          <w:lang w:val="en-GB"/>
+        </w:rPr>
+        <w:t>ě</w:t>
+      </w:r>
       <w:r>
         <w:rPr>
           <w:rFonts w:ascii="Times New Roman" w:hAnsi="Times New Roman" w:cs="Times New Roman"/>
           <w:b w:val="0"/>
           <w:sz w:val="24"/>
           <w:szCs w:val="24"/>
-        </w:rPr>
-        <w:t>zm</w:t>
+          <w:lang w:val="en-GB"/>
+        </w:rPr>
+        <w:t>na v</w:t>
       </w:r>
       <w:r>
         <w:rPr>
@@ -16608,50 +14287,8 @@
           <w:b w:val="0"/>
           <w:sz w:val="24"/>
           <w:szCs w:val="24"/>
-          <w:lang w:val="en-GB"/>
-        </w:rPr>
-        <w:t>ě</w:t>
-      </w:r>
-      <w:r>
-        <w:rPr>
-          <w:rFonts w:ascii="Times New Roman" w:hAnsi="Times New Roman" w:cs="Times New Roman"/>
-          <w:b w:val="0"/>
-          <w:sz w:val="24"/>
-          <w:szCs w:val="24"/>
-          <w:lang w:val="en-GB"/>
-        </w:rPr>
-        <w:t>na</w:t>
-      </w:r>
-      <w:proofErr w:type="spellEnd"/>
-      <w:r>
-        <w:rPr>
-          <w:rFonts w:ascii="Times New Roman" w:hAnsi="Times New Roman" w:cs="Times New Roman"/>
-          <w:b w:val="0"/>
-          <w:sz w:val="24"/>
-          <w:szCs w:val="24"/>
-          <w:lang w:val="en-GB"/>
-        </w:rPr>
-        <w:t xml:space="preserve"> v</w:t>
-      </w:r>
-      <w:proofErr w:type="spellStart"/>
-      <w:r>
-        <w:rPr>
-          <w:rFonts w:ascii="Times New Roman" w:hAnsi="Times New Roman" w:cs="Times New Roman"/>
-          <w:b w:val="0"/>
-          <w:sz w:val="24"/>
-          <w:szCs w:val="24"/>
-        </w:rPr>
-        <w:t>ýšky</w:t>
-      </w:r>
-      <w:proofErr w:type="spellEnd"/>
-      <w:r>
-        <w:rPr>
-          <w:rFonts w:ascii="Times New Roman" w:hAnsi="Times New Roman" w:cs="Times New Roman"/>
-          <w:b w:val="0"/>
-          <w:sz w:val="24"/>
-          <w:szCs w:val="24"/>
-        </w:rPr>
-        <w:t xml:space="preserve"> hladiny ve vrtu.</w:t>
+        </w:rPr>
+        <w:t>ýšky hladiny ve vrtu.</w:t>
       </w:r>
     </w:p>
     <w:p>
@@ -16913,61 +14550,7 @@
           <w:sz w:val="24"/>
           <w:szCs w:val="24"/>
         </w:rPr>
-        <w:t>vrtu a dodatečných odporů (</w:t>
-      </w:r>
-      <w:proofErr w:type="spellStart"/>
-      <w:r>
-        <w:rPr>
-          <w:rFonts w:ascii="Times New Roman" w:hAnsi="Times New Roman" w:cs="Times New Roman"/>
-          <w:sz w:val="24"/>
-          <w:szCs w:val="24"/>
-        </w:rPr>
-        <w:t>Garcia</w:t>
-      </w:r>
-      <w:proofErr w:type="spellEnd"/>
-      <w:r>
-        <w:rPr>
-          <w:rFonts w:ascii="Times New Roman" w:hAnsi="Times New Roman" w:cs="Times New Roman"/>
-          <w:sz w:val="24"/>
-          <w:szCs w:val="24"/>
-        </w:rPr>
-        <w:t xml:space="preserve">-Rivera and </w:t>
-      </w:r>
-      <w:proofErr w:type="spellStart"/>
-      <w:r>
-        <w:rPr>
-          <w:rFonts w:ascii="Times New Roman" w:hAnsi="Times New Roman" w:cs="Times New Roman"/>
-          <w:sz w:val="24"/>
-          <w:szCs w:val="24"/>
-        </w:rPr>
-        <w:t>Raghavan</w:t>
-      </w:r>
-      <w:proofErr w:type="spellEnd"/>
-      <w:r>
-        <w:rPr>
-          <w:rFonts w:ascii="Times New Roman" w:hAnsi="Times New Roman" w:cs="Times New Roman"/>
-          <w:sz w:val="24"/>
-          <w:szCs w:val="24"/>
-        </w:rPr>
-        <w:t xml:space="preserve">, 1979; </w:t>
-      </w:r>
-      <w:proofErr w:type="spellStart"/>
-      <w:r>
-        <w:rPr>
-          <w:rFonts w:ascii="Times New Roman" w:hAnsi="Times New Roman" w:cs="Times New Roman"/>
-          <w:sz w:val="24"/>
-          <w:szCs w:val="24"/>
-        </w:rPr>
-        <w:t>Tiab</w:t>
-      </w:r>
-      <w:proofErr w:type="spellEnd"/>
-      <w:r>
-        <w:rPr>
-          <w:rFonts w:ascii="Times New Roman" w:hAnsi="Times New Roman" w:cs="Times New Roman"/>
-          <w:sz w:val="24"/>
-          <w:szCs w:val="24"/>
-        </w:rPr>
-        <w:t xml:space="preserve">, 1995). Validní vyhodnocení </w:t>
+        <w:t xml:space="preserve">vrtu a dodatečných odporů (Garcia-Rivera and Raghavan, 1979; Tiab, 1995). Validní vyhodnocení </w:t>
       </w:r>
       <w:r>
         <w:rPr>
@@ -16991,25 +14574,7 @@
           <w:sz w:val="24"/>
           <w:szCs w:val="24"/>
         </w:rPr>
-        <w:t xml:space="preserve">etod založených na </w:t>
-      </w:r>
-      <w:proofErr w:type="spellStart"/>
-      <w:r>
-        <w:rPr>
-          <w:rFonts w:ascii="Times New Roman" w:hAnsi="Times New Roman" w:cs="Times New Roman"/>
-          <w:sz w:val="24"/>
-          <w:szCs w:val="24"/>
-        </w:rPr>
-        <w:t>Thies</w:t>
-      </w:r>
-      <w:proofErr w:type="spellEnd"/>
-      <w:r>
-        <w:rPr>
-          <w:rFonts w:ascii="Times New Roman" w:hAnsi="Times New Roman" w:cs="Times New Roman"/>
-          <w:sz w:val="24"/>
-          <w:szCs w:val="24"/>
-        </w:rPr>
-        <w:t xml:space="preserve"> modelu </w:t>
+        <w:t xml:space="preserve">etod založených na Thies modelu </w:t>
       </w:r>
       <w:r>
         <w:rPr>
@@ -17034,25 +14599,7 @@
           <w:sz w:val="24"/>
           <w:szCs w:val="24"/>
         </w:rPr>
-        <w:t>(</w:t>
-      </w:r>
-      <w:proofErr w:type="spellStart"/>
-      <w:r>
-        <w:rPr>
-          <w:rFonts w:ascii="Times New Roman" w:hAnsi="Times New Roman" w:cs="Times New Roman"/>
-          <w:sz w:val="24"/>
-          <w:szCs w:val="24"/>
-        </w:rPr>
-        <w:t>Fig</w:t>
-      </w:r>
-      <w:proofErr w:type="spellEnd"/>
-      <w:r>
-        <w:rPr>
-          <w:rFonts w:ascii="Times New Roman" w:hAnsi="Times New Roman" w:cs="Times New Roman"/>
-          <w:sz w:val="24"/>
-          <w:szCs w:val="24"/>
-        </w:rPr>
-        <w:t xml:space="preserve">. </w:t>
+        <w:t xml:space="preserve">(Fig. </w:t>
       </w:r>
       <w:r>
         <w:rPr>
@@ -17068,43 +14615,7 @@
           <w:sz w:val="24"/>
           <w:szCs w:val="24"/>
         </w:rPr>
-        <w:t>) semilogaritmického grafu snížení hladiny podzemní vody, která již není zatížena vlivem čerpání vlastního objemu vrtu (</w:t>
-      </w:r>
-      <w:proofErr w:type="spellStart"/>
-      <w:r>
-        <w:rPr>
-          <w:rFonts w:ascii="Times New Roman" w:hAnsi="Times New Roman" w:cs="Times New Roman"/>
-          <w:sz w:val="24"/>
-          <w:szCs w:val="24"/>
-        </w:rPr>
-        <w:t>Agarwal</w:t>
-      </w:r>
-      <w:proofErr w:type="spellEnd"/>
-      <w:r>
-        <w:rPr>
-          <w:rFonts w:ascii="Times New Roman" w:hAnsi="Times New Roman" w:cs="Times New Roman"/>
-          <w:sz w:val="24"/>
-          <w:szCs w:val="24"/>
-        </w:rPr>
-        <w:t xml:space="preserve"> et al. 1970, </w:t>
-      </w:r>
-      <w:proofErr w:type="spellStart"/>
-      <w:r>
-        <w:rPr>
-          <w:rFonts w:ascii="Times New Roman" w:hAnsi="Times New Roman" w:cs="Times New Roman"/>
-          <w:sz w:val="24"/>
-          <w:szCs w:val="24"/>
-        </w:rPr>
-        <w:t>Remay</w:t>
-      </w:r>
-      <w:proofErr w:type="spellEnd"/>
-      <w:r>
-        <w:rPr>
-          <w:rFonts w:ascii="Times New Roman" w:hAnsi="Times New Roman" w:cs="Times New Roman"/>
-          <w:sz w:val="24"/>
-          <w:szCs w:val="24"/>
-        </w:rPr>
-        <w:t xml:space="preserve"> 1976). Pro první přímkový úsek </w:t>
+        <w:t xml:space="preserve">) semilogaritmického grafu snížení hladiny podzemní vody, která již není zatížena vlivem čerpání vlastního objemu vrtu (Agarwal et al. 1970, Remay 1976). Pro první přímkový úsek </w:t>
       </w:r>
       <w:r>
         <w:rPr>
@@ -17138,33 +14649,15 @@
           <w:sz w:val="24"/>
           <w:szCs w:val="24"/>
         </w:rPr>
-        <w:t xml:space="preserve"> na semilogaritmickém </w:t>
-      </w:r>
-      <w:proofErr w:type="gramStart"/>
-      <w:r>
-        <w:rPr>
-          <w:rFonts w:ascii="Times New Roman" w:hAnsi="Times New Roman" w:cs="Times New Roman"/>
-          <w:sz w:val="24"/>
-          <w:szCs w:val="24"/>
-        </w:rPr>
-        <w:t>grafu s(t</w:t>
-      </w:r>
-      <w:r>
-        <w:rPr>
-          <w:rFonts w:ascii="Times New Roman" w:hAnsi="Times New Roman" w:cs="Times New Roman"/>
-          <w:sz w:val="24"/>
-          <w:szCs w:val="24"/>
-        </w:rPr>
-        <w:t>) jak</w:t>
-      </w:r>
-      <w:proofErr w:type="gramEnd"/>
-      <w:r>
-        <w:rPr>
-          <w:rFonts w:ascii="Times New Roman" w:hAnsi="Times New Roman" w:cs="Times New Roman"/>
-          <w:sz w:val="24"/>
-          <w:szCs w:val="24"/>
-        </w:rPr>
-        <w:t xml:space="preserve"> ukazuje obrázek </w:t>
+        <w:t xml:space="preserve"> na semilogaritmickém grafu s(t</w:t>
+      </w:r>
+      <w:r>
+        <w:rPr>
+          <w:rFonts w:ascii="Times New Roman" w:hAnsi="Times New Roman" w:cs="Times New Roman"/>
+          <w:sz w:val="24"/>
+          <w:szCs w:val="24"/>
+        </w:rPr>
+        <w:t xml:space="preserve">) jak ukazuje obrázek </w:t>
       </w:r>
       <w:r>
         <w:rPr>
@@ -17188,33 +14681,7 @@
           <w:sz w:val="24"/>
           <w:szCs w:val="24"/>
         </w:rPr>
-        <w:t xml:space="preserve"> </w:t>
-      </w:r>
-      <w:r>
-        <w:rPr>
-          <w:rFonts w:ascii="Times New Roman" w:hAnsi="Times New Roman" w:cs="Times New Roman"/>
-          <w:sz w:val="24"/>
-          <w:szCs w:val="24"/>
-        </w:rPr>
-        <w:t xml:space="preserve">Charakteristickým rysem první přímkové časti </w:t>
-      </w:r>
-      <w:proofErr w:type="gramStart"/>
-      <w:r>
-        <w:rPr>
-          <w:rFonts w:ascii="Times New Roman" w:hAnsi="Times New Roman" w:cs="Times New Roman"/>
-          <w:sz w:val="24"/>
-          <w:szCs w:val="24"/>
-        </w:rPr>
-        <w:t>funkce s(t) je</w:t>
-      </w:r>
-      <w:proofErr w:type="gramEnd"/>
-      <w:r>
-        <w:rPr>
-          <w:rFonts w:ascii="Times New Roman" w:hAnsi="Times New Roman" w:cs="Times New Roman"/>
-          <w:sz w:val="24"/>
-          <w:szCs w:val="24"/>
-        </w:rPr>
-        <w:t xml:space="preserve"> jednotkový sklon (45°)po vynesení do logaritmického grafu.  Během této fáze hydrodynamické zkoušky je množství čerpané vod z vlastního objemu vrtu dominantní.</w:t>
+        <w:t xml:space="preserve"> Charakteristickým rysem první přímkové časti funkce s(t) je jednotkový sklon (45°)po vynesení do logaritmického grafu.  Během této fáze hydrodynamické zkoušky je množství čerpané vod z vlastního objemu vrtu dominantní.</w:t>
       </w:r>
       <w:r>
         <w:rPr>
@@ -17386,6 +14853,7 @@
     <w:p>
       <w:pPr>
         <w:spacing w:line="360" w:lineRule="auto"/>
+        <w:ind w:firstLine="708"/>
         <w:jc w:val="both"/>
         <w:rPr>
           <w:rFonts w:ascii="Times New Roman" w:hAnsi="Times New Roman" w:cs="Times New Roman"/>
@@ -17400,12 +14868,633 @@
           <w:szCs w:val="24"/>
         </w:rPr>
         <w:t xml:space="preserve">Hodnoty snížení na čerpaném objektu můžou být značně ovlivněny dodatečnými odpory. </w:t>
+      </w:r>
+      <w:r>
+        <w:rPr>
+          <w:rFonts w:ascii="Times New Roman" w:hAnsi="Times New Roman" w:cs="Times New Roman"/>
+          <w:sz w:val="24"/>
+          <w:szCs w:val="24"/>
+        </w:rPr>
+        <w:t>Jejich vliv na výsledná pozorované snížení hladiny podzemních vody způsobuje oblast v těsném okolí vrtu</w:t>
+      </w:r>
+      <w:r>
+        <w:rPr>
+          <w:rFonts w:ascii="Times New Roman" w:hAnsi="Times New Roman" w:cs="Times New Roman"/>
+          <w:sz w:val="24"/>
+          <w:szCs w:val="24"/>
+        </w:rPr>
+        <w:t xml:space="preserve"> a na stěně vrtu.</w:t>
+      </w:r>
+      <w:r>
+        <w:rPr>
+          <w:rFonts w:ascii="Times New Roman" w:hAnsi="Times New Roman" w:cs="Times New Roman"/>
+          <w:sz w:val="24"/>
+          <w:szCs w:val="24"/>
+        </w:rPr>
+        <w:t xml:space="preserve"> </w:t>
+      </w:r>
+      <w:r>
+        <w:rPr>
+          <w:rFonts w:ascii="Times New Roman" w:hAnsi="Times New Roman" w:cs="Times New Roman"/>
+          <w:sz w:val="24"/>
+          <w:szCs w:val="24"/>
+        </w:rPr>
+        <w:t>Oblast výskytu zpravidla nepřesahuje vzdálenost 6m od osy vrtu (</w:t>
+      </w:r>
+      <w:r>
+        <w:rPr>
+          <w:rFonts w:ascii="Times New Roman" w:hAnsi="Times New Roman" w:cs="Times New Roman"/>
+          <w:i/>
+          <w:sz w:val="24"/>
+          <w:szCs w:val="24"/>
+        </w:rPr>
+        <w:t>Van Everdingen</w:t>
+      </w:r>
+      <w:r>
+        <w:rPr>
+          <w:rFonts w:ascii="Times New Roman" w:hAnsi="Times New Roman" w:cs="Times New Roman"/>
+          <w:sz w:val="24"/>
+          <w:szCs w:val="24"/>
+        </w:rPr>
+        <w:t>,</w:t>
+      </w:r>
+      <w:r>
+        <w:rPr>
+          <w:rFonts w:ascii="Times New Roman" w:hAnsi="Times New Roman" w:cs="Times New Roman"/>
+          <w:sz w:val="24"/>
+          <w:szCs w:val="24"/>
+        </w:rPr>
+        <w:t xml:space="preserve"> 1953</w:t>
+      </w:r>
+      <w:r>
+        <w:rPr>
+          <w:rFonts w:ascii="Times New Roman" w:hAnsi="Times New Roman" w:cs="Times New Roman"/>
+          <w:sz w:val="24"/>
+          <w:szCs w:val="24"/>
+        </w:rPr>
+        <w:t>).</w:t>
+      </w:r>
+      <w:r>
+        <w:rPr>
+          <w:rFonts w:ascii="Times New Roman" w:hAnsi="Times New Roman" w:cs="Times New Roman"/>
+          <w:sz w:val="24"/>
+          <w:szCs w:val="24"/>
+        </w:rPr>
+        <w:t xml:space="preserve"> Oblast je charakteristická pozměněnou charakterizací porézního materiálu</w:t>
+      </w:r>
+      <w:r>
+        <w:rPr>
+          <w:rFonts w:ascii="Times New Roman" w:hAnsi="Times New Roman" w:cs="Times New Roman"/>
+          <w:sz w:val="24"/>
+          <w:szCs w:val="24"/>
+        </w:rPr>
+        <w:t xml:space="preserve"> ve smyslu hydraulických vlastností</w:t>
+      </w:r>
+      <w:r>
+        <w:rPr>
+          <w:rFonts w:ascii="Times New Roman" w:hAnsi="Times New Roman" w:cs="Times New Roman"/>
+          <w:sz w:val="24"/>
+          <w:szCs w:val="24"/>
+        </w:rPr>
+        <w:t xml:space="preserve">, v důsledku čehož dochází k změně měřených hodnot snížení hladiny </w:t>
+      </w:r>
+      <w:r>
+        <w:rPr>
+          <w:rFonts w:ascii="Times New Roman" w:hAnsi="Times New Roman" w:cs="Times New Roman"/>
+          <w:sz w:val="24"/>
+          <w:szCs w:val="24"/>
+        </w:rPr>
+        <w:t>p</w:t>
+      </w:r>
+      <w:r>
+        <w:rPr>
+          <w:rFonts w:ascii="Times New Roman" w:hAnsi="Times New Roman" w:cs="Times New Roman"/>
+          <w:sz w:val="24"/>
+          <w:szCs w:val="24"/>
+        </w:rPr>
+        <w:t xml:space="preserve">odzemní </w:t>
+      </w:r>
+      <w:r>
+        <w:rPr>
+          <w:rFonts w:ascii="Times New Roman" w:hAnsi="Times New Roman" w:cs="Times New Roman"/>
+          <w:sz w:val="24"/>
+          <w:szCs w:val="24"/>
+        </w:rPr>
+        <w:t>vody na pozorovaném objektu vůči</w:t>
+      </w:r>
+      <w:r>
+        <w:rPr>
+          <w:rFonts w:ascii="Times New Roman" w:hAnsi="Times New Roman" w:cs="Times New Roman"/>
+          <w:sz w:val="24"/>
+          <w:szCs w:val="24"/>
+        </w:rPr>
+        <w:t xml:space="preserve"> snížení</w:t>
+      </w:r>
+      <w:r>
+        <w:rPr>
+          <w:rFonts w:ascii="Times New Roman" w:hAnsi="Times New Roman" w:cs="Times New Roman"/>
+          <w:sz w:val="24"/>
+          <w:szCs w:val="24"/>
+        </w:rPr>
+        <w:t>, kte</w:t>
+      </w:r>
+      <w:r>
+        <w:rPr>
+          <w:rFonts w:ascii="Times New Roman" w:hAnsi="Times New Roman" w:cs="Times New Roman"/>
+          <w:sz w:val="24"/>
+          <w:szCs w:val="24"/>
+        </w:rPr>
+        <w:t>ré vychází</w:t>
+      </w:r>
+      <w:r>
+        <w:rPr>
+          <w:rFonts w:ascii="Times New Roman" w:hAnsi="Times New Roman" w:cs="Times New Roman"/>
+          <w:sz w:val="24"/>
+          <w:szCs w:val="24"/>
+        </w:rPr>
+        <w:t xml:space="preserve"> z</w:t>
+      </w:r>
+      <w:r>
+        <w:rPr>
+          <w:rFonts w:ascii="Times New Roman" w:hAnsi="Times New Roman" w:cs="Times New Roman"/>
+          <w:sz w:val="24"/>
+          <w:szCs w:val="24"/>
+        </w:rPr>
+        <w:t xml:space="preserve"> teoretického </w:t>
+      </w:r>
+      <w:r>
+        <w:rPr>
+          <w:rFonts w:ascii="Times New Roman" w:hAnsi="Times New Roman" w:cs="Times New Roman"/>
+          <w:sz w:val="24"/>
+          <w:szCs w:val="24"/>
+        </w:rPr>
+        <w:t>Theis modelu pro ideální vrt</w:t>
+      </w:r>
+      <w:r>
+        <w:rPr>
+          <w:rFonts w:ascii="Times New Roman" w:hAnsi="Times New Roman" w:cs="Times New Roman"/>
+          <w:sz w:val="24"/>
+          <w:szCs w:val="24"/>
+        </w:rPr>
+        <w:t xml:space="preserve"> </w:t>
+      </w:r>
+      <w:r>
+        <w:rPr>
+          <w:rFonts w:ascii="Times New Roman" w:hAnsi="Times New Roman" w:cs="Times New Roman"/>
+          <w:sz w:val="24"/>
+          <w:szCs w:val="24"/>
+          <w:highlight w:val="yellow"/>
+        </w:rPr>
+        <w:t xml:space="preserve">(Obr. č. </w:t>
+      </w:r>
+      <w:r>
+        <w:rPr>
+          <w:rFonts w:ascii="Times New Roman" w:hAnsi="Times New Roman" w:cs="Times New Roman"/>
+          <w:sz w:val="24"/>
+          <w:szCs w:val="24"/>
+          <w:highlight w:val="yellow"/>
+        </w:rPr>
+        <w:t>4</w:t>
+      </w:r>
+      <w:r>
+        <w:rPr>
+          <w:rFonts w:ascii="Times New Roman" w:hAnsi="Times New Roman" w:cs="Times New Roman"/>
+          <w:sz w:val="24"/>
+          <w:szCs w:val="24"/>
+          <w:highlight w:val="yellow"/>
+        </w:rPr>
+        <w:t>)</w:t>
+      </w:r>
+      <w:r>
+        <w:rPr>
+          <w:rFonts w:ascii="Times New Roman" w:hAnsi="Times New Roman" w:cs="Times New Roman"/>
+          <w:sz w:val="24"/>
+          <w:szCs w:val="24"/>
+          <w:highlight w:val="yellow"/>
+        </w:rPr>
+        <w:t>.</w:t>
+      </w:r>
+      <w:r>
+        <w:rPr>
+          <w:rFonts w:ascii="Times New Roman" w:hAnsi="Times New Roman" w:cs="Times New Roman"/>
+          <w:sz w:val="24"/>
+          <w:szCs w:val="24"/>
+        </w:rPr>
+        <w:t xml:space="preserve"> Tento vztah můžeme vyjádři</w:t>
+      </w:r>
+      <w:r>
+        <w:rPr>
+          <w:rFonts w:ascii="Times New Roman" w:hAnsi="Times New Roman" w:cs="Times New Roman"/>
+          <w:sz w:val="24"/>
+          <w:szCs w:val="24"/>
+        </w:rPr>
+        <w:t>t</w:t>
+      </w:r>
+      <w:r>
+        <w:rPr>
+          <w:rFonts w:ascii="Times New Roman" w:hAnsi="Times New Roman" w:cs="Times New Roman"/>
+          <w:sz w:val="24"/>
+          <w:szCs w:val="24"/>
+        </w:rPr>
+        <w:t xml:space="preserve"> jako:</w:t>
+      </w:r>
+    </w:p>
+    <w:p>
+      <w:pPr>
+        <w:spacing w:line="360" w:lineRule="auto"/>
+        <w:jc w:val="right"/>
+        <w:rPr>
+          <w:rFonts w:ascii="Times New Roman" w:hAnsi="Times New Roman" w:cs="Times New Roman"/>
+          <w:sz w:val="24"/>
+          <w:szCs w:val="24"/>
+        </w:rPr>
+      </w:pPr>
+      <w:r>
+        <w:rPr>
+          <w:rFonts w:ascii="Times New Roman" w:hAnsi="Times New Roman" w:cs="Times New Roman"/>
+          <w:sz w:val="24"/>
+          <w:szCs w:val="24"/>
+          <w:highlight w:val="yellow"/>
+        </w:rPr>
+        <w:t>S</w:t>
+      </w:r>
+      <w:r>
+        <w:rPr>
+          <w:rFonts w:ascii="Times New Roman" w:hAnsi="Times New Roman" w:cs="Times New Roman"/>
+          <w:sz w:val="24"/>
+          <w:szCs w:val="24"/>
+          <w:highlight w:val="yellow"/>
+          <w:vertAlign w:val="subscript"/>
+        </w:rPr>
+        <w:t>v</w:t>
+      </w:r>
+      <w:r>
+        <w:rPr>
+          <w:rFonts w:ascii="Times New Roman" w:hAnsi="Times New Roman" w:cs="Times New Roman"/>
+          <w:sz w:val="24"/>
+          <w:szCs w:val="24"/>
+          <w:highlight w:val="yellow"/>
+        </w:rPr>
+        <w:t xml:space="preserve"> = s</w:t>
+      </w:r>
+      <w:r>
+        <w:rPr>
+          <w:rFonts w:ascii="Times New Roman" w:hAnsi="Times New Roman" w:cs="Times New Roman"/>
+          <w:sz w:val="24"/>
+          <w:szCs w:val="24"/>
+          <w:highlight w:val="yellow"/>
+          <w:vertAlign w:val="subscript"/>
+        </w:rPr>
+        <w:t>te</w:t>
+      </w:r>
+      <w:r>
+        <w:rPr>
+          <w:rFonts w:ascii="Times New Roman" w:hAnsi="Times New Roman" w:cs="Times New Roman"/>
+          <w:sz w:val="24"/>
+          <w:szCs w:val="24"/>
+          <w:highlight w:val="yellow"/>
+        </w:rPr>
+        <w:t xml:space="preserve"> + </w:t>
+      </w:r>
+      <w:r>
+        <w:rPr>
+          <w:rFonts w:ascii="Times New Roman" w:hAnsi="Times New Roman" w:cs="Times New Roman"/>
+          <w:sz w:val="24"/>
+          <w:szCs w:val="24"/>
+          <w:highlight w:val="yellow"/>
+        </w:rPr>
+        <w:t>s</w:t>
+      </w:r>
+      <w:r>
+        <w:rPr>
+          <w:rFonts w:ascii="Times New Roman" w:hAnsi="Times New Roman" w:cs="Times New Roman"/>
+          <w:sz w:val="24"/>
+          <w:szCs w:val="24"/>
+          <w:highlight w:val="yellow"/>
+          <w:vertAlign w:val="subscript"/>
+        </w:rPr>
+        <w:t>w</w:t>
+      </w:r>
+      <w:r>
+        <w:rPr>
+          <w:rFonts w:ascii="Times New Roman" w:hAnsi="Times New Roman" w:cs="Times New Roman"/>
+          <w:sz w:val="24"/>
+          <w:szCs w:val="24"/>
+        </w:rPr>
+        <w:tab/>
+      </w:r>
+      <w:r>
+        <w:rPr>
+          <w:rFonts w:ascii="Times New Roman" w:hAnsi="Times New Roman" w:cs="Times New Roman"/>
+          <w:sz w:val="24"/>
+          <w:szCs w:val="24"/>
+        </w:rPr>
+        <w:t>(opravit dle obrázku)</w:t>
+      </w:r>
+      <w:r>
+        <w:rPr>
+          <w:rFonts w:ascii="Times New Roman" w:hAnsi="Times New Roman" w:cs="Times New Roman"/>
+          <w:sz w:val="24"/>
+          <w:szCs w:val="24"/>
+        </w:rPr>
+        <w:tab/>
+      </w:r>
+      <w:r>
+        <w:rPr>
+          <w:rFonts w:ascii="Times New Roman" w:hAnsi="Times New Roman" w:cs="Times New Roman"/>
+          <w:sz w:val="24"/>
+          <w:szCs w:val="24"/>
+        </w:rPr>
+        <w:tab/>
+      </w:r>
+      <w:r>
+        <w:rPr>
+          <w:rFonts w:ascii="Times New Roman" w:hAnsi="Times New Roman" w:cs="Times New Roman"/>
+          <w:sz w:val="24"/>
+          <w:szCs w:val="24"/>
+        </w:rPr>
+        <w:tab/>
+      </w:r>
+      <w:r>
+        <w:rPr>
+          <w:rFonts w:ascii="Times New Roman" w:hAnsi="Times New Roman" w:cs="Times New Roman"/>
+          <w:sz w:val="24"/>
+          <w:szCs w:val="24"/>
+        </w:rPr>
+        <w:tab/>
+      </w:r>
+      <w:r>
+        <w:rPr>
+          <w:rFonts w:ascii="Times New Roman" w:hAnsi="Times New Roman" w:cs="Times New Roman"/>
+          <w:sz w:val="24"/>
+          <w:szCs w:val="24"/>
+        </w:rPr>
+        <w:tab/>
+      </w:r>
+    </w:p>
+    <w:p>
+      <w:pPr>
+        <w:spacing w:line="360" w:lineRule="auto"/>
+        <w:jc w:val="both"/>
+        <w:rPr>
+          <w:rFonts w:ascii="Times New Roman" w:hAnsi="Times New Roman" w:cs="Times New Roman"/>
+          <w:sz w:val="24"/>
+          <w:szCs w:val="24"/>
+        </w:rPr>
+      </w:pPr>
+      <w:r>
+        <w:rPr>
+          <w:rFonts w:ascii="Times New Roman" w:hAnsi="Times New Roman" w:cs="Times New Roman"/>
+          <w:sz w:val="24"/>
+          <w:szCs w:val="24"/>
+        </w:rPr>
+        <w:t xml:space="preserve">kde </w:t>
+      </w:r>
+      <w:r>
+        <w:rPr>
+          <w:rFonts w:ascii="Times New Roman" w:hAnsi="Times New Roman" w:cs="Times New Roman"/>
+          <w:sz w:val="24"/>
+          <w:szCs w:val="24"/>
+        </w:rPr>
+        <w:t>s</w:t>
+      </w:r>
+      <w:r>
+        <w:rPr>
+          <w:rFonts w:ascii="Times New Roman" w:hAnsi="Times New Roman" w:cs="Times New Roman"/>
+          <w:sz w:val="24"/>
+          <w:szCs w:val="24"/>
+        </w:rPr>
+        <w:t>v</w:t>
+      </w:r>
+      <w:r>
+        <w:rPr>
+          <w:rFonts w:ascii="Times New Roman" w:hAnsi="Times New Roman" w:cs="Times New Roman"/>
+          <w:sz w:val="24"/>
+          <w:szCs w:val="24"/>
+        </w:rPr>
+        <w:t xml:space="preserve"> je </w:t>
+      </w:r>
+      <w:r>
+        <w:rPr>
+          <w:rFonts w:ascii="Times New Roman" w:hAnsi="Times New Roman" w:cs="Times New Roman"/>
+          <w:sz w:val="24"/>
+          <w:szCs w:val="24"/>
+        </w:rPr>
+        <w:t xml:space="preserve">pozorované </w:t>
+      </w:r>
+      <w:r>
+        <w:rPr>
+          <w:rFonts w:ascii="Times New Roman" w:hAnsi="Times New Roman" w:cs="Times New Roman"/>
+          <w:sz w:val="24"/>
+          <w:szCs w:val="24"/>
+        </w:rPr>
+        <w:t xml:space="preserve">snížení na vrtu vlivem čerpání, </w:t>
+      </w:r>
+      <w:r>
+        <w:rPr>
+          <w:rFonts w:ascii="Times New Roman" w:hAnsi="Times New Roman" w:cs="Times New Roman"/>
+          <w:sz w:val="24"/>
+          <w:szCs w:val="24"/>
+        </w:rPr>
+        <w:t>s</w:t>
+      </w:r>
+      <w:r>
+        <w:rPr>
+          <w:rFonts w:ascii="Times New Roman" w:hAnsi="Times New Roman" w:cs="Times New Roman"/>
+          <w:sz w:val="24"/>
+          <w:szCs w:val="24"/>
+          <w:vertAlign w:val="subscript"/>
+        </w:rPr>
+        <w:t>w</w:t>
+      </w:r>
+      <w:r>
+        <w:rPr>
+          <w:rFonts w:ascii="Times New Roman" w:hAnsi="Times New Roman" w:cs="Times New Roman"/>
+          <w:sz w:val="24"/>
+          <w:szCs w:val="24"/>
+        </w:rPr>
+        <w:t xml:space="preserve"> je snížení způsobené dodatečnými odpory a </w:t>
+      </w:r>
+      <w:r>
+        <w:rPr>
+          <w:rFonts w:ascii="Times New Roman" w:hAnsi="Times New Roman" w:cs="Times New Roman"/>
+          <w:sz w:val="24"/>
+          <w:szCs w:val="24"/>
+        </w:rPr>
+        <w:t>s</w:t>
+      </w:r>
+      <w:r>
+        <w:rPr>
+          <w:rFonts w:ascii="Times New Roman" w:hAnsi="Times New Roman" w:cs="Times New Roman"/>
+          <w:sz w:val="24"/>
+          <w:szCs w:val="24"/>
+          <w:vertAlign w:val="subscript"/>
+        </w:rPr>
+        <w:t>te</w:t>
+      </w:r>
+      <w:r>
+        <w:rPr>
+          <w:rFonts w:ascii="Times New Roman" w:hAnsi="Times New Roman" w:cs="Times New Roman"/>
+          <w:sz w:val="24"/>
+          <w:szCs w:val="24"/>
+        </w:rPr>
+        <w:t xml:space="preserve"> </w:t>
+      </w:r>
+      <w:r>
+        <w:rPr>
+          <w:rFonts w:ascii="Times New Roman" w:hAnsi="Times New Roman" w:cs="Times New Roman"/>
+          <w:sz w:val="24"/>
+          <w:szCs w:val="24"/>
+        </w:rPr>
+        <w:t xml:space="preserve"> je</w:t>
+      </w:r>
+      <w:r>
+        <w:rPr>
+          <w:rFonts w:ascii="Times New Roman" w:hAnsi="Times New Roman" w:cs="Times New Roman"/>
+          <w:sz w:val="24"/>
+          <w:szCs w:val="24"/>
+        </w:rPr>
+        <w:t xml:space="preserve"> snižení vycházející z Theis modelu.</w:t>
+      </w:r>
+    </w:p>
+    <w:p>
+      <w:pPr>
+        <w:spacing w:line="360" w:lineRule="auto"/>
+        <w:jc w:val="center"/>
+        <w:rPr>
+          <w:rFonts w:ascii="Times New Roman" w:hAnsi="Times New Roman" w:cs="Times New Roman"/>
+          <w:sz w:val="24"/>
+          <w:szCs w:val="24"/>
+        </w:rPr>
+      </w:pPr>
+      <w:r>
+        <w:rPr>
+          <w:noProof/>
+          <w:lang w:eastAsia="cs-CZ"/>
+        </w:rPr>
+        <w:drawing>
+          <wp:inline distT="0" distB="0" distL="0" distR="0" wp14:anchorId="093AAAC7" wp14:editId="2EB55930">
+            <wp:extent cx="2800350" cy="2607222"/>
+            <wp:effectExtent l="0" t="0" r="0" b="3175"/>
+            <wp:docPr id="3" name="Obrázek 3"/>
+            <wp:cNvGraphicFramePr>
+              <a:graphicFrameLocks xmlns:a="http://schemas.openxmlformats.org/drawingml/2006/main" noChangeAspect="1"/>
+            </wp:cNvGraphicFramePr>
+            <a:graphic xmlns:a="http://schemas.openxmlformats.org/drawingml/2006/main">
+              <a:graphicData uri="http://schemas.openxmlformats.org/drawingml/2006/picture">
+                <pic:pic xmlns:pic="http://schemas.openxmlformats.org/drawingml/2006/picture">
+                  <pic:nvPicPr>
+                    <pic:cNvPr id="0" name=""/>
+                    <pic:cNvPicPr/>
+                  </pic:nvPicPr>
+                  <pic:blipFill>
+                    <a:blip r:embed="rId11"/>
+                    <a:stretch>
+                      <a:fillRect/>
+                    </a:stretch>
+                  </pic:blipFill>
+                  <pic:spPr>
+                    <a:xfrm>
+                      <a:off x="0" y="0"/>
+                      <a:ext cx="2800350" cy="2607222"/>
+                    </a:xfrm>
+                    <a:prstGeom prst="rect">
+                      <a:avLst/>
+                    </a:prstGeom>
+                  </pic:spPr>
+                </pic:pic>
+              </a:graphicData>
+            </a:graphic>
+          </wp:inline>
+        </w:drawing>
+      </w:r>
+    </w:p>
+    <w:p>
+      <w:pPr>
+        <w:spacing w:line="360" w:lineRule="auto"/>
+        <w:rPr>
+          <w:rFonts w:ascii="Times New Roman" w:hAnsi="Times New Roman" w:cs="Times New Roman"/>
+          <w:sz w:val="24"/>
+          <w:szCs w:val="24"/>
+        </w:rPr>
+      </w:pPr>
+      <w:r>
+        <w:rPr>
+          <w:rFonts w:ascii="Times New Roman" w:hAnsi="Times New Roman" w:cs="Times New Roman"/>
+          <w:sz w:val="24"/>
+          <w:szCs w:val="24"/>
+        </w:rPr>
+        <w:t>Obrázek č. 4.: snížení na vrtu ovlivněné dodatečnými odpory</w:t>
+      </w:r>
+    </w:p>
+    <w:p>
+      <w:pPr>
+        <w:spacing w:line="360" w:lineRule="auto"/>
+        <w:ind w:firstLine="708"/>
+        <w:jc w:val="both"/>
+        <w:rPr>
+          <w:rFonts w:ascii="Times New Roman" w:hAnsi="Times New Roman" w:cs="Times New Roman"/>
+          <w:sz w:val="24"/>
+          <w:szCs w:val="24"/>
+        </w:rPr>
+      </w:pPr>
+      <w:r>
+        <w:rPr>
+          <w:rFonts w:ascii="Times New Roman" w:hAnsi="Times New Roman" w:cs="Times New Roman"/>
+          <w:sz w:val="24"/>
+          <w:szCs w:val="24"/>
+        </w:rPr>
+        <w:t xml:space="preserve">Dodatečné odpory jsou způsobeny řadou jevů, které vznikají během samotného zhotovení vrtu, ale také v průběhu čerpaní podzemní vody z vrtu. Při vrtání horninovým prostředím dochází ke kolmataci okolí vrtu, což sebou přináší změnu hydraulických vlastností porézního prostředí a následný vliv na dataci podzemní vody do vrtu. Mezi další dodatečné odpory může zařadit zmenšení aktivní plochy vrtu, turbulentní režim proudění v blízkosti vrtu, hloubka vrtu neodpovídá mocnosti kolektoru a další. </w:t>
+      </w:r>
+      <w:r>
+        <w:rPr>
+          <w:rFonts w:ascii="Times New Roman" w:hAnsi="Times New Roman" w:cs="Times New Roman"/>
+          <w:sz w:val="24"/>
+          <w:szCs w:val="24"/>
+        </w:rPr>
+        <w:t>Jednotlivé složky dodatečných odporů lze rozdělit na</w:t>
+      </w:r>
+      <w:r>
+        <w:rPr>
+          <w:rFonts w:ascii="Times New Roman" w:hAnsi="Times New Roman" w:cs="Times New Roman"/>
+          <w:sz w:val="24"/>
+          <w:szCs w:val="24"/>
+        </w:rPr>
+        <w:t xml:space="preserve"> </w:t>
       </w:r>
       <w:bookmarkStart w:id="13" w:name="_GoBack"/>
       <w:bookmarkEnd w:id="13"/>
-    </w:p>
-    <w:p>
-      <w:pPr>
+      <w:r>
+        <w:t>(</w:t>
+      </w:r>
+      <w:r>
+        <w:rPr>
+          <w:i/>
+        </w:rPr>
+        <w:t>Jetel</w:t>
+      </w:r>
+      <w:r>
+        <w:t>, 1982</w:t>
+      </w:r>
+      <w:r>
+        <w:t>)</w:t>
+      </w:r>
+      <w:r>
+        <w:rPr>
+          <w:rFonts w:ascii="Times New Roman" w:hAnsi="Times New Roman" w:cs="Times New Roman"/>
+          <w:sz w:val="24"/>
+          <w:szCs w:val="24"/>
+        </w:rPr>
+        <w:t>:</w:t>
+      </w:r>
+    </w:p>
+    <w:p>
+      <w:pPr>
+        <w:pStyle w:val="Odstavecseseznamem"/>
+        <w:numPr>
+          <w:ilvl w:val="0"/>
+          <w:numId w:val="9"/>
+        </w:numPr>
         <w:spacing w:line="360" w:lineRule="auto"/>
         <w:jc w:val="both"/>
         <w:rPr>
@@ -17414,9 +15503,47 @@
           <w:szCs w:val="24"/>
         </w:rPr>
       </w:pPr>
-    </w:p>
-    <w:p>
-      <w:pPr>
+      <w:r>
+        <w:rPr>
+          <w:rFonts w:ascii="Times New Roman" w:hAnsi="Times New Roman" w:cs="Times New Roman"/>
+          <w:sz w:val="24"/>
+          <w:szCs w:val="24"/>
+        </w:rPr>
+        <w:lastRenderedPageBreak/>
+        <w:t>Kolmatace vrtu</w:t>
+      </w:r>
+      <w:r>
+        <w:rPr>
+          <w:rFonts w:ascii="Times New Roman" w:hAnsi="Times New Roman" w:cs="Times New Roman"/>
+          <w:sz w:val="24"/>
+          <w:szCs w:val="24"/>
+        </w:rPr>
+        <w:t xml:space="preserve"> – ucpání pórů jemným materiálem, čímž dochází ke snížení průtočnosti porézního </w:t>
+      </w:r>
+      <w:r>
+        <w:rPr>
+          <w:rFonts w:ascii="Times New Roman" w:hAnsi="Times New Roman" w:cs="Times New Roman"/>
+          <w:sz w:val="24"/>
+          <w:szCs w:val="24"/>
+        </w:rPr>
+        <w:t xml:space="preserve">prostředí nebo v důsledku narušení struktury materiálu při </w:t>
+      </w:r>
+      <w:r>
+        <w:rPr>
+          <w:rFonts w:ascii="Times New Roman" w:hAnsi="Times New Roman" w:cs="Times New Roman"/>
+          <w:sz w:val="24"/>
+          <w:szCs w:val="24"/>
+        </w:rPr>
+        <w:t>hloubení nebo následném vystrojování objektu.</w:t>
+      </w:r>
+    </w:p>
+    <w:p>
+      <w:pPr>
+        <w:pStyle w:val="Odstavecseseznamem"/>
+        <w:numPr>
+          <w:ilvl w:val="0"/>
+          <w:numId w:val="9"/>
+        </w:numPr>
         <w:spacing w:line="360" w:lineRule="auto"/>
         <w:jc w:val="both"/>
         <w:rPr>
@@ -17431,83 +15558,24 @@
           <w:sz w:val="24"/>
           <w:szCs w:val="24"/>
         </w:rPr>
-        <w:t xml:space="preserve">Dodatečné odpory jsou způsobeny řadou jevů, které vznikají během samotného zhotovení vrtu, ale také v průběhu čerpaní podzemní vody z vrtu. Při vrtání horninovým prostředím dochází ke </w:t>
-      </w:r>
-      <w:proofErr w:type="spellStart"/>
-      <w:r>
-        <w:rPr>
-          <w:rFonts w:ascii="Times New Roman" w:hAnsi="Times New Roman" w:cs="Times New Roman"/>
-          <w:sz w:val="24"/>
-          <w:szCs w:val="24"/>
-        </w:rPr>
-        <w:t>kolmataci</w:t>
-      </w:r>
-      <w:proofErr w:type="spellEnd"/>
-      <w:r>
-        <w:rPr>
-          <w:rFonts w:ascii="Times New Roman" w:hAnsi="Times New Roman" w:cs="Times New Roman"/>
-          <w:sz w:val="24"/>
-          <w:szCs w:val="24"/>
-        </w:rPr>
-        <w:t xml:space="preserve"> okolí vrtu, což sebou přináší změnu hydraulických vlastností porézního prostředí a následný vliv na dataci podzemní vody do vrtu. Mezi další dodatečné odpory může zařadit zmenšení aktivní plochy vrtu, turbulentní režim proudění v blízkosti vrtu, hloubka vrtu neodpovídá mocnosti kolektoru a další. Díky velkému množství faktorů, které definují výslednou hodnotu dodatečných odporů, je obtížné jejich přesné určení, z toho </w:t>
-      </w:r>
-      <w:r>
-        <w:rPr>
-          <w:rFonts w:ascii="Times New Roman" w:hAnsi="Times New Roman" w:cs="Times New Roman"/>
-          <w:sz w:val="24"/>
-          <w:szCs w:val="24"/>
-        </w:rPr>
-        <w:t xml:space="preserve">důvodu se oblast jejich výskyt </w:t>
-      </w:r>
-      <w:r>
-        <w:rPr>
-          <w:rFonts w:ascii="Times New Roman" w:hAnsi="Times New Roman" w:cs="Times New Roman"/>
-          <w:sz w:val="24"/>
-          <w:szCs w:val="24"/>
-        </w:rPr>
-        <w:t xml:space="preserve">často zanedbána. Hodnota dodatečných odporů je definováno jako rozdíl hodnot skutečného snížení na vrtu a snížení vycházejícího z </w:t>
-      </w:r>
-      <w:proofErr w:type="spellStart"/>
-      <w:proofErr w:type="gramStart"/>
-      <w:r>
-        <w:rPr>
-          <w:rFonts w:ascii="Times New Roman" w:hAnsi="Times New Roman" w:cs="Times New Roman"/>
-          <w:sz w:val="24"/>
-          <w:szCs w:val="24"/>
-        </w:rPr>
-        <w:t>Theis</w:t>
-      </w:r>
-      <w:proofErr w:type="spellEnd"/>
-      <w:proofErr w:type="gramEnd"/>
-      <w:r>
-        <w:rPr>
-          <w:rFonts w:ascii="Times New Roman" w:hAnsi="Times New Roman" w:cs="Times New Roman"/>
-          <w:sz w:val="24"/>
-          <w:szCs w:val="24"/>
-        </w:rPr>
-        <w:t xml:space="preserve"> modelu, pro delší časový úsek lze definovat vztahem (Van </w:t>
-      </w:r>
-      <w:proofErr w:type="spellStart"/>
-      <w:r>
-        <w:rPr>
-          <w:rFonts w:ascii="Times New Roman" w:hAnsi="Times New Roman" w:cs="Times New Roman"/>
-          <w:sz w:val="24"/>
-          <w:szCs w:val="24"/>
-        </w:rPr>
-        <w:t>Everdingen</w:t>
-      </w:r>
-      <w:proofErr w:type="spellEnd"/>
-      <w:r>
-        <w:rPr>
-          <w:rFonts w:ascii="Times New Roman" w:hAnsi="Times New Roman" w:cs="Times New Roman"/>
-          <w:sz w:val="24"/>
-          <w:szCs w:val="24"/>
-        </w:rPr>
-        <w:t xml:space="preserve"> 1953).</w:t>
-      </w:r>
-    </w:p>
-    <w:p>
-      <w:pPr>
+        <w:t>Zmenšení aktivního průřezu stěny</w:t>
+      </w:r>
+      <w:r>
+        <w:rPr>
+          <w:rFonts w:ascii="Times New Roman" w:hAnsi="Times New Roman" w:cs="Times New Roman"/>
+          <w:sz w:val="24"/>
+          <w:szCs w:val="24"/>
+        </w:rPr>
+        <w:t xml:space="preserve"> – omezení průtočnosti vlivem instalace filtru, perforované pažnice apod.</w:t>
+      </w:r>
+    </w:p>
+    <w:p>
+      <w:pPr>
+        <w:pStyle w:val="Odstavecseseznamem"/>
+        <w:numPr>
+          <w:ilvl w:val="0"/>
+          <w:numId w:val="9"/>
+        </w:numPr>
         <w:spacing w:line="360" w:lineRule="auto"/>
         <w:jc w:val="both"/>
         <w:rPr>
@@ -17522,88 +15590,24 @@
           <w:sz w:val="24"/>
           <w:szCs w:val="24"/>
         </w:rPr>
-        <w:t xml:space="preserve">sw = </w:t>
-      </w:r>
-      <w:proofErr w:type="spellStart"/>
-      <w:r>
-        <w:rPr>
-          <w:rFonts w:ascii="Times New Roman" w:hAnsi="Times New Roman" w:cs="Times New Roman"/>
-          <w:sz w:val="24"/>
-          <w:szCs w:val="24"/>
-        </w:rPr>
-        <w:t>hs</w:t>
-      </w:r>
-      <w:proofErr w:type="spellEnd"/>
-      <w:r>
-        <w:rPr>
-          <w:rFonts w:ascii="Times New Roman" w:hAnsi="Times New Roman" w:cs="Times New Roman"/>
-          <w:sz w:val="24"/>
-          <w:szCs w:val="24"/>
-        </w:rPr>
-        <w:t xml:space="preserve"> + </w:t>
-      </w:r>
-      <w:proofErr w:type="spellStart"/>
-      <w:r>
-        <w:rPr>
-          <w:rFonts w:ascii="Times New Roman" w:hAnsi="Times New Roman" w:cs="Times New Roman"/>
-          <w:sz w:val="24"/>
-          <w:szCs w:val="24"/>
-        </w:rPr>
-        <w:t>ht</w:t>
-      </w:r>
-      <w:proofErr w:type="spellEnd"/>
-      <w:r>
-        <w:rPr>
-          <w:rFonts w:ascii="Times New Roman" w:hAnsi="Times New Roman" w:cs="Times New Roman"/>
-          <w:sz w:val="24"/>
-          <w:szCs w:val="24"/>
-        </w:rPr>
-        <w:tab/>
-      </w:r>
-      <w:r>
-        <w:rPr>
-          <w:rFonts w:ascii="Times New Roman" w:hAnsi="Times New Roman" w:cs="Times New Roman"/>
-          <w:sz w:val="24"/>
-          <w:szCs w:val="24"/>
-        </w:rPr>
-        <w:tab/>
-      </w:r>
-      <w:r>
-        <w:rPr>
-          <w:rFonts w:ascii="Times New Roman" w:hAnsi="Times New Roman" w:cs="Times New Roman"/>
-          <w:sz w:val="24"/>
-          <w:szCs w:val="24"/>
-        </w:rPr>
-        <w:tab/>
-      </w:r>
-      <w:r>
-        <w:rPr>
-          <w:rFonts w:ascii="Times New Roman" w:hAnsi="Times New Roman" w:cs="Times New Roman"/>
-          <w:sz w:val="24"/>
-          <w:szCs w:val="24"/>
-        </w:rPr>
-        <w:tab/>
-      </w:r>
-      <w:r>
-        <w:rPr>
-          <w:rFonts w:ascii="Times New Roman" w:hAnsi="Times New Roman" w:cs="Times New Roman"/>
-          <w:sz w:val="24"/>
-          <w:szCs w:val="24"/>
-        </w:rPr>
-        <w:tab/>
-      </w:r>
-      <w:r>
-        <w:rPr>
-          <w:rFonts w:ascii="Times New Roman" w:hAnsi="Times New Roman" w:cs="Times New Roman"/>
-          <w:sz w:val="24"/>
-          <w:szCs w:val="24"/>
-        </w:rPr>
-        <w:tab/>
-        <w:t>(2)</w:t>
-      </w:r>
-    </w:p>
-    <w:p>
-      <w:pPr>
+        <w:t>Neúplný průnik</w:t>
+      </w:r>
+      <w:r>
+        <w:rPr>
+          <w:rFonts w:ascii="Times New Roman" w:hAnsi="Times New Roman" w:cs="Times New Roman"/>
+          <w:sz w:val="24"/>
+          <w:szCs w:val="24"/>
+        </w:rPr>
+        <w:t xml:space="preserve"> – vrt neprochází celou mocností kolektoru.</w:t>
+      </w:r>
+    </w:p>
+    <w:p>
+      <w:pPr>
+        <w:pStyle w:val="Odstavecseseznamem"/>
+        <w:numPr>
+          <w:ilvl w:val="0"/>
+          <w:numId w:val="9"/>
+        </w:numPr>
         <w:spacing w:line="360" w:lineRule="auto"/>
         <w:jc w:val="both"/>
         <w:rPr>
@@ -17618,97 +15622,212 @@
           <w:sz w:val="24"/>
           <w:szCs w:val="24"/>
         </w:rPr>
-        <w:t xml:space="preserve">kde </w:t>
-      </w:r>
-      <w:r>
-        <w:rPr>
-          <w:rFonts w:ascii="Times New Roman" w:hAnsi="Times New Roman" w:cs="Times New Roman"/>
-          <w:sz w:val="24"/>
-          <w:szCs w:val="24"/>
-        </w:rPr>
-        <w:t>s</w:t>
-      </w:r>
-      <w:r>
-        <w:rPr>
-          <w:rFonts w:ascii="Times New Roman" w:hAnsi="Times New Roman" w:cs="Times New Roman"/>
-          <w:sz w:val="24"/>
-          <w:szCs w:val="24"/>
-        </w:rPr>
-        <w:t xml:space="preserve">w je snížení na vrtu vlivem čerpání, </w:t>
-      </w:r>
-      <w:proofErr w:type="spellStart"/>
-      <w:r>
-        <w:rPr>
-          <w:rFonts w:ascii="Times New Roman" w:hAnsi="Times New Roman" w:cs="Times New Roman"/>
-          <w:sz w:val="24"/>
-          <w:szCs w:val="24"/>
-        </w:rPr>
-        <w:t>hs</w:t>
-      </w:r>
-      <w:proofErr w:type="spellEnd"/>
-      <w:r>
-        <w:rPr>
-          <w:rFonts w:ascii="Times New Roman" w:hAnsi="Times New Roman" w:cs="Times New Roman"/>
-          <w:sz w:val="24"/>
-          <w:szCs w:val="24"/>
-        </w:rPr>
-        <w:t xml:space="preserve"> je snížení způsobené dodatečnými odpory a </w:t>
-      </w:r>
-      <w:proofErr w:type="spellStart"/>
-      <w:r>
-        <w:rPr>
-          <w:rFonts w:ascii="Times New Roman" w:hAnsi="Times New Roman" w:cs="Times New Roman"/>
-          <w:sz w:val="24"/>
-          <w:szCs w:val="24"/>
-        </w:rPr>
-        <w:t>ht</w:t>
-      </w:r>
-      <w:proofErr w:type="spellEnd"/>
-      <w:r>
-        <w:rPr>
-          <w:rFonts w:ascii="Times New Roman" w:hAnsi="Times New Roman" w:cs="Times New Roman"/>
-          <w:sz w:val="24"/>
-          <w:szCs w:val="24"/>
-        </w:rPr>
-        <w:t xml:space="preserve"> </w:t>
-      </w:r>
-      <w:proofErr w:type="spellStart"/>
-      <w:r>
-        <w:rPr>
-          <w:rFonts w:ascii="Times New Roman" w:hAnsi="Times New Roman" w:cs="Times New Roman"/>
-          <w:sz w:val="24"/>
-          <w:szCs w:val="24"/>
-        </w:rPr>
-        <w:t>snižení</w:t>
-      </w:r>
-      <w:proofErr w:type="spellEnd"/>
-      <w:r>
-        <w:rPr>
-          <w:rFonts w:ascii="Times New Roman" w:hAnsi="Times New Roman" w:cs="Times New Roman"/>
-          <w:sz w:val="24"/>
-          <w:szCs w:val="24"/>
-        </w:rPr>
-        <w:t xml:space="preserve"> vycházející z </w:t>
-      </w:r>
-      <w:proofErr w:type="spellStart"/>
-      <w:proofErr w:type="gramStart"/>
-      <w:r>
-        <w:rPr>
-          <w:rFonts w:ascii="Times New Roman" w:hAnsi="Times New Roman" w:cs="Times New Roman"/>
-          <w:sz w:val="24"/>
-          <w:szCs w:val="24"/>
-        </w:rPr>
-        <w:t>Theis</w:t>
-      </w:r>
-      <w:proofErr w:type="spellEnd"/>
-      <w:proofErr w:type="gramEnd"/>
-      <w:r>
-        <w:rPr>
-          <w:rFonts w:ascii="Times New Roman" w:hAnsi="Times New Roman" w:cs="Times New Roman"/>
-          <w:sz w:val="24"/>
-          <w:szCs w:val="24"/>
-        </w:rPr>
-        <w:t xml:space="preserve"> modelu.</w:t>
+        <w:t>Ucpání filtru</w:t>
+      </w:r>
+      <w:r>
+        <w:rPr>
+          <w:rFonts w:ascii="Times New Roman" w:hAnsi="Times New Roman" w:cs="Times New Roman"/>
+          <w:sz w:val="24"/>
+          <w:szCs w:val="24"/>
+        </w:rPr>
+        <w:t xml:space="preserve"> – zachycování částic hornin nebo obsypu v otvorech filtru. Chemická inkrustace a ucpání otvorů filtru působením mikroorganismů a bakterií.</w:t>
+      </w:r>
+    </w:p>
+    <w:p>
+      <w:pPr>
+        <w:pStyle w:val="Odstavecseseznamem"/>
+        <w:numPr>
+          <w:ilvl w:val="0"/>
+          <w:numId w:val="9"/>
+        </w:numPr>
+        <w:spacing w:line="360" w:lineRule="auto"/>
+        <w:jc w:val="both"/>
+        <w:rPr>
+          <w:rFonts w:ascii="Times New Roman" w:hAnsi="Times New Roman" w:cs="Times New Roman"/>
+          <w:sz w:val="24"/>
+          <w:szCs w:val="24"/>
+        </w:rPr>
+      </w:pPr>
+      <w:r>
+        <w:rPr>
+          <w:rFonts w:ascii="Times New Roman" w:hAnsi="Times New Roman" w:cs="Times New Roman"/>
+          <w:sz w:val="24"/>
+          <w:szCs w:val="24"/>
+        </w:rPr>
+        <w:t>Tření proudící kapaliny</w:t>
+      </w:r>
+      <w:r>
+        <w:rPr>
+          <w:rFonts w:ascii="Times New Roman" w:hAnsi="Times New Roman" w:cs="Times New Roman"/>
+          <w:sz w:val="24"/>
+          <w:szCs w:val="24"/>
+        </w:rPr>
+        <w:t xml:space="preserve"> o stěny vrtu a jejím vnitřním třením.</w:t>
+      </w:r>
+    </w:p>
+    <w:p>
+      <w:pPr>
+        <w:pStyle w:val="Odstavecseseznamem"/>
+        <w:numPr>
+          <w:ilvl w:val="0"/>
+          <w:numId w:val="9"/>
+        </w:numPr>
+        <w:spacing w:line="360" w:lineRule="auto"/>
+        <w:jc w:val="both"/>
+        <w:rPr>
+          <w:rFonts w:ascii="Times New Roman" w:hAnsi="Times New Roman" w:cs="Times New Roman"/>
+          <w:sz w:val="24"/>
+          <w:szCs w:val="24"/>
+        </w:rPr>
+      </w:pPr>
+      <w:r>
+        <w:rPr>
+          <w:rFonts w:ascii="Times New Roman" w:hAnsi="Times New Roman" w:cs="Times New Roman"/>
+          <w:sz w:val="24"/>
+          <w:szCs w:val="24"/>
+        </w:rPr>
+        <w:t>Turbulentní režim proudění</w:t>
+      </w:r>
+      <w:r>
+        <w:rPr>
+          <w:rFonts w:ascii="Times New Roman" w:hAnsi="Times New Roman" w:cs="Times New Roman"/>
+          <w:sz w:val="24"/>
+          <w:szCs w:val="24"/>
+        </w:rPr>
+        <w:t xml:space="preserve"> ve zvodnělé vrstvě, zejména pak v blízkosti odběrového vrtu.</w:t>
+      </w:r>
+    </w:p>
+    <w:p>
+      <w:pPr>
+        <w:pStyle w:val="Odstavecseseznamem"/>
+        <w:numPr>
+          <w:ilvl w:val="0"/>
+          <w:numId w:val="9"/>
+        </w:numPr>
+        <w:spacing w:line="360" w:lineRule="auto"/>
+        <w:jc w:val="both"/>
+        <w:rPr>
+          <w:rFonts w:ascii="Times New Roman" w:hAnsi="Times New Roman" w:cs="Times New Roman"/>
+          <w:sz w:val="24"/>
+          <w:szCs w:val="24"/>
+        </w:rPr>
+      </w:pPr>
+      <w:r>
+        <w:rPr>
+          <w:rFonts w:ascii="Times New Roman" w:hAnsi="Times New Roman" w:cs="Times New Roman"/>
+          <w:sz w:val="24"/>
+          <w:szCs w:val="24"/>
+        </w:rPr>
+        <w:t>Ostatní druhy dodatečných odporů</w:t>
+      </w:r>
+    </w:p>
+    <w:p>
+      <w:pPr>
+        <w:spacing w:line="360" w:lineRule="auto"/>
+        <w:ind w:firstLine="708"/>
+        <w:jc w:val="both"/>
+        <w:rPr>
+          <w:rFonts w:ascii="Times New Roman" w:hAnsi="Times New Roman" w:cs="Times New Roman"/>
+          <w:sz w:val="24"/>
+          <w:szCs w:val="24"/>
+        </w:rPr>
+      </w:pPr>
+      <w:r>
+        <w:rPr>
+          <w:rFonts w:ascii="Times New Roman" w:hAnsi="Times New Roman" w:cs="Times New Roman"/>
+          <w:sz w:val="24"/>
+          <w:szCs w:val="24"/>
+        </w:rPr>
+        <w:t xml:space="preserve">Díky velkému množství faktorů, které definují výslednou hodnotu dodatečných odporů, je obtížné jejich přesné </w:t>
+      </w:r>
+      <w:r>
+        <w:rPr>
+          <w:rFonts w:ascii="Times New Roman" w:hAnsi="Times New Roman" w:cs="Times New Roman"/>
+          <w:sz w:val="24"/>
+          <w:szCs w:val="24"/>
+        </w:rPr>
+        <w:t xml:space="preserve">dílčí </w:t>
+      </w:r>
+      <w:r>
+        <w:rPr>
+          <w:rFonts w:ascii="Times New Roman" w:hAnsi="Times New Roman" w:cs="Times New Roman"/>
+          <w:sz w:val="24"/>
+          <w:szCs w:val="24"/>
+        </w:rPr>
+        <w:t xml:space="preserve">určení, z toho </w:t>
+      </w:r>
+      <w:r>
+        <w:rPr>
+          <w:rFonts w:ascii="Times New Roman" w:hAnsi="Times New Roman" w:cs="Times New Roman"/>
+          <w:sz w:val="24"/>
+          <w:szCs w:val="24"/>
+        </w:rPr>
+        <w:t xml:space="preserve">důvodu se </w:t>
+      </w:r>
+      <w:r>
+        <w:rPr>
+          <w:rFonts w:ascii="Times New Roman" w:hAnsi="Times New Roman" w:cs="Times New Roman"/>
+          <w:sz w:val="24"/>
+          <w:szCs w:val="24"/>
+        </w:rPr>
+        <w:t>často zavádí sumární vyjádření dodatečných odporů</w:t>
+      </w:r>
+      <w:r>
+        <w:rPr>
+          <w:rFonts w:ascii="Times New Roman" w:hAnsi="Times New Roman" w:cs="Times New Roman"/>
+          <w:sz w:val="24"/>
+          <w:szCs w:val="24"/>
+        </w:rPr>
+        <w:t xml:space="preserve"> s</w:t>
+      </w:r>
+      <w:r>
+        <w:rPr>
+          <w:rFonts w:ascii="Times New Roman" w:hAnsi="Times New Roman" w:cs="Times New Roman"/>
+          <w:sz w:val="24"/>
+          <w:szCs w:val="24"/>
+          <w:vertAlign w:val="subscript"/>
+        </w:rPr>
+        <w:t>w</w:t>
+      </w:r>
+      <w:r>
+        <w:rPr>
+          <w:rFonts w:ascii="Times New Roman" w:hAnsi="Times New Roman" w:cs="Times New Roman"/>
+          <w:sz w:val="24"/>
+          <w:szCs w:val="24"/>
+        </w:rPr>
+        <w:t>, které repreze</w:t>
+      </w:r>
+      <w:r>
+        <w:rPr>
+          <w:rFonts w:ascii="Times New Roman" w:hAnsi="Times New Roman" w:cs="Times New Roman"/>
+          <w:sz w:val="24"/>
+          <w:szCs w:val="24"/>
+        </w:rPr>
+        <w:t xml:space="preserve">ntuje část snížení </w:t>
+      </w:r>
+      <w:r>
+        <w:rPr>
+          <w:rFonts w:ascii="Times New Roman" w:hAnsi="Times New Roman" w:cs="Times New Roman"/>
+          <w:sz w:val="24"/>
+          <w:szCs w:val="24"/>
+        </w:rPr>
+        <w:t>přímo ovlivněnou</w:t>
+      </w:r>
+      <w:r>
+        <w:rPr>
+          <w:rFonts w:ascii="Times New Roman" w:hAnsi="Times New Roman" w:cs="Times New Roman"/>
+          <w:sz w:val="24"/>
+          <w:szCs w:val="24"/>
+        </w:rPr>
+        <w:t xml:space="preserve"> výskytem dodatečných odporů</w:t>
+      </w:r>
+      <w:r>
+        <w:rPr>
+          <w:rFonts w:ascii="Times New Roman" w:hAnsi="Times New Roman" w:cs="Times New Roman"/>
+          <w:sz w:val="24"/>
+          <w:szCs w:val="24"/>
+        </w:rPr>
+        <w:t xml:space="preserve">. </w:t>
       </w:r>
     </w:p>
     <w:p>
@@ -17730,35 +15849,7 @@
         <w:rPr>
           <w:rFonts w:ascii="Times New Roman" w:hAnsi="Times New Roman" w:cs="Times New Roman"/>
         </w:rPr>
-        <w:t xml:space="preserve"> (</w:t>
-      </w:r>
-      <w:proofErr w:type="spellStart"/>
-      <w:r>
-        <w:rPr>
-          <w:rFonts w:ascii="Times New Roman" w:hAnsi="Times New Roman" w:cs="Times New Roman"/>
-        </w:rPr>
-        <w:t>Laplace</w:t>
-      </w:r>
-      <w:proofErr w:type="spellEnd"/>
-      <w:r>
-        <w:rPr>
-          <w:rFonts w:ascii="Times New Roman" w:hAnsi="Times New Roman" w:cs="Times New Roman"/>
-        </w:rPr>
-        <w:t xml:space="preserve">, </w:t>
-      </w:r>
-      <w:proofErr w:type="spellStart"/>
-      <w:r>
-        <w:rPr>
-          <w:rFonts w:ascii="Times New Roman" w:hAnsi="Times New Roman" w:cs="Times New Roman"/>
-        </w:rPr>
-        <w:t>Stehfest</w:t>
-      </w:r>
-      <w:proofErr w:type="spellEnd"/>
-      <w:r>
-        <w:rPr>
-          <w:rFonts w:ascii="Times New Roman" w:hAnsi="Times New Roman" w:cs="Times New Roman"/>
-        </w:rPr>
-        <w:t>)</w:t>
+        <w:t xml:space="preserve"> (Laplace, Stehfest)</w:t>
       </w:r>
     </w:p>
     <w:p>
@@ -17836,35 +15927,7 @@
           <w:sz w:val="24"/>
           <w:szCs w:val="24"/>
         </w:rPr>
-        <w:t xml:space="preserve">PECH, P. 2010. Speciální případy hydrauliky podzemních vod. Česká zemědělská univerzita v Praze ve Výzkumném ústavu vodohospodářském T. G. Masaryka </w:t>
-      </w:r>
-      <w:proofErr w:type="spellStart"/>
-      <w:proofErr w:type="gramStart"/>
-      <w:r>
-        <w:rPr>
-          <w:rFonts w:ascii="Times New Roman" w:hAnsi="Times New Roman" w:cs="Times New Roman"/>
-          <w:sz w:val="24"/>
-          <w:szCs w:val="24"/>
-        </w:rPr>
-        <w:t>v.v.</w:t>
-      </w:r>
-      <w:proofErr w:type="gramEnd"/>
-      <w:r>
-        <w:rPr>
-          <w:rFonts w:ascii="Times New Roman" w:hAnsi="Times New Roman" w:cs="Times New Roman"/>
-          <w:sz w:val="24"/>
-          <w:szCs w:val="24"/>
-        </w:rPr>
-        <w:t>i</w:t>
-      </w:r>
-      <w:proofErr w:type="spellEnd"/>
-      <w:r>
-        <w:rPr>
-          <w:rFonts w:ascii="Times New Roman" w:hAnsi="Times New Roman" w:cs="Times New Roman"/>
-          <w:sz w:val="24"/>
-          <w:szCs w:val="24"/>
-        </w:rPr>
-        <w:t>., 49, ISBN-978-80-87402-04-7</w:t>
+        <w:t>PECH, P. 2010. Speciální případy hydrauliky podzemních vod. Česká zemědělská univerzita v Praze ve Výzkumném ústavu vodohospodářském T. G. Masaryka v.v.i., 49, ISBN-978-80-87402-04-7</w:t>
       </w:r>
     </w:p>
     <w:p>
@@ -17874,31 +15937,7 @@
         <w:jc w:val="both"/>
       </w:pPr>
       <w:r>
-        <w:t xml:space="preserve">HEATH C. RALPH, 1983. Basic </w:t>
-      </w:r>
-      <w:proofErr w:type="spellStart"/>
-      <w:r>
-        <w:t>Ground-Water</w:t>
-      </w:r>
-      <w:proofErr w:type="spellEnd"/>
-      <w:r>
-        <w:t xml:space="preserve"> hydrology. </w:t>
-      </w:r>
-      <w:proofErr w:type="spellStart"/>
-      <w:r>
-        <w:t>Geologigal</w:t>
-      </w:r>
-      <w:proofErr w:type="spellEnd"/>
-      <w:r>
-        <w:t xml:space="preserve"> </w:t>
-      </w:r>
-      <w:proofErr w:type="spellStart"/>
-      <w:r>
-        <w:t>survey</w:t>
-      </w:r>
-      <w:proofErr w:type="spellEnd"/>
-      <w:r>
-        <w:t xml:space="preserve"> Dallas.</w:t>
+        <w:t>HEATH C. RALPH, 1983. Basic Ground-Water hydrology. Geologigal survey Dallas.</w:t>
       </w:r>
     </w:p>
     <w:p>
@@ -17927,18 +15966,59 @@
           <w:sz w:val="24"/>
           <w:szCs w:val="24"/>
         </w:rPr>
-        <w:t xml:space="preserve">FREEZE A, CHERRY JA, 1979, </w:t>
-      </w:r>
-      <w:proofErr w:type="spellStart"/>
-      <w:r>
-        <w:rPr>
-          <w:rFonts w:ascii="Times New Roman" w:hAnsi="Times New Roman" w:cs="Times New Roman"/>
-          <w:sz w:val="24"/>
-          <w:szCs w:val="24"/>
-        </w:rPr>
-        <w:t>Groundwater</w:t>
-      </w:r>
-      <w:proofErr w:type="spellEnd"/>
+        <w:t>FREEZE A, CHERRY JA, 1979, Groundwater, Prentice Hall, Englewood Cliffs.</w:t>
+      </w:r>
+    </w:p>
+    <w:p>
+      <w:pPr>
+        <w:spacing w:line="360" w:lineRule="auto"/>
+        <w:jc w:val="both"/>
+        <w:rPr>
+          <w:rFonts w:ascii="Times New Roman" w:hAnsi="Times New Roman" w:cs="Times New Roman"/>
+          <w:sz w:val="24"/>
+          <w:szCs w:val="24"/>
+        </w:rPr>
+      </w:pPr>
+      <w:r>
+        <w:rPr>
+          <w:rFonts w:ascii="Times New Roman" w:hAnsi="Times New Roman" w:cs="Times New Roman"/>
+          <w:sz w:val="24"/>
+          <w:szCs w:val="24"/>
+        </w:rPr>
+        <w:t>B</w:t>
+      </w:r>
+      <w:r>
+        <w:rPr>
+          <w:rFonts w:ascii="Times New Roman" w:hAnsi="Times New Roman" w:cs="Times New Roman"/>
+          <w:sz w:val="24"/>
+          <w:szCs w:val="24"/>
+        </w:rPr>
+        <w:t>EAR</w:t>
+      </w:r>
+      <w:r>
+        <w:rPr>
+          <w:rFonts w:ascii="Times New Roman" w:hAnsi="Times New Roman" w:cs="Times New Roman"/>
+          <w:sz w:val="24"/>
+          <w:szCs w:val="24"/>
+        </w:rPr>
+        <w:t>, Jacob, C</w:t>
+      </w:r>
+      <w:r>
+        <w:rPr>
+          <w:rFonts w:ascii="Times New Roman" w:hAnsi="Times New Roman" w:cs="Times New Roman"/>
+          <w:sz w:val="24"/>
+          <w:szCs w:val="24"/>
+        </w:rPr>
+        <w:t>HENG</w:t>
+      </w:r>
+      <w:r>
+        <w:rPr>
+          <w:rFonts w:ascii="Times New Roman" w:hAnsi="Times New Roman" w:cs="Times New Roman"/>
+          <w:sz w:val="24"/>
+          <w:szCs w:val="24"/>
+        </w:rPr>
+        <w:t>, Alexander H.-D.</w:t>
+      </w:r>
       <w:r>
         <w:rPr>
           <w:rFonts w:ascii="Times New Roman" w:hAnsi="Times New Roman" w:cs="Times New Roman"/>
@@ -17947,282 +16027,41 @@
         </w:rPr>
         <w:t xml:space="preserve">, </w:t>
       </w:r>
-      <w:proofErr w:type="spellStart"/>
-      <w:r>
-        <w:rPr>
-          <w:rFonts w:ascii="Times New Roman" w:hAnsi="Times New Roman" w:cs="Times New Roman"/>
-          <w:sz w:val="24"/>
-          <w:szCs w:val="24"/>
-        </w:rPr>
-        <w:t>Prentice</w:t>
-      </w:r>
-      <w:proofErr w:type="spellEnd"/>
-      <w:r>
-        <w:rPr>
-          <w:rFonts w:ascii="Times New Roman" w:hAnsi="Times New Roman" w:cs="Times New Roman"/>
-          <w:sz w:val="24"/>
-          <w:szCs w:val="24"/>
-        </w:rPr>
+      <w:r>
+        <w:rPr>
+          <w:rFonts w:ascii="Times New Roman" w:hAnsi="Times New Roman" w:cs="Times New Roman"/>
+          <w:sz w:val="24"/>
+          <w:szCs w:val="24"/>
+        </w:rPr>
+        <w:t xml:space="preserve">2010, </w:t>
+      </w:r>
+      <w:r>
+        <w:rPr>
+          <w:rFonts w:ascii="Times New Roman" w:hAnsi="Times New Roman" w:cs="Times New Roman"/>
+          <w:sz w:val="24"/>
+          <w:szCs w:val="24"/>
+        </w:rPr>
+        <w:t>Modeling Groundwater Flow and Contaminant Transport</w:t>
+      </w:r>
+      <w:r>
+        <w:rPr>
+          <w:rFonts w:ascii="Times New Roman" w:hAnsi="Times New Roman" w:cs="Times New Roman"/>
+          <w:sz w:val="24"/>
+          <w:szCs w:val="24"/>
+        </w:rPr>
+        <w:t>,</w:t>
+      </w:r>
+      <w:r>
         <w:t xml:space="preserve"> </w:t>
       </w:r>
-      <w:proofErr w:type="spellStart"/>
-      <w:r>
-        <w:rPr>
-          <w:rFonts w:ascii="Times New Roman" w:hAnsi="Times New Roman" w:cs="Times New Roman"/>
-          <w:sz w:val="24"/>
-          <w:szCs w:val="24"/>
-        </w:rPr>
-        <w:t>Hall</w:t>
-      </w:r>
-      <w:proofErr w:type="spellEnd"/>
-      <w:r>
-        <w:rPr>
-          <w:rFonts w:ascii="Times New Roman" w:hAnsi="Times New Roman" w:cs="Times New Roman"/>
-          <w:sz w:val="24"/>
-          <w:szCs w:val="24"/>
-        </w:rPr>
-        <w:t xml:space="preserve">, </w:t>
-      </w:r>
-      <w:proofErr w:type="spellStart"/>
-      <w:r>
-        <w:rPr>
-          <w:rFonts w:ascii="Times New Roman" w:hAnsi="Times New Roman" w:cs="Times New Roman"/>
-          <w:sz w:val="24"/>
-          <w:szCs w:val="24"/>
-        </w:rPr>
-        <w:t>Englewood</w:t>
-      </w:r>
-      <w:proofErr w:type="spellEnd"/>
-      <w:r>
-        <w:rPr>
-          <w:rFonts w:ascii="Times New Roman" w:hAnsi="Times New Roman" w:cs="Times New Roman"/>
-          <w:sz w:val="24"/>
-          <w:szCs w:val="24"/>
-        </w:rPr>
-        <w:t xml:space="preserve"> </w:t>
-      </w:r>
-      <w:proofErr w:type="spellStart"/>
-      <w:r>
-        <w:rPr>
-          <w:rFonts w:ascii="Times New Roman" w:hAnsi="Times New Roman" w:cs="Times New Roman"/>
-          <w:sz w:val="24"/>
-          <w:szCs w:val="24"/>
-        </w:rPr>
-        <w:t>Cliffs</w:t>
-      </w:r>
-      <w:proofErr w:type="spellEnd"/>
-      <w:r>
-        <w:rPr>
-          <w:rFonts w:ascii="Times New Roman" w:hAnsi="Times New Roman" w:cs="Times New Roman"/>
-          <w:sz w:val="24"/>
-          <w:szCs w:val="24"/>
-        </w:rPr>
-        <w:t>.</w:t>
-      </w:r>
-    </w:p>
-    <w:p>
-      <w:pPr>
-        <w:spacing w:line="360" w:lineRule="auto"/>
-        <w:jc w:val="both"/>
-        <w:rPr>
-          <w:rFonts w:ascii="Times New Roman" w:hAnsi="Times New Roman" w:cs="Times New Roman"/>
-          <w:sz w:val="24"/>
-          <w:szCs w:val="24"/>
-        </w:rPr>
-      </w:pPr>
-      <w:r>
-        <w:rPr>
-          <w:rFonts w:ascii="Times New Roman" w:hAnsi="Times New Roman" w:cs="Times New Roman"/>
-          <w:sz w:val="24"/>
-          <w:szCs w:val="24"/>
-        </w:rPr>
-        <w:t>B</w:t>
-      </w:r>
-      <w:r>
-        <w:rPr>
-          <w:rFonts w:ascii="Times New Roman" w:hAnsi="Times New Roman" w:cs="Times New Roman"/>
-          <w:sz w:val="24"/>
-          <w:szCs w:val="24"/>
-        </w:rPr>
-        <w:t>EAR</w:t>
-      </w:r>
-      <w:r>
-        <w:rPr>
-          <w:rFonts w:ascii="Times New Roman" w:hAnsi="Times New Roman" w:cs="Times New Roman"/>
-          <w:sz w:val="24"/>
-          <w:szCs w:val="24"/>
-        </w:rPr>
-        <w:t xml:space="preserve">, </w:t>
-      </w:r>
-      <w:proofErr w:type="spellStart"/>
-      <w:r>
-        <w:rPr>
-          <w:rFonts w:ascii="Times New Roman" w:hAnsi="Times New Roman" w:cs="Times New Roman"/>
-          <w:sz w:val="24"/>
-          <w:szCs w:val="24"/>
-        </w:rPr>
-        <w:t>Jacob</w:t>
-      </w:r>
-      <w:proofErr w:type="spellEnd"/>
-      <w:r>
-        <w:rPr>
-          <w:rFonts w:ascii="Times New Roman" w:hAnsi="Times New Roman" w:cs="Times New Roman"/>
-          <w:sz w:val="24"/>
-          <w:szCs w:val="24"/>
-        </w:rPr>
-        <w:t>, C</w:t>
-      </w:r>
-      <w:r>
-        <w:rPr>
-          <w:rFonts w:ascii="Times New Roman" w:hAnsi="Times New Roman" w:cs="Times New Roman"/>
-          <w:sz w:val="24"/>
-          <w:szCs w:val="24"/>
-        </w:rPr>
-        <w:t>HENG</w:t>
-      </w:r>
-      <w:r>
-        <w:rPr>
-          <w:rFonts w:ascii="Times New Roman" w:hAnsi="Times New Roman" w:cs="Times New Roman"/>
-          <w:sz w:val="24"/>
-          <w:szCs w:val="24"/>
-        </w:rPr>
-        <w:t xml:space="preserve">, Alexander </w:t>
-      </w:r>
-      <w:proofErr w:type="gramStart"/>
-      <w:r>
-        <w:rPr>
-          <w:rFonts w:ascii="Times New Roman" w:hAnsi="Times New Roman" w:cs="Times New Roman"/>
-          <w:sz w:val="24"/>
-          <w:szCs w:val="24"/>
-        </w:rPr>
-        <w:t>H.-D.</w:t>
-      </w:r>
-      <w:r>
-        <w:rPr>
-          <w:rFonts w:ascii="Times New Roman" w:hAnsi="Times New Roman" w:cs="Times New Roman"/>
-          <w:sz w:val="24"/>
-          <w:szCs w:val="24"/>
-        </w:rPr>
-        <w:t xml:space="preserve">, </w:t>
-      </w:r>
-      <w:r>
-        <w:rPr>
-          <w:rFonts w:ascii="Times New Roman" w:hAnsi="Times New Roman" w:cs="Times New Roman"/>
-          <w:sz w:val="24"/>
-          <w:szCs w:val="24"/>
-        </w:rPr>
-        <w:t>2010</w:t>
-      </w:r>
-      <w:proofErr w:type="gramEnd"/>
-      <w:r>
-        <w:rPr>
-          <w:rFonts w:ascii="Times New Roman" w:hAnsi="Times New Roman" w:cs="Times New Roman"/>
-          <w:sz w:val="24"/>
-          <w:szCs w:val="24"/>
-        </w:rPr>
-        <w:t xml:space="preserve">, </w:t>
-      </w:r>
-      <w:r>
-        <w:rPr>
-          <w:rFonts w:ascii="Times New Roman" w:hAnsi="Times New Roman" w:cs="Times New Roman"/>
-          <w:sz w:val="24"/>
-          <w:szCs w:val="24"/>
-        </w:rPr>
-        <w:t xml:space="preserve">Modeling </w:t>
-      </w:r>
-      <w:proofErr w:type="spellStart"/>
-      <w:r>
-        <w:rPr>
-          <w:rFonts w:ascii="Times New Roman" w:hAnsi="Times New Roman" w:cs="Times New Roman"/>
-          <w:sz w:val="24"/>
-          <w:szCs w:val="24"/>
-        </w:rPr>
-        <w:t>Groundwater</w:t>
-      </w:r>
-      <w:proofErr w:type="spellEnd"/>
-      <w:r>
-        <w:rPr>
-          <w:rFonts w:ascii="Times New Roman" w:hAnsi="Times New Roman" w:cs="Times New Roman"/>
-          <w:sz w:val="24"/>
-          <w:szCs w:val="24"/>
-        </w:rPr>
-        <w:t xml:space="preserve"> </w:t>
-      </w:r>
-      <w:proofErr w:type="spellStart"/>
-      <w:r>
-        <w:rPr>
-          <w:rFonts w:ascii="Times New Roman" w:hAnsi="Times New Roman" w:cs="Times New Roman"/>
-          <w:sz w:val="24"/>
-          <w:szCs w:val="24"/>
-        </w:rPr>
-        <w:t>Flow</w:t>
-      </w:r>
-      <w:proofErr w:type="spellEnd"/>
-      <w:r>
-        <w:rPr>
-          <w:rFonts w:ascii="Times New Roman" w:hAnsi="Times New Roman" w:cs="Times New Roman"/>
-          <w:sz w:val="24"/>
-          <w:szCs w:val="24"/>
-        </w:rPr>
-        <w:t xml:space="preserve"> and </w:t>
-      </w:r>
-      <w:proofErr w:type="spellStart"/>
-      <w:r>
-        <w:rPr>
-          <w:rFonts w:ascii="Times New Roman" w:hAnsi="Times New Roman" w:cs="Times New Roman"/>
-          <w:sz w:val="24"/>
-          <w:szCs w:val="24"/>
-        </w:rPr>
-        <w:t>Contaminant</w:t>
-      </w:r>
-      <w:proofErr w:type="spellEnd"/>
-      <w:r>
-        <w:rPr>
-          <w:rFonts w:ascii="Times New Roman" w:hAnsi="Times New Roman" w:cs="Times New Roman"/>
-          <w:sz w:val="24"/>
-          <w:szCs w:val="24"/>
-        </w:rPr>
-        <w:t xml:space="preserve"> Transport</w:t>
-      </w:r>
-      <w:r>
-        <w:rPr>
-          <w:rFonts w:ascii="Times New Roman" w:hAnsi="Times New Roman" w:cs="Times New Roman"/>
-          <w:sz w:val="24"/>
-          <w:szCs w:val="24"/>
-        </w:rPr>
-        <w:t>,</w:t>
-      </w:r>
-      <w:r>
-        <w:t xml:space="preserve"> </w:t>
-      </w:r>
-      <w:proofErr w:type="spellStart"/>
-      <w:r>
-        <w:rPr>
-          <w:rFonts w:ascii="Times New Roman" w:hAnsi="Times New Roman" w:cs="Times New Roman"/>
-          <w:sz w:val="24"/>
-          <w:szCs w:val="24"/>
-        </w:rPr>
-        <w:t>Springer</w:t>
-      </w:r>
-      <w:proofErr w:type="spellEnd"/>
-      <w:r>
-        <w:rPr>
-          <w:rFonts w:ascii="Times New Roman" w:hAnsi="Times New Roman" w:cs="Times New Roman"/>
-          <w:sz w:val="24"/>
-          <w:szCs w:val="24"/>
-        </w:rPr>
-        <w:t xml:space="preserve"> </w:t>
-      </w:r>
-      <w:proofErr w:type="spellStart"/>
-      <w:r>
-        <w:rPr>
-          <w:rFonts w:ascii="Times New Roman" w:hAnsi="Times New Roman" w:cs="Times New Roman"/>
-          <w:sz w:val="24"/>
-          <w:szCs w:val="24"/>
-        </w:rPr>
-        <w:t>Netherlands</w:t>
-      </w:r>
-      <w:proofErr w:type="spellEnd"/>
+      <w:r>
+        <w:rPr>
+          <w:rFonts w:ascii="Times New Roman" w:hAnsi="Times New Roman" w:cs="Times New Roman"/>
+          <w:sz w:val="24"/>
+          <w:szCs w:val="24"/>
+        </w:rPr>
+        <w:t>Springer Netherlands</w:t>
+      </w:r>
       <w:r>
         <w:rPr>
           <w:rFonts w:ascii="Times New Roman" w:hAnsi="Times New Roman" w:cs="Times New Roman"/>
@@ -18289,31 +16128,7 @@
         <w:jc w:val="both"/>
       </w:pPr>
       <w:r>
-        <w:t xml:space="preserve">DOMENICO P. A., SCHWARTZ F. W. 1998. </w:t>
-      </w:r>
-      <w:proofErr w:type="spellStart"/>
-      <w:r>
-        <w:t>Physical</w:t>
-      </w:r>
-      <w:proofErr w:type="spellEnd"/>
-      <w:r>
-        <w:t xml:space="preserve"> and </w:t>
-      </w:r>
-      <w:proofErr w:type="spellStart"/>
-      <w:r>
-        <w:t>chemical</w:t>
-      </w:r>
-      <w:proofErr w:type="spellEnd"/>
-      <w:r>
-        <w:t xml:space="preserve"> hydrogeology. </w:t>
-      </w:r>
-      <w:proofErr w:type="spellStart"/>
-      <w:r>
-        <w:t>Wiley</w:t>
-      </w:r>
-      <w:proofErr w:type="spellEnd"/>
-      <w:r>
-        <w:t>: 60-63, ISBN-10: 0471597627</w:t>
+        <w:t>DOMENICO P. A., SCHWARTZ F. W. 1998. Physical and chemical hydrogeology. Wiley: 60-63, ISBN-10: 0471597627</w:t>
       </w:r>
     </w:p>
     <w:p>
@@ -18335,178 +16150,14 @@
         </w:rPr>
         <w:t xml:space="preserve">WANG C. T., YEH H., TSAI C. 2012. </w:t>
       </w:r>
-      <w:proofErr w:type="spellStart"/>
       <w:r>
         <w:rPr>
           <w:rFonts w:ascii="Times New Roman" w:hAnsi="Times New Roman"/>
           <w:sz w:val="24"/>
           <w:szCs w:val="24"/>
         </w:rPr>
-        <w:t>Transient</w:t>
-      </w:r>
-      <w:proofErr w:type="spellEnd"/>
-      <w:r>
-        <w:rPr>
-          <w:rFonts w:ascii="Times New Roman" w:hAnsi="Times New Roman"/>
-          <w:sz w:val="24"/>
-          <w:szCs w:val="24"/>
-        </w:rPr>
-        <w:t xml:space="preserve"> </w:t>
-      </w:r>
-      <w:proofErr w:type="spellStart"/>
-      <w:r>
-        <w:rPr>
-          <w:rFonts w:ascii="Times New Roman" w:hAnsi="Times New Roman"/>
-          <w:sz w:val="24"/>
-          <w:szCs w:val="24"/>
-        </w:rPr>
-        <w:t>drawdown</w:t>
-      </w:r>
-      <w:proofErr w:type="spellEnd"/>
-      <w:r>
-        <w:rPr>
-          <w:rFonts w:ascii="Times New Roman" w:hAnsi="Times New Roman"/>
-          <w:sz w:val="24"/>
-          <w:szCs w:val="24"/>
-        </w:rPr>
-        <w:t xml:space="preserve"> </w:t>
-      </w:r>
-      <w:proofErr w:type="spellStart"/>
-      <w:r>
-        <w:rPr>
-          <w:rFonts w:ascii="Times New Roman" w:hAnsi="Times New Roman"/>
-          <w:sz w:val="24"/>
-          <w:szCs w:val="24"/>
-        </w:rPr>
-        <w:t>solution</w:t>
-      </w:r>
-      <w:proofErr w:type="spellEnd"/>
-      <w:r>
-        <w:rPr>
-          <w:rFonts w:ascii="Times New Roman" w:hAnsi="Times New Roman"/>
-          <w:sz w:val="24"/>
-          <w:szCs w:val="24"/>
-        </w:rPr>
-        <w:t xml:space="preserve"> </w:t>
-      </w:r>
-      <w:proofErr w:type="spellStart"/>
-      <w:r>
-        <w:rPr>
-          <w:rFonts w:ascii="Times New Roman" w:hAnsi="Times New Roman"/>
-          <w:sz w:val="24"/>
-          <w:szCs w:val="24"/>
-        </w:rPr>
-        <w:t>for</w:t>
-      </w:r>
-      <w:proofErr w:type="spellEnd"/>
-      <w:r>
-        <w:rPr>
-          <w:rFonts w:ascii="Times New Roman" w:hAnsi="Times New Roman"/>
-          <w:sz w:val="24"/>
-          <w:szCs w:val="24"/>
-        </w:rPr>
-        <w:t xml:space="preserve"> a </w:t>
-      </w:r>
-      <w:proofErr w:type="spellStart"/>
-      <w:r>
-        <w:rPr>
-          <w:rFonts w:ascii="Times New Roman" w:hAnsi="Times New Roman"/>
-          <w:sz w:val="24"/>
-          <w:szCs w:val="24"/>
-        </w:rPr>
-        <w:t>constant</w:t>
-      </w:r>
-      <w:proofErr w:type="spellEnd"/>
-      <w:r>
-        <w:rPr>
-          <w:rFonts w:ascii="Times New Roman" w:hAnsi="Times New Roman"/>
-          <w:sz w:val="24"/>
-          <w:szCs w:val="24"/>
-        </w:rPr>
-        <w:t xml:space="preserve"> </w:t>
-      </w:r>
-      <w:proofErr w:type="spellStart"/>
-      <w:r>
-        <w:rPr>
-          <w:rFonts w:ascii="Times New Roman" w:hAnsi="Times New Roman"/>
-          <w:sz w:val="24"/>
-          <w:szCs w:val="24"/>
-        </w:rPr>
-        <w:t>pumping</w:t>
-      </w:r>
-      <w:proofErr w:type="spellEnd"/>
-      <w:r>
-        <w:rPr>
-          <w:rFonts w:ascii="Times New Roman" w:hAnsi="Times New Roman"/>
-          <w:sz w:val="24"/>
-          <w:szCs w:val="24"/>
-        </w:rPr>
-        <w:t xml:space="preserve"> test in </w:t>
-      </w:r>
-      <w:proofErr w:type="spellStart"/>
-      <w:r>
-        <w:rPr>
-          <w:rFonts w:ascii="Times New Roman" w:hAnsi="Times New Roman"/>
-          <w:sz w:val="24"/>
-          <w:szCs w:val="24"/>
-        </w:rPr>
-        <w:t>finite</w:t>
-      </w:r>
-      <w:proofErr w:type="spellEnd"/>
-      <w:r>
-        <w:rPr>
-          <w:rFonts w:ascii="Times New Roman" w:hAnsi="Times New Roman"/>
-          <w:sz w:val="24"/>
-          <w:szCs w:val="24"/>
-        </w:rPr>
-        <w:t xml:space="preserve"> </w:t>
-      </w:r>
-      <w:proofErr w:type="spellStart"/>
-      <w:r>
-        <w:rPr>
-          <w:rFonts w:ascii="Times New Roman" w:hAnsi="Times New Roman"/>
-          <w:sz w:val="24"/>
-          <w:szCs w:val="24"/>
-        </w:rPr>
-        <w:t>two-zone</w:t>
-      </w:r>
-      <w:proofErr w:type="spellEnd"/>
-      <w:r>
-        <w:rPr>
-          <w:rFonts w:ascii="Times New Roman" w:hAnsi="Times New Roman"/>
-          <w:sz w:val="24"/>
-          <w:szCs w:val="24"/>
-        </w:rPr>
-        <w:t xml:space="preserve"> </w:t>
-      </w:r>
-      <w:proofErr w:type="spellStart"/>
-      <w:r>
-        <w:rPr>
-          <w:rFonts w:ascii="Times New Roman" w:hAnsi="Times New Roman"/>
-          <w:sz w:val="24"/>
-          <w:szCs w:val="24"/>
-        </w:rPr>
-        <w:t>confined</w:t>
-      </w:r>
-      <w:proofErr w:type="spellEnd"/>
-      <w:r>
-        <w:rPr>
-          <w:rFonts w:ascii="Times New Roman" w:hAnsi="Times New Roman"/>
-          <w:sz w:val="24"/>
-          <w:szCs w:val="24"/>
-        </w:rPr>
-        <w:t xml:space="preserve"> </w:t>
-      </w:r>
-      <w:proofErr w:type="spellStart"/>
-      <w:r>
-        <w:rPr>
-          <w:rFonts w:ascii="Times New Roman" w:hAnsi="Times New Roman"/>
-          <w:sz w:val="24"/>
-          <w:szCs w:val="24"/>
-        </w:rPr>
-        <w:t>aquifers</w:t>
-      </w:r>
-      <w:proofErr w:type="spellEnd"/>
+        <w:t>Transient drawdown solution for a constant pumping test in finite two-zone confined aquifers</w:t>
+      </w:r>
       <w:r>
         <w:rPr>
           <w:rFonts w:ascii="Times New Roman" w:hAnsi="Times New Roman"/>
@@ -18530,59 +16181,8 @@
           <w:sz w:val="24"/>
           <w:szCs w:val="24"/>
         </w:rPr>
-        <w:t xml:space="preserve">Hydrology and </w:t>
-      </w:r>
-      <w:proofErr w:type="spellStart"/>
-      <w:r>
-        <w:rPr>
-          <w:rFonts w:ascii="Times New Roman" w:hAnsi="Times New Roman"/>
-          <w:i/>
-          <w:sz w:val="24"/>
-          <w:szCs w:val="24"/>
-        </w:rPr>
-        <w:t>Earth</w:t>
-      </w:r>
-      <w:proofErr w:type="spellEnd"/>
-      <w:r>
-        <w:rPr>
-          <w:rFonts w:ascii="Times New Roman" w:hAnsi="Times New Roman"/>
-          <w:i/>
-          <w:sz w:val="24"/>
-          <w:szCs w:val="24"/>
-        </w:rPr>
-        <w:t xml:space="preserve"> </w:t>
-      </w:r>
-      <w:proofErr w:type="spellStart"/>
-      <w:r>
-        <w:rPr>
-          <w:rFonts w:ascii="Times New Roman" w:hAnsi="Times New Roman"/>
-          <w:i/>
-          <w:sz w:val="24"/>
-          <w:szCs w:val="24"/>
-        </w:rPr>
-        <w:t>System</w:t>
-      </w:r>
-      <w:proofErr w:type="spellEnd"/>
-      <w:r>
-        <w:rPr>
-          <w:rFonts w:ascii="Times New Roman" w:hAnsi="Times New Roman"/>
-          <w:i/>
-          <w:sz w:val="24"/>
-          <w:szCs w:val="24"/>
-        </w:rPr>
-        <w:t xml:space="preserve"> </w:t>
-      </w:r>
-      <w:proofErr w:type="spellStart"/>
-      <w:r>
-        <w:rPr>
-          <w:rFonts w:ascii="Times New Roman" w:hAnsi="Times New Roman"/>
-          <w:i/>
-          <w:sz w:val="24"/>
-          <w:szCs w:val="24"/>
-        </w:rPr>
-        <w:t>Sciences</w:t>
-      </w:r>
-      <w:proofErr w:type="spellEnd"/>
+        <w:t>Hydrology and Earth System Sciences</w:t>
+      </w:r>
     </w:p>
     <w:p>
       <w:pPr>
@@ -18593,430 +16193,195 @@
           <w:lang w:val="en-GB"/>
         </w:rPr>
       </w:pPr>
-      <w:proofErr w:type="spellStart"/>
       <w:r>
         <w:rPr>
           <w:rFonts w:cstheme="minorHAnsi"/>
           <w:lang w:val="en-GB"/>
         </w:rPr>
-        <w:t>Papadopulos</w:t>
-      </w:r>
-      <w:proofErr w:type="spellEnd"/>
-      <w:r>
+        <w:t>Papadopulos, I. S. and H. H. Cooper, 1967: Drawdown in a wellof large diameter well. Water Resour. Res., 3, 241-244, doi: 10.1029/WR003i001p00241.</w:t>
+      </w:r>
+    </w:p>
+    <w:p>
+      <w:pPr>
+        <w:spacing w:line="360" w:lineRule="auto"/>
+        <w:jc w:val="both"/>
         <w:rPr>
           <w:rFonts w:cstheme="minorHAnsi"/>
           <w:lang w:val="en-GB"/>
         </w:rPr>
-        <w:t xml:space="preserve">, I. S. and H. H. Cooper, 1967: Drawdown in a </w:t>
-      </w:r>
-      <w:proofErr w:type="spellStart"/>
+      </w:pPr>
       <w:r>
         <w:rPr>
           <w:rFonts w:cstheme="minorHAnsi"/>
           <w:lang w:val="en-GB"/>
         </w:rPr>
-        <w:t>wellof</w:t>
-      </w:r>
-      <w:proofErr w:type="spellEnd"/>
-      <w:r>
+        <w:t>Fenske, P. R., 1977: Radial flow with discharging-well and observation-wellstorage. J. Hydrol., 32, 87-96, doi: 10.1016/0022-1694(77)90120-2.</w:t>
+      </w:r>
+    </w:p>
+    <w:p>
+      <w:pPr>
+        <w:spacing w:line="360" w:lineRule="auto"/>
+        <w:jc w:val="both"/>
         <w:rPr>
           <w:rFonts w:cstheme="minorHAnsi"/>
           <w:lang w:val="en-GB"/>
         </w:rPr>
-        <w:t xml:space="preserve"> large diameter well. Water </w:t>
-      </w:r>
-      <w:proofErr w:type="spellStart"/>
+      </w:pPr>
       <w:r>
         <w:rPr>
           <w:rFonts w:cstheme="minorHAnsi"/>
           <w:lang w:val="en-GB"/>
         </w:rPr>
-        <w:t>Resour</w:t>
-      </w:r>
-      <w:proofErr w:type="spellEnd"/>
-      <w:r>
+        <w:t>Black, J. H. and K. L. Kipp, 1977: Observation well response time and its effect upon aquifer test results. J. Hydrol., 34, 297-306, doi: 10.1016/0022-1694(77)90137-8.</w:t>
+      </w:r>
+    </w:p>
+    <w:p>
+      <w:pPr>
+        <w:spacing w:line="360" w:lineRule="auto"/>
+        <w:jc w:val="both"/>
         <w:rPr>
           <w:rFonts w:cstheme="minorHAnsi"/>
           <w:lang w:val="en-GB"/>
         </w:rPr>
-        <w:t xml:space="preserve">. Res., 3, 241-244, </w:t>
-      </w:r>
-      <w:proofErr w:type="spellStart"/>
+      </w:pPr>
       <w:r>
         <w:rPr>
           <w:rFonts w:cstheme="minorHAnsi"/>
           <w:lang w:val="en-GB"/>
         </w:rPr>
-        <w:t>doi</w:t>
-      </w:r>
-      <w:proofErr w:type="spellEnd"/>
+        <w:t>Ram</w:t>
+      </w:r>
       <w:r>
         <w:rPr>
           <w:rFonts w:cstheme="minorHAnsi"/>
           <w:lang w:val="en-GB"/>
         </w:rPr>
-        <w:t>: 10.1029/WR003i001p00241.</w:t>
-      </w:r>
-    </w:p>
-    <w:p>
-      <w:pPr>
-        <w:spacing w:line="360" w:lineRule="auto"/>
-        <w:jc w:val="both"/>
+        <w:t>e</w:t>
+      </w:r>
+      <w:r>
         <w:rPr>
           <w:rFonts w:cstheme="minorHAnsi"/>
           <w:lang w:val="en-GB"/>
         </w:rPr>
-      </w:pPr>
-      <w:proofErr w:type="spellStart"/>
-      <w:r>
+        <w:t xml:space="preserve">y, H. J. Jr.: 1976, Practical Use of Modern Well Test Analysis, paper SPE, 5878 preseted at the SPE-AIME 46th Annual California Regional Meeting, Long Beach, CA, April 8-9, </w:t>
+      </w:r>
+    </w:p>
+    <w:p>
+      <w:pPr>
+        <w:spacing w:line="360" w:lineRule="auto"/>
+        <w:jc w:val="both"/>
         <w:rPr>
           <w:rFonts w:cstheme="minorHAnsi"/>
           <w:lang w:val="en-GB"/>
         </w:rPr>
-        <w:t>Fenske</w:t>
-      </w:r>
-      <w:proofErr w:type="spellEnd"/>
+      </w:pPr>
       <w:r>
         <w:rPr>
           <w:rFonts w:cstheme="minorHAnsi"/>
           <w:lang w:val="en-GB"/>
         </w:rPr>
-        <w:t>, P. R., 1977: Radial flow with discharging-well and observation-</w:t>
-      </w:r>
-      <w:proofErr w:type="spellStart"/>
+        <w:t>Ram</w:t>
+      </w:r>
       <w:r>
         <w:rPr>
           <w:rFonts w:cstheme="minorHAnsi"/>
           <w:lang w:val="en-GB"/>
         </w:rPr>
-        <w:t>wellstorage</w:t>
-      </w:r>
-      <w:proofErr w:type="spellEnd"/>
+        <w:t>e</w:t>
+      </w:r>
       <w:r>
         <w:rPr>
           <w:rFonts w:cstheme="minorHAnsi"/>
           <w:lang w:val="en-GB"/>
         </w:rPr>
-        <w:t xml:space="preserve">. J. </w:t>
-      </w:r>
-      <w:proofErr w:type="spellStart"/>
+        <w:t>y, H. J. Jr.: 197</w:t>
+      </w:r>
       <w:r>
         <w:rPr>
           <w:rFonts w:cstheme="minorHAnsi"/>
           <w:lang w:val="en-GB"/>
         </w:rPr>
-        <w:t>Hydrol</w:t>
-      </w:r>
-      <w:proofErr w:type="spellEnd"/>
-      <w:r>
+        <w:t xml:space="preserve">0, Short-time well test data interpretation in the presence of skin effect and wellbore storage , J. Pet. Tech., Jan., 97 </w:t>
+      </w:r>
+    </w:p>
+    <w:p>
+      <w:pPr>
+        <w:spacing w:line="360" w:lineRule="auto"/>
+        <w:jc w:val="both"/>
         <w:rPr>
           <w:rFonts w:cstheme="minorHAnsi"/>
           <w:lang w:val="en-GB"/>
         </w:rPr>
-        <w:t xml:space="preserve">., 32, 87-96, </w:t>
-      </w:r>
-      <w:proofErr w:type="spellStart"/>
+      </w:pPr>
       <w:r>
         <w:rPr>
           <w:rFonts w:cstheme="minorHAnsi"/>
           <w:lang w:val="en-GB"/>
         </w:rPr>
-        <w:t>doi</w:t>
-      </w:r>
-      <w:proofErr w:type="spellEnd"/>
-      <w:r>
+        <w:t>Streltsova, T. D., 1988: Well Testing in Heterogeneous Formations, Wiley, New York, 413 pp.</w:t>
+      </w:r>
+    </w:p>
+    <w:p>
+      <w:pPr>
+        <w:spacing w:line="360" w:lineRule="auto"/>
+        <w:jc w:val="both"/>
         <w:rPr>
           <w:rFonts w:cstheme="minorHAnsi"/>
           <w:lang w:val="en-GB"/>
         </w:rPr>
-        <w:t>: 10.1016/0022-1694(77)90120-2.</w:t>
-      </w:r>
-    </w:p>
-    <w:p>
-      <w:pPr>
-        <w:spacing w:line="360" w:lineRule="auto"/>
-        <w:jc w:val="both"/>
+      </w:pPr>
+      <w:r>
         <w:rPr>
           <w:rFonts w:cstheme="minorHAnsi"/>
           <w:lang w:val="en-GB"/>
         </w:rPr>
-      </w:pPr>
-      <w:r>
+        <w:lastRenderedPageBreak/>
+        <w:t>Taib D., 1995. Analysis of pressure und pressure derivative without type-curve matching – Skin and wellbore storage. Journal of Petroleum Science and Enginneering.: 170-181.</w:t>
+      </w:r>
+    </w:p>
+    <w:p>
+      <w:pPr>
+        <w:spacing w:line="360" w:lineRule="auto"/>
+        <w:jc w:val="both"/>
         <w:rPr>
           <w:rFonts w:cstheme="minorHAnsi"/>
           <w:lang w:val="en-GB"/>
         </w:rPr>
-        <w:t xml:space="preserve">Black, J. H. and K. L. </w:t>
-      </w:r>
-      <w:proofErr w:type="spellStart"/>
+      </w:pPr>
       <w:r>
         <w:rPr>
           <w:rFonts w:cstheme="minorHAnsi"/>
           <w:lang w:val="en-GB"/>
         </w:rPr>
-        <w:t>Kipp</w:t>
-      </w:r>
-      <w:proofErr w:type="spellEnd"/>
+        <w:t>Agarwal, R. G., R. Al-Hussainy, and H. J. Ramey Jr., 1970: An investigation of wellbore storage and skin effect in unsteady liquid flow: I. Analytical treatment. Trans. Soc. Pet. Eng. AIME, 249, 279-290.</w:t>
+      </w:r>
+    </w:p>
+    <w:p>
+      <w:pPr>
+        <w:spacing w:line="360" w:lineRule="auto"/>
+        <w:jc w:val="both"/>
+        <w:rPr>
+          <w:b/>
+          <w:lang w:val="en-GB"/>
+        </w:rPr>
+      </w:pPr>
       <w:r>
         <w:rPr>
           <w:rFonts w:cstheme="minorHAnsi"/>
           <w:lang w:val="en-GB"/>
         </w:rPr>
-        <w:t xml:space="preserve">, 1977: Observation well response time and its effect upon aquifer test results. J. </w:t>
-      </w:r>
-      <w:proofErr w:type="spellStart"/>
-      <w:r>
+        <w:t>van Everdingen, A.F., Hurst, W., 1953. The skin effect and its influence on the productive capacity of the well. Transactions of the American Institute Mineralogical Metallurgical and Petrological Engineering. 198, 171–176.</w:t>
+      </w:r>
+    </w:p>
+    <w:p>
+      <w:pPr>
+        <w:spacing w:line="360" w:lineRule="auto"/>
+        <w:jc w:val="both"/>
         <w:rPr>
           <w:rFonts w:cstheme="minorHAnsi"/>
           <w:lang w:val="en-GB"/>
         </w:rPr>
-        <w:t>Hydrol</w:t>
-      </w:r>
-      <w:proofErr w:type="spellEnd"/>
-      <w:r>
-        <w:rPr>
-          <w:rFonts w:cstheme="minorHAnsi"/>
-          <w:lang w:val="en-GB"/>
-        </w:rPr>
-        <w:t xml:space="preserve">., 34, 297-306, </w:t>
-      </w:r>
-      <w:proofErr w:type="spellStart"/>
-      <w:r>
-        <w:rPr>
-          <w:rFonts w:cstheme="minorHAnsi"/>
-          <w:lang w:val="en-GB"/>
-        </w:rPr>
-        <w:t>doi</w:t>
-      </w:r>
-      <w:proofErr w:type="spellEnd"/>
-      <w:r>
-        <w:rPr>
-          <w:rFonts w:cstheme="minorHAnsi"/>
-          <w:lang w:val="en-GB"/>
-        </w:rPr>
-        <w:t>: 10.1016/0022-1694(77)90137-8.</w:t>
-      </w:r>
-    </w:p>
-    <w:p>
-      <w:pPr>
-        <w:spacing w:line="360" w:lineRule="auto"/>
-        <w:jc w:val="both"/>
-        <w:rPr>
-          <w:rFonts w:cstheme="minorHAnsi"/>
-          <w:lang w:val="en-GB"/>
-        </w:rPr>
-      </w:pPr>
-      <w:r>
-        <w:rPr>
-          <w:rFonts w:cstheme="minorHAnsi"/>
-          <w:lang w:val="en-GB"/>
-        </w:rPr>
-        <w:t>Ram</w:t>
-      </w:r>
-      <w:r>
-        <w:rPr>
-          <w:rFonts w:cstheme="minorHAnsi"/>
-          <w:lang w:val="en-GB"/>
-        </w:rPr>
-        <w:t>e</w:t>
-      </w:r>
-      <w:r>
-        <w:rPr>
-          <w:rFonts w:cstheme="minorHAnsi"/>
-          <w:lang w:val="en-GB"/>
-        </w:rPr>
-        <w:t xml:space="preserve">y, H. J. Jr.: 1976, Practical Use of Modern Well Test Analysis, paper SPE, 5878 </w:t>
-      </w:r>
-      <w:proofErr w:type="spellStart"/>
-      <w:r>
-        <w:rPr>
-          <w:rFonts w:cstheme="minorHAnsi"/>
-          <w:lang w:val="en-GB"/>
-        </w:rPr>
-        <w:t>preseted</w:t>
-      </w:r>
-      <w:proofErr w:type="spellEnd"/>
-      <w:r>
-        <w:rPr>
-          <w:rFonts w:cstheme="minorHAnsi"/>
-          <w:lang w:val="en-GB"/>
-        </w:rPr>
-        <w:t xml:space="preserve"> at the SPE-AIME 46th Annual California Regional Meeting, Long Beach, CA, April 8-9, </w:t>
-      </w:r>
-    </w:p>
-    <w:p>
-      <w:pPr>
-        <w:spacing w:line="360" w:lineRule="auto"/>
-        <w:jc w:val="both"/>
-        <w:rPr>
-          <w:rFonts w:cstheme="minorHAnsi"/>
-          <w:lang w:val="en-GB"/>
-        </w:rPr>
-      </w:pPr>
-      <w:r>
-        <w:rPr>
-          <w:rFonts w:cstheme="minorHAnsi"/>
-          <w:lang w:val="en-GB"/>
-        </w:rPr>
-        <w:t>Ram</w:t>
-      </w:r>
-      <w:r>
-        <w:rPr>
-          <w:rFonts w:cstheme="minorHAnsi"/>
-          <w:lang w:val="en-GB"/>
-        </w:rPr>
-        <w:t>e</w:t>
-      </w:r>
-      <w:r>
-        <w:rPr>
-          <w:rFonts w:cstheme="minorHAnsi"/>
-          <w:lang w:val="en-GB"/>
-        </w:rPr>
-        <w:t>y, H. J. Jr.: 197</w:t>
-      </w:r>
-      <w:r>
-        <w:rPr>
-          <w:rFonts w:cstheme="minorHAnsi"/>
-          <w:lang w:val="en-GB"/>
-        </w:rPr>
-        <w:t xml:space="preserve">0, Short-time well test data interpretation in the presence of skin effect and wellbore storage , J. Pet. Tech., Jan., 97 </w:t>
-      </w:r>
-    </w:p>
-    <w:p>
-      <w:pPr>
-        <w:spacing w:line="360" w:lineRule="auto"/>
-        <w:jc w:val="both"/>
-        <w:rPr>
-          <w:rFonts w:cstheme="minorHAnsi"/>
-          <w:lang w:val="en-GB"/>
-        </w:rPr>
-      </w:pPr>
-      <w:proofErr w:type="spellStart"/>
-      <w:r>
-        <w:rPr>
-          <w:rFonts w:cstheme="minorHAnsi"/>
-          <w:lang w:val="en-GB"/>
-        </w:rPr>
-        <w:t>Streltsova</w:t>
-      </w:r>
-      <w:proofErr w:type="spellEnd"/>
-      <w:r>
-        <w:rPr>
-          <w:rFonts w:cstheme="minorHAnsi"/>
-          <w:lang w:val="en-GB"/>
-        </w:rPr>
-        <w:t>, T. D., 1988: Well Testing in Heterogeneous Formations, Wiley, New York, 413 pp.</w:t>
-      </w:r>
-    </w:p>
-    <w:p>
-      <w:pPr>
-        <w:spacing w:line="360" w:lineRule="auto"/>
-        <w:jc w:val="both"/>
-        <w:rPr>
-          <w:rFonts w:cstheme="minorHAnsi"/>
-          <w:lang w:val="en-GB"/>
-        </w:rPr>
-      </w:pPr>
-      <w:proofErr w:type="spellStart"/>
-      <w:proofErr w:type="gramStart"/>
-      <w:r>
-        <w:rPr>
-          <w:rFonts w:cstheme="minorHAnsi"/>
-          <w:lang w:val="en-GB"/>
-        </w:rPr>
-        <w:lastRenderedPageBreak/>
-        <w:t>Taib</w:t>
-      </w:r>
-      <w:proofErr w:type="spellEnd"/>
-      <w:r>
-        <w:rPr>
-          <w:rFonts w:cstheme="minorHAnsi"/>
-          <w:lang w:val="en-GB"/>
-        </w:rPr>
-        <w:t xml:space="preserve"> D., 1995.</w:t>
-      </w:r>
-      <w:proofErr w:type="gramEnd"/>
-      <w:r>
-        <w:rPr>
-          <w:rFonts w:cstheme="minorHAnsi"/>
-          <w:lang w:val="en-GB"/>
-        </w:rPr>
-        <w:t xml:space="preserve"> </w:t>
-      </w:r>
-      <w:proofErr w:type="gramStart"/>
-      <w:r>
-        <w:rPr>
-          <w:rFonts w:cstheme="minorHAnsi"/>
-          <w:lang w:val="en-GB"/>
-        </w:rPr>
-        <w:t>Analysis of pressure und pressure derivative without type-curve matching – Skin and wellbore storage.</w:t>
-      </w:r>
-      <w:proofErr w:type="gramEnd"/>
-      <w:r>
-        <w:rPr>
-          <w:rFonts w:cstheme="minorHAnsi"/>
-          <w:lang w:val="en-GB"/>
-        </w:rPr>
-        <w:t xml:space="preserve"> Journal of Petroleum Science and </w:t>
-      </w:r>
-      <w:proofErr w:type="spellStart"/>
-      <w:proofErr w:type="gramStart"/>
-      <w:r>
-        <w:rPr>
-          <w:rFonts w:cstheme="minorHAnsi"/>
-          <w:lang w:val="en-GB"/>
-        </w:rPr>
-        <w:t>Enginneering</w:t>
-      </w:r>
-      <w:proofErr w:type="spellEnd"/>
-      <w:r>
-        <w:rPr>
-          <w:rFonts w:cstheme="minorHAnsi"/>
-          <w:lang w:val="en-GB"/>
-        </w:rPr>
-        <w:t>.:</w:t>
-      </w:r>
-      <w:proofErr w:type="gramEnd"/>
-      <w:r>
-        <w:rPr>
-          <w:rFonts w:cstheme="minorHAnsi"/>
-          <w:lang w:val="en-GB"/>
-        </w:rPr>
-        <w:t xml:space="preserve"> 170-181.</w:t>
-      </w:r>
-    </w:p>
-    <w:p>
-      <w:pPr>
-        <w:spacing w:line="360" w:lineRule="auto"/>
-        <w:jc w:val="both"/>
-        <w:rPr>
-          <w:rFonts w:cstheme="minorHAnsi"/>
-          <w:lang w:val="en-GB"/>
-        </w:rPr>
-      </w:pPr>
-      <w:r>
-        <w:rPr>
-          <w:rFonts w:cstheme="minorHAnsi"/>
-          <w:lang w:val="en-GB"/>
-        </w:rPr>
-        <w:t>Agarwal, R. G., R. Al-</w:t>
-      </w:r>
-      <w:proofErr w:type="spellStart"/>
-      <w:r>
-        <w:rPr>
-          <w:rFonts w:cstheme="minorHAnsi"/>
-          <w:lang w:val="en-GB"/>
-        </w:rPr>
-        <w:t>Hussainy</w:t>
-      </w:r>
-      <w:proofErr w:type="spellEnd"/>
-      <w:r>
-        <w:rPr>
-          <w:rFonts w:cstheme="minorHAnsi"/>
-          <w:lang w:val="en-GB"/>
-        </w:rPr>
-        <w:t>, and H. J. Ramey Jr., 1970: An investigation of wellbore storage and skin effect in unsteady liquid flow: I. Analytical treatment. Trans. Soc. Pet. Eng. AIME, 249, 279-290.</w:t>
-      </w:r>
+      </w:pPr>
     </w:p>
     <w:p>
       <w:pPr>
@@ -19471,16 +16836,16 @@
     </w:lvl>
   </w:abstractNum>
   <w:abstractNum w:abstractNumId="4">
-    <w:nsid w:val="5A570FBC"/>
+    <w:nsid w:val="4E682038"/>
     <w:multiLevelType w:val="hybridMultilevel"/>
-    <w:tmpl w:val="0484810A"/>
-    <w:lvl w:ilvl="0" w:tplc="04050011">
+    <w:tmpl w:val="23503B6A"/>
+    <w:lvl w:ilvl="0" w:tplc="3E9AEF34">
       <w:start w:val="1"/>
-      <w:numFmt w:val="decimal"/>
+      <w:numFmt w:val="lowerLetter"/>
       <w:lvlText w:val="%1)"/>
       <w:lvlJc w:val="left"/>
       <w:pPr>
-        <w:ind w:left="720" w:hanging="360"/>
+        <w:ind w:left="1068" w:hanging="360"/>
       </w:pPr>
       <w:rPr>
         <w:rFonts w:hint="default"/>
@@ -19492,7 +16857,7 @@
       <w:lvlText w:val="%2."/>
       <w:lvlJc w:val="left"/>
       <w:pPr>
-        <w:ind w:left="1440" w:hanging="360"/>
+        <w:ind w:left="1788" w:hanging="360"/>
       </w:pPr>
     </w:lvl>
     <w:lvl w:ilvl="2" w:tplc="0405001B" w:tentative="1">
@@ -19501,7 +16866,7 @@
       <w:lvlText w:val="%3."/>
       <w:lvlJc w:val="right"/>
       <w:pPr>
-        <w:ind w:left="2160" w:hanging="180"/>
+        <w:ind w:left="2508" w:hanging="180"/>
       </w:pPr>
     </w:lvl>
     <w:lvl w:ilvl="3" w:tplc="0405000F" w:tentative="1">
@@ -19510,7 +16875,7 @@
       <w:lvlText w:val="%4."/>
       <w:lvlJc w:val="left"/>
       <w:pPr>
-        <w:ind w:left="2880" w:hanging="360"/>
+        <w:ind w:left="3228" w:hanging="360"/>
       </w:pPr>
     </w:lvl>
     <w:lvl w:ilvl="4" w:tplc="04050019" w:tentative="1">
@@ -19519,7 +16884,7 @@
       <w:lvlText w:val="%5."/>
       <w:lvlJc w:val="left"/>
       <w:pPr>
-        <w:ind w:left="3600" w:hanging="360"/>
+        <w:ind w:left="3948" w:hanging="360"/>
       </w:pPr>
     </w:lvl>
     <w:lvl w:ilvl="5" w:tplc="0405001B" w:tentative="1">
@@ -19528,7 +16893,7 @@
       <w:lvlText w:val="%6."/>
       <w:lvlJc w:val="right"/>
       <w:pPr>
-        <w:ind w:left="4320" w:hanging="180"/>
+        <w:ind w:left="4668" w:hanging="180"/>
       </w:pPr>
     </w:lvl>
     <w:lvl w:ilvl="6" w:tplc="0405000F" w:tentative="1">
@@ -19537,7 +16902,7 @@
       <w:lvlText w:val="%7."/>
       <w:lvlJc w:val="left"/>
       <w:pPr>
-        <w:ind w:left="5040" w:hanging="360"/>
+        <w:ind w:left="5388" w:hanging="360"/>
       </w:pPr>
     </w:lvl>
     <w:lvl w:ilvl="7" w:tplc="04050019" w:tentative="1">
@@ -19546,7 +16911,7 @@
       <w:lvlText w:val="%8."/>
       <w:lvlJc w:val="left"/>
       <w:pPr>
-        <w:ind w:left="5760" w:hanging="360"/>
+        <w:ind w:left="6108" w:hanging="360"/>
       </w:pPr>
     </w:lvl>
     <w:lvl w:ilvl="8" w:tplc="0405001B" w:tentative="1">
@@ -19555,14 +16920,14 @@
       <w:lvlText w:val="%9."/>
       <w:lvlJc w:val="right"/>
       <w:pPr>
-        <w:ind w:left="6480" w:hanging="180"/>
+        <w:ind w:left="6828" w:hanging="180"/>
       </w:pPr>
     </w:lvl>
   </w:abstractNum>
   <w:abstractNum w:abstractNumId="5">
-    <w:nsid w:val="67CC53B6"/>
+    <w:nsid w:val="5A570FBC"/>
     <w:multiLevelType w:val="hybridMultilevel"/>
-    <w:tmpl w:val="22F8F7E2"/>
+    <w:tmpl w:val="0484810A"/>
     <w:lvl w:ilvl="0" w:tplc="04050011">
       <w:start w:val="1"/>
       <w:numFmt w:val="decimal"/>
@@ -19649,6 +17014,95 @@
     </w:lvl>
   </w:abstractNum>
   <w:abstractNum w:abstractNumId="6">
+    <w:nsid w:val="67CC53B6"/>
+    <w:multiLevelType w:val="hybridMultilevel"/>
+    <w:tmpl w:val="22F8F7E2"/>
+    <w:lvl w:ilvl="0" w:tplc="04050011">
+      <w:start w:val="1"/>
+      <w:numFmt w:val="decimal"/>
+      <w:lvlText w:val="%1)"/>
+      <w:lvlJc w:val="left"/>
+      <w:pPr>
+        <w:ind w:left="720" w:hanging="360"/>
+      </w:pPr>
+      <w:rPr>
+        <w:rFonts w:hint="default"/>
+      </w:rPr>
+    </w:lvl>
+    <w:lvl w:ilvl="1" w:tplc="04050019" w:tentative="1">
+      <w:start w:val="1"/>
+      <w:numFmt w:val="lowerLetter"/>
+      <w:lvlText w:val="%2."/>
+      <w:lvlJc w:val="left"/>
+      <w:pPr>
+        <w:ind w:left="1440" w:hanging="360"/>
+      </w:pPr>
+    </w:lvl>
+    <w:lvl w:ilvl="2" w:tplc="0405001B" w:tentative="1">
+      <w:start w:val="1"/>
+      <w:numFmt w:val="lowerRoman"/>
+      <w:lvlText w:val="%3."/>
+      <w:lvlJc w:val="right"/>
+      <w:pPr>
+        <w:ind w:left="2160" w:hanging="180"/>
+      </w:pPr>
+    </w:lvl>
+    <w:lvl w:ilvl="3" w:tplc="0405000F" w:tentative="1">
+      <w:start w:val="1"/>
+      <w:numFmt w:val="decimal"/>
+      <w:lvlText w:val="%4."/>
+      <w:lvlJc w:val="left"/>
+      <w:pPr>
+        <w:ind w:left="2880" w:hanging="360"/>
+      </w:pPr>
+    </w:lvl>
+    <w:lvl w:ilvl="4" w:tplc="04050019" w:tentative="1">
+      <w:start w:val="1"/>
+      <w:numFmt w:val="lowerLetter"/>
+      <w:lvlText w:val="%5."/>
+      <w:lvlJc w:val="left"/>
+      <w:pPr>
+        <w:ind w:left="3600" w:hanging="360"/>
+      </w:pPr>
+    </w:lvl>
+    <w:lvl w:ilvl="5" w:tplc="0405001B" w:tentative="1">
+      <w:start w:val="1"/>
+      <w:numFmt w:val="lowerRoman"/>
+      <w:lvlText w:val="%6."/>
+      <w:lvlJc w:val="right"/>
+      <w:pPr>
+        <w:ind w:left="4320" w:hanging="180"/>
+      </w:pPr>
+    </w:lvl>
+    <w:lvl w:ilvl="6" w:tplc="0405000F" w:tentative="1">
+      <w:start w:val="1"/>
+      <w:numFmt w:val="decimal"/>
+      <w:lvlText w:val="%7."/>
+      <w:lvlJc w:val="left"/>
+      <w:pPr>
+        <w:ind w:left="5040" w:hanging="360"/>
+      </w:pPr>
+    </w:lvl>
+    <w:lvl w:ilvl="7" w:tplc="04050019" w:tentative="1">
+      <w:start w:val="1"/>
+      <w:numFmt w:val="lowerLetter"/>
+      <w:lvlText w:val="%8."/>
+      <w:lvlJc w:val="left"/>
+      <w:pPr>
+        <w:ind w:left="5760" w:hanging="360"/>
+      </w:pPr>
+    </w:lvl>
+    <w:lvl w:ilvl="8" w:tplc="0405001B" w:tentative="1">
+      <w:start w:val="1"/>
+      <w:numFmt w:val="lowerRoman"/>
+      <w:lvlText w:val="%9."/>
+      <w:lvlJc w:val="right"/>
+      <w:pPr>
+        <w:ind w:left="6480" w:hanging="180"/>
+      </w:pPr>
+    </w:lvl>
+  </w:abstractNum>
+  <w:abstractNum w:abstractNumId="7">
     <w:nsid w:val="6CF11A8A"/>
     <w:multiLevelType w:val="hybridMultilevel"/>
     <w:tmpl w:val="D0D074FE"/>
@@ -19734,7 +17188,7 @@
       </w:pPr>
     </w:lvl>
   </w:abstractNum>
-  <w:abstractNum w:abstractNumId="7">
+  <w:abstractNum w:abstractNumId="8">
     <w:nsid w:val="70CC067D"/>
     <w:multiLevelType w:val="hybridMultilevel"/>
     <w:tmpl w:val="70922374"/>
@@ -19827,7 +17281,7 @@
     <w:abstractNumId w:val="1"/>
   </w:num>
   <w:num w:numId="3">
-    <w:abstractNumId w:val="7"/>
+    <w:abstractNumId w:val="8"/>
     <w:lvlOverride w:ilvl="0">
       <w:startOverride w:val="1"/>
     </w:lvlOverride>
@@ -19857,19 +17311,22 @@
     </w:lvlOverride>
   </w:num>
   <w:num w:numId="4">
-    <w:abstractNumId w:val="4"/>
+    <w:abstractNumId w:val="5"/>
   </w:num>
   <w:num w:numId="5">
-    <w:abstractNumId w:val="5"/>
+    <w:abstractNumId w:val="6"/>
   </w:num>
   <w:num w:numId="6">
-    <w:abstractNumId w:val="6"/>
+    <w:abstractNumId w:val="7"/>
   </w:num>
   <w:num w:numId="7">
     <w:abstractNumId w:val="0"/>
   </w:num>
   <w:num w:numId="8">
     <w:abstractNumId w:val="2"/>
+  </w:num>
+  <w:num w:numId="9">
+    <w:abstractNumId w:val="4"/>
   </w:num>
 </w:numbering>
 </file>
@@ -20890,7 +18347,7 @@
 </file>
 
 <file path=customXml/itemProps1.xml><?xml version="1.0" encoding="utf-8"?>
-<ds:datastoreItem xmlns:ds="http://schemas.openxmlformats.org/officeDocument/2006/customXml" ds:itemID="{991BCE45-C536-4AE0-8E2C-3DC4FCF719C5}">
+<ds:datastoreItem xmlns:ds="http://schemas.openxmlformats.org/officeDocument/2006/customXml" ds:itemID="{CBCF1FB1-82B8-4FE8-9231-421E3B50D9E9}">
   <ds:schemaRefs>
     <ds:schemaRef ds:uri="http://schemas.openxmlformats.org/officeDocument/2006/bibliography"/>
   </ds:schemaRefs>

--- a/Teze disertační práce.docx
+++ b/Teze disertační práce.docx
@@ -511,13 +511,41 @@
           <w:szCs w:val="24"/>
         </w:rPr>
       </w:pPr>
-      <w:r>
-        <w:rPr>
-          <w:rFonts w:ascii="Times New Roman" w:hAnsi="Times New Roman" w:cs="Times New Roman"/>
-          <w:sz w:val="24"/>
-          <w:szCs w:val="24"/>
-        </w:rPr>
-        <w:t xml:space="preserve">Storativity, transmisivita, heterogenita, </w:t>
+      <w:proofErr w:type="spellStart"/>
+      <w:r>
+        <w:rPr>
+          <w:rFonts w:ascii="Times New Roman" w:hAnsi="Times New Roman" w:cs="Times New Roman"/>
+          <w:sz w:val="24"/>
+          <w:szCs w:val="24"/>
+        </w:rPr>
+        <w:t>Storativity</w:t>
+      </w:r>
+      <w:proofErr w:type="spellEnd"/>
+      <w:r>
+        <w:rPr>
+          <w:rFonts w:ascii="Times New Roman" w:hAnsi="Times New Roman" w:cs="Times New Roman"/>
+          <w:sz w:val="24"/>
+          <w:szCs w:val="24"/>
+        </w:rPr>
+        <w:t xml:space="preserve">, </w:t>
+      </w:r>
+      <w:proofErr w:type="spellStart"/>
+      <w:r>
+        <w:rPr>
+          <w:rFonts w:ascii="Times New Roman" w:hAnsi="Times New Roman" w:cs="Times New Roman"/>
+          <w:sz w:val="24"/>
+          <w:szCs w:val="24"/>
+        </w:rPr>
+        <w:t>transmisivita</w:t>
+      </w:r>
+      <w:proofErr w:type="spellEnd"/>
+      <w:r>
+        <w:rPr>
+          <w:rFonts w:ascii="Times New Roman" w:hAnsi="Times New Roman" w:cs="Times New Roman"/>
+          <w:sz w:val="24"/>
+          <w:szCs w:val="24"/>
+        </w:rPr>
+        <w:t xml:space="preserve">, heterogenita, </w:t>
       </w:r>
       <w:r>
         <w:rPr>
@@ -584,29 +612,66 @@
         </w:rPr>
         <w:t xml:space="preserve"> </w:t>
       </w:r>
-      <w:r>
-        <w:rPr>
-          <w:rFonts w:ascii="Times New Roman" w:hAnsi="Times New Roman" w:cs="Times New Roman"/>
-          <w:sz w:val="24"/>
-          <w:szCs w:val="24"/>
-        </w:rPr>
-        <w:t>Darcyho zákon,</w:t>
-      </w:r>
-      <w:r>
-        <w:rPr>
-          <w:rFonts w:ascii="Times New Roman" w:hAnsi="Times New Roman" w:cs="Times New Roman"/>
-          <w:sz w:val="24"/>
-          <w:szCs w:val="24"/>
-        </w:rPr>
-        <w:t xml:space="preserve"> Dupiotovy </w:t>
-      </w:r>
-      <w:r>
-        <w:rPr>
-          <w:rFonts w:ascii="Times New Roman" w:hAnsi="Times New Roman" w:cs="Times New Roman"/>
-          <w:sz w:val="24"/>
-          <w:szCs w:val="24"/>
-        </w:rPr>
-        <w:t>postuláty, n</w:t>
+      <w:proofErr w:type="spellStart"/>
+      <w:r>
+        <w:rPr>
+          <w:rFonts w:ascii="Times New Roman" w:hAnsi="Times New Roman" w:cs="Times New Roman"/>
+          <w:sz w:val="24"/>
+          <w:szCs w:val="24"/>
+        </w:rPr>
+        <w:t>Darcyho</w:t>
+      </w:r>
+      <w:proofErr w:type="spellEnd"/>
+      <w:r>
+        <w:rPr>
+          <w:rFonts w:ascii="Times New Roman" w:hAnsi="Times New Roman" w:cs="Times New Roman"/>
+          <w:sz w:val="24"/>
+          <w:szCs w:val="24"/>
+        </w:rPr>
+        <w:t xml:space="preserve"> zákon,</w:t>
+      </w:r>
+      <w:r>
+        <w:rPr>
+          <w:rFonts w:ascii="Times New Roman" w:hAnsi="Times New Roman" w:cs="Times New Roman"/>
+          <w:sz w:val="24"/>
+          <w:szCs w:val="24"/>
+        </w:rPr>
+        <w:t xml:space="preserve"> </w:t>
+      </w:r>
+      <w:proofErr w:type="spellStart"/>
+      <w:r>
+        <w:rPr>
+          <w:rFonts w:ascii="Times New Roman" w:hAnsi="Times New Roman" w:cs="Times New Roman"/>
+          <w:sz w:val="24"/>
+          <w:szCs w:val="24"/>
+        </w:rPr>
+        <w:t>Dupiotovy</w:t>
+      </w:r>
+      <w:proofErr w:type="spellEnd"/>
+      <w:r>
+        <w:rPr>
+          <w:rFonts w:ascii="Times New Roman" w:hAnsi="Times New Roman" w:cs="Times New Roman"/>
+          <w:sz w:val="24"/>
+          <w:szCs w:val="24"/>
+        </w:rPr>
+        <w:t xml:space="preserve"> </w:t>
+      </w:r>
+      <w:r>
+        <w:rPr>
+          <w:rFonts w:ascii="Times New Roman" w:hAnsi="Times New Roman" w:cs="Times New Roman"/>
+          <w:sz w:val="24"/>
+          <w:szCs w:val="24"/>
+        </w:rPr>
+        <w:t xml:space="preserve">postuláty, </w:t>
+      </w:r>
+      <w:proofErr w:type="spellStart"/>
+      <w:r>
+        <w:rPr>
+          <w:rFonts w:ascii="Times New Roman" w:hAnsi="Times New Roman" w:cs="Times New Roman"/>
+          <w:sz w:val="24"/>
+          <w:szCs w:val="24"/>
+        </w:rPr>
+        <w:t>n</w:t>
       </w:r>
       <w:r>
         <w:rPr>
@@ -622,23 +687,104 @@
           <w:sz w:val="24"/>
           <w:szCs w:val="24"/>
         </w:rPr>
-        <w:t>ustálene vs. neustálené proudění</w:t>
-      </w:r>
-      <w:r>
-        <w:rPr>
-          <w:rFonts w:ascii="Times New Roman" w:hAnsi="Times New Roman" w:cs="Times New Roman"/>
-          <w:sz w:val="24"/>
-          <w:szCs w:val="24"/>
-        </w:rPr>
-        <w:t>, Theim vs Theis</w:t>
-      </w:r>
-      <w:r>
-        <w:rPr>
-          <w:rFonts w:ascii="Times New Roman" w:hAnsi="Times New Roman" w:cs="Times New Roman"/>
-          <w:sz w:val="24"/>
-          <w:szCs w:val="24"/>
-        </w:rPr>
-        <w:t>Rovnice popisující proudení podzemní vody a rotačně symetrické proudění</w:t>
+        <w:t>ustálene</w:t>
+      </w:r>
+      <w:proofErr w:type="spellEnd"/>
+      <w:r>
+        <w:rPr>
+          <w:rFonts w:ascii="Times New Roman" w:hAnsi="Times New Roman" w:cs="Times New Roman"/>
+          <w:sz w:val="24"/>
+          <w:szCs w:val="24"/>
+        </w:rPr>
+        <w:t xml:space="preserve"> vs. neustálené proudění</w:t>
+      </w:r>
+      <w:r>
+        <w:rPr>
+          <w:rFonts w:ascii="Times New Roman" w:hAnsi="Times New Roman" w:cs="Times New Roman"/>
+          <w:sz w:val="24"/>
+          <w:szCs w:val="24"/>
+        </w:rPr>
+        <w:t xml:space="preserve">, </w:t>
+      </w:r>
+      <w:proofErr w:type="spellStart"/>
+      <w:r>
+        <w:rPr>
+          <w:rFonts w:ascii="Times New Roman" w:hAnsi="Times New Roman" w:cs="Times New Roman"/>
+          <w:sz w:val="24"/>
+          <w:szCs w:val="24"/>
+        </w:rPr>
+        <w:t>Theim</w:t>
+      </w:r>
+      <w:proofErr w:type="spellEnd"/>
+      <w:r>
+        <w:rPr>
+          <w:rFonts w:ascii="Times New Roman" w:hAnsi="Times New Roman" w:cs="Times New Roman"/>
+          <w:sz w:val="24"/>
+          <w:szCs w:val="24"/>
+        </w:rPr>
+        <w:t xml:space="preserve"> </w:t>
+      </w:r>
+      <w:proofErr w:type="spellStart"/>
+      <w:r>
+        <w:rPr>
+          <w:rFonts w:ascii="Times New Roman" w:hAnsi="Times New Roman" w:cs="Times New Roman"/>
+          <w:sz w:val="24"/>
+          <w:szCs w:val="24"/>
+        </w:rPr>
+        <w:t>vs</w:t>
+      </w:r>
+      <w:proofErr w:type="spellEnd"/>
+      <w:r>
+        <w:rPr>
+          <w:rFonts w:ascii="Times New Roman" w:hAnsi="Times New Roman" w:cs="Times New Roman"/>
+          <w:sz w:val="24"/>
+          <w:szCs w:val="24"/>
+        </w:rPr>
+        <w:t xml:space="preserve"> </w:t>
+      </w:r>
+      <w:proofErr w:type="spellStart"/>
+      <w:r>
+        <w:rPr>
+          <w:rFonts w:ascii="Times New Roman" w:hAnsi="Times New Roman" w:cs="Times New Roman"/>
+          <w:sz w:val="24"/>
+          <w:szCs w:val="24"/>
+        </w:rPr>
+        <w:t>Theis</w:t>
+      </w:r>
+      <w:r>
+        <w:rPr>
+          <w:rFonts w:ascii="Times New Roman" w:hAnsi="Times New Roman" w:cs="Times New Roman"/>
+          <w:sz w:val="24"/>
+          <w:szCs w:val="24"/>
+        </w:rPr>
+        <w:t>Rovnice</w:t>
+      </w:r>
+      <w:proofErr w:type="spellEnd"/>
+      <w:r>
+        <w:rPr>
+          <w:rFonts w:ascii="Times New Roman" w:hAnsi="Times New Roman" w:cs="Times New Roman"/>
+          <w:sz w:val="24"/>
+          <w:szCs w:val="24"/>
+        </w:rPr>
+        <w:t xml:space="preserve"> popisující </w:t>
+      </w:r>
+      <w:proofErr w:type="spellStart"/>
+      <w:r>
+        <w:rPr>
+          <w:rFonts w:ascii="Times New Roman" w:hAnsi="Times New Roman" w:cs="Times New Roman"/>
+          <w:sz w:val="24"/>
+          <w:szCs w:val="24"/>
+        </w:rPr>
+        <w:t>proudení</w:t>
+      </w:r>
+      <w:proofErr w:type="spellEnd"/>
+      <w:r>
+        <w:rPr>
+          <w:rFonts w:ascii="Times New Roman" w:hAnsi="Times New Roman" w:cs="Times New Roman"/>
+          <w:sz w:val="24"/>
+          <w:szCs w:val="24"/>
+        </w:rPr>
+        <w:t xml:space="preserve"> podzemní vody a rotačně symetrické proudění</w:t>
       </w:r>
     </w:p>
     <w:p>
@@ -695,7 +841,25 @@
           <w:sz w:val="24"/>
           <w:szCs w:val="24"/>
         </w:rPr>
-        <w:t>Způsoby řešení Laplace rovnice, analytické a numerické řešení, jejich porovnání</w:t>
+        <w:t xml:space="preserve">Způsoby řešení </w:t>
+      </w:r>
+      <w:proofErr w:type="spellStart"/>
+      <w:r>
+        <w:rPr>
+          <w:rFonts w:ascii="Times New Roman" w:hAnsi="Times New Roman" w:cs="Times New Roman"/>
+          <w:sz w:val="24"/>
+          <w:szCs w:val="24"/>
+        </w:rPr>
+        <w:t>Laplace</w:t>
+      </w:r>
+      <w:proofErr w:type="spellEnd"/>
+      <w:r>
+        <w:rPr>
+          <w:rFonts w:ascii="Times New Roman" w:hAnsi="Times New Roman" w:cs="Times New Roman"/>
+          <w:sz w:val="24"/>
+          <w:szCs w:val="24"/>
+        </w:rPr>
+        <w:t xml:space="preserve"> rovnice, analytické a numerické řešení, jejich porovnání</w:t>
       </w:r>
       <w:r>
         <w:rPr>
@@ -937,14 +1101,34 @@
         </w:rPr>
         <w:t xml:space="preserve"> dodatečných odporů a vlastního objemu vrtu, </w:t>
       </w:r>
-      <w:r>
-        <w:rPr>
-          <w:rFonts w:ascii="Times New Roman" w:hAnsi="Times New Roman" w:cs="Times New Roman"/>
-          <w:sz w:val="24"/>
-          <w:szCs w:val="24"/>
-        </w:rPr>
-        <w:t>Stehfestův anlgoritmus</w:t>
-      </w:r>
+      <w:proofErr w:type="spellStart"/>
+      <w:r>
+        <w:rPr>
+          <w:rFonts w:ascii="Times New Roman" w:hAnsi="Times New Roman" w:cs="Times New Roman"/>
+          <w:sz w:val="24"/>
+          <w:szCs w:val="24"/>
+        </w:rPr>
+        <w:t>Stehfestův</w:t>
+      </w:r>
+      <w:proofErr w:type="spellEnd"/>
+      <w:r>
+        <w:rPr>
+          <w:rFonts w:ascii="Times New Roman" w:hAnsi="Times New Roman" w:cs="Times New Roman"/>
+          <w:sz w:val="24"/>
+          <w:szCs w:val="24"/>
+        </w:rPr>
+        <w:t xml:space="preserve"> </w:t>
+      </w:r>
+      <w:proofErr w:type="spellStart"/>
+      <w:r>
+        <w:rPr>
+          <w:rFonts w:ascii="Times New Roman" w:hAnsi="Times New Roman" w:cs="Times New Roman"/>
+          <w:sz w:val="24"/>
+          <w:szCs w:val="24"/>
+        </w:rPr>
+        <w:t>anlgoritmus</w:t>
+      </w:r>
+      <w:proofErr w:type="spellEnd"/>
     </w:p>
     <w:p>
       <w:pPr>
@@ -1136,7 +1320,25 @@
           <w:sz w:val="24"/>
           <w:szCs w:val="24"/>
         </w:rPr>
-        <w:t xml:space="preserve">K pohybu podzemních vod dochází díky spojitosti propustných oběhových cest mezi filtrační a vývěrovou oblastí. Čas, za který podzemní voda tuto cestu uplyne, nazýváme doba zdržení. Oblast kde k takovému proudění nedochází, nebo je značně omezeno vůči okolním vrstvám, označujeme jako izolátor.  Pokud však geologická formace může částečně vodu propouštět, označujeme ji jako polopropustnou vrstvu (poloizolátor). Označení oblasti za propustnou, nepropustnou nebo polopropustnou je vždy relativní pojmem, protože žádnou horninu nemůžeme označit za zcela absolutně propustnou nebo nepropustnou. Hlavním kritériem zůstává rozdíl v propustnosti sousedících vrstev </w:t>
+        <w:t>K pohybu podzemních vod dochází díky spojitosti propustných oběhových cest mezi filtrační a vývěrovou oblastí. Čas, za který podzemní voda tuto cestu uplyne, nazýváme doba zdržení. Oblast kde k takovému proudění nedochází, nebo je značně omezeno vůči okolním vrstvám, označujeme jako izolátor.  Pokud však geologická formace může částečně vodu propouštět, označujeme ji jako polopropustnou vrstvu (</w:t>
+      </w:r>
+      <w:proofErr w:type="spellStart"/>
+      <w:r>
+        <w:rPr>
+          <w:rFonts w:ascii="Times New Roman" w:hAnsi="Times New Roman" w:cs="Times New Roman"/>
+          <w:sz w:val="24"/>
+          <w:szCs w:val="24"/>
+        </w:rPr>
+        <w:t>poloizolátor</w:t>
+      </w:r>
+      <w:proofErr w:type="spellEnd"/>
+      <w:r>
+        <w:rPr>
+          <w:rFonts w:ascii="Times New Roman" w:hAnsi="Times New Roman" w:cs="Times New Roman"/>
+          <w:sz w:val="24"/>
+          <w:szCs w:val="24"/>
+        </w:rPr>
+        <w:t xml:space="preserve">). Označení oblasti za propustnou, nepropustnou nebo polopropustnou je vždy relativní pojmem, protože žádnou horninu nemůžeme označit za zcela absolutně propustnou nebo nepropustnou. Hlavním kritériem zůstává rozdíl v propustnosti sousedících vrstev </w:t>
       </w:r>
       <w:r>
         <w:rPr>
@@ -1212,6 +1414,7 @@
         <w:tab/>
         <w:t>Zvodnělé oblasti můžeme rozdělit na kolektory s volnou a napjatou hladinou, v závislosti na tlakových podmínkách na hladině podzemní vody (</w:t>
       </w:r>
+      <w:proofErr w:type="spellStart"/>
       <w:r>
         <w:rPr>
           <w:rFonts w:ascii="Times New Roman" w:hAnsi="Times New Roman" w:cs="Times New Roman"/>
@@ -1219,8 +1422,49 @@
           <w:sz w:val="24"/>
           <w:szCs w:val="24"/>
         </w:rPr>
-        <w:t>Freeze at Cherry</w:t>
-      </w:r>
+        <w:t>Freeze</w:t>
+      </w:r>
+      <w:proofErr w:type="spellEnd"/>
+      <w:r>
+        <w:rPr>
+          <w:rFonts w:ascii="Times New Roman" w:hAnsi="Times New Roman" w:cs="Times New Roman"/>
+          <w:i/>
+          <w:sz w:val="24"/>
+          <w:szCs w:val="24"/>
+        </w:rPr>
+        <w:t xml:space="preserve"> </w:t>
+      </w:r>
+      <w:proofErr w:type="spellStart"/>
+      <w:r>
+        <w:rPr>
+          <w:rFonts w:ascii="Times New Roman" w:hAnsi="Times New Roman" w:cs="Times New Roman"/>
+          <w:i/>
+          <w:sz w:val="24"/>
+          <w:szCs w:val="24"/>
+        </w:rPr>
+        <w:t>at</w:t>
+      </w:r>
+      <w:proofErr w:type="spellEnd"/>
+      <w:r>
+        <w:rPr>
+          <w:rFonts w:ascii="Times New Roman" w:hAnsi="Times New Roman" w:cs="Times New Roman"/>
+          <w:i/>
+          <w:sz w:val="24"/>
+          <w:szCs w:val="24"/>
+        </w:rPr>
+        <w:t xml:space="preserve"> </w:t>
+      </w:r>
+      <w:proofErr w:type="spellStart"/>
+      <w:r>
+        <w:rPr>
+          <w:rFonts w:ascii="Times New Roman" w:hAnsi="Times New Roman" w:cs="Times New Roman"/>
+          <w:i/>
+          <w:sz w:val="24"/>
+          <w:szCs w:val="24"/>
+        </w:rPr>
+        <w:t>Cherry</w:t>
+      </w:r>
+      <w:proofErr w:type="spellEnd"/>
       <w:r>
         <w:rPr>
           <w:rFonts w:ascii="Times New Roman" w:hAnsi="Times New Roman" w:cs="Times New Roman"/>
@@ -1483,6 +1727,7 @@
         </w:rPr>
         <w:t xml:space="preserve">Pórovitost zvodnělého prostředí je dána podílem celkového objemu pórů, které se nacházejí ve vymezeném objemu zvodnělého prostředí </w:t>
       </w:r>
+      <w:proofErr w:type="spellStart"/>
       <w:r>
         <w:rPr>
           <w:rFonts w:ascii="Times New Roman" w:hAnsi="Times New Roman" w:cs="Times New Roman"/>
@@ -1502,6 +1747,7 @@
         </w:rPr>
         <w:t>t</w:t>
       </w:r>
+      <w:proofErr w:type="spellEnd"/>
       <w:r>
         <w:rPr>
           <w:rFonts w:ascii="Times New Roman" w:hAnsi="Times New Roman" w:cs="Times New Roman"/>
@@ -1558,26 +1804,38 @@
           <w:sz w:val="24"/>
           <w:szCs w:val="24"/>
         </w:rPr>
-        <w:t>n = V</w:t>
-      </w:r>
+        <w:t xml:space="preserve">n = </w:t>
+      </w:r>
+      <w:proofErr w:type="spellStart"/>
       <w:r>
         <w:rPr>
           <w:rFonts w:ascii="Times New Roman" w:hAnsi="Times New Roman" w:cs="Times New Roman"/>
           <w:i/>
           <w:sz w:val="24"/>
           <w:szCs w:val="24"/>
+        </w:rPr>
+        <w:t>V</w:t>
+      </w:r>
+      <w:r>
+        <w:rPr>
+          <w:rFonts w:ascii="Times New Roman" w:hAnsi="Times New Roman" w:cs="Times New Roman"/>
+          <w:i/>
+          <w:sz w:val="24"/>
+          <w:szCs w:val="24"/>
           <w:vertAlign w:val="subscript"/>
         </w:rPr>
-        <w:t xml:space="preserve">p </w:t>
-      </w:r>
+        <w:t>p</w:t>
+      </w:r>
+      <w:proofErr w:type="spellEnd"/>
       <w:r>
         <w:rPr>
           <w:rFonts w:ascii="Times New Roman" w:hAnsi="Times New Roman" w:cs="Times New Roman"/>
           <w:i/>
           <w:sz w:val="24"/>
           <w:szCs w:val="24"/>
-        </w:rPr>
-        <w:t>/ V</w:t>
+          <w:vertAlign w:val="subscript"/>
+        </w:rPr>
+        <w:t xml:space="preserve"> </w:t>
       </w:r>
       <w:r>
         <w:rPr>
@@ -1585,10 +1843,30 @@
           <w:i/>
           <w:sz w:val="24"/>
           <w:szCs w:val="24"/>
+        </w:rPr>
+        <w:t xml:space="preserve">/ </w:t>
+      </w:r>
+      <w:proofErr w:type="spellStart"/>
+      <w:r>
+        <w:rPr>
+          <w:rFonts w:ascii="Times New Roman" w:hAnsi="Times New Roman" w:cs="Times New Roman"/>
+          <w:i/>
+          <w:sz w:val="24"/>
+          <w:szCs w:val="24"/>
+        </w:rPr>
+        <w:t>V</w:t>
+      </w:r>
+      <w:r>
+        <w:rPr>
+          <w:rFonts w:ascii="Times New Roman" w:hAnsi="Times New Roman" w:cs="Times New Roman"/>
+          <w:i/>
+          <w:sz w:val="24"/>
+          <w:szCs w:val="24"/>
           <w:vertAlign w:val="subscript"/>
         </w:rPr>
         <w:t>t</w:t>
       </w:r>
+      <w:proofErr w:type="spellEnd"/>
     </w:p>
     <w:p>
       <w:pPr>
@@ -1623,6 +1901,7 @@
         </w:rPr>
         <w:t>Půdy patří mezi nejvíce porézní materiály v přírodě. Pórovitost závisí hlavně na velikost zrn tvořící horninové prostředí a na tvaru horninových částic (</w:t>
       </w:r>
+      <w:proofErr w:type="spellStart"/>
       <w:r>
         <w:rPr>
           <w:rFonts w:ascii="Times New Roman" w:hAnsi="Times New Roman" w:cs="Times New Roman"/>
@@ -1632,6 +1911,7 @@
         </w:rPr>
         <w:t>Heath</w:t>
       </w:r>
+      <w:proofErr w:type="spellEnd"/>
       <w:r>
         <w:rPr>
           <w:rFonts w:ascii="Times New Roman" w:hAnsi="Times New Roman" w:cs="Times New Roman"/>
@@ -1694,7 +1974,27 @@
           <w:sz w:val="24"/>
           <w:szCs w:val="24"/>
         </w:rPr>
-        <w:t>Hydraulická vodivost patří mezi základní hydraulické charakteristiky zvodnělých vrstev. Koeficient K vyskytující se v Darcyho rovnici, která popisuje pohyb vody porézním prostředí se nazývá hydraulická vodivost, tento parametr má rozměr rychlosti [</w:t>
+        <w:t>Hydraulická vodivost patří mezi základní hydraulické charakteristiky zvodnělých vrstev. Koeficient K vyskytující se v </w:t>
+      </w:r>
+      <w:proofErr w:type="spellStart"/>
+      <w:proofErr w:type="gramStart"/>
+      <w:r>
+        <w:rPr>
+          <w:rFonts w:ascii="Times New Roman" w:hAnsi="Times New Roman" w:cs="Times New Roman"/>
+          <w:sz w:val="24"/>
+          <w:szCs w:val="24"/>
+        </w:rPr>
+        <w:t>Darcyho</w:t>
+      </w:r>
+      <w:proofErr w:type="spellEnd"/>
+      <w:proofErr w:type="gramEnd"/>
+      <w:r>
+        <w:rPr>
+          <w:rFonts w:ascii="Times New Roman" w:hAnsi="Times New Roman" w:cs="Times New Roman"/>
+          <w:sz w:val="24"/>
+          <w:szCs w:val="24"/>
+        </w:rPr>
+        <w:t xml:space="preserve"> rovnici, která popisuje pohyb vody porézním prostředí se nazývá hydraulická vodivost, tento parametr má rozměr rychlosti [</w:t>
       </w:r>
       <w:r>
         <w:rPr>
@@ -1922,6 +2222,7 @@
         </w:rPr>
         <w:t>, 2010). Její hodnotu můžeme určit empirickým vztahem (</w:t>
       </w:r>
+      <w:proofErr w:type="spellStart"/>
       <w:r>
         <w:rPr>
           <w:rFonts w:ascii="Times New Roman" w:hAnsi="Times New Roman" w:cs="Times New Roman"/>
@@ -1929,8 +2230,29 @@
           <w:sz w:val="24"/>
           <w:szCs w:val="24"/>
         </w:rPr>
-        <w:t>Bazer, Schweiger</w:t>
-      </w:r>
+        <w:t>Bazer</w:t>
+      </w:r>
+      <w:proofErr w:type="spellEnd"/>
+      <w:r>
+        <w:rPr>
+          <w:rFonts w:ascii="Times New Roman" w:hAnsi="Times New Roman" w:cs="Times New Roman"/>
+          <w:i/>
+          <w:sz w:val="24"/>
+          <w:szCs w:val="24"/>
+        </w:rPr>
+        <w:t xml:space="preserve">, </w:t>
+      </w:r>
+      <w:proofErr w:type="spellStart"/>
+      <w:r>
+        <w:rPr>
+          <w:rFonts w:ascii="Times New Roman" w:hAnsi="Times New Roman" w:cs="Times New Roman"/>
+          <w:i/>
+          <w:sz w:val="24"/>
+          <w:szCs w:val="24"/>
+        </w:rPr>
+        <w:t>Schweiger</w:t>
+      </w:r>
+      <w:proofErr w:type="spellEnd"/>
       <w:r>
         <w:rPr>
           <w:rFonts w:ascii="Times New Roman" w:hAnsi="Times New Roman" w:cs="Times New Roman"/>
@@ -2066,6 +2388,7 @@
         </w:rPr>
       </w:pPr>
       <w:bookmarkStart w:id="8" w:name="_Toc368245609"/>
+      <w:proofErr w:type="spellStart"/>
       <w:r>
         <w:rPr>
           <w:rFonts w:ascii="Times New Roman" w:hAnsi="Times New Roman" w:cs="Times New Roman"/>
@@ -2075,6 +2398,7 @@
         <w:t>Transmisivita</w:t>
       </w:r>
       <w:bookmarkEnd w:id="8"/>
+      <w:proofErr w:type="spellEnd"/>
     </w:p>
     <w:p>
       <w:pPr>
@@ -2088,13 +2412,23 @@
           <w:szCs w:val="24"/>
         </w:rPr>
       </w:pPr>
-      <w:r>
-        <w:rPr>
-          <w:rFonts w:ascii="Times New Roman" w:hAnsi="Times New Roman" w:cs="Times New Roman"/>
-          <w:sz w:val="24"/>
-          <w:szCs w:val="24"/>
-        </w:rPr>
-        <w:t>Transmisivita označuje schopnost propouštět vodu porézním horninovým prostředím. V případě, že se jedná o homogenní kolektor, definujeme ji jako součin koeficientu hydraulické vodivosti a výšky zvodnělé vrstvy (</w:t>
+      <w:proofErr w:type="spellStart"/>
+      <w:r>
+        <w:rPr>
+          <w:rFonts w:ascii="Times New Roman" w:hAnsi="Times New Roman" w:cs="Times New Roman"/>
+          <w:sz w:val="24"/>
+          <w:szCs w:val="24"/>
+        </w:rPr>
+        <w:t>Transmisivita</w:t>
+      </w:r>
+      <w:proofErr w:type="spellEnd"/>
+      <w:r>
+        <w:rPr>
+          <w:rFonts w:ascii="Times New Roman" w:hAnsi="Times New Roman" w:cs="Times New Roman"/>
+          <w:sz w:val="24"/>
+          <w:szCs w:val="24"/>
+        </w:rPr>
+        <w:t xml:space="preserve"> označuje schopnost propouštět vodu porézním horninovým prostředím. V případě, že se jedná o homogenní kolektor, definujeme ji jako součin koeficientu hydraulické vodivosti a výšky zvodnělé vrstvy (</w:t>
       </w:r>
       <w:r>
         <w:rPr>
@@ -2227,6 +2561,7 @@
         </w:rPr>
       </w:pPr>
       <w:bookmarkStart w:id="9" w:name="_Toc368245610"/>
+      <w:proofErr w:type="spellStart"/>
       <w:r>
         <w:rPr>
           <w:rFonts w:ascii="Times New Roman" w:hAnsi="Times New Roman" w:cs="Times New Roman"/>
@@ -2236,6 +2571,7 @@
         <w:t>Storativita</w:t>
       </w:r>
       <w:bookmarkEnd w:id="9"/>
+      <w:proofErr w:type="spellEnd"/>
       <w:r>
         <w:rPr>
           <w:rFonts w:ascii="Times New Roman" w:hAnsi="Times New Roman" w:cs="Times New Roman"/>
@@ -2256,14 +2592,43 @@
           <w:szCs w:val="24"/>
         </w:rPr>
       </w:pPr>
-      <w:r>
-        <w:rPr>
-          <w:rFonts w:ascii="Times New Roman" w:hAnsi="Times New Roman" w:cs="Times New Roman"/>
-          <w:sz w:val="24"/>
-          <w:szCs w:val="24"/>
-        </w:rPr>
-        <w:t xml:space="preserve">Storativita je parametr určující schopnost nasyceného zvodnělého prostředí přijímat nebo uvolňovat určité množství vody. Specifická storativita </w:t>
-      </w:r>
+      <w:proofErr w:type="spellStart"/>
+      <w:r>
+        <w:rPr>
+          <w:rFonts w:ascii="Times New Roman" w:hAnsi="Times New Roman" w:cs="Times New Roman"/>
+          <w:sz w:val="24"/>
+          <w:szCs w:val="24"/>
+        </w:rPr>
+        <w:t>Storativita</w:t>
+      </w:r>
+      <w:proofErr w:type="spellEnd"/>
+      <w:r>
+        <w:rPr>
+          <w:rFonts w:ascii="Times New Roman" w:hAnsi="Times New Roman" w:cs="Times New Roman"/>
+          <w:sz w:val="24"/>
+          <w:szCs w:val="24"/>
+        </w:rPr>
+        <w:t xml:space="preserve"> je parametr určující schopnost nasyceného zvodnělého prostředí přijímat nebo uvolňovat určité množství vody. Specifická </w:t>
+      </w:r>
+      <w:proofErr w:type="spellStart"/>
+      <w:r>
+        <w:rPr>
+          <w:rFonts w:ascii="Times New Roman" w:hAnsi="Times New Roman" w:cs="Times New Roman"/>
+          <w:sz w:val="24"/>
+          <w:szCs w:val="24"/>
+        </w:rPr>
+        <w:t>storativita</w:t>
+      </w:r>
+      <w:proofErr w:type="spellEnd"/>
+      <w:r>
+        <w:rPr>
+          <w:rFonts w:ascii="Times New Roman" w:hAnsi="Times New Roman" w:cs="Times New Roman"/>
+          <w:sz w:val="24"/>
+          <w:szCs w:val="24"/>
+        </w:rPr>
+        <w:t xml:space="preserve"> </w:t>
+      </w:r>
+      <w:proofErr w:type="spellStart"/>
       <w:r>
         <w:rPr>
           <w:rFonts w:ascii="Times New Roman" w:hAnsi="Times New Roman" w:cs="Times New Roman"/>
@@ -2283,6 +2648,7 @@
         </w:rPr>
         <w:t>s</w:t>
       </w:r>
+      <w:proofErr w:type="spellEnd"/>
       <w:r>
         <w:rPr>
           <w:rFonts w:ascii="Times New Roman" w:hAnsi="Times New Roman" w:cs="Times New Roman"/>
@@ -2308,8 +2674,18 @@
           <w:sz w:val="24"/>
           <w:szCs w:val="24"/>
         </w:rPr>
-        <w:t>Specifická storativita</w:t>
-      </w:r>
+        <w:t xml:space="preserve">Specifická </w:t>
+      </w:r>
+      <w:proofErr w:type="spellStart"/>
+      <w:r>
+        <w:rPr>
+          <w:rFonts w:ascii="Times New Roman" w:hAnsi="Times New Roman" w:cs="Times New Roman"/>
+          <w:sz w:val="24"/>
+          <w:szCs w:val="24"/>
+        </w:rPr>
+        <w:t>storativita</w:t>
+      </w:r>
+      <w:proofErr w:type="spellEnd"/>
       <w:r>
         <w:rPr>
           <w:rFonts w:ascii="Times New Roman" w:hAnsi="Times New Roman" w:cs="Times New Roman"/>
@@ -2318,6 +2694,7 @@
         </w:rPr>
         <w:t xml:space="preserve"> </w:t>
       </w:r>
+      <w:proofErr w:type="spellStart"/>
       <w:r>
         <w:rPr>
           <w:rFonts w:ascii="Times New Roman" w:hAnsi="Times New Roman" w:cs="Times New Roman"/>
@@ -2335,6 +2712,7 @@
         </w:rPr>
         <w:t>s</w:t>
       </w:r>
+      <w:proofErr w:type="spellEnd"/>
       <w:r>
         <w:rPr>
           <w:rFonts w:ascii="Times New Roman" w:hAnsi="Times New Roman" w:cs="Times New Roman"/>
@@ -2382,6 +2760,7 @@
           <w:shd w:val="clear" w:color="auto" w:fill="FFFFFF"/>
         </w:rPr>
       </w:pPr>
+      <w:proofErr w:type="spellStart"/>
       <w:r>
         <w:rPr>
           <w:rFonts w:ascii="Times New Roman" w:hAnsi="Times New Roman" w:cs="Times New Roman"/>
@@ -2399,7 +2778,18 @@
           <w:szCs w:val="24"/>
           <w:vertAlign w:val="subscript"/>
         </w:rPr>
-        <w:t xml:space="preserve">v </w:t>
+        <w:t>v</w:t>
+      </w:r>
+      <w:proofErr w:type="spellEnd"/>
+      <w:r>
+        <w:rPr>
+          <w:rFonts w:ascii="Times New Roman" w:hAnsi="Times New Roman" w:cs="Times New Roman"/>
+          <w:i/>
+          <w:sz w:val="24"/>
+          <w:szCs w:val="24"/>
+          <w:vertAlign w:val="subscript"/>
+        </w:rPr>
+        <w:t xml:space="preserve"> </w:t>
       </w:r>
       <w:r>
         <w:rPr>
@@ -2522,6 +2912,7 @@
           <w:shd w:val="clear" w:color="auto" w:fill="FFFFFF"/>
         </w:rPr>
       </w:pPr>
+      <w:proofErr w:type="gramStart"/>
       <w:r>
         <w:rPr>
           <w:rFonts w:ascii="Times New Roman" w:eastAsiaTheme="minorEastAsia" w:hAnsi="Times New Roman" w:cs="Times New Roman"/>
@@ -2531,8 +2922,33 @@
           <w:shd w:val="clear" w:color="auto" w:fill="FFFFFF"/>
           <w:lang w:val="en-US"/>
         </w:rPr>
-        <w:t>a druh</w:t>
-      </w:r>
+        <w:t>a</w:t>
+      </w:r>
+      <w:proofErr w:type="gramEnd"/>
+      <w:r>
+        <w:rPr>
+          <w:rFonts w:ascii="Times New Roman" w:eastAsiaTheme="minorEastAsia" w:hAnsi="Times New Roman" w:cs="Times New Roman"/>
+          <w:color w:val="252525"/>
+          <w:sz w:val="24"/>
+          <w:szCs w:val="24"/>
+          <w:shd w:val="clear" w:color="auto" w:fill="FFFFFF"/>
+          <w:lang w:val="en-US"/>
+        </w:rPr>
+        <w:t xml:space="preserve"> </w:t>
+      </w:r>
+      <w:proofErr w:type="spellStart"/>
+      <w:r>
+        <w:rPr>
+          <w:rFonts w:ascii="Times New Roman" w:eastAsiaTheme="minorEastAsia" w:hAnsi="Times New Roman" w:cs="Times New Roman"/>
+          <w:color w:val="252525"/>
+          <w:sz w:val="24"/>
+          <w:szCs w:val="24"/>
+          <w:shd w:val="clear" w:color="auto" w:fill="FFFFFF"/>
+          <w:lang w:val="en-US"/>
+        </w:rPr>
+        <w:t>druh</w:t>
+      </w:r>
+      <w:proofErr w:type="spellEnd"/>
       <w:r>
         <w:rPr>
           <w:rFonts w:ascii="Times New Roman" w:eastAsiaTheme="minorEastAsia" w:hAnsi="Times New Roman" w:cs="Times New Roman"/>
@@ -2557,6 +2973,7 @@
           <w:shd w:val="clear" w:color="auto" w:fill="FFFFFF"/>
         </w:rPr>
       </w:pPr>
+      <w:proofErr w:type="spellStart"/>
       <w:r>
         <w:rPr>
           <w:rFonts w:ascii="Times New Roman" w:eastAsiaTheme="minorEastAsia" w:hAnsi="Times New Roman" w:cs="Times New Roman"/>
@@ -2578,8 +2995,9 @@
           <w:shd w:val="clear" w:color="auto" w:fill="FFFFFF"/>
           <w:vertAlign w:val="subscript"/>
         </w:rPr>
-        <w:t xml:space="preserve">v </w:t>
-      </w:r>
+        <w:t>v</w:t>
+      </w:r>
+      <w:proofErr w:type="spellEnd"/>
       <w:r>
         <w:rPr>
           <w:rFonts w:ascii="Times New Roman" w:eastAsiaTheme="minorEastAsia" w:hAnsi="Times New Roman" w:cs="Times New Roman"/>
@@ -2588,8 +3006,9 @@
           <w:sz w:val="24"/>
           <w:szCs w:val="24"/>
           <w:shd w:val="clear" w:color="auto" w:fill="FFFFFF"/>
-        </w:rPr>
-        <w:t>= β</w:t>
+          <w:vertAlign w:val="subscript"/>
+        </w:rPr>
+        <w:t xml:space="preserve"> </w:t>
       </w:r>
       <w:r>
         <w:rPr>
@@ -2599,9 +3018,8 @@
           <w:sz w:val="24"/>
           <w:szCs w:val="24"/>
           <w:shd w:val="clear" w:color="auto" w:fill="FFFFFF"/>
-          <w:vertAlign w:val="subscript"/>
-        </w:rPr>
-        <w:t>v</w:t>
+        </w:rPr>
+        <w:t>= β</w:t>
       </w:r>
       <w:r>
         <w:rPr>
@@ -2611,192 +3029,11 @@
           <w:sz w:val="24"/>
           <w:szCs w:val="24"/>
           <w:shd w:val="clear" w:color="auto" w:fill="FFFFFF"/>
-        </w:rPr>
-        <w:t xml:space="preserve"> n ρ g</w:t>
-      </w:r>
-    </w:p>
-    <w:p>
-      <w:pPr>
-        <w:spacing w:line="360" w:lineRule="auto"/>
-        <w:jc w:val="both"/>
-        <w:rPr>
-          <w:rFonts w:ascii="Times New Roman" w:eastAsiaTheme="minorEastAsia" w:hAnsi="Times New Roman" w:cs="Times New Roman"/>
-          <w:color w:val="252525"/>
-          <w:sz w:val="24"/>
-          <w:szCs w:val="24"/>
-          <w:shd w:val="clear" w:color="auto" w:fill="FFFFFF"/>
-        </w:rPr>
-      </w:pPr>
-      <w:r>
-        <w:rPr>
-          <w:rFonts w:ascii="Times New Roman" w:eastAsiaTheme="minorEastAsia" w:hAnsi="Times New Roman" w:cs="Times New Roman"/>
-          <w:color w:val="252525"/>
-          <w:sz w:val="24"/>
-          <w:szCs w:val="24"/>
-          <w:shd w:val="clear" w:color="auto" w:fill="FFFFFF"/>
-        </w:rPr>
-        <w:t>kde</w:t>
-      </w:r>
-      <w:r>
-        <w:rPr>
-          <w:rFonts w:ascii="Times New Roman" w:eastAsiaTheme="minorEastAsia" w:hAnsi="Times New Roman" w:cs="Times New Roman"/>
-          <w:color w:val="252525"/>
-          <w:sz w:val="24"/>
-          <w:szCs w:val="24"/>
-          <w:shd w:val="clear" w:color="auto" w:fill="FFFFFF"/>
-        </w:rPr>
-        <w:t xml:space="preserve"> β</w:t>
-      </w:r>
-      <w:r>
-        <w:rPr>
-          <w:rFonts w:ascii="Times New Roman" w:eastAsiaTheme="minorEastAsia" w:hAnsi="Times New Roman" w:cs="Times New Roman"/>
-          <w:color w:val="252525"/>
-          <w:sz w:val="24"/>
-          <w:szCs w:val="24"/>
-          <w:shd w:val="clear" w:color="auto" w:fill="FFFFFF"/>
           <w:vertAlign w:val="subscript"/>
         </w:rPr>
         <w:t>v</w:t>
       </w:r>
       <w:r>
-        <w:rPr>
-          <w:rFonts w:ascii="Times New Roman" w:eastAsiaTheme="minorEastAsia" w:hAnsi="Times New Roman" w:cs="Times New Roman"/>
-          <w:color w:val="252525"/>
-          <w:sz w:val="24"/>
-          <w:szCs w:val="24"/>
-          <w:shd w:val="clear" w:color="auto" w:fill="FFFFFF"/>
-          <w:vertAlign w:val="subscript"/>
-        </w:rPr>
-        <w:t xml:space="preserve"> </w:t>
-      </w:r>
-      <w:r>
-        <w:rPr>
-          <w:rFonts w:ascii="Times New Roman" w:eastAsiaTheme="minorEastAsia" w:hAnsi="Times New Roman" w:cs="Times New Roman"/>
-          <w:color w:val="252525"/>
-          <w:sz w:val="24"/>
-          <w:szCs w:val="24"/>
-          <w:shd w:val="clear" w:color="auto" w:fill="FFFFFF"/>
-        </w:rPr>
-        <w:t>je</w:t>
-      </w:r>
-      <w:r>
-        <w:rPr>
-          <w:rFonts w:ascii="Times New Roman" w:eastAsiaTheme="minorEastAsia" w:hAnsi="Times New Roman" w:cs="Times New Roman"/>
-          <w:color w:val="252525"/>
-          <w:sz w:val="24"/>
-          <w:szCs w:val="24"/>
-          <w:shd w:val="clear" w:color="auto" w:fill="FFFFFF"/>
-        </w:rPr>
-        <w:t xml:space="preserve"> faktor způsobený s</w:t>
-      </w:r>
-      <w:r>
-        <w:rPr>
-          <w:rFonts w:ascii="Times New Roman" w:eastAsiaTheme="minorEastAsia" w:hAnsi="Times New Roman" w:cs="Times New Roman"/>
-          <w:color w:val="252525"/>
-          <w:sz w:val="24"/>
-          <w:szCs w:val="24"/>
-          <w:shd w:val="clear" w:color="auto" w:fill="FFFFFF"/>
-        </w:rPr>
-        <w:t>t</w:t>
-      </w:r>
-      <w:r>
-        <w:rPr>
-          <w:rFonts w:ascii="Times New Roman" w:eastAsiaTheme="minorEastAsia" w:hAnsi="Times New Roman" w:cs="Times New Roman"/>
-          <w:color w:val="252525"/>
-          <w:sz w:val="24"/>
-          <w:szCs w:val="24"/>
-          <w:shd w:val="clear" w:color="auto" w:fill="FFFFFF"/>
-        </w:rPr>
-        <w:t>lačitelností kapaliny</w:t>
-      </w:r>
-      <w:r>
-        <w:rPr>
-          <w:rFonts w:ascii="Times New Roman" w:eastAsiaTheme="minorEastAsia" w:hAnsi="Times New Roman" w:cs="Times New Roman"/>
-          <w:color w:val="252525"/>
-          <w:sz w:val="24"/>
-          <w:szCs w:val="24"/>
-          <w:shd w:val="clear" w:color="auto" w:fill="FFFFFF"/>
-        </w:rPr>
-        <w:t xml:space="preserve"> a n poróvitost</w:t>
-      </w:r>
-      <w:r>
-        <w:rPr>
-          <w:rFonts w:ascii="Times New Roman" w:eastAsiaTheme="minorEastAsia" w:hAnsi="Times New Roman" w:cs="Times New Roman"/>
-          <w:color w:val="252525"/>
-          <w:sz w:val="24"/>
-          <w:szCs w:val="24"/>
-          <w:shd w:val="clear" w:color="auto" w:fill="FFFFFF"/>
-        </w:rPr>
-        <w:t>.</w:t>
-      </w:r>
-    </w:p>
-    <w:p>
-      <w:pPr>
-        <w:spacing w:line="360" w:lineRule="auto"/>
-        <w:jc w:val="both"/>
-        <w:rPr>
-          <w:rFonts w:ascii="Times New Roman" w:eastAsiaTheme="minorEastAsia" w:hAnsi="Times New Roman" w:cs="Times New Roman"/>
-          <w:color w:val="252525"/>
-          <w:sz w:val="24"/>
-          <w:szCs w:val="24"/>
-          <w:shd w:val="clear" w:color="auto" w:fill="FFFFFF"/>
-        </w:rPr>
-      </w:pPr>
-      <w:r>
-        <w:rPr>
-          <w:rFonts w:ascii="Times New Roman" w:eastAsiaTheme="minorEastAsia" w:hAnsi="Times New Roman" w:cs="Times New Roman"/>
-          <w:color w:val="252525"/>
-          <w:sz w:val="24"/>
-          <w:szCs w:val="24"/>
-          <w:shd w:val="clear" w:color="auto" w:fill="FFFFFF"/>
-        </w:rPr>
-        <w:t xml:space="preserve">Po </w:t>
-      </w:r>
-      <w:r>
-        <w:rPr>
-          <w:rFonts w:ascii="Times New Roman" w:eastAsiaTheme="minorEastAsia" w:hAnsi="Times New Roman" w:cs="Times New Roman"/>
-          <w:color w:val="252525"/>
-          <w:sz w:val="24"/>
-          <w:szCs w:val="24"/>
-          <w:shd w:val="clear" w:color="auto" w:fill="FFFFFF"/>
-        </w:rPr>
-        <w:t>součtu</w:t>
-      </w:r>
-      <w:r>
-        <w:rPr>
-          <w:rFonts w:ascii="Times New Roman" w:eastAsiaTheme="minorEastAsia" w:hAnsi="Times New Roman" w:cs="Times New Roman"/>
-          <w:color w:val="252525"/>
-          <w:sz w:val="24"/>
-          <w:szCs w:val="24"/>
-          <w:shd w:val="clear" w:color="auto" w:fill="FFFFFF"/>
-        </w:rPr>
-        <w:t xml:space="preserve"> těchto členů můžeme specifickou storativitu vyjádřit </w:t>
-      </w:r>
-      <w:r>
-        <w:rPr>
-          <w:rFonts w:ascii="Times New Roman" w:eastAsiaTheme="minorEastAsia" w:hAnsi="Times New Roman" w:cs="Times New Roman"/>
-          <w:color w:val="252525"/>
-          <w:sz w:val="24"/>
-          <w:szCs w:val="24"/>
-          <w:shd w:val="clear" w:color="auto" w:fill="FFFFFF"/>
-        </w:rPr>
-        <w:t>vztahem</w:t>
-      </w:r>
-      <w:r>
-        <w:rPr>
-          <w:rFonts w:ascii="Times New Roman" w:eastAsiaTheme="minorEastAsia" w:hAnsi="Times New Roman" w:cs="Times New Roman"/>
-          <w:color w:val="252525"/>
-          <w:sz w:val="24"/>
-          <w:szCs w:val="24"/>
-          <w:shd w:val="clear" w:color="auto" w:fill="FFFFFF"/>
-        </w:rPr>
-        <w:t>:</w:t>
-      </w:r>
-    </w:p>
-    <w:p>
-      <w:pPr>
-        <w:spacing w:line="360" w:lineRule="auto"/>
-        <w:jc w:val="center"/>
         <w:rPr>
           <w:rFonts w:ascii="Times New Roman" w:eastAsiaTheme="minorEastAsia" w:hAnsi="Times New Roman" w:cs="Times New Roman"/>
           <w:i/>
@@ -2805,8 +3042,227 @@
           <w:szCs w:val="24"/>
           <w:shd w:val="clear" w:color="auto" w:fill="FFFFFF"/>
         </w:rPr>
-      </w:pPr>
-      <w:r>
+        <w:t xml:space="preserve"> n ρ g</w:t>
+      </w:r>
+    </w:p>
+    <w:p>
+      <w:pPr>
+        <w:spacing w:line="360" w:lineRule="auto"/>
+        <w:jc w:val="both"/>
+        <w:rPr>
+          <w:rFonts w:ascii="Times New Roman" w:eastAsiaTheme="minorEastAsia" w:hAnsi="Times New Roman" w:cs="Times New Roman"/>
+          <w:color w:val="252525"/>
+          <w:sz w:val="24"/>
+          <w:szCs w:val="24"/>
+          <w:shd w:val="clear" w:color="auto" w:fill="FFFFFF"/>
+        </w:rPr>
+      </w:pPr>
+      <w:r>
+        <w:rPr>
+          <w:rFonts w:ascii="Times New Roman" w:eastAsiaTheme="minorEastAsia" w:hAnsi="Times New Roman" w:cs="Times New Roman"/>
+          <w:color w:val="252525"/>
+          <w:sz w:val="24"/>
+          <w:szCs w:val="24"/>
+          <w:shd w:val="clear" w:color="auto" w:fill="FFFFFF"/>
+        </w:rPr>
+        <w:t>kde</w:t>
+      </w:r>
+      <w:r>
+        <w:rPr>
+          <w:rFonts w:ascii="Times New Roman" w:eastAsiaTheme="minorEastAsia" w:hAnsi="Times New Roman" w:cs="Times New Roman"/>
+          <w:color w:val="252525"/>
+          <w:sz w:val="24"/>
+          <w:szCs w:val="24"/>
+          <w:shd w:val="clear" w:color="auto" w:fill="FFFFFF"/>
+        </w:rPr>
+        <w:t xml:space="preserve"> β</w:t>
+      </w:r>
+      <w:r>
+        <w:rPr>
+          <w:rFonts w:ascii="Times New Roman" w:eastAsiaTheme="minorEastAsia" w:hAnsi="Times New Roman" w:cs="Times New Roman"/>
+          <w:color w:val="252525"/>
+          <w:sz w:val="24"/>
+          <w:szCs w:val="24"/>
+          <w:shd w:val="clear" w:color="auto" w:fill="FFFFFF"/>
+          <w:vertAlign w:val="subscript"/>
+        </w:rPr>
+        <w:t>v</w:t>
+      </w:r>
+      <w:r>
+        <w:rPr>
+          <w:rFonts w:ascii="Times New Roman" w:eastAsiaTheme="minorEastAsia" w:hAnsi="Times New Roman" w:cs="Times New Roman"/>
+          <w:color w:val="252525"/>
+          <w:sz w:val="24"/>
+          <w:szCs w:val="24"/>
+          <w:shd w:val="clear" w:color="auto" w:fill="FFFFFF"/>
+          <w:vertAlign w:val="subscript"/>
+        </w:rPr>
+        <w:t xml:space="preserve"> </w:t>
+      </w:r>
+      <w:proofErr w:type="gramStart"/>
+      <w:r>
+        <w:rPr>
+          <w:rFonts w:ascii="Times New Roman" w:eastAsiaTheme="minorEastAsia" w:hAnsi="Times New Roman" w:cs="Times New Roman"/>
+          <w:color w:val="252525"/>
+          <w:sz w:val="24"/>
+          <w:szCs w:val="24"/>
+          <w:shd w:val="clear" w:color="auto" w:fill="FFFFFF"/>
+        </w:rPr>
+        <w:t>je</w:t>
+      </w:r>
+      <w:proofErr w:type="gramEnd"/>
+      <w:r>
+        <w:rPr>
+          <w:rFonts w:ascii="Times New Roman" w:eastAsiaTheme="minorEastAsia" w:hAnsi="Times New Roman" w:cs="Times New Roman"/>
+          <w:color w:val="252525"/>
+          <w:sz w:val="24"/>
+          <w:szCs w:val="24"/>
+          <w:shd w:val="clear" w:color="auto" w:fill="FFFFFF"/>
+        </w:rPr>
+        <w:t xml:space="preserve"> faktor způsobený s</w:t>
+      </w:r>
+      <w:r>
+        <w:rPr>
+          <w:rFonts w:ascii="Times New Roman" w:eastAsiaTheme="minorEastAsia" w:hAnsi="Times New Roman" w:cs="Times New Roman"/>
+          <w:color w:val="252525"/>
+          <w:sz w:val="24"/>
+          <w:szCs w:val="24"/>
+          <w:shd w:val="clear" w:color="auto" w:fill="FFFFFF"/>
+        </w:rPr>
+        <w:t>t</w:t>
+      </w:r>
+      <w:r>
+        <w:rPr>
+          <w:rFonts w:ascii="Times New Roman" w:eastAsiaTheme="minorEastAsia" w:hAnsi="Times New Roman" w:cs="Times New Roman"/>
+          <w:color w:val="252525"/>
+          <w:sz w:val="24"/>
+          <w:szCs w:val="24"/>
+          <w:shd w:val="clear" w:color="auto" w:fill="FFFFFF"/>
+        </w:rPr>
+        <w:t>lačitelností kapaliny</w:t>
+      </w:r>
+      <w:r>
+        <w:rPr>
+          <w:rFonts w:ascii="Times New Roman" w:eastAsiaTheme="minorEastAsia" w:hAnsi="Times New Roman" w:cs="Times New Roman"/>
+          <w:color w:val="252525"/>
+          <w:sz w:val="24"/>
+          <w:szCs w:val="24"/>
+          <w:shd w:val="clear" w:color="auto" w:fill="FFFFFF"/>
+        </w:rPr>
+        <w:t xml:space="preserve"> a n </w:t>
+      </w:r>
+      <w:proofErr w:type="spellStart"/>
+      <w:r>
+        <w:rPr>
+          <w:rFonts w:ascii="Times New Roman" w:eastAsiaTheme="minorEastAsia" w:hAnsi="Times New Roman" w:cs="Times New Roman"/>
+          <w:color w:val="252525"/>
+          <w:sz w:val="24"/>
+          <w:szCs w:val="24"/>
+          <w:shd w:val="clear" w:color="auto" w:fill="FFFFFF"/>
+        </w:rPr>
+        <w:t>poróvitost</w:t>
+      </w:r>
+      <w:proofErr w:type="spellEnd"/>
+      <w:r>
+        <w:rPr>
+          <w:rFonts w:ascii="Times New Roman" w:eastAsiaTheme="minorEastAsia" w:hAnsi="Times New Roman" w:cs="Times New Roman"/>
+          <w:color w:val="252525"/>
+          <w:sz w:val="24"/>
+          <w:szCs w:val="24"/>
+          <w:shd w:val="clear" w:color="auto" w:fill="FFFFFF"/>
+        </w:rPr>
+        <w:t>.</w:t>
+      </w:r>
+    </w:p>
+    <w:p>
+      <w:pPr>
+        <w:spacing w:line="360" w:lineRule="auto"/>
+        <w:jc w:val="both"/>
+        <w:rPr>
+          <w:rFonts w:ascii="Times New Roman" w:eastAsiaTheme="minorEastAsia" w:hAnsi="Times New Roman" w:cs="Times New Roman"/>
+          <w:color w:val="252525"/>
+          <w:sz w:val="24"/>
+          <w:szCs w:val="24"/>
+          <w:shd w:val="clear" w:color="auto" w:fill="FFFFFF"/>
+        </w:rPr>
+      </w:pPr>
+      <w:r>
+        <w:rPr>
+          <w:rFonts w:ascii="Times New Roman" w:eastAsiaTheme="minorEastAsia" w:hAnsi="Times New Roman" w:cs="Times New Roman"/>
+          <w:color w:val="252525"/>
+          <w:sz w:val="24"/>
+          <w:szCs w:val="24"/>
+          <w:shd w:val="clear" w:color="auto" w:fill="FFFFFF"/>
+        </w:rPr>
+        <w:t xml:space="preserve">Po </w:t>
+      </w:r>
+      <w:r>
+        <w:rPr>
+          <w:rFonts w:ascii="Times New Roman" w:eastAsiaTheme="minorEastAsia" w:hAnsi="Times New Roman" w:cs="Times New Roman"/>
+          <w:color w:val="252525"/>
+          <w:sz w:val="24"/>
+          <w:szCs w:val="24"/>
+          <w:shd w:val="clear" w:color="auto" w:fill="FFFFFF"/>
+        </w:rPr>
+        <w:t>součtu</w:t>
+      </w:r>
+      <w:r>
+        <w:rPr>
+          <w:rFonts w:ascii="Times New Roman" w:eastAsiaTheme="minorEastAsia" w:hAnsi="Times New Roman" w:cs="Times New Roman"/>
+          <w:color w:val="252525"/>
+          <w:sz w:val="24"/>
+          <w:szCs w:val="24"/>
+          <w:shd w:val="clear" w:color="auto" w:fill="FFFFFF"/>
+        </w:rPr>
+        <w:t xml:space="preserve"> těchto členů můžeme specifickou </w:t>
+      </w:r>
+      <w:proofErr w:type="spellStart"/>
+      <w:r>
+        <w:rPr>
+          <w:rFonts w:ascii="Times New Roman" w:eastAsiaTheme="minorEastAsia" w:hAnsi="Times New Roman" w:cs="Times New Roman"/>
+          <w:color w:val="252525"/>
+          <w:sz w:val="24"/>
+          <w:szCs w:val="24"/>
+          <w:shd w:val="clear" w:color="auto" w:fill="FFFFFF"/>
+        </w:rPr>
+        <w:t>storativitu</w:t>
+      </w:r>
+      <w:proofErr w:type="spellEnd"/>
+      <w:r>
+        <w:rPr>
+          <w:rFonts w:ascii="Times New Roman" w:eastAsiaTheme="minorEastAsia" w:hAnsi="Times New Roman" w:cs="Times New Roman"/>
+          <w:color w:val="252525"/>
+          <w:sz w:val="24"/>
+          <w:szCs w:val="24"/>
+          <w:shd w:val="clear" w:color="auto" w:fill="FFFFFF"/>
+        </w:rPr>
+        <w:t xml:space="preserve"> vyjádřit </w:t>
+      </w:r>
+      <w:r>
+        <w:rPr>
+          <w:rFonts w:ascii="Times New Roman" w:eastAsiaTheme="minorEastAsia" w:hAnsi="Times New Roman" w:cs="Times New Roman"/>
+          <w:color w:val="252525"/>
+          <w:sz w:val="24"/>
+          <w:szCs w:val="24"/>
+          <w:shd w:val="clear" w:color="auto" w:fill="FFFFFF"/>
+        </w:rPr>
+        <w:t>vztahem</w:t>
+      </w:r>
+      <w:r>
+        <w:rPr>
+          <w:rFonts w:ascii="Times New Roman" w:eastAsiaTheme="minorEastAsia" w:hAnsi="Times New Roman" w:cs="Times New Roman"/>
+          <w:color w:val="252525"/>
+          <w:sz w:val="24"/>
+          <w:szCs w:val="24"/>
+          <w:shd w:val="clear" w:color="auto" w:fill="FFFFFF"/>
+        </w:rPr>
+        <w:t>:</w:t>
+      </w:r>
+    </w:p>
+    <w:p>
+      <w:pPr>
+        <w:spacing w:line="360" w:lineRule="auto"/>
+        <w:jc w:val="center"/>
         <w:rPr>
           <w:rFonts w:ascii="Times New Roman" w:eastAsiaTheme="minorEastAsia" w:hAnsi="Times New Roman" w:cs="Times New Roman"/>
           <w:i/>
@@ -2815,8 +3271,8 @@
           <w:szCs w:val="24"/>
           <w:shd w:val="clear" w:color="auto" w:fill="FFFFFF"/>
         </w:rPr>
-        <w:t>S</w:t>
-      </w:r>
+      </w:pPr>
+      <w:proofErr w:type="spellStart"/>
       <w:r>
         <w:rPr>
           <w:rFonts w:ascii="Times New Roman" w:eastAsiaTheme="minorEastAsia" w:hAnsi="Times New Roman" w:cs="Times New Roman"/>
@@ -2825,9 +3281,8 @@
           <w:sz w:val="24"/>
           <w:szCs w:val="24"/>
           <w:shd w:val="clear" w:color="auto" w:fill="FFFFFF"/>
-          <w:vertAlign w:val="subscript"/>
-        </w:rPr>
-        <w:t xml:space="preserve">s </w:t>
+        </w:rPr>
+        <w:t>S</w:t>
       </w:r>
       <w:r>
         <w:rPr>
@@ -2837,9 +3292,11 @@
           <w:sz w:val="24"/>
           <w:szCs w:val="24"/>
           <w:shd w:val="clear" w:color="auto" w:fill="FFFFFF"/>
-        </w:rPr>
-        <w:t xml:space="preserve">= </w:t>
-      </w:r>
+          <w:vertAlign w:val="subscript"/>
+        </w:rPr>
+        <w:t>s</w:t>
+      </w:r>
+      <w:proofErr w:type="spellEnd"/>
       <w:r>
         <w:rPr>
           <w:rFonts w:ascii="Times New Roman" w:eastAsiaTheme="minorEastAsia" w:hAnsi="Times New Roman" w:cs="Times New Roman"/>
@@ -2848,17 +3305,9 @@
           <w:sz w:val="24"/>
           <w:szCs w:val="24"/>
           <w:shd w:val="clear" w:color="auto" w:fill="FFFFFF"/>
-        </w:rPr>
-        <w:t xml:space="preserve"> ρ g (</w:t>
-      </w:r>
-      <w:r>
-        <w:rPr>
-          <w:rFonts w:ascii="Times New Roman" w:hAnsi="Times New Roman" w:cs="Times New Roman"/>
-          <w:i/>
-          <w:sz w:val="24"/>
-          <w:szCs w:val="24"/>
-        </w:rPr>
-        <w:t>α</w:t>
+          <w:vertAlign w:val="subscript"/>
+        </w:rPr>
+        <w:t xml:space="preserve"> </w:t>
       </w:r>
       <w:r>
         <w:rPr>
@@ -2869,7 +3318,7 @@
           <w:szCs w:val="24"/>
           <w:shd w:val="clear" w:color="auto" w:fill="FFFFFF"/>
         </w:rPr>
-        <w:t xml:space="preserve"> </w:t>
+        <w:t xml:space="preserve">= </w:t>
       </w:r>
       <w:r>
         <w:rPr>
@@ -2879,9 +3328,17 @@
           <w:sz w:val="24"/>
           <w:szCs w:val="24"/>
           <w:shd w:val="clear" w:color="auto" w:fill="FFFFFF"/>
-          <w:lang w:val="en-US"/>
-        </w:rPr>
-        <w:t>+</w:t>
+        </w:rPr>
+        <w:t xml:space="preserve"> ρ g (</w:t>
+      </w:r>
+      <w:r>
+        <w:rPr>
+          <w:rFonts w:ascii="Times New Roman" w:hAnsi="Times New Roman" w:cs="Times New Roman"/>
+          <w:i/>
+          <w:sz w:val="24"/>
+          <w:szCs w:val="24"/>
+        </w:rPr>
+        <w:t>α</w:t>
       </w:r>
       <w:r>
         <w:rPr>
@@ -2892,7 +3349,7 @@
           <w:szCs w:val="24"/>
           <w:shd w:val="clear" w:color="auto" w:fill="FFFFFF"/>
         </w:rPr>
-        <w:t xml:space="preserve"> nβ</w:t>
+        <w:t xml:space="preserve"> </w:t>
       </w:r>
       <w:r>
         <w:rPr>
@@ -2902,9 +3359,9 @@
           <w:sz w:val="24"/>
           <w:szCs w:val="24"/>
           <w:shd w:val="clear" w:color="auto" w:fill="FFFFFF"/>
-          <w:vertAlign w:val="subscript"/>
-        </w:rPr>
-        <w:t>v</w:t>
+          <w:lang w:val="en-US"/>
+        </w:rPr>
+        <w:t>+</w:t>
       </w:r>
       <w:r>
         <w:rPr>
@@ -2915,6 +3372,29 @@
           <w:szCs w:val="24"/>
           <w:shd w:val="clear" w:color="auto" w:fill="FFFFFF"/>
         </w:rPr>
+        <w:t xml:space="preserve"> nβ</w:t>
+      </w:r>
+      <w:r>
+        <w:rPr>
+          <w:rFonts w:ascii="Times New Roman" w:eastAsiaTheme="minorEastAsia" w:hAnsi="Times New Roman" w:cs="Times New Roman"/>
+          <w:i/>
+          <w:color w:val="252525"/>
+          <w:sz w:val="24"/>
+          <w:szCs w:val="24"/>
+          <w:shd w:val="clear" w:color="auto" w:fill="FFFFFF"/>
+          <w:vertAlign w:val="subscript"/>
+        </w:rPr>
+        <w:t>v</w:t>
+      </w:r>
+      <w:r>
+        <w:rPr>
+          <w:rFonts w:ascii="Times New Roman" w:eastAsiaTheme="minorEastAsia" w:hAnsi="Times New Roman" w:cs="Times New Roman"/>
+          <w:i/>
+          <w:color w:val="252525"/>
+          <w:sz w:val="24"/>
+          <w:szCs w:val="24"/>
+          <w:shd w:val="clear" w:color="auto" w:fill="FFFFFF"/>
+        </w:rPr>
         <w:t>)</w:t>
       </w:r>
     </w:p>
@@ -2992,6 +3472,7 @@
           <w:szCs w:val="28"/>
         </w:rPr>
       </w:pPr>
+      <w:proofErr w:type="spellStart"/>
       <w:r>
         <w:rPr>
           <w:rFonts w:ascii="Times New Roman" w:hAnsi="Times New Roman" w:cs="Times New Roman"/>
@@ -3011,6 +3492,7 @@
         </w:rPr>
         <w:t>s</w:t>
       </w:r>
+      <w:proofErr w:type="spellEnd"/>
       <w:r>
         <w:rPr>
           <w:rFonts w:ascii="Times New Roman" w:hAnsi="Times New Roman" w:cs="Times New Roman"/>
@@ -3136,7 +3618,16 @@
           <w:sz w:val="24"/>
           <w:szCs w:val="24"/>
         </w:rPr>
-        <w:t>kde S</w:t>
+        <w:t xml:space="preserve">kde </w:t>
+      </w:r>
+      <w:proofErr w:type="spellStart"/>
+      <w:r>
+        <w:rPr>
+          <w:rFonts w:ascii="Times New Roman" w:hAnsi="Times New Roman" w:cs="Times New Roman"/>
+          <w:sz w:val="24"/>
+          <w:szCs w:val="24"/>
+        </w:rPr>
+        <w:t>S</w:t>
       </w:r>
       <w:r>
         <w:rPr>
@@ -3147,13 +3638,32 @@
         </w:rPr>
         <w:t>s</w:t>
       </w:r>
-      <w:r>
-        <w:rPr>
-          <w:rFonts w:ascii="Times New Roman" w:hAnsi="Times New Roman" w:cs="Times New Roman"/>
-          <w:sz w:val="24"/>
-          <w:szCs w:val="24"/>
-        </w:rPr>
-        <w:t xml:space="preserve"> je specifická storativita [</w:t>
+      <w:proofErr w:type="spellEnd"/>
+      <w:r>
+        <w:rPr>
+          <w:rFonts w:ascii="Times New Roman" w:hAnsi="Times New Roman" w:cs="Times New Roman"/>
+          <w:sz w:val="24"/>
+          <w:szCs w:val="24"/>
+        </w:rPr>
+        <w:t xml:space="preserve"> je specifická </w:t>
+      </w:r>
+      <w:proofErr w:type="spellStart"/>
+      <w:r>
+        <w:rPr>
+          <w:rFonts w:ascii="Times New Roman" w:hAnsi="Times New Roman" w:cs="Times New Roman"/>
+          <w:sz w:val="24"/>
+          <w:szCs w:val="24"/>
+        </w:rPr>
+        <w:t>storativita</w:t>
+      </w:r>
+      <w:proofErr w:type="spellEnd"/>
+      <w:r>
+        <w:rPr>
+          <w:rFonts w:ascii="Times New Roman" w:hAnsi="Times New Roman" w:cs="Times New Roman"/>
+          <w:sz w:val="24"/>
+          <w:szCs w:val="24"/>
+        </w:rPr>
+        <w:t xml:space="preserve"> [</w:t>
       </w:r>
       <w:r>
         <w:rPr>
@@ -3199,7 +3709,43 @@
           <w:sz w:val="24"/>
           <w:szCs w:val="24"/>
         </w:rPr>
-        <w:t xml:space="preserve">Bezrozměrný parametr storativity zvodně </w:t>
+        <w:t xml:space="preserve">Bezrozměrný parametr </w:t>
+      </w:r>
+      <w:proofErr w:type="spellStart"/>
+      <w:r>
+        <w:rPr>
+          <w:rFonts w:ascii="Times New Roman" w:hAnsi="Times New Roman" w:cs="Times New Roman"/>
+          <w:sz w:val="24"/>
+          <w:szCs w:val="24"/>
+        </w:rPr>
+        <w:t>storativity</w:t>
+      </w:r>
+      <w:proofErr w:type="spellEnd"/>
+      <w:r>
+        <w:rPr>
+          <w:rFonts w:ascii="Times New Roman" w:hAnsi="Times New Roman" w:cs="Times New Roman"/>
+          <w:sz w:val="24"/>
+          <w:szCs w:val="24"/>
+        </w:rPr>
+        <w:t xml:space="preserve"> </w:t>
+      </w:r>
+      <w:proofErr w:type="spellStart"/>
+      <w:r>
+        <w:rPr>
+          <w:rFonts w:ascii="Times New Roman" w:hAnsi="Times New Roman" w:cs="Times New Roman"/>
+          <w:sz w:val="24"/>
+          <w:szCs w:val="24"/>
+        </w:rPr>
+        <w:t>zvodně</w:t>
+      </w:r>
+      <w:proofErr w:type="spellEnd"/>
+      <w:r>
+        <w:rPr>
+          <w:rFonts w:ascii="Times New Roman" w:hAnsi="Times New Roman" w:cs="Times New Roman"/>
+          <w:sz w:val="24"/>
+          <w:szCs w:val="24"/>
+        </w:rPr>
+        <w:t xml:space="preserve"> </w:t>
       </w:r>
       <w:r>
         <w:rPr>
@@ -3209,13 +3755,23 @@
         </w:rPr>
         <w:t xml:space="preserve">S </w:t>
       </w:r>
-      <w:r>
-        <w:rPr>
-          <w:rFonts w:ascii="Times New Roman" w:hAnsi="Times New Roman" w:cs="Times New Roman"/>
-          <w:sz w:val="24"/>
-          <w:szCs w:val="24"/>
-        </w:rPr>
-        <w:t>je definován:</w:t>
+      <w:proofErr w:type="gramStart"/>
+      <w:r>
+        <w:rPr>
+          <w:rFonts w:ascii="Times New Roman" w:hAnsi="Times New Roman" w:cs="Times New Roman"/>
+          <w:sz w:val="24"/>
+          <w:szCs w:val="24"/>
+        </w:rPr>
+        <w:t>je</w:t>
+      </w:r>
+      <w:proofErr w:type="gramEnd"/>
+      <w:r>
+        <w:rPr>
+          <w:rFonts w:ascii="Times New Roman" w:hAnsi="Times New Roman" w:cs="Times New Roman"/>
+          <w:sz w:val="24"/>
+          <w:szCs w:val="24"/>
+        </w:rPr>
+        <w:t xml:space="preserve"> definován:</w:t>
       </w:r>
     </w:p>
     <w:p>
@@ -3238,18 +3794,29 @@
           <w:sz w:val="24"/>
           <w:szCs w:val="24"/>
         </w:rPr>
-        <w:t>S = S</w:t>
-      </w:r>
+        <w:t xml:space="preserve">S = </w:t>
+      </w:r>
+      <w:proofErr w:type="spellStart"/>
       <w:r>
         <w:rPr>
           <w:rFonts w:ascii="Times New Roman" w:hAnsi="Times New Roman" w:cs="Times New Roman"/>
           <w:i/>
           <w:sz w:val="24"/>
           <w:szCs w:val="24"/>
+        </w:rPr>
+        <w:t>S</w:t>
+      </w:r>
+      <w:r>
+        <w:rPr>
+          <w:rFonts w:ascii="Times New Roman" w:hAnsi="Times New Roman" w:cs="Times New Roman"/>
+          <w:i/>
+          <w:sz w:val="24"/>
+          <w:szCs w:val="24"/>
           <w:vertAlign w:val="subscript"/>
         </w:rPr>
         <w:t>s</w:t>
       </w:r>
+      <w:proofErr w:type="spellEnd"/>
       <w:r>
         <w:rPr>
           <w:rFonts w:ascii="Times New Roman" w:hAnsi="Times New Roman" w:cs="Times New Roman"/>
@@ -3370,7 +3937,25 @@
           <w:sz w:val="24"/>
           <w:szCs w:val="24"/>
         </w:rPr>
-        <w:t>Jestliže hodnota hydraulické vodivosti K je pro celý kolektor konstantní, může</w:t>
+        <w:t>Jestliže hodnota hydraulické vodivosti K </w:t>
+      </w:r>
+      <w:proofErr w:type="gramStart"/>
+      <w:r>
+        <w:rPr>
+          <w:rFonts w:ascii="Times New Roman" w:hAnsi="Times New Roman" w:cs="Times New Roman"/>
+          <w:sz w:val="24"/>
+          <w:szCs w:val="24"/>
+        </w:rPr>
+        <w:t>je</w:t>
+      </w:r>
+      <w:proofErr w:type="gramEnd"/>
+      <w:r>
+        <w:rPr>
+          <w:rFonts w:ascii="Times New Roman" w:hAnsi="Times New Roman" w:cs="Times New Roman"/>
+          <w:sz w:val="24"/>
+          <w:szCs w:val="24"/>
+        </w:rPr>
+        <w:t xml:space="preserve"> pro celý kolektor konstantní, může</w:t>
       </w:r>
       <w:r>
         <w:rPr>
@@ -3426,8 +4011,18 @@
           <w:sz w:val="24"/>
           <w:szCs w:val="24"/>
         </w:rPr>
-        <w:t xml:space="preserve"> xyz</w:t>
-      </w:r>
+        <w:t xml:space="preserve"> </w:t>
+      </w:r>
+      <w:proofErr w:type="spellStart"/>
+      <w:r>
+        <w:rPr>
+          <w:rFonts w:ascii="Times New Roman" w:hAnsi="Times New Roman" w:cs="Times New Roman"/>
+          <w:sz w:val="24"/>
+          <w:szCs w:val="24"/>
+        </w:rPr>
+        <w:t>xyz</w:t>
+      </w:r>
+      <w:proofErr w:type="spellEnd"/>
       <w:r>
         <w:rPr>
           <w:rFonts w:ascii="Times New Roman" w:hAnsi="Times New Roman" w:cs="Times New Roman"/>
@@ -3474,7 +4069,16 @@
           <w:sz w:val="24"/>
           <w:szCs w:val="24"/>
         </w:rPr>
-        <w:t xml:space="preserve"> prostorových proměnn</w:t>
+        <w:t xml:space="preserve"> prostorových </w:t>
+      </w:r>
+      <w:proofErr w:type="gramStart"/>
+      <w:r>
+        <w:rPr>
+          <w:rFonts w:ascii="Times New Roman" w:hAnsi="Times New Roman" w:cs="Times New Roman"/>
+          <w:sz w:val="24"/>
+          <w:szCs w:val="24"/>
+        </w:rPr>
+        <w:t>proměnn</w:t>
       </w:r>
       <w:r>
         <w:rPr>
@@ -3498,15 +4102,42 @@
           <w:sz w:val="24"/>
           <w:szCs w:val="24"/>
         </w:rPr>
-        <w:t>K(x,y,z)</w:t>
-      </w:r>
-      <w:r>
-        <w:rPr>
-          <w:rFonts w:ascii="Times New Roman" w:hAnsi="Times New Roman" w:cs="Times New Roman"/>
-          <w:sz w:val="24"/>
-          <w:szCs w:val="24"/>
-        </w:rPr>
-        <w:t>. V</w:t>
+        <w:t>K(</w:t>
+      </w:r>
+      <w:proofErr w:type="spellStart"/>
+      <w:r>
+        <w:rPr>
+          <w:rFonts w:ascii="Times New Roman" w:hAnsi="Times New Roman" w:cs="Times New Roman"/>
+          <w:sz w:val="24"/>
+          <w:szCs w:val="24"/>
+        </w:rPr>
+        <w:t>x,y,z</w:t>
+      </w:r>
+      <w:proofErr w:type="spellEnd"/>
+      <w:r>
+        <w:rPr>
+          <w:rFonts w:ascii="Times New Roman" w:hAnsi="Times New Roman" w:cs="Times New Roman"/>
+          <w:sz w:val="24"/>
+          <w:szCs w:val="24"/>
+        </w:rPr>
+        <w:t>)</w:t>
+      </w:r>
+      <w:r>
+        <w:rPr>
+          <w:rFonts w:ascii="Times New Roman" w:hAnsi="Times New Roman" w:cs="Times New Roman"/>
+          <w:sz w:val="24"/>
+          <w:szCs w:val="24"/>
+        </w:rPr>
+        <w:t>.</w:t>
+      </w:r>
+      <w:proofErr w:type="gramEnd"/>
+      <w:r>
+        <w:rPr>
+          <w:rFonts w:ascii="Times New Roman" w:hAnsi="Times New Roman" w:cs="Times New Roman"/>
+          <w:sz w:val="24"/>
+          <w:szCs w:val="24"/>
+        </w:rPr>
+        <w:t xml:space="preserve"> V</w:t>
       </w:r>
       <w:r>
         <w:rPr>
@@ -3596,6 +4227,7 @@
         </w:rPr>
         <w:t>(</w:t>
       </w:r>
+      <w:proofErr w:type="spellStart"/>
       <w:r>
         <w:rPr>
           <w:rFonts w:ascii="Times New Roman" w:hAnsi="Times New Roman" w:cs="Times New Roman"/>
@@ -3603,8 +4235,9 @@
           <w:sz w:val="24"/>
           <w:szCs w:val="24"/>
         </w:rPr>
-        <w:t xml:space="preserve">Freeze, </w:t>
-      </w:r>
+        <w:t>Freeze</w:t>
+      </w:r>
+      <w:proofErr w:type="spellEnd"/>
       <w:r>
         <w:rPr>
           <w:rFonts w:ascii="Times New Roman" w:hAnsi="Times New Roman" w:cs="Times New Roman"/>
@@ -3612,8 +4245,19 @@
           <w:sz w:val="24"/>
           <w:szCs w:val="24"/>
         </w:rPr>
+        <w:t xml:space="preserve">, </w:t>
+      </w:r>
+      <w:proofErr w:type="spellStart"/>
+      <w:r>
+        <w:rPr>
+          <w:rFonts w:ascii="Times New Roman" w:hAnsi="Times New Roman" w:cs="Times New Roman"/>
+          <w:i/>
+          <w:sz w:val="24"/>
+          <w:szCs w:val="24"/>
+        </w:rPr>
         <w:t>Cherry</w:t>
       </w:r>
+      <w:proofErr w:type="spellEnd"/>
       <w:r>
         <w:rPr>
           <w:rFonts w:ascii="Times New Roman" w:hAnsi="Times New Roman" w:cs="Times New Roman"/>
@@ -3696,7 +4340,16 @@
           <w:sz w:val="24"/>
           <w:szCs w:val="24"/>
         </w:rPr>
-        <w:t>o zavedení souřadného systému x</w:t>
+        <w:t xml:space="preserve">o zavedení souřadného systému </w:t>
+      </w:r>
+      <w:proofErr w:type="spellStart"/>
+      <w:r>
+        <w:rPr>
+          <w:rFonts w:ascii="Times New Roman" w:hAnsi="Times New Roman" w:cs="Times New Roman"/>
+          <w:sz w:val="24"/>
+          <w:szCs w:val="24"/>
+        </w:rPr>
+        <w:t>x</w:t>
       </w:r>
       <w:r>
         <w:rPr>
@@ -3714,6 +4367,7 @@
         </w:rPr>
         <w:t>z</w:t>
       </w:r>
+      <w:proofErr w:type="spellEnd"/>
       <w:r>
         <w:rPr>
           <w:rFonts w:ascii="Times New Roman" w:hAnsi="Times New Roman" w:cs="Times New Roman"/>
@@ -3736,7 +4390,16 @@
           <w:sz w:val="24"/>
           <w:szCs w:val="24"/>
         </w:rPr>
-        <w:t xml:space="preserve"> K</w:t>
+        <w:t xml:space="preserve"> </w:t>
+      </w:r>
+      <w:proofErr w:type="spellStart"/>
+      <w:r>
+        <w:rPr>
+          <w:rFonts w:ascii="Times New Roman" w:hAnsi="Times New Roman" w:cs="Times New Roman"/>
+          <w:sz w:val="24"/>
+          <w:szCs w:val="24"/>
+        </w:rPr>
+        <w:t>K</w:t>
       </w:r>
       <w:r>
         <w:rPr>
@@ -3745,16 +4408,9 @@
           <w:szCs w:val="24"/>
           <w:vertAlign w:val="subscript"/>
         </w:rPr>
-        <w:t xml:space="preserve">x </w:t>
-      </w:r>
-      <w:r>
-        <w:rPr>
-          <w:rFonts w:ascii="Times New Roman" w:hAnsi="Times New Roman" w:cs="Times New Roman"/>
-          <w:sz w:val="24"/>
-          <w:szCs w:val="24"/>
-        </w:rPr>
-        <w:t>≠ K</w:t>
-      </w:r>
+        <w:t>x</w:t>
+      </w:r>
+      <w:proofErr w:type="spellEnd"/>
       <w:r>
         <w:rPr>
           <w:rFonts w:ascii="Times New Roman" w:hAnsi="Times New Roman" w:cs="Times New Roman"/>
@@ -3762,15 +4418,51 @@
           <w:szCs w:val="24"/>
           <w:vertAlign w:val="subscript"/>
         </w:rPr>
+        <w:t xml:space="preserve"> </w:t>
+      </w:r>
+      <w:r>
+        <w:rPr>
+          <w:rFonts w:ascii="Times New Roman" w:hAnsi="Times New Roman" w:cs="Times New Roman"/>
+          <w:sz w:val="24"/>
+          <w:szCs w:val="24"/>
+        </w:rPr>
+        <w:t xml:space="preserve">≠ </w:t>
+      </w:r>
+      <w:proofErr w:type="spellStart"/>
+      <w:r>
+        <w:rPr>
+          <w:rFonts w:ascii="Times New Roman" w:hAnsi="Times New Roman" w:cs="Times New Roman"/>
+          <w:sz w:val="24"/>
+          <w:szCs w:val="24"/>
+        </w:rPr>
+        <w:t>K</w:t>
+      </w:r>
+      <w:r>
+        <w:rPr>
+          <w:rFonts w:ascii="Times New Roman" w:hAnsi="Times New Roman" w:cs="Times New Roman"/>
+          <w:sz w:val="24"/>
+          <w:szCs w:val="24"/>
+          <w:vertAlign w:val="subscript"/>
+        </w:rPr>
         <w:t>y</w:t>
       </w:r>
-      <w:r>
-        <w:rPr>
-          <w:rFonts w:ascii="Times New Roman" w:hAnsi="Times New Roman" w:cs="Times New Roman"/>
-          <w:sz w:val="24"/>
-          <w:szCs w:val="24"/>
-        </w:rPr>
-        <w:t xml:space="preserve"> ≠ K</w:t>
+      <w:proofErr w:type="spellEnd"/>
+      <w:r>
+        <w:rPr>
+          <w:rFonts w:ascii="Times New Roman" w:hAnsi="Times New Roman" w:cs="Times New Roman"/>
+          <w:sz w:val="24"/>
+          <w:szCs w:val="24"/>
+        </w:rPr>
+        <w:t xml:space="preserve"> ≠ </w:t>
+      </w:r>
+      <w:proofErr w:type="spellStart"/>
+      <w:r>
+        <w:rPr>
+          <w:rFonts w:ascii="Times New Roman" w:hAnsi="Times New Roman" w:cs="Times New Roman"/>
+          <w:sz w:val="24"/>
+          <w:szCs w:val="24"/>
+        </w:rPr>
+        <w:t>K</w:t>
       </w:r>
       <w:r>
         <w:rPr>
@@ -3781,6 +4473,7 @@
         </w:rPr>
         <w:t>z</w:t>
       </w:r>
+      <w:proofErr w:type="spellEnd"/>
       <w:r>
         <w:rPr>
           <w:rFonts w:ascii="Times New Roman" w:hAnsi="Times New Roman" w:cs="Times New Roman"/>
@@ -3856,13 +4549,23 @@
         </w:rPr>
       </w:pPr>
       <w:bookmarkStart w:id="10" w:name="_Toc368245629"/>
-      <w:r>
-        <w:rPr>
-          <w:rFonts w:ascii="Times New Roman" w:hAnsi="Times New Roman" w:cs="Times New Roman"/>
-          <w:sz w:val="24"/>
-          <w:szCs w:val="24"/>
-        </w:rPr>
-        <w:t>Darcyho zákon</w:t>
+      <w:proofErr w:type="spellStart"/>
+      <w:r>
+        <w:rPr>
+          <w:rFonts w:ascii="Times New Roman" w:hAnsi="Times New Roman" w:cs="Times New Roman"/>
+          <w:sz w:val="24"/>
+          <w:szCs w:val="24"/>
+        </w:rPr>
+        <w:t>Darcyho</w:t>
+      </w:r>
+      <w:proofErr w:type="spellEnd"/>
+      <w:r>
+        <w:rPr>
+          <w:rFonts w:ascii="Times New Roman" w:hAnsi="Times New Roman" w:cs="Times New Roman"/>
+          <w:sz w:val="24"/>
+          <w:szCs w:val="24"/>
+        </w:rPr>
+        <w:t xml:space="preserve"> zákon</w:t>
       </w:r>
       <w:bookmarkEnd w:id="10"/>
     </w:p>
@@ -3878,6 +4581,7 @@
           <w:lang w:eastAsia="cs-CZ"/>
         </w:rPr>
       </w:pPr>
+      <w:proofErr w:type="spellStart"/>
       <w:r>
         <w:rPr>
           <w:rFonts w:ascii="Times New Roman" w:eastAsia="Times New Roman" w:hAnsi="Times New Roman" w:cs="Times New Roman"/>
@@ -3885,8 +4589,29 @@
           <w:szCs w:val="24"/>
           <w:lang w:eastAsia="cs-CZ"/>
         </w:rPr>
-        <w:t>Darcyho zákon objevil francouzský hydraulik Henry Darcy</w:t>
-      </w:r>
+        <w:t>Darcyho</w:t>
+      </w:r>
+      <w:proofErr w:type="spellEnd"/>
+      <w:r>
+        <w:rPr>
+          <w:rFonts w:ascii="Times New Roman" w:eastAsia="Times New Roman" w:hAnsi="Times New Roman" w:cs="Times New Roman"/>
+          <w:sz w:val="24"/>
+          <w:szCs w:val="24"/>
+          <w:lang w:eastAsia="cs-CZ"/>
+        </w:rPr>
+        <w:t xml:space="preserve"> zákon objevil francouzský hydraulik Henry </w:t>
+      </w:r>
+      <w:proofErr w:type="spellStart"/>
+      <w:r>
+        <w:rPr>
+          <w:rFonts w:ascii="Times New Roman" w:eastAsia="Times New Roman" w:hAnsi="Times New Roman" w:cs="Times New Roman"/>
+          <w:sz w:val="24"/>
+          <w:szCs w:val="24"/>
+          <w:lang w:eastAsia="cs-CZ"/>
+        </w:rPr>
+        <w:t>Darcy</w:t>
+      </w:r>
+      <w:proofErr w:type="spellEnd"/>
       <w:r>
         <w:rPr>
           <w:rFonts w:ascii="Times New Roman" w:eastAsia="Times New Roman" w:hAnsi="Times New Roman" w:cs="Times New Roman"/>
@@ -4330,6 +5055,7 @@
         </w:rPr>
         <w:t>(</w:t>
       </w:r>
+      <w:proofErr w:type="spellStart"/>
       <w:r>
         <w:rPr>
           <w:rFonts w:ascii="Times New Roman" w:hAnsi="Times New Roman" w:cs="Times New Roman"/>
@@ -4337,8 +5063,29 @@
           <w:sz w:val="24"/>
           <w:szCs w:val="24"/>
         </w:rPr>
-        <w:t>Freeze, Cherry</w:t>
-      </w:r>
+        <w:t>Freeze</w:t>
+      </w:r>
+      <w:proofErr w:type="spellEnd"/>
+      <w:r>
+        <w:rPr>
+          <w:rFonts w:ascii="Times New Roman" w:hAnsi="Times New Roman" w:cs="Times New Roman"/>
+          <w:i/>
+          <w:sz w:val="24"/>
+          <w:szCs w:val="24"/>
+        </w:rPr>
+        <w:t xml:space="preserve">, </w:t>
+      </w:r>
+      <w:proofErr w:type="spellStart"/>
+      <w:r>
+        <w:rPr>
+          <w:rFonts w:ascii="Times New Roman" w:hAnsi="Times New Roman" w:cs="Times New Roman"/>
+          <w:i/>
+          <w:sz w:val="24"/>
+          <w:szCs w:val="24"/>
+        </w:rPr>
+        <w:t>Cherry</w:t>
+      </w:r>
+      <w:proofErr w:type="spellEnd"/>
       <w:r>
         <w:rPr>
           <w:rFonts w:ascii="Times New Roman" w:hAnsi="Times New Roman" w:cs="Times New Roman"/>
@@ -4395,7 +5142,27 @@
           <w:szCs w:val="24"/>
           <w:lang w:eastAsia="cs-CZ"/>
         </w:rPr>
-        <w:t>. Hustota toku je označována za Darcyho rychlost a má rozměr rychlosti[</w:t>
+        <w:t xml:space="preserve">. Hustota toku je označována za </w:t>
+      </w:r>
+      <w:proofErr w:type="spellStart"/>
+      <w:r>
+        <w:rPr>
+          <w:rFonts w:ascii="Times New Roman" w:eastAsia="Times New Roman" w:hAnsi="Times New Roman" w:cs="Times New Roman"/>
+          <w:sz w:val="24"/>
+          <w:szCs w:val="24"/>
+          <w:lang w:eastAsia="cs-CZ"/>
+        </w:rPr>
+        <w:t>Darcyho</w:t>
+      </w:r>
+      <w:proofErr w:type="spellEnd"/>
+      <w:r>
+        <w:rPr>
+          <w:rFonts w:ascii="Times New Roman" w:eastAsia="Times New Roman" w:hAnsi="Times New Roman" w:cs="Times New Roman"/>
+          <w:sz w:val="24"/>
+          <w:szCs w:val="24"/>
+          <w:lang w:eastAsia="cs-CZ"/>
+        </w:rPr>
+        <w:t xml:space="preserve"> rychlost a má rozměr rychlosti[</w:t>
       </w:r>
       <w:r>
         <w:rPr>
@@ -4597,7 +5364,27 @@
           <w:szCs w:val="24"/>
           <w:lang w:eastAsia="cs-CZ"/>
         </w:rPr>
-        <w:t xml:space="preserve">Ve skutečnosti se voda pohybuje jen propustnými póry a nevyplňuje celou plochu vzorku. Pro získání skutečné hodnoty rychlosti je potřeba Darcyho rychlosti upravit. Je-li pórovitost </w:t>
+        <w:t xml:space="preserve">Ve skutečnosti se voda pohybuje jen propustnými póry a nevyplňuje celou plochu vzorku. Pro získání skutečné hodnoty rychlosti je potřeba </w:t>
+      </w:r>
+      <w:proofErr w:type="spellStart"/>
+      <w:r>
+        <w:rPr>
+          <w:rFonts w:ascii="Times New Roman" w:eastAsia="Times New Roman" w:hAnsi="Times New Roman" w:cs="Times New Roman"/>
+          <w:sz w:val="24"/>
+          <w:szCs w:val="24"/>
+          <w:lang w:eastAsia="cs-CZ"/>
+        </w:rPr>
+        <w:t>Darcyho</w:t>
+      </w:r>
+      <w:proofErr w:type="spellEnd"/>
+      <w:r>
+        <w:rPr>
+          <w:rFonts w:ascii="Times New Roman" w:eastAsia="Times New Roman" w:hAnsi="Times New Roman" w:cs="Times New Roman"/>
+          <w:sz w:val="24"/>
+          <w:szCs w:val="24"/>
+          <w:lang w:eastAsia="cs-CZ"/>
+        </w:rPr>
+        <w:t xml:space="preserve"> rychlosti upravit. Je-li pórovitost </w:t>
       </w:r>
       <w:r>
         <w:rPr>
@@ -4616,7 +5403,17 @@
           <w:szCs w:val="24"/>
           <w:lang w:eastAsia="cs-CZ"/>
         </w:rPr>
-        <w:t>pak skutečná plocha pórů S</w:t>
+        <w:t xml:space="preserve">pak skutečná plocha pórů </w:t>
+      </w:r>
+      <w:proofErr w:type="spellStart"/>
+      <w:r>
+        <w:rPr>
+          <w:rFonts w:ascii="Times New Roman" w:eastAsia="Times New Roman" w:hAnsi="Times New Roman" w:cs="Times New Roman"/>
+          <w:sz w:val="24"/>
+          <w:szCs w:val="24"/>
+          <w:lang w:eastAsia="cs-CZ"/>
+        </w:rPr>
+        <w:t>S</w:t>
       </w:r>
       <w:r>
         <w:rPr>
@@ -4626,16 +5423,18 @@
           <w:vertAlign w:val="subscript"/>
           <w:lang w:eastAsia="cs-CZ"/>
         </w:rPr>
-        <w:t xml:space="preserve">n </w:t>
-      </w:r>
+        <w:t>n</w:t>
+      </w:r>
+      <w:proofErr w:type="spellEnd"/>
       <w:r>
         <w:rPr>
           <w:rFonts w:ascii="Times New Roman" w:eastAsia="Times New Roman" w:hAnsi="Times New Roman" w:cs="Times New Roman"/>
           <w:sz w:val="24"/>
           <w:szCs w:val="24"/>
+          <w:vertAlign w:val="subscript"/>
           <w:lang w:eastAsia="cs-CZ"/>
         </w:rPr>
-        <w:t>= n</w:t>
+        <w:t xml:space="preserve"> </w:t>
       </w:r>
       <w:r>
         <w:rPr>
@@ -4644,7 +5443,36 @@
           <w:szCs w:val="24"/>
           <w:lang w:eastAsia="cs-CZ"/>
         </w:rPr>
-        <w:t xml:space="preserve">S. Skutečnou rychlost </w:t>
+        <w:t xml:space="preserve">= </w:t>
+      </w:r>
+      <w:proofErr w:type="spellStart"/>
+      <w:r>
+        <w:rPr>
+          <w:rFonts w:ascii="Times New Roman" w:eastAsia="Times New Roman" w:hAnsi="Times New Roman" w:cs="Times New Roman"/>
+          <w:sz w:val="24"/>
+          <w:szCs w:val="24"/>
+          <w:lang w:eastAsia="cs-CZ"/>
+        </w:rPr>
+        <w:t>n</w:t>
+      </w:r>
+      <w:r>
+        <w:rPr>
+          <w:rFonts w:ascii="Times New Roman" w:eastAsia="Times New Roman" w:hAnsi="Times New Roman" w:cs="Times New Roman"/>
+          <w:sz w:val="24"/>
+          <w:szCs w:val="24"/>
+          <w:lang w:eastAsia="cs-CZ"/>
+        </w:rPr>
+        <w:t>S</w:t>
+      </w:r>
+      <w:proofErr w:type="spellEnd"/>
+      <w:r>
+        <w:rPr>
+          <w:rFonts w:ascii="Times New Roman" w:eastAsia="Times New Roman" w:hAnsi="Times New Roman" w:cs="Times New Roman"/>
+          <w:sz w:val="24"/>
+          <w:szCs w:val="24"/>
+          <w:lang w:eastAsia="cs-CZ"/>
+        </w:rPr>
+        <w:t xml:space="preserve">. Skutečnou rychlost </w:t>
       </w:r>
       <w:r>
         <w:rPr>
@@ -4683,6 +5511,7 @@
         </w:rPr>
         <w:t xml:space="preserve"> (</w:t>
       </w:r>
+      <w:proofErr w:type="spellStart"/>
       <w:r>
         <w:rPr>
           <w:rFonts w:ascii="Times New Roman" w:eastAsia="Times New Roman" w:hAnsi="Times New Roman" w:cs="Times New Roman"/>
@@ -4691,8 +5520,31 @@
           <w:szCs w:val="24"/>
           <w:lang w:eastAsia="cs-CZ"/>
         </w:rPr>
-        <w:t>Bear, Cheng</w:t>
-      </w:r>
+        <w:t>Bear</w:t>
+      </w:r>
+      <w:proofErr w:type="spellEnd"/>
+      <w:r>
+        <w:rPr>
+          <w:rFonts w:ascii="Times New Roman" w:eastAsia="Times New Roman" w:hAnsi="Times New Roman" w:cs="Times New Roman"/>
+          <w:i/>
+          <w:sz w:val="24"/>
+          <w:szCs w:val="24"/>
+          <w:lang w:eastAsia="cs-CZ"/>
+        </w:rPr>
+        <w:t xml:space="preserve">, </w:t>
+      </w:r>
+      <w:proofErr w:type="spellStart"/>
+      <w:r>
+        <w:rPr>
+          <w:rFonts w:ascii="Times New Roman" w:eastAsia="Times New Roman" w:hAnsi="Times New Roman" w:cs="Times New Roman"/>
+          <w:i/>
+          <w:sz w:val="24"/>
+          <w:szCs w:val="24"/>
+          <w:lang w:eastAsia="cs-CZ"/>
+        </w:rPr>
+        <w:t>Cheng</w:t>
+      </w:r>
+      <w:proofErr w:type="spellEnd"/>
       <w:r>
         <w:rPr>
           <w:rFonts w:ascii="Times New Roman" w:eastAsia="Times New Roman" w:hAnsi="Times New Roman" w:cs="Times New Roman"/>
@@ -4878,7 +5730,27 @@
           <w:szCs w:val="24"/>
           <w:lang w:eastAsia="cs-CZ"/>
         </w:rPr>
-        <w:t>Při řešení pohybu podzemní vody zůstává předmětem zájmu nejčastěji Darcyho rychlost (2.2), která jednoznačně udává množství proteklé vody v uvažované oblasti. V praxi se při vyhodnocování proudění vody porézním prostředím nahrazuje skutečný materiál kontinuem, pro které zavádíme makroskopické parametry, jako je hydraulická vodivost.</w:t>
+        <w:t xml:space="preserve">Při řešení pohybu podzemní vody zůstává předmětem zájmu nejčastěji </w:t>
+      </w:r>
+      <w:proofErr w:type="spellStart"/>
+      <w:r>
+        <w:rPr>
+          <w:rFonts w:ascii="Times New Roman" w:eastAsia="Times New Roman" w:hAnsi="Times New Roman" w:cs="Times New Roman"/>
+          <w:sz w:val="24"/>
+          <w:szCs w:val="24"/>
+          <w:lang w:eastAsia="cs-CZ"/>
+        </w:rPr>
+        <w:t>Darcyho</w:t>
+      </w:r>
+      <w:proofErr w:type="spellEnd"/>
+      <w:r>
+        <w:rPr>
+          <w:rFonts w:ascii="Times New Roman" w:eastAsia="Times New Roman" w:hAnsi="Times New Roman" w:cs="Times New Roman"/>
+          <w:sz w:val="24"/>
+          <w:szCs w:val="24"/>
+          <w:lang w:eastAsia="cs-CZ"/>
+        </w:rPr>
+        <w:t xml:space="preserve"> rychlost (2.2), která jednoznačně udává množství proteklé vody v uvažované oblasti. V praxi se při vyhodnocování proudění vody porézním prostředím nahrazuje skutečný materiál kontinuem, pro které zavádíme makroskopické parametry, jako je hydraulická vodivost.</w:t>
       </w:r>
     </w:p>
     <w:p>
@@ -4892,6 +5764,7 @@
           <w:lang w:eastAsia="cs-CZ"/>
         </w:rPr>
       </w:pPr>
+      <w:proofErr w:type="spellStart"/>
       <w:r>
         <w:rPr>
           <w:rFonts w:ascii="Times New Roman" w:eastAsia="Times New Roman" w:hAnsi="Times New Roman" w:cs="Times New Roman"/>
@@ -4899,7 +5772,17 @@
           <w:szCs w:val="24"/>
           <w:lang w:eastAsia="cs-CZ"/>
         </w:rPr>
-        <w:t>Darcyho zákon pro hustotu toku lze napsat, jako:</w:t>
+        <w:t>Darcyho</w:t>
+      </w:r>
+      <w:proofErr w:type="spellEnd"/>
+      <w:r>
+        <w:rPr>
+          <w:rFonts w:ascii="Times New Roman" w:eastAsia="Times New Roman" w:hAnsi="Times New Roman" w:cs="Times New Roman"/>
+          <w:sz w:val="24"/>
+          <w:szCs w:val="24"/>
+          <w:lang w:eastAsia="cs-CZ"/>
+        </w:rPr>
+        <w:t xml:space="preserve"> zákon pro hustotu toku lze napsat, jako:</w:t>
       </w:r>
     </w:p>
     <w:p>
@@ -5198,7 +6081,27 @@
           <w:szCs w:val="24"/>
           <w:lang w:eastAsia="cs-CZ"/>
         </w:rPr>
-        <w:t>kde dH/dl je hydraulický gradient. Tato rovnice platí pro jednosměrné proudění v homogenním prostředí</w:t>
+        <w:t xml:space="preserve">kde </w:t>
+      </w:r>
+      <w:proofErr w:type="spellStart"/>
+      <w:r>
+        <w:rPr>
+          <w:rFonts w:ascii="Times New Roman" w:eastAsia="Times New Roman" w:hAnsi="Times New Roman" w:cs="Times New Roman"/>
+          <w:sz w:val="24"/>
+          <w:szCs w:val="24"/>
+          <w:lang w:eastAsia="cs-CZ"/>
+        </w:rPr>
+        <w:t>dH</w:t>
+      </w:r>
+      <w:proofErr w:type="spellEnd"/>
+      <w:r>
+        <w:rPr>
+          <w:rFonts w:ascii="Times New Roman" w:eastAsia="Times New Roman" w:hAnsi="Times New Roman" w:cs="Times New Roman"/>
+          <w:sz w:val="24"/>
+          <w:szCs w:val="24"/>
+          <w:lang w:eastAsia="cs-CZ"/>
+        </w:rPr>
+        <w:t>/dl je hydraulický gradient. Tato rovnice platí pro jednosměrné proudění v homogenním prostředí</w:t>
       </w:r>
       <w:r>
         <w:rPr>
@@ -5272,7 +6175,18 @@
           <w:sz w:val="24"/>
           <w:szCs w:val="24"/>
         </w:rPr>
-        <w:t xml:space="preserve"> rychlost </w:t>
+        <w:t xml:space="preserve"> </w:t>
+      </w:r>
+      <w:proofErr w:type="gramStart"/>
+      <w:r>
+        <w:rPr>
+          <w:rStyle w:val="Nadpis2Char"/>
+          <w:rFonts w:ascii="Times New Roman" w:hAnsi="Times New Roman" w:cs="Times New Roman"/>
+          <w:b w:val="0"/>
+          <w:sz w:val="24"/>
+          <w:szCs w:val="24"/>
+        </w:rPr>
+        <w:t xml:space="preserve">rychlost </w:t>
       </w:r>
       <w:r>
         <w:rPr>
@@ -5293,8 +6207,9 @@
           <w:sz w:val="24"/>
           <w:szCs w:val="24"/>
         </w:rPr>
-        <w:t> rozepisujeme po složkách</w:t>
-      </w:r>
+        <w:t> rozepisujeme</w:t>
+      </w:r>
+      <w:proofErr w:type="gramEnd"/>
       <w:r>
         <w:rPr>
           <w:rStyle w:val="Nadpis2Char"/>
@@ -5303,8 +6218,19 @@
           <w:sz w:val="24"/>
           <w:szCs w:val="24"/>
         </w:rPr>
+        <w:t xml:space="preserve"> po složkách</w:t>
+      </w:r>
+      <w:r>
+        <w:rPr>
+          <w:rStyle w:val="Nadpis2Char"/>
+          <w:rFonts w:ascii="Times New Roman" w:hAnsi="Times New Roman" w:cs="Times New Roman"/>
+          <w:b w:val="0"/>
+          <w:sz w:val="24"/>
+          <w:szCs w:val="24"/>
+        </w:rPr>
         <w:t xml:space="preserve">, kde </w:t>
       </w:r>
+      <w:proofErr w:type="spellStart"/>
       <w:r>
         <w:rPr>
           <w:rStyle w:val="Nadpis2Char"/>
@@ -5316,6 +6242,7 @@
         </w:rPr>
         <w:t>xyz</w:t>
       </w:r>
+      <w:proofErr w:type="spellEnd"/>
       <w:r>
         <w:rPr>
           <w:rStyle w:val="Nadpis2Char"/>
@@ -6230,6 +7157,8 @@
           <w:szCs w:val="24"/>
         </w:rPr>
       </w:pPr>
+      <w:proofErr w:type="spellStart"/>
+      <w:proofErr w:type="gramStart"/>
       <w:r>
         <w:rPr>
           <w:rFonts w:ascii="Times New Roman" w:hAnsi="Times New Roman" w:cs="Times New Roman"/>
@@ -6237,7 +7166,58 @@
           <w:szCs w:val="24"/>
           <w:lang w:val="en-US"/>
         </w:rPr>
-        <w:t xml:space="preserve">kde K pro jednotlivé složky </w:t>
+        <w:t>kde</w:t>
+      </w:r>
+      <w:proofErr w:type="spellEnd"/>
+      <w:proofErr w:type="gramEnd"/>
+      <w:r>
+        <w:rPr>
+          <w:rFonts w:ascii="Times New Roman" w:hAnsi="Times New Roman" w:cs="Times New Roman"/>
+          <w:sz w:val="24"/>
+          <w:szCs w:val="24"/>
+          <w:lang w:val="en-US"/>
+        </w:rPr>
+        <w:t xml:space="preserve"> K pro </w:t>
+      </w:r>
+      <w:proofErr w:type="spellStart"/>
+      <w:r>
+        <w:rPr>
+          <w:rFonts w:ascii="Times New Roman" w:hAnsi="Times New Roman" w:cs="Times New Roman"/>
+          <w:sz w:val="24"/>
+          <w:szCs w:val="24"/>
+          <w:lang w:val="en-US"/>
+        </w:rPr>
+        <w:t>jednotlivé</w:t>
+      </w:r>
+      <w:proofErr w:type="spellEnd"/>
+      <w:r>
+        <w:rPr>
+          <w:rFonts w:ascii="Times New Roman" w:hAnsi="Times New Roman" w:cs="Times New Roman"/>
+          <w:sz w:val="24"/>
+          <w:szCs w:val="24"/>
+          <w:lang w:val="en-US"/>
+        </w:rPr>
+        <w:t xml:space="preserve"> </w:t>
+      </w:r>
+      <w:proofErr w:type="spellStart"/>
+      <w:r>
+        <w:rPr>
+          <w:rFonts w:ascii="Times New Roman" w:hAnsi="Times New Roman" w:cs="Times New Roman"/>
+          <w:sz w:val="24"/>
+          <w:szCs w:val="24"/>
+          <w:lang w:val="en-US"/>
+        </w:rPr>
+        <w:t>složky</w:t>
+      </w:r>
+      <w:proofErr w:type="spellEnd"/>
+      <w:r>
+        <w:rPr>
+          <w:rFonts w:ascii="Times New Roman" w:hAnsi="Times New Roman" w:cs="Times New Roman"/>
+          <w:sz w:val="24"/>
+          <w:szCs w:val="24"/>
+          <w:lang w:val="en-US"/>
+        </w:rPr>
+        <w:t xml:space="preserve"> </w:t>
       </w:r>
       <w:r>
         <w:rPr>
@@ -6263,6 +7243,7 @@
         </w:rPr>
         <w:t>(</w:t>
       </w:r>
+      <w:proofErr w:type="spellStart"/>
       <w:r>
         <w:rPr>
           <w:rFonts w:ascii="Times New Roman" w:hAnsi="Times New Roman" w:cs="Times New Roman"/>
@@ -6270,8 +7251,29 @@
           <w:sz w:val="24"/>
           <w:szCs w:val="24"/>
         </w:rPr>
-        <w:t>Freeze, Cherry</w:t>
-      </w:r>
+        <w:t>Freeze</w:t>
+      </w:r>
+      <w:proofErr w:type="spellEnd"/>
+      <w:r>
+        <w:rPr>
+          <w:rFonts w:ascii="Times New Roman" w:hAnsi="Times New Roman" w:cs="Times New Roman"/>
+          <w:i/>
+          <w:sz w:val="24"/>
+          <w:szCs w:val="24"/>
+        </w:rPr>
+        <w:t xml:space="preserve">, </w:t>
+      </w:r>
+      <w:proofErr w:type="spellStart"/>
+      <w:r>
+        <w:rPr>
+          <w:rFonts w:ascii="Times New Roman" w:hAnsi="Times New Roman" w:cs="Times New Roman"/>
+          <w:i/>
+          <w:sz w:val="24"/>
+          <w:szCs w:val="24"/>
+        </w:rPr>
+        <w:t>Cherry</w:t>
+      </w:r>
+      <w:proofErr w:type="spellEnd"/>
       <w:r>
         <w:rPr>
           <w:rFonts w:ascii="Times New Roman" w:hAnsi="Times New Roman" w:cs="Times New Roman"/>
@@ -6321,7 +7323,27 @@
           <w:szCs w:val="24"/>
           <w:lang w:eastAsia="cs-CZ"/>
         </w:rPr>
-        <w:t>Omezení platnosti Darcyho zákona</w:t>
+        <w:t xml:space="preserve">Omezení platnosti </w:t>
+      </w:r>
+      <w:proofErr w:type="spellStart"/>
+      <w:r>
+        <w:rPr>
+          <w:rFonts w:ascii="Times New Roman" w:eastAsia="TimesNewRoman" w:hAnsi="Times New Roman" w:cs="Times New Roman"/>
+          <w:sz w:val="24"/>
+          <w:szCs w:val="24"/>
+          <w:lang w:eastAsia="cs-CZ"/>
+        </w:rPr>
+        <w:t>Darcyho</w:t>
+      </w:r>
+      <w:proofErr w:type="spellEnd"/>
+      <w:r>
+        <w:rPr>
+          <w:rFonts w:ascii="Times New Roman" w:eastAsia="TimesNewRoman" w:hAnsi="Times New Roman" w:cs="Times New Roman"/>
+          <w:sz w:val="24"/>
+          <w:szCs w:val="24"/>
+          <w:lang w:eastAsia="cs-CZ"/>
+        </w:rPr>
+        <w:t xml:space="preserve"> zákona</w:t>
       </w:r>
     </w:p>
     <w:p>
@@ -6358,7 +7380,47 @@
           <w:szCs w:val="24"/>
           <w:lang w:eastAsia="cs-CZ"/>
         </w:rPr>
-        <w:t>Lineární závislost vyjádřena Darcyho zákonem je reprezentována vztahem rychlosti proudění (hustota toku) a hydraulickým gradientem. Lineární závislost má však své omezení, kde již neplatí, jak ukazuje obrázek č. 2, tyto hraniční hodnoty označujeme jako meze platnosti Darcyho zákona</w:t>
+        <w:t xml:space="preserve">Lineární závislost vyjádřena </w:t>
+      </w:r>
+      <w:proofErr w:type="spellStart"/>
+      <w:r>
+        <w:rPr>
+          <w:rFonts w:ascii="Times New Roman" w:eastAsia="TimesNewRoman" w:hAnsi="Times New Roman" w:cs="Times New Roman"/>
+          <w:sz w:val="24"/>
+          <w:szCs w:val="24"/>
+          <w:lang w:eastAsia="cs-CZ"/>
+        </w:rPr>
+        <w:t>Darcyho</w:t>
+      </w:r>
+      <w:proofErr w:type="spellEnd"/>
+      <w:r>
+        <w:rPr>
+          <w:rFonts w:ascii="Times New Roman" w:eastAsia="TimesNewRoman" w:hAnsi="Times New Roman" w:cs="Times New Roman"/>
+          <w:sz w:val="24"/>
+          <w:szCs w:val="24"/>
+          <w:lang w:eastAsia="cs-CZ"/>
+        </w:rPr>
+        <w:t xml:space="preserve"> zákonem je reprezentována vztahem rychlosti proudění (hustota toku) a hydraulickým gradientem. Lineární závislost má však své omezení, kde již neplatí, jak ukazuje obrázek č. 2, tyto hraniční hodnoty označujeme jako meze platnosti </w:t>
+      </w:r>
+      <w:proofErr w:type="spellStart"/>
+      <w:r>
+        <w:rPr>
+          <w:rFonts w:ascii="Times New Roman" w:eastAsia="TimesNewRoman" w:hAnsi="Times New Roman" w:cs="Times New Roman"/>
+          <w:sz w:val="24"/>
+          <w:szCs w:val="24"/>
+          <w:lang w:eastAsia="cs-CZ"/>
+        </w:rPr>
+        <w:t>Darcyho</w:t>
+      </w:r>
+      <w:proofErr w:type="spellEnd"/>
+      <w:r>
+        <w:rPr>
+          <w:rFonts w:ascii="Times New Roman" w:eastAsia="TimesNewRoman" w:hAnsi="Times New Roman" w:cs="Times New Roman"/>
+          <w:sz w:val="24"/>
+          <w:szCs w:val="24"/>
+          <w:lang w:eastAsia="cs-CZ"/>
+        </w:rPr>
+        <w:t xml:space="preserve"> zákona</w:t>
       </w:r>
       <w:r>
         <w:rPr>
@@ -6490,7 +7552,29 @@
           <w:sz w:val="24"/>
           <w:szCs w:val="24"/>
         </w:rPr>
-        <w:t>Obr. 3.: Meze platnosti Darcyho zákona</w:t>
+        <w:t xml:space="preserve">Obr. 3.: Meze platnosti </w:t>
+      </w:r>
+      <w:proofErr w:type="spellStart"/>
+      <w:r>
+        <w:rPr>
+          <w:rFonts w:ascii="Times New Roman" w:hAnsi="Times New Roman"/>
+          <w:b w:val="0"/>
+          <w:color w:val="auto"/>
+          <w:sz w:val="24"/>
+          <w:szCs w:val="24"/>
+        </w:rPr>
+        <w:t>Darcyho</w:t>
+      </w:r>
+      <w:proofErr w:type="spellEnd"/>
+      <w:r>
+        <w:rPr>
+          <w:rFonts w:ascii="Times New Roman" w:hAnsi="Times New Roman"/>
+          <w:b w:val="0"/>
+          <w:color w:val="auto"/>
+          <w:sz w:val="24"/>
+          <w:szCs w:val="24"/>
+        </w:rPr>
+        <w:t xml:space="preserve"> zákona</w:t>
       </w:r>
     </w:p>
     <w:p>
@@ -6526,7 +7610,167 @@
           <w:szCs w:val="24"/>
           <w:lang w:eastAsia="cs-CZ"/>
         </w:rPr>
-        <w:t xml:space="preserve">Pro půdní prostředí udává Richardson kritickou hodnotu Reynoldsova čísla přibližně 1 a Lindquist 1 až 4. Pavlovskij zahrnuje do Reynoldsova čísla i vliv pórovitosti a kritické hodnoty uvádí v intervalu od 7 do 9. Rozdílné kritické hodnoty Reynoldsova čísla lze vysvětlit odlišnou metodikou pokusů při experimentech a také tím, že Reynoldsovo číslo není pro půdní prostředí přesně vystihující charakteristikou. Navíc hranici mezi lineárním a postlineárním prouděním je obtížné přesně stanovit, protože přechod z jednoho režimu proudění do druhého je plynulý (Kazda, 1997). </w:t>
+        <w:t xml:space="preserve">Pro půdní prostředí udává </w:t>
+      </w:r>
+      <w:proofErr w:type="spellStart"/>
+      <w:r>
+        <w:rPr>
+          <w:rFonts w:ascii="Times New Roman" w:eastAsia="TimesNewRoman" w:hAnsi="Times New Roman" w:cs="Times New Roman"/>
+          <w:sz w:val="24"/>
+          <w:szCs w:val="24"/>
+          <w:lang w:eastAsia="cs-CZ"/>
+        </w:rPr>
+        <w:t>Richardson</w:t>
+      </w:r>
+      <w:proofErr w:type="spellEnd"/>
+      <w:r>
+        <w:rPr>
+          <w:rFonts w:ascii="Times New Roman" w:eastAsia="TimesNewRoman" w:hAnsi="Times New Roman" w:cs="Times New Roman"/>
+          <w:sz w:val="24"/>
+          <w:szCs w:val="24"/>
+          <w:lang w:eastAsia="cs-CZ"/>
+        </w:rPr>
+        <w:t xml:space="preserve"> kritickou hodnotu </w:t>
+      </w:r>
+      <w:proofErr w:type="spellStart"/>
+      <w:r>
+        <w:rPr>
+          <w:rFonts w:ascii="Times New Roman" w:eastAsia="TimesNewRoman" w:hAnsi="Times New Roman" w:cs="Times New Roman"/>
+          <w:sz w:val="24"/>
+          <w:szCs w:val="24"/>
+          <w:lang w:eastAsia="cs-CZ"/>
+        </w:rPr>
+        <w:t>Reynoldsova</w:t>
+      </w:r>
+      <w:proofErr w:type="spellEnd"/>
+      <w:r>
+        <w:rPr>
+          <w:rFonts w:ascii="Times New Roman" w:eastAsia="TimesNewRoman" w:hAnsi="Times New Roman" w:cs="Times New Roman"/>
+          <w:sz w:val="24"/>
+          <w:szCs w:val="24"/>
+          <w:lang w:eastAsia="cs-CZ"/>
+        </w:rPr>
+        <w:t xml:space="preserve"> čísla přibližně 1 a </w:t>
+      </w:r>
+      <w:proofErr w:type="spellStart"/>
+      <w:r>
+        <w:rPr>
+          <w:rFonts w:ascii="Times New Roman" w:eastAsia="TimesNewRoman" w:hAnsi="Times New Roman" w:cs="Times New Roman"/>
+          <w:sz w:val="24"/>
+          <w:szCs w:val="24"/>
+          <w:lang w:eastAsia="cs-CZ"/>
+        </w:rPr>
+        <w:t>Lindquist</w:t>
+      </w:r>
+      <w:proofErr w:type="spellEnd"/>
+      <w:r>
+        <w:rPr>
+          <w:rFonts w:ascii="Times New Roman" w:eastAsia="TimesNewRoman" w:hAnsi="Times New Roman" w:cs="Times New Roman"/>
+          <w:sz w:val="24"/>
+          <w:szCs w:val="24"/>
+          <w:lang w:eastAsia="cs-CZ"/>
+        </w:rPr>
+        <w:t xml:space="preserve"> 1 až 4. </w:t>
+      </w:r>
+      <w:proofErr w:type="spellStart"/>
+      <w:r>
+        <w:rPr>
+          <w:rFonts w:ascii="Times New Roman" w:eastAsia="TimesNewRoman" w:hAnsi="Times New Roman" w:cs="Times New Roman"/>
+          <w:sz w:val="24"/>
+          <w:szCs w:val="24"/>
+          <w:lang w:eastAsia="cs-CZ"/>
+        </w:rPr>
+        <w:t>Pavlovskij</w:t>
+      </w:r>
+      <w:proofErr w:type="spellEnd"/>
+      <w:r>
+        <w:rPr>
+          <w:rFonts w:ascii="Times New Roman" w:eastAsia="TimesNewRoman" w:hAnsi="Times New Roman" w:cs="Times New Roman"/>
+          <w:sz w:val="24"/>
+          <w:szCs w:val="24"/>
+          <w:lang w:eastAsia="cs-CZ"/>
+        </w:rPr>
+        <w:t xml:space="preserve"> zahrnuje do </w:t>
+      </w:r>
+      <w:proofErr w:type="spellStart"/>
+      <w:r>
+        <w:rPr>
+          <w:rFonts w:ascii="Times New Roman" w:eastAsia="TimesNewRoman" w:hAnsi="Times New Roman" w:cs="Times New Roman"/>
+          <w:sz w:val="24"/>
+          <w:szCs w:val="24"/>
+          <w:lang w:eastAsia="cs-CZ"/>
+        </w:rPr>
+        <w:t>Reynoldsova</w:t>
+      </w:r>
+      <w:proofErr w:type="spellEnd"/>
+      <w:r>
+        <w:rPr>
+          <w:rFonts w:ascii="Times New Roman" w:eastAsia="TimesNewRoman" w:hAnsi="Times New Roman" w:cs="Times New Roman"/>
+          <w:sz w:val="24"/>
+          <w:szCs w:val="24"/>
+          <w:lang w:eastAsia="cs-CZ"/>
+        </w:rPr>
+        <w:t xml:space="preserve"> čísla i vliv pórovitosti a kritické hodnoty uvádí v intervalu od 7 do 9. Rozdílné kritické hodnoty </w:t>
+      </w:r>
+      <w:proofErr w:type="spellStart"/>
+      <w:r>
+        <w:rPr>
+          <w:rFonts w:ascii="Times New Roman" w:eastAsia="TimesNewRoman" w:hAnsi="Times New Roman" w:cs="Times New Roman"/>
+          <w:sz w:val="24"/>
+          <w:szCs w:val="24"/>
+          <w:lang w:eastAsia="cs-CZ"/>
+        </w:rPr>
+        <w:t>Reynoldsova</w:t>
+      </w:r>
+      <w:proofErr w:type="spellEnd"/>
+      <w:r>
+        <w:rPr>
+          <w:rFonts w:ascii="Times New Roman" w:eastAsia="TimesNewRoman" w:hAnsi="Times New Roman" w:cs="Times New Roman"/>
+          <w:sz w:val="24"/>
+          <w:szCs w:val="24"/>
+          <w:lang w:eastAsia="cs-CZ"/>
+        </w:rPr>
+        <w:t xml:space="preserve"> čísla lze vysvětlit odlišnou metodikou pokusů při experimentech a také tím, že </w:t>
+      </w:r>
+      <w:proofErr w:type="spellStart"/>
+      <w:r>
+        <w:rPr>
+          <w:rFonts w:ascii="Times New Roman" w:eastAsia="TimesNewRoman" w:hAnsi="Times New Roman" w:cs="Times New Roman"/>
+          <w:sz w:val="24"/>
+          <w:szCs w:val="24"/>
+          <w:lang w:eastAsia="cs-CZ"/>
+        </w:rPr>
+        <w:t>Reynoldsovo</w:t>
+      </w:r>
+      <w:proofErr w:type="spellEnd"/>
+      <w:r>
+        <w:rPr>
+          <w:rFonts w:ascii="Times New Roman" w:eastAsia="TimesNewRoman" w:hAnsi="Times New Roman" w:cs="Times New Roman"/>
+          <w:sz w:val="24"/>
+          <w:szCs w:val="24"/>
+          <w:lang w:eastAsia="cs-CZ"/>
+        </w:rPr>
+        <w:t xml:space="preserve"> číslo není pro půdní prostředí přesně vystihující charakteristikou. Navíc hranici mezi lineárním a </w:t>
+      </w:r>
+      <w:proofErr w:type="spellStart"/>
+      <w:r>
+        <w:rPr>
+          <w:rFonts w:ascii="Times New Roman" w:eastAsia="TimesNewRoman" w:hAnsi="Times New Roman" w:cs="Times New Roman"/>
+          <w:sz w:val="24"/>
+          <w:szCs w:val="24"/>
+          <w:lang w:eastAsia="cs-CZ"/>
+        </w:rPr>
+        <w:t>postlineárním</w:t>
+      </w:r>
+      <w:proofErr w:type="spellEnd"/>
+      <w:r>
+        <w:rPr>
+          <w:rFonts w:ascii="Times New Roman" w:eastAsia="TimesNewRoman" w:hAnsi="Times New Roman" w:cs="Times New Roman"/>
+          <w:sz w:val="24"/>
+          <w:szCs w:val="24"/>
+          <w:lang w:eastAsia="cs-CZ"/>
+        </w:rPr>
+        <w:t xml:space="preserve"> prouděním je obtížné přesně stanovit, protože přechod z jednoho režimu proudění do druhého je plynulý (Kazda, 1997). </w:t>
       </w:r>
     </w:p>
     <w:p>
@@ -6551,8 +7795,9 @@
           <w:szCs w:val="24"/>
           <w:lang w:eastAsia="cs-CZ"/>
         </w:rPr>
-        <w:t xml:space="preserve">Pro velmi hrubozrné materiály, kde převládají setrvačné síly nad viskózními a opak u velmi jemnozrnných zemin dochází k porušení lineární závislosti mezi rychlostí toku a </w:t>
-      </w:r>
+        <w:t xml:space="preserve">Pro velmi </w:t>
+      </w:r>
+      <w:proofErr w:type="spellStart"/>
       <w:r>
         <w:rPr>
           <w:rFonts w:ascii="Times New Roman" w:eastAsia="TimesNewRoman" w:hAnsi="Times New Roman" w:cs="Times New Roman"/>
@@ -6560,8 +7805,47 @@
           <w:szCs w:val="24"/>
           <w:lang w:eastAsia="cs-CZ"/>
         </w:rPr>
+        <w:t>hrubozrné</w:t>
+      </w:r>
+      <w:proofErr w:type="spellEnd"/>
+      <w:r>
+        <w:rPr>
+          <w:rFonts w:ascii="Times New Roman" w:eastAsia="TimesNewRoman" w:hAnsi="Times New Roman" w:cs="Times New Roman"/>
+          <w:sz w:val="24"/>
+          <w:szCs w:val="24"/>
+          <w:lang w:eastAsia="cs-CZ"/>
+        </w:rPr>
+        <w:t xml:space="preserve"> materiály, kde převládají setrvačné síly nad viskózními a opak u velmi jemnozrnných zemin dochází k porušení lineární závislosti mezi rychlostí toku a </w:t>
+      </w:r>
+      <w:r>
+        <w:rPr>
+          <w:rFonts w:ascii="Times New Roman" w:eastAsia="TimesNewRoman" w:hAnsi="Times New Roman" w:cs="Times New Roman"/>
+          <w:sz w:val="24"/>
+          <w:szCs w:val="24"/>
+          <w:lang w:eastAsia="cs-CZ"/>
+        </w:rPr>
         <w:lastRenderedPageBreak/>
-        <w:t xml:space="preserve">hydraulickým gradientem, kdy určujícím parametrem se stává bezrozměrné Reynoldsovo číslo </w:t>
+        <w:t xml:space="preserve">hydraulickým gradientem, kdy určujícím parametrem se stává bezrozměrné </w:t>
+      </w:r>
+      <w:proofErr w:type="spellStart"/>
+      <w:r>
+        <w:rPr>
+          <w:rFonts w:ascii="Times New Roman" w:eastAsia="TimesNewRoman" w:hAnsi="Times New Roman" w:cs="Times New Roman"/>
+          <w:sz w:val="24"/>
+          <w:szCs w:val="24"/>
+          <w:lang w:eastAsia="cs-CZ"/>
+        </w:rPr>
+        <w:t>Reynoldsovo</w:t>
+      </w:r>
+      <w:proofErr w:type="spellEnd"/>
+      <w:r>
+        <w:rPr>
+          <w:rFonts w:ascii="Times New Roman" w:eastAsia="TimesNewRoman" w:hAnsi="Times New Roman" w:cs="Times New Roman"/>
+          <w:sz w:val="24"/>
+          <w:szCs w:val="24"/>
+          <w:lang w:eastAsia="cs-CZ"/>
+        </w:rPr>
+        <w:t xml:space="preserve"> číslo </w:t>
       </w:r>
       <w:r>
         <w:rPr>
@@ -6701,7 +7985,27 @@
           <w:szCs w:val="24"/>
           <w:lang w:eastAsia="cs-CZ"/>
         </w:rPr>
-        <w:t>kde v je rychlost proudění [</w:t>
+        <w:t>kde v </w:t>
+      </w:r>
+      <w:proofErr w:type="gramStart"/>
+      <w:r>
+        <w:rPr>
+          <w:rFonts w:ascii="Times New Roman" w:eastAsia="TimesNewRoman" w:hAnsi="Times New Roman" w:cs="Times New Roman"/>
+          <w:sz w:val="24"/>
+          <w:szCs w:val="24"/>
+          <w:lang w:eastAsia="cs-CZ"/>
+        </w:rPr>
+        <w:t>je</w:t>
+      </w:r>
+      <w:proofErr w:type="gramEnd"/>
+      <w:r>
+        <w:rPr>
+          <w:rFonts w:ascii="Times New Roman" w:eastAsia="TimesNewRoman" w:hAnsi="Times New Roman" w:cs="Times New Roman"/>
+          <w:sz w:val="24"/>
+          <w:szCs w:val="24"/>
+          <w:lang w:eastAsia="cs-CZ"/>
+        </w:rPr>
+        <w:t xml:space="preserve"> rychlost proudění [</w:t>
       </w:r>
       <w:r>
         <w:rPr>
@@ -6906,7 +8210,25 @@
           <w:sz w:val="24"/>
           <w:szCs w:val="24"/>
         </w:rPr>
-        <w:t>ího materiálu viz. obrázek č. 1 a tento element označíme</w:t>
+        <w:t xml:space="preserve">ího materiálu </w:t>
+      </w:r>
+      <w:proofErr w:type="gramStart"/>
+      <w:r>
+        <w:rPr>
+          <w:rFonts w:ascii="Times New Roman" w:hAnsi="Times New Roman" w:cs="Times New Roman"/>
+          <w:sz w:val="24"/>
+          <w:szCs w:val="24"/>
+        </w:rPr>
+        <w:t>viz. obrázek</w:t>
+      </w:r>
+      <w:proofErr w:type="gramEnd"/>
+      <w:r>
+        <w:rPr>
+          <w:rFonts w:ascii="Times New Roman" w:hAnsi="Times New Roman" w:cs="Times New Roman"/>
+          <w:sz w:val="24"/>
+          <w:szCs w:val="24"/>
+        </w:rPr>
+        <w:t xml:space="preserve"> č. 1 a tento element označíme</w:t>
       </w:r>
       <w:r>
         <w:rPr>
@@ -7467,6 +8789,7 @@
           <w:shd w:val="clear" w:color="auto" w:fill="FFFFFF"/>
         </w:rPr>
       </w:pPr>
+      <w:proofErr w:type="gramStart"/>
       <w:r>
         <w:rPr>
           <w:rFonts w:ascii="Times New Roman" w:hAnsi="Times New Roman" w:cs="Times New Roman"/>
@@ -7494,7 +8817,17 @@
           <w:sz w:val="24"/>
           <w:szCs w:val="24"/>
         </w:rPr>
-        <w:t xml:space="preserve"> jsou vektory rychlosti po jednotlivých složkách a </w:t>
+        <w:t> jsou</w:t>
+      </w:r>
+      <w:proofErr w:type="gramEnd"/>
+      <w:r>
+        <w:rPr>
+          <w:rFonts w:ascii="Times New Roman" w:hAnsi="Times New Roman" w:cs="Times New Roman"/>
+          <w:b w:val="0"/>
+          <w:sz w:val="24"/>
+          <w:szCs w:val="24"/>
+        </w:rPr>
+        <w:t xml:space="preserve"> vektory rychlosti po jednotlivých složkách a </w:t>
       </w:r>
       <w:r>
         <w:rPr>
@@ -7542,8 +8875,9 @@
           <w:szCs w:val="24"/>
           <w:shd w:val="clear" w:color="auto" w:fill="FFFFFF"/>
         </w:rPr>
-        <w:t>, že</w:t>
-      </w:r>
+        <w:t xml:space="preserve">, </w:t>
+      </w:r>
+      <w:proofErr w:type="gramStart"/>
       <w:r>
         <w:rPr>
           <w:rFonts w:ascii="Times New Roman" w:hAnsi="Times New Roman" w:cs="Times New Roman"/>
@@ -7554,7 +8888,7 @@
           <w:szCs w:val="24"/>
           <w:shd w:val="clear" w:color="auto" w:fill="FFFFFF"/>
         </w:rPr>
-        <w:t xml:space="preserve"> ρ(x,y,z) </w:t>
+        <w:t>že</w:t>
       </w:r>
       <w:r>
         <w:rPr>
@@ -7566,7 +8900,58 @@
           <w:szCs w:val="24"/>
           <w:shd w:val="clear" w:color="auto" w:fill="FFFFFF"/>
         </w:rPr>
-        <w:t>je kon</w:t>
+        <w:t xml:space="preserve"> ρ(</w:t>
+      </w:r>
+      <w:proofErr w:type="spellStart"/>
+      <w:r>
+        <w:rPr>
+          <w:rFonts w:ascii="Times New Roman" w:hAnsi="Times New Roman" w:cs="Times New Roman"/>
+          <w:b w:val="0"/>
+          <w:bCs w:val="0"/>
+          <w:color w:val="252525"/>
+          <w:sz w:val="24"/>
+          <w:szCs w:val="24"/>
+          <w:shd w:val="clear" w:color="auto" w:fill="FFFFFF"/>
+        </w:rPr>
+        <w:t>x,y,z</w:t>
+      </w:r>
+      <w:proofErr w:type="spellEnd"/>
+      <w:r>
+        <w:rPr>
+          <w:rFonts w:ascii="Times New Roman" w:hAnsi="Times New Roman" w:cs="Times New Roman"/>
+          <w:b w:val="0"/>
+          <w:bCs w:val="0"/>
+          <w:color w:val="252525"/>
+          <w:sz w:val="24"/>
+          <w:szCs w:val="24"/>
+          <w:shd w:val="clear" w:color="auto" w:fill="FFFFFF"/>
+        </w:rPr>
+        <w:t xml:space="preserve">) </w:t>
+      </w:r>
+      <w:r>
+        <w:rPr>
+          <w:rFonts w:ascii="Times New Roman" w:hAnsi="Times New Roman" w:cs="Times New Roman"/>
+          <w:b w:val="0"/>
+          <w:bCs w:val="0"/>
+          <w:color w:val="252525"/>
+          <w:sz w:val="24"/>
+          <w:szCs w:val="24"/>
+          <w:shd w:val="clear" w:color="auto" w:fill="FFFFFF"/>
+        </w:rPr>
+        <w:t>je</w:t>
+      </w:r>
+      <w:proofErr w:type="gramEnd"/>
+      <w:r>
+        <w:rPr>
+          <w:rFonts w:ascii="Times New Roman" w:hAnsi="Times New Roman" w:cs="Times New Roman"/>
+          <w:b w:val="0"/>
+          <w:bCs w:val="0"/>
+          <w:color w:val="252525"/>
+          <w:sz w:val="24"/>
+          <w:szCs w:val="24"/>
+          <w:shd w:val="clear" w:color="auto" w:fill="FFFFFF"/>
+        </w:rPr>
+        <w:t xml:space="preserve"> kon</w:t>
       </w:r>
       <w:r>
         <w:rPr>
@@ -7912,8 +9297,27 @@
           <w:sz w:val="24"/>
           <w:szCs w:val="24"/>
         </w:rPr>
-        <w:t xml:space="preserve">Substitucí Darcyho zákona pro </w:t>
-      </w:r>
+        <w:t xml:space="preserve">Substitucí </w:t>
+      </w:r>
+      <w:proofErr w:type="spellStart"/>
+      <w:r>
+        <w:rPr>
+          <w:rFonts w:ascii="Times New Roman" w:hAnsi="Times New Roman" w:cs="Times New Roman"/>
+          <w:sz w:val="24"/>
+          <w:szCs w:val="24"/>
+        </w:rPr>
+        <w:t>Darcyho</w:t>
+      </w:r>
+      <w:proofErr w:type="spellEnd"/>
+      <w:r>
+        <w:rPr>
+          <w:rFonts w:ascii="Times New Roman" w:hAnsi="Times New Roman" w:cs="Times New Roman"/>
+          <w:sz w:val="24"/>
+          <w:szCs w:val="24"/>
+        </w:rPr>
+        <w:t xml:space="preserve"> zákona pro </w:t>
+      </w:r>
+      <w:proofErr w:type="spellStart"/>
       <w:r>
         <w:rPr>
           <w:rFonts w:ascii="Times New Roman" w:hAnsi="Times New Roman" w:cs="Times New Roman"/>
@@ -7933,6 +9337,7 @@
         </w:rPr>
         <w:t>x</w:t>
       </w:r>
+      <w:proofErr w:type="spellEnd"/>
       <w:r>
         <w:rPr>
           <w:rFonts w:ascii="Times New Roman" w:hAnsi="Times New Roman" w:cs="Times New Roman"/>
@@ -7959,18 +9364,29 @@
           <w:sz w:val="24"/>
           <w:szCs w:val="24"/>
         </w:rPr>
-        <w:t xml:space="preserve"> a v</w:t>
-      </w:r>
+        <w:t xml:space="preserve"> a </w:t>
+      </w:r>
+      <w:proofErr w:type="spellStart"/>
       <w:r>
         <w:rPr>
           <w:rFonts w:ascii="Times New Roman" w:hAnsi="Times New Roman" w:cs="Times New Roman"/>
           <w:i/>
           <w:sz w:val="24"/>
           <w:szCs w:val="24"/>
+        </w:rPr>
+        <w:t>v</w:t>
+      </w:r>
+      <w:r>
+        <w:rPr>
+          <w:rFonts w:ascii="Times New Roman" w:hAnsi="Times New Roman" w:cs="Times New Roman"/>
+          <w:i/>
+          <w:sz w:val="24"/>
+          <w:szCs w:val="24"/>
           <w:vertAlign w:val="subscript"/>
         </w:rPr>
         <w:t>z</w:t>
       </w:r>
+      <w:proofErr w:type="spellEnd"/>
       <w:r>
         <w:rPr>
           <w:rFonts w:ascii="Times New Roman" w:hAnsi="Times New Roman" w:cs="Times New Roman"/>
@@ -8391,7 +9807,16 @@
           <w:sz w:val="24"/>
           <w:szCs w:val="24"/>
         </w:rPr>
-        <w:t xml:space="preserve"> hydraulická výška a K</w:t>
+        <w:t xml:space="preserve"> hydraulická výška a </w:t>
+      </w:r>
+      <w:proofErr w:type="spellStart"/>
+      <w:r>
+        <w:rPr>
+          <w:rFonts w:ascii="Times New Roman" w:hAnsi="Times New Roman" w:cs="Times New Roman"/>
+          <w:sz w:val="24"/>
+          <w:szCs w:val="24"/>
+        </w:rPr>
+        <w:t>K</w:t>
       </w:r>
       <w:r>
         <w:rPr>
@@ -8402,13 +9827,23 @@
         </w:rPr>
         <w:t>x</w:t>
       </w:r>
-      <w:r>
-        <w:rPr>
-          <w:rFonts w:ascii="Times New Roman" w:hAnsi="Times New Roman" w:cs="Times New Roman"/>
-          <w:sz w:val="24"/>
-          <w:szCs w:val="24"/>
-        </w:rPr>
-        <w:t>, K</w:t>
+      <w:proofErr w:type="spellEnd"/>
+      <w:r>
+        <w:rPr>
+          <w:rFonts w:ascii="Times New Roman" w:hAnsi="Times New Roman" w:cs="Times New Roman"/>
+          <w:sz w:val="24"/>
+          <w:szCs w:val="24"/>
+        </w:rPr>
+        <w:t xml:space="preserve">, </w:t>
+      </w:r>
+      <w:proofErr w:type="spellStart"/>
+      <w:r>
+        <w:rPr>
+          <w:rFonts w:ascii="Times New Roman" w:hAnsi="Times New Roman" w:cs="Times New Roman"/>
+          <w:sz w:val="24"/>
+          <w:szCs w:val="24"/>
+        </w:rPr>
+        <w:t>K</w:t>
       </w:r>
       <w:r>
         <w:rPr>
@@ -8419,13 +9854,23 @@
         </w:rPr>
         <w:t>y</w:t>
       </w:r>
-      <w:r>
-        <w:rPr>
-          <w:rFonts w:ascii="Times New Roman" w:hAnsi="Times New Roman" w:cs="Times New Roman"/>
-          <w:sz w:val="24"/>
-          <w:szCs w:val="24"/>
-        </w:rPr>
-        <w:t xml:space="preserve"> a K</w:t>
+      <w:proofErr w:type="spellEnd"/>
+      <w:r>
+        <w:rPr>
+          <w:rFonts w:ascii="Times New Roman" w:hAnsi="Times New Roman" w:cs="Times New Roman"/>
+          <w:sz w:val="24"/>
+          <w:szCs w:val="24"/>
+        </w:rPr>
+        <w:t xml:space="preserve"> a </w:t>
+      </w:r>
+      <w:proofErr w:type="spellStart"/>
+      <w:r>
+        <w:rPr>
+          <w:rFonts w:ascii="Times New Roman" w:hAnsi="Times New Roman" w:cs="Times New Roman"/>
+          <w:sz w:val="24"/>
+          <w:szCs w:val="24"/>
+        </w:rPr>
+        <w:t>K</w:t>
       </w:r>
       <w:r>
         <w:rPr>
@@ -8436,6 +9881,7 @@
         </w:rPr>
         <w:t>z</w:t>
       </w:r>
+      <w:proofErr w:type="spellEnd"/>
       <w:r>
         <w:rPr>
           <w:rFonts w:ascii="Times New Roman" w:hAnsi="Times New Roman" w:cs="Times New Roman"/>
@@ -8474,7 +9920,16 @@
           <w:sz w:val="24"/>
           <w:szCs w:val="24"/>
         </w:rPr>
-        <w:t xml:space="preserve"> K</w:t>
+        <w:t xml:space="preserve"> </w:t>
+      </w:r>
+      <w:proofErr w:type="spellStart"/>
+      <w:r>
+        <w:rPr>
+          <w:rFonts w:ascii="Times New Roman" w:hAnsi="Times New Roman" w:cs="Times New Roman"/>
+          <w:sz w:val="24"/>
+          <w:szCs w:val="24"/>
+        </w:rPr>
+        <w:t>K</w:t>
       </w:r>
       <w:r>
         <w:rPr>
@@ -8485,13 +9940,23 @@
         </w:rPr>
         <w:t>x</w:t>
       </w:r>
-      <w:r>
-        <w:rPr>
-          <w:rFonts w:ascii="Times New Roman" w:hAnsi="Times New Roman" w:cs="Times New Roman"/>
-          <w:sz w:val="24"/>
-          <w:szCs w:val="24"/>
-        </w:rPr>
-        <w:t>, K</w:t>
+      <w:proofErr w:type="spellEnd"/>
+      <w:r>
+        <w:rPr>
+          <w:rFonts w:ascii="Times New Roman" w:hAnsi="Times New Roman" w:cs="Times New Roman"/>
+          <w:sz w:val="24"/>
+          <w:szCs w:val="24"/>
+        </w:rPr>
+        <w:t xml:space="preserve">, </w:t>
+      </w:r>
+      <w:proofErr w:type="spellStart"/>
+      <w:r>
+        <w:rPr>
+          <w:rFonts w:ascii="Times New Roman" w:hAnsi="Times New Roman" w:cs="Times New Roman"/>
+          <w:sz w:val="24"/>
+          <w:szCs w:val="24"/>
+        </w:rPr>
+        <w:t>K</w:t>
       </w:r>
       <w:r>
         <w:rPr>
@@ -8502,13 +9967,23 @@
         </w:rPr>
         <w:t>y</w:t>
       </w:r>
-      <w:r>
-        <w:rPr>
-          <w:rFonts w:ascii="Times New Roman" w:hAnsi="Times New Roman" w:cs="Times New Roman"/>
-          <w:sz w:val="24"/>
-          <w:szCs w:val="24"/>
-        </w:rPr>
-        <w:t>, K</w:t>
+      <w:proofErr w:type="spellEnd"/>
+      <w:r>
+        <w:rPr>
+          <w:rFonts w:ascii="Times New Roman" w:hAnsi="Times New Roman" w:cs="Times New Roman"/>
+          <w:sz w:val="24"/>
+          <w:szCs w:val="24"/>
+        </w:rPr>
+        <w:t xml:space="preserve">, </w:t>
+      </w:r>
+      <w:proofErr w:type="spellStart"/>
+      <w:r>
+        <w:rPr>
+          <w:rFonts w:ascii="Times New Roman" w:hAnsi="Times New Roman" w:cs="Times New Roman"/>
+          <w:sz w:val="24"/>
+          <w:szCs w:val="24"/>
+        </w:rPr>
+        <w:t>K</w:t>
       </w:r>
       <w:r>
         <w:rPr>
@@ -8517,7 +9992,17 @@
           <w:szCs w:val="24"/>
           <w:vertAlign w:val="subscript"/>
         </w:rPr>
-        <w:t xml:space="preserve">z </w:t>
+        <w:t>z</w:t>
+      </w:r>
+      <w:proofErr w:type="spellEnd"/>
+      <w:r>
+        <w:rPr>
+          <w:rFonts w:ascii="Times New Roman" w:hAnsi="Times New Roman" w:cs="Times New Roman"/>
+          <w:sz w:val="24"/>
+          <w:szCs w:val="24"/>
+          <w:vertAlign w:val="subscript"/>
+        </w:rPr>
+        <w:t xml:space="preserve"> </w:t>
       </w:r>
       <w:r>
         <w:rPr>
@@ -8565,15 +10050,51 @@
           <w:sz w:val="24"/>
           <w:szCs w:val="24"/>
         </w:rPr>
-        <w:t xml:space="preserve">terizovat funkci K(x,y,z), </w:t>
-      </w:r>
-      <w:r>
-        <w:rPr>
-          <w:rFonts w:ascii="Times New Roman" w:hAnsi="Times New Roman" w:cs="Times New Roman"/>
-          <w:sz w:val="24"/>
-          <w:szCs w:val="24"/>
-        </w:rPr>
-        <w:t xml:space="preserve">která </w:t>
+        <w:t xml:space="preserve">terizovat </w:t>
+      </w:r>
+      <w:proofErr w:type="gramStart"/>
+      <w:r>
+        <w:rPr>
+          <w:rFonts w:ascii="Times New Roman" w:hAnsi="Times New Roman" w:cs="Times New Roman"/>
+          <w:sz w:val="24"/>
+          <w:szCs w:val="24"/>
+        </w:rPr>
+        <w:t>funkci K(</w:t>
+      </w:r>
+      <w:proofErr w:type="spellStart"/>
+      <w:r>
+        <w:rPr>
+          <w:rFonts w:ascii="Times New Roman" w:hAnsi="Times New Roman" w:cs="Times New Roman"/>
+          <w:sz w:val="24"/>
+          <w:szCs w:val="24"/>
+        </w:rPr>
+        <w:t>x,y,z</w:t>
+      </w:r>
+      <w:proofErr w:type="spellEnd"/>
+      <w:r>
+        <w:rPr>
+          <w:rFonts w:ascii="Times New Roman" w:hAnsi="Times New Roman" w:cs="Times New Roman"/>
+          <w:sz w:val="24"/>
+          <w:szCs w:val="24"/>
+        </w:rPr>
+        <w:t xml:space="preserve">), </w:t>
+      </w:r>
+      <w:r>
+        <w:rPr>
+          <w:rFonts w:ascii="Times New Roman" w:hAnsi="Times New Roman" w:cs="Times New Roman"/>
+          <w:sz w:val="24"/>
+          <w:szCs w:val="24"/>
+        </w:rPr>
+        <w:t>která</w:t>
+      </w:r>
+      <w:proofErr w:type="gramEnd"/>
+      <w:r>
+        <w:rPr>
+          <w:rFonts w:ascii="Times New Roman" w:hAnsi="Times New Roman" w:cs="Times New Roman"/>
+          <w:sz w:val="24"/>
+          <w:szCs w:val="24"/>
+        </w:rPr>
+        <w:t xml:space="preserve"> </w:t>
       </w:r>
       <w:r>
         <w:rPr>
@@ -9026,15 +10547,60 @@
           <w:sz w:val="24"/>
           <w:szCs w:val="24"/>
         </w:rPr>
-        <w:t xml:space="preserve">Tato rovnice je jedna ze základních parciálních diferenciálních rovnic, označovaná jako Laplaceova rovnice.  </w:t>
-      </w:r>
-      <w:r>
-        <w:rPr>
-          <w:rFonts w:ascii="Times New Roman" w:hAnsi="Times New Roman" w:cs="Times New Roman"/>
-          <w:sz w:val="24"/>
-          <w:szCs w:val="24"/>
-        </w:rPr>
-        <w:t>Řešením této rovnice získáme funkci h(x,y,z),</w:t>
+        <w:t xml:space="preserve">Tato rovnice je jedna ze základních parciálních diferenciálních rovnic, označovaná jako </w:t>
+      </w:r>
+      <w:proofErr w:type="spellStart"/>
+      <w:r>
+        <w:rPr>
+          <w:rFonts w:ascii="Times New Roman" w:hAnsi="Times New Roman" w:cs="Times New Roman"/>
+          <w:sz w:val="24"/>
+          <w:szCs w:val="24"/>
+        </w:rPr>
+        <w:t>Laplaceova</w:t>
+      </w:r>
+      <w:proofErr w:type="spellEnd"/>
+      <w:r>
+        <w:rPr>
+          <w:rFonts w:ascii="Times New Roman" w:hAnsi="Times New Roman" w:cs="Times New Roman"/>
+          <w:sz w:val="24"/>
+          <w:szCs w:val="24"/>
+        </w:rPr>
+        <w:t xml:space="preserve"> rovnice.  </w:t>
+      </w:r>
+      <w:r>
+        <w:rPr>
+          <w:rFonts w:ascii="Times New Roman" w:hAnsi="Times New Roman" w:cs="Times New Roman"/>
+          <w:sz w:val="24"/>
+          <w:szCs w:val="24"/>
+        </w:rPr>
+        <w:t xml:space="preserve">Řešením této rovnice získáme </w:t>
+      </w:r>
+      <w:proofErr w:type="gramStart"/>
+      <w:r>
+        <w:rPr>
+          <w:rFonts w:ascii="Times New Roman" w:hAnsi="Times New Roman" w:cs="Times New Roman"/>
+          <w:sz w:val="24"/>
+          <w:szCs w:val="24"/>
+        </w:rPr>
+        <w:t>funkci h(</w:t>
+      </w:r>
+      <w:proofErr w:type="spellStart"/>
+      <w:r>
+        <w:rPr>
+          <w:rFonts w:ascii="Times New Roman" w:hAnsi="Times New Roman" w:cs="Times New Roman"/>
+          <w:sz w:val="24"/>
+          <w:szCs w:val="24"/>
+        </w:rPr>
+        <w:t>x,y,z</w:t>
+      </w:r>
+      <w:proofErr w:type="spellEnd"/>
+      <w:r>
+        <w:rPr>
+          <w:rFonts w:ascii="Times New Roman" w:hAnsi="Times New Roman" w:cs="Times New Roman"/>
+          <w:sz w:val="24"/>
+          <w:szCs w:val="24"/>
+        </w:rPr>
+        <w:t>),</w:t>
       </w:r>
       <w:r>
         <w:rPr>
@@ -9050,7 +10616,16 @@
           <w:sz w:val="24"/>
           <w:szCs w:val="24"/>
         </w:rPr>
-        <w:t>která popisuje hodnoty hydraulické výšky v jednotlivých bodech trojrozměrné oblasti řešení.</w:t>
+        <w:t>která</w:t>
+      </w:r>
+      <w:proofErr w:type="gramEnd"/>
+      <w:r>
+        <w:rPr>
+          <w:rFonts w:ascii="Times New Roman" w:hAnsi="Times New Roman" w:cs="Times New Roman"/>
+          <w:sz w:val="24"/>
+          <w:szCs w:val="24"/>
+        </w:rPr>
+        <w:t xml:space="preserve"> popisuje hodnoty hydraulické výšky v jednotlivých bodech trojrozměrné oblasti řešení.</w:t>
       </w:r>
       <w:r>
         <w:rPr>
@@ -9089,8 +10664,13 @@
       <w:pPr>
         <w:pStyle w:val="Nadpis2"/>
       </w:pPr>
-      <w:r>
-        <w:t>Dupuitovy postuláty</w:t>
+      <w:proofErr w:type="spellStart"/>
+      <w:r>
+        <w:t>Dupuitovy</w:t>
+      </w:r>
+      <w:proofErr w:type="spellEnd"/>
+      <w:r>
+        <w:t xml:space="preserve"> postuláty</w:t>
       </w:r>
     </w:p>
     <w:p/>
@@ -9126,7 +10706,25 @@
           <w:sz w:val="24"/>
           <w:szCs w:val="24"/>
         </w:rPr>
-        <w:t>proudění podzemní vody s volnou hladinou, často zavádíme zjednodušující Dupuitovy postuláty</w:t>
+        <w:t xml:space="preserve">proudění podzemní vody s volnou hladinou, často zavádíme zjednodušující </w:t>
+      </w:r>
+      <w:proofErr w:type="spellStart"/>
+      <w:r>
+        <w:rPr>
+          <w:rFonts w:ascii="Times New Roman" w:hAnsi="Times New Roman" w:cs="Times New Roman"/>
+          <w:sz w:val="24"/>
+          <w:szCs w:val="24"/>
+        </w:rPr>
+        <w:t>Dupuitovy</w:t>
+      </w:r>
+      <w:proofErr w:type="spellEnd"/>
+      <w:r>
+        <w:rPr>
+          <w:rFonts w:ascii="Times New Roman" w:hAnsi="Times New Roman" w:cs="Times New Roman"/>
+          <w:sz w:val="24"/>
+          <w:szCs w:val="24"/>
+        </w:rPr>
+        <w:t xml:space="preserve"> postuláty</w:t>
       </w:r>
       <w:r>
         <w:rPr>
@@ -9200,7 +10798,43 @@
           <w:sz w:val="24"/>
           <w:szCs w:val="24"/>
         </w:rPr>
-        <w:t xml:space="preserve"> Dupuitovy postuláty lze definovat tímto zůsobem:</w:t>
+        <w:t xml:space="preserve"> </w:t>
+      </w:r>
+      <w:proofErr w:type="spellStart"/>
+      <w:r>
+        <w:rPr>
+          <w:rFonts w:ascii="Times New Roman" w:hAnsi="Times New Roman" w:cs="Times New Roman"/>
+          <w:sz w:val="24"/>
+          <w:szCs w:val="24"/>
+        </w:rPr>
+        <w:t>Dupuitovy</w:t>
+      </w:r>
+      <w:proofErr w:type="spellEnd"/>
+      <w:r>
+        <w:rPr>
+          <w:rFonts w:ascii="Times New Roman" w:hAnsi="Times New Roman" w:cs="Times New Roman"/>
+          <w:sz w:val="24"/>
+          <w:szCs w:val="24"/>
+        </w:rPr>
+        <w:t xml:space="preserve"> postuláty lze definovat tímto </w:t>
+      </w:r>
+      <w:proofErr w:type="spellStart"/>
+      <w:r>
+        <w:rPr>
+          <w:rFonts w:ascii="Times New Roman" w:hAnsi="Times New Roman" w:cs="Times New Roman"/>
+          <w:sz w:val="24"/>
+          <w:szCs w:val="24"/>
+        </w:rPr>
+        <w:t>zůsobem</w:t>
+      </w:r>
+      <w:proofErr w:type="spellEnd"/>
+      <w:r>
+        <w:rPr>
+          <w:rFonts w:ascii="Times New Roman" w:hAnsi="Times New Roman" w:cs="Times New Roman"/>
+          <w:sz w:val="24"/>
+          <w:szCs w:val="24"/>
+        </w:rPr>
+        <w:t>:</w:t>
       </w:r>
     </w:p>
     <w:p>
@@ -9232,7 +10866,79 @@
           <w:sz w:val="24"/>
           <w:szCs w:val="24"/>
         </w:rPr>
-        <w:t>ydraulická výška H(x,y,z) je rovna výšce podzemní vody h(x,y), proudnice jsou vodorovné přímky a ekvipotenciály svislice</w:t>
+        <w:t xml:space="preserve">ydraulická </w:t>
+      </w:r>
+      <w:proofErr w:type="gramStart"/>
+      <w:r>
+        <w:rPr>
+          <w:rFonts w:ascii="Times New Roman" w:hAnsi="Times New Roman" w:cs="Times New Roman"/>
+          <w:sz w:val="24"/>
+          <w:szCs w:val="24"/>
+        </w:rPr>
+        <w:t>výška H(</w:t>
+      </w:r>
+      <w:proofErr w:type="spellStart"/>
+      <w:r>
+        <w:rPr>
+          <w:rFonts w:ascii="Times New Roman" w:hAnsi="Times New Roman" w:cs="Times New Roman"/>
+          <w:sz w:val="24"/>
+          <w:szCs w:val="24"/>
+        </w:rPr>
+        <w:t>x,y,z</w:t>
+      </w:r>
+      <w:proofErr w:type="spellEnd"/>
+      <w:r>
+        <w:rPr>
+          <w:rFonts w:ascii="Times New Roman" w:hAnsi="Times New Roman" w:cs="Times New Roman"/>
+          <w:sz w:val="24"/>
+          <w:szCs w:val="24"/>
+        </w:rPr>
+        <w:t>) je</w:t>
+      </w:r>
+      <w:proofErr w:type="gramEnd"/>
+      <w:r>
+        <w:rPr>
+          <w:rFonts w:ascii="Times New Roman" w:hAnsi="Times New Roman" w:cs="Times New Roman"/>
+          <w:sz w:val="24"/>
+          <w:szCs w:val="24"/>
+        </w:rPr>
+        <w:t xml:space="preserve"> rovna výšce podzemní vody h(</w:t>
+      </w:r>
+      <w:proofErr w:type="spellStart"/>
+      <w:r>
+        <w:rPr>
+          <w:rFonts w:ascii="Times New Roman" w:hAnsi="Times New Roman" w:cs="Times New Roman"/>
+          <w:sz w:val="24"/>
+          <w:szCs w:val="24"/>
+        </w:rPr>
+        <w:t>x,y</w:t>
+      </w:r>
+      <w:proofErr w:type="spellEnd"/>
+      <w:r>
+        <w:rPr>
+          <w:rFonts w:ascii="Times New Roman" w:hAnsi="Times New Roman" w:cs="Times New Roman"/>
+          <w:sz w:val="24"/>
+          <w:szCs w:val="24"/>
+        </w:rPr>
+        <w:t xml:space="preserve">), proudnice jsou vodorovné přímky a </w:t>
+      </w:r>
+      <w:proofErr w:type="spellStart"/>
+      <w:r>
+        <w:rPr>
+          <w:rFonts w:ascii="Times New Roman" w:hAnsi="Times New Roman" w:cs="Times New Roman"/>
+          <w:sz w:val="24"/>
+          <w:szCs w:val="24"/>
+        </w:rPr>
+        <w:t>ekvipotenciály</w:t>
+      </w:r>
+      <w:proofErr w:type="spellEnd"/>
+      <w:r>
+        <w:rPr>
+          <w:rFonts w:ascii="Times New Roman" w:hAnsi="Times New Roman" w:cs="Times New Roman"/>
+          <w:sz w:val="24"/>
+          <w:szCs w:val="24"/>
+        </w:rPr>
+        <w:t xml:space="preserve"> svislice</w:t>
       </w:r>
     </w:p>
     <w:p>
@@ -9480,6 +11186,7 @@
           <w:szCs w:val="24"/>
         </w:rPr>
       </w:pPr>
+      <w:proofErr w:type="spellStart"/>
       <w:r>
         <w:rPr>
           <w:rFonts w:ascii="Times New Roman" w:hAnsi="Times New Roman" w:cs="Times New Roman"/>
@@ -9487,7 +11194,17 @@
           <w:sz w:val="24"/>
           <w:szCs w:val="24"/>
         </w:rPr>
-        <w:t xml:space="preserve">Dupuitovy postuláty se často používají při řešení proudění podzemní vody, daný problém nám značně zjednodušení, </w:t>
+        <w:t>Dupuitovy</w:t>
+      </w:r>
+      <w:proofErr w:type="spellEnd"/>
+      <w:r>
+        <w:rPr>
+          <w:rFonts w:ascii="Times New Roman" w:hAnsi="Times New Roman" w:cs="Times New Roman"/>
+          <w:b w:val="0"/>
+          <w:sz w:val="24"/>
+          <w:szCs w:val="24"/>
+        </w:rPr>
+        <w:t xml:space="preserve"> postuláty se často používají při řešení proudění podzemní vody, daný problém nám značně zjednodušení, </w:t>
       </w:r>
       <w:r>
         <w:rPr>
@@ -10150,7 +11867,25 @@
           <w:sz w:val="24"/>
           <w:szCs w:val="24"/>
         </w:rPr>
-        <w:t xml:space="preserve"> výšky a specifická storativita je definováno jako množství uvolněné vody při jednotkovém poklesu hydraulické výšky</w:t>
+        <w:t xml:space="preserve"> výšky a specifická </w:t>
+      </w:r>
+      <w:proofErr w:type="spellStart"/>
+      <w:r>
+        <w:rPr>
+          <w:rFonts w:ascii="Times New Roman" w:hAnsi="Times New Roman" w:cs="Times New Roman"/>
+          <w:sz w:val="24"/>
+          <w:szCs w:val="24"/>
+        </w:rPr>
+        <w:t>storativita</w:t>
+      </w:r>
+      <w:proofErr w:type="spellEnd"/>
+      <w:r>
+        <w:rPr>
+          <w:rFonts w:ascii="Times New Roman" w:hAnsi="Times New Roman" w:cs="Times New Roman"/>
+          <w:sz w:val="24"/>
+          <w:szCs w:val="24"/>
+        </w:rPr>
+        <w:t xml:space="preserve"> je definováno jako množství uvolněné vody při jednotkovém poklesu hydraulické výšky</w:t>
       </w:r>
       <w:r>
         <w:rPr>
@@ -10479,7 +12214,25 @@
           <w:sz w:val="24"/>
           <w:szCs w:val="24"/>
         </w:rPr>
-        <w:t xml:space="preserve"> zanedbat na obou stranách rovnice a po dosazení Darcyho zákona získáme vztah</w:t>
+        <w:t xml:space="preserve"> zanedbat na obou stranách rovnice a po dosazení </w:t>
+      </w:r>
+      <w:proofErr w:type="spellStart"/>
+      <w:r>
+        <w:rPr>
+          <w:rFonts w:ascii="Times New Roman" w:hAnsi="Times New Roman" w:cs="Times New Roman"/>
+          <w:sz w:val="24"/>
+          <w:szCs w:val="24"/>
+        </w:rPr>
+        <w:t>Darcyho</w:t>
+      </w:r>
+      <w:proofErr w:type="spellEnd"/>
+      <w:r>
+        <w:rPr>
+          <w:rFonts w:ascii="Times New Roman" w:hAnsi="Times New Roman" w:cs="Times New Roman"/>
+          <w:sz w:val="24"/>
+          <w:szCs w:val="24"/>
+        </w:rPr>
+        <w:t xml:space="preserve"> zákona získáme vztah</w:t>
       </w:r>
       <w:r>
         <w:rPr>
@@ -11500,7 +13253,79 @@
           <w:sz w:val="24"/>
           <w:szCs w:val="24"/>
         </w:rPr>
-        <w:t xml:space="preserve"> je označovaná jako difúzní rovnice, jejíž řešení h(x,y,z,t) popisuje časové rozložení hydraulické výšky v zájmové oblasti. Zdárné vyřešení rovnice vyžaduje znalost těchto hydrogeologických parametrů: hodnotu specifické storativity zvodně a hodnotu </w:t>
+        <w:t xml:space="preserve"> je označovaná jako difúzní rovnice, jejíž </w:t>
+      </w:r>
+      <w:proofErr w:type="gramStart"/>
+      <w:r>
+        <w:rPr>
+          <w:rFonts w:ascii="Times New Roman" w:hAnsi="Times New Roman" w:cs="Times New Roman"/>
+          <w:sz w:val="24"/>
+          <w:szCs w:val="24"/>
+        </w:rPr>
+        <w:t>řešení h(</w:t>
+      </w:r>
+      <w:proofErr w:type="spellStart"/>
+      <w:r>
+        <w:rPr>
+          <w:rFonts w:ascii="Times New Roman" w:hAnsi="Times New Roman" w:cs="Times New Roman"/>
+          <w:sz w:val="24"/>
+          <w:szCs w:val="24"/>
+        </w:rPr>
+        <w:t>x,y,z,t</w:t>
+      </w:r>
+      <w:proofErr w:type="spellEnd"/>
+      <w:r>
+        <w:rPr>
+          <w:rFonts w:ascii="Times New Roman" w:hAnsi="Times New Roman" w:cs="Times New Roman"/>
+          <w:sz w:val="24"/>
+          <w:szCs w:val="24"/>
+        </w:rPr>
+        <w:t>) popisuje</w:t>
+      </w:r>
+      <w:proofErr w:type="gramEnd"/>
+      <w:r>
+        <w:rPr>
+          <w:rFonts w:ascii="Times New Roman" w:hAnsi="Times New Roman" w:cs="Times New Roman"/>
+          <w:sz w:val="24"/>
+          <w:szCs w:val="24"/>
+        </w:rPr>
+        <w:t xml:space="preserve"> časové rozložení hydraulické výšky v zájmové oblasti. Zdárné vyřešení rovnice vyžaduje znalost těchto hydrogeologických parametrů: hodnotu specifické </w:t>
+      </w:r>
+      <w:proofErr w:type="spellStart"/>
+      <w:r>
+        <w:rPr>
+          <w:rFonts w:ascii="Times New Roman" w:hAnsi="Times New Roman" w:cs="Times New Roman"/>
+          <w:sz w:val="24"/>
+          <w:szCs w:val="24"/>
+        </w:rPr>
+        <w:t>storativity</w:t>
+      </w:r>
+      <w:proofErr w:type="spellEnd"/>
+      <w:r>
+        <w:rPr>
+          <w:rFonts w:ascii="Times New Roman" w:hAnsi="Times New Roman" w:cs="Times New Roman"/>
+          <w:sz w:val="24"/>
+          <w:szCs w:val="24"/>
+        </w:rPr>
+        <w:t xml:space="preserve"> </w:t>
+      </w:r>
+      <w:proofErr w:type="spellStart"/>
+      <w:r>
+        <w:rPr>
+          <w:rFonts w:ascii="Times New Roman" w:hAnsi="Times New Roman" w:cs="Times New Roman"/>
+          <w:sz w:val="24"/>
+          <w:szCs w:val="24"/>
+        </w:rPr>
+        <w:t>zvodně</w:t>
+      </w:r>
+      <w:proofErr w:type="spellEnd"/>
+      <w:r>
+        <w:rPr>
+          <w:rFonts w:ascii="Times New Roman" w:hAnsi="Times New Roman" w:cs="Times New Roman"/>
+          <w:sz w:val="24"/>
+          <w:szCs w:val="24"/>
+        </w:rPr>
+        <w:t xml:space="preserve"> a hodnotu </w:t>
       </w:r>
       <w:r>
         <w:rPr>
@@ -11860,8 +13685,9 @@
           <w:sz w:val="24"/>
           <w:szCs w:val="24"/>
         </w:rPr>
-        <w:t>zrozměrný koeficient storativity</w:t>
-      </w:r>
+        <w:t xml:space="preserve">zrozměrný koeficient </w:t>
+      </w:r>
+      <w:proofErr w:type="spellStart"/>
       <w:r>
         <w:rPr>
           <w:rFonts w:ascii="Times New Roman" w:hAnsi="Times New Roman" w:cs="Times New Roman"/>
@@ -11869,6 +13695,16 @@
           <w:sz w:val="24"/>
           <w:szCs w:val="24"/>
         </w:rPr>
+        <w:t>storativity</w:t>
+      </w:r>
+      <w:proofErr w:type="spellEnd"/>
+      <w:r>
+        <w:rPr>
+          <w:rFonts w:ascii="Times New Roman" w:hAnsi="Times New Roman" w:cs="Times New Roman"/>
+          <w:b w:val="0"/>
+          <w:sz w:val="24"/>
+          <w:szCs w:val="24"/>
+        </w:rPr>
         <w:t xml:space="preserve"> S =</w:t>
       </w:r>
       <w:r>
@@ -11880,6 +13716,7 @@
         </w:rPr>
         <w:t xml:space="preserve"> </w:t>
       </w:r>
+      <w:proofErr w:type="spellStart"/>
       <w:r>
         <w:rPr>
           <w:rFonts w:ascii="Times New Roman" w:hAnsi="Times New Roman" w:cs="Times New Roman"/>
@@ -11899,6 +13736,7 @@
         </w:rPr>
         <w:t>s</w:t>
       </w:r>
+      <w:proofErr w:type="spellEnd"/>
       <w:r>
         <w:rPr>
           <w:rFonts w:ascii="Times New Roman" w:hAnsi="Times New Roman" w:cs="Times New Roman"/>
@@ -11917,7 +13755,51 @@
           <w:szCs w:val="24"/>
           <w:lang w:val="en-US"/>
         </w:rPr>
-        <w:t xml:space="preserve">a transmisivita kolektoru T = </w:t>
+        <w:t xml:space="preserve">a </w:t>
+      </w:r>
+      <w:proofErr w:type="spellStart"/>
+      <w:r>
+        <w:rPr>
+          <w:rFonts w:ascii="Times New Roman" w:hAnsi="Times New Roman" w:cs="Times New Roman"/>
+          <w:b w:val="0"/>
+          <w:sz w:val="24"/>
+          <w:szCs w:val="24"/>
+          <w:lang w:val="en-US"/>
+        </w:rPr>
+        <w:t>transmisivita</w:t>
+      </w:r>
+      <w:proofErr w:type="spellEnd"/>
+      <w:r>
+        <w:rPr>
+          <w:rFonts w:ascii="Times New Roman" w:hAnsi="Times New Roman" w:cs="Times New Roman"/>
+          <w:b w:val="0"/>
+          <w:sz w:val="24"/>
+          <w:szCs w:val="24"/>
+          <w:lang w:val="en-US"/>
+        </w:rPr>
+        <w:t xml:space="preserve"> </w:t>
+      </w:r>
+      <w:proofErr w:type="spellStart"/>
+      <w:r>
+        <w:rPr>
+          <w:rFonts w:ascii="Times New Roman" w:hAnsi="Times New Roman" w:cs="Times New Roman"/>
+          <w:b w:val="0"/>
+          <w:sz w:val="24"/>
+          <w:szCs w:val="24"/>
+          <w:lang w:val="en-US"/>
+        </w:rPr>
+        <w:t>kolektoru</w:t>
+      </w:r>
+      <w:proofErr w:type="spellEnd"/>
+      <w:r>
+        <w:rPr>
+          <w:rFonts w:ascii="Times New Roman" w:hAnsi="Times New Roman" w:cs="Times New Roman"/>
+          <w:b w:val="0"/>
+          <w:sz w:val="24"/>
+          <w:szCs w:val="24"/>
+          <w:lang w:val="en-US"/>
+        </w:rPr>
+        <w:t xml:space="preserve"> T = </w:t>
       </w:r>
       <w:r>
         <w:rPr>
@@ -12031,7 +13913,25 @@
           <w:sz w:val="24"/>
           <w:szCs w:val="24"/>
         </w:rPr>
-        <w:t>její gradient je po zavedení Dupuit postulátů</w:t>
+        <w:t xml:space="preserve">její gradient je po zavedení </w:t>
+      </w:r>
+      <w:proofErr w:type="spellStart"/>
+      <w:r>
+        <w:rPr>
+          <w:rFonts w:ascii="Times New Roman" w:hAnsi="Times New Roman"/>
+          <w:sz w:val="24"/>
+          <w:szCs w:val="24"/>
+        </w:rPr>
+        <w:t>Dupuit</w:t>
+      </w:r>
+      <w:proofErr w:type="spellEnd"/>
+      <w:r>
+        <w:rPr>
+          <w:rFonts w:ascii="Times New Roman" w:hAnsi="Times New Roman"/>
+          <w:sz w:val="24"/>
+          <w:szCs w:val="24"/>
+        </w:rPr>
+        <w:t xml:space="preserve"> postulátů</w:t>
       </w:r>
       <w:r>
         <w:rPr>
@@ -12177,7 +14077,25 @@
           <w:sz w:val="24"/>
           <w:szCs w:val="24"/>
         </w:rPr>
-        <w:t xml:space="preserve">průmětu průvodiče </w:t>
+        <w:t xml:space="preserve">průmětu </w:t>
+      </w:r>
+      <w:proofErr w:type="spellStart"/>
+      <w:r>
+        <w:rPr>
+          <w:rFonts w:ascii="Times New Roman" w:hAnsi="Times New Roman"/>
+          <w:sz w:val="24"/>
+          <w:szCs w:val="24"/>
+        </w:rPr>
+        <w:t>průvodiče</w:t>
+      </w:r>
+      <w:proofErr w:type="spellEnd"/>
+      <w:r>
+        <w:rPr>
+          <w:rFonts w:ascii="Times New Roman" w:hAnsi="Times New Roman"/>
+          <w:sz w:val="24"/>
+          <w:szCs w:val="24"/>
+        </w:rPr>
+        <w:t xml:space="preserve"> </w:t>
       </w:r>
       <w:r>
         <w:rPr>
@@ -12528,15 +14446,69 @@
           <w:sz w:val="24"/>
           <w:szCs w:val="24"/>
         </w:rPr>
-        <w:t>kde S je storati</w:t>
-      </w:r>
+        <w:t>kde S </w:t>
+      </w:r>
+      <w:proofErr w:type="gramStart"/>
       <w:r>
         <w:rPr>
           <w:rFonts w:ascii="Times New Roman" w:hAnsi="Times New Roman"/>
           <w:sz w:val="24"/>
           <w:szCs w:val="24"/>
         </w:rPr>
-        <w:t>vita vrtu a T transmisivita zvodnělého prostředí</w:t>
+        <w:t>je</w:t>
+      </w:r>
+      <w:proofErr w:type="gramEnd"/>
+      <w:r>
+        <w:rPr>
+          <w:rFonts w:ascii="Times New Roman" w:hAnsi="Times New Roman"/>
+          <w:sz w:val="24"/>
+          <w:szCs w:val="24"/>
+        </w:rPr>
+        <w:t xml:space="preserve"> </w:t>
+      </w:r>
+      <w:proofErr w:type="spellStart"/>
+      <w:r>
+        <w:rPr>
+          <w:rFonts w:ascii="Times New Roman" w:hAnsi="Times New Roman"/>
+          <w:sz w:val="24"/>
+          <w:szCs w:val="24"/>
+        </w:rPr>
+        <w:t>storati</w:t>
+      </w:r>
+      <w:r>
+        <w:rPr>
+          <w:rFonts w:ascii="Times New Roman" w:hAnsi="Times New Roman"/>
+          <w:sz w:val="24"/>
+          <w:szCs w:val="24"/>
+        </w:rPr>
+        <w:t>vita</w:t>
+      </w:r>
+      <w:proofErr w:type="spellEnd"/>
+      <w:r>
+        <w:rPr>
+          <w:rFonts w:ascii="Times New Roman" w:hAnsi="Times New Roman"/>
+          <w:sz w:val="24"/>
+          <w:szCs w:val="24"/>
+        </w:rPr>
+        <w:t xml:space="preserve"> vrtu a T </w:t>
+      </w:r>
+      <w:proofErr w:type="spellStart"/>
+      <w:r>
+        <w:rPr>
+          <w:rFonts w:ascii="Times New Roman" w:hAnsi="Times New Roman"/>
+          <w:sz w:val="24"/>
+          <w:szCs w:val="24"/>
+        </w:rPr>
+        <w:t>transmisivita</w:t>
+      </w:r>
+      <w:proofErr w:type="spellEnd"/>
+      <w:r>
+        <w:rPr>
+          <w:rFonts w:ascii="Times New Roman" w:hAnsi="Times New Roman"/>
+          <w:sz w:val="24"/>
+          <w:szCs w:val="24"/>
+        </w:rPr>
+        <w:t xml:space="preserve"> zvodnělého prostředí</w:t>
       </w:r>
       <w:r>
         <w:rPr>
@@ -12617,6 +14589,7 @@
         </w:rPr>
         <w:t xml:space="preserve"> (</w:t>
       </w:r>
+      <w:proofErr w:type="spellStart"/>
       <w:r>
         <w:rPr>
           <w:rFonts w:ascii="Times New Roman" w:hAnsi="Times New Roman"/>
@@ -12624,40 +14597,9 @@
           <w:sz w:val="24"/>
           <w:szCs w:val="24"/>
         </w:rPr>
-        <w:t>Wang et al, 2012</w:t>
-      </w:r>
-      <w:r>
-        <w:rPr>
-          <w:rFonts w:ascii="Times New Roman" w:hAnsi="Times New Roman"/>
-          <w:sz w:val="24"/>
-          <w:szCs w:val="24"/>
-        </w:rPr>
-        <w:t>)</w:t>
-      </w:r>
-      <w:r>
-        <w:rPr>
-          <w:rFonts w:ascii="Times New Roman" w:hAnsi="Times New Roman"/>
-          <w:sz w:val="24"/>
-          <w:szCs w:val="24"/>
-        </w:rPr>
-        <w:t>. Při čerpání vody z vrtu dochází k uvolňování vody z pórů a v důsledku toho dochází ke snižování hladiny, tvoří se depresní kužel. U kolektorů s napjatou hladinou vlivem stlačitelnosti prostředí a vody nedochází k poklesu hladiny podzemní vody, nýbrž k poklesu piezometrické výšky, která má taktéž tvar depresního kužele</w:t>
-      </w:r>
-      <w:r>
-        <w:rPr>
-          <w:rFonts w:ascii="Times New Roman" w:hAnsi="Times New Roman"/>
-          <w:sz w:val="24"/>
-          <w:szCs w:val="24"/>
-        </w:rPr>
-        <w:t xml:space="preserve"> </w:t>
-      </w:r>
-      <w:r>
-        <w:rPr>
-          <w:rFonts w:ascii="Times New Roman" w:hAnsi="Times New Roman"/>
-          <w:sz w:val="24"/>
-          <w:szCs w:val="24"/>
-        </w:rPr>
-        <w:t>(</w:t>
-      </w:r>
+        <w:t>Wang</w:t>
+      </w:r>
+      <w:proofErr w:type="spellEnd"/>
       <w:r>
         <w:rPr>
           <w:rFonts w:ascii="Times New Roman" w:hAnsi="Times New Roman"/>
@@ -12665,7 +14607,59 @@
           <w:sz w:val="24"/>
           <w:szCs w:val="24"/>
         </w:rPr>
-        <w:t>Domenico et al.,</w:t>
+        <w:t xml:space="preserve"> et al, 2012</w:t>
+      </w:r>
+      <w:r>
+        <w:rPr>
+          <w:rFonts w:ascii="Times New Roman" w:hAnsi="Times New Roman"/>
+          <w:sz w:val="24"/>
+          <w:szCs w:val="24"/>
+        </w:rPr>
+        <w:t>)</w:t>
+      </w:r>
+      <w:r>
+        <w:rPr>
+          <w:rFonts w:ascii="Times New Roman" w:hAnsi="Times New Roman"/>
+          <w:sz w:val="24"/>
+          <w:szCs w:val="24"/>
+        </w:rPr>
+        <w:t>. Při čerpání vody z vrtu dochází k uvolňování vody z pórů a v důsledku toho dochází ke snižování hladiny, tvoří se depresní kužel. U kolektorů s napjatou hladinou vlivem stlačitelnosti prostředí a vody nedochází k poklesu hladiny podzemní vody, nýbrž k poklesu piezometrické výšky, která má taktéž tvar depresního kužele</w:t>
+      </w:r>
+      <w:r>
+        <w:rPr>
+          <w:rFonts w:ascii="Times New Roman" w:hAnsi="Times New Roman"/>
+          <w:sz w:val="24"/>
+          <w:szCs w:val="24"/>
+        </w:rPr>
+        <w:t xml:space="preserve"> </w:t>
+      </w:r>
+      <w:r>
+        <w:rPr>
+          <w:rFonts w:ascii="Times New Roman" w:hAnsi="Times New Roman"/>
+          <w:sz w:val="24"/>
+          <w:szCs w:val="24"/>
+        </w:rPr>
+        <w:t>(</w:t>
+      </w:r>
+      <w:proofErr w:type="spellStart"/>
+      <w:r>
+        <w:rPr>
+          <w:rFonts w:ascii="Times New Roman" w:hAnsi="Times New Roman"/>
+          <w:i/>
+          <w:sz w:val="24"/>
+          <w:szCs w:val="24"/>
+        </w:rPr>
+        <w:t>Domenico</w:t>
+      </w:r>
+      <w:proofErr w:type="spellEnd"/>
+      <w:r>
+        <w:rPr>
+          <w:rFonts w:ascii="Times New Roman" w:hAnsi="Times New Roman"/>
+          <w:i/>
+          <w:sz w:val="24"/>
+          <w:szCs w:val="24"/>
+        </w:rPr>
+        <w:t xml:space="preserve"> et al.,</w:t>
       </w:r>
       <w:r>
         <w:rPr>
@@ -12766,14 +14760,23 @@
           <w:sz w:val="24"/>
           <w:szCs w:val="24"/>
         </w:rPr>
-        <w:t>použít empirický vzorec dle Sich</w:t>
-      </w:r>
+        <w:t xml:space="preserve">použít empirický vzorec dle </w:t>
+      </w:r>
+      <w:proofErr w:type="spellStart"/>
       <w:r>
         <w:rPr>
           <w:rFonts w:ascii="Times New Roman" w:hAnsi="Times New Roman"/>
           <w:sz w:val="24"/>
           <w:szCs w:val="24"/>
         </w:rPr>
+        <w:t>Sich</w:t>
+      </w:r>
+      <w:r>
+        <w:rPr>
+          <w:rFonts w:ascii="Times New Roman" w:hAnsi="Times New Roman"/>
+          <w:sz w:val="24"/>
+          <w:szCs w:val="24"/>
+        </w:rPr>
         <w:t>ar</w:t>
       </w:r>
       <w:r>
@@ -12790,7 +14793,16 @@
           <w:sz w:val="24"/>
           <w:szCs w:val="24"/>
         </w:rPr>
-        <w:t>ta:</w:t>
+        <w:t>ta</w:t>
+      </w:r>
+      <w:proofErr w:type="spellEnd"/>
+      <w:r>
+        <w:rPr>
+          <w:rFonts w:ascii="Times New Roman" w:hAnsi="Times New Roman"/>
+          <w:sz w:val="24"/>
+          <w:szCs w:val="24"/>
+        </w:rPr>
+        <w:t>:</w:t>
       </w:r>
     </w:p>
     <w:p>
@@ -12871,7 +14883,25 @@
           <w:sz w:val="24"/>
           <w:szCs w:val="24"/>
         </w:rPr>
-        <w:t xml:space="preserve"> je snížení hladiny ve studni </w:t>
+        <w:t> </w:t>
+      </w:r>
+      <w:proofErr w:type="gramStart"/>
+      <w:r>
+        <w:rPr>
+          <w:rFonts w:ascii="Times New Roman" w:hAnsi="Times New Roman"/>
+          <w:sz w:val="24"/>
+          <w:szCs w:val="24"/>
+        </w:rPr>
+        <w:t>je</w:t>
+      </w:r>
+      <w:proofErr w:type="gramEnd"/>
+      <w:r>
+        <w:rPr>
+          <w:rFonts w:ascii="Times New Roman" w:hAnsi="Times New Roman"/>
+          <w:sz w:val="24"/>
+          <w:szCs w:val="24"/>
+        </w:rPr>
+        <w:t xml:space="preserve"> snížení hladiny ve studni </w:t>
       </w:r>
       <w:r>
         <w:rPr>
@@ -13056,8 +15086,13 @@
         <w:spacing w:line="360" w:lineRule="auto"/>
         <w:jc w:val="both"/>
       </w:pPr>
-      <w:r>
-        <w:t>Nálevové zkoušky</w:t>
+      <w:proofErr w:type="spellStart"/>
+      <w:r>
+        <w:t>Nálevové</w:t>
+      </w:r>
+      <w:proofErr w:type="spellEnd"/>
+      <w:r>
+        <w:t xml:space="preserve"> zkoušky</w:t>
       </w:r>
       <w:r>
         <w:t>, kde stanovujeme závislost mezi stavem hladiny ve zkušebním objektu a množstvím vody nalévaným do objektu.</w:t>
@@ -13203,9 +15238,19 @@
           <w:numId w:val="8"/>
         </w:numPr>
       </w:pPr>
-      <w:r>
-        <w:t>Theis reseni</w:t>
-      </w:r>
+      <w:proofErr w:type="spellStart"/>
+      <w:r>
+        <w:t>Theis</w:t>
+      </w:r>
+      <w:proofErr w:type="spellEnd"/>
+      <w:r>
+        <w:t xml:space="preserve"> </w:t>
+      </w:r>
+      <w:proofErr w:type="spellStart"/>
+      <w:r>
+        <w:t>reseni</w:t>
+      </w:r>
+      <w:proofErr w:type="spellEnd"/>
     </w:p>
     <w:p>
       <w:pPr>
@@ -13215,9 +15260,11 @@
           <w:numId w:val="8"/>
         </w:numPr>
       </w:pPr>
+      <w:proofErr w:type="spellStart"/>
       <w:r>
         <w:t>Jacob</w:t>
       </w:r>
+      <w:proofErr w:type="spellEnd"/>
     </w:p>
     <w:p>
       <w:pPr>
@@ -13331,6 +15378,7 @@
         </w:rPr>
         <w:t>(</w:t>
       </w:r>
+      <w:proofErr w:type="spellStart"/>
       <w:r>
         <w:rPr>
           <w:rFonts w:ascii="Times New Roman" w:hAnsi="Times New Roman" w:cs="Times New Roman"/>
@@ -13339,172 +15387,9 @@
           <w:sz w:val="24"/>
           <w:szCs w:val="24"/>
         </w:rPr>
-        <w:t>Papadopulos and Cooper</w:t>
-      </w:r>
-      <w:r>
-        <w:rPr>
-          <w:rFonts w:ascii="Times New Roman" w:hAnsi="Times New Roman" w:cs="Times New Roman"/>
-          <w:b w:val="0"/>
-          <w:sz w:val="24"/>
-          <w:szCs w:val="24"/>
-        </w:rPr>
-        <w:t>,</w:t>
-      </w:r>
-      <w:r>
-        <w:rPr>
-          <w:rFonts w:ascii="Times New Roman" w:hAnsi="Times New Roman" w:cs="Times New Roman"/>
-          <w:b w:val="0"/>
-          <w:sz w:val="24"/>
-          <w:szCs w:val="24"/>
-        </w:rPr>
-        <w:t xml:space="preserve"> 1967)</w:t>
-      </w:r>
-      <w:r>
-        <w:rPr>
-          <w:rFonts w:ascii="Times New Roman" w:hAnsi="Times New Roman" w:cs="Times New Roman"/>
-          <w:b w:val="0"/>
-          <w:sz w:val="24"/>
-          <w:szCs w:val="24"/>
-        </w:rPr>
-        <w:t>, na úplném počátku</w:t>
-      </w:r>
-      <w:r>
-        <w:rPr>
-          <w:rFonts w:ascii="Times New Roman" w:hAnsi="Times New Roman" w:cs="Times New Roman"/>
-          <w:b w:val="0"/>
-          <w:sz w:val="24"/>
-          <w:szCs w:val="24"/>
-        </w:rPr>
-        <w:t xml:space="preserve"> hydrodynamické zkoušky</w:t>
-      </w:r>
-      <w:r>
-        <w:rPr>
-          <w:rFonts w:ascii="Times New Roman" w:hAnsi="Times New Roman" w:cs="Times New Roman"/>
-          <w:b w:val="0"/>
-          <w:sz w:val="24"/>
-          <w:szCs w:val="24"/>
-        </w:rPr>
-        <w:t xml:space="preserve"> m</w:t>
-      </w:r>
-      <w:r>
-        <w:rPr>
-          <w:rFonts w:ascii="Times New Roman" w:hAnsi="Times New Roman" w:cs="Times New Roman"/>
-          <w:b w:val="0"/>
-          <w:sz w:val="24"/>
-          <w:szCs w:val="24"/>
-        </w:rPr>
-        <w:t>ů</w:t>
-      </w:r>
-      <w:r>
-        <w:rPr>
-          <w:rFonts w:ascii="Times New Roman" w:hAnsi="Times New Roman" w:cs="Times New Roman"/>
-          <w:b w:val="0"/>
-          <w:sz w:val="24"/>
-          <w:szCs w:val="24"/>
-        </w:rPr>
-        <w:t xml:space="preserve">žeme množství čerpané z vlastního </w:t>
-      </w:r>
-      <w:r>
-        <w:rPr>
-          <w:rFonts w:ascii="Times New Roman" w:hAnsi="Times New Roman" w:cs="Times New Roman"/>
-          <w:b w:val="0"/>
-          <w:sz w:val="24"/>
-          <w:szCs w:val="24"/>
-        </w:rPr>
-        <w:t xml:space="preserve">objemu </w:t>
-      </w:r>
-      <w:r>
-        <w:rPr>
-          <w:rFonts w:ascii="Times New Roman" w:hAnsi="Times New Roman" w:cs="Times New Roman"/>
-          <w:b w:val="0"/>
-          <w:sz w:val="24"/>
-          <w:szCs w:val="24"/>
-        </w:rPr>
-        <w:t>vrtu označit za dominantní</w:t>
-      </w:r>
-      <w:r>
-        <w:rPr>
-          <w:rFonts w:ascii="Times New Roman" w:hAnsi="Times New Roman" w:cs="Times New Roman"/>
-          <w:b w:val="0"/>
-          <w:sz w:val="24"/>
-          <w:szCs w:val="24"/>
-        </w:rPr>
-        <w:t xml:space="preserve"> jak ukazuje </w:t>
-      </w:r>
-      <w:r>
-        <w:rPr>
-          <w:rFonts w:ascii="Times New Roman" w:hAnsi="Times New Roman" w:cs="Times New Roman"/>
-          <w:b w:val="0"/>
-          <w:sz w:val="24"/>
-          <w:szCs w:val="24"/>
-          <w:highlight w:val="yellow"/>
-        </w:rPr>
-        <w:t>obrázek č.2</w:t>
-      </w:r>
-      <w:r>
-        <w:rPr>
-          <w:rFonts w:ascii="Times New Roman" w:hAnsi="Times New Roman" w:cs="Times New Roman"/>
-          <w:b w:val="0"/>
-          <w:sz w:val="24"/>
-          <w:szCs w:val="24"/>
-        </w:rPr>
-        <w:t>a</w:t>
-      </w:r>
-      <w:r>
-        <w:rPr>
-          <w:rFonts w:ascii="Times New Roman" w:hAnsi="Times New Roman" w:cs="Times New Roman"/>
-          <w:b w:val="0"/>
-          <w:sz w:val="24"/>
-          <w:szCs w:val="24"/>
-        </w:rPr>
-        <w:t xml:space="preserve"> Vliv vlastního objemu vrtu na průběh čerpací zkoušky trvá jen několik minut a č</w:t>
-      </w:r>
-      <w:r>
-        <w:rPr>
-          <w:rFonts w:ascii="Times New Roman" w:hAnsi="Times New Roman" w:cs="Times New Roman"/>
-          <w:b w:val="0"/>
-          <w:sz w:val="24"/>
-          <w:szCs w:val="24"/>
-        </w:rPr>
-        <w:t>a</w:t>
-      </w:r>
-      <w:r>
-        <w:rPr>
-          <w:rFonts w:ascii="Times New Roman" w:hAnsi="Times New Roman" w:cs="Times New Roman"/>
-          <w:b w:val="0"/>
-          <w:sz w:val="24"/>
-          <w:szCs w:val="24"/>
-        </w:rPr>
-        <w:t>sem se snižuje</w:t>
-      </w:r>
-      <w:r>
-        <w:rPr>
-          <w:rFonts w:ascii="Times New Roman" w:hAnsi="Times New Roman" w:cs="Times New Roman"/>
-          <w:b w:val="0"/>
-          <w:sz w:val="24"/>
-          <w:szCs w:val="24"/>
-        </w:rPr>
-        <w:t xml:space="preserve"> </w:t>
-      </w:r>
-      <w:r>
-        <w:rPr>
-          <w:rFonts w:ascii="Times New Roman" w:hAnsi="Times New Roman" w:cs="Times New Roman"/>
-          <w:b w:val="0"/>
-          <w:sz w:val="24"/>
-          <w:szCs w:val="24"/>
-          <w:highlight w:val="yellow"/>
-        </w:rPr>
-        <w:t>viz. obrázek č.2b</w:t>
-      </w:r>
-      <w:r>
-        <w:rPr>
-          <w:rFonts w:ascii="Times New Roman" w:hAnsi="Times New Roman" w:cs="Times New Roman"/>
-          <w:b w:val="0"/>
-          <w:sz w:val="24"/>
-          <w:szCs w:val="24"/>
-        </w:rPr>
-        <w:t xml:space="preserve"> (</w:t>
-      </w:r>
+        <w:t>Papadopulos</w:t>
+      </w:r>
+      <w:proofErr w:type="spellEnd"/>
       <w:r>
         <w:rPr>
           <w:rFonts w:ascii="Times New Roman" w:hAnsi="Times New Roman" w:cs="Times New Roman"/>
@@ -13513,7 +15398,7 @@
           <w:sz w:val="24"/>
           <w:szCs w:val="24"/>
         </w:rPr>
-        <w:t>Fenske</w:t>
+        <w:t xml:space="preserve"> and Cooper</w:t>
       </w:r>
       <w:r>
         <w:rPr>
@@ -13522,8 +15407,176 @@
           <w:sz w:val="24"/>
           <w:szCs w:val="24"/>
         </w:rPr>
-        <w:t>, 1977), přesto jeho zanedbáním dojde k nadhodnocení hodnoty statorativity vrtu, přestože vlastní objem vrtu ovlivňuje hodnoty snížení jen na počátku čerpací zkoušky (</w:t>
-      </w:r>
+        <w:t>,</w:t>
+      </w:r>
+      <w:r>
+        <w:rPr>
+          <w:rFonts w:ascii="Times New Roman" w:hAnsi="Times New Roman" w:cs="Times New Roman"/>
+          <w:b w:val="0"/>
+          <w:sz w:val="24"/>
+          <w:szCs w:val="24"/>
+        </w:rPr>
+        <w:t xml:space="preserve"> 1967)</w:t>
+      </w:r>
+      <w:r>
+        <w:rPr>
+          <w:rFonts w:ascii="Times New Roman" w:hAnsi="Times New Roman" w:cs="Times New Roman"/>
+          <w:b w:val="0"/>
+          <w:sz w:val="24"/>
+          <w:szCs w:val="24"/>
+        </w:rPr>
+        <w:t>, na úplném počátku</w:t>
+      </w:r>
+      <w:r>
+        <w:rPr>
+          <w:rFonts w:ascii="Times New Roman" w:hAnsi="Times New Roman" w:cs="Times New Roman"/>
+          <w:b w:val="0"/>
+          <w:sz w:val="24"/>
+          <w:szCs w:val="24"/>
+        </w:rPr>
+        <w:t xml:space="preserve"> hydrodynamické zkoušky</w:t>
+      </w:r>
+      <w:r>
+        <w:rPr>
+          <w:rFonts w:ascii="Times New Roman" w:hAnsi="Times New Roman" w:cs="Times New Roman"/>
+          <w:b w:val="0"/>
+          <w:sz w:val="24"/>
+          <w:szCs w:val="24"/>
+        </w:rPr>
+        <w:t xml:space="preserve"> m</w:t>
+      </w:r>
+      <w:r>
+        <w:rPr>
+          <w:rFonts w:ascii="Times New Roman" w:hAnsi="Times New Roman" w:cs="Times New Roman"/>
+          <w:b w:val="0"/>
+          <w:sz w:val="24"/>
+          <w:szCs w:val="24"/>
+        </w:rPr>
+        <w:t>ů</w:t>
+      </w:r>
+      <w:r>
+        <w:rPr>
+          <w:rFonts w:ascii="Times New Roman" w:hAnsi="Times New Roman" w:cs="Times New Roman"/>
+          <w:b w:val="0"/>
+          <w:sz w:val="24"/>
+          <w:szCs w:val="24"/>
+        </w:rPr>
+        <w:t xml:space="preserve">žeme množství čerpané z vlastního </w:t>
+      </w:r>
+      <w:r>
+        <w:rPr>
+          <w:rFonts w:ascii="Times New Roman" w:hAnsi="Times New Roman" w:cs="Times New Roman"/>
+          <w:b w:val="0"/>
+          <w:sz w:val="24"/>
+          <w:szCs w:val="24"/>
+        </w:rPr>
+        <w:t xml:space="preserve">objemu </w:t>
+      </w:r>
+      <w:r>
+        <w:rPr>
+          <w:rFonts w:ascii="Times New Roman" w:hAnsi="Times New Roman" w:cs="Times New Roman"/>
+          <w:b w:val="0"/>
+          <w:sz w:val="24"/>
+          <w:szCs w:val="24"/>
+        </w:rPr>
+        <w:t>vrtu označit za dominantní</w:t>
+      </w:r>
+      <w:r>
+        <w:rPr>
+          <w:rFonts w:ascii="Times New Roman" w:hAnsi="Times New Roman" w:cs="Times New Roman"/>
+          <w:b w:val="0"/>
+          <w:sz w:val="24"/>
+          <w:szCs w:val="24"/>
+        </w:rPr>
+        <w:t xml:space="preserve"> jak ukazuje </w:t>
+      </w:r>
+      <w:r>
+        <w:rPr>
+          <w:rFonts w:ascii="Times New Roman" w:hAnsi="Times New Roman" w:cs="Times New Roman"/>
+          <w:b w:val="0"/>
+          <w:sz w:val="24"/>
+          <w:szCs w:val="24"/>
+          <w:highlight w:val="yellow"/>
+        </w:rPr>
+        <w:t>obrázek č.2</w:t>
+      </w:r>
+      <w:r>
+        <w:rPr>
+          <w:rFonts w:ascii="Times New Roman" w:hAnsi="Times New Roman" w:cs="Times New Roman"/>
+          <w:b w:val="0"/>
+          <w:sz w:val="24"/>
+          <w:szCs w:val="24"/>
+        </w:rPr>
+        <w:t>a</w:t>
+      </w:r>
+      <w:r>
+        <w:rPr>
+          <w:rFonts w:ascii="Times New Roman" w:hAnsi="Times New Roman" w:cs="Times New Roman"/>
+          <w:b w:val="0"/>
+          <w:sz w:val="24"/>
+          <w:szCs w:val="24"/>
+        </w:rPr>
+        <w:t xml:space="preserve"> Vliv vlastního objemu vrtu na průběh čerpací zkoušky trvá jen několik minut a č</w:t>
+      </w:r>
+      <w:r>
+        <w:rPr>
+          <w:rFonts w:ascii="Times New Roman" w:hAnsi="Times New Roman" w:cs="Times New Roman"/>
+          <w:b w:val="0"/>
+          <w:sz w:val="24"/>
+          <w:szCs w:val="24"/>
+        </w:rPr>
+        <w:t>a</w:t>
+      </w:r>
+      <w:r>
+        <w:rPr>
+          <w:rFonts w:ascii="Times New Roman" w:hAnsi="Times New Roman" w:cs="Times New Roman"/>
+          <w:b w:val="0"/>
+          <w:sz w:val="24"/>
+          <w:szCs w:val="24"/>
+        </w:rPr>
+        <w:t>sem se snižuje</w:t>
+      </w:r>
+      <w:r>
+        <w:rPr>
+          <w:rFonts w:ascii="Times New Roman" w:hAnsi="Times New Roman" w:cs="Times New Roman"/>
+          <w:b w:val="0"/>
+          <w:sz w:val="24"/>
+          <w:szCs w:val="24"/>
+        </w:rPr>
+        <w:t xml:space="preserve"> </w:t>
+      </w:r>
+      <w:proofErr w:type="gramStart"/>
+      <w:r>
+        <w:rPr>
+          <w:rFonts w:ascii="Times New Roman" w:hAnsi="Times New Roman" w:cs="Times New Roman"/>
+          <w:b w:val="0"/>
+          <w:sz w:val="24"/>
+          <w:szCs w:val="24"/>
+          <w:highlight w:val="yellow"/>
+        </w:rPr>
+        <w:t>viz. obrázek</w:t>
+      </w:r>
+      <w:proofErr w:type="gramEnd"/>
+      <w:r>
+        <w:rPr>
+          <w:rFonts w:ascii="Times New Roman" w:hAnsi="Times New Roman" w:cs="Times New Roman"/>
+          <w:b w:val="0"/>
+          <w:sz w:val="24"/>
+          <w:szCs w:val="24"/>
+          <w:highlight w:val="yellow"/>
+        </w:rPr>
+        <w:t xml:space="preserve"> č.2b</w:t>
+      </w:r>
+      <w:r>
+        <w:rPr>
+          <w:rFonts w:ascii="Times New Roman" w:hAnsi="Times New Roman" w:cs="Times New Roman"/>
+          <w:b w:val="0"/>
+          <w:sz w:val="24"/>
+          <w:szCs w:val="24"/>
+        </w:rPr>
+        <w:t xml:space="preserve"> (</w:t>
+      </w:r>
+      <w:proofErr w:type="spellStart"/>
       <w:r>
         <w:rPr>
           <w:rFonts w:ascii="Times New Roman" w:hAnsi="Times New Roman" w:cs="Times New Roman"/>
@@ -13532,8 +15585,60 @@
           <w:sz w:val="24"/>
           <w:szCs w:val="24"/>
         </w:rPr>
-        <w:t>Black and Kipp</w:t>
-      </w:r>
+        <w:t>Fenske</w:t>
+      </w:r>
+      <w:proofErr w:type="spellEnd"/>
+      <w:r>
+        <w:rPr>
+          <w:rFonts w:ascii="Times New Roman" w:hAnsi="Times New Roman" w:cs="Times New Roman"/>
+          <w:b w:val="0"/>
+          <w:sz w:val="24"/>
+          <w:szCs w:val="24"/>
+        </w:rPr>
+        <w:t xml:space="preserve">, 1977), přesto jeho zanedbáním dojde k nadhodnocení hodnoty </w:t>
+      </w:r>
+      <w:proofErr w:type="spellStart"/>
+      <w:r>
+        <w:rPr>
+          <w:rFonts w:ascii="Times New Roman" w:hAnsi="Times New Roman" w:cs="Times New Roman"/>
+          <w:b w:val="0"/>
+          <w:sz w:val="24"/>
+          <w:szCs w:val="24"/>
+        </w:rPr>
+        <w:t>statorativity</w:t>
+      </w:r>
+      <w:proofErr w:type="spellEnd"/>
+      <w:r>
+        <w:rPr>
+          <w:rFonts w:ascii="Times New Roman" w:hAnsi="Times New Roman" w:cs="Times New Roman"/>
+          <w:b w:val="0"/>
+          <w:sz w:val="24"/>
+          <w:szCs w:val="24"/>
+        </w:rPr>
+        <w:t xml:space="preserve"> vrtu, přestože vlastní objem vrtu ovlivňuje hodnoty snížení jen na počátku čerpací zkoušky (</w:t>
+      </w:r>
+      <w:r>
+        <w:rPr>
+          <w:rFonts w:ascii="Times New Roman" w:hAnsi="Times New Roman" w:cs="Times New Roman"/>
+          <w:b w:val="0"/>
+          <w:i/>
+          <w:sz w:val="24"/>
+          <w:szCs w:val="24"/>
+        </w:rPr>
+        <w:t xml:space="preserve">Black and </w:t>
+      </w:r>
+      <w:proofErr w:type="spellStart"/>
+      <w:r>
+        <w:rPr>
+          <w:rFonts w:ascii="Times New Roman" w:hAnsi="Times New Roman" w:cs="Times New Roman"/>
+          <w:b w:val="0"/>
+          <w:i/>
+          <w:sz w:val="24"/>
+          <w:szCs w:val="24"/>
+        </w:rPr>
+        <w:t>Kipp</w:t>
+      </w:r>
+      <w:proofErr w:type="spellEnd"/>
       <w:r>
         <w:rPr>
           <w:rFonts w:ascii="Times New Roman" w:hAnsi="Times New Roman" w:cs="Times New Roman"/>
@@ -13674,19 +15779,61 @@
         <w:rPr>
           <w:rFonts w:ascii="Times New Roman" w:hAnsi="Times New Roman" w:cs="Times New Roman"/>
         </w:rPr>
-        <w:t xml:space="preserve">Model popisující vliv objemu vrtu a průběh snížení hladiny podzemní vody byl popsán Papadopulos and Cooper (1967). Řešení bylo založeno na popisu </w:t>
-      </w:r>
-      <w:r>
-        <w:rPr>
-          <w:rFonts w:ascii="Times New Roman" w:hAnsi="Times New Roman" w:cs="Times New Roman"/>
-        </w:rPr>
-        <w:t>neustáleného proudění podzemní vody dle Thies modelu</w:t>
-      </w:r>
-      <w:r>
-        <w:rPr>
-          <w:rFonts w:ascii="Times New Roman" w:hAnsi="Times New Roman" w:cs="Times New Roman"/>
-        </w:rPr>
-        <w:t>, s tím rozdílem, že zde byl uvažován konečný rozměr poloměru vrtu (v Thiesově řešení je vrt považován za ideální, tedy poloměr vrtu je nulový).</w:t>
+        <w:t xml:space="preserve">Model popisující vliv objemu vrtu a průběh snížení hladiny podzemní vody byl popsán </w:t>
+      </w:r>
+      <w:proofErr w:type="spellStart"/>
+      <w:r>
+        <w:rPr>
+          <w:rFonts w:ascii="Times New Roman" w:hAnsi="Times New Roman" w:cs="Times New Roman"/>
+        </w:rPr>
+        <w:t>Papadopulos</w:t>
+      </w:r>
+      <w:proofErr w:type="spellEnd"/>
+      <w:r>
+        <w:rPr>
+          <w:rFonts w:ascii="Times New Roman" w:hAnsi="Times New Roman" w:cs="Times New Roman"/>
+        </w:rPr>
+        <w:t xml:space="preserve"> and Cooper (1967). Řešení bylo založeno na popisu </w:t>
+      </w:r>
+      <w:r>
+        <w:rPr>
+          <w:rFonts w:ascii="Times New Roman" w:hAnsi="Times New Roman" w:cs="Times New Roman"/>
+        </w:rPr>
+        <w:t xml:space="preserve">neustáleného proudění podzemní vody dle </w:t>
+      </w:r>
+      <w:proofErr w:type="spellStart"/>
+      <w:r>
+        <w:rPr>
+          <w:rFonts w:ascii="Times New Roman" w:hAnsi="Times New Roman" w:cs="Times New Roman"/>
+        </w:rPr>
+        <w:t>Thies</w:t>
+      </w:r>
+      <w:proofErr w:type="spellEnd"/>
+      <w:r>
+        <w:rPr>
+          <w:rFonts w:ascii="Times New Roman" w:hAnsi="Times New Roman" w:cs="Times New Roman"/>
+        </w:rPr>
+        <w:t xml:space="preserve"> modelu</w:t>
+      </w:r>
+      <w:r>
+        <w:rPr>
+          <w:rFonts w:ascii="Times New Roman" w:hAnsi="Times New Roman" w:cs="Times New Roman"/>
+        </w:rPr>
+        <w:t xml:space="preserve">, s tím rozdílem, že zde byl uvažován konečný rozměr poloměru vrtu (v </w:t>
+      </w:r>
+      <w:proofErr w:type="spellStart"/>
+      <w:r>
+        <w:rPr>
+          <w:rFonts w:ascii="Times New Roman" w:hAnsi="Times New Roman" w:cs="Times New Roman"/>
+        </w:rPr>
+        <w:t>Thiesově</w:t>
+      </w:r>
+      <w:proofErr w:type="spellEnd"/>
+      <w:r>
+        <w:rPr>
+          <w:rFonts w:ascii="Times New Roman" w:hAnsi="Times New Roman" w:cs="Times New Roman"/>
+        </w:rPr>
+        <w:t xml:space="preserve"> řešení je vrt považován za ideální, tedy poloměr vrtu je nulový).</w:t>
       </w:r>
       <w:r>
         <w:rPr>
@@ -13698,7 +15845,14 @@
         <w:rPr>
           <w:rFonts w:ascii="Times New Roman" w:hAnsi="Times New Roman" w:cs="Times New Roman"/>
         </w:rPr>
-        <w:t>Dobu trvání t</w:t>
+        <w:t xml:space="preserve">Dobu trvání </w:t>
+      </w:r>
+      <w:proofErr w:type="spellStart"/>
+      <w:r>
+        <w:rPr>
+          <w:rFonts w:ascii="Times New Roman" w:hAnsi="Times New Roman" w:cs="Times New Roman"/>
+        </w:rPr>
+        <w:t>t</w:t>
       </w:r>
       <w:r>
         <w:rPr>
@@ -13707,6 +15861,7 @@
         </w:rPr>
         <w:t>s</w:t>
       </w:r>
+      <w:proofErr w:type="spellEnd"/>
       <w:r>
         <w:rPr>
           <w:rFonts w:ascii="Times New Roman" w:hAnsi="Times New Roman" w:cs="Times New Roman"/>
@@ -13727,6 +15882,7 @@
         </w:rPr>
         <w:t>(</w:t>
       </w:r>
+      <w:proofErr w:type="spellStart"/>
       <w:r>
         <w:rPr>
           <w:rFonts w:ascii="Times New Roman" w:hAnsi="Times New Roman" w:cs="Times New Roman"/>
@@ -13734,7 +15890,17 @@
           <w:sz w:val="24"/>
           <w:szCs w:val="24"/>
         </w:rPr>
-        <w:t>Papadopulos and Cooper</w:t>
+        <w:t>Papadopulos</w:t>
+      </w:r>
+      <w:proofErr w:type="spellEnd"/>
+      <w:r>
+        <w:rPr>
+          <w:rFonts w:ascii="Times New Roman" w:hAnsi="Times New Roman" w:cs="Times New Roman"/>
+          <w:i/>
+          <w:sz w:val="24"/>
+          <w:szCs w:val="24"/>
+        </w:rPr>
+        <w:t xml:space="preserve"> and Cooper</w:t>
       </w:r>
       <w:r>
         <w:rPr>
@@ -13761,6 +15927,7 @@
           <w:lang w:val="en-US"/>
         </w:rPr>
       </w:pPr>
+      <w:proofErr w:type="spellStart"/>
       <w:r>
         <w:rPr>
           <w:rFonts w:ascii="Times New Roman" w:hAnsi="Times New Roman" w:cs="Times New Roman"/>
@@ -13774,6 +15941,7 @@
         </w:rPr>
         <w:t>s</w:t>
       </w:r>
+      <w:proofErr w:type="spellEnd"/>
       <w:r>
         <w:rPr>
           <w:rFonts w:ascii="Times New Roman" w:hAnsi="Times New Roman" w:cs="Times New Roman"/>
@@ -13841,20 +16009,47 @@
           <w:rFonts w:ascii="Times New Roman" w:hAnsi="Times New Roman" w:cs="Times New Roman"/>
         </w:rPr>
       </w:pPr>
+      <w:proofErr w:type="gramStart"/>
       <w:r>
         <w:rPr>
           <w:rFonts w:ascii="Times New Roman" w:hAnsi="Times New Roman" w:cs="Times New Roman"/>
           <w:lang w:val="en-US"/>
         </w:rPr>
-        <w:t xml:space="preserve">a pro </w:t>
-      </w:r>
+        <w:t>a</w:t>
+      </w:r>
+      <w:proofErr w:type="gramEnd"/>
       <w:r>
         <w:rPr>
           <w:rFonts w:ascii="Times New Roman" w:hAnsi="Times New Roman" w:cs="Times New Roman"/>
           <w:lang w:val="en-US"/>
         </w:rPr>
-        <w:t>pozorovací vrt</w:t>
-      </w:r>
+        <w:t xml:space="preserve"> pro </w:t>
+      </w:r>
+      <w:proofErr w:type="spellStart"/>
+      <w:r>
+        <w:rPr>
+          <w:rFonts w:ascii="Times New Roman" w:hAnsi="Times New Roman" w:cs="Times New Roman"/>
+          <w:lang w:val="en-US"/>
+        </w:rPr>
+        <w:t>pozorovací</w:t>
+      </w:r>
+      <w:proofErr w:type="spellEnd"/>
+      <w:r>
+        <w:rPr>
+          <w:rFonts w:ascii="Times New Roman" w:hAnsi="Times New Roman" w:cs="Times New Roman"/>
+          <w:lang w:val="en-US"/>
+        </w:rPr>
+        <w:t xml:space="preserve"> </w:t>
+      </w:r>
+      <w:proofErr w:type="spellStart"/>
+      <w:r>
+        <w:rPr>
+          <w:rFonts w:ascii="Times New Roman" w:hAnsi="Times New Roman" w:cs="Times New Roman"/>
+          <w:lang w:val="en-US"/>
+        </w:rPr>
+        <w:t>vrt</w:t>
+      </w:r>
+      <w:proofErr w:type="spellEnd"/>
       <w:r>
         <w:rPr>
           <w:rFonts w:ascii="Times New Roman" w:hAnsi="Times New Roman" w:cs="Times New Roman"/>
@@ -13879,6 +16074,7 @@
         </w:rPr>
         <w:t xml:space="preserve"> </w:t>
       </w:r>
+      <w:proofErr w:type="spellStart"/>
       <w:r>
         <w:rPr>
           <w:rFonts w:ascii="Times New Roman" w:hAnsi="Times New Roman" w:cs="Times New Roman"/>
@@ -13892,6 +16088,7 @@
         </w:rPr>
         <w:t>s</w:t>
       </w:r>
+      <w:proofErr w:type="spellEnd"/>
       <w:r>
         <w:rPr>
           <w:rFonts w:ascii="Times New Roman" w:hAnsi="Times New Roman" w:cs="Times New Roman"/>
@@ -13970,13 +16167,25 @@
           <w:lang w:val="en-GB"/>
         </w:rPr>
       </w:pPr>
+      <w:proofErr w:type="spellStart"/>
+      <w:proofErr w:type="gramStart"/>
       <w:r>
         <w:rPr>
           <w:rFonts w:ascii="Times New Roman" w:hAnsi="Times New Roman" w:cs="Times New Roman"/>
           <w:lang w:val="en-GB"/>
         </w:rPr>
-        <w:t xml:space="preserve">kde </w:t>
-      </w:r>
+        <w:t>kde</w:t>
+      </w:r>
+      <w:proofErr w:type="spellEnd"/>
+      <w:proofErr w:type="gramEnd"/>
+      <w:r>
+        <w:rPr>
+          <w:rFonts w:ascii="Times New Roman" w:hAnsi="Times New Roman" w:cs="Times New Roman"/>
+          <w:lang w:val="en-GB"/>
+        </w:rPr>
+        <w:t xml:space="preserve"> </w:t>
+      </w:r>
+      <w:proofErr w:type="spellStart"/>
       <w:r>
         <w:rPr>
           <w:rFonts w:ascii="Times New Roman" w:hAnsi="Times New Roman" w:cs="Times New Roman"/>
@@ -13990,6 +16199,7 @@
         </w:rPr>
         <w:t>c</w:t>
       </w:r>
+      <w:proofErr w:type="spellEnd"/>
       <w:r>
         <w:rPr>
           <w:rFonts w:ascii="Times New Roman" w:hAnsi="Times New Roman" w:cs="Times New Roman"/>
@@ -14003,26 +16213,53 @@
         </w:rPr>
         <w:t xml:space="preserve">je </w:t>
       </w:r>
+      <w:proofErr w:type="spellStart"/>
       <w:r>
         <w:rPr>
           <w:rFonts w:ascii="Times New Roman" w:hAnsi="Times New Roman" w:cs="Times New Roman"/>
           <w:highlight w:val="yellow"/>
         </w:rPr>
-        <w:t xml:space="preserve">well </w:t>
-      </w:r>
+        <w:t>well</w:t>
+      </w:r>
+      <w:proofErr w:type="spellEnd"/>
       <w:r>
         <w:rPr>
           <w:rFonts w:ascii="Times New Roman" w:hAnsi="Times New Roman" w:cs="Times New Roman"/>
           <w:highlight w:val="yellow"/>
         </w:rPr>
-        <w:t>casing radius</w:t>
-      </w:r>
-      <w:r>
-        <w:rPr>
-          <w:rFonts w:ascii="Times New Roman" w:hAnsi="Times New Roman" w:cs="Times New Roman"/>
-        </w:rPr>
         <w:t xml:space="preserve"> </w:t>
       </w:r>
+      <w:proofErr w:type="spellStart"/>
+      <w:r>
+        <w:rPr>
+          <w:rFonts w:ascii="Times New Roman" w:hAnsi="Times New Roman" w:cs="Times New Roman"/>
+          <w:highlight w:val="yellow"/>
+        </w:rPr>
+        <w:t>casing</w:t>
+      </w:r>
+      <w:proofErr w:type="spellEnd"/>
+      <w:r>
+        <w:rPr>
+          <w:rFonts w:ascii="Times New Roman" w:hAnsi="Times New Roman" w:cs="Times New Roman"/>
+          <w:highlight w:val="yellow"/>
+        </w:rPr>
+        <w:t xml:space="preserve"> </w:t>
+      </w:r>
+      <w:proofErr w:type="spellStart"/>
+      <w:r>
+        <w:rPr>
+          <w:rFonts w:ascii="Times New Roman" w:hAnsi="Times New Roman" w:cs="Times New Roman"/>
+          <w:highlight w:val="yellow"/>
+        </w:rPr>
+        <w:t>radius</w:t>
+      </w:r>
+      <w:proofErr w:type="spellEnd"/>
+      <w:r>
+        <w:rPr>
+          <w:rFonts w:ascii="Times New Roman" w:hAnsi="Times New Roman" w:cs="Times New Roman"/>
+        </w:rPr>
+        <w:t xml:space="preserve"> </w:t>
+      </w:r>
       <w:r>
         <w:rPr>
           <w:rFonts w:ascii="Times New Roman" w:hAnsi="Times New Roman" w:cs="Times New Roman"/>
@@ -14033,7 +16270,14 @@
         <w:rPr>
           <w:rFonts w:ascii="Times New Roman" w:hAnsi="Times New Roman" w:cs="Times New Roman"/>
         </w:rPr>
-        <w:t xml:space="preserve"> r</w:t>
+        <w:t xml:space="preserve"> </w:t>
+      </w:r>
+      <w:proofErr w:type="spellStart"/>
+      <w:r>
+        <w:rPr>
+          <w:rFonts w:ascii="Times New Roman" w:hAnsi="Times New Roman" w:cs="Times New Roman"/>
+        </w:rPr>
+        <w:t>r</w:t>
       </w:r>
       <w:r>
         <w:rPr>
@@ -14042,6 +16286,7 @@
         </w:rPr>
         <w:t>p</w:t>
       </w:r>
+      <w:proofErr w:type="spellEnd"/>
       <w:r>
         <w:rPr>
           <w:rFonts w:ascii="Times New Roman" w:hAnsi="Times New Roman" w:cs="Times New Roman"/>
@@ -14053,8 +16298,33 @@
           <w:rFonts w:ascii="Times New Roman" w:hAnsi="Times New Roman" w:cs="Times New Roman"/>
           <w:highlight w:val="yellow"/>
         </w:rPr>
-        <w:t>pump pipe radius</w:t>
-      </w:r>
+        <w:t xml:space="preserve">pump </w:t>
+      </w:r>
+      <w:proofErr w:type="spellStart"/>
+      <w:r>
+        <w:rPr>
+          <w:rFonts w:ascii="Times New Roman" w:hAnsi="Times New Roman" w:cs="Times New Roman"/>
+          <w:highlight w:val="yellow"/>
+        </w:rPr>
+        <w:t>pipe</w:t>
+      </w:r>
+      <w:proofErr w:type="spellEnd"/>
+      <w:r>
+        <w:rPr>
+          <w:rFonts w:ascii="Times New Roman" w:hAnsi="Times New Roman" w:cs="Times New Roman"/>
+          <w:highlight w:val="yellow"/>
+        </w:rPr>
+        <w:t xml:space="preserve"> </w:t>
+      </w:r>
+      <w:proofErr w:type="spellStart"/>
+      <w:r>
+        <w:rPr>
+          <w:rFonts w:ascii="Times New Roman" w:hAnsi="Times New Roman" w:cs="Times New Roman"/>
+          <w:highlight w:val="yellow"/>
+        </w:rPr>
+        <w:t>radius</w:t>
+      </w:r>
+      <w:proofErr w:type="spellEnd"/>
       <w:r>
         <w:rPr>
           <w:rFonts w:ascii="Times New Roman" w:hAnsi="Times New Roman" w:cs="Times New Roman"/>
@@ -14091,7 +16361,25 @@
           <w:szCs w:val="24"/>
         </w:rPr>
         <w:lastRenderedPageBreak/>
-        <w:t>Vlastní objem vrtu je často definován pomocí jednotkového faktoru storativity vrtu C, který lze definovat ve zjednodušeném tvaru jako</w:t>
+        <w:t xml:space="preserve">Vlastní objem vrtu je často definován pomocí jednotkového faktoru </w:t>
+      </w:r>
+      <w:proofErr w:type="spellStart"/>
+      <w:r>
+        <w:rPr>
+          <w:rFonts w:ascii="Times New Roman" w:hAnsi="Times New Roman" w:cs="Times New Roman"/>
+          <w:sz w:val="24"/>
+          <w:szCs w:val="24"/>
+        </w:rPr>
+        <w:t>storativity</w:t>
+      </w:r>
+      <w:proofErr w:type="spellEnd"/>
+      <w:r>
+        <w:rPr>
+          <w:rFonts w:ascii="Times New Roman" w:hAnsi="Times New Roman" w:cs="Times New Roman"/>
+          <w:sz w:val="24"/>
+          <w:szCs w:val="24"/>
+        </w:rPr>
+        <w:t xml:space="preserve"> vrtu C, který lze definovat ve zjednodušeném tvaru jako</w:t>
       </w:r>
       <w:r>
         <w:rPr>
@@ -14101,6 +16389,7 @@
         </w:rPr>
         <w:t xml:space="preserve"> (</w:t>
       </w:r>
+      <w:proofErr w:type="spellStart"/>
       <w:r>
         <w:rPr>
           <w:rFonts w:ascii="Times New Roman" w:hAnsi="Times New Roman" w:cs="Times New Roman"/>
@@ -14110,6 +16399,7 @@
         </w:rPr>
         <w:t>Ramey</w:t>
       </w:r>
+      <w:proofErr w:type="spellEnd"/>
       <w:r>
         <w:rPr>
           <w:rFonts w:ascii="Times New Roman" w:hAnsi="Times New Roman" w:cs="Times New Roman"/>
@@ -14241,8 +16531,9 @@
           <w:sz w:val="24"/>
           <w:szCs w:val="24"/>
         </w:rPr>
-        <w:t>] a Δh</w:t>
-      </w:r>
+        <w:t xml:space="preserve">] a </w:t>
+      </w:r>
+      <w:proofErr w:type="spellStart"/>
       <w:r>
         <w:rPr>
           <w:rFonts w:ascii="Times New Roman" w:hAnsi="Times New Roman" w:cs="Times New Roman"/>
@@ -14250,6 +16541,16 @@
           <w:sz w:val="24"/>
           <w:szCs w:val="24"/>
         </w:rPr>
+        <w:t>Δh</w:t>
+      </w:r>
+      <w:proofErr w:type="spellEnd"/>
+      <w:r>
+        <w:rPr>
+          <w:rFonts w:ascii="Times New Roman" w:hAnsi="Times New Roman" w:cs="Times New Roman"/>
+          <w:b w:val="0"/>
+          <w:sz w:val="24"/>
+          <w:szCs w:val="24"/>
+        </w:rPr>
         <w:t xml:space="preserve"> je</w:t>
       </w:r>
       <w:r>
@@ -14259,14 +16560,24 @@
           <w:sz w:val="24"/>
           <w:szCs w:val="24"/>
         </w:rPr>
-        <w:t xml:space="preserve"> zm</w:t>
-      </w:r>
+        <w:t xml:space="preserve"> </w:t>
+      </w:r>
+      <w:proofErr w:type="spellStart"/>
       <w:r>
         <w:rPr>
           <w:rFonts w:ascii="Times New Roman" w:hAnsi="Times New Roman" w:cs="Times New Roman"/>
           <w:b w:val="0"/>
           <w:sz w:val="24"/>
           <w:szCs w:val="24"/>
+        </w:rPr>
+        <w:t>zm</w:t>
+      </w:r>
+      <w:r>
+        <w:rPr>
+          <w:rFonts w:ascii="Times New Roman" w:hAnsi="Times New Roman" w:cs="Times New Roman"/>
+          <w:b w:val="0"/>
+          <w:sz w:val="24"/>
+          <w:szCs w:val="24"/>
           <w:lang w:val="en-GB"/>
         </w:rPr>
         <w:t>ě</w:t>
@@ -14279,16 +16590,38 @@
           <w:szCs w:val="24"/>
           <w:lang w:val="en-GB"/>
         </w:rPr>
-        <w:t>na v</w:t>
-      </w:r>
+        <w:t>na</w:t>
+      </w:r>
+      <w:proofErr w:type="spellEnd"/>
       <w:r>
         <w:rPr>
           <w:rFonts w:ascii="Times New Roman" w:hAnsi="Times New Roman" w:cs="Times New Roman"/>
           <w:b w:val="0"/>
           <w:sz w:val="24"/>
           <w:szCs w:val="24"/>
-        </w:rPr>
-        <w:t>ýšky hladiny ve vrtu.</w:t>
+          <w:lang w:val="en-GB"/>
+        </w:rPr>
+        <w:t xml:space="preserve"> v</w:t>
+      </w:r>
+      <w:proofErr w:type="spellStart"/>
+      <w:r>
+        <w:rPr>
+          <w:rFonts w:ascii="Times New Roman" w:hAnsi="Times New Roman" w:cs="Times New Roman"/>
+          <w:b w:val="0"/>
+          <w:sz w:val="24"/>
+          <w:szCs w:val="24"/>
+        </w:rPr>
+        <w:t>ýšky</w:t>
+      </w:r>
+      <w:proofErr w:type="spellEnd"/>
+      <w:r>
+        <w:rPr>
+          <w:rFonts w:ascii="Times New Roman" w:hAnsi="Times New Roman" w:cs="Times New Roman"/>
+          <w:b w:val="0"/>
+          <w:sz w:val="24"/>
+          <w:szCs w:val="24"/>
+        </w:rPr>
+        <w:t xml:space="preserve"> hladiny ve vrtu.</w:t>
       </w:r>
     </w:p>
     <w:p>
@@ -14550,7 +16883,61 @@
           <w:sz w:val="24"/>
           <w:szCs w:val="24"/>
         </w:rPr>
-        <w:t xml:space="preserve">vrtu a dodatečných odporů (Garcia-Rivera and Raghavan, 1979; Tiab, 1995). Validní vyhodnocení </w:t>
+        <w:t>vrtu a dodatečných odporů (</w:t>
+      </w:r>
+      <w:proofErr w:type="spellStart"/>
+      <w:r>
+        <w:rPr>
+          <w:rFonts w:ascii="Times New Roman" w:hAnsi="Times New Roman" w:cs="Times New Roman"/>
+          <w:sz w:val="24"/>
+          <w:szCs w:val="24"/>
+        </w:rPr>
+        <w:t>Garcia</w:t>
+      </w:r>
+      <w:proofErr w:type="spellEnd"/>
+      <w:r>
+        <w:rPr>
+          <w:rFonts w:ascii="Times New Roman" w:hAnsi="Times New Roman" w:cs="Times New Roman"/>
+          <w:sz w:val="24"/>
+          <w:szCs w:val="24"/>
+        </w:rPr>
+        <w:t xml:space="preserve">-Rivera and </w:t>
+      </w:r>
+      <w:proofErr w:type="spellStart"/>
+      <w:r>
+        <w:rPr>
+          <w:rFonts w:ascii="Times New Roman" w:hAnsi="Times New Roman" w:cs="Times New Roman"/>
+          <w:sz w:val="24"/>
+          <w:szCs w:val="24"/>
+        </w:rPr>
+        <w:t>Raghavan</w:t>
+      </w:r>
+      <w:proofErr w:type="spellEnd"/>
+      <w:r>
+        <w:rPr>
+          <w:rFonts w:ascii="Times New Roman" w:hAnsi="Times New Roman" w:cs="Times New Roman"/>
+          <w:sz w:val="24"/>
+          <w:szCs w:val="24"/>
+        </w:rPr>
+        <w:t xml:space="preserve">, 1979; </w:t>
+      </w:r>
+      <w:proofErr w:type="spellStart"/>
+      <w:r>
+        <w:rPr>
+          <w:rFonts w:ascii="Times New Roman" w:hAnsi="Times New Roman" w:cs="Times New Roman"/>
+          <w:sz w:val="24"/>
+          <w:szCs w:val="24"/>
+        </w:rPr>
+        <w:t>Tiab</w:t>
+      </w:r>
+      <w:proofErr w:type="spellEnd"/>
+      <w:r>
+        <w:rPr>
+          <w:rFonts w:ascii="Times New Roman" w:hAnsi="Times New Roman" w:cs="Times New Roman"/>
+          <w:sz w:val="24"/>
+          <w:szCs w:val="24"/>
+        </w:rPr>
+        <w:t xml:space="preserve">, 1995). Validní vyhodnocení </w:t>
       </w:r>
       <w:r>
         <w:rPr>
@@ -14574,7 +16961,25 @@
           <w:sz w:val="24"/>
           <w:szCs w:val="24"/>
         </w:rPr>
-        <w:t xml:space="preserve">etod založených na Thies modelu </w:t>
+        <w:t xml:space="preserve">etod založených na </w:t>
+      </w:r>
+      <w:proofErr w:type="spellStart"/>
+      <w:r>
+        <w:rPr>
+          <w:rFonts w:ascii="Times New Roman" w:hAnsi="Times New Roman" w:cs="Times New Roman"/>
+          <w:sz w:val="24"/>
+          <w:szCs w:val="24"/>
+        </w:rPr>
+        <w:t>Thies</w:t>
+      </w:r>
+      <w:proofErr w:type="spellEnd"/>
+      <w:r>
+        <w:rPr>
+          <w:rFonts w:ascii="Times New Roman" w:hAnsi="Times New Roman" w:cs="Times New Roman"/>
+          <w:sz w:val="24"/>
+          <w:szCs w:val="24"/>
+        </w:rPr>
+        <w:t xml:space="preserve"> modelu </w:t>
       </w:r>
       <w:r>
         <w:rPr>
@@ -14599,7 +17004,25 @@
           <w:sz w:val="24"/>
           <w:szCs w:val="24"/>
         </w:rPr>
-        <w:t xml:space="preserve">(Fig. </w:t>
+        <w:t>(</w:t>
+      </w:r>
+      <w:proofErr w:type="spellStart"/>
+      <w:r>
+        <w:rPr>
+          <w:rFonts w:ascii="Times New Roman" w:hAnsi="Times New Roman" w:cs="Times New Roman"/>
+          <w:sz w:val="24"/>
+          <w:szCs w:val="24"/>
+        </w:rPr>
+        <w:t>Fig</w:t>
+      </w:r>
+      <w:proofErr w:type="spellEnd"/>
+      <w:r>
+        <w:rPr>
+          <w:rFonts w:ascii="Times New Roman" w:hAnsi="Times New Roman" w:cs="Times New Roman"/>
+          <w:sz w:val="24"/>
+          <w:szCs w:val="24"/>
+        </w:rPr>
+        <w:t xml:space="preserve">. </w:t>
       </w:r>
       <w:r>
         <w:rPr>
@@ -14615,7 +17038,43 @@
           <w:sz w:val="24"/>
           <w:szCs w:val="24"/>
         </w:rPr>
-        <w:t xml:space="preserve">) semilogaritmického grafu snížení hladiny podzemní vody, která již není zatížena vlivem čerpání vlastního objemu vrtu (Agarwal et al. 1970, Remay 1976). Pro první přímkový úsek </w:t>
+        <w:t>) semilogaritmického grafu snížení hladiny podzemní vody, která již není zatížena vlivem čerpání vlastního objemu vrtu (</w:t>
+      </w:r>
+      <w:proofErr w:type="spellStart"/>
+      <w:r>
+        <w:rPr>
+          <w:rFonts w:ascii="Times New Roman" w:hAnsi="Times New Roman" w:cs="Times New Roman"/>
+          <w:sz w:val="24"/>
+          <w:szCs w:val="24"/>
+        </w:rPr>
+        <w:t>Agarwal</w:t>
+      </w:r>
+      <w:proofErr w:type="spellEnd"/>
+      <w:r>
+        <w:rPr>
+          <w:rFonts w:ascii="Times New Roman" w:hAnsi="Times New Roman" w:cs="Times New Roman"/>
+          <w:sz w:val="24"/>
+          <w:szCs w:val="24"/>
+        </w:rPr>
+        <w:t xml:space="preserve"> et al. 1970, </w:t>
+      </w:r>
+      <w:proofErr w:type="spellStart"/>
+      <w:r>
+        <w:rPr>
+          <w:rFonts w:ascii="Times New Roman" w:hAnsi="Times New Roman" w:cs="Times New Roman"/>
+          <w:sz w:val="24"/>
+          <w:szCs w:val="24"/>
+        </w:rPr>
+        <w:t>Remay</w:t>
+      </w:r>
+      <w:proofErr w:type="spellEnd"/>
+      <w:r>
+        <w:rPr>
+          <w:rFonts w:ascii="Times New Roman" w:hAnsi="Times New Roman" w:cs="Times New Roman"/>
+          <w:sz w:val="24"/>
+          <w:szCs w:val="24"/>
+        </w:rPr>
+        <w:t xml:space="preserve"> 1976). Pro první přímkový úsek </w:t>
       </w:r>
       <w:r>
         <w:rPr>
@@ -14649,15 +17108,33 @@
           <w:sz w:val="24"/>
           <w:szCs w:val="24"/>
         </w:rPr>
-        <w:t xml:space="preserve"> na semilogaritmickém grafu s(t</w:t>
-      </w:r>
-      <w:r>
-        <w:rPr>
-          <w:rFonts w:ascii="Times New Roman" w:hAnsi="Times New Roman" w:cs="Times New Roman"/>
-          <w:sz w:val="24"/>
-          <w:szCs w:val="24"/>
-        </w:rPr>
-        <w:t xml:space="preserve">) jak ukazuje obrázek </w:t>
+        <w:t xml:space="preserve"> na semilogaritmickém </w:t>
+      </w:r>
+      <w:proofErr w:type="gramStart"/>
+      <w:r>
+        <w:rPr>
+          <w:rFonts w:ascii="Times New Roman" w:hAnsi="Times New Roman" w:cs="Times New Roman"/>
+          <w:sz w:val="24"/>
+          <w:szCs w:val="24"/>
+        </w:rPr>
+        <w:t>grafu s(t</w:t>
+      </w:r>
+      <w:r>
+        <w:rPr>
+          <w:rFonts w:ascii="Times New Roman" w:hAnsi="Times New Roman" w:cs="Times New Roman"/>
+          <w:sz w:val="24"/>
+          <w:szCs w:val="24"/>
+        </w:rPr>
+        <w:t>) jak</w:t>
+      </w:r>
+      <w:proofErr w:type="gramEnd"/>
+      <w:r>
+        <w:rPr>
+          <w:rFonts w:ascii="Times New Roman" w:hAnsi="Times New Roman" w:cs="Times New Roman"/>
+          <w:sz w:val="24"/>
+          <w:szCs w:val="24"/>
+        </w:rPr>
+        <w:t xml:space="preserve"> ukazuje obrázek </w:t>
       </w:r>
       <w:r>
         <w:rPr>
@@ -14681,7 +17158,25 @@
           <w:sz w:val="24"/>
           <w:szCs w:val="24"/>
         </w:rPr>
-        <w:t xml:space="preserve"> Charakteristickým rysem první přímkové časti funkce s(t) je jednotkový sklon (45°)po vynesení do logaritmického grafu.  Během této fáze hydrodynamické zkoušky je množství čerpané vod z vlastního objemu vrtu dominantní.</w:t>
+        <w:t xml:space="preserve"> Charakteristickým rysem první přímkové časti </w:t>
+      </w:r>
+      <w:proofErr w:type="gramStart"/>
+      <w:r>
+        <w:rPr>
+          <w:rFonts w:ascii="Times New Roman" w:hAnsi="Times New Roman" w:cs="Times New Roman"/>
+          <w:sz w:val="24"/>
+          <w:szCs w:val="24"/>
+        </w:rPr>
+        <w:t>funkce s(t) je</w:t>
+      </w:r>
+      <w:proofErr w:type="gramEnd"/>
+      <w:r>
+        <w:rPr>
+          <w:rFonts w:ascii="Times New Roman" w:hAnsi="Times New Roman" w:cs="Times New Roman"/>
+          <w:sz w:val="24"/>
+          <w:szCs w:val="24"/>
+        </w:rPr>
+        <w:t xml:space="preserve"> jednotkový sklon (45°)po vynesení do logaritmického grafu.  Během této fáze hydrodynamické zkoušky je množství čerpané vod z vlastního objemu vrtu dominantní.</w:t>
       </w:r>
       <w:r>
         <w:rPr>
@@ -14867,7 +17362,115 @@
           <w:sz w:val="24"/>
           <w:szCs w:val="24"/>
         </w:rPr>
-        <w:t xml:space="preserve">Hodnoty snížení na čerpaném objektu můžou být značně ovlivněny dodatečnými odpory. </w:t>
+        <w:t xml:space="preserve">Koncept dodatečných odporů poprvé představil </w:t>
+      </w:r>
+      <w:proofErr w:type="spellStart"/>
+      <w:r>
+        <w:rPr>
+          <w:rFonts w:ascii="Times New Roman" w:hAnsi="Times New Roman" w:cs="Times New Roman"/>
+          <w:sz w:val="24"/>
+          <w:szCs w:val="24"/>
+        </w:rPr>
+        <w:t>Everdingen</w:t>
+      </w:r>
+      <w:proofErr w:type="spellEnd"/>
+      <w:r>
+        <w:rPr>
+          <w:rFonts w:ascii="Times New Roman" w:hAnsi="Times New Roman" w:cs="Times New Roman"/>
+          <w:sz w:val="24"/>
+          <w:szCs w:val="24"/>
+        </w:rPr>
+        <w:t xml:space="preserve"> (1953)</w:t>
+      </w:r>
+      <w:r>
+        <w:rPr>
+          <w:rFonts w:ascii="Times New Roman" w:hAnsi="Times New Roman" w:cs="Times New Roman"/>
+          <w:sz w:val="24"/>
+          <w:szCs w:val="24"/>
+        </w:rPr>
+        <w:t xml:space="preserve"> </w:t>
+      </w:r>
+      <w:r>
+        <w:rPr>
+          <w:rFonts w:ascii="Times New Roman" w:hAnsi="Times New Roman" w:cs="Times New Roman"/>
+          <w:sz w:val="24"/>
+          <w:szCs w:val="24"/>
+        </w:rPr>
+        <w:t xml:space="preserve">v </w:t>
+      </w:r>
+      <w:r>
+        <w:rPr>
+          <w:rFonts w:ascii="Times New Roman" w:hAnsi="Times New Roman" w:cs="Times New Roman"/>
+          <w:sz w:val="24"/>
+          <w:szCs w:val="24"/>
+        </w:rPr>
+        <w:t>petrolejářské literatuře</w:t>
+      </w:r>
+      <w:r>
+        <w:rPr>
+          <w:rFonts w:ascii="Times New Roman" w:hAnsi="Times New Roman" w:cs="Times New Roman"/>
+          <w:sz w:val="24"/>
+          <w:szCs w:val="24"/>
+        </w:rPr>
+        <w:t xml:space="preserve">, později pak </w:t>
+      </w:r>
+      <w:proofErr w:type="spellStart"/>
+      <w:r>
+        <w:rPr>
+          <w:rFonts w:ascii="Times New Roman" w:hAnsi="Times New Roman" w:cs="Times New Roman"/>
+          <w:sz w:val="24"/>
+          <w:szCs w:val="24"/>
+        </w:rPr>
+        <w:t>Agarwal</w:t>
+      </w:r>
+      <w:proofErr w:type="spellEnd"/>
+      <w:r>
+        <w:rPr>
+          <w:rFonts w:ascii="Times New Roman" w:hAnsi="Times New Roman" w:cs="Times New Roman"/>
+          <w:sz w:val="24"/>
+          <w:szCs w:val="24"/>
+        </w:rPr>
+        <w:t xml:space="preserve"> et al. (1970)</w:t>
+      </w:r>
+      <w:r>
+        <w:rPr>
+          <w:rFonts w:ascii="Times New Roman" w:hAnsi="Times New Roman" w:cs="Times New Roman"/>
+          <w:sz w:val="24"/>
+          <w:szCs w:val="24"/>
+        </w:rPr>
+        <w:t xml:space="preserve"> stanovil analytické řešení proudění podzemní vody k vrtu s dodatečnými odpory a vlastním objemem vrtu</w:t>
+      </w:r>
+      <w:r>
+        <w:rPr>
+          <w:rFonts w:ascii="Times New Roman" w:hAnsi="Times New Roman" w:cs="Times New Roman"/>
+          <w:sz w:val="24"/>
+          <w:szCs w:val="24"/>
+        </w:rPr>
+        <w:t>.</w:t>
+      </w:r>
+      <w:r>
+        <w:rPr>
+          <w:rFonts w:ascii="Times New Roman" w:hAnsi="Times New Roman" w:cs="Times New Roman"/>
+          <w:sz w:val="24"/>
+          <w:szCs w:val="24"/>
+        </w:rPr>
+        <w:t xml:space="preserve"> </w:t>
+      </w:r>
+      <w:r>
+        <w:rPr>
+          <w:rFonts w:ascii="Times New Roman" w:hAnsi="Times New Roman" w:cs="Times New Roman"/>
+          <w:sz w:val="24"/>
+          <w:szCs w:val="24"/>
+        </w:rPr>
+        <w:t>H</w:t>
+      </w:r>
+      <w:r>
+        <w:rPr>
+          <w:rFonts w:ascii="Times New Roman" w:hAnsi="Times New Roman" w:cs="Times New Roman"/>
+          <w:sz w:val="24"/>
+          <w:szCs w:val="24"/>
+        </w:rPr>
+        <w:t xml:space="preserve">odnoty snížení na čerpaném objektu můžou být značně ovlivněny dodatečnými odpory. </w:t>
       </w:r>
       <w:r>
         <w:rPr>
@@ -14908,8 +17511,19 @@
           <w:sz w:val="24"/>
           <w:szCs w:val="24"/>
         </w:rPr>
-        <w:t>Van Everdingen</w:t>
-      </w:r>
+        <w:t xml:space="preserve">Van </w:t>
+      </w:r>
+      <w:proofErr w:type="spellStart"/>
+      <w:r>
+        <w:rPr>
+          <w:rFonts w:ascii="Times New Roman" w:hAnsi="Times New Roman" w:cs="Times New Roman"/>
+          <w:i/>
+          <w:sz w:val="24"/>
+          <w:szCs w:val="24"/>
+        </w:rPr>
+        <w:t>Everdingen</w:t>
+      </w:r>
+      <w:proofErr w:type="spellEnd"/>
       <w:r>
         <w:rPr>
           <w:rFonts w:ascii="Times New Roman" w:hAnsi="Times New Roman" w:cs="Times New Roman"/>
@@ -15022,13 +17636,23 @@
         </w:rPr>
         <w:t xml:space="preserve"> teoretického </w:t>
       </w:r>
-      <w:r>
-        <w:rPr>
-          <w:rFonts w:ascii="Times New Roman" w:hAnsi="Times New Roman" w:cs="Times New Roman"/>
-          <w:sz w:val="24"/>
-          <w:szCs w:val="24"/>
-        </w:rPr>
-        <w:t>Theis modelu pro ideální vrt</w:t>
+      <w:proofErr w:type="spellStart"/>
+      <w:r>
+        <w:rPr>
+          <w:rFonts w:ascii="Times New Roman" w:hAnsi="Times New Roman" w:cs="Times New Roman"/>
+          <w:sz w:val="24"/>
+          <w:szCs w:val="24"/>
+        </w:rPr>
+        <w:t>Theis</w:t>
+      </w:r>
+      <w:proofErr w:type="spellEnd"/>
+      <w:r>
+        <w:rPr>
+          <w:rFonts w:ascii="Times New Roman" w:hAnsi="Times New Roman" w:cs="Times New Roman"/>
+          <w:sz w:val="24"/>
+          <w:szCs w:val="24"/>
+        </w:rPr>
+        <w:t xml:space="preserve"> modelu pro ideální vrt</w:t>
       </w:r>
       <w:r>
         <w:rPr>
@@ -15109,6 +17733,7 @@
           <w:szCs w:val="24"/>
         </w:rPr>
       </w:pPr>
+      <w:proofErr w:type="spellStart"/>
       <w:r>
         <w:rPr>
           <w:rFonts w:ascii="Times New Roman" w:hAnsi="Times New Roman" w:cs="Times New Roman"/>
@@ -15128,6 +17753,7 @@
         </w:rPr>
         <w:t>v</w:t>
       </w:r>
+      <w:proofErr w:type="spellEnd"/>
       <w:r>
         <w:rPr>
           <w:rFonts w:ascii="Times New Roman" w:hAnsi="Times New Roman" w:cs="Times New Roman"/>
@@ -15135,7 +17761,17 @@
           <w:szCs w:val="24"/>
           <w:highlight w:val="yellow"/>
         </w:rPr>
-        <w:t xml:space="preserve"> = s</w:t>
+        <w:t xml:space="preserve"> = </w:t>
+      </w:r>
+      <w:proofErr w:type="spellStart"/>
+      <w:r>
+        <w:rPr>
+          <w:rFonts w:ascii="Times New Roman" w:hAnsi="Times New Roman" w:cs="Times New Roman"/>
+          <w:sz w:val="24"/>
+          <w:szCs w:val="24"/>
+          <w:highlight w:val="yellow"/>
+        </w:rPr>
+        <w:t>s</w:t>
       </w:r>
       <w:r>
         <w:rPr>
@@ -15147,6 +17783,7 @@
         </w:rPr>
         <w:t>te</w:t>
       </w:r>
+      <w:proofErr w:type="spellEnd"/>
       <w:r>
         <w:rPr>
           <w:rFonts w:ascii="Times New Roman" w:hAnsi="Times New Roman" w:cs="Times New Roman"/>
@@ -15250,6 +17887,7 @@
         </w:rPr>
         <w:t xml:space="preserve">kde </w:t>
       </w:r>
+      <w:proofErr w:type="spellStart"/>
       <w:r>
         <w:rPr>
           <w:rFonts w:ascii="Times New Roman" w:hAnsi="Times New Roman" w:cs="Times New Roman"/>
@@ -15266,6 +17904,7 @@
         </w:rPr>
         <w:t>v</w:t>
       </w:r>
+      <w:proofErr w:type="spellEnd"/>
       <w:r>
         <w:rPr>
           <w:rFonts w:ascii="Times New Roman" w:hAnsi="Times New Roman" w:cs="Times New Roman"/>
@@ -15315,6 +17954,7 @@
         </w:rPr>
         <w:t xml:space="preserve"> je snížení způsobené dodatečnými odpory a </w:t>
       </w:r>
+      <w:proofErr w:type="spellStart"/>
       <w:r>
         <w:rPr>
           <w:rFonts w:ascii="Times New Roman" w:hAnsi="Times New Roman" w:cs="Times New Roman"/>
@@ -15332,6 +17972,7 @@
         </w:rPr>
         <w:t>te</w:t>
       </w:r>
+      <w:proofErr w:type="spellEnd"/>
       <w:r>
         <w:rPr>
           <w:rFonts w:ascii="Times New Roman" w:hAnsi="Times New Roman" w:cs="Times New Roman"/>
@@ -15354,7 +17995,45 @@
           <w:sz w:val="24"/>
           <w:szCs w:val="24"/>
         </w:rPr>
-        <w:t xml:space="preserve"> snižení vycházející z Theis modelu.</w:t>
+        <w:t xml:space="preserve"> </w:t>
+      </w:r>
+      <w:proofErr w:type="spellStart"/>
+      <w:r>
+        <w:rPr>
+          <w:rFonts w:ascii="Times New Roman" w:hAnsi="Times New Roman" w:cs="Times New Roman"/>
+          <w:sz w:val="24"/>
+          <w:szCs w:val="24"/>
+        </w:rPr>
+        <w:t>snižení</w:t>
+      </w:r>
+      <w:proofErr w:type="spellEnd"/>
+      <w:r>
+        <w:rPr>
+          <w:rFonts w:ascii="Times New Roman" w:hAnsi="Times New Roman" w:cs="Times New Roman"/>
+          <w:sz w:val="24"/>
+          <w:szCs w:val="24"/>
+        </w:rPr>
+        <w:t xml:space="preserve"> vycházející z </w:t>
+      </w:r>
+      <w:proofErr w:type="spellStart"/>
+      <w:proofErr w:type="gramStart"/>
+      <w:r>
+        <w:rPr>
+          <w:rFonts w:ascii="Times New Roman" w:hAnsi="Times New Roman" w:cs="Times New Roman"/>
+          <w:sz w:val="24"/>
+          <w:szCs w:val="24"/>
+        </w:rPr>
+        <w:t>Theis</w:t>
+      </w:r>
+      <w:proofErr w:type="spellEnd"/>
+      <w:proofErr w:type="gramEnd"/>
+      <w:r>
+        <w:rPr>
+          <w:rFonts w:ascii="Times New Roman" w:hAnsi="Times New Roman" w:cs="Times New Roman"/>
+          <w:sz w:val="24"/>
+          <w:szCs w:val="24"/>
+        </w:rPr>
+        <w:t xml:space="preserve"> modelu.</w:t>
       </w:r>
     </w:p>
     <w:p>
@@ -15430,40 +18109,2297 @@
     <w:p>
       <w:pPr>
         <w:spacing w:line="360" w:lineRule="auto"/>
+        <w:jc w:val="both"/>
+        <w:rPr>
+          <w:rFonts w:ascii="Times New Roman" w:hAnsi="Times New Roman" w:cs="Times New Roman"/>
+          <w:sz w:val="24"/>
+          <w:szCs w:val="24"/>
+        </w:rPr>
+      </w:pPr>
+      <w:r>
+        <w:rPr>
+          <w:rFonts w:ascii="Times New Roman" w:hAnsi="Times New Roman" w:cs="Times New Roman"/>
+          <w:sz w:val="24"/>
+          <w:szCs w:val="24"/>
+        </w:rPr>
+        <w:t>Vliv dodatečných odporů na celkové snížení lze kvantifikovat, za předpokladu ustáleného proudění a zavedení rotačně symetrického proudění jako:</w:t>
+      </w:r>
+    </w:p>
+    <w:p>
+      <w:pPr>
+        <w:spacing w:line="360" w:lineRule="auto"/>
+        <w:jc w:val="both"/>
+        <w:rPr>
+          <w:rFonts w:ascii="Times New Roman" w:eastAsiaTheme="minorEastAsia" w:hAnsi="Times New Roman" w:cs="Times New Roman"/>
+          <w:sz w:val="24"/>
+          <w:szCs w:val="24"/>
+        </w:rPr>
+      </w:pPr>
+      <m:oMathPara>
+        <m:oMath>
+          <m:sSub>
+            <m:sSubPr>
+              <m:ctrlPr>
+                <w:rPr>
+                  <w:rFonts w:ascii="Cambria Math" w:hAnsi="Cambria Math" w:cs="Times New Roman"/>
+                  <w:i/>
+                  <w:sz w:val="24"/>
+                  <w:szCs w:val="24"/>
+                </w:rPr>
+              </m:ctrlPr>
+            </m:sSubPr>
+            <m:e>
+              <m:r>
+                <w:rPr>
+                  <w:rFonts w:ascii="Cambria Math" w:hAnsi="Cambria Math" w:cs="Times New Roman"/>
+                  <w:sz w:val="24"/>
+                  <w:szCs w:val="24"/>
+                </w:rPr>
+                <m:t>s</m:t>
+              </m:r>
+            </m:e>
+            <m:sub>
+              <m:r>
+                <w:rPr>
+                  <w:rFonts w:ascii="Cambria Math" w:hAnsi="Cambria Math" w:cs="Times New Roman"/>
+                  <w:sz w:val="24"/>
+                  <w:szCs w:val="24"/>
+                </w:rPr>
+                <m:t>w</m:t>
+              </m:r>
+            </m:sub>
+          </m:sSub>
+          <m:r>
+            <w:rPr>
+              <w:rFonts w:ascii="Cambria Math" w:hAnsi="Cambria Math" w:cs="Times New Roman"/>
+              <w:sz w:val="24"/>
+              <w:szCs w:val="24"/>
+            </w:rPr>
+            <m:t xml:space="preserve">= </m:t>
+          </m:r>
+          <m:f>
+            <m:fPr>
+              <m:ctrlPr>
+                <w:rPr>
+                  <w:rFonts w:ascii="Cambria Math" w:hAnsi="Cambria Math" w:cs="Times New Roman"/>
+                  <w:i/>
+                  <w:sz w:val="24"/>
+                  <w:szCs w:val="24"/>
+                </w:rPr>
+              </m:ctrlPr>
+            </m:fPr>
+            <m:num>
+              <m:r>
+                <w:rPr>
+                  <w:rFonts w:ascii="Cambria Math" w:hAnsi="Cambria Math" w:cs="Times New Roman"/>
+                  <w:sz w:val="24"/>
+                  <w:szCs w:val="24"/>
+                </w:rPr>
+                <m:t>Q</m:t>
+              </m:r>
+            </m:num>
+            <m:den>
+              <m:r>
+                <w:rPr>
+                  <w:rFonts w:ascii="Cambria Math" w:hAnsi="Cambria Math" w:cs="Times New Roman"/>
+                  <w:sz w:val="24"/>
+                  <w:szCs w:val="24"/>
+                </w:rPr>
+                <m:t>2πT</m:t>
+              </m:r>
+            </m:den>
+          </m:f>
+          <m:r>
+            <w:rPr>
+              <w:rFonts w:ascii="Cambria Math" w:hAnsi="Cambria Math" w:cs="Times New Roman"/>
+              <w:sz w:val="24"/>
+              <w:szCs w:val="24"/>
+            </w:rPr>
+            <m:t xml:space="preserve"> W</m:t>
+          </m:r>
+        </m:oMath>
+      </m:oMathPara>
+    </w:p>
+    <w:p>
+      <w:pPr>
+        <w:spacing w:line="360" w:lineRule="auto"/>
+        <w:jc w:val="both"/>
+        <w:rPr>
+          <w:rFonts w:ascii="Times New Roman" w:eastAsiaTheme="minorEastAsia" w:hAnsi="Times New Roman" w:cs="Times New Roman"/>
+          <w:sz w:val="24"/>
+          <w:szCs w:val="24"/>
+        </w:rPr>
+      </w:pPr>
+      <w:r>
+        <w:rPr>
+          <w:rFonts w:ascii="Times New Roman" w:eastAsiaTheme="minorEastAsia" w:hAnsi="Times New Roman" w:cs="Times New Roman"/>
+          <w:sz w:val="24"/>
+          <w:szCs w:val="24"/>
+        </w:rPr>
+        <w:t xml:space="preserve">kde </w:t>
+      </w:r>
+      <w:r>
+        <w:rPr>
+          <w:rFonts w:ascii="Times New Roman" w:eastAsiaTheme="minorEastAsia" w:hAnsi="Times New Roman" w:cs="Times New Roman"/>
+          <w:sz w:val="24"/>
+          <w:szCs w:val="24"/>
+        </w:rPr>
+        <w:t xml:space="preserve">W </w:t>
+      </w:r>
+      <w:r>
+        <w:rPr>
+          <w:rFonts w:ascii="Times New Roman" w:eastAsiaTheme="minorEastAsia" w:hAnsi="Times New Roman" w:cs="Times New Roman"/>
+          <w:sz w:val="24"/>
+          <w:szCs w:val="24"/>
+        </w:rPr>
+        <w:t xml:space="preserve">[] </w:t>
+      </w:r>
+      <w:r>
+        <w:rPr>
+          <w:rFonts w:ascii="Times New Roman" w:eastAsiaTheme="minorEastAsia" w:hAnsi="Times New Roman" w:cs="Times New Roman"/>
+          <w:sz w:val="24"/>
+          <w:szCs w:val="24"/>
+        </w:rPr>
+        <w:t>je bezrozměrný koeficient dodatečných odporů</w:t>
+      </w:r>
+      <w:r>
+        <w:rPr>
+          <w:rFonts w:ascii="Times New Roman" w:eastAsiaTheme="minorEastAsia" w:hAnsi="Times New Roman" w:cs="Times New Roman"/>
+          <w:sz w:val="24"/>
+          <w:szCs w:val="24"/>
+        </w:rPr>
+        <w:t xml:space="preserve"> a Q</w:t>
+      </w:r>
+      <w:r>
+        <w:rPr>
+          <w:rFonts w:ascii="Times New Roman" w:eastAsiaTheme="minorEastAsia" w:hAnsi="Times New Roman" w:cs="Times New Roman"/>
+          <w:sz w:val="24"/>
+          <w:szCs w:val="24"/>
+          <w:lang w:val="en-US"/>
+        </w:rPr>
+        <w:t>[L</w:t>
+      </w:r>
+      <w:r>
+        <w:rPr>
+          <w:rFonts w:ascii="Times New Roman" w:eastAsiaTheme="minorEastAsia" w:hAnsi="Times New Roman" w:cs="Times New Roman"/>
+          <w:sz w:val="24"/>
+          <w:szCs w:val="24"/>
+          <w:vertAlign w:val="superscript"/>
+          <w:lang w:val="en-US"/>
+        </w:rPr>
+        <w:t>3</w:t>
+      </w:r>
+      <w:r>
+        <w:rPr>
+          <w:rFonts w:ascii="Times New Roman" w:eastAsiaTheme="minorEastAsia" w:hAnsi="Times New Roman" w:cs="Times New Roman"/>
+          <w:sz w:val="24"/>
+          <w:szCs w:val="24"/>
+          <w:lang w:val="en-US"/>
+        </w:rPr>
+        <w:t>/T]</w:t>
+      </w:r>
+      <w:r>
+        <w:rPr>
+          <w:rFonts w:ascii="Times New Roman" w:eastAsiaTheme="minorEastAsia" w:hAnsi="Times New Roman" w:cs="Times New Roman"/>
+          <w:sz w:val="24"/>
+          <w:szCs w:val="24"/>
+        </w:rPr>
+        <w:t xml:space="preserve"> je množství čerpané vody.</w:t>
+      </w:r>
+    </w:p>
+    <w:p>
+      <w:pPr>
+        <w:spacing w:line="360" w:lineRule="auto"/>
+        <w:jc w:val="both"/>
+        <w:rPr>
+          <w:rFonts w:ascii="Times New Roman" w:eastAsiaTheme="minorEastAsia" w:hAnsi="Times New Roman" w:cs="Times New Roman"/>
+          <w:sz w:val="24"/>
+          <w:szCs w:val="24"/>
+        </w:rPr>
+      </w:pPr>
+      <w:r>
+        <w:rPr>
+          <w:rFonts w:ascii="Times New Roman" w:eastAsiaTheme="minorEastAsia" w:hAnsi="Times New Roman" w:cs="Times New Roman"/>
+          <w:sz w:val="24"/>
+          <w:szCs w:val="24"/>
+        </w:rPr>
+        <w:lastRenderedPageBreak/>
+        <w:t>koeficient dodatečných odporů</w:t>
+      </w:r>
+      <w:r>
+        <w:rPr>
+          <w:rFonts w:ascii="Times New Roman" w:eastAsiaTheme="minorEastAsia" w:hAnsi="Times New Roman" w:cs="Times New Roman"/>
+          <w:sz w:val="24"/>
+          <w:szCs w:val="24"/>
+        </w:rPr>
+        <w:t xml:space="preserve"> lze vyjádřit</w:t>
+      </w:r>
+      <w:r>
+        <w:rPr>
+          <w:rFonts w:ascii="Times New Roman" w:eastAsiaTheme="minorEastAsia" w:hAnsi="Times New Roman" w:cs="Times New Roman"/>
+          <w:sz w:val="24"/>
+          <w:szCs w:val="24"/>
+        </w:rPr>
+        <w:t>:</w:t>
+      </w:r>
+    </w:p>
+    <w:p>
+      <w:pPr>
+        <w:spacing w:line="360" w:lineRule="auto"/>
         <w:ind w:firstLine="708"/>
         <w:jc w:val="both"/>
         <w:rPr>
-          <w:rFonts w:ascii="Times New Roman" w:hAnsi="Times New Roman" w:cs="Times New Roman"/>
-          <w:sz w:val="24"/>
-          <w:szCs w:val="24"/>
-        </w:rPr>
-      </w:pPr>
-      <w:r>
-        <w:rPr>
-          <w:rFonts w:ascii="Times New Roman" w:hAnsi="Times New Roman" w:cs="Times New Roman"/>
-          <w:sz w:val="24"/>
-          <w:szCs w:val="24"/>
-        </w:rPr>
-        <w:t xml:space="preserve">Dodatečné odpory jsou způsobeny řadou jevů, které vznikají během samotného zhotovení vrtu, ale také v průběhu čerpaní podzemní vody z vrtu. Při vrtání horninovým prostředím dochází ke kolmataci okolí vrtu, což sebou přináší změnu hydraulických vlastností porézního prostředí a následný vliv na dataci podzemní vody do vrtu. Mezi další dodatečné odpory může zařadit zmenšení aktivní plochy vrtu, turbulentní režim proudění v blízkosti vrtu, hloubka vrtu neodpovídá mocnosti kolektoru a další. </w:t>
-      </w:r>
-      <w:r>
-        <w:rPr>
-          <w:rFonts w:ascii="Times New Roman" w:hAnsi="Times New Roman" w:cs="Times New Roman"/>
-          <w:sz w:val="24"/>
-          <w:szCs w:val="24"/>
-        </w:rPr>
-        <w:t>Jednotlivé složky dodatečných odporů lze rozdělit na</w:t>
-      </w:r>
-      <w:r>
-        <w:rPr>
-          <w:rFonts w:ascii="Times New Roman" w:hAnsi="Times New Roman" w:cs="Times New Roman"/>
+          <w:rFonts w:ascii="Times New Roman" w:eastAsiaTheme="minorEastAsia" w:hAnsi="Times New Roman" w:cs="Times New Roman"/>
+          <w:sz w:val="24"/>
+          <w:szCs w:val="24"/>
+        </w:rPr>
+      </w:pPr>
+      <m:oMathPara>
+        <m:oMath>
+          <m:r>
+            <w:rPr>
+              <w:rFonts w:ascii="Cambria Math" w:eastAsiaTheme="minorEastAsia" w:hAnsi="Cambria Math" w:cs="Times New Roman"/>
+              <w:sz w:val="24"/>
+              <w:szCs w:val="24"/>
+            </w:rPr>
+            <m:t xml:space="preserve">W= </m:t>
+          </m:r>
+          <m:f>
+            <m:fPr>
+              <m:ctrlPr>
+                <w:rPr>
+                  <w:rFonts w:ascii="Cambria Math" w:eastAsiaTheme="minorEastAsia" w:hAnsi="Cambria Math" w:cs="Times New Roman"/>
+                  <w:i/>
+                  <w:sz w:val="24"/>
+                  <w:szCs w:val="24"/>
+                </w:rPr>
+              </m:ctrlPr>
+            </m:fPr>
+            <m:num>
+              <m:r>
+                <w:rPr>
+                  <w:rFonts w:ascii="Cambria Math" w:eastAsiaTheme="minorEastAsia" w:hAnsi="Cambria Math" w:cs="Times New Roman"/>
+                  <w:sz w:val="24"/>
+                  <w:szCs w:val="24"/>
+                </w:rPr>
+                <m:t xml:space="preserve">T- </m:t>
+              </m:r>
+              <m:sSub>
+                <m:sSubPr>
+                  <m:ctrlPr>
+                    <w:rPr>
+                      <w:rFonts w:ascii="Cambria Math" w:eastAsiaTheme="minorEastAsia" w:hAnsi="Cambria Math" w:cs="Times New Roman"/>
+                      <w:i/>
+                      <w:sz w:val="24"/>
+                      <w:szCs w:val="24"/>
+                    </w:rPr>
+                  </m:ctrlPr>
+                </m:sSubPr>
+                <m:e>
+                  <m:r>
+                    <w:rPr>
+                      <w:rFonts w:ascii="Cambria Math" w:eastAsiaTheme="minorEastAsia" w:hAnsi="Cambria Math" w:cs="Times New Roman"/>
+                      <w:sz w:val="24"/>
+                      <w:szCs w:val="24"/>
+                    </w:rPr>
+                    <m:t>T</m:t>
+                  </m:r>
+                </m:e>
+                <m:sub>
+                  <m:r>
+                    <w:rPr>
+                      <w:rFonts w:ascii="Cambria Math" w:eastAsiaTheme="minorEastAsia" w:hAnsi="Cambria Math" w:cs="Times New Roman"/>
+                      <w:sz w:val="24"/>
+                      <w:szCs w:val="24"/>
+                    </w:rPr>
+                    <m:t>S</m:t>
+                  </m:r>
+                </m:sub>
+              </m:sSub>
+            </m:num>
+            <m:den>
+              <m:r>
+                <w:rPr>
+                  <w:rFonts w:ascii="Cambria Math" w:eastAsiaTheme="minorEastAsia" w:hAnsi="Cambria Math" w:cs="Times New Roman"/>
+                  <w:sz w:val="24"/>
+                  <w:szCs w:val="24"/>
+                </w:rPr>
+                <m:t>T</m:t>
+              </m:r>
+            </m:den>
+          </m:f>
+          <m:r>
+            <w:rPr>
+              <w:rFonts w:ascii="Cambria Math" w:eastAsiaTheme="minorEastAsia" w:hAnsi="Cambria Math" w:cs="Times New Roman"/>
+              <w:sz w:val="24"/>
+              <w:szCs w:val="24"/>
+            </w:rPr>
+            <m:t xml:space="preserve"> </m:t>
+          </m:r>
+          <m:r>
+            <w:rPr>
+              <w:rFonts w:ascii="Cambria Math" w:eastAsiaTheme="minorEastAsia" w:hAnsi="Cambria Math" w:cs="Times New Roman"/>
+              <w:sz w:val="24"/>
+              <w:szCs w:val="24"/>
+            </w:rPr>
+            <m:t>ln</m:t>
+          </m:r>
+          <m:d>
+            <m:dPr>
+              <m:ctrlPr>
+                <w:rPr>
+                  <w:rFonts w:ascii="Cambria Math" w:eastAsiaTheme="minorEastAsia" w:hAnsi="Cambria Math" w:cs="Times New Roman"/>
+                  <w:i/>
+                  <w:sz w:val="24"/>
+                  <w:szCs w:val="24"/>
+                </w:rPr>
+              </m:ctrlPr>
+            </m:dPr>
+            <m:e>
+              <m:f>
+                <m:fPr>
+                  <m:ctrlPr>
+                    <w:rPr>
+                      <w:rFonts w:ascii="Cambria Math" w:eastAsiaTheme="minorEastAsia" w:hAnsi="Cambria Math" w:cs="Times New Roman"/>
+                      <w:i/>
+                      <w:sz w:val="24"/>
+                      <w:szCs w:val="24"/>
+                    </w:rPr>
+                  </m:ctrlPr>
+                </m:fPr>
+                <m:num>
+                  <m:sSub>
+                    <m:sSubPr>
+                      <m:ctrlPr>
+                        <w:rPr>
+                          <w:rFonts w:ascii="Cambria Math" w:eastAsiaTheme="minorEastAsia" w:hAnsi="Cambria Math" w:cs="Times New Roman"/>
+                          <w:i/>
+                          <w:sz w:val="24"/>
+                          <w:szCs w:val="24"/>
+                        </w:rPr>
+                      </m:ctrlPr>
+                    </m:sSubPr>
+                    <m:e>
+                      <m:r>
+                        <w:rPr>
+                          <w:rFonts w:ascii="Cambria Math" w:eastAsiaTheme="minorEastAsia" w:hAnsi="Cambria Math" w:cs="Times New Roman"/>
+                          <w:sz w:val="24"/>
+                          <w:szCs w:val="24"/>
+                        </w:rPr>
+                        <m:t>r</m:t>
+                      </m:r>
+                    </m:e>
+                    <m:sub>
+                      <m:r>
+                        <w:rPr>
+                          <w:rFonts w:ascii="Cambria Math" w:eastAsiaTheme="minorEastAsia" w:hAnsi="Cambria Math" w:cs="Times New Roman"/>
+                          <w:sz w:val="24"/>
+                          <w:szCs w:val="24"/>
+                        </w:rPr>
+                        <m:t>s</m:t>
+                      </m:r>
+                    </m:sub>
+                  </m:sSub>
+                </m:num>
+                <m:den>
+                  <m:sSub>
+                    <m:sSubPr>
+                      <m:ctrlPr>
+                        <w:rPr>
+                          <w:rFonts w:ascii="Cambria Math" w:eastAsiaTheme="minorEastAsia" w:hAnsi="Cambria Math" w:cs="Times New Roman"/>
+                          <w:i/>
+                          <w:sz w:val="24"/>
+                          <w:szCs w:val="24"/>
+                        </w:rPr>
+                      </m:ctrlPr>
+                    </m:sSubPr>
+                    <m:e>
+                      <m:r>
+                        <w:rPr>
+                          <w:rFonts w:ascii="Cambria Math" w:eastAsiaTheme="minorEastAsia" w:hAnsi="Cambria Math" w:cs="Times New Roman"/>
+                          <w:sz w:val="24"/>
+                          <w:szCs w:val="24"/>
+                        </w:rPr>
+                        <m:t>r</m:t>
+                      </m:r>
+                    </m:e>
+                    <m:sub>
+                      <m:r>
+                        <w:rPr>
+                          <w:rFonts w:ascii="Cambria Math" w:eastAsiaTheme="minorEastAsia" w:hAnsi="Cambria Math" w:cs="Times New Roman"/>
+                          <w:sz w:val="24"/>
+                          <w:szCs w:val="24"/>
+                        </w:rPr>
+                        <m:t>w</m:t>
+                      </m:r>
+                    </m:sub>
+                  </m:sSub>
+                </m:den>
+              </m:f>
+            </m:e>
+          </m:d>
+        </m:oMath>
+      </m:oMathPara>
+    </w:p>
+    <w:p>
+      <w:pPr>
+        <w:spacing w:line="360" w:lineRule="auto"/>
+        <w:jc w:val="both"/>
+        <w:rPr>
+          <w:rFonts w:ascii="Times New Roman" w:eastAsiaTheme="minorEastAsia" w:hAnsi="Times New Roman" w:cs="Times New Roman"/>
+          <w:szCs w:val="24"/>
+        </w:rPr>
+      </w:pPr>
+      <w:r>
+        <w:rPr>
+          <w:rFonts w:ascii="Times New Roman" w:eastAsiaTheme="minorEastAsia" w:hAnsi="Times New Roman" w:cs="Times New Roman"/>
+          <w:sz w:val="24"/>
+          <w:szCs w:val="24"/>
+        </w:rPr>
+        <w:t xml:space="preserve">kde </w:t>
+      </w:r>
+      <w:proofErr w:type="spellStart"/>
+      <w:r>
+        <w:rPr>
+          <w:rFonts w:ascii="Times New Roman" w:eastAsiaTheme="minorEastAsia" w:hAnsi="Times New Roman" w:cs="Times New Roman"/>
+          <w:sz w:val="24"/>
+          <w:szCs w:val="24"/>
+        </w:rPr>
+        <w:t>T</w:t>
+      </w:r>
+      <w:r>
+        <w:rPr>
+          <w:rFonts w:ascii="Times New Roman" w:eastAsiaTheme="minorEastAsia" w:hAnsi="Times New Roman" w:cs="Times New Roman"/>
+          <w:sz w:val="24"/>
+          <w:szCs w:val="24"/>
+          <w:vertAlign w:val="subscript"/>
+        </w:rPr>
+        <w:t>s</w:t>
+      </w:r>
+      <w:proofErr w:type="spellEnd"/>
+      <w:r>
+        <w:rPr>
+          <w:rFonts w:ascii="Times New Roman" w:eastAsiaTheme="minorEastAsia" w:hAnsi="Times New Roman" w:cs="Times New Roman"/>
+          <w:sz w:val="24"/>
+          <w:szCs w:val="24"/>
+        </w:rPr>
+        <w:t xml:space="preserve"> je hodnota </w:t>
+      </w:r>
+      <w:proofErr w:type="spellStart"/>
+      <w:r>
+        <w:rPr>
+          <w:rFonts w:ascii="Times New Roman" w:eastAsiaTheme="minorEastAsia" w:hAnsi="Times New Roman" w:cs="Times New Roman"/>
+          <w:sz w:val="24"/>
+          <w:szCs w:val="24"/>
+        </w:rPr>
+        <w:t>transmisivity</w:t>
+      </w:r>
+      <w:proofErr w:type="spellEnd"/>
+      <w:r>
+        <w:rPr>
+          <w:rFonts w:ascii="Times New Roman" w:eastAsiaTheme="minorEastAsia" w:hAnsi="Times New Roman" w:cs="Times New Roman"/>
+          <w:sz w:val="24"/>
+          <w:szCs w:val="24"/>
+        </w:rPr>
+        <w:t xml:space="preserve"> v oblasti s působením dodatečných odporů a T je hodnota </w:t>
+      </w:r>
+      <w:proofErr w:type="spellStart"/>
+      <w:r>
+        <w:rPr>
+          <w:rFonts w:ascii="Times New Roman" w:eastAsiaTheme="minorEastAsia" w:hAnsi="Times New Roman" w:cs="Times New Roman"/>
+          <w:sz w:val="24"/>
+          <w:szCs w:val="24"/>
+        </w:rPr>
+        <w:t>transmisivity</w:t>
+      </w:r>
+      <w:proofErr w:type="spellEnd"/>
+      <w:r>
+        <w:rPr>
+          <w:rFonts w:ascii="Times New Roman" w:eastAsiaTheme="minorEastAsia" w:hAnsi="Times New Roman" w:cs="Times New Roman"/>
+          <w:sz w:val="24"/>
+          <w:szCs w:val="24"/>
+        </w:rPr>
+        <w:t xml:space="preserve"> porézního materiálu bez vlivu dodatečných odporů.</w:t>
+      </w:r>
+      <w:r>
+        <w:rPr>
+          <w:rFonts w:ascii="Times New Roman" w:eastAsiaTheme="minorEastAsia" w:hAnsi="Times New Roman" w:cs="Times New Roman"/>
+          <w:sz w:val="24"/>
+          <w:szCs w:val="24"/>
+        </w:rPr>
+        <w:t xml:space="preserve"> Z předpisu vyplývá, že </w:t>
+      </w:r>
+      <w:r>
+        <w:rPr>
+          <w:rFonts w:ascii="Times New Roman" w:eastAsiaTheme="minorEastAsia" w:hAnsi="Times New Roman" w:cs="Times New Roman"/>
+          <w:sz w:val="24"/>
+          <w:szCs w:val="24"/>
+        </w:rPr>
+        <w:t xml:space="preserve">v případě </w:t>
+      </w:r>
+      <w:r>
+        <w:rPr>
+          <w:rFonts w:ascii="Times New Roman" w:eastAsiaTheme="minorEastAsia" w:hAnsi="Times New Roman" w:cs="Times New Roman"/>
+          <w:sz w:val="24"/>
+          <w:szCs w:val="24"/>
+        </w:rPr>
+        <w:t xml:space="preserve">pokud </w:t>
+      </w:r>
+      <w:proofErr w:type="spellStart"/>
+      <w:r>
+        <w:rPr>
+          <w:rFonts w:ascii="Times New Roman" w:eastAsiaTheme="minorEastAsia" w:hAnsi="Times New Roman" w:cs="Times New Roman"/>
+          <w:sz w:val="24"/>
+          <w:szCs w:val="24"/>
+        </w:rPr>
+        <w:t>Ts</w:t>
+      </w:r>
+      <w:proofErr w:type="spellEnd"/>
+      <w:r>
+        <w:rPr>
+          <w:rFonts w:ascii="Times New Roman" w:eastAsiaTheme="minorEastAsia" w:hAnsi="Times New Roman" w:cs="Times New Roman"/>
+          <w:sz w:val="24"/>
+          <w:szCs w:val="24"/>
+        </w:rPr>
+        <w:t xml:space="preserve"> je větší</w:t>
+      </w:r>
+      <w:r>
+        <w:rPr>
+          <w:rFonts w:ascii="Times New Roman" w:eastAsiaTheme="minorEastAsia" w:hAnsi="Times New Roman" w:cs="Times New Roman"/>
+          <w:sz w:val="24"/>
+          <w:szCs w:val="24"/>
+        </w:rPr>
+        <w:t>,</w:t>
+      </w:r>
+      <w:r>
+        <w:rPr>
+          <w:rFonts w:ascii="Times New Roman" w:eastAsiaTheme="minorEastAsia" w:hAnsi="Times New Roman" w:cs="Times New Roman"/>
+          <w:sz w:val="24"/>
+          <w:szCs w:val="24"/>
+        </w:rPr>
+        <w:t xml:space="preserve"> než T hodnota dodatečných odporů je záporná a naopak.</w:t>
+      </w:r>
+      <w:r>
+        <w:rPr>
+          <w:rFonts w:ascii="Times New Roman" w:eastAsiaTheme="minorEastAsia" w:hAnsi="Times New Roman" w:cs="Times New Roman"/>
           <w:sz w:val="24"/>
           <w:szCs w:val="24"/>
         </w:rPr>
         <w:t xml:space="preserve"> </w:t>
+      </w:r>
+      <w:r>
+        <w:rPr>
+          <w:rFonts w:ascii="Times New Roman" w:eastAsiaTheme="minorEastAsia" w:hAnsi="Times New Roman" w:cs="Times New Roman"/>
+          <w:sz w:val="24"/>
+          <w:szCs w:val="24"/>
+        </w:rPr>
+        <w:t>Tedy dodatečné odpory mohou pozorované snížení hladiny ovlivňovat ve smyslu jejího nadhodnocení</w:t>
+      </w:r>
+      <w:r>
+        <w:rPr>
+          <w:rFonts w:ascii="Times New Roman" w:eastAsiaTheme="minorEastAsia" w:hAnsi="Times New Roman" w:cs="Times New Roman"/>
+          <w:sz w:val="24"/>
+          <w:szCs w:val="24"/>
+        </w:rPr>
+        <w:t>,</w:t>
+      </w:r>
+      <w:r>
+        <w:rPr>
+          <w:rFonts w:ascii="Times New Roman" w:eastAsiaTheme="minorEastAsia" w:hAnsi="Times New Roman" w:cs="Times New Roman"/>
+          <w:sz w:val="24"/>
+          <w:szCs w:val="24"/>
+        </w:rPr>
+        <w:t xml:space="preserve"> ale také podhodnocení oproti </w:t>
+      </w:r>
+      <w:r>
+        <w:rPr>
+          <w:rFonts w:ascii="Times New Roman" w:eastAsiaTheme="minorEastAsia" w:hAnsi="Times New Roman" w:cs="Times New Roman"/>
+          <w:sz w:val="24"/>
+          <w:szCs w:val="24"/>
+        </w:rPr>
+        <w:t>teoretickému snížení</w:t>
+      </w:r>
+      <w:r>
+        <w:rPr>
+          <w:rFonts w:ascii="Times New Roman" w:eastAsiaTheme="minorEastAsia" w:hAnsi="Times New Roman" w:cs="Times New Roman"/>
+          <w:sz w:val="24"/>
+          <w:szCs w:val="24"/>
+        </w:rPr>
+        <w:t xml:space="preserve"> v závislosti na změně hydraulické vodivosti zasažené oblasti</w:t>
+      </w:r>
+      <w:r>
+        <w:rPr>
+          <w:rFonts w:ascii="Times New Roman" w:eastAsiaTheme="minorEastAsia" w:hAnsi="Times New Roman" w:cs="Times New Roman"/>
+          <w:sz w:val="24"/>
+          <w:szCs w:val="24"/>
+        </w:rPr>
+        <w:t xml:space="preserve">. </w:t>
+      </w:r>
+    </w:p>
+    <w:p>
+      <w:pPr>
+        <w:spacing w:line="360" w:lineRule="auto"/>
+        <w:ind w:firstLine="708"/>
+        <w:jc w:val="both"/>
+        <w:rPr>
+          <w:rFonts w:ascii="Times New Roman" w:hAnsi="Times New Roman" w:cs="Times New Roman"/>
+          <w:sz w:val="24"/>
+          <w:szCs w:val="24"/>
+        </w:rPr>
+      </w:pPr>
+      <w:r>
+        <w:rPr>
+          <w:rFonts w:ascii="Times New Roman" w:hAnsi="Times New Roman" w:cs="Times New Roman"/>
+          <w:sz w:val="24"/>
+          <w:szCs w:val="24"/>
+        </w:rPr>
+        <w:t xml:space="preserve">Při vyhodnocování hydrodynamický zkoušek pomocí </w:t>
+      </w:r>
+      <w:proofErr w:type="spellStart"/>
+      <w:r>
+        <w:rPr>
+          <w:rFonts w:ascii="Times New Roman" w:hAnsi="Times New Roman" w:cs="Times New Roman"/>
+          <w:sz w:val="24"/>
+          <w:szCs w:val="24"/>
+        </w:rPr>
+        <w:t>Jacobovy</w:t>
+      </w:r>
+      <w:proofErr w:type="spellEnd"/>
+      <w:r>
+        <w:rPr>
+          <w:rFonts w:ascii="Times New Roman" w:hAnsi="Times New Roman" w:cs="Times New Roman"/>
+          <w:sz w:val="24"/>
+          <w:szCs w:val="24"/>
+        </w:rPr>
+        <w:t xml:space="preserve"> aproximace bylo prokázáno, že výskyt dodatečných odporů nemá na vyhodnocené hodnoty </w:t>
+      </w:r>
+      <w:proofErr w:type="spellStart"/>
+      <w:r>
+        <w:rPr>
+          <w:rFonts w:ascii="Times New Roman" w:hAnsi="Times New Roman" w:cs="Times New Roman"/>
+          <w:sz w:val="24"/>
+          <w:szCs w:val="24"/>
+        </w:rPr>
+        <w:t>transmisivity</w:t>
+      </w:r>
+      <w:proofErr w:type="spellEnd"/>
+      <w:r>
+        <w:rPr>
+          <w:rFonts w:ascii="Times New Roman" w:hAnsi="Times New Roman" w:cs="Times New Roman"/>
+          <w:sz w:val="24"/>
+          <w:szCs w:val="24"/>
+        </w:rPr>
+        <w:t xml:space="preserve"> T a </w:t>
+      </w:r>
+      <w:proofErr w:type="spellStart"/>
+      <w:r>
+        <w:rPr>
+          <w:rFonts w:ascii="Times New Roman" w:hAnsi="Times New Roman" w:cs="Times New Roman"/>
+          <w:sz w:val="24"/>
+          <w:szCs w:val="24"/>
+        </w:rPr>
+        <w:t>sotrativity</w:t>
+      </w:r>
+      <w:proofErr w:type="spellEnd"/>
+      <w:r>
+        <w:rPr>
+          <w:rFonts w:ascii="Times New Roman" w:hAnsi="Times New Roman" w:cs="Times New Roman"/>
+          <w:sz w:val="24"/>
+          <w:szCs w:val="24"/>
+        </w:rPr>
+        <w:t xml:space="preserve"> S vliv. V počáteční fázi se </w:t>
+      </w:r>
+      <w:proofErr w:type="spellStart"/>
+      <w:r>
+        <w:rPr>
+          <w:rFonts w:ascii="Times New Roman" w:hAnsi="Times New Roman" w:cs="Times New Roman"/>
+          <w:sz w:val="24"/>
+          <w:szCs w:val="24"/>
+        </w:rPr>
+        <w:t>Agarwal</w:t>
+      </w:r>
+      <w:proofErr w:type="spellEnd"/>
+      <w:r>
+        <w:rPr>
+          <w:rFonts w:ascii="Times New Roman" w:hAnsi="Times New Roman" w:cs="Times New Roman"/>
+          <w:sz w:val="24"/>
+          <w:szCs w:val="24"/>
+        </w:rPr>
+        <w:t xml:space="preserve"> et al. (1970)</w:t>
+      </w:r>
+      <w:r>
+        <w:rPr>
+          <w:rFonts w:ascii="Times New Roman" w:hAnsi="Times New Roman" w:cs="Times New Roman"/>
+          <w:sz w:val="24"/>
+          <w:szCs w:val="24"/>
+        </w:rPr>
+        <w:t xml:space="preserve"> řešení shoduje s řešením </w:t>
+      </w:r>
+      <w:proofErr w:type="spellStart"/>
+      <w:r>
+        <w:rPr>
+          <w:rFonts w:ascii="Times New Roman" w:hAnsi="Times New Roman" w:cs="Times New Roman"/>
+          <w:sz w:val="24"/>
+          <w:szCs w:val="24"/>
+        </w:rPr>
+        <w:t>Papadopulos</w:t>
+      </w:r>
+      <w:proofErr w:type="spellEnd"/>
+      <w:r>
+        <w:rPr>
+          <w:rFonts w:ascii="Times New Roman" w:hAnsi="Times New Roman" w:cs="Times New Roman"/>
+          <w:sz w:val="24"/>
+          <w:szCs w:val="24"/>
+        </w:rPr>
+        <w:t xml:space="preserve"> and Cooper</w:t>
+      </w:r>
+      <w:r>
+        <w:rPr>
+          <w:rFonts w:ascii="Times New Roman" w:hAnsi="Times New Roman" w:cs="Times New Roman"/>
+          <w:sz w:val="24"/>
+          <w:szCs w:val="24"/>
+        </w:rPr>
+        <w:t xml:space="preserve"> (1967), kde bylo uvažováno pouze s vlastním objemem vrtu a prokazuje počáteční dominantní vliv tohoto faktoru. Pro delší časový krok se průběh funkce </w:t>
+      </w:r>
+      <w:proofErr w:type="spellStart"/>
+      <w:r>
+        <w:rPr>
+          <w:rFonts w:ascii="Times New Roman" w:hAnsi="Times New Roman" w:cs="Times New Roman"/>
+          <w:sz w:val="24"/>
+          <w:szCs w:val="24"/>
+        </w:rPr>
+        <w:t>Agarwal</w:t>
+      </w:r>
+      <w:proofErr w:type="spellEnd"/>
+      <w:r>
+        <w:rPr>
+          <w:rFonts w:ascii="Times New Roman" w:hAnsi="Times New Roman" w:cs="Times New Roman"/>
+          <w:sz w:val="24"/>
+          <w:szCs w:val="24"/>
+        </w:rPr>
+        <w:t xml:space="preserve"> et al. (1970)</w:t>
+      </w:r>
+      <w:r>
+        <w:rPr>
+          <w:rFonts w:ascii="Times New Roman" w:hAnsi="Times New Roman" w:cs="Times New Roman"/>
+          <w:sz w:val="24"/>
+          <w:szCs w:val="24"/>
+        </w:rPr>
+        <w:t xml:space="preserve"> </w:t>
+      </w:r>
+      <w:r>
+        <w:rPr>
+          <w:rFonts w:ascii="Times New Roman" w:hAnsi="Times New Roman" w:cs="Times New Roman"/>
+          <w:sz w:val="24"/>
+          <w:szCs w:val="24"/>
+        </w:rPr>
+        <w:t xml:space="preserve">paralelně shoduje s přímkovou částí funkce </w:t>
+      </w:r>
+      <w:proofErr w:type="spellStart"/>
+      <w:r>
+        <w:rPr>
+          <w:rFonts w:ascii="Times New Roman" w:hAnsi="Times New Roman" w:cs="Times New Roman"/>
+          <w:sz w:val="24"/>
+          <w:szCs w:val="24"/>
+        </w:rPr>
+        <w:t>Jacobova</w:t>
+      </w:r>
+      <w:proofErr w:type="spellEnd"/>
+      <w:r>
+        <w:rPr>
+          <w:rFonts w:ascii="Times New Roman" w:hAnsi="Times New Roman" w:cs="Times New Roman"/>
+          <w:sz w:val="24"/>
+          <w:szCs w:val="24"/>
+        </w:rPr>
+        <w:t xml:space="preserve"> aproximativního řešení.</w:t>
+      </w:r>
+      <w:r>
+        <w:rPr>
+          <w:rFonts w:ascii="Times New Roman" w:hAnsi="Times New Roman" w:cs="Times New Roman"/>
+          <w:sz w:val="24"/>
+          <w:szCs w:val="24"/>
+        </w:rPr>
+        <w:t xml:space="preserve"> Dodatečné odpory tedy ovlivňují délku a tvar počátečního úseku</w:t>
+      </w:r>
+      <w:r>
+        <w:rPr>
+          <w:rFonts w:ascii="Times New Roman" w:hAnsi="Times New Roman" w:cs="Times New Roman"/>
+          <w:sz w:val="24"/>
+          <w:szCs w:val="24"/>
+        </w:rPr>
+        <w:t>, nikoliv pak smě</w:t>
+      </w:r>
+      <w:r>
+        <w:rPr>
+          <w:rFonts w:ascii="Times New Roman" w:hAnsi="Times New Roman" w:cs="Times New Roman"/>
+          <w:sz w:val="24"/>
+          <w:szCs w:val="24"/>
+        </w:rPr>
+        <w:t>rnici přímkové části grafu.</w:t>
+      </w:r>
+    </w:p>
+    <w:p>
+      <w:pPr>
+        <w:autoSpaceDE w:val="0"/>
+        <w:autoSpaceDN w:val="0"/>
+        <w:adjustRightInd w:val="0"/>
+        <w:spacing w:after="0" w:line="240" w:lineRule="auto"/>
+        <w:rPr>
+          <w:rFonts w:ascii="Times-Roman" w:hAnsi="Times-Roman" w:cs="Times-Roman"/>
+          <w:sz w:val="20"/>
+          <w:szCs w:val="20"/>
+          <w:highlight w:val="yellow"/>
+        </w:rPr>
+      </w:pPr>
+      <w:proofErr w:type="spellStart"/>
+      <w:r>
+        <w:rPr>
+          <w:rFonts w:ascii="Times-Roman" w:hAnsi="Times-Roman" w:cs="Times-Roman"/>
+          <w:sz w:val="20"/>
+          <w:szCs w:val="20"/>
+          <w:highlight w:val="yellow"/>
+        </w:rPr>
+        <w:t>An</w:t>
+      </w:r>
+      <w:proofErr w:type="spellEnd"/>
+      <w:r>
+        <w:rPr>
+          <w:rFonts w:ascii="Times-Roman" w:hAnsi="Times-Roman" w:cs="Times-Roman"/>
+          <w:sz w:val="20"/>
+          <w:szCs w:val="20"/>
+          <w:highlight w:val="yellow"/>
+        </w:rPr>
+        <w:t xml:space="preserve"> </w:t>
+      </w:r>
+      <w:proofErr w:type="spellStart"/>
+      <w:r>
+        <w:rPr>
+          <w:rFonts w:ascii="Times-Roman" w:hAnsi="Times-Roman" w:cs="Times-Roman"/>
+          <w:sz w:val="20"/>
+          <w:szCs w:val="20"/>
+          <w:highlight w:val="yellow"/>
+        </w:rPr>
+        <w:t>other</w:t>
+      </w:r>
+      <w:proofErr w:type="spellEnd"/>
+      <w:r>
+        <w:rPr>
+          <w:rFonts w:ascii="Times-Roman" w:hAnsi="Times-Roman" w:cs="Times-Roman"/>
+          <w:sz w:val="20"/>
+          <w:szCs w:val="20"/>
+          <w:highlight w:val="yellow"/>
+        </w:rPr>
+        <w:t xml:space="preserve"> </w:t>
+      </w:r>
+      <w:proofErr w:type="spellStart"/>
+      <w:r>
+        <w:rPr>
+          <w:rFonts w:ascii="Times-Roman" w:hAnsi="Times-Roman" w:cs="Times-Roman"/>
+          <w:sz w:val="20"/>
+          <w:szCs w:val="20"/>
+          <w:highlight w:val="yellow"/>
+        </w:rPr>
+        <w:t>important</w:t>
+      </w:r>
+      <w:proofErr w:type="spellEnd"/>
+      <w:r>
+        <w:rPr>
+          <w:rFonts w:ascii="Times-Roman" w:hAnsi="Times-Roman" w:cs="Times-Roman"/>
+          <w:sz w:val="20"/>
+          <w:szCs w:val="20"/>
+          <w:highlight w:val="yellow"/>
+        </w:rPr>
+        <w:t xml:space="preserve"> </w:t>
+      </w:r>
+      <w:proofErr w:type="spellStart"/>
+      <w:r>
+        <w:rPr>
+          <w:rFonts w:ascii="Times-Roman" w:hAnsi="Times-Roman" w:cs="Times-Roman"/>
+          <w:sz w:val="20"/>
+          <w:szCs w:val="20"/>
+          <w:highlight w:val="yellow"/>
+        </w:rPr>
+        <w:t>feature</w:t>
+      </w:r>
+      <w:proofErr w:type="spellEnd"/>
+      <w:r>
+        <w:rPr>
+          <w:rFonts w:ascii="Times-Roman" w:hAnsi="Times-Roman" w:cs="Times-Roman"/>
+          <w:sz w:val="20"/>
+          <w:szCs w:val="20"/>
+          <w:highlight w:val="yellow"/>
+        </w:rPr>
+        <w:t xml:space="preserve"> </w:t>
+      </w:r>
+      <w:proofErr w:type="spellStart"/>
+      <w:r>
+        <w:rPr>
+          <w:rFonts w:ascii="Times-Roman" w:hAnsi="Times-Roman" w:cs="Times-Roman"/>
+          <w:sz w:val="20"/>
+          <w:szCs w:val="20"/>
+          <w:highlight w:val="yellow"/>
+        </w:rPr>
+        <w:t>of</w:t>
+      </w:r>
+      <w:proofErr w:type="spellEnd"/>
+      <w:r>
+        <w:rPr>
+          <w:rFonts w:ascii="Times-Roman" w:hAnsi="Times-Roman" w:cs="Times-Roman"/>
+          <w:sz w:val="20"/>
+          <w:szCs w:val="20"/>
+          <w:highlight w:val="yellow"/>
+        </w:rPr>
+        <w:t xml:space="preserve"> </w:t>
+      </w:r>
+      <w:proofErr w:type="spellStart"/>
+      <w:r>
+        <w:rPr>
+          <w:rFonts w:ascii="Times-Roman" w:hAnsi="Times-Roman" w:cs="Times-Roman"/>
+          <w:sz w:val="20"/>
+          <w:szCs w:val="20"/>
+          <w:highlight w:val="yellow"/>
+        </w:rPr>
+        <w:t>the</w:t>
+      </w:r>
+      <w:proofErr w:type="spellEnd"/>
+      <w:r>
+        <w:rPr>
+          <w:rFonts w:ascii="Times-Roman" w:hAnsi="Times-Roman" w:cs="Times-Roman"/>
+          <w:sz w:val="20"/>
+          <w:szCs w:val="20"/>
+          <w:highlight w:val="yellow"/>
+        </w:rPr>
+        <w:t xml:space="preserve"> </w:t>
+      </w:r>
+      <w:proofErr w:type="spellStart"/>
+      <w:r>
+        <w:rPr>
+          <w:rFonts w:ascii="Times-Roman" w:hAnsi="Times-Roman" w:cs="Times-Roman"/>
+          <w:sz w:val="20"/>
+          <w:szCs w:val="20"/>
+          <w:highlight w:val="yellow"/>
+        </w:rPr>
+        <w:t>Agarwal</w:t>
+      </w:r>
+      <w:proofErr w:type="spellEnd"/>
+      <w:r>
+        <w:rPr>
+          <w:rFonts w:ascii="Times-Roman" w:hAnsi="Times-Roman" w:cs="Times-Roman"/>
+          <w:sz w:val="20"/>
+          <w:szCs w:val="20"/>
+          <w:highlight w:val="yellow"/>
+        </w:rPr>
+        <w:t xml:space="preserve"> </w:t>
+      </w:r>
+      <w:proofErr w:type="spellStart"/>
+      <w:r>
+        <w:rPr>
+          <w:rFonts w:ascii="Times-Roman" w:hAnsi="Times-Roman" w:cs="Times-Roman"/>
+          <w:sz w:val="20"/>
+          <w:szCs w:val="20"/>
+          <w:highlight w:val="yellow"/>
+        </w:rPr>
+        <w:t>solution</w:t>
+      </w:r>
+      <w:proofErr w:type="spellEnd"/>
+      <w:r>
+        <w:rPr>
+          <w:rFonts w:ascii="Times-Roman" w:hAnsi="Times-Roman" w:cs="Times-Roman"/>
+          <w:sz w:val="20"/>
+          <w:szCs w:val="20"/>
+          <w:highlight w:val="yellow"/>
+        </w:rPr>
+        <w:t xml:space="preserve"> </w:t>
+      </w:r>
+      <w:proofErr w:type="spellStart"/>
+      <w:r>
+        <w:rPr>
+          <w:rFonts w:ascii="Times-Roman" w:hAnsi="Times-Roman" w:cs="Times-Roman"/>
+          <w:sz w:val="20"/>
+          <w:szCs w:val="20"/>
+          <w:highlight w:val="yellow"/>
+        </w:rPr>
+        <w:t>is</w:t>
+      </w:r>
+      <w:proofErr w:type="spellEnd"/>
+    </w:p>
+    <w:p>
+      <w:pPr>
+        <w:autoSpaceDE w:val="0"/>
+        <w:autoSpaceDN w:val="0"/>
+        <w:adjustRightInd w:val="0"/>
+        <w:spacing w:after="0" w:line="240" w:lineRule="auto"/>
+        <w:rPr>
+          <w:rFonts w:ascii="Times-Roman" w:hAnsi="Times-Roman" w:cs="Times-Roman"/>
+          <w:sz w:val="20"/>
+          <w:szCs w:val="20"/>
+          <w:highlight w:val="yellow"/>
+        </w:rPr>
+      </w:pPr>
+      <w:proofErr w:type="spellStart"/>
+      <w:r>
+        <w:rPr>
+          <w:rFonts w:ascii="Times-Roman" w:hAnsi="Times-Roman" w:cs="Times-Roman"/>
+          <w:sz w:val="20"/>
+          <w:szCs w:val="20"/>
+          <w:highlight w:val="yellow"/>
+        </w:rPr>
+        <w:t>that</w:t>
+      </w:r>
+      <w:proofErr w:type="spellEnd"/>
+      <w:r>
+        <w:rPr>
+          <w:rFonts w:ascii="Times-Roman" w:hAnsi="Times-Roman" w:cs="Times-Roman"/>
+          <w:sz w:val="20"/>
+          <w:szCs w:val="20"/>
+          <w:highlight w:val="yellow"/>
+        </w:rPr>
+        <w:t xml:space="preserve"> </w:t>
+      </w:r>
+      <w:proofErr w:type="spellStart"/>
+      <w:r>
+        <w:rPr>
+          <w:rFonts w:ascii="Times-Roman" w:hAnsi="Times-Roman" w:cs="Times-Roman"/>
+          <w:sz w:val="20"/>
+          <w:szCs w:val="20"/>
+          <w:highlight w:val="yellow"/>
+        </w:rPr>
+        <w:t>the</w:t>
+      </w:r>
+      <w:proofErr w:type="spellEnd"/>
+      <w:r>
+        <w:rPr>
+          <w:rFonts w:ascii="Times-Roman" w:hAnsi="Times-Roman" w:cs="Times-Roman"/>
+          <w:sz w:val="20"/>
+          <w:szCs w:val="20"/>
+          <w:highlight w:val="yellow"/>
+        </w:rPr>
+        <w:t xml:space="preserve"> </w:t>
+      </w:r>
+      <w:proofErr w:type="spellStart"/>
+      <w:r>
+        <w:rPr>
+          <w:rFonts w:ascii="Times-Roman" w:hAnsi="Times-Roman" w:cs="Times-Roman"/>
+          <w:sz w:val="20"/>
+          <w:szCs w:val="20"/>
+          <w:highlight w:val="yellow"/>
+        </w:rPr>
+        <w:t>shape</w:t>
+      </w:r>
+      <w:proofErr w:type="spellEnd"/>
+      <w:r>
+        <w:rPr>
+          <w:rFonts w:ascii="Times-Roman" w:hAnsi="Times-Roman" w:cs="Times-Roman"/>
+          <w:sz w:val="20"/>
+          <w:szCs w:val="20"/>
+          <w:highlight w:val="yellow"/>
+        </w:rPr>
+        <w:t xml:space="preserve"> </w:t>
+      </w:r>
+      <w:proofErr w:type="spellStart"/>
+      <w:r>
+        <w:rPr>
+          <w:rFonts w:ascii="Times-Roman" w:hAnsi="Times-Roman" w:cs="Times-Roman"/>
+          <w:sz w:val="20"/>
+          <w:szCs w:val="20"/>
+          <w:highlight w:val="yellow"/>
+        </w:rPr>
+        <w:t>of</w:t>
+      </w:r>
+      <w:proofErr w:type="spellEnd"/>
+      <w:r>
+        <w:rPr>
+          <w:rFonts w:ascii="Times-Roman" w:hAnsi="Times-Roman" w:cs="Times-Roman"/>
+          <w:sz w:val="20"/>
+          <w:szCs w:val="20"/>
+          <w:highlight w:val="yellow"/>
+        </w:rPr>
+        <w:t xml:space="preserve"> </w:t>
+      </w:r>
+      <w:proofErr w:type="spellStart"/>
+      <w:r>
+        <w:rPr>
+          <w:rFonts w:ascii="Times-Roman" w:hAnsi="Times-Roman" w:cs="Times-Roman"/>
+          <w:sz w:val="20"/>
+          <w:szCs w:val="20"/>
+          <w:highlight w:val="yellow"/>
+        </w:rPr>
+        <w:t>the</w:t>
+      </w:r>
+      <w:proofErr w:type="spellEnd"/>
+      <w:r>
+        <w:rPr>
+          <w:rFonts w:ascii="Times-Roman" w:hAnsi="Times-Roman" w:cs="Times-Roman"/>
+          <w:sz w:val="20"/>
+          <w:szCs w:val="20"/>
+          <w:highlight w:val="yellow"/>
+        </w:rPr>
+        <w:t xml:space="preserve"> type </w:t>
+      </w:r>
+      <w:proofErr w:type="spellStart"/>
+      <w:r>
+        <w:rPr>
+          <w:rFonts w:ascii="Times-Roman" w:hAnsi="Times-Roman" w:cs="Times-Roman"/>
+          <w:sz w:val="20"/>
+          <w:szCs w:val="20"/>
+          <w:highlight w:val="yellow"/>
+        </w:rPr>
+        <w:t>curves</w:t>
+      </w:r>
+      <w:proofErr w:type="spellEnd"/>
+      <w:r>
+        <w:rPr>
+          <w:rFonts w:ascii="Times-Roman" w:hAnsi="Times-Roman" w:cs="Times-Roman"/>
+          <w:sz w:val="20"/>
+          <w:szCs w:val="20"/>
+          <w:highlight w:val="yellow"/>
+        </w:rPr>
+        <w:t xml:space="preserve"> are </w:t>
+      </w:r>
+      <w:proofErr w:type="spellStart"/>
+      <w:r>
+        <w:rPr>
+          <w:rFonts w:ascii="Times-Roman" w:hAnsi="Times-Roman" w:cs="Times-Roman"/>
+          <w:sz w:val="20"/>
+          <w:szCs w:val="20"/>
+          <w:highlight w:val="yellow"/>
+        </w:rPr>
+        <w:t>identical</w:t>
+      </w:r>
+      <w:proofErr w:type="spellEnd"/>
+      <w:r>
+        <w:rPr>
+          <w:rFonts w:ascii="Times-Roman" w:hAnsi="Times-Roman" w:cs="Times-Roman"/>
+          <w:sz w:val="20"/>
+          <w:szCs w:val="20"/>
+          <w:highlight w:val="yellow"/>
+        </w:rPr>
+        <w:t xml:space="preserve"> </w:t>
+      </w:r>
+      <w:proofErr w:type="spellStart"/>
+      <w:r>
+        <w:rPr>
+          <w:rFonts w:ascii="Times-Roman" w:hAnsi="Times-Roman" w:cs="Times-Roman"/>
+          <w:sz w:val="20"/>
+          <w:szCs w:val="20"/>
+          <w:highlight w:val="yellow"/>
+        </w:rPr>
+        <w:t>for</w:t>
+      </w:r>
+      <w:proofErr w:type="spellEnd"/>
+      <w:r>
+        <w:rPr>
+          <w:rFonts w:ascii="Times-Roman" w:hAnsi="Times-Roman" w:cs="Times-Roman"/>
+          <w:sz w:val="20"/>
+          <w:szCs w:val="20"/>
+          <w:highlight w:val="yellow"/>
+        </w:rPr>
+        <w:t xml:space="preserve"> </w:t>
+      </w:r>
+      <w:proofErr w:type="spellStart"/>
+      <w:r>
+        <w:rPr>
+          <w:rFonts w:ascii="Times-Roman" w:hAnsi="Times-Roman" w:cs="Times-Roman"/>
+          <w:sz w:val="20"/>
+          <w:szCs w:val="20"/>
+          <w:highlight w:val="yellow"/>
+        </w:rPr>
+        <w:t>all</w:t>
       </w:r>
       <w:bookmarkStart w:id="13" w:name="_GoBack"/>
       <w:bookmarkEnd w:id="13"/>
+      <w:proofErr w:type="spellEnd"/>
+    </w:p>
+    <w:p>
+      <w:pPr>
+        <w:autoSpaceDE w:val="0"/>
+        <w:autoSpaceDN w:val="0"/>
+        <w:adjustRightInd w:val="0"/>
+        <w:spacing w:after="0" w:line="240" w:lineRule="auto"/>
+        <w:rPr>
+          <w:rFonts w:ascii="MTMI" w:eastAsia="MTMI" w:hAnsi="Times-Roman" w:cs="MTMI"/>
+          <w:i/>
+          <w:iCs/>
+          <w:sz w:val="14"/>
+          <w:szCs w:val="14"/>
+          <w:highlight w:val="yellow"/>
+        </w:rPr>
+      </w:pPr>
+      <w:r>
+        <w:rPr>
+          <w:rFonts w:ascii="Times-Roman" w:hAnsi="Times-Roman" w:cs="Times-Roman"/>
+          <w:sz w:val="20"/>
+          <w:szCs w:val="20"/>
+          <w:highlight w:val="yellow"/>
+        </w:rPr>
+        <w:t xml:space="preserve">type </w:t>
+      </w:r>
+      <w:proofErr w:type="spellStart"/>
+      <w:r>
+        <w:rPr>
+          <w:rFonts w:ascii="Times-Roman" w:hAnsi="Times-Roman" w:cs="Times-Roman"/>
+          <w:sz w:val="20"/>
+          <w:szCs w:val="20"/>
+          <w:highlight w:val="yellow"/>
+        </w:rPr>
+        <w:t>curves</w:t>
+      </w:r>
+      <w:proofErr w:type="spellEnd"/>
+      <w:r>
+        <w:rPr>
+          <w:rFonts w:ascii="Times-Roman" w:hAnsi="Times-Roman" w:cs="Times-Roman"/>
+          <w:sz w:val="20"/>
+          <w:szCs w:val="20"/>
+          <w:highlight w:val="yellow"/>
+        </w:rPr>
+        <w:t xml:space="preserve"> </w:t>
+      </w:r>
+      <w:proofErr w:type="spellStart"/>
+      <w:r>
+        <w:rPr>
+          <w:rFonts w:ascii="Times-Roman" w:hAnsi="Times-Roman" w:cs="Times-Roman"/>
+          <w:sz w:val="20"/>
+          <w:szCs w:val="20"/>
+          <w:highlight w:val="yellow"/>
+        </w:rPr>
+        <w:t>having</w:t>
+      </w:r>
+      <w:proofErr w:type="spellEnd"/>
+      <w:r>
+        <w:rPr>
+          <w:rFonts w:ascii="Times-Roman" w:hAnsi="Times-Roman" w:cs="Times-Roman"/>
+          <w:sz w:val="20"/>
+          <w:szCs w:val="20"/>
+          <w:highlight w:val="yellow"/>
+        </w:rPr>
+        <w:t xml:space="preserve"> </w:t>
+      </w:r>
+      <w:proofErr w:type="spellStart"/>
+      <w:r>
+        <w:rPr>
+          <w:rFonts w:ascii="Times-Roman" w:hAnsi="Times-Roman" w:cs="Times-Roman"/>
+          <w:sz w:val="20"/>
+          <w:szCs w:val="20"/>
+          <w:highlight w:val="yellow"/>
+        </w:rPr>
+        <w:t>the</w:t>
+      </w:r>
+      <w:proofErr w:type="spellEnd"/>
+      <w:r>
+        <w:rPr>
+          <w:rFonts w:ascii="Times-Roman" w:hAnsi="Times-Roman" w:cs="Times-Roman"/>
+          <w:sz w:val="20"/>
+          <w:szCs w:val="20"/>
+          <w:highlight w:val="yellow"/>
+        </w:rPr>
+        <w:t xml:space="preserve"> </w:t>
+      </w:r>
+      <w:proofErr w:type="spellStart"/>
+      <w:r>
+        <w:rPr>
+          <w:rFonts w:ascii="Times-Roman" w:hAnsi="Times-Roman" w:cs="Times-Roman"/>
+          <w:sz w:val="20"/>
+          <w:szCs w:val="20"/>
+          <w:highlight w:val="yellow"/>
+        </w:rPr>
+        <w:t>same</w:t>
+      </w:r>
+      <w:proofErr w:type="spellEnd"/>
+      <w:r>
+        <w:rPr>
+          <w:rFonts w:ascii="Times-Roman" w:hAnsi="Times-Roman" w:cs="Times-Roman"/>
+          <w:sz w:val="20"/>
+          <w:szCs w:val="20"/>
+          <w:highlight w:val="yellow"/>
+        </w:rPr>
+        <w:t xml:space="preserve"> </w:t>
+      </w:r>
+      <w:proofErr w:type="spellStart"/>
+      <w:r>
+        <w:rPr>
+          <w:rFonts w:ascii="Times-Roman" w:hAnsi="Times-Roman" w:cs="Times-Roman"/>
+          <w:sz w:val="20"/>
+          <w:szCs w:val="20"/>
+          <w:highlight w:val="yellow"/>
+        </w:rPr>
+        <w:t>value</w:t>
+      </w:r>
+      <w:proofErr w:type="spellEnd"/>
+      <w:r>
+        <w:rPr>
+          <w:rFonts w:ascii="Times-Roman" w:hAnsi="Times-Roman" w:cs="Times-Roman"/>
+          <w:sz w:val="20"/>
+          <w:szCs w:val="20"/>
+          <w:highlight w:val="yellow"/>
+        </w:rPr>
+        <w:t xml:space="preserve"> </w:t>
+      </w:r>
+      <w:proofErr w:type="spellStart"/>
+      <w:r>
+        <w:rPr>
+          <w:rFonts w:ascii="Times-Roman" w:hAnsi="Times-Roman" w:cs="Times-Roman"/>
+          <w:sz w:val="20"/>
+          <w:szCs w:val="20"/>
+          <w:highlight w:val="yellow"/>
+        </w:rPr>
+        <w:t>of</w:t>
+      </w:r>
+      <w:proofErr w:type="spellEnd"/>
+      <w:r>
+        <w:rPr>
+          <w:rFonts w:ascii="Times-Roman" w:hAnsi="Times-Roman" w:cs="Times-Roman"/>
+          <w:sz w:val="20"/>
+          <w:szCs w:val="20"/>
+          <w:highlight w:val="yellow"/>
+        </w:rPr>
+        <w:t xml:space="preserve"> </w:t>
+      </w:r>
+      <w:proofErr w:type="spellStart"/>
+      <w:r>
+        <w:rPr>
+          <w:rFonts w:ascii="Times-Roman" w:hAnsi="Times-Roman" w:cs="Times-Roman"/>
+          <w:sz w:val="20"/>
+          <w:szCs w:val="20"/>
+          <w:highlight w:val="yellow"/>
+        </w:rPr>
+        <w:t>the</w:t>
+      </w:r>
+      <w:proofErr w:type="spellEnd"/>
+      <w:r>
+        <w:rPr>
+          <w:rFonts w:ascii="Times-Roman" w:hAnsi="Times-Roman" w:cs="Times-Roman"/>
+          <w:sz w:val="20"/>
+          <w:szCs w:val="20"/>
+          <w:highlight w:val="yellow"/>
+        </w:rPr>
+        <w:t xml:space="preserve"> </w:t>
+      </w:r>
+      <w:proofErr w:type="spellStart"/>
+      <w:r>
+        <w:rPr>
+          <w:rFonts w:ascii="Times-Roman" w:hAnsi="Times-Roman" w:cs="Times-Roman"/>
+          <w:sz w:val="20"/>
+          <w:szCs w:val="20"/>
+          <w:highlight w:val="yellow"/>
+        </w:rPr>
+        <w:t>product</w:t>
+      </w:r>
+      <w:proofErr w:type="spellEnd"/>
+      <w:r>
+        <w:rPr>
+          <w:rFonts w:ascii="Times-Roman" w:hAnsi="Times-Roman" w:cs="Times-Roman"/>
+          <w:sz w:val="20"/>
+          <w:szCs w:val="20"/>
+          <w:highlight w:val="yellow"/>
+        </w:rPr>
+        <w:t xml:space="preserve"> </w:t>
+      </w:r>
+      <w:r>
+        <w:rPr>
+          <w:rFonts w:ascii="MTMI" w:eastAsia="MTMI" w:hAnsi="Times-Roman" w:cs="MTMI"/>
+          <w:i/>
+          <w:iCs/>
+          <w:sz w:val="20"/>
+          <w:szCs w:val="20"/>
+          <w:highlight w:val="yellow"/>
+        </w:rPr>
+        <w:t>C</w:t>
+      </w:r>
+      <w:r>
+        <w:rPr>
+          <w:rFonts w:ascii="Times-Roman" w:hAnsi="Times-Roman" w:cs="Times-Roman"/>
+          <w:sz w:val="14"/>
+          <w:szCs w:val="14"/>
+          <w:highlight w:val="yellow"/>
+        </w:rPr>
+        <w:t>D</w:t>
+      </w:r>
+      <w:r>
+        <w:rPr>
+          <w:rFonts w:ascii="Times-Roman" w:hAnsi="Times-Roman" w:cs="Times-Roman"/>
+          <w:sz w:val="20"/>
+          <w:szCs w:val="20"/>
+          <w:highlight w:val="yellow"/>
+        </w:rPr>
+        <w:t>e</w:t>
+      </w:r>
+      <w:r>
+        <w:rPr>
+          <w:rFonts w:ascii="Times-Roman" w:hAnsi="Times-Roman" w:cs="Times-Roman"/>
+          <w:sz w:val="14"/>
+          <w:szCs w:val="14"/>
+          <w:highlight w:val="yellow"/>
+        </w:rPr>
+        <w:t>2</w:t>
+      </w:r>
+      <w:r>
+        <w:rPr>
+          <w:rFonts w:ascii="MTMI" w:eastAsia="MTMI" w:hAnsi="Times-Roman" w:cs="MTMI" w:hint="eastAsia"/>
+          <w:i/>
+          <w:iCs/>
+          <w:sz w:val="14"/>
+          <w:szCs w:val="14"/>
+          <w:highlight w:val="yellow"/>
+        </w:rPr>
+        <w:t>σ</w:t>
+      </w:r>
+    </w:p>
+    <w:p>
+      <w:pPr>
+        <w:autoSpaceDE w:val="0"/>
+        <w:autoSpaceDN w:val="0"/>
+        <w:adjustRightInd w:val="0"/>
+        <w:spacing w:after="0" w:line="240" w:lineRule="auto"/>
+        <w:rPr>
+          <w:rFonts w:ascii="Times-Roman" w:hAnsi="Times-Roman" w:cs="Times-Roman"/>
+          <w:sz w:val="20"/>
+          <w:szCs w:val="20"/>
+          <w:highlight w:val="yellow"/>
+        </w:rPr>
+      </w:pPr>
+      <w:proofErr w:type="spellStart"/>
+      <w:r>
+        <w:rPr>
+          <w:rFonts w:ascii="Times-Roman" w:hAnsi="Times-Roman" w:cs="Times-Roman"/>
+          <w:sz w:val="20"/>
+          <w:szCs w:val="20"/>
+          <w:highlight w:val="yellow"/>
+        </w:rPr>
+        <w:t>when</w:t>
+      </w:r>
+      <w:proofErr w:type="spellEnd"/>
+      <w:r>
+        <w:rPr>
+          <w:rFonts w:ascii="Times-Roman" w:hAnsi="Times-Roman" w:cs="Times-Roman"/>
+          <w:sz w:val="20"/>
+          <w:szCs w:val="20"/>
+          <w:highlight w:val="yellow"/>
+        </w:rPr>
+        <w:t xml:space="preserve"> </w:t>
+      </w:r>
+      <w:r>
+        <w:rPr>
+          <w:rFonts w:ascii="MTMI" w:eastAsia="MTMI" w:hAnsi="Times-Roman" w:cs="MTMI" w:hint="eastAsia"/>
+          <w:i/>
+          <w:iCs/>
+          <w:sz w:val="20"/>
+          <w:szCs w:val="20"/>
+          <w:highlight w:val="yellow"/>
+        </w:rPr>
+        <w:t>σ</w:t>
+      </w:r>
+      <w:r>
+        <w:rPr>
+          <w:rFonts w:ascii="MTMI" w:eastAsia="MTMI" w:hAnsi="Times-Roman" w:cs="MTMI"/>
+          <w:i/>
+          <w:iCs/>
+          <w:sz w:val="20"/>
+          <w:szCs w:val="20"/>
+          <w:highlight w:val="yellow"/>
+        </w:rPr>
+        <w:t xml:space="preserve"> &gt; </w:t>
+      </w:r>
+      <w:r>
+        <w:rPr>
+          <w:rFonts w:ascii="Times-Roman" w:hAnsi="Times-Roman" w:cs="Times-Roman"/>
+          <w:sz w:val="20"/>
+          <w:szCs w:val="20"/>
+          <w:highlight w:val="yellow"/>
+        </w:rPr>
+        <w:t xml:space="preserve">0, and </w:t>
+      </w:r>
+      <w:r>
+        <w:rPr>
+          <w:rFonts w:ascii="MTMI" w:eastAsia="MTMI" w:hAnsi="Times-Roman" w:cs="MTMI"/>
+          <w:i/>
+          <w:iCs/>
+          <w:sz w:val="20"/>
+          <w:szCs w:val="20"/>
+          <w:highlight w:val="yellow"/>
+        </w:rPr>
+        <w:t>C</w:t>
+      </w:r>
+      <w:r>
+        <w:rPr>
+          <w:rFonts w:ascii="Times-Roman" w:hAnsi="Times-Roman" w:cs="Times-Roman"/>
+          <w:sz w:val="14"/>
+          <w:szCs w:val="14"/>
+          <w:highlight w:val="yellow"/>
+        </w:rPr>
+        <w:t>D</w:t>
+      </w:r>
+      <w:r>
+        <w:rPr>
+          <w:rFonts w:ascii="Times-Roman" w:hAnsi="Times-Roman" w:cs="Times-Roman"/>
+          <w:sz w:val="20"/>
+          <w:szCs w:val="20"/>
+          <w:highlight w:val="yellow"/>
+        </w:rPr>
+        <w:t>e</w:t>
+      </w:r>
+      <w:r>
+        <w:rPr>
+          <w:rFonts w:ascii="Times-Roman" w:hAnsi="Times-Roman" w:cs="Times-Roman"/>
+          <w:sz w:val="14"/>
+          <w:szCs w:val="14"/>
+          <w:highlight w:val="yellow"/>
+        </w:rPr>
+        <w:t>2</w:t>
+      </w:r>
+      <w:r>
+        <w:rPr>
+          <w:rFonts w:ascii="MTMI" w:eastAsia="MTMI" w:hAnsi="Times-Roman" w:cs="MTMI" w:hint="eastAsia"/>
+          <w:i/>
+          <w:iCs/>
+          <w:sz w:val="14"/>
+          <w:szCs w:val="14"/>
+          <w:highlight w:val="yellow"/>
+        </w:rPr>
+        <w:t>σ</w:t>
+      </w:r>
+      <w:r>
+        <w:rPr>
+          <w:rFonts w:ascii="MTMI" w:eastAsia="MTMI" w:hAnsi="Times-Roman" w:cs="MTMI"/>
+          <w:i/>
+          <w:iCs/>
+          <w:sz w:val="14"/>
+          <w:szCs w:val="14"/>
+          <w:highlight w:val="yellow"/>
+        </w:rPr>
+        <w:t xml:space="preserve"> </w:t>
+      </w:r>
+      <w:r>
+        <w:rPr>
+          <w:rFonts w:ascii="MTMI" w:eastAsia="MTMI" w:hAnsi="Times-Roman" w:cs="MTMI"/>
+          <w:i/>
+          <w:iCs/>
+          <w:sz w:val="20"/>
+          <w:szCs w:val="20"/>
+          <w:highlight w:val="yellow"/>
+        </w:rPr>
+        <w:t xml:space="preserve">&gt; </w:t>
+      </w:r>
+      <w:r>
+        <w:rPr>
+          <w:rFonts w:ascii="Times-Roman" w:hAnsi="Times-Roman" w:cs="Times-Roman"/>
+          <w:sz w:val="20"/>
+          <w:szCs w:val="20"/>
+          <w:highlight w:val="yellow"/>
+        </w:rPr>
+        <w:t>10</w:t>
+      </w:r>
+      <w:r>
+        <w:rPr>
+          <w:rFonts w:ascii="Times-Roman" w:hAnsi="Times-Roman" w:cs="Times-Roman"/>
+          <w:sz w:val="14"/>
+          <w:szCs w:val="14"/>
+          <w:highlight w:val="yellow"/>
+        </w:rPr>
+        <w:t>3</w:t>
+      </w:r>
+      <w:r>
+        <w:rPr>
+          <w:rFonts w:ascii="Times-Roman" w:hAnsi="Times-Roman" w:cs="Times-Roman"/>
+          <w:sz w:val="20"/>
+          <w:szCs w:val="20"/>
+          <w:highlight w:val="yellow"/>
+        </w:rPr>
+        <w:t xml:space="preserve">. </w:t>
+      </w:r>
+      <w:proofErr w:type="spellStart"/>
+      <w:r>
+        <w:rPr>
+          <w:rFonts w:ascii="Times-Roman" w:hAnsi="Times-Roman" w:cs="Times-Roman"/>
+          <w:sz w:val="20"/>
+          <w:szCs w:val="20"/>
+          <w:highlight w:val="yellow"/>
+        </w:rPr>
+        <w:t>Furthermore</w:t>
+      </w:r>
+      <w:proofErr w:type="spellEnd"/>
+      <w:r>
+        <w:rPr>
+          <w:rFonts w:ascii="Times-Roman" w:hAnsi="Times-Roman" w:cs="Times-Roman"/>
+          <w:sz w:val="20"/>
+          <w:szCs w:val="20"/>
+          <w:highlight w:val="yellow"/>
+        </w:rPr>
+        <w:t xml:space="preserve"> </w:t>
+      </w:r>
+      <w:proofErr w:type="spellStart"/>
+      <w:r>
+        <w:rPr>
+          <w:rFonts w:ascii="Times-Roman" w:hAnsi="Times-Roman" w:cs="Times-Roman"/>
+          <w:sz w:val="20"/>
+          <w:szCs w:val="20"/>
+          <w:highlight w:val="yellow"/>
+        </w:rPr>
+        <w:t>the</w:t>
+      </w:r>
+      <w:proofErr w:type="spellEnd"/>
+      <w:r>
+        <w:rPr>
+          <w:rFonts w:ascii="Times-Roman" w:hAnsi="Times-Roman" w:cs="Times-Roman"/>
+          <w:sz w:val="20"/>
+          <w:szCs w:val="20"/>
+          <w:highlight w:val="yellow"/>
+        </w:rPr>
+        <w:t xml:space="preserve"> </w:t>
+      </w:r>
+      <w:proofErr w:type="spellStart"/>
+      <w:r>
+        <w:rPr>
+          <w:rFonts w:ascii="Times-Roman" w:hAnsi="Times-Roman" w:cs="Times-Roman"/>
+          <w:sz w:val="20"/>
+          <w:szCs w:val="20"/>
+          <w:highlight w:val="yellow"/>
+        </w:rPr>
+        <w:t>shape</w:t>
+      </w:r>
+      <w:proofErr w:type="spellEnd"/>
+      <w:r>
+        <w:rPr>
+          <w:rFonts w:ascii="Times-Roman" w:hAnsi="Times-Roman" w:cs="Times-Roman"/>
+          <w:sz w:val="20"/>
+          <w:szCs w:val="20"/>
+          <w:highlight w:val="yellow"/>
+        </w:rPr>
+        <w:t xml:space="preserve"> </w:t>
+      </w:r>
+      <w:proofErr w:type="spellStart"/>
+      <w:r>
+        <w:rPr>
+          <w:rFonts w:ascii="Times-Roman" w:hAnsi="Times-Roman" w:cs="Times-Roman"/>
+          <w:sz w:val="20"/>
+          <w:szCs w:val="20"/>
+          <w:highlight w:val="yellow"/>
+        </w:rPr>
+        <w:t>of</w:t>
+      </w:r>
+      <w:proofErr w:type="spellEnd"/>
+    </w:p>
+    <w:p>
+      <w:pPr>
+        <w:autoSpaceDE w:val="0"/>
+        <w:autoSpaceDN w:val="0"/>
+        <w:adjustRightInd w:val="0"/>
+        <w:spacing w:after="0" w:line="240" w:lineRule="auto"/>
+        <w:rPr>
+          <w:rFonts w:ascii="Times-Roman" w:hAnsi="Times-Roman" w:cs="Times-Roman"/>
+          <w:sz w:val="20"/>
+          <w:szCs w:val="20"/>
+          <w:highlight w:val="yellow"/>
+        </w:rPr>
+      </w:pPr>
+      <w:r>
+        <w:rPr>
+          <w:rFonts w:ascii="Times-Roman" w:hAnsi="Times-Roman" w:cs="Times-Roman"/>
+          <w:sz w:val="20"/>
+          <w:szCs w:val="20"/>
+          <w:highlight w:val="yellow"/>
+        </w:rPr>
+        <w:t xml:space="preserve">these type </w:t>
+      </w:r>
+      <w:proofErr w:type="spellStart"/>
+      <w:r>
+        <w:rPr>
+          <w:rFonts w:ascii="Times-Roman" w:hAnsi="Times-Roman" w:cs="Times-Roman"/>
+          <w:sz w:val="20"/>
+          <w:szCs w:val="20"/>
+          <w:highlight w:val="yellow"/>
+        </w:rPr>
+        <w:t>curves</w:t>
+      </w:r>
+      <w:proofErr w:type="spellEnd"/>
+      <w:r>
+        <w:rPr>
+          <w:rFonts w:ascii="Times-Roman" w:hAnsi="Times-Roman" w:cs="Times-Roman"/>
+          <w:sz w:val="20"/>
+          <w:szCs w:val="20"/>
+          <w:highlight w:val="yellow"/>
+        </w:rPr>
+        <w:t xml:space="preserve"> (</w:t>
+      </w:r>
+      <w:proofErr w:type="spellStart"/>
+      <w:r>
+        <w:rPr>
+          <w:rFonts w:ascii="Times-Roman" w:hAnsi="Times-Roman" w:cs="Times-Roman"/>
+          <w:sz w:val="20"/>
+          <w:szCs w:val="20"/>
+          <w:highlight w:val="yellow"/>
+        </w:rPr>
+        <w:t>see</w:t>
+      </w:r>
+      <w:proofErr w:type="spellEnd"/>
+      <w:r>
+        <w:rPr>
+          <w:rFonts w:ascii="Times-Roman" w:hAnsi="Times-Roman" w:cs="Times-Roman"/>
+          <w:sz w:val="20"/>
+          <w:szCs w:val="20"/>
+          <w:highlight w:val="yellow"/>
+        </w:rPr>
+        <w:t xml:space="preserve"> </w:t>
+      </w:r>
+      <w:proofErr w:type="spellStart"/>
+      <w:r>
+        <w:rPr>
+          <w:rFonts w:ascii="Times-Roman" w:hAnsi="Times-Roman" w:cs="Times-Roman"/>
+          <w:sz w:val="20"/>
+          <w:szCs w:val="20"/>
+          <w:highlight w:val="yellow"/>
+        </w:rPr>
+        <w:t>Figure</w:t>
+      </w:r>
+      <w:proofErr w:type="spellEnd"/>
+      <w:r>
+        <w:rPr>
+          <w:rFonts w:ascii="Times-Roman" w:hAnsi="Times-Roman" w:cs="Times-Roman"/>
+          <w:sz w:val="20"/>
+          <w:szCs w:val="20"/>
+          <w:highlight w:val="yellow"/>
+        </w:rPr>
+        <w:t xml:space="preserve"> 3f) </w:t>
+      </w:r>
+      <w:proofErr w:type="spellStart"/>
+      <w:r>
+        <w:rPr>
+          <w:rFonts w:ascii="Times-Roman" w:hAnsi="Times-Roman" w:cs="Times-Roman"/>
+          <w:sz w:val="20"/>
+          <w:szCs w:val="20"/>
+          <w:highlight w:val="yellow"/>
+        </w:rPr>
+        <w:t>is</w:t>
+      </w:r>
+      <w:proofErr w:type="spellEnd"/>
+      <w:r>
+        <w:rPr>
+          <w:rFonts w:ascii="Times-Roman" w:hAnsi="Times-Roman" w:cs="Times-Roman"/>
+          <w:sz w:val="20"/>
+          <w:szCs w:val="20"/>
+          <w:highlight w:val="yellow"/>
+        </w:rPr>
+        <w:t xml:space="preserve"> </w:t>
+      </w:r>
+      <w:proofErr w:type="spellStart"/>
+      <w:r>
+        <w:rPr>
+          <w:rFonts w:ascii="Times-Roman" w:hAnsi="Times-Roman" w:cs="Times-Roman"/>
+          <w:sz w:val="20"/>
+          <w:szCs w:val="20"/>
+          <w:highlight w:val="yellow"/>
+        </w:rPr>
+        <w:t>identical</w:t>
+      </w:r>
+      <w:proofErr w:type="spellEnd"/>
+      <w:r>
+        <w:rPr>
+          <w:rFonts w:ascii="Times-Roman" w:hAnsi="Times-Roman" w:cs="Times-Roman"/>
+          <w:sz w:val="20"/>
+          <w:szCs w:val="20"/>
+          <w:highlight w:val="yellow"/>
+        </w:rPr>
+        <w:t xml:space="preserve"> to </w:t>
+      </w:r>
+      <w:proofErr w:type="spellStart"/>
+      <w:r>
+        <w:rPr>
+          <w:rFonts w:ascii="Times-Roman" w:hAnsi="Times-Roman" w:cs="Times-Roman"/>
+          <w:sz w:val="20"/>
+          <w:szCs w:val="20"/>
+          <w:highlight w:val="yellow"/>
+        </w:rPr>
+        <w:t>the</w:t>
+      </w:r>
+      <w:proofErr w:type="spellEnd"/>
+      <w:r>
+        <w:rPr>
+          <w:rFonts w:ascii="Times-Roman" w:hAnsi="Times-Roman" w:cs="Times-Roman"/>
+          <w:sz w:val="20"/>
+          <w:szCs w:val="20"/>
+          <w:highlight w:val="yellow"/>
+        </w:rPr>
+        <w:t xml:space="preserve"> </w:t>
+      </w:r>
+      <w:proofErr w:type="spellStart"/>
+      <w:r>
+        <w:rPr>
+          <w:rFonts w:ascii="Times-Roman" w:hAnsi="Times-Roman" w:cs="Times-Roman"/>
+          <w:sz w:val="20"/>
+          <w:szCs w:val="20"/>
+          <w:highlight w:val="yellow"/>
+        </w:rPr>
+        <w:t>original</w:t>
+      </w:r>
+      <w:proofErr w:type="spellEnd"/>
+    </w:p>
+    <w:p>
+      <w:pPr>
+        <w:autoSpaceDE w:val="0"/>
+        <w:autoSpaceDN w:val="0"/>
+        <w:adjustRightInd w:val="0"/>
+        <w:spacing w:after="0" w:line="240" w:lineRule="auto"/>
+        <w:rPr>
+          <w:rFonts w:ascii="Times-Roman" w:hAnsi="Times-Roman" w:cs="Times-Roman"/>
+          <w:sz w:val="20"/>
+          <w:szCs w:val="20"/>
+          <w:highlight w:val="yellow"/>
+        </w:rPr>
+      </w:pPr>
+      <w:proofErr w:type="spellStart"/>
+      <w:proofErr w:type="gramStart"/>
+      <w:r>
+        <w:rPr>
+          <w:rFonts w:ascii="Times-Roman" w:hAnsi="Times-Roman" w:cs="Times-Roman"/>
+          <w:sz w:val="20"/>
+          <w:szCs w:val="20"/>
+          <w:highlight w:val="yellow"/>
+        </w:rPr>
+        <w:t>Papadopulos</w:t>
+      </w:r>
+      <w:proofErr w:type="spellEnd"/>
+      <w:proofErr w:type="gramEnd"/>
+      <w:r>
+        <w:rPr>
+          <w:rFonts w:ascii="Times-Roman" w:hAnsi="Times-Roman" w:cs="Times-Roman"/>
+          <w:sz w:val="20"/>
+          <w:szCs w:val="20"/>
+          <w:highlight w:val="yellow"/>
+        </w:rPr>
+        <w:t>–</w:t>
+      </w:r>
+      <w:proofErr w:type="gramStart"/>
+      <w:r>
+        <w:rPr>
+          <w:rFonts w:ascii="Times-Roman" w:hAnsi="Times-Roman" w:cs="Times-Roman"/>
+          <w:sz w:val="20"/>
+          <w:szCs w:val="20"/>
+          <w:highlight w:val="yellow"/>
+        </w:rPr>
+        <w:t>Cooper</w:t>
+      </w:r>
+      <w:proofErr w:type="gramEnd"/>
+      <w:r>
+        <w:rPr>
+          <w:rFonts w:ascii="Times-Roman" w:hAnsi="Times-Roman" w:cs="Times-Roman"/>
+          <w:sz w:val="20"/>
+          <w:szCs w:val="20"/>
+          <w:highlight w:val="yellow"/>
+        </w:rPr>
+        <w:t xml:space="preserve"> type </w:t>
+      </w:r>
+      <w:proofErr w:type="spellStart"/>
+      <w:r>
+        <w:rPr>
+          <w:rFonts w:ascii="Times-Roman" w:hAnsi="Times-Roman" w:cs="Times-Roman"/>
+          <w:sz w:val="20"/>
+          <w:szCs w:val="20"/>
+          <w:highlight w:val="yellow"/>
+        </w:rPr>
+        <w:t>curves</w:t>
+      </w:r>
+      <w:proofErr w:type="spellEnd"/>
+      <w:r>
+        <w:rPr>
+          <w:rFonts w:ascii="Times-Roman" w:hAnsi="Times-Roman" w:cs="Times-Roman"/>
+          <w:sz w:val="20"/>
+          <w:szCs w:val="20"/>
+          <w:highlight w:val="yellow"/>
+        </w:rPr>
+        <w:t xml:space="preserve"> </w:t>
+      </w:r>
+      <w:proofErr w:type="spellStart"/>
+      <w:r>
+        <w:rPr>
+          <w:rFonts w:ascii="Times-Roman" w:hAnsi="Times-Roman" w:cs="Times-Roman"/>
+          <w:sz w:val="20"/>
+          <w:szCs w:val="20"/>
+          <w:highlight w:val="yellow"/>
+        </w:rPr>
+        <w:t>only</w:t>
+      </w:r>
+      <w:proofErr w:type="spellEnd"/>
+      <w:r>
+        <w:rPr>
+          <w:rFonts w:ascii="Times-Roman" w:hAnsi="Times-Roman" w:cs="Times-Roman"/>
+          <w:sz w:val="20"/>
+          <w:szCs w:val="20"/>
+          <w:highlight w:val="yellow"/>
+        </w:rPr>
+        <w:t xml:space="preserve"> </w:t>
+      </w:r>
+      <w:proofErr w:type="spellStart"/>
+      <w:r>
+        <w:rPr>
+          <w:rFonts w:ascii="Times-Roman" w:hAnsi="Times-Roman" w:cs="Times-Roman"/>
+          <w:sz w:val="20"/>
+          <w:szCs w:val="20"/>
+          <w:highlight w:val="yellow"/>
+        </w:rPr>
+        <w:t>accounting</w:t>
+      </w:r>
+      <w:proofErr w:type="spellEnd"/>
+      <w:r>
+        <w:rPr>
+          <w:rFonts w:ascii="Times-Roman" w:hAnsi="Times-Roman" w:cs="Times-Roman"/>
+          <w:sz w:val="20"/>
+          <w:szCs w:val="20"/>
+          <w:highlight w:val="yellow"/>
+        </w:rPr>
+        <w:t xml:space="preserve"> </w:t>
+      </w:r>
+      <w:proofErr w:type="spellStart"/>
+      <w:r>
+        <w:rPr>
+          <w:rFonts w:ascii="Times-Roman" w:hAnsi="Times-Roman" w:cs="Times-Roman"/>
+          <w:sz w:val="20"/>
+          <w:szCs w:val="20"/>
+          <w:highlight w:val="yellow"/>
+        </w:rPr>
+        <w:t>for</w:t>
+      </w:r>
+      <w:proofErr w:type="spellEnd"/>
+      <w:r>
+        <w:rPr>
+          <w:rFonts w:ascii="Times-Roman" w:hAnsi="Times-Roman" w:cs="Times-Roman"/>
+          <w:sz w:val="20"/>
+          <w:szCs w:val="20"/>
+          <w:highlight w:val="yellow"/>
+        </w:rPr>
+        <w:t xml:space="preserve"> </w:t>
+      </w:r>
+      <w:proofErr w:type="spellStart"/>
+      <w:r>
+        <w:rPr>
+          <w:rFonts w:ascii="Times-Roman" w:hAnsi="Times-Roman" w:cs="Times-Roman"/>
+          <w:sz w:val="20"/>
+          <w:szCs w:val="20"/>
+          <w:highlight w:val="yellow"/>
+        </w:rPr>
+        <w:t>wellbore</w:t>
+      </w:r>
+      <w:proofErr w:type="spellEnd"/>
+    </w:p>
+    <w:p>
+      <w:pPr>
+        <w:autoSpaceDE w:val="0"/>
+        <w:autoSpaceDN w:val="0"/>
+        <w:adjustRightInd w:val="0"/>
+        <w:spacing w:after="0" w:line="240" w:lineRule="auto"/>
+        <w:rPr>
+          <w:rFonts w:ascii="Times-Roman" w:hAnsi="Times-Roman" w:cs="Times-Roman"/>
+          <w:sz w:val="20"/>
+          <w:szCs w:val="20"/>
+          <w:highlight w:val="yellow"/>
+        </w:rPr>
+      </w:pPr>
+      <w:proofErr w:type="spellStart"/>
+      <w:r>
+        <w:rPr>
+          <w:rFonts w:ascii="Times-Roman" w:hAnsi="Times-Roman" w:cs="Times-Roman"/>
+          <w:sz w:val="20"/>
+          <w:szCs w:val="20"/>
+          <w:highlight w:val="yellow"/>
+        </w:rPr>
+        <w:t>storage</w:t>
+      </w:r>
+      <w:proofErr w:type="spellEnd"/>
+      <w:r>
+        <w:rPr>
+          <w:rFonts w:ascii="Times-Roman" w:hAnsi="Times-Roman" w:cs="Times-Roman"/>
+          <w:sz w:val="20"/>
+          <w:szCs w:val="20"/>
+          <w:highlight w:val="yellow"/>
+        </w:rPr>
+        <w:t xml:space="preserve"> </w:t>
+      </w:r>
+      <w:proofErr w:type="spellStart"/>
+      <w:r>
+        <w:rPr>
+          <w:rFonts w:ascii="Times-Roman" w:hAnsi="Times-Roman" w:cs="Times-Roman"/>
+          <w:sz w:val="20"/>
+          <w:szCs w:val="20"/>
+          <w:highlight w:val="yellow"/>
+        </w:rPr>
+        <w:t>effects</w:t>
+      </w:r>
+      <w:proofErr w:type="spellEnd"/>
+      <w:r>
+        <w:rPr>
+          <w:rFonts w:ascii="Times-Roman" w:hAnsi="Times-Roman" w:cs="Times-Roman"/>
+          <w:sz w:val="20"/>
+          <w:szCs w:val="20"/>
+          <w:highlight w:val="yellow"/>
+        </w:rPr>
+        <w:t xml:space="preserve">. In </w:t>
+      </w:r>
+      <w:proofErr w:type="spellStart"/>
+      <w:r>
+        <w:rPr>
+          <w:rFonts w:ascii="Times-Roman" w:hAnsi="Times-Roman" w:cs="Times-Roman"/>
+          <w:sz w:val="20"/>
+          <w:szCs w:val="20"/>
+          <w:highlight w:val="yellow"/>
+        </w:rPr>
+        <w:t>practice</w:t>
+      </w:r>
+      <w:proofErr w:type="spellEnd"/>
+      <w:r>
+        <w:rPr>
+          <w:rFonts w:ascii="Times-Roman" w:hAnsi="Times-Roman" w:cs="Times-Roman"/>
+          <w:sz w:val="20"/>
+          <w:szCs w:val="20"/>
+          <w:highlight w:val="yellow"/>
+        </w:rPr>
+        <w:t xml:space="preserve">, </w:t>
+      </w:r>
+      <w:proofErr w:type="spellStart"/>
+      <w:r>
+        <w:rPr>
+          <w:rFonts w:ascii="Times-Roman" w:hAnsi="Times-Roman" w:cs="Times-Roman"/>
+          <w:sz w:val="20"/>
+          <w:szCs w:val="20"/>
+          <w:highlight w:val="yellow"/>
+        </w:rPr>
+        <w:t>this</w:t>
+      </w:r>
+      <w:proofErr w:type="spellEnd"/>
+      <w:r>
+        <w:rPr>
+          <w:rFonts w:ascii="Times-Roman" w:hAnsi="Times-Roman" w:cs="Times-Roman"/>
+          <w:sz w:val="20"/>
+          <w:szCs w:val="20"/>
+          <w:highlight w:val="yellow"/>
+        </w:rPr>
+        <w:t xml:space="preserve"> </w:t>
+      </w:r>
+      <w:proofErr w:type="spellStart"/>
+      <w:r>
+        <w:rPr>
+          <w:rFonts w:ascii="Times-Roman" w:hAnsi="Times-Roman" w:cs="Times-Roman"/>
+          <w:sz w:val="20"/>
+          <w:szCs w:val="20"/>
+          <w:highlight w:val="yellow"/>
+        </w:rPr>
+        <w:t>means</w:t>
+      </w:r>
+      <w:proofErr w:type="spellEnd"/>
+      <w:r>
+        <w:rPr>
+          <w:rFonts w:ascii="Times-Roman" w:hAnsi="Times-Roman" w:cs="Times-Roman"/>
+          <w:sz w:val="20"/>
+          <w:szCs w:val="20"/>
+          <w:highlight w:val="yellow"/>
+        </w:rPr>
+        <w:t xml:space="preserve"> </w:t>
+      </w:r>
+      <w:proofErr w:type="spellStart"/>
+      <w:r>
+        <w:rPr>
+          <w:rFonts w:ascii="Times-Roman" w:hAnsi="Times-Roman" w:cs="Times-Roman"/>
+          <w:sz w:val="20"/>
+          <w:szCs w:val="20"/>
+          <w:highlight w:val="yellow"/>
+        </w:rPr>
+        <w:t>that</w:t>
+      </w:r>
+      <w:proofErr w:type="spellEnd"/>
+      <w:r>
+        <w:rPr>
+          <w:rFonts w:ascii="Times-Roman" w:hAnsi="Times-Roman" w:cs="Times-Roman"/>
+          <w:sz w:val="20"/>
+          <w:szCs w:val="20"/>
+          <w:highlight w:val="yellow"/>
+        </w:rPr>
+        <w:t xml:space="preserve"> </w:t>
+      </w:r>
+      <w:proofErr w:type="spellStart"/>
+      <w:r>
+        <w:rPr>
+          <w:rFonts w:ascii="Times-Roman" w:hAnsi="Times-Roman" w:cs="Times-Roman"/>
+          <w:sz w:val="20"/>
+          <w:szCs w:val="20"/>
+          <w:highlight w:val="yellow"/>
+        </w:rPr>
+        <w:t>the</w:t>
+      </w:r>
+      <w:proofErr w:type="spellEnd"/>
+      <w:r>
+        <w:rPr>
+          <w:rFonts w:ascii="Times-Roman" w:hAnsi="Times-Roman" w:cs="Times-Roman"/>
+          <w:sz w:val="20"/>
+          <w:szCs w:val="20"/>
+          <w:highlight w:val="yellow"/>
+        </w:rPr>
+        <w:t xml:space="preserve"> </w:t>
+      </w:r>
+      <w:proofErr w:type="spellStart"/>
+      <w:r>
+        <w:rPr>
+          <w:rFonts w:ascii="Times-Roman" w:hAnsi="Times-Roman" w:cs="Times-Roman"/>
+          <w:sz w:val="20"/>
+          <w:szCs w:val="20"/>
+          <w:highlight w:val="yellow"/>
+        </w:rPr>
+        <w:t>effect</w:t>
+      </w:r>
+      <w:proofErr w:type="spellEnd"/>
+    </w:p>
+    <w:p>
+      <w:pPr>
+        <w:spacing w:line="360" w:lineRule="auto"/>
+        <w:ind w:firstLine="708"/>
+        <w:jc w:val="both"/>
+        <w:rPr>
+          <w:rFonts w:ascii="Times New Roman" w:hAnsi="Times New Roman" w:cs="Times New Roman"/>
+          <w:sz w:val="24"/>
+          <w:szCs w:val="24"/>
+        </w:rPr>
+      </w:pPr>
+      <w:proofErr w:type="spellStart"/>
+      <w:r>
+        <w:rPr>
+          <w:rFonts w:ascii="Times-Roman" w:hAnsi="Times-Roman" w:cs="Times-Roman"/>
+          <w:sz w:val="20"/>
+          <w:szCs w:val="20"/>
+          <w:highlight w:val="yellow"/>
+        </w:rPr>
+        <w:t>of</w:t>
+      </w:r>
+      <w:proofErr w:type="spellEnd"/>
+      <w:r>
+        <w:rPr>
+          <w:rFonts w:ascii="Times-Roman" w:hAnsi="Times-Roman" w:cs="Times-Roman"/>
+          <w:sz w:val="20"/>
+          <w:szCs w:val="20"/>
+          <w:highlight w:val="yellow"/>
+        </w:rPr>
+        <w:t xml:space="preserve"> </w:t>
+      </w:r>
+      <w:proofErr w:type="spellStart"/>
+      <w:r>
+        <w:rPr>
+          <w:rFonts w:ascii="Times-Roman" w:hAnsi="Times-Roman" w:cs="Times-Roman"/>
+          <w:sz w:val="20"/>
+          <w:szCs w:val="20"/>
+          <w:highlight w:val="yellow"/>
+        </w:rPr>
+        <w:t>well</w:t>
+      </w:r>
+      <w:proofErr w:type="spellEnd"/>
+      <w:r>
+        <w:rPr>
+          <w:rFonts w:ascii="Times-Roman" w:hAnsi="Times-Roman" w:cs="Times-Roman"/>
+          <w:sz w:val="20"/>
+          <w:szCs w:val="20"/>
+          <w:highlight w:val="yellow"/>
+        </w:rPr>
+        <w:t xml:space="preserve">-bore </w:t>
+      </w:r>
+      <w:proofErr w:type="spellStart"/>
+      <w:r>
+        <w:rPr>
+          <w:rFonts w:ascii="Times-Roman" w:hAnsi="Times-Roman" w:cs="Times-Roman"/>
+          <w:sz w:val="20"/>
+          <w:szCs w:val="20"/>
+          <w:highlight w:val="yellow"/>
+        </w:rPr>
+        <w:t>storage</w:t>
+      </w:r>
+      <w:proofErr w:type="spellEnd"/>
+      <w:r>
+        <w:rPr>
+          <w:rFonts w:ascii="Times-Roman" w:hAnsi="Times-Roman" w:cs="Times-Roman"/>
+          <w:sz w:val="20"/>
+          <w:szCs w:val="20"/>
+          <w:highlight w:val="yellow"/>
+        </w:rPr>
+        <w:t xml:space="preserve"> and skin </w:t>
+      </w:r>
+      <w:proofErr w:type="spellStart"/>
+      <w:r>
+        <w:rPr>
+          <w:rFonts w:ascii="Times-Roman" w:hAnsi="Times-Roman" w:cs="Times-Roman"/>
+          <w:sz w:val="20"/>
+          <w:szCs w:val="20"/>
+          <w:highlight w:val="yellow"/>
+        </w:rPr>
+        <w:t>effect</w:t>
+      </w:r>
+      <w:proofErr w:type="spellEnd"/>
+      <w:r>
+        <w:rPr>
+          <w:rFonts w:ascii="Times-Roman" w:hAnsi="Times-Roman" w:cs="Times-Roman"/>
+          <w:sz w:val="20"/>
+          <w:szCs w:val="20"/>
+          <w:highlight w:val="yellow"/>
+        </w:rPr>
+        <w:t xml:space="preserve"> are not </w:t>
+      </w:r>
+      <w:proofErr w:type="spellStart"/>
+      <w:r>
+        <w:rPr>
+          <w:rFonts w:ascii="Times-Roman" w:hAnsi="Times-Roman" w:cs="Times-Roman"/>
+          <w:sz w:val="20"/>
+          <w:szCs w:val="20"/>
+          <w:highlight w:val="yellow"/>
+        </w:rPr>
+        <w:t>distinguishable</w:t>
+      </w:r>
+      <w:proofErr w:type="spellEnd"/>
+    </w:p>
+    <w:p>
+      <w:pPr>
+        <w:spacing w:line="360" w:lineRule="auto"/>
+        <w:ind w:firstLine="708"/>
+        <w:jc w:val="both"/>
+        <w:rPr>
+          <w:rFonts w:ascii="Times New Roman" w:hAnsi="Times New Roman" w:cs="Times New Roman"/>
+          <w:sz w:val="24"/>
+          <w:szCs w:val="24"/>
+        </w:rPr>
+      </w:pPr>
+      <w:r>
+        <w:rPr>
+          <w:rFonts w:ascii="Times New Roman" w:hAnsi="Times New Roman" w:cs="Times New Roman"/>
+          <w:sz w:val="24"/>
+          <w:szCs w:val="24"/>
+        </w:rPr>
+        <w:t xml:space="preserve">Dodatečné odpory jsou způsobeny řadou jevů, které vznikají během samotného zhotovení vrtu, ale také v průběhu čerpaní podzemní vody z vrtu. Při vrtání horninovým prostředím dochází ke </w:t>
+      </w:r>
+      <w:proofErr w:type="spellStart"/>
+      <w:r>
+        <w:rPr>
+          <w:rFonts w:ascii="Times New Roman" w:hAnsi="Times New Roman" w:cs="Times New Roman"/>
+          <w:sz w:val="24"/>
+          <w:szCs w:val="24"/>
+        </w:rPr>
+        <w:t>kolmataci</w:t>
+      </w:r>
+      <w:proofErr w:type="spellEnd"/>
+      <w:r>
+        <w:rPr>
+          <w:rFonts w:ascii="Times New Roman" w:hAnsi="Times New Roman" w:cs="Times New Roman"/>
+          <w:sz w:val="24"/>
+          <w:szCs w:val="24"/>
+        </w:rPr>
+        <w:t xml:space="preserve"> okolí vrtu, což sebou přináší změnu hydraulických vlastností porézního prostředí a následný vliv na dataci podzemní vody do vrtu. Mezi další dodatečné odpory může zařadit zmenšení aktivní plochy vrtu, turbulentní režim proudění v blízkosti vrtu, hloubka vrtu neodpovídá mocnosti kolektoru a další. </w:t>
+      </w:r>
+      <w:r>
+        <w:rPr>
+          <w:rFonts w:ascii="Times New Roman" w:hAnsi="Times New Roman" w:cs="Times New Roman"/>
+          <w:sz w:val="24"/>
+          <w:szCs w:val="24"/>
+        </w:rPr>
+        <w:t>Jednotlivé složky dodatečných odporů lze rozdělit na</w:t>
+      </w:r>
+      <w:r>
+        <w:rPr>
+          <w:rFonts w:ascii="Times New Roman" w:hAnsi="Times New Roman" w:cs="Times New Roman"/>
+          <w:sz w:val="24"/>
+          <w:szCs w:val="24"/>
+        </w:rPr>
+        <w:t xml:space="preserve"> </w:t>
+      </w:r>
       <w:r>
         <w:t>(</w:t>
       </w:r>
@@ -15503,6 +20439,7 @@
           <w:szCs w:val="24"/>
         </w:rPr>
       </w:pPr>
+      <w:proofErr w:type="spellStart"/>
       <w:r>
         <w:rPr>
           <w:rFonts w:ascii="Times New Roman" w:hAnsi="Times New Roman" w:cs="Times New Roman"/>
@@ -15510,7 +20447,16 @@
           <w:szCs w:val="24"/>
         </w:rPr>
         <w:lastRenderedPageBreak/>
-        <w:t>Kolmatace vrtu</w:t>
+        <w:t>Kolmatace</w:t>
+      </w:r>
+      <w:proofErr w:type="spellEnd"/>
+      <w:r>
+        <w:rPr>
+          <w:rFonts w:ascii="Times New Roman" w:hAnsi="Times New Roman" w:cs="Times New Roman"/>
+          <w:sz w:val="24"/>
+          <w:szCs w:val="24"/>
+        </w:rPr>
+        <w:t xml:space="preserve"> vrtu</w:t>
       </w:r>
       <w:r>
         <w:rPr>
@@ -15849,7 +20795,35 @@
         <w:rPr>
           <w:rFonts w:ascii="Times New Roman" w:hAnsi="Times New Roman" w:cs="Times New Roman"/>
         </w:rPr>
-        <w:t xml:space="preserve"> (Laplace, Stehfest)</w:t>
+        <w:t xml:space="preserve"> (</w:t>
+      </w:r>
+      <w:proofErr w:type="spellStart"/>
+      <w:r>
+        <w:rPr>
+          <w:rFonts w:ascii="Times New Roman" w:hAnsi="Times New Roman" w:cs="Times New Roman"/>
+        </w:rPr>
+        <w:t>Laplace</w:t>
+      </w:r>
+      <w:proofErr w:type="spellEnd"/>
+      <w:r>
+        <w:rPr>
+          <w:rFonts w:ascii="Times New Roman" w:hAnsi="Times New Roman" w:cs="Times New Roman"/>
+        </w:rPr>
+        <w:t xml:space="preserve">, </w:t>
+      </w:r>
+      <w:proofErr w:type="spellStart"/>
+      <w:r>
+        <w:rPr>
+          <w:rFonts w:ascii="Times New Roman" w:hAnsi="Times New Roman" w:cs="Times New Roman"/>
+        </w:rPr>
+        <w:t>Stehfest</w:t>
+      </w:r>
+      <w:proofErr w:type="spellEnd"/>
+      <w:r>
+        <w:rPr>
+          <w:rFonts w:ascii="Times New Roman" w:hAnsi="Times New Roman" w:cs="Times New Roman"/>
+        </w:rPr>
+        <w:t>)</w:t>
       </w:r>
     </w:p>
     <w:p>
@@ -15927,7 +20901,35 @@
           <w:sz w:val="24"/>
           <w:szCs w:val="24"/>
         </w:rPr>
-        <w:t>PECH, P. 2010. Speciální případy hydrauliky podzemních vod. Česká zemědělská univerzita v Praze ve Výzkumném ústavu vodohospodářském T. G. Masaryka v.v.i., 49, ISBN-978-80-87402-04-7</w:t>
+        <w:t xml:space="preserve">PECH, P. 2010. Speciální případy hydrauliky podzemních vod. Česká zemědělská univerzita v Praze ve Výzkumném ústavu vodohospodářském T. G. Masaryka </w:t>
+      </w:r>
+      <w:proofErr w:type="spellStart"/>
+      <w:proofErr w:type="gramStart"/>
+      <w:r>
+        <w:rPr>
+          <w:rFonts w:ascii="Times New Roman" w:hAnsi="Times New Roman" w:cs="Times New Roman"/>
+          <w:sz w:val="24"/>
+          <w:szCs w:val="24"/>
+        </w:rPr>
+        <w:t>v.v.</w:t>
+      </w:r>
+      <w:proofErr w:type="gramEnd"/>
+      <w:r>
+        <w:rPr>
+          <w:rFonts w:ascii="Times New Roman" w:hAnsi="Times New Roman" w:cs="Times New Roman"/>
+          <w:sz w:val="24"/>
+          <w:szCs w:val="24"/>
+        </w:rPr>
+        <w:t>i</w:t>
+      </w:r>
+      <w:proofErr w:type="spellEnd"/>
+      <w:r>
+        <w:rPr>
+          <w:rFonts w:ascii="Times New Roman" w:hAnsi="Times New Roman" w:cs="Times New Roman"/>
+          <w:sz w:val="24"/>
+          <w:szCs w:val="24"/>
+        </w:rPr>
+        <w:t>., 49, ISBN-978-80-87402-04-7</w:t>
       </w:r>
     </w:p>
     <w:p>
@@ -15937,7 +20939,31 @@
         <w:jc w:val="both"/>
       </w:pPr>
       <w:r>
-        <w:t>HEATH C. RALPH, 1983. Basic Ground-Water hydrology. Geologigal survey Dallas.</w:t>
+        <w:t xml:space="preserve">HEATH C. RALPH, 1983. Basic </w:t>
+      </w:r>
+      <w:proofErr w:type="spellStart"/>
+      <w:r>
+        <w:t>Ground-Water</w:t>
+      </w:r>
+      <w:proofErr w:type="spellEnd"/>
+      <w:r>
+        <w:t xml:space="preserve"> hydrology. </w:t>
+      </w:r>
+      <w:proofErr w:type="spellStart"/>
+      <w:r>
+        <w:t>Geologigal</w:t>
+      </w:r>
+      <w:proofErr w:type="spellEnd"/>
+      <w:r>
+        <w:t xml:space="preserve"> </w:t>
+      </w:r>
+      <w:proofErr w:type="spellStart"/>
+      <w:r>
+        <w:t>survey</w:t>
+      </w:r>
+      <w:proofErr w:type="spellEnd"/>
+      <w:r>
+        <w:t xml:space="preserve"> Dallas.</w:t>
       </w:r>
     </w:p>
     <w:p>
@@ -15966,7 +20992,97 @@
           <w:sz w:val="24"/>
           <w:szCs w:val="24"/>
         </w:rPr>
-        <w:t>FREEZE A, CHERRY JA, 1979, Groundwater, Prentice Hall, Englewood Cliffs.</w:t>
+        <w:t xml:space="preserve">FREEZE A, CHERRY JA, 1979, </w:t>
+      </w:r>
+      <w:proofErr w:type="spellStart"/>
+      <w:r>
+        <w:rPr>
+          <w:rFonts w:ascii="Times New Roman" w:hAnsi="Times New Roman" w:cs="Times New Roman"/>
+          <w:sz w:val="24"/>
+          <w:szCs w:val="24"/>
+        </w:rPr>
+        <w:t>Groundwater</w:t>
+      </w:r>
+      <w:proofErr w:type="spellEnd"/>
+      <w:r>
+        <w:rPr>
+          <w:rFonts w:ascii="Times New Roman" w:hAnsi="Times New Roman" w:cs="Times New Roman"/>
+          <w:sz w:val="24"/>
+          <w:szCs w:val="24"/>
+        </w:rPr>
+        <w:t xml:space="preserve">, </w:t>
+      </w:r>
+      <w:proofErr w:type="spellStart"/>
+      <w:r>
+        <w:rPr>
+          <w:rFonts w:ascii="Times New Roman" w:hAnsi="Times New Roman" w:cs="Times New Roman"/>
+          <w:sz w:val="24"/>
+          <w:szCs w:val="24"/>
+        </w:rPr>
+        <w:t>Prentice</w:t>
+      </w:r>
+      <w:proofErr w:type="spellEnd"/>
+      <w:r>
+        <w:rPr>
+          <w:rFonts w:ascii="Times New Roman" w:hAnsi="Times New Roman" w:cs="Times New Roman"/>
+          <w:sz w:val="24"/>
+          <w:szCs w:val="24"/>
+        </w:rPr>
+        <w:t xml:space="preserve"> </w:t>
+      </w:r>
+      <w:proofErr w:type="spellStart"/>
+      <w:r>
+        <w:rPr>
+          <w:rFonts w:ascii="Times New Roman" w:hAnsi="Times New Roman" w:cs="Times New Roman"/>
+          <w:sz w:val="24"/>
+          <w:szCs w:val="24"/>
+        </w:rPr>
+        <w:t>Hall</w:t>
+      </w:r>
+      <w:proofErr w:type="spellEnd"/>
+      <w:r>
+        <w:rPr>
+          <w:rFonts w:ascii="Times New Roman" w:hAnsi="Times New Roman" w:cs="Times New Roman"/>
+          <w:sz w:val="24"/>
+          <w:szCs w:val="24"/>
+        </w:rPr>
+        <w:t xml:space="preserve">, </w:t>
+      </w:r>
+      <w:proofErr w:type="spellStart"/>
+      <w:r>
+        <w:rPr>
+          <w:rFonts w:ascii="Times New Roman" w:hAnsi="Times New Roman" w:cs="Times New Roman"/>
+          <w:sz w:val="24"/>
+          <w:szCs w:val="24"/>
+        </w:rPr>
+        <w:t>Englewood</w:t>
+      </w:r>
+      <w:proofErr w:type="spellEnd"/>
+      <w:r>
+        <w:rPr>
+          <w:rFonts w:ascii="Times New Roman" w:hAnsi="Times New Roman" w:cs="Times New Roman"/>
+          <w:sz w:val="24"/>
+          <w:szCs w:val="24"/>
+        </w:rPr>
+        <w:t xml:space="preserve"> </w:t>
+      </w:r>
+      <w:proofErr w:type="spellStart"/>
+      <w:r>
+        <w:rPr>
+          <w:rFonts w:ascii="Times New Roman" w:hAnsi="Times New Roman" w:cs="Times New Roman"/>
+          <w:sz w:val="24"/>
+          <w:szCs w:val="24"/>
+        </w:rPr>
+        <w:t>Cliffs</w:t>
+      </w:r>
+      <w:proofErr w:type="spellEnd"/>
+      <w:r>
+        <w:rPr>
+          <w:rFonts w:ascii="Times New Roman" w:hAnsi="Times New Roman" w:cs="Times New Roman"/>
+          <w:sz w:val="24"/>
+          <w:szCs w:val="24"/>
+        </w:rPr>
+        <w:t>.</w:t>
       </w:r>
     </w:p>
     <w:p>
@@ -16001,7 +21117,25 @@
           <w:sz w:val="24"/>
           <w:szCs w:val="24"/>
         </w:rPr>
-        <w:t>, Jacob, C</w:t>
+        <w:t xml:space="preserve">, </w:t>
+      </w:r>
+      <w:proofErr w:type="spellStart"/>
+      <w:r>
+        <w:rPr>
+          <w:rFonts w:ascii="Times New Roman" w:hAnsi="Times New Roman" w:cs="Times New Roman"/>
+          <w:sz w:val="24"/>
+          <w:szCs w:val="24"/>
+        </w:rPr>
+        <w:t>Jacob</w:t>
+      </w:r>
+      <w:proofErr w:type="spellEnd"/>
+      <w:r>
+        <w:rPr>
+          <w:rFonts w:ascii="Times New Roman" w:hAnsi="Times New Roman" w:cs="Times New Roman"/>
+          <w:sz w:val="24"/>
+          <w:szCs w:val="24"/>
+        </w:rPr>
+        <w:t>, C</w:t>
       </w:r>
       <w:r>
         <w:rPr>
@@ -16017,7 +21151,16 @@
           <w:sz w:val="24"/>
           <w:szCs w:val="24"/>
         </w:rPr>
-        <w:t>, Alexander H.-D.</w:t>
+        <w:t xml:space="preserve">, Alexander </w:t>
+      </w:r>
+      <w:proofErr w:type="gramStart"/>
+      <w:r>
+        <w:rPr>
+          <w:rFonts w:ascii="Times New Roman" w:hAnsi="Times New Roman" w:cs="Times New Roman"/>
+          <w:sz w:val="24"/>
+          <w:szCs w:val="24"/>
+        </w:rPr>
+        <w:t>H.-D.</w:t>
       </w:r>
       <w:r>
         <w:rPr>
@@ -16033,15 +21176,78 @@
           <w:sz w:val="24"/>
           <w:szCs w:val="24"/>
         </w:rPr>
-        <w:t xml:space="preserve">2010, </w:t>
-      </w:r>
-      <w:r>
-        <w:rPr>
-          <w:rFonts w:ascii="Times New Roman" w:hAnsi="Times New Roman" w:cs="Times New Roman"/>
-          <w:sz w:val="24"/>
-          <w:szCs w:val="24"/>
-        </w:rPr>
-        <w:t>Modeling Groundwater Flow and Contaminant Transport</w:t>
+        <w:t>2010</w:t>
+      </w:r>
+      <w:proofErr w:type="gramEnd"/>
+      <w:r>
+        <w:rPr>
+          <w:rFonts w:ascii="Times New Roman" w:hAnsi="Times New Roman" w:cs="Times New Roman"/>
+          <w:sz w:val="24"/>
+          <w:szCs w:val="24"/>
+        </w:rPr>
+        <w:t xml:space="preserve">, </w:t>
+      </w:r>
+      <w:r>
+        <w:rPr>
+          <w:rFonts w:ascii="Times New Roman" w:hAnsi="Times New Roman" w:cs="Times New Roman"/>
+          <w:sz w:val="24"/>
+          <w:szCs w:val="24"/>
+        </w:rPr>
+        <w:t xml:space="preserve">Modeling </w:t>
+      </w:r>
+      <w:proofErr w:type="spellStart"/>
+      <w:r>
+        <w:rPr>
+          <w:rFonts w:ascii="Times New Roman" w:hAnsi="Times New Roman" w:cs="Times New Roman"/>
+          <w:sz w:val="24"/>
+          <w:szCs w:val="24"/>
+        </w:rPr>
+        <w:t>Groundwater</w:t>
+      </w:r>
+      <w:proofErr w:type="spellEnd"/>
+      <w:r>
+        <w:rPr>
+          <w:rFonts w:ascii="Times New Roman" w:hAnsi="Times New Roman" w:cs="Times New Roman"/>
+          <w:sz w:val="24"/>
+          <w:szCs w:val="24"/>
+        </w:rPr>
+        <w:t xml:space="preserve"> </w:t>
+      </w:r>
+      <w:proofErr w:type="spellStart"/>
+      <w:r>
+        <w:rPr>
+          <w:rFonts w:ascii="Times New Roman" w:hAnsi="Times New Roman" w:cs="Times New Roman"/>
+          <w:sz w:val="24"/>
+          <w:szCs w:val="24"/>
+        </w:rPr>
+        <w:t>Flow</w:t>
+      </w:r>
+      <w:proofErr w:type="spellEnd"/>
+      <w:r>
+        <w:rPr>
+          <w:rFonts w:ascii="Times New Roman" w:hAnsi="Times New Roman" w:cs="Times New Roman"/>
+          <w:sz w:val="24"/>
+          <w:szCs w:val="24"/>
+        </w:rPr>
+        <w:t xml:space="preserve"> and </w:t>
+      </w:r>
+      <w:proofErr w:type="spellStart"/>
+      <w:r>
+        <w:rPr>
+          <w:rFonts w:ascii="Times New Roman" w:hAnsi="Times New Roman" w:cs="Times New Roman"/>
+          <w:sz w:val="24"/>
+          <w:szCs w:val="24"/>
+        </w:rPr>
+        <w:t>Contaminant</w:t>
+      </w:r>
+      <w:proofErr w:type="spellEnd"/>
+      <w:r>
+        <w:rPr>
+          <w:rFonts w:ascii="Times New Roman" w:hAnsi="Times New Roman" w:cs="Times New Roman"/>
+          <w:sz w:val="24"/>
+          <w:szCs w:val="24"/>
+        </w:rPr>
+        <w:t xml:space="preserve"> Transport</w:t>
       </w:r>
       <w:r>
         <w:rPr>
@@ -16054,14 +21260,34 @@
       <w:r>
         <w:t xml:space="preserve"> </w:t>
       </w:r>
-      <w:r>
-        <w:rPr>
-          <w:rFonts w:ascii="Times New Roman" w:hAnsi="Times New Roman" w:cs="Times New Roman"/>
-          <w:sz w:val="24"/>
-          <w:szCs w:val="24"/>
-        </w:rPr>
-        <w:t>Springer Netherlands</w:t>
-      </w:r>
+      <w:proofErr w:type="spellStart"/>
+      <w:r>
+        <w:rPr>
+          <w:rFonts w:ascii="Times New Roman" w:hAnsi="Times New Roman" w:cs="Times New Roman"/>
+          <w:sz w:val="24"/>
+          <w:szCs w:val="24"/>
+        </w:rPr>
+        <w:t>Springer</w:t>
+      </w:r>
+      <w:proofErr w:type="spellEnd"/>
+      <w:r>
+        <w:rPr>
+          <w:rFonts w:ascii="Times New Roman" w:hAnsi="Times New Roman" w:cs="Times New Roman"/>
+          <w:sz w:val="24"/>
+          <w:szCs w:val="24"/>
+        </w:rPr>
+        <w:t xml:space="preserve"> </w:t>
+      </w:r>
+      <w:proofErr w:type="spellStart"/>
+      <w:r>
+        <w:rPr>
+          <w:rFonts w:ascii="Times New Roman" w:hAnsi="Times New Roman" w:cs="Times New Roman"/>
+          <w:sz w:val="24"/>
+          <w:szCs w:val="24"/>
+        </w:rPr>
+        <w:t>Netherlands</w:t>
+      </w:r>
+      <w:proofErr w:type="spellEnd"/>
       <w:r>
         <w:rPr>
           <w:rFonts w:ascii="Times New Roman" w:hAnsi="Times New Roman" w:cs="Times New Roman"/>
@@ -16128,7 +21354,31 @@
         <w:jc w:val="both"/>
       </w:pPr>
       <w:r>
-        <w:t>DOMENICO P. A., SCHWARTZ F. W. 1998. Physical and chemical hydrogeology. Wiley: 60-63, ISBN-10: 0471597627</w:t>
+        <w:t xml:space="preserve">DOMENICO P. A., SCHWARTZ F. W. 1998. </w:t>
+      </w:r>
+      <w:proofErr w:type="spellStart"/>
+      <w:r>
+        <w:t>Physical</w:t>
+      </w:r>
+      <w:proofErr w:type="spellEnd"/>
+      <w:r>
+        <w:t xml:space="preserve"> and </w:t>
+      </w:r>
+      <w:proofErr w:type="spellStart"/>
+      <w:r>
+        <w:t>chemical</w:t>
+      </w:r>
+      <w:proofErr w:type="spellEnd"/>
+      <w:r>
+        <w:t xml:space="preserve"> hydrogeology. </w:t>
+      </w:r>
+      <w:proofErr w:type="spellStart"/>
+      <w:r>
+        <w:t>Wiley</w:t>
+      </w:r>
+      <w:proofErr w:type="spellEnd"/>
+      <w:r>
+        <w:t>: 60-63, ISBN-10: 0471597627</w:t>
       </w:r>
     </w:p>
     <w:p>
@@ -16150,14 +21400,178 @@
         </w:rPr>
         <w:t xml:space="preserve">WANG C. T., YEH H., TSAI C. 2012. </w:t>
       </w:r>
+      <w:proofErr w:type="spellStart"/>
       <w:r>
         <w:rPr>
           <w:rFonts w:ascii="Times New Roman" w:hAnsi="Times New Roman"/>
           <w:sz w:val="24"/>
           <w:szCs w:val="24"/>
         </w:rPr>
-        <w:t>Transient drawdown solution for a constant pumping test in finite two-zone confined aquifers</w:t>
-      </w:r>
+        <w:t>Transient</w:t>
+      </w:r>
+      <w:proofErr w:type="spellEnd"/>
+      <w:r>
+        <w:rPr>
+          <w:rFonts w:ascii="Times New Roman" w:hAnsi="Times New Roman"/>
+          <w:sz w:val="24"/>
+          <w:szCs w:val="24"/>
+        </w:rPr>
+        <w:t xml:space="preserve"> </w:t>
+      </w:r>
+      <w:proofErr w:type="spellStart"/>
+      <w:r>
+        <w:rPr>
+          <w:rFonts w:ascii="Times New Roman" w:hAnsi="Times New Roman"/>
+          <w:sz w:val="24"/>
+          <w:szCs w:val="24"/>
+        </w:rPr>
+        <w:t>drawdown</w:t>
+      </w:r>
+      <w:proofErr w:type="spellEnd"/>
+      <w:r>
+        <w:rPr>
+          <w:rFonts w:ascii="Times New Roman" w:hAnsi="Times New Roman"/>
+          <w:sz w:val="24"/>
+          <w:szCs w:val="24"/>
+        </w:rPr>
+        <w:t xml:space="preserve"> </w:t>
+      </w:r>
+      <w:proofErr w:type="spellStart"/>
+      <w:r>
+        <w:rPr>
+          <w:rFonts w:ascii="Times New Roman" w:hAnsi="Times New Roman"/>
+          <w:sz w:val="24"/>
+          <w:szCs w:val="24"/>
+        </w:rPr>
+        <w:t>solution</w:t>
+      </w:r>
+      <w:proofErr w:type="spellEnd"/>
+      <w:r>
+        <w:rPr>
+          <w:rFonts w:ascii="Times New Roman" w:hAnsi="Times New Roman"/>
+          <w:sz w:val="24"/>
+          <w:szCs w:val="24"/>
+        </w:rPr>
+        <w:t xml:space="preserve"> </w:t>
+      </w:r>
+      <w:proofErr w:type="spellStart"/>
+      <w:r>
+        <w:rPr>
+          <w:rFonts w:ascii="Times New Roman" w:hAnsi="Times New Roman"/>
+          <w:sz w:val="24"/>
+          <w:szCs w:val="24"/>
+        </w:rPr>
+        <w:t>for</w:t>
+      </w:r>
+      <w:proofErr w:type="spellEnd"/>
+      <w:r>
+        <w:rPr>
+          <w:rFonts w:ascii="Times New Roman" w:hAnsi="Times New Roman"/>
+          <w:sz w:val="24"/>
+          <w:szCs w:val="24"/>
+        </w:rPr>
+        <w:t xml:space="preserve"> a </w:t>
+      </w:r>
+      <w:proofErr w:type="spellStart"/>
+      <w:r>
+        <w:rPr>
+          <w:rFonts w:ascii="Times New Roman" w:hAnsi="Times New Roman"/>
+          <w:sz w:val="24"/>
+          <w:szCs w:val="24"/>
+        </w:rPr>
+        <w:t>constant</w:t>
+      </w:r>
+      <w:proofErr w:type="spellEnd"/>
+      <w:r>
+        <w:rPr>
+          <w:rFonts w:ascii="Times New Roman" w:hAnsi="Times New Roman"/>
+          <w:sz w:val="24"/>
+          <w:szCs w:val="24"/>
+        </w:rPr>
+        <w:t xml:space="preserve"> </w:t>
+      </w:r>
+      <w:proofErr w:type="spellStart"/>
+      <w:r>
+        <w:rPr>
+          <w:rFonts w:ascii="Times New Roman" w:hAnsi="Times New Roman"/>
+          <w:sz w:val="24"/>
+          <w:szCs w:val="24"/>
+        </w:rPr>
+        <w:t>pumping</w:t>
+      </w:r>
+      <w:proofErr w:type="spellEnd"/>
+      <w:r>
+        <w:rPr>
+          <w:rFonts w:ascii="Times New Roman" w:hAnsi="Times New Roman"/>
+          <w:sz w:val="24"/>
+          <w:szCs w:val="24"/>
+        </w:rPr>
+        <w:t xml:space="preserve"> test in </w:t>
+      </w:r>
+      <w:proofErr w:type="spellStart"/>
+      <w:r>
+        <w:rPr>
+          <w:rFonts w:ascii="Times New Roman" w:hAnsi="Times New Roman"/>
+          <w:sz w:val="24"/>
+          <w:szCs w:val="24"/>
+        </w:rPr>
+        <w:t>finite</w:t>
+      </w:r>
+      <w:proofErr w:type="spellEnd"/>
+      <w:r>
+        <w:rPr>
+          <w:rFonts w:ascii="Times New Roman" w:hAnsi="Times New Roman"/>
+          <w:sz w:val="24"/>
+          <w:szCs w:val="24"/>
+        </w:rPr>
+        <w:t xml:space="preserve"> </w:t>
+      </w:r>
+      <w:proofErr w:type="spellStart"/>
+      <w:r>
+        <w:rPr>
+          <w:rFonts w:ascii="Times New Roman" w:hAnsi="Times New Roman"/>
+          <w:sz w:val="24"/>
+          <w:szCs w:val="24"/>
+        </w:rPr>
+        <w:t>two-zone</w:t>
+      </w:r>
+      <w:proofErr w:type="spellEnd"/>
+      <w:r>
+        <w:rPr>
+          <w:rFonts w:ascii="Times New Roman" w:hAnsi="Times New Roman"/>
+          <w:sz w:val="24"/>
+          <w:szCs w:val="24"/>
+        </w:rPr>
+        <w:t xml:space="preserve"> </w:t>
+      </w:r>
+      <w:proofErr w:type="spellStart"/>
+      <w:r>
+        <w:rPr>
+          <w:rFonts w:ascii="Times New Roman" w:hAnsi="Times New Roman"/>
+          <w:sz w:val="24"/>
+          <w:szCs w:val="24"/>
+        </w:rPr>
+        <w:t>confined</w:t>
+      </w:r>
+      <w:proofErr w:type="spellEnd"/>
+      <w:r>
+        <w:rPr>
+          <w:rFonts w:ascii="Times New Roman" w:hAnsi="Times New Roman"/>
+          <w:sz w:val="24"/>
+          <w:szCs w:val="24"/>
+        </w:rPr>
+        <w:t xml:space="preserve"> </w:t>
+      </w:r>
+      <w:proofErr w:type="spellStart"/>
+      <w:r>
+        <w:rPr>
+          <w:rFonts w:ascii="Times New Roman" w:hAnsi="Times New Roman"/>
+          <w:sz w:val="24"/>
+          <w:szCs w:val="24"/>
+        </w:rPr>
+        <w:t>aquifers</w:t>
+      </w:r>
+      <w:proofErr w:type="spellEnd"/>
       <w:r>
         <w:rPr>
           <w:rFonts w:ascii="Times New Roman" w:hAnsi="Times New Roman"/>
@@ -16181,8 +21595,59 @@
           <w:sz w:val="24"/>
           <w:szCs w:val="24"/>
         </w:rPr>
-        <w:t>Hydrology and Earth System Sciences</w:t>
-      </w:r>
+        <w:t xml:space="preserve">Hydrology and </w:t>
+      </w:r>
+      <w:proofErr w:type="spellStart"/>
+      <w:r>
+        <w:rPr>
+          <w:rFonts w:ascii="Times New Roman" w:hAnsi="Times New Roman"/>
+          <w:i/>
+          <w:sz w:val="24"/>
+          <w:szCs w:val="24"/>
+        </w:rPr>
+        <w:t>Earth</w:t>
+      </w:r>
+      <w:proofErr w:type="spellEnd"/>
+      <w:r>
+        <w:rPr>
+          <w:rFonts w:ascii="Times New Roman" w:hAnsi="Times New Roman"/>
+          <w:i/>
+          <w:sz w:val="24"/>
+          <w:szCs w:val="24"/>
+        </w:rPr>
+        <w:t xml:space="preserve"> </w:t>
+      </w:r>
+      <w:proofErr w:type="spellStart"/>
+      <w:r>
+        <w:rPr>
+          <w:rFonts w:ascii="Times New Roman" w:hAnsi="Times New Roman"/>
+          <w:i/>
+          <w:sz w:val="24"/>
+          <w:szCs w:val="24"/>
+        </w:rPr>
+        <w:t>System</w:t>
+      </w:r>
+      <w:proofErr w:type="spellEnd"/>
+      <w:r>
+        <w:rPr>
+          <w:rFonts w:ascii="Times New Roman" w:hAnsi="Times New Roman"/>
+          <w:i/>
+          <w:sz w:val="24"/>
+          <w:szCs w:val="24"/>
+        </w:rPr>
+        <w:t xml:space="preserve"> </w:t>
+      </w:r>
+      <w:proofErr w:type="spellStart"/>
+      <w:r>
+        <w:rPr>
+          <w:rFonts w:ascii="Times New Roman" w:hAnsi="Times New Roman"/>
+          <w:i/>
+          <w:sz w:val="24"/>
+          <w:szCs w:val="24"/>
+        </w:rPr>
+        <w:t>Sciences</w:t>
+      </w:r>
+      <w:proofErr w:type="spellEnd"/>
     </w:p>
     <w:p>
       <w:pPr>
@@ -16193,12 +21658,69 @@
           <w:lang w:val="en-GB"/>
         </w:rPr>
       </w:pPr>
+      <w:proofErr w:type="spellStart"/>
       <w:r>
         <w:rPr>
           <w:rFonts w:cstheme="minorHAnsi"/>
           <w:lang w:val="en-GB"/>
         </w:rPr>
-        <w:t>Papadopulos, I. S. and H. H. Cooper, 1967: Drawdown in a wellof large diameter well. Water Resour. Res., 3, 241-244, doi: 10.1029/WR003i001p00241.</w:t>
+        <w:t>Papadopulos</w:t>
+      </w:r>
+      <w:proofErr w:type="spellEnd"/>
+      <w:r>
+        <w:rPr>
+          <w:rFonts w:cstheme="minorHAnsi"/>
+          <w:lang w:val="en-GB"/>
+        </w:rPr>
+        <w:t xml:space="preserve">, I. S. and H. H. Cooper, 1967: Drawdown in a </w:t>
+      </w:r>
+      <w:proofErr w:type="spellStart"/>
+      <w:r>
+        <w:rPr>
+          <w:rFonts w:cstheme="minorHAnsi"/>
+          <w:lang w:val="en-GB"/>
+        </w:rPr>
+        <w:t>wellof</w:t>
+      </w:r>
+      <w:proofErr w:type="spellEnd"/>
+      <w:r>
+        <w:rPr>
+          <w:rFonts w:cstheme="minorHAnsi"/>
+          <w:lang w:val="en-GB"/>
+        </w:rPr>
+        <w:t xml:space="preserve"> large diameter well. Water </w:t>
+      </w:r>
+      <w:proofErr w:type="spellStart"/>
+      <w:r>
+        <w:rPr>
+          <w:rFonts w:cstheme="minorHAnsi"/>
+          <w:lang w:val="en-GB"/>
+        </w:rPr>
+        <w:t>Resour</w:t>
+      </w:r>
+      <w:proofErr w:type="spellEnd"/>
+      <w:r>
+        <w:rPr>
+          <w:rFonts w:cstheme="minorHAnsi"/>
+          <w:lang w:val="en-GB"/>
+        </w:rPr>
+        <w:t xml:space="preserve">. Res., 3, 241-244, </w:t>
+      </w:r>
+      <w:proofErr w:type="spellStart"/>
+      <w:r>
+        <w:rPr>
+          <w:rFonts w:cstheme="minorHAnsi"/>
+          <w:lang w:val="en-GB"/>
+        </w:rPr>
+        <w:t>doi</w:t>
+      </w:r>
+      <w:proofErr w:type="spellEnd"/>
+      <w:r>
+        <w:rPr>
+          <w:rFonts w:cstheme="minorHAnsi"/>
+          <w:lang w:val="en-GB"/>
+        </w:rPr>
+        <w:t>: 10.1029/WR003i001p00241.</w:t>
       </w:r>
     </w:p>
     <w:p>
@@ -16210,12 +21732,69 @@
           <w:lang w:val="en-GB"/>
         </w:rPr>
       </w:pPr>
+      <w:proofErr w:type="spellStart"/>
       <w:r>
         <w:rPr>
           <w:rFonts w:cstheme="minorHAnsi"/>
           <w:lang w:val="en-GB"/>
         </w:rPr>
-        <w:t>Fenske, P. R., 1977: Radial flow with discharging-well and observation-wellstorage. J. Hydrol., 32, 87-96, doi: 10.1016/0022-1694(77)90120-2.</w:t>
+        <w:t>Fenske</w:t>
+      </w:r>
+      <w:proofErr w:type="spellEnd"/>
+      <w:r>
+        <w:rPr>
+          <w:rFonts w:cstheme="minorHAnsi"/>
+          <w:lang w:val="en-GB"/>
+        </w:rPr>
+        <w:t>, P. R., 1977: Radial flow with discharging-well and observation-</w:t>
+      </w:r>
+      <w:proofErr w:type="spellStart"/>
+      <w:r>
+        <w:rPr>
+          <w:rFonts w:cstheme="minorHAnsi"/>
+          <w:lang w:val="en-GB"/>
+        </w:rPr>
+        <w:t>wellstorage</w:t>
+      </w:r>
+      <w:proofErr w:type="spellEnd"/>
+      <w:r>
+        <w:rPr>
+          <w:rFonts w:cstheme="minorHAnsi"/>
+          <w:lang w:val="en-GB"/>
+        </w:rPr>
+        <w:t xml:space="preserve">. J. </w:t>
+      </w:r>
+      <w:proofErr w:type="spellStart"/>
+      <w:r>
+        <w:rPr>
+          <w:rFonts w:cstheme="minorHAnsi"/>
+          <w:lang w:val="en-GB"/>
+        </w:rPr>
+        <w:t>Hydrol</w:t>
+      </w:r>
+      <w:proofErr w:type="spellEnd"/>
+      <w:r>
+        <w:rPr>
+          <w:rFonts w:cstheme="minorHAnsi"/>
+          <w:lang w:val="en-GB"/>
+        </w:rPr>
+        <w:t xml:space="preserve">., 32, 87-96, </w:t>
+      </w:r>
+      <w:proofErr w:type="spellStart"/>
+      <w:r>
+        <w:rPr>
+          <w:rFonts w:cstheme="minorHAnsi"/>
+          <w:lang w:val="en-GB"/>
+        </w:rPr>
+        <w:t>doi</w:t>
+      </w:r>
+      <w:proofErr w:type="spellEnd"/>
+      <w:r>
+        <w:rPr>
+          <w:rFonts w:cstheme="minorHAnsi"/>
+          <w:lang w:val="en-GB"/>
+        </w:rPr>
+        <w:t>: 10.1016/0022-1694(77)90120-2.</w:t>
       </w:r>
     </w:p>
     <w:p>
@@ -16232,7 +21811,55 @@
           <w:rFonts w:cstheme="minorHAnsi"/>
           <w:lang w:val="en-GB"/>
         </w:rPr>
-        <w:t>Black, J. H. and K. L. Kipp, 1977: Observation well response time and its effect upon aquifer test results. J. Hydrol., 34, 297-306, doi: 10.1016/0022-1694(77)90137-8.</w:t>
+        <w:t xml:space="preserve">Black, J. H. and K. L. </w:t>
+      </w:r>
+      <w:proofErr w:type="spellStart"/>
+      <w:r>
+        <w:rPr>
+          <w:rFonts w:cstheme="minorHAnsi"/>
+          <w:lang w:val="en-GB"/>
+        </w:rPr>
+        <w:t>Kipp</w:t>
+      </w:r>
+      <w:proofErr w:type="spellEnd"/>
+      <w:r>
+        <w:rPr>
+          <w:rFonts w:cstheme="minorHAnsi"/>
+          <w:lang w:val="en-GB"/>
+        </w:rPr>
+        <w:t xml:space="preserve">, 1977: Observation well response time and its effect upon aquifer test results. J. </w:t>
+      </w:r>
+      <w:proofErr w:type="spellStart"/>
+      <w:r>
+        <w:rPr>
+          <w:rFonts w:cstheme="minorHAnsi"/>
+          <w:lang w:val="en-GB"/>
+        </w:rPr>
+        <w:t>Hydrol</w:t>
+      </w:r>
+      <w:proofErr w:type="spellEnd"/>
+      <w:r>
+        <w:rPr>
+          <w:rFonts w:cstheme="minorHAnsi"/>
+          <w:lang w:val="en-GB"/>
+        </w:rPr>
+        <w:t xml:space="preserve">., 34, 297-306, </w:t>
+      </w:r>
+      <w:proofErr w:type="spellStart"/>
+      <w:r>
+        <w:rPr>
+          <w:rFonts w:cstheme="minorHAnsi"/>
+          <w:lang w:val="en-GB"/>
+        </w:rPr>
+        <w:t>doi</w:t>
+      </w:r>
+      <w:proofErr w:type="spellEnd"/>
+      <w:r>
+        <w:rPr>
+          <w:rFonts w:cstheme="minorHAnsi"/>
+          <w:lang w:val="en-GB"/>
+        </w:rPr>
+        <w:t>: 10.1016/0022-1694(77)90137-8.</w:t>
       </w:r>
     </w:p>
     <w:p>
@@ -16263,7 +21890,23 @@
           <w:rFonts w:cstheme="minorHAnsi"/>
           <w:lang w:val="en-GB"/>
         </w:rPr>
-        <w:t xml:space="preserve">y, H. J. Jr.: 1976, Practical Use of Modern Well Test Analysis, paper SPE, 5878 preseted at the SPE-AIME 46th Annual California Regional Meeting, Long Beach, CA, April 8-9, </w:t>
+        <w:t xml:space="preserve">y, H. J. Jr.: 1976, Practical Use of Modern Well Test Analysis, paper SPE, 5878 </w:t>
+      </w:r>
+      <w:proofErr w:type="spellStart"/>
+      <w:r>
+        <w:rPr>
+          <w:rFonts w:cstheme="minorHAnsi"/>
+          <w:lang w:val="en-GB"/>
+        </w:rPr>
+        <w:t>preseted</w:t>
+      </w:r>
+      <w:proofErr w:type="spellEnd"/>
+      <w:r>
+        <w:rPr>
+          <w:rFonts w:cstheme="minorHAnsi"/>
+          <w:lang w:val="en-GB"/>
+        </w:rPr>
+        <w:t xml:space="preserve"> at the SPE-AIME 46th Annual California Regional Meeting, Long Beach, CA, April 8-9, </w:t>
       </w:r>
     </w:p>
     <w:p>
@@ -16313,12 +21956,21 @@
           <w:lang w:val="en-GB"/>
         </w:rPr>
       </w:pPr>
+      <w:proofErr w:type="spellStart"/>
       <w:r>
         <w:rPr>
           <w:rFonts w:cstheme="minorHAnsi"/>
           <w:lang w:val="en-GB"/>
         </w:rPr>
-        <w:t>Streltsova, T. D., 1988: Well Testing in Heterogeneous Formations, Wiley, New York, 413 pp.</w:t>
+        <w:t>Streltsova</w:t>
+      </w:r>
+      <w:proofErr w:type="spellEnd"/>
+      <w:r>
+        <w:rPr>
+          <w:rFonts w:cstheme="minorHAnsi"/>
+          <w:lang w:val="en-GB"/>
+        </w:rPr>
+        <w:t>, T. D., 1988: Well Testing in Heterogeneous Formations, Wiley, New York, 413 pp.</w:t>
       </w:r>
     </w:p>
     <w:p>
@@ -16330,13 +21982,72 @@
           <w:lang w:val="en-GB"/>
         </w:rPr>
       </w:pPr>
+      <w:proofErr w:type="spellStart"/>
+      <w:proofErr w:type="gramStart"/>
       <w:r>
         <w:rPr>
           <w:rFonts w:cstheme="minorHAnsi"/>
           <w:lang w:val="en-GB"/>
         </w:rPr>
         <w:lastRenderedPageBreak/>
-        <w:t>Taib D., 1995. Analysis of pressure und pressure derivative without type-curve matching – Skin and wellbore storage. Journal of Petroleum Science and Enginneering.: 170-181.</w:t>
+        <w:t>Taib</w:t>
+      </w:r>
+      <w:proofErr w:type="spellEnd"/>
+      <w:r>
+        <w:rPr>
+          <w:rFonts w:cstheme="minorHAnsi"/>
+          <w:lang w:val="en-GB"/>
+        </w:rPr>
+        <w:t xml:space="preserve"> D., 1995.</w:t>
+      </w:r>
+      <w:proofErr w:type="gramEnd"/>
+      <w:r>
+        <w:rPr>
+          <w:rFonts w:cstheme="minorHAnsi"/>
+          <w:lang w:val="en-GB"/>
+        </w:rPr>
+        <w:t xml:space="preserve"> </w:t>
+      </w:r>
+      <w:proofErr w:type="gramStart"/>
+      <w:r>
+        <w:rPr>
+          <w:rFonts w:cstheme="minorHAnsi"/>
+          <w:lang w:val="en-GB"/>
+        </w:rPr>
+        <w:t>Analysis of pressure und pressure derivative without type-curve matching – Skin and wellbore storage.</w:t>
+      </w:r>
+      <w:proofErr w:type="gramEnd"/>
+      <w:r>
+        <w:rPr>
+          <w:rFonts w:cstheme="minorHAnsi"/>
+          <w:lang w:val="en-GB"/>
+        </w:rPr>
+        <w:t xml:space="preserve"> Journal of Petroleum Science and </w:t>
+      </w:r>
+      <w:proofErr w:type="spellStart"/>
+      <w:proofErr w:type="gramStart"/>
+      <w:r>
+        <w:rPr>
+          <w:rFonts w:cstheme="minorHAnsi"/>
+          <w:lang w:val="en-GB"/>
+        </w:rPr>
+        <w:t>Enginneering</w:t>
+      </w:r>
+      <w:proofErr w:type="spellEnd"/>
+      <w:r>
+        <w:rPr>
+          <w:rFonts w:cstheme="minorHAnsi"/>
+          <w:lang w:val="en-GB"/>
+        </w:rPr>
+        <w:t>.:</w:t>
+      </w:r>
+      <w:proofErr w:type="gramEnd"/>
+      <w:r>
+        <w:rPr>
+          <w:rFonts w:cstheme="minorHAnsi"/>
+          <w:lang w:val="en-GB"/>
+        </w:rPr>
+        <w:t xml:space="preserve"> 170-181.</w:t>
       </w:r>
     </w:p>
     <w:p>
@@ -16353,7 +22064,23 @@
           <w:rFonts w:cstheme="minorHAnsi"/>
           <w:lang w:val="en-GB"/>
         </w:rPr>
-        <w:t>Agarwal, R. G., R. Al-Hussainy, and H. J. Ramey Jr., 1970: An investigation of wellbore storage and skin effect in unsteady liquid flow: I. Analytical treatment. Trans. Soc. Pet. Eng. AIME, 249, 279-290.</w:t>
+        <w:t>Agarwal, R. G., R. Al-</w:t>
+      </w:r>
+      <w:proofErr w:type="spellStart"/>
+      <w:r>
+        <w:rPr>
+          <w:rFonts w:cstheme="minorHAnsi"/>
+          <w:lang w:val="en-GB"/>
+        </w:rPr>
+        <w:t>Hussainy</w:t>
+      </w:r>
+      <w:proofErr w:type="spellEnd"/>
+      <w:r>
+        <w:rPr>
+          <w:rFonts w:cstheme="minorHAnsi"/>
+          <w:lang w:val="en-GB"/>
+        </w:rPr>
+        <w:t>, and H. J. Ramey Jr., 1970: An investigation of wellbore storage and skin effect in unsteady liquid flow: I. Analytical treatment. Trans. Soc. Pet. Eng. AIME, 249, 279-290.</w:t>
       </w:r>
     </w:p>
     <w:p>
@@ -16365,12 +22092,69 @@
           <w:lang w:val="en-GB"/>
         </w:rPr>
       </w:pPr>
+      <w:proofErr w:type="gramStart"/>
       <w:r>
         <w:rPr>
           <w:rFonts w:cstheme="minorHAnsi"/>
           <w:lang w:val="en-GB"/>
         </w:rPr>
-        <w:t>van Everdingen, A.F., Hurst, W., 1953. The skin effect and its influence on the productive capacity of the well. Transactions of the American Institute Mineralogical Metallurgical and Petrological Engineering. 198, 171–176.</w:t>
+        <w:t>van</w:t>
+      </w:r>
+      <w:proofErr w:type="gramEnd"/>
+      <w:r>
+        <w:rPr>
+          <w:rFonts w:cstheme="minorHAnsi"/>
+          <w:lang w:val="en-GB"/>
+        </w:rPr>
+        <w:t xml:space="preserve"> </w:t>
+      </w:r>
+      <w:proofErr w:type="spellStart"/>
+      <w:r>
+        <w:rPr>
+          <w:rFonts w:cstheme="minorHAnsi"/>
+          <w:lang w:val="en-GB"/>
+        </w:rPr>
+        <w:t>Everdingen</w:t>
+      </w:r>
+      <w:proofErr w:type="spellEnd"/>
+      <w:r>
+        <w:rPr>
+          <w:rFonts w:cstheme="minorHAnsi"/>
+          <w:lang w:val="en-GB"/>
+        </w:rPr>
+        <w:t xml:space="preserve">, A.F., Hurst, W., 1953. </w:t>
+      </w:r>
+      <w:proofErr w:type="gramStart"/>
+      <w:r>
+        <w:rPr>
+          <w:rFonts w:cstheme="minorHAnsi"/>
+          <w:lang w:val="en-GB"/>
+        </w:rPr>
+        <w:t>The skin effect and its influence on the productive capacity of the well.</w:t>
+      </w:r>
+      <w:proofErr w:type="gramEnd"/>
+      <w:r>
+        <w:rPr>
+          <w:rFonts w:cstheme="minorHAnsi"/>
+          <w:lang w:val="en-GB"/>
+        </w:rPr>
+        <w:t xml:space="preserve"> </w:t>
+      </w:r>
+      <w:proofErr w:type="gramStart"/>
+      <w:r>
+        <w:rPr>
+          <w:rFonts w:cstheme="minorHAnsi"/>
+          <w:lang w:val="en-GB"/>
+        </w:rPr>
+        <w:t>Transactions of the American Institute Mineralogical Metallurgical and Petrological Engineering.</w:t>
+      </w:r>
+      <w:proofErr w:type="gramEnd"/>
+      <w:r>
+        <w:rPr>
+          <w:rFonts w:cstheme="minorHAnsi"/>
+          <w:lang w:val="en-GB"/>
+        </w:rPr>
+        <w:t xml:space="preserve"> 198, 171–176.</w:t>
       </w:r>
     </w:p>
     <w:p>
@@ -18347,7 +24131,7 @@
 </file>
 
 <file path=customXml/itemProps1.xml><?xml version="1.0" encoding="utf-8"?>
-<ds:datastoreItem xmlns:ds="http://schemas.openxmlformats.org/officeDocument/2006/customXml" ds:itemID="{CBCF1FB1-82B8-4FE8-9231-421E3B50D9E9}">
+<ds:datastoreItem xmlns:ds="http://schemas.openxmlformats.org/officeDocument/2006/customXml" ds:itemID="{2DC71960-BB3D-4B20-BB48-3BFDE98E981D}">
   <ds:schemaRefs>
     <ds:schemaRef ds:uri="http://schemas.openxmlformats.org/officeDocument/2006/bibliography"/>
   </ds:schemaRefs>

--- a/Teze disertační práce.docx
+++ b/Teze disertační práce.docx
@@ -6,106 +6,130 @@
       <w:pPr>
         <w:pStyle w:val="Nadpis1"/>
         <w:rPr>
-          <w:rFonts w:asciiTheme="minorHAnsi" w:hAnsiTheme="minorHAnsi" w:cs="Times New Roman"/>
-          <w:sz w:val="24"/>
-          <w:szCs w:val="24"/>
-        </w:rPr>
-      </w:pPr>
-      <w:r>
-        <w:rPr>
-          <w:rFonts w:asciiTheme="minorHAnsi" w:hAnsiTheme="minorHAnsi"/>
+          <w:rFonts w:cs="Times New Roman"/>
+          <w:sz w:val="24"/>
+          <w:szCs w:val="24"/>
+        </w:rPr>
+      </w:pPr>
+      <w:bookmarkStart w:id="0" w:name="_Toc426443455"/>
+      <w:bookmarkStart w:id="1" w:name="_Toc426444268"/>
+      <w:r>
+        <w:rPr>
+          <w:rFonts w:cs="Times New Roman"/>
           <w:sz w:val="44"/>
           <w:szCs w:val="44"/>
         </w:rPr>
         <w:t>Teze disertační práce</w:t>
-      </w:r>
-    </w:p>
-    <w:p/>
-    <w:p/>
-    <w:p>
-      <w:pPr>
-        <w:pStyle w:val="Nadpis1"/>
-        <w:spacing w:before="0" w:after="0" w:line="360" w:lineRule="auto"/>
-        <w:jc w:val="both"/>
-        <w:rPr>
-          <w:rFonts w:asciiTheme="minorHAnsi" w:hAnsiTheme="minorHAnsi" w:cs="Times New Roman"/>
-          <w:sz w:val="24"/>
-          <w:szCs w:val="24"/>
-        </w:rPr>
-      </w:pPr>
-    </w:p>
-    <w:p>
-      <w:pPr>
-        <w:pStyle w:val="Nadpis1"/>
-        <w:spacing w:before="0" w:after="0" w:line="360" w:lineRule="auto"/>
-        <w:jc w:val="both"/>
-        <w:rPr>
-          <w:rFonts w:asciiTheme="minorHAnsi" w:hAnsiTheme="minorHAnsi" w:cs="Times New Roman"/>
-          <w:sz w:val="24"/>
-          <w:szCs w:val="24"/>
-        </w:rPr>
-      </w:pPr>
-    </w:p>
-    <w:p>
-      <w:pPr>
-        <w:pStyle w:val="Nadpis1"/>
-        <w:spacing w:before="0" w:after="0" w:line="360" w:lineRule="auto"/>
-        <w:jc w:val="both"/>
-        <w:rPr>
-          <w:rFonts w:asciiTheme="minorHAnsi" w:hAnsiTheme="minorHAnsi" w:cs="Times New Roman"/>
-          <w:sz w:val="24"/>
-          <w:szCs w:val="24"/>
-        </w:rPr>
-      </w:pPr>
-    </w:p>
-    <w:p>
-      <w:pPr>
-        <w:pStyle w:val="Nadpis1"/>
-        <w:spacing w:before="0" w:after="0" w:line="360" w:lineRule="auto"/>
-        <w:jc w:val="both"/>
-        <w:rPr>
-          <w:rFonts w:asciiTheme="minorHAnsi" w:hAnsiTheme="minorHAnsi" w:cs="Times New Roman"/>
-          <w:sz w:val="36"/>
-          <w:szCs w:val="36"/>
-        </w:rPr>
-      </w:pPr>
-      <w:bookmarkStart w:id="0" w:name="_Toc368245599"/>
-      <w:bookmarkStart w:id="1" w:name="_Toc367638925"/>
-      <w:r>
-        <w:rPr>
-          <w:rFonts w:asciiTheme="minorHAnsi" w:hAnsiTheme="minorHAnsi" w:cs="Times New Roman"/>
-          <w:sz w:val="36"/>
-          <w:szCs w:val="36"/>
-        </w:rPr>
-        <w:t>Téma:</w:t>
       </w:r>
       <w:bookmarkEnd w:id="0"/>
       <w:bookmarkEnd w:id="1"/>
     </w:p>
     <w:p>
       <w:pPr>
+        <w:rPr>
+          <w:rFonts w:ascii="Times New Roman" w:hAnsi="Times New Roman" w:cs="Times New Roman"/>
+        </w:rPr>
+      </w:pPr>
+    </w:p>
+    <w:p>
+      <w:pPr>
+        <w:rPr>
+          <w:rFonts w:ascii="Times New Roman" w:hAnsi="Times New Roman" w:cs="Times New Roman"/>
+        </w:rPr>
+      </w:pPr>
+    </w:p>
+    <w:p>
+      <w:pPr>
         <w:pStyle w:val="Nadpis1"/>
         <w:spacing w:before="0" w:after="0" w:line="360" w:lineRule="auto"/>
         <w:jc w:val="both"/>
         <w:rPr>
-          <w:rFonts w:asciiTheme="minorHAnsi" w:hAnsiTheme="minorHAnsi" w:cs="Times New Roman"/>
-          <w:sz w:val="24"/>
-          <w:szCs w:val="24"/>
-        </w:rPr>
-      </w:pPr>
-      <w:bookmarkStart w:id="2" w:name="_Toc368245600"/>
-      <w:bookmarkStart w:id="3" w:name="_Toc367638926"/>
-      <w:r>
-        <w:rPr>
-          <w:rFonts w:asciiTheme="minorHAnsi" w:hAnsiTheme="minorHAnsi" w:cs="Times New Roman"/>
-          <w:i/>
+          <w:rFonts w:cs="Times New Roman"/>
+          <w:sz w:val="24"/>
+          <w:szCs w:val="24"/>
+        </w:rPr>
+      </w:pPr>
+    </w:p>
+    <w:p>
+      <w:pPr>
+        <w:pStyle w:val="Nadpis1"/>
+        <w:spacing w:before="0" w:after="0" w:line="360" w:lineRule="auto"/>
+        <w:jc w:val="both"/>
+        <w:rPr>
+          <w:rFonts w:cs="Times New Roman"/>
+          <w:sz w:val="24"/>
+          <w:szCs w:val="24"/>
+        </w:rPr>
+      </w:pPr>
+    </w:p>
+    <w:p>
+      <w:pPr>
+        <w:pStyle w:val="Nadpis1"/>
+        <w:spacing w:before="0" w:after="0" w:line="360" w:lineRule="auto"/>
+        <w:jc w:val="both"/>
+        <w:rPr>
+          <w:rFonts w:cs="Times New Roman"/>
+          <w:sz w:val="24"/>
+          <w:szCs w:val="24"/>
+        </w:rPr>
+      </w:pPr>
+    </w:p>
+    <w:p>
+      <w:pPr>
+        <w:pStyle w:val="Nadpis1"/>
+        <w:spacing w:before="0" w:after="0" w:line="360" w:lineRule="auto"/>
+        <w:jc w:val="both"/>
+        <w:rPr>
+          <w:rFonts w:cs="Times New Roman"/>
           <w:sz w:val="36"/>
           <w:szCs w:val="36"/>
         </w:rPr>
-        <w:t>Modelování hydrodynamické zkoušky</w:t>
+      </w:pPr>
+      <w:bookmarkStart w:id="2" w:name="_Toc368245599"/>
+      <w:bookmarkStart w:id="3" w:name="_Toc367638925"/>
+      <w:bookmarkStart w:id="4" w:name="_Toc426443456"/>
+      <w:bookmarkStart w:id="5" w:name="_Toc426444269"/>
+      <w:r>
+        <w:rPr>
+          <w:rFonts w:cs="Times New Roman"/>
+          <w:sz w:val="36"/>
+          <w:szCs w:val="36"/>
+        </w:rPr>
+        <w:t>Téma:</w:t>
       </w:r>
       <w:bookmarkEnd w:id="2"/>
       <w:bookmarkEnd w:id="3"/>
+      <w:bookmarkEnd w:id="4"/>
+      <w:bookmarkEnd w:id="5"/>
+    </w:p>
+    <w:p>
+      <w:pPr>
+        <w:pStyle w:val="Nadpis1"/>
+        <w:spacing w:before="0" w:after="0" w:line="360" w:lineRule="auto"/>
+        <w:jc w:val="both"/>
+        <w:rPr>
+          <w:rFonts w:cs="Times New Roman"/>
+          <w:sz w:val="24"/>
+          <w:szCs w:val="24"/>
+        </w:rPr>
+      </w:pPr>
+      <w:bookmarkStart w:id="6" w:name="_Toc368245600"/>
+      <w:bookmarkStart w:id="7" w:name="_Toc367638926"/>
+      <w:bookmarkStart w:id="8" w:name="_Toc426443457"/>
+      <w:bookmarkStart w:id="9" w:name="_Toc426444270"/>
+      <w:r>
+        <w:rPr>
+          <w:rFonts w:cs="Times New Roman"/>
+          <w:i/>
+          <w:sz w:val="36"/>
+          <w:szCs w:val="36"/>
+        </w:rPr>
+        <w:t>Modelování hydrodynamické zkoušky</w:t>
+      </w:r>
+      <w:bookmarkEnd w:id="6"/>
+      <w:bookmarkEnd w:id="7"/>
+      <w:bookmarkEnd w:id="8"/>
+      <w:bookmarkEnd w:id="9"/>
     </w:p>
     <w:p>
       <w:pPr>
@@ -172,10 +196,7 @@
     <w:p/>
     <w:p/>
     <w:p/>
-    <w:p>
-      <w:bookmarkStart w:id="4" w:name="_GoBack"/>
-      <w:bookmarkEnd w:id="4"/>
-    </w:p>
+    <w:p/>
     <w:p/>
     <w:p>
       <w:pPr>
@@ -183,7 +204,7 @@
         <w:spacing w:before="0" w:after="0" w:line="360" w:lineRule="auto"/>
         <w:jc w:val="both"/>
         <w:rPr>
-          <w:rFonts w:asciiTheme="minorHAnsi" w:hAnsiTheme="minorHAnsi" w:cs="Times New Roman"/>
+          <w:rFonts w:cs="Times New Roman"/>
           <w:sz w:val="24"/>
           <w:szCs w:val="24"/>
         </w:rPr>
@@ -195,7 +216,7 @@
         <w:spacing w:before="0" w:after="0" w:line="360" w:lineRule="auto"/>
         <w:jc w:val="both"/>
         <w:rPr>
-          <w:rFonts w:asciiTheme="minorHAnsi" w:hAnsiTheme="minorHAnsi" w:cs="Times New Roman"/>
+          <w:rFonts w:cs="Times New Roman"/>
           <w:sz w:val="24"/>
           <w:szCs w:val="24"/>
         </w:rPr>
@@ -206,17 +227,19 @@
         <w:pStyle w:val="Nadpis1"/>
         <w:spacing w:before="0" w:after="0" w:line="360" w:lineRule="auto"/>
         <w:rPr>
-          <w:rFonts w:asciiTheme="minorHAnsi" w:hAnsiTheme="minorHAnsi" w:cs="Times New Roman"/>
+          <w:rFonts w:cs="Times New Roman"/>
           <w:b w:val="0"/>
           <w:sz w:val="28"/>
           <w:szCs w:val="28"/>
         </w:rPr>
       </w:pPr>
-      <w:bookmarkStart w:id="5" w:name="_Toc368245601"/>
-      <w:bookmarkStart w:id="6" w:name="_Toc367638927"/>
-      <w:r>
-        <w:rPr>
-          <w:rFonts w:asciiTheme="minorHAnsi" w:hAnsiTheme="minorHAnsi" w:cs="Times New Roman"/>
+      <w:bookmarkStart w:id="10" w:name="_Toc368245601"/>
+      <w:bookmarkStart w:id="11" w:name="_Toc367638927"/>
+      <w:bookmarkStart w:id="12" w:name="_Toc426443458"/>
+      <w:bookmarkStart w:id="13" w:name="_Toc426444271"/>
+      <w:r>
+        <w:rPr>
+          <w:rFonts w:cs="Times New Roman"/>
           <w:b w:val="0"/>
           <w:sz w:val="28"/>
           <w:szCs w:val="28"/>
@@ -225,7 +248,7 @@
       </w:r>
       <w:r>
         <w:rPr>
-          <w:rFonts w:asciiTheme="minorHAnsi" w:hAnsiTheme="minorHAnsi" w:cs="Times New Roman"/>
+          <w:rFonts w:cs="Times New Roman"/>
           <w:b w:val="0"/>
           <w:sz w:val="28"/>
           <w:szCs w:val="28"/>
@@ -234,7 +257,7 @@
       </w:r>
       <w:r>
         <w:rPr>
-          <w:rFonts w:asciiTheme="minorHAnsi" w:hAnsiTheme="minorHAnsi" w:cs="Times New Roman"/>
+          <w:rFonts w:cs="Times New Roman"/>
           <w:b w:val="0"/>
           <w:sz w:val="28"/>
           <w:szCs w:val="28"/>
@@ -244,7 +267,7 @@
       </w:r>
       <w:r>
         <w:rPr>
-          <w:rFonts w:asciiTheme="minorHAnsi" w:hAnsiTheme="minorHAnsi" w:cs="Times New Roman"/>
+          <w:rFonts w:cs="Times New Roman"/>
           <w:b w:val="0"/>
           <w:sz w:val="28"/>
           <w:szCs w:val="28"/>
@@ -253,7 +276,7 @@
       </w:r>
       <w:r>
         <w:rPr>
-          <w:rFonts w:asciiTheme="minorHAnsi" w:hAnsiTheme="minorHAnsi" w:cs="Times New Roman"/>
+          <w:rFonts w:cs="Times New Roman"/>
           <w:b w:val="0"/>
           <w:sz w:val="28"/>
           <w:szCs w:val="28"/>
@@ -262,7 +285,7 @@
       </w:r>
       <w:r>
         <w:rPr>
-          <w:rFonts w:asciiTheme="minorHAnsi" w:hAnsiTheme="minorHAnsi" w:cs="Times New Roman"/>
+          <w:rFonts w:cs="Times New Roman"/>
           <w:b w:val="0"/>
           <w:sz w:val="28"/>
           <w:szCs w:val="28"/>
@@ -271,7 +294,7 @@
       </w:r>
       <w:r>
         <w:rPr>
-          <w:rFonts w:asciiTheme="minorHAnsi" w:hAnsiTheme="minorHAnsi" w:cs="Times New Roman"/>
+          <w:rFonts w:cs="Times New Roman"/>
           <w:b w:val="0"/>
           <w:sz w:val="28"/>
           <w:szCs w:val="28"/>
@@ -280,7 +303,7 @@
       </w:r>
       <w:r>
         <w:rPr>
-          <w:rFonts w:asciiTheme="minorHAnsi" w:hAnsiTheme="minorHAnsi" w:cs="Times New Roman"/>
+          <w:rFonts w:cs="Times New Roman"/>
           <w:b w:val="0"/>
           <w:sz w:val="28"/>
           <w:szCs w:val="28"/>
@@ -289,7 +312,7 @@
       </w:r>
       <w:r>
         <w:rPr>
-          <w:rFonts w:asciiTheme="minorHAnsi" w:hAnsiTheme="minorHAnsi" w:cs="Times New Roman"/>
+          <w:rFonts w:cs="Times New Roman"/>
           <w:b w:val="0"/>
           <w:sz w:val="28"/>
           <w:szCs w:val="28"/>
@@ -298,7 +321,7 @@
       </w:r>
       <w:r>
         <w:rPr>
-          <w:rFonts w:asciiTheme="minorHAnsi" w:hAnsiTheme="minorHAnsi" w:cs="Times New Roman"/>
+          <w:rFonts w:cs="Times New Roman"/>
           <w:b w:val="0"/>
           <w:sz w:val="28"/>
           <w:szCs w:val="28"/>
@@ -306,23 +329,27 @@
         <w:tab/>
         <w:t>Ing. Jiří Holub</w:t>
       </w:r>
-      <w:bookmarkEnd w:id="5"/>
-      <w:bookmarkEnd w:id="6"/>
+      <w:bookmarkEnd w:id="10"/>
+      <w:bookmarkEnd w:id="11"/>
+      <w:bookmarkEnd w:id="12"/>
+      <w:bookmarkEnd w:id="13"/>
     </w:p>
     <w:p>
       <w:pPr>
         <w:pStyle w:val="Nadpis1"/>
         <w:spacing w:before="0" w:after="0" w:line="360" w:lineRule="auto"/>
         <w:rPr>
-          <w:rFonts w:asciiTheme="minorHAnsi" w:hAnsiTheme="minorHAnsi" w:cs="Times New Roman"/>
+          <w:rFonts w:cs="Times New Roman"/>
           <w:b w:val="0"/>
           <w:sz w:val="28"/>
           <w:szCs w:val="28"/>
         </w:rPr>
       </w:pPr>
-      <w:r>
-        <w:rPr>
-          <w:rFonts w:asciiTheme="minorHAnsi" w:hAnsiTheme="minorHAnsi" w:cs="Times New Roman"/>
+      <w:bookmarkStart w:id="14" w:name="_Toc426443459"/>
+      <w:bookmarkStart w:id="15" w:name="_Toc426444272"/>
+      <w:r>
+        <w:rPr>
+          <w:rFonts w:cs="Times New Roman"/>
           <w:b w:val="0"/>
           <w:sz w:val="28"/>
           <w:szCs w:val="28"/>
@@ -331,7 +358,7 @@
       </w:r>
       <w:r>
         <w:rPr>
-          <w:rFonts w:asciiTheme="minorHAnsi" w:hAnsiTheme="minorHAnsi" w:cs="Times New Roman"/>
+          <w:rFonts w:cs="Times New Roman"/>
           <w:b w:val="0"/>
           <w:sz w:val="28"/>
           <w:szCs w:val="28"/>
@@ -340,7 +367,7 @@
       </w:r>
       <w:r>
         <w:rPr>
-          <w:rFonts w:asciiTheme="minorHAnsi" w:hAnsiTheme="minorHAnsi" w:cs="Times New Roman"/>
+          <w:rFonts w:cs="Times New Roman"/>
           <w:b w:val="0"/>
           <w:sz w:val="28"/>
           <w:szCs w:val="28"/>
@@ -349,7 +376,7 @@
       </w:r>
       <w:r>
         <w:rPr>
-          <w:rFonts w:asciiTheme="minorHAnsi" w:hAnsiTheme="minorHAnsi" w:cs="Times New Roman"/>
+          <w:rFonts w:cs="Times New Roman"/>
           <w:b w:val="0"/>
           <w:sz w:val="28"/>
           <w:szCs w:val="28"/>
@@ -359,7 +386,7 @@
       </w:r>
       <w:r>
         <w:rPr>
-          <w:rFonts w:asciiTheme="minorHAnsi" w:hAnsiTheme="minorHAnsi" w:cs="Times New Roman"/>
+          <w:rFonts w:cs="Times New Roman"/>
           <w:b w:val="0"/>
           <w:sz w:val="28"/>
           <w:szCs w:val="28"/>
@@ -368,7 +395,7 @@
       </w:r>
       <w:r>
         <w:rPr>
-          <w:rFonts w:asciiTheme="minorHAnsi" w:hAnsiTheme="minorHAnsi" w:cs="Times New Roman"/>
+          <w:rFonts w:cs="Times New Roman"/>
           <w:b w:val="0"/>
           <w:sz w:val="28"/>
           <w:szCs w:val="28"/>
@@ -377,7 +404,7 @@
       </w:r>
       <w:r>
         <w:rPr>
-          <w:rFonts w:asciiTheme="minorHAnsi" w:hAnsiTheme="minorHAnsi" w:cs="Times New Roman"/>
+          <w:rFonts w:cs="Times New Roman"/>
           <w:b w:val="0"/>
           <w:sz w:val="28"/>
           <w:szCs w:val="28"/>
@@ -386,7 +413,7 @@
       </w:r>
       <w:r>
         <w:rPr>
-          <w:rFonts w:asciiTheme="minorHAnsi" w:hAnsiTheme="minorHAnsi" w:cs="Times New Roman"/>
+          <w:rFonts w:cs="Times New Roman"/>
           <w:b w:val="0"/>
           <w:sz w:val="28"/>
           <w:szCs w:val="28"/>
@@ -394,6 +421,8 @@
         <w:tab/>
         <w:t>prof. Ing. Pavel Pech, CSc.</w:t>
       </w:r>
+      <w:bookmarkEnd w:id="14"/>
+      <w:bookmarkEnd w:id="15"/>
     </w:p>
     <w:p>
       <w:pPr>
@@ -416,10 +445,2473 @@
       <w:pPr>
         <w:pStyle w:val="Nadpis1"/>
       </w:pPr>
+      <w:bookmarkStart w:id="16" w:name="_Toc426443460"/>
+      <w:bookmarkStart w:id="17" w:name="_Toc426444273"/>
+      <w:r>
+        <w:lastRenderedPageBreak/>
+        <w:t>Obsah</w:t>
+      </w:r>
+      <w:bookmarkEnd w:id="16"/>
+      <w:bookmarkEnd w:id="17"/>
+    </w:p>
+    <w:sdt>
+      <w:sdtPr>
+        <w:id w:val="-111750244"/>
+        <w:docPartObj>
+          <w:docPartGallery w:val="Table of Contents"/>
+          <w:docPartUnique/>
+        </w:docPartObj>
+      </w:sdtPr>
+      <w:sdtEndPr>
+        <w:rPr>
+          <w:rFonts w:asciiTheme="minorHAnsi" w:eastAsiaTheme="minorHAnsi" w:hAnsiTheme="minorHAnsi" w:cstheme="minorBidi"/>
+          <w:color w:val="auto"/>
+          <w:sz w:val="22"/>
+          <w:szCs w:val="22"/>
+          <w:lang w:eastAsia="en-US"/>
+        </w:rPr>
+      </w:sdtEndPr>
+      <w:sdtContent>
+        <w:p>
+          <w:pPr>
+            <w:pStyle w:val="Nadpisobsahu"/>
+          </w:pPr>
+        </w:p>
+        <w:p>
+          <w:pPr>
+            <w:pStyle w:val="Obsah1"/>
+            <w:tabs>
+              <w:tab w:val="right" w:leader="dot" w:pos="9062"/>
+            </w:tabs>
+            <w:rPr>
+              <w:rFonts w:eastAsiaTheme="minorEastAsia"/>
+              <w:noProof/>
+              <w:lang w:eastAsia="cs-CZ"/>
+            </w:rPr>
+          </w:pPr>
+          <w:r>
+            <w:fldChar w:fldCharType="begin"/>
+          </w:r>
+          <w:r>
+            <w:instrText xml:space="preserve"> TOC \o "1-3" \h \z \u </w:instrText>
+          </w:r>
+          <w:r>
+            <w:fldChar w:fldCharType="separate"/>
+          </w:r>
+          <w:hyperlink w:anchor="_Toc426444275" w:history="1">
+            <w:r>
+              <w:rPr>
+                <w:rStyle w:val="Hypertextovodkaz"/>
+                <w:noProof/>
+              </w:rPr>
+              <w:t>Úvod</w:t>
+            </w:r>
+            <w:r>
+              <w:rPr>
+                <w:noProof/>
+                <w:webHidden/>
+              </w:rPr>
+              <w:tab/>
+            </w:r>
+            <w:r>
+              <w:rPr>
+                <w:noProof/>
+                <w:webHidden/>
+              </w:rPr>
+              <w:fldChar w:fldCharType="begin"/>
+            </w:r>
+            <w:r>
+              <w:rPr>
+                <w:noProof/>
+                <w:webHidden/>
+              </w:rPr>
+              <w:instrText xml:space="preserve"> PAGEREF _Toc426444275 \h </w:instrText>
+            </w:r>
+            <w:r>
+              <w:rPr>
+                <w:noProof/>
+                <w:webHidden/>
+              </w:rPr>
+            </w:r>
+            <w:r>
+              <w:rPr>
+                <w:noProof/>
+                <w:webHidden/>
+              </w:rPr>
+              <w:fldChar w:fldCharType="separate"/>
+            </w:r>
+            <w:r>
+              <w:rPr>
+                <w:noProof/>
+                <w:webHidden/>
+              </w:rPr>
+              <w:t>1</w:t>
+            </w:r>
+            <w:r>
+              <w:rPr>
+                <w:noProof/>
+                <w:webHidden/>
+              </w:rPr>
+              <w:fldChar w:fldCharType="end"/>
+            </w:r>
+          </w:hyperlink>
+        </w:p>
+        <w:p>
+          <w:pPr>
+            <w:pStyle w:val="Obsah1"/>
+            <w:tabs>
+              <w:tab w:val="right" w:leader="dot" w:pos="9062"/>
+            </w:tabs>
+            <w:rPr>
+              <w:rFonts w:eastAsiaTheme="minorEastAsia"/>
+              <w:noProof/>
+              <w:lang w:eastAsia="cs-CZ"/>
+            </w:rPr>
+          </w:pPr>
+          <w:hyperlink w:anchor="_Toc426444277" w:history="1">
+            <w:r>
+              <w:rPr>
+                <w:rStyle w:val="Hypertextovodkaz"/>
+                <w:noProof/>
+              </w:rPr>
+              <w:t>Literární rešerše</w:t>
+            </w:r>
+            <w:r>
+              <w:rPr>
+                <w:noProof/>
+                <w:webHidden/>
+              </w:rPr>
+              <w:tab/>
+            </w:r>
+            <w:r>
+              <w:rPr>
+                <w:noProof/>
+                <w:webHidden/>
+              </w:rPr>
+              <w:fldChar w:fldCharType="begin"/>
+            </w:r>
+            <w:r>
+              <w:rPr>
+                <w:noProof/>
+                <w:webHidden/>
+              </w:rPr>
+              <w:instrText xml:space="preserve"> PAGEREF _Toc426444277 \h </w:instrText>
+            </w:r>
+            <w:r>
+              <w:rPr>
+                <w:noProof/>
+                <w:webHidden/>
+              </w:rPr>
+            </w:r>
+            <w:r>
+              <w:rPr>
+                <w:noProof/>
+                <w:webHidden/>
+              </w:rPr>
+              <w:fldChar w:fldCharType="separate"/>
+            </w:r>
+            <w:r>
+              <w:rPr>
+                <w:noProof/>
+                <w:webHidden/>
+              </w:rPr>
+              <w:t>3</w:t>
+            </w:r>
+            <w:r>
+              <w:rPr>
+                <w:noProof/>
+                <w:webHidden/>
+              </w:rPr>
+              <w:fldChar w:fldCharType="end"/>
+            </w:r>
+          </w:hyperlink>
+        </w:p>
+        <w:p>
+          <w:pPr>
+            <w:pStyle w:val="Obsah2"/>
+            <w:tabs>
+              <w:tab w:val="right" w:leader="dot" w:pos="9062"/>
+            </w:tabs>
+            <w:rPr>
+              <w:rFonts w:eastAsiaTheme="minorEastAsia"/>
+              <w:noProof/>
+              <w:lang w:eastAsia="cs-CZ"/>
+            </w:rPr>
+          </w:pPr>
+          <w:hyperlink w:anchor="_Toc426444278" w:history="1">
+            <w:r>
+              <w:rPr>
+                <w:rStyle w:val="Hypertextovodkaz"/>
+                <w:noProof/>
+              </w:rPr>
+              <w:t>1. Základní popis horninového prostředí a jeho fyzikální charakteristiky ve vztahu k podzemním vodám</w:t>
+            </w:r>
+            <w:r>
+              <w:rPr>
+                <w:noProof/>
+                <w:webHidden/>
+              </w:rPr>
+              <w:tab/>
+            </w:r>
+            <w:r>
+              <w:rPr>
+                <w:noProof/>
+                <w:webHidden/>
+              </w:rPr>
+              <w:fldChar w:fldCharType="begin"/>
+            </w:r>
+            <w:r>
+              <w:rPr>
+                <w:noProof/>
+                <w:webHidden/>
+              </w:rPr>
+              <w:instrText xml:space="preserve"> PAGEREF _Toc426444278 \h </w:instrText>
+            </w:r>
+            <w:r>
+              <w:rPr>
+                <w:noProof/>
+                <w:webHidden/>
+              </w:rPr>
+            </w:r>
+            <w:r>
+              <w:rPr>
+                <w:noProof/>
+                <w:webHidden/>
+              </w:rPr>
+              <w:fldChar w:fldCharType="separate"/>
+            </w:r>
+            <w:r>
+              <w:rPr>
+                <w:noProof/>
+                <w:webHidden/>
+              </w:rPr>
+              <w:t>3</w:t>
+            </w:r>
+            <w:r>
+              <w:rPr>
+                <w:noProof/>
+                <w:webHidden/>
+              </w:rPr>
+              <w:fldChar w:fldCharType="end"/>
+            </w:r>
+          </w:hyperlink>
+        </w:p>
+        <w:p>
+          <w:pPr>
+            <w:pStyle w:val="Obsah3"/>
+            <w:tabs>
+              <w:tab w:val="right" w:leader="dot" w:pos="9062"/>
+            </w:tabs>
+            <w:rPr>
+              <w:rFonts w:eastAsiaTheme="minorEastAsia"/>
+              <w:noProof/>
+              <w:lang w:eastAsia="cs-CZ"/>
+            </w:rPr>
+          </w:pPr>
+          <w:hyperlink w:anchor="_Toc426444279" w:history="1">
+            <w:r>
+              <w:rPr>
+                <w:rStyle w:val="Hypertextovodkaz"/>
+                <w:rFonts w:cs="Times New Roman"/>
+                <w:noProof/>
+              </w:rPr>
+              <w:t>Podzemní voda</w:t>
+            </w:r>
+            <w:r>
+              <w:rPr>
+                <w:noProof/>
+                <w:webHidden/>
+              </w:rPr>
+              <w:tab/>
+            </w:r>
+            <w:r>
+              <w:rPr>
+                <w:noProof/>
+                <w:webHidden/>
+              </w:rPr>
+              <w:fldChar w:fldCharType="begin"/>
+            </w:r>
+            <w:r>
+              <w:rPr>
+                <w:noProof/>
+                <w:webHidden/>
+              </w:rPr>
+              <w:instrText xml:space="preserve"> PAGEREF _Toc426444279 \h </w:instrText>
+            </w:r>
+            <w:r>
+              <w:rPr>
+                <w:noProof/>
+                <w:webHidden/>
+              </w:rPr>
+            </w:r>
+            <w:r>
+              <w:rPr>
+                <w:noProof/>
+                <w:webHidden/>
+              </w:rPr>
+              <w:fldChar w:fldCharType="separate"/>
+            </w:r>
+            <w:r>
+              <w:rPr>
+                <w:noProof/>
+                <w:webHidden/>
+              </w:rPr>
+              <w:t>3</w:t>
+            </w:r>
+            <w:r>
+              <w:rPr>
+                <w:noProof/>
+                <w:webHidden/>
+              </w:rPr>
+              <w:fldChar w:fldCharType="end"/>
+            </w:r>
+          </w:hyperlink>
+        </w:p>
+        <w:p>
+          <w:pPr>
+            <w:pStyle w:val="Obsah3"/>
+            <w:tabs>
+              <w:tab w:val="right" w:leader="dot" w:pos="9062"/>
+            </w:tabs>
+            <w:rPr>
+              <w:rFonts w:eastAsiaTheme="minorEastAsia"/>
+              <w:noProof/>
+              <w:lang w:eastAsia="cs-CZ"/>
+            </w:rPr>
+          </w:pPr>
+          <w:hyperlink w:anchor="_Toc426444280" w:history="1">
+            <w:r>
+              <w:rPr>
+                <w:rStyle w:val="Hypertextovodkaz"/>
+                <w:rFonts w:cs="Times New Roman"/>
+                <w:noProof/>
+              </w:rPr>
+              <w:t>Klasifikace zvodnělých vrstev</w:t>
+            </w:r>
+            <w:r>
+              <w:rPr>
+                <w:noProof/>
+                <w:webHidden/>
+              </w:rPr>
+              <w:tab/>
+            </w:r>
+            <w:r>
+              <w:rPr>
+                <w:noProof/>
+                <w:webHidden/>
+              </w:rPr>
+              <w:fldChar w:fldCharType="begin"/>
+            </w:r>
+            <w:r>
+              <w:rPr>
+                <w:noProof/>
+                <w:webHidden/>
+              </w:rPr>
+              <w:instrText xml:space="preserve"> PAGEREF _Toc426444280 \h </w:instrText>
+            </w:r>
+            <w:r>
+              <w:rPr>
+                <w:noProof/>
+                <w:webHidden/>
+              </w:rPr>
+            </w:r>
+            <w:r>
+              <w:rPr>
+                <w:noProof/>
+                <w:webHidden/>
+              </w:rPr>
+              <w:fldChar w:fldCharType="separate"/>
+            </w:r>
+            <w:r>
+              <w:rPr>
+                <w:noProof/>
+                <w:webHidden/>
+              </w:rPr>
+              <w:t>3</w:t>
+            </w:r>
+            <w:r>
+              <w:rPr>
+                <w:noProof/>
+                <w:webHidden/>
+              </w:rPr>
+              <w:fldChar w:fldCharType="end"/>
+            </w:r>
+          </w:hyperlink>
+        </w:p>
+        <w:p>
+          <w:pPr>
+            <w:pStyle w:val="Obsah3"/>
+            <w:tabs>
+              <w:tab w:val="right" w:leader="dot" w:pos="9062"/>
+            </w:tabs>
+            <w:rPr>
+              <w:rFonts w:eastAsiaTheme="minorEastAsia"/>
+              <w:noProof/>
+              <w:lang w:eastAsia="cs-CZ"/>
+            </w:rPr>
+          </w:pPr>
+          <w:hyperlink w:anchor="_Toc426444281" w:history="1">
+            <w:r>
+              <w:rPr>
+                <w:rStyle w:val="Hypertextovodkaz"/>
+                <w:noProof/>
+              </w:rPr>
+              <w:t>Pórovitost</w:t>
+            </w:r>
+            <w:r>
+              <w:rPr>
+                <w:noProof/>
+                <w:webHidden/>
+              </w:rPr>
+              <w:tab/>
+            </w:r>
+            <w:r>
+              <w:rPr>
+                <w:noProof/>
+                <w:webHidden/>
+              </w:rPr>
+              <w:fldChar w:fldCharType="begin"/>
+            </w:r>
+            <w:r>
+              <w:rPr>
+                <w:noProof/>
+                <w:webHidden/>
+              </w:rPr>
+              <w:instrText xml:space="preserve"> PAGEREF _Toc426444281 \h </w:instrText>
+            </w:r>
+            <w:r>
+              <w:rPr>
+                <w:noProof/>
+                <w:webHidden/>
+              </w:rPr>
+            </w:r>
+            <w:r>
+              <w:rPr>
+                <w:noProof/>
+                <w:webHidden/>
+              </w:rPr>
+              <w:fldChar w:fldCharType="separate"/>
+            </w:r>
+            <w:r>
+              <w:rPr>
+                <w:noProof/>
+                <w:webHidden/>
+              </w:rPr>
+              <w:t>4</w:t>
+            </w:r>
+            <w:r>
+              <w:rPr>
+                <w:noProof/>
+                <w:webHidden/>
+              </w:rPr>
+              <w:fldChar w:fldCharType="end"/>
+            </w:r>
+          </w:hyperlink>
+        </w:p>
+        <w:p>
+          <w:pPr>
+            <w:pStyle w:val="Obsah3"/>
+            <w:tabs>
+              <w:tab w:val="right" w:leader="dot" w:pos="9062"/>
+            </w:tabs>
+            <w:rPr>
+              <w:rFonts w:eastAsiaTheme="minorEastAsia"/>
+              <w:noProof/>
+              <w:lang w:eastAsia="cs-CZ"/>
+            </w:rPr>
+          </w:pPr>
+          <w:hyperlink w:anchor="_Toc426444282" w:history="1">
+            <w:r>
+              <w:rPr>
+                <w:rStyle w:val="Hypertextovodkaz"/>
+                <w:noProof/>
+              </w:rPr>
+              <w:t>Hydraulická vodivost</w:t>
+            </w:r>
+            <w:r>
+              <w:rPr>
+                <w:noProof/>
+                <w:webHidden/>
+              </w:rPr>
+              <w:tab/>
+            </w:r>
+            <w:r>
+              <w:rPr>
+                <w:noProof/>
+                <w:webHidden/>
+              </w:rPr>
+              <w:fldChar w:fldCharType="begin"/>
+            </w:r>
+            <w:r>
+              <w:rPr>
+                <w:noProof/>
+                <w:webHidden/>
+              </w:rPr>
+              <w:instrText xml:space="preserve"> PAGEREF _Toc426444282 \h </w:instrText>
+            </w:r>
+            <w:r>
+              <w:rPr>
+                <w:noProof/>
+                <w:webHidden/>
+              </w:rPr>
+            </w:r>
+            <w:r>
+              <w:rPr>
+                <w:noProof/>
+                <w:webHidden/>
+              </w:rPr>
+              <w:fldChar w:fldCharType="separate"/>
+            </w:r>
+            <w:r>
+              <w:rPr>
+                <w:noProof/>
+                <w:webHidden/>
+              </w:rPr>
+              <w:t>4</w:t>
+            </w:r>
+            <w:r>
+              <w:rPr>
+                <w:noProof/>
+                <w:webHidden/>
+              </w:rPr>
+              <w:fldChar w:fldCharType="end"/>
+            </w:r>
+          </w:hyperlink>
+        </w:p>
+        <w:p>
+          <w:pPr>
+            <w:pStyle w:val="Obsah3"/>
+            <w:tabs>
+              <w:tab w:val="right" w:leader="dot" w:pos="9062"/>
+            </w:tabs>
+            <w:rPr>
+              <w:rFonts w:eastAsiaTheme="minorEastAsia"/>
+              <w:noProof/>
+              <w:lang w:eastAsia="cs-CZ"/>
+            </w:rPr>
+          </w:pPr>
+          <w:hyperlink w:anchor="_Toc426444283" w:history="1">
+            <w:r>
+              <w:rPr>
+                <w:rStyle w:val="Hypertextovodkaz"/>
+                <w:rFonts w:cs="Times New Roman"/>
+                <w:noProof/>
+              </w:rPr>
+              <w:t>Propustnost</w:t>
+            </w:r>
+            <w:r>
+              <w:rPr>
+                <w:noProof/>
+                <w:webHidden/>
+              </w:rPr>
+              <w:tab/>
+            </w:r>
+            <w:r>
+              <w:rPr>
+                <w:noProof/>
+                <w:webHidden/>
+              </w:rPr>
+              <w:fldChar w:fldCharType="begin"/>
+            </w:r>
+            <w:r>
+              <w:rPr>
+                <w:noProof/>
+                <w:webHidden/>
+              </w:rPr>
+              <w:instrText xml:space="preserve"> PAGEREF _Toc426444283 \h </w:instrText>
+            </w:r>
+            <w:r>
+              <w:rPr>
+                <w:noProof/>
+                <w:webHidden/>
+              </w:rPr>
+            </w:r>
+            <w:r>
+              <w:rPr>
+                <w:noProof/>
+                <w:webHidden/>
+              </w:rPr>
+              <w:fldChar w:fldCharType="separate"/>
+            </w:r>
+            <w:r>
+              <w:rPr>
+                <w:noProof/>
+                <w:webHidden/>
+              </w:rPr>
+              <w:t>5</w:t>
+            </w:r>
+            <w:r>
+              <w:rPr>
+                <w:noProof/>
+                <w:webHidden/>
+              </w:rPr>
+              <w:fldChar w:fldCharType="end"/>
+            </w:r>
+          </w:hyperlink>
+        </w:p>
+        <w:p>
+          <w:pPr>
+            <w:pStyle w:val="Obsah3"/>
+            <w:tabs>
+              <w:tab w:val="right" w:leader="dot" w:pos="9062"/>
+            </w:tabs>
+            <w:rPr>
+              <w:rFonts w:eastAsiaTheme="minorEastAsia"/>
+              <w:noProof/>
+              <w:lang w:eastAsia="cs-CZ"/>
+            </w:rPr>
+          </w:pPr>
+          <w:hyperlink w:anchor="_Toc426444284" w:history="1">
+            <w:r>
+              <w:rPr>
+                <w:rStyle w:val="Hypertextovodkaz"/>
+                <w:rFonts w:cs="Times New Roman"/>
+                <w:noProof/>
+              </w:rPr>
+              <w:t>Transmisivita</w:t>
+            </w:r>
+            <w:r>
+              <w:rPr>
+                <w:noProof/>
+                <w:webHidden/>
+              </w:rPr>
+              <w:tab/>
+            </w:r>
+            <w:r>
+              <w:rPr>
+                <w:noProof/>
+                <w:webHidden/>
+              </w:rPr>
+              <w:fldChar w:fldCharType="begin"/>
+            </w:r>
+            <w:r>
+              <w:rPr>
+                <w:noProof/>
+                <w:webHidden/>
+              </w:rPr>
+              <w:instrText xml:space="preserve"> PAGEREF _Toc426444284 \h </w:instrText>
+            </w:r>
+            <w:r>
+              <w:rPr>
+                <w:noProof/>
+                <w:webHidden/>
+              </w:rPr>
+            </w:r>
+            <w:r>
+              <w:rPr>
+                <w:noProof/>
+                <w:webHidden/>
+              </w:rPr>
+              <w:fldChar w:fldCharType="separate"/>
+            </w:r>
+            <w:r>
+              <w:rPr>
+                <w:noProof/>
+                <w:webHidden/>
+              </w:rPr>
+              <w:t>5</w:t>
+            </w:r>
+            <w:r>
+              <w:rPr>
+                <w:noProof/>
+                <w:webHidden/>
+              </w:rPr>
+              <w:fldChar w:fldCharType="end"/>
+            </w:r>
+          </w:hyperlink>
+        </w:p>
+        <w:p>
+          <w:pPr>
+            <w:pStyle w:val="Obsah3"/>
+            <w:tabs>
+              <w:tab w:val="right" w:leader="dot" w:pos="9062"/>
+            </w:tabs>
+            <w:rPr>
+              <w:rFonts w:eastAsiaTheme="minorEastAsia"/>
+              <w:noProof/>
+              <w:lang w:eastAsia="cs-CZ"/>
+            </w:rPr>
+          </w:pPr>
+          <w:hyperlink w:anchor="_Toc426444285" w:history="1">
+            <w:r>
+              <w:rPr>
+                <w:rStyle w:val="Hypertextovodkaz"/>
+                <w:rFonts w:cs="Times New Roman"/>
+                <w:noProof/>
+              </w:rPr>
+              <w:t>Storativita</w:t>
+            </w:r>
+            <w:r>
+              <w:rPr>
+                <w:noProof/>
+                <w:webHidden/>
+              </w:rPr>
+              <w:tab/>
+            </w:r>
+            <w:r>
+              <w:rPr>
+                <w:noProof/>
+                <w:webHidden/>
+              </w:rPr>
+              <w:fldChar w:fldCharType="begin"/>
+            </w:r>
+            <w:r>
+              <w:rPr>
+                <w:noProof/>
+                <w:webHidden/>
+              </w:rPr>
+              <w:instrText xml:space="preserve"> PAGEREF _Toc426444285 \h </w:instrText>
+            </w:r>
+            <w:r>
+              <w:rPr>
+                <w:noProof/>
+                <w:webHidden/>
+              </w:rPr>
+            </w:r>
+            <w:r>
+              <w:rPr>
+                <w:noProof/>
+                <w:webHidden/>
+              </w:rPr>
+              <w:fldChar w:fldCharType="separate"/>
+            </w:r>
+            <w:r>
+              <w:rPr>
+                <w:noProof/>
+                <w:webHidden/>
+              </w:rPr>
+              <w:t>5</w:t>
+            </w:r>
+            <w:r>
+              <w:rPr>
+                <w:noProof/>
+                <w:webHidden/>
+              </w:rPr>
+              <w:fldChar w:fldCharType="end"/>
+            </w:r>
+          </w:hyperlink>
+        </w:p>
+        <w:p>
+          <w:pPr>
+            <w:pStyle w:val="Obsah3"/>
+            <w:tabs>
+              <w:tab w:val="right" w:leader="dot" w:pos="9062"/>
+            </w:tabs>
+            <w:rPr>
+              <w:rFonts w:eastAsiaTheme="minorEastAsia"/>
+              <w:noProof/>
+              <w:lang w:eastAsia="cs-CZ"/>
+            </w:rPr>
+          </w:pPr>
+          <w:hyperlink w:anchor="_Toc426444286" w:history="1">
+            <w:r>
+              <w:rPr>
+                <w:rStyle w:val="Hypertextovodkaz"/>
+                <w:rFonts w:cs="Times New Roman"/>
+                <w:noProof/>
+              </w:rPr>
+              <w:t>Homogenita a anizotropie půdního prostředí</w:t>
+            </w:r>
+            <w:r>
+              <w:rPr>
+                <w:noProof/>
+                <w:webHidden/>
+              </w:rPr>
+              <w:tab/>
+            </w:r>
+            <w:r>
+              <w:rPr>
+                <w:noProof/>
+                <w:webHidden/>
+              </w:rPr>
+              <w:fldChar w:fldCharType="begin"/>
+            </w:r>
+            <w:r>
+              <w:rPr>
+                <w:noProof/>
+                <w:webHidden/>
+              </w:rPr>
+              <w:instrText xml:space="preserve"> PAGEREF _Toc426444286 \h </w:instrText>
+            </w:r>
+            <w:r>
+              <w:rPr>
+                <w:noProof/>
+                <w:webHidden/>
+              </w:rPr>
+            </w:r>
+            <w:r>
+              <w:rPr>
+                <w:noProof/>
+                <w:webHidden/>
+              </w:rPr>
+              <w:fldChar w:fldCharType="separate"/>
+            </w:r>
+            <w:r>
+              <w:rPr>
+                <w:noProof/>
+                <w:webHidden/>
+              </w:rPr>
+              <w:t>6</w:t>
+            </w:r>
+            <w:r>
+              <w:rPr>
+                <w:noProof/>
+                <w:webHidden/>
+              </w:rPr>
+              <w:fldChar w:fldCharType="end"/>
+            </w:r>
+          </w:hyperlink>
+        </w:p>
+        <w:p>
+          <w:pPr>
+            <w:pStyle w:val="Obsah2"/>
+            <w:tabs>
+              <w:tab w:val="right" w:leader="dot" w:pos="9062"/>
+            </w:tabs>
+            <w:rPr>
+              <w:rFonts w:eastAsiaTheme="minorEastAsia"/>
+              <w:noProof/>
+              <w:lang w:eastAsia="cs-CZ"/>
+            </w:rPr>
+          </w:pPr>
+          <w:hyperlink w:anchor="_Toc426444287" w:history="1">
+            <w:r>
+              <w:rPr>
+                <w:rStyle w:val="Hypertextovodkaz"/>
+                <w:noProof/>
+              </w:rPr>
+              <w:t>2. Základní fyzikální popis pohybu vody v horninovém prostředí</w:t>
+            </w:r>
+            <w:r>
+              <w:rPr>
+                <w:noProof/>
+                <w:webHidden/>
+              </w:rPr>
+              <w:tab/>
+            </w:r>
+            <w:r>
+              <w:rPr>
+                <w:noProof/>
+                <w:webHidden/>
+              </w:rPr>
+              <w:fldChar w:fldCharType="begin"/>
+            </w:r>
+            <w:r>
+              <w:rPr>
+                <w:noProof/>
+                <w:webHidden/>
+              </w:rPr>
+              <w:instrText xml:space="preserve"> PAGEREF _Toc426444287 \h </w:instrText>
+            </w:r>
+            <w:r>
+              <w:rPr>
+                <w:noProof/>
+                <w:webHidden/>
+              </w:rPr>
+            </w:r>
+            <w:r>
+              <w:rPr>
+                <w:noProof/>
+                <w:webHidden/>
+              </w:rPr>
+              <w:fldChar w:fldCharType="separate"/>
+            </w:r>
+            <w:r>
+              <w:rPr>
+                <w:noProof/>
+                <w:webHidden/>
+              </w:rPr>
+              <w:t>7</w:t>
+            </w:r>
+            <w:r>
+              <w:rPr>
+                <w:noProof/>
+                <w:webHidden/>
+              </w:rPr>
+              <w:fldChar w:fldCharType="end"/>
+            </w:r>
+          </w:hyperlink>
+        </w:p>
+        <w:p>
+          <w:pPr>
+            <w:pStyle w:val="Obsah3"/>
+            <w:tabs>
+              <w:tab w:val="right" w:leader="dot" w:pos="9062"/>
+            </w:tabs>
+            <w:rPr>
+              <w:rFonts w:eastAsiaTheme="minorEastAsia"/>
+              <w:noProof/>
+              <w:lang w:eastAsia="cs-CZ"/>
+            </w:rPr>
+          </w:pPr>
+          <w:hyperlink w:anchor="_Toc426444288" w:history="1">
+            <w:r>
+              <w:rPr>
+                <w:rStyle w:val="Hypertextovodkaz"/>
+                <w:rFonts w:cs="Times New Roman"/>
+                <w:noProof/>
+              </w:rPr>
+              <w:t>Darcyho zákon</w:t>
+            </w:r>
+            <w:r>
+              <w:rPr>
+                <w:noProof/>
+                <w:webHidden/>
+              </w:rPr>
+              <w:tab/>
+            </w:r>
+            <w:r>
+              <w:rPr>
+                <w:noProof/>
+                <w:webHidden/>
+              </w:rPr>
+              <w:fldChar w:fldCharType="begin"/>
+            </w:r>
+            <w:r>
+              <w:rPr>
+                <w:noProof/>
+                <w:webHidden/>
+              </w:rPr>
+              <w:instrText xml:space="preserve"> PAGEREF _Toc426444288 \h </w:instrText>
+            </w:r>
+            <w:r>
+              <w:rPr>
+                <w:noProof/>
+                <w:webHidden/>
+              </w:rPr>
+            </w:r>
+            <w:r>
+              <w:rPr>
+                <w:noProof/>
+                <w:webHidden/>
+              </w:rPr>
+              <w:fldChar w:fldCharType="separate"/>
+            </w:r>
+            <w:r>
+              <w:rPr>
+                <w:noProof/>
+                <w:webHidden/>
+              </w:rPr>
+              <w:t>7</w:t>
+            </w:r>
+            <w:r>
+              <w:rPr>
+                <w:noProof/>
+                <w:webHidden/>
+              </w:rPr>
+              <w:fldChar w:fldCharType="end"/>
+            </w:r>
+          </w:hyperlink>
+        </w:p>
+        <w:p>
+          <w:pPr>
+            <w:pStyle w:val="Obsah3"/>
+            <w:tabs>
+              <w:tab w:val="right" w:leader="dot" w:pos="9062"/>
+            </w:tabs>
+            <w:rPr>
+              <w:rFonts w:eastAsiaTheme="minorEastAsia"/>
+              <w:noProof/>
+              <w:lang w:eastAsia="cs-CZ"/>
+            </w:rPr>
+          </w:pPr>
+          <w:hyperlink w:anchor="_Toc426444289" w:history="1">
+            <w:r>
+              <w:rPr>
+                <w:rStyle w:val="Hypertextovodkaz"/>
+                <w:rFonts w:cs="Times New Roman"/>
+                <w:noProof/>
+              </w:rPr>
+              <w:t>Omezení platnosti Darcyho zákona</w:t>
+            </w:r>
+            <w:r>
+              <w:rPr>
+                <w:noProof/>
+                <w:webHidden/>
+              </w:rPr>
+              <w:tab/>
+            </w:r>
+            <w:r>
+              <w:rPr>
+                <w:noProof/>
+                <w:webHidden/>
+              </w:rPr>
+              <w:fldChar w:fldCharType="begin"/>
+            </w:r>
+            <w:r>
+              <w:rPr>
+                <w:noProof/>
+                <w:webHidden/>
+              </w:rPr>
+              <w:instrText xml:space="preserve"> PAGEREF _Toc426444289 \h </w:instrText>
+            </w:r>
+            <w:r>
+              <w:rPr>
+                <w:noProof/>
+                <w:webHidden/>
+              </w:rPr>
+            </w:r>
+            <w:r>
+              <w:rPr>
+                <w:noProof/>
+                <w:webHidden/>
+              </w:rPr>
+              <w:fldChar w:fldCharType="separate"/>
+            </w:r>
+            <w:r>
+              <w:rPr>
+                <w:noProof/>
+                <w:webHidden/>
+              </w:rPr>
+              <w:t>8</w:t>
+            </w:r>
+            <w:r>
+              <w:rPr>
+                <w:noProof/>
+                <w:webHidden/>
+              </w:rPr>
+              <w:fldChar w:fldCharType="end"/>
+            </w:r>
+          </w:hyperlink>
+        </w:p>
+        <w:p>
+          <w:pPr>
+            <w:pStyle w:val="Obsah3"/>
+            <w:tabs>
+              <w:tab w:val="right" w:leader="dot" w:pos="9062"/>
+            </w:tabs>
+            <w:rPr>
+              <w:rFonts w:eastAsiaTheme="minorEastAsia"/>
+              <w:noProof/>
+              <w:lang w:eastAsia="cs-CZ"/>
+            </w:rPr>
+          </w:pPr>
+          <w:hyperlink w:anchor="_Toc426444290" w:history="1">
+            <w:r>
+              <w:rPr>
+                <w:rStyle w:val="Hypertextovodkaz"/>
+                <w:rFonts w:cs="Times New Roman"/>
+                <w:noProof/>
+              </w:rPr>
+              <w:t>Ustálené (stacionární) proudění podzemní vody</w:t>
+            </w:r>
+            <w:r>
+              <w:rPr>
+                <w:noProof/>
+                <w:webHidden/>
+              </w:rPr>
+              <w:tab/>
+            </w:r>
+            <w:r>
+              <w:rPr>
+                <w:noProof/>
+                <w:webHidden/>
+              </w:rPr>
+              <w:fldChar w:fldCharType="begin"/>
+            </w:r>
+            <w:r>
+              <w:rPr>
+                <w:noProof/>
+                <w:webHidden/>
+              </w:rPr>
+              <w:instrText xml:space="preserve"> PAGEREF _Toc426444290 \h </w:instrText>
+            </w:r>
+            <w:r>
+              <w:rPr>
+                <w:noProof/>
+                <w:webHidden/>
+              </w:rPr>
+            </w:r>
+            <w:r>
+              <w:rPr>
+                <w:noProof/>
+                <w:webHidden/>
+              </w:rPr>
+              <w:fldChar w:fldCharType="separate"/>
+            </w:r>
+            <w:r>
+              <w:rPr>
+                <w:noProof/>
+                <w:webHidden/>
+              </w:rPr>
+              <w:t>9</w:t>
+            </w:r>
+            <w:r>
+              <w:rPr>
+                <w:noProof/>
+                <w:webHidden/>
+              </w:rPr>
+              <w:fldChar w:fldCharType="end"/>
+            </w:r>
+          </w:hyperlink>
+        </w:p>
+        <w:p>
+          <w:pPr>
+            <w:pStyle w:val="Obsah3"/>
+            <w:tabs>
+              <w:tab w:val="right" w:leader="dot" w:pos="9062"/>
+            </w:tabs>
+            <w:rPr>
+              <w:rFonts w:eastAsiaTheme="minorEastAsia"/>
+              <w:noProof/>
+              <w:lang w:eastAsia="cs-CZ"/>
+            </w:rPr>
+          </w:pPr>
+          <w:hyperlink w:anchor="_Toc426444291" w:history="1">
+            <w:r>
+              <w:rPr>
+                <w:rStyle w:val="Hypertextovodkaz"/>
+                <w:rFonts w:cs="Times New Roman"/>
+                <w:noProof/>
+              </w:rPr>
+              <w:t>Dupuitovy postuláty</w:t>
+            </w:r>
+            <w:r>
+              <w:rPr>
+                <w:noProof/>
+                <w:webHidden/>
+              </w:rPr>
+              <w:tab/>
+            </w:r>
+            <w:r>
+              <w:rPr>
+                <w:noProof/>
+                <w:webHidden/>
+              </w:rPr>
+              <w:fldChar w:fldCharType="begin"/>
+            </w:r>
+            <w:r>
+              <w:rPr>
+                <w:noProof/>
+                <w:webHidden/>
+              </w:rPr>
+              <w:instrText xml:space="preserve"> PAGEREF _Toc426444291 \h </w:instrText>
+            </w:r>
+            <w:r>
+              <w:rPr>
+                <w:noProof/>
+                <w:webHidden/>
+              </w:rPr>
+            </w:r>
+            <w:r>
+              <w:rPr>
+                <w:noProof/>
+                <w:webHidden/>
+              </w:rPr>
+              <w:fldChar w:fldCharType="separate"/>
+            </w:r>
+            <w:r>
+              <w:rPr>
+                <w:noProof/>
+                <w:webHidden/>
+              </w:rPr>
+              <w:t>11</w:t>
+            </w:r>
+            <w:r>
+              <w:rPr>
+                <w:noProof/>
+                <w:webHidden/>
+              </w:rPr>
+              <w:fldChar w:fldCharType="end"/>
+            </w:r>
+          </w:hyperlink>
+        </w:p>
+        <w:p>
+          <w:pPr>
+            <w:pStyle w:val="Obsah3"/>
+            <w:tabs>
+              <w:tab w:val="right" w:leader="dot" w:pos="9062"/>
+            </w:tabs>
+            <w:rPr>
+              <w:rFonts w:eastAsiaTheme="minorEastAsia"/>
+              <w:noProof/>
+              <w:lang w:eastAsia="cs-CZ"/>
+            </w:rPr>
+          </w:pPr>
+          <w:hyperlink w:anchor="_Toc426444292" w:history="1">
+            <w:r>
+              <w:rPr>
+                <w:rStyle w:val="Hypertextovodkaz"/>
+                <w:rFonts w:cs="Times New Roman"/>
+                <w:noProof/>
+              </w:rPr>
+              <w:t>Neustálené proudění podzemní vody</w:t>
+            </w:r>
+            <w:r>
+              <w:rPr>
+                <w:noProof/>
+                <w:webHidden/>
+              </w:rPr>
+              <w:tab/>
+            </w:r>
+            <w:r>
+              <w:rPr>
+                <w:noProof/>
+                <w:webHidden/>
+              </w:rPr>
+              <w:fldChar w:fldCharType="begin"/>
+            </w:r>
+            <w:r>
+              <w:rPr>
+                <w:noProof/>
+                <w:webHidden/>
+              </w:rPr>
+              <w:instrText xml:space="preserve"> PAGEREF _Toc426444292 \h </w:instrText>
+            </w:r>
+            <w:r>
+              <w:rPr>
+                <w:noProof/>
+                <w:webHidden/>
+              </w:rPr>
+            </w:r>
+            <w:r>
+              <w:rPr>
+                <w:noProof/>
+                <w:webHidden/>
+              </w:rPr>
+              <w:fldChar w:fldCharType="separate"/>
+            </w:r>
+            <w:r>
+              <w:rPr>
+                <w:noProof/>
+                <w:webHidden/>
+              </w:rPr>
+              <w:t>11</w:t>
+            </w:r>
+            <w:r>
+              <w:rPr>
+                <w:noProof/>
+                <w:webHidden/>
+              </w:rPr>
+              <w:fldChar w:fldCharType="end"/>
+            </w:r>
+          </w:hyperlink>
+        </w:p>
+        <w:p>
+          <w:pPr>
+            <w:pStyle w:val="Obsah2"/>
+            <w:tabs>
+              <w:tab w:val="right" w:leader="dot" w:pos="9062"/>
+            </w:tabs>
+            <w:rPr>
+              <w:rFonts w:eastAsiaTheme="minorEastAsia"/>
+              <w:noProof/>
+              <w:lang w:eastAsia="cs-CZ"/>
+            </w:rPr>
+          </w:pPr>
+          <w:hyperlink w:anchor="_Toc426444293" w:history="1">
+            <w:r>
+              <w:rPr>
+                <w:rStyle w:val="Hypertextovodkaz"/>
+                <w:noProof/>
+              </w:rPr>
+              <w:t>3. Proudění podzemní vody k vrtu</w:t>
+            </w:r>
+            <w:r>
+              <w:rPr>
+                <w:noProof/>
+                <w:webHidden/>
+              </w:rPr>
+              <w:tab/>
+            </w:r>
+            <w:r>
+              <w:rPr>
+                <w:noProof/>
+                <w:webHidden/>
+              </w:rPr>
+              <w:fldChar w:fldCharType="begin"/>
+            </w:r>
+            <w:r>
+              <w:rPr>
+                <w:noProof/>
+                <w:webHidden/>
+              </w:rPr>
+              <w:instrText xml:space="preserve"> PAGEREF _Toc426444293 \h </w:instrText>
+            </w:r>
+            <w:r>
+              <w:rPr>
+                <w:noProof/>
+                <w:webHidden/>
+              </w:rPr>
+            </w:r>
+            <w:r>
+              <w:rPr>
+                <w:noProof/>
+                <w:webHidden/>
+              </w:rPr>
+              <w:fldChar w:fldCharType="separate"/>
+            </w:r>
+            <w:r>
+              <w:rPr>
+                <w:noProof/>
+                <w:webHidden/>
+              </w:rPr>
+              <w:t>13</w:t>
+            </w:r>
+            <w:r>
+              <w:rPr>
+                <w:noProof/>
+                <w:webHidden/>
+              </w:rPr>
+              <w:fldChar w:fldCharType="end"/>
+            </w:r>
+          </w:hyperlink>
+        </w:p>
+        <w:p>
+          <w:pPr>
+            <w:pStyle w:val="Obsah3"/>
+            <w:tabs>
+              <w:tab w:val="right" w:leader="dot" w:pos="9062"/>
+            </w:tabs>
+            <w:rPr>
+              <w:rFonts w:eastAsiaTheme="minorEastAsia"/>
+              <w:noProof/>
+              <w:lang w:eastAsia="cs-CZ"/>
+            </w:rPr>
+          </w:pPr>
+          <w:hyperlink w:anchor="_Toc426444294" w:history="1">
+            <w:r>
+              <w:rPr>
+                <w:rStyle w:val="Hypertextovodkaz"/>
+                <w:rFonts w:cs="Times New Roman"/>
+                <w:noProof/>
+              </w:rPr>
+              <w:t>Hydrodynamické zkoušky</w:t>
+            </w:r>
+            <w:r>
+              <w:rPr>
+                <w:noProof/>
+                <w:webHidden/>
+              </w:rPr>
+              <w:tab/>
+            </w:r>
+            <w:r>
+              <w:rPr>
+                <w:noProof/>
+                <w:webHidden/>
+              </w:rPr>
+              <w:fldChar w:fldCharType="begin"/>
+            </w:r>
+            <w:r>
+              <w:rPr>
+                <w:noProof/>
+                <w:webHidden/>
+              </w:rPr>
+              <w:instrText xml:space="preserve"> PAGEREF _Toc426444294 \h </w:instrText>
+            </w:r>
+            <w:r>
+              <w:rPr>
+                <w:noProof/>
+                <w:webHidden/>
+              </w:rPr>
+            </w:r>
+            <w:r>
+              <w:rPr>
+                <w:noProof/>
+                <w:webHidden/>
+              </w:rPr>
+              <w:fldChar w:fldCharType="separate"/>
+            </w:r>
+            <w:r>
+              <w:rPr>
+                <w:noProof/>
+                <w:webHidden/>
+              </w:rPr>
+              <w:t>13</w:t>
+            </w:r>
+            <w:r>
+              <w:rPr>
+                <w:noProof/>
+                <w:webHidden/>
+              </w:rPr>
+              <w:fldChar w:fldCharType="end"/>
+            </w:r>
+          </w:hyperlink>
+        </w:p>
+        <w:p>
+          <w:pPr>
+            <w:pStyle w:val="Obsah3"/>
+            <w:tabs>
+              <w:tab w:val="right" w:leader="dot" w:pos="9062"/>
+            </w:tabs>
+            <w:rPr>
+              <w:rFonts w:eastAsiaTheme="minorEastAsia"/>
+              <w:noProof/>
+              <w:lang w:eastAsia="cs-CZ"/>
+            </w:rPr>
+          </w:pPr>
+          <w:hyperlink w:anchor="_Toc426444295" w:history="1">
+            <w:r>
+              <w:rPr>
+                <w:rStyle w:val="Hypertextovodkaz"/>
+                <w:rFonts w:cs="Times New Roman"/>
+                <w:noProof/>
+              </w:rPr>
+              <w:t>Neustálené rotačně symetrické proudění</w:t>
+            </w:r>
+            <w:r>
+              <w:rPr>
+                <w:noProof/>
+                <w:webHidden/>
+              </w:rPr>
+              <w:tab/>
+            </w:r>
+            <w:r>
+              <w:rPr>
+                <w:noProof/>
+                <w:webHidden/>
+              </w:rPr>
+              <w:fldChar w:fldCharType="begin"/>
+            </w:r>
+            <w:r>
+              <w:rPr>
+                <w:noProof/>
+                <w:webHidden/>
+              </w:rPr>
+              <w:instrText xml:space="preserve"> PAGEREF _Toc426444295 \h </w:instrText>
+            </w:r>
+            <w:r>
+              <w:rPr>
+                <w:noProof/>
+                <w:webHidden/>
+              </w:rPr>
+            </w:r>
+            <w:r>
+              <w:rPr>
+                <w:noProof/>
+                <w:webHidden/>
+              </w:rPr>
+              <w:fldChar w:fldCharType="separate"/>
+            </w:r>
+            <w:r>
+              <w:rPr>
+                <w:noProof/>
+                <w:webHidden/>
+              </w:rPr>
+              <w:t>14</w:t>
+            </w:r>
+            <w:r>
+              <w:rPr>
+                <w:noProof/>
+                <w:webHidden/>
+              </w:rPr>
+              <w:fldChar w:fldCharType="end"/>
+            </w:r>
+          </w:hyperlink>
+        </w:p>
+        <w:p>
+          <w:pPr>
+            <w:pStyle w:val="Obsah3"/>
+            <w:tabs>
+              <w:tab w:val="right" w:leader="dot" w:pos="9062"/>
+            </w:tabs>
+            <w:rPr>
+              <w:rFonts w:eastAsiaTheme="minorEastAsia"/>
+              <w:noProof/>
+              <w:lang w:eastAsia="cs-CZ"/>
+            </w:rPr>
+          </w:pPr>
+          <w:hyperlink w:anchor="_Toc426444296" w:history="1">
+            <w:r>
+              <w:rPr>
+                <w:rStyle w:val="Hypertextovodkaz"/>
+                <w:rFonts w:cs="Times New Roman"/>
+                <w:noProof/>
+              </w:rPr>
+              <w:t>Neustálené proudění k ideálnímu vrtu</w:t>
+            </w:r>
+            <w:r>
+              <w:rPr>
+                <w:noProof/>
+                <w:webHidden/>
+              </w:rPr>
+              <w:tab/>
+            </w:r>
+            <w:r>
+              <w:rPr>
+                <w:noProof/>
+                <w:webHidden/>
+              </w:rPr>
+              <w:fldChar w:fldCharType="begin"/>
+            </w:r>
+            <w:r>
+              <w:rPr>
+                <w:noProof/>
+                <w:webHidden/>
+              </w:rPr>
+              <w:instrText xml:space="preserve"> PAGEREF _Toc426444296 \h </w:instrText>
+            </w:r>
+            <w:r>
+              <w:rPr>
+                <w:noProof/>
+                <w:webHidden/>
+              </w:rPr>
+            </w:r>
+            <w:r>
+              <w:rPr>
+                <w:noProof/>
+                <w:webHidden/>
+              </w:rPr>
+              <w:fldChar w:fldCharType="separate"/>
+            </w:r>
+            <w:r>
+              <w:rPr>
+                <w:noProof/>
+                <w:webHidden/>
+              </w:rPr>
+              <w:t>15</w:t>
+            </w:r>
+            <w:r>
+              <w:rPr>
+                <w:noProof/>
+                <w:webHidden/>
+              </w:rPr>
+              <w:fldChar w:fldCharType="end"/>
+            </w:r>
+          </w:hyperlink>
+        </w:p>
+        <w:p>
+          <w:pPr>
+            <w:pStyle w:val="Obsah2"/>
+            <w:tabs>
+              <w:tab w:val="right" w:leader="dot" w:pos="9062"/>
+            </w:tabs>
+            <w:rPr>
+              <w:rFonts w:eastAsiaTheme="minorEastAsia"/>
+              <w:noProof/>
+              <w:lang w:eastAsia="cs-CZ"/>
+            </w:rPr>
+          </w:pPr>
+          <w:hyperlink w:anchor="_Toc426444297" w:history="1">
+            <w:r>
+              <w:rPr>
+                <w:rStyle w:val="Hypertextovodkaz"/>
+                <w:noProof/>
+              </w:rPr>
+              <w:t>4. Proudění podzemní vody v kontextu skutečného vrtu</w:t>
+            </w:r>
+            <w:r>
+              <w:rPr>
+                <w:noProof/>
+                <w:webHidden/>
+              </w:rPr>
+              <w:tab/>
+            </w:r>
+            <w:r>
+              <w:rPr>
+                <w:noProof/>
+                <w:webHidden/>
+              </w:rPr>
+              <w:fldChar w:fldCharType="begin"/>
+            </w:r>
+            <w:r>
+              <w:rPr>
+                <w:noProof/>
+                <w:webHidden/>
+              </w:rPr>
+              <w:instrText xml:space="preserve"> PAGEREF _Toc426444297 \h </w:instrText>
+            </w:r>
+            <w:r>
+              <w:rPr>
+                <w:noProof/>
+                <w:webHidden/>
+              </w:rPr>
+            </w:r>
+            <w:r>
+              <w:rPr>
+                <w:noProof/>
+                <w:webHidden/>
+              </w:rPr>
+              <w:fldChar w:fldCharType="separate"/>
+            </w:r>
+            <w:r>
+              <w:rPr>
+                <w:noProof/>
+                <w:webHidden/>
+              </w:rPr>
+              <w:t>17</w:t>
+            </w:r>
+            <w:r>
+              <w:rPr>
+                <w:noProof/>
+                <w:webHidden/>
+              </w:rPr>
+              <w:fldChar w:fldCharType="end"/>
+            </w:r>
+          </w:hyperlink>
+        </w:p>
+        <w:p>
+          <w:pPr>
+            <w:pStyle w:val="Obsah3"/>
+            <w:tabs>
+              <w:tab w:val="right" w:leader="dot" w:pos="9062"/>
+            </w:tabs>
+            <w:rPr>
+              <w:rFonts w:eastAsiaTheme="minorEastAsia"/>
+              <w:noProof/>
+              <w:lang w:eastAsia="cs-CZ"/>
+            </w:rPr>
+          </w:pPr>
+          <w:hyperlink w:anchor="_Toc426444298" w:history="1">
+            <w:r>
+              <w:rPr>
+                <w:rStyle w:val="Hypertextovodkaz"/>
+                <w:noProof/>
+              </w:rPr>
+              <w:t>Vlastní objem vrtu</w:t>
+            </w:r>
+            <w:r>
+              <w:rPr>
+                <w:noProof/>
+                <w:webHidden/>
+              </w:rPr>
+              <w:tab/>
+            </w:r>
+            <w:r>
+              <w:rPr>
+                <w:noProof/>
+                <w:webHidden/>
+              </w:rPr>
+              <w:fldChar w:fldCharType="begin"/>
+            </w:r>
+            <w:r>
+              <w:rPr>
+                <w:noProof/>
+                <w:webHidden/>
+              </w:rPr>
+              <w:instrText xml:space="preserve"> PAGEREF _Toc426444298 \h </w:instrText>
+            </w:r>
+            <w:r>
+              <w:rPr>
+                <w:noProof/>
+                <w:webHidden/>
+              </w:rPr>
+            </w:r>
+            <w:r>
+              <w:rPr>
+                <w:noProof/>
+                <w:webHidden/>
+              </w:rPr>
+              <w:fldChar w:fldCharType="separate"/>
+            </w:r>
+            <w:r>
+              <w:rPr>
+                <w:noProof/>
+                <w:webHidden/>
+              </w:rPr>
+              <w:t>17</w:t>
+            </w:r>
+            <w:r>
+              <w:rPr>
+                <w:noProof/>
+                <w:webHidden/>
+              </w:rPr>
+              <w:fldChar w:fldCharType="end"/>
+            </w:r>
+          </w:hyperlink>
+        </w:p>
+        <w:p>
+          <w:pPr>
+            <w:pStyle w:val="Obsah3"/>
+            <w:tabs>
+              <w:tab w:val="right" w:leader="dot" w:pos="9062"/>
+            </w:tabs>
+            <w:rPr>
+              <w:rFonts w:eastAsiaTheme="minorEastAsia"/>
+              <w:noProof/>
+              <w:lang w:eastAsia="cs-CZ"/>
+            </w:rPr>
+          </w:pPr>
+          <w:hyperlink w:anchor="_Toc426444299" w:history="1">
+            <w:r>
+              <w:rPr>
+                <w:rStyle w:val="Hypertextovodkaz"/>
+                <w:rFonts w:cs="Times New Roman"/>
+                <w:noProof/>
+              </w:rPr>
+              <w:t>Dodatečné odpory</w:t>
+            </w:r>
+            <w:r>
+              <w:rPr>
+                <w:noProof/>
+                <w:webHidden/>
+              </w:rPr>
+              <w:tab/>
+            </w:r>
+            <w:r>
+              <w:rPr>
+                <w:noProof/>
+                <w:webHidden/>
+              </w:rPr>
+              <w:fldChar w:fldCharType="begin"/>
+            </w:r>
+            <w:r>
+              <w:rPr>
+                <w:noProof/>
+                <w:webHidden/>
+              </w:rPr>
+              <w:instrText xml:space="preserve"> PAGEREF _Toc426444299 \h </w:instrText>
+            </w:r>
+            <w:r>
+              <w:rPr>
+                <w:noProof/>
+                <w:webHidden/>
+              </w:rPr>
+            </w:r>
+            <w:r>
+              <w:rPr>
+                <w:noProof/>
+                <w:webHidden/>
+              </w:rPr>
+              <w:fldChar w:fldCharType="separate"/>
+            </w:r>
+            <w:r>
+              <w:rPr>
+                <w:noProof/>
+                <w:webHidden/>
+              </w:rPr>
+              <w:t>19</w:t>
+            </w:r>
+            <w:r>
+              <w:rPr>
+                <w:noProof/>
+                <w:webHidden/>
+              </w:rPr>
+              <w:fldChar w:fldCharType="end"/>
+            </w:r>
+          </w:hyperlink>
+        </w:p>
+        <w:p>
+          <w:pPr>
+            <w:pStyle w:val="Obsah3"/>
+            <w:tabs>
+              <w:tab w:val="right" w:leader="dot" w:pos="9062"/>
+            </w:tabs>
+            <w:rPr>
+              <w:rFonts w:eastAsiaTheme="minorEastAsia"/>
+              <w:noProof/>
+              <w:lang w:eastAsia="cs-CZ"/>
+            </w:rPr>
+          </w:pPr>
+          <w:hyperlink w:anchor="_Toc426444300" w:history="1">
+            <w:r>
+              <w:rPr>
+                <w:rStyle w:val="Hypertextovodkaz"/>
+                <w:noProof/>
+              </w:rPr>
+              <w:t>Rovnice popisující proudění ke skutečnému vrtu</w:t>
+            </w:r>
+            <w:r>
+              <w:rPr>
+                <w:noProof/>
+                <w:webHidden/>
+              </w:rPr>
+              <w:tab/>
+            </w:r>
+            <w:r>
+              <w:rPr>
+                <w:noProof/>
+                <w:webHidden/>
+              </w:rPr>
+              <w:fldChar w:fldCharType="begin"/>
+            </w:r>
+            <w:r>
+              <w:rPr>
+                <w:noProof/>
+                <w:webHidden/>
+              </w:rPr>
+              <w:instrText xml:space="preserve"> PAGEREF _Toc426444300 \h </w:instrText>
+            </w:r>
+            <w:r>
+              <w:rPr>
+                <w:noProof/>
+                <w:webHidden/>
+              </w:rPr>
+            </w:r>
+            <w:r>
+              <w:rPr>
+                <w:noProof/>
+                <w:webHidden/>
+              </w:rPr>
+              <w:fldChar w:fldCharType="separate"/>
+            </w:r>
+            <w:r>
+              <w:rPr>
+                <w:noProof/>
+                <w:webHidden/>
+              </w:rPr>
+              <w:t>21</w:t>
+            </w:r>
+            <w:r>
+              <w:rPr>
+                <w:noProof/>
+                <w:webHidden/>
+              </w:rPr>
+              <w:fldChar w:fldCharType="end"/>
+            </w:r>
+          </w:hyperlink>
+        </w:p>
+        <w:p>
+          <w:pPr>
+            <w:pStyle w:val="Obsah3"/>
+            <w:tabs>
+              <w:tab w:val="right" w:leader="dot" w:pos="9062"/>
+            </w:tabs>
+            <w:rPr>
+              <w:rFonts w:eastAsiaTheme="minorEastAsia"/>
+              <w:noProof/>
+              <w:lang w:eastAsia="cs-CZ"/>
+            </w:rPr>
+          </w:pPr>
+          <w:hyperlink w:anchor="_Toc426444301" w:history="1">
+            <w:r>
+              <w:rPr>
+                <w:rStyle w:val="Hypertextovodkaz"/>
+                <w:noProof/>
+              </w:rPr>
+              <w:t>Stehfest algoritmus</w:t>
+            </w:r>
+            <w:r>
+              <w:rPr>
+                <w:noProof/>
+                <w:webHidden/>
+              </w:rPr>
+              <w:tab/>
+            </w:r>
+            <w:r>
+              <w:rPr>
+                <w:noProof/>
+                <w:webHidden/>
+              </w:rPr>
+              <w:fldChar w:fldCharType="begin"/>
+            </w:r>
+            <w:r>
+              <w:rPr>
+                <w:noProof/>
+                <w:webHidden/>
+              </w:rPr>
+              <w:instrText xml:space="preserve"> PAGEREF _Toc426444301 \h </w:instrText>
+            </w:r>
+            <w:r>
+              <w:rPr>
+                <w:noProof/>
+                <w:webHidden/>
+              </w:rPr>
+            </w:r>
+            <w:r>
+              <w:rPr>
+                <w:noProof/>
+                <w:webHidden/>
+              </w:rPr>
+              <w:fldChar w:fldCharType="separate"/>
+            </w:r>
+            <w:r>
+              <w:rPr>
+                <w:noProof/>
+                <w:webHidden/>
+              </w:rPr>
+              <w:t>22</w:t>
+            </w:r>
+            <w:r>
+              <w:rPr>
+                <w:noProof/>
+                <w:webHidden/>
+              </w:rPr>
+              <w:fldChar w:fldCharType="end"/>
+            </w:r>
+          </w:hyperlink>
+        </w:p>
+        <w:p>
+          <w:pPr>
+            <w:pStyle w:val="Obsah1"/>
+            <w:tabs>
+              <w:tab w:val="right" w:leader="dot" w:pos="9062"/>
+            </w:tabs>
+            <w:rPr>
+              <w:rFonts w:eastAsiaTheme="minorEastAsia"/>
+              <w:noProof/>
+              <w:lang w:eastAsia="cs-CZ"/>
+            </w:rPr>
+          </w:pPr>
+          <w:hyperlink w:anchor="_Toc426444302" w:history="1">
+            <w:r>
+              <w:rPr>
+                <w:rStyle w:val="Hypertextovodkaz"/>
+                <w:noProof/>
+              </w:rPr>
+              <w:t>Cíle práce</w:t>
+            </w:r>
+            <w:r>
+              <w:rPr>
+                <w:noProof/>
+                <w:webHidden/>
+              </w:rPr>
+              <w:tab/>
+            </w:r>
+            <w:r>
+              <w:rPr>
+                <w:noProof/>
+                <w:webHidden/>
+              </w:rPr>
+              <w:fldChar w:fldCharType="begin"/>
+            </w:r>
+            <w:r>
+              <w:rPr>
+                <w:noProof/>
+                <w:webHidden/>
+              </w:rPr>
+              <w:instrText xml:space="preserve"> PAGEREF _Toc426444302 \h </w:instrText>
+            </w:r>
+            <w:r>
+              <w:rPr>
+                <w:noProof/>
+                <w:webHidden/>
+              </w:rPr>
+            </w:r>
+            <w:r>
+              <w:rPr>
+                <w:noProof/>
+                <w:webHidden/>
+              </w:rPr>
+              <w:fldChar w:fldCharType="separate"/>
+            </w:r>
+            <w:r>
+              <w:rPr>
+                <w:noProof/>
+                <w:webHidden/>
+              </w:rPr>
+              <w:t>23</w:t>
+            </w:r>
+            <w:r>
+              <w:rPr>
+                <w:noProof/>
+                <w:webHidden/>
+              </w:rPr>
+              <w:fldChar w:fldCharType="end"/>
+            </w:r>
+          </w:hyperlink>
+        </w:p>
+        <w:p>
+          <w:pPr>
+            <w:pStyle w:val="Obsah1"/>
+            <w:tabs>
+              <w:tab w:val="right" w:leader="dot" w:pos="9062"/>
+            </w:tabs>
+            <w:rPr>
+              <w:rFonts w:eastAsiaTheme="minorEastAsia"/>
+              <w:noProof/>
+              <w:lang w:eastAsia="cs-CZ"/>
+            </w:rPr>
+          </w:pPr>
+          <w:hyperlink w:anchor="_Toc426444305" w:history="1">
+            <w:r>
+              <w:rPr>
+                <w:rStyle w:val="Hypertextovodkaz"/>
+                <w:noProof/>
+              </w:rPr>
+              <w:t>Metodika</w:t>
+            </w:r>
+            <w:r>
+              <w:rPr>
+                <w:noProof/>
+                <w:webHidden/>
+              </w:rPr>
+              <w:tab/>
+            </w:r>
+            <w:r>
+              <w:rPr>
+                <w:noProof/>
+                <w:webHidden/>
+              </w:rPr>
+              <w:fldChar w:fldCharType="begin"/>
+            </w:r>
+            <w:r>
+              <w:rPr>
+                <w:noProof/>
+                <w:webHidden/>
+              </w:rPr>
+              <w:instrText xml:space="preserve"> PAGEREF _Toc426444305 \h </w:instrText>
+            </w:r>
+            <w:r>
+              <w:rPr>
+                <w:noProof/>
+                <w:webHidden/>
+              </w:rPr>
+            </w:r>
+            <w:r>
+              <w:rPr>
+                <w:noProof/>
+                <w:webHidden/>
+              </w:rPr>
+              <w:fldChar w:fldCharType="separate"/>
+            </w:r>
+            <w:r>
+              <w:rPr>
+                <w:noProof/>
+                <w:webHidden/>
+              </w:rPr>
+              <w:t>24</w:t>
+            </w:r>
+            <w:r>
+              <w:rPr>
+                <w:noProof/>
+                <w:webHidden/>
+              </w:rPr>
+              <w:fldChar w:fldCharType="end"/>
+            </w:r>
+          </w:hyperlink>
+        </w:p>
+        <w:p>
+          <w:pPr>
+            <w:pStyle w:val="Obsah3"/>
+            <w:tabs>
+              <w:tab w:val="right" w:leader="dot" w:pos="9062"/>
+            </w:tabs>
+            <w:rPr>
+              <w:rFonts w:eastAsiaTheme="minorEastAsia"/>
+              <w:noProof/>
+              <w:lang w:eastAsia="cs-CZ"/>
+            </w:rPr>
+          </w:pPr>
+          <w:hyperlink w:anchor="_Toc426444306" w:history="1">
+            <w:r>
+              <w:rPr>
+                <w:rStyle w:val="Hypertextovodkaz"/>
+                <w:noProof/>
+              </w:rPr>
+              <w:t>Terénní měření</w:t>
+            </w:r>
+            <w:r>
+              <w:rPr>
+                <w:noProof/>
+                <w:webHidden/>
+              </w:rPr>
+              <w:tab/>
+            </w:r>
+            <w:r>
+              <w:rPr>
+                <w:noProof/>
+                <w:webHidden/>
+              </w:rPr>
+              <w:fldChar w:fldCharType="begin"/>
+            </w:r>
+            <w:r>
+              <w:rPr>
+                <w:noProof/>
+                <w:webHidden/>
+              </w:rPr>
+              <w:instrText xml:space="preserve"> PAGEREF _Toc426444306 \h </w:instrText>
+            </w:r>
+            <w:r>
+              <w:rPr>
+                <w:noProof/>
+                <w:webHidden/>
+              </w:rPr>
+            </w:r>
+            <w:r>
+              <w:rPr>
+                <w:noProof/>
+                <w:webHidden/>
+              </w:rPr>
+              <w:fldChar w:fldCharType="separate"/>
+            </w:r>
+            <w:r>
+              <w:rPr>
+                <w:noProof/>
+                <w:webHidden/>
+              </w:rPr>
+              <w:t>24</w:t>
+            </w:r>
+            <w:r>
+              <w:rPr>
+                <w:noProof/>
+                <w:webHidden/>
+              </w:rPr>
+              <w:fldChar w:fldCharType="end"/>
+            </w:r>
+          </w:hyperlink>
+        </w:p>
+        <w:p>
+          <w:pPr>
+            <w:pStyle w:val="Obsah3"/>
+            <w:tabs>
+              <w:tab w:val="right" w:leader="dot" w:pos="9062"/>
+            </w:tabs>
+            <w:rPr>
+              <w:rFonts w:eastAsiaTheme="minorEastAsia"/>
+              <w:noProof/>
+              <w:lang w:eastAsia="cs-CZ"/>
+            </w:rPr>
+          </w:pPr>
+          <w:hyperlink w:anchor="_Toc426444307" w:history="1">
+            <w:r>
+              <w:rPr>
+                <w:rStyle w:val="Hypertextovodkaz"/>
+                <w:noProof/>
+              </w:rPr>
+              <w:t>Specifikace terénních dat</w:t>
+            </w:r>
+            <w:r>
+              <w:rPr>
+                <w:noProof/>
+                <w:webHidden/>
+              </w:rPr>
+              <w:tab/>
+            </w:r>
+            <w:r>
+              <w:rPr>
+                <w:noProof/>
+                <w:webHidden/>
+              </w:rPr>
+              <w:fldChar w:fldCharType="begin"/>
+            </w:r>
+            <w:r>
+              <w:rPr>
+                <w:noProof/>
+                <w:webHidden/>
+              </w:rPr>
+              <w:instrText xml:space="preserve"> PAGEREF _Toc426444307 \h </w:instrText>
+            </w:r>
+            <w:r>
+              <w:rPr>
+                <w:noProof/>
+                <w:webHidden/>
+              </w:rPr>
+            </w:r>
+            <w:r>
+              <w:rPr>
+                <w:noProof/>
+                <w:webHidden/>
+              </w:rPr>
+              <w:fldChar w:fldCharType="separate"/>
+            </w:r>
+            <w:r>
+              <w:rPr>
+                <w:noProof/>
+                <w:webHidden/>
+              </w:rPr>
+              <w:t>24</w:t>
+            </w:r>
+            <w:r>
+              <w:rPr>
+                <w:noProof/>
+                <w:webHidden/>
+              </w:rPr>
+              <w:fldChar w:fldCharType="end"/>
+            </w:r>
+          </w:hyperlink>
+        </w:p>
+        <w:p>
+          <w:pPr>
+            <w:pStyle w:val="Obsah3"/>
+            <w:tabs>
+              <w:tab w:val="right" w:leader="dot" w:pos="9062"/>
+            </w:tabs>
+            <w:rPr>
+              <w:rFonts w:eastAsiaTheme="minorEastAsia"/>
+              <w:noProof/>
+              <w:lang w:eastAsia="cs-CZ"/>
+            </w:rPr>
+          </w:pPr>
+          <w:hyperlink w:anchor="_Toc426444308" w:history="1">
+            <w:r>
+              <w:rPr>
+                <w:rStyle w:val="Hypertextovodkaz"/>
+                <w:noProof/>
+              </w:rPr>
+              <w:t>Vyhodnocení základních hydraulických parametrů</w:t>
+            </w:r>
+            <w:r>
+              <w:rPr>
+                <w:noProof/>
+                <w:webHidden/>
+              </w:rPr>
+              <w:tab/>
+            </w:r>
+            <w:r>
+              <w:rPr>
+                <w:noProof/>
+                <w:webHidden/>
+              </w:rPr>
+              <w:fldChar w:fldCharType="begin"/>
+            </w:r>
+            <w:r>
+              <w:rPr>
+                <w:noProof/>
+                <w:webHidden/>
+              </w:rPr>
+              <w:instrText xml:space="preserve"> PAGEREF _Toc426444308 \h </w:instrText>
+            </w:r>
+            <w:r>
+              <w:rPr>
+                <w:noProof/>
+                <w:webHidden/>
+              </w:rPr>
+            </w:r>
+            <w:r>
+              <w:rPr>
+                <w:noProof/>
+                <w:webHidden/>
+              </w:rPr>
+              <w:fldChar w:fldCharType="separate"/>
+            </w:r>
+            <w:r>
+              <w:rPr>
+                <w:noProof/>
+                <w:webHidden/>
+              </w:rPr>
+              <w:t>25</w:t>
+            </w:r>
+            <w:r>
+              <w:rPr>
+                <w:noProof/>
+                <w:webHidden/>
+              </w:rPr>
+              <w:fldChar w:fldCharType="end"/>
+            </w:r>
+          </w:hyperlink>
+        </w:p>
+        <w:p>
+          <w:pPr>
+            <w:pStyle w:val="Obsah3"/>
+            <w:tabs>
+              <w:tab w:val="right" w:leader="dot" w:pos="9062"/>
+            </w:tabs>
+            <w:rPr>
+              <w:rFonts w:eastAsiaTheme="minorEastAsia"/>
+              <w:noProof/>
+              <w:lang w:eastAsia="cs-CZ"/>
+            </w:rPr>
+          </w:pPr>
+          <w:hyperlink w:anchor="_Toc426444309" w:history="1">
+            <w:r>
+              <w:rPr>
+                <w:rStyle w:val="Hypertextovodkaz"/>
+                <w:noProof/>
+              </w:rPr>
+              <w:t>Sestavení modelu</w:t>
+            </w:r>
+            <w:r>
+              <w:rPr>
+                <w:noProof/>
+                <w:webHidden/>
+              </w:rPr>
+              <w:tab/>
+            </w:r>
+            <w:r>
+              <w:rPr>
+                <w:noProof/>
+                <w:webHidden/>
+              </w:rPr>
+              <w:fldChar w:fldCharType="begin"/>
+            </w:r>
+            <w:r>
+              <w:rPr>
+                <w:noProof/>
+                <w:webHidden/>
+              </w:rPr>
+              <w:instrText xml:space="preserve"> PAGEREF _Toc426444309 \h </w:instrText>
+            </w:r>
+            <w:r>
+              <w:rPr>
+                <w:noProof/>
+                <w:webHidden/>
+              </w:rPr>
+            </w:r>
+            <w:r>
+              <w:rPr>
+                <w:noProof/>
+                <w:webHidden/>
+              </w:rPr>
+              <w:fldChar w:fldCharType="separate"/>
+            </w:r>
+            <w:r>
+              <w:rPr>
+                <w:noProof/>
+                <w:webHidden/>
+              </w:rPr>
+              <w:t>25</w:t>
+            </w:r>
+            <w:r>
+              <w:rPr>
+                <w:noProof/>
+                <w:webHidden/>
+              </w:rPr>
+              <w:fldChar w:fldCharType="end"/>
+            </w:r>
+          </w:hyperlink>
+        </w:p>
+        <w:p>
+          <w:pPr>
+            <w:pStyle w:val="Obsah3"/>
+            <w:tabs>
+              <w:tab w:val="right" w:leader="dot" w:pos="9062"/>
+            </w:tabs>
+            <w:rPr>
+              <w:rFonts w:eastAsiaTheme="minorEastAsia"/>
+              <w:noProof/>
+              <w:lang w:eastAsia="cs-CZ"/>
+            </w:rPr>
+          </w:pPr>
+          <w:hyperlink w:anchor="_Toc426444310" w:history="1">
+            <w:r>
+              <w:rPr>
+                <w:rStyle w:val="Hypertextovodkaz"/>
+                <w:noProof/>
+              </w:rPr>
+              <w:t>Validace modelu</w:t>
+            </w:r>
+            <w:r>
+              <w:rPr>
+                <w:noProof/>
+                <w:webHidden/>
+              </w:rPr>
+              <w:tab/>
+            </w:r>
+            <w:r>
+              <w:rPr>
+                <w:noProof/>
+                <w:webHidden/>
+              </w:rPr>
+              <w:fldChar w:fldCharType="begin"/>
+            </w:r>
+            <w:r>
+              <w:rPr>
+                <w:noProof/>
+                <w:webHidden/>
+              </w:rPr>
+              <w:instrText xml:space="preserve"> PAGEREF _Toc426444310 \h </w:instrText>
+            </w:r>
+            <w:r>
+              <w:rPr>
+                <w:noProof/>
+                <w:webHidden/>
+              </w:rPr>
+            </w:r>
+            <w:r>
+              <w:rPr>
+                <w:noProof/>
+                <w:webHidden/>
+              </w:rPr>
+              <w:fldChar w:fldCharType="separate"/>
+            </w:r>
+            <w:r>
+              <w:rPr>
+                <w:noProof/>
+                <w:webHidden/>
+              </w:rPr>
+              <w:t>26</w:t>
+            </w:r>
+            <w:r>
+              <w:rPr>
+                <w:noProof/>
+                <w:webHidden/>
+              </w:rPr>
+              <w:fldChar w:fldCharType="end"/>
+            </w:r>
+          </w:hyperlink>
+        </w:p>
+        <w:p>
+          <w:pPr>
+            <w:pStyle w:val="Obsah1"/>
+            <w:tabs>
+              <w:tab w:val="right" w:leader="dot" w:pos="9062"/>
+            </w:tabs>
+            <w:rPr>
+              <w:rFonts w:eastAsiaTheme="minorEastAsia"/>
+              <w:noProof/>
+              <w:lang w:eastAsia="cs-CZ"/>
+            </w:rPr>
+          </w:pPr>
+          <w:hyperlink w:anchor="_Toc426444311" w:history="1">
+            <w:r>
+              <w:rPr>
+                <w:rStyle w:val="Hypertextovodkaz"/>
+                <w:noProof/>
+              </w:rPr>
+              <w:t>Seznam literatury</w:t>
+            </w:r>
+            <w:r>
+              <w:rPr>
+                <w:noProof/>
+                <w:webHidden/>
+              </w:rPr>
+              <w:tab/>
+            </w:r>
+            <w:r>
+              <w:rPr>
+                <w:noProof/>
+                <w:webHidden/>
+              </w:rPr>
+              <w:fldChar w:fldCharType="begin"/>
+            </w:r>
+            <w:r>
+              <w:rPr>
+                <w:noProof/>
+                <w:webHidden/>
+              </w:rPr>
+              <w:instrText xml:space="preserve"> PAGEREF _Toc426444311 \h </w:instrText>
+            </w:r>
+            <w:r>
+              <w:rPr>
+                <w:noProof/>
+                <w:webHidden/>
+              </w:rPr>
+            </w:r>
+            <w:r>
+              <w:rPr>
+                <w:noProof/>
+                <w:webHidden/>
+              </w:rPr>
+              <w:fldChar w:fldCharType="separate"/>
+            </w:r>
+            <w:r>
+              <w:rPr>
+                <w:noProof/>
+                <w:webHidden/>
+              </w:rPr>
+              <w:t>27</w:t>
+            </w:r>
+            <w:r>
+              <w:rPr>
+                <w:noProof/>
+                <w:webHidden/>
+              </w:rPr>
+              <w:fldChar w:fldCharType="end"/>
+            </w:r>
+          </w:hyperlink>
+        </w:p>
+        <w:p>
+          <w:r>
+            <w:rPr>
+              <w:b/>
+              <w:bCs/>
+            </w:rPr>
+            <w:fldChar w:fldCharType="end"/>
+          </w:r>
+        </w:p>
+      </w:sdtContent>
+    </w:sdt>
+    <w:p>
+      <w:pPr>
+        <w:pStyle w:val="Nadpis1"/>
+      </w:pPr>
+      <w:r>
+        <w:br w:type="page"/>
+      </w:r>
+    </w:p>
+    <w:p>
+      <w:pPr>
+        <w:pStyle w:val="Nadpis1"/>
+      </w:pPr>
+      <w:bookmarkStart w:id="18" w:name="_Toc426443461"/>
+      <w:bookmarkStart w:id="19" w:name="_Toc426444274"/>
       <w:r>
         <w:lastRenderedPageBreak/>
         <w:t>Prohlášení</w:t>
       </w:r>
+      <w:bookmarkEnd w:id="18"/>
+      <w:bookmarkEnd w:id="19"/>
     </w:p>
     <w:p>
       <w:pPr>
@@ -564,80 +3056,6 @@
           <w:szCs w:val="24"/>
         </w:rPr>
       </w:pPr>
-      <w:r>
-        <w:rPr>
-          <w:rFonts w:ascii="Times New Roman" w:hAnsi="Times New Roman" w:cs="Times New Roman"/>
-          <w:color w:val="000000"/>
-          <w:sz w:val="24"/>
-          <w:szCs w:val="24"/>
-        </w:rPr>
-        <w:t>Prohlašuji, že jsem teze disertační práce na téma</w:t>
-      </w:r>
-      <w:r>
-        <w:rPr>
-          <w:rFonts w:ascii="Times New Roman" w:hAnsi="Times New Roman" w:cs="Times New Roman"/>
-          <w:color w:val="000000"/>
-          <w:sz w:val="24"/>
-          <w:szCs w:val="24"/>
-        </w:rPr>
-        <w:t>:</w:t>
-      </w:r>
-      <w:r>
-        <w:rPr>
-          <w:rFonts w:ascii="Times New Roman" w:hAnsi="Times New Roman" w:cs="Times New Roman"/>
-          <w:color w:val="000000"/>
-          <w:sz w:val="24"/>
-          <w:szCs w:val="24"/>
-        </w:rPr>
-        <w:t xml:space="preserve"> </w:t>
-      </w:r>
-      <w:r>
-        <w:rPr>
-          <w:rFonts w:ascii="Times New Roman" w:hAnsi="Times New Roman" w:cs="Times New Roman"/>
-          <w:color w:val="000000"/>
-          <w:sz w:val="24"/>
-          <w:szCs w:val="24"/>
-        </w:rPr>
-        <w:t>Modelování hydrodynamické zkoušky</w:t>
-      </w:r>
-      <w:r>
-        <w:rPr>
-          <w:rFonts w:ascii="Times New Roman" w:hAnsi="Times New Roman" w:cs="Times New Roman"/>
-          <w:color w:val="000000"/>
-          <w:sz w:val="24"/>
-          <w:szCs w:val="24"/>
-        </w:rPr>
-        <w:t xml:space="preserve"> vypracoval samostatně s použitím uvedené literatury a na základě kon</w:t>
-      </w:r>
-      <w:r>
-        <w:rPr>
-          <w:rFonts w:ascii="Times New Roman" w:hAnsi="Times New Roman" w:cs="Times New Roman"/>
-          <w:color w:val="000000"/>
-          <w:sz w:val="24"/>
-          <w:szCs w:val="24"/>
-        </w:rPr>
-        <w:t xml:space="preserve">zultací a doporučení školitele. </w:t>
-      </w:r>
-      <w:proofErr w:type="gramStart"/>
-      <w:r>
-        <w:rPr>
-          <w:rFonts w:ascii="Times New Roman" w:hAnsi="Times New Roman" w:cs="Times New Roman"/>
-          <w:color w:val="000000"/>
-          <w:sz w:val="24"/>
-          <w:szCs w:val="24"/>
-        </w:rPr>
-        <w:t>Souhlasím s zveřejněním</w:t>
-      </w:r>
-      <w:proofErr w:type="gramEnd"/>
-      <w:r>
-        <w:rPr>
-          <w:rFonts w:ascii="Times New Roman" w:hAnsi="Times New Roman" w:cs="Times New Roman"/>
-          <w:color w:val="000000"/>
-          <w:sz w:val="24"/>
-          <w:szCs w:val="24"/>
-        </w:rPr>
-        <w:t xml:space="preserve"> disertační práce dle zákona č. 111/1988 Sb. O vysokých školách v platném znění, a to bez ohledu na výsledek její obhajoby.</w:t>
-      </w:r>
     </w:p>
     <w:p>
       <w:pPr>
@@ -662,6 +3080,60 @@
           <w:szCs w:val="24"/>
         </w:rPr>
       </w:pPr>
+      <w:r>
+        <w:rPr>
+          <w:rFonts w:ascii="Times New Roman" w:hAnsi="Times New Roman" w:cs="Times New Roman"/>
+          <w:color w:val="000000"/>
+          <w:sz w:val="24"/>
+          <w:szCs w:val="24"/>
+        </w:rPr>
+        <w:t>Prohlašuji, že jsem teze disertační práce na téma</w:t>
+      </w:r>
+      <w:r>
+        <w:rPr>
+          <w:rFonts w:ascii="Times New Roman" w:hAnsi="Times New Roman" w:cs="Times New Roman"/>
+          <w:color w:val="000000"/>
+          <w:sz w:val="24"/>
+          <w:szCs w:val="24"/>
+        </w:rPr>
+        <w:t>:</w:t>
+      </w:r>
+      <w:r>
+        <w:rPr>
+          <w:rFonts w:ascii="Times New Roman" w:hAnsi="Times New Roman" w:cs="Times New Roman"/>
+          <w:color w:val="000000"/>
+          <w:sz w:val="24"/>
+          <w:szCs w:val="24"/>
+        </w:rPr>
+        <w:t xml:space="preserve"> </w:t>
+      </w:r>
+      <w:r>
+        <w:rPr>
+          <w:rFonts w:ascii="Times New Roman" w:hAnsi="Times New Roman" w:cs="Times New Roman"/>
+          <w:color w:val="000000"/>
+          <w:sz w:val="24"/>
+          <w:szCs w:val="24"/>
+        </w:rPr>
+        <w:t>Modelování hydrodynamické zkoušky</w:t>
+      </w:r>
+      <w:r>
+        <w:rPr>
+          <w:rFonts w:ascii="Times New Roman" w:hAnsi="Times New Roman" w:cs="Times New Roman"/>
+          <w:color w:val="000000"/>
+          <w:sz w:val="24"/>
+          <w:szCs w:val="24"/>
+        </w:rPr>
+        <w:t xml:space="preserve"> vypracoval samostatně s použitím uvedené literatury a na základě kon</w:t>
+      </w:r>
+      <w:r>
+        <w:rPr>
+          <w:rFonts w:ascii="Times New Roman" w:hAnsi="Times New Roman" w:cs="Times New Roman"/>
+          <w:color w:val="000000"/>
+          <w:sz w:val="24"/>
+          <w:szCs w:val="24"/>
+        </w:rPr>
+        <w:t xml:space="preserve">zultací a doporučení školitele. </w:t>
+      </w:r>
     </w:p>
     <w:p>
       <w:pPr>
@@ -686,35 +3158,6 @@
           <w:szCs w:val="24"/>
         </w:rPr>
       </w:pPr>
-      <w:r>
-        <w:rPr>
-          <w:rFonts w:ascii="Times New Roman" w:hAnsi="Times New Roman" w:cs="Times New Roman"/>
-          <w:color w:val="000000"/>
-          <w:sz w:val="24"/>
-          <w:szCs w:val="24"/>
-        </w:rPr>
-        <w:t>V ………</w:t>
-      </w:r>
-      <w:proofErr w:type="gramStart"/>
-      <w:r>
-        <w:rPr>
-          <w:rFonts w:ascii="Times New Roman" w:hAnsi="Times New Roman" w:cs="Times New Roman"/>
-          <w:color w:val="000000"/>
-          <w:sz w:val="24"/>
-          <w:szCs w:val="24"/>
-        </w:rPr>
-        <w:t>…..  dne</w:t>
-      </w:r>
-      <w:proofErr w:type="gramEnd"/>
-      <w:r>
-        <w:rPr>
-          <w:rFonts w:ascii="Times New Roman" w:hAnsi="Times New Roman" w:cs="Times New Roman"/>
-          <w:color w:val="000000"/>
-          <w:sz w:val="24"/>
-          <w:szCs w:val="24"/>
-        </w:rPr>
-        <w:t xml:space="preserve">  ………………………..</w:t>
-      </w:r>
     </w:p>
     <w:p>
       <w:pPr>
@@ -727,11 +3170,39 @@
           <w:szCs w:val="24"/>
         </w:rPr>
       </w:pPr>
+      <w:r>
+        <w:rPr>
+          <w:rFonts w:ascii="Times New Roman" w:hAnsi="Times New Roman" w:cs="Times New Roman"/>
+          <w:color w:val="000000"/>
+          <w:sz w:val="24"/>
+          <w:szCs w:val="24"/>
+        </w:rPr>
+        <w:t>V ………</w:t>
+      </w:r>
+      <w:proofErr w:type="gramStart"/>
+      <w:r>
+        <w:rPr>
+          <w:rFonts w:ascii="Times New Roman" w:hAnsi="Times New Roman" w:cs="Times New Roman"/>
+          <w:color w:val="000000"/>
+          <w:sz w:val="24"/>
+          <w:szCs w:val="24"/>
+        </w:rPr>
+        <w:t>…..  dne</w:t>
+      </w:r>
+      <w:proofErr w:type="gramEnd"/>
+      <w:r>
+        <w:rPr>
+          <w:rFonts w:ascii="Times New Roman" w:hAnsi="Times New Roman" w:cs="Times New Roman"/>
+          <w:color w:val="000000"/>
+          <w:sz w:val="24"/>
+          <w:szCs w:val="24"/>
+        </w:rPr>
+        <w:t xml:space="preserve">  ………………………..</w:t>
+      </w:r>
     </w:p>
     <w:p>
       <w:pPr>
         <w:spacing w:line="360" w:lineRule="auto"/>
-        <w:jc w:val="both"/>
         <w:rPr>
           <w:rFonts w:ascii="Times New Roman" w:hAnsi="Times New Roman" w:cs="Times New Roman"/>
           <w:color w:val="000000"/>
@@ -739,24 +3210,65 @@
           <w:szCs w:val="24"/>
         </w:rPr>
       </w:pPr>
-      <w:r>
-        <w:rPr>
-          <w:rFonts w:ascii="Times New Roman" w:hAnsi="Times New Roman" w:cs="Times New Roman"/>
-          <w:color w:val="000000"/>
-          <w:sz w:val="24"/>
-          <w:szCs w:val="24"/>
-        </w:rPr>
-        <w:t xml:space="preserve">Podpis autora   </w:t>
-      </w:r>
     </w:p>
     <w:p>
       <w:pPr>
+        <w:spacing w:line="360" w:lineRule="auto"/>
+        <w:rPr>
+          <w:rFonts w:ascii="Times New Roman" w:hAnsi="Times New Roman" w:cs="Times New Roman"/>
+          <w:color w:val="000000"/>
+          <w:sz w:val="24"/>
+          <w:szCs w:val="24"/>
+        </w:rPr>
+        <w:sectPr>
+          <w:pgSz w:w="11906" w:h="16838"/>
+          <w:pgMar w:top="1417" w:right="1417" w:bottom="1417" w:left="1417" w:header="708" w:footer="708" w:gutter="0"/>
+          <w:pgNumType w:start="1"/>
+          <w:cols w:space="708"/>
+          <w:titlePg/>
+          <w:docGrid w:linePitch="360"/>
+        </w:sectPr>
+      </w:pPr>
+      <w:r>
+        <w:rPr>
+          <w:rFonts w:ascii="Times New Roman" w:hAnsi="Times New Roman" w:cs="Times New Roman"/>
+          <w:color w:val="000000"/>
+          <w:sz w:val="24"/>
+          <w:szCs w:val="24"/>
+        </w:rPr>
+        <w:t>Podpis</w:t>
+      </w:r>
+      <w:r>
+        <w:rPr>
+          <w:rFonts w:ascii="Times New Roman" w:hAnsi="Times New Roman" w:cs="Times New Roman"/>
+          <w:color w:val="000000"/>
+          <w:sz w:val="24"/>
+          <w:szCs w:val="24"/>
+        </w:rPr>
+        <w:t xml:space="preserve"> </w:t>
+      </w:r>
+      <w:r>
+        <w:rPr>
+          <w:rFonts w:ascii="Times New Roman" w:hAnsi="Times New Roman" w:cs="Times New Roman"/>
+          <w:color w:val="000000"/>
+          <w:sz w:val="24"/>
+          <w:szCs w:val="24"/>
+        </w:rPr>
+        <w:t xml:space="preserve">autora   </w:t>
+      </w:r>
+    </w:p>
+    <w:p>
+      <w:pPr>
         <w:pStyle w:val="Nadpis1"/>
       </w:pPr>
+      <w:bookmarkStart w:id="20" w:name="_Toc426444275"/>
+      <w:bookmarkStart w:id="21" w:name="_GoBack"/>
+      <w:bookmarkEnd w:id="21"/>
       <w:r>
         <w:lastRenderedPageBreak/>
         <w:t>Úvod</w:t>
       </w:r>
+      <w:bookmarkEnd w:id="20"/>
     </w:p>
     <w:p>
       <w:pPr>
@@ -1371,6 +3883,7 @@
           <w:sz w:val="24"/>
           <w:szCs w:val="24"/>
         </w:rPr>
+        <w:lastRenderedPageBreak/>
         <w:t>Tématem disertační práce je modelování hydrodynamické zkoušky, předmětem modelování bude stanovení hydraulických parametrů reálného vrtu</w:t>
       </w:r>
       <w:r>
@@ -1411,16 +3924,7 @@
           <w:sz w:val="24"/>
           <w:szCs w:val="24"/>
         </w:rPr>
-        <w:t xml:space="preserve"> </w:t>
-      </w:r>
-      <w:r>
-        <w:rPr>
-          <w:rFonts w:ascii="Times New Roman" w:hAnsi="Times New Roman" w:cs="Times New Roman"/>
-          <w:sz w:val="24"/>
-          <w:szCs w:val="24"/>
-        </w:rPr>
-        <w:lastRenderedPageBreak/>
-        <w:t xml:space="preserve">autorem </w:t>
+        <w:t xml:space="preserve"> autorem </w:t>
       </w:r>
       <w:r>
         <w:rPr>
@@ -1468,23 +3972,7 @@
           <w:sz w:val="24"/>
           <w:szCs w:val="24"/>
         </w:rPr>
-        <w:t xml:space="preserve"> </w:t>
-      </w:r>
-      <w:r>
-        <w:rPr>
-          <w:rFonts w:ascii="Times New Roman" w:hAnsi="Times New Roman" w:cs="Times New Roman"/>
-          <w:sz w:val="24"/>
-          <w:szCs w:val="24"/>
-        </w:rPr>
-        <w:t>Výsledný model bude založen na analytickém řešení proudění podzemní vody k vrtu s vlivem dodatečných odporů a vlastního objemu vrtu.</w:t>
-      </w:r>
-      <w:r>
-        <w:rPr>
-          <w:rFonts w:ascii="Times New Roman" w:hAnsi="Times New Roman" w:cs="Times New Roman"/>
-          <w:sz w:val="24"/>
-          <w:szCs w:val="24"/>
-        </w:rPr>
-        <w:t xml:space="preserve"> Následující část překládané práce obsahuje</w:t>
+        <w:t xml:space="preserve"> Výsledný model bude založen na analytickém řešení proudění podzemní vody k vrtu s vlivem dodatečných odporů a vlastního objemu vrtu. Následující část překládané práce obsahuje</w:t>
       </w:r>
       <w:r>
         <w:rPr>
@@ -1567,69 +4055,34 @@
           <w:szCs w:val="24"/>
         </w:rPr>
       </w:pPr>
-      <w:r>
-        <w:rPr>
-          <w:rFonts w:ascii="Times New Roman" w:hAnsi="Times New Roman" w:cs="Times New Roman"/>
-          <w:sz w:val="24"/>
-          <w:szCs w:val="24"/>
-        </w:rPr>
-        <w:br w:type="page"/>
-      </w:r>
     </w:p>
     <w:p>
       <w:pPr>
         <w:pStyle w:val="Nadpis1"/>
       </w:pPr>
       <w:r>
-        <w:lastRenderedPageBreak/>
         <w:t>Klíčová slova</w:t>
       </w:r>
     </w:p>
     <w:p>
       <w:pPr>
-        <w:spacing w:line="360" w:lineRule="auto"/>
-        <w:jc w:val="both"/>
-        <w:rPr>
-          <w:rFonts w:cs="Times New Roman"/>
-          <w:sz w:val="24"/>
-          <w:szCs w:val="24"/>
-        </w:rPr>
-      </w:pPr>
-      <w:r>
-        <w:rPr>
-          <w:rFonts w:cs="Times New Roman"/>
-          <w:sz w:val="24"/>
-          <w:szCs w:val="24"/>
-        </w:rPr>
-        <w:t>Hydrodynamická zkouška</w:t>
-      </w:r>
-      <w:r>
-        <w:rPr>
-          <w:rFonts w:cs="Times New Roman"/>
-          <w:sz w:val="24"/>
-          <w:szCs w:val="24"/>
-        </w:rPr>
-        <w:t>, dodatečné odpory, vlastní objem vrtu</w:t>
-      </w:r>
-      <w:r>
-        <w:rPr>
-          <w:rFonts w:cs="Times New Roman"/>
-          <w:sz w:val="24"/>
-          <w:szCs w:val="24"/>
-        </w:rPr>
-        <w:t>, skutečný vrt</w:t>
-      </w:r>
-      <w:r>
-        <w:rPr>
-          <w:rFonts w:cs="Times New Roman"/>
-          <w:sz w:val="24"/>
-          <w:szCs w:val="24"/>
-        </w:rPr>
-        <w:t xml:space="preserve"> </w:t>
-      </w:r>
-      <w:r>
-        <w:rPr>
-          <w:rFonts w:cs="Times New Roman"/>
+        <w:rPr>
+          <w:rFonts w:ascii="Times New Roman" w:hAnsi="Times New Roman" w:cs="Times New Roman"/>
+          <w:sz w:val="24"/>
+          <w:szCs w:val="24"/>
+        </w:rPr>
+      </w:pPr>
+      <w:r>
+        <w:rPr>
+          <w:rFonts w:ascii="Times New Roman" w:hAnsi="Times New Roman" w:cs="Times New Roman"/>
+          <w:sz w:val="24"/>
+          <w:szCs w:val="24"/>
+        </w:rPr>
+        <w:t xml:space="preserve">Hydrodynamická zkouška, dodatečné odpory, vlastní objem vrtu, skutečný vrt </w:t>
+      </w:r>
+      <w:r>
+        <w:rPr>
+          <w:rFonts w:ascii="Times New Roman" w:hAnsi="Times New Roman" w:cs="Times New Roman"/>
           <w:sz w:val="24"/>
           <w:szCs w:val="24"/>
         </w:rPr>
@@ -1640,72 +4093,56 @@
       <w:pPr>
         <w:pStyle w:val="Nadpis1"/>
       </w:pPr>
+      <w:bookmarkStart w:id="22" w:name="_Toc426444277"/>
       <w:r>
         <w:lastRenderedPageBreak/>
-        <w:t>Obsah</w:t>
-      </w:r>
+        <w:t>Literární rešerše</w:t>
+      </w:r>
+      <w:bookmarkEnd w:id="22"/>
     </w:p>
     <w:p>
       <w:pPr>
-        <w:rPr>
-          <w:rFonts w:eastAsiaTheme="majorEastAsia" w:cstheme="majorBidi"/>
-          <w:kern w:val="32"/>
-          <w:sz w:val="32"/>
-          <w:szCs w:val="32"/>
-        </w:rPr>
-      </w:pPr>
-      <w:r>
-        <w:br w:type="page"/>
-      </w:r>
+        <w:pStyle w:val="Nadpis2"/>
+      </w:pPr>
+      <w:bookmarkStart w:id="23" w:name="_Toc426444278"/>
+      <w:r>
+        <w:t xml:space="preserve">1. </w:t>
+      </w:r>
+      <w:r>
+        <w:t xml:space="preserve">Základní popis </w:t>
+      </w:r>
+      <w:r>
+        <w:t>horninového prostředí</w:t>
+      </w:r>
+      <w:r>
+        <w:t xml:space="preserve"> a</w:t>
+      </w:r>
+      <w:r>
+        <w:t xml:space="preserve"> jeho</w:t>
+      </w:r>
+      <w:r>
+        <w:t xml:space="preserve"> fyzikální charakteristiky</w:t>
+      </w:r>
+      <w:r>
+        <w:t xml:space="preserve"> ve vztahu k podzemním vodám</w:t>
+      </w:r>
+      <w:bookmarkEnd w:id="23"/>
     </w:p>
     <w:p>
       <w:pPr>
-        <w:pStyle w:val="Nadpis1"/>
-      </w:pPr>
-      <w:r>
-        <w:lastRenderedPageBreak/>
-        <w:t>Literární rešerše</w:t>
-      </w:r>
-    </w:p>
-    <w:p>
-      <w:pPr>
-        <w:pStyle w:val="Nadpis2"/>
-      </w:pPr>
-      <w:r>
-        <w:t xml:space="preserve">1. </w:t>
-      </w:r>
-      <w:r>
-        <w:t xml:space="preserve">Základní popis </w:t>
-      </w:r>
-      <w:r>
-        <w:t>horninového prostředí</w:t>
-      </w:r>
-      <w:r>
-        <w:t xml:space="preserve"> a</w:t>
-      </w:r>
-      <w:r>
-        <w:t xml:space="preserve"> jeho</w:t>
-      </w:r>
-      <w:r>
-        <w:t xml:space="preserve"> fyzikální charakteristiky</w:t>
-      </w:r>
-      <w:r>
-        <w:t xml:space="preserve"> ve vztahu k podzemním vodám</w:t>
-      </w:r>
-    </w:p>
-    <w:p>
-      <w:pPr>
         <w:pStyle w:val="Nadpis3"/>
         <w:rPr>
           <w:rFonts w:cs="Times New Roman"/>
         </w:rPr>
       </w:pPr>
+      <w:bookmarkStart w:id="24" w:name="_Toc426444279"/>
       <w:r>
         <w:rPr>
           <w:rFonts w:cs="Times New Roman"/>
         </w:rPr>
         <w:t>Podzemní voda</w:t>
       </w:r>
+      <w:bookmarkEnd w:id="24"/>
     </w:p>
     <w:p>
       <w:pPr>
@@ -1778,12 +4215,14 @@
           <w:rFonts w:cs="Times New Roman"/>
         </w:rPr>
       </w:pPr>
+      <w:bookmarkStart w:id="25" w:name="_Toc426444280"/>
       <w:r>
         <w:rPr>
           <w:rFonts w:cs="Times New Roman"/>
         </w:rPr>
         <w:t>Klasifikace zvodnělých vrstev</w:t>
       </w:r>
+      <w:bookmarkEnd w:id="25"/>
     </w:p>
     <w:p>
       <w:pPr>
@@ -2108,43 +4547,7 @@
           <w:sz w:val="24"/>
           <w:szCs w:val="24"/>
         </w:rPr>
-        <w:t xml:space="preserve">Je takový kolektor, který je shora ohraničen hladinou podzemní vody, kde je atmosférický tlak. </w:t>
-      </w:r>
-      <w:proofErr w:type="gramStart"/>
-      <w:r>
-        <w:rPr>
-          <w:rFonts w:ascii="Times New Roman" w:hAnsi="Times New Roman" w:cs="Times New Roman"/>
-          <w:sz w:val="24"/>
-          <w:szCs w:val="24"/>
-        </w:rPr>
-        <w:t>Kolektor</w:t>
-      </w:r>
-      <w:proofErr w:type="gramEnd"/>
-      <w:r>
-        <w:rPr>
-          <w:rFonts w:ascii="Times New Roman" w:hAnsi="Times New Roman" w:cs="Times New Roman"/>
-          <w:sz w:val="24"/>
-          <w:szCs w:val="24"/>
-        </w:rPr>
-        <w:t xml:space="preserve"> s volnou hladinou může být dotován vodou přímo z oblasti, </w:t>
-      </w:r>
-      <w:proofErr w:type="gramStart"/>
-      <w:r>
-        <w:rPr>
-          <w:rFonts w:ascii="Times New Roman" w:hAnsi="Times New Roman" w:cs="Times New Roman"/>
-          <w:sz w:val="24"/>
-          <w:szCs w:val="24"/>
-        </w:rPr>
-        <w:t>která</w:t>
-      </w:r>
-      <w:proofErr w:type="gramEnd"/>
-      <w:r>
-        <w:rPr>
-          <w:rFonts w:ascii="Times New Roman" w:hAnsi="Times New Roman" w:cs="Times New Roman"/>
-          <w:sz w:val="24"/>
-          <w:szCs w:val="24"/>
-        </w:rPr>
-        <w:t xml:space="preserve"> je nad kolektorem.</w:t>
+        <w:t>Je takový kolektor, který je shora ohraničen hladinou podzemní vody, kde je atmosférický tlak. Kolektor s volnou hladinou může být dotován vodou přímo z oblasti, která je nad kolektorem.</w:t>
       </w:r>
     </w:p>
     <w:p>
@@ -2229,9 +4632,11 @@
       <w:pPr>
         <w:pStyle w:val="Nadpis3"/>
       </w:pPr>
+      <w:bookmarkStart w:id="26" w:name="_Toc426444281"/>
       <w:r>
         <w:t>Pórovitost</w:t>
       </w:r>
+      <w:bookmarkEnd w:id="26"/>
     </w:p>
     <w:p>
       <w:pPr>
@@ -2564,11 +4969,13 @@
       <w:pPr>
         <w:pStyle w:val="Nadpis3"/>
       </w:pPr>
-      <w:bookmarkStart w:id="7" w:name="_Toc368245607"/>
+      <w:bookmarkStart w:id="27" w:name="_Toc368245607"/>
+      <w:bookmarkStart w:id="28" w:name="_Toc426444282"/>
       <w:r>
         <w:t>Hydraulická vodivost</w:t>
       </w:r>
-      <w:bookmarkEnd w:id="7"/>
+      <w:bookmarkEnd w:id="27"/>
+      <w:bookmarkEnd w:id="28"/>
     </w:p>
     <w:p>
       <w:pPr>
@@ -2828,14 +5235,16 @@
           <w:rFonts w:cs="Times New Roman"/>
         </w:rPr>
       </w:pPr>
-      <w:bookmarkStart w:id="8" w:name="_Toc368245608"/>
+      <w:bookmarkStart w:id="29" w:name="_Toc368245608"/>
+      <w:bookmarkStart w:id="30" w:name="_Toc426444283"/>
       <w:r>
         <w:rPr>
           <w:rFonts w:cs="Times New Roman"/>
         </w:rPr>
         <w:t>Propustnost</w:t>
       </w:r>
-      <w:bookmarkEnd w:id="8"/>
+      <w:bookmarkEnd w:id="29"/>
+      <w:bookmarkEnd w:id="30"/>
     </w:p>
     <w:p>
       <w:pPr>
@@ -3067,7 +5476,8 @@
           <w:rFonts w:cs="Times New Roman"/>
         </w:rPr>
       </w:pPr>
-      <w:bookmarkStart w:id="9" w:name="_Toc368245609"/>
+      <w:bookmarkStart w:id="31" w:name="_Toc368245609"/>
+      <w:bookmarkStart w:id="32" w:name="_Toc426444284"/>
       <w:proofErr w:type="spellStart"/>
       <w:r>
         <w:rPr>
@@ -3075,7 +5485,8 @@
         </w:rPr>
         <w:t>Transmisivita</w:t>
       </w:r>
-      <w:bookmarkEnd w:id="9"/>
+      <w:bookmarkEnd w:id="31"/>
+      <w:bookmarkEnd w:id="32"/>
       <w:proofErr w:type="spellEnd"/>
     </w:p>
     <w:p>
@@ -3324,7 +5735,8 @@
           <w:rFonts w:cs="Times New Roman"/>
         </w:rPr>
       </w:pPr>
-      <w:bookmarkStart w:id="10" w:name="_Toc368245610"/>
+      <w:bookmarkStart w:id="33" w:name="_Toc368245610"/>
+      <w:bookmarkStart w:id="34" w:name="_Toc426444285"/>
       <w:proofErr w:type="spellStart"/>
       <w:r>
         <w:rPr>
@@ -3332,7 +5744,8 @@
         </w:rPr>
         <w:t>Storativita</w:t>
       </w:r>
-      <w:bookmarkEnd w:id="10"/>
+      <w:bookmarkEnd w:id="33"/>
+      <w:bookmarkEnd w:id="34"/>
       <w:proofErr w:type="spellEnd"/>
       <w:r>
         <w:rPr>
@@ -5084,11 +7497,19 @@
         </w:rPr>
         <w:t xml:space="preserve"> </w:t>
       </w:r>
+      <w:bookmarkStart w:id="35" w:name="_Toc426444286"/>
       <w:r>
         <w:rPr>
           <w:rFonts w:cs="Times New Roman"/>
         </w:rPr>
-        <w:t xml:space="preserve">Homogenita a anizotropie půdního prostředí </w:t>
+        <w:t>Homogenita a anizotropie půdního prostředí</w:t>
+      </w:r>
+      <w:bookmarkEnd w:id="35"/>
+      <w:r>
+        <w:rPr>
+          <w:rFonts w:cs="Times New Roman"/>
+        </w:rPr>
+        <w:t xml:space="preserve"> </w:t>
       </w:r>
     </w:p>
     <w:p>
@@ -5705,6 +8126,7 @@
       <w:pPr>
         <w:pStyle w:val="Nadpis2"/>
       </w:pPr>
+      <w:bookmarkStart w:id="36" w:name="_Toc426444287"/>
       <w:r>
         <w:rPr>
           <w:rStyle w:val="Nadpis2Char"/>
@@ -5722,6 +8144,7 @@
         </w:rPr>
         <w:t>Základní fyzikální popis pohybu vody v horninovém prostředí</w:t>
       </w:r>
+      <w:bookmarkEnd w:id="36"/>
     </w:p>
     <w:p>
       <w:pPr>
@@ -5730,7 +8153,8 @@
           <w:rFonts w:cs="Times New Roman"/>
         </w:rPr>
       </w:pPr>
-      <w:bookmarkStart w:id="11" w:name="_Toc368245629"/>
+      <w:bookmarkStart w:id="37" w:name="_Toc368245629"/>
+      <w:bookmarkStart w:id="38" w:name="_Toc426444288"/>
       <w:proofErr w:type="spellStart"/>
       <w:r>
         <w:rPr>
@@ -5745,7 +8169,8 @@
         </w:rPr>
         <w:t xml:space="preserve"> zákon</w:t>
       </w:r>
-      <w:bookmarkEnd w:id="11"/>
+      <w:bookmarkEnd w:id="37"/>
+      <w:bookmarkEnd w:id="38"/>
     </w:p>
     <w:p>
       <w:pPr>
@@ -7416,161 +9841,53 @@
         <w:spacing w:after="0" w:line="360" w:lineRule="auto"/>
         <w:jc w:val="both"/>
         <w:rPr>
-          <w:rFonts w:ascii="Times New Roman" w:eastAsia="Times New Roman" w:hAnsi="Times New Roman" w:cs="Times New Roman"/>
-          <w:sz w:val="24"/>
-          <w:szCs w:val="24"/>
-          <w:lang w:eastAsia="cs-CZ"/>
+          <w:rFonts w:ascii="Times New Roman" w:hAnsi="Times New Roman" w:cs="Times New Roman"/>
+          <w:sz w:val="24"/>
+          <w:szCs w:val="24"/>
         </w:rPr>
       </w:pPr>
     </w:p>
     <w:p>
       <w:pPr>
         <w:spacing w:after="0" w:line="360" w:lineRule="auto"/>
+        <w:ind w:firstLine="708"/>
         <w:jc w:val="both"/>
         <w:rPr>
-          <w:rStyle w:val="Nadpis2Char"/>
-          <w:rFonts w:cs="Times New Roman"/>
-          <w:b w:val="0"/>
-          <w:sz w:val="24"/>
-          <w:szCs w:val="24"/>
-        </w:rPr>
-      </w:pPr>
-      <w:bookmarkStart w:id="12" w:name="_Toc367638949"/>
-      <w:bookmarkStart w:id="13" w:name="_Toc368245630"/>
-      <w:r>
-        <w:rPr>
-          <w:rStyle w:val="Nadpis2Char"/>
-          <w:rFonts w:cs="Times New Roman"/>
-          <w:b w:val="0"/>
-          <w:sz w:val="24"/>
-          <w:szCs w:val="24"/>
-        </w:rPr>
-        <w:t xml:space="preserve">V případě třírozměrného </w:t>
-      </w:r>
-      <w:r>
-        <w:rPr>
-          <w:rStyle w:val="Nadpis2Char"/>
-          <w:rFonts w:cs="Times New Roman"/>
-          <w:b w:val="0"/>
-          <w:sz w:val="24"/>
-          <w:szCs w:val="24"/>
-        </w:rPr>
-        <w:t xml:space="preserve">heterogenního </w:t>
-      </w:r>
-      <w:r>
-        <w:rPr>
-          <w:rStyle w:val="Nadpis2Char"/>
-          <w:rFonts w:cs="Times New Roman"/>
-          <w:b w:val="0"/>
-          <w:sz w:val="24"/>
-          <w:szCs w:val="24"/>
-        </w:rPr>
-        <w:t xml:space="preserve">anizotropního </w:t>
-      </w:r>
-      <w:r>
-        <w:rPr>
-          <w:rStyle w:val="Nadpis2Char"/>
-          <w:rFonts w:cs="Times New Roman"/>
-          <w:b w:val="0"/>
-          <w:sz w:val="24"/>
-          <w:szCs w:val="24"/>
-        </w:rPr>
-        <w:t>proudění</w:t>
-      </w:r>
-      <w:bookmarkEnd w:id="12"/>
-      <w:r>
-        <w:rPr>
-          <w:rStyle w:val="Nadpis2Char"/>
-          <w:rFonts w:cs="Times New Roman"/>
-          <w:b w:val="0"/>
-          <w:sz w:val="24"/>
-          <w:szCs w:val="24"/>
-        </w:rPr>
-        <w:t xml:space="preserve"> rychlost </w:t>
-      </w:r>
-      <w:r>
-        <w:rPr>
           <w:rFonts w:ascii="Times New Roman" w:eastAsia="Times New Roman" w:hAnsi="Times New Roman" w:cs="Times New Roman"/>
-          <w:i/>
           <w:sz w:val="24"/>
           <w:szCs w:val="24"/>
           <w:lang w:eastAsia="cs-CZ"/>
         </w:rPr>
-        <w:t>v</w:t>
-      </w:r>
+      </w:pPr>
       <w:r>
         <w:rPr>
           <w:rFonts w:ascii="Times New Roman" w:eastAsia="Times New Roman" w:hAnsi="Times New Roman" w:cs="Times New Roman"/>
-          <w:i/>
           <w:sz w:val="24"/>
           <w:szCs w:val="24"/>
           <w:lang w:eastAsia="cs-CZ"/>
         </w:rPr>
-        <w:t xml:space="preserve"> </w:t>
-      </w:r>
+        <w:t xml:space="preserve">V případě třírozměrného heterogenního anizotropního proudění rychlost v [L/T] rozepisujeme po složkách, kde </w:t>
+      </w:r>
+      <w:proofErr w:type="spellStart"/>
       <w:r>
         <w:rPr>
           <w:rFonts w:ascii="Times New Roman" w:eastAsia="Times New Roman" w:hAnsi="Times New Roman" w:cs="Times New Roman"/>
           <w:sz w:val="24"/>
           <w:szCs w:val="24"/>
-          <w:lang w:val="en-US" w:eastAsia="cs-CZ"/>
-        </w:rPr>
-        <w:t>[L/T]</w:t>
-      </w:r>
-      <w:r>
-        <w:rPr>
-          <w:rStyle w:val="Nadpis2Char"/>
-          <w:rFonts w:cs="Times New Roman"/>
-          <w:b w:val="0"/>
-          <w:sz w:val="24"/>
-          <w:szCs w:val="24"/>
-        </w:rPr>
-        <w:t> rozepisujeme po složkách</w:t>
-      </w:r>
-      <w:r>
-        <w:rPr>
-          <w:rStyle w:val="Nadpis2Char"/>
-          <w:rFonts w:cs="Times New Roman"/>
-          <w:b w:val="0"/>
-          <w:sz w:val="24"/>
-          <w:szCs w:val="24"/>
-        </w:rPr>
-        <w:t xml:space="preserve">, kde </w:t>
-      </w:r>
-      <w:proofErr w:type="spellStart"/>
-      <w:r>
-        <w:rPr>
-          <w:rStyle w:val="Nadpis2Char"/>
-          <w:rFonts w:cs="Times New Roman"/>
-          <w:b w:val="0"/>
-          <w:i/>
-          <w:sz w:val="24"/>
-          <w:szCs w:val="24"/>
+          <w:lang w:eastAsia="cs-CZ"/>
         </w:rPr>
         <w:t>xyz</w:t>
       </w:r>
       <w:proofErr w:type="spellEnd"/>
       <w:r>
         <w:rPr>
-          <w:rStyle w:val="Nadpis2Char"/>
-          <w:rFonts w:cs="Times New Roman"/>
-          <w:b w:val="0"/>
-          <w:sz w:val="24"/>
-          <w:szCs w:val="24"/>
+          <w:rFonts w:ascii="Times New Roman" w:eastAsia="Times New Roman" w:hAnsi="Times New Roman" w:cs="Times New Roman"/>
+          <w:sz w:val="24"/>
+          <w:szCs w:val="24"/>
+          <w:lang w:eastAsia="cs-CZ"/>
         </w:rPr>
         <w:t xml:space="preserve"> reprezentují osy souřadného systému.</w:t>
       </w:r>
-      <w:r>
-        <w:rPr>
-          <w:rStyle w:val="Nadpis2Char"/>
-          <w:rFonts w:cs="Times New Roman"/>
-          <w:b w:val="0"/>
-          <w:sz w:val="24"/>
-          <w:szCs w:val="24"/>
-        </w:rPr>
-        <w:t xml:space="preserve"> </w:t>
-      </w:r>
-      <w:bookmarkEnd w:id="13"/>
     </w:p>
     <w:p>
       <w:pPr>
@@ -8545,6 +10862,7 @@
           <w:rFonts w:cs="Times New Roman"/>
         </w:rPr>
       </w:pPr>
+      <w:bookmarkStart w:id="39" w:name="_Toc426444289"/>
       <w:r>
         <w:rPr>
           <w:rFonts w:cs="Times New Roman"/>
@@ -8565,6 +10883,7 @@
         </w:rPr>
         <w:t xml:space="preserve"> zákona</w:t>
       </w:r>
+      <w:bookmarkEnd w:id="39"/>
     </w:p>
     <w:p>
       <w:pPr>
@@ -8791,7 +11110,7 @@
           <w:lang w:eastAsia="cs-CZ"/>
         </w:rPr>
         <w:drawing>
-          <wp:inline distT="0" distB="0" distL="0" distR="0" wp14:anchorId="3D029B6E" wp14:editId="2811B031">
+          <wp:inline distT="0" distB="0" distL="0" distR="0" wp14:anchorId="4941A468" wp14:editId="764D1719">
             <wp:extent cx="3619500" cy="2247900"/>
             <wp:effectExtent l="0" t="0" r="0" b="0"/>
             <wp:docPr id="5" name="Obrázek 5"/>
@@ -9363,7 +11682,7 @@
                 <w:lang w:eastAsia="cs-CZ"/>
               </w:rPr>
               <w:drawing>
-                <wp:inline distT="0" distB="0" distL="0" distR="0" wp14:anchorId="3061A4DD" wp14:editId="2CFE8BD3">
+                <wp:inline distT="0" distB="0" distL="0" distR="0" wp14:anchorId="067C1AD0" wp14:editId="621D536F">
                   <wp:extent cx="95250" cy="85725"/>
                   <wp:effectExtent l="0" t="0" r="0" b="9525"/>
                   <wp:docPr id="9" name="Obrázek 9" descr="\nu"/>
@@ -9604,7 +11923,7 @@
           <w:lang w:eastAsia="cs-CZ"/>
         </w:rPr>
         <w:drawing>
-          <wp:inline distT="0" distB="0" distL="0" distR="0" wp14:anchorId="3C46F9D1" wp14:editId="09EA8A71">
+          <wp:inline distT="0" distB="0" distL="0" distR="0" wp14:anchorId="1A16BA2B" wp14:editId="74F0CC39">
             <wp:extent cx="95250" cy="85725"/>
             <wp:effectExtent l="0" t="0" r="0" b="9525"/>
             <wp:docPr id="8" name="Obrázek 8" descr="\nu"/>
@@ -9734,6 +12053,7 @@
           <w:rFonts w:cs="Times New Roman"/>
         </w:rPr>
       </w:pPr>
+      <w:bookmarkStart w:id="40" w:name="_Toc426444290"/>
       <w:r>
         <w:rPr>
           <w:rFonts w:cs="Times New Roman"/>
@@ -9752,6 +12072,7 @@
         </w:rPr>
         <w:t xml:space="preserve"> proudění podzemní vody</w:t>
       </w:r>
+      <w:bookmarkEnd w:id="40"/>
     </w:p>
     <w:p>
       <w:pPr>
@@ -10328,305 +12649,83 @@
     </w:p>
     <w:p>
       <w:pPr>
-        <w:pStyle w:val="Nadpis2"/>
         <w:spacing w:line="360" w:lineRule="auto"/>
         <w:jc w:val="both"/>
         <w:rPr>
-          <w:rFonts w:cs="Times New Roman"/>
-          <w:b w:val="0"/>
-          <w:bCs w:val="0"/>
-          <w:color w:val="252525"/>
-          <w:sz w:val="24"/>
-          <w:szCs w:val="24"/>
-          <w:shd w:val="clear" w:color="auto" w:fill="FFFFFF"/>
+          <w:rFonts w:ascii="Times New Roman" w:eastAsiaTheme="minorEastAsia" w:hAnsi="Times New Roman" w:cs="Times New Roman"/>
+          <w:sz w:val="24"/>
+          <w:szCs w:val="24"/>
         </w:rPr>
       </w:pPr>
       <w:proofErr w:type="gramStart"/>
       <w:r>
         <w:rPr>
-          <w:rFonts w:cs="Times New Roman"/>
-          <w:b w:val="0"/>
-          <w:sz w:val="24"/>
-          <w:szCs w:val="24"/>
-        </w:rPr>
-        <w:t xml:space="preserve">kde </w:t>
-      </w:r>
-      <w:r>
-        <w:rPr>
-          <w:rFonts w:cs="Times New Roman"/>
-          <w:b w:val="0"/>
-          <w:i/>
-          <w:sz w:val="24"/>
-          <w:szCs w:val="24"/>
-        </w:rPr>
-        <w:t>v</w:t>
-      </w:r>
-      <w:r>
-        <w:rPr>
-          <w:rFonts w:cs="Times New Roman"/>
-          <w:b w:val="0"/>
-          <w:sz w:val="24"/>
-          <w:szCs w:val="24"/>
-        </w:rPr>
-        <w:t> jsou</w:t>
+          <w:rFonts w:ascii="Times New Roman" w:eastAsiaTheme="minorEastAsia" w:hAnsi="Times New Roman" w:cs="Times New Roman"/>
+          <w:sz w:val="24"/>
+          <w:szCs w:val="24"/>
+        </w:rPr>
+        <w:t>kde v jsou</w:t>
       </w:r>
       <w:proofErr w:type="gramEnd"/>
       <w:r>
         <w:rPr>
-          <w:rFonts w:cs="Times New Roman"/>
-          <w:b w:val="0"/>
-          <w:sz w:val="24"/>
-          <w:szCs w:val="24"/>
-        </w:rPr>
-        <w:t xml:space="preserve"> vektory rychlosti po jednotlivých složkách a </w:t>
-      </w:r>
-      <w:r>
-        <w:rPr>
-          <w:rFonts w:cs="Times New Roman"/>
-          <w:b w:val="0"/>
-          <w:bCs w:val="0"/>
-          <w:i/>
-          <w:color w:val="252525"/>
-          <w:sz w:val="24"/>
-          <w:szCs w:val="24"/>
-          <w:shd w:val="clear" w:color="auto" w:fill="FFFFFF"/>
-        </w:rPr>
-        <w:t>ρ</w:t>
-      </w:r>
-      <w:r>
-        <w:rPr>
-          <w:rFonts w:cs="Times New Roman"/>
-          <w:b w:val="0"/>
-          <w:bCs w:val="0"/>
-          <w:color w:val="252525"/>
-          <w:sz w:val="24"/>
-          <w:szCs w:val="24"/>
-          <w:shd w:val="clear" w:color="auto" w:fill="FFFFFF"/>
-        </w:rPr>
-        <w:t xml:space="preserve"> je hustota kapaliny. Pokud </w:t>
-      </w:r>
-      <w:r>
-        <w:rPr>
-          <w:rFonts w:cs="Times New Roman"/>
-          <w:b w:val="0"/>
-          <w:bCs w:val="0"/>
-          <w:color w:val="252525"/>
-          <w:sz w:val="24"/>
-          <w:szCs w:val="24"/>
-          <w:shd w:val="clear" w:color="auto" w:fill="FFFFFF"/>
-        </w:rPr>
-        <w:t>o</w:t>
-      </w:r>
-      <w:r>
-        <w:rPr>
-          <w:rFonts w:cs="Times New Roman"/>
-          <w:b w:val="0"/>
-          <w:bCs w:val="0"/>
-          <w:color w:val="252525"/>
-          <w:sz w:val="24"/>
-          <w:szCs w:val="24"/>
-          <w:shd w:val="clear" w:color="auto" w:fill="FFFFFF"/>
-        </w:rPr>
-        <w:t>značíme danou kapalinu za nestlačitelnou, pak platí</w:t>
-      </w:r>
-      <w:r>
-        <w:rPr>
-          <w:rFonts w:cs="Times New Roman"/>
-          <w:b w:val="0"/>
-          <w:bCs w:val="0"/>
-          <w:color w:val="252525"/>
-          <w:sz w:val="24"/>
-          <w:szCs w:val="24"/>
-          <w:shd w:val="clear" w:color="auto" w:fill="FFFFFF"/>
-        </w:rPr>
-        <w:t>, že</w:t>
-      </w:r>
-      <w:r>
-        <w:rPr>
-          <w:rFonts w:cs="Times New Roman"/>
-          <w:b w:val="0"/>
-          <w:bCs w:val="0"/>
-          <w:color w:val="252525"/>
-          <w:sz w:val="24"/>
-          <w:szCs w:val="24"/>
-          <w:shd w:val="clear" w:color="auto" w:fill="FFFFFF"/>
-        </w:rPr>
-        <w:t xml:space="preserve"> </w:t>
+          <w:rFonts w:ascii="Times New Roman" w:eastAsiaTheme="minorEastAsia" w:hAnsi="Times New Roman" w:cs="Times New Roman"/>
+          <w:sz w:val="24"/>
+          <w:szCs w:val="24"/>
+        </w:rPr>
+        <w:t xml:space="preserve"> vektory rychlosti po jednotlivých složkách a ρ je hustota kapaliny. Pokud označíme danou kapalinu za nestlačitelnou, pak platí, že </w:t>
       </w:r>
       <w:proofErr w:type="gramStart"/>
       <w:r>
         <w:rPr>
-          <w:rFonts w:cs="Times New Roman"/>
-          <w:b w:val="0"/>
-          <w:bCs w:val="0"/>
-          <w:color w:val="252525"/>
-          <w:sz w:val="24"/>
-          <w:szCs w:val="24"/>
-          <w:shd w:val="clear" w:color="auto" w:fill="FFFFFF"/>
-        </w:rPr>
-        <w:t>funkce</w:t>
-      </w:r>
-      <w:r>
-        <w:rPr>
-          <w:rFonts w:cs="Times New Roman"/>
-          <w:b w:val="0"/>
-          <w:bCs w:val="0"/>
-          <w:color w:val="252525"/>
-          <w:sz w:val="24"/>
-          <w:szCs w:val="24"/>
-          <w:shd w:val="clear" w:color="auto" w:fill="FFFFFF"/>
-        </w:rPr>
-        <w:t xml:space="preserve"> </w:t>
-      </w:r>
-      <w:r>
-        <w:rPr>
-          <w:rFonts w:cs="Times New Roman"/>
-          <w:b w:val="0"/>
-          <w:bCs w:val="0"/>
-          <w:i/>
-          <w:color w:val="252525"/>
-          <w:sz w:val="24"/>
-          <w:szCs w:val="24"/>
-          <w:shd w:val="clear" w:color="auto" w:fill="FFFFFF"/>
-        </w:rPr>
-        <w:t>ρ(</w:t>
+          <w:rFonts w:ascii="Times New Roman" w:eastAsiaTheme="minorEastAsia" w:hAnsi="Times New Roman" w:cs="Times New Roman"/>
+          <w:sz w:val="24"/>
+          <w:szCs w:val="24"/>
+        </w:rPr>
+        <w:t>funkce ρ(</w:t>
       </w:r>
       <w:proofErr w:type="spellStart"/>
       <w:r>
         <w:rPr>
-          <w:rFonts w:cs="Times New Roman"/>
-          <w:b w:val="0"/>
-          <w:bCs w:val="0"/>
-          <w:i/>
-          <w:color w:val="252525"/>
-          <w:sz w:val="24"/>
-          <w:szCs w:val="24"/>
-          <w:shd w:val="clear" w:color="auto" w:fill="FFFFFF"/>
+          <w:rFonts w:ascii="Times New Roman" w:eastAsiaTheme="minorEastAsia" w:hAnsi="Times New Roman" w:cs="Times New Roman"/>
+          <w:sz w:val="24"/>
+          <w:szCs w:val="24"/>
         </w:rPr>
         <w:t>x,y,z</w:t>
       </w:r>
       <w:proofErr w:type="spellEnd"/>
       <w:r>
         <w:rPr>
-          <w:rFonts w:cs="Times New Roman"/>
-          <w:b w:val="0"/>
-          <w:bCs w:val="0"/>
-          <w:i/>
-          <w:color w:val="252525"/>
-          <w:sz w:val="24"/>
-          <w:szCs w:val="24"/>
-          <w:shd w:val="clear" w:color="auto" w:fill="FFFFFF"/>
-        </w:rPr>
-        <w:t>)</w:t>
-      </w:r>
-      <w:r>
-        <w:rPr>
-          <w:rFonts w:cs="Times New Roman"/>
-          <w:b w:val="0"/>
-          <w:bCs w:val="0"/>
-          <w:color w:val="252525"/>
-          <w:sz w:val="24"/>
-          <w:szCs w:val="24"/>
-          <w:shd w:val="clear" w:color="auto" w:fill="FFFFFF"/>
-        </w:rPr>
-        <w:t xml:space="preserve"> </w:t>
-      </w:r>
-      <w:r>
-        <w:rPr>
-          <w:rFonts w:cs="Times New Roman"/>
-          <w:b w:val="0"/>
-          <w:bCs w:val="0"/>
-          <w:color w:val="252525"/>
-          <w:sz w:val="24"/>
-          <w:szCs w:val="24"/>
-          <w:shd w:val="clear" w:color="auto" w:fill="FFFFFF"/>
-        </w:rPr>
-        <w:t>je</w:t>
+          <w:rFonts w:ascii="Times New Roman" w:eastAsiaTheme="minorEastAsia" w:hAnsi="Times New Roman" w:cs="Times New Roman"/>
+          <w:sz w:val="24"/>
+          <w:szCs w:val="24"/>
+        </w:rPr>
+        <w:t>) je</w:t>
       </w:r>
       <w:proofErr w:type="gramEnd"/>
       <w:r>
         <w:rPr>
-          <w:rFonts w:cs="Times New Roman"/>
-          <w:b w:val="0"/>
-          <w:bCs w:val="0"/>
-          <w:color w:val="252525"/>
-          <w:sz w:val="24"/>
-          <w:szCs w:val="24"/>
-          <w:shd w:val="clear" w:color="auto" w:fill="FFFFFF"/>
-        </w:rPr>
-        <w:t xml:space="preserve"> kon</w:t>
-      </w:r>
-      <w:r>
-        <w:rPr>
-          <w:rFonts w:cs="Times New Roman"/>
-          <w:b w:val="0"/>
-          <w:bCs w:val="0"/>
-          <w:color w:val="252525"/>
-          <w:sz w:val="24"/>
-          <w:szCs w:val="24"/>
-          <w:shd w:val="clear" w:color="auto" w:fill="FFFFFF"/>
-        </w:rPr>
-        <w:t>s</w:t>
-      </w:r>
-      <w:r>
-        <w:rPr>
-          <w:rFonts w:cs="Times New Roman"/>
-          <w:b w:val="0"/>
-          <w:bCs w:val="0"/>
-          <w:color w:val="252525"/>
-          <w:sz w:val="24"/>
-          <w:szCs w:val="24"/>
-          <w:shd w:val="clear" w:color="auto" w:fill="FFFFFF"/>
-        </w:rPr>
-        <w:t>tantní</w:t>
-      </w:r>
-      <w:r>
-        <w:rPr>
-          <w:rFonts w:cs="Times New Roman"/>
-          <w:b w:val="0"/>
-          <w:bCs w:val="0"/>
-          <w:color w:val="252525"/>
-          <w:sz w:val="24"/>
-          <w:szCs w:val="24"/>
-          <w:shd w:val="clear" w:color="auto" w:fill="FFFFFF"/>
-        </w:rPr>
-        <w:t xml:space="preserve">. Výše uvedenou rovnici </w:t>
-      </w:r>
-      <w:r>
-        <w:rPr>
-          <w:rFonts w:cs="Times New Roman"/>
-          <w:b w:val="0"/>
-          <w:bCs w:val="0"/>
-          <w:color w:val="252525"/>
-          <w:sz w:val="24"/>
-          <w:szCs w:val="24"/>
-          <w:shd w:val="clear" w:color="auto" w:fill="FFFFFF"/>
-        </w:rPr>
-        <w:t xml:space="preserve">lze </w:t>
-      </w:r>
-      <w:r>
-        <w:rPr>
-          <w:rFonts w:cs="Times New Roman"/>
-          <w:b w:val="0"/>
-          <w:bCs w:val="0"/>
-          <w:color w:val="252525"/>
-          <w:sz w:val="24"/>
-          <w:szCs w:val="24"/>
-          <w:shd w:val="clear" w:color="auto" w:fill="FFFFFF"/>
-        </w:rPr>
-        <w:t>zjednodušit do</w:t>
-      </w:r>
-      <w:r>
-        <w:rPr>
-          <w:rFonts w:cs="Times New Roman"/>
-          <w:b w:val="0"/>
-          <w:bCs w:val="0"/>
-          <w:color w:val="252525"/>
-          <w:sz w:val="24"/>
-          <w:szCs w:val="24"/>
-          <w:shd w:val="clear" w:color="auto" w:fill="FFFFFF"/>
-        </w:rPr>
-        <w:t xml:space="preserve"> tvaru:</w:t>
+          <w:rFonts w:ascii="Times New Roman" w:eastAsiaTheme="minorEastAsia" w:hAnsi="Times New Roman" w:cs="Times New Roman"/>
+          <w:sz w:val="24"/>
+          <w:szCs w:val="24"/>
+        </w:rPr>
+        <w:t xml:space="preserve"> konstantní. Výše uvedenou rovnici lze zjednodušit </w:t>
+      </w:r>
+      <w:r>
+        <w:rPr>
+          <w:rFonts w:ascii="Times New Roman" w:eastAsiaTheme="minorEastAsia" w:hAnsi="Times New Roman" w:cs="Times New Roman"/>
+          <w:sz w:val="24"/>
+          <w:szCs w:val="24"/>
+        </w:rPr>
+        <w:t>do tvaru</w:t>
+      </w:r>
+      <w:r>
+        <w:rPr>
+          <w:rFonts w:ascii="Times New Roman" w:eastAsiaTheme="minorEastAsia" w:hAnsi="Times New Roman" w:cs="Times New Roman"/>
+          <w:sz w:val="24"/>
+          <w:szCs w:val="24"/>
+        </w:rPr>
+        <w:t>:</w:t>
       </w:r>
     </w:p>
     <w:p>
@@ -10967,7 +13066,7 @@
         </w:rPr>
         <w:lastRenderedPageBreak/>
         <w:drawing>
-          <wp:inline distT="0" distB="0" distL="0" distR="0" wp14:anchorId="118F421F" wp14:editId="3FE85270">
+          <wp:inline distT="0" distB="0" distL="0" distR="0" wp14:anchorId="54D7A748" wp14:editId="703969AB">
             <wp:extent cx="3962400" cy="2686050"/>
             <wp:effectExtent l="0" t="0" r="0" b="0"/>
             <wp:docPr id="4" name="Obrázek 4" descr="C:\Users\holub.jiri\Desktop\LitREserse\eleObj.png"/>
@@ -12620,6 +14719,7 @@
           <w:rFonts w:cs="Times New Roman"/>
         </w:rPr>
       </w:pPr>
+      <w:bookmarkStart w:id="41" w:name="_Toc426444291"/>
       <w:proofErr w:type="spellStart"/>
       <w:r>
         <w:rPr>
@@ -12635,6 +14735,7 @@
         </w:rPr>
         <w:t xml:space="preserve"> postuláty</w:t>
       </w:r>
+      <w:bookmarkEnd w:id="41"/>
     </w:p>
     <w:p>
       <w:pPr>
@@ -13059,7 +15160,6 @@
         <w:jc w:val="right"/>
         <w:rPr>
           <w:rFonts w:ascii="Times New Roman" w:hAnsi="Times New Roman" w:cs="Times New Roman"/>
-          <w:i/>
           <w:sz w:val="24"/>
           <w:szCs w:val="24"/>
         </w:rPr>
@@ -13214,13 +15314,11 @@
     </w:p>
     <w:p>
       <w:pPr>
-        <w:pStyle w:val="Nadpis2"/>
         <w:spacing w:line="360" w:lineRule="auto"/>
         <w:ind w:firstLine="708"/>
         <w:jc w:val="both"/>
         <w:rPr>
-          <w:rFonts w:cs="Times New Roman"/>
-          <w:b w:val="0"/>
+          <w:rFonts w:ascii="Times New Roman" w:hAnsi="Times New Roman" w:cs="Times New Roman"/>
           <w:sz w:val="24"/>
           <w:szCs w:val="24"/>
         </w:rPr>
@@ -13228,8 +15326,7 @@
       <w:proofErr w:type="spellStart"/>
       <w:r>
         <w:rPr>
-          <w:rFonts w:cs="Times New Roman"/>
-          <w:b w:val="0"/>
+          <w:rFonts w:ascii="Times New Roman" w:hAnsi="Times New Roman" w:cs="Times New Roman"/>
           <w:sz w:val="24"/>
           <w:szCs w:val="24"/>
         </w:rPr>
@@ -13238,62 +15335,15 @@
       <w:proofErr w:type="spellEnd"/>
       <w:r>
         <w:rPr>
-          <w:rFonts w:cs="Times New Roman"/>
-          <w:b w:val="0"/>
-          <w:sz w:val="24"/>
-          <w:szCs w:val="24"/>
-        </w:rPr>
-        <w:t xml:space="preserve"> postuláty se často používají při řešení proudění podzemní vody, daný problém nám značně zjednodušení, </w:t>
-      </w:r>
-      <w:r>
-        <w:rPr>
-          <w:rFonts w:cs="Times New Roman"/>
-          <w:b w:val="0"/>
-          <w:sz w:val="24"/>
-          <w:szCs w:val="24"/>
-        </w:rPr>
-        <w:t>přesto</w:t>
-      </w:r>
-      <w:r>
-        <w:rPr>
-          <w:rFonts w:cs="Times New Roman"/>
-          <w:b w:val="0"/>
-          <w:sz w:val="24"/>
-          <w:szCs w:val="24"/>
-        </w:rPr>
-        <w:t xml:space="preserve"> výsledky lze při splnění základních předpokladů považovat za zcela releva</w:t>
-      </w:r>
-      <w:r>
-        <w:rPr>
-          <w:rFonts w:cs="Times New Roman"/>
-          <w:b w:val="0"/>
-          <w:sz w:val="24"/>
-          <w:szCs w:val="24"/>
-        </w:rPr>
-        <w:t>n</w:t>
-      </w:r>
-      <w:r>
-        <w:rPr>
-          <w:rFonts w:cs="Times New Roman"/>
-          <w:b w:val="0"/>
-          <w:sz w:val="24"/>
-          <w:szCs w:val="24"/>
-        </w:rPr>
-        <w:t>tní</w:t>
-      </w:r>
-      <w:r>
-        <w:rPr>
-          <w:rFonts w:cs="Times New Roman"/>
-          <w:b w:val="0"/>
-          <w:sz w:val="24"/>
-          <w:szCs w:val="24"/>
-        </w:rPr>
-        <w:t xml:space="preserve"> </w:t>
-      </w:r>
-      <w:r>
-        <w:rPr>
-          <w:rFonts w:cs="Times New Roman"/>
-          <w:b w:val="0"/>
+          <w:rFonts w:ascii="Times New Roman" w:hAnsi="Times New Roman" w:cs="Times New Roman"/>
+          <w:sz w:val="24"/>
+          <w:szCs w:val="24"/>
+        </w:rPr>
+        <w:t xml:space="preserve"> postuláty se často používají při řešení proudění podzemní vody, daný problém nám značně zjednodušení, přesto výsledky lze při splnění základních předpokladů považovat za zcela relevantní </w:t>
+      </w:r>
+      <w:r>
+        <w:rPr>
+          <w:rFonts w:ascii="Times New Roman" w:hAnsi="Times New Roman" w:cs="Times New Roman"/>
           <w:i/>
           <w:sz w:val="24"/>
           <w:szCs w:val="24"/>
@@ -13303,8 +15353,7 @@
       <w:proofErr w:type="spellStart"/>
       <w:r>
         <w:rPr>
-          <w:rFonts w:cs="Times New Roman"/>
-          <w:b w:val="0"/>
+          <w:rFonts w:ascii="Times New Roman" w:hAnsi="Times New Roman" w:cs="Times New Roman"/>
           <w:i/>
           <w:sz w:val="24"/>
           <w:szCs w:val="24"/>
@@ -13314,8 +15363,7 @@
       <w:proofErr w:type="spellEnd"/>
       <w:r>
         <w:rPr>
-          <w:rFonts w:cs="Times New Roman"/>
-          <w:b w:val="0"/>
+          <w:rFonts w:ascii="Times New Roman" w:hAnsi="Times New Roman" w:cs="Times New Roman"/>
           <w:i/>
           <w:sz w:val="24"/>
           <w:szCs w:val="24"/>
@@ -13325,8 +15373,7 @@
       <w:proofErr w:type="spellStart"/>
       <w:r>
         <w:rPr>
-          <w:rFonts w:cs="Times New Roman"/>
-          <w:b w:val="0"/>
+          <w:rFonts w:ascii="Times New Roman" w:hAnsi="Times New Roman" w:cs="Times New Roman"/>
           <w:i/>
           <w:sz w:val="24"/>
           <w:szCs w:val="24"/>
@@ -13336,28 +15383,16 @@
       <w:proofErr w:type="spellEnd"/>
       <w:r>
         <w:rPr>
-          <w:rFonts w:cs="Times New Roman"/>
-          <w:b w:val="0"/>
-          <w:i/>
-          <w:sz w:val="24"/>
-          <w:szCs w:val="24"/>
-        </w:rPr>
-        <w:t xml:space="preserve">, </w:t>
-      </w:r>
-      <w:r>
-        <w:rPr>
-          <w:rFonts w:cs="Times New Roman"/>
-          <w:b w:val="0"/>
-          <w:sz w:val="24"/>
-          <w:szCs w:val="24"/>
-        </w:rPr>
-        <w:t>1979</w:t>
-      </w:r>
-      <w:r>
-        <w:rPr>
-          <w:rFonts w:cs="Times New Roman"/>
-          <w:b w:val="0"/>
-          <w:i/>
+          <w:rFonts w:ascii="Times New Roman" w:hAnsi="Times New Roman" w:cs="Times New Roman"/>
+          <w:i/>
+          <w:sz w:val="24"/>
+          <w:szCs w:val="24"/>
+        </w:rPr>
+        <w:t>, 1979</w:t>
+      </w:r>
+      <w:r>
+        <w:rPr>
+          <w:rFonts w:ascii="Times New Roman" w:hAnsi="Times New Roman" w:cs="Times New Roman"/>
           <w:sz w:val="24"/>
           <w:szCs w:val="24"/>
         </w:rPr>
@@ -13371,12 +15406,14 @@
           <w:rFonts w:cs="Times New Roman"/>
         </w:rPr>
       </w:pPr>
+      <w:bookmarkStart w:id="42" w:name="_Toc426444292"/>
       <w:r>
         <w:rPr>
           <w:rFonts w:cs="Times New Roman"/>
         </w:rPr>
         <w:t>Neustálené proudění podzemní vody</w:t>
       </w:r>
+      <w:bookmarkEnd w:id="42"/>
     </w:p>
     <w:p>
       <w:pPr>
@@ -16246,6 +18283,7 @@
       <w:pPr>
         <w:pStyle w:val="Nadpis2"/>
       </w:pPr>
+      <w:bookmarkStart w:id="43" w:name="_Toc426444293"/>
       <w:r>
         <w:lastRenderedPageBreak/>
         <w:t xml:space="preserve">3. </w:t>
@@ -16257,7 +18295,11 @@
         <w:t>roudění podzemní vody k</w:t>
       </w:r>
       <w:r>
-        <w:t xml:space="preserve"> vrtu </w:t>
+        <w:t xml:space="preserve"> vrtu</w:t>
+      </w:r>
+      <w:bookmarkEnd w:id="43"/>
+      <w:r>
+        <w:t xml:space="preserve"> </w:t>
       </w:r>
     </w:p>
     <w:p>
@@ -16267,12 +18309,14 @@
           <w:rFonts w:cs="Times New Roman"/>
         </w:rPr>
       </w:pPr>
+      <w:bookmarkStart w:id="44" w:name="_Toc426444294"/>
       <w:r>
         <w:rPr>
           <w:rFonts w:cs="Times New Roman"/>
         </w:rPr>
         <w:t>Hydrodynamické zkoušky</w:t>
       </w:r>
+      <w:bookmarkEnd w:id="44"/>
     </w:p>
     <w:p>
       <w:pPr>
@@ -16448,7 +18492,7 @@
         </w:rPr>
         <w:lastRenderedPageBreak/>
         <w:drawing>
-          <wp:inline distT="0" distB="0" distL="0" distR="0" wp14:anchorId="00E74E1A" wp14:editId="44ABE448">
+          <wp:inline distT="0" distB="0" distL="0" distR="0" wp14:anchorId="6597B044" wp14:editId="07521752">
             <wp:extent cx="4572000" cy="4572000"/>
             <wp:effectExtent l="0" t="0" r="0" b="0"/>
             <wp:docPr id="10" name="Obrázek 10"/>
@@ -16540,11 +18584,19 @@
           <w:rFonts w:cs="Times New Roman"/>
         </w:rPr>
       </w:pPr>
+      <w:bookmarkStart w:id="45" w:name="_Toc426444295"/>
       <w:r>
         <w:rPr>
           <w:rFonts w:cs="Times New Roman"/>
         </w:rPr>
-        <w:t xml:space="preserve">Neustálené rotačně symetrické proudění </w:t>
+        <w:t>Neustálené rotačně symetrické proudění</w:t>
+      </w:r>
+      <w:bookmarkEnd w:id="45"/>
+      <w:r>
+        <w:rPr>
+          <w:rFonts w:cs="Times New Roman"/>
+        </w:rPr>
+        <w:t xml:space="preserve"> </w:t>
       </w:r>
     </w:p>
     <w:p>
@@ -17527,12 +19579,14 @@
           <w:rFonts w:cs="Times New Roman"/>
         </w:rPr>
       </w:pPr>
+      <w:bookmarkStart w:id="46" w:name="_Toc426444296"/>
       <w:r>
         <w:rPr>
           <w:rFonts w:cs="Times New Roman"/>
         </w:rPr>
         <w:t>Neustálené proudění k ideálnímu vrtu</w:t>
       </w:r>
+      <w:bookmarkEnd w:id="46"/>
     </w:p>
     <w:p>
       <w:pPr>
@@ -19740,6 +21794,7 @@
       <w:pPr>
         <w:pStyle w:val="Nadpis2"/>
       </w:pPr>
+      <w:bookmarkStart w:id="47" w:name="_Toc426444297"/>
       <w:r>
         <w:lastRenderedPageBreak/>
         <w:t xml:space="preserve">4. </w:t>
@@ -19750,113 +21805,41 @@
       <w:r>
         <w:t xml:space="preserve"> skutečného vrtu</w:t>
       </w:r>
+      <w:bookmarkEnd w:id="47"/>
     </w:p>
     <w:p>
       <w:pPr>
         <w:pStyle w:val="Nadpis3"/>
       </w:pPr>
+      <w:bookmarkStart w:id="48" w:name="_Toc426444298"/>
       <w:r>
         <w:t>Vlastní objem vrtu</w:t>
       </w:r>
+      <w:bookmarkEnd w:id="48"/>
     </w:p>
     <w:p>
       <w:pPr>
-        <w:pStyle w:val="Nadpis3"/>
+        <w:spacing w:line="360" w:lineRule="auto"/>
         <w:ind w:firstLine="708"/>
         <w:jc w:val="both"/>
         <w:rPr>
-          <w:rFonts w:cs="Times New Roman"/>
-          <w:b w:val="0"/>
-          <w:sz w:val="24"/>
-          <w:szCs w:val="24"/>
-        </w:rPr>
-      </w:pPr>
-      <w:r>
-        <w:rPr>
-          <w:rFonts w:cs="Times New Roman"/>
-          <w:b w:val="0"/>
-          <w:sz w:val="24"/>
-          <w:szCs w:val="24"/>
-        </w:rPr>
-        <w:t>Pokud poloměr čerpací</w:t>
-      </w:r>
-      <w:r>
-        <w:rPr>
-          <w:rFonts w:cs="Times New Roman"/>
-          <w:b w:val="0"/>
-          <w:sz w:val="24"/>
-          <w:szCs w:val="24"/>
-        </w:rPr>
-        <w:t>ho</w:t>
-      </w:r>
-      <w:r>
-        <w:rPr>
-          <w:rFonts w:cs="Times New Roman"/>
-          <w:b w:val="0"/>
-          <w:sz w:val="24"/>
-          <w:szCs w:val="24"/>
-        </w:rPr>
-        <w:t xml:space="preserve"> vrtu není zanedbatelný, poté</w:t>
-      </w:r>
-      <w:r>
-        <w:rPr>
-          <w:rFonts w:cs="Times New Roman"/>
-          <w:b w:val="0"/>
-          <w:sz w:val="24"/>
-          <w:szCs w:val="24"/>
-        </w:rPr>
-        <w:t xml:space="preserve"> </w:t>
-      </w:r>
-      <w:r>
-        <w:rPr>
-          <w:rFonts w:cs="Times New Roman"/>
-          <w:b w:val="0"/>
-          <w:sz w:val="24"/>
-          <w:szCs w:val="24"/>
-        </w:rPr>
-        <w:t xml:space="preserve">na samotném </w:t>
-      </w:r>
-      <w:r>
-        <w:rPr>
-          <w:rFonts w:cs="Times New Roman"/>
-          <w:b w:val="0"/>
-          <w:sz w:val="24"/>
-          <w:szCs w:val="24"/>
-        </w:rPr>
-        <w:t>začátku čerpací zkoušky odebírané množství vody pochází z vla</w:t>
-      </w:r>
-      <w:r>
-        <w:rPr>
-          <w:rFonts w:cs="Times New Roman"/>
-          <w:b w:val="0"/>
-          <w:sz w:val="24"/>
-          <w:szCs w:val="24"/>
-        </w:rPr>
-        <w:t xml:space="preserve">stního objemu vrtu a nikoliv z </w:t>
-      </w:r>
-      <w:r>
-        <w:rPr>
-          <w:rFonts w:cs="Times New Roman"/>
-          <w:b w:val="0"/>
-          <w:sz w:val="24"/>
-          <w:szCs w:val="24"/>
-        </w:rPr>
-        <w:t xml:space="preserve">okolního porézního prostředí </w:t>
-      </w:r>
-      <w:r>
-        <w:rPr>
-          <w:rFonts w:cs="Times New Roman"/>
-          <w:b w:val="0"/>
-          <w:sz w:val="24"/>
-          <w:szCs w:val="24"/>
-        </w:rPr>
-        <w:t>(</w:t>
+          <w:rFonts w:ascii="Times New Roman" w:hAnsi="Times New Roman" w:cs="Times New Roman"/>
+          <w:sz w:val="24"/>
+          <w:szCs w:val="24"/>
+        </w:rPr>
+      </w:pPr>
+      <w:r>
+        <w:rPr>
+          <w:rFonts w:ascii="Times New Roman" w:hAnsi="Times New Roman" w:cs="Times New Roman"/>
+          <w:sz w:val="24"/>
+          <w:szCs w:val="24"/>
+        </w:rPr>
+        <w:t>Pokud poloměr čerpacího vrtu není zanedbatelný, poté na samotném začátku čerpací zkoušky odebírané množství vody pochází z vlastního objemu vrtu a nikoliv z okolního porézního prostředí (</w:t>
       </w:r>
       <w:proofErr w:type="spellStart"/>
       <w:r>
         <w:rPr>
-          <w:rFonts w:cs="Times New Roman"/>
-          <w:b w:val="0"/>
+          <w:rFonts w:ascii="Times New Roman" w:hAnsi="Times New Roman" w:cs="Times New Roman"/>
           <w:i/>
           <w:sz w:val="24"/>
           <w:szCs w:val="24"/>
@@ -19866,199 +21849,25 @@
       <w:proofErr w:type="spellEnd"/>
       <w:r>
         <w:rPr>
-          <w:rFonts w:cs="Times New Roman"/>
-          <w:b w:val="0"/>
-          <w:i/>
-          <w:sz w:val="24"/>
-          <w:szCs w:val="24"/>
-        </w:rPr>
-        <w:t xml:space="preserve"> and Cooper</w:t>
-      </w:r>
-      <w:r>
-        <w:rPr>
-          <w:rFonts w:cs="Times New Roman"/>
-          <w:b w:val="0"/>
-          <w:sz w:val="24"/>
-          <w:szCs w:val="24"/>
-        </w:rPr>
-        <w:t>,</w:t>
-      </w:r>
-      <w:r>
-        <w:rPr>
-          <w:rFonts w:cs="Times New Roman"/>
-          <w:b w:val="0"/>
-          <w:sz w:val="24"/>
-          <w:szCs w:val="24"/>
-        </w:rPr>
-        <w:t xml:space="preserve"> 1967)</w:t>
-      </w:r>
-      <w:r>
-        <w:rPr>
-          <w:rFonts w:cs="Times New Roman"/>
-          <w:b w:val="0"/>
-          <w:sz w:val="24"/>
-          <w:szCs w:val="24"/>
-        </w:rPr>
-        <w:t>, na úplném počátku</w:t>
-      </w:r>
-      <w:r>
-        <w:rPr>
-          <w:rFonts w:cs="Times New Roman"/>
-          <w:b w:val="0"/>
-          <w:sz w:val="24"/>
-          <w:szCs w:val="24"/>
-        </w:rPr>
-        <w:t xml:space="preserve"> hydrodynamické zkoušky</w:t>
-      </w:r>
-      <w:r>
-        <w:rPr>
-          <w:rFonts w:cs="Times New Roman"/>
-          <w:b w:val="0"/>
-          <w:sz w:val="24"/>
-          <w:szCs w:val="24"/>
-        </w:rPr>
-        <w:t xml:space="preserve"> m</w:t>
-      </w:r>
-      <w:r>
-        <w:rPr>
-          <w:rFonts w:cs="Times New Roman"/>
-          <w:b w:val="0"/>
-          <w:sz w:val="24"/>
-          <w:szCs w:val="24"/>
-        </w:rPr>
-        <w:t>ů</w:t>
-      </w:r>
-      <w:r>
-        <w:rPr>
-          <w:rFonts w:cs="Times New Roman"/>
-          <w:b w:val="0"/>
-          <w:sz w:val="24"/>
-          <w:szCs w:val="24"/>
-        </w:rPr>
-        <w:t xml:space="preserve">žeme množství čerpané z vlastního </w:t>
-      </w:r>
-      <w:r>
-        <w:rPr>
-          <w:rFonts w:cs="Times New Roman"/>
-          <w:b w:val="0"/>
-          <w:sz w:val="24"/>
-          <w:szCs w:val="24"/>
-        </w:rPr>
-        <w:t xml:space="preserve">objemu </w:t>
-      </w:r>
-      <w:r>
-        <w:rPr>
-          <w:rFonts w:cs="Times New Roman"/>
-          <w:b w:val="0"/>
-          <w:sz w:val="24"/>
-          <w:szCs w:val="24"/>
-        </w:rPr>
-        <w:t>vrtu označit za dominantní</w:t>
-      </w:r>
-      <w:r>
-        <w:rPr>
-          <w:rFonts w:cs="Times New Roman"/>
-          <w:b w:val="0"/>
-          <w:sz w:val="24"/>
-          <w:szCs w:val="24"/>
-        </w:rPr>
-        <w:t>,</w:t>
-      </w:r>
-      <w:r>
-        <w:rPr>
-          <w:rFonts w:cs="Times New Roman"/>
-          <w:b w:val="0"/>
-          <w:sz w:val="24"/>
-          <w:szCs w:val="24"/>
-        </w:rPr>
-        <w:t xml:space="preserve"> jak ukazuje </w:t>
-      </w:r>
-      <w:r>
-        <w:rPr>
-          <w:rFonts w:cs="Times New Roman"/>
-          <w:b w:val="0"/>
-          <w:sz w:val="24"/>
-          <w:szCs w:val="24"/>
-        </w:rPr>
-        <w:t>obrázek č.</w:t>
-      </w:r>
-      <w:r>
-        <w:rPr>
-          <w:rFonts w:cs="Times New Roman"/>
-          <w:b w:val="0"/>
-          <w:sz w:val="24"/>
-          <w:szCs w:val="24"/>
-        </w:rPr>
-        <w:t xml:space="preserve"> </w:t>
-      </w:r>
-      <w:r>
-        <w:rPr>
-          <w:rFonts w:cs="Times New Roman"/>
-          <w:b w:val="0"/>
-          <w:sz w:val="24"/>
-          <w:szCs w:val="24"/>
-        </w:rPr>
-        <w:t>4</w:t>
-      </w:r>
-      <w:r>
-        <w:rPr>
-          <w:rFonts w:cs="Times New Roman"/>
-          <w:b w:val="0"/>
-          <w:sz w:val="24"/>
-          <w:szCs w:val="24"/>
-        </w:rPr>
-        <w:t>a</w:t>
-      </w:r>
-      <w:r>
-        <w:rPr>
-          <w:rFonts w:cs="Times New Roman"/>
-          <w:b w:val="0"/>
-          <w:sz w:val="24"/>
-          <w:szCs w:val="24"/>
-        </w:rPr>
-        <w:t>.</w:t>
-      </w:r>
-      <w:r>
-        <w:rPr>
-          <w:rFonts w:cs="Times New Roman"/>
-          <w:b w:val="0"/>
-          <w:sz w:val="24"/>
-          <w:szCs w:val="24"/>
-        </w:rPr>
-        <w:t xml:space="preserve"> Vliv vlastního objemu vrtu na průběh čerpací zkoušky trvá jen několik minut a č</w:t>
-      </w:r>
-      <w:r>
-        <w:rPr>
-          <w:rFonts w:cs="Times New Roman"/>
-          <w:b w:val="0"/>
-          <w:sz w:val="24"/>
-          <w:szCs w:val="24"/>
-        </w:rPr>
-        <w:t>a</w:t>
-      </w:r>
-      <w:r>
-        <w:rPr>
-          <w:rFonts w:cs="Times New Roman"/>
-          <w:b w:val="0"/>
-          <w:sz w:val="24"/>
-          <w:szCs w:val="24"/>
-        </w:rPr>
-        <w:t>sem se snižuje</w:t>
-      </w:r>
-      <w:r>
-        <w:rPr>
-          <w:rFonts w:cs="Times New Roman"/>
-          <w:b w:val="0"/>
-          <w:sz w:val="24"/>
-          <w:szCs w:val="24"/>
-        </w:rPr>
-        <w:t xml:space="preserve"> </w:t>
+          <w:rFonts w:ascii="Times New Roman" w:hAnsi="Times New Roman" w:cs="Times New Roman"/>
+          <w:i/>
+          <w:sz w:val="24"/>
+          <w:szCs w:val="24"/>
+        </w:rPr>
+        <w:t xml:space="preserve"> and Cooper, 1967</w:t>
+      </w:r>
+      <w:r>
+        <w:rPr>
+          <w:rFonts w:ascii="Times New Roman" w:hAnsi="Times New Roman" w:cs="Times New Roman"/>
+          <w:sz w:val="24"/>
+          <w:szCs w:val="24"/>
+        </w:rPr>
+        <w:t xml:space="preserve">), na úplném počátku hydrodynamické zkoušky můžeme množství čerpané z vlastního objemu vrtu označit za dominantní, jak ukazuje obrázek č. 4a. Vliv vlastního objemu vrtu na průběh čerpací zkoušky trvá jen několik minut a časem se snižuje </w:t>
       </w:r>
       <w:proofErr w:type="gramStart"/>
       <w:r>
         <w:rPr>
-          <w:rFonts w:cs="Times New Roman"/>
-          <w:b w:val="0"/>
+          <w:rFonts w:ascii="Times New Roman" w:hAnsi="Times New Roman" w:cs="Times New Roman"/>
           <w:sz w:val="24"/>
           <w:szCs w:val="24"/>
         </w:rPr>
@@ -20067,54 +21876,16 @@
       <w:proofErr w:type="gramEnd"/>
       <w:r>
         <w:rPr>
-          <w:rFonts w:cs="Times New Roman"/>
-          <w:b w:val="0"/>
-          <w:sz w:val="24"/>
-          <w:szCs w:val="24"/>
-        </w:rPr>
-        <w:t xml:space="preserve"> č.</w:t>
-      </w:r>
-      <w:r>
-        <w:rPr>
-          <w:rFonts w:cs="Times New Roman"/>
-          <w:b w:val="0"/>
-          <w:sz w:val="24"/>
-          <w:szCs w:val="24"/>
-        </w:rPr>
-        <w:t xml:space="preserve"> </w:t>
-      </w:r>
-      <w:r>
-        <w:rPr>
-          <w:rFonts w:cs="Times New Roman"/>
-          <w:b w:val="0"/>
-          <w:sz w:val="24"/>
-          <w:szCs w:val="24"/>
-        </w:rPr>
-        <w:t>4</w:t>
-      </w:r>
-      <w:r>
-        <w:rPr>
-          <w:rFonts w:cs="Times New Roman"/>
-          <w:b w:val="0"/>
-          <w:sz w:val="24"/>
-          <w:szCs w:val="24"/>
-        </w:rPr>
-        <w:t>b</w:t>
-      </w:r>
-      <w:r>
-        <w:rPr>
-          <w:rFonts w:cs="Times New Roman"/>
-          <w:b w:val="0"/>
-          <w:sz w:val="24"/>
-          <w:szCs w:val="24"/>
-        </w:rPr>
-        <w:t xml:space="preserve"> (</w:t>
+          <w:rFonts w:ascii="Times New Roman" w:hAnsi="Times New Roman" w:cs="Times New Roman"/>
+          <w:sz w:val="24"/>
+          <w:szCs w:val="24"/>
+        </w:rPr>
+        <w:t xml:space="preserve"> č. 4b (</w:t>
       </w:r>
       <w:proofErr w:type="spellStart"/>
       <w:r>
         <w:rPr>
-          <w:rFonts w:cs="Times New Roman"/>
-          <w:b w:val="0"/>
+          <w:rFonts w:ascii="Times New Roman" w:hAnsi="Times New Roman" w:cs="Times New Roman"/>
           <w:i/>
           <w:sz w:val="24"/>
           <w:szCs w:val="24"/>
@@ -20124,18 +21895,25 @@
       <w:proofErr w:type="spellEnd"/>
       <w:r>
         <w:rPr>
-          <w:rFonts w:cs="Times New Roman"/>
-          <w:b w:val="0"/>
-          <w:sz w:val="24"/>
-          <w:szCs w:val="24"/>
-        </w:rPr>
-        <w:t xml:space="preserve">, 1977), přesto jeho zanedbáním dojde k nadhodnocení hodnoty </w:t>
+          <w:rFonts w:ascii="Times New Roman" w:hAnsi="Times New Roman" w:cs="Times New Roman"/>
+          <w:i/>
+          <w:sz w:val="24"/>
+          <w:szCs w:val="24"/>
+        </w:rPr>
+        <w:t>, 1977</w:t>
+      </w:r>
+      <w:r>
+        <w:rPr>
+          <w:rFonts w:ascii="Times New Roman" w:hAnsi="Times New Roman" w:cs="Times New Roman"/>
+          <w:sz w:val="24"/>
+          <w:szCs w:val="24"/>
+        </w:rPr>
+        <w:t xml:space="preserve">), přesto jeho zanedbáním dojde k nadhodnocení hodnoty </w:t>
       </w:r>
       <w:proofErr w:type="spellStart"/>
       <w:r>
         <w:rPr>
-          <w:rFonts w:cs="Times New Roman"/>
-          <w:b w:val="0"/>
+          <w:rFonts w:ascii="Times New Roman" w:hAnsi="Times New Roman" w:cs="Times New Roman"/>
           <w:sz w:val="24"/>
           <w:szCs w:val="24"/>
         </w:rPr>
@@ -20144,8 +21922,7 @@
       <w:proofErr w:type="spellEnd"/>
       <w:r>
         <w:rPr>
-          <w:rFonts w:cs="Times New Roman"/>
-          <w:b w:val="0"/>
+          <w:rFonts w:ascii="Times New Roman" w:hAnsi="Times New Roman" w:cs="Times New Roman"/>
           <w:sz w:val="24"/>
           <w:szCs w:val="24"/>
         </w:rPr>
@@ -20153,8 +21930,7 @@
       </w:r>
       <w:r>
         <w:rPr>
-          <w:rFonts w:cs="Times New Roman"/>
-          <w:b w:val="0"/>
+          <w:rFonts w:ascii="Times New Roman" w:hAnsi="Times New Roman" w:cs="Times New Roman"/>
           <w:i/>
           <w:sz w:val="24"/>
           <w:szCs w:val="24"/>
@@ -20164,8 +21940,7 @@
       <w:proofErr w:type="spellStart"/>
       <w:r>
         <w:rPr>
-          <w:rFonts w:cs="Times New Roman"/>
-          <w:b w:val="0"/>
+          <w:rFonts w:ascii="Times New Roman" w:hAnsi="Times New Roman" w:cs="Times New Roman"/>
           <w:i/>
           <w:sz w:val="24"/>
           <w:szCs w:val="24"/>
@@ -20175,21 +21950,20 @@
       <w:proofErr w:type="spellEnd"/>
       <w:r>
         <w:rPr>
-          <w:rFonts w:cs="Times New Roman"/>
-          <w:b w:val="0"/>
-          <w:sz w:val="24"/>
-          <w:szCs w:val="24"/>
-        </w:rPr>
-        <w:t>, 1977).</w:t>
-      </w:r>
-      <w:r>
-        <w:rPr>
-          <w:rFonts w:cs="Times New Roman"/>
-          <w:b w:val="0"/>
-          <w:sz w:val="24"/>
-          <w:szCs w:val="24"/>
-        </w:rPr>
-        <w:t xml:space="preserve"> </w:t>
+          <w:rFonts w:ascii="Times New Roman" w:hAnsi="Times New Roman" w:cs="Times New Roman"/>
+          <w:i/>
+          <w:sz w:val="24"/>
+          <w:szCs w:val="24"/>
+        </w:rPr>
+        <w:t>, 1977</w:t>
+      </w:r>
+      <w:r>
+        <w:rPr>
+          <w:rFonts w:ascii="Times New Roman" w:hAnsi="Times New Roman" w:cs="Times New Roman"/>
+          <w:sz w:val="24"/>
+          <w:szCs w:val="24"/>
+        </w:rPr>
+        <w:t>).</w:t>
       </w:r>
     </w:p>
     <w:p>
@@ -20206,7 +21980,7 @@
           <w:lang w:eastAsia="cs-CZ"/>
         </w:rPr>
         <w:drawing>
-          <wp:inline distT="0" distB="0" distL="0" distR="0" wp14:anchorId="46F5CBD6" wp14:editId="5E99BC1D">
+          <wp:inline distT="0" distB="0" distL="0" distR="0" wp14:anchorId="73554681" wp14:editId="297EB907">
             <wp:extent cx="4343400" cy="2266950"/>
             <wp:effectExtent l="0" t="0" r="0" b="0"/>
             <wp:docPr id="6" name="Obrázek 6"/>
@@ -20393,6 +22167,18 @@
           <w:szCs w:val="24"/>
         </w:rPr>
       </w:pPr>
+    </w:p>
+    <w:p>
+      <w:pPr>
+        <w:spacing w:line="360" w:lineRule="auto"/>
+        <w:ind w:firstLine="708"/>
+        <w:jc w:val="both"/>
+        <w:rPr>
+          <w:rFonts w:ascii="Times New Roman" w:hAnsi="Times New Roman" w:cs="Times New Roman"/>
+          <w:sz w:val="24"/>
+          <w:szCs w:val="24"/>
+        </w:rPr>
+      </w:pPr>
       <w:r>
         <w:rPr>
           <w:rFonts w:ascii="Times New Roman" w:hAnsi="Times New Roman" w:cs="Times New Roman"/>
@@ -20961,7 +22747,6 @@
           <w:rFonts w:ascii="Times New Roman" w:hAnsi="Times New Roman" w:cs="Times New Roman"/>
           <w:sz w:val="24"/>
           <w:szCs w:val="24"/>
-          <w:lang w:val="en-GB"/>
         </w:rPr>
       </w:pPr>
       <w:proofErr w:type="spellStart"/>
@@ -21142,6 +22927,18 @@
     <w:p>
       <w:pPr>
         <w:spacing w:line="360" w:lineRule="auto"/>
+        <w:rPr>
+          <w:rFonts w:ascii="Times New Roman" w:hAnsi="Times New Roman" w:cs="Times New Roman"/>
+          <w:sz w:val="24"/>
+          <w:szCs w:val="24"/>
+          <w:lang w:val="en-GB"/>
+        </w:rPr>
+      </w:pPr>
+    </w:p>
+    <w:p>
+      <w:pPr>
+        <w:spacing w:line="360" w:lineRule="auto"/>
+        <w:ind w:firstLine="708"/>
         <w:jc w:val="both"/>
         <w:rPr>
           <w:rFonts w:ascii="Times New Roman" w:hAnsi="Times New Roman" w:cs="Times New Roman"/>
@@ -21402,48 +23199,25 @@
     </w:p>
     <w:p>
       <w:pPr>
-        <w:pStyle w:val="Nadpis2"/>
         <w:spacing w:line="360" w:lineRule="auto"/>
-        <w:jc w:val="both"/>
-        <w:rPr>
-          <w:rFonts w:cs="Times New Roman"/>
-          <w:sz w:val="24"/>
-          <w:szCs w:val="24"/>
-        </w:rPr>
-      </w:pPr>
-      <w:r>
-        <w:rPr>
-          <w:rFonts w:cs="Times New Roman"/>
-          <w:b w:val="0"/>
-          <w:sz w:val="24"/>
-          <w:szCs w:val="24"/>
-        </w:rPr>
-        <w:t>kde ΔV je objemová změna [L</w:t>
-      </w:r>
-      <w:r>
-        <w:rPr>
-          <w:rFonts w:cs="Times New Roman"/>
-          <w:b w:val="0"/>
-          <w:sz w:val="24"/>
-          <w:szCs w:val="24"/>
-          <w:vertAlign w:val="superscript"/>
-        </w:rPr>
-        <w:t>3</w:t>
-      </w:r>
-      <w:r>
-        <w:rPr>
-          <w:rFonts w:cs="Times New Roman"/>
-          <w:b w:val="0"/>
-          <w:sz w:val="24"/>
-          <w:szCs w:val="24"/>
-        </w:rPr>
-        <w:t xml:space="preserve">] a </w:t>
+        <w:rPr>
+          <w:rFonts w:ascii="Times New Roman" w:hAnsi="Times New Roman" w:cs="Times New Roman"/>
+          <w:sz w:val="24"/>
+          <w:szCs w:val="24"/>
+        </w:rPr>
+      </w:pPr>
+      <w:r>
+        <w:rPr>
+          <w:rFonts w:ascii="Times New Roman" w:hAnsi="Times New Roman" w:cs="Times New Roman"/>
+          <w:sz w:val="24"/>
+          <w:szCs w:val="24"/>
+        </w:rPr>
+        <w:t xml:space="preserve">kde ΔV je objemová změna [L3] a </w:t>
       </w:r>
       <w:proofErr w:type="spellStart"/>
       <w:r>
         <w:rPr>
-          <w:rFonts w:cs="Times New Roman"/>
-          <w:b w:val="0"/>
+          <w:rFonts w:ascii="Times New Roman" w:hAnsi="Times New Roman" w:cs="Times New Roman"/>
           <w:sz w:val="24"/>
           <w:szCs w:val="24"/>
         </w:rPr>
@@ -21452,96 +23226,27 @@
       <w:proofErr w:type="spellEnd"/>
       <w:r>
         <w:rPr>
-          <w:rFonts w:cs="Times New Roman"/>
-          <w:b w:val="0"/>
-          <w:sz w:val="24"/>
-          <w:szCs w:val="24"/>
-        </w:rPr>
-        <w:t xml:space="preserve"> je</w:t>
-      </w:r>
-      <w:r>
-        <w:rPr>
-          <w:rFonts w:cs="Times New Roman"/>
-          <w:b w:val="0"/>
-          <w:sz w:val="24"/>
-          <w:szCs w:val="24"/>
-        </w:rPr>
-        <w:t xml:space="preserve"> </w:t>
-      </w:r>
-      <w:proofErr w:type="spellStart"/>
-      <w:r>
-        <w:rPr>
-          <w:rFonts w:cs="Times New Roman"/>
-          <w:b w:val="0"/>
-          <w:sz w:val="24"/>
-          <w:szCs w:val="24"/>
-        </w:rPr>
-        <w:t>zm</w:t>
-      </w:r>
-      <w:r>
-        <w:rPr>
-          <w:rFonts w:cs="Times New Roman"/>
-          <w:b w:val="0"/>
-          <w:sz w:val="24"/>
-          <w:szCs w:val="24"/>
-          <w:lang w:val="en-GB"/>
-        </w:rPr>
-        <w:t>ě</w:t>
-      </w:r>
-      <w:r>
-        <w:rPr>
-          <w:rFonts w:cs="Times New Roman"/>
-          <w:b w:val="0"/>
-          <w:sz w:val="24"/>
-          <w:szCs w:val="24"/>
-          <w:lang w:val="en-GB"/>
-        </w:rPr>
-        <w:t>na</w:t>
-      </w:r>
-      <w:proofErr w:type="spellEnd"/>
-      <w:r>
-        <w:rPr>
-          <w:rFonts w:cs="Times New Roman"/>
-          <w:b w:val="0"/>
-          <w:sz w:val="24"/>
-          <w:szCs w:val="24"/>
-          <w:lang w:val="en-GB"/>
-        </w:rPr>
-        <w:t xml:space="preserve"> v</w:t>
-      </w:r>
-      <w:proofErr w:type="spellStart"/>
-      <w:r>
-        <w:rPr>
-          <w:rFonts w:cs="Times New Roman"/>
-          <w:b w:val="0"/>
-          <w:sz w:val="24"/>
-          <w:szCs w:val="24"/>
-        </w:rPr>
-        <w:t>ýšky</w:t>
-      </w:r>
-      <w:proofErr w:type="spellEnd"/>
-      <w:r>
-        <w:rPr>
-          <w:rFonts w:cs="Times New Roman"/>
-          <w:b w:val="0"/>
-          <w:sz w:val="24"/>
-          <w:szCs w:val="24"/>
-        </w:rPr>
-        <w:t xml:space="preserve"> hladiny ve vrtu</w:t>
-      </w:r>
-      <w:r>
-        <w:rPr>
-          <w:rFonts w:cs="Times New Roman"/>
-          <w:b w:val="0"/>
-          <w:sz w:val="24"/>
-          <w:szCs w:val="24"/>
-        </w:rPr>
-        <w:t>.</w:t>
+          <w:rFonts w:ascii="Times New Roman" w:hAnsi="Times New Roman" w:cs="Times New Roman"/>
+          <w:sz w:val="24"/>
+          <w:szCs w:val="24"/>
+        </w:rPr>
+        <w:t xml:space="preserve"> je změna výšky hladiny ve vrtu.</w:t>
       </w:r>
     </w:p>
     <w:p>
       <w:pPr>
         <w:spacing w:line="360" w:lineRule="auto"/>
+        <w:rPr>
+          <w:rFonts w:ascii="Times New Roman" w:hAnsi="Times New Roman" w:cs="Times New Roman"/>
+          <w:sz w:val="24"/>
+          <w:szCs w:val="24"/>
+        </w:rPr>
+      </w:pPr>
+    </w:p>
+    <w:p>
+      <w:pPr>
+        <w:spacing w:line="360" w:lineRule="auto"/>
+        <w:ind w:firstLine="708"/>
         <w:rPr>
           <w:rFonts w:ascii="Times New Roman" w:hAnsi="Times New Roman" w:cs="Times New Roman"/>
           <w:sz w:val="24"/>
@@ -22429,7 +24134,7 @@
           <w:lang w:eastAsia="cs-CZ"/>
         </w:rPr>
         <w:drawing>
-          <wp:inline distT="0" distB="0" distL="0" distR="0" wp14:anchorId="4258642B" wp14:editId="4174AA2A">
+          <wp:inline distT="0" distB="0" distL="0" distR="0" wp14:anchorId="7D8D0640" wp14:editId="2635B4BF">
             <wp:extent cx="5760720" cy="2865661"/>
             <wp:effectExtent l="0" t="0" r="0" b="0"/>
             <wp:docPr id="1" name="Obrázek 1"/>
@@ -22600,12 +24305,14 @@
           <w:rFonts w:cs="Times New Roman"/>
         </w:rPr>
       </w:pPr>
+      <w:bookmarkStart w:id="49" w:name="_Toc426444299"/>
       <w:r>
         <w:rPr>
           <w:rFonts w:cs="Times New Roman"/>
         </w:rPr>
         <w:t>Dodatečné odpory</w:t>
       </w:r>
+      <w:bookmarkEnd w:id="49"/>
     </w:p>
     <w:p>
       <w:pPr>
@@ -23365,7 +25072,7 @@
         </w:rPr>
         <w:lastRenderedPageBreak/>
         <w:drawing>
-          <wp:inline distT="0" distB="0" distL="0" distR="0" wp14:anchorId="6FDD7E56" wp14:editId="1F44A22E">
+          <wp:inline distT="0" distB="0" distL="0" distR="0" wp14:anchorId="7563C1A6" wp14:editId="0F08FB56">
             <wp:extent cx="2781300" cy="2571750"/>
             <wp:effectExtent l="0" t="0" r="0" b="0"/>
             <wp:docPr id="2" name="Obrázek 2"/>
@@ -24717,12 +26424,14 @@
       <w:pPr>
         <w:pStyle w:val="Nadpis3"/>
       </w:pPr>
+      <w:bookmarkStart w:id="50" w:name="_Toc426444300"/>
       <w:r>
         <w:t>Rovnice popisuj</w:t>
       </w:r>
       <w:r>
         <w:t>ící proudění ke skutečnému vrtu</w:t>
       </w:r>
+      <w:bookmarkEnd w:id="50"/>
     </w:p>
     <w:p>
       <w:pPr>
@@ -26730,13 +28439,18 @@
       <w:pPr>
         <w:pStyle w:val="Nadpis3"/>
       </w:pPr>
+      <w:bookmarkStart w:id="51" w:name="_Toc426444301"/>
       <w:proofErr w:type="spellStart"/>
       <w:r>
         <w:t>Stehfest</w:t>
       </w:r>
       <w:proofErr w:type="spellEnd"/>
       <w:r>
-        <w:t xml:space="preserve"> algoritmus </w:t>
+        <w:t xml:space="preserve"> algoritmus</w:t>
+      </w:r>
+      <w:bookmarkEnd w:id="51"/>
+      <w:r>
+        <w:t xml:space="preserve"> </w:t>
       </w:r>
     </w:p>
     <w:p>
@@ -27765,9 +29479,14 @@
       <w:pPr>
         <w:pStyle w:val="Nadpis1"/>
       </w:pPr>
+      <w:bookmarkStart w:id="52" w:name="_Toc426444302"/>
       <w:r>
         <w:lastRenderedPageBreak/>
-        <w:t xml:space="preserve">Cíle práce </w:t>
+        <w:t>Cíle práce</w:t>
+      </w:r>
+      <w:bookmarkEnd w:id="52"/>
+      <w:r>
+        <w:t xml:space="preserve"> </w:t>
       </w:r>
     </w:p>
     <w:p>
@@ -27915,6 +29634,30 @@
     </w:p>
     <w:p>
       <w:pPr>
+        <w:pStyle w:val="Odstavecseseznamem"/>
+        <w:numPr>
+          <w:ilvl w:val="0"/>
+          <w:numId w:val="10"/>
+        </w:numPr>
+        <w:spacing w:line="360" w:lineRule="auto"/>
+        <w:jc w:val="both"/>
+        <w:rPr>
+          <w:rFonts w:ascii="Times New Roman" w:hAnsi="Times New Roman" w:cs="Times New Roman"/>
+          <w:sz w:val="24"/>
+          <w:szCs w:val="24"/>
+        </w:rPr>
+      </w:pPr>
+      <w:r>
+        <w:rPr>
+          <w:rFonts w:ascii="Times New Roman" w:hAnsi="Times New Roman" w:cs="Times New Roman"/>
+          <w:sz w:val="24"/>
+          <w:szCs w:val="24"/>
+        </w:rPr>
+        <w:t>Validace metody pro určení charakteristik skutečného vrtu</w:t>
+      </w:r>
+    </w:p>
+    <w:p>
+      <w:pPr>
         <w:spacing w:line="360" w:lineRule="auto"/>
         <w:ind w:firstLine="708"/>
         <w:jc w:val="both"/>
@@ -27928,7 +29671,7 @@
     <w:p>
       <w:pPr>
         <w:spacing w:line="360" w:lineRule="auto"/>
-        <w:ind w:firstLine="708"/>
+        <w:ind w:firstLine="709"/>
         <w:jc w:val="both"/>
         <w:rPr>
           <w:rFonts w:ascii="Times New Roman" w:hAnsi="Times New Roman" w:cs="Times New Roman"/>
@@ -27942,16 +29685,138 @@
           <w:sz w:val="24"/>
           <w:szCs w:val="24"/>
         </w:rPr>
-        <w:t>Hlavním kladeným cílem práce je sestavení modelu pro vyhodnocení dodatečných odporů a vlastního objemu vrtu z dat hydrodynamických zkoušek. Samotný model bude založen na analytickém řešení snížení hladiny podzemní vody s vlivem těchto faktorů. K tomuto účelu bude sestaven aplikační program, umožňující zpracování terénních dat z čerpacích zkoušek, kde je předpokládán výskyt dodatečných odporů a objem vrtu není zanedbán. Následná validace výsledných hodnot faktorů bude předmětem práce. Dalším cílem je upravení softwarového modelu pro vyhodnocení parametrů z počáteční části čerpací zkoušky, kde je dominantní vliv vlastního objemu vrtu na měřené snížení hladiny podzemní vody.</w:t>
+        <w:t xml:space="preserve">Hlavním kladeným cílem práce je sestavení modelu pro vyhodnocení dodatečných odporů a vlastního objemu vrtu z dat hydrodynamických zkoušek. Samotný model bude založen na analytickém řešení snížení hladiny podzemní vody s vlivem těchto faktorů. </w:t>
+      </w:r>
+      <w:r>
+        <w:rPr>
+          <w:rFonts w:ascii="Times New Roman" w:hAnsi="Times New Roman" w:cs="Times New Roman"/>
+          <w:sz w:val="24"/>
+          <w:szCs w:val="24"/>
+        </w:rPr>
+        <w:t>Dodatečné odpory a vlastní objem vrtu jsou faktory, které ovlivňují průběh hydrodynamické zkoušky a způsobují rozdíl ve skutečné měřených hodnotách snížení hladiny oproti</w:t>
+      </w:r>
+      <w:r>
+        <w:rPr>
+          <w:rFonts w:ascii="Times New Roman" w:hAnsi="Times New Roman" w:cs="Times New Roman"/>
+          <w:sz w:val="24"/>
+          <w:szCs w:val="24"/>
+        </w:rPr>
+        <w:t xml:space="preserve"> teoretickému snížení</w:t>
+      </w:r>
+      <w:r>
+        <w:rPr>
+          <w:rFonts w:ascii="Times New Roman" w:hAnsi="Times New Roman" w:cs="Times New Roman"/>
+          <w:sz w:val="24"/>
+          <w:szCs w:val="24"/>
+        </w:rPr>
+        <w:t xml:space="preserve">, které je založeno na </w:t>
+      </w:r>
+      <w:proofErr w:type="spellStart"/>
+      <w:proofErr w:type="gramStart"/>
+      <w:r>
+        <w:rPr>
+          <w:rFonts w:ascii="Times New Roman" w:hAnsi="Times New Roman" w:cs="Times New Roman"/>
+          <w:sz w:val="24"/>
+          <w:szCs w:val="24"/>
+        </w:rPr>
+        <w:t>Theis</w:t>
+      </w:r>
+      <w:proofErr w:type="spellEnd"/>
+      <w:proofErr w:type="gramEnd"/>
+      <w:r>
+        <w:rPr>
+          <w:rFonts w:ascii="Times New Roman" w:hAnsi="Times New Roman" w:cs="Times New Roman"/>
+          <w:sz w:val="24"/>
+          <w:szCs w:val="24"/>
+        </w:rPr>
+        <w:t xml:space="preserve"> modelu snížení hladiny podzemní vody.</w:t>
+      </w:r>
+      <w:r>
+        <w:t xml:space="preserve"> </w:t>
+      </w:r>
+      <w:r>
+        <w:rPr>
+          <w:rFonts w:ascii="Times New Roman" w:hAnsi="Times New Roman" w:cs="Times New Roman"/>
+          <w:sz w:val="24"/>
+          <w:szCs w:val="24"/>
+        </w:rPr>
+        <w:t>Zanedbání vlivu těchto faktorů může způsobit chybnou intepretaci dat z hydrodynamické zkoušky a zapříčinit znehodnocení provedené terénní zkoušky.</w:t>
+      </w:r>
+      <w:r>
+        <w:rPr>
+          <w:rFonts w:ascii="Times New Roman" w:hAnsi="Times New Roman" w:cs="Times New Roman"/>
+          <w:sz w:val="24"/>
+          <w:szCs w:val="24"/>
+        </w:rPr>
+        <w:t xml:space="preserve"> </w:t>
+      </w:r>
+      <w:r>
+        <w:rPr>
+          <w:rFonts w:ascii="Times New Roman" w:hAnsi="Times New Roman" w:cs="Times New Roman"/>
+          <w:sz w:val="24"/>
+          <w:szCs w:val="24"/>
+        </w:rPr>
+        <w:t>Pro účel vyhodnocení parametrů skutečného vrtu</w:t>
+      </w:r>
+      <w:r>
+        <w:rPr>
+          <w:rFonts w:ascii="Times New Roman" w:hAnsi="Times New Roman" w:cs="Times New Roman"/>
+          <w:sz w:val="24"/>
+          <w:szCs w:val="24"/>
+        </w:rPr>
+        <w:t xml:space="preserve"> bude sestaven aplikační program, umožňující zpracování terénních dat z čerpacích zkoušek, kde je předpokládán výskyt dodatečných odporů a objem vrtu není zanedbán. Následná validace výsledných hodnot faktorů bude předmětem práce. Dalším cílem je upravení softwarového modelu pro vyhodnocení parametrů z počáteční části čerpací zkoušky, kde je dominantní vliv vlastního objemu vrtu na měřené snížení hladiny podzemní vody.</w:t>
+      </w:r>
+      <w:r>
+        <w:rPr>
+          <w:rFonts w:ascii="Times New Roman" w:hAnsi="Times New Roman" w:cs="Times New Roman"/>
+          <w:sz w:val="24"/>
+          <w:szCs w:val="24"/>
+        </w:rPr>
+        <w:t xml:space="preserve"> Hlavním přínosem práce je vytvoření aplikačního nástroje, který bude umožňovat stanovení parametrů skutečného vrtu. Znalosti těchto parametrů je důležitá </w:t>
+      </w:r>
+      <w:r>
+        <w:rPr>
+          <w:rFonts w:ascii="Times New Roman" w:hAnsi="Times New Roman" w:cs="Times New Roman"/>
+          <w:sz w:val="24"/>
+          <w:szCs w:val="24"/>
+        </w:rPr>
+        <w:t>při stanovení propustnosti</w:t>
+      </w:r>
+      <w:r>
+        <w:rPr>
+          <w:rFonts w:ascii="Times New Roman" w:hAnsi="Times New Roman" w:cs="Times New Roman"/>
+          <w:sz w:val="24"/>
+          <w:szCs w:val="24"/>
+        </w:rPr>
+        <w:t xml:space="preserve"> a průtočnosti</w:t>
+      </w:r>
+      <w:r>
+        <w:rPr>
+          <w:rFonts w:ascii="Times New Roman" w:hAnsi="Times New Roman" w:cs="Times New Roman"/>
+          <w:sz w:val="24"/>
+          <w:szCs w:val="24"/>
+        </w:rPr>
+        <w:t xml:space="preserve"> z dat snížení hladiny podzemní vody v podmínkách ustáleného proudění a dále může sloužit jako základní kritérium </w:t>
+      </w:r>
+      <w:r>
+        <w:rPr>
+          <w:rFonts w:ascii="Times New Roman" w:hAnsi="Times New Roman" w:cs="Times New Roman"/>
+          <w:sz w:val="24"/>
+          <w:szCs w:val="24"/>
+        </w:rPr>
+        <w:t>pro stanovení potřeb regenerace daného vrtu.</w:t>
       </w:r>
     </w:p>
     <w:p>
       <w:pPr>
         <w:pStyle w:val="Nadpis1"/>
       </w:pPr>
-      <w:r>
+      <w:bookmarkStart w:id="53" w:name="_Toc426444305"/>
+      <w:r>
+        <w:lastRenderedPageBreak/>
         <w:t>Metodika</w:t>
       </w:r>
+      <w:bookmarkEnd w:id="53"/>
     </w:p>
     <w:p>
       <w:pPr>
@@ -27980,6 +29845,13 @@
           <w:sz w:val="24"/>
           <w:szCs w:val="24"/>
         </w:rPr>
+        <w:t xml:space="preserve"> hydrodynamické zkoušky</w:t>
+      </w:r>
+      <w:r>
+        <w:rPr>
+          <w:sz w:val="24"/>
+          <w:szCs w:val="24"/>
+        </w:rPr>
         <w:t>.</w:t>
       </w:r>
     </w:p>
@@ -28003,7 +29875,35 @@
           <w:sz w:val="24"/>
           <w:szCs w:val="24"/>
         </w:rPr>
-        <w:t xml:space="preserve">Vyhodnocení základní terénní zkoušky, stanovení </w:t>
+        <w:t>Vyhodnocení základní terénní</w:t>
+      </w:r>
+      <w:r>
+        <w:rPr>
+          <w:sz w:val="24"/>
+          <w:szCs w:val="24"/>
+        </w:rPr>
+        <w:t xml:space="preserve"> h</w:t>
+      </w:r>
+      <w:r>
+        <w:rPr>
+          <w:sz w:val="24"/>
+          <w:szCs w:val="24"/>
+        </w:rPr>
+        <w:t>y</w:t>
+      </w:r>
+      <w:r>
+        <w:rPr>
+          <w:sz w:val="24"/>
+          <w:szCs w:val="24"/>
+        </w:rPr>
+        <w:t>drodynamické</w:t>
+      </w:r>
+      <w:r>
+        <w:rPr>
+          <w:sz w:val="24"/>
+          <w:szCs w:val="24"/>
+        </w:rPr>
+        <w:t xml:space="preserve"> zkoušky, stanovení </w:t>
       </w:r>
       <w:proofErr w:type="spellStart"/>
       <w:r>
@@ -28132,7 +30032,6 @@
           <w:sz w:val="24"/>
           <w:szCs w:val="24"/>
         </w:rPr>
-        <w:lastRenderedPageBreak/>
         <w:t xml:space="preserve">Stanovení parametru dodatečných odporů </w:t>
       </w:r>
       <w:r>
@@ -28140,7 +30039,14 @@
           <w:sz w:val="24"/>
           <w:szCs w:val="24"/>
         </w:rPr>
-        <w:t>na základě znalosti počáteční fáze čerpací zkoušky</w:t>
+        <w:t xml:space="preserve">na základě znalosti počáteční fáze čerpací </w:t>
+      </w:r>
+      <w:r>
+        <w:rPr>
+          <w:sz w:val="24"/>
+          <w:szCs w:val="24"/>
+        </w:rPr>
+        <w:t>zkoušky</w:t>
       </w:r>
       <w:r>
         <w:rPr>
@@ -28191,9 +30097,11 @@
       <w:pPr>
         <w:pStyle w:val="Nadpis3"/>
       </w:pPr>
+      <w:bookmarkStart w:id="54" w:name="_Toc426444306"/>
       <w:r>
         <w:t>Terénní měření</w:t>
       </w:r>
+      <w:bookmarkEnd w:id="54"/>
     </w:p>
     <w:p>
       <w:pPr>
@@ -28202,10 +30110,25 @@
         <w:jc w:val="both"/>
       </w:pPr>
       <w:r>
-        <w:t xml:space="preserve">Hydrodynamická zkouška patří mezi nejběžnější metody průzkumu hydrogeologických vrstev. Výsledkem </w:t>
-      </w:r>
-      <w:r>
-        <w:t xml:space="preserve">zkoušek </w:t>
+        <w:t>Hydrodynamická zkouška patří mezi nejběžnější metody průzkumu hydrogeologických vrstev. Výsledkem</w:t>
+      </w:r>
+      <w:r>
+        <w:t xml:space="preserve"> čerpací</w:t>
+      </w:r>
+      <w:r>
+        <w:t xml:space="preserve"> </w:t>
+      </w:r>
+      <w:r>
+        <w:t>zkouš</w:t>
+      </w:r>
+      <w:r>
+        <w:t>k</w:t>
+      </w:r>
+      <w:r>
+        <w:t>y</w:t>
+      </w:r>
+      <w:r>
+        <w:t xml:space="preserve"> </w:t>
       </w:r>
       <w:r>
         <w:t xml:space="preserve">je odezva </w:t>
@@ -28216,6 +30139,9 @@
       </w:r>
       <w:proofErr w:type="spellEnd"/>
       <w:r>
+        <w:t xml:space="preserve"> v podobě snížení hladiny podzemní vody</w:t>
+      </w:r>
+      <w:r>
         <w:t xml:space="preserve"> na množství čerpané vody z kolektoru, pro správný průběh je nezbytné dodržení ko</w:t>
       </w:r>
       <w:r>
@@ -28235,6 +30161,9 @@
       </w:r>
       <w:r>
         <w:t xml:space="preserve"> základní předpoklad </w:t>
+      </w:r>
+      <w:r>
+        <w:t>ne</w:t>
       </w:r>
       <w:r>
         <w:t xml:space="preserve">ustáleného modelu proudění k vrtu založenému na </w:t>
@@ -28250,19 +30179,44 @@
         <w:t xml:space="preserve"> modelu</w:t>
       </w:r>
       <w:r>
-        <w:t xml:space="preserve">. Tato skutečnost je však při samotném zhotovování zkoušky často problematická. Avšak pro vyhodnocení </w:t>
-      </w:r>
-      <w:r>
-        <w:t xml:space="preserve">parametrů skutečného vrtu v podobě </w:t>
-      </w:r>
-      <w:r>
-        <w:t>vlastního objemu</w:t>
-      </w:r>
-      <w:r>
-        <w:t xml:space="preserve"> vr</w:t>
-      </w:r>
-      <w:r>
-        <w:t>tu a dodatečných odporů nezbytná</w:t>
+        <w:t>. Tato skutečnost je</w:t>
+      </w:r>
+      <w:r>
+        <w:t xml:space="preserve"> při samotném zhotovová</w:t>
+      </w:r>
+      <w:r>
+        <w:t>ní zkoušky často problematická, a</w:t>
+      </w:r>
+      <w:r>
+        <w:t>však pro vyhodnocení</w:t>
+      </w:r>
+      <w:r>
+        <w:t xml:space="preserve"> </w:t>
+      </w:r>
+      <w:r>
+        <w:t xml:space="preserve">hodnot </w:t>
+      </w:r>
+      <w:proofErr w:type="spellStart"/>
+      <w:r>
+        <w:t>transmisivity</w:t>
+      </w:r>
+      <w:proofErr w:type="spellEnd"/>
+      <w:r>
+        <w:t xml:space="preserve"> a </w:t>
+      </w:r>
+      <w:proofErr w:type="spellStart"/>
+      <w:r>
+        <w:t>storativity</w:t>
+      </w:r>
+      <w:proofErr w:type="spellEnd"/>
+      <w:r>
+        <w:t xml:space="preserve"> vrtu</w:t>
+      </w:r>
+      <w:r>
+        <w:t xml:space="preserve"> </w:t>
+      </w:r>
+      <w:r>
+        <w:t>nezbytná</w:t>
       </w:r>
       <w:r>
         <w:t>.</w:t>
@@ -28275,9 +30229,11 @@
       <w:pPr>
         <w:pStyle w:val="Nadpis3"/>
       </w:pPr>
+      <w:bookmarkStart w:id="55" w:name="_Toc426444307"/>
       <w:r>
         <w:t>Specifikace terénních dat</w:t>
       </w:r>
+      <w:bookmarkEnd w:id="55"/>
     </w:p>
     <w:p>
       <w:pPr>
@@ -28291,10 +30247,7 @@
         </w:rPr>
       </w:pPr>
       <w:r>
-        <w:t>Specifikace datové základny spočívá v naměřených snížení hladiny podzemní vody v průběhu čerpání vody z vrtu. Tento technologický proces je popsán metodikou pro čerpací zkoušky na hydrogeologických objektech.</w:t>
-      </w:r>
-      <w:r>
-        <w:t xml:space="preserve"> Pro zde prezentovanou metodu vyhodnocení je nutné </w:t>
+        <w:t xml:space="preserve">Pro zde prezentovanou metodu vyhodnocení je nutné </w:t>
       </w:r>
       <w:r>
         <w:t>zaznamenat</w:t>
@@ -28321,63 +30274,126 @@
         <w:t>nikoliv z porézního materiálu, kterým je tvořen kolektor samotný.</w:t>
       </w:r>
       <w:r>
-        <w:t xml:space="preserve"> V</w:t>
-      </w:r>
-      <w:r>
+        <w:t xml:space="preserve"> </w:t>
+      </w:r>
+      <w:r>
+        <w:rPr>
+          <w:highlight w:val="yellow"/>
+        </w:rPr>
+        <w:t>V</w:t>
+      </w:r>
+      <w:r>
+        <w:rPr>
+          <w:highlight w:val="yellow"/>
+        </w:rPr>
         <w:t>hodnos</w:t>
       </w:r>
       <w:r>
+        <w:rPr>
+          <w:highlight w:val="yellow"/>
+        </w:rPr>
         <w:t>t terénních dat je dále limitována volbou</w:t>
       </w:r>
       <w:r>
+        <w:rPr>
+          <w:highlight w:val="yellow"/>
+        </w:rPr>
         <w:t xml:space="preserve"> délky</w:t>
       </w:r>
       <w:r>
+        <w:rPr>
+          <w:highlight w:val="yellow"/>
+        </w:rPr>
         <w:t xml:space="preserve"> časového kroku, </w:t>
       </w:r>
       <w:r>
+        <w:rPr>
+          <w:highlight w:val="yellow"/>
+        </w:rPr>
         <w:t xml:space="preserve">kdy při dostatečně krátkém časovém kroku na samotném počátku zkoušky </w:t>
       </w:r>
       <w:r>
+        <w:rPr>
+          <w:highlight w:val="yellow"/>
+        </w:rPr>
         <w:t xml:space="preserve">je dosaženo nezbytného </w:t>
       </w:r>
       <w:r>
-        <w:t xml:space="preserve">záznamu průběhu </w:t>
-      </w:r>
-      <w:r>
+        <w:rPr>
+          <w:highlight w:val="yellow"/>
+        </w:rPr>
+        <w:t xml:space="preserve">průběhu </w:t>
+      </w:r>
+      <w:r>
+        <w:rPr>
+          <w:highlight w:val="yellow"/>
+        </w:rPr>
         <w:t xml:space="preserve">počáteční fáze čerpací zkoušky.  Toto skutečnost </w:t>
       </w:r>
       <w:r>
+        <w:rPr>
+          <w:highlight w:val="yellow"/>
+        </w:rPr>
         <w:t>často</w:t>
       </w:r>
       <w:r>
+        <w:rPr>
+          <w:highlight w:val="yellow"/>
+        </w:rPr>
         <w:t xml:space="preserve"> znemožňuje použití</w:t>
       </w:r>
       <w:r>
+        <w:rPr>
+          <w:highlight w:val="yellow"/>
+        </w:rPr>
         <w:t xml:space="preserve"> dat pro zde prezentovanou metodu vyhodnocení parametrů skutečného vrtu</w:t>
       </w:r>
       <w:r>
+        <w:rPr>
+          <w:highlight w:val="yellow"/>
+        </w:rPr>
         <w:t xml:space="preserve">, z důvodu </w:t>
       </w:r>
       <w:r>
+        <w:rPr>
+          <w:highlight w:val="yellow"/>
+        </w:rPr>
         <w:t>nevhodně zvoleného časového kroku</w:t>
       </w:r>
       <w:r>
+        <w:rPr>
+          <w:highlight w:val="yellow"/>
+        </w:rPr>
         <w:t xml:space="preserve"> měření snížení</w:t>
       </w:r>
       <w:r>
+        <w:rPr>
+          <w:highlight w:val="yellow"/>
+        </w:rPr>
         <w:t xml:space="preserve"> hladiny</w:t>
       </w:r>
       <w:r>
+        <w:rPr>
+          <w:highlight w:val="yellow"/>
+        </w:rPr>
         <w:t>, kdy je</w:t>
       </w:r>
       <w:r>
+        <w:rPr>
+          <w:highlight w:val="yellow"/>
+        </w:rPr>
         <w:t xml:space="preserve"> počáteční fáze zkoušky zcela za</w:t>
       </w:r>
       <w:r>
+        <w:rPr>
+          <w:highlight w:val="yellow"/>
+        </w:rPr>
         <w:t>nedbána</w:t>
       </w:r>
       <w:r>
+        <w:rPr>
+          <w:highlight w:val="yellow"/>
+        </w:rPr>
         <w:t>.</w:t>
       </w:r>
       <w:r>
@@ -28433,7 +30449,16 @@
           <w:sz w:val="24"/>
           <w:szCs w:val="24"/>
         </w:rPr>
-        <w:t xml:space="preserve"> z dat čerpací zkoušky předchází kontrola, zda v průběhu čerpání nedošlo k ovlivnění výsledků snížení hladiny vlivem dotace vody přes hranice kolektoru, způsobenou například polopropustnou hranicí kolektoru, v případě potvrzení této skutečnosti jsou data znehodnocena a nemohou být dále vyhodnocena pomocí zde prezentované metody. Toto ověření můžeme provést </w:t>
+        <w:t xml:space="preserve"> z dat čerpací zkoušky předchází kontrola, zda v průběhu čerpání nedošlo k ovlivnění výsledků </w:t>
+      </w:r>
+      <w:r>
+        <w:rPr>
+          <w:rFonts w:cs="Times New Roman"/>
+          <w:sz w:val="24"/>
+          <w:szCs w:val="24"/>
+        </w:rPr>
+        <w:lastRenderedPageBreak/>
+        <w:t xml:space="preserve">snížení hladiny vlivem dotace vody přes hranice kolektoru, způsobenou například polopropustnou hranicí kolektoru, v případě potvrzení této skutečnosti jsou data znehodnocena a nemohou být dále vyhodnocena pomocí zde prezentované metody. Toto ověření můžeme provést </w:t>
       </w:r>
       <w:r>
         <w:rPr>
@@ -28514,10 +30539,11 @@
       <w:pPr>
         <w:pStyle w:val="Nadpis3"/>
       </w:pPr>
-      <w:r>
-        <w:lastRenderedPageBreak/>
+      <w:bookmarkStart w:id="56" w:name="_Toc426444308"/>
+      <w:r>
         <w:t>Vyhodnocení základních hydraulických parametrů</w:t>
       </w:r>
+      <w:bookmarkEnd w:id="56"/>
       <w:r>
         <w:tab/>
       </w:r>
@@ -28867,19 +30893,17 @@
       <w:pPr>
         <w:pStyle w:val="Nadpis3"/>
       </w:pPr>
+      <w:bookmarkStart w:id="57" w:name="_Toc426444309"/>
       <w:r>
         <w:t>Sestavení modelu</w:t>
       </w:r>
+      <w:bookmarkEnd w:id="57"/>
     </w:p>
     <w:p>
       <w:pPr>
         <w:spacing w:line="360" w:lineRule="auto"/>
         <w:ind w:firstLine="708"/>
         <w:jc w:val="both"/>
-        <w:rPr>
-          <w:sz w:val="24"/>
-          <w:szCs w:val="24"/>
-        </w:rPr>
       </w:pPr>
       <w:r>
         <w:rPr>
@@ -28924,443 +30948,364 @@
           <w:szCs w:val="24"/>
         </w:rPr>
         <w:t xml:space="preserve"> </w:t>
+      </w:r>
+      <w:r>
+        <w:rPr>
+          <w:rFonts w:cs="Times New Roman"/>
+          <w:sz w:val="24"/>
+          <w:szCs w:val="24"/>
+        </w:rPr>
+        <w:t>V rovnici pro bezrozměrné snížení hladiny podzemní vody</w:t>
+      </w:r>
+      <w:r>
+        <w:rPr>
+          <w:rFonts w:cs="Times New Roman"/>
+          <w:sz w:val="24"/>
+          <w:szCs w:val="24"/>
+        </w:rPr>
+        <w:t xml:space="preserve"> s výskytem dodatečných odporů a vlastního objemu vrtu se</w:t>
+      </w:r>
+      <w:r>
+        <w:rPr>
+          <w:rFonts w:cs="Times New Roman"/>
+          <w:sz w:val="24"/>
+          <w:szCs w:val="24"/>
+        </w:rPr>
+        <w:t xml:space="preserve"> vy</w:t>
+      </w:r>
+      <w:r>
+        <w:rPr>
+          <w:rFonts w:cs="Times New Roman"/>
+          <w:sz w:val="24"/>
+          <w:szCs w:val="24"/>
+        </w:rPr>
+        <w:t xml:space="preserve">stupují čtyři neznámé parametry: </w:t>
+      </w:r>
+      <w:proofErr w:type="spellStart"/>
+      <w:r>
+        <w:rPr>
+          <w:rFonts w:cs="Times New Roman"/>
+          <w:sz w:val="24"/>
+          <w:szCs w:val="24"/>
+        </w:rPr>
+        <w:t>transmisivita</w:t>
+      </w:r>
+      <w:proofErr w:type="spellEnd"/>
+      <w:r>
+        <w:rPr>
+          <w:rFonts w:cs="Times New Roman"/>
+          <w:sz w:val="24"/>
+          <w:szCs w:val="24"/>
+        </w:rPr>
+        <w:t xml:space="preserve">, </w:t>
+      </w:r>
+      <w:proofErr w:type="spellStart"/>
+      <w:r>
+        <w:rPr>
+          <w:rFonts w:cs="Times New Roman"/>
+          <w:sz w:val="24"/>
+          <w:szCs w:val="24"/>
+        </w:rPr>
+        <w:t>storativita</w:t>
+      </w:r>
+      <w:proofErr w:type="spellEnd"/>
+      <w:r>
+        <w:rPr>
+          <w:rFonts w:cs="Times New Roman"/>
+          <w:sz w:val="24"/>
+          <w:szCs w:val="24"/>
+        </w:rPr>
+        <w:t>, faktor vlastního objemu vrtu a bezrozměrná hodnota dodatečných odporů</w:t>
+      </w:r>
+      <w:r>
+        <w:rPr>
+          <w:rFonts w:cs="Times New Roman"/>
+          <w:sz w:val="24"/>
+          <w:szCs w:val="24"/>
+        </w:rPr>
+        <w:t xml:space="preserve">. Odhad těchto čtyř parametrů z rovnice pro snížení hladiny podzemní vody pomocí </w:t>
+      </w:r>
+      <w:r>
+        <w:rPr>
+          <w:rFonts w:cs="Times New Roman"/>
+          <w:sz w:val="24"/>
+          <w:szCs w:val="24"/>
+        </w:rPr>
+        <w:t>iterační</w:t>
+      </w:r>
+      <w:r>
+        <w:rPr>
+          <w:rFonts w:cs="Times New Roman"/>
+          <w:sz w:val="24"/>
+          <w:szCs w:val="24"/>
+        </w:rPr>
+        <w:t xml:space="preserve"> procedury, při které se jednotlivé parametry nastavují tak, abychom dosáhli co nejlepší shody, není zdaleka jednoduché aplikovat. Tento proces může být časově velmi náročný</w:t>
+      </w:r>
+      <w:r>
+        <w:rPr>
+          <w:rFonts w:cs="Times New Roman"/>
+          <w:sz w:val="24"/>
+          <w:szCs w:val="24"/>
+        </w:rPr>
+        <w:t>. Odha</w:t>
+      </w:r>
+      <w:r>
+        <w:rPr>
+          <w:rFonts w:cs="Times New Roman"/>
+          <w:sz w:val="24"/>
+          <w:szCs w:val="24"/>
+        </w:rPr>
+        <w:t xml:space="preserve">d </w:t>
+      </w:r>
+      <w:proofErr w:type="spellStart"/>
+      <w:r>
+        <w:rPr>
+          <w:rFonts w:cs="Times New Roman"/>
+          <w:sz w:val="24"/>
+          <w:szCs w:val="24"/>
+        </w:rPr>
+        <w:t>transmisivity</w:t>
+      </w:r>
+      <w:proofErr w:type="spellEnd"/>
+      <w:r>
+        <w:rPr>
+          <w:rFonts w:cs="Times New Roman"/>
+          <w:sz w:val="24"/>
+          <w:szCs w:val="24"/>
+        </w:rPr>
+        <w:t xml:space="preserve"> vrtu </w:t>
+      </w:r>
+      <w:r>
+        <w:rPr>
+          <w:rFonts w:cs="Times New Roman"/>
+          <w:sz w:val="24"/>
+          <w:szCs w:val="24"/>
+        </w:rPr>
+        <w:t xml:space="preserve">je možné z dat čerpací zkoušky, </w:t>
+      </w:r>
+      <w:r>
+        <w:rPr>
+          <w:rFonts w:cs="Times New Roman"/>
+          <w:sz w:val="24"/>
+          <w:szCs w:val="24"/>
+        </w:rPr>
+        <w:lastRenderedPageBreak/>
+        <w:t xml:space="preserve">vyhodnocení lze provést na druhém přímkovém úseku </w:t>
+      </w:r>
+      <w:proofErr w:type="gramStart"/>
+      <w:r>
+        <w:rPr>
+          <w:rFonts w:cs="Times New Roman"/>
+          <w:sz w:val="24"/>
+          <w:szCs w:val="24"/>
+        </w:rPr>
+        <w:t>funkce h(t), za</w:t>
+      </w:r>
+      <w:proofErr w:type="gramEnd"/>
+      <w:r>
+        <w:rPr>
+          <w:rFonts w:cs="Times New Roman"/>
+          <w:sz w:val="24"/>
+          <w:szCs w:val="24"/>
+        </w:rPr>
+        <w:t xml:space="preserve"> pomocí metody </w:t>
+      </w:r>
+      <w:proofErr w:type="spellStart"/>
+      <w:r>
+        <w:rPr>
+          <w:rFonts w:cs="Times New Roman"/>
+          <w:sz w:val="24"/>
+          <w:szCs w:val="24"/>
+        </w:rPr>
+        <w:t>Jac</w:t>
+      </w:r>
+      <w:r>
+        <w:rPr>
+          <w:rFonts w:cs="Times New Roman"/>
+          <w:sz w:val="24"/>
+          <w:szCs w:val="24"/>
+        </w:rPr>
+        <w:t>obovy</w:t>
+      </w:r>
+      <w:proofErr w:type="spellEnd"/>
+      <w:r>
+        <w:rPr>
+          <w:rFonts w:cs="Times New Roman"/>
+          <w:sz w:val="24"/>
+          <w:szCs w:val="24"/>
+        </w:rPr>
+        <w:t xml:space="preserve"> metody</w:t>
+      </w:r>
+      <w:r>
+        <w:rPr>
+          <w:rFonts w:cs="Times New Roman"/>
+          <w:sz w:val="24"/>
+          <w:szCs w:val="24"/>
+        </w:rPr>
+        <w:t xml:space="preserve">, pro odhad hodnoty </w:t>
+      </w:r>
+      <w:proofErr w:type="spellStart"/>
+      <w:r>
+        <w:rPr>
+          <w:rFonts w:cs="Times New Roman"/>
+          <w:sz w:val="24"/>
+          <w:szCs w:val="24"/>
+        </w:rPr>
+        <w:t>storativity</w:t>
+      </w:r>
+      <w:proofErr w:type="spellEnd"/>
+      <w:r>
+        <w:rPr>
+          <w:rFonts w:cs="Times New Roman"/>
+          <w:sz w:val="24"/>
+          <w:szCs w:val="24"/>
+        </w:rPr>
+        <w:t xml:space="preserve"> vrtu S je nutné změřit průběh sníž</w:t>
+      </w:r>
+      <w:r>
+        <w:rPr>
+          <w:rFonts w:cs="Times New Roman"/>
+          <w:sz w:val="24"/>
+          <w:szCs w:val="24"/>
+        </w:rPr>
+        <w:t xml:space="preserve">ení v pozorovacím </w:t>
+      </w:r>
+      <w:r>
+        <w:rPr>
+          <w:rFonts w:cs="Times New Roman"/>
+          <w:sz w:val="24"/>
+          <w:szCs w:val="24"/>
+        </w:rPr>
+        <w:t>vrtu, které vzniká jako odezva na čerpání během samotn</w:t>
+      </w:r>
+      <w:r>
+        <w:rPr>
+          <w:rFonts w:cs="Times New Roman"/>
+          <w:sz w:val="24"/>
+          <w:szCs w:val="24"/>
+        </w:rPr>
+        <w:t>é čerpací zkoušky</w:t>
+      </w:r>
+      <w:r>
+        <w:rPr>
+          <w:rFonts w:cs="Times New Roman"/>
+          <w:sz w:val="24"/>
+          <w:szCs w:val="24"/>
+        </w:rPr>
+        <w:t xml:space="preserve">. Na </w:t>
+      </w:r>
+      <w:r>
+        <w:rPr>
+          <w:rFonts w:cs="Times New Roman"/>
+          <w:sz w:val="24"/>
+          <w:szCs w:val="24"/>
+        </w:rPr>
+        <w:t>základě znalosti p</w:t>
+      </w:r>
+      <w:r>
+        <w:rPr>
+          <w:rFonts w:cs="Times New Roman"/>
+          <w:sz w:val="24"/>
+          <w:szCs w:val="24"/>
+        </w:rPr>
+        <w:t>a</w:t>
+      </w:r>
+      <w:r>
+        <w:rPr>
+          <w:rFonts w:cs="Times New Roman"/>
+          <w:sz w:val="24"/>
+          <w:szCs w:val="24"/>
+        </w:rPr>
+        <w:t xml:space="preserve">rametrů </w:t>
+      </w:r>
+      <w:proofErr w:type="spellStart"/>
+      <w:r>
+        <w:rPr>
+          <w:rFonts w:cs="Times New Roman"/>
+          <w:sz w:val="24"/>
+          <w:szCs w:val="24"/>
+        </w:rPr>
+        <w:t>transmisivity</w:t>
+      </w:r>
+      <w:proofErr w:type="spellEnd"/>
+      <w:r>
+        <w:rPr>
+          <w:rFonts w:cs="Times New Roman"/>
+          <w:sz w:val="24"/>
+          <w:szCs w:val="24"/>
+        </w:rPr>
+        <w:t xml:space="preserve"> a </w:t>
+      </w:r>
+      <w:proofErr w:type="spellStart"/>
+      <w:r>
+        <w:rPr>
+          <w:rFonts w:cs="Times New Roman"/>
+          <w:sz w:val="24"/>
+          <w:szCs w:val="24"/>
+        </w:rPr>
+        <w:t>storativity</w:t>
+      </w:r>
+      <w:proofErr w:type="spellEnd"/>
+      <w:r>
+        <w:rPr>
+          <w:rFonts w:cs="Times New Roman"/>
+          <w:sz w:val="24"/>
+          <w:szCs w:val="24"/>
+        </w:rPr>
+        <w:t xml:space="preserve"> </w:t>
+      </w:r>
+      <w:proofErr w:type="spellStart"/>
+      <w:r>
+        <w:rPr>
+          <w:rFonts w:cs="Times New Roman"/>
+          <w:sz w:val="24"/>
+          <w:szCs w:val="24"/>
+        </w:rPr>
+        <w:t>zvodně</w:t>
+      </w:r>
+      <w:proofErr w:type="spellEnd"/>
+      <w:r>
+        <w:rPr>
+          <w:rFonts w:cs="Times New Roman"/>
+          <w:sz w:val="24"/>
+          <w:szCs w:val="24"/>
+        </w:rPr>
+        <w:t xml:space="preserve"> může</w:t>
+      </w:r>
+      <w:r>
+        <w:rPr>
+          <w:rFonts w:cs="Times New Roman"/>
+          <w:sz w:val="24"/>
+          <w:szCs w:val="24"/>
+        </w:rPr>
+        <w:t xml:space="preserve">me stanovit </w:t>
+      </w:r>
+      <w:r>
+        <w:rPr>
+          <w:rFonts w:cs="Times New Roman"/>
+          <w:sz w:val="24"/>
+          <w:szCs w:val="24"/>
+        </w:rPr>
+        <w:t>ostatní parametry</w:t>
+      </w:r>
+      <w:r>
+        <w:rPr>
+          <w:rFonts w:cs="Times New Roman"/>
+          <w:sz w:val="24"/>
+          <w:szCs w:val="24"/>
+        </w:rPr>
+        <w:t>.</w:t>
       </w:r>
     </w:p>
     <w:p>
       <w:pPr>
-        <w:spacing w:line="360" w:lineRule="auto"/>
-        <w:ind w:firstLine="360"/>
-        <w:jc w:val="both"/>
-      </w:pPr>
-      <w:r>
-        <w:rPr>
-          <w:rFonts w:cs="Times New Roman"/>
-          <w:sz w:val="24"/>
-          <w:szCs w:val="24"/>
-        </w:rPr>
-        <w:t>V rovnici pro bezrozměrné snížení hladiny podzemní vody</w:t>
-      </w:r>
-      <w:r>
-        <w:rPr>
-          <w:rFonts w:cs="Times New Roman"/>
-          <w:sz w:val="24"/>
-          <w:szCs w:val="24"/>
-        </w:rPr>
-        <w:t xml:space="preserve"> s výskytem dodatečných odporů a vlastního objemu vrtu se</w:t>
-      </w:r>
-      <w:r>
-        <w:rPr>
-          <w:rFonts w:cs="Times New Roman"/>
-          <w:sz w:val="24"/>
-          <w:szCs w:val="24"/>
-        </w:rPr>
-        <w:t xml:space="preserve"> vy</w:t>
-      </w:r>
-      <w:r>
-        <w:rPr>
-          <w:rFonts w:cs="Times New Roman"/>
-          <w:sz w:val="24"/>
-          <w:szCs w:val="24"/>
-        </w:rPr>
-        <w:t xml:space="preserve">stupují čtyři neznámé parametry: </w:t>
-      </w:r>
-      <w:proofErr w:type="spellStart"/>
-      <w:r>
-        <w:rPr>
-          <w:rFonts w:cs="Times New Roman"/>
-          <w:sz w:val="24"/>
-          <w:szCs w:val="24"/>
-        </w:rPr>
-        <w:t>transmisivita</w:t>
-      </w:r>
-      <w:proofErr w:type="spellEnd"/>
-      <w:r>
-        <w:rPr>
-          <w:rFonts w:cs="Times New Roman"/>
-          <w:sz w:val="24"/>
-          <w:szCs w:val="24"/>
-        </w:rPr>
-        <w:t xml:space="preserve">, </w:t>
-      </w:r>
-      <w:proofErr w:type="spellStart"/>
-      <w:r>
-        <w:rPr>
-          <w:rFonts w:cs="Times New Roman"/>
-          <w:sz w:val="24"/>
-          <w:szCs w:val="24"/>
-        </w:rPr>
-        <w:t>storativita</w:t>
-      </w:r>
-      <w:proofErr w:type="spellEnd"/>
-      <w:r>
-        <w:rPr>
-          <w:rFonts w:cs="Times New Roman"/>
-          <w:sz w:val="24"/>
-          <w:szCs w:val="24"/>
-        </w:rPr>
-        <w:t>, faktor vlastního objemu vrtu a bezrozměrná hodnota dodatečných odporů</w:t>
-      </w:r>
-      <w:r>
-        <w:rPr>
-          <w:rFonts w:cs="Times New Roman"/>
-          <w:sz w:val="24"/>
-          <w:szCs w:val="24"/>
-        </w:rPr>
-        <w:t xml:space="preserve">. Odhad těchto čtyř parametrů z rovnice pro snížení hladiny podzemní vody pomocí </w:t>
-      </w:r>
-      <w:r>
-        <w:rPr>
-          <w:rFonts w:cs="Times New Roman"/>
-          <w:sz w:val="24"/>
-          <w:szCs w:val="24"/>
-        </w:rPr>
-        <w:t>iterační</w:t>
-      </w:r>
-      <w:r>
-        <w:rPr>
-          <w:rFonts w:cs="Times New Roman"/>
-          <w:sz w:val="24"/>
-          <w:szCs w:val="24"/>
-        </w:rPr>
-        <w:t xml:space="preserve"> procedury, při které se jednotlivé parametry nastavují tak, abychom dosáhli co nejlepší shody, není zdaleka jednoduché aplikovat. Tento proces může být časově velmi náročný</w:t>
-      </w:r>
-      <w:r>
-        <w:rPr>
-          <w:rFonts w:cs="Times New Roman"/>
-          <w:sz w:val="24"/>
-          <w:szCs w:val="24"/>
-        </w:rPr>
-        <w:t>. Odha</w:t>
-      </w:r>
-      <w:r>
-        <w:rPr>
-          <w:rFonts w:cs="Times New Roman"/>
-          <w:sz w:val="24"/>
-          <w:szCs w:val="24"/>
-        </w:rPr>
-        <w:t xml:space="preserve">d </w:t>
-      </w:r>
-      <w:proofErr w:type="spellStart"/>
-      <w:r>
-        <w:rPr>
-          <w:rFonts w:cs="Times New Roman"/>
-          <w:sz w:val="24"/>
-          <w:szCs w:val="24"/>
-        </w:rPr>
-        <w:t>transmisivity</w:t>
-      </w:r>
-      <w:proofErr w:type="spellEnd"/>
-      <w:r>
-        <w:rPr>
-          <w:rFonts w:cs="Times New Roman"/>
-          <w:sz w:val="24"/>
-          <w:szCs w:val="24"/>
-        </w:rPr>
-        <w:t xml:space="preserve"> vrtu </w:t>
-      </w:r>
-      <w:r>
-        <w:rPr>
-          <w:rFonts w:cs="Times New Roman"/>
-          <w:sz w:val="24"/>
-          <w:szCs w:val="24"/>
-        </w:rPr>
-        <w:t xml:space="preserve">je možné z dat čerpací zkoušky, vyhodnocení lze provést na druhém přímkovém úseku </w:t>
-      </w:r>
-      <w:proofErr w:type="gramStart"/>
-      <w:r>
-        <w:rPr>
-          <w:rFonts w:cs="Times New Roman"/>
-          <w:sz w:val="24"/>
-          <w:szCs w:val="24"/>
-        </w:rPr>
-        <w:t>funkce h(t), za</w:t>
-      </w:r>
-      <w:proofErr w:type="gramEnd"/>
-      <w:r>
-        <w:rPr>
-          <w:rFonts w:cs="Times New Roman"/>
-          <w:sz w:val="24"/>
-          <w:szCs w:val="24"/>
-        </w:rPr>
-        <w:t xml:space="preserve"> pomocí metody </w:t>
-      </w:r>
-      <w:proofErr w:type="spellStart"/>
-      <w:r>
-        <w:rPr>
-          <w:rFonts w:cs="Times New Roman"/>
-          <w:sz w:val="24"/>
-          <w:szCs w:val="24"/>
-        </w:rPr>
-        <w:t>Jac</w:t>
-      </w:r>
-      <w:r>
-        <w:rPr>
-          <w:rFonts w:cs="Times New Roman"/>
-          <w:sz w:val="24"/>
-          <w:szCs w:val="24"/>
-        </w:rPr>
-        <w:t>obovy</w:t>
-      </w:r>
-      <w:proofErr w:type="spellEnd"/>
-      <w:r>
-        <w:rPr>
-          <w:rFonts w:cs="Times New Roman"/>
-          <w:sz w:val="24"/>
-          <w:szCs w:val="24"/>
-        </w:rPr>
-        <w:t xml:space="preserve"> metody</w:t>
-      </w:r>
-      <w:r>
-        <w:rPr>
-          <w:rFonts w:cs="Times New Roman"/>
-          <w:sz w:val="24"/>
-          <w:szCs w:val="24"/>
-        </w:rPr>
-        <w:t xml:space="preserve">, pro odhad hodnoty </w:t>
-      </w:r>
-      <w:proofErr w:type="spellStart"/>
-      <w:r>
-        <w:rPr>
-          <w:rFonts w:cs="Times New Roman"/>
-          <w:sz w:val="24"/>
-          <w:szCs w:val="24"/>
-        </w:rPr>
-        <w:t>storativity</w:t>
-      </w:r>
-      <w:proofErr w:type="spellEnd"/>
-      <w:r>
-        <w:rPr>
-          <w:rFonts w:cs="Times New Roman"/>
-          <w:sz w:val="24"/>
-          <w:szCs w:val="24"/>
-        </w:rPr>
-        <w:t xml:space="preserve"> vrtu S je nutné změřit průběh sníž</w:t>
-      </w:r>
-      <w:r>
-        <w:rPr>
-          <w:rFonts w:cs="Times New Roman"/>
-          <w:sz w:val="24"/>
-          <w:szCs w:val="24"/>
-        </w:rPr>
-        <w:t xml:space="preserve">ení v pozorovacím </w:t>
-      </w:r>
-      <w:r>
-        <w:rPr>
-          <w:rFonts w:cs="Times New Roman"/>
-          <w:sz w:val="24"/>
-          <w:szCs w:val="24"/>
-        </w:rPr>
-        <w:t>vrtu, které vzniká jako odezva na čerpání během samotn</w:t>
-      </w:r>
-      <w:r>
-        <w:rPr>
-          <w:rFonts w:cs="Times New Roman"/>
-          <w:sz w:val="24"/>
-          <w:szCs w:val="24"/>
-        </w:rPr>
-        <w:t>é čerpací zkoušky</w:t>
-      </w:r>
-      <w:r>
-        <w:rPr>
-          <w:rFonts w:cs="Times New Roman"/>
-          <w:sz w:val="24"/>
-          <w:szCs w:val="24"/>
-        </w:rPr>
-        <w:t xml:space="preserve">. Na </w:t>
-      </w:r>
-      <w:r>
-        <w:rPr>
-          <w:rFonts w:cs="Times New Roman"/>
-          <w:sz w:val="24"/>
-          <w:szCs w:val="24"/>
-        </w:rPr>
-        <w:t>základě znalosti p</w:t>
-      </w:r>
-      <w:r>
-        <w:rPr>
-          <w:rFonts w:cs="Times New Roman"/>
-          <w:sz w:val="24"/>
-          <w:szCs w:val="24"/>
-        </w:rPr>
-        <w:t>a</w:t>
-      </w:r>
-      <w:r>
-        <w:rPr>
-          <w:rFonts w:cs="Times New Roman"/>
-          <w:sz w:val="24"/>
-          <w:szCs w:val="24"/>
-        </w:rPr>
-        <w:t xml:space="preserve">rametrů </w:t>
-      </w:r>
-      <w:proofErr w:type="spellStart"/>
-      <w:r>
-        <w:rPr>
-          <w:rFonts w:cs="Times New Roman"/>
-          <w:sz w:val="24"/>
-          <w:szCs w:val="24"/>
-        </w:rPr>
-        <w:t>transmisivity</w:t>
-      </w:r>
-      <w:proofErr w:type="spellEnd"/>
-      <w:r>
-        <w:rPr>
-          <w:rFonts w:cs="Times New Roman"/>
-          <w:sz w:val="24"/>
-          <w:szCs w:val="24"/>
-        </w:rPr>
-        <w:t xml:space="preserve"> a </w:t>
-      </w:r>
-      <w:proofErr w:type="spellStart"/>
-      <w:r>
-        <w:rPr>
-          <w:rFonts w:cs="Times New Roman"/>
-          <w:sz w:val="24"/>
-          <w:szCs w:val="24"/>
-        </w:rPr>
-        <w:t>storativity</w:t>
-      </w:r>
-      <w:proofErr w:type="spellEnd"/>
-      <w:r>
-        <w:rPr>
-          <w:rFonts w:cs="Times New Roman"/>
-          <w:sz w:val="24"/>
-          <w:szCs w:val="24"/>
-        </w:rPr>
-        <w:t xml:space="preserve"> </w:t>
-      </w:r>
-      <w:proofErr w:type="spellStart"/>
-      <w:r>
-        <w:rPr>
-          <w:rFonts w:cs="Times New Roman"/>
-          <w:sz w:val="24"/>
-          <w:szCs w:val="24"/>
-        </w:rPr>
-        <w:t>zvodně</w:t>
-      </w:r>
-      <w:proofErr w:type="spellEnd"/>
-      <w:r>
-        <w:rPr>
-          <w:rFonts w:cs="Times New Roman"/>
-          <w:sz w:val="24"/>
-          <w:szCs w:val="24"/>
-        </w:rPr>
-        <w:t xml:space="preserve"> může</w:t>
-      </w:r>
-      <w:r>
-        <w:rPr>
-          <w:rFonts w:cs="Times New Roman"/>
-          <w:sz w:val="24"/>
-          <w:szCs w:val="24"/>
-        </w:rPr>
-        <w:t xml:space="preserve">me stanovit </w:t>
-      </w:r>
-      <w:r>
-        <w:rPr>
-          <w:rFonts w:cs="Times New Roman"/>
-          <w:sz w:val="24"/>
-          <w:szCs w:val="24"/>
-        </w:rPr>
-        <w:t>ostatní parametry</w:t>
-      </w:r>
-      <w:r>
-        <w:rPr>
-          <w:rFonts w:cs="Times New Roman"/>
-          <w:sz w:val="24"/>
-          <w:szCs w:val="24"/>
-        </w:rPr>
-        <w:t>.</w:t>
-      </w:r>
-    </w:p>
-    <w:p>
-      <w:pPr>
-        <w:pStyle w:val="Odstavecseseznamem"/>
-        <w:numPr>
-          <w:ilvl w:val="0"/>
-          <w:numId w:val="12"/>
-        </w:numPr>
-        <w:spacing w:line="360" w:lineRule="auto"/>
-        <w:jc w:val="both"/>
-        <w:rPr>
-          <w:highlight w:val="yellow"/>
-        </w:rPr>
-      </w:pPr>
-      <w:r>
-        <w:rPr>
-          <w:highlight w:val="yellow"/>
-        </w:rPr>
-        <w:t xml:space="preserve">Vstupní parametr </w:t>
-      </w:r>
-      <w:proofErr w:type="spellStart"/>
-      <w:r>
-        <w:rPr>
-          <w:highlight w:val="yellow"/>
-        </w:rPr>
-        <w:t>transmisivita</w:t>
-      </w:r>
-      <w:proofErr w:type="spellEnd"/>
-      <w:r>
-        <w:rPr>
-          <w:highlight w:val="yellow"/>
-        </w:rPr>
-        <w:t xml:space="preserve"> a </w:t>
-      </w:r>
-      <w:proofErr w:type="spellStart"/>
-      <w:r>
-        <w:rPr>
-          <w:highlight w:val="yellow"/>
-        </w:rPr>
-        <w:t>storativita</w:t>
-      </w:r>
-      <w:proofErr w:type="spellEnd"/>
-      <w:r>
-        <w:rPr>
-          <w:highlight w:val="yellow"/>
-        </w:rPr>
-        <w:t xml:space="preserve"> </w:t>
-      </w:r>
-      <w:proofErr w:type="spellStart"/>
-      <w:r>
-        <w:rPr>
-          <w:highlight w:val="yellow"/>
-        </w:rPr>
-        <w:t>zvodne</w:t>
-      </w:r>
-      <w:proofErr w:type="spellEnd"/>
-    </w:p>
-    <w:p>
-      <w:pPr>
-        <w:pStyle w:val="Odstavecseseznamem"/>
-        <w:numPr>
-          <w:ilvl w:val="0"/>
-          <w:numId w:val="12"/>
-        </w:numPr>
-        <w:spacing w:line="360" w:lineRule="auto"/>
-        <w:jc w:val="both"/>
-        <w:rPr>
-          <w:highlight w:val="yellow"/>
-        </w:rPr>
-      </w:pPr>
-      <w:r>
-        <w:rPr>
-          <w:highlight w:val="yellow"/>
-        </w:rPr>
-        <w:lastRenderedPageBreak/>
-        <w:t>Nalezení odpovídajících hodnot dodatečných odporů a vlastního objemu vrtu, kde je dosaženo největší shody s modelovým průběhem snížení</w:t>
-      </w:r>
-      <w:r>
-        <w:rPr>
-          <w:highlight w:val="yellow"/>
-        </w:rPr>
-        <w:t>. Pro posouzení bylo použito statistických kritérií.</w:t>
-      </w:r>
-    </w:p>
-    <w:p>
-      <w:pPr>
         <w:pStyle w:val="Nadpis3"/>
       </w:pPr>
+      <w:bookmarkStart w:id="58" w:name="_Toc426444310"/>
       <w:r>
         <w:t>Validace modelu</w:t>
       </w:r>
+      <w:bookmarkEnd w:id="58"/>
     </w:p>
     <w:p>
       <w:pPr>
@@ -29369,260 +31314,15 @@
         <w:jc w:val="both"/>
       </w:pPr>
       <w:r>
+        <w:rPr>
+          <w:highlight w:val="yellow"/>
+        </w:rPr>
         <w:t>Výsledné hodnoty z modelu budou dále validovány pomocí metody pro vyhodnocení vlastního objemu vrtu a dodatečných odporů, které prezentoval XY.</w:t>
       </w:r>
     </w:p>
     <w:p>
       <w:pPr>
-        <w:pStyle w:val="Nadpis1"/>
-      </w:pPr>
-      <w:r>
-        <w:t>Očekávané výsledky</w:t>
-      </w:r>
-    </w:p>
-    <w:p>
-      <w:pPr>
         <w:pStyle w:val="Odstavecseseznamem"/>
-        <w:numPr>
-          <w:ilvl w:val="0"/>
-          <w:numId w:val="17"/>
-        </w:numPr>
-        <w:spacing w:line="360" w:lineRule="auto"/>
-        <w:ind w:left="714" w:hanging="357"/>
-        <w:jc w:val="both"/>
-      </w:pPr>
-      <w:r>
-        <w:t>Sestavení aplikačního programu na vyhodnocení charakteristik skutečného vrtu v podobě dodatečných odporů a vlastního objemu vrtu.</w:t>
-      </w:r>
-    </w:p>
-    <w:p>
-      <w:pPr>
-        <w:pStyle w:val="Odstavecseseznamem"/>
-        <w:numPr>
-          <w:ilvl w:val="0"/>
-          <w:numId w:val="17"/>
-        </w:numPr>
-        <w:spacing w:line="360" w:lineRule="auto"/>
-        <w:ind w:left="714" w:hanging="357"/>
-        <w:jc w:val="both"/>
-      </w:pPr>
-      <w:r>
-        <w:t>Vyhodnocení těchto parametrů z počátečního úseku hydrodynamické zkoušky</w:t>
-      </w:r>
-    </w:p>
-    <w:p>
-      <w:pPr>
-        <w:spacing w:line="360" w:lineRule="auto"/>
-        <w:ind w:firstLine="357"/>
-        <w:jc w:val="both"/>
-        <w:rPr>
-          <w:sz w:val="24"/>
-          <w:szCs w:val="24"/>
-        </w:rPr>
-      </w:pPr>
-      <w:r>
-        <w:rPr>
-          <w:sz w:val="24"/>
-          <w:szCs w:val="24"/>
-        </w:rPr>
-        <w:t>Základním</w:t>
-      </w:r>
-      <w:r>
-        <w:rPr>
-          <w:sz w:val="24"/>
-          <w:szCs w:val="24"/>
-        </w:rPr>
-        <w:t xml:space="preserve"> výsledkem práce je model pro vyhodnocení parametrů skutečného vrtu. Dodatečné odpory a vlastní objem vrtu jsou faktory, které ovlivňují průběh hydrodynamické zkoušky a způsobují </w:t>
-      </w:r>
-      <w:r>
-        <w:rPr>
-          <w:sz w:val="24"/>
-          <w:szCs w:val="24"/>
-        </w:rPr>
-        <w:t>rozdíl v</w:t>
-      </w:r>
-      <w:r>
-        <w:rPr>
-          <w:sz w:val="24"/>
-          <w:szCs w:val="24"/>
-        </w:rPr>
-        <w:t>e skutečné</w:t>
-      </w:r>
-      <w:r>
-        <w:rPr>
-          <w:sz w:val="24"/>
-          <w:szCs w:val="24"/>
-        </w:rPr>
-        <w:t> měřených hodnotách snížení</w:t>
-      </w:r>
-      <w:r>
-        <w:rPr>
-          <w:sz w:val="24"/>
-          <w:szCs w:val="24"/>
-        </w:rPr>
-        <w:t xml:space="preserve"> hladiny</w:t>
-      </w:r>
-      <w:r>
-        <w:rPr>
-          <w:sz w:val="24"/>
-          <w:szCs w:val="24"/>
-        </w:rPr>
-        <w:t xml:space="preserve"> </w:t>
-      </w:r>
-      <w:r>
-        <w:rPr>
-          <w:sz w:val="24"/>
-          <w:szCs w:val="24"/>
-        </w:rPr>
-        <w:t>oproti teoretickému snížené, které</w:t>
-      </w:r>
-      <w:r>
-        <w:rPr>
-          <w:sz w:val="24"/>
-          <w:szCs w:val="24"/>
-        </w:rPr>
-        <w:t xml:space="preserve"> je založeno na </w:t>
-      </w:r>
-      <w:proofErr w:type="spellStart"/>
-      <w:proofErr w:type="gramStart"/>
-      <w:r>
-        <w:rPr>
-          <w:sz w:val="24"/>
-          <w:szCs w:val="24"/>
-        </w:rPr>
-        <w:t>Theis</w:t>
-      </w:r>
-      <w:proofErr w:type="spellEnd"/>
-      <w:proofErr w:type="gramEnd"/>
-      <w:r>
-        <w:rPr>
-          <w:sz w:val="24"/>
-          <w:szCs w:val="24"/>
-        </w:rPr>
-        <w:t xml:space="preserve"> modelu sní</w:t>
-      </w:r>
-      <w:r>
-        <w:rPr>
-          <w:sz w:val="24"/>
-          <w:szCs w:val="24"/>
-        </w:rPr>
-        <w:t>žení hladiny podzemní vody.</w:t>
-      </w:r>
-      <w:r>
-        <w:rPr>
-          <w:sz w:val="24"/>
-          <w:szCs w:val="24"/>
-        </w:rPr>
-        <w:t xml:space="preserve"> Zanedbání vlivu těchto faktorů může způsobit chybnou intepretaci dat z hydrodynamické zkoušky a zapříčinit znehodnocení provedené terénní zkoušky.</w:t>
-      </w:r>
-      <w:r>
-        <w:rPr>
-          <w:sz w:val="24"/>
-          <w:szCs w:val="24"/>
-        </w:rPr>
-        <w:t xml:space="preserve"> Zde prezentovaná metody vyhodnocení s vlivem těchto faktorů počítá a vystihuje skutečný stav průběhu zkoušky v podobě vlastního objemu vrtu a dodatečných odporů, které jsou nedílnou součástí hydrodynamické zkoušky.</w:t>
-      </w:r>
-    </w:p>
-    <w:p>
-      <w:pPr>
-        <w:pStyle w:val="Nadpis1"/>
-        <w:tabs>
-          <w:tab w:val="center" w:pos="4536"/>
-        </w:tabs>
-        <w:rPr>
-          <w:rFonts w:asciiTheme="minorHAnsi" w:hAnsiTheme="minorHAnsi"/>
-        </w:rPr>
-      </w:pPr>
-      <w:r>
-        <w:rPr>
-          <w:rFonts w:asciiTheme="minorHAnsi" w:hAnsiTheme="minorHAnsi"/>
-        </w:rPr>
-        <w:t>P</w:t>
-      </w:r>
-      <w:r>
-        <w:rPr>
-          <w:rFonts w:asciiTheme="minorHAnsi" w:hAnsiTheme="minorHAnsi"/>
-        </w:rPr>
-        <w:t>řínosy</w:t>
-      </w:r>
-    </w:p>
-    <w:p>
-      <w:pPr>
-        <w:pStyle w:val="Odstavecseseznamem"/>
-        <w:numPr>
-          <w:ilvl w:val="0"/>
-          <w:numId w:val="12"/>
-        </w:numPr>
-        <w:jc w:val="both"/>
-        <w:rPr>
-          <w:rFonts w:eastAsiaTheme="majorEastAsia" w:cstheme="majorBidi"/>
-          <w:kern w:val="32"/>
-          <w:sz w:val="24"/>
-          <w:szCs w:val="24"/>
-        </w:rPr>
-      </w:pPr>
-      <w:r>
-        <w:rPr>
-          <w:sz w:val="24"/>
-          <w:szCs w:val="24"/>
-        </w:rPr>
-        <w:t>Zpřesnění vyhodnocení hydrodynamické zkoušky</w:t>
-      </w:r>
-    </w:p>
-    <w:p>
-      <w:pPr>
-        <w:pStyle w:val="Odstavecseseznamem"/>
-        <w:numPr>
-          <w:ilvl w:val="0"/>
-          <w:numId w:val="12"/>
-        </w:numPr>
-        <w:jc w:val="both"/>
-        <w:rPr>
-          <w:rFonts w:eastAsiaTheme="majorEastAsia" w:cstheme="majorBidi"/>
-          <w:kern w:val="32"/>
-          <w:sz w:val="24"/>
-          <w:szCs w:val="24"/>
-        </w:rPr>
-      </w:pPr>
-      <w:r>
-        <w:rPr>
-          <w:sz w:val="24"/>
-          <w:szCs w:val="24"/>
-        </w:rPr>
-        <w:t>Popsání skutečného stavu během hydrodynamické zkoušky s vyhodnocením parametrů, které jsou při běžné zkoušce zanedbány</w:t>
-      </w:r>
-    </w:p>
-    <w:p>
-      <w:pPr>
-        <w:pStyle w:val="Odstavecseseznamem"/>
-        <w:numPr>
-          <w:ilvl w:val="0"/>
-          <w:numId w:val="12"/>
-        </w:numPr>
-        <w:jc w:val="both"/>
-        <w:rPr>
-          <w:rFonts w:eastAsiaTheme="majorEastAsia" w:cstheme="majorBidi"/>
-          <w:kern w:val="32"/>
-          <w:sz w:val="24"/>
-          <w:szCs w:val="24"/>
-        </w:rPr>
-      </w:pPr>
-      <w:r>
-        <w:rPr>
-          <w:sz w:val="24"/>
-          <w:szCs w:val="24"/>
-        </w:rPr>
-        <w:lastRenderedPageBreak/>
-        <w:t>Znalost dodatečných odporů hrají důležitou roli při určení skutečného stavu vrtu, ve smyslu stanovení potřebnosti regenerace vrtu.</w:t>
-      </w:r>
-    </w:p>
-    <w:p>
-      <w:pPr>
-        <w:pStyle w:val="Odstavecseseznamem"/>
-        <w:numPr>
-          <w:ilvl w:val="0"/>
-          <w:numId w:val="12"/>
-        </w:numPr>
         <w:jc w:val="both"/>
         <w:rPr>
           <w:rFonts w:eastAsiaTheme="majorEastAsia" w:cstheme="majorBidi"/>
@@ -29632,61 +31332,6 @@
         </w:rPr>
       </w:pPr>
       <w:r>
-        <w:rPr>
-          <w:sz w:val="24"/>
-          <w:szCs w:val="24"/>
-        </w:rPr>
-        <w:t>Jetel str. 57 k </w:t>
-      </w:r>
-      <w:proofErr w:type="spellStart"/>
-      <w:r>
-        <w:rPr>
-          <w:sz w:val="24"/>
-          <w:szCs w:val="24"/>
-        </w:rPr>
-        <w:t>cemu</w:t>
-      </w:r>
-      <w:proofErr w:type="spellEnd"/>
-      <w:r>
-        <w:rPr>
-          <w:sz w:val="24"/>
-          <w:szCs w:val="24"/>
-        </w:rPr>
-        <w:t xml:space="preserve"> je </w:t>
-      </w:r>
-      <w:proofErr w:type="spellStart"/>
-      <w:r>
-        <w:rPr>
-          <w:sz w:val="24"/>
-          <w:szCs w:val="24"/>
-        </w:rPr>
-        <w:t>nutne</w:t>
-      </w:r>
-      <w:proofErr w:type="spellEnd"/>
-      <w:r>
-        <w:rPr>
-          <w:sz w:val="24"/>
-          <w:szCs w:val="24"/>
-        </w:rPr>
-        <w:t xml:space="preserve"> </w:t>
-      </w:r>
-      <w:proofErr w:type="spellStart"/>
-      <w:r>
-        <w:rPr>
-          <w:sz w:val="24"/>
-          <w:szCs w:val="24"/>
-        </w:rPr>
-        <w:t>vyhodndit</w:t>
-      </w:r>
-      <w:proofErr w:type="spellEnd"/>
-      <w:r>
-        <w:rPr>
-          <w:sz w:val="24"/>
-          <w:szCs w:val="24"/>
-        </w:rPr>
-        <w:t xml:space="preserve"> odpory</w:t>
-      </w:r>
-      <w:r>
         <w:br w:type="page"/>
       </w:r>
     </w:p>
@@ -29694,10 +31339,12 @@
       <w:pPr>
         <w:pStyle w:val="Nadpis1"/>
       </w:pPr>
+      <w:bookmarkStart w:id="59" w:name="_Toc426444311"/>
       <w:r>
         <w:lastRenderedPageBreak/>
         <w:t>Seznam literatury</w:t>
       </w:r>
+      <w:bookmarkEnd w:id="59"/>
     </w:p>
     <w:p>
       <w:pPr>
@@ -31811,142 +33458,6 @@
     </w:p>
     <w:p>
       <w:pPr>
-        <w:rPr>
-          <w:rFonts w:cs="Times New Roman"/>
-          <w:sz w:val="24"/>
-          <w:szCs w:val="24"/>
-        </w:rPr>
-      </w:pPr>
-      <w:r>
-        <w:rPr>
-          <w:rFonts w:cs="Times New Roman"/>
-          <w:sz w:val="24"/>
-          <w:szCs w:val="24"/>
-        </w:rPr>
-        <w:br w:type="page"/>
-      </w:r>
-    </w:p>
-    <w:p>
-      <w:pPr>
-        <w:spacing w:line="360" w:lineRule="auto"/>
-        <w:ind w:firstLine="708"/>
-        <w:jc w:val="both"/>
-        <w:rPr>
-          <w:rFonts w:cs="Times New Roman"/>
-          <w:sz w:val="24"/>
-          <w:szCs w:val="24"/>
-        </w:rPr>
-      </w:pPr>
-      <w:r>
-        <w:rPr>
-          <w:rFonts w:cs="Times New Roman"/>
-          <w:sz w:val="24"/>
-          <w:szCs w:val="24"/>
-        </w:rPr>
-        <w:lastRenderedPageBreak/>
-        <w:t>Vynesením dat z čerpací zkoušky do semilogaritmického grafu můžeme pozorovat dvě přímkové části, tento charakteristický tvar křivky signalizuje výskyt vlivu vlastního objemu vrtu a dodatečných odporů na průběh hydrodynamické zkoušky. První přímkový úsek je z počátku dominantně ovlivněn vlastním objemem vrtu a dodatečnými odpory. Pro delší časový krok je charakteristická přímková část ovlivněná dodatečnými odpory, jejíž směrnice se shoduje s řešení pro ideální vrt. Zde prezentovaná práce si klade za cíl, výše zmíněné charakteristiky reálného vrtu v podobě dodatečných odporů a vlastního objemu vrtu vyhodnotit z terénních dat získaných na čerpacích zkouškách. K samotnému vyhodnocení parametrů bude autorem sestaven aplikační program, založena na analytickém řešení zahrnující vliv dodatečných odporů a vlastní objem vrtu na průběh snížení b</w:t>
-      </w:r>
-      <w:r>
-        <w:rPr>
-          <w:rFonts w:cs="Times New Roman"/>
-          <w:sz w:val="24"/>
-          <w:szCs w:val="24"/>
-        </w:rPr>
-        <w:t>ěhem hydrodynamické zkoušky.</w:t>
-      </w:r>
-    </w:p>
-    <w:p>
-      <w:pPr>
-        <w:spacing w:line="360" w:lineRule="auto"/>
-        <w:ind w:firstLine="708"/>
-        <w:jc w:val="both"/>
-        <w:rPr>
-          <w:rFonts w:cs="Times New Roman"/>
-          <w:sz w:val="24"/>
-          <w:szCs w:val="24"/>
-        </w:rPr>
-      </w:pPr>
-      <w:r>
-        <w:rPr>
-          <w:rFonts w:cs="Times New Roman"/>
-          <w:sz w:val="24"/>
-          <w:szCs w:val="24"/>
-        </w:rPr>
-        <w:t xml:space="preserve">Současné technologie zabývající se průzkumem a charakterizováním zvodnělých vrstev, mezi které řadíme hydrodynamické zkoušky, jsou velmi časově a také energeticky náročné procesy. Z těchto důvodů je velmi důležité následné vyhodnocení terénních dat provádět odborně a minimalizovat nežádoucí faktory ovlivňující vlastní průběh čerpacích zkoušek. Mezi faktory ovlivňující průběh snížení na čerpaném vrtu můžeme zařadit parametry charakterizující skutečný vrt, konkrétně dodatečné odpory a vlastní objem vrtu, které však často nejsou do samotného vyhodnocení zahrnuty. Hydrodynamickou zkouška patří mezi základní technologie pro zjištění hydraulických charakteristik zvodnělých vrstev, hlavní hledané parametry jsou </w:t>
-      </w:r>
-      <w:proofErr w:type="spellStart"/>
-      <w:r>
-        <w:rPr>
-          <w:rFonts w:cs="Times New Roman"/>
-          <w:sz w:val="24"/>
-          <w:szCs w:val="24"/>
-        </w:rPr>
-        <w:t>storativita</w:t>
-      </w:r>
-      <w:proofErr w:type="spellEnd"/>
-      <w:r>
-        <w:rPr>
-          <w:rFonts w:cs="Times New Roman"/>
-          <w:sz w:val="24"/>
-          <w:szCs w:val="24"/>
-        </w:rPr>
-        <w:t xml:space="preserve"> a </w:t>
-      </w:r>
-      <w:proofErr w:type="spellStart"/>
-      <w:r>
-        <w:rPr>
-          <w:rFonts w:cs="Times New Roman"/>
-          <w:sz w:val="24"/>
-          <w:szCs w:val="24"/>
-        </w:rPr>
-        <w:t>transmisivita</w:t>
-      </w:r>
-      <w:proofErr w:type="spellEnd"/>
-      <w:r>
-        <w:rPr>
-          <w:rFonts w:cs="Times New Roman"/>
-          <w:sz w:val="24"/>
-          <w:szCs w:val="24"/>
-        </w:rPr>
-        <w:t xml:space="preserve"> </w:t>
-      </w:r>
-      <w:proofErr w:type="spellStart"/>
-      <w:r>
-        <w:rPr>
-          <w:rFonts w:cs="Times New Roman"/>
-          <w:sz w:val="24"/>
-          <w:szCs w:val="24"/>
-        </w:rPr>
-        <w:t>zvodně</w:t>
-      </w:r>
-      <w:proofErr w:type="spellEnd"/>
-      <w:r>
-        <w:rPr>
-          <w:rFonts w:cs="Times New Roman"/>
-          <w:sz w:val="24"/>
-          <w:szCs w:val="24"/>
-        </w:rPr>
-        <w:t>. Tyto parametry mnohdy slouží jako vstupní data pro navazující práce jako například, stanovení optimálního odebíraného množství vody z</w:t>
-      </w:r>
-      <w:r>
-        <w:rPr>
-          <w:rFonts w:cs="Times New Roman"/>
-          <w:sz w:val="24"/>
-          <w:szCs w:val="24"/>
-        </w:rPr>
-        <w:t> </w:t>
-      </w:r>
-      <w:r>
-        <w:rPr>
-          <w:rFonts w:cs="Times New Roman"/>
-          <w:sz w:val="24"/>
-          <w:szCs w:val="24"/>
-        </w:rPr>
-        <w:t>kolektoru a hrají zásadní roli při modelování pohybu polutantů ve zvodnělé vrstvě. Jednou z možností jak snížit její časové a energetické náklady je částečné řešení za pomocí softwarových aplikací, které tento proces mohou značně zefektivnit a zpřesnit. Za hlavní přínos této práce bych označil vytvoření simulačního programu na vyhodnocení hydrodynamické zkoušky. Dále pak posouzení vhodnosti daného přístupu k modelování hydraulických parametrů z hydrodynamické zkoušky a validace dosažených výsledků s naměřenými terénními daty. V případě potvrzení předpokladů se počítá s dalším rozvojem aplikace a možností jejího praktického využití.</w:t>
-      </w:r>
-    </w:p>
-    <w:p>
-      <w:pPr>
         <w:spacing w:after="120" w:line="360" w:lineRule="auto"/>
         <w:jc w:val="both"/>
         <w:rPr>
@@ -31957,8 +33468,10 @@
       </w:pPr>
     </w:p>
     <w:sectPr>
+      <w:footerReference w:type="default" r:id="rId16"/>
       <w:pgSz w:w="11906" w:h="16838"/>
       <w:pgMar w:top="1417" w:right="1417" w:bottom="1417" w:left="1417" w:header="708" w:footer="708" w:gutter="0"/>
+      <w:pgNumType w:start="1"/>
       <w:cols w:space="708"/>
       <w:docGrid w:linePitch="360"/>
     </w:sectPr>
@@ -31989,6 +33502,51 @@
     </w:p>
   </w:endnote>
 </w:endnotes>
+</file>
+
+<file path=word/footer1.xml><?xml version="1.0" encoding="utf-8"?>
+<w:ftr xmlns:wpc="http://schemas.microsoft.com/office/word/2010/wordprocessingCanvas" xmlns:mc="http://schemas.openxmlformats.org/markup-compatibility/2006" xmlns:o="urn:schemas-microsoft-com:office:office" xmlns:r="http://schemas.openxmlformats.org/officeDocument/2006/relationships" xmlns:m="http://schemas.openxmlformats.org/officeDocument/2006/math" xmlns:v="urn:schemas-microsoft-com:vml" xmlns:wp14="http://schemas.microsoft.com/office/word/2010/wordprocessingDrawing" xmlns:wp="http://schemas.openxmlformats.org/drawingml/2006/wordprocessingDrawing" xmlns:w10="urn:schemas-microsoft-com:office:word" xmlns:w="http://schemas.openxmlformats.org/wordprocessingml/2006/main" xmlns:w14="http://schemas.microsoft.com/office/word/2010/wordml" xmlns:wpg="http://schemas.microsoft.com/office/word/2010/wordprocessingGroup" xmlns:wpi="http://schemas.microsoft.com/office/word/2010/wordprocessingInk" xmlns:wne="http://schemas.microsoft.com/office/word/2006/wordml" xmlns:wps="http://schemas.microsoft.com/office/word/2010/wordprocessingShape" mc:Ignorable="w14 wp14">
+  <w:sdt>
+    <w:sdtPr>
+      <w:id w:val="1286852714"/>
+      <w:docPartObj>
+        <w:docPartGallery w:val="Page Numbers (Bottom of Page)"/>
+        <w:docPartUnique/>
+      </w:docPartObj>
+    </w:sdtPr>
+    <w:sdtContent>
+      <w:p>
+        <w:pPr>
+          <w:pStyle w:val="Zpat"/>
+          <w:jc w:val="center"/>
+        </w:pPr>
+        <w:r>
+          <w:fldChar w:fldCharType="begin"/>
+        </w:r>
+        <w:r>
+          <w:instrText>PAGE   \* MERGEFORMAT</w:instrText>
+        </w:r>
+        <w:r>
+          <w:fldChar w:fldCharType="separate"/>
+        </w:r>
+        <w:r>
+          <w:rPr>
+            <w:noProof/>
+          </w:rPr>
+          <w:t>1</w:t>
+        </w:r>
+        <w:r>
+          <w:fldChar w:fldCharType="end"/>
+        </w:r>
+      </w:p>
+    </w:sdtContent>
+  </w:sdt>
+  <w:p>
+    <w:pPr>
+      <w:pStyle w:val="Zpat"/>
+    </w:pPr>
+  </w:p>
+</w:ftr>
 </file>
 
 <file path=word/footnotes.xml><?xml version="1.0" encoding="utf-8"?>
@@ -32111,8 +33669,8 @@
   <w:abstractNum w:abstractNumId="1">
     <w:nsid w:val="0E685FE4"/>
     <w:multiLevelType w:val="hybridMultilevel"/>
-    <w:tmpl w:val="51802990"/>
-    <w:lvl w:ilvl="0" w:tplc="BD84024C">
+    <w:tmpl w:val="59FC7658"/>
+    <w:lvl w:ilvl="0" w:tplc="ADE83904">
       <w:start w:val="1"/>
       <w:numFmt w:val="decimal"/>
       <w:lvlText w:val="%1)"/>
@@ -32122,6 +33680,7 @@
       </w:pPr>
       <w:rPr>
         <w:rFonts w:ascii="Times New Roman" w:eastAsiaTheme="minorHAnsi" w:hAnsi="Times New Roman" w:cs="Times New Roman"/>
+        <w:b/>
       </w:rPr>
     </w:lvl>
     <w:lvl w:ilvl="1" w:tplc="04050003" w:tentative="1">
@@ -33421,17 +34980,18 @@
   <w:abstractNum w:abstractNumId="15">
     <w:nsid w:val="76F4310F"/>
     <w:multiLevelType w:val="hybridMultilevel"/>
-    <w:tmpl w:val="9A52C558"/>
-    <w:lvl w:ilvl="0" w:tplc="04050011">
+    <w:tmpl w:val="025C0598"/>
+    <w:lvl w:ilvl="0" w:tplc="F3F82D68">
       <w:start w:val="1"/>
       <w:numFmt w:val="decimal"/>
       <w:lvlText w:val="%1)"/>
       <w:lvlJc w:val="left"/>
       <w:pPr>
-        <w:ind w:left="720" w:hanging="360"/>
+        <w:ind w:left="786" w:hanging="360"/>
       </w:pPr>
       <w:rPr>
         <w:rFonts w:hint="default"/>
+        <w:b/>
       </w:rPr>
     </w:lvl>
     <w:lvl w:ilvl="1" w:tplc="04050003" w:tentative="1">
@@ -33440,7 +35000,7 @@
       <w:lvlText w:val="o"/>
       <w:lvlJc w:val="left"/>
       <w:pPr>
-        <w:ind w:left="1440" w:hanging="360"/>
+        <w:ind w:left="1506" w:hanging="360"/>
       </w:pPr>
       <w:rPr>
         <w:rFonts w:ascii="Courier New" w:hAnsi="Courier New" w:cs="Courier New" w:hint="default"/>
@@ -33452,7 +35012,7 @@
       <w:lvlText w:val=""/>
       <w:lvlJc w:val="left"/>
       <w:pPr>
-        <w:ind w:left="2160" w:hanging="360"/>
+        <w:ind w:left="2226" w:hanging="360"/>
       </w:pPr>
       <w:rPr>
         <w:rFonts w:ascii="Wingdings" w:hAnsi="Wingdings" w:hint="default"/>
@@ -33464,7 +35024,7 @@
       <w:lvlText w:val=""/>
       <w:lvlJc w:val="left"/>
       <w:pPr>
-        <w:ind w:left="2880" w:hanging="360"/>
+        <w:ind w:left="2946" w:hanging="360"/>
       </w:pPr>
       <w:rPr>
         <w:rFonts w:ascii="Symbol" w:hAnsi="Symbol" w:hint="default"/>
@@ -33476,7 +35036,7 @@
       <w:lvlText w:val="o"/>
       <w:lvlJc w:val="left"/>
       <w:pPr>
-        <w:ind w:left="3600" w:hanging="360"/>
+        <w:ind w:left="3666" w:hanging="360"/>
       </w:pPr>
       <w:rPr>
         <w:rFonts w:ascii="Courier New" w:hAnsi="Courier New" w:cs="Courier New" w:hint="default"/>
@@ -33488,7 +35048,7 @@
       <w:lvlText w:val=""/>
       <w:lvlJc w:val="left"/>
       <w:pPr>
-        <w:ind w:left="4320" w:hanging="360"/>
+        <w:ind w:left="4386" w:hanging="360"/>
       </w:pPr>
       <w:rPr>
         <w:rFonts w:ascii="Wingdings" w:hAnsi="Wingdings" w:hint="default"/>
@@ -33500,7 +35060,7 @@
       <w:lvlText w:val=""/>
       <w:lvlJc w:val="left"/>
       <w:pPr>
-        <w:ind w:left="5040" w:hanging="360"/>
+        <w:ind w:left="5106" w:hanging="360"/>
       </w:pPr>
       <w:rPr>
         <w:rFonts w:ascii="Symbol" w:hAnsi="Symbol" w:hint="default"/>
@@ -33512,7 +35072,7 @@
       <w:lvlText w:val="o"/>
       <w:lvlJc w:val="left"/>
       <w:pPr>
-        <w:ind w:left="5760" w:hanging="360"/>
+        <w:ind w:left="5826" w:hanging="360"/>
       </w:pPr>
       <w:rPr>
         <w:rFonts w:ascii="Courier New" w:hAnsi="Courier New" w:cs="Courier New" w:hint="default"/>
@@ -33524,7 +35084,7 @@
       <w:lvlText w:val=""/>
       <w:lvlJc w:val="left"/>
       <w:pPr>
-        <w:ind w:left="6480" w:hanging="360"/>
+        <w:ind w:left="6546" w:hanging="360"/>
       </w:pPr>
       <w:rPr>
         <w:rFonts w:ascii="Wingdings" w:hAnsi="Wingdings" w:hint="default"/>
@@ -33726,9 +35286,9 @@
     <w:lsdException w:name="heading 7" w:uiPriority="9" w:qFormat="1"/>
     <w:lsdException w:name="heading 8" w:uiPriority="9" w:qFormat="1"/>
     <w:lsdException w:name="heading 9" w:uiPriority="9" w:qFormat="1"/>
-    <w:lsdException w:name="toc 1" w:uiPriority="39"/>
-    <w:lsdException w:name="toc 2" w:uiPriority="39"/>
-    <w:lsdException w:name="toc 3" w:uiPriority="39"/>
+    <w:lsdException w:name="toc 1" w:uiPriority="39" w:qFormat="1"/>
+    <w:lsdException w:name="toc 2" w:uiPriority="39" w:qFormat="1"/>
+    <w:lsdException w:name="toc 3" w:uiPriority="39" w:qFormat="1"/>
     <w:lsdException w:name="toc 4" w:uiPriority="39"/>
     <w:lsdException w:name="toc 5" w:uiPriority="39"/>
     <w:lsdException w:name="toc 6" w:uiPriority="39"/>
@@ -33913,7 +35473,7 @@
     <w:uiPriority w:val="9"/>
     <w:unhideWhenUsed/>
     <w:qFormat/>
-    <w:rsid w:val="002107F7"/>
+    <w:rsid w:val="006643A1"/>
     <w:pPr>
       <w:keepNext/>
       <w:keepLines/>
@@ -33924,7 +35484,7 @@
       <w:rFonts w:ascii="Times New Roman" w:eastAsiaTheme="majorEastAsia" w:hAnsi="Times New Roman" w:cstheme="majorBidi"/>
       <w:b/>
       <w:bCs/>
-      <w:sz w:val="26"/>
+      <w:sz w:val="28"/>
     </w:rPr>
   </w:style>
   <w:style w:type="character" w:default="1" w:styleId="Standardnpsmoodstavce">
@@ -34085,12 +35645,12 @@
     <w:basedOn w:val="Standardnpsmoodstavce"/>
     <w:link w:val="Nadpis3"/>
     <w:uiPriority w:val="9"/>
-    <w:rsid w:val="002107F7"/>
+    <w:rsid w:val="006643A1"/>
     <w:rPr>
       <w:rFonts w:ascii="Times New Roman" w:eastAsiaTheme="majorEastAsia" w:hAnsi="Times New Roman" w:cstheme="majorBidi"/>
       <w:b/>
       <w:bCs/>
-      <w:sz w:val="26"/>
+      <w:sz w:val="28"/>
     </w:rPr>
   </w:style>
   <w:style w:type="paragraph" w:styleId="Zhlav">
@@ -34137,6 +35697,80 @@
     <w:uiPriority w:val="99"/>
     <w:rsid w:val="00BD0999"/>
   </w:style>
+  <w:style w:type="paragraph" w:styleId="Nadpisobsahu">
+    <w:name w:val="TOC Heading"/>
+    <w:basedOn w:val="Nadpis1"/>
+    <w:next w:val="Normln"/>
+    <w:uiPriority w:val="39"/>
+    <w:unhideWhenUsed/>
+    <w:qFormat/>
+    <w:rsid w:val="00071BA5"/>
+    <w:pPr>
+      <w:keepLines/>
+      <w:spacing w:before="480" w:after="0"/>
+      <w:outlineLvl w:val="9"/>
+    </w:pPr>
+    <w:rPr>
+      <w:rFonts w:asciiTheme="majorHAnsi" w:hAnsiTheme="majorHAnsi"/>
+      <w:color w:val="365F91" w:themeColor="accent1" w:themeShade="BF"/>
+      <w:kern w:val="0"/>
+      <w:sz w:val="28"/>
+      <w:szCs w:val="28"/>
+      <w:lang w:eastAsia="cs-CZ"/>
+    </w:rPr>
+  </w:style>
+  <w:style w:type="paragraph" w:styleId="Obsah1">
+    <w:name w:val="toc 1"/>
+    <w:basedOn w:val="Normln"/>
+    <w:next w:val="Normln"/>
+    <w:autoRedefine/>
+    <w:uiPriority w:val="39"/>
+    <w:unhideWhenUsed/>
+    <w:qFormat/>
+    <w:rsid w:val="00071BA5"/>
+    <w:pPr>
+      <w:spacing w:after="100"/>
+    </w:pPr>
+  </w:style>
+  <w:style w:type="paragraph" w:styleId="Obsah2">
+    <w:name w:val="toc 2"/>
+    <w:basedOn w:val="Normln"/>
+    <w:next w:val="Normln"/>
+    <w:autoRedefine/>
+    <w:uiPriority w:val="39"/>
+    <w:unhideWhenUsed/>
+    <w:qFormat/>
+    <w:rsid w:val="00071BA5"/>
+    <w:pPr>
+      <w:spacing w:after="100"/>
+      <w:ind w:left="220"/>
+    </w:pPr>
+  </w:style>
+  <w:style w:type="paragraph" w:styleId="Obsah3">
+    <w:name w:val="toc 3"/>
+    <w:basedOn w:val="Normln"/>
+    <w:next w:val="Normln"/>
+    <w:autoRedefine/>
+    <w:uiPriority w:val="39"/>
+    <w:unhideWhenUsed/>
+    <w:qFormat/>
+    <w:rsid w:val="00071BA5"/>
+    <w:pPr>
+      <w:spacing w:after="100"/>
+      <w:ind w:left="440"/>
+    </w:pPr>
+  </w:style>
+  <w:style w:type="character" w:styleId="Hypertextovodkaz">
+    <w:name w:val="Hyperlink"/>
+    <w:basedOn w:val="Standardnpsmoodstavce"/>
+    <w:uiPriority w:val="99"/>
+    <w:unhideWhenUsed/>
+    <w:rsid w:val="00071BA5"/>
+    <w:rPr>
+      <w:color w:val="0000FF" w:themeColor="hyperlink"/>
+      <w:u w:val="single"/>
+    </w:rPr>
+  </w:style>
 </w:styles>
 </file>
 
@@ -34168,9 +35802,9 @@
     <w:lsdException w:name="heading 7" w:uiPriority="9" w:qFormat="1"/>
     <w:lsdException w:name="heading 8" w:uiPriority="9" w:qFormat="1"/>
     <w:lsdException w:name="heading 9" w:uiPriority="9" w:qFormat="1"/>
-    <w:lsdException w:name="toc 1" w:uiPriority="39"/>
-    <w:lsdException w:name="toc 2" w:uiPriority="39"/>
-    <w:lsdException w:name="toc 3" w:uiPriority="39"/>
+    <w:lsdException w:name="toc 1" w:uiPriority="39" w:qFormat="1"/>
+    <w:lsdException w:name="toc 2" w:uiPriority="39" w:qFormat="1"/>
+    <w:lsdException w:name="toc 3" w:uiPriority="39" w:qFormat="1"/>
     <w:lsdException w:name="toc 4" w:uiPriority="39"/>
     <w:lsdException w:name="toc 5" w:uiPriority="39"/>
     <w:lsdException w:name="toc 6" w:uiPriority="39"/>
@@ -34355,7 +35989,7 @@
     <w:uiPriority w:val="9"/>
     <w:unhideWhenUsed/>
     <w:qFormat/>
-    <w:rsid w:val="002107F7"/>
+    <w:rsid w:val="006643A1"/>
     <w:pPr>
       <w:keepNext/>
       <w:keepLines/>
@@ -34366,7 +36000,7 @@
       <w:rFonts w:ascii="Times New Roman" w:eastAsiaTheme="majorEastAsia" w:hAnsi="Times New Roman" w:cstheme="majorBidi"/>
       <w:b/>
       <w:bCs/>
-      <w:sz w:val="26"/>
+      <w:sz w:val="28"/>
     </w:rPr>
   </w:style>
   <w:style w:type="character" w:default="1" w:styleId="Standardnpsmoodstavce">
@@ -34527,12 +36161,12 @@
     <w:basedOn w:val="Standardnpsmoodstavce"/>
     <w:link w:val="Nadpis3"/>
     <w:uiPriority w:val="9"/>
-    <w:rsid w:val="002107F7"/>
+    <w:rsid w:val="006643A1"/>
     <w:rPr>
       <w:rFonts w:ascii="Times New Roman" w:eastAsiaTheme="majorEastAsia" w:hAnsi="Times New Roman" w:cstheme="majorBidi"/>
       <w:b/>
       <w:bCs/>
-      <w:sz w:val="26"/>
+      <w:sz w:val="28"/>
     </w:rPr>
   </w:style>
   <w:style w:type="paragraph" w:styleId="Zhlav">
@@ -34579,7 +36213,604 @@
     <w:uiPriority w:val="99"/>
     <w:rsid w:val="00BD0999"/>
   </w:style>
+  <w:style w:type="paragraph" w:styleId="Nadpisobsahu">
+    <w:name w:val="TOC Heading"/>
+    <w:basedOn w:val="Nadpis1"/>
+    <w:next w:val="Normln"/>
+    <w:uiPriority w:val="39"/>
+    <w:unhideWhenUsed/>
+    <w:qFormat/>
+    <w:rsid w:val="00071BA5"/>
+    <w:pPr>
+      <w:keepLines/>
+      <w:spacing w:before="480" w:after="0"/>
+      <w:outlineLvl w:val="9"/>
+    </w:pPr>
+    <w:rPr>
+      <w:rFonts w:asciiTheme="majorHAnsi" w:hAnsiTheme="majorHAnsi"/>
+      <w:color w:val="365F91" w:themeColor="accent1" w:themeShade="BF"/>
+      <w:kern w:val="0"/>
+      <w:sz w:val="28"/>
+      <w:szCs w:val="28"/>
+      <w:lang w:eastAsia="cs-CZ"/>
+    </w:rPr>
+  </w:style>
+  <w:style w:type="paragraph" w:styleId="Obsah1">
+    <w:name w:val="toc 1"/>
+    <w:basedOn w:val="Normln"/>
+    <w:next w:val="Normln"/>
+    <w:autoRedefine/>
+    <w:uiPriority w:val="39"/>
+    <w:unhideWhenUsed/>
+    <w:qFormat/>
+    <w:rsid w:val="00071BA5"/>
+    <w:pPr>
+      <w:spacing w:after="100"/>
+    </w:pPr>
+  </w:style>
+  <w:style w:type="paragraph" w:styleId="Obsah2">
+    <w:name w:val="toc 2"/>
+    <w:basedOn w:val="Normln"/>
+    <w:next w:val="Normln"/>
+    <w:autoRedefine/>
+    <w:uiPriority w:val="39"/>
+    <w:unhideWhenUsed/>
+    <w:qFormat/>
+    <w:rsid w:val="00071BA5"/>
+    <w:pPr>
+      <w:spacing w:after="100"/>
+      <w:ind w:left="220"/>
+    </w:pPr>
+  </w:style>
+  <w:style w:type="paragraph" w:styleId="Obsah3">
+    <w:name w:val="toc 3"/>
+    <w:basedOn w:val="Normln"/>
+    <w:next w:val="Normln"/>
+    <w:autoRedefine/>
+    <w:uiPriority w:val="39"/>
+    <w:unhideWhenUsed/>
+    <w:qFormat/>
+    <w:rsid w:val="00071BA5"/>
+    <w:pPr>
+      <w:spacing w:after="100"/>
+      <w:ind w:left="440"/>
+    </w:pPr>
+  </w:style>
+  <w:style w:type="character" w:styleId="Hypertextovodkaz">
+    <w:name w:val="Hyperlink"/>
+    <w:basedOn w:val="Standardnpsmoodstavce"/>
+    <w:uiPriority w:val="99"/>
+    <w:unhideWhenUsed/>
+    <w:rsid w:val="00071BA5"/>
+    <w:rPr>
+      <w:color w:val="0000FF" w:themeColor="hyperlink"/>
+      <w:u w:val="single"/>
+    </w:rPr>
+  </w:style>
 </w:styles>
+</file>
+
+<file path=word/glossary/document.xml><?xml version="1.0" encoding="utf-8"?>
+<w:glossaryDocument xmlns:wpc="http://schemas.microsoft.com/office/word/2010/wordprocessingCanvas" xmlns:mc="http://schemas.openxmlformats.org/markup-compatibility/2006" xmlns:o="urn:schemas-microsoft-com:office:office" xmlns:r="http://schemas.openxmlformats.org/officeDocument/2006/relationships" xmlns:m="http://schemas.openxmlformats.org/officeDocument/2006/math" xmlns:v="urn:schemas-microsoft-com:vml" xmlns:wp14="http://schemas.microsoft.com/office/word/2010/wordprocessingDrawing" xmlns:wp="http://schemas.openxmlformats.org/drawingml/2006/wordprocessingDrawing" xmlns:w10="urn:schemas-microsoft-com:office:word" xmlns:w="http://schemas.openxmlformats.org/wordprocessingml/2006/main" xmlns:w14="http://schemas.microsoft.com/office/word/2010/wordml" xmlns:wpg="http://schemas.microsoft.com/office/word/2010/wordprocessingGroup" xmlns:wpi="http://schemas.microsoft.com/office/word/2010/wordprocessingInk" xmlns:wne="http://schemas.microsoft.com/office/word/2006/wordml" xmlns:wps="http://schemas.microsoft.com/office/word/2010/wordprocessingShape" mc:Ignorable="w14 wp14"/>
+</file>
+
+<file path=word/glossary/fontTable.xml><?xml version="1.0" encoding="utf-8"?>
+<w:fonts xmlns:mc="http://schemas.openxmlformats.org/markup-compatibility/2006" xmlns:r="http://schemas.openxmlformats.org/officeDocument/2006/relationships" xmlns:w="http://schemas.openxmlformats.org/wordprocessingml/2006/main" xmlns:w14="http://schemas.microsoft.com/office/word/2010/wordml" mc:Ignorable="w14">
+  <w:font w:name="Times New Roman">
+    <w:panose1 w:val="02020603050405020304"/>
+    <w:charset w:val="EE"/>
+    <w:family w:val="roman"/>
+    <w:pitch w:val="variable"/>
+    <w:sig w:usb0="E0002AFF" w:usb1="C0007841" w:usb2="00000009" w:usb3="00000000" w:csb0="000001FF" w:csb1="00000000"/>
+  </w:font>
+  <w:font w:name="Calibri">
+    <w:panose1 w:val="020F0502020204030204"/>
+    <w:charset w:val="EE"/>
+    <w:family w:val="swiss"/>
+    <w:pitch w:val="variable"/>
+    <w:sig w:usb0="E00002FF" w:usb1="4000ACFF" w:usb2="00000001" w:usb3="00000000" w:csb0="0000019F" w:csb1="00000000"/>
+  </w:font>
+  <w:font w:name="Courier New">
+    <w:panose1 w:val="02070309020205020404"/>
+    <w:charset w:val="EE"/>
+    <w:family w:val="modern"/>
+    <w:pitch w:val="fixed"/>
+    <w:sig w:usb0="E0002AFF" w:usb1="C0007843" w:usb2="00000009" w:usb3="00000000" w:csb0="000001FF" w:csb1="00000000"/>
+  </w:font>
+  <w:font w:name="Wingdings">
+    <w:panose1 w:val="05000000000000000000"/>
+    <w:charset w:val="02"/>
+    <w:family w:val="auto"/>
+    <w:pitch w:val="variable"/>
+    <w:sig w:usb0="00000000" w:usb1="10000000" w:usb2="00000000" w:usb3="00000000" w:csb0="80000000" w:csb1="00000000"/>
+  </w:font>
+  <w:font w:name="Symbol">
+    <w:panose1 w:val="05050102010706020507"/>
+    <w:charset w:val="02"/>
+    <w:family w:val="roman"/>
+    <w:pitch w:val="variable"/>
+    <w:sig w:usb0="00000000" w:usb1="10000000" w:usb2="00000000" w:usb3="00000000" w:csb0="80000000" w:csb1="00000000"/>
+  </w:font>
+  <w:font w:name="Tahoma">
+    <w:panose1 w:val="020B0604030504040204"/>
+    <w:charset w:val="EE"/>
+    <w:family w:val="swiss"/>
+    <w:pitch w:val="variable"/>
+    <w:sig w:usb0="E1002EFF" w:usb1="C000605B" w:usb2="00000029" w:usb3="00000000" w:csb0="000101FF" w:csb1="00000000"/>
+  </w:font>
+  <w:font w:name="Cambria">
+    <w:panose1 w:val="02040503050406030204"/>
+    <w:charset w:val="EE"/>
+    <w:family w:val="roman"/>
+    <w:pitch w:val="variable"/>
+    <w:sig w:usb0="E00002FF" w:usb1="400004FF" w:usb2="00000000" w:usb3="00000000" w:csb0="0000019F" w:csb1="00000000"/>
+  </w:font>
+  <w:font w:name="Cambria Math">
+    <w:panose1 w:val="02040503050406030204"/>
+    <w:charset w:val="EE"/>
+    <w:family w:val="roman"/>
+    <w:pitch w:val="variable"/>
+    <w:sig w:usb0="E00002FF" w:usb1="420024FF" w:usb2="00000000" w:usb3="00000000" w:csb0="0000019F" w:csb1="00000000"/>
+  </w:font>
+  <w:font w:name="TimesNewRoman">
+    <w:altName w:val="MS Mincho"/>
+    <w:panose1 w:val="00000000000000000000"/>
+    <w:charset w:val="80"/>
+    <w:family w:val="auto"/>
+    <w:notTrueType/>
+    <w:pitch w:val="default"/>
+    <w:sig w:usb0="00000005" w:usb1="08070000" w:usb2="00000010" w:usb3="00000000" w:csb0="00020002" w:csb1="00000000"/>
+  </w:font>
+</w:fonts>
+</file>
+
+<file path=word/glossary/settings.xml><?xml version="1.0" encoding="utf-8"?>
+<w:settings xmlns:mc="http://schemas.openxmlformats.org/markup-compatibility/2006" xmlns:o="urn:schemas-microsoft-com:office:office" xmlns:r="http://schemas.openxmlformats.org/officeDocument/2006/relationships" xmlns:m="http://schemas.openxmlformats.org/officeDocument/2006/math" xmlns:v="urn:schemas-microsoft-com:vml" xmlns:w10="urn:schemas-microsoft-com:office:word" xmlns:w="http://schemas.openxmlformats.org/wordprocessingml/2006/main" xmlns:w14="http://schemas.microsoft.com/office/word/2010/wordml" xmlns:sl="http://schemas.openxmlformats.org/schemaLibrary/2006/main" mc:Ignorable="w14">
+  <w:view w:val="normal"/>
+  <w:revisionView w:markup="0" w:comments="0" w:insDel="0" w:formatting="0" w:inkAnnotations="0"/>
+  <w:defaultTabStop w:val="708"/>
+  <w:hyphenationZone w:val="425"/>
+  <w:characterSpacingControl w:val="doNotCompress"/>
+  <w:compat>
+    <w:useFELayout/>
+    <w:compatSetting w:name="compatibilityMode" w:uri="http://schemas.microsoft.com/office/word" w:val="14"/>
+    <w:compatSetting w:name="overrideTableStyleFontSizeAndJustification" w:uri="http://schemas.microsoft.com/office/word" w:val="1"/>
+    <w:compatSetting w:name="enableOpenTypeFeatures" w:uri="http://schemas.microsoft.com/office/word" w:val="1"/>
+    <w:compatSetting w:name="doNotFlipMirrorIndents" w:uri="http://schemas.microsoft.com/office/word" w:val="1"/>
+  </w:compat>
+  <w:rsids>
+    <w:rsidRoot w:val="001A44D2"/>
+    <w:rsid w:val="001A44D2"/>
+  </w:rsids>
+  <m:mathPr>
+    <m:mathFont m:val="Cambria Math"/>
+    <m:brkBin m:val="before"/>
+    <m:brkBinSub m:val="--"/>
+    <m:smallFrac m:val="0"/>
+    <m:dispDef/>
+    <m:lMargin m:val="0"/>
+    <m:rMargin m:val="0"/>
+    <m:defJc m:val="centerGroup"/>
+    <m:wrapIndent m:val="1440"/>
+    <m:intLim m:val="subSup"/>
+    <m:naryLim m:val="undOvr"/>
+  </m:mathPr>
+  <w:themeFontLang w:val="cs-CZ"/>
+  <w:clrSchemeMapping w:bg1="light1" w:t1="dark1" w:bg2="light2" w:t2="dark2" w:accent1="accent1" w:accent2="accent2" w:accent3="accent3" w:accent4="accent4" w:accent5="accent5" w:accent6="accent6" w:hyperlink="hyperlink" w:followedHyperlink="followedHyperlink"/>
+  <w:decimalSymbol w:val=","/>
+  <w:listSeparator w:val=";"/>
+</w:settings>
+</file>
+
+<file path=word/glossary/styles.xml><?xml version="1.0" encoding="utf-8"?>
+<w:styles xmlns:mc="http://schemas.openxmlformats.org/markup-compatibility/2006" xmlns:r="http://schemas.openxmlformats.org/officeDocument/2006/relationships" xmlns:w="http://schemas.openxmlformats.org/wordprocessingml/2006/main" xmlns:w14="http://schemas.microsoft.com/office/word/2010/wordml" mc:Ignorable="w14">
+  <w:docDefaults>
+    <w:rPrDefault>
+      <w:rPr>
+        <w:rFonts w:asciiTheme="minorHAnsi" w:eastAsiaTheme="minorEastAsia" w:hAnsiTheme="minorHAnsi" w:cstheme="minorBidi"/>
+        <w:sz w:val="22"/>
+        <w:szCs w:val="22"/>
+        <w:lang w:val="cs-CZ" w:eastAsia="cs-CZ" w:bidi="ar-SA"/>
+      </w:rPr>
+    </w:rPrDefault>
+    <w:pPrDefault>
+      <w:pPr>
+        <w:spacing w:after="200" w:line="276" w:lineRule="auto"/>
+      </w:pPr>
+    </w:pPrDefault>
+  </w:docDefaults>
+  <w:latentStyles w:defLockedState="0" w:defUIPriority="99" w:defSemiHidden="1" w:defUnhideWhenUsed="1" w:defQFormat="0" w:count="267">
+    <w:lsdException w:name="Normal" w:semiHidden="0" w:uiPriority="0" w:unhideWhenUsed="0" w:qFormat="1"/>
+    <w:lsdException w:name="heading 1" w:semiHidden="0" w:uiPriority="9" w:unhideWhenUsed="0" w:qFormat="1"/>
+    <w:lsdException w:name="heading 2" w:uiPriority="9" w:qFormat="1"/>
+    <w:lsdException w:name="heading 3" w:uiPriority="9" w:qFormat="1"/>
+    <w:lsdException w:name="heading 4" w:uiPriority="9" w:qFormat="1"/>
+    <w:lsdException w:name="heading 5" w:uiPriority="9" w:qFormat="1"/>
+    <w:lsdException w:name="heading 6" w:uiPriority="9" w:qFormat="1"/>
+    <w:lsdException w:name="heading 7" w:uiPriority="9" w:qFormat="1"/>
+    <w:lsdException w:name="heading 8" w:uiPriority="9" w:qFormat="1"/>
+    <w:lsdException w:name="heading 9" w:uiPriority="9" w:qFormat="1"/>
+    <w:lsdException w:name="toc 1" w:uiPriority="39"/>
+    <w:lsdException w:name="toc 2" w:uiPriority="39"/>
+    <w:lsdException w:name="toc 3" w:uiPriority="39"/>
+    <w:lsdException w:name="toc 4" w:uiPriority="39"/>
+    <w:lsdException w:name="toc 5" w:uiPriority="39"/>
+    <w:lsdException w:name="toc 6" w:uiPriority="39"/>
+    <w:lsdException w:name="toc 7" w:uiPriority="39"/>
+    <w:lsdException w:name="toc 8" w:uiPriority="39"/>
+    <w:lsdException w:name="toc 9" w:uiPriority="39"/>
+    <w:lsdException w:name="caption" w:uiPriority="35" w:qFormat="1"/>
+    <w:lsdException w:name="Title" w:semiHidden="0" w:uiPriority="10" w:unhideWhenUsed="0" w:qFormat="1"/>
+    <w:lsdException w:name="Default Paragraph Font" w:uiPriority="1"/>
+    <w:lsdException w:name="Subtitle" w:semiHidden="0" w:uiPriority="11" w:unhideWhenUsed="0" w:qFormat="1"/>
+    <w:lsdException w:name="Strong" w:semiHidden="0" w:uiPriority="22" w:unhideWhenUsed="0" w:qFormat="1"/>
+    <w:lsdException w:name="Emphasis" w:semiHidden="0" w:uiPriority="20" w:unhideWhenUsed="0" w:qFormat="1"/>
+    <w:lsdException w:name="Table Grid" w:semiHidden="0" w:uiPriority="59" w:unhideWhenUsed="0"/>
+    <w:lsdException w:name="Placeholder Text" w:unhideWhenUsed="0"/>
+    <w:lsdException w:name="No Spacing" w:semiHidden="0" w:uiPriority="1" w:unhideWhenUsed="0" w:qFormat="1"/>
+    <w:lsdException w:name="Light Shading" w:semiHidden="0" w:uiPriority="60" w:unhideWhenUsed="0"/>
+    <w:lsdException w:name="Light List" w:semiHidden="0" w:uiPriority="61" w:unhideWhenUsed="0"/>
+    <w:lsdException w:name="Light Grid" w:semiHidden="0" w:uiPriority="62" w:unhideWhenUsed="0"/>
+    <w:lsdException w:name="Medium Shading 1" w:semiHidden="0" w:uiPriority="63" w:unhideWhenUsed="0"/>
+    <w:lsdException w:name="Medium Shading 2" w:semiHidden="0" w:uiPriority="64" w:unhideWhenUsed="0"/>
+    <w:lsdException w:name="Medium List 1" w:semiHidden="0" w:uiPriority="65" w:unhideWhenUsed="0"/>
+    <w:lsdException w:name="Medium List 2" w:semiHidden="0" w:uiPriority="66" w:unhideWhenUsed="0"/>
+    <w:lsdException w:name="Medium Grid 1" w:semiHidden="0" w:uiPriority="67" w:unhideWhenUsed="0"/>
+    <w:lsdException w:name="Medium Grid 2" w:semiHidden="0" w:uiPriority="68" w:unhideWhenUsed="0"/>
+    <w:lsdException w:name="Medium Grid 3" w:semiHidden="0" w:uiPriority="69" w:unhideWhenUsed="0"/>
+    <w:lsdException w:name="Dark List" w:semiHidden="0" w:uiPriority="70" w:unhideWhenUsed="0"/>
+    <w:lsdException w:name="Colorful Shading" w:semiHidden="0" w:uiPriority="71" w:unhideWhenUsed="0"/>
+    <w:lsdException w:name="Colorful List" w:semiHidden="0" w:uiPriority="72" w:unhideWhenUsed="0"/>
+    <w:lsdException w:name="Colorful Grid" w:semiHidden="0" w:uiPriority="73" w:unhideWhenUsed="0"/>
+    <w:lsdException w:name="Light Shading Accent 1" w:semiHidden="0" w:uiPriority="60" w:unhideWhenUsed="0"/>
+    <w:lsdException w:name="Light List Accent 1" w:semiHidden="0" w:uiPriority="61" w:unhideWhenUsed="0"/>
+    <w:lsdException w:name="Light Grid Accent 1" w:semiHidden="0" w:uiPriority="62" w:unhideWhenUsed="0"/>
+    <w:lsdException w:name="Medium Shading 1 Accent 1" w:semiHidden="0" w:uiPriority="63" w:unhideWhenUsed="0"/>
+    <w:lsdException w:name="Medium Shading 2 Accent 1" w:semiHidden="0" w:uiPriority="64" w:unhideWhenUsed="0"/>
+    <w:lsdException w:name="Medium List 1 Accent 1" w:semiHidden="0" w:uiPriority="65" w:unhideWhenUsed="0"/>
+    <w:lsdException w:name="Revision" w:unhideWhenUsed="0"/>
+    <w:lsdException w:name="List Paragraph" w:semiHidden="0" w:uiPriority="34" w:unhideWhenUsed="0" w:qFormat="1"/>
+    <w:lsdException w:name="Quote" w:semiHidden="0" w:uiPriority="29" w:unhideWhenUsed="0" w:qFormat="1"/>
+    <w:lsdException w:name="Intense Quote" w:semiHidden="0" w:uiPriority="30" w:unhideWhenUsed="0" w:qFormat="1"/>
+    <w:lsdException w:name="Medium List 2 Accent 1" w:semiHidden="0" w:uiPriority="66" w:unhideWhenUsed="0"/>
+    <w:lsdException w:name="Medium Grid 1 Accent 1" w:semiHidden="0" w:uiPriority="67" w:unhideWhenUsed="0"/>
+    <w:lsdException w:name="Medium Grid 2 Accent 1" w:semiHidden="0" w:uiPriority="68" w:unhideWhenUsed="0"/>
+    <w:lsdException w:name="Medium Grid 3 Accent 1" w:semiHidden="0" w:uiPriority="69" w:unhideWhenUsed="0"/>
+    <w:lsdException w:name="Dark List Accent 1" w:semiHidden="0" w:uiPriority="70" w:unhideWhenUsed="0"/>
+    <w:lsdException w:name="Colorful Shading Accent 1" w:semiHidden="0" w:uiPriority="71" w:unhideWhenUsed="0"/>
+    <w:lsdException w:name="Colorful List Accent 1" w:semiHidden="0" w:uiPriority="72" w:unhideWhenUsed="0"/>
+    <w:lsdException w:name="Colorful Grid Accent 1" w:semiHidden="0" w:uiPriority="73" w:unhideWhenUsed="0"/>
+    <w:lsdException w:name="Light Shading Accent 2" w:semiHidden="0" w:uiPriority="60" w:unhideWhenUsed="0"/>
+    <w:lsdException w:name="Light List Accent 2" w:semiHidden="0" w:uiPriority="61" w:unhideWhenUsed="0"/>
+    <w:lsdException w:name="Light Grid Accent 2" w:semiHidden="0" w:uiPriority="62" w:unhideWhenUsed="0"/>
+    <w:lsdException w:name="Medium Shading 1 Accent 2" w:semiHidden="0" w:uiPriority="63" w:unhideWhenUsed="0"/>
+    <w:lsdException w:name="Medium Shading 2 Accent 2" w:semiHidden="0" w:uiPriority="64" w:unhideWhenUsed="0"/>
+    <w:lsdException w:name="Medium List 1 Accent 2" w:semiHidden="0" w:uiPriority="65" w:unhideWhenUsed="0"/>
+    <w:lsdException w:name="Medium List 2 Accent 2" w:semiHidden="0" w:uiPriority="66" w:unhideWhenUsed="0"/>
+    <w:lsdException w:name="Medium Grid 1 Accent 2" w:semiHidden="0" w:uiPriority="67" w:unhideWhenUsed="0"/>
+    <w:lsdException w:name="Medium Grid 2 Accent 2" w:semiHidden="0" w:uiPriority="68" w:unhideWhenUsed="0"/>
+    <w:lsdException w:name="Medium Grid 3 Accent 2" w:semiHidden="0" w:uiPriority="69" w:unhideWhenUsed="0"/>
+    <w:lsdException w:name="Dark List Accent 2" w:semiHidden="0" w:uiPriority="70" w:unhideWhenUsed="0"/>
+    <w:lsdException w:name="Colorful Shading Accent 2" w:semiHidden="0" w:uiPriority="71" w:unhideWhenUsed="0"/>
+    <w:lsdException w:name="Colorful List Accent 2" w:semiHidden="0" w:uiPriority="72" w:unhideWhenUsed="0"/>
+    <w:lsdException w:name="Colorful Grid Accent 2" w:semiHidden="0" w:uiPriority="73" w:unhideWhenUsed="0"/>
+    <w:lsdException w:name="Light Shading Accent 3" w:semiHidden="0" w:uiPriority="60" w:unhideWhenUsed="0"/>
+    <w:lsdException w:name="Light List Accent 3" w:semiHidden="0" w:uiPriority="61" w:unhideWhenUsed="0"/>
+    <w:lsdException w:name="Light Grid Accent 3" w:semiHidden="0" w:uiPriority="62" w:unhideWhenUsed="0"/>
+    <w:lsdException w:name="Medium Shading 1 Accent 3" w:semiHidden="0" w:uiPriority="63" w:unhideWhenUsed="0"/>
+    <w:lsdException w:name="Medium Shading 2 Accent 3" w:semiHidden="0" w:uiPriority="64" w:unhideWhenUsed="0"/>
+    <w:lsdException w:name="Medium List 1 Accent 3" w:semiHidden="0" w:uiPriority="65" w:unhideWhenUsed="0"/>
+    <w:lsdException w:name="Medium List 2 Accent 3" w:semiHidden="0" w:uiPriority="66" w:unhideWhenUsed="0"/>
+    <w:lsdException w:name="Medium Grid 1 Accent 3" w:semiHidden="0" w:uiPriority="67" w:unhideWhenUsed="0"/>
+    <w:lsdException w:name="Medium Grid 2 Accent 3" w:semiHidden="0" w:uiPriority="68" w:unhideWhenUsed="0"/>
+    <w:lsdException w:name="Medium Grid 3 Accent 3" w:semiHidden="0" w:uiPriority="69" w:unhideWhenUsed="0"/>
+    <w:lsdException w:name="Dark List Accent 3" w:semiHidden="0" w:uiPriority="70" w:unhideWhenUsed="0"/>
+    <w:lsdException w:name="Colorful Shading Accent 3" w:semiHidden="0" w:uiPriority="71" w:unhideWhenUsed="0"/>
+    <w:lsdException w:name="Colorful List Accent 3" w:semiHidden="0" w:uiPriority="72" w:unhideWhenUsed="0"/>
+    <w:lsdException w:name="Colorful Grid Accent 3" w:semiHidden="0" w:uiPriority="73" w:unhideWhenUsed="0"/>
+    <w:lsdException w:name="Light Shading Accent 4" w:semiHidden="0" w:uiPriority="60" w:unhideWhenUsed="0"/>
+    <w:lsdException w:name="Light List Accent 4" w:semiHidden="0" w:uiPriority="61" w:unhideWhenUsed="0"/>
+    <w:lsdException w:name="Light Grid Accent 4" w:semiHidden="0" w:uiPriority="62" w:unhideWhenUsed="0"/>
+    <w:lsdException w:name="Medium Shading 1 Accent 4" w:semiHidden="0" w:uiPriority="63" w:unhideWhenUsed="0"/>
+    <w:lsdException w:name="Medium Shading 2 Accent 4" w:semiHidden="0" w:uiPriority="64" w:unhideWhenUsed="0"/>
+    <w:lsdException w:name="Medium List 1 Accent 4" w:semiHidden="0" w:uiPriority="65" w:unhideWhenUsed="0"/>
+    <w:lsdException w:name="Medium List 2 Accent 4" w:semiHidden="0" w:uiPriority="66" w:unhideWhenUsed="0"/>
+    <w:lsdException w:name="Medium Grid 1 Accent 4" w:semiHidden="0" w:uiPriority="67" w:unhideWhenUsed="0"/>
+    <w:lsdException w:name="Medium Grid 2 Accent 4" w:semiHidden="0" w:uiPriority="68" w:unhideWhenUsed="0"/>
+    <w:lsdException w:name="Medium Grid 3 Accent 4" w:semiHidden="0" w:uiPriority="69" w:unhideWhenUsed="0"/>
+    <w:lsdException w:name="Dark List Accent 4" w:semiHidden="0" w:uiPriority="70" w:unhideWhenUsed="0"/>
+    <w:lsdException w:name="Colorful Shading Accent 4" w:semiHidden="0" w:uiPriority="71" w:unhideWhenUsed="0"/>
+    <w:lsdException w:name="Colorful List Accent 4" w:semiHidden="0" w:uiPriority="72" w:unhideWhenUsed="0"/>
+    <w:lsdException w:name="Colorful Grid Accent 4" w:semiHidden="0" w:uiPriority="73" w:unhideWhenUsed="0"/>
+    <w:lsdException w:name="Light Shading Accent 5" w:semiHidden="0" w:uiPriority="60" w:unhideWhenUsed="0"/>
+    <w:lsdException w:name="Light List Accent 5" w:semiHidden="0" w:uiPriority="61" w:unhideWhenUsed="0"/>
+    <w:lsdException w:name="Light Grid Accent 5" w:semiHidden="0" w:uiPriority="62" w:unhideWhenUsed="0"/>
+    <w:lsdException w:name="Medium Shading 1 Accent 5" w:semiHidden="0" w:uiPriority="63" w:unhideWhenUsed="0"/>
+    <w:lsdException w:name="Medium Shading 2 Accent 5" w:semiHidden="0" w:uiPriority="64" w:unhideWhenUsed="0"/>
+    <w:lsdException w:name="Medium List 1 Accent 5" w:semiHidden="0" w:uiPriority="65" w:unhideWhenUsed="0"/>
+    <w:lsdException w:name="Medium List 2 Accent 5" w:semiHidden="0" w:uiPriority="66" w:unhideWhenUsed="0"/>
+    <w:lsdException w:name="Medium Grid 1 Accent 5" w:semiHidden="0" w:uiPriority="67" w:unhideWhenUsed="0"/>
+    <w:lsdException w:name="Medium Grid 2 Accent 5" w:semiHidden="0" w:uiPriority="68" w:unhideWhenUsed="0"/>
+    <w:lsdException w:name="Medium Grid 3 Accent 5" w:semiHidden="0" w:uiPriority="69" w:unhideWhenUsed="0"/>
+    <w:lsdException w:name="Dark List Accent 5" w:semiHidden="0" w:uiPriority="70" w:unhideWhenUsed="0"/>
+    <w:lsdException w:name="Colorful Shading Accent 5" w:semiHidden="0" w:uiPriority="71" w:unhideWhenUsed="0"/>
+    <w:lsdException w:name="Colorful List Accent 5" w:semiHidden="0" w:uiPriority="72" w:unhideWhenUsed="0"/>
+    <w:lsdException w:name="Colorful Grid Accent 5" w:semiHidden="0" w:uiPriority="73" w:unhideWhenUsed="0"/>
+    <w:lsdException w:name="Light Shading Accent 6" w:semiHidden="0" w:uiPriority="60" w:unhideWhenUsed="0"/>
+    <w:lsdException w:name="Light List Accent 6" w:semiHidden="0" w:uiPriority="61" w:unhideWhenUsed="0"/>
+    <w:lsdException w:name="Light Grid Accent 6" w:semiHidden="0" w:uiPriority="62" w:unhideWhenUsed="0"/>
+    <w:lsdException w:name="Medium Shading 1 Accent 6" w:semiHidden="0" w:uiPriority="63" w:unhideWhenUsed="0"/>
+    <w:lsdException w:name="Medium Shading 2 Accent 6" w:semiHidden="0" w:uiPriority="64" w:unhideWhenUsed="0"/>
+    <w:lsdException w:name="Medium List 1 Accent 6" w:semiHidden="0" w:uiPriority="65" w:unhideWhenUsed="0"/>
+    <w:lsdException w:name="Medium List 2 Accent 6" w:semiHidden="0" w:uiPriority="66" w:unhideWhenUsed="0"/>
+    <w:lsdException w:name="Medium Grid 1 Accent 6" w:semiHidden="0" w:uiPriority="67" w:unhideWhenUsed="0"/>
+    <w:lsdException w:name="Medium Grid 2 Accent 6" w:semiHidden="0" w:uiPriority="68" w:unhideWhenUsed="0"/>
+    <w:lsdException w:name="Medium Grid 3 Accent 6" w:semiHidden="0" w:uiPriority="69" w:unhideWhenUsed="0"/>
+    <w:lsdException w:name="Dark List Accent 6" w:semiHidden="0" w:uiPriority="70" w:unhideWhenUsed="0"/>
+    <w:lsdException w:name="Colorful Shading Accent 6" w:semiHidden="0" w:uiPriority="71" w:unhideWhenUsed="0"/>
+    <w:lsdException w:name="Colorful List Accent 6" w:semiHidden="0" w:uiPriority="72" w:unhideWhenUsed="0"/>
+    <w:lsdException w:name="Colorful Grid Accent 6" w:semiHidden="0" w:uiPriority="73" w:unhideWhenUsed="0"/>
+    <w:lsdException w:name="Subtle Emphasis" w:semiHidden="0" w:uiPriority="19" w:unhideWhenUsed="0" w:qFormat="1"/>
+    <w:lsdException w:name="Intense Emphasis" w:semiHidden="0" w:uiPriority="21" w:unhideWhenUsed="0" w:qFormat="1"/>
+    <w:lsdException w:name="Subtle Reference" w:semiHidden="0" w:uiPriority="31" w:unhideWhenUsed="0" w:qFormat="1"/>
+    <w:lsdException w:name="Intense Reference" w:semiHidden="0" w:uiPriority="32" w:unhideWhenUsed="0" w:qFormat="1"/>
+    <w:lsdException w:name="Book Title" w:semiHidden="0" w:uiPriority="33" w:unhideWhenUsed="0" w:qFormat="1"/>
+    <w:lsdException w:name="Bibliography" w:uiPriority="37"/>
+    <w:lsdException w:name="TOC Heading" w:uiPriority="39" w:qFormat="1"/>
+  </w:latentStyles>
+  <w:style w:type="paragraph" w:default="1" w:styleId="Normln">
+    <w:name w:val="Normal"/>
+    <w:qFormat/>
+  </w:style>
+  <w:style w:type="character" w:default="1" w:styleId="Standardnpsmoodstavce">
+    <w:name w:val="Default Paragraph Font"/>
+    <w:uiPriority w:val="1"/>
+    <w:semiHidden/>
+    <w:unhideWhenUsed/>
+  </w:style>
+  <w:style w:type="table" w:default="1" w:styleId="Normlntabulka">
+    <w:name w:val="Normal Table"/>
+    <w:uiPriority w:val="99"/>
+    <w:semiHidden/>
+    <w:unhideWhenUsed/>
+    <w:tblPr>
+      <w:tblInd w:w="0" w:type="dxa"/>
+      <w:tblCellMar>
+        <w:top w:w="0" w:type="dxa"/>
+        <w:left w:w="108" w:type="dxa"/>
+        <w:bottom w:w="0" w:type="dxa"/>
+        <w:right w:w="108" w:type="dxa"/>
+      </w:tblCellMar>
+    </w:tblPr>
+  </w:style>
+  <w:style w:type="numbering" w:default="1" w:styleId="Bezseznamu">
+    <w:name w:val="No List"/>
+    <w:uiPriority w:val="99"/>
+    <w:semiHidden/>
+    <w:unhideWhenUsed/>
+  </w:style>
+  <w:style w:type="paragraph" w:customStyle="1" w:styleId="2073F42182434AF4A63B043C65155703">
+    <w:name w:val="2073F42182434AF4A63B043C65155703"/>
+    <w:rsid w:val="001A44D2"/>
+  </w:style>
+  <w:style w:type="paragraph" w:customStyle="1" w:styleId="4DCD51FBE067420594B8B787B8F61A04">
+    <w:name w:val="4DCD51FBE067420594B8B787B8F61A04"/>
+    <w:rsid w:val="001A44D2"/>
+  </w:style>
+  <w:style w:type="paragraph" w:customStyle="1" w:styleId="0D6461FB71A64488A1513D05E4CCD361">
+    <w:name w:val="0D6461FB71A64488A1513D05E4CCD361"/>
+    <w:rsid w:val="001A44D2"/>
+  </w:style>
+</w:styles>
+</file>
+
+<file path=word/glossary/stylesWithEffects.xml><?xml version="1.0" encoding="utf-8"?>
+<w:styles xmlns:wpc="http://schemas.microsoft.com/office/word/2010/wordprocessingCanvas" xmlns:mc="http://schemas.openxmlformats.org/markup-compatibility/2006" xmlns:o="urn:schemas-microsoft-com:office:office" xmlns:r="http://schemas.openxmlformats.org/officeDocument/2006/relationships" xmlns:m="http://schemas.openxmlformats.org/officeDocument/2006/math" xmlns:v="urn:schemas-microsoft-com:vml" xmlns:wp14="http://schemas.microsoft.com/office/word/2010/wordprocessingDrawing" xmlns:wp="http://schemas.openxmlformats.org/drawingml/2006/wordprocessingDrawing" xmlns:w10="urn:schemas-microsoft-com:office:word" xmlns:w="http://schemas.openxmlformats.org/wordprocessingml/2006/main" xmlns:w14="http://schemas.microsoft.com/office/word/2010/wordml" xmlns:wpg="http://schemas.microsoft.com/office/word/2010/wordprocessingGroup" xmlns:wpi="http://schemas.microsoft.com/office/word/2010/wordprocessingInk" xmlns:wne="http://schemas.microsoft.com/office/word/2006/wordml" xmlns:wps="http://schemas.microsoft.com/office/word/2010/wordprocessingShape" mc:Ignorable="w14 wp14">
+  <w:docDefaults>
+    <w:rPrDefault>
+      <w:rPr>
+        <w:rFonts w:asciiTheme="minorHAnsi" w:eastAsiaTheme="minorEastAsia" w:hAnsiTheme="minorHAnsi" w:cstheme="minorBidi"/>
+        <w:sz w:val="22"/>
+        <w:szCs w:val="22"/>
+        <w:lang w:val="cs-CZ" w:eastAsia="cs-CZ" w:bidi="ar-SA"/>
+      </w:rPr>
+    </w:rPrDefault>
+    <w:pPrDefault>
+      <w:pPr>
+        <w:spacing w:after="200" w:line="276" w:lineRule="auto"/>
+      </w:pPr>
+    </w:pPrDefault>
+  </w:docDefaults>
+  <w:latentStyles w:defLockedState="0" w:defUIPriority="99" w:defSemiHidden="1" w:defUnhideWhenUsed="1" w:defQFormat="0" w:count="267">
+    <w:lsdException w:name="Normal" w:semiHidden="0" w:uiPriority="0" w:unhideWhenUsed="0" w:qFormat="1"/>
+    <w:lsdException w:name="heading 1" w:semiHidden="0" w:uiPriority="9" w:unhideWhenUsed="0" w:qFormat="1"/>
+    <w:lsdException w:name="heading 2" w:uiPriority="9" w:qFormat="1"/>
+    <w:lsdException w:name="heading 3" w:uiPriority="9" w:qFormat="1"/>
+    <w:lsdException w:name="heading 4" w:uiPriority="9" w:qFormat="1"/>
+    <w:lsdException w:name="heading 5" w:uiPriority="9" w:qFormat="1"/>
+    <w:lsdException w:name="heading 6" w:uiPriority="9" w:qFormat="1"/>
+    <w:lsdException w:name="heading 7" w:uiPriority="9" w:qFormat="1"/>
+    <w:lsdException w:name="heading 8" w:uiPriority="9" w:qFormat="1"/>
+    <w:lsdException w:name="heading 9" w:uiPriority="9" w:qFormat="1"/>
+    <w:lsdException w:name="toc 1" w:uiPriority="39"/>
+    <w:lsdException w:name="toc 2" w:uiPriority="39"/>
+    <w:lsdException w:name="toc 3" w:uiPriority="39"/>
+    <w:lsdException w:name="toc 4" w:uiPriority="39"/>
+    <w:lsdException w:name="toc 5" w:uiPriority="39"/>
+    <w:lsdException w:name="toc 6" w:uiPriority="39"/>
+    <w:lsdException w:name="toc 7" w:uiPriority="39"/>
+    <w:lsdException w:name="toc 8" w:uiPriority="39"/>
+    <w:lsdException w:name="toc 9" w:uiPriority="39"/>
+    <w:lsdException w:name="caption" w:uiPriority="35" w:qFormat="1"/>
+    <w:lsdException w:name="Title" w:semiHidden="0" w:uiPriority="10" w:unhideWhenUsed="0" w:qFormat="1"/>
+    <w:lsdException w:name="Default Paragraph Font" w:uiPriority="1"/>
+    <w:lsdException w:name="Subtitle" w:semiHidden="0" w:uiPriority="11" w:unhideWhenUsed="0" w:qFormat="1"/>
+    <w:lsdException w:name="Strong" w:semiHidden="0" w:uiPriority="22" w:unhideWhenUsed="0" w:qFormat="1"/>
+    <w:lsdException w:name="Emphasis" w:semiHidden="0" w:uiPriority="20" w:unhideWhenUsed="0" w:qFormat="1"/>
+    <w:lsdException w:name="Table Grid" w:semiHidden="0" w:uiPriority="59" w:unhideWhenUsed="0"/>
+    <w:lsdException w:name="Placeholder Text" w:unhideWhenUsed="0"/>
+    <w:lsdException w:name="No Spacing" w:semiHidden="0" w:uiPriority="1" w:unhideWhenUsed="0" w:qFormat="1"/>
+    <w:lsdException w:name="Light Shading" w:semiHidden="0" w:uiPriority="60" w:unhideWhenUsed="0"/>
+    <w:lsdException w:name="Light List" w:semiHidden="0" w:uiPriority="61" w:unhideWhenUsed="0"/>
+    <w:lsdException w:name="Light Grid" w:semiHidden="0" w:uiPriority="62" w:unhideWhenUsed="0"/>
+    <w:lsdException w:name="Medium Shading 1" w:semiHidden="0" w:uiPriority="63" w:unhideWhenUsed="0"/>
+    <w:lsdException w:name="Medium Shading 2" w:semiHidden="0" w:uiPriority="64" w:unhideWhenUsed="0"/>
+    <w:lsdException w:name="Medium List 1" w:semiHidden="0" w:uiPriority="65" w:unhideWhenUsed="0"/>
+    <w:lsdException w:name="Medium List 2" w:semiHidden="0" w:uiPriority="66" w:unhideWhenUsed="0"/>
+    <w:lsdException w:name="Medium Grid 1" w:semiHidden="0" w:uiPriority="67" w:unhideWhenUsed="0"/>
+    <w:lsdException w:name="Medium Grid 2" w:semiHidden="0" w:uiPriority="68" w:unhideWhenUsed="0"/>
+    <w:lsdException w:name="Medium Grid 3" w:semiHidden="0" w:uiPriority="69" w:unhideWhenUsed="0"/>
+    <w:lsdException w:name="Dark List" w:semiHidden="0" w:uiPriority="70" w:unhideWhenUsed="0"/>
+    <w:lsdException w:name="Colorful Shading" w:semiHidden="0" w:uiPriority="71" w:unhideWhenUsed="0"/>
+    <w:lsdException w:name="Colorful List" w:semiHidden="0" w:uiPriority="72" w:unhideWhenUsed="0"/>
+    <w:lsdException w:name="Colorful Grid" w:semiHidden="0" w:uiPriority="73" w:unhideWhenUsed="0"/>
+    <w:lsdException w:name="Light Shading Accent 1" w:semiHidden="0" w:uiPriority="60" w:unhideWhenUsed="0"/>
+    <w:lsdException w:name="Light List Accent 1" w:semiHidden="0" w:uiPriority="61" w:unhideWhenUsed="0"/>
+    <w:lsdException w:name="Light Grid Accent 1" w:semiHidden="0" w:uiPriority="62" w:unhideWhenUsed="0"/>
+    <w:lsdException w:name="Medium Shading 1 Accent 1" w:semiHidden="0" w:uiPriority="63" w:unhideWhenUsed="0"/>
+    <w:lsdException w:name="Medium Shading 2 Accent 1" w:semiHidden="0" w:uiPriority="64" w:unhideWhenUsed="0"/>
+    <w:lsdException w:name="Medium List 1 Accent 1" w:semiHidden="0" w:uiPriority="65" w:unhideWhenUsed="0"/>
+    <w:lsdException w:name="Revision" w:unhideWhenUsed="0"/>
+    <w:lsdException w:name="List Paragraph" w:semiHidden="0" w:uiPriority="34" w:unhideWhenUsed="0" w:qFormat="1"/>
+    <w:lsdException w:name="Quote" w:semiHidden="0" w:uiPriority="29" w:unhideWhenUsed="0" w:qFormat="1"/>
+    <w:lsdException w:name="Intense Quote" w:semiHidden="0" w:uiPriority="30" w:unhideWhenUsed="0" w:qFormat="1"/>
+    <w:lsdException w:name="Medium List 2 Accent 1" w:semiHidden="0" w:uiPriority="66" w:unhideWhenUsed="0"/>
+    <w:lsdException w:name="Medium Grid 1 Accent 1" w:semiHidden="0" w:uiPriority="67" w:unhideWhenUsed="0"/>
+    <w:lsdException w:name="Medium Grid 2 Accent 1" w:semiHidden="0" w:uiPriority="68" w:unhideWhenUsed="0"/>
+    <w:lsdException w:name="Medium Grid 3 Accent 1" w:semiHidden="0" w:uiPriority="69" w:unhideWhenUsed="0"/>
+    <w:lsdException w:name="Dark List Accent 1" w:semiHidden="0" w:uiPriority="70" w:unhideWhenUsed="0"/>
+    <w:lsdException w:name="Colorful Shading Accent 1" w:semiHidden="0" w:uiPriority="71" w:unhideWhenUsed="0"/>
+    <w:lsdException w:name="Colorful List Accent 1" w:semiHidden="0" w:uiPriority="72" w:unhideWhenUsed="0"/>
+    <w:lsdException w:name="Colorful Grid Accent 1" w:semiHidden="0" w:uiPriority="73" w:unhideWhenUsed="0"/>
+    <w:lsdException w:name="Light Shading Accent 2" w:semiHidden="0" w:uiPriority="60" w:unhideWhenUsed="0"/>
+    <w:lsdException w:name="Light List Accent 2" w:semiHidden="0" w:uiPriority="61" w:unhideWhenUsed="0"/>
+    <w:lsdException w:name="Light Grid Accent 2" w:semiHidden="0" w:uiPriority="62" w:unhideWhenUsed="0"/>
+    <w:lsdException w:name="Medium Shading 1 Accent 2" w:semiHidden="0" w:uiPriority="63" w:unhideWhenUsed="0"/>
+    <w:lsdException w:name="Medium Shading 2 Accent 2" w:semiHidden="0" w:uiPriority="64" w:unhideWhenUsed="0"/>
+    <w:lsdException w:name="Medium List 1 Accent 2" w:semiHidden="0" w:uiPriority="65" w:unhideWhenUsed="0"/>
+    <w:lsdException w:name="Medium List 2 Accent 2" w:semiHidden="0" w:uiPriority="66" w:unhideWhenUsed="0"/>
+    <w:lsdException w:name="Medium Grid 1 Accent 2" w:semiHidden="0" w:uiPriority="67" w:unhideWhenUsed="0"/>
+    <w:lsdException w:name="Medium Grid 2 Accent 2" w:semiHidden="0" w:uiPriority="68" w:unhideWhenUsed="0"/>
+    <w:lsdException w:name="Medium Grid 3 Accent 2" w:semiHidden="0" w:uiPriority="69" w:unhideWhenUsed="0"/>
+    <w:lsdException w:name="Dark List Accent 2" w:semiHidden="0" w:uiPriority="70" w:unhideWhenUsed="0"/>
+    <w:lsdException w:name="Colorful Shading Accent 2" w:semiHidden="0" w:uiPriority="71" w:unhideWhenUsed="0"/>
+    <w:lsdException w:name="Colorful List Accent 2" w:semiHidden="0" w:uiPriority="72" w:unhideWhenUsed="0"/>
+    <w:lsdException w:name="Colorful Grid Accent 2" w:semiHidden="0" w:uiPriority="73" w:unhideWhenUsed="0"/>
+    <w:lsdException w:name="Light Shading Accent 3" w:semiHidden="0" w:uiPriority="60" w:unhideWhenUsed="0"/>
+    <w:lsdException w:name="Light List Accent 3" w:semiHidden="0" w:uiPriority="61" w:unhideWhenUsed="0"/>
+    <w:lsdException w:name="Light Grid Accent 3" w:semiHidden="0" w:uiPriority="62" w:unhideWhenUsed="0"/>
+    <w:lsdException w:name="Medium Shading 1 Accent 3" w:semiHidden="0" w:uiPriority="63" w:unhideWhenUsed="0"/>
+    <w:lsdException w:name="Medium Shading 2 Accent 3" w:semiHidden="0" w:uiPriority="64" w:unhideWhenUsed="0"/>
+    <w:lsdException w:name="Medium List 1 Accent 3" w:semiHidden="0" w:uiPriority="65" w:unhideWhenUsed="0"/>
+    <w:lsdException w:name="Medium List 2 Accent 3" w:semiHidden="0" w:uiPriority="66" w:unhideWhenUsed="0"/>
+    <w:lsdException w:name="Medium Grid 1 Accent 3" w:semiHidden="0" w:uiPriority="67" w:unhideWhenUsed="0"/>
+    <w:lsdException w:name="Medium Grid 2 Accent 3" w:semiHidden="0" w:uiPriority="68" w:unhideWhenUsed="0"/>
+    <w:lsdException w:name="Medium Grid 3 Accent 3" w:semiHidden="0" w:uiPriority="69" w:unhideWhenUsed="0"/>
+    <w:lsdException w:name="Dark List Accent 3" w:semiHidden="0" w:uiPriority="70" w:unhideWhenUsed="0"/>
+    <w:lsdException w:name="Colorful Shading Accent 3" w:semiHidden="0" w:uiPriority="71" w:unhideWhenUsed="0"/>
+    <w:lsdException w:name="Colorful List Accent 3" w:semiHidden="0" w:uiPriority="72" w:unhideWhenUsed="0"/>
+    <w:lsdException w:name="Colorful Grid Accent 3" w:semiHidden="0" w:uiPriority="73" w:unhideWhenUsed="0"/>
+    <w:lsdException w:name="Light Shading Accent 4" w:semiHidden="0" w:uiPriority="60" w:unhideWhenUsed="0"/>
+    <w:lsdException w:name="Light List Accent 4" w:semiHidden="0" w:uiPriority="61" w:unhideWhenUsed="0"/>
+    <w:lsdException w:name="Light Grid Accent 4" w:semiHidden="0" w:uiPriority="62" w:unhideWhenUsed="0"/>
+    <w:lsdException w:name="Medium Shading 1 Accent 4" w:semiHidden="0" w:uiPriority="63" w:unhideWhenUsed="0"/>
+    <w:lsdException w:name="Medium Shading 2 Accent 4" w:semiHidden="0" w:uiPriority="64" w:unhideWhenUsed="0"/>
+    <w:lsdException w:name="Medium List 1 Accent 4" w:semiHidden="0" w:uiPriority="65" w:unhideWhenUsed="0"/>
+    <w:lsdException w:name="Medium List 2 Accent 4" w:semiHidden="0" w:uiPriority="66" w:unhideWhenUsed="0"/>
+    <w:lsdException w:name="Medium Grid 1 Accent 4" w:semiHidden="0" w:uiPriority="67" w:unhideWhenUsed="0"/>
+    <w:lsdException w:name="Medium Grid 2 Accent 4" w:semiHidden="0" w:uiPriority="68" w:unhideWhenUsed="0"/>
+    <w:lsdException w:name="Medium Grid 3 Accent 4" w:semiHidden="0" w:uiPriority="69" w:unhideWhenUsed="0"/>
+    <w:lsdException w:name="Dark List Accent 4" w:semiHidden="0" w:uiPriority="70" w:unhideWhenUsed="0"/>
+    <w:lsdException w:name="Colorful Shading Accent 4" w:semiHidden="0" w:uiPriority="71" w:unhideWhenUsed="0"/>
+    <w:lsdException w:name="Colorful List Accent 4" w:semiHidden="0" w:uiPriority="72" w:unhideWhenUsed="0"/>
+    <w:lsdException w:name="Colorful Grid Accent 4" w:semiHidden="0" w:uiPriority="73" w:unhideWhenUsed="0"/>
+    <w:lsdException w:name="Light Shading Accent 5" w:semiHidden="0" w:uiPriority="60" w:unhideWhenUsed="0"/>
+    <w:lsdException w:name="Light List Accent 5" w:semiHidden="0" w:uiPriority="61" w:unhideWhenUsed="0"/>
+    <w:lsdException w:name="Light Grid Accent 5" w:semiHidden="0" w:uiPriority="62" w:unhideWhenUsed="0"/>
+    <w:lsdException w:name="Medium Shading 1 Accent 5" w:semiHidden="0" w:uiPriority="63" w:unhideWhenUsed="0"/>
+    <w:lsdException w:name="Medium Shading 2 Accent 5" w:semiHidden="0" w:uiPriority="64" w:unhideWhenUsed="0"/>
+    <w:lsdException w:name="Medium List 1 Accent 5" w:semiHidden="0" w:uiPriority="65" w:unhideWhenUsed="0"/>
+    <w:lsdException w:name="Medium List 2 Accent 5" w:semiHidden="0" w:uiPriority="66" w:unhideWhenUsed="0"/>
+    <w:lsdException w:name="Medium Grid 1 Accent 5" w:semiHidden="0" w:uiPriority="67" w:unhideWhenUsed="0"/>
+    <w:lsdException w:name="Medium Grid 2 Accent 5" w:semiHidden="0" w:uiPriority="68" w:unhideWhenUsed="0"/>
+    <w:lsdException w:name="Medium Grid 3 Accent 5" w:semiHidden="0" w:uiPriority="69" w:unhideWhenUsed="0"/>
+    <w:lsdException w:name="Dark List Accent 5" w:semiHidden="0" w:uiPriority="70" w:unhideWhenUsed="0"/>
+    <w:lsdException w:name="Colorful Shading Accent 5" w:semiHidden="0" w:uiPriority="71" w:unhideWhenUsed="0"/>
+    <w:lsdException w:name="Colorful List Accent 5" w:semiHidden="0" w:uiPriority="72" w:unhideWhenUsed="0"/>
+    <w:lsdException w:name="Colorful Grid Accent 5" w:semiHidden="0" w:uiPriority="73" w:unhideWhenUsed="0"/>
+    <w:lsdException w:name="Light Shading Accent 6" w:semiHidden="0" w:uiPriority="60" w:unhideWhenUsed="0"/>
+    <w:lsdException w:name="Light List Accent 6" w:semiHidden="0" w:uiPriority="61" w:unhideWhenUsed="0"/>
+    <w:lsdException w:name="Light Grid Accent 6" w:semiHidden="0" w:uiPriority="62" w:unhideWhenUsed="0"/>
+    <w:lsdException w:name="Medium Shading 1 Accent 6" w:semiHidden="0" w:uiPriority="63" w:unhideWhenUsed="0"/>
+    <w:lsdException w:name="Medium Shading 2 Accent 6" w:semiHidden="0" w:uiPriority="64" w:unhideWhenUsed="0"/>
+    <w:lsdException w:name="Medium List 1 Accent 6" w:semiHidden="0" w:uiPriority="65" w:unhideWhenUsed="0"/>
+    <w:lsdException w:name="Medium List 2 Accent 6" w:semiHidden="0" w:uiPriority="66" w:unhideWhenUsed="0"/>
+    <w:lsdException w:name="Medium Grid 1 Accent 6" w:semiHidden="0" w:uiPriority="67" w:unhideWhenUsed="0"/>
+    <w:lsdException w:name="Medium Grid 2 Accent 6" w:semiHidden="0" w:uiPriority="68" w:unhideWhenUsed="0"/>
+    <w:lsdException w:name="Medium Grid 3 Accent 6" w:semiHidden="0" w:uiPriority="69" w:unhideWhenUsed="0"/>
+    <w:lsdException w:name="Dark List Accent 6" w:semiHidden="0" w:uiPriority="70" w:unhideWhenUsed="0"/>
+    <w:lsdException w:name="Colorful Shading Accent 6" w:semiHidden="0" w:uiPriority="71" w:unhideWhenUsed="0"/>
+    <w:lsdException w:name="Colorful List Accent 6" w:semiHidden="0" w:uiPriority="72" w:unhideWhenUsed="0"/>
+    <w:lsdException w:name="Colorful Grid Accent 6" w:semiHidden="0" w:uiPriority="73" w:unhideWhenUsed="0"/>
+    <w:lsdException w:name="Subtle Emphasis" w:semiHidden="0" w:uiPriority="19" w:unhideWhenUsed="0" w:qFormat="1"/>
+    <w:lsdException w:name="Intense Emphasis" w:semiHidden="0" w:uiPriority="21" w:unhideWhenUsed="0" w:qFormat="1"/>
+    <w:lsdException w:name="Subtle Reference" w:semiHidden="0" w:uiPriority="31" w:unhideWhenUsed="0" w:qFormat="1"/>
+    <w:lsdException w:name="Intense Reference" w:semiHidden="0" w:uiPriority="32" w:unhideWhenUsed="0" w:qFormat="1"/>
+    <w:lsdException w:name="Book Title" w:semiHidden="0" w:uiPriority="33" w:unhideWhenUsed="0" w:qFormat="1"/>
+    <w:lsdException w:name="Bibliography" w:uiPriority="37"/>
+    <w:lsdException w:name="TOC Heading" w:uiPriority="39" w:qFormat="1"/>
+  </w:latentStyles>
+  <w:style w:type="paragraph" w:default="1" w:styleId="Normln">
+    <w:name w:val="Normal"/>
+    <w:qFormat/>
+  </w:style>
+  <w:style w:type="character" w:default="1" w:styleId="Standardnpsmoodstavce">
+    <w:name w:val="Default Paragraph Font"/>
+    <w:uiPriority w:val="1"/>
+    <w:semiHidden/>
+    <w:unhideWhenUsed/>
+  </w:style>
+  <w:style w:type="table" w:default="1" w:styleId="Normlntabulka">
+    <w:name w:val="Normal Table"/>
+    <w:uiPriority w:val="99"/>
+    <w:semiHidden/>
+    <w:unhideWhenUsed/>
+    <w:tblPr>
+      <w:tblInd w:w="0" w:type="dxa"/>
+      <w:tblCellMar>
+        <w:top w:w="0" w:type="dxa"/>
+        <w:left w:w="108" w:type="dxa"/>
+        <w:bottom w:w="0" w:type="dxa"/>
+        <w:right w:w="108" w:type="dxa"/>
+      </w:tblCellMar>
+    </w:tblPr>
+  </w:style>
+  <w:style w:type="numbering" w:default="1" w:styleId="Bezseznamu">
+    <w:name w:val="No List"/>
+    <w:uiPriority w:val="99"/>
+    <w:semiHidden/>
+    <w:unhideWhenUsed/>
+  </w:style>
+  <w:style w:type="paragraph" w:customStyle="1" w:styleId="2073F42182434AF4A63B043C65155703">
+    <w:name w:val="2073F42182434AF4A63B043C65155703"/>
+    <w:rsid w:val="001A44D2"/>
+  </w:style>
+  <w:style w:type="paragraph" w:customStyle="1" w:styleId="4DCD51FBE067420594B8B787B8F61A04">
+    <w:name w:val="4DCD51FBE067420594B8B787B8F61A04"/>
+    <w:rsid w:val="001A44D2"/>
+  </w:style>
+  <w:style w:type="paragraph" w:customStyle="1" w:styleId="0D6461FB71A64488A1513D05E4CCD361">
+    <w:name w:val="0D6461FB71A64488A1513D05E4CCD361"/>
+    <w:rsid w:val="001A44D2"/>
+  </w:style>
+</w:styles>
+</file>
+
+<file path=word/glossary/webSettings.xml><?xml version="1.0" encoding="utf-8"?>
+<w:webSettings xmlns:mc="http://schemas.openxmlformats.org/markup-compatibility/2006" xmlns:r="http://schemas.openxmlformats.org/officeDocument/2006/relationships" xmlns:w="http://schemas.openxmlformats.org/wordprocessingml/2006/main" xmlns:w14="http://schemas.microsoft.com/office/word/2010/wordml" mc:Ignorable="w14">
+  <w:optimizeForBrowser/>
+  <w:allowPNG/>
+</w:webSettings>
 </file>
 
 <file path=word/theme/theme1.xml><?xml version="1.0" encoding="utf-8"?>
@@ -34872,7 +37103,7 @@
 </file>
 
 <file path=customXml/itemProps1.xml><?xml version="1.0" encoding="utf-8"?>
-<ds:datastoreItem xmlns:ds="http://schemas.openxmlformats.org/officeDocument/2006/customXml" ds:itemID="{0AEC12B6-4A79-437E-9A28-3E08DFA8976D}">
+<ds:datastoreItem xmlns:ds="http://schemas.openxmlformats.org/officeDocument/2006/customXml" ds:itemID="{C26A428A-5602-4BAB-AD49-1639A9BD7F6E}">
   <ds:schemaRefs>
     <ds:schemaRef ds:uri="http://schemas.openxmlformats.org/officeDocument/2006/bibliography"/>
   </ds:schemaRefs>

--- a/Teze disertační práce.docx
+++ b/Teze disertační práce.docx
@@ -3224,7 +3224,27 @@
           <w:sz w:val="24"/>
           <w:szCs w:val="24"/>
         </w:rPr>
-        <w:t>V …………..  dne  ………………………..</w:t>
+        <w:t>V ………</w:t>
+      </w:r>
+      <w:proofErr w:type="gramStart"/>
+      <w:r>
+        <w:rPr>
+          <w:rFonts w:ascii="Times New Roman" w:hAnsi="Times New Roman" w:cs="Times New Roman"/>
+          <w:color w:val="000000"/>
+          <w:sz w:val="24"/>
+          <w:szCs w:val="24"/>
+        </w:rPr>
+        <w:t>…..  dne</w:t>
+      </w:r>
+      <w:proofErr w:type="gramEnd"/>
+      <w:r>
+        <w:rPr>
+          <w:rFonts w:ascii="Times New Roman" w:hAnsi="Times New Roman" w:cs="Times New Roman"/>
+          <w:color w:val="000000"/>
+          <w:sz w:val="24"/>
+          <w:szCs w:val="24"/>
+        </w:rPr>
+        <w:t xml:space="preserve">  ………………………..</w:t>
       </w:r>
     </w:p>
     <w:p>
@@ -5039,6 +5059,7 @@
         <w:t>Hydraulická vodivost patří mezi základní hydraulické charakteristiky zvodnělých vrstev. Koeficient K vyskytující se v </w:t>
       </w:r>
       <w:proofErr w:type="spellStart"/>
+      <w:proofErr w:type="gramStart"/>
       <w:r>
         <w:rPr>
           <w:rFonts w:ascii="Times New Roman" w:hAnsi="Times New Roman" w:cs="Times New Roman"/>
@@ -5048,6 +5069,7 @@
         <w:t>Darcyho</w:t>
       </w:r>
       <w:proofErr w:type="spellEnd"/>
+      <w:proofErr w:type="gramEnd"/>
       <w:r>
         <w:rPr>
           <w:rFonts w:ascii="Times New Roman" w:hAnsi="Times New Roman" w:cs="Times New Roman"/>
@@ -6354,6 +6376,7 @@
           <w:shd w:val="clear" w:color="auto" w:fill="FFFFFF"/>
         </w:rPr>
       </w:pPr>
+      <w:proofErr w:type="gramStart"/>
       <w:r>
         <w:rPr>
           <w:rFonts w:ascii="Times New Roman" w:eastAsiaTheme="minorEastAsia" w:hAnsi="Times New Roman" w:cs="Times New Roman"/>
@@ -6363,9 +6386,9 @@
           <w:shd w:val="clear" w:color="auto" w:fill="FFFFFF"/>
           <w:lang w:val="en-US"/>
         </w:rPr>
-        <w:t xml:space="preserve">a </w:t>
-      </w:r>
-      <w:proofErr w:type="spellStart"/>
+        <w:t>a</w:t>
+      </w:r>
+      <w:proofErr w:type="gramEnd"/>
       <w:r>
         <w:rPr>
           <w:rFonts w:ascii="Times New Roman" w:eastAsiaTheme="minorEastAsia" w:hAnsi="Times New Roman" w:cs="Times New Roman"/>
@@ -6375,6 +6398,18 @@
           <w:shd w:val="clear" w:color="auto" w:fill="FFFFFF"/>
           <w:lang w:val="en-US"/>
         </w:rPr>
+        <w:t xml:space="preserve"> </w:t>
+      </w:r>
+      <w:proofErr w:type="spellStart"/>
+      <w:r>
+        <w:rPr>
+          <w:rFonts w:ascii="Times New Roman" w:eastAsiaTheme="minorEastAsia" w:hAnsi="Times New Roman" w:cs="Times New Roman"/>
+          <w:color w:val="252525"/>
+          <w:sz w:val="24"/>
+          <w:szCs w:val="24"/>
+          <w:shd w:val="clear" w:color="auto" w:fill="FFFFFF"/>
+          <w:lang w:val="en-US"/>
+        </w:rPr>
         <w:t>druh</w:t>
       </w:r>
       <w:proofErr w:type="spellEnd"/>
@@ -6594,6 +6629,7 @@
         </w:rPr>
         <w:t xml:space="preserve">v </w:t>
       </w:r>
+      <w:proofErr w:type="gramStart"/>
       <w:r>
         <w:rPr>
           <w:rFonts w:ascii="Times New Roman" w:eastAsiaTheme="minorEastAsia" w:hAnsi="Times New Roman" w:cs="Times New Roman"/>
@@ -6604,6 +6640,7 @@
         </w:rPr>
         <w:t>je</w:t>
       </w:r>
+      <w:proofErr w:type="gramEnd"/>
       <w:r>
         <w:rPr>
           <w:rFonts w:ascii="Times New Roman" w:eastAsiaTheme="minorEastAsia" w:hAnsi="Times New Roman" w:cs="Times New Roman"/>
@@ -6865,8 +6902,9 @@
           <w:szCs w:val="24"/>
           <w:shd w:val="clear" w:color="auto" w:fill="FFFFFF"/>
         </w:rPr>
-        <w:t xml:space="preserve"> nβ</w:t>
-      </w:r>
+        <w:t xml:space="preserve"> </w:t>
+      </w:r>
+      <w:proofErr w:type="gramStart"/>
       <w:r>
         <w:rPr>
           <w:rFonts w:ascii="Times New Roman" w:eastAsiaTheme="minorEastAsia" w:hAnsi="Times New Roman" w:cs="Times New Roman"/>
@@ -6875,9 +6913,8 @@
           <w:sz w:val="24"/>
           <w:szCs w:val="24"/>
           <w:shd w:val="clear" w:color="auto" w:fill="FFFFFF"/>
-          <w:vertAlign w:val="subscript"/>
-        </w:rPr>
-        <w:t>v</w:t>
+        </w:rPr>
+        <w:t>nβ</w:t>
       </w:r>
       <w:r>
         <w:rPr>
@@ -6887,8 +6924,9 @@
           <w:sz w:val="24"/>
           <w:szCs w:val="24"/>
           <w:shd w:val="clear" w:color="auto" w:fill="FFFFFF"/>
-        </w:rPr>
-        <w:t>)</w:t>
+          <w:vertAlign w:val="subscript"/>
+        </w:rPr>
+        <w:t>v</w:t>
       </w:r>
       <w:r>
         <w:rPr>
@@ -6899,7 +6937,7 @@
           <w:szCs w:val="24"/>
           <w:shd w:val="clear" w:color="auto" w:fill="FFFFFF"/>
         </w:rPr>
-        <w:tab/>
+        <w:t>)</w:t>
       </w:r>
       <w:r>
         <w:rPr>
@@ -6954,7 +6992,7 @@
           <w:szCs w:val="24"/>
           <w:shd w:val="clear" w:color="auto" w:fill="FFFFFF"/>
         </w:rPr>
-        <w:t xml:space="preserve"> </w:t>
+        <w:tab/>
       </w:r>
       <w:r>
         <w:rPr>
@@ -6965,7 +7003,30 @@
           <w:szCs w:val="24"/>
           <w:shd w:val="clear" w:color="auto" w:fill="FFFFFF"/>
         </w:rPr>
-        <w:t>(1.7)</w:t>
+        <w:t xml:space="preserve"> </w:t>
+      </w:r>
+      <w:r>
+        <w:rPr>
+          <w:rFonts w:ascii="Times New Roman" w:eastAsiaTheme="minorEastAsia" w:hAnsi="Times New Roman" w:cs="Times New Roman"/>
+          <w:i/>
+          <w:color w:val="252525"/>
+          <w:sz w:val="24"/>
+          <w:szCs w:val="24"/>
+          <w:shd w:val="clear" w:color="auto" w:fill="FFFFFF"/>
+        </w:rPr>
+        <w:t>(1.7</w:t>
+      </w:r>
+      <w:proofErr w:type="gramEnd"/>
+      <w:r>
+        <w:rPr>
+          <w:rFonts w:ascii="Times New Roman" w:eastAsiaTheme="minorEastAsia" w:hAnsi="Times New Roman" w:cs="Times New Roman"/>
+          <w:i/>
+          <w:color w:val="252525"/>
+          <w:sz w:val="24"/>
+          <w:szCs w:val="24"/>
+          <w:shd w:val="clear" w:color="auto" w:fill="FFFFFF"/>
+        </w:rPr>
+        <w:t>)</w:t>
       </w:r>
     </w:p>
     <w:p>
@@ -7123,13 +7184,23 @@
         </w:rPr>
         <w:t xml:space="preserve">S </w:t>
       </w:r>
-      <w:r>
-        <w:rPr>
-          <w:rFonts w:ascii="Times New Roman" w:hAnsi="Times New Roman" w:cs="Times New Roman"/>
-          <w:sz w:val="24"/>
-          <w:szCs w:val="24"/>
-        </w:rPr>
-        <w:t>je definován:</w:t>
+      <w:proofErr w:type="gramStart"/>
+      <w:r>
+        <w:rPr>
+          <w:rFonts w:ascii="Times New Roman" w:hAnsi="Times New Roman" w:cs="Times New Roman"/>
+          <w:sz w:val="24"/>
+          <w:szCs w:val="24"/>
+        </w:rPr>
+        <w:t>je</w:t>
+      </w:r>
+      <w:proofErr w:type="gramEnd"/>
+      <w:r>
+        <w:rPr>
+          <w:rFonts w:ascii="Times New Roman" w:hAnsi="Times New Roman" w:cs="Times New Roman"/>
+          <w:sz w:val="24"/>
+          <w:szCs w:val="24"/>
+        </w:rPr>
+        <w:t xml:space="preserve"> definován:</w:t>
       </w:r>
     </w:p>
     <w:p>
@@ -7496,7 +7567,25 @@
           <w:sz w:val="24"/>
           <w:szCs w:val="24"/>
         </w:rPr>
-        <w:t>Jestliže hodnota hydraulické vodivosti K je pro celý kolektor konstantní, může</w:t>
+        <w:t>Jestliže hodnota hydraulické vodivosti K </w:t>
+      </w:r>
+      <w:proofErr w:type="gramStart"/>
+      <w:r>
+        <w:rPr>
+          <w:rFonts w:ascii="Times New Roman" w:hAnsi="Times New Roman" w:cs="Times New Roman"/>
+          <w:sz w:val="24"/>
+          <w:szCs w:val="24"/>
+        </w:rPr>
+        <w:t>je</w:t>
+      </w:r>
+      <w:proofErr w:type="gramEnd"/>
+      <w:r>
+        <w:rPr>
+          <w:rFonts w:ascii="Times New Roman" w:hAnsi="Times New Roman" w:cs="Times New Roman"/>
+          <w:sz w:val="24"/>
+          <w:szCs w:val="24"/>
+        </w:rPr>
+        <w:t xml:space="preserve"> pro celý kolektor konstantní, může</w:t>
       </w:r>
       <w:r>
         <w:rPr>
@@ -7627,7 +7716,16 @@
           <w:sz w:val="24"/>
           <w:szCs w:val="24"/>
         </w:rPr>
-        <w:t>prostorových proměnn</w:t>
+        <w:t xml:space="preserve">prostorových </w:t>
+      </w:r>
+      <w:proofErr w:type="gramStart"/>
+      <w:r>
+        <w:rPr>
+          <w:rFonts w:ascii="Times New Roman" w:hAnsi="Times New Roman" w:cs="Times New Roman"/>
+          <w:sz w:val="24"/>
+          <w:szCs w:val="24"/>
+        </w:rPr>
+        <w:t>proměnn</w:t>
       </w:r>
       <w:r>
         <w:rPr>
@@ -7680,7 +7778,16 @@
           <w:sz w:val="24"/>
           <w:szCs w:val="24"/>
         </w:rPr>
-        <w:t>. V</w:t>
+        <w:t>.</w:t>
+      </w:r>
+      <w:proofErr w:type="gramEnd"/>
+      <w:r>
+        <w:rPr>
+          <w:rFonts w:ascii="Times New Roman" w:hAnsi="Times New Roman" w:cs="Times New Roman"/>
+          <w:sz w:val="24"/>
+          <w:szCs w:val="24"/>
+        </w:rPr>
+        <w:t xml:space="preserve"> V</w:t>
       </w:r>
       <w:r>
         <w:rPr>
@@ -11052,6 +11159,7 @@
         </w:rPr>
       </w:pPr>
       <w:proofErr w:type="spellStart"/>
+      <w:proofErr w:type="gramStart"/>
       <w:r>
         <w:rPr>
           <w:rFonts w:ascii="Times New Roman" w:hAnsi="Times New Roman" w:cs="Times New Roman"/>
@@ -11062,6 +11170,7 @@
         <w:t>kde</w:t>
       </w:r>
       <w:proofErr w:type="spellEnd"/>
+      <w:proofErr w:type="gramEnd"/>
       <w:r>
         <w:rPr>
           <w:rFonts w:ascii="Times New Roman" w:hAnsi="Times New Roman" w:cs="Times New Roman"/>
@@ -11868,8 +11977,9 @@
           <w:szCs w:val="24"/>
           <w:lang w:eastAsia="cs-CZ"/>
         </w:rPr>
-        <w:t xml:space="preserve"> materiály, kde převládají </w:t>
-      </w:r>
+        <w:t xml:space="preserve"> materiály, kde </w:t>
+      </w:r>
+      <w:proofErr w:type="gramStart"/>
       <w:r>
         <w:rPr>
           <w:rFonts w:ascii="Times New Roman" w:eastAsia="TimesNewRoman" w:hAnsi="Times New Roman" w:cs="Times New Roman"/>
@@ -11877,8 +11987,28 @@
           <w:szCs w:val="24"/>
           <w:lang w:eastAsia="cs-CZ"/>
         </w:rPr>
+        <w:t>převládají</w:t>
+      </w:r>
+      <w:proofErr w:type="gramEnd"/>
+      <w:r>
+        <w:rPr>
+          <w:rFonts w:ascii="Times New Roman" w:eastAsia="TimesNewRoman" w:hAnsi="Times New Roman" w:cs="Times New Roman"/>
+          <w:sz w:val="24"/>
+          <w:szCs w:val="24"/>
+          <w:lang w:eastAsia="cs-CZ"/>
+        </w:rPr>
+        <w:t xml:space="preserve"> </w:t>
+      </w:r>
+      <w:r>
+        <w:rPr>
+          <w:rFonts w:ascii="Times New Roman" w:eastAsia="TimesNewRoman" w:hAnsi="Times New Roman" w:cs="Times New Roman"/>
+          <w:sz w:val="24"/>
+          <w:szCs w:val="24"/>
+          <w:lang w:eastAsia="cs-CZ"/>
+        </w:rPr>
         <w:t xml:space="preserve">setrvačné síly nad viskózními </w:t>
       </w:r>
+      <w:proofErr w:type="gramStart"/>
       <w:r>
         <w:rPr>
           <w:rFonts w:ascii="Times New Roman" w:eastAsia="TimesNewRoman" w:hAnsi="Times New Roman" w:cs="Times New Roman"/>
@@ -11886,7 +12016,17 @@
           <w:szCs w:val="24"/>
           <w:lang w:eastAsia="cs-CZ"/>
         </w:rPr>
-        <w:t xml:space="preserve">dochází k porušení lineární závislosti mezi rychlostí toku a hydraulickým gradientem, kdy určujícím parametrem se stává bezrozměrné </w:t>
+        <w:t>dochází</w:t>
+      </w:r>
+      <w:proofErr w:type="gramEnd"/>
+      <w:r>
+        <w:rPr>
+          <w:rFonts w:ascii="Times New Roman" w:eastAsia="TimesNewRoman" w:hAnsi="Times New Roman" w:cs="Times New Roman"/>
+          <w:sz w:val="24"/>
+          <w:szCs w:val="24"/>
+          <w:lang w:eastAsia="cs-CZ"/>
+        </w:rPr>
+        <w:t xml:space="preserve"> k porušení lineární závislosti mezi rychlostí toku a hydraulickým gradientem, kdy určujícím parametrem se stává bezrozměrné </w:t>
       </w:r>
       <w:proofErr w:type="spellStart"/>
       <w:r>
@@ -12554,15 +12694,33 @@
           <w:sz w:val="24"/>
           <w:szCs w:val="24"/>
         </w:rPr>
-        <w:t xml:space="preserve">ího materiálu viz. </w:t>
-      </w:r>
-      <w:r>
-        <w:rPr>
-          <w:rFonts w:ascii="Times New Roman" w:hAnsi="Times New Roman" w:cs="Times New Roman"/>
-          <w:sz w:val="24"/>
-          <w:szCs w:val="24"/>
-        </w:rPr>
-        <w:t>obrázek č. 2</w:t>
+        <w:t xml:space="preserve">ího materiálu </w:t>
+      </w:r>
+      <w:proofErr w:type="gramStart"/>
+      <w:r>
+        <w:rPr>
+          <w:rFonts w:ascii="Times New Roman" w:hAnsi="Times New Roman" w:cs="Times New Roman"/>
+          <w:sz w:val="24"/>
+          <w:szCs w:val="24"/>
+        </w:rPr>
+        <w:t xml:space="preserve">viz. </w:t>
+      </w:r>
+      <w:r>
+        <w:rPr>
+          <w:rFonts w:ascii="Times New Roman" w:hAnsi="Times New Roman" w:cs="Times New Roman"/>
+          <w:sz w:val="24"/>
+          <w:szCs w:val="24"/>
+        </w:rPr>
+        <w:t>obrázek</w:t>
+      </w:r>
+      <w:proofErr w:type="gramEnd"/>
+      <w:r>
+        <w:rPr>
+          <w:rFonts w:ascii="Times New Roman" w:hAnsi="Times New Roman" w:cs="Times New Roman"/>
+          <w:sz w:val="24"/>
+          <w:szCs w:val="24"/>
+        </w:rPr>
+        <w:t xml:space="preserve"> č. 2</w:t>
       </w:r>
       <w:r>
         <w:rPr>
@@ -13164,7 +13322,16 @@
           <w:sz w:val="24"/>
           <w:szCs w:val="24"/>
         </w:rPr>
-        <w:t>a ρ je hustota kapaliny. Pokud označíme danou kapalinu za nestlačitelnou, pak platí, že funkce ρ(</w:t>
+        <w:t xml:space="preserve">a ρ je hustota kapaliny. Pokud označíme danou kapalinu za nestlačitelnou, pak platí, že </w:t>
+      </w:r>
+      <w:proofErr w:type="gramStart"/>
+      <w:r>
+        <w:rPr>
+          <w:rFonts w:ascii="Times New Roman" w:eastAsiaTheme="minorEastAsia" w:hAnsi="Times New Roman" w:cs="Times New Roman"/>
+          <w:sz w:val="24"/>
+          <w:szCs w:val="24"/>
+        </w:rPr>
+        <w:t>funkce ρ(</w:t>
       </w:r>
       <w:proofErr w:type="spellStart"/>
       <w:r>
@@ -13182,7 +13349,16 @@
           <w:sz w:val="24"/>
           <w:szCs w:val="24"/>
         </w:rPr>
-        <w:t xml:space="preserve">) je konstantní. Výše uvedenou rovnici lze zjednodušit </w:t>
+        <w:t>) je</w:t>
+      </w:r>
+      <w:proofErr w:type="gramEnd"/>
+      <w:r>
+        <w:rPr>
+          <w:rFonts w:ascii="Times New Roman" w:eastAsiaTheme="minorEastAsia" w:hAnsi="Times New Roman" w:cs="Times New Roman"/>
+          <w:sz w:val="24"/>
+          <w:szCs w:val="24"/>
+        </w:rPr>
+        <w:t xml:space="preserve"> konstantní. Výše uvedenou rovnici lze zjednodušit </w:t>
       </w:r>
       <w:r>
         <w:rPr>
@@ -14390,7 +14566,16 @@
           <w:sz w:val="24"/>
           <w:szCs w:val="24"/>
         </w:rPr>
-        <w:t xml:space="preserve"> hodnota K</w:t>
+        <w:t xml:space="preserve"> </w:t>
+      </w:r>
+      <w:proofErr w:type="gramStart"/>
+      <w:r>
+        <w:rPr>
+          <w:rFonts w:ascii="Times New Roman" w:hAnsi="Times New Roman" w:cs="Times New Roman"/>
+          <w:sz w:val="24"/>
+          <w:szCs w:val="24"/>
+        </w:rPr>
+        <w:t>hodnota K</w:t>
       </w:r>
       <w:r>
         <w:rPr>
@@ -14426,6 +14611,7 @@
         </w:rPr>
         <w:t xml:space="preserve"> = konstanta</w:t>
       </w:r>
+      <w:proofErr w:type="gramEnd"/>
       <w:r>
         <w:rPr>
           <w:rFonts w:ascii="Times New Roman" w:hAnsi="Times New Roman" w:cs="Times New Roman"/>
@@ -14975,7 +15161,16 @@
           <w:sz w:val="24"/>
           <w:szCs w:val="24"/>
         </w:rPr>
-        <w:t xml:space="preserve"> získáme funkci h(</w:t>
+        <w:t xml:space="preserve"> získáme </w:t>
+      </w:r>
+      <w:proofErr w:type="gramStart"/>
+      <w:r>
+        <w:rPr>
+          <w:rFonts w:ascii="Times New Roman" w:hAnsi="Times New Roman" w:cs="Times New Roman"/>
+          <w:sz w:val="24"/>
+          <w:szCs w:val="24"/>
+        </w:rPr>
+        <w:t>funkci h(</w:t>
       </w:r>
       <w:proofErr w:type="spellStart"/>
       <w:r>
@@ -15009,7 +15204,16 @@
           <w:sz w:val="24"/>
           <w:szCs w:val="24"/>
         </w:rPr>
-        <w:t>která popisuje hodnoty hydraulické výšky v jednotlivých bodech trojrozměrné oblasti řešení.</w:t>
+        <w:t>která</w:t>
+      </w:r>
+      <w:proofErr w:type="gramEnd"/>
+      <w:r>
+        <w:rPr>
+          <w:rFonts w:ascii="Times New Roman" w:hAnsi="Times New Roman" w:cs="Times New Roman"/>
+          <w:sz w:val="24"/>
+          <w:szCs w:val="24"/>
+        </w:rPr>
+        <w:t xml:space="preserve"> popisuje hodnoty hydraulické výšky v jednotlivých bodech trojrozměrné oblasti řešení.</w:t>
       </w:r>
       <w:r>
         <w:rPr>
@@ -15349,7 +15553,16 @@
           <w:sz w:val="24"/>
           <w:szCs w:val="24"/>
         </w:rPr>
-        <w:t>ydraulická výška H(</w:t>
+        <w:t xml:space="preserve">ydraulická </w:t>
+      </w:r>
+      <w:proofErr w:type="gramStart"/>
+      <w:r>
+        <w:rPr>
+          <w:rFonts w:ascii="Times New Roman" w:hAnsi="Times New Roman" w:cs="Times New Roman"/>
+          <w:sz w:val="24"/>
+          <w:szCs w:val="24"/>
+        </w:rPr>
+        <w:t>výška H(</w:t>
       </w:r>
       <w:proofErr w:type="spellStart"/>
       <w:r>
@@ -15367,7 +15580,16 @@
           <w:sz w:val="24"/>
           <w:szCs w:val="24"/>
         </w:rPr>
-        <w:t>) je rovna výšce podzemní vody h(</w:t>
+        <w:t>) je</w:t>
+      </w:r>
+      <w:proofErr w:type="gramEnd"/>
+      <w:r>
+        <w:rPr>
+          <w:rFonts w:ascii="Times New Roman" w:hAnsi="Times New Roman" w:cs="Times New Roman"/>
+          <w:sz w:val="24"/>
+          <w:szCs w:val="24"/>
+        </w:rPr>
+        <w:t xml:space="preserve"> rovna výšce podzemní vody h(</w:t>
       </w:r>
       <w:proofErr w:type="spellStart"/>
       <w:r>
@@ -15894,7 +16116,25 @@
           <w:sz w:val="24"/>
           <w:szCs w:val="24"/>
         </w:rPr>
-        <w:t xml:space="preserve">kde K je hydraulická vodivost, h(x) je hladina podzemní vody a </w:t>
+        <w:t xml:space="preserve">kde K je hydraulická </w:t>
+      </w:r>
+      <w:proofErr w:type="gramStart"/>
+      <w:r>
+        <w:rPr>
+          <w:rFonts w:ascii="Times New Roman" w:hAnsi="Times New Roman" w:cs="Times New Roman"/>
+          <w:sz w:val="24"/>
+          <w:szCs w:val="24"/>
+        </w:rPr>
+        <w:t>vodivost, h(x) je</w:t>
+      </w:r>
+      <w:proofErr w:type="gramEnd"/>
+      <w:r>
+        <w:rPr>
+          <w:rFonts w:ascii="Times New Roman" w:hAnsi="Times New Roman" w:cs="Times New Roman"/>
+          <w:sz w:val="24"/>
+          <w:szCs w:val="24"/>
+        </w:rPr>
+        <w:t xml:space="preserve"> hladina podzemní vody a </w:t>
       </w:r>
       <w:proofErr w:type="spellStart"/>
       <w:r>
@@ -17320,14 +17560,6 @@
         </w:rPr>
       </w:pPr>
       <m:oMath>
-        <m:r>
-          <w:rPr>
-            <w:rFonts w:ascii="Cambria Math" w:hAnsi="Cambria Math" w:cs="Times New Roman"/>
-            <w:sz w:val="26"/>
-            <w:szCs w:val="26"/>
-          </w:rPr>
-          <w:tab/>
-        </m:r>
         <m:f>
           <m:fPr>
             <m:ctrlPr>
@@ -19046,7 +19278,7 @@
         </w:rPr>
         <w:t xml:space="preserve">ovnice, jejíž řešení je </w:t>
       </w:r>
-      <w:bookmarkStart w:id="42" w:name="_GoBack"/>
+      <w:proofErr w:type="gramStart"/>
       <w:r>
         <w:rPr>
           <w:rFonts w:ascii="Times New Roman" w:hAnsi="Times New Roman" w:cs="Times New Roman"/>
@@ -19090,9 +19322,17 @@
           <w:sz w:val="24"/>
           <w:szCs w:val="24"/>
         </w:rPr>
-        <w:t xml:space="preserve">, která </w:t>
-      </w:r>
-      <w:bookmarkEnd w:id="42"/>
+        <w:t>, která</w:t>
+      </w:r>
+      <w:proofErr w:type="gramEnd"/>
+      <w:r>
+        <w:rPr>
+          <w:rFonts w:ascii="Times New Roman" w:hAnsi="Times New Roman" w:cs="Times New Roman"/>
+          <w:sz w:val="24"/>
+          <w:szCs w:val="24"/>
+        </w:rPr>
+        <w:t xml:space="preserve"> </w:t>
+      </w:r>
       <w:r>
         <w:rPr>
           <w:rFonts w:ascii="Times New Roman" w:hAnsi="Times New Roman" w:cs="Times New Roman"/>
@@ -19764,7 +20004,16 @@
           <w:sz w:val="24"/>
           <w:szCs w:val="24"/>
         </w:rPr>
-        <w:t xml:space="preserve"> funkce </w:t>
+        <w:t xml:space="preserve"> </w:t>
+      </w:r>
+      <w:proofErr w:type="gramStart"/>
+      <w:r>
+        <w:rPr>
+          <w:rFonts w:ascii="Times New Roman" w:hAnsi="Times New Roman" w:cs="Times New Roman"/>
+          <w:sz w:val="24"/>
+          <w:szCs w:val="24"/>
+        </w:rPr>
+        <w:t xml:space="preserve">funkce </w:t>
       </w:r>
       <w:r>
         <w:rPr>
@@ -19798,7 +20047,16 @@
           <w:sz w:val="24"/>
           <w:szCs w:val="24"/>
         </w:rPr>
-        <w:t xml:space="preserve">, která reprezentuje </w:t>
+        <w:t>, která</w:t>
+      </w:r>
+      <w:proofErr w:type="gramEnd"/>
+      <w:r>
+        <w:rPr>
+          <w:rFonts w:ascii="Times New Roman" w:hAnsi="Times New Roman" w:cs="Times New Roman"/>
+          <w:sz w:val="24"/>
+          <w:szCs w:val="24"/>
+        </w:rPr>
+        <w:t xml:space="preserve"> reprezentuje </w:t>
       </w:r>
       <w:r>
         <w:rPr>
@@ -19924,7 +20182,7 @@
       <w:pPr>
         <w:pStyle w:val="Nadpis2"/>
       </w:pPr>
-      <w:bookmarkStart w:id="43" w:name="_Toc426444293"/>
+      <w:bookmarkStart w:id="42" w:name="_Toc426444293"/>
       <w:r>
         <w:t xml:space="preserve">3. </w:t>
       </w:r>
@@ -19937,7 +20195,7 @@
       <w:r>
         <w:t xml:space="preserve"> vrtu</w:t>
       </w:r>
-      <w:bookmarkEnd w:id="43"/>
+      <w:bookmarkEnd w:id="42"/>
       <w:r>
         <w:t xml:space="preserve"> </w:t>
       </w:r>
@@ -19949,14 +20207,14 @@
           <w:rFonts w:cs="Times New Roman"/>
         </w:rPr>
       </w:pPr>
-      <w:bookmarkStart w:id="44" w:name="_Toc426444294"/>
+      <w:bookmarkStart w:id="43" w:name="_Toc426444294"/>
       <w:r>
         <w:rPr>
           <w:rFonts w:cs="Times New Roman"/>
         </w:rPr>
         <w:t>Hydrodynamické zkoušky</w:t>
       </w:r>
-      <w:bookmarkEnd w:id="44"/>
+      <w:bookmarkEnd w:id="43"/>
     </w:p>
     <w:p>
       <w:pPr>
@@ -19975,7 +20233,88 @@
           <w:sz w:val="24"/>
           <w:szCs w:val="24"/>
         </w:rPr>
-        <w:t>Za hydrodynamické zkoušky označujeme procesy, kterými na hydrogeologických objektech (vrt, studna) na základě pozorování účinku hydrogeologického zásahu do systému stanovujeme hydraulické charakteristiky pozorované oblasti. Hydrodynamické zkoušky můžeme rozdělit do několika základních skupin:</w:t>
+        <w:t>Za hydrodynamické zkoušky označujeme procesy, kterými na hydrogeologických objektech (vrt, studna) na základě pozorování účinku zásahu do hydrogeologického systému stanovujeme hydraulické charakteristiky pozorované oblasti</w:t>
+      </w:r>
+      <w:r>
+        <w:rPr>
+          <w:rFonts w:ascii="Times New Roman" w:hAnsi="Times New Roman" w:cs="Times New Roman"/>
+          <w:sz w:val="24"/>
+          <w:szCs w:val="24"/>
+        </w:rPr>
+        <w:t xml:space="preserve"> (</w:t>
+      </w:r>
+      <w:r>
+        <w:rPr>
+          <w:rFonts w:ascii="Times New Roman" w:hAnsi="Times New Roman" w:cs="Times New Roman"/>
+          <w:i/>
+          <w:sz w:val="24"/>
+          <w:szCs w:val="24"/>
+        </w:rPr>
+        <w:t>Jetel</w:t>
+      </w:r>
+      <w:r>
+        <w:rPr>
+          <w:rFonts w:ascii="Times New Roman" w:hAnsi="Times New Roman" w:cs="Times New Roman"/>
+          <w:sz w:val="24"/>
+          <w:szCs w:val="24"/>
+        </w:rPr>
+        <w:t>, 1982)</w:t>
+      </w:r>
+      <w:r>
+        <w:rPr>
+          <w:rFonts w:ascii="Times New Roman" w:hAnsi="Times New Roman" w:cs="Times New Roman"/>
+          <w:sz w:val="24"/>
+          <w:szCs w:val="24"/>
+        </w:rPr>
+        <w:t xml:space="preserve">. </w:t>
+      </w:r>
+      <w:r>
+        <w:rPr>
+          <w:rFonts w:ascii="Times New Roman" w:hAnsi="Times New Roman" w:cs="Times New Roman"/>
+          <w:sz w:val="24"/>
+          <w:szCs w:val="24"/>
+        </w:rPr>
+        <w:t>Pro účely této práce jsou zde uvedeny jen nejběžnější metody průzkumu, základní h</w:t>
+      </w:r>
+      <w:r>
+        <w:rPr>
+          <w:rFonts w:ascii="Times New Roman" w:hAnsi="Times New Roman" w:cs="Times New Roman"/>
+          <w:sz w:val="24"/>
+          <w:szCs w:val="24"/>
+        </w:rPr>
+        <w:t>ydrodynamické zkoušky můžeme ro</w:t>
+      </w:r>
+      <w:r>
+        <w:rPr>
+          <w:rFonts w:ascii="Times New Roman" w:hAnsi="Times New Roman" w:cs="Times New Roman"/>
+          <w:sz w:val="24"/>
+          <w:szCs w:val="24"/>
+        </w:rPr>
+        <w:t xml:space="preserve">zdělit do </w:t>
+      </w:r>
+      <w:r>
+        <w:rPr>
+          <w:rFonts w:ascii="Times New Roman" w:hAnsi="Times New Roman" w:cs="Times New Roman"/>
+          <w:sz w:val="24"/>
+          <w:szCs w:val="24"/>
+        </w:rPr>
+        <w:t>těchto</w:t>
+      </w:r>
+      <w:r>
+        <w:rPr>
+          <w:rFonts w:ascii="Times New Roman" w:hAnsi="Times New Roman" w:cs="Times New Roman"/>
+          <w:sz w:val="24"/>
+          <w:szCs w:val="24"/>
+        </w:rPr>
+        <w:t xml:space="preserve"> </w:t>
+      </w:r>
+      <w:r>
+        <w:rPr>
+          <w:rFonts w:ascii="Times New Roman" w:hAnsi="Times New Roman" w:cs="Times New Roman"/>
+          <w:sz w:val="24"/>
+          <w:szCs w:val="24"/>
+        </w:rPr>
+        <w:t>skupin:</w:t>
       </w:r>
     </w:p>
     <w:p>
@@ -19983,7 +20322,7 @@
         <w:pStyle w:val="Odstavecseseznamem"/>
         <w:numPr>
           <w:ilvl w:val="0"/>
-          <w:numId w:val="5"/>
+          <w:numId w:val="19"/>
         </w:numPr>
         <w:spacing w:line="360" w:lineRule="auto"/>
         <w:jc w:val="both"/>
@@ -19999,7 +20338,802 @@
           <w:sz w:val="24"/>
           <w:szCs w:val="24"/>
         </w:rPr>
-        <w:t>Přítoková zkouška, při již se pozoruje reakce objektu na dotaci pozemní vody. Do této skupiny řadíme čerpací zkoušku, při které je měřeno snížení hladiny podzemní vody v čerpaném objektu při konstantním čerpaném množství. Následně můžou být stanoveny hodnoty pro stoupací zkoušku, v podobě záznamu vzestupu hladiny podzemní vody.  Zde jsou uvedeny pouze základní typy přítokových zkoušek.</w:t>
+        <w:t>Čerpací zkouška</w:t>
+      </w:r>
+      <w:r>
+        <w:rPr>
+          <w:rFonts w:ascii="Times New Roman" w:hAnsi="Times New Roman" w:cs="Times New Roman"/>
+          <w:sz w:val="24"/>
+          <w:szCs w:val="24"/>
+        </w:rPr>
+        <w:t xml:space="preserve">, při </w:t>
+      </w:r>
+      <w:proofErr w:type="gramStart"/>
+      <w:r>
+        <w:rPr>
+          <w:rFonts w:ascii="Times New Roman" w:hAnsi="Times New Roman" w:cs="Times New Roman"/>
+          <w:sz w:val="24"/>
+          <w:szCs w:val="24"/>
+        </w:rPr>
+        <w:t>nichž</w:t>
+      </w:r>
+      <w:proofErr w:type="gramEnd"/>
+      <w:r>
+        <w:rPr>
+          <w:rFonts w:ascii="Times New Roman" w:hAnsi="Times New Roman" w:cs="Times New Roman"/>
+          <w:sz w:val="24"/>
+          <w:szCs w:val="24"/>
+        </w:rPr>
+        <w:t xml:space="preserve"> se ze zkušebního objektu odebírá konstantní objem vody a zaznamenává se reakce zvodnělé vrstvy ve smyslu poklesu hladiny podzemní vody nebo tlaku na pozorovaném objektu. Čerpací zkoušku můžeme </w:t>
+      </w:r>
+      <w:r>
+        <w:rPr>
+          <w:rFonts w:ascii="Times New Roman" w:hAnsi="Times New Roman" w:cs="Times New Roman"/>
+          <w:sz w:val="24"/>
+          <w:szCs w:val="24"/>
+        </w:rPr>
+        <w:t>rozdělit dle režimu proudění podzemní vody k pozorovanému objektu:</w:t>
+      </w:r>
+    </w:p>
+    <w:p>
+      <w:pPr>
+        <w:spacing w:line="360" w:lineRule="auto"/>
+        <w:ind w:left="360"/>
+        <w:jc w:val="both"/>
+        <w:rPr>
+          <w:rFonts w:ascii="Times New Roman" w:hAnsi="Times New Roman" w:cs="Times New Roman"/>
+          <w:sz w:val="24"/>
+          <w:szCs w:val="24"/>
+        </w:rPr>
+      </w:pPr>
+      <w:r>
+        <w:rPr>
+          <w:rFonts w:ascii="Times New Roman" w:hAnsi="Times New Roman" w:cs="Times New Roman"/>
+          <w:sz w:val="24"/>
+          <w:szCs w:val="24"/>
+        </w:rPr>
+        <w:t>1a) Čerpací zkouška za ustáleného režimu proudění</w:t>
+      </w:r>
+      <w:r>
+        <w:rPr>
+          <w:rFonts w:ascii="Times New Roman" w:hAnsi="Times New Roman" w:cs="Times New Roman"/>
+          <w:sz w:val="24"/>
+          <w:szCs w:val="24"/>
+        </w:rPr>
+        <w:t>, jedná o nejjednodušší způsob vyhodnocení hydraulických parametrů, kdy při konstantním čerpaném množství vody je dosaženu ustáleného režimu proudění v okolí vrtu. Při samotném vyhodnocení se vychází z </w:t>
+      </w:r>
+      <w:proofErr w:type="spellStart"/>
+      <w:r>
+        <w:rPr>
+          <w:rFonts w:ascii="Times New Roman" w:hAnsi="Times New Roman" w:cs="Times New Roman"/>
+          <w:sz w:val="24"/>
+          <w:szCs w:val="24"/>
+        </w:rPr>
+        <w:t>Dupuitových</w:t>
+      </w:r>
+      <w:proofErr w:type="spellEnd"/>
+      <w:r>
+        <w:rPr>
+          <w:rFonts w:ascii="Times New Roman" w:hAnsi="Times New Roman" w:cs="Times New Roman"/>
+          <w:sz w:val="24"/>
+          <w:szCs w:val="24"/>
+        </w:rPr>
+        <w:t xml:space="preserve"> předpokladů a </w:t>
+      </w:r>
+      <w:proofErr w:type="spellStart"/>
+      <w:r>
+        <w:rPr>
+          <w:rFonts w:ascii="Times New Roman" w:hAnsi="Times New Roman" w:cs="Times New Roman"/>
+          <w:sz w:val="24"/>
+          <w:szCs w:val="24"/>
+        </w:rPr>
+        <w:t>Thiemových</w:t>
+      </w:r>
+      <w:proofErr w:type="spellEnd"/>
+      <w:r>
+        <w:rPr>
+          <w:rFonts w:ascii="Times New Roman" w:hAnsi="Times New Roman" w:cs="Times New Roman"/>
+          <w:sz w:val="24"/>
+          <w:szCs w:val="24"/>
+        </w:rPr>
+        <w:t xml:space="preserve"> rovnic</w:t>
+      </w:r>
+      <w:r>
+        <w:rPr>
+          <w:rFonts w:ascii="Times New Roman" w:hAnsi="Times New Roman" w:cs="Times New Roman"/>
+          <w:sz w:val="24"/>
+          <w:szCs w:val="24"/>
+        </w:rPr>
+        <w:t xml:space="preserve"> </w:t>
+      </w:r>
+      <w:r>
+        <w:rPr>
+          <w:rFonts w:ascii="Times New Roman" w:hAnsi="Times New Roman" w:cs="Times New Roman"/>
+          <w:sz w:val="24"/>
+          <w:szCs w:val="24"/>
+        </w:rPr>
+        <w:t>ustáleného přítoku do studně.</w:t>
+      </w:r>
+      <w:r>
+        <w:rPr>
+          <w:rFonts w:ascii="Times New Roman" w:hAnsi="Times New Roman" w:cs="Times New Roman"/>
+          <w:sz w:val="24"/>
+          <w:szCs w:val="24"/>
+        </w:rPr>
+        <w:t xml:space="preserve"> V</w:t>
+      </w:r>
+      <w:r>
+        <w:rPr>
+          <w:rFonts w:ascii="Times New Roman" w:hAnsi="Times New Roman" w:cs="Times New Roman"/>
+          <w:sz w:val="24"/>
+          <w:szCs w:val="24"/>
+        </w:rPr>
+        <w:t>ýpočet</w:t>
+      </w:r>
+      <w:r>
+        <w:rPr>
+          <w:rFonts w:ascii="Times New Roman" w:hAnsi="Times New Roman" w:cs="Times New Roman"/>
+          <w:sz w:val="24"/>
+          <w:szCs w:val="24"/>
+        </w:rPr>
+        <w:t xml:space="preserve"> </w:t>
+      </w:r>
+      <w:proofErr w:type="spellStart"/>
+      <w:r>
+        <w:rPr>
+          <w:rFonts w:ascii="Times New Roman" w:hAnsi="Times New Roman" w:cs="Times New Roman"/>
+          <w:sz w:val="24"/>
+          <w:szCs w:val="24"/>
+        </w:rPr>
+        <w:t>transmisivity</w:t>
+      </w:r>
+      <w:proofErr w:type="spellEnd"/>
+      <w:r>
+        <w:rPr>
+          <w:rFonts w:ascii="Times New Roman" w:hAnsi="Times New Roman" w:cs="Times New Roman"/>
+          <w:sz w:val="24"/>
+          <w:szCs w:val="24"/>
+        </w:rPr>
+        <w:t xml:space="preserve"> </w:t>
+      </w:r>
+      <w:r>
+        <w:rPr>
+          <w:rFonts w:ascii="Times New Roman" w:hAnsi="Times New Roman" w:cs="Times New Roman"/>
+          <w:sz w:val="24"/>
+          <w:szCs w:val="24"/>
+        </w:rPr>
+        <w:t>pro</w:t>
+      </w:r>
+      <w:r>
+        <w:rPr>
+          <w:rFonts w:ascii="Times New Roman" w:hAnsi="Times New Roman" w:cs="Times New Roman"/>
+          <w:sz w:val="24"/>
+          <w:szCs w:val="24"/>
+        </w:rPr>
+        <w:t xml:space="preserve"> </w:t>
+      </w:r>
+      <w:proofErr w:type="spellStart"/>
+      <w:r>
+        <w:rPr>
+          <w:rFonts w:ascii="Times New Roman" w:hAnsi="Times New Roman" w:cs="Times New Roman"/>
+          <w:sz w:val="24"/>
+          <w:szCs w:val="24"/>
+        </w:rPr>
+        <w:t>zvodeň</w:t>
+      </w:r>
+      <w:proofErr w:type="spellEnd"/>
+      <w:r>
+        <w:rPr>
+          <w:rFonts w:ascii="Times New Roman" w:hAnsi="Times New Roman" w:cs="Times New Roman"/>
+          <w:sz w:val="24"/>
+          <w:szCs w:val="24"/>
+        </w:rPr>
+        <w:t xml:space="preserve"> s napjatou hladinou</w:t>
+      </w:r>
+      <w:r>
+        <w:rPr>
+          <w:rFonts w:ascii="Times New Roman" w:hAnsi="Times New Roman" w:cs="Times New Roman"/>
+          <w:sz w:val="24"/>
+          <w:szCs w:val="24"/>
+        </w:rPr>
+        <w:t xml:space="preserve"> ze snížení hladiny </w:t>
+      </w:r>
+      <w:proofErr w:type="spellStart"/>
+      <w:r>
+        <w:rPr>
+          <w:rFonts w:ascii="Times New Roman" w:hAnsi="Times New Roman" w:cs="Times New Roman"/>
+          <w:sz w:val="24"/>
+          <w:szCs w:val="24"/>
+        </w:rPr>
+        <w:t>s</w:t>
+      </w:r>
+      <w:r>
+        <w:rPr>
+          <w:rFonts w:ascii="Times New Roman" w:hAnsi="Times New Roman" w:cs="Times New Roman"/>
+          <w:sz w:val="24"/>
+          <w:szCs w:val="24"/>
+          <w:vertAlign w:val="subscript"/>
+        </w:rPr>
+        <w:t>v</w:t>
+      </w:r>
+      <w:proofErr w:type="spellEnd"/>
+      <w:r>
+        <w:rPr>
+          <w:rFonts w:ascii="Times New Roman" w:hAnsi="Times New Roman" w:cs="Times New Roman"/>
+          <w:sz w:val="24"/>
+          <w:szCs w:val="24"/>
+        </w:rPr>
+        <w:t xml:space="preserve"> na hydrologicky dokonalém vrtu lze použít tento základní vzorec:</w:t>
+      </w:r>
+    </w:p>
+    <w:p>
+      <w:pPr>
+        <w:spacing w:line="360" w:lineRule="auto"/>
+        <w:ind w:firstLine="360"/>
+        <w:jc w:val="right"/>
+        <w:rPr>
+          <w:rFonts w:ascii="Times New Roman" w:hAnsi="Times New Roman" w:cs="Times New Roman"/>
+          <w:sz w:val="24"/>
+          <w:szCs w:val="24"/>
+        </w:rPr>
+      </w:pPr>
+      <m:oMath>
+        <m:r>
+          <w:rPr>
+            <w:rFonts w:ascii="Cambria Math" w:hAnsi="Cambria Math" w:cs="Times New Roman"/>
+            <w:sz w:val="24"/>
+            <w:szCs w:val="24"/>
+          </w:rPr>
+          <m:t xml:space="preserve">T= </m:t>
+        </m:r>
+        <m:f>
+          <m:fPr>
+            <m:ctrlPr>
+              <w:rPr>
+                <w:rFonts w:ascii="Cambria Math" w:hAnsi="Cambria Math" w:cs="Times New Roman"/>
+                <w:i/>
+                <w:sz w:val="24"/>
+                <w:szCs w:val="24"/>
+              </w:rPr>
+            </m:ctrlPr>
+          </m:fPr>
+          <m:num>
+            <m:r>
+              <w:rPr>
+                <w:rFonts w:ascii="Cambria Math" w:hAnsi="Cambria Math" w:cs="Times New Roman"/>
+                <w:sz w:val="24"/>
+                <w:szCs w:val="24"/>
+              </w:rPr>
+              <m:t>Q</m:t>
+            </m:r>
+          </m:num>
+          <m:den>
+            <m:r>
+              <w:rPr>
+                <w:rFonts w:ascii="Cambria Math" w:hAnsi="Cambria Math" w:cs="Times New Roman"/>
+                <w:sz w:val="24"/>
+                <w:szCs w:val="24"/>
+              </w:rPr>
+              <m:t>2π</m:t>
+            </m:r>
+            <m:sSub>
+              <m:sSubPr>
+                <m:ctrlPr>
+                  <w:rPr>
+                    <w:rFonts w:ascii="Cambria Math" w:hAnsi="Cambria Math" w:cs="Times New Roman"/>
+                    <w:i/>
+                    <w:sz w:val="24"/>
+                    <w:szCs w:val="24"/>
+                  </w:rPr>
+                </m:ctrlPr>
+              </m:sSubPr>
+              <m:e>
+                <m:r>
+                  <w:rPr>
+                    <w:rFonts w:ascii="Cambria Math" w:hAnsi="Cambria Math" w:cs="Times New Roman"/>
+                    <w:sz w:val="24"/>
+                    <w:szCs w:val="24"/>
+                  </w:rPr>
+                  <m:t>s</m:t>
+                </m:r>
+              </m:e>
+              <m:sub>
+                <m:r>
+                  <w:rPr>
+                    <w:rFonts w:ascii="Cambria Math" w:hAnsi="Cambria Math" w:cs="Times New Roman"/>
+                    <w:sz w:val="24"/>
+                    <w:szCs w:val="24"/>
+                  </w:rPr>
+                  <m:t>v</m:t>
+                </m:r>
+              </m:sub>
+            </m:sSub>
+          </m:den>
+        </m:f>
+        <m:func>
+          <m:funcPr>
+            <m:ctrlPr>
+              <w:rPr>
+                <w:rFonts w:ascii="Cambria Math" w:hAnsi="Cambria Math" w:cs="Times New Roman"/>
+                <w:i/>
+                <w:sz w:val="24"/>
+                <w:szCs w:val="24"/>
+              </w:rPr>
+            </m:ctrlPr>
+          </m:funcPr>
+          <m:fName>
+            <m:r>
+              <m:rPr>
+                <m:sty m:val="p"/>
+              </m:rPr>
+              <w:rPr>
+                <w:rFonts w:ascii="Cambria Math" w:hAnsi="Cambria Math" w:cs="Times New Roman"/>
+                <w:sz w:val="24"/>
+                <w:szCs w:val="24"/>
+              </w:rPr>
+              <m:t>ln</m:t>
+            </m:r>
+          </m:fName>
+          <m:e>
+            <m:f>
+              <m:fPr>
+                <m:ctrlPr>
+                  <w:rPr>
+                    <w:rFonts w:ascii="Cambria Math" w:hAnsi="Cambria Math" w:cs="Times New Roman"/>
+                    <w:i/>
+                    <w:sz w:val="24"/>
+                    <w:szCs w:val="24"/>
+                  </w:rPr>
+                </m:ctrlPr>
+              </m:fPr>
+              <m:num>
+                <m:sSub>
+                  <m:sSubPr>
+                    <m:ctrlPr>
+                      <w:rPr>
+                        <w:rFonts w:ascii="Cambria Math" w:hAnsi="Cambria Math" w:cs="Times New Roman"/>
+                        <w:i/>
+                        <w:sz w:val="24"/>
+                        <w:szCs w:val="24"/>
+                      </w:rPr>
+                    </m:ctrlPr>
+                  </m:sSubPr>
+                  <m:e>
+                    <m:r>
+                      <w:rPr>
+                        <w:rFonts w:ascii="Cambria Math" w:hAnsi="Cambria Math" w:cs="Times New Roman"/>
+                        <w:sz w:val="24"/>
+                        <w:szCs w:val="24"/>
+                      </w:rPr>
+                      <m:t>r</m:t>
+                    </m:r>
+                  </m:e>
+                  <m:sub>
+                    <m:r>
+                      <w:rPr>
+                        <w:rFonts w:ascii="Cambria Math" w:hAnsi="Cambria Math" w:cs="Times New Roman"/>
+                        <w:sz w:val="24"/>
+                        <w:szCs w:val="24"/>
+                      </w:rPr>
+                      <m:t>d</m:t>
+                    </m:r>
+                  </m:sub>
+                </m:sSub>
+              </m:num>
+              <m:den>
+                <m:sSub>
+                  <m:sSubPr>
+                    <m:ctrlPr>
+                      <w:rPr>
+                        <w:rFonts w:ascii="Cambria Math" w:hAnsi="Cambria Math" w:cs="Times New Roman"/>
+                        <w:i/>
+                        <w:sz w:val="24"/>
+                        <w:szCs w:val="24"/>
+                      </w:rPr>
+                    </m:ctrlPr>
+                  </m:sSubPr>
+                  <m:e>
+                    <m:r>
+                      <w:rPr>
+                        <w:rFonts w:ascii="Cambria Math" w:hAnsi="Cambria Math" w:cs="Times New Roman"/>
+                        <w:sz w:val="24"/>
+                        <w:szCs w:val="24"/>
+                      </w:rPr>
+                      <m:t>r</m:t>
+                    </m:r>
+                  </m:e>
+                  <m:sub>
+                    <m:r>
+                      <w:rPr>
+                        <w:rFonts w:ascii="Cambria Math" w:hAnsi="Cambria Math" w:cs="Times New Roman"/>
+                        <w:sz w:val="24"/>
+                        <w:szCs w:val="24"/>
+                      </w:rPr>
+                      <m:t>v</m:t>
+                    </m:r>
+                  </m:sub>
+                </m:sSub>
+              </m:den>
+            </m:f>
+          </m:e>
+        </m:func>
+      </m:oMath>
+      <w:r>
+        <w:rPr>
+          <w:rFonts w:ascii="Times New Roman" w:eastAsiaTheme="minorEastAsia" w:hAnsi="Times New Roman" w:cs="Times New Roman"/>
+          <w:sz w:val="24"/>
+          <w:szCs w:val="24"/>
+        </w:rPr>
+        <w:tab/>
+      </w:r>
+      <w:r>
+        <w:rPr>
+          <w:rFonts w:ascii="Times New Roman" w:eastAsiaTheme="minorEastAsia" w:hAnsi="Times New Roman" w:cs="Times New Roman"/>
+          <w:sz w:val="24"/>
+          <w:szCs w:val="24"/>
+        </w:rPr>
+        <w:tab/>
+      </w:r>
+      <w:r>
+        <w:rPr>
+          <w:rFonts w:ascii="Times New Roman" w:eastAsiaTheme="minorEastAsia" w:hAnsi="Times New Roman" w:cs="Times New Roman"/>
+          <w:sz w:val="24"/>
+          <w:szCs w:val="24"/>
+        </w:rPr>
+        <w:tab/>
+      </w:r>
+      <w:r>
+        <w:rPr>
+          <w:rFonts w:ascii="Times New Roman" w:eastAsiaTheme="minorEastAsia" w:hAnsi="Times New Roman" w:cs="Times New Roman"/>
+          <w:sz w:val="24"/>
+          <w:szCs w:val="24"/>
+        </w:rPr>
+        <w:tab/>
+      </w:r>
+      <w:r>
+        <w:rPr>
+          <w:rFonts w:ascii="Times New Roman" w:eastAsiaTheme="minorEastAsia" w:hAnsi="Times New Roman" w:cs="Times New Roman"/>
+          <w:sz w:val="24"/>
+          <w:szCs w:val="24"/>
+        </w:rPr>
+        <w:tab/>
+      </w:r>
+      <w:r>
+        <w:rPr>
+          <w:rFonts w:ascii="Times New Roman" w:eastAsiaTheme="minorEastAsia" w:hAnsi="Times New Roman" w:cs="Times New Roman"/>
+          <w:sz w:val="24"/>
+          <w:szCs w:val="24"/>
+        </w:rPr>
+        <w:tab/>
+        <w:t>(3.1)</w:t>
+      </w:r>
+    </w:p>
+    <w:p>
+      <w:pPr>
+        <w:spacing w:line="360" w:lineRule="auto"/>
+        <w:ind w:left="360"/>
+        <w:jc w:val="both"/>
+        <w:rPr>
+          <w:rFonts w:ascii="Times New Roman" w:hAnsi="Times New Roman" w:cs="Times New Roman"/>
+          <w:sz w:val="24"/>
+          <w:szCs w:val="24"/>
+        </w:rPr>
+      </w:pPr>
+      <w:r>
+        <w:rPr>
+          <w:rFonts w:ascii="Times New Roman" w:hAnsi="Times New Roman" w:cs="Times New Roman"/>
+          <w:sz w:val="24"/>
+          <w:szCs w:val="24"/>
+        </w:rPr>
+        <w:t>kde Q [L</w:t>
+      </w:r>
+      <w:r>
+        <w:rPr>
+          <w:rFonts w:ascii="Times New Roman" w:hAnsi="Times New Roman" w:cs="Times New Roman"/>
+          <w:sz w:val="24"/>
+          <w:szCs w:val="24"/>
+          <w:vertAlign w:val="superscript"/>
+        </w:rPr>
+        <w:t>3</w:t>
+      </w:r>
+      <w:r>
+        <w:rPr>
+          <w:rFonts w:ascii="Times New Roman" w:hAnsi="Times New Roman" w:cs="Times New Roman"/>
+          <w:sz w:val="24"/>
+          <w:szCs w:val="24"/>
+        </w:rPr>
+        <w:t xml:space="preserve">/T] </w:t>
+      </w:r>
+      <w:r>
+        <w:rPr>
+          <w:rFonts w:ascii="Times New Roman" w:hAnsi="Times New Roman" w:cs="Times New Roman"/>
+          <w:sz w:val="24"/>
+          <w:szCs w:val="24"/>
+        </w:rPr>
+        <w:t>čerpané množ</w:t>
+      </w:r>
+      <w:r>
+        <w:rPr>
+          <w:rFonts w:ascii="Times New Roman" w:hAnsi="Times New Roman" w:cs="Times New Roman"/>
+          <w:sz w:val="24"/>
+          <w:szCs w:val="24"/>
+        </w:rPr>
+        <w:t xml:space="preserve">ství, </w:t>
+      </w:r>
+      <w:proofErr w:type="spellStart"/>
+      <w:r>
+        <w:rPr>
+          <w:rFonts w:ascii="Times New Roman" w:hAnsi="Times New Roman" w:cs="Times New Roman"/>
+          <w:sz w:val="24"/>
+          <w:szCs w:val="24"/>
+        </w:rPr>
+        <w:t>r</w:t>
+      </w:r>
+      <w:r>
+        <w:rPr>
+          <w:rFonts w:ascii="Times New Roman" w:hAnsi="Times New Roman" w:cs="Times New Roman"/>
+          <w:sz w:val="24"/>
+          <w:szCs w:val="24"/>
+          <w:vertAlign w:val="subscript"/>
+        </w:rPr>
+        <w:t>d</w:t>
+      </w:r>
+      <w:proofErr w:type="spellEnd"/>
+      <w:r>
+        <w:rPr>
+          <w:rFonts w:ascii="Times New Roman" w:hAnsi="Times New Roman" w:cs="Times New Roman"/>
+          <w:sz w:val="24"/>
+          <w:szCs w:val="24"/>
+        </w:rPr>
+        <w:t xml:space="preserve"> [L] </w:t>
+      </w:r>
+      <w:r>
+        <w:rPr>
+          <w:rFonts w:ascii="Times New Roman" w:hAnsi="Times New Roman" w:cs="Times New Roman"/>
+          <w:sz w:val="24"/>
+          <w:szCs w:val="24"/>
+        </w:rPr>
+        <w:t xml:space="preserve">je </w:t>
+      </w:r>
+      <w:r>
+        <w:rPr>
+          <w:rFonts w:ascii="Times New Roman" w:hAnsi="Times New Roman" w:cs="Times New Roman"/>
+          <w:sz w:val="24"/>
+          <w:szCs w:val="24"/>
+        </w:rPr>
+        <w:t>dosah deprese vyvola</w:t>
+      </w:r>
+      <w:r>
+        <w:rPr>
+          <w:rFonts w:ascii="Times New Roman" w:hAnsi="Times New Roman" w:cs="Times New Roman"/>
+          <w:sz w:val="24"/>
+          <w:szCs w:val="24"/>
+        </w:rPr>
+        <w:t>n</w:t>
+      </w:r>
+      <w:r>
+        <w:rPr>
+          <w:rFonts w:ascii="Times New Roman" w:hAnsi="Times New Roman" w:cs="Times New Roman"/>
+          <w:sz w:val="24"/>
+          <w:szCs w:val="24"/>
+        </w:rPr>
+        <w:t xml:space="preserve">é odběrem ze </w:t>
+      </w:r>
+      <w:proofErr w:type="spellStart"/>
+      <w:r>
+        <w:rPr>
+          <w:rFonts w:ascii="Times New Roman" w:hAnsi="Times New Roman" w:cs="Times New Roman"/>
+          <w:sz w:val="24"/>
+          <w:szCs w:val="24"/>
+        </w:rPr>
+        <w:t>zvodně</w:t>
+      </w:r>
+      <w:proofErr w:type="spellEnd"/>
+      <w:r>
+        <w:rPr>
+          <w:rFonts w:ascii="Times New Roman" w:hAnsi="Times New Roman" w:cs="Times New Roman"/>
+          <w:sz w:val="24"/>
+          <w:szCs w:val="24"/>
+        </w:rPr>
+        <w:t xml:space="preserve"> a </w:t>
+      </w:r>
+      <w:proofErr w:type="spellStart"/>
+      <w:r>
+        <w:rPr>
+          <w:rFonts w:ascii="Times New Roman" w:hAnsi="Times New Roman" w:cs="Times New Roman"/>
+          <w:sz w:val="24"/>
+          <w:szCs w:val="24"/>
+        </w:rPr>
+        <w:t>r</w:t>
+      </w:r>
+      <w:r>
+        <w:rPr>
+          <w:rFonts w:ascii="Times New Roman" w:hAnsi="Times New Roman" w:cs="Times New Roman"/>
+          <w:sz w:val="24"/>
+          <w:szCs w:val="24"/>
+          <w:vertAlign w:val="subscript"/>
+        </w:rPr>
+        <w:t>v</w:t>
+      </w:r>
+      <w:proofErr w:type="spellEnd"/>
+      <w:r>
+        <w:rPr>
+          <w:rFonts w:ascii="Times New Roman" w:hAnsi="Times New Roman" w:cs="Times New Roman"/>
+          <w:sz w:val="24"/>
+          <w:szCs w:val="24"/>
+        </w:rPr>
+        <w:t xml:space="preserve"> [L] je poloměr hydrologicky dokonalého vrtu.</w:t>
+      </w:r>
+    </w:p>
+    <w:p>
+      <w:pPr>
+        <w:spacing w:line="360" w:lineRule="auto"/>
+        <w:ind w:left="360"/>
+        <w:jc w:val="both"/>
+        <w:rPr>
+          <w:rFonts w:ascii="Times New Roman" w:hAnsi="Times New Roman" w:cs="Times New Roman"/>
+          <w:sz w:val="24"/>
+          <w:szCs w:val="24"/>
+        </w:rPr>
+      </w:pPr>
+      <w:r>
+        <w:rPr>
+          <w:rFonts w:ascii="Times New Roman" w:hAnsi="Times New Roman" w:cs="Times New Roman"/>
+          <w:sz w:val="24"/>
+          <w:szCs w:val="24"/>
+        </w:rPr>
+        <w:t>1b) Čerpací zkouška za neustáleného režimu proudění</w:t>
+      </w:r>
+      <w:r>
+        <w:rPr>
+          <w:rFonts w:ascii="Times New Roman" w:hAnsi="Times New Roman" w:cs="Times New Roman"/>
+          <w:sz w:val="24"/>
+          <w:szCs w:val="24"/>
+        </w:rPr>
+        <w:t>,</w:t>
+      </w:r>
+      <w:r>
+        <w:rPr>
+          <w:rFonts w:ascii="Times New Roman" w:hAnsi="Times New Roman" w:cs="Times New Roman"/>
+          <w:sz w:val="24"/>
+          <w:szCs w:val="24"/>
+        </w:rPr>
+        <w:t xml:space="preserve"> z vrtu je čerpáno konstantní množství podzemní vody a ve stanovených časových intervalech je měřen pokles hladiny vody v čerpaném objektu. V případě potřeby stanovení </w:t>
+      </w:r>
+      <w:proofErr w:type="spellStart"/>
+      <w:r>
+        <w:rPr>
+          <w:rFonts w:ascii="Times New Roman" w:hAnsi="Times New Roman" w:cs="Times New Roman"/>
+          <w:sz w:val="24"/>
+          <w:szCs w:val="24"/>
+        </w:rPr>
+        <w:t>storativity</w:t>
+      </w:r>
+      <w:proofErr w:type="spellEnd"/>
+      <w:r>
+        <w:rPr>
+          <w:rFonts w:ascii="Times New Roman" w:hAnsi="Times New Roman" w:cs="Times New Roman"/>
+          <w:sz w:val="24"/>
+          <w:szCs w:val="24"/>
+        </w:rPr>
+        <w:t xml:space="preserve"> </w:t>
+      </w:r>
+      <w:proofErr w:type="spellStart"/>
+      <w:r>
+        <w:rPr>
+          <w:rFonts w:ascii="Times New Roman" w:hAnsi="Times New Roman" w:cs="Times New Roman"/>
+          <w:sz w:val="24"/>
+          <w:szCs w:val="24"/>
+        </w:rPr>
+        <w:t>zvodně</w:t>
+      </w:r>
+      <w:proofErr w:type="spellEnd"/>
+      <w:r>
+        <w:rPr>
+          <w:rFonts w:ascii="Times New Roman" w:hAnsi="Times New Roman" w:cs="Times New Roman"/>
+          <w:sz w:val="24"/>
+          <w:szCs w:val="24"/>
+        </w:rPr>
+        <w:t xml:space="preserve"> je nutné zaznamenat snížení hladiny pozemní vody, která je vyvolána odběrem vody z čerpaného vrtu na pozorovacím objektu. </w:t>
+      </w:r>
+      <w:r>
+        <w:rPr>
+          <w:rFonts w:ascii="Times New Roman" w:hAnsi="Times New Roman" w:cs="Times New Roman"/>
+          <w:sz w:val="24"/>
+          <w:szCs w:val="24"/>
+        </w:rPr>
+        <w:t>Základní</w:t>
+      </w:r>
+      <w:r>
+        <w:rPr>
+          <w:rFonts w:ascii="Times New Roman" w:hAnsi="Times New Roman" w:cs="Times New Roman"/>
+          <w:sz w:val="24"/>
+          <w:szCs w:val="24"/>
+        </w:rPr>
+        <w:t xml:space="preserve"> fyzikální</w:t>
+      </w:r>
+      <w:r>
+        <w:rPr>
+          <w:rFonts w:ascii="Times New Roman" w:hAnsi="Times New Roman" w:cs="Times New Roman"/>
+          <w:sz w:val="24"/>
+          <w:szCs w:val="24"/>
+        </w:rPr>
+        <w:t xml:space="preserve"> popis neustáleného režimu proudění ke </w:t>
+      </w:r>
+      <w:r>
+        <w:rPr>
+          <w:rFonts w:ascii="Times New Roman" w:hAnsi="Times New Roman" w:cs="Times New Roman"/>
+          <w:sz w:val="24"/>
+          <w:szCs w:val="24"/>
+        </w:rPr>
+        <w:lastRenderedPageBreak/>
+        <w:t xml:space="preserve">studni </w:t>
+      </w:r>
+      <w:r>
+        <w:rPr>
+          <w:rFonts w:ascii="Times New Roman" w:hAnsi="Times New Roman" w:cs="Times New Roman"/>
+          <w:sz w:val="24"/>
+          <w:szCs w:val="24"/>
+        </w:rPr>
+        <w:t xml:space="preserve">formulovat </w:t>
+      </w:r>
+      <w:proofErr w:type="spellStart"/>
+      <w:r>
+        <w:rPr>
+          <w:rFonts w:ascii="Times New Roman" w:hAnsi="Times New Roman" w:cs="Times New Roman"/>
+          <w:sz w:val="24"/>
+          <w:szCs w:val="24"/>
+        </w:rPr>
+        <w:t>Theis</w:t>
+      </w:r>
+      <w:proofErr w:type="spellEnd"/>
+      <w:r>
+        <w:rPr>
+          <w:rFonts w:ascii="Times New Roman" w:hAnsi="Times New Roman" w:cs="Times New Roman"/>
+          <w:sz w:val="24"/>
+          <w:szCs w:val="24"/>
+        </w:rPr>
+        <w:t xml:space="preserve"> (1935), této problematice bude věnována samost</w:t>
+      </w:r>
+      <w:r>
+        <w:rPr>
+          <w:rFonts w:ascii="Times New Roman" w:hAnsi="Times New Roman" w:cs="Times New Roman"/>
+          <w:sz w:val="24"/>
+          <w:szCs w:val="24"/>
+        </w:rPr>
+        <w:t>at</w:t>
+      </w:r>
+      <w:r>
+        <w:rPr>
+          <w:rFonts w:ascii="Times New Roman" w:hAnsi="Times New Roman" w:cs="Times New Roman"/>
+          <w:sz w:val="24"/>
+          <w:szCs w:val="24"/>
+        </w:rPr>
+        <w:t>ná kapitola této práce a názvem</w:t>
+      </w:r>
+      <w:r>
+        <w:rPr>
+          <w:rFonts w:ascii="Times New Roman" w:hAnsi="Times New Roman" w:cs="Times New Roman"/>
+          <w:sz w:val="24"/>
+          <w:szCs w:val="24"/>
+        </w:rPr>
+        <w:t xml:space="preserve">: </w:t>
+      </w:r>
+      <w:r>
+        <w:rPr>
+          <w:rFonts w:ascii="Times New Roman" w:hAnsi="Times New Roman" w:cs="Times New Roman"/>
+          <w:sz w:val="24"/>
+          <w:szCs w:val="24"/>
+        </w:rPr>
+        <w:t>N</w:t>
+      </w:r>
+      <w:r>
+        <w:rPr>
+          <w:rFonts w:ascii="Times New Roman" w:hAnsi="Times New Roman" w:cs="Times New Roman"/>
+          <w:sz w:val="24"/>
+          <w:szCs w:val="24"/>
+        </w:rPr>
+        <w:t>eustálené proudění k ideálnímu vrtu.</w:t>
       </w:r>
     </w:p>
     <w:p>
@@ -20007,7 +21141,7 @@
         <w:pStyle w:val="Odstavecseseznamem"/>
         <w:numPr>
           <w:ilvl w:val="0"/>
-          <w:numId w:val="5"/>
+          <w:numId w:val="19"/>
         </w:numPr>
         <w:spacing w:line="360" w:lineRule="auto"/>
         <w:jc w:val="both"/>
@@ -20017,112 +21151,624 @@
           <w:szCs w:val="24"/>
         </w:rPr>
       </w:pPr>
-      <w:proofErr w:type="spellStart"/>
-      <w:r>
-        <w:rPr>
-          <w:rFonts w:ascii="Times New Roman" w:hAnsi="Times New Roman" w:cs="Times New Roman"/>
-          <w:sz w:val="24"/>
-          <w:szCs w:val="24"/>
-        </w:rPr>
-        <w:t>Nálevové</w:t>
-      </w:r>
-      <w:proofErr w:type="spellEnd"/>
-      <w:r>
-        <w:rPr>
-          <w:rFonts w:ascii="Times New Roman" w:hAnsi="Times New Roman" w:cs="Times New Roman"/>
-          <w:sz w:val="24"/>
-          <w:szCs w:val="24"/>
-        </w:rPr>
-        <w:t xml:space="preserve"> zkoušky, kde stanovujeme závislost mezi stavem hladiny ve zkušebním objektu a množstvím vody nalévaným do objektu.</w:t>
+      <w:r>
+        <w:rPr>
+          <w:rFonts w:ascii="Times New Roman" w:hAnsi="Times New Roman" w:cs="Times New Roman"/>
+          <w:sz w:val="24"/>
+          <w:szCs w:val="24"/>
+        </w:rPr>
+        <w:t>Stoupací zkouška</w:t>
+      </w:r>
+      <w:r>
+        <w:rPr>
+          <w:rFonts w:ascii="Times New Roman" w:hAnsi="Times New Roman" w:cs="Times New Roman"/>
+          <w:sz w:val="24"/>
+          <w:szCs w:val="24"/>
+        </w:rPr>
+        <w:t xml:space="preserve">, při </w:t>
+      </w:r>
+      <w:proofErr w:type="gramStart"/>
+      <w:r>
+        <w:rPr>
+          <w:rFonts w:ascii="Times New Roman" w:hAnsi="Times New Roman" w:cs="Times New Roman"/>
+          <w:sz w:val="24"/>
+          <w:szCs w:val="24"/>
+        </w:rPr>
+        <w:t>nichž</w:t>
+      </w:r>
+      <w:proofErr w:type="gramEnd"/>
+      <w:r>
+        <w:rPr>
+          <w:rFonts w:ascii="Times New Roman" w:hAnsi="Times New Roman" w:cs="Times New Roman"/>
+          <w:sz w:val="24"/>
+          <w:szCs w:val="24"/>
+        </w:rPr>
+        <w:t xml:space="preserve"> se pozoruje </w:t>
+      </w:r>
+      <w:r>
+        <w:rPr>
+          <w:rFonts w:ascii="Times New Roman" w:hAnsi="Times New Roman" w:cs="Times New Roman"/>
+          <w:sz w:val="24"/>
+          <w:szCs w:val="24"/>
+        </w:rPr>
+        <w:t>průběh vzestupu hladiny nebo tla</w:t>
+      </w:r>
+      <w:r>
+        <w:rPr>
+          <w:rFonts w:ascii="Times New Roman" w:hAnsi="Times New Roman" w:cs="Times New Roman"/>
+          <w:sz w:val="24"/>
+          <w:szCs w:val="24"/>
+        </w:rPr>
+        <w:t>ku ve zkušebním objektu po ukončení čerpání.</w:t>
+      </w:r>
+      <w:r>
+        <w:rPr>
+          <w:rFonts w:ascii="Times New Roman" w:hAnsi="Times New Roman" w:cs="Times New Roman"/>
+          <w:sz w:val="24"/>
+          <w:szCs w:val="24"/>
+        </w:rPr>
+        <w:t xml:space="preserve"> Vzhledem k charakteru proudění v okolí vrtu po ukončení čerpání je nutné vycházet z principů neustáleného proudění. </w:t>
+      </w:r>
+      <w:r>
+        <w:rPr>
+          <w:rFonts w:ascii="Times New Roman" w:hAnsi="Times New Roman" w:cs="Times New Roman"/>
+          <w:sz w:val="24"/>
+          <w:szCs w:val="24"/>
+        </w:rPr>
+        <w:t xml:space="preserve">Teoretické základy definovat </w:t>
+      </w:r>
+      <w:proofErr w:type="spellStart"/>
+      <w:r>
+        <w:rPr>
+          <w:rFonts w:ascii="Times New Roman" w:hAnsi="Times New Roman" w:cs="Times New Roman"/>
+          <w:sz w:val="24"/>
+          <w:szCs w:val="24"/>
+        </w:rPr>
+        <w:t>Theis</w:t>
+      </w:r>
+      <w:proofErr w:type="spellEnd"/>
+      <w:r>
+        <w:rPr>
+          <w:rFonts w:ascii="Times New Roman" w:hAnsi="Times New Roman" w:cs="Times New Roman"/>
+          <w:sz w:val="24"/>
+          <w:szCs w:val="24"/>
+        </w:rPr>
+        <w:t xml:space="preserve"> (1935).</w:t>
+      </w:r>
+      <w:r>
+        <w:rPr>
+          <w:rFonts w:ascii="Times New Roman" w:hAnsi="Times New Roman" w:cs="Times New Roman"/>
+          <w:sz w:val="24"/>
+          <w:szCs w:val="24"/>
+        </w:rPr>
+        <w:t xml:space="preserve"> </w:t>
+      </w:r>
+      <w:r>
+        <w:rPr>
+          <w:rFonts w:ascii="Times New Roman" w:hAnsi="Times New Roman" w:cs="Times New Roman"/>
+          <w:sz w:val="24"/>
+          <w:szCs w:val="24"/>
+        </w:rPr>
+        <w:t>Základní principem je metody superpozice neustáleného kladného a záporného přítoku do vrtu</w:t>
+      </w:r>
+      <w:r>
+        <w:rPr>
+          <w:rFonts w:ascii="Times New Roman" w:hAnsi="Times New Roman" w:cs="Times New Roman"/>
+          <w:sz w:val="24"/>
+          <w:szCs w:val="24"/>
+        </w:rPr>
+        <w:t xml:space="preserve"> v časovém posunutí, které odpovídá době odběru před stoupací zkouškou</w:t>
+      </w:r>
+      <w:r>
+        <w:rPr>
+          <w:rFonts w:ascii="Times New Roman" w:hAnsi="Times New Roman" w:cs="Times New Roman"/>
+          <w:sz w:val="24"/>
+          <w:szCs w:val="24"/>
+        </w:rPr>
+        <w:t>.</w:t>
+      </w:r>
+      <w:r>
+        <w:rPr>
+          <w:rFonts w:ascii="Times New Roman" w:hAnsi="Times New Roman" w:cs="Times New Roman"/>
+          <w:sz w:val="24"/>
+          <w:szCs w:val="24"/>
+        </w:rPr>
+        <w:t xml:space="preserve"> Zbytkové snížení s</w:t>
+      </w:r>
+      <w:r>
+        <w:rPr>
+          <w:rFonts w:ascii="Times New Roman" w:hAnsi="Times New Roman" w:cs="Times New Roman"/>
+          <w:sz w:val="24"/>
+          <w:szCs w:val="24"/>
+          <w:vertAlign w:val="superscript"/>
+        </w:rPr>
+        <w:t>*</w:t>
+      </w:r>
+      <w:r>
+        <w:rPr>
+          <w:rFonts w:ascii="Times New Roman" w:hAnsi="Times New Roman" w:cs="Times New Roman"/>
+          <w:sz w:val="24"/>
+          <w:szCs w:val="24"/>
+        </w:rPr>
+        <w:t xml:space="preserve">, které je určeno rozdílem statické výšky hladiny a výšky hladiny v čase </w:t>
+      </w:r>
+      <w:r>
+        <w:rPr>
+          <w:rFonts w:ascii="Times New Roman" w:hAnsi="Times New Roman" w:cs="Times New Roman"/>
+          <w:i/>
+          <w:sz w:val="24"/>
+          <w:szCs w:val="24"/>
+        </w:rPr>
+        <w:t>t</w:t>
+      </w:r>
+      <w:r>
+        <w:rPr>
+          <w:rFonts w:ascii="Times New Roman" w:hAnsi="Times New Roman" w:cs="Times New Roman"/>
+          <w:sz w:val="24"/>
+          <w:szCs w:val="24"/>
+        </w:rPr>
+        <w:t xml:space="preserve"> průběhu čerpací zkoušky můžeme vyjádřit jako:</w:t>
+      </w:r>
+      <w:r>
+        <w:rPr>
+          <w:rFonts w:ascii="Times New Roman" w:hAnsi="Times New Roman" w:cs="Times New Roman"/>
+          <w:sz w:val="24"/>
+          <w:szCs w:val="24"/>
+          <w:vertAlign w:val="superscript"/>
+        </w:rPr>
+        <w:t xml:space="preserve"> </w:t>
       </w:r>
     </w:p>
     <w:p>
       <w:pPr>
-        <w:pStyle w:val="Odstavecseseznamem"/>
-        <w:numPr>
-          <w:ilvl w:val="0"/>
-          <w:numId w:val="5"/>
-        </w:numPr>
         <w:spacing w:line="360" w:lineRule="auto"/>
-        <w:jc w:val="both"/>
-        <w:rPr>
-          <w:rFonts w:ascii="Times New Roman" w:hAnsi="Times New Roman" w:cs="Times New Roman"/>
-          <w:sz w:val="24"/>
-          <w:szCs w:val="24"/>
-        </w:rPr>
-      </w:pPr>
-      <w:r>
-        <w:rPr>
-          <w:rFonts w:ascii="Times New Roman" w:hAnsi="Times New Roman" w:cs="Times New Roman"/>
-          <w:sz w:val="24"/>
-          <w:szCs w:val="24"/>
-        </w:rPr>
-        <w:t>Vtlačovací zkoušky, při nichž se sleduje závislost tlakových poměrů na vrtu s množstvím tekutiny vtlačované do vrtu přetlakem.</w:t>
+        <w:jc w:val="right"/>
+        <w:rPr>
+          <w:rFonts w:ascii="Times New Roman" w:eastAsiaTheme="minorEastAsia" w:hAnsi="Times New Roman" w:cs="Times New Roman"/>
+          <w:sz w:val="24"/>
+        </w:rPr>
+      </w:pPr>
+      <m:oMath>
+        <m:sSup>
+          <m:sSupPr>
+            <m:ctrlPr>
+              <w:rPr>
+                <w:rFonts w:ascii="Cambria Math" w:hAnsi="Cambria Math" w:cs="Times New Roman"/>
+                <w:i/>
+                <w:sz w:val="24"/>
+              </w:rPr>
+            </m:ctrlPr>
+          </m:sSupPr>
+          <m:e>
+            <m:r>
+              <w:rPr>
+                <w:rFonts w:ascii="Cambria Math" w:hAnsi="Cambria Math" w:cs="Times New Roman"/>
+                <w:sz w:val="24"/>
+              </w:rPr>
+              <m:t>s</m:t>
+            </m:r>
+          </m:e>
+          <m:sup>
+            <m:r>
+              <w:rPr>
+                <w:rFonts w:ascii="Cambria Math" w:hAnsi="Cambria Math" w:cs="Times New Roman"/>
+                <w:sz w:val="24"/>
+              </w:rPr>
+              <m:t>*</m:t>
+            </m:r>
+          </m:sup>
+        </m:sSup>
+        <m:r>
+          <w:rPr>
+            <w:rFonts w:ascii="Cambria Math" w:hAnsi="Cambria Math" w:cs="Times New Roman"/>
+            <w:sz w:val="24"/>
+          </w:rPr>
+          <m:t xml:space="preserve">= </m:t>
+        </m:r>
+        <m:f>
+          <m:fPr>
+            <m:ctrlPr>
+              <w:rPr>
+                <w:rFonts w:ascii="Cambria Math" w:hAnsi="Cambria Math" w:cs="Times New Roman"/>
+                <w:i/>
+                <w:sz w:val="24"/>
+              </w:rPr>
+            </m:ctrlPr>
+          </m:fPr>
+          <m:num>
+            <m:r>
+              <w:rPr>
+                <w:rFonts w:ascii="Cambria Math" w:hAnsi="Cambria Math" w:cs="Times New Roman"/>
+                <w:sz w:val="24"/>
+              </w:rPr>
+              <m:t>Q</m:t>
+            </m:r>
+          </m:num>
+          <m:den>
+            <m:r>
+              <w:rPr>
+                <w:rFonts w:ascii="Cambria Math" w:hAnsi="Cambria Math" w:cs="Times New Roman"/>
+                <w:sz w:val="24"/>
+              </w:rPr>
+              <m:t>4πT</m:t>
+            </m:r>
+          </m:den>
+        </m:f>
+        <m:d>
+          <m:dPr>
+            <m:ctrlPr>
+              <w:rPr>
+                <w:rFonts w:ascii="Cambria Math" w:eastAsiaTheme="minorEastAsia" w:hAnsi="Cambria Math" w:cs="Times New Roman"/>
+                <w:i/>
+                <w:sz w:val="24"/>
+              </w:rPr>
+            </m:ctrlPr>
+          </m:dPr>
+          <m:e>
+            <m:sSub>
+              <m:sSubPr>
+                <m:ctrlPr>
+                  <w:rPr>
+                    <w:rFonts w:ascii="Cambria Math" w:eastAsiaTheme="minorEastAsia" w:hAnsi="Cambria Math" w:cs="Times New Roman"/>
+                    <w:i/>
+                    <w:sz w:val="24"/>
+                  </w:rPr>
+                </m:ctrlPr>
+              </m:sSubPr>
+              <m:e>
+                <m:r>
+                  <w:rPr>
+                    <w:rFonts w:ascii="Cambria Math" w:eastAsiaTheme="minorEastAsia" w:hAnsi="Cambria Math" w:cs="Times New Roman"/>
+                    <w:sz w:val="24"/>
+                  </w:rPr>
+                  <m:t>W</m:t>
+                </m:r>
+              </m:e>
+              <m:sub>
+                <m:r>
+                  <w:rPr>
+                    <w:rFonts w:ascii="Cambria Math" w:eastAsiaTheme="minorEastAsia" w:hAnsi="Cambria Math" w:cs="Times New Roman"/>
+                    <w:sz w:val="24"/>
+                  </w:rPr>
+                  <m:t>u</m:t>
+                </m:r>
+              </m:sub>
+            </m:sSub>
+            <m:r>
+              <w:rPr>
+                <w:rFonts w:ascii="Cambria Math" w:eastAsiaTheme="minorEastAsia" w:hAnsi="Cambria Math" w:cs="Times New Roman"/>
+                <w:sz w:val="24"/>
+              </w:rPr>
+              <m:t xml:space="preserve">- </m:t>
+            </m:r>
+            <m:sSub>
+              <m:sSubPr>
+                <m:ctrlPr>
+                  <w:rPr>
+                    <w:rFonts w:ascii="Cambria Math" w:eastAsiaTheme="minorEastAsia" w:hAnsi="Cambria Math" w:cs="Times New Roman"/>
+                    <w:i/>
+                    <w:sz w:val="24"/>
+                  </w:rPr>
+                </m:ctrlPr>
+              </m:sSubPr>
+              <m:e>
+                <m:r>
+                  <w:rPr>
+                    <w:rFonts w:ascii="Cambria Math" w:eastAsiaTheme="minorEastAsia" w:hAnsi="Cambria Math" w:cs="Times New Roman"/>
+                    <w:sz w:val="24"/>
+                  </w:rPr>
+                  <m:t>W</m:t>
+                </m:r>
+              </m:e>
+              <m:sub>
+                <m:sSub>
+                  <m:sSubPr>
+                    <m:ctrlPr>
+                      <w:rPr>
+                        <w:rFonts w:ascii="Cambria Math" w:eastAsiaTheme="minorEastAsia" w:hAnsi="Cambria Math" w:cs="Times New Roman"/>
+                        <w:i/>
+                        <w:sz w:val="24"/>
+                      </w:rPr>
+                    </m:ctrlPr>
+                  </m:sSubPr>
+                  <m:e>
+                    <m:r>
+                      <w:rPr>
+                        <w:rFonts w:ascii="Cambria Math" w:eastAsiaTheme="minorEastAsia" w:hAnsi="Cambria Math" w:cs="Times New Roman"/>
+                        <w:sz w:val="24"/>
+                      </w:rPr>
+                      <m:t>u</m:t>
+                    </m:r>
+                  </m:e>
+                  <m:sub>
+                    <m:r>
+                      <w:rPr>
+                        <w:rFonts w:ascii="Cambria Math" w:eastAsiaTheme="minorEastAsia" w:hAnsi="Cambria Math" w:cs="Times New Roman"/>
+                        <w:sz w:val="24"/>
+                      </w:rPr>
+                      <m:t>s</m:t>
+                    </m:r>
+                  </m:sub>
+                </m:sSub>
+              </m:sub>
+            </m:sSub>
+          </m:e>
+        </m:d>
+      </m:oMath>
+      <w:r>
+        <w:rPr>
+          <w:rFonts w:ascii="Times New Roman" w:eastAsiaTheme="minorEastAsia" w:hAnsi="Times New Roman" w:cs="Times New Roman"/>
+          <w:sz w:val="24"/>
+        </w:rPr>
+        <w:tab/>
+      </w:r>
+      <w:r>
+        <w:rPr>
+          <w:rFonts w:ascii="Times New Roman" w:eastAsiaTheme="minorEastAsia" w:hAnsi="Times New Roman" w:cs="Times New Roman"/>
+          <w:sz w:val="24"/>
+        </w:rPr>
+        <w:tab/>
+      </w:r>
+      <w:r>
+        <w:rPr>
+          <w:rFonts w:ascii="Times New Roman" w:eastAsiaTheme="minorEastAsia" w:hAnsi="Times New Roman" w:cs="Times New Roman"/>
+          <w:sz w:val="24"/>
+        </w:rPr>
+        <w:tab/>
+      </w:r>
+      <w:r>
+        <w:rPr>
+          <w:rFonts w:ascii="Times New Roman" w:eastAsiaTheme="minorEastAsia" w:hAnsi="Times New Roman" w:cs="Times New Roman"/>
+          <w:sz w:val="24"/>
+        </w:rPr>
+        <w:tab/>
+      </w:r>
+      <w:r>
+        <w:rPr>
+          <w:rFonts w:ascii="Times New Roman" w:eastAsiaTheme="minorEastAsia" w:hAnsi="Times New Roman" w:cs="Times New Roman"/>
+          <w:sz w:val="24"/>
+        </w:rPr>
+        <w:tab/>
+        <w:t>(3.2)</w:t>
       </w:r>
     </w:p>
     <w:p>
       <w:pPr>
-        <w:pStyle w:val="Odstavecseseznamem"/>
-        <w:numPr>
-          <w:ilvl w:val="0"/>
-          <w:numId w:val="5"/>
-        </w:numPr>
         <w:spacing w:line="360" w:lineRule="auto"/>
-        <w:jc w:val="both"/>
-        <w:rPr>
-          <w:rFonts w:ascii="Times New Roman" w:hAnsi="Times New Roman" w:cs="Times New Roman"/>
-          <w:sz w:val="24"/>
-          <w:szCs w:val="24"/>
-        </w:rPr>
-      </w:pPr>
-      <w:r>
-        <w:rPr>
-          <w:rFonts w:ascii="Times New Roman" w:hAnsi="Times New Roman" w:cs="Times New Roman"/>
-          <w:sz w:val="24"/>
-          <w:szCs w:val="24"/>
-        </w:rPr>
-        <w:t>Expresní zkoušky, jedná se o zkoušky o velmi krátké době trvání, kdy se do objektu jednorázově přidá nebo odebere určitý objem kapaliny.</w:t>
+        <w:rPr>
+          <w:rFonts w:ascii="Times New Roman" w:hAnsi="Times New Roman" w:cs="Times New Roman"/>
+          <w:sz w:val="24"/>
+        </w:rPr>
+      </w:pPr>
+      <w:r>
+        <w:rPr>
+          <w:rFonts w:ascii="Times New Roman" w:eastAsiaTheme="minorEastAsia" w:hAnsi="Times New Roman" w:cs="Times New Roman"/>
+          <w:sz w:val="24"/>
+        </w:rPr>
+        <w:t xml:space="preserve">kde </w:t>
+      </w:r>
+      <w:proofErr w:type="spellStart"/>
+      <w:r>
+        <w:rPr>
+          <w:rFonts w:ascii="Times New Roman" w:eastAsiaTheme="minorEastAsia" w:hAnsi="Times New Roman" w:cs="Times New Roman"/>
+          <w:sz w:val="24"/>
+        </w:rPr>
+        <w:t>W</w:t>
+      </w:r>
+      <w:r>
+        <w:rPr>
+          <w:rFonts w:ascii="Times New Roman" w:eastAsiaTheme="minorEastAsia" w:hAnsi="Times New Roman" w:cs="Times New Roman"/>
+          <w:sz w:val="24"/>
+          <w:vertAlign w:val="subscript"/>
+        </w:rPr>
+        <w:t>u</w:t>
+      </w:r>
+      <w:proofErr w:type="spellEnd"/>
+      <w:r>
+        <w:rPr>
+          <w:rFonts w:ascii="Times New Roman" w:eastAsiaTheme="minorEastAsia" w:hAnsi="Times New Roman" w:cs="Times New Roman"/>
+          <w:sz w:val="24"/>
+        </w:rPr>
+        <w:t xml:space="preserve"> a </w:t>
+      </w:r>
+      <w:proofErr w:type="spellStart"/>
+      <w:r>
+        <w:rPr>
+          <w:rFonts w:ascii="Times New Roman" w:eastAsiaTheme="minorEastAsia" w:hAnsi="Times New Roman" w:cs="Times New Roman"/>
+          <w:sz w:val="24"/>
+        </w:rPr>
+        <w:t>W</w:t>
+      </w:r>
+      <w:r>
+        <w:rPr>
+          <w:rFonts w:ascii="Times New Roman" w:eastAsiaTheme="minorEastAsia" w:hAnsi="Times New Roman" w:cs="Times New Roman"/>
+          <w:sz w:val="24"/>
+          <w:vertAlign w:val="subscript"/>
+        </w:rPr>
+        <w:t>us</w:t>
+      </w:r>
+      <w:proofErr w:type="spellEnd"/>
+      <w:r>
+        <w:rPr>
+          <w:rFonts w:ascii="Times New Roman" w:eastAsiaTheme="minorEastAsia" w:hAnsi="Times New Roman" w:cs="Times New Roman"/>
+          <w:sz w:val="24"/>
+          <w:vertAlign w:val="subscript"/>
+        </w:rPr>
+        <w:t xml:space="preserve"> </w:t>
+      </w:r>
+      <w:r>
+        <w:rPr>
+          <w:rFonts w:ascii="Times New Roman" w:eastAsiaTheme="minorEastAsia" w:hAnsi="Times New Roman" w:cs="Times New Roman"/>
+          <w:sz w:val="24"/>
+        </w:rPr>
+        <w:t>jsou studňové funkce pro u = r</w:t>
+      </w:r>
+      <w:r>
+        <w:rPr>
+          <w:rFonts w:ascii="Times New Roman" w:eastAsiaTheme="minorEastAsia" w:hAnsi="Times New Roman" w:cs="Times New Roman"/>
+          <w:sz w:val="24"/>
+          <w:vertAlign w:val="superscript"/>
+        </w:rPr>
+        <w:t>2</w:t>
+      </w:r>
+      <w:r>
+        <w:rPr>
+          <w:rFonts w:ascii="Times New Roman" w:eastAsiaTheme="minorEastAsia" w:hAnsi="Times New Roman" w:cs="Times New Roman"/>
+          <w:sz w:val="24"/>
+        </w:rPr>
+        <w:t>S/T (</w:t>
+      </w:r>
+      <w:proofErr w:type="spellStart"/>
+      <w:r>
+        <w:rPr>
+          <w:rFonts w:ascii="Times New Roman" w:eastAsiaTheme="minorEastAsia" w:hAnsi="Times New Roman" w:cs="Times New Roman"/>
+          <w:sz w:val="24"/>
+        </w:rPr>
+        <w:t>t</w:t>
+      </w:r>
+      <w:r>
+        <w:rPr>
+          <w:rFonts w:ascii="Times New Roman" w:eastAsiaTheme="minorEastAsia" w:hAnsi="Times New Roman" w:cs="Times New Roman"/>
+          <w:sz w:val="24"/>
+          <w:vertAlign w:val="subscript"/>
+        </w:rPr>
+        <w:t>p</w:t>
+      </w:r>
+      <w:proofErr w:type="spellEnd"/>
+      <w:r>
+        <w:rPr>
+          <w:rFonts w:ascii="Times New Roman" w:eastAsiaTheme="minorEastAsia" w:hAnsi="Times New Roman" w:cs="Times New Roman"/>
+          <w:sz w:val="24"/>
+        </w:rPr>
+        <w:t xml:space="preserve"> + t), </w:t>
+      </w:r>
+      <w:proofErr w:type="spellStart"/>
+      <w:r>
+        <w:rPr>
+          <w:rFonts w:ascii="Times New Roman" w:eastAsiaTheme="minorEastAsia" w:hAnsi="Times New Roman" w:cs="Times New Roman"/>
+          <w:sz w:val="24"/>
+        </w:rPr>
+        <w:t>u</w:t>
+      </w:r>
+      <w:r>
+        <w:rPr>
+          <w:rFonts w:ascii="Times New Roman" w:eastAsiaTheme="minorEastAsia" w:hAnsi="Times New Roman" w:cs="Times New Roman"/>
+          <w:sz w:val="24"/>
+          <w:vertAlign w:val="subscript"/>
+        </w:rPr>
+        <w:t>s</w:t>
+      </w:r>
+      <w:proofErr w:type="spellEnd"/>
+      <w:r>
+        <w:rPr>
+          <w:rFonts w:ascii="Times New Roman" w:eastAsiaTheme="minorEastAsia" w:hAnsi="Times New Roman" w:cs="Times New Roman"/>
+          <w:sz w:val="24"/>
+          <w:vertAlign w:val="subscript"/>
+        </w:rPr>
+        <w:t xml:space="preserve"> </w:t>
+      </w:r>
+      <w:r>
+        <w:rPr>
+          <w:rFonts w:ascii="Times New Roman" w:eastAsiaTheme="minorEastAsia" w:hAnsi="Times New Roman" w:cs="Times New Roman"/>
+          <w:sz w:val="24"/>
+        </w:rPr>
+        <w:t>= (r</w:t>
+      </w:r>
+      <w:r>
+        <w:rPr>
+          <w:rFonts w:ascii="Times New Roman" w:eastAsiaTheme="minorEastAsia" w:hAnsi="Times New Roman" w:cs="Times New Roman"/>
+          <w:sz w:val="24"/>
+          <w:vertAlign w:val="superscript"/>
+        </w:rPr>
+        <w:t>2</w:t>
+      </w:r>
+      <w:r>
+        <w:rPr>
+          <w:rFonts w:ascii="Times New Roman" w:eastAsiaTheme="minorEastAsia" w:hAnsi="Times New Roman" w:cs="Times New Roman"/>
+          <w:sz w:val="24"/>
+        </w:rPr>
+        <w:t>S/</w:t>
+      </w:r>
+      <w:proofErr w:type="spellStart"/>
+      <w:r>
+        <w:rPr>
+          <w:rFonts w:ascii="Times New Roman" w:eastAsiaTheme="minorEastAsia" w:hAnsi="Times New Roman" w:cs="Times New Roman"/>
+          <w:sz w:val="24"/>
+        </w:rPr>
+        <w:t>Tt</w:t>
+      </w:r>
+      <w:proofErr w:type="spellEnd"/>
+      <w:r>
+        <w:rPr>
+          <w:rFonts w:ascii="Times New Roman" w:eastAsiaTheme="minorEastAsia" w:hAnsi="Times New Roman" w:cs="Times New Roman"/>
+          <w:sz w:val="24"/>
+        </w:rPr>
+        <w:t xml:space="preserve">), kde </w:t>
+      </w:r>
+      <w:proofErr w:type="spellStart"/>
+      <w:r>
+        <w:rPr>
+          <w:rFonts w:ascii="Times New Roman" w:eastAsiaTheme="minorEastAsia" w:hAnsi="Times New Roman" w:cs="Times New Roman"/>
+          <w:sz w:val="24"/>
+        </w:rPr>
+        <w:t>t</w:t>
+      </w:r>
+      <w:r>
+        <w:rPr>
+          <w:rFonts w:ascii="Times New Roman" w:eastAsiaTheme="minorEastAsia" w:hAnsi="Times New Roman" w:cs="Times New Roman"/>
+          <w:sz w:val="24"/>
+          <w:vertAlign w:val="subscript"/>
+        </w:rPr>
+        <w:t>p</w:t>
+      </w:r>
+      <w:proofErr w:type="spellEnd"/>
+      <w:r>
+        <w:rPr>
+          <w:rFonts w:ascii="Times New Roman" w:eastAsiaTheme="minorEastAsia" w:hAnsi="Times New Roman" w:cs="Times New Roman"/>
+          <w:sz w:val="24"/>
+          <w:vertAlign w:val="subscript"/>
+        </w:rPr>
+        <w:t xml:space="preserve"> </w:t>
+      </w:r>
+      <w:r>
+        <w:rPr>
+          <w:rFonts w:ascii="Times New Roman" w:eastAsiaTheme="minorEastAsia" w:hAnsi="Times New Roman" w:cs="Times New Roman"/>
+          <w:sz w:val="24"/>
+        </w:rPr>
+        <w:t xml:space="preserve">je délka </w:t>
+      </w:r>
+      <w:r>
+        <w:rPr>
+          <w:rFonts w:ascii="Times New Roman" w:eastAsiaTheme="minorEastAsia" w:hAnsi="Times New Roman" w:cs="Times New Roman"/>
+          <w:sz w:val="24"/>
+        </w:rPr>
+        <w:t>t</w:t>
+      </w:r>
+      <w:r>
+        <w:rPr>
+          <w:rFonts w:ascii="Times New Roman" w:eastAsiaTheme="minorEastAsia" w:hAnsi="Times New Roman" w:cs="Times New Roman"/>
+          <w:sz w:val="24"/>
+        </w:rPr>
+        <w:t>rvání odběru Q před stoupací zkouškou</w:t>
+      </w:r>
+      <w:r>
+        <w:rPr>
+          <w:rFonts w:ascii="Times New Roman" w:eastAsiaTheme="minorEastAsia" w:hAnsi="Times New Roman" w:cs="Times New Roman"/>
+          <w:sz w:val="24"/>
+        </w:rPr>
+        <w:t xml:space="preserve"> a t je čas od okamžiku zastavení odběru</w:t>
+      </w:r>
+      <w:r>
+        <w:rPr>
+          <w:rFonts w:ascii="Times New Roman" w:eastAsiaTheme="minorEastAsia" w:hAnsi="Times New Roman" w:cs="Times New Roman"/>
+          <w:sz w:val="24"/>
+        </w:rPr>
+        <w:t xml:space="preserve">. </w:t>
       </w:r>
     </w:p>
     <w:p>
       <w:pPr>
         <w:spacing w:line="360" w:lineRule="auto"/>
-        <w:jc w:val="both"/>
-        <w:rPr>
-          <w:rFonts w:ascii="Times New Roman" w:hAnsi="Times New Roman" w:cs="Times New Roman"/>
-          <w:sz w:val="24"/>
-          <w:szCs w:val="24"/>
-        </w:rPr>
-      </w:pPr>
-      <w:r>
-        <w:rPr>
-          <w:rFonts w:ascii="Times New Roman" w:hAnsi="Times New Roman" w:cs="Times New Roman"/>
-          <w:sz w:val="24"/>
-          <w:szCs w:val="24"/>
-        </w:rPr>
-        <w:t>Základním výstupem těchto terénním zkoušek je časový průběh změny hladiny podzemní vody v hydrogeologických objektech. Následně jsou data použita jako vstupní data pro vyhodnocovací metody, pomocí které dojde k výslednému určení základních charakteristik zvodnělých vrstev (</w:t>
-      </w:r>
-      <w:r>
-        <w:rPr>
-          <w:rFonts w:ascii="Times New Roman" w:hAnsi="Times New Roman" w:cs="Times New Roman"/>
-          <w:i/>
-          <w:sz w:val="24"/>
-          <w:szCs w:val="24"/>
-        </w:rPr>
-        <w:t>Jetel</w:t>
-      </w:r>
-      <w:r>
-        <w:rPr>
-          <w:rFonts w:ascii="Times New Roman" w:hAnsi="Times New Roman" w:cs="Times New Roman"/>
-          <w:sz w:val="24"/>
-          <w:szCs w:val="24"/>
-        </w:rPr>
-        <w:t>, 1982).</w:t>
-      </w:r>
-    </w:p>
-    <w:p>
-      <w:pPr>
-        <w:spacing w:line="360" w:lineRule="auto"/>
         <w:jc w:val="center"/>
       </w:pPr>
       <w:r>
@@ -20130,7 +21776,6 @@
           <w:noProof/>
           <w:lang w:eastAsia="cs-CZ"/>
         </w:rPr>
-        <w:lastRenderedPageBreak/>
         <w:drawing>
           <wp:inline distT="0" distB="0" distL="0" distR="0" wp14:anchorId="6597B044" wp14:editId="07521752">
             <wp:extent cx="4572000" cy="4572000"/>
@@ -20224,14 +21869,15 @@
           <w:rFonts w:cs="Times New Roman"/>
         </w:rPr>
       </w:pPr>
-      <w:bookmarkStart w:id="45" w:name="_Toc426444295"/>
+      <w:bookmarkStart w:id="44" w:name="_Toc426444295"/>
       <w:r>
         <w:rPr>
           <w:rFonts w:cs="Times New Roman"/>
         </w:rPr>
+        <w:lastRenderedPageBreak/>
         <w:t>Neustálené rotačně symetrické proudění</w:t>
       </w:r>
-      <w:bookmarkEnd w:id="45"/>
+      <w:bookmarkEnd w:id="44"/>
       <w:r>
         <w:rPr>
           <w:rFonts w:cs="Times New Roman"/>
@@ -20887,7 +22533,7 @@
           <w:sz w:val="24"/>
           <w:szCs w:val="24"/>
         </w:rPr>
-        <w:t>Wang</w:t>
+        <w:t>Theis</w:t>
       </w:r>
       <w:proofErr w:type="spellEnd"/>
       <w:r>
@@ -20897,7 +22543,7 @@
           <w:sz w:val="24"/>
           <w:szCs w:val="24"/>
         </w:rPr>
-        <w:t xml:space="preserve"> et al, 2012</w:t>
+        <w:t>, 1935</w:t>
       </w:r>
       <w:r>
         <w:rPr>
@@ -20911,29 +22557,45 @@
       <w:r>
         <w:rPr>
           <w:rFonts w:ascii="Times New Roman" w:hAnsi="Times New Roman" w:cs="Times New Roman"/>
-          <w:i/>
-          <w:sz w:val="24"/>
-          <w:szCs w:val="24"/>
-        </w:rPr>
-        <w:t>Domenico</w:t>
-      </w:r>
-      <w:proofErr w:type="spellEnd"/>
-      <w:r>
-        <w:rPr>
-          <w:rFonts w:ascii="Times New Roman" w:hAnsi="Times New Roman" w:cs="Times New Roman"/>
-          <w:i/>
-          <w:sz w:val="24"/>
-          <w:szCs w:val="24"/>
-        </w:rPr>
-        <w:t xml:space="preserve"> et al.,</w:t>
-      </w:r>
-      <w:r>
-        <w:rPr>
-          <w:rFonts w:ascii="Times New Roman" w:hAnsi="Times New Roman" w:cs="Times New Roman"/>
-          <w:sz w:val="24"/>
-          <w:szCs w:val="24"/>
-        </w:rPr>
-        <w:t xml:space="preserve"> 1998).</w:t>
+          <w:sz w:val="24"/>
+          <w:szCs w:val="24"/>
+        </w:rPr>
+        <w:t>Freeze</w:t>
+      </w:r>
+      <w:proofErr w:type="spellEnd"/>
+      <w:r>
+        <w:rPr>
+          <w:rFonts w:ascii="Times New Roman" w:hAnsi="Times New Roman" w:cs="Times New Roman"/>
+          <w:sz w:val="24"/>
+          <w:szCs w:val="24"/>
+        </w:rPr>
+        <w:t xml:space="preserve">, </w:t>
+      </w:r>
+      <w:proofErr w:type="spellStart"/>
+      <w:r>
+        <w:rPr>
+          <w:rFonts w:ascii="Times New Roman" w:hAnsi="Times New Roman" w:cs="Times New Roman"/>
+          <w:sz w:val="24"/>
+          <w:szCs w:val="24"/>
+        </w:rPr>
+        <w:t>Cherry</w:t>
+      </w:r>
+      <w:proofErr w:type="spellEnd"/>
+      <w:r>
+        <w:rPr>
+          <w:rFonts w:ascii="Times New Roman" w:hAnsi="Times New Roman" w:cs="Times New Roman"/>
+          <w:sz w:val="24"/>
+          <w:szCs w:val="24"/>
+        </w:rPr>
+        <w:t>, 1979</w:t>
+      </w:r>
+      <w:r>
+        <w:rPr>
+          <w:rFonts w:ascii="Times New Roman" w:hAnsi="Times New Roman" w:cs="Times New Roman"/>
+          <w:sz w:val="24"/>
+          <w:szCs w:val="24"/>
+        </w:rPr>
+        <w:t>).</w:t>
       </w:r>
     </w:p>
     <w:p>
@@ -20953,7 +22615,31 @@
           <w:sz w:val="24"/>
           <w:szCs w:val="24"/>
         </w:rPr>
-        <w:t xml:space="preserve">Při čerpání ze studny považujeme proudění za nestacionární, za předpokladu nekonečného dosahu kolektoru a stále se zvětšujícího dosahu depresního kužele. Poměr dosahu studny </w:t>
+        <w:t xml:space="preserve">Při čerpání ze studny považujeme proudění za nestacionární, za předpokladu nekonečného dosahu kolektoru a stále se zvětšujícího dosahu depresního kužele. </w:t>
+      </w:r>
+      <w:r>
+        <w:rPr>
+          <w:rFonts w:ascii="Times New Roman" w:hAnsi="Times New Roman" w:cs="Times New Roman"/>
+          <w:sz w:val="24"/>
+          <w:szCs w:val="24"/>
+        </w:rPr>
+        <w:t>Dosah</w:t>
+      </w:r>
+      <w:r>
+        <w:rPr>
+          <w:rFonts w:ascii="Times New Roman" w:hAnsi="Times New Roman" w:cs="Times New Roman"/>
+          <w:sz w:val="24"/>
+          <w:szCs w:val="24"/>
+        </w:rPr>
+        <w:t xml:space="preserve"> snížení</w:t>
+      </w:r>
+      <w:r>
+        <w:rPr>
+          <w:rFonts w:ascii="Times New Roman" w:hAnsi="Times New Roman" w:cs="Times New Roman"/>
+          <w:sz w:val="24"/>
+          <w:szCs w:val="24"/>
+        </w:rPr>
+        <w:t xml:space="preserve"> studny </w:t>
       </w:r>
       <w:r>
         <w:rPr>
@@ -20979,24 +22665,71 @@
           <w:sz w:val="24"/>
           <w:szCs w:val="24"/>
         </w:rPr>
-        <w:t xml:space="preserve"> definuje vzdálenost vlivu depresního kužele na tvar hladiny podzemní vody (</w:t>
-      </w:r>
-      <w:r>
-        <w:rPr>
-          <w:rFonts w:ascii="Times New Roman" w:hAnsi="Times New Roman" w:cs="Times New Roman"/>
-          <w:i/>
-          <w:sz w:val="24"/>
-          <w:szCs w:val="24"/>
-        </w:rPr>
-        <w:t>Pech</w:t>
-      </w:r>
-      <w:r>
-        <w:rPr>
-          <w:rFonts w:ascii="Times New Roman" w:hAnsi="Times New Roman" w:cs="Times New Roman"/>
-          <w:sz w:val="24"/>
-          <w:szCs w:val="24"/>
-        </w:rPr>
-        <w:t xml:space="preserve">, 2010). Pro jeho určení je možné použít empirický vzorec dle </w:t>
+        <w:t xml:space="preserve"> definuje vzdálenost vlivu depresního kužele na tvar hla</w:t>
+      </w:r>
+      <w:r>
+        <w:rPr>
+          <w:rFonts w:ascii="Times New Roman" w:hAnsi="Times New Roman" w:cs="Times New Roman"/>
+          <w:sz w:val="24"/>
+          <w:szCs w:val="24"/>
+        </w:rPr>
+        <w:t>diny podzemní vody</w:t>
+      </w:r>
+      <w:r>
+        <w:rPr>
+          <w:rFonts w:ascii="Times New Roman" w:hAnsi="Times New Roman" w:cs="Times New Roman"/>
+          <w:sz w:val="24"/>
+          <w:szCs w:val="24"/>
+        </w:rPr>
+        <w:t>, při dostatečně dlouhé</w:t>
+      </w:r>
+      <w:r>
+        <w:rPr>
+          <w:rFonts w:ascii="Times New Roman" w:hAnsi="Times New Roman" w:cs="Times New Roman"/>
+          <w:sz w:val="24"/>
+          <w:szCs w:val="24"/>
+        </w:rPr>
+        <w:t xml:space="preserve"> době čerpání je dosaženo stacionárního režimu</w:t>
+      </w:r>
+      <w:r>
+        <w:rPr>
+          <w:rFonts w:ascii="Times New Roman" w:hAnsi="Times New Roman" w:cs="Times New Roman"/>
+          <w:sz w:val="24"/>
+          <w:szCs w:val="24"/>
+        </w:rPr>
+        <w:t>. P</w:t>
+      </w:r>
+      <w:r>
+        <w:rPr>
+          <w:rFonts w:ascii="Times New Roman" w:hAnsi="Times New Roman" w:cs="Times New Roman"/>
+          <w:sz w:val="24"/>
+          <w:szCs w:val="24"/>
+        </w:rPr>
+        <w:t xml:space="preserve">ro </w:t>
+      </w:r>
+      <w:r>
+        <w:rPr>
+          <w:rFonts w:ascii="Times New Roman" w:hAnsi="Times New Roman" w:cs="Times New Roman"/>
+          <w:sz w:val="24"/>
+          <w:szCs w:val="24"/>
+        </w:rPr>
+        <w:t>určení</w:t>
+      </w:r>
+      <w:r>
+        <w:rPr>
+          <w:rFonts w:ascii="Times New Roman" w:hAnsi="Times New Roman" w:cs="Times New Roman"/>
+          <w:sz w:val="24"/>
+          <w:szCs w:val="24"/>
+        </w:rPr>
+        <w:t xml:space="preserve"> dosahu depresního kužele během přechodu na stacionární režim</w:t>
+      </w:r>
+      <w:r>
+        <w:rPr>
+          <w:rFonts w:ascii="Times New Roman" w:hAnsi="Times New Roman" w:cs="Times New Roman"/>
+          <w:sz w:val="24"/>
+          <w:szCs w:val="24"/>
+        </w:rPr>
+        <w:t xml:space="preserve"> je možné použít empirický vzorec dle </w:t>
       </w:r>
       <w:proofErr w:type="spellStart"/>
       <w:r>
@@ -21157,7 +22890,25 @@
           <w:sz w:val="24"/>
           <w:szCs w:val="24"/>
         </w:rPr>
-        <w:t xml:space="preserve">kde s je snížení hladiny ve studni </w:t>
+        <w:t>kde s </w:t>
+      </w:r>
+      <w:proofErr w:type="gramStart"/>
+      <w:r>
+        <w:rPr>
+          <w:rFonts w:ascii="Times New Roman" w:hAnsi="Times New Roman" w:cs="Times New Roman"/>
+          <w:sz w:val="24"/>
+          <w:szCs w:val="24"/>
+        </w:rPr>
+        <w:t>je</w:t>
+      </w:r>
+      <w:proofErr w:type="gramEnd"/>
+      <w:r>
+        <w:rPr>
+          <w:rFonts w:ascii="Times New Roman" w:hAnsi="Times New Roman" w:cs="Times New Roman"/>
+          <w:sz w:val="24"/>
+          <w:szCs w:val="24"/>
+        </w:rPr>
+        <w:t xml:space="preserve"> snížení hladiny ve studni </w:t>
       </w:r>
       <w:r>
         <w:rPr>
@@ -21201,14 +22952,15 @@
           <w:rFonts w:cs="Times New Roman"/>
         </w:rPr>
       </w:pPr>
-      <w:bookmarkStart w:id="46" w:name="_Toc426444296"/>
+      <w:bookmarkStart w:id="45" w:name="_Toc426444296"/>
       <w:r>
         <w:rPr>
           <w:rFonts w:cs="Times New Roman"/>
         </w:rPr>
+        <w:lastRenderedPageBreak/>
         <w:t>Neustálené proudění k ideálnímu vrtu</w:t>
       </w:r>
-      <w:bookmarkEnd w:id="46"/>
+      <w:bookmarkEnd w:id="45"/>
     </w:p>
     <w:p>
       <w:pPr>
@@ -21237,7 +22989,43 @@
           <w:sz w:val="24"/>
           <w:szCs w:val="24"/>
         </w:rPr>
-        <w:t xml:space="preserve"> (1935) byl první kdo publikoval analytické řešení rovnice pro neustálené proudění</w:t>
+        <w:t xml:space="preserve"> (1935) </w:t>
+      </w:r>
+      <w:proofErr w:type="gramStart"/>
+      <w:r>
+        <w:rPr>
+          <w:rFonts w:ascii="Times New Roman" w:hAnsi="Times New Roman" w:cs="Times New Roman"/>
+          <w:sz w:val="24"/>
+          <w:szCs w:val="24"/>
+        </w:rPr>
+        <w:t>byl</w:t>
+      </w:r>
+      <w:proofErr w:type="gramEnd"/>
+      <w:r>
+        <w:rPr>
+          <w:rFonts w:ascii="Times New Roman" w:hAnsi="Times New Roman" w:cs="Times New Roman"/>
+          <w:sz w:val="24"/>
+          <w:szCs w:val="24"/>
+        </w:rPr>
+        <w:t xml:space="preserve"> první kdo </w:t>
+      </w:r>
+      <w:proofErr w:type="gramStart"/>
+      <w:r>
+        <w:rPr>
+          <w:rFonts w:ascii="Times New Roman" w:hAnsi="Times New Roman" w:cs="Times New Roman"/>
+          <w:sz w:val="24"/>
+          <w:szCs w:val="24"/>
+        </w:rPr>
+        <w:t>publikoval</w:t>
+      </w:r>
+      <w:proofErr w:type="gramEnd"/>
+      <w:r>
+        <w:rPr>
+          <w:rFonts w:ascii="Times New Roman" w:hAnsi="Times New Roman" w:cs="Times New Roman"/>
+          <w:sz w:val="24"/>
+          <w:szCs w:val="24"/>
+        </w:rPr>
+        <w:t xml:space="preserve"> analytické řešení rovnice pro neustálené proudění</w:t>
       </w:r>
       <w:r>
         <w:rPr>
@@ -21277,27 +23065,344 @@
           <w:sz w:val="24"/>
           <w:szCs w:val="24"/>
         </w:rPr>
-        <w:t xml:space="preserve"> Tento přínos do problematiky proudění podzemní vody znamenal značný pokrok pro daný obor. Při jeho řešení </w:t>
-      </w:r>
-      <w:r>
-        <w:rPr>
-          <w:rFonts w:ascii="Times New Roman" w:hAnsi="Times New Roman" w:cs="Times New Roman"/>
-          <w:sz w:val="24"/>
-          <w:szCs w:val="24"/>
-        </w:rPr>
-        <w:t>byly uvažovány tyto počáteční a okrajové podmínky</w:t>
-      </w:r>
-      <w:r>
-        <w:rPr>
-          <w:rFonts w:ascii="Times New Roman" w:hAnsi="Times New Roman" w:cs="Times New Roman"/>
-          <w:sz w:val="24"/>
-          <w:szCs w:val="24"/>
-        </w:rPr>
-        <w:t>:</w:t>
+        <w:t xml:space="preserve"> Tento přínos do problematiky proudění podzemní vody znamenal značný pokrok pro daný obor.</w:t>
+      </w:r>
+      <w:r>
+        <w:rPr>
+          <w:rFonts w:ascii="Times New Roman" w:hAnsi="Times New Roman" w:cs="Times New Roman"/>
+          <w:sz w:val="24"/>
+          <w:szCs w:val="24"/>
+        </w:rPr>
+        <w:t xml:space="preserve"> Výše uvedené řešení bylo odvozeno na základě těchto předpokladů:</w:t>
       </w:r>
     </w:p>
     <w:p>
       <w:pPr>
+        <w:pStyle w:val="Odstavecseseznamem"/>
+        <w:numPr>
+          <w:ilvl w:val="0"/>
+          <w:numId w:val="20"/>
+        </w:numPr>
+        <w:spacing w:line="360" w:lineRule="auto"/>
+        <w:jc w:val="both"/>
+        <w:rPr>
+          <w:rFonts w:ascii="Times New Roman" w:hAnsi="Times New Roman" w:cs="Times New Roman"/>
+          <w:sz w:val="24"/>
+          <w:szCs w:val="24"/>
+        </w:rPr>
+      </w:pPr>
+      <w:r>
+        <w:rPr>
+          <w:rFonts w:ascii="Times New Roman" w:hAnsi="Times New Roman" w:cs="Times New Roman"/>
+          <w:sz w:val="24"/>
+          <w:szCs w:val="24"/>
+        </w:rPr>
+        <w:t xml:space="preserve">Zvodnělá vrstva je považována za homogenní izotropní s neomezenou hranicí </w:t>
+      </w:r>
+      <w:proofErr w:type="spellStart"/>
+      <w:r>
+        <w:rPr>
+          <w:rFonts w:ascii="Times New Roman" w:hAnsi="Times New Roman" w:cs="Times New Roman"/>
+          <w:sz w:val="24"/>
+          <w:szCs w:val="24"/>
+        </w:rPr>
+        <w:t>zvodně</w:t>
+      </w:r>
+      <w:proofErr w:type="spellEnd"/>
+      <w:r>
+        <w:rPr>
+          <w:rFonts w:ascii="Times New Roman" w:hAnsi="Times New Roman" w:cs="Times New Roman"/>
+          <w:sz w:val="24"/>
+          <w:szCs w:val="24"/>
+        </w:rPr>
+        <w:t xml:space="preserve"> (v průběhu čerp</w:t>
+      </w:r>
+      <w:r>
+        <w:rPr>
+          <w:rFonts w:ascii="Times New Roman" w:hAnsi="Times New Roman" w:cs="Times New Roman"/>
+          <w:sz w:val="24"/>
+          <w:szCs w:val="24"/>
+        </w:rPr>
+        <w:t>á</w:t>
+      </w:r>
+      <w:r>
+        <w:rPr>
+          <w:rFonts w:ascii="Times New Roman" w:hAnsi="Times New Roman" w:cs="Times New Roman"/>
+          <w:sz w:val="24"/>
+          <w:szCs w:val="24"/>
+        </w:rPr>
+        <w:t>ní není dosaženo nepropustné ani napájecí hranice).</w:t>
+      </w:r>
+    </w:p>
+    <w:p>
+      <w:pPr>
+        <w:pStyle w:val="Odstavecseseznamem"/>
+        <w:numPr>
+          <w:ilvl w:val="0"/>
+          <w:numId w:val="20"/>
+        </w:numPr>
+        <w:spacing w:line="360" w:lineRule="auto"/>
+        <w:jc w:val="both"/>
+        <w:rPr>
+          <w:rFonts w:ascii="Times New Roman" w:hAnsi="Times New Roman" w:cs="Times New Roman"/>
+          <w:sz w:val="24"/>
+          <w:szCs w:val="24"/>
+        </w:rPr>
+      </w:pPr>
+      <w:r>
+        <w:rPr>
+          <w:rFonts w:ascii="Times New Roman" w:hAnsi="Times New Roman" w:cs="Times New Roman"/>
+          <w:sz w:val="24"/>
+          <w:szCs w:val="24"/>
+        </w:rPr>
+        <w:t>Výše zvodnělé vrstvy je konstantní v celé oblasti řešení.</w:t>
+      </w:r>
+    </w:p>
+    <w:p>
+      <w:pPr>
+        <w:pStyle w:val="Odstavecseseznamem"/>
+        <w:numPr>
+          <w:ilvl w:val="0"/>
+          <w:numId w:val="20"/>
+        </w:numPr>
+        <w:spacing w:line="360" w:lineRule="auto"/>
+        <w:jc w:val="both"/>
+        <w:rPr>
+          <w:rFonts w:ascii="Times New Roman" w:hAnsi="Times New Roman" w:cs="Times New Roman"/>
+          <w:sz w:val="24"/>
+          <w:szCs w:val="24"/>
+        </w:rPr>
+      </w:pPr>
+      <w:r>
+        <w:rPr>
+          <w:rFonts w:ascii="Times New Roman" w:hAnsi="Times New Roman" w:cs="Times New Roman"/>
+          <w:sz w:val="24"/>
+          <w:szCs w:val="24"/>
+        </w:rPr>
+        <w:t xml:space="preserve">Jedná se o </w:t>
+      </w:r>
+      <w:proofErr w:type="gramStart"/>
+      <w:r>
+        <w:rPr>
+          <w:rFonts w:ascii="Times New Roman" w:hAnsi="Times New Roman" w:cs="Times New Roman"/>
+          <w:sz w:val="24"/>
+          <w:szCs w:val="24"/>
+        </w:rPr>
+        <w:t>nestlačitelnou</w:t>
+      </w:r>
+      <w:proofErr w:type="gramEnd"/>
+      <w:r>
+        <w:rPr>
+          <w:rFonts w:ascii="Times New Roman" w:hAnsi="Times New Roman" w:cs="Times New Roman"/>
+          <w:sz w:val="24"/>
+          <w:szCs w:val="24"/>
+        </w:rPr>
+        <w:t xml:space="preserve"> </w:t>
+      </w:r>
+      <w:r>
+        <w:rPr>
+          <w:rFonts w:ascii="Times New Roman" w:hAnsi="Times New Roman" w:cs="Times New Roman"/>
+          <w:sz w:val="24"/>
+          <w:szCs w:val="24"/>
+        </w:rPr>
+        <w:t xml:space="preserve">kapaliny a hodnoty </w:t>
+      </w:r>
+      <w:proofErr w:type="spellStart"/>
+      <w:r>
+        <w:rPr>
+          <w:rFonts w:ascii="Times New Roman" w:hAnsi="Times New Roman" w:cs="Times New Roman"/>
+          <w:sz w:val="24"/>
+          <w:szCs w:val="24"/>
+        </w:rPr>
+        <w:t>storativity</w:t>
+      </w:r>
+      <w:proofErr w:type="spellEnd"/>
+      <w:r>
+        <w:rPr>
+          <w:rFonts w:ascii="Times New Roman" w:hAnsi="Times New Roman" w:cs="Times New Roman"/>
+          <w:sz w:val="24"/>
+          <w:szCs w:val="24"/>
+        </w:rPr>
+        <w:t xml:space="preserve"> a </w:t>
+      </w:r>
+      <w:proofErr w:type="spellStart"/>
+      <w:r>
+        <w:rPr>
+          <w:rFonts w:ascii="Times New Roman" w:hAnsi="Times New Roman" w:cs="Times New Roman"/>
+          <w:sz w:val="24"/>
+          <w:szCs w:val="24"/>
+        </w:rPr>
+        <w:t>transmisivity</w:t>
+      </w:r>
+      <w:proofErr w:type="spellEnd"/>
+      <w:r>
+        <w:rPr>
+          <w:rFonts w:ascii="Times New Roman" w:hAnsi="Times New Roman" w:cs="Times New Roman"/>
+          <w:sz w:val="24"/>
+          <w:szCs w:val="24"/>
+        </w:rPr>
+        <w:t xml:space="preserve"> jsou považovány za konstantní v čase i prostoru.</w:t>
+      </w:r>
+    </w:p>
+    <w:p>
+      <w:pPr>
+        <w:pStyle w:val="Odstavecseseznamem"/>
+        <w:numPr>
+          <w:ilvl w:val="0"/>
+          <w:numId w:val="20"/>
+        </w:numPr>
+        <w:spacing w:line="360" w:lineRule="auto"/>
+        <w:jc w:val="both"/>
+        <w:rPr>
+          <w:rFonts w:ascii="Times New Roman" w:hAnsi="Times New Roman" w:cs="Times New Roman"/>
+          <w:sz w:val="24"/>
+          <w:szCs w:val="24"/>
+        </w:rPr>
+      </w:pPr>
+      <w:r>
+        <w:rPr>
+          <w:rFonts w:ascii="Times New Roman" w:hAnsi="Times New Roman" w:cs="Times New Roman"/>
+          <w:sz w:val="24"/>
+          <w:szCs w:val="24"/>
+        </w:rPr>
+        <w:t>Čerpané množství vody z kolektoru je konstantní v čase.</w:t>
+      </w:r>
+    </w:p>
+    <w:p>
+      <w:pPr>
+        <w:pStyle w:val="Odstavecseseznamem"/>
+        <w:numPr>
+          <w:ilvl w:val="0"/>
+          <w:numId w:val="20"/>
+        </w:numPr>
+        <w:spacing w:line="360" w:lineRule="auto"/>
+        <w:jc w:val="both"/>
+        <w:rPr>
+          <w:rFonts w:ascii="Times New Roman" w:hAnsi="Times New Roman" w:cs="Times New Roman"/>
+          <w:sz w:val="24"/>
+          <w:szCs w:val="24"/>
+        </w:rPr>
+      </w:pPr>
+      <w:r>
+        <w:rPr>
+          <w:rFonts w:ascii="Times New Roman" w:hAnsi="Times New Roman" w:cs="Times New Roman"/>
+          <w:sz w:val="24"/>
+          <w:szCs w:val="24"/>
+        </w:rPr>
+        <w:t>Na počátku je uvažování s konstantní piezometrickou výškou hladiny podzemní vody.</w:t>
+      </w:r>
+    </w:p>
+    <w:p>
+      <w:pPr>
+        <w:pStyle w:val="Odstavecseseznamem"/>
+        <w:numPr>
+          <w:ilvl w:val="0"/>
+          <w:numId w:val="20"/>
+        </w:numPr>
+        <w:spacing w:line="360" w:lineRule="auto"/>
+        <w:jc w:val="both"/>
+        <w:rPr>
+          <w:rFonts w:ascii="Times New Roman" w:hAnsi="Times New Roman" w:cs="Times New Roman"/>
+          <w:sz w:val="24"/>
+          <w:szCs w:val="24"/>
+        </w:rPr>
+      </w:pPr>
+      <w:r>
+        <w:rPr>
+          <w:rFonts w:ascii="Times New Roman" w:hAnsi="Times New Roman" w:cs="Times New Roman"/>
+          <w:sz w:val="24"/>
+          <w:szCs w:val="24"/>
+        </w:rPr>
+        <w:t xml:space="preserve">V průběhu čerpaní platí </w:t>
+      </w:r>
+      <w:proofErr w:type="spellStart"/>
+      <w:r>
+        <w:rPr>
+          <w:rFonts w:ascii="Times New Roman" w:hAnsi="Times New Roman" w:cs="Times New Roman"/>
+          <w:sz w:val="24"/>
+          <w:szCs w:val="24"/>
+        </w:rPr>
+        <w:t>Darcyho</w:t>
+      </w:r>
+      <w:proofErr w:type="spellEnd"/>
+      <w:r>
+        <w:rPr>
+          <w:rFonts w:ascii="Times New Roman" w:hAnsi="Times New Roman" w:cs="Times New Roman"/>
+          <w:sz w:val="24"/>
+          <w:szCs w:val="24"/>
+        </w:rPr>
+        <w:t xml:space="preserve"> vztah.</w:t>
+      </w:r>
+    </w:p>
+    <w:p>
+      <w:pPr>
+        <w:pStyle w:val="Odstavecseseznamem"/>
+        <w:numPr>
+          <w:ilvl w:val="0"/>
+          <w:numId w:val="20"/>
+        </w:numPr>
+        <w:spacing w:line="360" w:lineRule="auto"/>
+        <w:jc w:val="both"/>
+        <w:rPr>
+          <w:rFonts w:ascii="Times New Roman" w:hAnsi="Times New Roman" w:cs="Times New Roman"/>
+          <w:sz w:val="24"/>
+          <w:szCs w:val="24"/>
+        </w:rPr>
+      </w:pPr>
+      <w:r>
+        <w:rPr>
+          <w:rFonts w:ascii="Times New Roman" w:hAnsi="Times New Roman" w:cs="Times New Roman"/>
+          <w:sz w:val="24"/>
+          <w:szCs w:val="24"/>
+        </w:rPr>
+        <w:t>Objem vlastního objemu vrtu a vliv dodatečných odporů na průběh snížení je zanedbán.</w:t>
+      </w:r>
+    </w:p>
+    <w:p>
+      <w:pPr>
+        <w:spacing w:line="360" w:lineRule="auto"/>
+        <w:jc w:val="both"/>
+        <w:rPr>
+          <w:rFonts w:ascii="Times New Roman" w:hAnsi="Times New Roman" w:cs="Times New Roman"/>
+          <w:sz w:val="24"/>
+          <w:szCs w:val="24"/>
+        </w:rPr>
+      </w:pPr>
+      <w:r>
+        <w:rPr>
+          <w:rFonts w:ascii="Times New Roman" w:hAnsi="Times New Roman" w:cs="Times New Roman"/>
+          <w:sz w:val="24"/>
+          <w:szCs w:val="24"/>
+        </w:rPr>
+        <w:t xml:space="preserve">Při jeho řešení </w:t>
+      </w:r>
+      <w:r>
+        <w:rPr>
+          <w:rFonts w:ascii="Times New Roman" w:hAnsi="Times New Roman" w:cs="Times New Roman"/>
+          <w:sz w:val="24"/>
+          <w:szCs w:val="24"/>
+        </w:rPr>
+        <w:t>byly uvažovány tyto počáteční</w:t>
+      </w:r>
+      <w:r>
+        <w:rPr>
+          <w:rFonts w:ascii="Times New Roman" w:hAnsi="Times New Roman" w:cs="Times New Roman"/>
+          <w:sz w:val="24"/>
+          <w:szCs w:val="24"/>
+        </w:rPr>
+        <w:t xml:space="preserve"> podmínky</w:t>
+      </w:r>
+      <w:r>
+        <w:rPr>
+          <w:rFonts w:ascii="Times New Roman" w:hAnsi="Times New Roman" w:cs="Times New Roman"/>
+          <w:sz w:val="24"/>
+          <w:szCs w:val="24"/>
+        </w:rPr>
+        <w:t>:</w:t>
+      </w:r>
+    </w:p>
+    <w:p>
+      <w:pPr>
         <w:spacing w:line="360" w:lineRule="auto"/>
         <w:jc w:val="center"/>
         <w:rPr>
@@ -21306,6 +23411,7 @@
           <w:szCs w:val="24"/>
         </w:rPr>
       </w:pPr>
+      <w:proofErr w:type="gramStart"/>
       <w:r>
         <w:rPr>
           <w:rFonts w:ascii="Times New Roman" w:hAnsi="Times New Roman" w:cs="Times New Roman"/>
@@ -21323,6 +23429,7 @@
         </w:rPr>
         <w:t>0</w:t>
       </w:r>
+      <w:proofErr w:type="gramEnd"/>
       <w:r>
         <w:rPr>
           <w:rFonts w:ascii="Times New Roman" w:hAnsi="Times New Roman" w:cs="Times New Roman"/>
@@ -21356,12 +23463,121 @@
           <w:sz w:val="24"/>
           <w:szCs w:val="24"/>
         </w:rPr>
-        <w:t>okrajové podmínky:</w:t>
+        <w:t>kde h</w:t>
+      </w:r>
+      <w:r>
+        <w:rPr>
+          <w:rFonts w:ascii="Times New Roman" w:hAnsi="Times New Roman" w:cs="Times New Roman"/>
+          <w:sz w:val="24"/>
+          <w:szCs w:val="24"/>
+          <w:vertAlign w:val="subscript"/>
+        </w:rPr>
+        <w:t>0</w:t>
+      </w:r>
+      <w:r>
+        <w:rPr>
+          <w:rFonts w:ascii="Times New Roman" w:hAnsi="Times New Roman" w:cs="Times New Roman"/>
+          <w:sz w:val="24"/>
+          <w:szCs w:val="24"/>
+        </w:rPr>
+        <w:t xml:space="preserve"> je počáteční </w:t>
+      </w:r>
+      <w:r>
+        <w:rPr>
+          <w:rFonts w:ascii="Times New Roman" w:hAnsi="Times New Roman" w:cs="Times New Roman"/>
+          <w:sz w:val="24"/>
+          <w:szCs w:val="24"/>
+        </w:rPr>
+        <w:t>piezometrick</w:t>
+      </w:r>
+      <w:r>
+        <w:rPr>
+          <w:rFonts w:ascii="Times New Roman" w:hAnsi="Times New Roman" w:cs="Times New Roman"/>
+          <w:sz w:val="24"/>
+          <w:szCs w:val="24"/>
+        </w:rPr>
+        <w:t>á výška</w:t>
+      </w:r>
+      <w:r>
+        <w:rPr>
+          <w:rFonts w:ascii="Times New Roman" w:hAnsi="Times New Roman" w:cs="Times New Roman"/>
+          <w:sz w:val="24"/>
+          <w:szCs w:val="24"/>
+        </w:rPr>
+        <w:t xml:space="preserve"> hladiny podzemní vody</w:t>
+      </w:r>
+      <w:r>
+        <w:rPr>
+          <w:rFonts w:ascii="Times New Roman" w:hAnsi="Times New Roman" w:cs="Times New Roman"/>
+          <w:sz w:val="24"/>
+          <w:szCs w:val="24"/>
+        </w:rPr>
+        <w:t>.</w:t>
       </w:r>
     </w:p>
     <w:p>
       <w:pPr>
         <w:spacing w:line="360" w:lineRule="auto"/>
+        <w:rPr>
+          <w:rFonts w:ascii="Times New Roman" w:hAnsi="Times New Roman" w:cs="Times New Roman"/>
+          <w:sz w:val="24"/>
+          <w:szCs w:val="24"/>
+        </w:rPr>
+      </w:pPr>
+      <w:r>
+        <w:rPr>
+          <w:rFonts w:ascii="Times New Roman" w:hAnsi="Times New Roman" w:cs="Times New Roman"/>
+          <w:sz w:val="24"/>
+          <w:szCs w:val="24"/>
+        </w:rPr>
+        <w:t xml:space="preserve">a </w:t>
+      </w:r>
+      <w:r>
+        <w:rPr>
+          <w:rFonts w:ascii="Times New Roman" w:hAnsi="Times New Roman" w:cs="Times New Roman"/>
+          <w:sz w:val="24"/>
+          <w:szCs w:val="24"/>
+        </w:rPr>
+        <w:t>okrajové podmínky</w:t>
+      </w:r>
+      <w:r>
+        <w:rPr>
+          <w:rFonts w:ascii="Times New Roman" w:hAnsi="Times New Roman" w:cs="Times New Roman"/>
+          <w:sz w:val="24"/>
+          <w:szCs w:val="24"/>
+        </w:rPr>
+        <w:t xml:space="preserve">, které předpokládají neomezenou hranici </w:t>
+      </w:r>
+      <w:proofErr w:type="spellStart"/>
+      <w:r>
+        <w:rPr>
+          <w:rFonts w:ascii="Times New Roman" w:hAnsi="Times New Roman" w:cs="Times New Roman"/>
+          <w:sz w:val="24"/>
+          <w:szCs w:val="24"/>
+        </w:rPr>
+        <w:t>zvodně</w:t>
+      </w:r>
+      <w:proofErr w:type="spellEnd"/>
+      <w:r>
+        <w:rPr>
+          <w:rFonts w:ascii="Times New Roman" w:hAnsi="Times New Roman" w:cs="Times New Roman"/>
+          <w:sz w:val="24"/>
+          <w:szCs w:val="24"/>
+        </w:rPr>
+        <w:t xml:space="preserve"> (pro nekonečnou hranici je předpokládáno s nulovým snížením)</w:t>
+      </w:r>
+      <w:r>
+        <w:rPr>
+          <w:rFonts w:ascii="Times New Roman" w:hAnsi="Times New Roman" w:cs="Times New Roman"/>
+          <w:sz w:val="24"/>
+          <w:szCs w:val="24"/>
+        </w:rPr>
+        <w:t>:</w:t>
+      </w:r>
+    </w:p>
+    <w:p>
+      <w:pPr>
+        <w:spacing w:line="360" w:lineRule="auto"/>
         <w:jc w:val="center"/>
         <w:rPr>
           <w:rFonts w:ascii="Times New Roman" w:hAnsi="Times New Roman" w:cs="Times New Roman"/>
@@ -21369,6 +23585,7 @@
           <w:szCs w:val="24"/>
         </w:rPr>
       </w:pPr>
+      <w:proofErr w:type="gramStart"/>
       <w:r>
         <w:rPr>
           <w:rFonts w:ascii="Times New Roman" w:hAnsi="Times New Roman" w:cs="Times New Roman"/>
@@ -21402,6 +23619,7 @@
         </w:rPr>
         <w:t>0</w:t>
       </w:r>
+      <w:proofErr w:type="gramEnd"/>
       <w:r>
         <w:rPr>
           <w:rFonts w:ascii="Times New Roman" w:hAnsi="Times New Roman" w:cs="Times New Roman"/>
@@ -21597,15 +23815,7 @@
                 <w:sz w:val="24"/>
                 <w:szCs w:val="24"/>
               </w:rPr>
-              <m:t>2π</m:t>
-            </m:r>
-            <m:r>
-              <w:rPr>
-                <w:rFonts w:ascii="Cambria Math" w:hAnsi="Cambria Math" w:cs="Times New Roman"/>
-                <w:sz w:val="24"/>
-                <w:szCs w:val="24"/>
-              </w:rPr>
-              <m:t>T</m:t>
+              <m:t>2πT</m:t>
             </m:r>
           </m:den>
         </m:f>
@@ -21637,6 +23847,118 @@
           <w:szCs w:val="24"/>
         </w:rPr>
       </w:pPr>
+      <w:r>
+        <w:rPr>
+          <w:rFonts w:ascii="Times New Roman" w:eastAsiaTheme="minorEastAsia" w:hAnsi="Times New Roman" w:cs="Times New Roman"/>
+          <w:sz w:val="24"/>
+          <w:szCs w:val="24"/>
+        </w:rPr>
+        <w:t xml:space="preserve">Hledaným řešením je </w:t>
+      </w:r>
+      <w:proofErr w:type="gramStart"/>
+      <w:r>
+        <w:rPr>
+          <w:rFonts w:ascii="Times New Roman" w:eastAsiaTheme="minorEastAsia" w:hAnsi="Times New Roman" w:cs="Times New Roman"/>
+          <w:sz w:val="24"/>
+          <w:szCs w:val="24"/>
+        </w:rPr>
+        <w:t>funkce h(</w:t>
+      </w:r>
+      <w:proofErr w:type="spellStart"/>
+      <w:r>
+        <w:rPr>
+          <w:rFonts w:ascii="Times New Roman" w:eastAsiaTheme="minorEastAsia" w:hAnsi="Times New Roman" w:cs="Times New Roman"/>
+          <w:sz w:val="24"/>
+          <w:szCs w:val="24"/>
+        </w:rPr>
+        <w:t>r,t</w:t>
+      </w:r>
+      <w:proofErr w:type="spellEnd"/>
+      <w:r>
+        <w:rPr>
+          <w:rFonts w:ascii="Times New Roman" w:eastAsiaTheme="minorEastAsia" w:hAnsi="Times New Roman" w:cs="Times New Roman"/>
+          <w:sz w:val="24"/>
+          <w:szCs w:val="24"/>
+        </w:rPr>
+        <w:t>), která</w:t>
+      </w:r>
+      <w:proofErr w:type="gramEnd"/>
+      <w:r>
+        <w:rPr>
+          <w:rFonts w:ascii="Times New Roman" w:eastAsiaTheme="minorEastAsia" w:hAnsi="Times New Roman" w:cs="Times New Roman"/>
+          <w:sz w:val="24"/>
+          <w:szCs w:val="24"/>
+        </w:rPr>
+        <w:t xml:space="preserve"> popisuje průběh hydraulické výšky v zájmové oblasti od počátku čerpání Q. Snížení s</w:t>
+      </w:r>
+      <w:r>
+        <w:rPr>
+          <w:rFonts w:ascii="Times New Roman" w:eastAsiaTheme="minorEastAsia" w:hAnsi="Times New Roman" w:cs="Times New Roman"/>
+          <w:sz w:val="24"/>
+          <w:szCs w:val="24"/>
+          <w:lang w:val="en-US"/>
+        </w:rPr>
+        <w:t>[L]</w:t>
+      </w:r>
+      <w:r>
+        <w:rPr>
+          <w:rFonts w:ascii="Times New Roman" w:eastAsiaTheme="minorEastAsia" w:hAnsi="Times New Roman" w:cs="Times New Roman"/>
+          <w:sz w:val="24"/>
+          <w:szCs w:val="24"/>
+        </w:rPr>
+        <w:t> je definováno jako: h</w:t>
+      </w:r>
+      <w:r>
+        <w:rPr>
+          <w:rFonts w:ascii="Times New Roman" w:eastAsiaTheme="minorEastAsia" w:hAnsi="Times New Roman" w:cs="Times New Roman"/>
+          <w:sz w:val="24"/>
+          <w:szCs w:val="24"/>
+          <w:vertAlign w:val="subscript"/>
+        </w:rPr>
+        <w:t>0</w:t>
+      </w:r>
+      <w:r>
+        <w:rPr>
+          <w:rFonts w:ascii="Times New Roman" w:eastAsiaTheme="minorEastAsia" w:hAnsi="Times New Roman" w:cs="Times New Roman"/>
+          <w:sz w:val="24"/>
+          <w:szCs w:val="24"/>
+        </w:rPr>
+        <w:t xml:space="preserve"> – h(</w:t>
+      </w:r>
+      <w:proofErr w:type="spellStart"/>
+      <w:r>
+        <w:rPr>
+          <w:rFonts w:ascii="Times New Roman" w:eastAsiaTheme="minorEastAsia" w:hAnsi="Times New Roman" w:cs="Times New Roman"/>
+          <w:sz w:val="24"/>
+          <w:szCs w:val="24"/>
+        </w:rPr>
+        <w:t>r,t</w:t>
+      </w:r>
+      <w:proofErr w:type="spellEnd"/>
+      <w:r>
+        <w:rPr>
+          <w:rFonts w:ascii="Times New Roman" w:eastAsiaTheme="minorEastAsia" w:hAnsi="Times New Roman" w:cs="Times New Roman"/>
+          <w:sz w:val="24"/>
+          <w:szCs w:val="24"/>
+        </w:rPr>
+        <w:t>)</w:t>
+      </w:r>
+      <w:r>
+        <w:rPr>
+          <w:rFonts w:ascii="Times New Roman" w:eastAsiaTheme="minorEastAsia" w:hAnsi="Times New Roman" w:cs="Times New Roman"/>
+          <w:sz w:val="24"/>
+          <w:szCs w:val="24"/>
+        </w:rPr>
+        <w:t>.</w:t>
+      </w:r>
+      <w:r>
+        <w:rPr>
+          <w:rFonts w:ascii="Times New Roman" w:eastAsiaTheme="minorEastAsia" w:hAnsi="Times New Roman" w:cs="Times New Roman"/>
+          <w:sz w:val="24"/>
+          <w:szCs w:val="24"/>
+        </w:rPr>
+        <w:t xml:space="preserve"> </w:t>
+      </w:r>
     </w:p>
     <w:p>
       <w:pPr>
@@ -21647,29 +23969,18 @@
           <w:szCs w:val="24"/>
         </w:rPr>
       </w:pPr>
+      <w:r>
+        <w:rPr>
+          <w:rFonts w:ascii="Times New Roman" w:eastAsiaTheme="minorEastAsia" w:hAnsi="Times New Roman" w:cs="Times New Roman"/>
+          <w:sz w:val="24"/>
+          <w:szCs w:val="24"/>
+        </w:rPr>
+        <w:t>Výsledné řešení můžeme vyjádřit ve tvaru:</w:t>
+      </w:r>
     </w:p>
     <w:p>
       <w:pPr>
         <w:spacing w:line="360" w:lineRule="auto"/>
-        <w:rPr>
-          <w:rFonts w:ascii="Times New Roman" w:eastAsiaTheme="minorEastAsia" w:hAnsi="Times New Roman" w:cs="Times New Roman"/>
-          <w:sz w:val="24"/>
-          <w:szCs w:val="24"/>
-        </w:rPr>
-      </w:pPr>
-      <w:r>
-        <w:rPr>
-          <w:rFonts w:ascii="Times New Roman" w:eastAsiaTheme="minorEastAsia" w:hAnsi="Times New Roman" w:cs="Times New Roman"/>
-          <w:sz w:val="24"/>
-          <w:szCs w:val="24"/>
-        </w:rPr>
-        <w:lastRenderedPageBreak/>
-        <w:t>Výsledné řešení můžeme vyjádřit ve tvaru:</w:t>
-      </w:r>
-    </w:p>
-    <w:p>
-      <w:pPr>
-        <w:spacing w:line="360" w:lineRule="auto"/>
         <w:jc w:val="right"/>
         <w:rPr>
           <w:rFonts w:ascii="Times New Roman" w:hAnsi="Times New Roman" w:cs="Times New Roman"/>
@@ -21678,6 +23989,14 @@
         </w:rPr>
       </w:pPr>
       <m:oMath>
+        <m:r>
+          <w:rPr>
+            <w:rFonts w:ascii="Cambria Math" w:hAnsi="Cambria Math" w:cs="Times New Roman"/>
+            <w:sz w:val="26"/>
+            <w:szCs w:val="26"/>
+          </w:rPr>
+          <m:t>s=</m:t>
+        </m:r>
         <m:sSub>
           <m:sSubPr>
             <m:ctrlPr>
@@ -21950,20 +24269,105 @@
     <w:p>
       <w:pPr>
         <w:spacing w:line="360" w:lineRule="auto"/>
-        <w:jc w:val="center"/>
-        <w:rPr>
-          <w:rFonts w:ascii="Times New Roman" w:eastAsiaTheme="minorEastAsia" w:hAnsi="Times New Roman" w:cs="Times New Roman"/>
-          <w:sz w:val="24"/>
-          <w:szCs w:val="24"/>
-        </w:rPr>
-      </w:pPr>
-      <w:r>
-        <w:rPr>
-          <w:rFonts w:ascii="Times New Roman" w:hAnsi="Times New Roman" w:cs="Times New Roman"/>
-          <w:sz w:val="24"/>
-          <w:szCs w:val="24"/>
-        </w:rPr>
-        <w:t xml:space="preserve">kde </w:t>
+        <w:rPr>
+          <w:rFonts w:ascii="Times New Roman" w:eastAsiaTheme="minorEastAsia" w:hAnsi="Times New Roman" w:cs="Times New Roman"/>
+          <w:sz w:val="24"/>
+          <w:szCs w:val="24"/>
+        </w:rPr>
+      </w:pPr>
+      <w:proofErr w:type="gramStart"/>
+      <w:r>
+        <w:rPr>
+          <w:rFonts w:ascii="Times New Roman" w:hAnsi="Times New Roman" w:cs="Times New Roman"/>
+          <w:sz w:val="24"/>
+          <w:szCs w:val="24"/>
+        </w:rPr>
+        <w:lastRenderedPageBreak/>
+        <w:t>k</w:t>
+      </w:r>
+      <w:r>
+        <w:rPr>
+          <w:rFonts w:ascii="Times New Roman" w:hAnsi="Times New Roman" w:cs="Times New Roman"/>
+          <w:sz w:val="24"/>
+          <w:szCs w:val="24"/>
+        </w:rPr>
+        <w:t>de</w:t>
+      </w:r>
+      <w:r>
+        <w:rPr>
+          <w:rFonts w:ascii="Times New Roman" w:hAnsi="Times New Roman" w:cs="Times New Roman"/>
+          <w:sz w:val="24"/>
+          <w:szCs w:val="24"/>
+        </w:rPr>
+        <w:t xml:space="preserve"> </w:t>
+      </w:r>
+      <w:r>
+        <w:rPr>
+          <w:rFonts w:ascii="Times New Roman" w:hAnsi="Times New Roman" w:cs="Times New Roman"/>
+          <w:i/>
+          <w:sz w:val="24"/>
+          <w:szCs w:val="24"/>
+        </w:rPr>
+        <w:t>u</w:t>
+      </w:r>
+      <w:r>
+        <w:rPr>
+          <w:rFonts w:ascii="Times New Roman" w:hAnsi="Times New Roman" w:cs="Times New Roman"/>
+          <w:sz w:val="24"/>
+          <w:szCs w:val="24"/>
+        </w:rPr>
+        <w:t xml:space="preserve"> </w:t>
+      </w:r>
+      <w:r>
+        <w:rPr>
+          <w:rFonts w:ascii="Times New Roman" w:eastAsiaTheme="minorEastAsia" w:hAnsi="Times New Roman" w:cs="Times New Roman"/>
+          <w:sz w:val="24"/>
+          <w:szCs w:val="24"/>
+        </w:rPr>
+        <w:t>je</w:t>
+      </w:r>
+      <w:proofErr w:type="gramEnd"/>
+      <w:r>
+        <w:rPr>
+          <w:rFonts w:ascii="Times New Roman" w:eastAsiaTheme="minorEastAsia" w:hAnsi="Times New Roman" w:cs="Times New Roman"/>
+          <w:sz w:val="24"/>
+          <w:szCs w:val="24"/>
+        </w:rPr>
+        <w:t xml:space="preserve"> argument </w:t>
+      </w:r>
+      <w:proofErr w:type="spellStart"/>
+      <w:r>
+        <w:rPr>
+          <w:rFonts w:ascii="Times New Roman" w:eastAsiaTheme="minorEastAsia" w:hAnsi="Times New Roman" w:cs="Times New Roman"/>
+          <w:sz w:val="24"/>
+          <w:szCs w:val="24"/>
+        </w:rPr>
+        <w:t>Theisovy</w:t>
+      </w:r>
+      <w:proofErr w:type="spellEnd"/>
+      <w:r>
+        <w:rPr>
+          <w:rFonts w:ascii="Times New Roman" w:eastAsiaTheme="minorEastAsia" w:hAnsi="Times New Roman" w:cs="Times New Roman"/>
+          <w:sz w:val="24"/>
+          <w:szCs w:val="24"/>
+        </w:rPr>
+        <w:t xml:space="preserve"> studňové funkce</w:t>
+      </w:r>
+      <w:r>
+        <w:rPr>
+          <w:rFonts w:ascii="Times New Roman" w:eastAsiaTheme="minorEastAsia" w:hAnsi="Times New Roman" w:cs="Times New Roman"/>
+          <w:sz w:val="24"/>
+          <w:szCs w:val="24"/>
+        </w:rPr>
+        <w:t>:</w:t>
+      </w:r>
+      <w:r>
+        <w:rPr>
+          <w:rFonts w:ascii="Times New Roman" w:hAnsi="Times New Roman" w:cs="Times New Roman"/>
+          <w:sz w:val="24"/>
+          <w:szCs w:val="24"/>
+        </w:rPr>
+        <w:t xml:space="preserve"> </w:t>
       </w:r>
       <m:oMath>
         <m:r>
@@ -22097,7 +24501,7 @@
           <w:sz w:val="24"/>
           <w:szCs w:val="24"/>
         </w:rPr>
-        <w:t xml:space="preserve">, kterou můžeme označit jako argument studňové funkce, dostaneme </w:t>
+        <w:t xml:space="preserve">, dostaneme </w:t>
       </w:r>
       <w:r>
         <w:rPr>
@@ -22139,6 +24543,14 @@
             </m:ctrlPr>
           </m:sSubPr>
           <m:e>
+            <m:r>
+              <w:rPr>
+                <w:rFonts w:ascii="Cambria Math" w:hAnsi="Cambria Math" w:cs="Times New Roman"/>
+                <w:sz w:val="26"/>
+                <w:szCs w:val="26"/>
+              </w:rPr>
+              <m:t>s=</m:t>
+            </m:r>
             <m:r>
               <w:rPr>
                 <w:rFonts w:ascii="Cambria Math" w:hAnsi="Cambria Math" w:cs="Times New Roman"/>
@@ -22335,6 +24747,7 @@
         </w:rPr>
         <w:t xml:space="preserve">kde </w:t>
       </w:r>
+      <w:proofErr w:type="gramStart"/>
       <w:r>
         <w:rPr>
           <w:rFonts w:ascii="Times New Roman" w:hAnsi="Times New Roman" w:cs="Times New Roman"/>
@@ -22374,7 +24787,16 @@
           <w:sz w:val="24"/>
           <w:szCs w:val="24"/>
         </w:rPr>
-        <w:t xml:space="preserve">je </w:t>
+        <w:t>je</w:t>
+      </w:r>
+      <w:proofErr w:type="gramEnd"/>
+      <w:r>
+        <w:rPr>
+          <w:rFonts w:ascii="Times New Roman" w:hAnsi="Times New Roman" w:cs="Times New Roman"/>
+          <w:sz w:val="24"/>
+          <w:szCs w:val="24"/>
+        </w:rPr>
+        <w:t xml:space="preserve"> </w:t>
       </w:r>
       <w:r>
         <w:rPr>
@@ -22460,312 +24882,196 @@
     <w:p>
       <w:pPr>
         <w:spacing w:line="360" w:lineRule="auto"/>
-        <w:jc w:val="right"/>
-        <w:rPr>
-          <w:rFonts w:ascii="Times New Roman" w:eastAsiaTheme="minorEastAsia" w:hAnsi="Times New Roman" w:cs="Times New Roman"/>
-          <w:sz w:val="24"/>
-          <w:szCs w:val="24"/>
-          <w:lang w:val="en-GB"/>
-        </w:rPr>
-      </w:pPr>
-      <m:oMath>
-        <m:r>
-          <w:rPr>
-            <w:rFonts w:ascii="Cambria Math" w:hAnsi="Cambria Math" w:cs="Times New Roman"/>
-            <w:sz w:val="24"/>
-            <w:szCs w:val="24"/>
-          </w:rPr>
-          <m:t>W</m:t>
-        </m:r>
-        <m:d>
-          <m:dPr>
-            <m:ctrlPr>
-              <w:rPr>
-                <w:rFonts w:ascii="Cambria Math" w:hAnsi="Cambria Math" w:cs="Times New Roman"/>
-                <w:i/>
-                <w:sz w:val="24"/>
-                <w:szCs w:val="24"/>
-              </w:rPr>
-            </m:ctrlPr>
-          </m:dPr>
-          <m:e>
-            <m:r>
-              <w:rPr>
-                <w:rFonts w:ascii="Cambria Math" w:hAnsi="Cambria Math" w:cs="Times New Roman"/>
-                <w:sz w:val="24"/>
-                <w:szCs w:val="24"/>
-              </w:rPr>
-              <m:t>u</m:t>
-            </m:r>
-          </m:e>
-        </m:d>
-        <m:r>
-          <w:rPr>
-            <w:rFonts w:ascii="Cambria Math" w:hAnsi="Cambria Math" w:cs="Times New Roman"/>
-            <w:sz w:val="24"/>
-            <w:szCs w:val="24"/>
-          </w:rPr>
-          <m:t>= -0.577216-</m:t>
-        </m:r>
-        <m:func>
-          <m:funcPr>
-            <m:ctrlPr>
-              <w:rPr>
-                <w:rFonts w:ascii="Cambria Math" w:hAnsi="Cambria Math" w:cs="Times New Roman"/>
-                <w:i/>
-                <w:sz w:val="24"/>
-                <w:szCs w:val="24"/>
-              </w:rPr>
-            </m:ctrlPr>
-          </m:funcPr>
-          <m:fName>
-            <m:r>
-              <m:rPr>
-                <m:sty m:val="p"/>
-              </m:rPr>
-              <w:rPr>
-                <w:rFonts w:ascii="Cambria Math" w:hAnsi="Cambria Math" w:cs="Times New Roman"/>
-                <w:sz w:val="24"/>
-                <w:szCs w:val="24"/>
-              </w:rPr>
-              <m:t>ln</m:t>
-            </m:r>
-          </m:fName>
-          <m:e>
-            <m:r>
-              <w:rPr>
-                <w:rFonts w:ascii="Cambria Math" w:hAnsi="Cambria Math" w:cs="Times New Roman"/>
-                <w:sz w:val="24"/>
-                <w:szCs w:val="24"/>
-              </w:rPr>
-              <m:t>u</m:t>
-            </m:r>
-          </m:e>
-        </m:func>
-        <m:r>
-          <w:rPr>
-            <w:rFonts w:ascii="Cambria Math" w:hAnsi="Cambria Math" w:cs="Times New Roman"/>
-            <w:sz w:val="24"/>
-            <w:szCs w:val="24"/>
-            <w:lang w:val="en-US"/>
-          </w:rPr>
-          <m:t>+</m:t>
-        </m:r>
-        <m:r>
-          <w:rPr>
-            <w:rFonts w:ascii="Cambria Math" w:hAnsi="Cambria Math" w:cs="Times New Roman"/>
-            <w:sz w:val="24"/>
-            <w:szCs w:val="24"/>
-            <w:lang w:val="en-GB"/>
-          </w:rPr>
-          <m:t xml:space="preserve"> </m:t>
-        </m:r>
-        <m:nary>
-          <m:naryPr>
-            <m:chr m:val="∑"/>
-            <m:limLoc m:val="undOvr"/>
-            <m:ctrlPr>
-              <w:rPr>
-                <w:rFonts w:ascii="Cambria Math" w:hAnsi="Cambria Math" w:cs="Times New Roman"/>
-                <w:i/>
-                <w:sz w:val="24"/>
-                <w:szCs w:val="24"/>
-                <w:lang w:val="en-GB"/>
-              </w:rPr>
-            </m:ctrlPr>
-          </m:naryPr>
-          <m:sub>
-            <m:r>
-              <w:rPr>
-                <w:rFonts w:ascii="Cambria Math" w:hAnsi="Cambria Math" w:cs="Times New Roman"/>
-                <w:sz w:val="24"/>
-                <w:szCs w:val="24"/>
-                <w:lang w:val="en-GB"/>
-              </w:rPr>
-              <m:t>n</m:t>
-            </m:r>
-          </m:sub>
-          <m:sup>
-            <m:r>
-              <w:rPr>
-                <w:rFonts w:ascii="Cambria Math" w:hAnsi="Cambria Math" w:cs="Times New Roman"/>
-                <w:sz w:val="24"/>
-                <w:szCs w:val="24"/>
-                <w:lang w:val="en-GB"/>
-              </w:rPr>
-              <m:t>∞</m:t>
-            </m:r>
-          </m:sup>
-          <m:e>
-            <m:sSup>
-              <m:sSupPr>
-                <m:ctrlPr>
-                  <w:rPr>
-                    <w:rFonts w:ascii="Cambria Math" w:hAnsi="Cambria Math" w:cs="Times New Roman"/>
-                    <w:i/>
-                    <w:sz w:val="24"/>
-                    <w:szCs w:val="24"/>
-                    <w:lang w:val="en-GB"/>
-                  </w:rPr>
-                </m:ctrlPr>
-              </m:sSupPr>
-              <m:e>
-                <m:r>
-                  <w:rPr>
-                    <w:rFonts w:ascii="Cambria Math" w:hAnsi="Cambria Math" w:cs="Times New Roman"/>
-                    <w:sz w:val="24"/>
-                    <w:szCs w:val="24"/>
-                    <w:lang w:val="en-GB"/>
-                  </w:rPr>
-                  <m:t>(-1)</m:t>
-                </m:r>
-              </m:e>
-              <m:sup>
-                <m:r>
-                  <w:rPr>
-                    <w:rFonts w:ascii="Cambria Math" w:hAnsi="Cambria Math" w:cs="Times New Roman"/>
-                    <w:sz w:val="24"/>
-                    <w:szCs w:val="24"/>
-                    <w:lang w:val="en-GB"/>
-                  </w:rPr>
-                  <m:t>n+1</m:t>
-                </m:r>
-              </m:sup>
-            </m:sSup>
-            <m:f>
-              <m:fPr>
-                <m:ctrlPr>
-                  <w:rPr>
-                    <w:rFonts w:ascii="Cambria Math" w:hAnsi="Cambria Math" w:cs="Times New Roman"/>
-                    <w:i/>
-                    <w:sz w:val="24"/>
-                    <w:szCs w:val="24"/>
-                    <w:lang w:val="en-GB"/>
-                  </w:rPr>
-                </m:ctrlPr>
-              </m:fPr>
-              <m:num>
-                <m:sSup>
-                  <m:sSupPr>
-                    <m:ctrlPr>
-                      <w:rPr>
-                        <w:rFonts w:ascii="Cambria Math" w:hAnsi="Cambria Math" w:cs="Times New Roman"/>
-                        <w:i/>
-                        <w:sz w:val="24"/>
-                        <w:szCs w:val="24"/>
-                        <w:lang w:val="en-GB"/>
-                      </w:rPr>
-                    </m:ctrlPr>
-                  </m:sSupPr>
-                  <m:e>
-                    <m:r>
-                      <w:rPr>
-                        <w:rFonts w:ascii="Cambria Math" w:hAnsi="Cambria Math" w:cs="Times New Roman"/>
-                        <w:sz w:val="24"/>
-                        <w:szCs w:val="24"/>
-                        <w:lang w:val="en-GB"/>
-                      </w:rPr>
-                      <m:t>u</m:t>
-                    </m:r>
-                  </m:e>
-                  <m:sup>
-                    <m:r>
-                      <w:rPr>
-                        <w:rFonts w:ascii="Cambria Math" w:hAnsi="Cambria Math" w:cs="Times New Roman"/>
-                        <w:sz w:val="24"/>
-                        <w:szCs w:val="24"/>
-                        <w:lang w:val="en-GB"/>
-                      </w:rPr>
-                      <m:t>n</m:t>
-                    </m:r>
-                  </m:sup>
-                </m:sSup>
-              </m:num>
-              <m:den>
-                <m:r>
-                  <w:rPr>
-                    <w:rFonts w:ascii="Cambria Math" w:hAnsi="Cambria Math" w:cs="Times New Roman"/>
-                    <w:sz w:val="24"/>
-                    <w:szCs w:val="24"/>
-                    <w:lang w:val="en-GB"/>
-                  </w:rPr>
-                  <m:t>n!n</m:t>
-                </m:r>
-              </m:den>
-            </m:f>
-          </m:e>
-        </m:nary>
-      </m:oMath>
-      <w:r>
-        <w:rPr>
-          <w:rFonts w:ascii="Times New Roman" w:eastAsiaTheme="minorEastAsia" w:hAnsi="Times New Roman" w:cs="Times New Roman"/>
-          <w:i/>
-          <w:sz w:val="24"/>
-          <w:szCs w:val="24"/>
-          <w:lang w:val="en-GB"/>
-        </w:rPr>
-        <w:tab/>
-      </w:r>
-      <w:r>
-        <w:rPr>
-          <w:rFonts w:ascii="Times New Roman" w:eastAsiaTheme="minorEastAsia" w:hAnsi="Times New Roman" w:cs="Times New Roman"/>
-          <w:i/>
-          <w:sz w:val="24"/>
-          <w:szCs w:val="24"/>
-          <w:lang w:val="en-GB"/>
-        </w:rPr>
-        <w:tab/>
-      </w:r>
-      <w:r>
-        <w:rPr>
-          <w:rFonts w:ascii="Times New Roman" w:eastAsiaTheme="minorEastAsia" w:hAnsi="Times New Roman" w:cs="Times New Roman"/>
-          <w:sz w:val="24"/>
-          <w:szCs w:val="24"/>
-          <w:lang w:val="en-GB"/>
-        </w:rPr>
-        <w:t>(</w:t>
-      </w:r>
-      <w:r>
-        <w:rPr>
-          <w:rFonts w:ascii="Times New Roman" w:eastAsiaTheme="minorEastAsia" w:hAnsi="Times New Roman" w:cs="Times New Roman"/>
-          <w:sz w:val="24"/>
-          <w:szCs w:val="24"/>
-          <w:lang w:val="en-GB"/>
-        </w:rPr>
-        <w:t>3</w:t>
-      </w:r>
-      <w:r>
-        <w:rPr>
-          <w:rFonts w:ascii="Times New Roman" w:eastAsiaTheme="minorEastAsia" w:hAnsi="Times New Roman" w:cs="Times New Roman"/>
-          <w:sz w:val="24"/>
-          <w:szCs w:val="24"/>
-          <w:lang w:val="en-GB"/>
-        </w:rPr>
-        <w:t>.</w:t>
-      </w:r>
-      <w:r>
-        <w:rPr>
-          <w:rFonts w:ascii="Times New Roman" w:eastAsiaTheme="minorEastAsia" w:hAnsi="Times New Roman" w:cs="Times New Roman"/>
-          <w:sz w:val="24"/>
-          <w:szCs w:val="24"/>
-          <w:lang w:val="en-GB"/>
-        </w:rPr>
-        <w:t>5</w:t>
-      </w:r>
-      <w:r>
-        <w:rPr>
-          <w:rFonts w:ascii="Times New Roman" w:eastAsiaTheme="minorEastAsia" w:hAnsi="Times New Roman" w:cs="Times New Roman"/>
-          <w:sz w:val="24"/>
-          <w:szCs w:val="24"/>
-          <w:lang w:val="en-GB"/>
-        </w:rPr>
-        <w:t>)</w:t>
-      </w:r>
+        <w:jc w:val="both"/>
+        <w:rPr>
+          <w:rFonts w:ascii="Times New Roman" w:hAnsi="Times New Roman" w:cs="Times New Roman"/>
+        </w:rPr>
+      </w:pPr>
+      <m:oMathPara>
+        <m:oMath>
+          <m:r>
+            <m:rPr>
+              <m:sty m:val="p"/>
+            </m:rPr>
+            <w:rPr>
+              <w:rFonts w:ascii="Cambria Math" w:hAnsi="Cambria Math" w:cs="Times New Roman"/>
+            </w:rPr>
+            <m:t>W(u)</m:t>
+          </m:r>
+          <m:r>
+            <w:rPr>
+              <w:rFonts w:ascii="Cambria Math" w:eastAsia="Cambria Math" w:hAnsi="Cambria Math" w:cs="Cambria Math"/>
+            </w:rPr>
+            <m:t>=</m:t>
+          </m:r>
+          <m:r>
+            <w:rPr>
+              <w:rFonts w:ascii="Cambria Math" w:hAnsi="Cambria Math" w:cs="Times New Roman"/>
+            </w:rPr>
+            <m:t>-0.577216-</m:t>
+          </m:r>
+          <m:func>
+            <m:funcPr>
+              <m:ctrlPr>
+                <w:rPr>
+                  <w:rFonts w:ascii="Cambria Math" w:hAnsi="Cambria Math" w:cs="Times New Roman"/>
+                  <w:i/>
+                </w:rPr>
+              </m:ctrlPr>
+            </m:funcPr>
+            <m:fName>
+              <m:r>
+                <m:rPr>
+                  <m:sty m:val="p"/>
+                </m:rPr>
+                <w:rPr>
+                  <w:rFonts w:ascii="Cambria Math" w:hAnsi="Cambria Math" w:cs="Times New Roman"/>
+                </w:rPr>
+                <m:t>ln</m:t>
+              </m:r>
+            </m:fName>
+            <m:e>
+              <m:r>
+                <w:rPr>
+                  <w:rFonts w:ascii="Cambria Math" w:hAnsi="Cambria Math" w:cs="Times New Roman"/>
+                </w:rPr>
+                <m:t>u</m:t>
+              </m:r>
+            </m:e>
+          </m:func>
+          <m:r>
+            <w:rPr>
+              <w:rFonts w:ascii="Cambria Math" w:hAnsi="Cambria Math" w:cs="Times New Roman"/>
+              <w:lang w:val="en-US"/>
+            </w:rPr>
+            <m:t>+</m:t>
+          </m:r>
+          <m:nary>
+            <m:naryPr>
+              <m:chr m:val="∑"/>
+              <m:limLoc m:val="undOvr"/>
+              <m:ctrlPr>
+                <w:rPr>
+                  <w:rFonts w:ascii="Cambria Math" w:hAnsi="Cambria Math" w:cs="Times New Roman"/>
+                </w:rPr>
+              </m:ctrlPr>
+            </m:naryPr>
+            <m:sub>
+              <m:r>
+                <w:rPr>
+                  <w:rFonts w:ascii="Cambria Math" w:hAnsi="Cambria Math" w:cs="Times New Roman"/>
+                </w:rPr>
+                <m:t>n</m:t>
+              </m:r>
+            </m:sub>
+            <m:sup>
+              <m:r>
+                <w:rPr>
+                  <w:rFonts w:ascii="Cambria Math" w:hAnsi="Cambria Math" w:cs="Times New Roman"/>
+                  <w:lang w:val="en-GB"/>
+                </w:rPr>
+                <m:t>∞</m:t>
+              </m:r>
+            </m:sup>
+            <m:e>
+              <m:sSup>
+                <m:sSupPr>
+                  <m:ctrlPr>
+                    <w:rPr>
+                      <w:rFonts w:ascii="Cambria Math" w:hAnsi="Cambria Math" w:cs="Times New Roman"/>
+                      <w:i/>
+                      <w:lang w:val="en-GB"/>
+                    </w:rPr>
+                  </m:ctrlPr>
+                </m:sSupPr>
+                <m:e>
+                  <m:r>
+                    <w:rPr>
+                      <w:rFonts w:ascii="Cambria Math" w:hAnsi="Cambria Math" w:cs="Times New Roman"/>
+                      <w:lang w:val="en-GB"/>
+                    </w:rPr>
+                    <m:t>(-1)</m:t>
+                  </m:r>
+                </m:e>
+                <m:sup>
+                  <m:r>
+                    <w:rPr>
+                      <w:rFonts w:ascii="Cambria Math" w:hAnsi="Cambria Math" w:cs="Times New Roman"/>
+                      <w:lang w:val="en-GB"/>
+                    </w:rPr>
+                    <m:t>n+1</m:t>
+                  </m:r>
+                </m:sup>
+              </m:sSup>
+              <m:f>
+                <m:fPr>
+                  <m:ctrlPr>
+                    <w:rPr>
+                      <w:rFonts w:ascii="Cambria Math" w:hAnsi="Cambria Math" w:cs="Times New Roman"/>
+                      <w:i/>
+                      <w:lang w:val="en-GB"/>
+                    </w:rPr>
+                  </m:ctrlPr>
+                </m:fPr>
+                <m:num>
+                  <m:sSup>
+                    <m:sSupPr>
+                      <m:ctrlPr>
+                        <w:rPr>
+                          <w:rFonts w:ascii="Cambria Math" w:hAnsi="Cambria Math" w:cs="Times New Roman"/>
+                          <w:i/>
+                          <w:lang w:val="en-GB"/>
+                        </w:rPr>
+                      </m:ctrlPr>
+                    </m:sSupPr>
+                    <m:e>
+                      <m:r>
+                        <w:rPr>
+                          <w:rFonts w:ascii="Cambria Math" w:hAnsi="Cambria Math" w:cs="Times New Roman"/>
+                          <w:lang w:val="en-GB"/>
+                        </w:rPr>
+                        <m:t>u</m:t>
+                      </m:r>
+                    </m:e>
+                    <m:sup>
+                      <m:r>
+                        <w:rPr>
+                          <w:rFonts w:ascii="Cambria Math" w:hAnsi="Cambria Math" w:cs="Times New Roman"/>
+                          <w:lang w:val="en-GB"/>
+                        </w:rPr>
+                        <m:t>n</m:t>
+                      </m:r>
+                    </m:sup>
+                  </m:sSup>
+                </m:num>
+                <m:den>
+                  <m:r>
+                    <w:rPr>
+                      <w:rFonts w:ascii="Cambria Math" w:hAnsi="Cambria Math" w:cs="Times New Roman"/>
+                      <w:lang w:val="en-GB"/>
+                    </w:rPr>
+                    <m:t>n!n</m:t>
+                  </m:r>
+                </m:den>
+              </m:f>
+            </m:e>
+          </m:nary>
+        </m:oMath>
+      </m:oMathPara>
     </w:p>
     <w:p>
       <w:pPr>
         <w:spacing w:line="360" w:lineRule="auto"/>
-        <w:jc w:val="center"/>
+        <w:jc w:val="right"/>
+        <w:rPr>
+          <w:rFonts w:ascii="Times New Roman" w:eastAsiaTheme="minorEastAsia" w:hAnsi="Times New Roman" w:cs="Times New Roman"/>
+          <w:sz w:val="24"/>
+          <w:szCs w:val="24"/>
+          <w:lang w:val="en-GB"/>
+        </w:rPr>
+      </w:pPr>
+      <w:proofErr w:type="gramStart"/>
+      <w:r>
         <w:rPr>
           <w:rFonts w:ascii="Times New Roman" w:eastAsiaTheme="minorEastAsia" w:hAnsi="Times New Roman" w:cs="Times New Roman"/>
           <w:i/>
@@ -22773,7 +25079,9 @@
           <w:szCs w:val="24"/>
           <w:lang w:val="en-GB"/>
         </w:rPr>
-      </w:pPr>
+        <w:t>pro</w:t>
+      </w:r>
+      <w:proofErr w:type="gramEnd"/>
       <w:r>
         <w:rPr>
           <w:rFonts w:ascii="Times New Roman" w:eastAsiaTheme="minorEastAsia" w:hAnsi="Times New Roman" w:cs="Times New Roman"/>
@@ -22782,7 +25090,7 @@
           <w:szCs w:val="24"/>
           <w:lang w:val="en-GB"/>
         </w:rPr>
-        <w:t>pro n =</w:t>
+        <w:t xml:space="preserve"> n =</w:t>
       </w:r>
       <w:r>
         <w:rPr>
@@ -22803,6 +25111,65 @@
           <w:lang w:val="en-GB"/>
         </w:rPr>
         <w:t>1,2,3…</w:t>
+      </w:r>
+      <w:r>
+        <w:rPr>
+          <w:rFonts w:ascii="Times New Roman" w:eastAsiaTheme="minorEastAsia" w:hAnsi="Times New Roman" w:cs="Times New Roman"/>
+          <w:i/>
+          <w:sz w:val="24"/>
+          <w:szCs w:val="24"/>
+          <w:lang w:val="en-GB"/>
+        </w:rPr>
+        <w:tab/>
+      </w:r>
+      <w:r>
+        <w:rPr>
+          <w:rFonts w:ascii="Times New Roman" w:eastAsiaTheme="minorEastAsia" w:hAnsi="Times New Roman" w:cs="Times New Roman"/>
+          <w:i/>
+          <w:sz w:val="24"/>
+          <w:szCs w:val="24"/>
+          <w:lang w:val="en-GB"/>
+        </w:rPr>
+        <w:tab/>
+      </w:r>
+      <w:r>
+        <w:rPr>
+          <w:rFonts w:ascii="Times New Roman" w:eastAsiaTheme="minorEastAsia" w:hAnsi="Times New Roman" w:cs="Times New Roman"/>
+          <w:i/>
+          <w:sz w:val="24"/>
+          <w:szCs w:val="24"/>
+          <w:lang w:val="en-GB"/>
+        </w:rPr>
+        <w:tab/>
+      </w:r>
+      <w:r>
+        <w:rPr>
+          <w:rFonts w:ascii="Times New Roman" w:eastAsiaTheme="minorEastAsia" w:hAnsi="Times New Roman" w:cs="Times New Roman"/>
+          <w:i/>
+          <w:sz w:val="24"/>
+          <w:szCs w:val="24"/>
+          <w:lang w:val="en-GB"/>
+        </w:rPr>
+        <w:tab/>
+      </w:r>
+      <w:r>
+        <w:rPr>
+          <w:rFonts w:ascii="Times New Roman" w:eastAsiaTheme="minorEastAsia" w:hAnsi="Times New Roman" w:cs="Times New Roman"/>
+          <w:i/>
+          <w:sz w:val="24"/>
+          <w:szCs w:val="24"/>
+          <w:lang w:val="en-GB"/>
+        </w:rPr>
+        <w:tab/>
+      </w:r>
+      <w:r>
+        <w:rPr>
+          <w:rFonts w:ascii="Times New Roman" w:eastAsiaTheme="minorEastAsia" w:hAnsi="Times New Roman" w:cs="Times New Roman"/>
+          <w:sz w:val="24"/>
+          <w:szCs w:val="24"/>
+          <w:lang w:val="en-GB"/>
+        </w:rPr>
+        <w:t>(3.5)</w:t>
       </w:r>
     </w:p>
     <w:p>
@@ -22829,7 +25196,32 @@
           <w:sz w:val="24"/>
           <w:szCs w:val="24"/>
         </w:rPr>
-        <w:t xml:space="preserve">ty 1/u &gt; 100 lze </w:t>
+        <w:t>ty 1/u &gt; 100</w:t>
+      </w:r>
+      <w:r>
+        <w:rPr>
+          <w:rFonts w:ascii="Times New Roman" w:hAnsi="Times New Roman" w:cs="Times New Roman"/>
+          <w:sz w:val="24"/>
+          <w:szCs w:val="24"/>
+        </w:rPr>
+        <w:t xml:space="preserve"> s chybou menší než 0.25</w:t>
+      </w:r>
+      <w:r>
+        <w:rPr>
+          <w:rFonts w:ascii="Times New Roman" w:hAnsi="Times New Roman" w:cs="Times New Roman"/>
+          <w:sz w:val="24"/>
+          <w:szCs w:val="24"/>
+          <w:lang w:val="en-US"/>
+        </w:rPr>
+        <w:t>%</w:t>
+      </w:r>
+      <w:r>
+        <w:rPr>
+          <w:rFonts w:ascii="Times New Roman" w:hAnsi="Times New Roman" w:cs="Times New Roman"/>
+          <w:sz w:val="24"/>
+          <w:szCs w:val="24"/>
+        </w:rPr>
+        <w:t xml:space="preserve"> lze </w:t>
       </w:r>
       <w:proofErr w:type="spellStart"/>
       <w:r>
@@ -23007,13 +25399,23 @@
           <w:szCs w:val="24"/>
         </w:rPr>
       </w:pPr>
-      <w:r>
-        <w:rPr>
-          <w:rFonts w:ascii="Times New Roman" w:hAnsi="Times New Roman" w:cs="Times New Roman"/>
-          <w:sz w:val="24"/>
-          <w:szCs w:val="24"/>
-        </w:rPr>
-        <w:t xml:space="preserve">W(u) ≈ -0.577216 – </w:t>
+      <w:proofErr w:type="gramStart"/>
+      <w:r>
+        <w:rPr>
+          <w:rFonts w:ascii="Times New Roman" w:hAnsi="Times New Roman" w:cs="Times New Roman"/>
+          <w:sz w:val="24"/>
+          <w:szCs w:val="24"/>
+        </w:rPr>
+        <w:t>W(u) ≈ -0.577216</w:t>
+      </w:r>
+      <w:proofErr w:type="gramEnd"/>
+      <w:r>
+        <w:rPr>
+          <w:rFonts w:ascii="Times New Roman" w:hAnsi="Times New Roman" w:cs="Times New Roman"/>
+          <w:sz w:val="24"/>
+          <w:szCs w:val="24"/>
+        </w:rPr>
+        <w:t xml:space="preserve"> – </w:t>
       </w:r>
       <w:proofErr w:type="spellStart"/>
       <w:r>
@@ -23341,18 +25743,243 @@
     <w:p>
       <w:pPr>
         <w:spacing w:line="360" w:lineRule="auto"/>
-        <w:jc w:val="right"/>
-        <w:rPr>
-          <w:sz w:val="24"/>
-          <w:szCs w:val="24"/>
-        </w:rPr>
-      </w:pPr>
+        <w:jc w:val="both"/>
+        <w:rPr>
+          <w:rFonts w:ascii="Times New Roman" w:hAnsi="Times New Roman" w:cs="Times New Roman"/>
+          <w:sz w:val="24"/>
+          <w:szCs w:val="24"/>
+        </w:rPr>
+      </w:pPr>
+      <w:r>
+        <w:rPr>
+          <w:rFonts w:ascii="Times New Roman" w:hAnsi="Times New Roman" w:cs="Times New Roman"/>
+          <w:sz w:val="24"/>
+          <w:szCs w:val="24"/>
+        </w:rPr>
+        <w:t xml:space="preserve">Dosazením </w:t>
+      </w:r>
+      <w:r>
+        <w:rPr>
+          <w:rFonts w:ascii="Times New Roman" w:hAnsi="Times New Roman" w:cs="Times New Roman"/>
+          <w:sz w:val="24"/>
+          <w:szCs w:val="24"/>
+        </w:rPr>
+        <w:t>rovnice (3.6) do rovnice (3.4) dostáváme tvar pro snížení:</w:t>
+      </w:r>
     </w:p>
     <w:p>
       <w:pPr>
+        <w:spacing w:line="360" w:lineRule="auto"/>
+        <w:jc w:val="right"/>
+        <w:rPr>
+          <w:rFonts w:ascii="Times New Roman" w:hAnsi="Times New Roman" w:cs="Times New Roman"/>
+          <w:sz w:val="24"/>
+          <w:szCs w:val="24"/>
+        </w:rPr>
+      </w:pPr>
+      <m:oMath>
+        <m:r>
+          <w:rPr>
+            <w:rFonts w:ascii="Cambria Math" w:hAnsi="Cambria Math" w:cs="Times New Roman"/>
+            <w:sz w:val="28"/>
+            <w:szCs w:val="24"/>
+          </w:rPr>
+          <m:t>s</m:t>
+        </m:r>
+        <m:r>
+          <w:rPr>
+            <w:rFonts w:ascii="Cambria Math" w:hAnsi="Cambria Math" w:cs="Times New Roman"/>
+            <w:sz w:val="28"/>
+            <w:szCs w:val="24"/>
+          </w:rPr>
+          <m:t xml:space="preserve">= </m:t>
+        </m:r>
+        <m:f>
+          <m:fPr>
+            <m:ctrlPr>
+              <w:rPr>
+                <w:rFonts w:ascii="Cambria Math" w:hAnsi="Cambria Math" w:cs="Times New Roman"/>
+                <w:i/>
+                <w:sz w:val="28"/>
+                <w:szCs w:val="24"/>
+              </w:rPr>
+            </m:ctrlPr>
+          </m:fPr>
+          <m:num>
+            <m:r>
+              <w:rPr>
+                <w:rFonts w:ascii="Cambria Math" w:hAnsi="Cambria Math" w:cs="Times New Roman"/>
+                <w:sz w:val="28"/>
+                <w:szCs w:val="24"/>
+              </w:rPr>
+              <m:t>Q</m:t>
+            </m:r>
+          </m:num>
+          <m:den>
+            <m:r>
+              <w:rPr>
+                <w:rFonts w:ascii="Cambria Math" w:hAnsi="Cambria Math" w:cs="Times New Roman"/>
+                <w:sz w:val="28"/>
+                <w:szCs w:val="24"/>
+              </w:rPr>
+              <m:t>4πT</m:t>
+            </m:r>
+          </m:den>
+        </m:f>
+        <m:func>
+          <m:funcPr>
+            <m:ctrlPr>
+              <w:rPr>
+                <w:rFonts w:ascii="Cambria Math" w:hAnsi="Cambria Math" w:cs="Times New Roman"/>
+                <w:i/>
+                <w:sz w:val="28"/>
+                <w:szCs w:val="24"/>
+              </w:rPr>
+            </m:ctrlPr>
+          </m:funcPr>
+          <m:fName>
+            <m:r>
+              <m:rPr>
+                <m:sty m:val="p"/>
+              </m:rPr>
+              <w:rPr>
+                <w:rFonts w:ascii="Cambria Math" w:hAnsi="Cambria Math" w:cs="Times New Roman"/>
+                <w:sz w:val="28"/>
+                <w:szCs w:val="24"/>
+              </w:rPr>
+              <m:t>ln</m:t>
+            </m:r>
+          </m:fName>
+          <m:e>
+            <m:f>
+              <m:fPr>
+                <m:ctrlPr>
+                  <w:rPr>
+                    <w:rFonts w:ascii="Cambria Math" w:hAnsi="Cambria Math" w:cs="Times New Roman"/>
+                    <w:i/>
+                    <w:sz w:val="28"/>
+                    <w:szCs w:val="24"/>
+                  </w:rPr>
+                </m:ctrlPr>
+              </m:fPr>
+              <m:num>
+                <m:r>
+                  <w:rPr>
+                    <w:rFonts w:ascii="Cambria Math" w:hAnsi="Cambria Math" w:cs="Times New Roman"/>
+                    <w:sz w:val="28"/>
+                    <w:szCs w:val="24"/>
+                  </w:rPr>
+                  <m:t>2.246Tt</m:t>
+                </m:r>
+              </m:num>
+              <m:den>
+                <m:sSup>
+                  <m:sSupPr>
+                    <m:ctrlPr>
+                      <w:rPr>
+                        <w:rFonts w:ascii="Cambria Math" w:hAnsi="Cambria Math" w:cs="Times New Roman"/>
+                        <w:i/>
+                        <w:sz w:val="28"/>
+                        <w:szCs w:val="24"/>
+                      </w:rPr>
+                    </m:ctrlPr>
+                  </m:sSupPr>
+                  <m:e>
+                    <m:r>
+                      <w:rPr>
+                        <w:rFonts w:ascii="Cambria Math" w:hAnsi="Cambria Math" w:cs="Times New Roman"/>
+                        <w:sz w:val="28"/>
+                        <w:szCs w:val="24"/>
+                      </w:rPr>
+                      <m:t>r</m:t>
+                    </m:r>
+                  </m:e>
+                  <m:sup>
+                    <m:r>
+                      <w:rPr>
+                        <w:rFonts w:ascii="Cambria Math" w:hAnsi="Cambria Math" w:cs="Times New Roman"/>
+                        <w:sz w:val="28"/>
+                        <w:szCs w:val="24"/>
+                      </w:rPr>
+                      <m:t>2</m:t>
+                    </m:r>
+                  </m:sup>
+                </m:sSup>
+                <m:r>
+                  <w:rPr>
+                    <w:rFonts w:ascii="Cambria Math" w:hAnsi="Cambria Math" w:cs="Times New Roman"/>
+                    <w:sz w:val="28"/>
+                    <w:szCs w:val="24"/>
+                  </w:rPr>
+                  <m:t>S</m:t>
+                </m:r>
+              </m:den>
+            </m:f>
+          </m:e>
+        </m:func>
+      </m:oMath>
+      <w:r>
+        <w:rPr>
+          <w:rFonts w:ascii="Times New Roman" w:eastAsiaTheme="minorEastAsia" w:hAnsi="Times New Roman" w:cs="Times New Roman"/>
+          <w:sz w:val="28"/>
+          <w:szCs w:val="24"/>
+        </w:rPr>
+        <w:tab/>
+      </w:r>
+      <w:r>
+        <w:rPr>
+          <w:rFonts w:ascii="Times New Roman" w:eastAsiaTheme="minorEastAsia" w:hAnsi="Times New Roman" w:cs="Times New Roman"/>
+          <w:sz w:val="24"/>
+          <w:szCs w:val="24"/>
+        </w:rPr>
+        <w:tab/>
+      </w:r>
+      <w:r>
+        <w:rPr>
+          <w:rFonts w:ascii="Times New Roman" w:eastAsiaTheme="minorEastAsia" w:hAnsi="Times New Roman" w:cs="Times New Roman"/>
+          <w:sz w:val="24"/>
+          <w:szCs w:val="24"/>
+        </w:rPr>
+        <w:tab/>
+      </w:r>
+      <w:r>
+        <w:rPr>
+          <w:rFonts w:ascii="Times New Roman" w:eastAsiaTheme="minorEastAsia" w:hAnsi="Times New Roman" w:cs="Times New Roman"/>
+          <w:sz w:val="24"/>
+          <w:szCs w:val="24"/>
+        </w:rPr>
+        <w:tab/>
+      </w:r>
+      <w:r>
+        <w:rPr>
+          <w:rFonts w:ascii="Times New Roman" w:eastAsiaTheme="minorEastAsia" w:hAnsi="Times New Roman" w:cs="Times New Roman"/>
+          <w:sz w:val="24"/>
+          <w:szCs w:val="24"/>
+        </w:rPr>
+        <w:tab/>
+        <w:t>(3.8)</w:t>
+      </w:r>
+    </w:p>
+    <w:p>
+      <w:pPr>
+        <w:rPr>
+          <w:rFonts w:ascii="Times New Roman" w:eastAsiaTheme="majorEastAsia" w:hAnsi="Times New Roman" w:cstheme="majorBidi"/>
+          <w:b/>
+          <w:bCs/>
+          <w:color w:val="000000" w:themeColor="text1"/>
+          <w:sz w:val="32"/>
+          <w:szCs w:val="26"/>
+        </w:rPr>
+      </w:pPr>
+      <w:bookmarkStart w:id="46" w:name="_Toc426444297"/>
+      <w:r>
+        <w:br w:type="page"/>
+      </w:r>
+    </w:p>
+    <w:p>
+      <w:pPr>
         <w:pStyle w:val="Nadpis2"/>
       </w:pPr>
-      <w:bookmarkStart w:id="47" w:name="_Toc426444297"/>
       <w:r>
         <w:lastRenderedPageBreak/>
         <w:t xml:space="preserve">4. </w:t>
@@ -23362,21 +25989,21 @@
       </w:r>
       <w:r>
         <w:t xml:space="preserve"> skutečného vrtu</w:t>
+      </w:r>
+      <w:bookmarkEnd w:id="46"/>
+    </w:p>
+    <w:p>
+      <w:pPr>
+        <w:pStyle w:val="Nadpis3"/>
+      </w:pPr>
+      <w:bookmarkStart w:id="47" w:name="_Toc426444298"/>
+      <w:r>
+        <w:t>Vlastní objem vrtu</w:t>
       </w:r>
       <w:bookmarkEnd w:id="47"/>
     </w:p>
     <w:p>
       <w:pPr>
-        <w:pStyle w:val="Nadpis3"/>
-      </w:pPr>
-      <w:bookmarkStart w:id="48" w:name="_Toc426444298"/>
-      <w:r>
-        <w:t>Vlastní objem vrtu</w:t>
-      </w:r>
-      <w:bookmarkEnd w:id="48"/>
-    </w:p>
-    <w:p>
-      <w:pPr>
         <w:spacing w:line="360" w:lineRule="auto"/>
         <w:ind w:firstLine="708"/>
         <w:jc w:val="both"/>
@@ -23468,7 +26095,25 @@
           <w:sz w:val="24"/>
           <w:szCs w:val="24"/>
         </w:rPr>
-        <w:t>), na úplném počátku hydrodynamické zkoušky můžeme množství čerpané z vlastního objemu vrtu označit za dominantní, jak ukazuje obrázek č. 4a. Vliv vlastního objemu vrtu na průběh čerpací zkoušky trvá jen několik minut a časem se snižuje viz. obrázek č. 4b (</w:t>
+        <w:t xml:space="preserve">), na úplném počátku hydrodynamické zkoušky můžeme množství čerpané z vlastního objemu vrtu označit za dominantní, jak ukazuje obrázek č. 4a. Vliv vlastního objemu vrtu na průběh čerpací zkoušky trvá jen několik minut a časem se snižuje </w:t>
+      </w:r>
+      <w:proofErr w:type="gramStart"/>
+      <w:r>
+        <w:rPr>
+          <w:rFonts w:ascii="Times New Roman" w:hAnsi="Times New Roman" w:cs="Times New Roman"/>
+          <w:sz w:val="24"/>
+          <w:szCs w:val="24"/>
+        </w:rPr>
+        <w:t>viz. obrázek</w:t>
+      </w:r>
+      <w:proofErr w:type="gramEnd"/>
+      <w:r>
+        <w:rPr>
+          <w:rFonts w:ascii="Times New Roman" w:hAnsi="Times New Roman" w:cs="Times New Roman"/>
+          <w:sz w:val="24"/>
+          <w:szCs w:val="24"/>
+        </w:rPr>
+        <w:t xml:space="preserve"> č. 4b (</w:t>
       </w:r>
       <w:proofErr w:type="spellStart"/>
       <w:r>
@@ -23556,6 +26201,18 @@
     </w:p>
     <w:p>
       <w:pPr>
+        <w:spacing w:line="360" w:lineRule="auto"/>
+        <w:ind w:firstLine="708"/>
+        <w:jc w:val="both"/>
+        <w:rPr>
+          <w:rFonts w:ascii="Times New Roman" w:hAnsi="Times New Roman" w:cs="Times New Roman"/>
+          <w:sz w:val="24"/>
+          <w:szCs w:val="24"/>
+        </w:rPr>
+      </w:pPr>
+    </w:p>
+    <w:p>
+      <w:pPr>
         <w:jc w:val="center"/>
         <w:rPr>
           <w:rFonts w:ascii="Times New Roman" w:hAnsi="Times New Roman" w:cs="Times New Roman"/>
@@ -23563,15 +26220,14 @@
       </w:pPr>
       <w:r>
         <w:rPr>
-          <w:rFonts w:ascii="Times New Roman" w:hAnsi="Times New Roman" w:cs="Times New Roman"/>
           <w:noProof/>
           <w:lang w:eastAsia="cs-CZ"/>
         </w:rPr>
         <w:drawing>
-          <wp:inline distT="0" distB="0" distL="0" distR="0" wp14:anchorId="73554681" wp14:editId="297EB907">
-            <wp:extent cx="4343400" cy="2266950"/>
-            <wp:effectExtent l="0" t="0" r="0" b="0"/>
-            <wp:docPr id="6" name="Obrázek 6"/>
+          <wp:inline distT="0" distB="0" distL="0" distR="0" wp14:anchorId="563A1118" wp14:editId="25A15ACA">
+            <wp:extent cx="4324350" cy="2295525"/>
+            <wp:effectExtent l="0" t="0" r="0" b="9525"/>
+            <wp:docPr id="3" name="Obrázek 3"/>
             <wp:cNvGraphicFramePr>
               <a:graphicFrameLocks xmlns:a="http://schemas.openxmlformats.org/drawingml/2006/main" noChangeAspect="1"/>
             </wp:cNvGraphicFramePr>
@@ -23591,7 +26247,7 @@
                   <pic:spPr>
                     <a:xfrm>
                       <a:off x="0" y="0"/>
-                      <a:ext cx="4343400" cy="2266950"/>
+                      <a:ext cx="4324350" cy="2295525"/>
                     </a:xfrm>
                     <a:prstGeom prst="rect">
                       <a:avLst/>
@@ -23610,7 +26266,6 @@
         <w:jc w:val="both"/>
         <w:rPr>
           <w:rFonts w:ascii="Times New Roman" w:hAnsi="Times New Roman" w:cs="Times New Roman"/>
-          <w:i/>
           <w:sz w:val="24"/>
           <w:szCs w:val="24"/>
         </w:rPr>
@@ -23755,25 +26410,161 @@
           <w:szCs w:val="24"/>
         </w:rPr>
       </w:pPr>
-    </w:p>
-    <w:p>
-      <w:pPr>
-        <w:spacing w:line="360" w:lineRule="auto"/>
-        <w:ind w:firstLine="708"/>
-        <w:jc w:val="both"/>
-        <w:rPr>
-          <w:rFonts w:ascii="Times New Roman" w:hAnsi="Times New Roman" w:cs="Times New Roman"/>
-          <w:sz w:val="24"/>
-          <w:szCs w:val="24"/>
-        </w:rPr>
-      </w:pPr>
-      <w:r>
-        <w:rPr>
-          <w:rFonts w:ascii="Times New Roman" w:hAnsi="Times New Roman" w:cs="Times New Roman"/>
-          <w:sz w:val="24"/>
-          <w:szCs w:val="24"/>
-        </w:rPr>
-        <w:t xml:space="preserve">Model popisující vliv objemu vrtu a průběh snížení hladiny podzemní vody byl popsán </w:t>
+      <w:r>
+        <w:rPr>
+          <w:rFonts w:ascii="Times New Roman" w:hAnsi="Times New Roman" w:cs="Times New Roman"/>
+          <w:sz w:val="24"/>
+          <w:szCs w:val="24"/>
+        </w:rPr>
+        <w:t>Odpovídajíc</w:t>
+      </w:r>
+      <w:r>
+        <w:rPr>
+          <w:rFonts w:ascii="Times New Roman" w:hAnsi="Times New Roman" w:cs="Times New Roman"/>
+          <w:sz w:val="24"/>
+          <w:szCs w:val="24"/>
+        </w:rPr>
+        <w:t>í</w:t>
+      </w:r>
+      <w:r>
+        <w:rPr>
+          <w:rFonts w:ascii="Times New Roman" w:hAnsi="Times New Roman" w:cs="Times New Roman"/>
+          <w:sz w:val="24"/>
+          <w:szCs w:val="24"/>
+        </w:rPr>
+        <w:t xml:space="preserve"> řešení vlivu vlastní zásoby vrtu na průběh čerpací zkoušky publikoval</w:t>
+      </w:r>
+      <w:r>
+        <w:rPr>
+          <w:rFonts w:ascii="Times New Roman" w:hAnsi="Times New Roman" w:cs="Times New Roman"/>
+          <w:sz w:val="24"/>
+          <w:szCs w:val="24"/>
+        </w:rPr>
+        <w:t xml:space="preserve"> </w:t>
+      </w:r>
+      <w:r>
+        <w:rPr>
+          <w:rFonts w:ascii="Palatino-Roman" w:hAnsi="Palatino-Roman" w:cs="Palatino-Roman"/>
+          <w:sz w:val="24"/>
+          <w:szCs w:val="24"/>
+        </w:rPr>
+        <w:t xml:space="preserve">van </w:t>
+      </w:r>
+      <w:proofErr w:type="spellStart"/>
+      <w:r>
+        <w:rPr>
+          <w:rFonts w:ascii="Palatino-Roman" w:hAnsi="Palatino-Roman" w:cs="Palatino-Roman"/>
+          <w:sz w:val="24"/>
+          <w:szCs w:val="24"/>
+        </w:rPr>
+        <w:t>Everdingen</w:t>
+      </w:r>
+      <w:proofErr w:type="spellEnd"/>
+      <w:r>
+        <w:rPr>
+          <w:rFonts w:ascii="Palatino-Roman" w:hAnsi="Palatino-Roman" w:cs="Palatino-Roman"/>
+          <w:sz w:val="24"/>
+          <w:szCs w:val="24"/>
+        </w:rPr>
+        <w:t xml:space="preserve"> and </w:t>
+      </w:r>
+      <w:proofErr w:type="spellStart"/>
+      <w:r>
+        <w:rPr>
+          <w:rFonts w:ascii="Palatino-Roman" w:hAnsi="Palatino-Roman" w:cs="Palatino-Roman"/>
+          <w:sz w:val="24"/>
+          <w:szCs w:val="24"/>
+        </w:rPr>
+        <w:t>Hurst</w:t>
+      </w:r>
+      <w:proofErr w:type="spellEnd"/>
+      <w:r>
+        <w:rPr>
+          <w:rFonts w:ascii="Palatino-Roman" w:hAnsi="Palatino-Roman" w:cs="Palatino-Roman"/>
+          <w:sz w:val="24"/>
+          <w:szCs w:val="24"/>
+        </w:rPr>
+        <w:t xml:space="preserve"> již v roce 1949</w:t>
+      </w:r>
+      <w:r>
+        <w:rPr>
+          <w:rFonts w:ascii="Palatino-Roman" w:hAnsi="Palatino-Roman" w:cs="Palatino-Roman"/>
+          <w:sz w:val="24"/>
+          <w:szCs w:val="24"/>
+        </w:rPr>
+        <w:t>.</w:t>
+      </w:r>
+      <w:r>
+        <w:rPr>
+          <w:rFonts w:ascii="Times New Roman" w:hAnsi="Times New Roman" w:cs="Times New Roman"/>
+          <w:sz w:val="24"/>
+          <w:szCs w:val="24"/>
+        </w:rPr>
+        <w:t xml:space="preserve"> </w:t>
+      </w:r>
+      <w:r>
+        <w:rPr>
+          <w:rFonts w:ascii="Times New Roman" w:hAnsi="Times New Roman" w:cs="Times New Roman"/>
+          <w:sz w:val="24"/>
+          <w:szCs w:val="24"/>
+        </w:rPr>
+        <w:t>Analytický m</w:t>
+      </w:r>
+      <w:r>
+        <w:rPr>
+          <w:rFonts w:ascii="Times New Roman" w:hAnsi="Times New Roman" w:cs="Times New Roman"/>
+          <w:sz w:val="24"/>
+          <w:szCs w:val="24"/>
+        </w:rPr>
+        <w:t>odel</w:t>
+      </w:r>
+      <w:r>
+        <w:rPr>
+          <w:rFonts w:ascii="Times New Roman" w:hAnsi="Times New Roman" w:cs="Times New Roman"/>
+          <w:sz w:val="24"/>
+          <w:szCs w:val="24"/>
+        </w:rPr>
+        <w:t xml:space="preserve"> snížení</w:t>
+      </w:r>
+      <w:r>
+        <w:rPr>
+          <w:rFonts w:ascii="Times New Roman" w:hAnsi="Times New Roman" w:cs="Times New Roman"/>
+          <w:sz w:val="24"/>
+          <w:szCs w:val="24"/>
+        </w:rPr>
+        <w:t xml:space="preserve"> </w:t>
+      </w:r>
+      <w:r>
+        <w:rPr>
+          <w:rFonts w:ascii="Times New Roman" w:hAnsi="Times New Roman" w:cs="Times New Roman"/>
+          <w:sz w:val="24"/>
+          <w:szCs w:val="24"/>
+        </w:rPr>
+        <w:t>zahrnující</w:t>
+      </w:r>
+      <w:r>
+        <w:rPr>
+          <w:rFonts w:ascii="Times New Roman" w:hAnsi="Times New Roman" w:cs="Times New Roman"/>
+          <w:sz w:val="24"/>
+          <w:szCs w:val="24"/>
+        </w:rPr>
+        <w:t xml:space="preserve"> vliv objemu vrtu </w:t>
+      </w:r>
+      <w:r>
+        <w:rPr>
+          <w:rFonts w:ascii="Times New Roman" w:hAnsi="Times New Roman" w:cs="Times New Roman"/>
+          <w:sz w:val="24"/>
+          <w:szCs w:val="24"/>
+        </w:rPr>
+        <w:t>n</w:t>
+      </w:r>
+      <w:r>
+        <w:rPr>
+          <w:rFonts w:ascii="Times New Roman" w:hAnsi="Times New Roman" w:cs="Times New Roman"/>
+          <w:sz w:val="24"/>
+          <w:szCs w:val="24"/>
+        </w:rPr>
+        <w:t xml:space="preserve">a průběh snížení hladiny podzemní vody byl popsán </w:t>
       </w:r>
       <w:proofErr w:type="spellStart"/>
       <w:r>
@@ -23888,7 +26679,16 @@
           <w:sz w:val="24"/>
           <w:szCs w:val="24"/>
         </w:rPr>
-        <w:t xml:space="preserve"> vlivu vlastního objemu vrtu na průběh hydrodynamické zkoušky lze definovat pro čerpací vrt</w:t>
+        <w:t xml:space="preserve"> vlivu vlastního objemu </w:t>
+      </w:r>
+      <w:r>
+        <w:rPr>
+          <w:rFonts w:ascii="Times New Roman" w:hAnsi="Times New Roman" w:cs="Times New Roman"/>
+          <w:sz w:val="24"/>
+          <w:szCs w:val="24"/>
+        </w:rPr>
+        <w:lastRenderedPageBreak/>
+        <w:t>vrtu na průběh hydrodynamické zkoušky lze definovat pro čerpací vrt</w:t>
       </w:r>
       <w:r>
         <w:rPr>
@@ -24093,6 +26893,7 @@
           <w:szCs w:val="24"/>
         </w:rPr>
       </w:pPr>
+      <w:proofErr w:type="gramStart"/>
       <w:r>
         <w:rPr>
           <w:rFonts w:ascii="Times New Roman" w:hAnsi="Times New Roman" w:cs="Times New Roman"/>
@@ -24100,8 +26901,17 @@
           <w:szCs w:val="24"/>
           <w:lang w:val="en-US"/>
         </w:rPr>
-        <w:lastRenderedPageBreak/>
-        <w:t xml:space="preserve">a pro </w:t>
+        <w:t>a</w:t>
+      </w:r>
+      <w:proofErr w:type="gramEnd"/>
+      <w:r>
+        <w:rPr>
+          <w:rFonts w:ascii="Times New Roman" w:hAnsi="Times New Roman" w:cs="Times New Roman"/>
+          <w:sz w:val="24"/>
+          <w:szCs w:val="24"/>
+          <w:lang w:val="en-US"/>
+        </w:rPr>
+        <w:t xml:space="preserve"> pro </w:t>
       </w:r>
       <w:proofErr w:type="spellStart"/>
       <w:r>
@@ -24327,6 +27137,7 @@
         </w:rPr>
       </w:pPr>
       <w:proofErr w:type="spellStart"/>
+      <w:proofErr w:type="gramStart"/>
       <w:r>
         <w:rPr>
           <w:rFonts w:ascii="Times New Roman" w:hAnsi="Times New Roman" w:cs="Times New Roman"/>
@@ -24337,6 +27148,7 @@
         <w:t>kde</w:t>
       </w:r>
       <w:proofErr w:type="spellEnd"/>
+      <w:proofErr w:type="gramEnd"/>
       <w:r>
         <w:rPr>
           <w:rFonts w:ascii="Times New Roman" w:hAnsi="Times New Roman" w:cs="Times New Roman"/>
@@ -24498,325 +27310,6 @@
         </w:rPr>
         <w:t xml:space="preserve"> </w:t>
       </w:r>
-    </w:p>
-    <w:p>
-      <w:pPr>
-        <w:spacing w:line="360" w:lineRule="auto"/>
-        <w:rPr>
-          <w:rFonts w:ascii="Times New Roman" w:hAnsi="Times New Roman" w:cs="Times New Roman"/>
-          <w:sz w:val="24"/>
-          <w:szCs w:val="24"/>
-          <w:lang w:val="en-GB"/>
-        </w:rPr>
-      </w:pPr>
-    </w:p>
-    <w:p>
-      <w:pPr>
-        <w:spacing w:line="360" w:lineRule="auto"/>
-        <w:ind w:firstLine="708"/>
-        <w:jc w:val="both"/>
-        <w:rPr>
-          <w:rFonts w:ascii="Times New Roman" w:hAnsi="Times New Roman" w:cs="Times New Roman"/>
-          <w:sz w:val="24"/>
-          <w:szCs w:val="24"/>
-        </w:rPr>
-      </w:pPr>
-      <w:r>
-        <w:rPr>
-          <w:rFonts w:ascii="Times New Roman" w:hAnsi="Times New Roman" w:cs="Times New Roman"/>
-          <w:sz w:val="24"/>
-          <w:szCs w:val="24"/>
-        </w:rPr>
-        <w:t xml:space="preserve">Vlastní objem vrtu je často definován pomocí jednotkového faktoru </w:t>
-      </w:r>
-      <w:proofErr w:type="spellStart"/>
-      <w:r>
-        <w:rPr>
-          <w:rFonts w:ascii="Times New Roman" w:hAnsi="Times New Roman" w:cs="Times New Roman"/>
-          <w:sz w:val="24"/>
-          <w:szCs w:val="24"/>
-        </w:rPr>
-        <w:t>storativity</w:t>
-      </w:r>
-      <w:proofErr w:type="spellEnd"/>
-      <w:r>
-        <w:rPr>
-          <w:rFonts w:ascii="Times New Roman" w:hAnsi="Times New Roman" w:cs="Times New Roman"/>
-          <w:sz w:val="24"/>
-          <w:szCs w:val="24"/>
-        </w:rPr>
-        <w:t xml:space="preserve"> vrtu C</w:t>
-      </w:r>
-      <w:r>
-        <w:rPr>
-          <w:rFonts w:ascii="Times New Roman" w:hAnsi="Times New Roman" w:cs="Times New Roman"/>
-          <w:sz w:val="24"/>
-          <w:szCs w:val="24"/>
-        </w:rPr>
-        <w:t xml:space="preserve"> </w:t>
-      </w:r>
-      <w:r>
-        <w:rPr>
-          <w:rFonts w:ascii="Times New Roman" w:hAnsi="Times New Roman" w:cs="Times New Roman"/>
-          <w:sz w:val="24"/>
-          <w:szCs w:val="24"/>
-        </w:rPr>
-        <w:t>[L</w:t>
-      </w:r>
-      <w:r>
-        <w:rPr>
-          <w:rFonts w:ascii="Times New Roman" w:hAnsi="Times New Roman" w:cs="Times New Roman"/>
-          <w:sz w:val="24"/>
-          <w:szCs w:val="24"/>
-          <w:vertAlign w:val="superscript"/>
-        </w:rPr>
-        <w:t>2</w:t>
-      </w:r>
-      <w:r>
-        <w:rPr>
-          <w:rFonts w:ascii="Times New Roman" w:hAnsi="Times New Roman" w:cs="Times New Roman"/>
-          <w:sz w:val="24"/>
-          <w:szCs w:val="24"/>
-        </w:rPr>
-        <w:t>]</w:t>
-      </w:r>
-      <w:r>
-        <w:rPr>
-          <w:rFonts w:ascii="Times New Roman" w:hAnsi="Times New Roman" w:cs="Times New Roman"/>
-          <w:sz w:val="24"/>
-          <w:szCs w:val="24"/>
-        </w:rPr>
-        <w:t>, který lze definovat ve zjednodušeném tvaru jako</w:t>
-      </w:r>
-      <w:r>
-        <w:rPr>
-          <w:rFonts w:ascii="Times New Roman" w:hAnsi="Times New Roman" w:cs="Times New Roman"/>
-          <w:sz w:val="24"/>
-          <w:szCs w:val="24"/>
-        </w:rPr>
-        <w:t xml:space="preserve"> (</w:t>
-      </w:r>
-      <w:proofErr w:type="spellStart"/>
-      <w:r>
-        <w:rPr>
-          <w:rFonts w:ascii="Times New Roman" w:hAnsi="Times New Roman" w:cs="Times New Roman"/>
-          <w:i/>
-          <w:sz w:val="24"/>
-          <w:szCs w:val="24"/>
-        </w:rPr>
-        <w:t>Ramey</w:t>
-      </w:r>
-      <w:proofErr w:type="spellEnd"/>
-      <w:r>
-        <w:rPr>
-          <w:rFonts w:ascii="Times New Roman" w:hAnsi="Times New Roman" w:cs="Times New Roman"/>
-          <w:sz w:val="24"/>
-          <w:szCs w:val="24"/>
-        </w:rPr>
-        <w:t>, 1970)</w:t>
-      </w:r>
-      <w:r>
-        <w:rPr>
-          <w:rFonts w:ascii="Times New Roman" w:hAnsi="Times New Roman" w:cs="Times New Roman"/>
-          <w:sz w:val="24"/>
-          <w:szCs w:val="24"/>
-        </w:rPr>
-        <w:t>:</w:t>
-      </w:r>
-    </w:p>
-    <w:p>
-      <w:pPr>
-        <w:spacing w:line="360" w:lineRule="auto"/>
-        <w:jc w:val="right"/>
-        <w:rPr>
-          <w:rFonts w:ascii="Times New Roman" w:hAnsi="Times New Roman" w:cs="Times New Roman"/>
-          <w:sz w:val="24"/>
-          <w:szCs w:val="24"/>
-        </w:rPr>
-      </w:pPr>
-      <m:oMath>
-        <m:r>
-          <w:rPr>
-            <w:rFonts w:ascii="Cambria Math" w:hAnsi="Cambria Math" w:cs="Times New Roman"/>
-            <w:sz w:val="24"/>
-            <w:szCs w:val="24"/>
-          </w:rPr>
-          <m:t xml:space="preserve">C= </m:t>
-        </m:r>
-        <m:f>
-          <m:fPr>
-            <m:ctrlPr>
-              <w:rPr>
-                <w:rFonts w:ascii="Cambria Math" w:hAnsi="Cambria Math" w:cs="Times New Roman"/>
-                <w:i/>
-                <w:sz w:val="24"/>
-                <w:szCs w:val="24"/>
-              </w:rPr>
-            </m:ctrlPr>
-          </m:fPr>
-          <m:num>
-            <m:r>
-              <m:rPr>
-                <m:sty m:val="p"/>
-              </m:rPr>
-              <w:rPr>
-                <w:rFonts w:ascii="Cambria Math" w:hAnsi="Cambria Math" w:cs="Times New Roman"/>
-                <w:sz w:val="24"/>
-                <w:szCs w:val="24"/>
-              </w:rPr>
-              <m:t>Δ</m:t>
-            </m:r>
-            <m:r>
-              <w:rPr>
-                <w:rFonts w:ascii="Cambria Math" w:hAnsi="Cambria Math" w:cs="Times New Roman"/>
-                <w:sz w:val="24"/>
-                <w:szCs w:val="24"/>
-              </w:rPr>
-              <m:t>V</m:t>
-            </m:r>
-          </m:num>
-          <m:den>
-            <m:r>
-              <m:rPr>
-                <m:sty m:val="p"/>
-              </m:rPr>
-              <w:rPr>
-                <w:rFonts w:ascii="Cambria Math" w:hAnsi="Cambria Math" w:cs="Times New Roman"/>
-                <w:sz w:val="24"/>
-                <w:szCs w:val="24"/>
-              </w:rPr>
-              <m:t>Δ</m:t>
-            </m:r>
-            <m:r>
-              <w:rPr>
-                <w:rFonts w:ascii="Cambria Math" w:hAnsi="Cambria Math" w:cs="Times New Roman"/>
-                <w:sz w:val="24"/>
-                <w:szCs w:val="24"/>
-              </w:rPr>
-              <m:t>h</m:t>
-            </m:r>
-          </m:den>
-        </m:f>
-      </m:oMath>
-      <w:r>
-        <w:rPr>
-          <w:rFonts w:ascii="Times New Roman" w:eastAsiaTheme="minorEastAsia" w:hAnsi="Times New Roman" w:cs="Times New Roman"/>
-          <w:sz w:val="24"/>
-          <w:szCs w:val="24"/>
-        </w:rPr>
-        <w:t xml:space="preserve">  </w:t>
-      </w:r>
-      <w:r>
-        <w:rPr>
-          <w:rFonts w:ascii="Times New Roman" w:eastAsiaTheme="minorEastAsia" w:hAnsi="Times New Roman" w:cs="Times New Roman"/>
-          <w:sz w:val="24"/>
-          <w:szCs w:val="24"/>
-        </w:rPr>
-        <w:tab/>
-      </w:r>
-      <w:r>
-        <w:rPr>
-          <w:rFonts w:ascii="Times New Roman" w:eastAsiaTheme="minorEastAsia" w:hAnsi="Times New Roman" w:cs="Times New Roman"/>
-          <w:sz w:val="24"/>
-          <w:szCs w:val="24"/>
-        </w:rPr>
-        <w:tab/>
-      </w:r>
-      <w:r>
-        <w:rPr>
-          <w:rFonts w:ascii="Times New Roman" w:eastAsiaTheme="minorEastAsia" w:hAnsi="Times New Roman" w:cs="Times New Roman"/>
-          <w:sz w:val="24"/>
-          <w:szCs w:val="24"/>
-        </w:rPr>
-        <w:tab/>
-      </w:r>
-      <w:r>
-        <w:rPr>
-          <w:rFonts w:ascii="Times New Roman" w:eastAsiaTheme="minorEastAsia" w:hAnsi="Times New Roman" w:cs="Times New Roman"/>
-          <w:sz w:val="24"/>
-          <w:szCs w:val="24"/>
-        </w:rPr>
-        <w:tab/>
-      </w:r>
-      <w:r>
-        <w:rPr>
-          <w:rFonts w:ascii="Times New Roman" w:eastAsiaTheme="minorEastAsia" w:hAnsi="Times New Roman" w:cs="Times New Roman"/>
-          <w:sz w:val="24"/>
-          <w:szCs w:val="24"/>
-        </w:rPr>
-        <w:tab/>
-      </w:r>
-      <w:r>
-        <w:rPr>
-          <w:rFonts w:ascii="Times New Roman" w:eastAsiaTheme="minorEastAsia" w:hAnsi="Times New Roman" w:cs="Times New Roman"/>
-          <w:sz w:val="24"/>
-          <w:szCs w:val="24"/>
-        </w:rPr>
-        <w:tab/>
-        <w:t>(</w:t>
-      </w:r>
-      <w:r>
-        <w:rPr>
-          <w:rFonts w:ascii="Times New Roman" w:eastAsiaTheme="minorEastAsia" w:hAnsi="Times New Roman" w:cs="Times New Roman"/>
-          <w:sz w:val="24"/>
-          <w:szCs w:val="24"/>
-        </w:rPr>
-        <w:t>4.3</w:t>
-      </w:r>
-      <w:r>
-        <w:rPr>
-          <w:rFonts w:ascii="Times New Roman" w:eastAsiaTheme="minorEastAsia" w:hAnsi="Times New Roman" w:cs="Times New Roman"/>
-          <w:sz w:val="24"/>
-          <w:szCs w:val="24"/>
-        </w:rPr>
-        <w:t>)</w:t>
-      </w:r>
-    </w:p>
-    <w:p>
-      <w:pPr>
-        <w:spacing w:line="360" w:lineRule="auto"/>
-        <w:rPr>
-          <w:rFonts w:ascii="Times New Roman" w:hAnsi="Times New Roman" w:cs="Times New Roman"/>
-          <w:sz w:val="24"/>
-          <w:szCs w:val="24"/>
-        </w:rPr>
-      </w:pPr>
-      <w:r>
-        <w:rPr>
-          <w:rFonts w:ascii="Times New Roman" w:hAnsi="Times New Roman" w:cs="Times New Roman"/>
-          <w:sz w:val="24"/>
-          <w:szCs w:val="24"/>
-        </w:rPr>
-        <w:t xml:space="preserve">kde ΔV je objemová změna [L3] a </w:t>
-      </w:r>
-      <w:proofErr w:type="spellStart"/>
-      <w:r>
-        <w:rPr>
-          <w:rFonts w:ascii="Times New Roman" w:hAnsi="Times New Roman" w:cs="Times New Roman"/>
-          <w:sz w:val="24"/>
-          <w:szCs w:val="24"/>
-        </w:rPr>
-        <w:t>Δh</w:t>
-      </w:r>
-      <w:proofErr w:type="spellEnd"/>
-      <w:r>
-        <w:rPr>
-          <w:rFonts w:ascii="Times New Roman" w:hAnsi="Times New Roman" w:cs="Times New Roman"/>
-          <w:sz w:val="24"/>
-          <w:szCs w:val="24"/>
-        </w:rPr>
-        <w:t xml:space="preserve"> je změna výšky hladiny ve vrtu.</w:t>
-      </w:r>
-    </w:p>
-    <w:p>
-      <w:pPr>
-        <w:spacing w:line="360" w:lineRule="auto"/>
-        <w:rPr>
-          <w:rFonts w:ascii="Times New Roman" w:hAnsi="Times New Roman" w:cs="Times New Roman"/>
-          <w:sz w:val="24"/>
-          <w:szCs w:val="24"/>
-        </w:rPr>
-      </w:pPr>
     </w:p>
     <w:p>
       <w:pPr>
@@ -25046,7 +27539,13 @@
         <w:rPr>
           <w:rFonts w:ascii="Times New Roman" w:eastAsiaTheme="minorEastAsia" w:hAnsi="Times New Roman" w:cs="Times New Roman"/>
         </w:rPr>
-        <w:t>4.4</w:t>
+        <w:t>4.</w:t>
+      </w:r>
+      <w:r>
+        <w:rPr>
+          <w:rFonts w:ascii="Times New Roman" w:eastAsiaTheme="minorEastAsia" w:hAnsi="Times New Roman" w:cs="Times New Roman"/>
+        </w:rPr>
+        <w:t>3</w:t>
       </w:r>
       <w:r>
         <w:rPr>
@@ -25521,7 +28020,16 @@
           <w:sz w:val="24"/>
           <w:szCs w:val="24"/>
         </w:rPr>
-        <w:t xml:space="preserve"> na semilogaritmickém grafu s(t</w:t>
+        <w:t xml:space="preserve"> na semilogaritmickém </w:t>
+      </w:r>
+      <w:proofErr w:type="gramStart"/>
+      <w:r>
+        <w:rPr>
+          <w:rFonts w:ascii="Times New Roman" w:hAnsi="Times New Roman" w:cs="Times New Roman"/>
+          <w:sz w:val="24"/>
+          <w:szCs w:val="24"/>
+        </w:rPr>
+        <w:t>grafu s(t</w:t>
       </w:r>
       <w:r>
         <w:rPr>
@@ -25545,7 +28053,16 @@
           <w:sz w:val="24"/>
           <w:szCs w:val="24"/>
         </w:rPr>
-        <w:t xml:space="preserve"> jak ukazuje obrázek </w:t>
+        <w:t xml:space="preserve"> jak</w:t>
+      </w:r>
+      <w:proofErr w:type="gramEnd"/>
+      <w:r>
+        <w:rPr>
+          <w:rFonts w:ascii="Times New Roman" w:hAnsi="Times New Roman" w:cs="Times New Roman"/>
+          <w:sz w:val="24"/>
+          <w:szCs w:val="24"/>
+        </w:rPr>
+        <w:t xml:space="preserve"> ukazuje obrázek </w:t>
       </w:r>
       <w:r>
         <w:rPr>
@@ -25577,119 +28094,7 @@
           <w:sz w:val="24"/>
           <w:szCs w:val="24"/>
         </w:rPr>
-        <w:t xml:space="preserve"> Charakteristickým rysem první přímkové časti </w:t>
-      </w:r>
-      <w:r>
-        <w:rPr>
-          <w:rFonts w:ascii="Times New Roman" w:hAnsi="Times New Roman" w:cs="Times New Roman"/>
-          <w:sz w:val="24"/>
-          <w:szCs w:val="24"/>
-        </w:rPr>
-        <w:t xml:space="preserve">A </w:t>
-      </w:r>
-      <w:r>
-        <w:rPr>
-          <w:rFonts w:ascii="Times New Roman" w:hAnsi="Times New Roman" w:cs="Times New Roman"/>
-          <w:sz w:val="24"/>
-          <w:szCs w:val="24"/>
-        </w:rPr>
-        <w:t>funkce s(t) je jednotkový sklon (45°)</w:t>
-      </w:r>
-      <w:r>
-        <w:rPr>
-          <w:rFonts w:ascii="Times New Roman" w:hAnsi="Times New Roman" w:cs="Times New Roman"/>
-          <w:sz w:val="24"/>
-          <w:szCs w:val="24"/>
-        </w:rPr>
         <w:t xml:space="preserve"> </w:t>
-      </w:r>
-      <w:r>
-        <w:rPr>
-          <w:rFonts w:ascii="Times New Roman" w:hAnsi="Times New Roman" w:cs="Times New Roman"/>
-          <w:sz w:val="24"/>
-          <w:szCs w:val="24"/>
-        </w:rPr>
-        <w:t>po vynesení do logaritmického grafu.  Během této fáze hydrodynamické zkoušky je množství čerpané vod z vlastního objemu vrtu dominantní</w:t>
-      </w:r>
-      <w:r>
-        <w:rPr>
-          <w:rFonts w:ascii="Times New Roman" w:hAnsi="Times New Roman" w:cs="Times New Roman"/>
-          <w:sz w:val="24"/>
-          <w:szCs w:val="24"/>
-        </w:rPr>
-        <w:t xml:space="preserve"> </w:t>
-      </w:r>
-      <w:r>
-        <w:rPr>
-          <w:rFonts w:ascii="Times New Roman" w:hAnsi="Times New Roman" w:cs="Times New Roman"/>
-          <w:sz w:val="24"/>
-          <w:szCs w:val="24"/>
-        </w:rPr>
-        <w:t>(</w:t>
-      </w:r>
-      <w:proofErr w:type="spellStart"/>
-      <w:r>
-        <w:rPr>
-          <w:rFonts w:ascii="Times New Roman" w:hAnsi="Times New Roman" w:cs="Times New Roman"/>
-          <w:i/>
-          <w:sz w:val="24"/>
-          <w:szCs w:val="24"/>
-        </w:rPr>
-        <w:t>Garcia</w:t>
-      </w:r>
-      <w:proofErr w:type="spellEnd"/>
-      <w:r>
-        <w:rPr>
-          <w:rFonts w:ascii="Times New Roman" w:hAnsi="Times New Roman" w:cs="Times New Roman"/>
-          <w:i/>
-          <w:sz w:val="24"/>
-          <w:szCs w:val="24"/>
-        </w:rPr>
-        <w:t xml:space="preserve">-Rivera and </w:t>
-      </w:r>
-      <w:proofErr w:type="spellStart"/>
-      <w:r>
-        <w:rPr>
-          <w:rFonts w:ascii="Times New Roman" w:hAnsi="Times New Roman" w:cs="Times New Roman"/>
-          <w:i/>
-          <w:sz w:val="24"/>
-          <w:szCs w:val="24"/>
-        </w:rPr>
-        <w:t>Raghavan</w:t>
-      </w:r>
-      <w:proofErr w:type="spellEnd"/>
-      <w:r>
-        <w:rPr>
-          <w:rFonts w:ascii="Times New Roman" w:hAnsi="Times New Roman" w:cs="Times New Roman"/>
-          <w:i/>
-          <w:sz w:val="24"/>
-          <w:szCs w:val="24"/>
-        </w:rPr>
-        <w:t>, 1979</w:t>
-      </w:r>
-      <w:r>
-        <w:rPr>
-          <w:rFonts w:ascii="Times New Roman" w:hAnsi="Times New Roman" w:cs="Times New Roman"/>
-          <w:sz w:val="24"/>
-          <w:szCs w:val="24"/>
-        </w:rPr>
-        <w:t>)</w:t>
-      </w:r>
-      <w:r>
-        <w:rPr>
-          <w:rFonts w:ascii="Times New Roman" w:hAnsi="Times New Roman" w:cs="Times New Roman"/>
-          <w:sz w:val="24"/>
-          <w:szCs w:val="24"/>
-        </w:rPr>
-        <w:t>.</w:t>
-      </w:r>
-      <w:r>
-        <w:rPr>
-          <w:rFonts w:ascii="Times New Roman" w:hAnsi="Times New Roman" w:cs="Times New Roman"/>
-          <w:sz w:val="24"/>
-          <w:szCs w:val="24"/>
-        </w:rPr>
-        <w:t xml:space="preserve">  </w:t>
       </w:r>
     </w:p>
     <w:p>
@@ -25705,22 +28110,13 @@
       </w:pPr>
       <w:r>
         <w:rPr>
-          <w:rFonts w:cs="Times New Roman"/>
-          <w:sz w:val="24"/>
-          <w:szCs w:val="24"/>
-          <w:lang w:val="en-GB"/>
-        </w:rPr>
-        <w:lastRenderedPageBreak/>
-        <w:t xml:space="preserve">   </w:t>
-      </w:r>
-      <w:r>
-        <w:rPr>
           <w:noProof/>
           <w:lang w:eastAsia="cs-CZ"/>
         </w:rPr>
+        <w:lastRenderedPageBreak/>
         <w:drawing>
-          <wp:inline distT="0" distB="0" distL="0" distR="0" wp14:anchorId="7D8D0640" wp14:editId="2635B4BF">
-            <wp:extent cx="5760720" cy="2865661"/>
+          <wp:inline distT="0" distB="0" distL="0" distR="0" wp14:anchorId="204DE960" wp14:editId="67FEC0AB">
+            <wp:extent cx="5410200" cy="2609850"/>
             <wp:effectExtent l="0" t="0" r="0" b="0"/>
             <wp:docPr id="1" name="Obrázek 1"/>
             <wp:cNvGraphicFramePr>
@@ -25742,7 +28138,7 @@
                   <pic:spPr>
                     <a:xfrm>
                       <a:off x="0" y="0"/>
-                      <a:ext cx="5760720" cy="2865661"/>
+                      <a:ext cx="5410200" cy="2609850"/>
                     </a:xfrm>
                     <a:prstGeom prst="rect">
                       <a:avLst/>
@@ -25772,132 +28168,8 @@
           <w:sz w:val="24"/>
           <w:szCs w:val="24"/>
         </w:rPr>
-        <w:t>Obr.:</w:t>
-      </w:r>
-      <w:r>
-        <w:rPr>
-          <w:rFonts w:ascii="Times New Roman" w:hAnsi="Times New Roman" w:cs="Times New Roman"/>
-          <w:i/>
-          <w:sz w:val="24"/>
-          <w:szCs w:val="24"/>
-        </w:rPr>
-        <w:t xml:space="preserve"> </w:t>
-      </w:r>
-      <w:r>
-        <w:rPr>
-          <w:rFonts w:ascii="Times New Roman" w:hAnsi="Times New Roman" w:cs="Times New Roman"/>
-          <w:i/>
-          <w:sz w:val="24"/>
-          <w:szCs w:val="24"/>
-        </w:rPr>
-        <w:t xml:space="preserve"> 5</w:t>
-      </w:r>
-      <w:r>
-        <w:rPr>
-          <w:rFonts w:ascii="Times New Roman" w:hAnsi="Times New Roman" w:cs="Times New Roman"/>
-          <w:i/>
-          <w:sz w:val="24"/>
-          <w:szCs w:val="24"/>
-        </w:rPr>
-        <w:t>.</w:t>
-      </w:r>
-      <w:r>
-        <w:rPr>
-          <w:rFonts w:ascii="Times New Roman" w:hAnsi="Times New Roman" w:cs="Times New Roman"/>
-          <w:i/>
-          <w:sz w:val="24"/>
-          <w:szCs w:val="24"/>
-        </w:rPr>
-        <w:t xml:space="preserve"> T</w:t>
-      </w:r>
-      <w:r>
-        <w:rPr>
-          <w:rFonts w:ascii="Times New Roman" w:hAnsi="Times New Roman" w:cs="Times New Roman"/>
-          <w:i/>
-          <w:sz w:val="24"/>
-          <w:szCs w:val="24"/>
-        </w:rPr>
-        <w:t>var křivky reprezentující průběh snížení na vrtu s vlivem vlastního objemu vrtu.</w:t>
-      </w:r>
-      <w:r>
-        <w:rPr>
-          <w:rFonts w:ascii="Times New Roman" w:hAnsi="Times New Roman" w:cs="Times New Roman"/>
-          <w:i/>
-          <w:sz w:val="24"/>
-          <w:szCs w:val="24"/>
-        </w:rPr>
-        <w:t xml:space="preserve"> P</w:t>
-      </w:r>
-      <w:r>
-        <w:rPr>
-          <w:rFonts w:ascii="Times New Roman" w:hAnsi="Times New Roman" w:cs="Times New Roman"/>
-          <w:i/>
-          <w:sz w:val="24"/>
-          <w:szCs w:val="24"/>
-        </w:rPr>
-        <w:t>rvní přímková část</w:t>
-      </w:r>
-      <w:r>
-        <w:rPr>
-          <w:rFonts w:ascii="Times New Roman" w:hAnsi="Times New Roman" w:cs="Times New Roman"/>
-          <w:i/>
-          <w:sz w:val="24"/>
-          <w:szCs w:val="24"/>
-        </w:rPr>
-        <w:t xml:space="preserve"> A definuje</w:t>
-      </w:r>
-      <w:r>
-        <w:rPr>
-          <w:rFonts w:ascii="Times New Roman" w:hAnsi="Times New Roman" w:cs="Times New Roman"/>
-          <w:i/>
-          <w:sz w:val="24"/>
-          <w:szCs w:val="24"/>
-        </w:rPr>
-        <w:t xml:space="preserve"> </w:t>
-      </w:r>
-      <w:r>
-        <w:rPr>
-          <w:rFonts w:ascii="Times New Roman" w:hAnsi="Times New Roman" w:cs="Times New Roman"/>
-          <w:i/>
-          <w:sz w:val="24"/>
-          <w:szCs w:val="24"/>
-        </w:rPr>
-        <w:t xml:space="preserve">úsek </w:t>
-      </w:r>
-      <w:r>
-        <w:rPr>
-          <w:rFonts w:ascii="Times New Roman" w:hAnsi="Times New Roman" w:cs="Times New Roman"/>
-          <w:i/>
-          <w:sz w:val="24"/>
-          <w:szCs w:val="24"/>
-        </w:rPr>
-        <w:t>s vlivem vlastního objemu vrtu</w:t>
-      </w:r>
-      <w:r>
-        <w:rPr>
-          <w:rFonts w:ascii="Times New Roman" w:hAnsi="Times New Roman" w:cs="Times New Roman"/>
-          <w:i/>
-          <w:sz w:val="24"/>
-          <w:szCs w:val="24"/>
-        </w:rPr>
-        <w:t>.</w:t>
-      </w:r>
-    </w:p>
-    <w:p>
-      <w:pPr>
-        <w:pStyle w:val="Nadpis3"/>
-        <w:rPr>
-          <w:rFonts w:cs="Times New Roman"/>
-        </w:rPr>
-      </w:pPr>
-      <w:bookmarkStart w:id="49" w:name="_Toc426444299"/>
-      <w:r>
-        <w:rPr>
-          <w:rFonts w:cs="Times New Roman"/>
-        </w:rPr>
-        <w:t>Dodatečné odpory</w:t>
-      </w:r>
-      <w:bookmarkEnd w:id="49"/>
+        <w:t>Obr.:  5. Tvar křivky reprezentující průběh snížení na vrtu s vlivem vlastního objemu vrtu. První přímková část A definuje úsek s vlivem vlastního objemu vrtu.</w:t>
+      </w:r>
     </w:p>
     <w:p>
       <w:pPr>
@@ -25916,25 +28188,23 @@
           <w:sz w:val="24"/>
           <w:szCs w:val="24"/>
         </w:rPr>
-        <w:t xml:space="preserve">Koncept dodatečných odporů poprvé představil </w:t>
-      </w:r>
-      <w:proofErr w:type="spellStart"/>
-      <w:r>
-        <w:rPr>
-          <w:rFonts w:ascii="Times New Roman" w:hAnsi="Times New Roman" w:cs="Times New Roman"/>
-          <w:sz w:val="24"/>
-          <w:szCs w:val="24"/>
-        </w:rPr>
-        <w:t>Everdingen</w:t>
-      </w:r>
-      <w:proofErr w:type="spellEnd"/>
-      <w:r>
-        <w:rPr>
-          <w:rFonts w:ascii="Times New Roman" w:hAnsi="Times New Roman" w:cs="Times New Roman"/>
-          <w:sz w:val="24"/>
-          <w:szCs w:val="24"/>
-        </w:rPr>
-        <w:t xml:space="preserve"> (1953)</w:t>
+        <w:t xml:space="preserve">Charakteristickým rysem </w:t>
+      </w:r>
+      <w:r>
+        <w:rPr>
+          <w:rFonts w:ascii="Times New Roman" w:hAnsi="Times New Roman" w:cs="Times New Roman"/>
+          <w:sz w:val="24"/>
+          <w:szCs w:val="24"/>
+        </w:rPr>
+        <w:t xml:space="preserve">počátečního úseku snížení během čerpací zkoušky je jednotkový sklon </w:t>
+      </w:r>
+      <w:r>
+        <w:rPr>
+          <w:rFonts w:ascii="Times New Roman" w:hAnsi="Times New Roman" w:cs="Times New Roman"/>
+          <w:sz w:val="24"/>
+          <w:szCs w:val="24"/>
+        </w:rPr>
+        <w:t>(45°) po vynesení do logaritmického grafu.</w:t>
       </w:r>
       <w:r>
         <w:rPr>
@@ -25950,41 +28220,106 @@
           <w:sz w:val="24"/>
           <w:szCs w:val="24"/>
         </w:rPr>
-        <w:t xml:space="preserve">v </w:t>
-      </w:r>
-      <w:r>
-        <w:rPr>
-          <w:rFonts w:ascii="Times New Roman" w:hAnsi="Times New Roman" w:cs="Times New Roman"/>
-          <w:sz w:val="24"/>
-          <w:szCs w:val="24"/>
-        </w:rPr>
-        <w:t>petrolejářské literatuře</w:t>
-      </w:r>
-      <w:r>
-        <w:rPr>
-          <w:rFonts w:ascii="Times New Roman" w:hAnsi="Times New Roman" w:cs="Times New Roman"/>
-          <w:sz w:val="24"/>
-          <w:szCs w:val="24"/>
-        </w:rPr>
-        <w:t xml:space="preserve">, později pak </w:t>
-      </w:r>
-      <w:proofErr w:type="spellStart"/>
-      <w:r>
-        <w:rPr>
-          <w:rFonts w:ascii="Times New Roman" w:hAnsi="Times New Roman" w:cs="Times New Roman"/>
-          <w:sz w:val="24"/>
-          <w:szCs w:val="24"/>
-        </w:rPr>
-        <w:t>Agarwal</w:t>
-      </w:r>
-      <w:proofErr w:type="spellEnd"/>
-      <w:r>
-        <w:rPr>
-          <w:rFonts w:ascii="Times New Roman" w:hAnsi="Times New Roman" w:cs="Times New Roman"/>
-          <w:sz w:val="24"/>
-          <w:szCs w:val="24"/>
-        </w:rPr>
-        <w:t xml:space="preserve"> et al. (1970) stanovil analytické řešení proudění podzemní vody k vrtu s dodatečnými odpory a vlastním objemem vrtu</w:t>
+        <w:t>Během této fáze hydrodynamické zkoušky je množství čerpané vod z vlastního objemu vrtu dominantní</w:t>
+      </w:r>
+      <w:r>
+        <w:rPr>
+          <w:rFonts w:ascii="Times New Roman" w:hAnsi="Times New Roman" w:cs="Times New Roman"/>
+          <w:sz w:val="24"/>
+          <w:szCs w:val="24"/>
+        </w:rPr>
+        <w:t xml:space="preserve"> </w:t>
+      </w:r>
+      <w:r>
+        <w:rPr>
+          <w:rFonts w:ascii="Times New Roman" w:hAnsi="Times New Roman" w:cs="Times New Roman"/>
+          <w:sz w:val="24"/>
+          <w:szCs w:val="24"/>
+        </w:rPr>
+        <w:t>(</w:t>
+      </w:r>
+      <w:proofErr w:type="spellStart"/>
+      <w:r>
+        <w:rPr>
+          <w:rFonts w:ascii="Times New Roman" w:hAnsi="Times New Roman" w:cs="Times New Roman"/>
+          <w:sz w:val="24"/>
+          <w:szCs w:val="24"/>
+        </w:rPr>
+        <w:t>Ramey</w:t>
+      </w:r>
+      <w:proofErr w:type="spellEnd"/>
+      <w:r>
+        <w:rPr>
+          <w:rFonts w:ascii="Times New Roman" w:hAnsi="Times New Roman" w:cs="Times New Roman"/>
+          <w:sz w:val="24"/>
+          <w:szCs w:val="24"/>
+        </w:rPr>
+        <w:t>, 1970</w:t>
+      </w:r>
+      <w:r>
+        <w:rPr>
+          <w:rFonts w:ascii="Times New Roman" w:hAnsi="Times New Roman" w:cs="Times New Roman"/>
+          <w:sz w:val="24"/>
+          <w:szCs w:val="24"/>
+          <w:lang w:val="en-US"/>
+        </w:rPr>
+        <w:t>;</w:t>
+      </w:r>
+      <w:r>
+        <w:rPr>
+          <w:rFonts w:ascii="Times New Roman" w:hAnsi="Times New Roman" w:cs="Times New Roman"/>
+          <w:sz w:val="24"/>
+          <w:szCs w:val="24"/>
+        </w:rPr>
+        <w:t xml:space="preserve"> </w:t>
+      </w:r>
+      <w:proofErr w:type="spellStart"/>
+      <w:r>
+        <w:rPr>
+          <w:rFonts w:ascii="Times New Roman" w:hAnsi="Times New Roman" w:cs="Times New Roman"/>
+          <w:i/>
+          <w:sz w:val="24"/>
+          <w:szCs w:val="24"/>
+        </w:rPr>
+        <w:t>Garcia</w:t>
+      </w:r>
+      <w:proofErr w:type="spellEnd"/>
+      <w:r>
+        <w:rPr>
+          <w:rFonts w:ascii="Times New Roman" w:hAnsi="Times New Roman" w:cs="Times New Roman"/>
+          <w:i/>
+          <w:sz w:val="24"/>
+          <w:szCs w:val="24"/>
+        </w:rPr>
+        <w:t xml:space="preserve">-Rivera and </w:t>
+      </w:r>
+      <w:proofErr w:type="spellStart"/>
+      <w:r>
+        <w:rPr>
+          <w:rFonts w:ascii="Times New Roman" w:hAnsi="Times New Roman" w:cs="Times New Roman"/>
+          <w:i/>
+          <w:sz w:val="24"/>
+          <w:szCs w:val="24"/>
+        </w:rPr>
+        <w:t>Raghavan</w:t>
+      </w:r>
+      <w:proofErr w:type="spellEnd"/>
+      <w:r>
+        <w:rPr>
+          <w:rFonts w:ascii="Times New Roman" w:hAnsi="Times New Roman" w:cs="Times New Roman"/>
+          <w:i/>
+          <w:sz w:val="24"/>
+          <w:szCs w:val="24"/>
+        </w:rPr>
+        <w:t>, 1979</w:t>
+      </w:r>
+      <w:r>
+        <w:rPr>
+          <w:rFonts w:ascii="Times New Roman" w:hAnsi="Times New Roman" w:cs="Times New Roman"/>
+          <w:sz w:val="24"/>
+          <w:szCs w:val="24"/>
+        </w:rPr>
+        <w:t>)</w:t>
       </w:r>
       <w:r>
         <w:rPr>
@@ -26001,257 +28336,1856 @@
           <w:szCs w:val="24"/>
         </w:rPr>
         <w:t xml:space="preserve"> </w:t>
-      </w:r>
-      <w:r>
-        <w:rPr>
-          <w:rFonts w:ascii="Times New Roman" w:hAnsi="Times New Roman" w:cs="Times New Roman"/>
-          <w:sz w:val="24"/>
-          <w:szCs w:val="24"/>
-        </w:rPr>
-        <w:t>H</w:t>
-      </w:r>
-      <w:r>
-        <w:rPr>
-          <w:rFonts w:ascii="Times New Roman" w:hAnsi="Times New Roman" w:cs="Times New Roman"/>
-          <w:sz w:val="24"/>
-          <w:szCs w:val="24"/>
-        </w:rPr>
-        <w:t xml:space="preserve">odnoty snížení na čerpaném objektu můžou být značně ovlivněny dodatečnými odpory. </w:t>
-      </w:r>
-      <w:r>
-        <w:rPr>
-          <w:rFonts w:ascii="Times New Roman" w:hAnsi="Times New Roman" w:cs="Times New Roman"/>
-          <w:sz w:val="24"/>
-          <w:szCs w:val="24"/>
-        </w:rPr>
-        <w:t>Jejich vliv na výsledná pozorované snížení hladiny podzemních vody způsobuje oblast v těsném okolí vrtu</w:t>
-      </w:r>
-      <w:r>
-        <w:rPr>
-          <w:rFonts w:ascii="Times New Roman" w:hAnsi="Times New Roman" w:cs="Times New Roman"/>
-          <w:sz w:val="24"/>
-          <w:szCs w:val="24"/>
-        </w:rPr>
-        <w:t xml:space="preserve"> a na stěně vrtu.</w:t>
-      </w:r>
-      <w:r>
-        <w:rPr>
-          <w:rFonts w:ascii="Times New Roman" w:hAnsi="Times New Roman" w:cs="Times New Roman"/>
-          <w:sz w:val="24"/>
-          <w:szCs w:val="24"/>
-        </w:rPr>
-        <w:t xml:space="preserve"> Oblast výskytu zpravidla nepřesahuje vzdálenost 6m od osy vrtu (</w:t>
-      </w:r>
-      <w:r>
-        <w:rPr>
-          <w:rFonts w:ascii="Times New Roman" w:hAnsi="Times New Roman" w:cs="Times New Roman"/>
-          <w:i/>
-          <w:sz w:val="24"/>
-          <w:szCs w:val="24"/>
-        </w:rPr>
-        <w:t xml:space="preserve">Van </w:t>
-      </w:r>
-      <w:proofErr w:type="spellStart"/>
-      <w:r>
-        <w:rPr>
-          <w:rFonts w:ascii="Times New Roman" w:hAnsi="Times New Roman" w:cs="Times New Roman"/>
-          <w:i/>
-          <w:sz w:val="24"/>
-          <w:szCs w:val="24"/>
-        </w:rPr>
-        <w:t>Everdingen</w:t>
-      </w:r>
-      <w:proofErr w:type="spellEnd"/>
-      <w:r>
-        <w:rPr>
-          <w:rFonts w:ascii="Times New Roman" w:hAnsi="Times New Roman" w:cs="Times New Roman"/>
-          <w:sz w:val="24"/>
-          <w:szCs w:val="24"/>
-        </w:rPr>
-        <w:t>, 1953).</w:t>
-      </w:r>
-      <w:r>
-        <w:rPr>
-          <w:rFonts w:ascii="Times New Roman" w:hAnsi="Times New Roman" w:cs="Times New Roman"/>
-          <w:sz w:val="24"/>
-          <w:szCs w:val="24"/>
-        </w:rPr>
-        <w:t xml:space="preserve"> Oblast je </w:t>
-      </w:r>
-      <w:r>
-        <w:rPr>
-          <w:rFonts w:ascii="Times New Roman" w:hAnsi="Times New Roman" w:cs="Times New Roman"/>
-          <w:sz w:val="24"/>
-          <w:szCs w:val="24"/>
-        </w:rPr>
-        <w:t>typická</w:t>
-      </w:r>
-      <w:r>
-        <w:rPr>
-          <w:rFonts w:ascii="Times New Roman" w:hAnsi="Times New Roman" w:cs="Times New Roman"/>
-          <w:sz w:val="24"/>
-          <w:szCs w:val="24"/>
-        </w:rPr>
-        <w:t xml:space="preserve"> pozměněnou charakterizací porézního materiálu</w:t>
-      </w:r>
-      <w:r>
-        <w:rPr>
-          <w:rFonts w:ascii="Times New Roman" w:hAnsi="Times New Roman" w:cs="Times New Roman"/>
-          <w:sz w:val="24"/>
-          <w:szCs w:val="24"/>
-        </w:rPr>
-        <w:t xml:space="preserve"> ve smyslu hydraulických vlastností</w:t>
-      </w:r>
-      <w:r>
-        <w:rPr>
-          <w:rFonts w:ascii="Times New Roman" w:hAnsi="Times New Roman" w:cs="Times New Roman"/>
-          <w:sz w:val="24"/>
-          <w:szCs w:val="24"/>
-        </w:rPr>
-        <w:t>, v důsledku čehož dochází k</w:t>
-      </w:r>
-      <w:r>
-        <w:rPr>
-          <w:rFonts w:ascii="Times New Roman" w:hAnsi="Times New Roman" w:cs="Times New Roman"/>
-          <w:sz w:val="24"/>
-          <w:szCs w:val="24"/>
-        </w:rPr>
-        <w:t>e</w:t>
-      </w:r>
-      <w:r>
-        <w:rPr>
-          <w:rFonts w:ascii="Times New Roman" w:hAnsi="Times New Roman" w:cs="Times New Roman"/>
-          <w:sz w:val="24"/>
-          <w:szCs w:val="24"/>
-        </w:rPr>
-        <w:t xml:space="preserve"> změně měřených hodnot snížení hladiny </w:t>
-      </w:r>
-      <w:r>
-        <w:rPr>
-          <w:rFonts w:ascii="Times New Roman" w:hAnsi="Times New Roman" w:cs="Times New Roman"/>
-          <w:sz w:val="24"/>
-          <w:szCs w:val="24"/>
-        </w:rPr>
-        <w:t>p</w:t>
-      </w:r>
-      <w:r>
-        <w:rPr>
-          <w:rFonts w:ascii="Times New Roman" w:hAnsi="Times New Roman" w:cs="Times New Roman"/>
-          <w:sz w:val="24"/>
-          <w:szCs w:val="24"/>
-        </w:rPr>
-        <w:t xml:space="preserve">odzemní </w:t>
-      </w:r>
-      <w:r>
-        <w:rPr>
-          <w:rFonts w:ascii="Times New Roman" w:hAnsi="Times New Roman" w:cs="Times New Roman"/>
-          <w:sz w:val="24"/>
-          <w:szCs w:val="24"/>
-        </w:rPr>
-        <w:t>vody na pozorovaném objektu vůči</w:t>
-      </w:r>
-      <w:r>
-        <w:rPr>
-          <w:rFonts w:ascii="Times New Roman" w:hAnsi="Times New Roman" w:cs="Times New Roman"/>
-          <w:sz w:val="24"/>
-          <w:szCs w:val="24"/>
-        </w:rPr>
-        <w:t xml:space="preserve"> snížení</w:t>
-      </w:r>
-      <w:r>
-        <w:rPr>
-          <w:rFonts w:ascii="Times New Roman" w:hAnsi="Times New Roman" w:cs="Times New Roman"/>
-          <w:sz w:val="24"/>
-          <w:szCs w:val="24"/>
-        </w:rPr>
-        <w:t>, kte</w:t>
-      </w:r>
-      <w:r>
-        <w:rPr>
-          <w:rFonts w:ascii="Times New Roman" w:hAnsi="Times New Roman" w:cs="Times New Roman"/>
-          <w:sz w:val="24"/>
-          <w:szCs w:val="24"/>
-        </w:rPr>
-        <w:t>ré vychází</w:t>
-      </w:r>
-      <w:r>
-        <w:rPr>
-          <w:rFonts w:ascii="Times New Roman" w:hAnsi="Times New Roman" w:cs="Times New Roman"/>
-          <w:sz w:val="24"/>
-          <w:szCs w:val="24"/>
-        </w:rPr>
-        <w:t xml:space="preserve"> z</w:t>
-      </w:r>
-      <w:r>
-        <w:rPr>
-          <w:rFonts w:ascii="Times New Roman" w:hAnsi="Times New Roman" w:cs="Times New Roman"/>
-          <w:sz w:val="24"/>
-          <w:szCs w:val="24"/>
-        </w:rPr>
-        <w:t xml:space="preserve"> teoretického </w:t>
-      </w:r>
-      <w:proofErr w:type="spellStart"/>
-      <w:r>
-        <w:rPr>
-          <w:rFonts w:ascii="Times New Roman" w:hAnsi="Times New Roman" w:cs="Times New Roman"/>
-          <w:sz w:val="24"/>
-          <w:szCs w:val="24"/>
-        </w:rPr>
-        <w:t>Theis</w:t>
-      </w:r>
-      <w:proofErr w:type="spellEnd"/>
-      <w:r>
-        <w:rPr>
-          <w:rFonts w:ascii="Times New Roman" w:hAnsi="Times New Roman" w:cs="Times New Roman"/>
-          <w:sz w:val="24"/>
-          <w:szCs w:val="24"/>
-        </w:rPr>
-        <w:t xml:space="preserve"> modelu pro ideální vrt</w:t>
-      </w:r>
-      <w:r>
-        <w:rPr>
-          <w:rFonts w:ascii="Times New Roman" w:hAnsi="Times New Roman" w:cs="Times New Roman"/>
-          <w:sz w:val="24"/>
-          <w:szCs w:val="24"/>
-        </w:rPr>
-        <w:t>,</w:t>
-      </w:r>
-      <w:r>
-        <w:rPr>
-          <w:rFonts w:ascii="Times New Roman" w:hAnsi="Times New Roman" w:cs="Times New Roman"/>
-          <w:sz w:val="24"/>
-          <w:szCs w:val="24"/>
-        </w:rPr>
-        <w:t xml:space="preserve"> jak ukazuje obrázek č. 6.</w:t>
-      </w:r>
-      <w:r>
-        <w:rPr>
-          <w:rFonts w:ascii="Times New Roman" w:hAnsi="Times New Roman" w:cs="Times New Roman"/>
-          <w:sz w:val="24"/>
-          <w:szCs w:val="24"/>
-        </w:rPr>
-        <w:t xml:space="preserve"> Tento vztah můžeme vyjádři</w:t>
-      </w:r>
-      <w:r>
-        <w:rPr>
-          <w:rFonts w:ascii="Times New Roman" w:hAnsi="Times New Roman" w:cs="Times New Roman"/>
-          <w:sz w:val="24"/>
-          <w:szCs w:val="24"/>
-        </w:rPr>
-        <w:t>t</w:t>
-      </w:r>
-      <w:r>
-        <w:rPr>
-          <w:rFonts w:ascii="Times New Roman" w:hAnsi="Times New Roman" w:cs="Times New Roman"/>
-          <w:sz w:val="24"/>
-          <w:szCs w:val="24"/>
-        </w:rPr>
-        <w:t xml:space="preserve"> jako:</w:t>
       </w:r>
     </w:p>
     <w:p>
       <w:pPr>
         <w:spacing w:line="360" w:lineRule="auto"/>
+        <w:ind w:firstLine="708"/>
+        <w:jc w:val="both"/>
+        <w:rPr>
+          <w:rFonts w:ascii="Times New Roman" w:hAnsi="Times New Roman" w:cs="Times New Roman"/>
+          <w:sz w:val="24"/>
+          <w:szCs w:val="24"/>
+        </w:rPr>
+      </w:pPr>
+      <w:r>
+        <w:rPr>
+          <w:noProof/>
+          <w:lang w:eastAsia="cs-CZ"/>
+        </w:rPr>
+        <w:drawing>
+          <wp:inline distT="0" distB="0" distL="0" distR="0" wp14:anchorId="545D5B99" wp14:editId="557DBAC4">
+            <wp:extent cx="5210175" cy="2686050"/>
+            <wp:effectExtent l="0" t="0" r="9525" b="0"/>
+            <wp:docPr id="5" name="Obrázek 5"/>
+            <wp:cNvGraphicFramePr>
+              <a:graphicFrameLocks xmlns:a="http://schemas.openxmlformats.org/drawingml/2006/main" noChangeAspect="1"/>
+            </wp:cNvGraphicFramePr>
+            <a:graphic xmlns:a="http://schemas.openxmlformats.org/drawingml/2006/main">
+              <a:graphicData uri="http://schemas.openxmlformats.org/drawingml/2006/picture">
+                <pic:pic xmlns:pic="http://schemas.openxmlformats.org/drawingml/2006/picture">
+                  <pic:nvPicPr>
+                    <pic:cNvPr id="0" name=""/>
+                    <pic:cNvPicPr/>
+                  </pic:nvPicPr>
+                  <pic:blipFill>
+                    <a:blip r:embed="rId15"/>
+                    <a:stretch>
+                      <a:fillRect/>
+                    </a:stretch>
+                  </pic:blipFill>
+                  <pic:spPr>
+                    <a:xfrm>
+                      <a:off x="0" y="0"/>
+                      <a:ext cx="5210175" cy="2686050"/>
+                    </a:xfrm>
+                    <a:prstGeom prst="rect">
+                      <a:avLst/>
+                    </a:prstGeom>
+                  </pic:spPr>
+                </pic:pic>
+              </a:graphicData>
+            </a:graphic>
+          </wp:inline>
+        </w:drawing>
+      </w:r>
+      <w:r>
+        <w:rPr>
+          <w:rFonts w:ascii="Times New Roman" w:hAnsi="Times New Roman" w:cs="Times New Roman"/>
+          <w:sz w:val="24"/>
+          <w:szCs w:val="24"/>
+        </w:rPr>
+        <w:t xml:space="preserve"> </w:t>
+      </w:r>
+    </w:p>
+    <w:p>
+      <w:pPr>
+        <w:spacing w:line="360" w:lineRule="auto"/>
+        <w:rPr>
+          <w:rFonts w:ascii="Times New Roman" w:hAnsi="Times New Roman" w:cs="Times New Roman"/>
+          <w:i/>
+          <w:sz w:val="24"/>
+          <w:szCs w:val="24"/>
+        </w:rPr>
+      </w:pPr>
+      <w:r>
+        <w:rPr>
+          <w:rFonts w:ascii="Times New Roman" w:hAnsi="Times New Roman" w:cs="Times New Roman"/>
+          <w:i/>
+          <w:sz w:val="24"/>
+          <w:szCs w:val="24"/>
+        </w:rPr>
+        <w:t xml:space="preserve">Obr.:  </w:t>
+      </w:r>
+      <w:r>
+        <w:rPr>
+          <w:rFonts w:ascii="Times New Roman" w:hAnsi="Times New Roman" w:cs="Times New Roman"/>
+          <w:i/>
+          <w:sz w:val="24"/>
+          <w:szCs w:val="24"/>
+        </w:rPr>
+        <w:t>6</w:t>
+      </w:r>
+      <w:r>
+        <w:rPr>
+          <w:rFonts w:ascii="Times New Roman" w:hAnsi="Times New Roman" w:cs="Times New Roman"/>
+          <w:i/>
+          <w:sz w:val="24"/>
+          <w:szCs w:val="24"/>
+        </w:rPr>
+        <w:t xml:space="preserve">. </w:t>
+      </w:r>
+      <w:r>
+        <w:rPr>
+          <w:rFonts w:ascii="Times New Roman" w:hAnsi="Times New Roman" w:cs="Times New Roman"/>
+          <w:i/>
+          <w:sz w:val="24"/>
+          <w:szCs w:val="24"/>
+        </w:rPr>
+        <w:t xml:space="preserve">Jednotkový sklon na počátku čerpací zkoušky po vynesení do grafu log </w:t>
+      </w:r>
+      <w:proofErr w:type="spellStart"/>
+      <w:r>
+        <w:rPr>
+          <w:rFonts w:ascii="Times New Roman" w:hAnsi="Times New Roman" w:cs="Times New Roman"/>
+          <w:i/>
+          <w:sz w:val="24"/>
+          <w:szCs w:val="24"/>
+        </w:rPr>
+        <w:t>s</w:t>
+      </w:r>
+      <w:r>
+        <w:rPr>
+          <w:rFonts w:ascii="Times New Roman" w:hAnsi="Times New Roman" w:cs="Times New Roman"/>
+          <w:i/>
+          <w:sz w:val="24"/>
+          <w:szCs w:val="24"/>
+          <w:vertAlign w:val="subscript"/>
+        </w:rPr>
+        <w:t>v</w:t>
+      </w:r>
+      <w:proofErr w:type="spellEnd"/>
+      <w:r>
+        <w:rPr>
+          <w:rFonts w:ascii="Times New Roman" w:hAnsi="Times New Roman" w:cs="Times New Roman"/>
+          <w:i/>
+          <w:sz w:val="24"/>
+          <w:szCs w:val="24"/>
+        </w:rPr>
+        <w:t> vs.</w:t>
+      </w:r>
+      <w:r>
+        <w:rPr>
+          <w:rFonts w:ascii="Times New Roman" w:hAnsi="Times New Roman" w:cs="Times New Roman"/>
+          <w:i/>
+          <w:sz w:val="24"/>
+          <w:szCs w:val="24"/>
+        </w:rPr>
+        <w:t xml:space="preserve"> log t, kde </w:t>
+      </w:r>
+      <w:proofErr w:type="spellStart"/>
+      <w:r>
+        <w:rPr>
+          <w:rFonts w:ascii="Times New Roman" w:hAnsi="Times New Roman" w:cs="Times New Roman"/>
+          <w:i/>
+          <w:sz w:val="24"/>
+          <w:szCs w:val="24"/>
+        </w:rPr>
+        <w:t>s</w:t>
+      </w:r>
+      <w:r>
+        <w:rPr>
+          <w:rFonts w:ascii="Times New Roman" w:hAnsi="Times New Roman" w:cs="Times New Roman"/>
+          <w:i/>
+          <w:sz w:val="24"/>
+          <w:szCs w:val="24"/>
+          <w:vertAlign w:val="subscript"/>
+        </w:rPr>
+        <w:t>v</w:t>
+      </w:r>
+      <w:proofErr w:type="spellEnd"/>
+      <w:r>
+        <w:rPr>
+          <w:rFonts w:ascii="Times New Roman" w:hAnsi="Times New Roman" w:cs="Times New Roman"/>
+          <w:i/>
+          <w:sz w:val="24"/>
+          <w:szCs w:val="24"/>
+          <w:vertAlign w:val="subscript"/>
+        </w:rPr>
+        <w:t xml:space="preserve"> </w:t>
+      </w:r>
+      <w:r>
+        <w:rPr>
+          <w:rFonts w:ascii="Times New Roman" w:hAnsi="Times New Roman" w:cs="Times New Roman"/>
+          <w:i/>
+          <w:sz w:val="24"/>
+          <w:szCs w:val="24"/>
+        </w:rPr>
+        <w:t>je</w:t>
+      </w:r>
+      <w:r>
+        <w:rPr>
+          <w:rFonts w:ascii="Times New Roman" w:hAnsi="Times New Roman" w:cs="Times New Roman"/>
+          <w:i/>
+          <w:sz w:val="24"/>
+          <w:szCs w:val="24"/>
+        </w:rPr>
+        <w:t xml:space="preserve"> naměřené snížení na vrtu. </w:t>
+      </w:r>
+    </w:p>
+    <w:p>
+      <w:pPr>
+        <w:spacing w:line="360" w:lineRule="auto"/>
+        <w:ind w:firstLine="708"/>
+        <w:jc w:val="both"/>
+        <w:rPr>
+          <w:rFonts w:ascii="Times New Roman" w:hAnsi="Times New Roman" w:cs="Times New Roman"/>
+          <w:sz w:val="24"/>
+          <w:szCs w:val="24"/>
+        </w:rPr>
+      </w:pPr>
+      <w:r>
+        <w:rPr>
+          <w:rFonts w:ascii="Times New Roman" w:hAnsi="Times New Roman" w:cs="Times New Roman"/>
+          <w:sz w:val="24"/>
+          <w:szCs w:val="24"/>
+        </w:rPr>
+        <w:t xml:space="preserve">Vlastní objem vrtu je často definován pomocí jednotkového faktoru </w:t>
+      </w:r>
+      <w:proofErr w:type="spellStart"/>
+      <w:r>
+        <w:rPr>
+          <w:rFonts w:ascii="Times New Roman" w:hAnsi="Times New Roman" w:cs="Times New Roman"/>
+          <w:sz w:val="24"/>
+          <w:szCs w:val="24"/>
+        </w:rPr>
+        <w:t>storativity</w:t>
+      </w:r>
+      <w:proofErr w:type="spellEnd"/>
+      <w:r>
+        <w:rPr>
+          <w:rFonts w:ascii="Times New Roman" w:hAnsi="Times New Roman" w:cs="Times New Roman"/>
+          <w:sz w:val="24"/>
+          <w:szCs w:val="24"/>
+        </w:rPr>
+        <w:t xml:space="preserve"> vrtu C</w:t>
+      </w:r>
+      <w:r>
+        <w:rPr>
+          <w:rFonts w:ascii="Times New Roman" w:hAnsi="Times New Roman" w:cs="Times New Roman"/>
+          <w:sz w:val="24"/>
+          <w:szCs w:val="24"/>
+        </w:rPr>
+        <w:t xml:space="preserve"> </w:t>
+      </w:r>
+      <w:r>
+        <w:rPr>
+          <w:rFonts w:ascii="Times New Roman" w:hAnsi="Times New Roman" w:cs="Times New Roman"/>
+          <w:sz w:val="24"/>
+          <w:szCs w:val="24"/>
+        </w:rPr>
+        <w:t>[L</w:t>
+      </w:r>
+      <w:r>
+        <w:rPr>
+          <w:rFonts w:ascii="Times New Roman" w:hAnsi="Times New Roman" w:cs="Times New Roman"/>
+          <w:sz w:val="24"/>
+          <w:szCs w:val="24"/>
+          <w:vertAlign w:val="superscript"/>
+        </w:rPr>
+        <w:t>2</w:t>
+      </w:r>
+      <w:r>
+        <w:rPr>
+          <w:rFonts w:ascii="Times New Roman" w:hAnsi="Times New Roman" w:cs="Times New Roman"/>
+          <w:sz w:val="24"/>
+          <w:szCs w:val="24"/>
+        </w:rPr>
+        <w:t>], který lze definovat ve zjednodušeném tvaru jako (</w:t>
+      </w:r>
+      <w:proofErr w:type="spellStart"/>
+      <w:r>
+        <w:rPr>
+          <w:rFonts w:ascii="Times New Roman" w:hAnsi="Times New Roman" w:cs="Times New Roman"/>
+          <w:i/>
+          <w:sz w:val="24"/>
+          <w:szCs w:val="24"/>
+        </w:rPr>
+        <w:t>Ramey</w:t>
+      </w:r>
+      <w:proofErr w:type="spellEnd"/>
+      <w:r>
+        <w:rPr>
+          <w:rFonts w:ascii="Times New Roman" w:hAnsi="Times New Roman" w:cs="Times New Roman"/>
+          <w:sz w:val="24"/>
+          <w:szCs w:val="24"/>
+        </w:rPr>
+        <w:t>, 1970):</w:t>
+      </w:r>
+    </w:p>
+    <w:p>
+      <w:pPr>
+        <w:spacing w:line="360" w:lineRule="auto"/>
+        <w:jc w:val="right"/>
+        <w:rPr>
+          <w:rFonts w:ascii="Times New Roman" w:hAnsi="Times New Roman" w:cs="Times New Roman"/>
+          <w:sz w:val="24"/>
+          <w:szCs w:val="24"/>
+        </w:rPr>
+      </w:pPr>
+      <m:oMath>
+        <m:r>
+          <w:rPr>
+            <w:rFonts w:ascii="Cambria Math" w:hAnsi="Cambria Math" w:cs="Times New Roman"/>
+            <w:sz w:val="24"/>
+            <w:szCs w:val="24"/>
+          </w:rPr>
+          <w:lastRenderedPageBreak/>
+          <m:t xml:space="preserve">C= </m:t>
+        </m:r>
+        <m:f>
+          <m:fPr>
+            <m:ctrlPr>
+              <w:rPr>
+                <w:rFonts w:ascii="Cambria Math" w:hAnsi="Cambria Math" w:cs="Times New Roman"/>
+                <w:i/>
+                <w:sz w:val="24"/>
+                <w:szCs w:val="24"/>
+              </w:rPr>
+            </m:ctrlPr>
+          </m:fPr>
+          <m:num>
+            <m:r>
+              <m:rPr>
+                <m:sty m:val="p"/>
+              </m:rPr>
+              <w:rPr>
+                <w:rFonts w:ascii="Cambria Math" w:hAnsi="Cambria Math" w:cs="Times New Roman"/>
+                <w:sz w:val="24"/>
+                <w:szCs w:val="24"/>
+              </w:rPr>
+              <m:t>Δ</m:t>
+            </m:r>
+            <m:r>
+              <w:rPr>
+                <w:rFonts w:ascii="Cambria Math" w:hAnsi="Cambria Math" w:cs="Times New Roman"/>
+                <w:sz w:val="24"/>
+                <w:szCs w:val="24"/>
+              </w:rPr>
+              <m:t>V</m:t>
+            </m:r>
+          </m:num>
+          <m:den>
+            <m:r>
+              <m:rPr>
+                <m:sty m:val="p"/>
+              </m:rPr>
+              <w:rPr>
+                <w:rFonts w:ascii="Cambria Math" w:hAnsi="Cambria Math" w:cs="Times New Roman"/>
+                <w:sz w:val="24"/>
+                <w:szCs w:val="24"/>
+              </w:rPr>
+              <m:t>Δ</m:t>
+            </m:r>
+            <m:r>
+              <w:rPr>
+                <w:rFonts w:ascii="Cambria Math" w:hAnsi="Cambria Math" w:cs="Times New Roman"/>
+                <w:sz w:val="24"/>
+                <w:szCs w:val="24"/>
+              </w:rPr>
+              <m:t>h</m:t>
+            </m:r>
+          </m:den>
+        </m:f>
+      </m:oMath>
+      <w:r>
+        <w:rPr>
+          <w:rFonts w:ascii="Times New Roman" w:eastAsiaTheme="minorEastAsia" w:hAnsi="Times New Roman" w:cs="Times New Roman"/>
+          <w:sz w:val="24"/>
+          <w:szCs w:val="24"/>
+        </w:rPr>
+        <w:t xml:space="preserve">  </w:t>
+      </w:r>
+      <w:r>
+        <w:rPr>
+          <w:rFonts w:ascii="Times New Roman" w:eastAsiaTheme="minorEastAsia" w:hAnsi="Times New Roman" w:cs="Times New Roman"/>
+          <w:sz w:val="24"/>
+          <w:szCs w:val="24"/>
+        </w:rPr>
+        <w:tab/>
+      </w:r>
+      <w:r>
+        <w:rPr>
+          <w:rFonts w:ascii="Times New Roman" w:eastAsiaTheme="minorEastAsia" w:hAnsi="Times New Roman" w:cs="Times New Roman"/>
+          <w:sz w:val="24"/>
+          <w:szCs w:val="24"/>
+        </w:rPr>
+        <w:tab/>
+      </w:r>
+      <w:r>
+        <w:rPr>
+          <w:rFonts w:ascii="Times New Roman" w:eastAsiaTheme="minorEastAsia" w:hAnsi="Times New Roman" w:cs="Times New Roman"/>
+          <w:sz w:val="24"/>
+          <w:szCs w:val="24"/>
+        </w:rPr>
+        <w:tab/>
+      </w:r>
+      <w:r>
+        <w:rPr>
+          <w:rFonts w:ascii="Times New Roman" w:eastAsiaTheme="minorEastAsia" w:hAnsi="Times New Roman" w:cs="Times New Roman"/>
+          <w:sz w:val="24"/>
+          <w:szCs w:val="24"/>
+        </w:rPr>
+        <w:tab/>
+      </w:r>
+      <w:r>
+        <w:rPr>
+          <w:rFonts w:ascii="Times New Roman" w:eastAsiaTheme="minorEastAsia" w:hAnsi="Times New Roman" w:cs="Times New Roman"/>
+          <w:sz w:val="24"/>
+          <w:szCs w:val="24"/>
+        </w:rPr>
+        <w:tab/>
+      </w:r>
+      <w:r>
+        <w:rPr>
+          <w:rFonts w:ascii="Times New Roman" w:eastAsiaTheme="minorEastAsia" w:hAnsi="Times New Roman" w:cs="Times New Roman"/>
+          <w:sz w:val="24"/>
+          <w:szCs w:val="24"/>
+        </w:rPr>
+        <w:tab/>
+        <w:t>(4.</w:t>
+      </w:r>
+      <w:r>
+        <w:rPr>
+          <w:rFonts w:ascii="Times New Roman" w:eastAsiaTheme="minorEastAsia" w:hAnsi="Times New Roman" w:cs="Times New Roman"/>
+          <w:sz w:val="24"/>
+          <w:szCs w:val="24"/>
+        </w:rPr>
+        <w:t>4</w:t>
+      </w:r>
+      <w:r>
+        <w:rPr>
+          <w:rFonts w:ascii="Times New Roman" w:eastAsiaTheme="minorEastAsia" w:hAnsi="Times New Roman" w:cs="Times New Roman"/>
+          <w:sz w:val="24"/>
+          <w:szCs w:val="24"/>
+        </w:rPr>
+        <w:t>)</w:t>
+      </w:r>
+    </w:p>
+    <w:p>
+      <w:pPr>
+        <w:spacing w:line="360" w:lineRule="auto"/>
+        <w:rPr>
+          <w:rFonts w:ascii="Times New Roman" w:hAnsi="Times New Roman" w:cs="Times New Roman"/>
+          <w:sz w:val="24"/>
+          <w:szCs w:val="24"/>
+        </w:rPr>
+      </w:pPr>
+      <w:r>
+        <w:rPr>
+          <w:rFonts w:ascii="Times New Roman" w:hAnsi="Times New Roman" w:cs="Times New Roman"/>
+          <w:sz w:val="24"/>
+          <w:szCs w:val="24"/>
+        </w:rPr>
+        <w:t xml:space="preserve">kde ΔV je objemová změna [L3] a </w:t>
+      </w:r>
+      <w:proofErr w:type="spellStart"/>
+      <w:r>
+        <w:rPr>
+          <w:rFonts w:ascii="Times New Roman" w:hAnsi="Times New Roman" w:cs="Times New Roman"/>
+          <w:sz w:val="24"/>
+          <w:szCs w:val="24"/>
+        </w:rPr>
+        <w:t>Δh</w:t>
+      </w:r>
+      <w: